--- a/Manuscript/Chapter 2.docx
+++ b/Manuscript/Chapter 2.docx
@@ -133,18 +133,7 @@
           <w:szCs w:val="24"/>
           <w:shd w:val="clear" w:color="auto" w:fill="FFFFFF"/>
         </w:rPr>
-        <w:t xml:space="preserve"> His sociocultural theory also suggested that parents, caregivers, teache</w:t>
-      </w:r>
-      <w:bookmarkStart w:id="0" w:name="_GoBack"/>
-      <w:bookmarkEnd w:id="0"/>
-      <w:r>
-        <w:rPr>
-          <w:rFonts w:ascii="Times New Roman" w:hAnsi="Times New Roman" w:cs="Times New Roman"/>
-          <w:sz w:val="24"/>
-          <w:szCs w:val="24"/>
-          <w:shd w:val="clear" w:color="auto" w:fill="FFFFFF"/>
-        </w:rPr>
-        <w:t>rs, peers and the culture at large were responsible for developing higher order functions (Sherries &amp; Peyton, 2019).</w:t>
+        <w:t xml:space="preserve"> His sociocultural theory also suggested that parents, caregivers, teachers, peers and the culture at large were responsible for developing higher order functions (Sherries &amp; Peyton, 2019).</w:t>
       </w:r>
     </w:p>
     <w:p>
@@ -186,56 +175,27 @@
           <w:szCs w:val="24"/>
           <w:shd w:val="clear" w:color="auto" w:fill="FFFFFF"/>
         </w:rPr>
-        <w:t xml:space="preserve">Therefore, it is very consequential for learning centers to have knowledgeable teachers since they will serve as models and early motivators of children. They are influential to the children’s growth and development. With the turnover rate of teachers, especially in learning centers, there is a need to figure out a solution to minimize its effects. </w:t>
-      </w:r>
-      <w:proofErr w:type="spellStart"/>
-      <w:r>
-        <w:rPr>
-          <w:rFonts w:ascii="Times New Roman" w:hAnsi="Times New Roman" w:cs="Times New Roman"/>
-          <w:sz w:val="24"/>
-          <w:szCs w:val="24"/>
-          <w:shd w:val="clear" w:color="auto" w:fill="FFFFFF"/>
-        </w:rPr>
-        <w:t>iLearnCentral</w:t>
-      </w:r>
-      <w:proofErr w:type="spellEnd"/>
-      <w:r>
-        <w:rPr>
-          <w:rFonts w:ascii="Times New Roman" w:hAnsi="Times New Roman" w:cs="Times New Roman"/>
-          <w:sz w:val="24"/>
-          <w:szCs w:val="24"/>
-          <w:shd w:val="clear" w:color="auto" w:fill="FFFFFF"/>
-        </w:rPr>
-        <w:t xml:space="preserve"> helps learning centers manage and control the hiring and profiling of their teachers. It also allows them to have an immediate replacement of their teacher in the event of sudden resignation</w:t>
-      </w:r>
-      <w:r>
-        <w:rPr>
-          <w:rFonts w:ascii="Times New Roman" w:hAnsi="Times New Roman" w:cs="Times New Roman"/>
-          <w:sz w:val="24"/>
-          <w:szCs w:val="24"/>
-          <w:shd w:val="clear" w:color="auto" w:fill="FFFFFF"/>
-        </w:rPr>
-        <w:t xml:space="preserve">s. Thus, the effects it will have on children will be substantially be reduced. </w:t>
-      </w:r>
-      <w:proofErr w:type="spellStart"/>
-      <w:r>
-        <w:rPr>
-          <w:rFonts w:ascii="Times New Roman" w:hAnsi="Times New Roman" w:cs="Times New Roman"/>
-          <w:sz w:val="24"/>
-          <w:szCs w:val="24"/>
-          <w:shd w:val="clear" w:color="auto" w:fill="FFFFFF"/>
-        </w:rPr>
-        <w:t>iLearnCentral</w:t>
-      </w:r>
-      <w:proofErr w:type="spellEnd"/>
-      <w:r>
-        <w:rPr>
-          <w:rFonts w:ascii="Times New Roman" w:hAnsi="Times New Roman" w:cs="Times New Roman"/>
-          <w:sz w:val="24"/>
-          <w:szCs w:val="24"/>
-          <w:shd w:val="clear" w:color="auto" w:fill="FFFFFF"/>
-        </w:rPr>
-        <w:t xml:space="preserve"> also ensures teachers to be in charge of their schedule and to be at ease with their tasks of creating lesson plans. The features that the app have helps teachers become more efficient and productive with their time. </w:t>
+        <w:t>Therefore, it is very consequential for learning centers to have knowledgeable teachers since they will serve as models and early motivators of children. They are influential to the children’s growth and development. With the turnover rate of teachers, especially in learning centers, there is a need to figure out a solution to minimize its effects. iLearnCentral helps learning centers manage and control the hiring and profiling of their teachers. It also allows them to have an immediate replacement of their teacher in the event of sudden resignation</w:t>
+      </w:r>
+      <w:r>
+        <w:rPr>
+          <w:rFonts w:ascii="Times New Roman" w:hAnsi="Times New Roman" w:cs="Times New Roman"/>
+          <w:sz w:val="24"/>
+          <w:szCs w:val="24"/>
+          <w:shd w:val="clear" w:color="auto" w:fill="FFFFFF"/>
+        </w:rPr>
+        <w:t xml:space="preserve">s. Thus, the effects it will have on children will be substantially </w:t>
+      </w:r>
+      <w:bookmarkStart w:id="0" w:name="_GoBack"/>
+      <w:bookmarkEnd w:id="0"/>
+      <w:r>
+        <w:rPr>
+          <w:rFonts w:ascii="Times New Roman" w:hAnsi="Times New Roman" w:cs="Times New Roman"/>
+          <w:sz w:val="24"/>
+          <w:szCs w:val="24"/>
+          <w:shd w:val="clear" w:color="auto" w:fill="FFFFFF"/>
+        </w:rPr>
+        <w:t xml:space="preserve">reduced. iLearnCentral also ensures teachers to be in charge of their schedule and to be at ease with their tasks of creating lesson plans. The features that the app have helps teachers become more efficient and productive with their time. </w:t>
       </w:r>
     </w:p>
     <w:p/>

--- a/Manuscript/Chapter 2.docx
+++ b/Manuscript/Chapter 2.docx
@@ -184,7 +184,7 @@
           <w:szCs w:val="24"/>
           <w:shd w:val="clear" w:color="auto" w:fill="FFFFFF"/>
         </w:rPr>
-        <w:t xml:space="preserve">s. Thus, the effects it will have on children will be substantially </w:t>
+        <w:t>s. Thus, the effects it will have on children will be substantially reduced. iLearnCentral also ensures teachers to be in charge of their schedule and to be at ease with their tasks of creating lesson plans. The features that the app have help</w:t>
       </w:r>
       <w:bookmarkStart w:id="0" w:name="_GoBack"/>
       <w:bookmarkEnd w:id="0"/>
@@ -195,7 +195,7 @@
           <w:szCs w:val="24"/>
           <w:shd w:val="clear" w:color="auto" w:fill="FFFFFF"/>
         </w:rPr>
-        <w:t xml:space="preserve">reduced. iLearnCentral also ensures teachers to be in charge of their schedule and to be at ease with their tasks of creating lesson plans. The features that the app have helps teachers become more efficient and productive with their time. </w:t>
+        <w:t xml:space="preserve"> teachers become more efficient and productive with their time. </w:t>
       </w:r>
     </w:p>
     <w:p/>

--- a/Manuscript/Chapter 2.docx
+++ b/Manuscript/Chapter 2.docx
@@ -184,21 +184,1256 @@
           <w:szCs w:val="24"/>
           <w:shd w:val="clear" w:color="auto" w:fill="FFFFFF"/>
         </w:rPr>
-        <w:t>s. Thus, the effects it will have on children will be substantially reduced. iLearnCentral also ensures teachers to be in charge of their schedule and to be at ease with their tasks of creating lesson plans. The features that the app have help</w:t>
-      </w:r>
+        <w:t xml:space="preserve">s. Thus, the effects it will have on children will be substantially reduced. iLearnCentral also ensures teachers to be in charge of their schedule and to be at ease with their tasks of creating lesson plans. The features that the app have help teachers become more efficient and productive with their time. </w:t>
+      </w:r>
+    </w:p>
+    <w:p>
+      <w:pPr>
+        <w:spacing w:after="0" w:line="480" w:lineRule="auto"/>
+        <w:ind w:firstLine="720"/>
+        <w:rPr>
+          <w:rFonts w:ascii="Times New Roman" w:hAnsi="Times New Roman" w:cs="Times New Roman"/>
+          <w:sz w:val="24"/>
+          <w:szCs w:val="24"/>
+          <w:shd w:val="clear" w:color="auto" w:fill="FFFFFF"/>
+        </w:rPr>
+      </w:pPr>
+    </w:p>
+    <w:p>
+      <w:pPr>
+        <w:spacing w:line="480" w:lineRule="auto"/>
+        <w:rPr>
+          <w:rFonts w:ascii="Times New Roman" w:hAnsi="Times New Roman" w:cs="Times New Roman"/>
+          <w:b/>
+          <w:bCs/>
+          <w:sz w:val="24"/>
+          <w:szCs w:val="24"/>
+        </w:rPr>
+      </w:pPr>
+      <w:r>
+        <w:rPr>
+          <w:rFonts w:ascii="Times New Roman" w:hAnsi="Times New Roman" w:cs="Times New Roman"/>
+          <w:b/>
+          <w:bCs/>
+          <w:sz w:val="24"/>
+          <w:szCs w:val="24"/>
+        </w:rPr>
+        <w:lastRenderedPageBreak/>
+        <w:t xml:space="preserve">Related </w:t>
+      </w:r>
+      <w:r>
+        <w:rPr>
+          <w:rFonts w:ascii="Times New Roman" w:hAnsi="Times New Roman" w:cs="Times New Roman"/>
+          <w:b/>
+          <w:bCs/>
+          <w:sz w:val="24"/>
+          <w:szCs w:val="24"/>
+        </w:rPr>
+        <w:t>Literature</w:t>
+      </w:r>
+    </w:p>
+    <w:p>
+      <w:pPr>
+        <w:spacing w:line="480" w:lineRule="auto"/>
+        <w:ind w:firstLine="720"/>
+        <w:rPr>
+          <w:rFonts w:ascii="Times New Roman" w:hAnsi="Times New Roman" w:cs="Times New Roman"/>
+          <w:sz w:val="24"/>
+          <w:szCs w:val="24"/>
+        </w:rPr>
+      </w:pPr>
+      <w:r>
+        <w:rPr>
+          <w:rFonts w:ascii="Times New Roman" w:hAnsi="Times New Roman" w:cs="Times New Roman"/>
+          <w:sz w:val="24"/>
+          <w:szCs w:val="24"/>
+        </w:rPr>
+        <w:t>There have been a few books published that pinpoint the significance of educators’ qualification in early child education. Sheridan et al (2009) stated in her book “</w:t>
+      </w:r>
+      <w:r>
+        <w:rPr>
+          <w:rFonts w:ascii="Times New Roman" w:hAnsi="Times New Roman" w:cs="Times New Roman"/>
+          <w:sz w:val="24"/>
+          <w:szCs w:val="24"/>
+        </w:rPr>
+        <w:t>Professional Development in Early Childhood Programs: Process Issues and Research Needs</w:t>
+      </w:r>
+      <w:r>
+        <w:rPr>
+          <w:rFonts w:ascii="Times New Roman" w:hAnsi="Times New Roman" w:cs="Times New Roman"/>
+          <w:sz w:val="24"/>
+          <w:szCs w:val="24"/>
+        </w:rPr>
+        <w:t>” that t</w:t>
+      </w:r>
+      <w:r>
+        <w:rPr>
+          <w:rFonts w:ascii="Times New Roman" w:hAnsi="Times New Roman" w:cs="Times New Roman"/>
+          <w:sz w:val="24"/>
+          <w:szCs w:val="24"/>
+        </w:rPr>
+        <w:t>he knowledge, skills, and practices of early childhood educators are important factors in determining how much a young child learns and how prepared that child is for entry into school. Early childhood educators are being asked to have deeper understandings of child development and early education issues; to provide richer educational experiences for all children, including those who are vulnerable and disadvantaged; to engage children of varying abilities and backgrounds; to connect with a diverse array of families; and to do so with greater demands for accountability and, in some cases, fewer resources, than ever before. The importance of understanding the qualities of early childhood educators that contribute to optimal child learning</w:t>
+      </w:r>
+      <w:r>
+        <w:rPr>
+          <w:rFonts w:ascii="Times New Roman" w:hAnsi="Times New Roman" w:cs="Times New Roman"/>
+          <w:sz w:val="24"/>
+          <w:szCs w:val="24"/>
+        </w:rPr>
+        <w:t xml:space="preserve"> and they are </w:t>
+      </w:r>
+      <w:r>
+        <w:rPr>
+          <w:rFonts w:ascii="Times New Roman" w:hAnsi="Times New Roman" w:cs="Times New Roman"/>
+          <w:sz w:val="24"/>
+          <w:szCs w:val="24"/>
+        </w:rPr>
+        <w:t>to meet certain educational qualifications and receive professional development to enhance their abilities to support young children's learning. Indeed, the professional development of practicing early childhood educators is considered critical to the quality of experiences afforded to children (Martinez-Beck &amp; Zaslow, 2006</w:t>
+      </w:r>
+      <w:r>
+        <w:rPr>
+          <w:rFonts w:ascii="Times New Roman" w:hAnsi="Times New Roman" w:cs="Times New Roman"/>
+          <w:sz w:val="24"/>
+          <w:szCs w:val="24"/>
+        </w:rPr>
+        <w:t>).</w:t>
+      </w:r>
+    </w:p>
+    <w:p>
+      <w:pPr>
+        <w:spacing w:line="480" w:lineRule="auto"/>
+        <w:ind w:firstLine="720"/>
+        <w:rPr>
+          <w:rFonts w:ascii="Times New Roman" w:hAnsi="Times New Roman" w:cs="Times New Roman"/>
+          <w:sz w:val="24"/>
+          <w:szCs w:val="24"/>
+        </w:rPr>
+      </w:pPr>
+      <w:r>
+        <w:rPr>
+          <w:rFonts w:ascii="Times New Roman" w:hAnsi="Times New Roman" w:cs="Times New Roman"/>
+          <w:sz w:val="24"/>
+          <w:szCs w:val="24"/>
+        </w:rPr>
+        <w:t>In the face of increased attention to early childhood professional development in the practice and policy communities, there is a concomitant need for empirical efforts to examine what works for whom, within which contexts, and at what cost (Welch-Ross</w:t>
+      </w:r>
+      <w:r>
+        <w:rPr>
+          <w:rFonts w:ascii="Times New Roman" w:hAnsi="Times New Roman" w:cs="Times New Roman"/>
+          <w:sz w:val="24"/>
+          <w:szCs w:val="24"/>
+        </w:rPr>
+        <w:t xml:space="preserve"> et al</w:t>
+      </w:r>
+      <w:r>
+        <w:rPr>
+          <w:rFonts w:ascii="Times New Roman" w:hAnsi="Times New Roman" w:cs="Times New Roman"/>
+          <w:sz w:val="24"/>
+          <w:szCs w:val="24"/>
+        </w:rPr>
+        <w:t>, 2006</w:t>
+      </w:r>
+      <w:r>
+        <w:rPr>
+          <w:rFonts w:ascii="Times New Roman" w:hAnsi="Times New Roman" w:cs="Times New Roman"/>
+          <w:sz w:val="24"/>
+          <w:szCs w:val="24"/>
+        </w:rPr>
+        <w:t>)</w:t>
+      </w:r>
+      <w:r>
+        <w:rPr>
+          <w:rFonts w:ascii="Times New Roman" w:hAnsi="Times New Roman" w:cs="Times New Roman"/>
+          <w:sz w:val="24"/>
+          <w:szCs w:val="24"/>
+        </w:rPr>
+        <w:t xml:space="preserve">. Research on early childhood professional development must go beyond basic questions that address caregiver characteristics (e.g., credentials, experience) and their associations with attributes of knowledge, skill, or practice. Rather, establishing a scientific endeavor of early childhood professional development requires building a body of theories and evidence about not </w:t>
+      </w:r>
+      <w:r>
+        <w:rPr>
+          <w:rFonts w:ascii="Times New Roman" w:hAnsi="Times New Roman" w:cs="Times New Roman"/>
+          <w:sz w:val="24"/>
+          <w:szCs w:val="24"/>
+        </w:rPr>
+        <w:lastRenderedPageBreak/>
+        <w:t>only its forms (i.e., methods, structures, or delivery approaches) but also its processes (i.e., underlying mechanisms responsible for or influencing change) and proximal and distal outcomes (i.e., effects on the practitioners themselves and the children/families they serve). The early childhood field is at a place where professional development practice and craft knowledge require a larger and firmer platform of theoretical and empirical expertise in order to guide planning and implementation of the ambitious kinds of school and child care reforms that are demanded in the current era of services expansion and accountability. Indeed, the field is acquiring a body of findings about the effects of various forms, levels, and organizations of professional development on early childhood educators' knowledge bases and skill sets (e.g., findings about the outcomes of different trainings, coaching, consultation, and other models of staff support). However, we need to know more about the dynamic and transactional teaching and learning processes underlying these effects as they function in real-world early childhood settings. For example, we need findings documenting personal theories of change, supportive relationships among participants, and practitioner acceptance/resistance to change. We are even farther behind in building a solid body of empirical information on the indirect but essential influence of professional development on child and family outcomes.</w:t>
+      </w:r>
+    </w:p>
+    <w:p>
+      <w:pPr>
+        <w:spacing w:line="480" w:lineRule="auto"/>
+        <w:ind w:firstLine="720"/>
+        <w:rPr>
+          <w:rFonts w:ascii="Times New Roman" w:hAnsi="Times New Roman" w:cs="Times New Roman"/>
+          <w:sz w:val="24"/>
+          <w:szCs w:val="24"/>
+        </w:rPr>
+      </w:pPr>
+      <w:r>
+        <w:rPr>
+          <w:rFonts w:ascii="Times New Roman" w:hAnsi="Times New Roman" w:cs="Times New Roman"/>
+          <w:sz w:val="24"/>
+          <w:szCs w:val="24"/>
+        </w:rPr>
+        <w:t>The number of children going to preschool and number of licensed educators have proportionally increased. This gives Learning Centers the liberty of selecting the best available educator basing on their underlying professional development – skills, behaviors and qualifications. Learning Centers can turn to iLearnCentral to achieve this in a lesser amount of time.</w:t>
+      </w:r>
+    </w:p>
+    <w:p>
+      <w:pPr>
+        <w:spacing w:line="480" w:lineRule="auto"/>
+        <w:rPr>
+          <w:rFonts w:ascii="Times New Roman" w:hAnsi="Times New Roman" w:cs="Times New Roman"/>
+          <w:sz w:val="24"/>
+          <w:szCs w:val="24"/>
+        </w:rPr>
+      </w:pPr>
+    </w:p>
+    <w:p>
+      <w:pPr>
+        <w:spacing w:after="0" w:line="480" w:lineRule="auto"/>
+        <w:ind w:firstLine="720"/>
+        <w:rPr>
+          <w:rFonts w:ascii="Times New Roman" w:hAnsi="Times New Roman" w:cs="Times New Roman"/>
+          <w:sz w:val="24"/>
+          <w:szCs w:val="24"/>
+          <w:shd w:val="clear" w:color="auto" w:fill="FFFFFF"/>
+        </w:rPr>
+      </w:pPr>
+    </w:p>
+    <w:p>
+      <w:pPr>
+        <w:spacing w:after="0" w:line="480" w:lineRule="auto"/>
+        <w:jc w:val="both"/>
+      </w:pPr>
+      <w:r>
+        <w:rPr>
+          <w:rFonts w:ascii="Times New Roman" w:hAnsi="Times New Roman" w:cs="Times New Roman"/>
+          <w:b/>
+          <w:bCs/>
+          <w:sz w:val="24"/>
+          <w:szCs w:val="24"/>
+          <w:shd w:val="clear" w:color="auto" w:fill="FFFFFF"/>
+        </w:rPr>
+        <w:lastRenderedPageBreak/>
+        <w:t xml:space="preserve">Related </w:t>
+      </w:r>
+      <w:r>
+        <w:rPr>
+          <w:rFonts w:ascii="Times New Roman" w:hAnsi="Times New Roman" w:cs="Times New Roman"/>
+          <w:b/>
+          <w:bCs/>
+          <w:sz w:val="24"/>
+          <w:szCs w:val="24"/>
+          <w:shd w:val="clear" w:color="auto" w:fill="FFFFFF"/>
+        </w:rPr>
+        <w:t>Studies</w:t>
+      </w:r>
+      <w:r>
+        <w:t xml:space="preserve"> </w:t>
+      </w:r>
+    </w:p>
+    <w:p>
+      <w:pPr>
+        <w:spacing w:after="0" w:line="480" w:lineRule="auto"/>
+        <w:ind w:firstLine="720"/>
+        <w:jc w:val="both"/>
+        <w:rPr>
+          <w:rFonts w:ascii="Times New Roman" w:hAnsi="Times New Roman" w:cs="Times New Roman"/>
+          <w:sz w:val="24"/>
+          <w:szCs w:val="24"/>
+          <w:shd w:val="clear" w:color="auto" w:fill="FFFFFF"/>
+        </w:rPr>
+      </w:pPr>
+      <w:r>
+        <w:rPr>
+          <w:rFonts w:ascii="Times New Roman" w:hAnsi="Times New Roman" w:cs="Times New Roman"/>
+          <w:sz w:val="24"/>
+          <w:szCs w:val="24"/>
+          <w:shd w:val="clear" w:color="auto" w:fill="FFFFFF"/>
+        </w:rPr>
+        <w:t xml:space="preserve">Similar studies conducted on the simplification of the hiring process of </w:t>
+      </w:r>
+      <w:r>
+        <w:rPr>
+          <w:rFonts w:ascii="Times New Roman" w:hAnsi="Times New Roman" w:cs="Times New Roman"/>
+          <w:sz w:val="24"/>
+          <w:szCs w:val="24"/>
+          <w:shd w:val="clear" w:color="auto" w:fill="FFFFFF"/>
+        </w:rPr>
+        <w:t xml:space="preserve">employees have emerged. </w:t>
+      </w:r>
+      <w:r>
+        <w:rPr>
+          <w:rFonts w:ascii="Times New Roman" w:hAnsi="Times New Roman" w:cs="Times New Roman"/>
+          <w:sz w:val="24"/>
+          <w:szCs w:val="24"/>
+          <w:shd w:val="clear" w:color="auto" w:fill="FFFFFF"/>
+        </w:rPr>
+        <w:t xml:space="preserve">The foundation of a high-impact workforce relies on the quality of its employees, but we can’t build successful teams with antiquated recruiting </w:t>
+      </w:r>
+      <w:r>
+        <w:rPr>
+          <w:rFonts w:ascii="Times New Roman" w:hAnsi="Times New Roman" w:cs="Times New Roman"/>
+          <w:sz w:val="24"/>
+          <w:szCs w:val="24"/>
+          <w:shd w:val="clear" w:color="auto" w:fill="FFFFFF"/>
+        </w:rPr>
+        <w:t>processes.</w:t>
+      </w:r>
+      <w:r>
+        <w:rPr>
+          <w:rFonts w:ascii="Times New Roman" w:hAnsi="Times New Roman" w:cs="Times New Roman"/>
+          <w:sz w:val="24"/>
+          <w:szCs w:val="24"/>
+          <w:shd w:val="clear" w:color="auto" w:fill="FFFFFF"/>
+        </w:rPr>
+        <w:t xml:space="preserve"> As the demand for talented individuals goes up and pressures on recruiting teams simmer, talent acquisition professionals are constantly in search of better ways to hire. More than half of talent acquisition leaders say the hardest part of recruitment is identifying the right candidates from a large applicant pool and, unfortunately, that's because many of them are doing so by hand. </w:t>
+      </w:r>
+      <w:r>
+        <w:rPr>
+          <w:rFonts w:ascii="Times New Roman" w:hAnsi="Times New Roman" w:cs="Times New Roman"/>
+          <w:sz w:val="24"/>
+          <w:szCs w:val="24"/>
+          <w:shd w:val="clear" w:color="auto" w:fill="FFFFFF"/>
+        </w:rPr>
+        <w:t xml:space="preserve">Companies are looking for </w:t>
+      </w:r>
+      <w:r>
+        <w:rPr>
+          <w:rFonts w:ascii="Times New Roman" w:hAnsi="Times New Roman" w:cs="Times New Roman"/>
+          <w:sz w:val="24"/>
+          <w:szCs w:val="24"/>
+          <w:shd w:val="clear" w:color="auto" w:fill="FFFFFF"/>
+        </w:rPr>
+        <w:t xml:space="preserve"> more efficient ways to modernize and streamline recruiting efforts.</w:t>
+      </w:r>
+      <w:r>
+        <w:rPr>
+          <w:rFonts w:ascii="Times New Roman" w:hAnsi="Times New Roman" w:cs="Times New Roman"/>
+          <w:sz w:val="24"/>
+          <w:szCs w:val="24"/>
+          <w:shd w:val="clear" w:color="auto" w:fill="FFFFFF"/>
+        </w:rPr>
+        <w:t xml:space="preserve"> </w:t>
+      </w:r>
+      <w:r>
+        <w:rPr>
+          <w:rFonts w:ascii="Times New Roman" w:hAnsi="Times New Roman" w:cs="Times New Roman"/>
+          <w:sz w:val="24"/>
+          <w:szCs w:val="24"/>
+          <w:shd w:val="clear" w:color="auto" w:fill="FFFFFF"/>
+        </w:rPr>
+        <w:t xml:space="preserve">As the hiring process has evolved from newspaper ads to job boards to social recruiting, the next wave of this industry is recruiting </w:t>
+      </w:r>
+      <w:r>
+        <w:rPr>
+          <w:rFonts w:ascii="Times New Roman" w:hAnsi="Times New Roman" w:cs="Times New Roman"/>
+          <w:sz w:val="24"/>
+          <w:szCs w:val="24"/>
+          <w:shd w:val="clear" w:color="auto" w:fill="FFFFFF"/>
+        </w:rPr>
+        <w:t>automation.</w:t>
+      </w:r>
+      <w:r>
+        <w:rPr>
+          <w:rFonts w:ascii="Times New Roman" w:hAnsi="Times New Roman" w:cs="Times New Roman"/>
+          <w:sz w:val="24"/>
+          <w:szCs w:val="24"/>
+          <w:shd w:val="clear" w:color="auto" w:fill="FFFFFF"/>
+        </w:rPr>
+        <w:t xml:space="preserve"> Just as salespeople and marketers have benefited from software-enabled automation in recent years, recruiters are increasingly turning to automated mechanisms for hiring the best talent, and the industry is responding accordingly.</w:t>
+      </w:r>
+    </w:p>
+    <w:p>
+      <w:pPr>
+        <w:spacing w:after="0" w:line="480" w:lineRule="auto"/>
+        <w:ind w:firstLine="720"/>
+        <w:jc w:val="both"/>
+        <w:rPr>
+          <w:rFonts w:ascii="Times New Roman" w:hAnsi="Times New Roman" w:cs="Times New Roman"/>
+          <w:sz w:val="24"/>
+          <w:szCs w:val="24"/>
+          <w:shd w:val="clear" w:color="auto" w:fill="FFFFFF"/>
+        </w:rPr>
+      </w:pPr>
+      <w:r>
+        <w:rPr>
+          <w:rFonts w:ascii="Times New Roman" w:hAnsi="Times New Roman" w:cs="Times New Roman"/>
+          <w:sz w:val="24"/>
+          <w:szCs w:val="24"/>
+          <w:shd w:val="clear" w:color="auto" w:fill="FFFFFF"/>
+        </w:rPr>
+        <w:t>Buckley et al</w:t>
+      </w:r>
+      <w:r>
+        <w:rPr>
+          <w:rFonts w:ascii="Times New Roman" w:hAnsi="Times New Roman" w:cs="Times New Roman"/>
+          <w:sz w:val="24"/>
+          <w:szCs w:val="24"/>
+          <w:shd w:val="clear" w:color="auto" w:fill="FFFFFF"/>
+        </w:rPr>
+        <w:t xml:space="preserve"> (2004) did some study on the advancement of human resource systems. P</w:t>
+      </w:r>
+      <w:r>
+        <w:rPr>
+          <w:rFonts w:ascii="Times New Roman" w:hAnsi="Times New Roman" w:cs="Times New Roman"/>
+          <w:sz w:val="24"/>
+          <w:szCs w:val="24"/>
+          <w:shd w:val="clear" w:color="auto" w:fill="FFFFFF"/>
+        </w:rPr>
+        <w:t>resently</w:t>
+      </w:r>
+      <w:r>
+        <w:rPr>
+          <w:rFonts w:ascii="Times New Roman" w:hAnsi="Times New Roman" w:cs="Times New Roman"/>
+          <w:sz w:val="24"/>
+          <w:szCs w:val="24"/>
+          <w:shd w:val="clear" w:color="auto" w:fill="FFFFFF"/>
+        </w:rPr>
+        <w:t xml:space="preserve">, these systems are </w:t>
+      </w:r>
+      <w:r>
+        <w:rPr>
+          <w:rFonts w:ascii="Times New Roman" w:hAnsi="Times New Roman" w:cs="Times New Roman"/>
+          <w:sz w:val="24"/>
+          <w:szCs w:val="24"/>
+          <w:shd w:val="clear" w:color="auto" w:fill="FFFFFF"/>
+        </w:rPr>
+        <w:t xml:space="preserve">being modified so they can be administered using various forms of computer technology. These technological advances are being driven primarily by strong demands from human resource professionals for enhancements in speed, effectiveness, and cost containment. This case study presents results obtained by an educational publisher from use of an automated recruiting and screening system. The system allowed for recruiting and the automated administration of professionally developed, job-related questions aimed at deciphering whether an applicant meets the job requirements. The analyses showed conservative savings due to reduced employee turnover, reduced staffing costs, and increased hiring-process efficiencies. The current </w:t>
+      </w:r>
+      <w:r>
+        <w:rPr>
+          <w:rFonts w:ascii="Times New Roman" w:hAnsi="Times New Roman" w:cs="Times New Roman"/>
+          <w:sz w:val="24"/>
+          <w:szCs w:val="24"/>
+          <w:shd w:val="clear" w:color="auto" w:fill="FFFFFF"/>
+        </w:rPr>
+        <w:lastRenderedPageBreak/>
+        <w:t>system coupled with the addition of planned enhancements should increase future hiring efficiency, employee quality, and resulting financial savings</w:t>
+      </w:r>
+      <w:r>
+        <w:rPr>
+          <w:rFonts w:ascii="Times New Roman" w:hAnsi="Times New Roman" w:cs="Times New Roman"/>
+          <w:sz w:val="24"/>
+          <w:szCs w:val="24"/>
+          <w:shd w:val="clear" w:color="auto" w:fill="FFFFFF"/>
+        </w:rPr>
+        <w:t>.</w:t>
+      </w:r>
+    </w:p>
+    <w:p>
+      <w:pPr>
+        <w:spacing w:after="0" w:line="480" w:lineRule="auto"/>
+        <w:ind w:firstLine="720"/>
+        <w:jc w:val="both"/>
+        <w:rPr>
+          <w:rFonts w:ascii="Times New Roman" w:hAnsi="Times New Roman" w:cs="Times New Roman"/>
+          <w:sz w:val="24"/>
+          <w:szCs w:val="24"/>
+          <w:shd w:val="clear" w:color="auto" w:fill="FFFFFF"/>
+        </w:rPr>
+      </w:pPr>
+      <w:r>
+        <w:rPr>
+          <w:rFonts w:ascii="Times New Roman" w:hAnsi="Times New Roman" w:cs="Times New Roman"/>
+          <w:sz w:val="24"/>
+          <w:szCs w:val="24"/>
+          <w:shd w:val="clear" w:color="auto" w:fill="FFFFFF"/>
+        </w:rPr>
+        <w:t xml:space="preserve">In May 2018, </w:t>
+      </w:r>
+      <w:r>
+        <w:rPr>
+          <w:rFonts w:ascii="Times New Roman" w:hAnsi="Times New Roman" w:cs="Times New Roman"/>
+          <w:sz w:val="24"/>
+          <w:szCs w:val="24"/>
+          <w:shd w:val="clear" w:color="auto" w:fill="FFFFFF"/>
+        </w:rPr>
+        <w:tab/>
+        <w:t xml:space="preserve">Reija Oksanen, faculty member of University of Tampere, also did a study on the transformation and impact of </w:t>
+      </w:r>
+      <w:r>
+        <w:rPr>
+          <w:rFonts w:ascii="Times New Roman" w:hAnsi="Times New Roman" w:cs="Times New Roman"/>
+          <w:sz w:val="24"/>
+          <w:szCs w:val="24"/>
+          <w:shd w:val="clear" w:color="auto" w:fill="FFFFFF"/>
+        </w:rPr>
+        <w:t xml:space="preserve">the use of technology in recruiting practices. </w:t>
+      </w:r>
+      <w:r>
+        <w:rPr>
+          <w:rFonts w:ascii="Times New Roman" w:hAnsi="Times New Roman" w:cs="Times New Roman"/>
+          <w:sz w:val="24"/>
+          <w:szCs w:val="24"/>
+          <w:shd w:val="clear" w:color="auto" w:fill="FFFFFF"/>
+        </w:rPr>
+        <w:t xml:space="preserve">The use of technology in recruiting practices is constantly becoming more and more routine </w:t>
+      </w:r>
+      <w:r>
+        <w:rPr>
+          <w:rFonts w:ascii="Times New Roman" w:hAnsi="Times New Roman" w:cs="Times New Roman"/>
+          <w:sz w:val="24"/>
+          <w:szCs w:val="24"/>
+          <w:shd w:val="clear" w:color="auto" w:fill="FFFFFF"/>
+        </w:rPr>
+        <w:t>amongst organizations</w:t>
+      </w:r>
+      <w:r>
+        <w:rPr>
+          <w:rFonts w:ascii="Times New Roman" w:hAnsi="Times New Roman" w:cs="Times New Roman"/>
+          <w:sz w:val="24"/>
+          <w:szCs w:val="24"/>
+          <w:shd w:val="clear" w:color="auto" w:fill="FFFFFF"/>
+        </w:rPr>
+        <w:t>.</w:t>
+      </w:r>
+      <w:r>
+        <w:rPr>
+          <w:rFonts w:ascii="Times New Roman" w:hAnsi="Times New Roman" w:cs="Times New Roman"/>
+          <w:sz w:val="24"/>
+          <w:szCs w:val="24"/>
+          <w:shd w:val="clear" w:color="auto" w:fill="FFFFFF"/>
+        </w:rPr>
+        <w:t xml:space="preserve"> </w:t>
+      </w:r>
+      <w:r>
+        <w:rPr>
+          <w:rFonts w:ascii="Times New Roman" w:hAnsi="Times New Roman" w:cs="Times New Roman"/>
+          <w:sz w:val="24"/>
+          <w:szCs w:val="24"/>
+          <w:shd w:val="clear" w:color="auto" w:fill="FFFFFF"/>
+        </w:rPr>
+        <w:t>Recruiting as</w:t>
+      </w:r>
+      <w:r>
+        <w:rPr>
+          <w:rFonts w:ascii="Times New Roman" w:hAnsi="Times New Roman" w:cs="Times New Roman"/>
+          <w:sz w:val="24"/>
+          <w:szCs w:val="24"/>
+          <w:shd w:val="clear" w:color="auto" w:fill="FFFFFF"/>
+        </w:rPr>
+        <w:t xml:space="preserve"> a whole has experienced a major change with new technologies</w:t>
+      </w:r>
+      <w:r>
+        <w:rPr>
+          <w:rFonts w:ascii="Times New Roman" w:hAnsi="Times New Roman" w:cs="Times New Roman"/>
+          <w:sz w:val="24"/>
+          <w:szCs w:val="24"/>
+          <w:shd w:val="clear" w:color="auto" w:fill="FFFFFF"/>
+        </w:rPr>
+        <w:t xml:space="preserve"> </w:t>
+      </w:r>
+      <w:r>
+        <w:rPr>
+          <w:rFonts w:ascii="Times New Roman" w:hAnsi="Times New Roman" w:cs="Times New Roman"/>
+          <w:sz w:val="24"/>
+          <w:szCs w:val="24"/>
+          <w:shd w:val="clear" w:color="auto" w:fill="FFFFFF"/>
+        </w:rPr>
+        <w:t>providing</w:t>
+      </w:r>
+      <w:r>
+        <w:rPr>
+          <w:rFonts w:ascii="Times New Roman" w:hAnsi="Times New Roman" w:cs="Times New Roman"/>
+          <w:sz w:val="24"/>
+          <w:szCs w:val="24"/>
+          <w:shd w:val="clear" w:color="auto" w:fill="FFFFFF"/>
+        </w:rPr>
+        <w:t xml:space="preserve"> </w:t>
+      </w:r>
+      <w:r>
+        <w:rPr>
+          <w:rFonts w:ascii="Times New Roman" w:hAnsi="Times New Roman" w:cs="Times New Roman"/>
+          <w:sz w:val="24"/>
+          <w:szCs w:val="24"/>
+          <w:shd w:val="clear" w:color="auto" w:fill="FFFFFF"/>
+        </w:rPr>
+        <w:t>quick,</w:t>
+      </w:r>
+      <w:r>
+        <w:rPr>
+          <w:rFonts w:ascii="Times New Roman" w:hAnsi="Times New Roman" w:cs="Times New Roman"/>
+          <w:sz w:val="24"/>
+          <w:szCs w:val="24"/>
+          <w:shd w:val="clear" w:color="auto" w:fill="FFFFFF"/>
+        </w:rPr>
+        <w:t xml:space="preserve"> </w:t>
+      </w:r>
+      <w:r>
+        <w:rPr>
+          <w:rFonts w:ascii="Times New Roman" w:hAnsi="Times New Roman" w:cs="Times New Roman"/>
+          <w:sz w:val="24"/>
+          <w:szCs w:val="24"/>
+          <w:shd w:val="clear" w:color="auto" w:fill="FFFFFF"/>
+        </w:rPr>
+        <w:t>effective</w:t>
+      </w:r>
+      <w:r>
+        <w:rPr>
+          <w:rFonts w:ascii="Times New Roman" w:hAnsi="Times New Roman" w:cs="Times New Roman"/>
+          <w:sz w:val="24"/>
+          <w:szCs w:val="24"/>
+          <w:shd w:val="clear" w:color="auto" w:fill="FFFFFF"/>
+        </w:rPr>
+        <w:t xml:space="preserve"> </w:t>
+      </w:r>
+      <w:r>
+        <w:rPr>
+          <w:rFonts w:ascii="Times New Roman" w:hAnsi="Times New Roman" w:cs="Times New Roman"/>
+          <w:sz w:val="24"/>
+          <w:szCs w:val="24"/>
+          <w:shd w:val="clear" w:color="auto" w:fill="FFFFFF"/>
+        </w:rPr>
+        <w:t>and</w:t>
+      </w:r>
+      <w:r>
+        <w:rPr>
+          <w:rFonts w:ascii="Times New Roman" w:hAnsi="Times New Roman" w:cs="Times New Roman"/>
+          <w:sz w:val="24"/>
+          <w:szCs w:val="24"/>
+          <w:shd w:val="clear" w:color="auto" w:fill="FFFFFF"/>
+        </w:rPr>
+        <w:t xml:space="preserve"> </w:t>
+      </w:r>
+      <w:r>
+        <w:rPr>
+          <w:rFonts w:ascii="Times New Roman" w:hAnsi="Times New Roman" w:cs="Times New Roman"/>
+          <w:sz w:val="24"/>
+          <w:szCs w:val="24"/>
+          <w:shd w:val="clear" w:color="auto" w:fill="FFFFFF"/>
+        </w:rPr>
+        <w:t>cost-efficient</w:t>
+      </w:r>
+      <w:r>
+        <w:rPr>
+          <w:rFonts w:ascii="Times New Roman" w:hAnsi="Times New Roman" w:cs="Times New Roman"/>
+          <w:sz w:val="24"/>
+          <w:szCs w:val="24"/>
+          <w:shd w:val="clear" w:color="auto" w:fill="FFFFFF"/>
+        </w:rPr>
+        <w:t xml:space="preserve"> </w:t>
+      </w:r>
+      <w:r>
+        <w:rPr>
+          <w:rFonts w:ascii="Times New Roman" w:hAnsi="Times New Roman" w:cs="Times New Roman"/>
+          <w:sz w:val="24"/>
+          <w:szCs w:val="24"/>
+          <w:shd w:val="clear" w:color="auto" w:fill="FFFFFF"/>
+        </w:rPr>
+        <w:t>ways</w:t>
+      </w:r>
+      <w:r>
+        <w:rPr>
+          <w:rFonts w:ascii="Times New Roman" w:hAnsi="Times New Roman" w:cs="Times New Roman"/>
+          <w:sz w:val="24"/>
+          <w:szCs w:val="24"/>
+          <w:shd w:val="clear" w:color="auto" w:fill="FFFFFF"/>
+        </w:rPr>
+        <w:t xml:space="preserve"> </w:t>
+      </w:r>
+      <w:r>
+        <w:rPr>
+          <w:rFonts w:ascii="Times New Roman" w:hAnsi="Times New Roman" w:cs="Times New Roman"/>
+          <w:sz w:val="24"/>
+          <w:szCs w:val="24"/>
+          <w:shd w:val="clear" w:color="auto" w:fill="FFFFFF"/>
+        </w:rPr>
+        <w:t>of</w:t>
+      </w:r>
+      <w:r>
+        <w:rPr>
+          <w:rFonts w:ascii="Times New Roman" w:hAnsi="Times New Roman" w:cs="Times New Roman"/>
+          <w:sz w:val="24"/>
+          <w:szCs w:val="24"/>
+          <w:shd w:val="clear" w:color="auto" w:fill="FFFFFF"/>
+        </w:rPr>
+        <w:t xml:space="preserve"> </w:t>
+      </w:r>
+      <w:r>
+        <w:rPr>
+          <w:rFonts w:ascii="Times New Roman" w:hAnsi="Times New Roman" w:cs="Times New Roman"/>
+          <w:sz w:val="24"/>
+          <w:szCs w:val="24"/>
+          <w:shd w:val="clear" w:color="auto" w:fill="FFFFFF"/>
+        </w:rPr>
+        <w:t>finding</w:t>
+      </w:r>
+      <w:r>
+        <w:rPr>
+          <w:rFonts w:ascii="Times New Roman" w:hAnsi="Times New Roman" w:cs="Times New Roman"/>
+          <w:sz w:val="24"/>
+          <w:szCs w:val="24"/>
+          <w:shd w:val="clear" w:color="auto" w:fill="FFFFFF"/>
+        </w:rPr>
+        <w:t xml:space="preserve"> </w:t>
+      </w:r>
+      <w:r>
+        <w:rPr>
+          <w:rFonts w:ascii="Times New Roman" w:hAnsi="Times New Roman" w:cs="Times New Roman"/>
+          <w:sz w:val="24"/>
+          <w:szCs w:val="24"/>
+          <w:shd w:val="clear" w:color="auto" w:fill="FFFFFF"/>
+        </w:rPr>
+        <w:t xml:space="preserve">potential employees. Among these new technologies are big data and AI. Organizations have been collecting massive amounts of data, and now they are able to derive real </w:t>
+      </w:r>
+      <w:r>
+        <w:rPr>
+          <w:rFonts w:ascii="Times New Roman" w:hAnsi="Times New Roman" w:cs="Times New Roman"/>
+          <w:sz w:val="24"/>
+          <w:szCs w:val="24"/>
+          <w:shd w:val="clear" w:color="auto" w:fill="FFFFFF"/>
+        </w:rPr>
+        <w:t>value from</w:t>
+      </w:r>
+      <w:r>
+        <w:rPr>
+          <w:rFonts w:ascii="Times New Roman" w:hAnsi="Times New Roman" w:cs="Times New Roman"/>
+          <w:sz w:val="24"/>
+          <w:szCs w:val="24"/>
+          <w:shd w:val="clear" w:color="auto" w:fill="FFFFFF"/>
+        </w:rPr>
+        <w:t xml:space="preserve"> big </w:t>
+      </w:r>
+      <w:r>
+        <w:rPr>
+          <w:rFonts w:ascii="Times New Roman" w:hAnsi="Times New Roman" w:cs="Times New Roman"/>
+          <w:sz w:val="24"/>
+          <w:szCs w:val="24"/>
+          <w:shd w:val="clear" w:color="auto" w:fill="FFFFFF"/>
+        </w:rPr>
+        <w:t>data and</w:t>
+      </w:r>
+      <w:r>
+        <w:rPr>
+          <w:rFonts w:ascii="Times New Roman" w:hAnsi="Times New Roman" w:cs="Times New Roman"/>
+          <w:sz w:val="24"/>
+          <w:szCs w:val="24"/>
+          <w:shd w:val="clear" w:color="auto" w:fill="FFFFFF"/>
+        </w:rPr>
+        <w:t xml:space="preserve"> AI. </w:t>
+      </w:r>
+      <w:r>
+        <w:rPr>
+          <w:rFonts w:ascii="Times New Roman" w:hAnsi="Times New Roman" w:cs="Times New Roman"/>
+          <w:sz w:val="24"/>
+          <w:szCs w:val="24"/>
+          <w:shd w:val="clear" w:color="auto" w:fill="FFFFFF"/>
+        </w:rPr>
+        <w:t>The research data</w:t>
+      </w:r>
+      <w:r>
+        <w:rPr>
+          <w:rFonts w:ascii="Times New Roman" w:hAnsi="Times New Roman" w:cs="Times New Roman"/>
+          <w:sz w:val="24"/>
+          <w:szCs w:val="24"/>
+          <w:shd w:val="clear" w:color="auto" w:fill="FFFFFF"/>
+        </w:rPr>
+        <w:t xml:space="preserve"> was collected during the spring of 2018 by interviewing </w:t>
+      </w:r>
+      <w:r>
+        <w:rPr>
+          <w:rFonts w:ascii="Times New Roman" w:hAnsi="Times New Roman" w:cs="Times New Roman"/>
+          <w:sz w:val="24"/>
+          <w:szCs w:val="24"/>
+          <w:shd w:val="clear" w:color="auto" w:fill="FFFFFF"/>
+        </w:rPr>
+        <w:t>we</w:t>
+      </w:r>
+      <w:r>
+        <w:rPr>
+          <w:rFonts w:ascii="Times New Roman" w:hAnsi="Times New Roman" w:cs="Times New Roman"/>
+          <w:sz w:val="24"/>
+          <w:szCs w:val="24"/>
+          <w:shd w:val="clear" w:color="auto" w:fill="FFFFFF"/>
+        </w:rPr>
+        <w:t xml:space="preserve">ight recruitment professionals who work among recruitment on a daily basis. Data was </w:t>
+      </w:r>
+      <w:r>
+        <w:rPr>
+          <w:rFonts w:ascii="Times New Roman" w:hAnsi="Times New Roman" w:cs="Times New Roman"/>
+          <w:sz w:val="24"/>
+          <w:szCs w:val="24"/>
+          <w:shd w:val="clear" w:color="auto" w:fill="FFFFFF"/>
+        </w:rPr>
+        <w:t>studied with</w:t>
+      </w:r>
+      <w:r>
+        <w:rPr>
+          <w:rFonts w:ascii="Times New Roman" w:hAnsi="Times New Roman" w:cs="Times New Roman"/>
+          <w:sz w:val="24"/>
+          <w:szCs w:val="24"/>
+          <w:shd w:val="clear" w:color="auto" w:fill="FFFFFF"/>
+        </w:rPr>
+        <w:t xml:space="preserve"> qualitative methods by analyzing, coding and identifying themes. As the aim of this </w:t>
+      </w:r>
+      <w:r>
+        <w:rPr>
+          <w:rFonts w:ascii="Times New Roman" w:hAnsi="Times New Roman" w:cs="Times New Roman"/>
+          <w:sz w:val="24"/>
+          <w:szCs w:val="24"/>
+          <w:shd w:val="clear" w:color="auto" w:fill="FFFFFF"/>
+        </w:rPr>
+        <w:t>study</w:t>
+      </w:r>
+      <w:r>
+        <w:rPr>
+          <w:rFonts w:ascii="Times New Roman" w:hAnsi="Times New Roman" w:cs="Times New Roman"/>
+          <w:sz w:val="24"/>
+          <w:szCs w:val="24"/>
+          <w:shd w:val="clear" w:color="auto" w:fill="FFFFFF"/>
+        </w:rPr>
+        <w:t xml:space="preserve"> was to widen knowledge </w:t>
+      </w:r>
+      <w:r>
+        <w:rPr>
+          <w:rFonts w:ascii="Times New Roman" w:hAnsi="Times New Roman" w:cs="Times New Roman"/>
+          <w:sz w:val="24"/>
+          <w:szCs w:val="24"/>
+          <w:shd w:val="clear" w:color="auto" w:fill="FFFFFF"/>
+        </w:rPr>
+        <w:t>about the</w:t>
+      </w:r>
+      <w:r>
+        <w:rPr>
+          <w:rFonts w:ascii="Times New Roman" w:hAnsi="Times New Roman" w:cs="Times New Roman"/>
+          <w:sz w:val="24"/>
+          <w:szCs w:val="24"/>
+          <w:shd w:val="clear" w:color="auto" w:fill="FFFFFF"/>
+        </w:rPr>
+        <w:t xml:space="preserve"> phenomenon of new technology-</w:t>
+      </w:r>
+      <w:r>
+        <w:rPr>
+          <w:rFonts w:ascii="Times New Roman" w:hAnsi="Times New Roman" w:cs="Times New Roman"/>
+          <w:sz w:val="24"/>
+          <w:szCs w:val="24"/>
+          <w:shd w:val="clear" w:color="auto" w:fill="FFFFFF"/>
+        </w:rPr>
+        <w:t>based recruitment methods the findings</w:t>
+      </w:r>
+      <w:r>
+        <w:rPr>
+          <w:rFonts w:ascii="Times New Roman" w:hAnsi="Times New Roman" w:cs="Times New Roman"/>
+          <w:sz w:val="24"/>
+          <w:szCs w:val="24"/>
+          <w:shd w:val="clear" w:color="auto" w:fill="FFFFFF"/>
+        </w:rPr>
+        <w:t xml:space="preserve"> of </w:t>
+      </w:r>
+      <w:r>
+        <w:rPr>
+          <w:rFonts w:ascii="Times New Roman" w:hAnsi="Times New Roman" w:cs="Times New Roman"/>
+          <w:sz w:val="24"/>
+          <w:szCs w:val="24"/>
+          <w:shd w:val="clear" w:color="auto" w:fill="FFFFFF"/>
+        </w:rPr>
+        <w:t>this study</w:t>
+      </w:r>
+      <w:r>
+        <w:rPr>
+          <w:rFonts w:ascii="Times New Roman" w:hAnsi="Times New Roman" w:cs="Times New Roman"/>
+          <w:sz w:val="24"/>
+          <w:szCs w:val="24"/>
+          <w:shd w:val="clear" w:color="auto" w:fill="FFFFFF"/>
+        </w:rPr>
+        <w:t xml:space="preserve"> </w:t>
+      </w:r>
+      <w:r>
+        <w:rPr>
+          <w:rFonts w:ascii="Times New Roman" w:hAnsi="Times New Roman" w:cs="Times New Roman"/>
+          <w:sz w:val="24"/>
+          <w:szCs w:val="24"/>
+          <w:shd w:val="clear" w:color="auto" w:fill="FFFFFF"/>
+        </w:rPr>
+        <w:t xml:space="preserve">appeared broad and diverse, highlighting the novelty of the phenomenon as opinions of the interviewees varied greatly. </w:t>
+      </w:r>
+      <w:r>
+        <w:rPr>
+          <w:rFonts w:ascii="Times New Roman" w:hAnsi="Times New Roman" w:cs="Times New Roman"/>
+          <w:sz w:val="24"/>
+          <w:szCs w:val="24"/>
+          <w:shd w:val="clear" w:color="auto" w:fill="FFFFFF"/>
+        </w:rPr>
+        <w:t>Three</w:t>
+      </w:r>
+      <w:r>
+        <w:rPr>
+          <w:rFonts w:ascii="Times New Roman" w:hAnsi="Times New Roman" w:cs="Times New Roman"/>
+          <w:sz w:val="24"/>
+          <w:szCs w:val="24"/>
+          <w:shd w:val="clear" w:color="auto" w:fill="FFFFFF"/>
+        </w:rPr>
+        <w:t xml:space="preserve"> </w:t>
+      </w:r>
+      <w:r>
+        <w:rPr>
+          <w:rFonts w:ascii="Times New Roman" w:hAnsi="Times New Roman" w:cs="Times New Roman"/>
+          <w:sz w:val="24"/>
+          <w:szCs w:val="24"/>
+          <w:shd w:val="clear" w:color="auto" w:fill="FFFFFF"/>
+        </w:rPr>
+        <w:t>phases where</w:t>
+      </w:r>
+      <w:r>
+        <w:rPr>
+          <w:rFonts w:ascii="Times New Roman" w:hAnsi="Times New Roman" w:cs="Times New Roman"/>
+          <w:sz w:val="24"/>
+          <w:szCs w:val="24"/>
+          <w:shd w:val="clear" w:color="auto" w:fill="FFFFFF"/>
+        </w:rPr>
+        <w:t xml:space="preserve"> AI can be of </w:t>
+      </w:r>
+      <w:r>
+        <w:rPr>
+          <w:rFonts w:ascii="Times New Roman" w:hAnsi="Times New Roman" w:cs="Times New Roman"/>
+          <w:sz w:val="24"/>
+          <w:szCs w:val="24"/>
+          <w:shd w:val="clear" w:color="auto" w:fill="FFFFFF"/>
+        </w:rPr>
+        <w:t>unenduring</w:t>
+      </w:r>
+      <w:r>
+        <w:rPr>
+          <w:rFonts w:ascii="Times New Roman" w:hAnsi="Times New Roman" w:cs="Times New Roman"/>
+          <w:sz w:val="24"/>
+          <w:szCs w:val="24"/>
+          <w:shd w:val="clear" w:color="auto" w:fill="FFFFFF"/>
+        </w:rPr>
+        <w:t xml:space="preserve"> recruitment process were identified: practical organizing, pre-screening applications and candidate </w:t>
+      </w:r>
+      <w:r>
+        <w:rPr>
+          <w:rFonts w:ascii="Times New Roman" w:hAnsi="Times New Roman" w:cs="Times New Roman"/>
+          <w:sz w:val="24"/>
+          <w:szCs w:val="24"/>
+          <w:shd w:val="clear" w:color="auto" w:fill="FFFFFF"/>
+        </w:rPr>
+        <w:t>communication. The</w:t>
+      </w:r>
+      <w:r>
+        <w:rPr>
+          <w:rFonts w:ascii="Times New Roman" w:hAnsi="Times New Roman" w:cs="Times New Roman"/>
+          <w:sz w:val="24"/>
+          <w:szCs w:val="24"/>
+          <w:shd w:val="clear" w:color="auto" w:fill="FFFFFF"/>
+        </w:rPr>
+        <w:t xml:space="preserve"> benefits and disadvantages of AI in recruitment aroused much discussion and opinions among the interviewees. Numerous opportunities and risks were identified when utilizing new technologies in recruiting. Among other things, accelerating the recruitment process, automation of routine tasks and increasing objectivity were seen as opportunities. The risk of discrimination, data dist</w:t>
+      </w:r>
+      <w:r>
+        <w:rPr>
+          <w:rFonts w:ascii="Times New Roman" w:hAnsi="Times New Roman" w:cs="Times New Roman"/>
+          <w:sz w:val="24"/>
+          <w:szCs w:val="24"/>
+          <w:shd w:val="clear" w:color="auto" w:fill="FFFFFF"/>
+        </w:rPr>
+        <w:t xml:space="preserve">ortion and invasion of privacy were considered as risks, among others. </w:t>
+      </w:r>
+    </w:p>
+    <w:p>
+      <w:pPr>
+        <w:spacing w:after="0" w:line="480" w:lineRule="auto"/>
+        <w:ind w:firstLine="720"/>
+        <w:jc w:val="both"/>
+        <w:rPr>
+          <w:rFonts w:ascii="Times New Roman" w:hAnsi="Times New Roman" w:cs="Times New Roman"/>
+          <w:sz w:val="24"/>
+          <w:szCs w:val="24"/>
+          <w:shd w:val="clear" w:color="auto" w:fill="FFFFFF"/>
+        </w:rPr>
+      </w:pPr>
+    </w:p>
+    <w:p>
+      <w:pPr>
+        <w:spacing w:after="0" w:line="480" w:lineRule="auto"/>
+        <w:ind w:firstLine="720"/>
+        <w:jc w:val="both"/>
+        <w:rPr>
+          <w:rFonts w:ascii="Times New Roman" w:hAnsi="Times New Roman" w:cs="Times New Roman"/>
+          <w:sz w:val="24"/>
+          <w:szCs w:val="24"/>
+          <w:shd w:val="clear" w:color="auto" w:fill="FFFFFF"/>
+        </w:rPr>
+      </w:pPr>
+    </w:p>
+    <w:p>
+      <w:pPr>
+        <w:pStyle w:val="Heading2"/>
+        <w:spacing w:line="480" w:lineRule="auto"/>
+        <w:ind w:left="720" w:hanging="720"/>
+      </w:pPr>
       <w:bookmarkStart w:id="0" w:name="_GoBack"/>
       <w:bookmarkEnd w:id="0"/>
       <w:r>
         <w:rPr>
-          <w:rFonts w:ascii="Times New Roman" w:hAnsi="Times New Roman" w:cs="Times New Roman"/>
-          <w:sz w:val="24"/>
-          <w:szCs w:val="24"/>
-          <w:shd w:val="clear" w:color="auto" w:fill="FFFFFF"/>
-        </w:rPr>
-        <w:t xml:space="preserve"> teachers become more efficient and productive with their time. </w:t>
-      </w:r>
-    </w:p>
-    <w:p/>
+          <w:rStyle w:val="authors"/>
+          <w:rFonts w:ascii="Times New Roman" w:hAnsi="Times New Roman" w:cs="Times New Roman"/>
+          <w:sz w:val="24"/>
+          <w:szCs w:val="24"/>
+        </w:rPr>
+        <w:lastRenderedPageBreak/>
+        <w:t>Susan M. Sheridan, Carolyn Pope Edwards, Christine A. Marvin &amp; Lisa L. Knoche</w:t>
+      </w:r>
+      <w:r>
+        <w:t xml:space="preserve"> </w:t>
+      </w:r>
+      <w:r>
+        <w:rPr>
+          <w:rStyle w:val="date"/>
+          <w:rFonts w:ascii="Times New Roman" w:hAnsi="Times New Roman" w:cs="Times New Roman"/>
+          <w:sz w:val="24"/>
+          <w:szCs w:val="24"/>
+        </w:rPr>
+        <w:t>(2009)</w:t>
+      </w:r>
+      <w:r>
+        <w:t xml:space="preserve"> </w:t>
+      </w:r>
+      <w:r>
+        <w:rPr>
+          <w:rStyle w:val="arttitle"/>
+          <w:rFonts w:ascii="Times New Roman" w:hAnsi="Times New Roman" w:cs="Times New Roman"/>
+          <w:sz w:val="24"/>
+          <w:szCs w:val="24"/>
+        </w:rPr>
+        <w:t>Professional Development in Early Childhood Programs: Process Issues and Research Needs,</w:t>
+      </w:r>
+      <w:r>
+        <w:t xml:space="preserve"> </w:t>
+      </w:r>
+      <w:r>
+        <w:rPr>
+          <w:rStyle w:val="serialtitle"/>
+          <w:rFonts w:ascii="Times New Roman" w:hAnsi="Times New Roman" w:cs="Times New Roman"/>
+          <w:sz w:val="24"/>
+          <w:szCs w:val="24"/>
+        </w:rPr>
+        <w:t>Early Education and Development,</w:t>
+      </w:r>
+      <w:r>
+        <w:t xml:space="preserve"> </w:t>
+      </w:r>
+      <w:r>
+        <w:rPr>
+          <w:rStyle w:val="volumeissue"/>
+          <w:rFonts w:ascii="Times New Roman" w:hAnsi="Times New Roman" w:cs="Times New Roman"/>
+          <w:sz w:val="24"/>
+          <w:szCs w:val="24"/>
+        </w:rPr>
+        <w:t>20:3,</w:t>
+      </w:r>
+      <w:r>
+        <w:t xml:space="preserve"> </w:t>
+      </w:r>
+      <w:r>
+        <w:rPr>
+          <w:rStyle w:val="pagerange"/>
+          <w:rFonts w:ascii="Times New Roman" w:hAnsi="Times New Roman" w:cs="Times New Roman"/>
+          <w:sz w:val="24"/>
+          <w:szCs w:val="24"/>
+        </w:rPr>
+        <w:t>377-401,</w:t>
+      </w:r>
+      <w:r>
+        <w:t xml:space="preserve"> </w:t>
+      </w:r>
+      <w:r>
+        <w:rPr>
+          <w:rStyle w:val="doilink"/>
+          <w:rFonts w:ascii="Times New Roman" w:hAnsi="Times New Roman" w:cs="Times New Roman"/>
+          <w:sz w:val="24"/>
+          <w:szCs w:val="24"/>
+        </w:rPr>
+        <w:t xml:space="preserve">DOI: </w:t>
+      </w:r>
+      <w:hyperlink r:id="rId4" w:history="1">
+        <w:r>
+          <w:rPr>
+            <w:rStyle w:val="Hyperlink"/>
+            <w:rFonts w:ascii="Times New Roman" w:hAnsi="Times New Roman" w:cs="Times New Roman"/>
+            <w:sz w:val="24"/>
+            <w:szCs w:val="24"/>
+          </w:rPr>
+          <w:t>10.1080/10409280802582795</w:t>
+        </w:r>
+      </w:hyperlink>
+      <w:r>
+        <w:t xml:space="preserve"> </w:t>
+      </w:r>
+    </w:p>
+    <w:p>
+      <w:pPr>
+        <w:spacing w:line="480" w:lineRule="auto"/>
+        <w:ind w:left="720" w:hanging="720"/>
+        <w:rPr>
+          <w:rFonts w:ascii="Times New Roman" w:hAnsi="Times New Roman" w:cs="Times New Roman"/>
+          <w:sz w:val="24"/>
+          <w:szCs w:val="24"/>
+        </w:rPr>
+      </w:pPr>
+      <w:r>
+        <w:rPr>
+          <w:rFonts w:ascii="Times New Roman" w:hAnsi="Times New Roman" w:cs="Times New Roman"/>
+          <w:sz w:val="24"/>
+          <w:szCs w:val="24"/>
+        </w:rPr>
+        <w:t>Bruce, Christine S., Hughes, Hilary E., &amp; Somerville, Mary M. (2012) Supporting informed learners in the 21st century. Library Trends, 60(3).</w:t>
+      </w:r>
+    </w:p>
+    <w:p>
+      <w:pPr>
+        <w:spacing w:line="480" w:lineRule="auto"/>
+        <w:ind w:left="810" w:hanging="810"/>
+        <w:rPr>
+          <w:rFonts w:ascii="Times New Roman" w:hAnsi="Times New Roman" w:cs="Times New Roman"/>
+          <w:sz w:val="24"/>
+          <w:szCs w:val="24"/>
+        </w:rPr>
+      </w:pPr>
+      <w:r>
+        <w:rPr>
+          <w:rFonts w:ascii="Times New Roman" w:hAnsi="Times New Roman" w:cs="Times New Roman"/>
+          <w:sz w:val="24"/>
+          <w:szCs w:val="24"/>
+        </w:rPr>
+        <w:t>Martinez-Beck &amp; Zaslow, 2006 Martinez-Beck, I. and Zaslow, M. 2006. “Introduction: The context for critical issues in early childhood professional development.”. In Critical issues in early childhood professional development Edited by: Zaslow, M. and Martinez-Beck, I. 1–16. Baltimore: Brookes.</w:t>
+      </w:r>
+    </w:p>
+    <w:p>
+      <w:pPr>
+        <w:spacing w:line="480" w:lineRule="auto"/>
+        <w:ind w:left="810" w:hanging="810"/>
+        <w:rPr>
+          <w:rFonts w:ascii="Times New Roman" w:hAnsi="Times New Roman" w:cs="Times New Roman"/>
+          <w:sz w:val="24"/>
+          <w:szCs w:val="24"/>
+        </w:rPr>
+      </w:pPr>
+      <w:r>
+        <w:rPr>
+          <w:rFonts w:ascii="Times New Roman" w:hAnsi="Times New Roman" w:cs="Times New Roman"/>
+          <w:sz w:val="24"/>
+          <w:szCs w:val="24"/>
+        </w:rPr>
+        <w:t>Welch-Ross, Wolf, Moorehouse, &amp; Rathgeb, 2006 Welch-Ross, M., Wolf, A., Moorehouse, M. and Rathgeb, C. 2006. “Improving connections between professional development research and early childhood policies.”. In Critical issues in early childhood professional development Edited by: Zaslow, M. and Martinez-Beck, I. 369–394. Baltimore: Brookes.</w:t>
+      </w:r>
+    </w:p>
+    <w:p>
+      <w:pPr>
+        <w:spacing w:line="480" w:lineRule="auto"/>
+        <w:ind w:left="810" w:hanging="810"/>
+        <w:rPr>
+          <w:rFonts w:ascii="Times New Roman" w:hAnsi="Times New Roman" w:cs="Times New Roman"/>
+          <w:sz w:val="24"/>
+          <w:szCs w:val="24"/>
+        </w:rPr>
+      </w:pPr>
+      <w:r>
+        <w:rPr>
+          <w:rFonts w:ascii="Times New Roman" w:hAnsi="Times New Roman" w:cs="Times New Roman"/>
+          <w:sz w:val="24"/>
+          <w:szCs w:val="24"/>
+        </w:rPr>
+        <w:t>Buckley, Patrick &amp; Minette, Kathleen &amp; Joy, Dennis &amp; Michaels, Jeff. (2004). The Use of an Automated Employment Recruiting and Screening System for Temporary Professional Employees: A Case Study. Human Resource Management. 43. 233 - 241. 10.1002/hrm.20017.</w:t>
+      </w:r>
+    </w:p>
+    <w:p>
+      <w:pPr>
+        <w:spacing w:line="480" w:lineRule="auto"/>
+        <w:ind w:left="810" w:hanging="810"/>
+        <w:rPr>
+          <w:rFonts w:ascii="Times New Roman" w:hAnsi="Times New Roman" w:cs="Times New Roman"/>
+          <w:sz w:val="24"/>
+          <w:szCs w:val="24"/>
+        </w:rPr>
+      </w:pPr>
+      <w:r>
+        <w:rPr>
+          <w:rFonts w:ascii="Times New Roman" w:hAnsi="Times New Roman" w:cs="Times New Roman"/>
+          <w:sz w:val="24"/>
+          <w:szCs w:val="24"/>
+        </w:rPr>
+        <w:t>Oksanen, R. “</w:t>
+      </w:r>
+      <w:r>
+        <w:rPr>
+          <w:rFonts w:ascii="Times New Roman" w:hAnsi="Times New Roman" w:cs="Times New Roman"/>
+          <w:sz w:val="24"/>
+          <w:szCs w:val="24"/>
+        </w:rPr>
+        <w:t>New technology-based recruitment methods</w:t>
+      </w:r>
+      <w:r>
+        <w:rPr>
+          <w:rFonts w:ascii="Times New Roman" w:hAnsi="Times New Roman" w:cs="Times New Roman"/>
+          <w:sz w:val="24"/>
+          <w:szCs w:val="24"/>
+        </w:rPr>
+        <w:t xml:space="preserve">” Research Gate. </w:t>
+      </w:r>
+      <w:r>
+        <w:rPr>
+          <w:rFonts w:ascii="Times New Roman" w:hAnsi="Times New Roman" w:cs="Times New Roman"/>
+          <w:sz w:val="24"/>
+          <w:szCs w:val="24"/>
+        </w:rPr>
+        <w:t xml:space="preserve">Retrieved </w:t>
+      </w:r>
+      <w:r>
+        <w:rPr>
+          <w:rFonts w:ascii="Times New Roman" w:hAnsi="Times New Roman" w:cs="Times New Roman"/>
+          <w:sz w:val="24"/>
+          <w:szCs w:val="24"/>
+        </w:rPr>
+        <w:t xml:space="preserve">September 30, 2019, from </w:t>
+      </w:r>
+      <w:hyperlink r:id="rId5" w:history="1">
+        <w:r>
+          <w:rPr>
+            <w:rStyle w:val="Hyperlink"/>
+            <w:rFonts w:ascii="Times New Roman" w:hAnsi="Times New Roman" w:cs="Times New Roman"/>
+            <w:sz w:val="24"/>
+            <w:szCs w:val="24"/>
+          </w:rPr>
+          <w:t>https://www.researchgate.net/p</w:t>
+        </w:r>
+        <w:r>
+          <w:rPr>
+            <w:rStyle w:val="Hyperlink"/>
+            <w:rFonts w:ascii="Times New Roman" w:hAnsi="Times New Roman" w:cs="Times New Roman"/>
+            <w:sz w:val="24"/>
+            <w:szCs w:val="24"/>
+          </w:rPr>
+          <w:t>u</w:t>
+        </w:r>
+        <w:r>
+          <w:rPr>
+            <w:rStyle w:val="Hyperlink"/>
+            <w:rFonts w:ascii="Times New Roman" w:hAnsi="Times New Roman" w:cs="Times New Roman"/>
+            <w:sz w:val="24"/>
+            <w:szCs w:val="24"/>
+          </w:rPr>
+          <w:t>blicatio</w:t>
+        </w:r>
+        <w:r>
+          <w:rPr>
+            <w:rStyle w:val="Hyperlink"/>
+            <w:rFonts w:ascii="Times New Roman" w:hAnsi="Times New Roman" w:cs="Times New Roman"/>
+            <w:sz w:val="24"/>
+            <w:szCs w:val="24"/>
+          </w:rPr>
+          <w:t>n</w:t>
+        </w:r>
+      </w:hyperlink>
+      <w:r>
+        <w:rPr>
+          <w:rFonts w:ascii="Times New Roman" w:hAnsi="Times New Roman" w:cs="Times New Roman"/>
+          <w:sz w:val="24"/>
+          <w:szCs w:val="24"/>
+        </w:rPr>
+        <w:t xml:space="preserve">. </w:t>
+      </w:r>
+    </w:p>
     <w:sectPr>
       <w:pgSz w:w="12240" w:h="15840"/>
       <w:pgMar w:top="1440" w:right="1440" w:bottom="1440" w:left="1440" w:header="720" w:footer="720" w:gutter="0"/>
@@ -332,6 +1567,7 @@
     <w:lsdException w:name="HTML Sample" w:semiHidden="1" w:unhideWhenUsed="1"/>
     <w:lsdException w:name="HTML Typewriter" w:semiHidden="1" w:unhideWhenUsed="1"/>
     <w:lsdException w:name="HTML Variable" w:semiHidden="1" w:unhideWhenUsed="1"/>
+    <w:lsdException w:name="Normal Table" w:semiHidden="1" w:unhideWhenUsed="1"/>
     <w:lsdException w:name="annotation subject" w:semiHidden="1" w:unhideWhenUsed="1"/>
     <w:lsdException w:name="No List" w:semiHidden="1" w:unhideWhenUsed="1"/>
     <w:lsdException w:name="Outline List 1" w:semiHidden="1" w:unhideWhenUsed="1"/>
@@ -377,9 +1613,11 @@
     <w:lsdException w:name="Table Subtle 1" w:semiHidden="1" w:unhideWhenUsed="1"/>
     <w:lsdException w:name="Table Subtle 2" w:semiHidden="1" w:unhideWhenUsed="1"/>
     <w:lsdException w:name="Table Web 1" w:semiHidden="1" w:unhideWhenUsed="1"/>
+    <w:lsdException w:name="Table Web 2" w:semiHidden="1" w:unhideWhenUsed="1"/>
     <w:lsdException w:name="Table Web 3" w:semiHidden="1" w:unhideWhenUsed="1"/>
     <w:lsdException w:name="Balloon Text" w:semiHidden="1" w:unhideWhenUsed="1"/>
     <w:lsdException w:name="Table Grid" w:uiPriority="39"/>
+    <w:lsdException w:name="Table Theme" w:semiHidden="1" w:unhideWhenUsed="1"/>
     <w:lsdException w:name="Placeholder Text" w:semiHidden="1"/>
     <w:lsdException w:name="No Spacing" w:uiPriority="1" w:qFormat="1"/>
     <w:lsdException w:name="Light Shading" w:uiPriority="60"/>
@@ -607,6 +1845,49 @@
     <w:qFormat/>
     <w:rsid w:val="009B0C8D"/>
   </w:style>
+  <w:style w:type="paragraph" w:styleId="Heading1">
+    <w:name w:val="heading 1"/>
+    <w:basedOn w:val="Normal"/>
+    <w:next w:val="Normal"/>
+    <w:link w:val="Heading1Char"/>
+    <w:uiPriority w:val="9"/>
+    <w:qFormat/>
+    <w:rsid w:val="006D0394"/>
+    <w:pPr>
+      <w:keepNext/>
+      <w:keepLines/>
+      <w:spacing w:before="240" w:after="0"/>
+      <w:outlineLvl w:val="0"/>
+    </w:pPr>
+    <w:rPr>
+      <w:rFonts w:asciiTheme="majorHAnsi" w:eastAsiaTheme="majorEastAsia" w:hAnsiTheme="majorHAnsi" w:cstheme="majorBidi"/>
+      <w:color w:val="2F5496" w:themeColor="accent1" w:themeShade="BF"/>
+      <w:sz w:val="32"/>
+      <w:szCs w:val="32"/>
+    </w:rPr>
+  </w:style>
+  <w:style w:type="paragraph" w:styleId="Heading2">
+    <w:name w:val="heading 2"/>
+    <w:basedOn w:val="Normal"/>
+    <w:next w:val="Normal"/>
+    <w:link w:val="Heading2Char"/>
+    <w:uiPriority w:val="9"/>
+    <w:unhideWhenUsed/>
+    <w:qFormat/>
+    <w:rsid w:val="0053660A"/>
+    <w:pPr>
+      <w:keepNext/>
+      <w:keepLines/>
+      <w:spacing w:before="40" w:after="0"/>
+      <w:outlineLvl w:val="1"/>
+    </w:pPr>
+    <w:rPr>
+      <w:rFonts w:asciiTheme="majorHAnsi" w:eastAsiaTheme="majorEastAsia" w:hAnsiTheme="majorHAnsi" w:cstheme="majorBidi"/>
+      <w:color w:val="2F5496" w:themeColor="accent1" w:themeShade="BF"/>
+      <w:sz w:val="26"/>
+      <w:szCs w:val="26"/>
+    </w:rPr>
+  </w:style>
   <w:style w:type="character" w:default="1" w:styleId="DefaultParagraphFont">
     <w:name w:val="Default Paragraph Font"/>
     <w:uiPriority w:val="1"/>
@@ -633,6 +1914,102 @@
     <w:uiPriority w:val="99"/>
     <w:semiHidden/>
     <w:unhideWhenUsed/>
+  </w:style>
+  <w:style w:type="character" w:styleId="Hyperlink">
+    <w:name w:val="Hyperlink"/>
+    <w:basedOn w:val="DefaultParagraphFont"/>
+    <w:uiPriority w:val="99"/>
+    <w:unhideWhenUsed/>
+    <w:rsid w:val="0053660A"/>
+    <w:rPr>
+      <w:color w:val="0563C1" w:themeColor="hyperlink"/>
+      <w:u w:val="single"/>
+    </w:rPr>
+  </w:style>
+  <w:style w:type="character" w:styleId="UnresolvedMention">
+    <w:name w:val="Unresolved Mention"/>
+    <w:basedOn w:val="DefaultParagraphFont"/>
+    <w:uiPriority w:val="99"/>
+    <w:semiHidden/>
+    <w:unhideWhenUsed/>
+    <w:rsid w:val="0053660A"/>
+    <w:rPr>
+      <w:color w:val="605E5C"/>
+      <w:shd w:val="clear" w:color="auto" w:fill="E1DFDD"/>
+    </w:rPr>
+  </w:style>
+  <w:style w:type="character" w:customStyle="1" w:styleId="authors">
+    <w:name w:val="authors"/>
+    <w:basedOn w:val="DefaultParagraphFont"/>
+    <w:rsid w:val="0053660A"/>
+  </w:style>
+  <w:style w:type="character" w:customStyle="1" w:styleId="date">
+    <w:name w:val="date"/>
+    <w:basedOn w:val="DefaultParagraphFont"/>
+    <w:rsid w:val="0053660A"/>
+  </w:style>
+  <w:style w:type="character" w:customStyle="1" w:styleId="arttitle">
+    <w:name w:val="art_title"/>
+    <w:basedOn w:val="DefaultParagraphFont"/>
+    <w:rsid w:val="0053660A"/>
+  </w:style>
+  <w:style w:type="character" w:customStyle="1" w:styleId="serialtitle">
+    <w:name w:val="serial_title"/>
+    <w:basedOn w:val="DefaultParagraphFont"/>
+    <w:rsid w:val="0053660A"/>
+  </w:style>
+  <w:style w:type="character" w:customStyle="1" w:styleId="volumeissue">
+    <w:name w:val="volume_issue"/>
+    <w:basedOn w:val="DefaultParagraphFont"/>
+    <w:rsid w:val="0053660A"/>
+  </w:style>
+  <w:style w:type="character" w:customStyle="1" w:styleId="pagerange">
+    <w:name w:val="page_range"/>
+    <w:basedOn w:val="DefaultParagraphFont"/>
+    <w:rsid w:val="0053660A"/>
+  </w:style>
+  <w:style w:type="character" w:customStyle="1" w:styleId="doilink">
+    <w:name w:val="doi_link"/>
+    <w:basedOn w:val="DefaultParagraphFont"/>
+    <w:rsid w:val="0053660A"/>
+  </w:style>
+  <w:style w:type="character" w:customStyle="1" w:styleId="Heading2Char">
+    <w:name w:val="Heading 2 Char"/>
+    <w:basedOn w:val="DefaultParagraphFont"/>
+    <w:link w:val="Heading2"/>
+    <w:uiPriority w:val="9"/>
+    <w:rsid w:val="0053660A"/>
+    <w:rPr>
+      <w:rFonts w:asciiTheme="majorHAnsi" w:eastAsiaTheme="majorEastAsia" w:hAnsiTheme="majorHAnsi" w:cstheme="majorBidi"/>
+      <w:color w:val="2F5496" w:themeColor="accent1" w:themeShade="BF"/>
+      <w:sz w:val="26"/>
+      <w:szCs w:val="26"/>
+    </w:rPr>
+  </w:style>
+  <w:style w:type="character" w:customStyle="1" w:styleId="Heading1Char">
+    <w:name w:val="Heading 1 Char"/>
+    <w:basedOn w:val="DefaultParagraphFont"/>
+    <w:link w:val="Heading1"/>
+    <w:uiPriority w:val="9"/>
+    <w:rsid w:val="006D0394"/>
+    <w:rPr>
+      <w:rFonts w:asciiTheme="majorHAnsi" w:eastAsiaTheme="majorEastAsia" w:hAnsiTheme="majorHAnsi" w:cstheme="majorBidi"/>
+      <w:color w:val="2F5496" w:themeColor="accent1" w:themeShade="BF"/>
+      <w:sz w:val="32"/>
+      <w:szCs w:val="32"/>
+    </w:rPr>
+  </w:style>
+  <w:style w:type="character" w:styleId="FollowedHyperlink">
+    <w:name w:val="FollowedHyperlink"/>
+    <w:basedOn w:val="DefaultParagraphFont"/>
+    <w:uiPriority w:val="99"/>
+    <w:semiHidden/>
+    <w:unhideWhenUsed/>
+    <w:rsid w:val="00AC40AC"/>
+    <w:rPr>
+      <w:color w:val="954F72" w:themeColor="followedHyperlink"/>
+      <w:u w:val="single"/>
+    </w:rPr>
   </w:style>
 </w:styles>
 </file>

--- a/Manuscript/Chapter 2.docx
+++ b/Manuscript/Chapter 2.docx
@@ -4,17 +4,6 @@
   <w:body>
     <w:p>
       <w:pPr>
-        <w:spacing w:after="0" w:line="360" w:lineRule="auto"/>
-        <w:rPr>
-          <w:rFonts w:ascii="Times New Roman" w:hAnsi="Times New Roman" w:cs="Times New Roman"/>
-          <w:sz w:val="24"/>
-          <w:szCs w:val="24"/>
-          <w:shd w:val="clear" w:color="auto" w:fill="FFFFFF"/>
-        </w:rPr>
-      </w:pPr>
-    </w:p>
-    <w:p>
-      <w:pPr>
         <w:spacing w:after="0" w:line="480" w:lineRule="auto"/>
         <w:jc w:val="center"/>
         <w:rPr>
@@ -26,6 +15,7 @@
           <w:shd w:val="clear" w:color="auto" w:fill="FFFFFF"/>
         </w:rPr>
       </w:pPr>
+      <w:bookmarkStart w:id="0" w:name="_GoBack"/>
       <w:r>
         <w:rPr>
           <w:rFonts w:ascii="Times New Roman" w:hAnsi="Times New Roman" w:cs="Times New Roman"/>
@@ -63,9 +53,11 @@
         <w:t>REVIEW OF RELATED LITERATURE AND STUDIES</w:t>
       </w:r>
     </w:p>
+    <w:bookmarkEnd w:id="0"/>
     <w:p>
       <w:pPr>
         <w:spacing w:after="0" w:line="480" w:lineRule="auto"/>
+        <w:jc w:val="both"/>
         <w:rPr>
           <w:rFonts w:ascii="Times New Roman" w:hAnsi="Times New Roman" w:cs="Times New Roman"/>
           <w:b/>
@@ -90,6 +82,7 @@
     <w:p>
       <w:pPr>
         <w:spacing w:after="0" w:line="480" w:lineRule="auto"/>
+        <w:jc w:val="both"/>
         <w:rPr>
           <w:rFonts w:ascii="Times New Roman" w:hAnsi="Times New Roman" w:cs="Times New Roman"/>
           <w:sz w:val="24"/>
@@ -140,6 +133,7 @@
       <w:pPr>
         <w:spacing w:after="0" w:line="480" w:lineRule="auto"/>
         <w:ind w:firstLine="720"/>
+        <w:jc w:val="both"/>
         <w:rPr>
           <w:rFonts w:ascii="Times New Roman" w:hAnsi="Times New Roman" w:cs="Times New Roman"/>
           <w:sz w:val="24"/>
@@ -161,36 +155,78 @@
       <w:pPr>
         <w:spacing w:after="0" w:line="480" w:lineRule="auto"/>
         <w:ind w:firstLine="720"/>
-        <w:rPr>
-          <w:rFonts w:ascii="Times New Roman" w:hAnsi="Times New Roman" w:cs="Times New Roman"/>
-          <w:sz w:val="24"/>
-          <w:szCs w:val="24"/>
-          <w:shd w:val="clear" w:color="auto" w:fill="FFFFFF"/>
-        </w:rPr>
-      </w:pPr>
-      <w:r>
-        <w:rPr>
-          <w:rFonts w:ascii="Times New Roman" w:hAnsi="Times New Roman" w:cs="Times New Roman"/>
-          <w:sz w:val="24"/>
-          <w:szCs w:val="24"/>
-          <w:shd w:val="clear" w:color="auto" w:fill="FFFFFF"/>
-        </w:rPr>
-        <w:t>Therefore, it is very consequential for learning centers to have knowledgeable teachers since they will serve as models and early motivators of children. They are influential to the children’s growth and development. With the turnover rate of teachers, especially in learning centers, there is a need to figure out a solution to minimize its effects. iLearnCentral helps learning centers manage and control the hiring and profiling of their teachers. It also allows them to have an immediate replacement of their teacher in the event of sudden resignation</w:t>
-      </w:r>
-      <w:r>
-        <w:rPr>
-          <w:rFonts w:ascii="Times New Roman" w:hAnsi="Times New Roman" w:cs="Times New Roman"/>
-          <w:sz w:val="24"/>
-          <w:szCs w:val="24"/>
-          <w:shd w:val="clear" w:color="auto" w:fill="FFFFFF"/>
-        </w:rPr>
-        <w:t xml:space="preserve">s. Thus, the effects it will have on children will be substantially reduced. iLearnCentral also ensures teachers to be in charge of their schedule and to be at ease with their tasks of creating lesson plans. The features that the app have help teachers become more efficient and productive with their time. </w:t>
+        <w:jc w:val="both"/>
+        <w:rPr>
+          <w:rFonts w:ascii="Times New Roman" w:hAnsi="Times New Roman" w:cs="Times New Roman"/>
+          <w:sz w:val="24"/>
+          <w:szCs w:val="24"/>
+          <w:shd w:val="clear" w:color="auto" w:fill="FFFFFF"/>
+        </w:rPr>
+      </w:pPr>
+      <w:r>
+        <w:rPr>
+          <w:rFonts w:ascii="Times New Roman" w:hAnsi="Times New Roman" w:cs="Times New Roman"/>
+          <w:sz w:val="24"/>
+          <w:szCs w:val="24"/>
+          <w:shd w:val="clear" w:color="auto" w:fill="FFFFFF"/>
+        </w:rPr>
+        <w:t xml:space="preserve">Therefore, it is very consequential for learning centers to have knowledgeable teachers since they will serve as models and early motivators of children. They are influential to the children’s growth and development. With the turnover rate of teachers, especially in learning centers, there is a need to figure out a solution to minimize its effects. </w:t>
+      </w:r>
+      <w:proofErr w:type="spellStart"/>
+      <w:r>
+        <w:rPr>
+          <w:rFonts w:ascii="Times New Roman" w:hAnsi="Times New Roman" w:cs="Times New Roman"/>
+          <w:sz w:val="24"/>
+          <w:szCs w:val="24"/>
+          <w:shd w:val="clear" w:color="auto" w:fill="FFFFFF"/>
+        </w:rPr>
+        <w:t>iLearnCentral</w:t>
+      </w:r>
+      <w:proofErr w:type="spellEnd"/>
+      <w:r>
+        <w:rPr>
+          <w:rFonts w:ascii="Times New Roman" w:hAnsi="Times New Roman" w:cs="Times New Roman"/>
+          <w:sz w:val="24"/>
+          <w:szCs w:val="24"/>
+          <w:shd w:val="clear" w:color="auto" w:fill="FFFFFF"/>
+        </w:rPr>
+        <w:t xml:space="preserve"> helps learning centers manage and control the hiring and profiling of their teachers. It also allows them to have an immediate replacement of their teacher in the event of sudden resignation</w:t>
+      </w:r>
+      <w:r>
+        <w:rPr>
+          <w:rFonts w:ascii="Times New Roman" w:hAnsi="Times New Roman" w:cs="Times New Roman"/>
+          <w:sz w:val="24"/>
+          <w:szCs w:val="24"/>
+          <w:shd w:val="clear" w:color="auto" w:fill="FFFFFF"/>
+        </w:rPr>
+        <w:t xml:space="preserve">s. Thus, the effects it will have on children will be substantially reduced. </w:t>
+      </w:r>
+      <w:proofErr w:type="spellStart"/>
+      <w:r>
+        <w:rPr>
+          <w:rFonts w:ascii="Times New Roman" w:hAnsi="Times New Roman" w:cs="Times New Roman"/>
+          <w:sz w:val="24"/>
+          <w:szCs w:val="24"/>
+          <w:shd w:val="clear" w:color="auto" w:fill="FFFFFF"/>
+        </w:rPr>
+        <w:t>iLearnCentral</w:t>
+      </w:r>
+      <w:proofErr w:type="spellEnd"/>
+      <w:r>
+        <w:rPr>
+          <w:rFonts w:ascii="Times New Roman" w:hAnsi="Times New Roman" w:cs="Times New Roman"/>
+          <w:sz w:val="24"/>
+          <w:szCs w:val="24"/>
+          <w:shd w:val="clear" w:color="auto" w:fill="FFFFFF"/>
+        </w:rPr>
+        <w:t xml:space="preserve"> also ensures teachers to be in charge of their schedule and to be at ease with their tasks of creating lesson plans. The features that the app have help teachers become more efficient and productive with their time. </w:t>
       </w:r>
     </w:p>
     <w:p>
       <w:pPr>
         <w:spacing w:after="0" w:line="480" w:lineRule="auto"/>
         <w:ind w:firstLine="720"/>
+        <w:jc w:val="both"/>
         <w:rPr>
           <w:rFonts w:ascii="Times New Roman" w:hAnsi="Times New Roman" w:cs="Times New Roman"/>
           <w:sz w:val="24"/>
@@ -202,6 +238,7 @@
     <w:p>
       <w:pPr>
         <w:spacing w:line="480" w:lineRule="auto"/>
+        <w:jc w:val="both"/>
         <w:rPr>
           <w:rFonts w:ascii="Times New Roman" w:hAnsi="Times New Roman" w:cs="Times New Roman"/>
           <w:b/>
@@ -236,118 +273,58 @@
       <w:pPr>
         <w:spacing w:line="480" w:lineRule="auto"/>
         <w:ind w:firstLine="720"/>
-        <w:rPr>
-          <w:rFonts w:ascii="Times New Roman" w:hAnsi="Times New Roman" w:cs="Times New Roman"/>
-          <w:sz w:val="24"/>
-          <w:szCs w:val="24"/>
-        </w:rPr>
-      </w:pPr>
-      <w:r>
-        <w:rPr>
-          <w:rFonts w:ascii="Times New Roman" w:hAnsi="Times New Roman" w:cs="Times New Roman"/>
-          <w:sz w:val="24"/>
-          <w:szCs w:val="24"/>
-        </w:rPr>
-        <w:t>There have been a few books published that pinpoint the significance of educators’ qualification in early child education. Sheridan et al (2009) stated in her book “</w:t>
-      </w:r>
-      <w:r>
-        <w:rPr>
-          <w:rFonts w:ascii="Times New Roman" w:hAnsi="Times New Roman" w:cs="Times New Roman"/>
-          <w:sz w:val="24"/>
-          <w:szCs w:val="24"/>
-        </w:rPr>
-        <w:t>Professional Development in Early Childhood Programs: Process Issues and Research Needs</w:t>
-      </w:r>
-      <w:r>
-        <w:rPr>
-          <w:rFonts w:ascii="Times New Roman" w:hAnsi="Times New Roman" w:cs="Times New Roman"/>
-          <w:sz w:val="24"/>
-          <w:szCs w:val="24"/>
-        </w:rPr>
-        <w:t>” that t</w:t>
-      </w:r>
-      <w:r>
-        <w:rPr>
-          <w:rFonts w:ascii="Times New Roman" w:hAnsi="Times New Roman" w:cs="Times New Roman"/>
-          <w:sz w:val="24"/>
-          <w:szCs w:val="24"/>
-        </w:rPr>
-        <w:t>he knowledge, skills, and practices of early childhood educators are important factors in determining how much a young child learns and how prepared that child is for entry into school. Early childhood educators are being asked to have deeper understandings of child development and early education issues; to provide richer educational experiences for all children, including those who are vulnerable and disadvantaged; to engage children of varying abilities and backgrounds; to connect with a diverse array of families; and to do so with greater demands for accountability and, in some cases, fewer resources, than ever before. The importance of understanding the qualities of early childhood educators that contribute to optimal child learning</w:t>
-      </w:r>
-      <w:r>
-        <w:rPr>
-          <w:rFonts w:ascii="Times New Roman" w:hAnsi="Times New Roman" w:cs="Times New Roman"/>
-          <w:sz w:val="24"/>
-          <w:szCs w:val="24"/>
-        </w:rPr>
-        <w:t xml:space="preserve"> and they are </w:t>
-      </w:r>
-      <w:r>
-        <w:rPr>
-          <w:rFonts w:ascii="Times New Roman" w:hAnsi="Times New Roman" w:cs="Times New Roman"/>
-          <w:sz w:val="24"/>
-          <w:szCs w:val="24"/>
-        </w:rPr>
-        <w:t>to meet certain educational qualifications and receive professional development to enhance their abilities to support young children's learning. Indeed, the professional development of practicing early childhood educators is considered critical to the quality of experiences afforded to children (Martinez-Beck &amp; Zaslow, 2006</w:t>
-      </w:r>
-      <w:r>
-        <w:rPr>
-          <w:rFonts w:ascii="Times New Roman" w:hAnsi="Times New Roman" w:cs="Times New Roman"/>
-          <w:sz w:val="24"/>
-          <w:szCs w:val="24"/>
-        </w:rPr>
-        <w:t>).</w:t>
+        <w:jc w:val="both"/>
+        <w:rPr>
+          <w:rFonts w:ascii="Times New Roman" w:hAnsi="Times New Roman" w:cs="Times New Roman"/>
+          <w:sz w:val="24"/>
+          <w:szCs w:val="24"/>
+        </w:rPr>
+      </w:pPr>
+      <w:r>
+        <w:rPr>
+          <w:rFonts w:ascii="Times New Roman" w:hAnsi="Times New Roman" w:cs="Times New Roman"/>
+          <w:sz w:val="24"/>
+          <w:szCs w:val="24"/>
+        </w:rPr>
+        <w:t xml:space="preserve">There have been a few books published that pinpoint the significance of educators’ qualification in early childhood education. Sheridan et al (2009) stated in her book “Professional Development in Early Childhood Programs: Process Issues and Research Needs” that the knowledge, skills, and practices of early childhood educators are important factors in determining how much a young child learns and how prepared that child is for entry into school. Early childhood educators are being asked to have deeper understandings of child development and early education issues; to provide richer educational experiences for all children, including those who are vulnerable and disadvantaged; to engage children of varying abilities and backgrounds; to connect with a diverse array of families; and to do so with greater demands for accountability and, in some cases, fewer resources, than ever before. The importance of understanding the qualities of early childhood educators that contribute to optimal child learning and they are to meet certain educational qualifications and receive professional development to enhance their abilities to support young children's learning. Indeed, the professional development of practicing early childhood educators is considered critical to the quality of experiences afforded to children (Martinez-Beck &amp; </w:t>
+      </w:r>
+      <w:proofErr w:type="spellStart"/>
+      <w:r>
+        <w:rPr>
+          <w:rFonts w:ascii="Times New Roman" w:hAnsi="Times New Roman" w:cs="Times New Roman"/>
+          <w:sz w:val="24"/>
+          <w:szCs w:val="24"/>
+        </w:rPr>
+        <w:t>Zaslow</w:t>
+      </w:r>
+      <w:proofErr w:type="spellEnd"/>
+      <w:r>
+        <w:rPr>
+          <w:rFonts w:ascii="Times New Roman" w:hAnsi="Times New Roman" w:cs="Times New Roman"/>
+          <w:sz w:val="24"/>
+          <w:szCs w:val="24"/>
+        </w:rPr>
+        <w:t>, 2006).</w:t>
       </w:r>
     </w:p>
     <w:p>
       <w:pPr>
         <w:spacing w:line="480" w:lineRule="auto"/>
         <w:ind w:firstLine="720"/>
-        <w:rPr>
-          <w:rFonts w:ascii="Times New Roman" w:hAnsi="Times New Roman" w:cs="Times New Roman"/>
-          <w:sz w:val="24"/>
-          <w:szCs w:val="24"/>
-        </w:rPr>
-      </w:pPr>
-      <w:r>
-        <w:rPr>
-          <w:rFonts w:ascii="Times New Roman" w:hAnsi="Times New Roman" w:cs="Times New Roman"/>
-          <w:sz w:val="24"/>
-          <w:szCs w:val="24"/>
-        </w:rPr>
-        <w:t>In the face of increased attention to early childhood professional development in the practice and policy communities, there is a concomitant need for empirical efforts to examine what works for whom, within which contexts, and at what cost (Welch-Ross</w:t>
-      </w:r>
-      <w:r>
-        <w:rPr>
-          <w:rFonts w:ascii="Times New Roman" w:hAnsi="Times New Roman" w:cs="Times New Roman"/>
-          <w:sz w:val="24"/>
-          <w:szCs w:val="24"/>
-        </w:rPr>
-        <w:t xml:space="preserve"> et al</w:t>
-      </w:r>
-      <w:r>
-        <w:rPr>
-          <w:rFonts w:ascii="Times New Roman" w:hAnsi="Times New Roman" w:cs="Times New Roman"/>
-          <w:sz w:val="24"/>
-          <w:szCs w:val="24"/>
-        </w:rPr>
-        <w:t>, 2006</w:t>
-      </w:r>
-      <w:r>
-        <w:rPr>
-          <w:rFonts w:ascii="Times New Roman" w:hAnsi="Times New Roman" w:cs="Times New Roman"/>
-          <w:sz w:val="24"/>
-          <w:szCs w:val="24"/>
-        </w:rPr>
-        <w:t>)</w:t>
-      </w:r>
-      <w:r>
-        <w:rPr>
-          <w:rFonts w:ascii="Times New Roman" w:hAnsi="Times New Roman" w:cs="Times New Roman"/>
-          <w:sz w:val="24"/>
-          <w:szCs w:val="24"/>
-        </w:rPr>
-        <w:t xml:space="preserve">. Research on early childhood professional development must go beyond basic questions that address caregiver characteristics (e.g., credentials, experience) and their associations with attributes of knowledge, skill, or practice. Rather, establishing a scientific endeavor of early childhood professional development requires building a body of theories and evidence about not </w:t>
+        <w:jc w:val="both"/>
+        <w:rPr>
+          <w:rFonts w:ascii="Times New Roman" w:hAnsi="Times New Roman" w:cs="Times New Roman"/>
+          <w:sz w:val="24"/>
+          <w:szCs w:val="24"/>
+        </w:rPr>
+      </w:pPr>
+      <w:r>
+        <w:rPr>
+          <w:rFonts w:ascii="Times New Roman" w:hAnsi="Times New Roman" w:cs="Times New Roman"/>
+          <w:sz w:val="24"/>
+          <w:szCs w:val="24"/>
+        </w:rPr>
+        <w:t xml:space="preserve">In the face of increased attention to early childhood professional development in the practice and policy communities, there is a concomitant need for empirical efforts to examine what works for whom, within which contexts, and at what cost (Welch-Ross et al, 2006). Research on early childhood professional development must go beyond basic questions that address caregiver characteristics (e.g., credentials, experience) and their associations with attributes of knowledge, skill, or practice. Rather, establishing a scientific endeavor of early childhood professional development requires building a body of theories and evidence about not only its forms (i.e., </w:t>
       </w:r>
       <w:r>
         <w:rPr>
@@ -356,42 +333,64 @@
           <w:szCs w:val="24"/>
         </w:rPr>
         <w:lastRenderedPageBreak/>
-        <w:t>only its forms (i.e., methods, structures, or delivery approaches) but also its processes (i.e., underlying mechanisms responsible for or influencing change) and proximal and distal outcomes (i.e., effects on the practitioners themselves and the children/families they serve). The early childhood field is at a place where professional development practice and craft knowledge require a larger and firmer platform of theoretical and empirical expertise in order to guide planning and implementation of the ambitious kinds of school and child care reforms that are demanded in the current era of services expansion and accountability. Indeed, the field is acquiring a body of findings about the effects of various forms, levels, and organizations of professional development on early childhood educators' knowledge bases and skill sets (e.g., findings about the outcomes of different trainings, coaching, consultation, and other models of staff support). However, we need to know more about the dynamic and transactional teaching and learning processes underlying these effects as they function in real-world early childhood settings. For example, we need findings documenting personal theories of change, supportive relationships among participants, and practitioner acceptance/resistance to change. We are even farther behind in building a solid body of empirical information on the indirect but essential influence of professional development on child and family outcomes.</w:t>
-      </w:r>
-    </w:p>
-    <w:p>
-      <w:pPr>
-        <w:spacing w:line="480" w:lineRule="auto"/>
-        <w:ind w:firstLine="720"/>
-        <w:rPr>
-          <w:rFonts w:ascii="Times New Roman" w:hAnsi="Times New Roman" w:cs="Times New Roman"/>
-          <w:sz w:val="24"/>
-          <w:szCs w:val="24"/>
-        </w:rPr>
-      </w:pPr>
-      <w:r>
-        <w:rPr>
-          <w:rFonts w:ascii="Times New Roman" w:hAnsi="Times New Roman" w:cs="Times New Roman"/>
-          <w:sz w:val="24"/>
-          <w:szCs w:val="24"/>
-        </w:rPr>
-        <w:t>The number of children going to preschool and number of licensed educators have proportionally increased. This gives Learning Centers the liberty of selecting the best available educator basing on their underlying professional development – skills, behaviors and qualifications. Learning Centers can turn to iLearnCentral to achieve this in a lesser amount of time.</w:t>
-      </w:r>
-    </w:p>
-    <w:p>
-      <w:pPr>
-        <w:spacing w:line="480" w:lineRule="auto"/>
-        <w:rPr>
-          <w:rFonts w:ascii="Times New Roman" w:hAnsi="Times New Roman" w:cs="Times New Roman"/>
-          <w:sz w:val="24"/>
-          <w:szCs w:val="24"/>
-        </w:rPr>
-      </w:pPr>
+        <w:t>methods, structures, or delivery approaches) but also its processes (i.e.,</w:t>
+      </w:r>
+      <w:r>
+        <w:rPr>
+          <w:rFonts w:ascii="Times New Roman" w:hAnsi="Times New Roman" w:cs="Times New Roman"/>
+          <w:sz w:val="24"/>
+          <w:szCs w:val="24"/>
+        </w:rPr>
+        <w:t xml:space="preserve"> u</w:t>
+      </w:r>
+      <w:r>
+        <w:rPr>
+          <w:rFonts w:ascii="Times New Roman" w:hAnsi="Times New Roman" w:cs="Times New Roman"/>
+          <w:sz w:val="24"/>
+          <w:szCs w:val="24"/>
+        </w:rPr>
+        <w:t>nderlying mechanisms responsible for or influencing change) and proximal and distal outcomes (i.e., effects on the practitioners themselves and the children/families they serve). The early childhood field is at a place where professional development practice and craft knowledge require a larger and firmer platform of theoretical and empirical expertise in order to guide planning and implementation of the ambitious kinds of school and child care reforms that are demanded in the current era of services expansion and accountability. Indeed, the field is acquiring a body of findings of the effects of various forms, levels, and organizations of professional development on early childhood educators' knowledge bases and skillsets (e.g., findings of the outcomes of different pieces of training, coaching, consultation, and other models of staff support). However, we need to know more about the dynamic and transactional teaching and learning processes underlying these effects as they function in real-world early childhood settings. For example, we need findings documenting personal theories of change, supportive relationships among participants, and practitioner acceptance/resistance to change. We are even farther behind in building a solid body of empirical information on the indirect but essential influence of professional development on child and family outcomes.</w:t>
+      </w:r>
+      <w:r>
+        <w:rPr>
+          <w:rFonts w:ascii="Times New Roman" w:hAnsi="Times New Roman" w:cs="Times New Roman"/>
+          <w:sz w:val="24"/>
+          <w:szCs w:val="24"/>
+        </w:rPr>
+        <w:t xml:space="preserve"> </w:t>
+      </w:r>
+      <w:r>
+        <w:rPr>
+          <w:rFonts w:ascii="Times New Roman" w:hAnsi="Times New Roman" w:cs="Times New Roman"/>
+          <w:sz w:val="24"/>
+          <w:szCs w:val="24"/>
+        </w:rPr>
+        <w:t xml:space="preserve">The number of children going to preschool and the number of licensed educators has proportionally increased. This gives Learning Centers the liberty of selecting the best available educator basing on their underlying professional development – skills, behaviors, and qualifications. Learning Centers can turn to </w:t>
+      </w:r>
+      <w:proofErr w:type="spellStart"/>
+      <w:r>
+        <w:rPr>
+          <w:rFonts w:ascii="Times New Roman" w:hAnsi="Times New Roman" w:cs="Times New Roman"/>
+          <w:sz w:val="24"/>
+          <w:szCs w:val="24"/>
+        </w:rPr>
+        <w:t>iLearnCentral</w:t>
+      </w:r>
+      <w:proofErr w:type="spellEnd"/>
+      <w:r>
+        <w:rPr>
+          <w:rFonts w:ascii="Times New Roman" w:hAnsi="Times New Roman" w:cs="Times New Roman"/>
+          <w:sz w:val="24"/>
+          <w:szCs w:val="24"/>
+        </w:rPr>
+        <w:t xml:space="preserve"> to achieve this in a lesser amount of time.</w:t>
+      </w:r>
     </w:p>
     <w:p>
       <w:pPr>
         <w:spacing w:after="0" w:line="480" w:lineRule="auto"/>
         <w:ind w:firstLine="720"/>
+        <w:jc w:val="both"/>
         <w:rPr>
           <w:rFonts w:ascii="Times New Roman" w:hAnsi="Times New Roman" w:cs="Times New Roman"/>
           <w:sz w:val="24"/>
@@ -414,7 +413,6 @@
           <w:szCs w:val="24"/>
           <w:shd w:val="clear" w:color="auto" w:fill="FFFFFF"/>
         </w:rPr>
-        <w:lastRenderedPageBreak/>
         <w:t xml:space="preserve">Related </w:t>
       </w:r>
       <w:r>
@@ -451,97 +449,8 @@
           <w:szCs w:val="24"/>
           <w:shd w:val="clear" w:color="auto" w:fill="FFFFFF"/>
         </w:rPr>
-        <w:t xml:space="preserve">Similar studies conducted on the simplification of the hiring process of </w:t>
-      </w:r>
-      <w:r>
-        <w:rPr>
-          <w:rFonts w:ascii="Times New Roman" w:hAnsi="Times New Roman" w:cs="Times New Roman"/>
-          <w:sz w:val="24"/>
-          <w:szCs w:val="24"/>
-          <w:shd w:val="clear" w:color="auto" w:fill="FFFFFF"/>
-        </w:rPr>
-        <w:t xml:space="preserve">employees have emerged. </w:t>
-      </w:r>
-      <w:r>
-        <w:rPr>
-          <w:rFonts w:ascii="Times New Roman" w:hAnsi="Times New Roman" w:cs="Times New Roman"/>
-          <w:sz w:val="24"/>
-          <w:szCs w:val="24"/>
-          <w:shd w:val="clear" w:color="auto" w:fill="FFFFFF"/>
-        </w:rPr>
-        <w:t xml:space="preserve">The foundation of a high-impact workforce relies on the quality of its employees, but we can’t build successful teams with antiquated recruiting </w:t>
-      </w:r>
-      <w:r>
-        <w:rPr>
-          <w:rFonts w:ascii="Times New Roman" w:hAnsi="Times New Roman" w:cs="Times New Roman"/>
-          <w:sz w:val="24"/>
-          <w:szCs w:val="24"/>
-          <w:shd w:val="clear" w:color="auto" w:fill="FFFFFF"/>
-        </w:rPr>
-        <w:t>processes.</w:t>
-      </w:r>
-      <w:r>
-        <w:rPr>
-          <w:rFonts w:ascii="Times New Roman" w:hAnsi="Times New Roman" w:cs="Times New Roman"/>
-          <w:sz w:val="24"/>
-          <w:szCs w:val="24"/>
-          <w:shd w:val="clear" w:color="auto" w:fill="FFFFFF"/>
-        </w:rPr>
-        <w:t xml:space="preserve"> As the demand for talented individuals goes up and pressures on recruiting teams simmer, talent acquisition professionals are constantly in search of better ways to hire. More than half of talent acquisition leaders say the hardest part of recruitment is identifying the right candidates from a large applicant pool and, unfortunately, that's because many of them are doing so by hand. </w:t>
-      </w:r>
-      <w:r>
-        <w:rPr>
-          <w:rFonts w:ascii="Times New Roman" w:hAnsi="Times New Roman" w:cs="Times New Roman"/>
-          <w:sz w:val="24"/>
-          <w:szCs w:val="24"/>
-          <w:shd w:val="clear" w:color="auto" w:fill="FFFFFF"/>
-        </w:rPr>
-        <w:t xml:space="preserve">Companies are looking for </w:t>
-      </w:r>
-      <w:r>
-        <w:rPr>
-          <w:rFonts w:ascii="Times New Roman" w:hAnsi="Times New Roman" w:cs="Times New Roman"/>
-          <w:sz w:val="24"/>
-          <w:szCs w:val="24"/>
-          <w:shd w:val="clear" w:color="auto" w:fill="FFFFFF"/>
-        </w:rPr>
-        <w:t xml:space="preserve"> more efficient ways to modernize and streamline recruiting efforts.</w:t>
-      </w:r>
-      <w:r>
-        <w:rPr>
-          <w:rFonts w:ascii="Times New Roman" w:hAnsi="Times New Roman" w:cs="Times New Roman"/>
-          <w:sz w:val="24"/>
-          <w:szCs w:val="24"/>
-          <w:shd w:val="clear" w:color="auto" w:fill="FFFFFF"/>
-        </w:rPr>
-        <w:t xml:space="preserve"> </w:t>
-      </w:r>
-      <w:r>
-        <w:rPr>
-          <w:rFonts w:ascii="Times New Roman" w:hAnsi="Times New Roman" w:cs="Times New Roman"/>
-          <w:sz w:val="24"/>
-          <w:szCs w:val="24"/>
-          <w:shd w:val="clear" w:color="auto" w:fill="FFFFFF"/>
-        </w:rPr>
-        <w:t xml:space="preserve">As the hiring process has evolved from newspaper ads to job boards to social recruiting, the next wave of this industry is recruiting </w:t>
-      </w:r>
-      <w:r>
-        <w:rPr>
-          <w:rFonts w:ascii="Times New Roman" w:hAnsi="Times New Roman" w:cs="Times New Roman"/>
-          <w:sz w:val="24"/>
-          <w:szCs w:val="24"/>
-          <w:shd w:val="clear" w:color="auto" w:fill="FFFFFF"/>
-        </w:rPr>
-        <w:t>automation.</w:t>
-      </w:r>
-      <w:r>
-        <w:rPr>
-          <w:rFonts w:ascii="Times New Roman" w:hAnsi="Times New Roman" w:cs="Times New Roman"/>
-          <w:sz w:val="24"/>
-          <w:szCs w:val="24"/>
-          <w:shd w:val="clear" w:color="auto" w:fill="FFFFFF"/>
-        </w:rPr>
-        <w:t xml:space="preserve"> Just as salespeople and marketers have benefited from software-enabled automation in recent years, recruiters are increasingly turning to automated mechanisms for hiring the best talent, and the industry is responding accordingly.</w:t>
+        <w:lastRenderedPageBreak/>
+        <w:t>Similar studies conducted on the simplification of the hiring process of employees have emerged. The foundation of a high-impact workforce relies on the quality of its employees, but we can’t build successful teams with antiquated recruiting processes. As the demand for talented individuals goes up and pressures on recruiting teams simmer, talent acquisition professionals are constantly in search of better ways to hire. More than half of talent acquisition leaders say the hardest part of recruitment is identifying the right candidates from a large applicant pool and, unfortunately, that's because many of them are doing so by hand. Companies are looking for more efficient ways to modernize and streamline recruiting efforts. As the hiring process has evolved from newspaper ads to job boards to social recruiting, the next wave of this industry is recruiting automation. Just as salespeople and marketers have benefited from software-enabled automation in recent years, recruiters are increasingly turning to automated mechanisms for hiring the best talent, and the industry is responding accordingly.</w:t>
       </w:r>
     </w:p>
     <w:p>
@@ -563,62 +472,7 @@
           <w:szCs w:val="24"/>
           <w:shd w:val="clear" w:color="auto" w:fill="FFFFFF"/>
         </w:rPr>
-        <w:t>Buckley et al</w:t>
-      </w:r>
-      <w:r>
-        <w:rPr>
-          <w:rFonts w:ascii="Times New Roman" w:hAnsi="Times New Roman" w:cs="Times New Roman"/>
-          <w:sz w:val="24"/>
-          <w:szCs w:val="24"/>
-          <w:shd w:val="clear" w:color="auto" w:fill="FFFFFF"/>
-        </w:rPr>
-        <w:t xml:space="preserve"> (2004) did some study on the advancement of human resource systems. P</w:t>
-      </w:r>
-      <w:r>
-        <w:rPr>
-          <w:rFonts w:ascii="Times New Roman" w:hAnsi="Times New Roman" w:cs="Times New Roman"/>
-          <w:sz w:val="24"/>
-          <w:szCs w:val="24"/>
-          <w:shd w:val="clear" w:color="auto" w:fill="FFFFFF"/>
-        </w:rPr>
-        <w:t>resently</w:t>
-      </w:r>
-      <w:r>
-        <w:rPr>
-          <w:rFonts w:ascii="Times New Roman" w:hAnsi="Times New Roman" w:cs="Times New Roman"/>
-          <w:sz w:val="24"/>
-          <w:szCs w:val="24"/>
-          <w:shd w:val="clear" w:color="auto" w:fill="FFFFFF"/>
-        </w:rPr>
-        <w:t xml:space="preserve">, these systems are </w:t>
-      </w:r>
-      <w:r>
-        <w:rPr>
-          <w:rFonts w:ascii="Times New Roman" w:hAnsi="Times New Roman" w:cs="Times New Roman"/>
-          <w:sz w:val="24"/>
-          <w:szCs w:val="24"/>
-          <w:shd w:val="clear" w:color="auto" w:fill="FFFFFF"/>
-        </w:rPr>
-        <w:t xml:space="preserve">being modified so they can be administered using various forms of computer technology. These technological advances are being driven primarily by strong demands from human resource professionals for enhancements in speed, effectiveness, and cost containment. This case study presents results obtained by an educational publisher from use of an automated recruiting and screening system. The system allowed for recruiting and the automated administration of professionally developed, job-related questions aimed at deciphering whether an applicant meets the job requirements. The analyses showed conservative savings due to reduced employee turnover, reduced staffing costs, and increased hiring-process efficiencies. The current </w:t>
-      </w:r>
-      <w:r>
-        <w:rPr>
-          <w:rFonts w:ascii="Times New Roman" w:hAnsi="Times New Roman" w:cs="Times New Roman"/>
-          <w:sz w:val="24"/>
-          <w:szCs w:val="24"/>
-          <w:shd w:val="clear" w:color="auto" w:fill="FFFFFF"/>
-        </w:rPr>
-        <w:lastRenderedPageBreak/>
-        <w:t>system coupled with the addition of planned enhancements should increase future hiring efficiency, employee quality, and resulting financial savings</w:t>
-      </w:r>
-      <w:r>
-        <w:rPr>
-          <w:rFonts w:ascii="Times New Roman" w:hAnsi="Times New Roman" w:cs="Times New Roman"/>
-          <w:sz w:val="24"/>
-          <w:szCs w:val="24"/>
-          <w:shd w:val="clear" w:color="auto" w:fill="FFFFFF"/>
-        </w:rPr>
-        <w:t>.</w:t>
+        <w:t>Buckley et al (2004) did some study on the advancement of human resource systems. Presently, these systems are being modified so they can be administered using various forms of computer technology. These technological advances are being driven primarily by strong demands from human resource professionals for enhancements in speed, effectiveness, and cost containment. This case study presents results obtained by an educational publisher from the use of an automated recruiting and screening system. The system allowed for recruiting and the automated administration of professionally developed, job-related questions aimed at deciphering whether an applicant meets the job requirements. The analyses showed conservative savings due to reduced employee turnover, reduced staffing costs, and increased hiring-process efficiencies. The current system coupled with the addition of planned enhancements should increase future hiring efficiency, employee quality, and resulting financial savings.</w:t>
       </w:r>
     </w:p>
     <w:p>
@@ -640,508 +494,29 @@
           <w:szCs w:val="24"/>
           <w:shd w:val="clear" w:color="auto" w:fill="FFFFFF"/>
         </w:rPr>
+        <w:lastRenderedPageBreak/>
         <w:t xml:space="preserve">In May 2018, </w:t>
       </w:r>
-      <w:r>
-        <w:rPr>
-          <w:rFonts w:ascii="Times New Roman" w:hAnsi="Times New Roman" w:cs="Times New Roman"/>
-          <w:sz w:val="24"/>
-          <w:szCs w:val="24"/>
-          <w:shd w:val="clear" w:color="auto" w:fill="FFFFFF"/>
-        </w:rPr>
-        <w:tab/>
-        <w:t xml:space="preserve">Reija Oksanen, faculty member of University of Tampere, also did a study on the transformation and impact of </w:t>
-      </w:r>
-      <w:r>
-        <w:rPr>
-          <w:rFonts w:ascii="Times New Roman" w:hAnsi="Times New Roman" w:cs="Times New Roman"/>
-          <w:sz w:val="24"/>
-          <w:szCs w:val="24"/>
-          <w:shd w:val="clear" w:color="auto" w:fill="FFFFFF"/>
-        </w:rPr>
-        <w:t xml:space="preserve">the use of technology in recruiting practices. </w:t>
-      </w:r>
-      <w:r>
-        <w:rPr>
-          <w:rFonts w:ascii="Times New Roman" w:hAnsi="Times New Roman" w:cs="Times New Roman"/>
-          <w:sz w:val="24"/>
-          <w:szCs w:val="24"/>
-          <w:shd w:val="clear" w:color="auto" w:fill="FFFFFF"/>
-        </w:rPr>
-        <w:t xml:space="preserve">The use of technology in recruiting practices is constantly becoming more and more routine </w:t>
-      </w:r>
-      <w:r>
-        <w:rPr>
-          <w:rFonts w:ascii="Times New Roman" w:hAnsi="Times New Roman" w:cs="Times New Roman"/>
-          <w:sz w:val="24"/>
-          <w:szCs w:val="24"/>
-          <w:shd w:val="clear" w:color="auto" w:fill="FFFFFF"/>
-        </w:rPr>
-        <w:t>amongst organizations</w:t>
-      </w:r>
-      <w:r>
-        <w:rPr>
-          <w:rFonts w:ascii="Times New Roman" w:hAnsi="Times New Roman" w:cs="Times New Roman"/>
-          <w:sz w:val="24"/>
-          <w:szCs w:val="24"/>
-          <w:shd w:val="clear" w:color="auto" w:fill="FFFFFF"/>
-        </w:rPr>
-        <w:t>.</w:t>
-      </w:r>
-      <w:r>
-        <w:rPr>
-          <w:rFonts w:ascii="Times New Roman" w:hAnsi="Times New Roman" w:cs="Times New Roman"/>
-          <w:sz w:val="24"/>
-          <w:szCs w:val="24"/>
-          <w:shd w:val="clear" w:color="auto" w:fill="FFFFFF"/>
-        </w:rPr>
-        <w:t xml:space="preserve"> </w:t>
-      </w:r>
-      <w:r>
-        <w:rPr>
-          <w:rFonts w:ascii="Times New Roman" w:hAnsi="Times New Roman" w:cs="Times New Roman"/>
-          <w:sz w:val="24"/>
-          <w:szCs w:val="24"/>
-          <w:shd w:val="clear" w:color="auto" w:fill="FFFFFF"/>
-        </w:rPr>
-        <w:t>Recruiting as</w:t>
-      </w:r>
-      <w:r>
-        <w:rPr>
-          <w:rFonts w:ascii="Times New Roman" w:hAnsi="Times New Roman" w:cs="Times New Roman"/>
-          <w:sz w:val="24"/>
-          <w:szCs w:val="24"/>
-          <w:shd w:val="clear" w:color="auto" w:fill="FFFFFF"/>
-        </w:rPr>
-        <w:t xml:space="preserve"> a whole has experienced a major change with new technologies</w:t>
-      </w:r>
-      <w:r>
-        <w:rPr>
-          <w:rFonts w:ascii="Times New Roman" w:hAnsi="Times New Roman" w:cs="Times New Roman"/>
-          <w:sz w:val="24"/>
-          <w:szCs w:val="24"/>
-          <w:shd w:val="clear" w:color="auto" w:fill="FFFFFF"/>
-        </w:rPr>
-        <w:t xml:space="preserve"> </w:t>
-      </w:r>
-      <w:r>
-        <w:rPr>
-          <w:rFonts w:ascii="Times New Roman" w:hAnsi="Times New Roman" w:cs="Times New Roman"/>
-          <w:sz w:val="24"/>
-          <w:szCs w:val="24"/>
-          <w:shd w:val="clear" w:color="auto" w:fill="FFFFFF"/>
-        </w:rPr>
-        <w:t>providing</w:t>
-      </w:r>
-      <w:r>
-        <w:rPr>
-          <w:rFonts w:ascii="Times New Roman" w:hAnsi="Times New Roman" w:cs="Times New Roman"/>
-          <w:sz w:val="24"/>
-          <w:szCs w:val="24"/>
-          <w:shd w:val="clear" w:color="auto" w:fill="FFFFFF"/>
-        </w:rPr>
-        <w:t xml:space="preserve"> </w:t>
-      </w:r>
-      <w:r>
-        <w:rPr>
-          <w:rFonts w:ascii="Times New Roman" w:hAnsi="Times New Roman" w:cs="Times New Roman"/>
-          <w:sz w:val="24"/>
-          <w:szCs w:val="24"/>
-          <w:shd w:val="clear" w:color="auto" w:fill="FFFFFF"/>
-        </w:rPr>
-        <w:t>quick,</w:t>
-      </w:r>
-      <w:r>
-        <w:rPr>
-          <w:rFonts w:ascii="Times New Roman" w:hAnsi="Times New Roman" w:cs="Times New Roman"/>
-          <w:sz w:val="24"/>
-          <w:szCs w:val="24"/>
-          <w:shd w:val="clear" w:color="auto" w:fill="FFFFFF"/>
-        </w:rPr>
-        <w:t xml:space="preserve"> </w:t>
-      </w:r>
-      <w:r>
-        <w:rPr>
-          <w:rFonts w:ascii="Times New Roman" w:hAnsi="Times New Roman" w:cs="Times New Roman"/>
-          <w:sz w:val="24"/>
-          <w:szCs w:val="24"/>
-          <w:shd w:val="clear" w:color="auto" w:fill="FFFFFF"/>
-        </w:rPr>
-        <w:t>effective</w:t>
-      </w:r>
-      <w:r>
-        <w:rPr>
-          <w:rFonts w:ascii="Times New Roman" w:hAnsi="Times New Roman" w:cs="Times New Roman"/>
-          <w:sz w:val="24"/>
-          <w:szCs w:val="24"/>
-          <w:shd w:val="clear" w:color="auto" w:fill="FFFFFF"/>
-        </w:rPr>
-        <w:t xml:space="preserve"> </w:t>
-      </w:r>
-      <w:r>
-        <w:rPr>
-          <w:rFonts w:ascii="Times New Roman" w:hAnsi="Times New Roman" w:cs="Times New Roman"/>
-          <w:sz w:val="24"/>
-          <w:szCs w:val="24"/>
-          <w:shd w:val="clear" w:color="auto" w:fill="FFFFFF"/>
-        </w:rPr>
-        <w:t>and</w:t>
-      </w:r>
-      <w:r>
-        <w:rPr>
-          <w:rFonts w:ascii="Times New Roman" w:hAnsi="Times New Roman" w:cs="Times New Roman"/>
-          <w:sz w:val="24"/>
-          <w:szCs w:val="24"/>
-          <w:shd w:val="clear" w:color="auto" w:fill="FFFFFF"/>
-        </w:rPr>
-        <w:t xml:space="preserve"> </w:t>
-      </w:r>
-      <w:r>
-        <w:rPr>
-          <w:rFonts w:ascii="Times New Roman" w:hAnsi="Times New Roman" w:cs="Times New Roman"/>
-          <w:sz w:val="24"/>
-          <w:szCs w:val="24"/>
-          <w:shd w:val="clear" w:color="auto" w:fill="FFFFFF"/>
-        </w:rPr>
-        <w:t>cost-efficient</w:t>
-      </w:r>
-      <w:r>
-        <w:rPr>
-          <w:rFonts w:ascii="Times New Roman" w:hAnsi="Times New Roman" w:cs="Times New Roman"/>
-          <w:sz w:val="24"/>
-          <w:szCs w:val="24"/>
-          <w:shd w:val="clear" w:color="auto" w:fill="FFFFFF"/>
-        </w:rPr>
-        <w:t xml:space="preserve"> </w:t>
-      </w:r>
-      <w:r>
-        <w:rPr>
-          <w:rFonts w:ascii="Times New Roman" w:hAnsi="Times New Roman" w:cs="Times New Roman"/>
-          <w:sz w:val="24"/>
-          <w:szCs w:val="24"/>
-          <w:shd w:val="clear" w:color="auto" w:fill="FFFFFF"/>
-        </w:rPr>
-        <w:t>ways</w:t>
-      </w:r>
-      <w:r>
-        <w:rPr>
-          <w:rFonts w:ascii="Times New Roman" w:hAnsi="Times New Roman" w:cs="Times New Roman"/>
-          <w:sz w:val="24"/>
-          <w:szCs w:val="24"/>
-          <w:shd w:val="clear" w:color="auto" w:fill="FFFFFF"/>
-        </w:rPr>
-        <w:t xml:space="preserve"> </w:t>
-      </w:r>
-      <w:r>
-        <w:rPr>
-          <w:rFonts w:ascii="Times New Roman" w:hAnsi="Times New Roman" w:cs="Times New Roman"/>
-          <w:sz w:val="24"/>
-          <w:szCs w:val="24"/>
-          <w:shd w:val="clear" w:color="auto" w:fill="FFFFFF"/>
-        </w:rPr>
-        <w:t>of</w:t>
-      </w:r>
-      <w:r>
-        <w:rPr>
-          <w:rFonts w:ascii="Times New Roman" w:hAnsi="Times New Roman" w:cs="Times New Roman"/>
-          <w:sz w:val="24"/>
-          <w:szCs w:val="24"/>
-          <w:shd w:val="clear" w:color="auto" w:fill="FFFFFF"/>
-        </w:rPr>
-        <w:t xml:space="preserve"> </w:t>
-      </w:r>
-      <w:r>
-        <w:rPr>
-          <w:rFonts w:ascii="Times New Roman" w:hAnsi="Times New Roman" w:cs="Times New Roman"/>
-          <w:sz w:val="24"/>
-          <w:szCs w:val="24"/>
-          <w:shd w:val="clear" w:color="auto" w:fill="FFFFFF"/>
-        </w:rPr>
-        <w:t>finding</w:t>
-      </w:r>
-      <w:r>
-        <w:rPr>
-          <w:rFonts w:ascii="Times New Roman" w:hAnsi="Times New Roman" w:cs="Times New Roman"/>
-          <w:sz w:val="24"/>
-          <w:szCs w:val="24"/>
-          <w:shd w:val="clear" w:color="auto" w:fill="FFFFFF"/>
-        </w:rPr>
-        <w:t xml:space="preserve"> </w:t>
-      </w:r>
-      <w:r>
-        <w:rPr>
-          <w:rFonts w:ascii="Times New Roman" w:hAnsi="Times New Roman" w:cs="Times New Roman"/>
-          <w:sz w:val="24"/>
-          <w:szCs w:val="24"/>
-          <w:shd w:val="clear" w:color="auto" w:fill="FFFFFF"/>
-        </w:rPr>
-        <w:t xml:space="preserve">potential employees. Among these new technologies are big data and AI. Organizations have been collecting massive amounts of data, and now they are able to derive real </w:t>
-      </w:r>
-      <w:r>
-        <w:rPr>
-          <w:rFonts w:ascii="Times New Roman" w:hAnsi="Times New Roman" w:cs="Times New Roman"/>
-          <w:sz w:val="24"/>
-          <w:szCs w:val="24"/>
-          <w:shd w:val="clear" w:color="auto" w:fill="FFFFFF"/>
-        </w:rPr>
-        <w:t>value from</w:t>
-      </w:r>
-      <w:r>
-        <w:rPr>
-          <w:rFonts w:ascii="Times New Roman" w:hAnsi="Times New Roman" w:cs="Times New Roman"/>
-          <w:sz w:val="24"/>
-          <w:szCs w:val="24"/>
-          <w:shd w:val="clear" w:color="auto" w:fill="FFFFFF"/>
-        </w:rPr>
-        <w:t xml:space="preserve"> big </w:t>
-      </w:r>
-      <w:r>
-        <w:rPr>
-          <w:rFonts w:ascii="Times New Roman" w:hAnsi="Times New Roman" w:cs="Times New Roman"/>
-          <w:sz w:val="24"/>
-          <w:szCs w:val="24"/>
-          <w:shd w:val="clear" w:color="auto" w:fill="FFFFFF"/>
-        </w:rPr>
-        <w:t>data and</w:t>
-      </w:r>
-      <w:r>
-        <w:rPr>
-          <w:rFonts w:ascii="Times New Roman" w:hAnsi="Times New Roman" w:cs="Times New Roman"/>
-          <w:sz w:val="24"/>
-          <w:szCs w:val="24"/>
-          <w:shd w:val="clear" w:color="auto" w:fill="FFFFFF"/>
-        </w:rPr>
-        <w:t xml:space="preserve"> AI. </w:t>
-      </w:r>
-      <w:r>
-        <w:rPr>
-          <w:rFonts w:ascii="Times New Roman" w:hAnsi="Times New Roman" w:cs="Times New Roman"/>
-          <w:sz w:val="24"/>
-          <w:szCs w:val="24"/>
-          <w:shd w:val="clear" w:color="auto" w:fill="FFFFFF"/>
-        </w:rPr>
-        <w:t>The research data</w:t>
-      </w:r>
-      <w:r>
-        <w:rPr>
-          <w:rFonts w:ascii="Times New Roman" w:hAnsi="Times New Roman" w:cs="Times New Roman"/>
-          <w:sz w:val="24"/>
-          <w:szCs w:val="24"/>
-          <w:shd w:val="clear" w:color="auto" w:fill="FFFFFF"/>
-        </w:rPr>
-        <w:t xml:space="preserve"> was collected during the spring of 2018 by interviewing </w:t>
-      </w:r>
-      <w:r>
-        <w:rPr>
-          <w:rFonts w:ascii="Times New Roman" w:hAnsi="Times New Roman" w:cs="Times New Roman"/>
-          <w:sz w:val="24"/>
-          <w:szCs w:val="24"/>
-          <w:shd w:val="clear" w:color="auto" w:fill="FFFFFF"/>
-        </w:rPr>
-        <w:t>we</w:t>
-      </w:r>
-      <w:r>
-        <w:rPr>
-          <w:rFonts w:ascii="Times New Roman" w:hAnsi="Times New Roman" w:cs="Times New Roman"/>
-          <w:sz w:val="24"/>
-          <w:szCs w:val="24"/>
-          <w:shd w:val="clear" w:color="auto" w:fill="FFFFFF"/>
-        </w:rPr>
-        <w:t xml:space="preserve">ight recruitment professionals who work among recruitment on a daily basis. Data was </w:t>
-      </w:r>
-      <w:r>
-        <w:rPr>
-          <w:rFonts w:ascii="Times New Roman" w:hAnsi="Times New Roman" w:cs="Times New Roman"/>
-          <w:sz w:val="24"/>
-          <w:szCs w:val="24"/>
-          <w:shd w:val="clear" w:color="auto" w:fill="FFFFFF"/>
-        </w:rPr>
-        <w:t>studied with</w:t>
-      </w:r>
-      <w:r>
-        <w:rPr>
-          <w:rFonts w:ascii="Times New Roman" w:hAnsi="Times New Roman" w:cs="Times New Roman"/>
-          <w:sz w:val="24"/>
-          <w:szCs w:val="24"/>
-          <w:shd w:val="clear" w:color="auto" w:fill="FFFFFF"/>
-        </w:rPr>
-        <w:t xml:space="preserve"> qualitative methods by analyzing, coding and identifying themes. As the aim of this </w:t>
-      </w:r>
-      <w:r>
-        <w:rPr>
-          <w:rFonts w:ascii="Times New Roman" w:hAnsi="Times New Roman" w:cs="Times New Roman"/>
-          <w:sz w:val="24"/>
-          <w:szCs w:val="24"/>
-          <w:shd w:val="clear" w:color="auto" w:fill="FFFFFF"/>
-        </w:rPr>
-        <w:t>study</w:t>
-      </w:r>
-      <w:r>
-        <w:rPr>
-          <w:rFonts w:ascii="Times New Roman" w:hAnsi="Times New Roman" w:cs="Times New Roman"/>
-          <w:sz w:val="24"/>
-          <w:szCs w:val="24"/>
-          <w:shd w:val="clear" w:color="auto" w:fill="FFFFFF"/>
-        </w:rPr>
-        <w:t xml:space="preserve"> was to widen knowledge </w:t>
-      </w:r>
-      <w:r>
-        <w:rPr>
-          <w:rFonts w:ascii="Times New Roman" w:hAnsi="Times New Roman" w:cs="Times New Roman"/>
-          <w:sz w:val="24"/>
-          <w:szCs w:val="24"/>
-          <w:shd w:val="clear" w:color="auto" w:fill="FFFFFF"/>
-        </w:rPr>
-        <w:t>about the</w:t>
-      </w:r>
-      <w:r>
-        <w:rPr>
-          <w:rFonts w:ascii="Times New Roman" w:hAnsi="Times New Roman" w:cs="Times New Roman"/>
-          <w:sz w:val="24"/>
-          <w:szCs w:val="24"/>
-          <w:shd w:val="clear" w:color="auto" w:fill="FFFFFF"/>
-        </w:rPr>
-        <w:t xml:space="preserve"> phenomenon of new technology-</w:t>
-      </w:r>
-      <w:r>
-        <w:rPr>
-          <w:rFonts w:ascii="Times New Roman" w:hAnsi="Times New Roman" w:cs="Times New Roman"/>
-          <w:sz w:val="24"/>
-          <w:szCs w:val="24"/>
-          <w:shd w:val="clear" w:color="auto" w:fill="FFFFFF"/>
-        </w:rPr>
-        <w:t>based recruitment methods the findings</w:t>
-      </w:r>
-      <w:r>
-        <w:rPr>
-          <w:rFonts w:ascii="Times New Roman" w:hAnsi="Times New Roman" w:cs="Times New Roman"/>
-          <w:sz w:val="24"/>
-          <w:szCs w:val="24"/>
-          <w:shd w:val="clear" w:color="auto" w:fill="FFFFFF"/>
-        </w:rPr>
-        <w:t xml:space="preserve"> of </w:t>
-      </w:r>
-      <w:r>
-        <w:rPr>
-          <w:rFonts w:ascii="Times New Roman" w:hAnsi="Times New Roman" w:cs="Times New Roman"/>
-          <w:sz w:val="24"/>
-          <w:szCs w:val="24"/>
-          <w:shd w:val="clear" w:color="auto" w:fill="FFFFFF"/>
-        </w:rPr>
-        <w:t>this study</w:t>
-      </w:r>
-      <w:r>
-        <w:rPr>
-          <w:rFonts w:ascii="Times New Roman" w:hAnsi="Times New Roman" w:cs="Times New Roman"/>
-          <w:sz w:val="24"/>
-          <w:szCs w:val="24"/>
-          <w:shd w:val="clear" w:color="auto" w:fill="FFFFFF"/>
-        </w:rPr>
-        <w:t xml:space="preserve"> </w:t>
-      </w:r>
-      <w:r>
-        <w:rPr>
-          <w:rFonts w:ascii="Times New Roman" w:hAnsi="Times New Roman" w:cs="Times New Roman"/>
-          <w:sz w:val="24"/>
-          <w:szCs w:val="24"/>
-          <w:shd w:val="clear" w:color="auto" w:fill="FFFFFF"/>
-        </w:rPr>
-        <w:t xml:space="preserve">appeared broad and diverse, highlighting the novelty of the phenomenon as opinions of the interviewees varied greatly. </w:t>
-      </w:r>
-      <w:r>
-        <w:rPr>
-          <w:rFonts w:ascii="Times New Roman" w:hAnsi="Times New Roman" w:cs="Times New Roman"/>
-          <w:sz w:val="24"/>
-          <w:szCs w:val="24"/>
-          <w:shd w:val="clear" w:color="auto" w:fill="FFFFFF"/>
-        </w:rPr>
-        <w:t>Three</w:t>
-      </w:r>
-      <w:r>
-        <w:rPr>
-          <w:rFonts w:ascii="Times New Roman" w:hAnsi="Times New Roman" w:cs="Times New Roman"/>
-          <w:sz w:val="24"/>
-          <w:szCs w:val="24"/>
-          <w:shd w:val="clear" w:color="auto" w:fill="FFFFFF"/>
-        </w:rPr>
-        <w:t xml:space="preserve"> </w:t>
-      </w:r>
-      <w:r>
-        <w:rPr>
-          <w:rFonts w:ascii="Times New Roman" w:hAnsi="Times New Roman" w:cs="Times New Roman"/>
-          <w:sz w:val="24"/>
-          <w:szCs w:val="24"/>
-          <w:shd w:val="clear" w:color="auto" w:fill="FFFFFF"/>
-        </w:rPr>
-        <w:t>phases where</w:t>
-      </w:r>
-      <w:r>
-        <w:rPr>
-          <w:rFonts w:ascii="Times New Roman" w:hAnsi="Times New Roman" w:cs="Times New Roman"/>
-          <w:sz w:val="24"/>
-          <w:szCs w:val="24"/>
-          <w:shd w:val="clear" w:color="auto" w:fill="FFFFFF"/>
-        </w:rPr>
-        <w:t xml:space="preserve"> AI can be of </w:t>
-      </w:r>
-      <w:r>
-        <w:rPr>
-          <w:rFonts w:ascii="Times New Roman" w:hAnsi="Times New Roman" w:cs="Times New Roman"/>
-          <w:sz w:val="24"/>
-          <w:szCs w:val="24"/>
-          <w:shd w:val="clear" w:color="auto" w:fill="FFFFFF"/>
-        </w:rPr>
-        <w:t>unenduring</w:t>
-      </w:r>
-      <w:r>
-        <w:rPr>
-          <w:rFonts w:ascii="Times New Roman" w:hAnsi="Times New Roman" w:cs="Times New Roman"/>
-          <w:sz w:val="24"/>
-          <w:szCs w:val="24"/>
-          <w:shd w:val="clear" w:color="auto" w:fill="FFFFFF"/>
-        </w:rPr>
-        <w:t xml:space="preserve"> recruitment process were identified: practical organizing, pre-screening applications and candidate </w:t>
-      </w:r>
-      <w:r>
-        <w:rPr>
-          <w:rFonts w:ascii="Times New Roman" w:hAnsi="Times New Roman" w:cs="Times New Roman"/>
-          <w:sz w:val="24"/>
-          <w:szCs w:val="24"/>
-          <w:shd w:val="clear" w:color="auto" w:fill="FFFFFF"/>
-        </w:rPr>
-        <w:t>communication. The</w:t>
-      </w:r>
-      <w:r>
-        <w:rPr>
-          <w:rFonts w:ascii="Times New Roman" w:hAnsi="Times New Roman" w:cs="Times New Roman"/>
-          <w:sz w:val="24"/>
-          <w:szCs w:val="24"/>
-          <w:shd w:val="clear" w:color="auto" w:fill="FFFFFF"/>
-        </w:rPr>
-        <w:t xml:space="preserve"> benefits and disadvantages of AI in recruitment aroused much discussion and opinions among the interviewees. Numerous opportunities and risks were identified when utilizing new technologies in recruiting. Among other things, accelerating the recruitment process, automation of routine tasks and increasing objectivity were seen as opportunities. The risk of discrimination, data dist</w:t>
-      </w:r>
-      <w:r>
-        <w:rPr>
-          <w:rFonts w:ascii="Times New Roman" w:hAnsi="Times New Roman" w:cs="Times New Roman"/>
-          <w:sz w:val="24"/>
-          <w:szCs w:val="24"/>
-          <w:shd w:val="clear" w:color="auto" w:fill="FFFFFF"/>
-        </w:rPr>
-        <w:t xml:space="preserve">ortion and invasion of privacy were considered as risks, among others. </w:t>
-      </w:r>
-    </w:p>
-    <w:p>
-      <w:pPr>
-        <w:spacing w:after="0" w:line="480" w:lineRule="auto"/>
-        <w:ind w:firstLine="720"/>
-        <w:jc w:val="both"/>
-        <w:rPr>
-          <w:rFonts w:ascii="Times New Roman" w:hAnsi="Times New Roman" w:cs="Times New Roman"/>
-          <w:sz w:val="24"/>
-          <w:szCs w:val="24"/>
-          <w:shd w:val="clear" w:color="auto" w:fill="FFFFFF"/>
-        </w:rPr>
-      </w:pPr>
+      <w:proofErr w:type="spellStart"/>
+      <w:r>
+        <w:rPr>
+          <w:rFonts w:ascii="Times New Roman" w:hAnsi="Times New Roman" w:cs="Times New Roman"/>
+          <w:sz w:val="24"/>
+          <w:szCs w:val="24"/>
+          <w:shd w:val="clear" w:color="auto" w:fill="FFFFFF"/>
+        </w:rPr>
+        <w:t>Reija</w:t>
+      </w:r>
+      <w:proofErr w:type="spellEnd"/>
+      <w:r>
+        <w:rPr>
+          <w:rFonts w:ascii="Times New Roman" w:hAnsi="Times New Roman" w:cs="Times New Roman"/>
+          <w:sz w:val="24"/>
+          <w:szCs w:val="24"/>
+          <w:shd w:val="clear" w:color="auto" w:fill="FFFFFF"/>
+        </w:rPr>
+        <w:t xml:space="preserve"> Oksanen, a faculty member of the University of Tampere, also did a study on the transformation and impact of the use of technology in recruiting practices. The use of technology in recruiting practices is constantly becoming more and more routine amongst organizations. Recruiting as a whole has experienced a major change with new technologies providing quick, effective and cost-efficient ways of finding potential employees. Among these new technologies are big data and AI. Organizations have been collecting massive amounts of data, and now they are able to derive real value from big data and AI. The research data was collected during the spring of 2018 by interviewing weight recruitment professionals who work among recruitment on a daily basis. Data was studied with qualitative methods by analyzing, coding and identifying themes. As the aim of this study was to widen knowledge about the phenomenon of new technology-based recruitment methods the findings of this study appeared broad and diverse, highlighting the novelty of the phenomenon as opinions of the interviewees varied greatly. Three phases where AI can be of short-lived recruitment process were identified: practical organizing, pre-screening applications, and candidate communication. The benefits and disadvantages of AI in recruitment aroused much discussion and opinions among the interviewees. Numerous opportunities and risks were identified when utilizing new technologies in recruiting. Among other things, accelerating the recruitment process, automation of routine tasks and increasing objectivity were seen as opportunities. The risk of discrimination, data distortion, and invasion of privacy were considered as risks, among others.</w:t>
+      </w:r>
     </w:p>
     <w:p>
       <w:pPr>
@@ -1161,9 +536,8 @@
         <w:pStyle w:val="Heading2"/>
         <w:spacing w:line="480" w:lineRule="auto"/>
         <w:ind w:left="720" w:hanging="720"/>
-      </w:pPr>
-      <w:bookmarkStart w:id="0" w:name="_GoBack"/>
-      <w:bookmarkEnd w:id="0"/>
+        <w:jc w:val="both"/>
+      </w:pPr>
       <w:r>
         <w:rPr>
           <w:rStyle w:val="authors"/>
@@ -1172,14 +546,25 @@
           <w:szCs w:val="24"/>
         </w:rPr>
         <w:lastRenderedPageBreak/>
-        <w:t>Susan M. Sheridan, Carolyn Pope Edwards, Christine A. Marvin &amp; Lisa L. Knoche</w:t>
-      </w:r>
+        <w:t xml:space="preserve">Susan M. Sheridan, Carolyn Pope Edwards, Christine A. Marvin &amp; Lisa L. </w:t>
+      </w:r>
+      <w:proofErr w:type="spellStart"/>
+      <w:r>
+        <w:rPr>
+          <w:rStyle w:val="authors"/>
+          <w:rFonts w:ascii="Times New Roman" w:hAnsi="Times New Roman" w:cs="Times New Roman"/>
+          <w:sz w:val="24"/>
+          <w:szCs w:val="24"/>
+        </w:rPr>
+        <w:t>Knoche</w:t>
+      </w:r>
+      <w:proofErr w:type="spellEnd"/>
       <w:r>
         <w:t xml:space="preserve"> </w:t>
       </w:r>
       <w:r>
         <w:rPr>
-          <w:rStyle w:val="date"/>
+          <w:rStyle w:val="Date1"/>
           <w:rFonts w:ascii="Times New Roman" w:hAnsi="Times New Roman" w:cs="Times New Roman"/>
           <w:sz w:val="24"/>
           <w:szCs w:val="24"/>
@@ -1265,6 +650,7 @@
       <w:pPr>
         <w:spacing w:line="480" w:lineRule="auto"/>
         <w:ind w:left="720" w:hanging="720"/>
+        <w:jc w:val="both"/>
         <w:rPr>
           <w:rFonts w:ascii="Times New Roman" w:hAnsi="Times New Roman" w:cs="Times New Roman"/>
           <w:sz w:val="24"/>
@@ -1284,44 +670,191 @@
       <w:pPr>
         <w:spacing w:line="480" w:lineRule="auto"/>
         <w:ind w:left="810" w:hanging="810"/>
-        <w:rPr>
-          <w:rFonts w:ascii="Times New Roman" w:hAnsi="Times New Roman" w:cs="Times New Roman"/>
-          <w:sz w:val="24"/>
-          <w:szCs w:val="24"/>
-        </w:rPr>
-      </w:pPr>
-      <w:r>
-        <w:rPr>
-          <w:rFonts w:ascii="Times New Roman" w:hAnsi="Times New Roman" w:cs="Times New Roman"/>
-          <w:sz w:val="24"/>
-          <w:szCs w:val="24"/>
-        </w:rPr>
-        <w:t>Martinez-Beck &amp; Zaslow, 2006 Martinez-Beck, I. and Zaslow, M. 2006. “Introduction: The context for critical issues in early childhood professional development.”. In Critical issues in early childhood professional development Edited by: Zaslow, M. and Martinez-Beck, I. 1–16. Baltimore: Brookes.</w:t>
+        <w:jc w:val="both"/>
+        <w:rPr>
+          <w:rFonts w:ascii="Times New Roman" w:hAnsi="Times New Roman" w:cs="Times New Roman"/>
+          <w:sz w:val="24"/>
+          <w:szCs w:val="24"/>
+        </w:rPr>
+      </w:pPr>
+      <w:r>
+        <w:rPr>
+          <w:rFonts w:ascii="Times New Roman" w:hAnsi="Times New Roman" w:cs="Times New Roman"/>
+          <w:sz w:val="24"/>
+          <w:szCs w:val="24"/>
+        </w:rPr>
+        <w:t xml:space="preserve">Martinez-Beck &amp; </w:t>
+      </w:r>
+      <w:proofErr w:type="spellStart"/>
+      <w:r>
+        <w:rPr>
+          <w:rFonts w:ascii="Times New Roman" w:hAnsi="Times New Roman" w:cs="Times New Roman"/>
+          <w:sz w:val="24"/>
+          <w:szCs w:val="24"/>
+        </w:rPr>
+        <w:t>Zaslow</w:t>
+      </w:r>
+      <w:proofErr w:type="spellEnd"/>
+      <w:r>
+        <w:rPr>
+          <w:rFonts w:ascii="Times New Roman" w:hAnsi="Times New Roman" w:cs="Times New Roman"/>
+          <w:sz w:val="24"/>
+          <w:szCs w:val="24"/>
+        </w:rPr>
+        <w:t xml:space="preserve">, 2006 Martinez-Beck, I. and </w:t>
+      </w:r>
+      <w:proofErr w:type="spellStart"/>
+      <w:r>
+        <w:rPr>
+          <w:rFonts w:ascii="Times New Roman" w:hAnsi="Times New Roman" w:cs="Times New Roman"/>
+          <w:sz w:val="24"/>
+          <w:szCs w:val="24"/>
+        </w:rPr>
+        <w:t>Zaslow</w:t>
+      </w:r>
+      <w:proofErr w:type="spellEnd"/>
+      <w:r>
+        <w:rPr>
+          <w:rFonts w:ascii="Times New Roman" w:hAnsi="Times New Roman" w:cs="Times New Roman"/>
+          <w:sz w:val="24"/>
+          <w:szCs w:val="24"/>
+        </w:rPr>
+        <w:t xml:space="preserve">, M. 2006. “Introduction: The context for critical issues in early childhood professional development.”. In Critical issues in early childhood professional development Edited by: </w:t>
+      </w:r>
+      <w:proofErr w:type="spellStart"/>
+      <w:r>
+        <w:rPr>
+          <w:rFonts w:ascii="Times New Roman" w:hAnsi="Times New Roman" w:cs="Times New Roman"/>
+          <w:sz w:val="24"/>
+          <w:szCs w:val="24"/>
+        </w:rPr>
+        <w:t>Zaslow</w:t>
+      </w:r>
+      <w:proofErr w:type="spellEnd"/>
+      <w:r>
+        <w:rPr>
+          <w:rFonts w:ascii="Times New Roman" w:hAnsi="Times New Roman" w:cs="Times New Roman"/>
+          <w:sz w:val="24"/>
+          <w:szCs w:val="24"/>
+        </w:rPr>
+        <w:t>, M. and Martinez-Beck, I. 1–16. Baltimore: Brookes.</w:t>
       </w:r>
     </w:p>
     <w:p>
       <w:pPr>
         <w:spacing w:line="480" w:lineRule="auto"/>
         <w:ind w:left="810" w:hanging="810"/>
-        <w:rPr>
-          <w:rFonts w:ascii="Times New Roman" w:hAnsi="Times New Roman" w:cs="Times New Roman"/>
-          <w:sz w:val="24"/>
-          <w:szCs w:val="24"/>
-        </w:rPr>
-      </w:pPr>
-      <w:r>
-        <w:rPr>
-          <w:rFonts w:ascii="Times New Roman" w:hAnsi="Times New Roman" w:cs="Times New Roman"/>
-          <w:sz w:val="24"/>
-          <w:szCs w:val="24"/>
-        </w:rPr>
-        <w:t>Welch-Ross, Wolf, Moorehouse, &amp; Rathgeb, 2006 Welch-Ross, M., Wolf, A., Moorehouse, M. and Rathgeb, C. 2006. “Improving connections between professional development research and early childhood policies.”. In Critical issues in early childhood professional development Edited by: Zaslow, M. and Martinez-Beck, I. 369–394. Baltimore: Brookes.</w:t>
+        <w:jc w:val="both"/>
+        <w:rPr>
+          <w:rFonts w:ascii="Times New Roman" w:hAnsi="Times New Roman" w:cs="Times New Roman"/>
+          <w:sz w:val="24"/>
+          <w:szCs w:val="24"/>
+        </w:rPr>
+      </w:pPr>
+      <w:r>
+        <w:rPr>
+          <w:rFonts w:ascii="Times New Roman" w:hAnsi="Times New Roman" w:cs="Times New Roman"/>
+          <w:sz w:val="24"/>
+          <w:szCs w:val="24"/>
+        </w:rPr>
+        <w:t xml:space="preserve">Welch-Ross, Wolf, </w:t>
+      </w:r>
+      <w:proofErr w:type="spellStart"/>
+      <w:r>
+        <w:rPr>
+          <w:rFonts w:ascii="Times New Roman" w:hAnsi="Times New Roman" w:cs="Times New Roman"/>
+          <w:sz w:val="24"/>
+          <w:szCs w:val="24"/>
+        </w:rPr>
+        <w:t>Moorehouse</w:t>
+      </w:r>
+      <w:proofErr w:type="spellEnd"/>
+      <w:r>
+        <w:rPr>
+          <w:rFonts w:ascii="Times New Roman" w:hAnsi="Times New Roman" w:cs="Times New Roman"/>
+          <w:sz w:val="24"/>
+          <w:szCs w:val="24"/>
+        </w:rPr>
+        <w:t xml:space="preserve">, &amp; </w:t>
+      </w:r>
+      <w:proofErr w:type="spellStart"/>
+      <w:r>
+        <w:rPr>
+          <w:rFonts w:ascii="Times New Roman" w:hAnsi="Times New Roman" w:cs="Times New Roman"/>
+          <w:sz w:val="24"/>
+          <w:szCs w:val="24"/>
+        </w:rPr>
+        <w:t>Rathgeb</w:t>
+      </w:r>
+      <w:proofErr w:type="spellEnd"/>
+      <w:r>
+        <w:rPr>
+          <w:rFonts w:ascii="Times New Roman" w:hAnsi="Times New Roman" w:cs="Times New Roman"/>
+          <w:sz w:val="24"/>
+          <w:szCs w:val="24"/>
+        </w:rPr>
+        <w:t xml:space="preserve">, 2006 Welch-Ross, M., Wolf, A., </w:t>
+      </w:r>
+      <w:proofErr w:type="spellStart"/>
+      <w:r>
+        <w:rPr>
+          <w:rFonts w:ascii="Times New Roman" w:hAnsi="Times New Roman" w:cs="Times New Roman"/>
+          <w:sz w:val="24"/>
+          <w:szCs w:val="24"/>
+        </w:rPr>
+        <w:t>Moorehouse</w:t>
+      </w:r>
+      <w:proofErr w:type="spellEnd"/>
+      <w:r>
+        <w:rPr>
+          <w:rFonts w:ascii="Times New Roman" w:hAnsi="Times New Roman" w:cs="Times New Roman"/>
+          <w:sz w:val="24"/>
+          <w:szCs w:val="24"/>
+        </w:rPr>
+        <w:t xml:space="preserve">, M. and </w:t>
+      </w:r>
+      <w:proofErr w:type="spellStart"/>
+      <w:r>
+        <w:rPr>
+          <w:rFonts w:ascii="Times New Roman" w:hAnsi="Times New Roman" w:cs="Times New Roman"/>
+          <w:sz w:val="24"/>
+          <w:szCs w:val="24"/>
+        </w:rPr>
+        <w:t>Rathgeb</w:t>
+      </w:r>
+      <w:proofErr w:type="spellEnd"/>
+      <w:r>
+        <w:rPr>
+          <w:rFonts w:ascii="Times New Roman" w:hAnsi="Times New Roman" w:cs="Times New Roman"/>
+          <w:sz w:val="24"/>
+          <w:szCs w:val="24"/>
+        </w:rPr>
+        <w:t xml:space="preserve">, C. 2006. “Improving connections between professional development research and early childhood policies.”. In Critical issues in early childhood professional development Edited by: </w:t>
+      </w:r>
+      <w:proofErr w:type="spellStart"/>
+      <w:r>
+        <w:rPr>
+          <w:rFonts w:ascii="Times New Roman" w:hAnsi="Times New Roman" w:cs="Times New Roman"/>
+          <w:sz w:val="24"/>
+          <w:szCs w:val="24"/>
+        </w:rPr>
+        <w:t>Zaslow</w:t>
+      </w:r>
+      <w:proofErr w:type="spellEnd"/>
+      <w:r>
+        <w:rPr>
+          <w:rFonts w:ascii="Times New Roman" w:hAnsi="Times New Roman" w:cs="Times New Roman"/>
+          <w:sz w:val="24"/>
+          <w:szCs w:val="24"/>
+        </w:rPr>
+        <w:t>, M. and Martinez-Beck, I. 369–394. Baltimore: Brookes.</w:t>
       </w:r>
     </w:p>
     <w:p>
       <w:pPr>
         <w:spacing w:line="480" w:lineRule="auto"/>
         <w:ind w:left="810" w:hanging="810"/>
+        <w:jc w:val="both"/>
         <w:rPr>
           <w:rFonts w:ascii="Times New Roman" w:hAnsi="Times New Roman" w:cs="Times New Roman"/>
           <w:sz w:val="24"/>
@@ -1341,6 +874,7 @@
       <w:pPr>
         <w:spacing w:line="480" w:lineRule="auto"/>
         <w:ind w:left="810" w:hanging="810"/>
+        <w:jc w:val="both"/>
         <w:rPr>
           <w:rFonts w:ascii="Times New Roman" w:hAnsi="Times New Roman" w:cs="Times New Roman"/>
           <w:sz w:val="24"/>
@@ -1395,34 +929,7 @@
             <w:sz w:val="24"/>
             <w:szCs w:val="24"/>
           </w:rPr>
-          <w:t>https://www.researchgate.net/p</w:t>
-        </w:r>
-        <w:r>
-          <w:rPr>
-            <w:rStyle w:val="Hyperlink"/>
-            <w:rFonts w:ascii="Times New Roman" w:hAnsi="Times New Roman" w:cs="Times New Roman"/>
-            <w:sz w:val="24"/>
-            <w:szCs w:val="24"/>
-          </w:rPr>
-          <w:t>u</w:t>
-        </w:r>
-        <w:r>
-          <w:rPr>
-            <w:rStyle w:val="Hyperlink"/>
-            <w:rFonts w:ascii="Times New Roman" w:hAnsi="Times New Roman" w:cs="Times New Roman"/>
-            <w:sz w:val="24"/>
-            <w:szCs w:val="24"/>
-          </w:rPr>
-          <w:t>blicatio</w:t>
-        </w:r>
-        <w:r>
-          <w:rPr>
-            <w:rStyle w:val="Hyperlink"/>
-            <w:rFonts w:ascii="Times New Roman" w:hAnsi="Times New Roman" w:cs="Times New Roman"/>
-            <w:sz w:val="24"/>
-            <w:szCs w:val="24"/>
-          </w:rPr>
-          <w:t>n</w:t>
+          <w:t>https://www.researchgate.net/publication</w:t>
         </w:r>
       </w:hyperlink>
       <w:r>
@@ -1943,8 +1450,8 @@
     <w:basedOn w:val="DefaultParagraphFont"/>
     <w:rsid w:val="0053660A"/>
   </w:style>
-  <w:style w:type="character" w:customStyle="1" w:styleId="date">
-    <w:name w:val="date"/>
+  <w:style w:type="character" w:customStyle="1" w:styleId="Date1">
+    <w:name w:val="Date1"/>
     <w:basedOn w:val="DefaultParagraphFont"/>
     <w:rsid w:val="0053660A"/>
   </w:style>

--- a/Manuscript/Chapter 2.docx
+++ b/Manuscript/Chapter 2.docx
@@ -15,7 +15,6 @@
           <w:shd w:val="clear" w:color="auto" w:fill="FFFFFF"/>
         </w:rPr>
       </w:pPr>
-      <w:bookmarkStart w:id="0" w:name="_GoBack"/>
       <w:r>
         <w:rPr>
           <w:rFonts w:ascii="Times New Roman" w:hAnsi="Times New Roman" w:cs="Times New Roman"/>
@@ -53,7 +52,6 @@
         <w:t>REVIEW OF RELATED LITERATURE AND STUDIES</w:t>
       </w:r>
     </w:p>
-    <w:bookmarkEnd w:id="0"/>
     <w:p>
       <w:pPr>
         <w:spacing w:after="0" w:line="480" w:lineRule="auto"/>
@@ -517,6 +515,1403 @@
         </w:rPr>
         <w:t xml:space="preserve"> Oksanen, a faculty member of the University of Tampere, also did a study on the transformation and impact of the use of technology in recruiting practices. The use of technology in recruiting practices is constantly becoming more and more routine amongst organizations. Recruiting as a whole has experienced a major change with new technologies providing quick, effective and cost-efficient ways of finding potential employees. Among these new technologies are big data and AI. Organizations have been collecting massive amounts of data, and now they are able to derive real value from big data and AI. The research data was collected during the spring of 2018 by interviewing weight recruitment professionals who work among recruitment on a daily basis. Data was studied with qualitative methods by analyzing, coding and identifying themes. As the aim of this study was to widen knowledge about the phenomenon of new technology-based recruitment methods the findings of this study appeared broad and diverse, highlighting the novelty of the phenomenon as opinions of the interviewees varied greatly. Three phases where AI can be of short-lived recruitment process were identified: practical organizing, pre-screening applications, and candidate communication. The benefits and disadvantages of AI in recruitment aroused much discussion and opinions among the interviewees. Numerous opportunities and risks were identified when utilizing new technologies in recruiting. Among other things, accelerating the recruitment process, automation of routine tasks and increasing objectivity were seen as opportunities. The risk of discrimination, data distortion, and invasion of privacy were considered as risks, among others.</w:t>
       </w:r>
+    </w:p>
+    <w:p>
+      <w:pPr>
+        <w:spacing w:after="0" w:line="480" w:lineRule="auto"/>
+        <w:ind w:firstLine="720"/>
+        <w:jc w:val="both"/>
+        <w:rPr>
+          <w:rFonts w:ascii="Times New Roman" w:hAnsi="Times New Roman" w:cs="Times New Roman"/>
+          <w:sz w:val="24"/>
+          <w:szCs w:val="24"/>
+          <w:shd w:val="clear" w:color="auto" w:fill="FFFFFF"/>
+        </w:rPr>
+      </w:pPr>
+    </w:p>
+    <w:p>
+      <w:pPr>
+        <w:spacing w:line="360" w:lineRule="auto"/>
+        <w:jc w:val="both"/>
+        <w:rPr>
+          <w:rFonts w:ascii="Times New Roman" w:hAnsi="Times New Roman" w:cs="Times New Roman"/>
+          <w:b/>
+        </w:rPr>
+      </w:pPr>
+      <w:r>
+        <w:rPr>
+          <w:rFonts w:ascii="Times New Roman" w:hAnsi="Times New Roman" w:cs="Times New Roman"/>
+          <w:b/>
+        </w:rPr>
+        <w:t xml:space="preserve">Comparative Matrix </w:t>
+      </w:r>
+    </w:p>
+    <w:p>
+      <w:pPr>
+        <w:spacing w:line="360" w:lineRule="auto"/>
+        <w:ind w:firstLine="720"/>
+        <w:jc w:val="both"/>
+        <w:rPr>
+          <w:rFonts w:ascii="Times New Roman" w:hAnsi="Times New Roman" w:cs="Times New Roman"/>
+          <w:shd w:val="clear" w:color="auto" w:fill="FFFFFF"/>
+        </w:rPr>
+      </w:pPr>
+      <w:r>
+        <w:rPr>
+          <w:rFonts w:ascii="Times New Roman" w:hAnsi="Times New Roman" w:cs="Times New Roman"/>
+        </w:rPr>
+        <w:t>This</w:t>
+      </w:r>
+      <w:r>
+        <w:rPr>
+          <w:rFonts w:ascii="Times New Roman" w:hAnsi="Times New Roman" w:cs="Times New Roman"/>
+          <w:shd w:val="clear" w:color="auto" w:fill="FFFFFF"/>
+        </w:rPr>
+        <w:t xml:space="preserve"> section shows the different studies that are related to the </w:t>
+      </w:r>
+      <w:r>
+        <w:rPr>
+          <w:rFonts w:ascii="Times New Roman" w:hAnsi="Times New Roman" w:cs="Times New Roman"/>
+          <w:shd w:val="clear" w:color="auto" w:fill="FFFFFF"/>
+        </w:rPr>
+        <w:t>proposal</w:t>
+      </w:r>
+      <w:r>
+        <w:rPr>
+          <w:rFonts w:ascii="Times New Roman" w:hAnsi="Times New Roman" w:cs="Times New Roman"/>
+          <w:shd w:val="clear" w:color="auto" w:fill="FFFFFF"/>
+        </w:rPr>
+        <w:t xml:space="preserve">. This shows </w:t>
+      </w:r>
+      <w:r>
+        <w:rPr>
+          <w:rFonts w:ascii="Times New Roman" w:hAnsi="Times New Roman" w:cs="Times New Roman"/>
+          <w:shd w:val="clear" w:color="auto" w:fill="FFFFFF"/>
+        </w:rPr>
+        <w:t>its differences and will be used</w:t>
+      </w:r>
+      <w:r>
+        <w:rPr>
+          <w:rFonts w:ascii="Times New Roman" w:hAnsi="Times New Roman" w:cs="Times New Roman"/>
+          <w:shd w:val="clear" w:color="auto" w:fill="FFFFFF"/>
+        </w:rPr>
+        <w:t xml:space="preserve"> by the proponents as basis to create and innovate the features of </w:t>
+      </w:r>
+      <w:proofErr w:type="spellStart"/>
+      <w:r>
+        <w:rPr>
+          <w:rFonts w:ascii="Times New Roman" w:hAnsi="Times New Roman" w:cs="Times New Roman"/>
+          <w:shd w:val="clear" w:color="auto" w:fill="FFFFFF"/>
+        </w:rPr>
+        <w:t>iLearnCentral</w:t>
+      </w:r>
+      <w:proofErr w:type="spellEnd"/>
+      <w:r>
+        <w:rPr>
+          <w:rFonts w:ascii="Times New Roman" w:hAnsi="Times New Roman" w:cs="Times New Roman"/>
+          <w:shd w:val="clear" w:color="auto" w:fill="FFFFFF"/>
+        </w:rPr>
+        <w:t>.</w:t>
+      </w:r>
+    </w:p>
+    <w:p>
+      <w:pPr>
+        <w:spacing w:line="360" w:lineRule="auto"/>
+        <w:ind w:firstLine="720"/>
+        <w:jc w:val="both"/>
+        <w:rPr>
+          <w:rFonts w:ascii="Times New Roman" w:hAnsi="Times New Roman" w:cs="Times New Roman"/>
+          <w:shd w:val="clear" w:color="auto" w:fill="FFFFFF"/>
+        </w:rPr>
+      </w:pPr>
+      <w:bookmarkStart w:id="0" w:name="_GoBack"/>
+      <w:bookmarkEnd w:id="0"/>
+    </w:p>
+    <w:p>
+      <w:pPr>
+        <w:spacing w:after="0" w:line="360" w:lineRule="auto"/>
+        <w:ind w:firstLine="720"/>
+        <w:jc w:val="center"/>
+        <w:rPr>
+          <w:rFonts w:ascii="Times New Roman" w:hAnsi="Times New Roman" w:cs="Times New Roman"/>
+          <w:b/>
+          <w:shd w:val="clear" w:color="auto" w:fill="FFFFFF"/>
+        </w:rPr>
+      </w:pPr>
+      <w:r>
+        <w:rPr>
+          <w:rFonts w:ascii="Times New Roman" w:hAnsi="Times New Roman" w:cs="Times New Roman"/>
+          <w:b/>
+          <w:shd w:val="clear" w:color="auto" w:fill="FFFFFF"/>
+        </w:rPr>
+        <w:lastRenderedPageBreak/>
+        <w:t>Table 1</w:t>
+      </w:r>
+    </w:p>
+    <w:p>
+      <w:pPr>
+        <w:spacing w:after="0" w:line="360" w:lineRule="auto"/>
+        <w:ind w:firstLine="720"/>
+        <w:jc w:val="center"/>
+        <w:rPr>
+          <w:rFonts w:ascii="Times New Roman" w:hAnsi="Times New Roman" w:cs="Times New Roman"/>
+          <w:shd w:val="clear" w:color="auto" w:fill="FFFFFF"/>
+        </w:rPr>
+      </w:pPr>
+      <w:r>
+        <w:rPr>
+          <w:rFonts w:ascii="Times New Roman" w:hAnsi="Times New Roman" w:cs="Times New Roman"/>
+          <w:shd w:val="clear" w:color="auto" w:fill="FFFFFF"/>
+        </w:rPr>
+        <w:t>COMPARATIVE MATRIX</w:t>
+      </w:r>
+    </w:p>
+    <w:tbl>
+      <w:tblPr>
+        <w:tblStyle w:val="TableGrid"/>
+        <w:tblW w:w="8730" w:type="dxa"/>
+        <w:tblInd w:w="0" w:type="dxa"/>
+        <w:tblLayout w:type="fixed"/>
+        <w:tblLook w:val="04A0" w:firstRow="1" w:lastRow="0" w:firstColumn="1" w:lastColumn="0" w:noHBand="0" w:noVBand="1"/>
+      </w:tblPr>
+      <w:tblGrid>
+        <w:gridCol w:w="3217"/>
+        <w:gridCol w:w="1887"/>
+        <w:gridCol w:w="1887"/>
+        <w:gridCol w:w="1739"/>
+      </w:tblGrid>
+      <w:tr>
+        <w:trPr>
+          <w:trHeight w:val="558"/>
+        </w:trPr>
+        <w:tc>
+          <w:tcPr>
+            <w:tcW w:w="3217" w:type="dxa"/>
+            <w:tcBorders>
+              <w:top w:val="single" w:sz="4" w:space="0" w:color="auto"/>
+              <w:left w:val="single" w:sz="4" w:space="0" w:color="auto"/>
+              <w:bottom w:val="single" w:sz="4" w:space="0" w:color="auto"/>
+              <w:right w:val="single" w:sz="4" w:space="0" w:color="auto"/>
+            </w:tcBorders>
+            <w:shd w:val="clear" w:color="auto" w:fill="EDEDED" w:themeFill="accent3" w:themeFillTint="33"/>
+            <w:hideMark/>
+          </w:tcPr>
+          <w:p>
+            <w:pPr>
+              <w:spacing w:line="360" w:lineRule="auto"/>
+              <w:jc w:val="center"/>
+              <w:rPr>
+                <w:rFonts w:ascii="Times New Roman" w:hAnsi="Times New Roman" w:cs="Times New Roman"/>
+                <w:b/>
+                <w:sz w:val="26"/>
+                <w:szCs w:val="26"/>
+              </w:rPr>
+            </w:pPr>
+            <w:r>
+              <w:rPr>
+                <w:rFonts w:ascii="Times New Roman" w:hAnsi="Times New Roman" w:cs="Times New Roman"/>
+                <w:b/>
+                <w:sz w:val="26"/>
+                <w:szCs w:val="26"/>
+              </w:rPr>
+              <w:t>Related Studies</w:t>
+            </w:r>
+          </w:p>
+        </w:tc>
+        <w:tc>
+          <w:tcPr>
+            <w:tcW w:w="1887" w:type="dxa"/>
+            <w:tcBorders>
+              <w:top w:val="single" w:sz="4" w:space="0" w:color="auto"/>
+              <w:left w:val="single" w:sz="4" w:space="0" w:color="auto"/>
+              <w:bottom w:val="single" w:sz="4" w:space="0" w:color="auto"/>
+              <w:right w:val="single" w:sz="4" w:space="0" w:color="auto"/>
+            </w:tcBorders>
+            <w:shd w:val="clear" w:color="auto" w:fill="EDEDED" w:themeFill="accent3" w:themeFillTint="33"/>
+            <w:hideMark/>
+          </w:tcPr>
+          <w:p>
+            <w:pPr>
+              <w:spacing w:line="360" w:lineRule="auto"/>
+              <w:jc w:val="center"/>
+              <w:rPr>
+                <w:rFonts w:ascii="Times New Roman" w:hAnsi="Times New Roman" w:cs="Times New Roman"/>
+                <w:b/>
+                <w:sz w:val="26"/>
+                <w:szCs w:val="26"/>
+              </w:rPr>
+            </w:pPr>
+            <w:r>
+              <w:rPr>
+                <w:rFonts w:ascii="Times New Roman" w:hAnsi="Times New Roman" w:cs="Times New Roman"/>
+                <w:b/>
+                <w:sz w:val="26"/>
+                <w:szCs w:val="26"/>
+              </w:rPr>
+              <w:t>Features</w:t>
+            </w:r>
+          </w:p>
+        </w:tc>
+        <w:tc>
+          <w:tcPr>
+            <w:tcW w:w="1887" w:type="dxa"/>
+            <w:tcBorders>
+              <w:top w:val="single" w:sz="4" w:space="0" w:color="auto"/>
+              <w:left w:val="single" w:sz="4" w:space="0" w:color="auto"/>
+              <w:bottom w:val="single" w:sz="4" w:space="0" w:color="auto"/>
+              <w:right w:val="single" w:sz="4" w:space="0" w:color="auto"/>
+            </w:tcBorders>
+            <w:shd w:val="clear" w:color="auto" w:fill="EDEDED" w:themeFill="accent3" w:themeFillTint="33"/>
+            <w:hideMark/>
+          </w:tcPr>
+          <w:p>
+            <w:pPr>
+              <w:spacing w:line="360" w:lineRule="auto"/>
+              <w:jc w:val="center"/>
+              <w:rPr>
+                <w:rFonts w:ascii="Times New Roman" w:hAnsi="Times New Roman" w:cs="Times New Roman"/>
+                <w:b/>
+                <w:sz w:val="26"/>
+                <w:szCs w:val="26"/>
+              </w:rPr>
+            </w:pPr>
+            <w:r>
+              <w:rPr>
+                <w:rFonts w:ascii="Times New Roman" w:hAnsi="Times New Roman" w:cs="Times New Roman"/>
+                <w:b/>
+                <w:sz w:val="26"/>
+                <w:szCs w:val="26"/>
+              </w:rPr>
+              <w:t>Limitations</w:t>
+            </w:r>
+          </w:p>
+        </w:tc>
+        <w:tc>
+          <w:tcPr>
+            <w:tcW w:w="1739" w:type="dxa"/>
+            <w:tcBorders>
+              <w:top w:val="single" w:sz="4" w:space="0" w:color="auto"/>
+              <w:left w:val="single" w:sz="4" w:space="0" w:color="auto"/>
+              <w:bottom w:val="single" w:sz="4" w:space="0" w:color="auto"/>
+              <w:right w:val="single" w:sz="4" w:space="0" w:color="auto"/>
+            </w:tcBorders>
+            <w:shd w:val="clear" w:color="auto" w:fill="EDEDED" w:themeFill="accent3" w:themeFillTint="33"/>
+            <w:hideMark/>
+          </w:tcPr>
+          <w:p>
+            <w:pPr>
+              <w:spacing w:line="360" w:lineRule="auto"/>
+              <w:jc w:val="center"/>
+              <w:rPr>
+                <w:rFonts w:ascii="Times New Roman" w:hAnsi="Times New Roman" w:cs="Times New Roman"/>
+                <w:b/>
+                <w:sz w:val="26"/>
+                <w:szCs w:val="26"/>
+              </w:rPr>
+            </w:pPr>
+            <w:r>
+              <w:rPr>
+                <w:rFonts w:ascii="Times New Roman" w:hAnsi="Times New Roman" w:cs="Times New Roman"/>
+                <w:b/>
+                <w:sz w:val="26"/>
+                <w:szCs w:val="26"/>
+              </w:rPr>
+              <w:t>Platform Details</w:t>
+            </w:r>
+          </w:p>
+        </w:tc>
+      </w:tr>
+      <w:tr>
+        <w:trPr>
+          <w:trHeight w:val="152"/>
+        </w:trPr>
+        <w:tc>
+          <w:tcPr>
+            <w:tcW w:w="3217" w:type="dxa"/>
+            <w:tcBorders>
+              <w:top w:val="single" w:sz="4" w:space="0" w:color="auto"/>
+              <w:left w:val="single" w:sz="4" w:space="0" w:color="auto"/>
+              <w:bottom w:val="single" w:sz="4" w:space="0" w:color="auto"/>
+              <w:right w:val="single" w:sz="4" w:space="0" w:color="auto"/>
+            </w:tcBorders>
+          </w:tcPr>
+          <w:p>
+            <w:pPr>
+              <w:spacing w:line="360" w:lineRule="auto"/>
+              <w:rPr>
+                <w:rFonts w:ascii="Times New Roman" w:hAnsi="Times New Roman" w:cs="Times New Roman"/>
+                <w:shd w:val="clear" w:color="auto" w:fill="FFFFFF"/>
+              </w:rPr>
+            </w:pPr>
+            <w:r>
+              <w:rPr>
+                <w:rFonts w:ascii="Times New Roman" w:hAnsi="Times New Roman" w:cs="Times New Roman"/>
+                <w:b/>
+              </w:rPr>
+              <w:t xml:space="preserve"> Name: </w:t>
+            </w:r>
+            <w:r>
+              <w:rPr>
+                <w:rFonts w:ascii="Times New Roman" w:hAnsi="Times New Roman" w:cs="Times New Roman"/>
+                <w:shd w:val="clear" w:color="auto" w:fill="FFFFFF"/>
+              </w:rPr>
+              <w:t>OrangeApps</w:t>
+            </w:r>
+          </w:p>
+          <w:p>
+            <w:pPr>
+              <w:spacing w:line="360" w:lineRule="auto"/>
+              <w:rPr>
+                <w:rFonts w:ascii="Times New Roman" w:hAnsi="Times New Roman" w:cs="Times New Roman"/>
+                <w:b/>
+              </w:rPr>
+            </w:pPr>
+          </w:p>
+          <w:p>
+            <w:pPr>
+              <w:spacing w:line="360" w:lineRule="auto"/>
+              <w:rPr>
+                <w:rFonts w:ascii="Times New Roman" w:hAnsi="Times New Roman" w:cs="Times New Roman"/>
+              </w:rPr>
+            </w:pPr>
+            <w:r>
+              <w:rPr>
+                <w:rFonts w:ascii="Times New Roman" w:hAnsi="Times New Roman" w:cs="Times New Roman"/>
+                <w:b/>
+              </w:rPr>
+              <w:t xml:space="preserve">URL: </w:t>
+            </w:r>
+            <w:hyperlink r:id="rId5" w:history="1">
+              <w:r>
+                <w:rPr>
+                  <w:rStyle w:val="Hyperlink"/>
+                </w:rPr>
+                <w:t>https://orangeapps.ph/</w:t>
+              </w:r>
+            </w:hyperlink>
+            <w:r>
+              <w:t xml:space="preserve"> </w:t>
+            </w:r>
+          </w:p>
+          <w:p>
+            <w:pPr>
+              <w:spacing w:line="360" w:lineRule="auto"/>
+              <w:rPr>
+                <w:rFonts w:ascii="Times New Roman" w:hAnsi="Times New Roman" w:cs="Times New Roman"/>
+              </w:rPr>
+            </w:pPr>
+          </w:p>
+          <w:p>
+            <w:pPr>
+              <w:spacing w:line="360" w:lineRule="auto"/>
+              <w:rPr>
+                <w:rFonts w:ascii="Times New Roman" w:hAnsi="Times New Roman" w:cs="Times New Roman"/>
+                <w:b/>
+              </w:rPr>
+            </w:pPr>
+            <w:r>
+              <w:rPr>
+                <w:rFonts w:ascii="Times New Roman" w:hAnsi="Times New Roman" w:cs="Times New Roman"/>
+                <w:b/>
+              </w:rPr>
+              <w:t xml:space="preserve">Year: </w:t>
+            </w:r>
+            <w:r>
+              <w:rPr>
+                <w:rFonts w:ascii="Times New Roman" w:hAnsi="Times New Roman" w:cs="Times New Roman"/>
+              </w:rPr>
+              <w:t>201</w:t>
+            </w:r>
+            <w:r>
+              <w:rPr>
+                <w:rFonts w:ascii="Times New Roman" w:hAnsi="Times New Roman" w:cs="Times New Roman"/>
+              </w:rPr>
+              <w:t>4</w:t>
+            </w:r>
+          </w:p>
+          <w:p>
+            <w:pPr>
+              <w:spacing w:line="360" w:lineRule="auto"/>
+              <w:rPr>
+                <w:rFonts w:ascii="Times New Roman" w:hAnsi="Times New Roman" w:cs="Times New Roman"/>
+                <w:b/>
+              </w:rPr>
+            </w:pPr>
+          </w:p>
+          <w:p>
+            <w:pPr>
+              <w:spacing w:line="360" w:lineRule="auto"/>
+              <w:jc w:val="both"/>
+              <w:rPr>
+                <w:rFonts w:ascii="Times New Roman" w:hAnsi="Times New Roman" w:cs="Times New Roman"/>
+                <w:b/>
+              </w:rPr>
+            </w:pPr>
+            <w:r>
+              <w:rPr>
+                <w:rFonts w:ascii="Times New Roman" w:hAnsi="Times New Roman" w:cs="Times New Roman"/>
+                <w:b/>
+              </w:rPr>
+              <w:t xml:space="preserve">Proponents: </w:t>
+            </w:r>
+            <w:r>
+              <w:rPr>
+                <w:rFonts w:ascii="Times New Roman" w:hAnsi="Times New Roman" w:cs="Times New Roman"/>
+              </w:rPr>
+              <w:t>Gian Javelona</w:t>
+            </w:r>
+          </w:p>
+        </w:tc>
+        <w:tc>
+          <w:tcPr>
+            <w:tcW w:w="1887" w:type="dxa"/>
+            <w:tcBorders>
+              <w:top w:val="single" w:sz="4" w:space="0" w:color="auto"/>
+              <w:left w:val="single" w:sz="4" w:space="0" w:color="auto"/>
+              <w:bottom w:val="single" w:sz="4" w:space="0" w:color="auto"/>
+              <w:right w:val="single" w:sz="4" w:space="0" w:color="auto"/>
+            </w:tcBorders>
+          </w:tcPr>
+          <w:p>
+            <w:pPr>
+              <w:spacing w:line="360" w:lineRule="auto"/>
+              <w:rPr>
+                <w:rFonts w:ascii="Times New Roman" w:hAnsi="Times New Roman" w:cs="Times New Roman"/>
+              </w:rPr>
+            </w:pPr>
+            <w:r>
+              <w:rPr>
+                <w:rFonts w:ascii="Times New Roman" w:hAnsi="Times New Roman" w:cs="Times New Roman"/>
+              </w:rPr>
+              <w:t>-</w:t>
+            </w:r>
+            <w:r>
+              <w:rPr>
+                <w:rFonts w:ascii="Times New Roman" w:hAnsi="Times New Roman" w:cs="Times New Roman"/>
+              </w:rPr>
+              <w:t xml:space="preserve"> </w:t>
+            </w:r>
+            <w:r>
+              <w:rPr>
+                <w:rFonts w:ascii="Times New Roman" w:hAnsi="Times New Roman" w:cs="Times New Roman"/>
+              </w:rPr>
+              <w:t>Admin, Teacher, Student and Parents monitorong and management system</w:t>
+            </w:r>
+          </w:p>
+          <w:p>
+            <w:pPr>
+              <w:spacing w:line="360" w:lineRule="auto"/>
+              <w:rPr>
+                <w:rFonts w:ascii="Times New Roman" w:hAnsi="Times New Roman" w:cs="Times New Roman"/>
+              </w:rPr>
+            </w:pPr>
+          </w:p>
+          <w:p>
+            <w:pPr>
+              <w:spacing w:line="360" w:lineRule="auto"/>
+              <w:rPr>
+                <w:rFonts w:ascii="Times New Roman" w:hAnsi="Times New Roman" w:cs="Times New Roman"/>
+              </w:rPr>
+            </w:pPr>
+          </w:p>
+          <w:p>
+            <w:pPr>
+              <w:spacing w:line="360" w:lineRule="auto"/>
+              <w:rPr>
+                <w:rFonts w:ascii="Times New Roman" w:hAnsi="Times New Roman" w:cs="Times New Roman"/>
+              </w:rPr>
+            </w:pPr>
+          </w:p>
+          <w:p>
+            <w:pPr>
+              <w:spacing w:line="360" w:lineRule="auto"/>
+              <w:rPr>
+                <w:rFonts w:ascii="Times New Roman" w:hAnsi="Times New Roman" w:cs="Times New Roman"/>
+              </w:rPr>
+            </w:pPr>
+          </w:p>
+        </w:tc>
+        <w:tc>
+          <w:tcPr>
+            <w:tcW w:w="1887" w:type="dxa"/>
+            <w:tcBorders>
+              <w:top w:val="single" w:sz="4" w:space="0" w:color="auto"/>
+              <w:left w:val="single" w:sz="4" w:space="0" w:color="auto"/>
+              <w:bottom w:val="single" w:sz="4" w:space="0" w:color="auto"/>
+              <w:right w:val="single" w:sz="4" w:space="0" w:color="auto"/>
+            </w:tcBorders>
+          </w:tcPr>
+          <w:p>
+            <w:pPr>
+              <w:spacing w:line="360" w:lineRule="auto"/>
+              <w:rPr>
+                <w:rFonts w:ascii="Times New Roman" w:hAnsi="Times New Roman" w:cs="Times New Roman"/>
+              </w:rPr>
+            </w:pPr>
+            <w:r>
+              <w:rPr>
+                <w:rFonts w:ascii="Times New Roman" w:hAnsi="Times New Roman" w:cs="Times New Roman"/>
+              </w:rPr>
+              <w:t>-</w:t>
+            </w:r>
+            <w:r>
+              <w:rPr>
+                <w:rFonts w:ascii="Times New Roman" w:hAnsi="Times New Roman" w:cs="Times New Roman"/>
+              </w:rPr>
+              <w:t>Intended for huge schools and universities</w:t>
+            </w:r>
+          </w:p>
+          <w:p>
+            <w:pPr>
+              <w:spacing w:line="360" w:lineRule="auto"/>
+              <w:rPr>
+                <w:rFonts w:ascii="Times New Roman" w:hAnsi="Times New Roman" w:cs="Times New Roman"/>
+              </w:rPr>
+            </w:pPr>
+          </w:p>
+          <w:p>
+            <w:pPr>
+              <w:spacing w:line="360" w:lineRule="auto"/>
+              <w:rPr>
+                <w:rFonts w:ascii="Times New Roman" w:hAnsi="Times New Roman" w:cs="Times New Roman"/>
+              </w:rPr>
+            </w:pPr>
+            <w:r>
+              <w:rPr>
+                <w:rFonts w:ascii="Times New Roman" w:hAnsi="Times New Roman" w:cs="Times New Roman"/>
+              </w:rPr>
+              <w:t>-Unknown,</w:t>
+            </w:r>
+            <w:r>
+              <w:rPr>
+                <w:rFonts w:ascii="Arial" w:hAnsi="Arial" w:cs="Arial"/>
+                <w:color w:val="222222"/>
+                <w:sz w:val="27"/>
+                <w:szCs w:val="27"/>
+                <w:shd w:val="clear" w:color="auto" w:fill="FFFFFF"/>
+              </w:rPr>
+              <w:t xml:space="preserve"> </w:t>
+            </w:r>
+            <w:r>
+              <w:rPr>
+                <w:rFonts w:ascii="Times New Roman" w:hAnsi="Times New Roman" w:cs="Times New Roman"/>
+              </w:rPr>
+              <w:t>how waste paper it takes to create new ones;</w:t>
+            </w:r>
+          </w:p>
+          <w:p>
+            <w:pPr>
+              <w:spacing w:line="360" w:lineRule="auto"/>
+              <w:rPr>
+                <w:rFonts w:ascii="Times New Roman" w:hAnsi="Times New Roman" w:cs="Times New Roman"/>
+              </w:rPr>
+            </w:pPr>
+          </w:p>
+          <w:p>
+            <w:pPr>
+              <w:spacing w:line="360" w:lineRule="auto"/>
+              <w:rPr>
+                <w:rFonts w:ascii="Times New Roman" w:hAnsi="Times New Roman" w:cs="Times New Roman"/>
+              </w:rPr>
+            </w:pPr>
+          </w:p>
+          <w:p>
+            <w:pPr>
+              <w:spacing w:line="360" w:lineRule="auto"/>
+              <w:rPr>
+                <w:rFonts w:ascii="Times New Roman" w:hAnsi="Times New Roman" w:cs="Times New Roman"/>
+              </w:rPr>
+            </w:pPr>
+          </w:p>
+          <w:p>
+            <w:pPr>
+              <w:spacing w:line="360" w:lineRule="auto"/>
+              <w:rPr>
+                <w:rFonts w:ascii="Times New Roman" w:hAnsi="Times New Roman" w:cs="Times New Roman"/>
+              </w:rPr>
+            </w:pPr>
+          </w:p>
+        </w:tc>
+        <w:tc>
+          <w:tcPr>
+            <w:tcW w:w="1739" w:type="dxa"/>
+            <w:tcBorders>
+              <w:top w:val="single" w:sz="4" w:space="0" w:color="auto"/>
+              <w:left w:val="single" w:sz="4" w:space="0" w:color="auto"/>
+              <w:bottom w:val="single" w:sz="4" w:space="0" w:color="auto"/>
+              <w:right w:val="single" w:sz="4" w:space="0" w:color="auto"/>
+            </w:tcBorders>
+            <w:hideMark/>
+          </w:tcPr>
+          <w:p>
+            <w:pPr>
+              <w:spacing w:line="360" w:lineRule="auto"/>
+              <w:rPr>
+                <w:rFonts w:ascii="Times New Roman" w:hAnsi="Times New Roman" w:cs="Times New Roman"/>
+              </w:rPr>
+            </w:pPr>
+            <w:r>
+              <w:rPr>
+                <w:rFonts w:ascii="Times New Roman" w:hAnsi="Times New Roman" w:cs="Times New Roman"/>
+              </w:rPr>
+              <w:t>-None</w:t>
+            </w:r>
+          </w:p>
+        </w:tc>
+      </w:tr>
+      <w:tr>
+        <w:trPr>
+          <w:trHeight w:val="152"/>
+        </w:trPr>
+        <w:tc>
+          <w:tcPr>
+            <w:tcW w:w="3217" w:type="dxa"/>
+            <w:tcBorders>
+              <w:top w:val="single" w:sz="4" w:space="0" w:color="auto"/>
+              <w:left w:val="single" w:sz="4" w:space="0" w:color="auto"/>
+              <w:bottom w:val="single" w:sz="4" w:space="0" w:color="auto"/>
+              <w:right w:val="single" w:sz="4" w:space="0" w:color="auto"/>
+            </w:tcBorders>
+          </w:tcPr>
+          <w:p>
+            <w:pPr>
+              <w:spacing w:line="360" w:lineRule="auto"/>
+              <w:rPr>
+                <w:rFonts w:ascii="Times New Roman" w:hAnsi="Times New Roman" w:cs="Times New Roman"/>
+              </w:rPr>
+            </w:pPr>
+            <w:r>
+              <w:rPr>
+                <w:rFonts w:ascii="Times New Roman" w:hAnsi="Times New Roman" w:cs="Times New Roman"/>
+              </w:rPr>
+              <w:t>Name: iEduCentre</w:t>
+            </w:r>
+          </w:p>
+          <w:p>
+            <w:pPr>
+              <w:spacing w:line="360" w:lineRule="auto"/>
+              <w:rPr>
+                <w:rFonts w:ascii="Times New Roman" w:hAnsi="Times New Roman" w:cs="Times New Roman"/>
+              </w:rPr>
+            </w:pPr>
+          </w:p>
+          <w:p>
+            <w:pPr>
+              <w:spacing w:line="360" w:lineRule="auto"/>
+              <w:rPr>
+                <w:rFonts w:ascii="Times New Roman" w:hAnsi="Times New Roman" w:cs="Times New Roman"/>
+              </w:rPr>
+            </w:pPr>
+            <w:r>
+              <w:rPr>
+                <w:rFonts w:ascii="Times New Roman" w:hAnsi="Times New Roman" w:cs="Times New Roman"/>
+              </w:rPr>
+              <w:t xml:space="preserve">URL: </w:t>
+            </w:r>
+            <w:hyperlink r:id="rId6" w:history="1">
+              <w:r>
+                <w:rPr>
+                  <w:rStyle w:val="Hyperlink"/>
+                  <w:rFonts w:ascii="Times New Roman" w:hAnsi="Times New Roman" w:cs="Times New Roman"/>
+                </w:rPr>
+                <w:t>https://www.ieducentre.com/</w:t>
+              </w:r>
+            </w:hyperlink>
+            <w:r>
+              <w:rPr>
+                <w:rFonts w:ascii="Times New Roman" w:hAnsi="Times New Roman" w:cs="Times New Roman"/>
+              </w:rPr>
+              <w:t xml:space="preserve"> </w:t>
+            </w:r>
+          </w:p>
+          <w:p>
+            <w:pPr>
+              <w:spacing w:line="360" w:lineRule="auto"/>
+              <w:rPr>
+                <w:rFonts w:ascii="Times New Roman" w:hAnsi="Times New Roman" w:cs="Times New Roman"/>
+              </w:rPr>
+            </w:pPr>
+          </w:p>
+          <w:p>
+            <w:pPr>
+              <w:spacing w:line="360" w:lineRule="auto"/>
+              <w:rPr>
+                <w:rFonts w:ascii="Times New Roman" w:hAnsi="Times New Roman" w:cs="Times New Roman"/>
+              </w:rPr>
+            </w:pPr>
+            <w:r>
+              <w:rPr>
+                <w:rFonts w:ascii="Times New Roman" w:hAnsi="Times New Roman" w:cs="Times New Roman"/>
+              </w:rPr>
+              <w:t>Year: 2011</w:t>
+            </w:r>
+          </w:p>
+        </w:tc>
+        <w:tc>
+          <w:tcPr>
+            <w:tcW w:w="1887" w:type="dxa"/>
+            <w:tcBorders>
+              <w:top w:val="single" w:sz="4" w:space="0" w:color="auto"/>
+              <w:left w:val="single" w:sz="4" w:space="0" w:color="auto"/>
+              <w:bottom w:val="single" w:sz="4" w:space="0" w:color="auto"/>
+              <w:right w:val="single" w:sz="4" w:space="0" w:color="auto"/>
+            </w:tcBorders>
+          </w:tcPr>
+          <w:p>
+            <w:pPr>
+              <w:spacing w:line="360" w:lineRule="auto"/>
+              <w:rPr>
+                <w:rFonts w:ascii="Times New Roman" w:hAnsi="Times New Roman" w:cs="Times New Roman"/>
+              </w:rPr>
+            </w:pPr>
+            <w:r>
+              <w:rPr>
+                <w:rFonts w:ascii="Times New Roman" w:hAnsi="Times New Roman" w:cs="Times New Roman"/>
+              </w:rPr>
+              <w:t>-</w:t>
+            </w:r>
+            <w:r>
+              <w:rPr>
+                <w:rFonts w:ascii="Times New Roman" w:hAnsi="Times New Roman" w:cs="Times New Roman"/>
+              </w:rPr>
+              <w:t xml:space="preserve"> CRM &amp; Scheduling</w:t>
+            </w:r>
+          </w:p>
+          <w:p>
+            <w:pPr>
+              <w:spacing w:line="360" w:lineRule="auto"/>
+              <w:rPr>
+                <w:rFonts w:ascii="Times New Roman" w:hAnsi="Times New Roman" w:cs="Times New Roman"/>
+              </w:rPr>
+            </w:pPr>
+            <w:r>
+              <w:rPr>
+                <w:rFonts w:ascii="Times New Roman" w:hAnsi="Times New Roman" w:cs="Times New Roman"/>
+              </w:rPr>
+              <w:t>- attendance tracking, fee automation</w:t>
+            </w:r>
+          </w:p>
+          <w:p>
+            <w:pPr>
+              <w:spacing w:line="360" w:lineRule="auto"/>
+              <w:rPr>
+                <w:rFonts w:ascii="Times New Roman" w:hAnsi="Times New Roman" w:cs="Times New Roman"/>
+              </w:rPr>
+            </w:pPr>
+            <w:r>
+              <w:rPr>
+                <w:rFonts w:ascii="Times New Roman" w:hAnsi="Times New Roman" w:cs="Times New Roman"/>
+              </w:rPr>
+              <w:t>-student, parent and portals</w:t>
+            </w:r>
+          </w:p>
+          <w:p>
+            <w:pPr>
+              <w:spacing w:line="360" w:lineRule="auto"/>
+              <w:rPr>
+                <w:rFonts w:ascii="Times New Roman" w:hAnsi="Times New Roman" w:cs="Times New Roman"/>
+              </w:rPr>
+            </w:pPr>
+            <w:r>
+              <w:rPr>
+                <w:rFonts w:ascii="Times New Roman" w:hAnsi="Times New Roman" w:cs="Times New Roman"/>
+              </w:rPr>
+              <w:t>HR &amp; Payroll</w:t>
+            </w:r>
+          </w:p>
+          <w:p>
+            <w:pPr>
+              <w:spacing w:line="360" w:lineRule="auto"/>
+              <w:rPr>
+                <w:rFonts w:ascii="Times New Roman" w:hAnsi="Times New Roman" w:cs="Times New Roman"/>
+              </w:rPr>
+            </w:pPr>
+          </w:p>
+        </w:tc>
+        <w:tc>
+          <w:tcPr>
+            <w:tcW w:w="1887" w:type="dxa"/>
+            <w:tcBorders>
+              <w:top w:val="single" w:sz="4" w:space="0" w:color="auto"/>
+              <w:left w:val="single" w:sz="4" w:space="0" w:color="auto"/>
+              <w:bottom w:val="single" w:sz="4" w:space="0" w:color="auto"/>
+              <w:right w:val="single" w:sz="4" w:space="0" w:color="auto"/>
+            </w:tcBorders>
+          </w:tcPr>
+          <w:p>
+            <w:pPr>
+              <w:spacing w:line="360" w:lineRule="auto"/>
+              <w:rPr>
+                <w:rFonts w:ascii="Times New Roman" w:hAnsi="Times New Roman" w:cs="Times New Roman"/>
+              </w:rPr>
+            </w:pPr>
+            <w:r>
+              <w:rPr>
+                <w:rFonts w:ascii="Times New Roman" w:hAnsi="Times New Roman" w:cs="Times New Roman"/>
+              </w:rPr>
+              <w:t>-</w:t>
+            </w:r>
+            <w:r>
+              <w:rPr>
+                <w:rFonts w:ascii="Times New Roman" w:hAnsi="Times New Roman" w:cs="Times New Roman"/>
+              </w:rPr>
+              <w:t xml:space="preserve"> </w:t>
+            </w:r>
+            <w:r>
+              <w:rPr>
+                <w:rFonts w:ascii="Times New Roman" w:hAnsi="Times New Roman" w:cs="Times New Roman"/>
+              </w:rPr>
+              <w:t>Only available in the US</w:t>
+            </w:r>
+          </w:p>
+        </w:tc>
+        <w:tc>
+          <w:tcPr>
+            <w:tcW w:w="1739" w:type="dxa"/>
+            <w:tcBorders>
+              <w:top w:val="single" w:sz="4" w:space="0" w:color="auto"/>
+              <w:left w:val="single" w:sz="4" w:space="0" w:color="auto"/>
+              <w:bottom w:val="single" w:sz="4" w:space="0" w:color="auto"/>
+              <w:right w:val="single" w:sz="4" w:space="0" w:color="auto"/>
+            </w:tcBorders>
+          </w:tcPr>
+          <w:p>
+            <w:pPr>
+              <w:spacing w:line="360" w:lineRule="auto"/>
+              <w:rPr>
+                <w:rFonts w:ascii="Times New Roman" w:hAnsi="Times New Roman" w:cs="Times New Roman"/>
+              </w:rPr>
+            </w:pPr>
+            <w:r>
+              <w:rPr>
+                <w:rFonts w:ascii="Times New Roman" w:hAnsi="Times New Roman" w:cs="Times New Roman"/>
+              </w:rPr>
+              <w:t>-None</w:t>
+            </w:r>
+          </w:p>
+        </w:tc>
+      </w:tr>
+      <w:tr>
+        <w:trPr>
+          <w:trHeight w:val="152"/>
+        </w:trPr>
+        <w:tc>
+          <w:tcPr>
+            <w:tcW w:w="3217" w:type="dxa"/>
+            <w:tcBorders>
+              <w:top w:val="single" w:sz="4" w:space="0" w:color="auto"/>
+              <w:left w:val="single" w:sz="4" w:space="0" w:color="auto"/>
+              <w:bottom w:val="single" w:sz="4" w:space="0" w:color="auto"/>
+              <w:right w:val="single" w:sz="4" w:space="0" w:color="auto"/>
+            </w:tcBorders>
+          </w:tcPr>
+          <w:p>
+            <w:pPr>
+              <w:spacing w:line="360" w:lineRule="auto"/>
+              <w:rPr>
+                <w:rFonts w:ascii="Times New Roman" w:hAnsi="Times New Roman" w:cs="Times New Roman"/>
+              </w:rPr>
+            </w:pPr>
+            <w:r>
+              <w:rPr>
+                <w:rFonts w:ascii="Times New Roman" w:hAnsi="Times New Roman" w:cs="Times New Roman"/>
+              </w:rPr>
+              <w:t>Name: Schoology</w:t>
+            </w:r>
+          </w:p>
+          <w:p>
+            <w:pPr>
+              <w:spacing w:line="360" w:lineRule="auto"/>
+              <w:rPr>
+                <w:rFonts w:ascii="Times New Roman" w:hAnsi="Times New Roman" w:cs="Times New Roman"/>
+              </w:rPr>
+            </w:pPr>
+          </w:p>
+          <w:p>
+            <w:pPr>
+              <w:spacing w:line="360" w:lineRule="auto"/>
+              <w:rPr>
+                <w:rFonts w:ascii="Times New Roman" w:hAnsi="Times New Roman" w:cs="Times New Roman"/>
+              </w:rPr>
+            </w:pPr>
+            <w:r>
+              <w:rPr>
+                <w:rFonts w:ascii="Times New Roman" w:hAnsi="Times New Roman" w:cs="Times New Roman"/>
+              </w:rPr>
+              <w:t xml:space="preserve">URL: </w:t>
+            </w:r>
+            <w:r>
+              <w:rPr>
+                <w:rFonts w:ascii="Times New Roman" w:hAnsi="Times New Roman" w:cs="Times New Roman"/>
+              </w:rPr>
+              <w:fldChar w:fldCharType="begin"/>
+            </w:r>
+            <w:r>
+              <w:rPr>
+                <w:rFonts w:ascii="Times New Roman" w:hAnsi="Times New Roman" w:cs="Times New Roman"/>
+              </w:rPr>
+              <w:instrText xml:space="preserve"> HYPERLINK "</w:instrText>
+            </w:r>
+            <w:r>
+              <w:rPr>
+                <w:rFonts w:ascii="Times New Roman" w:hAnsi="Times New Roman" w:cs="Times New Roman"/>
+              </w:rPr>
+              <w:instrText>https://www.schoology.com/</w:instrText>
+            </w:r>
+            <w:r>
+              <w:rPr>
+                <w:rFonts w:ascii="Times New Roman" w:hAnsi="Times New Roman" w:cs="Times New Roman"/>
+              </w:rPr>
+              <w:instrText xml:space="preserve">" </w:instrText>
+            </w:r>
+            <w:r>
+              <w:rPr>
+                <w:rFonts w:ascii="Times New Roman" w:hAnsi="Times New Roman" w:cs="Times New Roman"/>
+              </w:rPr>
+              <w:fldChar w:fldCharType="separate"/>
+            </w:r>
+            <w:r>
+              <w:rPr>
+                <w:rStyle w:val="Hyperlink"/>
+                <w:rFonts w:ascii="Times New Roman" w:hAnsi="Times New Roman" w:cs="Times New Roman"/>
+              </w:rPr>
+              <w:t>https://www.schoology.com/</w:t>
+            </w:r>
+            <w:r>
+              <w:rPr>
+                <w:rFonts w:ascii="Times New Roman" w:hAnsi="Times New Roman" w:cs="Times New Roman"/>
+              </w:rPr>
+              <w:fldChar w:fldCharType="end"/>
+            </w:r>
+            <w:r>
+              <w:rPr>
+                <w:rFonts w:ascii="Times New Roman" w:hAnsi="Times New Roman" w:cs="Times New Roman"/>
+              </w:rPr>
+              <w:t xml:space="preserve"> </w:t>
+            </w:r>
+          </w:p>
+          <w:p>
+            <w:pPr>
+              <w:spacing w:line="360" w:lineRule="auto"/>
+              <w:rPr>
+                <w:rFonts w:ascii="Times New Roman" w:hAnsi="Times New Roman" w:cs="Times New Roman"/>
+              </w:rPr>
+            </w:pPr>
+          </w:p>
+          <w:p>
+            <w:pPr>
+              <w:spacing w:line="360" w:lineRule="auto"/>
+              <w:rPr>
+                <w:rFonts w:ascii="Times New Roman" w:hAnsi="Times New Roman" w:cs="Times New Roman"/>
+              </w:rPr>
+            </w:pPr>
+            <w:r>
+              <w:rPr>
+                <w:rFonts w:ascii="Times New Roman" w:hAnsi="Times New Roman" w:cs="Times New Roman"/>
+              </w:rPr>
+              <w:t>Year: 2009</w:t>
+            </w:r>
+          </w:p>
+        </w:tc>
+        <w:tc>
+          <w:tcPr>
+            <w:tcW w:w="1887" w:type="dxa"/>
+            <w:tcBorders>
+              <w:top w:val="single" w:sz="4" w:space="0" w:color="auto"/>
+              <w:left w:val="single" w:sz="4" w:space="0" w:color="auto"/>
+              <w:bottom w:val="single" w:sz="4" w:space="0" w:color="auto"/>
+              <w:right w:val="single" w:sz="4" w:space="0" w:color="auto"/>
+            </w:tcBorders>
+          </w:tcPr>
+          <w:p>
+            <w:pPr>
+              <w:spacing w:line="360" w:lineRule="auto"/>
+              <w:rPr>
+                <w:rFonts w:ascii="Times New Roman" w:hAnsi="Times New Roman" w:cs="Times New Roman"/>
+              </w:rPr>
+            </w:pPr>
+            <w:r>
+              <w:rPr>
+                <w:rFonts w:ascii="Times New Roman" w:hAnsi="Times New Roman" w:cs="Times New Roman"/>
+              </w:rPr>
+              <w:t>-</w:t>
+            </w:r>
+            <w:r>
+              <w:rPr>
+                <w:rFonts w:ascii="Times New Roman" w:hAnsi="Times New Roman" w:cs="Times New Roman"/>
+              </w:rPr>
+              <w:t xml:space="preserve"> </w:t>
+            </w:r>
+            <w:r>
+              <w:rPr>
+                <w:rFonts w:ascii="Times New Roman" w:hAnsi="Times New Roman" w:cs="Times New Roman"/>
+              </w:rPr>
+              <w:t>Advanced Analytics</w:t>
+            </w:r>
+          </w:p>
+          <w:p>
+            <w:pPr>
+              <w:spacing w:line="360" w:lineRule="auto"/>
+              <w:rPr>
+                <w:rFonts w:ascii="Times New Roman" w:hAnsi="Times New Roman" w:cs="Times New Roman"/>
+              </w:rPr>
+            </w:pPr>
+            <w:r>
+              <w:rPr>
+                <w:rFonts w:ascii="Times New Roman" w:hAnsi="Times New Roman" w:cs="Times New Roman"/>
+              </w:rPr>
+              <w:t>- Automated grading system</w:t>
+            </w:r>
+          </w:p>
+          <w:p>
+            <w:pPr>
+              <w:spacing w:line="360" w:lineRule="auto"/>
+              <w:rPr>
+                <w:rFonts w:ascii="Times New Roman" w:hAnsi="Times New Roman" w:cs="Times New Roman"/>
+              </w:rPr>
+            </w:pPr>
+            <w:r>
+              <w:rPr>
+                <w:rFonts w:ascii="Times New Roman" w:hAnsi="Times New Roman" w:cs="Times New Roman"/>
+              </w:rPr>
+              <w:t>- calendars and messaging</w:t>
+            </w:r>
+          </w:p>
+        </w:tc>
+        <w:tc>
+          <w:tcPr>
+            <w:tcW w:w="1887" w:type="dxa"/>
+            <w:tcBorders>
+              <w:top w:val="single" w:sz="4" w:space="0" w:color="auto"/>
+              <w:left w:val="single" w:sz="4" w:space="0" w:color="auto"/>
+              <w:bottom w:val="single" w:sz="4" w:space="0" w:color="auto"/>
+              <w:right w:val="single" w:sz="4" w:space="0" w:color="auto"/>
+            </w:tcBorders>
+          </w:tcPr>
+          <w:p>
+            <w:pPr>
+              <w:spacing w:line="360" w:lineRule="auto"/>
+              <w:rPr>
+                <w:rFonts w:ascii="Times New Roman" w:hAnsi="Times New Roman" w:cs="Times New Roman"/>
+              </w:rPr>
+            </w:pPr>
+            <w:r>
+              <w:rPr>
+                <w:rFonts w:ascii="Times New Roman" w:hAnsi="Times New Roman" w:cs="Times New Roman"/>
+              </w:rPr>
+              <w:t xml:space="preserve">- educator-centric app </w:t>
+            </w:r>
+          </w:p>
+        </w:tc>
+        <w:tc>
+          <w:tcPr>
+            <w:tcW w:w="1739" w:type="dxa"/>
+            <w:tcBorders>
+              <w:top w:val="single" w:sz="4" w:space="0" w:color="auto"/>
+              <w:left w:val="single" w:sz="4" w:space="0" w:color="auto"/>
+              <w:bottom w:val="single" w:sz="4" w:space="0" w:color="auto"/>
+              <w:right w:val="single" w:sz="4" w:space="0" w:color="auto"/>
+            </w:tcBorders>
+          </w:tcPr>
+          <w:p>
+            <w:pPr>
+              <w:spacing w:line="360" w:lineRule="auto"/>
+              <w:rPr>
+                <w:rFonts w:ascii="Times New Roman" w:hAnsi="Times New Roman" w:cs="Times New Roman"/>
+              </w:rPr>
+            </w:pPr>
+            <w:r>
+              <w:rPr>
+                <w:rFonts w:ascii="Times New Roman" w:hAnsi="Times New Roman" w:cs="Times New Roman"/>
+              </w:rPr>
+              <w:t>-None</w:t>
+            </w:r>
+          </w:p>
+        </w:tc>
+      </w:tr>
+      <w:tr>
+        <w:trPr>
+          <w:trHeight w:val="152"/>
+        </w:trPr>
+        <w:tc>
+          <w:tcPr>
+            <w:tcW w:w="3217" w:type="dxa"/>
+            <w:tcBorders>
+              <w:top w:val="single" w:sz="4" w:space="0" w:color="auto"/>
+              <w:left w:val="single" w:sz="4" w:space="0" w:color="auto"/>
+              <w:bottom w:val="single" w:sz="4" w:space="0" w:color="auto"/>
+              <w:right w:val="single" w:sz="4" w:space="0" w:color="auto"/>
+            </w:tcBorders>
+          </w:tcPr>
+          <w:p>
+            <w:pPr>
+              <w:spacing w:line="360" w:lineRule="auto"/>
+              <w:rPr>
+                <w:rFonts w:ascii="Times New Roman" w:hAnsi="Times New Roman" w:cs="Times New Roman"/>
+              </w:rPr>
+            </w:pPr>
+            <w:r>
+              <w:rPr>
+                <w:rFonts w:ascii="Times New Roman" w:hAnsi="Times New Roman" w:cs="Times New Roman"/>
+              </w:rPr>
+              <w:lastRenderedPageBreak/>
+              <w:t>Name: SpellWizards</w:t>
+            </w:r>
+          </w:p>
+          <w:p>
+            <w:pPr>
+              <w:spacing w:line="360" w:lineRule="auto"/>
+              <w:rPr>
+                <w:rFonts w:ascii="Times New Roman" w:hAnsi="Times New Roman" w:cs="Times New Roman"/>
+              </w:rPr>
+            </w:pPr>
+          </w:p>
+          <w:p>
+            <w:pPr>
+              <w:spacing w:line="360" w:lineRule="auto"/>
+              <w:rPr>
+                <w:rFonts w:ascii="Times New Roman" w:hAnsi="Times New Roman" w:cs="Times New Roman"/>
+              </w:rPr>
+            </w:pPr>
+            <w:r>
+              <w:rPr>
+                <w:rFonts w:ascii="Times New Roman" w:hAnsi="Times New Roman" w:cs="Times New Roman"/>
+              </w:rPr>
+              <w:t xml:space="preserve">URL: </w:t>
+            </w:r>
+            <w:r>
+              <w:rPr>
+                <w:rFonts w:ascii="Times New Roman" w:hAnsi="Times New Roman" w:cs="Times New Roman"/>
+              </w:rPr>
+              <w:fldChar w:fldCharType="begin"/>
+            </w:r>
+            <w:r>
+              <w:rPr>
+                <w:rFonts w:ascii="Times New Roman" w:hAnsi="Times New Roman" w:cs="Times New Roman"/>
+              </w:rPr>
+              <w:instrText xml:space="preserve"> HYPERLINK "</w:instrText>
+            </w:r>
+            <w:r>
+              <w:rPr>
+                <w:rFonts w:ascii="Times New Roman" w:hAnsi="Times New Roman" w:cs="Times New Roman"/>
+              </w:rPr>
+              <w:instrText>https://spellwizards.co.uk/</w:instrText>
+            </w:r>
+            <w:r>
+              <w:rPr>
+                <w:rFonts w:ascii="Times New Roman" w:hAnsi="Times New Roman" w:cs="Times New Roman"/>
+              </w:rPr>
+              <w:instrText xml:space="preserve">" </w:instrText>
+            </w:r>
+            <w:r>
+              <w:rPr>
+                <w:rFonts w:ascii="Times New Roman" w:hAnsi="Times New Roman" w:cs="Times New Roman"/>
+              </w:rPr>
+              <w:fldChar w:fldCharType="separate"/>
+            </w:r>
+            <w:r>
+              <w:rPr>
+                <w:rStyle w:val="Hyperlink"/>
+                <w:rFonts w:ascii="Times New Roman" w:hAnsi="Times New Roman" w:cs="Times New Roman"/>
+              </w:rPr>
+              <w:t>https://spellwizards.co.uk/</w:t>
+            </w:r>
+            <w:r>
+              <w:rPr>
+                <w:rFonts w:ascii="Times New Roman" w:hAnsi="Times New Roman" w:cs="Times New Roman"/>
+              </w:rPr>
+              <w:fldChar w:fldCharType="end"/>
+            </w:r>
+          </w:p>
+          <w:p>
+            <w:pPr>
+              <w:spacing w:line="360" w:lineRule="auto"/>
+              <w:rPr>
+                <w:rFonts w:ascii="Times New Roman" w:hAnsi="Times New Roman" w:cs="Times New Roman"/>
+              </w:rPr>
+            </w:pPr>
+          </w:p>
+          <w:p>
+            <w:pPr>
+              <w:spacing w:line="360" w:lineRule="auto"/>
+              <w:rPr>
+                <w:rFonts w:ascii="Times New Roman" w:hAnsi="Times New Roman" w:cs="Times New Roman"/>
+              </w:rPr>
+            </w:pPr>
+            <w:r>
+              <w:rPr>
+                <w:rFonts w:ascii="Times New Roman" w:hAnsi="Times New Roman" w:cs="Times New Roman"/>
+              </w:rPr>
+              <w:t>Year: Unknown</w:t>
+            </w:r>
+          </w:p>
+        </w:tc>
+        <w:tc>
+          <w:tcPr>
+            <w:tcW w:w="1887" w:type="dxa"/>
+            <w:tcBorders>
+              <w:top w:val="single" w:sz="4" w:space="0" w:color="auto"/>
+              <w:left w:val="single" w:sz="4" w:space="0" w:color="auto"/>
+              <w:bottom w:val="single" w:sz="4" w:space="0" w:color="auto"/>
+              <w:right w:val="single" w:sz="4" w:space="0" w:color="auto"/>
+            </w:tcBorders>
+          </w:tcPr>
+          <w:p>
+            <w:pPr>
+              <w:spacing w:line="360" w:lineRule="auto"/>
+              <w:rPr>
+                <w:rFonts w:ascii="Times New Roman" w:hAnsi="Times New Roman" w:cs="Times New Roman"/>
+              </w:rPr>
+            </w:pPr>
+            <w:r>
+              <w:rPr>
+                <w:rFonts w:ascii="Times New Roman" w:hAnsi="Times New Roman" w:cs="Times New Roman"/>
+              </w:rPr>
+              <w:t>-</w:t>
+            </w:r>
+            <w:r>
+              <w:rPr>
+                <w:rFonts w:ascii="Times New Roman" w:hAnsi="Times New Roman" w:cs="Times New Roman"/>
+              </w:rPr>
+              <w:t xml:space="preserve"> </w:t>
+            </w:r>
+            <w:r>
+              <w:rPr>
+                <w:rFonts w:ascii="Times New Roman" w:hAnsi="Times New Roman" w:cs="Times New Roman"/>
+              </w:rPr>
+              <w:t>Spelling assistant for children aged 4 - 11</w:t>
+            </w:r>
+          </w:p>
+        </w:tc>
+        <w:tc>
+          <w:tcPr>
+            <w:tcW w:w="1887" w:type="dxa"/>
+            <w:tcBorders>
+              <w:top w:val="single" w:sz="4" w:space="0" w:color="auto"/>
+              <w:left w:val="single" w:sz="4" w:space="0" w:color="auto"/>
+              <w:bottom w:val="single" w:sz="4" w:space="0" w:color="auto"/>
+              <w:right w:val="single" w:sz="4" w:space="0" w:color="auto"/>
+            </w:tcBorders>
+          </w:tcPr>
+          <w:p>
+            <w:pPr>
+              <w:spacing w:line="360" w:lineRule="auto"/>
+              <w:rPr>
+                <w:rFonts w:ascii="Times New Roman" w:hAnsi="Times New Roman" w:cs="Times New Roman"/>
+              </w:rPr>
+            </w:pPr>
+            <w:r>
+              <w:rPr>
+                <w:rFonts w:ascii="Times New Roman" w:hAnsi="Times New Roman" w:cs="Times New Roman"/>
+              </w:rPr>
+              <w:t>- only for learning to spell</w:t>
+            </w:r>
+          </w:p>
+        </w:tc>
+        <w:tc>
+          <w:tcPr>
+            <w:tcW w:w="1739" w:type="dxa"/>
+            <w:tcBorders>
+              <w:top w:val="single" w:sz="4" w:space="0" w:color="auto"/>
+              <w:left w:val="single" w:sz="4" w:space="0" w:color="auto"/>
+              <w:bottom w:val="single" w:sz="4" w:space="0" w:color="auto"/>
+              <w:right w:val="single" w:sz="4" w:space="0" w:color="auto"/>
+            </w:tcBorders>
+          </w:tcPr>
+          <w:p>
+            <w:pPr>
+              <w:spacing w:line="360" w:lineRule="auto"/>
+              <w:rPr>
+                <w:rFonts w:ascii="Times New Roman" w:hAnsi="Times New Roman" w:cs="Times New Roman"/>
+              </w:rPr>
+            </w:pPr>
+            <w:r>
+              <w:rPr>
+                <w:rFonts w:ascii="Times New Roman" w:hAnsi="Times New Roman" w:cs="Times New Roman"/>
+              </w:rPr>
+              <w:t>-None</w:t>
+            </w:r>
+          </w:p>
+        </w:tc>
+      </w:tr>
+    </w:tbl>
+    <w:p>
+      <w:pPr>
+        <w:spacing w:after="0" w:line="360" w:lineRule="auto"/>
+        <w:rPr>
+          <w:rFonts w:ascii="Times New Roman" w:eastAsiaTheme="minorEastAsia" w:hAnsi="Times New Roman" w:cs="Times New Roman"/>
+          <w:shd w:val="clear" w:color="auto" w:fill="FFFFFF"/>
+          <w:lang w:val="fil-PH" w:eastAsia="fil-PH"/>
+        </w:rPr>
+      </w:pPr>
+    </w:p>
+    <w:p>
+      <w:pPr>
+        <w:spacing w:after="0" w:line="360" w:lineRule="auto"/>
+        <w:rPr>
+          <w:rFonts w:ascii="Times New Roman" w:hAnsi="Times New Roman" w:cs="Times New Roman"/>
+          <w:shd w:val="clear" w:color="auto" w:fill="FFFFFF"/>
+        </w:rPr>
+      </w:pPr>
+    </w:p>
+    <w:p>
+      <w:pPr>
+        <w:spacing w:after="0"/>
+        <w:ind w:firstLine="720"/>
+        <w:rPr>
+          <w:rFonts w:ascii="Times New Roman" w:hAnsi="Times New Roman" w:cs="Times New Roman"/>
+          <w:shd w:val="clear" w:color="auto" w:fill="FFFFFF"/>
+        </w:rPr>
+      </w:pPr>
+    </w:p>
+    <w:p>
+      <w:pPr>
+        <w:spacing w:after="0"/>
+        <w:jc w:val="center"/>
+        <w:rPr>
+          <w:rFonts w:ascii="Times New Roman" w:hAnsi="Times New Roman" w:cs="Times New Roman"/>
+          <w:b/>
+        </w:rPr>
+      </w:pPr>
+    </w:p>
+    <w:p>
+      <w:pPr>
+        <w:spacing w:after="0" w:line="360" w:lineRule="auto"/>
+        <w:jc w:val="center"/>
+        <w:rPr>
+          <w:rFonts w:ascii="Times New Roman" w:hAnsi="Times New Roman" w:cs="Times New Roman"/>
+          <w:b/>
+        </w:rPr>
+      </w:pPr>
+    </w:p>
+    <w:p>
+      <w:pPr>
+        <w:rPr>
+          <w:rFonts w:ascii="Times New Roman" w:hAnsi="Times New Roman" w:cs="Times New Roman"/>
+          <w:b/>
+        </w:rPr>
+      </w:pPr>
+    </w:p>
+    <w:p>
+      <w:pPr>
+        <w:rPr>
+          <w:rFonts w:ascii="Times New Roman" w:hAnsi="Times New Roman" w:cs="Times New Roman"/>
+          <w:b/>
+        </w:rPr>
+      </w:pPr>
+    </w:p>
+    <w:p>
+      <w:pPr>
+        <w:spacing w:after="0" w:line="480" w:lineRule="auto"/>
+        <w:ind w:firstLine="720"/>
+        <w:jc w:val="both"/>
+        <w:rPr>
+          <w:rFonts w:ascii="Times New Roman" w:hAnsi="Times New Roman" w:cs="Times New Roman"/>
+          <w:sz w:val="24"/>
+          <w:szCs w:val="24"/>
+          <w:shd w:val="clear" w:color="auto" w:fill="FFFFFF"/>
+        </w:rPr>
+      </w:pPr>
     </w:p>
     <w:p>
       <w:pPr>
@@ -545,7 +1940,6 @@
           <w:sz w:val="24"/>
           <w:szCs w:val="24"/>
         </w:rPr>
-        <w:lastRenderedPageBreak/>
         <w:t xml:space="preserve">Susan M. Sheridan, Carolyn Pope Edwards, Christine A. Marvin &amp; Lisa L. </w:t>
       </w:r>
       <w:proofErr w:type="spellStart"/>
@@ -631,7 +2025,7 @@
         </w:rPr>
         <w:t xml:space="preserve">DOI: </w:t>
       </w:r>
-      <w:hyperlink r:id="rId4" w:history="1">
+      <w:hyperlink r:id="rId7" w:history="1">
         <w:r>
           <w:rPr>
             <w:rStyle w:val="Hyperlink"/>
@@ -829,7 +2223,16 @@
           <w:sz w:val="24"/>
           <w:szCs w:val="24"/>
         </w:rPr>
-        <w:t xml:space="preserve">, C. 2006. “Improving connections between professional development research and early childhood policies.”. In Critical issues in early childhood professional development Edited by: </w:t>
+        <w:t xml:space="preserve">, C. 2006. “Improving connections between professional development </w:t>
+      </w:r>
+      <w:r>
+        <w:rPr>
+          <w:rFonts w:ascii="Times New Roman" w:hAnsi="Times New Roman" w:cs="Times New Roman"/>
+          <w:sz w:val="24"/>
+          <w:szCs w:val="24"/>
+        </w:rPr>
+        <w:lastRenderedPageBreak/>
+        <w:t xml:space="preserve">research and early childhood policies.”. In Critical issues in early childhood professional development Edited by: </w:t>
       </w:r>
       <w:proofErr w:type="spellStart"/>
       <w:r>
@@ -921,7 +2324,7 @@
         </w:rPr>
         <w:t xml:space="preserve">September 30, 2019, from </w:t>
       </w:r>
-      <w:hyperlink r:id="rId5" w:history="1">
+      <w:hyperlink r:id="rId8" w:history="1">
         <w:r>
           <w:rPr>
             <w:rStyle w:val="Hyperlink"/>
@@ -949,6 +2352,588 @@
     </w:sectPr>
   </w:body>
 </w:document>
+</file>
+
+<file path=word/numbering.xml><?xml version="1.0" encoding="utf-8"?>
+<w:numbering xmlns:wpc="http://schemas.microsoft.com/office/word/2010/wordprocessingCanvas" xmlns:cx="http://schemas.microsoft.com/office/drawing/2014/chartex" xmlns:cx1="http://schemas.microsoft.com/office/drawing/2015/9/8/chartex" xmlns:cx2="http://schemas.microsoft.com/office/drawing/2015/10/21/chartex" xmlns:cx3="http://schemas.microsoft.com/office/drawing/2016/5/9/chartex" xmlns:cx4="http://schemas.microsoft.com/office/drawing/2016/5/10/chartex" xmlns:cx5="http://schemas.microsoft.com/office/drawing/2016/5/11/chartex" xmlns:cx6="http://schemas.microsoft.com/office/drawing/2016/5/12/chartex" xmlns:cx7="http://schemas.microsoft.com/office/drawing/2016/5/13/chartex" xmlns:cx8="http://schemas.microsoft.com/office/drawing/2016/5/14/chartex" xmlns:mc="http://schemas.openxmlformats.org/markup-compatibility/2006" xmlns:aink="http://schemas.microsoft.com/office/drawing/2016/ink" xmlns:am3d="http://schemas.microsoft.com/office/drawing/2017/model3d" xmlns:o="urn:schemas-microsoft-com:office:office" xmlns:r="http://schemas.openxmlformats.org/officeDocument/2006/relationships" xmlns:m="http://schemas.openxmlformats.org/officeDocument/2006/math" xmlns:v="urn:schemas-microsoft-com:vml" xmlns:wp14="http://schemas.microsoft.com/office/word/2010/wordprocessingDrawing" xmlns:wp="http://schemas.openxmlformats.org/drawingml/2006/wordprocessingDrawing" xmlns:w10="urn:schemas-microsoft-com:office:word" xmlns:w="http://schemas.openxmlformats.org/wordprocessingml/2006/main" xmlns:w14="http://schemas.microsoft.com/office/word/2010/wordml" xmlns:w15="http://schemas.microsoft.com/office/word/2012/wordml" xmlns:w16cid="http://schemas.microsoft.com/office/word/2016/wordml/cid" xmlns:w16se="http://schemas.microsoft.com/office/word/2015/wordml/symex" xmlns:wpg="http://schemas.microsoft.com/office/word/2010/wordprocessingGroup" xmlns:wpi="http://schemas.microsoft.com/office/word/2010/wordprocessingInk" xmlns:wne="http://schemas.microsoft.com/office/word/2006/wordml" xmlns:wps="http://schemas.microsoft.com/office/word/2010/wordprocessingShape" mc:Ignorable="w14 w15 w16se w16cid wp14">
+  <w:abstractNum w:abstractNumId="0" w15:restartNumberingAfterBreak="0">
+    <w:nsid w:val="138E5AF4"/>
+    <w:multiLevelType w:val="hybridMultilevel"/>
+    <w:tmpl w:val="74AA321E"/>
+    <w:lvl w:ilvl="0" w:tplc="2012CD52">
+      <w:numFmt w:val="bullet"/>
+      <w:lvlText w:val="-"/>
+      <w:lvlJc w:val="left"/>
+      <w:pPr>
+        <w:ind w:left="720" w:hanging="360"/>
+      </w:pPr>
+      <w:rPr>
+        <w:rFonts w:ascii="Times New Roman" w:eastAsiaTheme="minorHAnsi" w:hAnsi="Times New Roman" w:cs="Times New Roman" w:hint="default"/>
+      </w:rPr>
+    </w:lvl>
+    <w:lvl w:ilvl="1" w:tplc="04090003" w:tentative="1">
+      <w:start w:val="1"/>
+      <w:numFmt w:val="bullet"/>
+      <w:lvlText w:val="o"/>
+      <w:lvlJc w:val="left"/>
+      <w:pPr>
+        <w:ind w:left="1440" w:hanging="360"/>
+      </w:pPr>
+      <w:rPr>
+        <w:rFonts w:ascii="Courier New" w:hAnsi="Courier New" w:cs="Courier New" w:hint="default"/>
+      </w:rPr>
+    </w:lvl>
+    <w:lvl w:ilvl="2" w:tplc="04090005" w:tentative="1">
+      <w:start w:val="1"/>
+      <w:numFmt w:val="bullet"/>
+      <w:lvlText w:val=""/>
+      <w:lvlJc w:val="left"/>
+      <w:pPr>
+        <w:ind w:left="2160" w:hanging="360"/>
+      </w:pPr>
+      <w:rPr>
+        <w:rFonts w:ascii="Wingdings" w:hAnsi="Wingdings" w:hint="default"/>
+      </w:rPr>
+    </w:lvl>
+    <w:lvl w:ilvl="3" w:tplc="04090001" w:tentative="1">
+      <w:start w:val="1"/>
+      <w:numFmt w:val="bullet"/>
+      <w:lvlText w:val=""/>
+      <w:lvlJc w:val="left"/>
+      <w:pPr>
+        <w:ind w:left="2880" w:hanging="360"/>
+      </w:pPr>
+      <w:rPr>
+        <w:rFonts w:ascii="Symbol" w:hAnsi="Symbol" w:hint="default"/>
+      </w:rPr>
+    </w:lvl>
+    <w:lvl w:ilvl="4" w:tplc="04090003" w:tentative="1">
+      <w:start w:val="1"/>
+      <w:numFmt w:val="bullet"/>
+      <w:lvlText w:val="o"/>
+      <w:lvlJc w:val="left"/>
+      <w:pPr>
+        <w:ind w:left="3600" w:hanging="360"/>
+      </w:pPr>
+      <w:rPr>
+        <w:rFonts w:ascii="Courier New" w:hAnsi="Courier New" w:cs="Courier New" w:hint="default"/>
+      </w:rPr>
+    </w:lvl>
+    <w:lvl w:ilvl="5" w:tplc="04090005" w:tentative="1">
+      <w:start w:val="1"/>
+      <w:numFmt w:val="bullet"/>
+      <w:lvlText w:val=""/>
+      <w:lvlJc w:val="left"/>
+      <w:pPr>
+        <w:ind w:left="4320" w:hanging="360"/>
+      </w:pPr>
+      <w:rPr>
+        <w:rFonts w:ascii="Wingdings" w:hAnsi="Wingdings" w:hint="default"/>
+      </w:rPr>
+    </w:lvl>
+    <w:lvl w:ilvl="6" w:tplc="04090001" w:tentative="1">
+      <w:start w:val="1"/>
+      <w:numFmt w:val="bullet"/>
+      <w:lvlText w:val=""/>
+      <w:lvlJc w:val="left"/>
+      <w:pPr>
+        <w:ind w:left="5040" w:hanging="360"/>
+      </w:pPr>
+      <w:rPr>
+        <w:rFonts w:ascii="Symbol" w:hAnsi="Symbol" w:hint="default"/>
+      </w:rPr>
+    </w:lvl>
+    <w:lvl w:ilvl="7" w:tplc="04090003" w:tentative="1">
+      <w:start w:val="1"/>
+      <w:numFmt w:val="bullet"/>
+      <w:lvlText w:val="o"/>
+      <w:lvlJc w:val="left"/>
+      <w:pPr>
+        <w:ind w:left="5760" w:hanging="360"/>
+      </w:pPr>
+      <w:rPr>
+        <w:rFonts w:ascii="Courier New" w:hAnsi="Courier New" w:cs="Courier New" w:hint="default"/>
+      </w:rPr>
+    </w:lvl>
+    <w:lvl w:ilvl="8" w:tplc="04090005" w:tentative="1">
+      <w:start w:val="1"/>
+      <w:numFmt w:val="bullet"/>
+      <w:lvlText w:val=""/>
+      <w:lvlJc w:val="left"/>
+      <w:pPr>
+        <w:ind w:left="6480" w:hanging="360"/>
+      </w:pPr>
+      <w:rPr>
+        <w:rFonts w:ascii="Wingdings" w:hAnsi="Wingdings" w:hint="default"/>
+      </w:rPr>
+    </w:lvl>
+  </w:abstractNum>
+  <w:abstractNum w:abstractNumId="1" w15:restartNumberingAfterBreak="0">
+    <w:nsid w:val="4C7D1914"/>
+    <w:multiLevelType w:val="hybridMultilevel"/>
+    <w:tmpl w:val="37DC6B88"/>
+    <w:lvl w:ilvl="0" w:tplc="15781230">
+      <w:start w:val="11"/>
+      <w:numFmt w:val="bullet"/>
+      <w:lvlText w:val="-"/>
+      <w:lvlJc w:val="left"/>
+      <w:pPr>
+        <w:ind w:left="720" w:hanging="360"/>
+      </w:pPr>
+      <w:rPr>
+        <w:rFonts w:ascii="Times New Roman" w:eastAsiaTheme="minorHAnsi" w:hAnsi="Times New Roman" w:cs="Times New Roman" w:hint="default"/>
+      </w:rPr>
+    </w:lvl>
+    <w:lvl w:ilvl="1" w:tplc="04090003" w:tentative="1">
+      <w:start w:val="1"/>
+      <w:numFmt w:val="bullet"/>
+      <w:lvlText w:val="o"/>
+      <w:lvlJc w:val="left"/>
+      <w:pPr>
+        <w:ind w:left="1440" w:hanging="360"/>
+      </w:pPr>
+      <w:rPr>
+        <w:rFonts w:ascii="Courier New" w:hAnsi="Courier New" w:cs="Courier New" w:hint="default"/>
+      </w:rPr>
+    </w:lvl>
+    <w:lvl w:ilvl="2" w:tplc="04090005" w:tentative="1">
+      <w:start w:val="1"/>
+      <w:numFmt w:val="bullet"/>
+      <w:lvlText w:val=""/>
+      <w:lvlJc w:val="left"/>
+      <w:pPr>
+        <w:ind w:left="2160" w:hanging="360"/>
+      </w:pPr>
+      <w:rPr>
+        <w:rFonts w:ascii="Wingdings" w:hAnsi="Wingdings" w:hint="default"/>
+      </w:rPr>
+    </w:lvl>
+    <w:lvl w:ilvl="3" w:tplc="04090001" w:tentative="1">
+      <w:start w:val="1"/>
+      <w:numFmt w:val="bullet"/>
+      <w:lvlText w:val=""/>
+      <w:lvlJc w:val="left"/>
+      <w:pPr>
+        <w:ind w:left="2880" w:hanging="360"/>
+      </w:pPr>
+      <w:rPr>
+        <w:rFonts w:ascii="Symbol" w:hAnsi="Symbol" w:hint="default"/>
+      </w:rPr>
+    </w:lvl>
+    <w:lvl w:ilvl="4" w:tplc="04090003" w:tentative="1">
+      <w:start w:val="1"/>
+      <w:numFmt w:val="bullet"/>
+      <w:lvlText w:val="o"/>
+      <w:lvlJc w:val="left"/>
+      <w:pPr>
+        <w:ind w:left="3600" w:hanging="360"/>
+      </w:pPr>
+      <w:rPr>
+        <w:rFonts w:ascii="Courier New" w:hAnsi="Courier New" w:cs="Courier New" w:hint="default"/>
+      </w:rPr>
+    </w:lvl>
+    <w:lvl w:ilvl="5" w:tplc="04090005" w:tentative="1">
+      <w:start w:val="1"/>
+      <w:numFmt w:val="bullet"/>
+      <w:lvlText w:val=""/>
+      <w:lvlJc w:val="left"/>
+      <w:pPr>
+        <w:ind w:left="4320" w:hanging="360"/>
+      </w:pPr>
+      <w:rPr>
+        <w:rFonts w:ascii="Wingdings" w:hAnsi="Wingdings" w:hint="default"/>
+      </w:rPr>
+    </w:lvl>
+    <w:lvl w:ilvl="6" w:tplc="04090001" w:tentative="1">
+      <w:start w:val="1"/>
+      <w:numFmt w:val="bullet"/>
+      <w:lvlText w:val=""/>
+      <w:lvlJc w:val="left"/>
+      <w:pPr>
+        <w:ind w:left="5040" w:hanging="360"/>
+      </w:pPr>
+      <w:rPr>
+        <w:rFonts w:ascii="Symbol" w:hAnsi="Symbol" w:hint="default"/>
+      </w:rPr>
+    </w:lvl>
+    <w:lvl w:ilvl="7" w:tplc="04090003" w:tentative="1">
+      <w:start w:val="1"/>
+      <w:numFmt w:val="bullet"/>
+      <w:lvlText w:val="o"/>
+      <w:lvlJc w:val="left"/>
+      <w:pPr>
+        <w:ind w:left="5760" w:hanging="360"/>
+      </w:pPr>
+      <w:rPr>
+        <w:rFonts w:ascii="Courier New" w:hAnsi="Courier New" w:cs="Courier New" w:hint="default"/>
+      </w:rPr>
+    </w:lvl>
+    <w:lvl w:ilvl="8" w:tplc="04090005" w:tentative="1">
+      <w:start w:val="1"/>
+      <w:numFmt w:val="bullet"/>
+      <w:lvlText w:val=""/>
+      <w:lvlJc w:val="left"/>
+      <w:pPr>
+        <w:ind w:left="6480" w:hanging="360"/>
+      </w:pPr>
+      <w:rPr>
+        <w:rFonts w:ascii="Wingdings" w:hAnsi="Wingdings" w:hint="default"/>
+      </w:rPr>
+    </w:lvl>
+  </w:abstractNum>
+  <w:abstractNum w:abstractNumId="2" w15:restartNumberingAfterBreak="0">
+    <w:nsid w:val="55BA7CF2"/>
+    <w:multiLevelType w:val="hybridMultilevel"/>
+    <w:tmpl w:val="6F1E36A6"/>
+    <w:lvl w:ilvl="0" w:tplc="5D70100E">
+      <w:numFmt w:val="bullet"/>
+      <w:lvlText w:val="-"/>
+      <w:lvlJc w:val="left"/>
+      <w:pPr>
+        <w:ind w:left="720" w:hanging="360"/>
+      </w:pPr>
+      <w:rPr>
+        <w:rFonts w:ascii="Times New Roman" w:eastAsiaTheme="minorHAnsi" w:hAnsi="Times New Roman" w:cs="Times New Roman" w:hint="default"/>
+      </w:rPr>
+    </w:lvl>
+    <w:lvl w:ilvl="1" w:tplc="04090003" w:tentative="1">
+      <w:start w:val="1"/>
+      <w:numFmt w:val="bullet"/>
+      <w:lvlText w:val="o"/>
+      <w:lvlJc w:val="left"/>
+      <w:pPr>
+        <w:ind w:left="1440" w:hanging="360"/>
+      </w:pPr>
+      <w:rPr>
+        <w:rFonts w:ascii="Courier New" w:hAnsi="Courier New" w:cs="Courier New" w:hint="default"/>
+      </w:rPr>
+    </w:lvl>
+    <w:lvl w:ilvl="2" w:tplc="04090005" w:tentative="1">
+      <w:start w:val="1"/>
+      <w:numFmt w:val="bullet"/>
+      <w:lvlText w:val=""/>
+      <w:lvlJc w:val="left"/>
+      <w:pPr>
+        <w:ind w:left="2160" w:hanging="360"/>
+      </w:pPr>
+      <w:rPr>
+        <w:rFonts w:ascii="Wingdings" w:hAnsi="Wingdings" w:hint="default"/>
+      </w:rPr>
+    </w:lvl>
+    <w:lvl w:ilvl="3" w:tplc="04090001" w:tentative="1">
+      <w:start w:val="1"/>
+      <w:numFmt w:val="bullet"/>
+      <w:lvlText w:val=""/>
+      <w:lvlJc w:val="left"/>
+      <w:pPr>
+        <w:ind w:left="2880" w:hanging="360"/>
+      </w:pPr>
+      <w:rPr>
+        <w:rFonts w:ascii="Symbol" w:hAnsi="Symbol" w:hint="default"/>
+      </w:rPr>
+    </w:lvl>
+    <w:lvl w:ilvl="4" w:tplc="04090003" w:tentative="1">
+      <w:start w:val="1"/>
+      <w:numFmt w:val="bullet"/>
+      <w:lvlText w:val="o"/>
+      <w:lvlJc w:val="left"/>
+      <w:pPr>
+        <w:ind w:left="3600" w:hanging="360"/>
+      </w:pPr>
+      <w:rPr>
+        <w:rFonts w:ascii="Courier New" w:hAnsi="Courier New" w:cs="Courier New" w:hint="default"/>
+      </w:rPr>
+    </w:lvl>
+    <w:lvl w:ilvl="5" w:tplc="04090005" w:tentative="1">
+      <w:start w:val="1"/>
+      <w:numFmt w:val="bullet"/>
+      <w:lvlText w:val=""/>
+      <w:lvlJc w:val="left"/>
+      <w:pPr>
+        <w:ind w:left="4320" w:hanging="360"/>
+      </w:pPr>
+      <w:rPr>
+        <w:rFonts w:ascii="Wingdings" w:hAnsi="Wingdings" w:hint="default"/>
+      </w:rPr>
+    </w:lvl>
+    <w:lvl w:ilvl="6" w:tplc="04090001" w:tentative="1">
+      <w:start w:val="1"/>
+      <w:numFmt w:val="bullet"/>
+      <w:lvlText w:val=""/>
+      <w:lvlJc w:val="left"/>
+      <w:pPr>
+        <w:ind w:left="5040" w:hanging="360"/>
+      </w:pPr>
+      <w:rPr>
+        <w:rFonts w:ascii="Symbol" w:hAnsi="Symbol" w:hint="default"/>
+      </w:rPr>
+    </w:lvl>
+    <w:lvl w:ilvl="7" w:tplc="04090003" w:tentative="1">
+      <w:start w:val="1"/>
+      <w:numFmt w:val="bullet"/>
+      <w:lvlText w:val="o"/>
+      <w:lvlJc w:val="left"/>
+      <w:pPr>
+        <w:ind w:left="5760" w:hanging="360"/>
+      </w:pPr>
+      <w:rPr>
+        <w:rFonts w:ascii="Courier New" w:hAnsi="Courier New" w:cs="Courier New" w:hint="default"/>
+      </w:rPr>
+    </w:lvl>
+    <w:lvl w:ilvl="8" w:tplc="04090005" w:tentative="1">
+      <w:start w:val="1"/>
+      <w:numFmt w:val="bullet"/>
+      <w:lvlText w:val=""/>
+      <w:lvlJc w:val="left"/>
+      <w:pPr>
+        <w:ind w:left="6480" w:hanging="360"/>
+      </w:pPr>
+      <w:rPr>
+        <w:rFonts w:ascii="Wingdings" w:hAnsi="Wingdings" w:hint="default"/>
+      </w:rPr>
+    </w:lvl>
+  </w:abstractNum>
+  <w:abstractNum w:abstractNumId="3" w15:restartNumberingAfterBreak="0">
+    <w:nsid w:val="562626A5"/>
+    <w:multiLevelType w:val="hybridMultilevel"/>
+    <w:tmpl w:val="ADCAA7F2"/>
+    <w:lvl w:ilvl="0" w:tplc="4E3EEEE6">
+      <w:start w:val="11"/>
+      <w:numFmt w:val="bullet"/>
+      <w:lvlText w:val="-"/>
+      <w:lvlJc w:val="left"/>
+      <w:pPr>
+        <w:ind w:left="720" w:hanging="360"/>
+      </w:pPr>
+      <w:rPr>
+        <w:rFonts w:ascii="Times New Roman" w:eastAsiaTheme="minorHAnsi" w:hAnsi="Times New Roman" w:cs="Times New Roman" w:hint="default"/>
+      </w:rPr>
+    </w:lvl>
+    <w:lvl w:ilvl="1" w:tplc="04090003" w:tentative="1">
+      <w:start w:val="1"/>
+      <w:numFmt w:val="bullet"/>
+      <w:lvlText w:val="o"/>
+      <w:lvlJc w:val="left"/>
+      <w:pPr>
+        <w:ind w:left="1440" w:hanging="360"/>
+      </w:pPr>
+      <w:rPr>
+        <w:rFonts w:ascii="Courier New" w:hAnsi="Courier New" w:cs="Courier New" w:hint="default"/>
+      </w:rPr>
+    </w:lvl>
+    <w:lvl w:ilvl="2" w:tplc="04090005" w:tentative="1">
+      <w:start w:val="1"/>
+      <w:numFmt w:val="bullet"/>
+      <w:lvlText w:val=""/>
+      <w:lvlJc w:val="left"/>
+      <w:pPr>
+        <w:ind w:left="2160" w:hanging="360"/>
+      </w:pPr>
+      <w:rPr>
+        <w:rFonts w:ascii="Wingdings" w:hAnsi="Wingdings" w:hint="default"/>
+      </w:rPr>
+    </w:lvl>
+    <w:lvl w:ilvl="3" w:tplc="04090001" w:tentative="1">
+      <w:start w:val="1"/>
+      <w:numFmt w:val="bullet"/>
+      <w:lvlText w:val=""/>
+      <w:lvlJc w:val="left"/>
+      <w:pPr>
+        <w:ind w:left="2880" w:hanging="360"/>
+      </w:pPr>
+      <w:rPr>
+        <w:rFonts w:ascii="Symbol" w:hAnsi="Symbol" w:hint="default"/>
+      </w:rPr>
+    </w:lvl>
+    <w:lvl w:ilvl="4" w:tplc="04090003" w:tentative="1">
+      <w:start w:val="1"/>
+      <w:numFmt w:val="bullet"/>
+      <w:lvlText w:val="o"/>
+      <w:lvlJc w:val="left"/>
+      <w:pPr>
+        <w:ind w:left="3600" w:hanging="360"/>
+      </w:pPr>
+      <w:rPr>
+        <w:rFonts w:ascii="Courier New" w:hAnsi="Courier New" w:cs="Courier New" w:hint="default"/>
+      </w:rPr>
+    </w:lvl>
+    <w:lvl w:ilvl="5" w:tplc="04090005" w:tentative="1">
+      <w:start w:val="1"/>
+      <w:numFmt w:val="bullet"/>
+      <w:lvlText w:val=""/>
+      <w:lvlJc w:val="left"/>
+      <w:pPr>
+        <w:ind w:left="4320" w:hanging="360"/>
+      </w:pPr>
+      <w:rPr>
+        <w:rFonts w:ascii="Wingdings" w:hAnsi="Wingdings" w:hint="default"/>
+      </w:rPr>
+    </w:lvl>
+    <w:lvl w:ilvl="6" w:tplc="04090001" w:tentative="1">
+      <w:start w:val="1"/>
+      <w:numFmt w:val="bullet"/>
+      <w:lvlText w:val=""/>
+      <w:lvlJc w:val="left"/>
+      <w:pPr>
+        <w:ind w:left="5040" w:hanging="360"/>
+      </w:pPr>
+      <w:rPr>
+        <w:rFonts w:ascii="Symbol" w:hAnsi="Symbol" w:hint="default"/>
+      </w:rPr>
+    </w:lvl>
+    <w:lvl w:ilvl="7" w:tplc="04090003" w:tentative="1">
+      <w:start w:val="1"/>
+      <w:numFmt w:val="bullet"/>
+      <w:lvlText w:val="o"/>
+      <w:lvlJc w:val="left"/>
+      <w:pPr>
+        <w:ind w:left="5760" w:hanging="360"/>
+      </w:pPr>
+      <w:rPr>
+        <w:rFonts w:ascii="Courier New" w:hAnsi="Courier New" w:cs="Courier New" w:hint="default"/>
+      </w:rPr>
+    </w:lvl>
+    <w:lvl w:ilvl="8" w:tplc="04090005" w:tentative="1">
+      <w:start w:val="1"/>
+      <w:numFmt w:val="bullet"/>
+      <w:lvlText w:val=""/>
+      <w:lvlJc w:val="left"/>
+      <w:pPr>
+        <w:ind w:left="6480" w:hanging="360"/>
+      </w:pPr>
+      <w:rPr>
+        <w:rFonts w:ascii="Wingdings" w:hAnsi="Wingdings" w:hint="default"/>
+      </w:rPr>
+    </w:lvl>
+  </w:abstractNum>
+  <w:abstractNum w:abstractNumId="4" w15:restartNumberingAfterBreak="0">
+    <w:nsid w:val="69D97ACA"/>
+    <w:multiLevelType w:val="hybridMultilevel"/>
+    <w:tmpl w:val="61AA2698"/>
+    <w:lvl w:ilvl="0" w:tplc="5DEA33B8">
+      <w:numFmt w:val="bullet"/>
+      <w:lvlText w:val="-"/>
+      <w:lvlJc w:val="left"/>
+      <w:pPr>
+        <w:ind w:left="720" w:hanging="360"/>
+      </w:pPr>
+      <w:rPr>
+        <w:rFonts w:ascii="Times New Roman" w:eastAsiaTheme="minorHAnsi" w:hAnsi="Times New Roman" w:cs="Times New Roman" w:hint="default"/>
+      </w:rPr>
+    </w:lvl>
+    <w:lvl w:ilvl="1" w:tplc="04090003" w:tentative="1">
+      <w:start w:val="1"/>
+      <w:numFmt w:val="bullet"/>
+      <w:lvlText w:val="o"/>
+      <w:lvlJc w:val="left"/>
+      <w:pPr>
+        <w:ind w:left="1440" w:hanging="360"/>
+      </w:pPr>
+      <w:rPr>
+        <w:rFonts w:ascii="Courier New" w:hAnsi="Courier New" w:cs="Courier New" w:hint="default"/>
+      </w:rPr>
+    </w:lvl>
+    <w:lvl w:ilvl="2" w:tplc="04090005" w:tentative="1">
+      <w:start w:val="1"/>
+      <w:numFmt w:val="bullet"/>
+      <w:lvlText w:val=""/>
+      <w:lvlJc w:val="left"/>
+      <w:pPr>
+        <w:ind w:left="2160" w:hanging="360"/>
+      </w:pPr>
+      <w:rPr>
+        <w:rFonts w:ascii="Wingdings" w:hAnsi="Wingdings" w:hint="default"/>
+      </w:rPr>
+    </w:lvl>
+    <w:lvl w:ilvl="3" w:tplc="04090001" w:tentative="1">
+      <w:start w:val="1"/>
+      <w:numFmt w:val="bullet"/>
+      <w:lvlText w:val=""/>
+      <w:lvlJc w:val="left"/>
+      <w:pPr>
+        <w:ind w:left="2880" w:hanging="360"/>
+      </w:pPr>
+      <w:rPr>
+        <w:rFonts w:ascii="Symbol" w:hAnsi="Symbol" w:hint="default"/>
+      </w:rPr>
+    </w:lvl>
+    <w:lvl w:ilvl="4" w:tplc="04090003" w:tentative="1">
+      <w:start w:val="1"/>
+      <w:numFmt w:val="bullet"/>
+      <w:lvlText w:val="o"/>
+      <w:lvlJc w:val="left"/>
+      <w:pPr>
+        <w:ind w:left="3600" w:hanging="360"/>
+      </w:pPr>
+      <w:rPr>
+        <w:rFonts w:ascii="Courier New" w:hAnsi="Courier New" w:cs="Courier New" w:hint="default"/>
+      </w:rPr>
+    </w:lvl>
+    <w:lvl w:ilvl="5" w:tplc="04090005" w:tentative="1">
+      <w:start w:val="1"/>
+      <w:numFmt w:val="bullet"/>
+      <w:lvlText w:val=""/>
+      <w:lvlJc w:val="left"/>
+      <w:pPr>
+        <w:ind w:left="4320" w:hanging="360"/>
+      </w:pPr>
+      <w:rPr>
+        <w:rFonts w:ascii="Wingdings" w:hAnsi="Wingdings" w:hint="default"/>
+      </w:rPr>
+    </w:lvl>
+    <w:lvl w:ilvl="6" w:tplc="04090001" w:tentative="1">
+      <w:start w:val="1"/>
+      <w:numFmt w:val="bullet"/>
+      <w:lvlText w:val=""/>
+      <w:lvlJc w:val="left"/>
+      <w:pPr>
+        <w:ind w:left="5040" w:hanging="360"/>
+      </w:pPr>
+      <w:rPr>
+        <w:rFonts w:ascii="Symbol" w:hAnsi="Symbol" w:hint="default"/>
+      </w:rPr>
+    </w:lvl>
+    <w:lvl w:ilvl="7" w:tplc="04090003" w:tentative="1">
+      <w:start w:val="1"/>
+      <w:numFmt w:val="bullet"/>
+      <w:lvlText w:val="o"/>
+      <w:lvlJc w:val="left"/>
+      <w:pPr>
+        <w:ind w:left="5760" w:hanging="360"/>
+      </w:pPr>
+      <w:rPr>
+        <w:rFonts w:ascii="Courier New" w:hAnsi="Courier New" w:cs="Courier New" w:hint="default"/>
+      </w:rPr>
+    </w:lvl>
+    <w:lvl w:ilvl="8" w:tplc="04090005" w:tentative="1">
+      <w:start w:val="1"/>
+      <w:numFmt w:val="bullet"/>
+      <w:lvlText w:val=""/>
+      <w:lvlJc w:val="left"/>
+      <w:pPr>
+        <w:ind w:left="6480" w:hanging="360"/>
+      </w:pPr>
+      <w:rPr>
+        <w:rFonts w:ascii="Wingdings" w:hAnsi="Wingdings" w:hint="default"/>
+      </w:rPr>
+    </w:lvl>
+  </w:abstractNum>
+  <w:num w:numId="1">
+    <w:abstractNumId w:val="0"/>
+  </w:num>
+  <w:num w:numId="2">
+    <w:abstractNumId w:val="4"/>
+  </w:num>
+  <w:num w:numId="3">
+    <w:abstractNumId w:val="2"/>
+  </w:num>
+  <w:num w:numId="4">
+    <w:abstractNumId w:val="1"/>
+  </w:num>
+  <w:num w:numId="5">
+    <w:abstractNumId w:val="3"/>
+  </w:num>
+</w:numbering>
 </file>
 
 <file path=word/styles.xml><?xml version="1.0" encoding="utf-8"?>
@@ -1123,7 +3108,7 @@
     <w:lsdException w:name="Table Web 2" w:semiHidden="1" w:unhideWhenUsed="1"/>
     <w:lsdException w:name="Table Web 3" w:semiHidden="1" w:unhideWhenUsed="1"/>
     <w:lsdException w:name="Balloon Text" w:semiHidden="1" w:unhideWhenUsed="1"/>
-    <w:lsdException w:name="Table Grid" w:uiPriority="39"/>
+    <w:lsdException w:name="Table Grid" w:uiPriority="59"/>
     <w:lsdException w:name="Table Theme" w:semiHidden="1" w:unhideWhenUsed="1"/>
     <w:lsdException w:name="Placeholder Text" w:semiHidden="1"/>
     <w:lsdException w:name="No Spacing" w:uiPriority="1" w:qFormat="1"/>
@@ -1518,6 +3503,40 @@
       <w:u w:val="single"/>
     </w:rPr>
   </w:style>
+  <w:style w:type="table" w:styleId="TableGrid">
+    <w:name w:val="Table Grid"/>
+    <w:basedOn w:val="TableNormal"/>
+    <w:uiPriority w:val="59"/>
+    <w:rsid w:val="00AC440B"/>
+    <w:pPr>
+      <w:spacing w:after="0" w:line="240" w:lineRule="auto"/>
+    </w:pPr>
+    <w:rPr>
+      <w:lang w:val="fil-PH"/>
+    </w:rPr>
+    <w:tblPr>
+      <w:tblInd w:w="0" w:type="nil"/>
+      <w:tblBorders>
+        <w:top w:val="single" w:sz="4" w:space="0" w:color="auto"/>
+        <w:left w:val="single" w:sz="4" w:space="0" w:color="auto"/>
+        <w:bottom w:val="single" w:sz="4" w:space="0" w:color="auto"/>
+        <w:right w:val="single" w:sz="4" w:space="0" w:color="auto"/>
+        <w:insideH w:val="single" w:sz="4" w:space="0" w:color="auto"/>
+        <w:insideV w:val="single" w:sz="4" w:space="0" w:color="auto"/>
+      </w:tblBorders>
+    </w:tblPr>
+  </w:style>
+  <w:style w:type="paragraph" w:styleId="ListParagraph">
+    <w:name w:val="List Paragraph"/>
+    <w:basedOn w:val="Normal"/>
+    <w:uiPriority w:val="34"/>
+    <w:qFormat/>
+    <w:rsid w:val="00AC440B"/>
+    <w:pPr>
+      <w:ind w:left="720"/>
+      <w:contextualSpacing/>
+    </w:pPr>
+  </w:style>
 </w:styles>
 </file>
 

--- a/Manuscript/Chapter 2.docx
+++ b/Manuscript/Chapter 2.docx
@@ -624,8 +624,6 @@
           <w:shd w:val="clear" w:color="auto" w:fill="FFFFFF"/>
         </w:rPr>
       </w:pPr>
-      <w:bookmarkStart w:id="0" w:name="_GoBack"/>
-      <w:bookmarkEnd w:id="0"/>
     </w:p>
     <w:p>
       <w:pPr>
@@ -920,13 +918,7 @@
               <w:rPr>
                 <w:rFonts w:ascii="Times New Roman" w:hAnsi="Times New Roman" w:cs="Times New Roman"/>
               </w:rPr>
-              <w:t>201</w:t>
-            </w:r>
-            <w:r>
-              <w:rPr>
-                <w:rFonts w:ascii="Times New Roman" w:hAnsi="Times New Roman" w:cs="Times New Roman"/>
-              </w:rPr>
-              <w:t>4</w:t>
+              <w:t>2014</w:t>
             </w:r>
           </w:p>
           <w:p>
@@ -1052,13 +1044,7 @@
               <w:rPr>
                 <w:rFonts w:ascii="Times New Roman" w:hAnsi="Times New Roman" w:cs="Times New Roman"/>
               </w:rPr>
-              <w:t>-</w:t>
-            </w:r>
-            <w:r>
-              <w:rPr>
-                <w:rFonts w:ascii="Times New Roman" w:hAnsi="Times New Roman" w:cs="Times New Roman"/>
-              </w:rPr>
-              <w:t>Intended for huge schools and universities</w:t>
+              <w:t>-Intended for huge schools and universities</w:t>
             </w:r>
           </w:p>
           <w:p>
@@ -1972,22 +1958,39 @@
         <w:rPr>
           <w:rStyle w:val="arttitle"/>
           <w:rFonts w:ascii="Times New Roman" w:hAnsi="Times New Roman" w:cs="Times New Roman"/>
+          <w:i/>
+          <w:iCs/>
           <w:sz w:val="24"/>
           <w:szCs w:val="24"/>
         </w:rPr>
         <w:t>Professional Development in Early Childhood Programs: Process Issues and Research Needs,</w:t>
       </w:r>
       <w:r>
+        <w:rPr>
+          <w:i/>
+          <w:iCs/>
+        </w:rPr>
         <w:t xml:space="preserve"> </w:t>
       </w:r>
       <w:r>
         <w:rPr>
           <w:rStyle w:val="serialtitle"/>
           <w:rFonts w:ascii="Times New Roman" w:hAnsi="Times New Roman" w:cs="Times New Roman"/>
-          <w:sz w:val="24"/>
-          <w:szCs w:val="24"/>
-        </w:rPr>
-        <w:t>Early Education and Development,</w:t>
+          <w:i/>
+          <w:iCs/>
+          <w:sz w:val="24"/>
+          <w:szCs w:val="24"/>
+        </w:rPr>
+        <w:t>Early Education and Development</w:t>
+      </w:r>
+      <w:r>
+        <w:rPr>
+          <w:rStyle w:val="serialtitle"/>
+          <w:rFonts w:ascii="Times New Roman" w:hAnsi="Times New Roman" w:cs="Times New Roman"/>
+          <w:sz w:val="24"/>
+          <w:szCs w:val="24"/>
+        </w:rPr>
+        <w:t>,</w:t>
       </w:r>
       <w:r>
         <w:t xml:space="preserve"> </w:t>
@@ -2057,7 +2060,27 @@
           <w:sz w:val="24"/>
           <w:szCs w:val="24"/>
         </w:rPr>
-        <w:t>Bruce, Christine S., Hughes, Hilary E., &amp; Somerville, Mary M. (2012) Supporting informed learners in the 21st century. Library Trends, 60(3).</w:t>
+        <w:t xml:space="preserve">Bruce, Christine S., Hughes, Hilary E., &amp; Somerville, Mary M. (2012) Supporting informed learners in the 21st century. </w:t>
+      </w:r>
+      <w:bookmarkStart w:id="0" w:name="_GoBack"/>
+      <w:r>
+        <w:rPr>
+          <w:rFonts w:ascii="Times New Roman" w:hAnsi="Times New Roman" w:cs="Times New Roman"/>
+          <w:i/>
+          <w:iCs/>
+          <w:sz w:val="24"/>
+          <w:szCs w:val="24"/>
+        </w:rPr>
+        <w:t>Library Trends</w:t>
+      </w:r>
+      <w:bookmarkEnd w:id="0"/>
+      <w:r>
+        <w:rPr>
+          <w:rFonts w:ascii="Times New Roman" w:hAnsi="Times New Roman" w:cs="Times New Roman"/>
+          <w:sz w:val="24"/>
+          <w:szCs w:val="24"/>
+        </w:rPr>
+        <w:t>, 60(3).</w:t>
       </w:r>
     </w:p>
     <w:p>
@@ -2113,7 +2136,25 @@
           <w:sz w:val="24"/>
           <w:szCs w:val="24"/>
         </w:rPr>
-        <w:t xml:space="preserve">, M. 2006. “Introduction: The context for critical issues in early childhood professional development.”. In Critical issues in early childhood professional development Edited by: </w:t>
+        <w:t xml:space="preserve">, M. 2006. “Introduction: The context for critical issues in early childhood professional development.”. </w:t>
+      </w:r>
+      <w:r>
+        <w:rPr>
+          <w:rFonts w:ascii="Times New Roman" w:hAnsi="Times New Roman" w:cs="Times New Roman"/>
+          <w:i/>
+          <w:iCs/>
+          <w:sz w:val="24"/>
+          <w:szCs w:val="24"/>
+        </w:rPr>
+        <w:t xml:space="preserve">In Critical issues in early childhood professional development </w:t>
+      </w:r>
+      <w:r>
+        <w:rPr>
+          <w:rFonts w:ascii="Times New Roman" w:hAnsi="Times New Roman" w:cs="Times New Roman"/>
+          <w:sz w:val="24"/>
+          <w:szCs w:val="24"/>
+        </w:rPr>
+        <w:t xml:space="preserve">Edited by: </w:t>
       </w:r>
       <w:proofErr w:type="spellStart"/>
       <w:r>
@@ -2232,7 +2273,25 @@
           <w:szCs w:val="24"/>
         </w:rPr>
         <w:lastRenderedPageBreak/>
-        <w:t xml:space="preserve">research and early childhood policies.”. In Critical issues in early childhood professional development Edited by: </w:t>
+        <w:t xml:space="preserve">research and early childhood policies.”. </w:t>
+      </w:r>
+      <w:r>
+        <w:rPr>
+          <w:rFonts w:ascii="Times New Roman" w:hAnsi="Times New Roman" w:cs="Times New Roman"/>
+          <w:i/>
+          <w:iCs/>
+          <w:sz w:val="24"/>
+          <w:szCs w:val="24"/>
+        </w:rPr>
+        <w:t>In Critical issues in early childhood professional development</w:t>
+      </w:r>
+      <w:r>
+        <w:rPr>
+          <w:rFonts w:ascii="Times New Roman" w:hAnsi="Times New Roman" w:cs="Times New Roman"/>
+          <w:sz w:val="24"/>
+          <w:szCs w:val="24"/>
+        </w:rPr>
+        <w:t xml:space="preserve"> Edited by: </w:t>
       </w:r>
       <w:proofErr w:type="spellStart"/>
       <w:r>
@@ -2270,7 +2329,25 @@
           <w:sz w:val="24"/>
           <w:szCs w:val="24"/>
         </w:rPr>
-        <w:t>Buckley, Patrick &amp; Minette, Kathleen &amp; Joy, Dennis &amp; Michaels, Jeff. (2004). The Use of an Automated Employment Recruiting and Screening System for Temporary Professional Employees: A Case Study. Human Resource Management. 43. 233 - 241. 10.1002/hrm.20017.</w:t>
+        <w:t xml:space="preserve">Buckley, Patrick &amp; Minette, Kathleen &amp; Joy, Dennis &amp; Michaels, Jeff. (2004). </w:t>
+      </w:r>
+      <w:r>
+        <w:rPr>
+          <w:rFonts w:ascii="Times New Roman" w:hAnsi="Times New Roman" w:cs="Times New Roman"/>
+          <w:i/>
+          <w:iCs/>
+          <w:sz w:val="24"/>
+          <w:szCs w:val="24"/>
+        </w:rPr>
+        <w:t>The Use of an Automated Employment Recruiting and Screening System for Temporary Professional Employees: A Case Study. Human Resource Management</w:t>
+      </w:r>
+      <w:r>
+        <w:rPr>
+          <w:rFonts w:ascii="Times New Roman" w:hAnsi="Times New Roman" w:cs="Times New Roman"/>
+          <w:sz w:val="24"/>
+          <w:szCs w:val="24"/>
+        </w:rPr>
+        <w:t>. 43. 233 - 241. 10.1002/hrm.20017.</w:t>
       </w:r>
     </w:p>
     <w:p>
@@ -2295,6 +2372,8 @@
       <w:r>
         <w:rPr>
           <w:rFonts w:ascii="Times New Roman" w:hAnsi="Times New Roman" w:cs="Times New Roman"/>
+          <w:i/>
+          <w:iCs/>
           <w:sz w:val="24"/>
           <w:szCs w:val="24"/>
         </w:rPr>

--- a/Manuscript/Chapter 2.docx
+++ b/Manuscript/Chapter 2.docx
@@ -4,14 +4,13 @@
   <w:body>
     <w:p>
       <w:pPr>
-        <w:spacing w:after="0" w:line="480" w:lineRule="auto"/>
+        <w:spacing w:line="360" w:lineRule="auto"/>
         <w:jc w:val="center"/>
         <w:rPr>
           <w:rFonts w:ascii="Times New Roman" w:hAnsi="Times New Roman" w:cs="Times New Roman"/>
           <w:b/>
           <w:bCs/>
           <w:sz w:val="24"/>
-          <w:szCs w:val="24"/>
           <w:shd w:val="clear" w:color="auto" w:fill="FFFFFF"/>
         </w:rPr>
       </w:pPr>
@@ -21,7 +20,6 @@
           <w:b/>
           <w:bCs/>
           <w:sz w:val="24"/>
-          <w:szCs w:val="24"/>
           <w:shd w:val="clear" w:color="auto" w:fill="FFFFFF"/>
         </w:rPr>
         <w:t>CHAPTER II:</w:t>
@@ -29,14 +27,13 @@
     </w:p>
     <w:p>
       <w:pPr>
-        <w:spacing w:after="0" w:line="480" w:lineRule="auto"/>
+        <w:spacing w:line="360" w:lineRule="auto"/>
         <w:jc w:val="center"/>
         <w:rPr>
           <w:rFonts w:ascii="Times New Roman" w:hAnsi="Times New Roman" w:cs="Times New Roman"/>
           <w:b/>
           <w:bCs/>
           <w:sz w:val="24"/>
-          <w:szCs w:val="24"/>
           <w:shd w:val="clear" w:color="auto" w:fill="FFFFFF"/>
         </w:rPr>
       </w:pPr>
@@ -46,7 +43,6 @@
           <w:b/>
           <w:bCs/>
           <w:sz w:val="24"/>
-          <w:szCs w:val="24"/>
           <w:shd w:val="clear" w:color="auto" w:fill="FFFFFF"/>
         </w:rPr>
         <w:t>REVIEW OF RELATED LITERATURE AND STUDIES</w:t>
@@ -54,14 +50,12 @@
     </w:p>
     <w:p>
       <w:pPr>
-        <w:spacing w:after="0" w:line="480" w:lineRule="auto"/>
+        <w:spacing w:line="360" w:lineRule="auto"/>
         <w:jc w:val="both"/>
         <w:rPr>
           <w:rFonts w:ascii="Times New Roman" w:hAnsi="Times New Roman" w:cs="Times New Roman"/>
           <w:b/>
           <w:bCs/>
-          <w:sz w:val="24"/>
-          <w:szCs w:val="24"/>
           <w:shd w:val="clear" w:color="auto" w:fill="FFFFFF"/>
         </w:rPr>
       </w:pPr>
@@ -70,8 +64,6 @@
           <w:rFonts w:ascii="Times New Roman" w:hAnsi="Times New Roman" w:cs="Times New Roman"/>
           <w:b/>
           <w:bCs/>
-          <w:sz w:val="24"/>
-          <w:szCs w:val="24"/>
           <w:shd w:val="clear" w:color="auto" w:fill="FFFFFF"/>
         </w:rPr>
         <w:t>Theoretical Background</w:t>
@@ -79,12 +71,10 @@
     </w:p>
     <w:p>
       <w:pPr>
-        <w:spacing w:after="0" w:line="480" w:lineRule="auto"/>
+        <w:spacing w:line="360" w:lineRule="auto"/>
         <w:jc w:val="both"/>
         <w:rPr>
           <w:rFonts w:ascii="Times New Roman" w:hAnsi="Times New Roman" w:cs="Times New Roman"/>
-          <w:sz w:val="24"/>
-          <w:szCs w:val="24"/>
           <w:shd w:val="clear" w:color="auto" w:fill="FFFFFF"/>
         </w:rPr>
       </w:pPr>
@@ -93,8 +83,6 @@
           <w:rFonts w:ascii="Times New Roman" w:hAnsi="Times New Roman" w:cs="Times New Roman"/>
           <w:b/>
           <w:bCs/>
-          <w:sz w:val="24"/>
-          <w:szCs w:val="24"/>
           <w:shd w:val="clear" w:color="auto" w:fill="FFFFFF"/>
         </w:rPr>
         <w:tab/>
@@ -102,8 +90,6 @@
       <w:r>
         <w:rPr>
           <w:rFonts w:ascii="Times New Roman" w:hAnsi="Times New Roman" w:cs="Times New Roman"/>
-          <w:sz w:val="24"/>
-          <w:szCs w:val="24"/>
           <w:shd w:val="clear" w:color="auto" w:fill="FFFFFF"/>
         </w:rPr>
         <w:t xml:space="preserve">This proposal is anchored on the Sociocultural Theory by psychologist Lev Vygotsky. Vygotsky believed that children learn actively and through hands-on experiences. </w:t>
@@ -111,8 +97,6 @@
       <w:r>
         <w:rPr>
           <w:rFonts w:ascii="Tahoma" w:hAnsi="Tahoma" w:cs="Tahoma"/>
-          <w:sz w:val="24"/>
-          <w:szCs w:val="24"/>
           <w:shd w:val="clear" w:color="auto" w:fill="FFFFFF"/>
         </w:rPr>
         <w:t>﻿</w:t>
@@ -120,430 +104,9 @@
       <w:r>
         <w:rPr>
           <w:rFonts w:ascii="Times New Roman" w:hAnsi="Times New Roman" w:cs="Times New Roman"/>
-          <w:sz w:val="24"/>
-          <w:szCs w:val="24"/>
           <w:shd w:val="clear" w:color="auto" w:fill="FFFFFF"/>
         </w:rPr>
         <w:t xml:space="preserve"> His sociocultural theory also suggested that parents, caregivers, teachers, peers and the culture at large were responsible for developing higher order functions (Sherries &amp; Peyton, 2019).</w:t>
-      </w:r>
-    </w:p>
-    <w:p>
-      <w:pPr>
-        <w:spacing w:after="0" w:line="480" w:lineRule="auto"/>
-        <w:ind w:firstLine="720"/>
-        <w:jc w:val="both"/>
-        <w:rPr>
-          <w:rFonts w:ascii="Times New Roman" w:hAnsi="Times New Roman" w:cs="Times New Roman"/>
-          <w:sz w:val="24"/>
-          <w:szCs w:val="24"/>
-          <w:shd w:val="clear" w:color="auto" w:fill="FFFFFF"/>
-        </w:rPr>
-      </w:pPr>
-      <w:r>
-        <w:rPr>
-          <w:rFonts w:ascii="Times New Roman" w:hAnsi="Times New Roman" w:cs="Times New Roman"/>
-          <w:sz w:val="24"/>
-          <w:szCs w:val="24"/>
-          <w:shd w:val="clear" w:color="auto" w:fill="FFFFFF"/>
-        </w:rPr>
-        <w:t xml:space="preserve">In Vygotsky's view, learning is an inherently social process. Through interacting with others, learning becomes integrated into an individual's understanding of the world. This child development theory also introduced the concept of the zone of proximal development, which is the gap between what a person can do with help and what they can do on their own. It is with the help of more knowledgeable others, like teachers, that people are able to progressively learn and increase their skills and scope of understanding (Salkind, 2004). </w:t>
-      </w:r>
-    </w:p>
-    <w:p>
-      <w:pPr>
-        <w:spacing w:after="0" w:line="480" w:lineRule="auto"/>
-        <w:ind w:firstLine="720"/>
-        <w:jc w:val="both"/>
-        <w:rPr>
-          <w:rFonts w:ascii="Times New Roman" w:hAnsi="Times New Roman" w:cs="Times New Roman"/>
-          <w:sz w:val="24"/>
-          <w:szCs w:val="24"/>
-          <w:shd w:val="clear" w:color="auto" w:fill="FFFFFF"/>
-        </w:rPr>
-      </w:pPr>
-      <w:r>
-        <w:rPr>
-          <w:rFonts w:ascii="Times New Roman" w:hAnsi="Times New Roman" w:cs="Times New Roman"/>
-          <w:sz w:val="24"/>
-          <w:szCs w:val="24"/>
-          <w:shd w:val="clear" w:color="auto" w:fill="FFFFFF"/>
-        </w:rPr>
-        <w:t xml:space="preserve">Therefore, it is very consequential for learning centers to have knowledgeable teachers since they will serve as models and early motivators of children. They are influential to the children’s growth and development. With the turnover rate of teachers, especially in learning centers, there is a need to figure out a solution to minimize its effects. </w:t>
-      </w:r>
-      <w:proofErr w:type="spellStart"/>
-      <w:r>
-        <w:rPr>
-          <w:rFonts w:ascii="Times New Roman" w:hAnsi="Times New Roman" w:cs="Times New Roman"/>
-          <w:sz w:val="24"/>
-          <w:szCs w:val="24"/>
-          <w:shd w:val="clear" w:color="auto" w:fill="FFFFFF"/>
-        </w:rPr>
-        <w:t>iLearnCentral</w:t>
-      </w:r>
-      <w:proofErr w:type="spellEnd"/>
-      <w:r>
-        <w:rPr>
-          <w:rFonts w:ascii="Times New Roman" w:hAnsi="Times New Roman" w:cs="Times New Roman"/>
-          <w:sz w:val="24"/>
-          <w:szCs w:val="24"/>
-          <w:shd w:val="clear" w:color="auto" w:fill="FFFFFF"/>
-        </w:rPr>
-        <w:t xml:space="preserve"> helps learning centers manage and control the hiring and profiling of their teachers. It also allows them to have an immediate replacement of their teacher in the event of sudden resignation</w:t>
-      </w:r>
-      <w:r>
-        <w:rPr>
-          <w:rFonts w:ascii="Times New Roman" w:hAnsi="Times New Roman" w:cs="Times New Roman"/>
-          <w:sz w:val="24"/>
-          <w:szCs w:val="24"/>
-          <w:shd w:val="clear" w:color="auto" w:fill="FFFFFF"/>
-        </w:rPr>
-        <w:t xml:space="preserve">s. Thus, the effects it will have on children will be substantially reduced. </w:t>
-      </w:r>
-      <w:proofErr w:type="spellStart"/>
-      <w:r>
-        <w:rPr>
-          <w:rFonts w:ascii="Times New Roman" w:hAnsi="Times New Roman" w:cs="Times New Roman"/>
-          <w:sz w:val="24"/>
-          <w:szCs w:val="24"/>
-          <w:shd w:val="clear" w:color="auto" w:fill="FFFFFF"/>
-        </w:rPr>
-        <w:t>iLearnCentral</w:t>
-      </w:r>
-      <w:proofErr w:type="spellEnd"/>
-      <w:r>
-        <w:rPr>
-          <w:rFonts w:ascii="Times New Roman" w:hAnsi="Times New Roman" w:cs="Times New Roman"/>
-          <w:sz w:val="24"/>
-          <w:szCs w:val="24"/>
-          <w:shd w:val="clear" w:color="auto" w:fill="FFFFFF"/>
-        </w:rPr>
-        <w:t xml:space="preserve"> also ensures teachers to be in charge of their schedule and to be at ease with their tasks of creating lesson plans. The features that the app have help teachers become more efficient and productive with their time. </w:t>
-      </w:r>
-    </w:p>
-    <w:p>
-      <w:pPr>
-        <w:spacing w:after="0" w:line="480" w:lineRule="auto"/>
-        <w:ind w:firstLine="720"/>
-        <w:jc w:val="both"/>
-        <w:rPr>
-          <w:rFonts w:ascii="Times New Roman" w:hAnsi="Times New Roman" w:cs="Times New Roman"/>
-          <w:sz w:val="24"/>
-          <w:szCs w:val="24"/>
-          <w:shd w:val="clear" w:color="auto" w:fill="FFFFFF"/>
-        </w:rPr>
-      </w:pPr>
-    </w:p>
-    <w:p>
-      <w:pPr>
-        <w:spacing w:line="480" w:lineRule="auto"/>
-        <w:jc w:val="both"/>
-        <w:rPr>
-          <w:rFonts w:ascii="Times New Roman" w:hAnsi="Times New Roman" w:cs="Times New Roman"/>
-          <w:b/>
-          <w:bCs/>
-          <w:sz w:val="24"/>
-          <w:szCs w:val="24"/>
-        </w:rPr>
-      </w:pPr>
-      <w:r>
-        <w:rPr>
-          <w:rFonts w:ascii="Times New Roman" w:hAnsi="Times New Roman" w:cs="Times New Roman"/>
-          <w:b/>
-          <w:bCs/>
-          <w:sz w:val="24"/>
-          <w:szCs w:val="24"/>
-        </w:rPr>
-        <w:lastRenderedPageBreak/>
-        <w:t xml:space="preserve">Related </w:t>
-      </w:r>
-      <w:r>
-        <w:rPr>
-          <w:rFonts w:ascii="Times New Roman" w:hAnsi="Times New Roman" w:cs="Times New Roman"/>
-          <w:b/>
-          <w:bCs/>
-          <w:sz w:val="24"/>
-          <w:szCs w:val="24"/>
-        </w:rPr>
-        <w:t>Literature</w:t>
-      </w:r>
-    </w:p>
-    <w:p>
-      <w:pPr>
-        <w:spacing w:line="480" w:lineRule="auto"/>
-        <w:ind w:firstLine="720"/>
-        <w:jc w:val="both"/>
-        <w:rPr>
-          <w:rFonts w:ascii="Times New Roman" w:hAnsi="Times New Roman" w:cs="Times New Roman"/>
-          <w:sz w:val="24"/>
-          <w:szCs w:val="24"/>
-        </w:rPr>
-      </w:pPr>
-      <w:r>
-        <w:rPr>
-          <w:rFonts w:ascii="Times New Roman" w:hAnsi="Times New Roman" w:cs="Times New Roman"/>
-          <w:sz w:val="24"/>
-          <w:szCs w:val="24"/>
-        </w:rPr>
-        <w:t xml:space="preserve">There have been a few books published that pinpoint the significance of educators’ qualification in early childhood education. Sheridan et al (2009) stated in her book “Professional Development in Early Childhood Programs: Process Issues and Research Needs” that the knowledge, skills, and practices of early childhood educators are important factors in determining how much a young child learns and how prepared that child is for entry into school. Early childhood educators are being asked to have deeper understandings of child development and early education issues; to provide richer educational experiences for all children, including those who are vulnerable and disadvantaged; to engage children of varying abilities and backgrounds; to connect with a diverse array of families; and to do so with greater demands for accountability and, in some cases, fewer resources, than ever before. The importance of understanding the qualities of early childhood educators that contribute to optimal child learning and they are to meet certain educational qualifications and receive professional development to enhance their abilities to support young children's learning. Indeed, the professional development of practicing early childhood educators is considered critical to the quality of experiences afforded to children (Martinez-Beck &amp; </w:t>
-      </w:r>
-      <w:proofErr w:type="spellStart"/>
-      <w:r>
-        <w:rPr>
-          <w:rFonts w:ascii="Times New Roman" w:hAnsi="Times New Roman" w:cs="Times New Roman"/>
-          <w:sz w:val="24"/>
-          <w:szCs w:val="24"/>
-        </w:rPr>
-        <w:t>Zaslow</w:t>
-      </w:r>
-      <w:proofErr w:type="spellEnd"/>
-      <w:r>
-        <w:rPr>
-          <w:rFonts w:ascii="Times New Roman" w:hAnsi="Times New Roman" w:cs="Times New Roman"/>
-          <w:sz w:val="24"/>
-          <w:szCs w:val="24"/>
-        </w:rPr>
-        <w:t>, 2006).</w:t>
-      </w:r>
-    </w:p>
-    <w:p>
-      <w:pPr>
-        <w:spacing w:line="480" w:lineRule="auto"/>
-        <w:ind w:firstLine="720"/>
-        <w:jc w:val="both"/>
-        <w:rPr>
-          <w:rFonts w:ascii="Times New Roman" w:hAnsi="Times New Roman" w:cs="Times New Roman"/>
-          <w:sz w:val="24"/>
-          <w:szCs w:val="24"/>
-        </w:rPr>
-      </w:pPr>
-      <w:r>
-        <w:rPr>
-          <w:rFonts w:ascii="Times New Roman" w:hAnsi="Times New Roman" w:cs="Times New Roman"/>
-          <w:sz w:val="24"/>
-          <w:szCs w:val="24"/>
-        </w:rPr>
-        <w:t xml:space="preserve">In the face of increased attention to early childhood professional development in the practice and policy communities, there is a concomitant need for empirical efforts to examine what works for whom, within which contexts, and at what cost (Welch-Ross et al, 2006). Research on early childhood professional development must go beyond basic questions that address caregiver characteristics (e.g., credentials, experience) and their associations with attributes of knowledge, skill, or practice. Rather, establishing a scientific endeavor of early childhood professional development requires building a body of theories and evidence about not only its forms (i.e., </w:t>
-      </w:r>
-      <w:r>
-        <w:rPr>
-          <w:rFonts w:ascii="Times New Roman" w:hAnsi="Times New Roman" w:cs="Times New Roman"/>
-          <w:sz w:val="24"/>
-          <w:szCs w:val="24"/>
-        </w:rPr>
-        <w:lastRenderedPageBreak/>
-        <w:t>methods, structures, or delivery approaches) but also its processes (i.e.,</w:t>
-      </w:r>
-      <w:r>
-        <w:rPr>
-          <w:rFonts w:ascii="Times New Roman" w:hAnsi="Times New Roman" w:cs="Times New Roman"/>
-          <w:sz w:val="24"/>
-          <w:szCs w:val="24"/>
-        </w:rPr>
-        <w:t xml:space="preserve"> u</w:t>
-      </w:r>
-      <w:r>
-        <w:rPr>
-          <w:rFonts w:ascii="Times New Roman" w:hAnsi="Times New Roman" w:cs="Times New Roman"/>
-          <w:sz w:val="24"/>
-          <w:szCs w:val="24"/>
-        </w:rPr>
-        <w:t>nderlying mechanisms responsible for or influencing change) and proximal and distal outcomes (i.e., effects on the practitioners themselves and the children/families they serve). The early childhood field is at a place where professional development practice and craft knowledge require a larger and firmer platform of theoretical and empirical expertise in order to guide planning and implementation of the ambitious kinds of school and child care reforms that are demanded in the current era of services expansion and accountability. Indeed, the field is acquiring a body of findings of the effects of various forms, levels, and organizations of professional development on early childhood educators' knowledge bases and skillsets (e.g., findings of the outcomes of different pieces of training, coaching, consultation, and other models of staff support). However, we need to know more about the dynamic and transactional teaching and learning processes underlying these effects as they function in real-world early childhood settings. For example, we need findings documenting personal theories of change, supportive relationships among participants, and practitioner acceptance/resistance to change. We are even farther behind in building a solid body of empirical information on the indirect but essential influence of professional development on child and family outcomes.</w:t>
-      </w:r>
-      <w:r>
-        <w:rPr>
-          <w:rFonts w:ascii="Times New Roman" w:hAnsi="Times New Roman" w:cs="Times New Roman"/>
-          <w:sz w:val="24"/>
-          <w:szCs w:val="24"/>
-        </w:rPr>
-        <w:t xml:space="preserve"> </w:t>
-      </w:r>
-      <w:r>
-        <w:rPr>
-          <w:rFonts w:ascii="Times New Roman" w:hAnsi="Times New Roman" w:cs="Times New Roman"/>
-          <w:sz w:val="24"/>
-          <w:szCs w:val="24"/>
-        </w:rPr>
-        <w:t xml:space="preserve">The number of children going to preschool and the number of licensed educators has proportionally increased. This gives Learning Centers the liberty of selecting the best available educator basing on their underlying professional development – skills, behaviors, and qualifications. Learning Centers can turn to </w:t>
-      </w:r>
-      <w:proofErr w:type="spellStart"/>
-      <w:r>
-        <w:rPr>
-          <w:rFonts w:ascii="Times New Roman" w:hAnsi="Times New Roman" w:cs="Times New Roman"/>
-          <w:sz w:val="24"/>
-          <w:szCs w:val="24"/>
-        </w:rPr>
-        <w:t>iLearnCentral</w:t>
-      </w:r>
-      <w:proofErr w:type="spellEnd"/>
-      <w:r>
-        <w:rPr>
-          <w:rFonts w:ascii="Times New Roman" w:hAnsi="Times New Roman" w:cs="Times New Roman"/>
-          <w:sz w:val="24"/>
-          <w:szCs w:val="24"/>
-        </w:rPr>
-        <w:t xml:space="preserve"> to achieve this in a lesser amount of time.</w:t>
-      </w:r>
-    </w:p>
-    <w:p>
-      <w:pPr>
-        <w:spacing w:after="0" w:line="480" w:lineRule="auto"/>
-        <w:ind w:firstLine="720"/>
-        <w:jc w:val="both"/>
-        <w:rPr>
-          <w:rFonts w:ascii="Times New Roman" w:hAnsi="Times New Roman" w:cs="Times New Roman"/>
-          <w:sz w:val="24"/>
-          <w:szCs w:val="24"/>
-          <w:shd w:val="clear" w:color="auto" w:fill="FFFFFF"/>
-        </w:rPr>
-      </w:pPr>
-    </w:p>
-    <w:p>
-      <w:pPr>
-        <w:spacing w:after="0" w:line="480" w:lineRule="auto"/>
-        <w:jc w:val="both"/>
-      </w:pPr>
-      <w:r>
-        <w:rPr>
-          <w:rFonts w:ascii="Times New Roman" w:hAnsi="Times New Roman" w:cs="Times New Roman"/>
-          <w:b/>
-          <w:bCs/>
-          <w:sz w:val="24"/>
-          <w:szCs w:val="24"/>
-          <w:shd w:val="clear" w:color="auto" w:fill="FFFFFF"/>
-        </w:rPr>
-        <w:t xml:space="preserve">Related </w:t>
-      </w:r>
-      <w:r>
-        <w:rPr>
-          <w:rFonts w:ascii="Times New Roman" w:hAnsi="Times New Roman" w:cs="Times New Roman"/>
-          <w:b/>
-          <w:bCs/>
-          <w:sz w:val="24"/>
-          <w:szCs w:val="24"/>
-          <w:shd w:val="clear" w:color="auto" w:fill="FFFFFF"/>
-        </w:rPr>
-        <w:t>Studies</w:t>
-      </w:r>
-      <w:r>
-        <w:t xml:space="preserve"> </w:t>
-      </w:r>
-    </w:p>
-    <w:p>
-      <w:pPr>
-        <w:spacing w:after="0" w:line="480" w:lineRule="auto"/>
-        <w:ind w:firstLine="720"/>
-        <w:jc w:val="both"/>
-        <w:rPr>
-          <w:rFonts w:ascii="Times New Roman" w:hAnsi="Times New Roman" w:cs="Times New Roman"/>
-          <w:sz w:val="24"/>
-          <w:szCs w:val="24"/>
-          <w:shd w:val="clear" w:color="auto" w:fill="FFFFFF"/>
-        </w:rPr>
-      </w:pPr>
-      <w:r>
-        <w:rPr>
-          <w:rFonts w:ascii="Times New Roman" w:hAnsi="Times New Roman" w:cs="Times New Roman"/>
-          <w:sz w:val="24"/>
-          <w:szCs w:val="24"/>
-          <w:shd w:val="clear" w:color="auto" w:fill="FFFFFF"/>
-        </w:rPr>
-        <w:lastRenderedPageBreak/>
-        <w:t>Similar studies conducted on the simplification of the hiring process of employees have emerged. The foundation of a high-impact workforce relies on the quality of its employees, but we can’t build successful teams with antiquated recruiting processes. As the demand for talented individuals goes up and pressures on recruiting teams simmer, talent acquisition professionals are constantly in search of better ways to hire. More than half of talent acquisition leaders say the hardest part of recruitment is identifying the right candidates from a large applicant pool and, unfortunately, that's because many of them are doing so by hand. Companies are looking for more efficient ways to modernize and streamline recruiting efforts. As the hiring process has evolved from newspaper ads to job boards to social recruiting, the next wave of this industry is recruiting automation. Just as salespeople and marketers have benefited from software-enabled automation in recent years, recruiters are increasingly turning to automated mechanisms for hiring the best talent, and the industry is responding accordingly.</w:t>
-      </w:r>
-    </w:p>
-    <w:p>
-      <w:pPr>
-        <w:spacing w:after="0" w:line="480" w:lineRule="auto"/>
-        <w:ind w:firstLine="720"/>
-        <w:jc w:val="both"/>
-        <w:rPr>
-          <w:rFonts w:ascii="Times New Roman" w:hAnsi="Times New Roman" w:cs="Times New Roman"/>
-          <w:sz w:val="24"/>
-          <w:szCs w:val="24"/>
-          <w:shd w:val="clear" w:color="auto" w:fill="FFFFFF"/>
-        </w:rPr>
-      </w:pPr>
-      <w:r>
-        <w:rPr>
-          <w:rFonts w:ascii="Times New Roman" w:hAnsi="Times New Roman" w:cs="Times New Roman"/>
-          <w:sz w:val="24"/>
-          <w:szCs w:val="24"/>
-          <w:shd w:val="clear" w:color="auto" w:fill="FFFFFF"/>
-        </w:rPr>
-        <w:t>Buckley et al (2004) did some study on the advancement of human resource systems. Presently, these systems are being modified so they can be administered using various forms of computer technology. These technological advances are being driven primarily by strong demands from human resource professionals for enhancements in speed, effectiveness, and cost containment. This case study presents results obtained by an educational publisher from the use of an automated recruiting and screening system. The system allowed for recruiting and the automated administration of professionally developed, job-related questions aimed at deciphering whether an applicant meets the job requirements. The analyses showed conservative savings due to reduced employee turnover, reduced staffing costs, and increased hiring-process efficiencies. The current system coupled with the addition of planned enhancements should increase future hiring efficiency, employee quality, and resulting financial savings.</w:t>
-      </w:r>
-    </w:p>
-    <w:p>
-      <w:pPr>
-        <w:spacing w:after="0" w:line="480" w:lineRule="auto"/>
-        <w:ind w:firstLine="720"/>
-        <w:jc w:val="both"/>
-        <w:rPr>
-          <w:rFonts w:ascii="Times New Roman" w:hAnsi="Times New Roman" w:cs="Times New Roman"/>
-          <w:sz w:val="24"/>
-          <w:szCs w:val="24"/>
-          <w:shd w:val="clear" w:color="auto" w:fill="FFFFFF"/>
-        </w:rPr>
-      </w:pPr>
-      <w:r>
-        <w:rPr>
-          <w:rFonts w:ascii="Times New Roman" w:hAnsi="Times New Roman" w:cs="Times New Roman"/>
-          <w:sz w:val="24"/>
-          <w:szCs w:val="24"/>
-          <w:shd w:val="clear" w:color="auto" w:fill="FFFFFF"/>
-        </w:rPr>
-        <w:lastRenderedPageBreak/>
-        <w:t xml:space="preserve">In May 2018, </w:t>
-      </w:r>
-      <w:proofErr w:type="spellStart"/>
-      <w:r>
-        <w:rPr>
-          <w:rFonts w:ascii="Times New Roman" w:hAnsi="Times New Roman" w:cs="Times New Roman"/>
-          <w:sz w:val="24"/>
-          <w:szCs w:val="24"/>
-          <w:shd w:val="clear" w:color="auto" w:fill="FFFFFF"/>
-        </w:rPr>
-        <w:t>Reija</w:t>
-      </w:r>
-      <w:proofErr w:type="spellEnd"/>
-      <w:r>
-        <w:rPr>
-          <w:rFonts w:ascii="Times New Roman" w:hAnsi="Times New Roman" w:cs="Times New Roman"/>
-          <w:sz w:val="24"/>
-          <w:szCs w:val="24"/>
-          <w:shd w:val="clear" w:color="auto" w:fill="FFFFFF"/>
-        </w:rPr>
-        <w:t xml:space="preserve"> Oksanen, a faculty member of the University of Tampere, also did a study on the transformation and impact of the use of technology in recruiting practices. The use of technology in recruiting practices is constantly becoming more and more routine amongst organizations. Recruiting as a whole has experienced a major change with new technologies providing quick, effective and cost-efficient ways of finding potential employees. Among these new technologies are big data and AI. Organizations have been collecting massive amounts of data, and now they are able to derive real value from big data and AI. The research data was collected during the spring of 2018 by interviewing weight recruitment professionals who work among recruitment on a daily basis. Data was studied with qualitative methods by analyzing, coding and identifying themes. As the aim of this study was to widen knowledge about the phenomenon of new technology-based recruitment methods the findings of this study appeared broad and diverse, highlighting the novelty of the phenomenon as opinions of the interviewees varied greatly. Three phases where AI can be of short-lived recruitment process were identified: practical organizing, pre-screening applications, and candidate communication. The benefits and disadvantages of AI in recruitment aroused much discussion and opinions among the interviewees. Numerous opportunities and risks were identified when utilizing new technologies in recruiting. Among other things, accelerating the recruitment process, automation of routine tasks and increasing objectivity were seen as opportunities. The risk of discrimination, data distortion, and invasion of privacy were considered as risks, among others.</w:t>
-      </w:r>
-    </w:p>
-    <w:p>
-      <w:pPr>
-        <w:spacing w:after="0" w:line="480" w:lineRule="auto"/>
-        <w:ind w:firstLine="720"/>
-        <w:jc w:val="both"/>
-        <w:rPr>
-          <w:rFonts w:ascii="Times New Roman" w:hAnsi="Times New Roman" w:cs="Times New Roman"/>
-          <w:sz w:val="24"/>
-          <w:szCs w:val="24"/>
-          <w:shd w:val="clear" w:color="auto" w:fill="FFFFFF"/>
-        </w:rPr>
-      </w:pPr>
-    </w:p>
-    <w:p>
-      <w:pPr>
-        <w:spacing w:line="360" w:lineRule="auto"/>
-        <w:jc w:val="both"/>
-        <w:rPr>
-          <w:rFonts w:ascii="Times New Roman" w:hAnsi="Times New Roman" w:cs="Times New Roman"/>
-          <w:b/>
-        </w:rPr>
-      </w:pPr>
-      <w:r>
-        <w:rPr>
-          <w:rFonts w:ascii="Times New Roman" w:hAnsi="Times New Roman" w:cs="Times New Roman"/>
-          <w:b/>
-        </w:rPr>
-        <w:t xml:space="preserve">Comparative Matrix </w:t>
       </w:r>
     </w:p>
     <w:p>
@@ -559,59 +122,9 @@
       <w:r>
         <w:rPr>
           <w:rFonts w:ascii="Times New Roman" w:hAnsi="Times New Roman" w:cs="Times New Roman"/>
-        </w:rPr>
-        <w:t>This</w:t>
-      </w:r>
-      <w:r>
-        <w:rPr>
-          <w:rFonts w:ascii="Times New Roman" w:hAnsi="Times New Roman" w:cs="Times New Roman"/>
-          <w:shd w:val="clear" w:color="auto" w:fill="FFFFFF"/>
-        </w:rPr>
-        <w:t xml:space="preserve"> section shows the different studies that are related to the </w:t>
-      </w:r>
-      <w:r>
-        <w:rPr>
-          <w:rFonts w:ascii="Times New Roman" w:hAnsi="Times New Roman" w:cs="Times New Roman"/>
-          <w:shd w:val="clear" w:color="auto" w:fill="FFFFFF"/>
-        </w:rPr>
-        <w:t>proposal</w:t>
-      </w:r>
-      <w:r>
-        <w:rPr>
-          <w:rFonts w:ascii="Times New Roman" w:hAnsi="Times New Roman" w:cs="Times New Roman"/>
-          <w:shd w:val="clear" w:color="auto" w:fill="FFFFFF"/>
-        </w:rPr>
-        <w:t xml:space="preserve">. This shows </w:t>
-      </w:r>
-      <w:r>
-        <w:rPr>
-          <w:rFonts w:ascii="Times New Roman" w:hAnsi="Times New Roman" w:cs="Times New Roman"/>
-          <w:shd w:val="clear" w:color="auto" w:fill="FFFFFF"/>
-        </w:rPr>
-        <w:t>its differences and will be used</w:t>
-      </w:r>
-      <w:r>
-        <w:rPr>
-          <w:rFonts w:ascii="Times New Roman" w:hAnsi="Times New Roman" w:cs="Times New Roman"/>
-          <w:shd w:val="clear" w:color="auto" w:fill="FFFFFF"/>
-        </w:rPr>
-        <w:t xml:space="preserve"> by the proponents as basis to create and innovate the features of </w:t>
-      </w:r>
-      <w:proofErr w:type="spellStart"/>
-      <w:r>
-        <w:rPr>
-          <w:rFonts w:ascii="Times New Roman" w:hAnsi="Times New Roman" w:cs="Times New Roman"/>
-          <w:shd w:val="clear" w:color="auto" w:fill="FFFFFF"/>
-        </w:rPr>
-        <w:t>iLearnCentral</w:t>
-      </w:r>
-      <w:proofErr w:type="spellEnd"/>
-      <w:r>
-        <w:rPr>
-          <w:rFonts w:ascii="Times New Roman" w:hAnsi="Times New Roman" w:cs="Times New Roman"/>
-          <w:shd w:val="clear" w:color="auto" w:fill="FFFFFF"/>
-        </w:rPr>
-        <w:t>.</w:t>
+          <w:shd w:val="clear" w:color="auto" w:fill="FFFFFF"/>
+        </w:rPr>
+        <w:t xml:space="preserve">In Vygotsky's view, learning is an inherently social process. Through interacting with others, learning becomes integrated into an individual's understanding of the world. This child development theory also introduced the concept of the zone of proximal development, which is the gap between what a person can do with help and what they can do on their own. It is with the help of more knowledgeable others, like teachers, that people are able to progressively learn and increase their skills and scope of understanding (Salkind, 2004). </w:t>
       </w:r>
     </w:p>
     <w:p>
@@ -624,10 +137,342 @@
           <w:shd w:val="clear" w:color="auto" w:fill="FFFFFF"/>
         </w:rPr>
       </w:pPr>
+      <w:r>
+        <w:rPr>
+          <w:rFonts w:ascii="Times New Roman" w:hAnsi="Times New Roman" w:cs="Times New Roman"/>
+          <w:shd w:val="clear" w:color="auto" w:fill="FFFFFF"/>
+        </w:rPr>
+        <w:t xml:space="preserve">Therefore, it is very consequential for learning centers to have knowledgeable teachers since they will serve as models and early motivators of children. They are influential to the children’s growth and development. With the turnover rate of teachers, especially in learning centers, there is a need to figure out a solution to minimize its effects. </w:t>
+      </w:r>
+      <w:proofErr w:type="spellStart"/>
+      <w:r>
+        <w:rPr>
+          <w:rFonts w:ascii="Times New Roman" w:hAnsi="Times New Roman" w:cs="Times New Roman"/>
+          <w:shd w:val="clear" w:color="auto" w:fill="FFFFFF"/>
+        </w:rPr>
+        <w:t>iLearnCentral</w:t>
+      </w:r>
+      <w:proofErr w:type="spellEnd"/>
+      <w:r>
+        <w:rPr>
+          <w:rFonts w:ascii="Times New Roman" w:hAnsi="Times New Roman" w:cs="Times New Roman"/>
+          <w:shd w:val="clear" w:color="auto" w:fill="FFFFFF"/>
+        </w:rPr>
+        <w:t xml:space="preserve"> helps learning centers manage and control the hiring and profiling of their teachers. It also allows them to have an immediate replacement of their teacher in the event of sudden resignations. Thus, the effects it will have on children will be substantially reduced. </w:t>
+      </w:r>
+      <w:proofErr w:type="spellStart"/>
+      <w:r>
+        <w:rPr>
+          <w:rFonts w:ascii="Times New Roman" w:hAnsi="Times New Roman" w:cs="Times New Roman"/>
+          <w:shd w:val="clear" w:color="auto" w:fill="FFFFFF"/>
+        </w:rPr>
+        <w:t>iLearnCentral</w:t>
+      </w:r>
+      <w:proofErr w:type="spellEnd"/>
+      <w:r>
+        <w:rPr>
+          <w:rFonts w:ascii="Times New Roman" w:hAnsi="Times New Roman" w:cs="Times New Roman"/>
+          <w:shd w:val="clear" w:color="auto" w:fill="FFFFFF"/>
+        </w:rPr>
+        <w:t xml:space="preserve"> also ensures teachers to be in charge of their schedule and to be at ease with their tasks of creating lesson plans. The features that the app have help teachers become more efficient and productive with their time. </w:t>
+      </w:r>
     </w:p>
     <w:p>
       <w:pPr>
-        <w:spacing w:after="0" w:line="360" w:lineRule="auto"/>
+        <w:spacing w:line="360" w:lineRule="auto"/>
+        <w:jc w:val="both"/>
+        <w:rPr>
+          <w:rFonts w:ascii="Times New Roman" w:hAnsi="Times New Roman" w:cs="Times New Roman"/>
+          <w:b/>
+          <w:bCs/>
+        </w:rPr>
+      </w:pPr>
+      <w:r>
+        <w:rPr>
+          <w:rFonts w:ascii="Times New Roman" w:hAnsi="Times New Roman" w:cs="Times New Roman"/>
+          <w:b/>
+          <w:bCs/>
+        </w:rPr>
+        <w:t>Related Literature</w:t>
+      </w:r>
+    </w:p>
+    <w:p>
+      <w:pPr>
+        <w:spacing w:line="360" w:lineRule="auto"/>
+        <w:ind w:firstLine="720"/>
+        <w:jc w:val="both"/>
+        <w:rPr>
+          <w:rFonts w:ascii="Times New Roman" w:hAnsi="Times New Roman" w:cs="Times New Roman"/>
+        </w:rPr>
+      </w:pPr>
+      <w:r>
+        <w:rPr>
+          <w:rFonts w:ascii="Times New Roman" w:hAnsi="Times New Roman" w:cs="Times New Roman"/>
+        </w:rPr>
+        <w:t xml:space="preserve">There have been a few books published that pinpoint the significance of educators’ qualification in early childhood education. Sheridan et al (2009) stated in her book “Professional Development in Early Childhood Programs: Process Issues and Research Needs” that the knowledge, skills, and practices of early childhood educators are important factors in determining how much a young child learns and how prepared that child is for entry into school. Early childhood educators are being asked to have deeper understandings of child development and early education issues; to provide richer educational experiences for all children, including those who are vulnerable and disadvantaged; to engage children of varying abilities and backgrounds; to connect </w:t>
+      </w:r>
+      <w:r>
+        <w:rPr>
+          <w:rFonts w:ascii="Times New Roman" w:hAnsi="Times New Roman" w:cs="Times New Roman"/>
+        </w:rPr>
+        <w:lastRenderedPageBreak/>
+        <w:t xml:space="preserve">with a diverse array of families; and to do so with greater demands for accountability and, in some cases, fewer resources, than ever before. The importance of understanding the qualities of early childhood educators that contribute to optimal child learning and they are to meet certain educational qualifications and receive professional development to enhance their abilities to support young children's learning. Indeed, the professional development of practicing early childhood educators is considered critical to the quality of experiences afforded to children (Martinez-Beck &amp; </w:t>
+      </w:r>
+      <w:proofErr w:type="spellStart"/>
+      <w:r>
+        <w:rPr>
+          <w:rFonts w:ascii="Times New Roman" w:hAnsi="Times New Roman" w:cs="Times New Roman"/>
+        </w:rPr>
+        <w:t>Zaslow</w:t>
+      </w:r>
+      <w:proofErr w:type="spellEnd"/>
+      <w:r>
+        <w:rPr>
+          <w:rFonts w:ascii="Times New Roman" w:hAnsi="Times New Roman" w:cs="Times New Roman"/>
+        </w:rPr>
+        <w:t>, 2006).</w:t>
+      </w:r>
+    </w:p>
+    <w:p>
+      <w:pPr>
+        <w:spacing w:line="360" w:lineRule="auto"/>
+        <w:ind w:firstLine="720"/>
+        <w:jc w:val="both"/>
+        <w:rPr>
+          <w:rFonts w:ascii="Times New Roman" w:hAnsi="Times New Roman" w:cs="Times New Roman"/>
+          <w:shd w:val="clear" w:color="auto" w:fill="FFFFFF"/>
+        </w:rPr>
+      </w:pPr>
+      <w:r>
+        <w:rPr>
+          <w:rFonts w:ascii="Times New Roman" w:hAnsi="Times New Roman" w:cs="Times New Roman"/>
+        </w:rPr>
+        <w:t xml:space="preserve">In the face of increased attention to early childhood professional development in the practice and policy communities, there is a concomitant need for empirical efforts to examine what works for whom, within which contexts, and at what cost (Welch-Ross et al, 2006). Research on early childhood professional development must go beyond basic questions that address caregiver characteristics (e.g., credentials, experience) and their associations with attributes of knowledge, skill, or practice. Rather, establishing a scientific endeavor of early childhood professional development requires building a body of theories and evidence about not only its forms (i.e., methods, structures, or delivery approaches) but also its processes (i.e., underlying mechanisms responsible for or influencing change) and proximal and distal outcomes (i.e., effects on the practitioners themselves and the children/families they serve). The early childhood field is at a place where professional development practice and craft knowledge require a larger and firmer platform of theoretical and empirical expertise in order to guide planning and implementation of the ambitious kinds of school and child care reforms that are demanded in the current era of services expansion and accountability. Indeed, the field is acquiring a body of findings of the effects of various forms, levels, and organizations of professional development on early childhood educators' knowledge bases and skillsets (e.g., findings of the outcomes of different pieces of training, coaching, consultation, and other models of staff support). However, we need to know more about the dynamic and transactional teaching and learning processes underlying these effects as they function in real-world early childhood settings. For example, we need findings documenting personal theories of change, supportive relationships among participants, and practitioner acceptance/resistance to change. We are even farther behind in building a solid body of empirical information on the indirect but essential influence of professional development on child and family outcomes. The number of children going to preschool and the number of licensed educators has proportionally increased. This gives Learning Centers the liberty of selecting the best available educator basing on their underlying professional development – skills, behaviors, and qualifications. Learning Centers can turn to </w:t>
+      </w:r>
+      <w:proofErr w:type="spellStart"/>
+      <w:r>
+        <w:rPr>
+          <w:rFonts w:ascii="Times New Roman" w:hAnsi="Times New Roman" w:cs="Times New Roman"/>
+        </w:rPr>
+        <w:t>iLearnCentral</w:t>
+      </w:r>
+      <w:proofErr w:type="spellEnd"/>
+      <w:r>
+        <w:rPr>
+          <w:rFonts w:ascii="Times New Roman" w:hAnsi="Times New Roman" w:cs="Times New Roman"/>
+        </w:rPr>
+        <w:t xml:space="preserve"> to achieve this in a lesser amount of time.</w:t>
+      </w:r>
+    </w:p>
+    <w:p>
+      <w:pPr>
+        <w:spacing w:line="360" w:lineRule="auto"/>
+        <w:jc w:val="both"/>
+        <w:rPr>
+          <w:rFonts w:ascii="Times New Roman" w:hAnsi="Times New Roman" w:cs="Times New Roman"/>
+        </w:rPr>
+      </w:pPr>
+      <w:r>
+        <w:rPr>
+          <w:rFonts w:ascii="Times New Roman" w:hAnsi="Times New Roman" w:cs="Times New Roman"/>
+          <w:b/>
+          <w:bCs/>
+          <w:shd w:val="clear" w:color="auto" w:fill="FFFFFF"/>
+        </w:rPr>
+        <w:lastRenderedPageBreak/>
+        <w:t xml:space="preserve">Related </w:t>
+      </w:r>
+      <w:r>
+        <w:rPr>
+          <w:rFonts w:ascii="Times New Roman" w:hAnsi="Times New Roman" w:cs="Times New Roman"/>
+          <w:b/>
+          <w:bCs/>
+          <w:shd w:val="clear" w:color="auto" w:fill="FFFFFF"/>
+        </w:rPr>
+        <w:t>Studies</w:t>
+      </w:r>
+      <w:r>
+        <w:rPr>
+          <w:rFonts w:ascii="Times New Roman" w:hAnsi="Times New Roman" w:cs="Times New Roman"/>
+        </w:rPr>
+        <w:t xml:space="preserve"> </w:t>
+      </w:r>
+    </w:p>
+    <w:p>
+      <w:pPr>
+        <w:spacing w:line="360" w:lineRule="auto"/>
+        <w:ind w:firstLine="720"/>
+        <w:jc w:val="both"/>
+        <w:rPr>
+          <w:rFonts w:ascii="Times New Roman" w:hAnsi="Times New Roman" w:cs="Times New Roman"/>
+          <w:shd w:val="clear" w:color="auto" w:fill="FFFFFF"/>
+        </w:rPr>
+      </w:pPr>
+      <w:r>
+        <w:rPr>
+          <w:rFonts w:ascii="Times New Roman" w:hAnsi="Times New Roman" w:cs="Times New Roman"/>
+          <w:shd w:val="clear" w:color="auto" w:fill="FFFFFF"/>
+        </w:rPr>
+        <w:t>Similar studies conducted on the simplification of the hiring process of employees have emerged. The foundation of a high-impact workforce relies on the quality of its employees, but we can’t build successful teams with antiquated recruiting processes. As the demand for talented individuals goes up and pressures on recruiting teams simmer, talent acquisition professionals are constantly in search of better ways to hire. More than half of talent acquisition leaders say the hardest part of recruitment is identifying the right candidates from a large applicant pool and, unfortunately, that's because many of them are doing so by hand. Companies are looking for more efficient ways to modernize and streamline recruiting efforts. As the hiring process has evolved from newspaper ads to job boards to social recruiting, the next wave of this industry is recruiting automation. Just as salespeople and marketers have benefited from software-enabled automation in recent years, recruiters are increasingly turning to automated mechanisms for hiring the best talent, and the industry is responding accordingly.</w:t>
+      </w:r>
+    </w:p>
+    <w:p>
+      <w:pPr>
+        <w:spacing w:line="360" w:lineRule="auto"/>
+        <w:ind w:firstLine="720"/>
+        <w:jc w:val="both"/>
+        <w:rPr>
+          <w:rFonts w:ascii="Times New Roman" w:hAnsi="Times New Roman" w:cs="Times New Roman"/>
+          <w:shd w:val="clear" w:color="auto" w:fill="FFFFFF"/>
+        </w:rPr>
+      </w:pPr>
+      <w:r>
+        <w:rPr>
+          <w:rFonts w:ascii="Times New Roman" w:hAnsi="Times New Roman" w:cs="Times New Roman"/>
+          <w:shd w:val="clear" w:color="auto" w:fill="FFFFFF"/>
+        </w:rPr>
+        <w:t>Buckley et al (2004) did some study on the advancement of human resource systems. Presently, these systems are being modified so they can be administered using various forms of computer technology. These technological advances are being driven primarily by strong demands from human resource professionals for enhancements in speed, effectiveness, and cost containment. This case study presents results obtained by an educational publisher from the use of an automated recruiting and screening system. The system allowed for recruiting and the automated administration of professionally developed, job-related questions aimed at deciphering whether an applicant meets the job requirements. The analyses showed conservative savings due to reduced employee turnover, reduced staffing costs, and increased hiring-process efficiencies. The current system coupled with the addition of planned enhancements should increase future hiring efficiency, employee quality, and resulting financial savings.</w:t>
+      </w:r>
+    </w:p>
+    <w:p>
+      <w:pPr>
+        <w:spacing w:line="360" w:lineRule="auto"/>
+        <w:ind w:firstLine="720"/>
+        <w:jc w:val="both"/>
+        <w:rPr>
+          <w:rFonts w:ascii="Times New Roman" w:hAnsi="Times New Roman" w:cs="Times New Roman"/>
+          <w:shd w:val="clear" w:color="auto" w:fill="FFFFFF"/>
+        </w:rPr>
+      </w:pPr>
+      <w:r>
+        <w:rPr>
+          <w:rFonts w:ascii="Times New Roman" w:hAnsi="Times New Roman" w:cs="Times New Roman"/>
+          <w:shd w:val="clear" w:color="auto" w:fill="FFFFFF"/>
+        </w:rPr>
+        <w:t xml:space="preserve">In May 2018, </w:t>
+      </w:r>
+      <w:proofErr w:type="spellStart"/>
+      <w:r>
+        <w:rPr>
+          <w:rFonts w:ascii="Times New Roman" w:hAnsi="Times New Roman" w:cs="Times New Roman"/>
+          <w:shd w:val="clear" w:color="auto" w:fill="FFFFFF"/>
+        </w:rPr>
+        <w:t>Reija</w:t>
+      </w:r>
+      <w:proofErr w:type="spellEnd"/>
+      <w:r>
+        <w:rPr>
+          <w:rFonts w:ascii="Times New Roman" w:hAnsi="Times New Roman" w:cs="Times New Roman"/>
+          <w:shd w:val="clear" w:color="auto" w:fill="FFFFFF"/>
+        </w:rPr>
+        <w:t xml:space="preserve"> Oksanen, a faculty member of the University of Tampere, also did a study on the transformation and impact of the use of technology in recruiting practices. The use of technology in recruiting practices is constantly becoming more and more routine amongst organizations. Recruiting as a whole has experienced a major change with new technologies providing quick, effective and cost-efficient ways of finding potential employees. Among these new technologies are big data and AI. Organizations have been collecting massive amounts of data, and now they are able to derive real value from big data and AI. The research data was collected during the spring of 2018 by interviewing weight recruitment professionals who work among recruitment on a daily basis. Data was studied with qualitative methods by analyzing, coding and </w:t>
+      </w:r>
+      <w:r>
+        <w:rPr>
+          <w:rFonts w:ascii="Times New Roman" w:hAnsi="Times New Roman" w:cs="Times New Roman"/>
+          <w:shd w:val="clear" w:color="auto" w:fill="FFFFFF"/>
+        </w:rPr>
+        <w:lastRenderedPageBreak/>
+        <w:t>identifying themes. As the aim of this study was to widen knowledge about the phenomenon of new technology-based recruitment methods the findings of this study appeared broad and diverse, highlighting the novelty of the phenomenon as opinions of the interviewees varied greatly. Three phases where AI can be of short-lived recruitment process were identified: practical organizing, pre-screening applications, and candidate communication. The benefits and disadvantages of AI in recruitment aroused much discussion and opinions among the interviewees. Numerous opportunities and risks were identified when utilizing new technologies in recruiting. Among other things, accelerating the recruitment process, automation of routine tasks and increasing objectivity were seen as opportunities. The risk of discrimination, data distortion, and invasion of privacy were considered as risks, among others.</w:t>
+      </w:r>
+    </w:p>
+    <w:p>
+      <w:pPr>
+        <w:spacing w:line="360" w:lineRule="auto"/>
+        <w:jc w:val="both"/>
+        <w:rPr>
+          <w:rFonts w:ascii="Times New Roman" w:hAnsi="Times New Roman" w:cs="Times New Roman"/>
+          <w:b/>
+        </w:rPr>
+      </w:pPr>
+      <w:r>
+        <w:rPr>
+          <w:rFonts w:ascii="Times New Roman" w:hAnsi="Times New Roman" w:cs="Times New Roman"/>
+          <w:b/>
+        </w:rPr>
+        <w:t xml:space="preserve">Comparative Matrix </w:t>
+      </w:r>
+    </w:p>
+    <w:p>
+      <w:pPr>
+        <w:spacing w:line="360" w:lineRule="auto"/>
+        <w:ind w:firstLine="720"/>
+        <w:jc w:val="both"/>
+        <w:rPr>
+          <w:rFonts w:ascii="Times New Roman" w:hAnsi="Times New Roman" w:cs="Times New Roman"/>
+          <w:shd w:val="clear" w:color="auto" w:fill="FFFFFF"/>
+        </w:rPr>
+      </w:pPr>
+      <w:r>
+        <w:rPr>
+          <w:rFonts w:ascii="Times New Roman" w:hAnsi="Times New Roman" w:cs="Times New Roman"/>
+        </w:rPr>
+        <w:t>This</w:t>
+      </w:r>
+      <w:r>
+        <w:rPr>
+          <w:rFonts w:ascii="Times New Roman" w:hAnsi="Times New Roman" w:cs="Times New Roman"/>
+          <w:shd w:val="clear" w:color="auto" w:fill="FFFFFF"/>
+        </w:rPr>
+        <w:t xml:space="preserve"> section shows the different studies that are related to the </w:t>
+      </w:r>
+      <w:r>
+        <w:rPr>
+          <w:rFonts w:ascii="Times New Roman" w:hAnsi="Times New Roman" w:cs="Times New Roman"/>
+          <w:shd w:val="clear" w:color="auto" w:fill="FFFFFF"/>
+        </w:rPr>
+        <w:t>proposal</w:t>
+      </w:r>
+      <w:r>
+        <w:rPr>
+          <w:rFonts w:ascii="Times New Roman" w:hAnsi="Times New Roman" w:cs="Times New Roman"/>
+          <w:shd w:val="clear" w:color="auto" w:fill="FFFFFF"/>
+        </w:rPr>
+        <w:t xml:space="preserve">. This shows </w:t>
+      </w:r>
+      <w:r>
+        <w:rPr>
+          <w:rFonts w:ascii="Times New Roman" w:hAnsi="Times New Roman" w:cs="Times New Roman"/>
+          <w:shd w:val="clear" w:color="auto" w:fill="FFFFFF"/>
+        </w:rPr>
+        <w:t>its differences and will be used</w:t>
+      </w:r>
+      <w:r>
+        <w:rPr>
+          <w:rFonts w:ascii="Times New Roman" w:hAnsi="Times New Roman" w:cs="Times New Roman"/>
+          <w:shd w:val="clear" w:color="auto" w:fill="FFFFFF"/>
+        </w:rPr>
+        <w:t xml:space="preserve"> by the proponen</w:t>
+      </w:r>
+      <w:bookmarkStart w:id="0" w:name="_GoBack"/>
+      <w:bookmarkEnd w:id="0"/>
+      <w:r>
+        <w:rPr>
+          <w:rFonts w:ascii="Times New Roman" w:hAnsi="Times New Roman" w:cs="Times New Roman"/>
+          <w:shd w:val="clear" w:color="auto" w:fill="FFFFFF"/>
+        </w:rPr>
+        <w:t xml:space="preserve">ts as basis to create and innovate the features of </w:t>
+      </w:r>
+      <w:proofErr w:type="spellStart"/>
+      <w:r>
+        <w:rPr>
+          <w:rFonts w:ascii="Times New Roman" w:hAnsi="Times New Roman" w:cs="Times New Roman"/>
+          <w:shd w:val="clear" w:color="auto" w:fill="FFFFFF"/>
+        </w:rPr>
+        <w:t>iLearnCentral</w:t>
+      </w:r>
+      <w:proofErr w:type="spellEnd"/>
+      <w:r>
+        <w:rPr>
+          <w:rFonts w:ascii="Times New Roman" w:hAnsi="Times New Roman" w:cs="Times New Roman"/>
+          <w:shd w:val="clear" w:color="auto" w:fill="FFFFFF"/>
+        </w:rPr>
+        <w:t>.</w:t>
+      </w:r>
+    </w:p>
+    <w:p>
+      <w:pPr>
+        <w:spacing w:line="360" w:lineRule="auto"/>
         <w:ind w:firstLine="720"/>
         <w:jc w:val="center"/>
         <w:rPr>
@@ -642,13 +487,12 @@
           <w:b/>
           <w:shd w:val="clear" w:color="auto" w:fill="FFFFFF"/>
         </w:rPr>
-        <w:lastRenderedPageBreak/>
         <w:t>Table 1</w:t>
       </w:r>
     </w:p>
     <w:p>
       <w:pPr>
-        <w:spacing w:after="0" w:line="360" w:lineRule="auto"/>
+        <w:spacing w:line="360" w:lineRule="auto"/>
         <w:ind w:firstLine="720"/>
         <w:jc w:val="center"/>
         <w:rPr>
@@ -697,20 +541,16 @@
           <w:p>
             <w:pPr>
               <w:spacing w:line="360" w:lineRule="auto"/>
-              <w:jc w:val="center"/>
+              <w:jc w:val="both"/>
               <w:rPr>
                 <w:rFonts w:ascii="Times New Roman" w:hAnsi="Times New Roman" w:cs="Times New Roman"/>
                 <w:b/>
-                <w:sz w:val="26"/>
-                <w:szCs w:val="26"/>
               </w:rPr>
             </w:pPr>
             <w:r>
               <w:rPr>
                 <w:rFonts w:ascii="Times New Roman" w:hAnsi="Times New Roman" w:cs="Times New Roman"/>
                 <w:b/>
-                <w:sz w:val="26"/>
-                <w:szCs w:val="26"/>
               </w:rPr>
               <w:t>Related Studies</w:t>
             </w:r>
@@ -731,20 +571,16 @@
           <w:p>
             <w:pPr>
               <w:spacing w:line="360" w:lineRule="auto"/>
-              <w:jc w:val="center"/>
+              <w:jc w:val="both"/>
               <w:rPr>
                 <w:rFonts w:ascii="Times New Roman" w:hAnsi="Times New Roman" w:cs="Times New Roman"/>
                 <w:b/>
-                <w:sz w:val="26"/>
-                <w:szCs w:val="26"/>
               </w:rPr>
             </w:pPr>
             <w:r>
               <w:rPr>
                 <w:rFonts w:ascii="Times New Roman" w:hAnsi="Times New Roman" w:cs="Times New Roman"/>
                 <w:b/>
-                <w:sz w:val="26"/>
-                <w:szCs w:val="26"/>
               </w:rPr>
               <w:t>Features</w:t>
             </w:r>
@@ -765,20 +601,16 @@
           <w:p>
             <w:pPr>
               <w:spacing w:line="360" w:lineRule="auto"/>
-              <w:jc w:val="center"/>
+              <w:jc w:val="both"/>
               <w:rPr>
                 <w:rFonts w:ascii="Times New Roman" w:hAnsi="Times New Roman" w:cs="Times New Roman"/>
                 <w:b/>
-                <w:sz w:val="26"/>
-                <w:szCs w:val="26"/>
               </w:rPr>
             </w:pPr>
             <w:r>
               <w:rPr>
                 <w:rFonts w:ascii="Times New Roman" w:hAnsi="Times New Roman" w:cs="Times New Roman"/>
                 <w:b/>
-                <w:sz w:val="26"/>
-                <w:szCs w:val="26"/>
               </w:rPr>
               <w:t>Limitations</w:t>
             </w:r>
@@ -799,22 +631,299 @@
           <w:p>
             <w:pPr>
               <w:spacing w:line="360" w:lineRule="auto"/>
-              <w:jc w:val="center"/>
+              <w:jc w:val="both"/>
               <w:rPr>
                 <w:rFonts w:ascii="Times New Roman" w:hAnsi="Times New Roman" w:cs="Times New Roman"/>
                 <w:b/>
-                <w:sz w:val="26"/>
-                <w:szCs w:val="26"/>
               </w:rPr>
             </w:pPr>
             <w:r>
               <w:rPr>
                 <w:rFonts w:ascii="Times New Roman" w:hAnsi="Times New Roman" w:cs="Times New Roman"/>
                 <w:b/>
-                <w:sz w:val="26"/>
-                <w:szCs w:val="26"/>
               </w:rPr>
               <w:t>Platform Details</w:t>
+            </w:r>
+          </w:p>
+        </w:tc>
+      </w:tr>
+      <w:tr>
+        <w:trPr>
+          <w:trHeight w:val="60"/>
+        </w:trPr>
+        <w:tc>
+          <w:tcPr>
+            <w:tcW w:w="3217" w:type="dxa"/>
+            <w:tcBorders>
+              <w:top w:val="single" w:sz="4" w:space="0" w:color="auto"/>
+              <w:left w:val="single" w:sz="4" w:space="0" w:color="auto"/>
+              <w:bottom w:val="single" w:sz="4" w:space="0" w:color="auto"/>
+              <w:right w:val="single" w:sz="4" w:space="0" w:color="auto"/>
+            </w:tcBorders>
+          </w:tcPr>
+          <w:p>
+            <w:pPr>
+              <w:spacing w:line="360" w:lineRule="auto"/>
+              <w:jc w:val="both"/>
+              <w:rPr>
+                <w:rFonts w:ascii="Times New Roman" w:hAnsi="Times New Roman" w:cs="Times New Roman"/>
+                <w:shd w:val="clear" w:color="auto" w:fill="FFFFFF"/>
+              </w:rPr>
+            </w:pPr>
+            <w:r>
+              <w:rPr>
+                <w:rFonts w:ascii="Times New Roman" w:hAnsi="Times New Roman" w:cs="Times New Roman"/>
+                <w:b/>
+              </w:rPr>
+              <w:t xml:space="preserve"> Name: </w:t>
+            </w:r>
+            <w:r>
+              <w:rPr>
+                <w:rFonts w:ascii="Times New Roman" w:hAnsi="Times New Roman" w:cs="Times New Roman"/>
+                <w:shd w:val="clear" w:color="auto" w:fill="FFFFFF"/>
+              </w:rPr>
+              <w:t>OrangeApps</w:t>
+            </w:r>
+          </w:p>
+          <w:p>
+            <w:pPr>
+              <w:spacing w:line="360" w:lineRule="auto"/>
+              <w:jc w:val="both"/>
+              <w:rPr>
+                <w:rFonts w:ascii="Times New Roman" w:hAnsi="Times New Roman" w:cs="Times New Roman"/>
+                <w:b/>
+              </w:rPr>
+            </w:pPr>
+          </w:p>
+          <w:p>
+            <w:pPr>
+              <w:spacing w:line="360" w:lineRule="auto"/>
+              <w:jc w:val="both"/>
+              <w:rPr>
+                <w:rFonts w:ascii="Times New Roman" w:hAnsi="Times New Roman" w:cs="Times New Roman"/>
+              </w:rPr>
+            </w:pPr>
+            <w:r>
+              <w:rPr>
+                <w:rFonts w:ascii="Times New Roman" w:hAnsi="Times New Roman" w:cs="Times New Roman"/>
+                <w:b/>
+              </w:rPr>
+              <w:t xml:space="preserve">URL: </w:t>
+            </w:r>
+            <w:hyperlink r:id="rId5" w:history="1">
+              <w:r>
+                <w:rPr>
+                  <w:rStyle w:val="Hyperlink"/>
+                  <w:rFonts w:ascii="Times New Roman" w:hAnsi="Times New Roman" w:cs="Times New Roman"/>
+                </w:rPr>
+                <w:t>https://orangeapps.ph/</w:t>
+              </w:r>
+            </w:hyperlink>
+            <w:r>
+              <w:rPr>
+                <w:rFonts w:ascii="Times New Roman" w:hAnsi="Times New Roman" w:cs="Times New Roman"/>
+              </w:rPr>
+              <w:t xml:space="preserve"> </w:t>
+            </w:r>
+          </w:p>
+          <w:p>
+            <w:pPr>
+              <w:spacing w:line="360" w:lineRule="auto"/>
+              <w:jc w:val="both"/>
+              <w:rPr>
+                <w:rFonts w:ascii="Times New Roman" w:hAnsi="Times New Roman" w:cs="Times New Roman"/>
+              </w:rPr>
+            </w:pPr>
+          </w:p>
+          <w:p>
+            <w:pPr>
+              <w:spacing w:line="360" w:lineRule="auto"/>
+              <w:jc w:val="both"/>
+              <w:rPr>
+                <w:rFonts w:ascii="Times New Roman" w:hAnsi="Times New Roman" w:cs="Times New Roman"/>
+                <w:b/>
+              </w:rPr>
+            </w:pPr>
+            <w:r>
+              <w:rPr>
+                <w:rFonts w:ascii="Times New Roman" w:hAnsi="Times New Roman" w:cs="Times New Roman"/>
+                <w:b/>
+              </w:rPr>
+              <w:t xml:space="preserve">Year: </w:t>
+            </w:r>
+            <w:r>
+              <w:rPr>
+                <w:rFonts w:ascii="Times New Roman" w:hAnsi="Times New Roman" w:cs="Times New Roman"/>
+              </w:rPr>
+              <w:t>2014</w:t>
+            </w:r>
+          </w:p>
+          <w:p>
+            <w:pPr>
+              <w:spacing w:line="360" w:lineRule="auto"/>
+              <w:jc w:val="both"/>
+              <w:rPr>
+                <w:rFonts w:ascii="Times New Roman" w:hAnsi="Times New Roman" w:cs="Times New Roman"/>
+                <w:b/>
+              </w:rPr>
+            </w:pPr>
+          </w:p>
+          <w:p>
+            <w:pPr>
+              <w:spacing w:line="360" w:lineRule="auto"/>
+              <w:jc w:val="both"/>
+              <w:rPr>
+                <w:rFonts w:ascii="Times New Roman" w:hAnsi="Times New Roman" w:cs="Times New Roman"/>
+                <w:b/>
+              </w:rPr>
+            </w:pPr>
+            <w:r>
+              <w:rPr>
+                <w:rFonts w:ascii="Times New Roman" w:hAnsi="Times New Roman" w:cs="Times New Roman"/>
+                <w:b/>
+              </w:rPr>
+              <w:t xml:space="preserve">Proponents: </w:t>
+            </w:r>
+            <w:r>
+              <w:rPr>
+                <w:rFonts w:ascii="Times New Roman" w:hAnsi="Times New Roman" w:cs="Times New Roman"/>
+              </w:rPr>
+              <w:t>Gian Javelona</w:t>
+            </w:r>
+          </w:p>
+        </w:tc>
+        <w:tc>
+          <w:tcPr>
+            <w:tcW w:w="1887" w:type="dxa"/>
+            <w:tcBorders>
+              <w:top w:val="single" w:sz="4" w:space="0" w:color="auto"/>
+              <w:left w:val="single" w:sz="4" w:space="0" w:color="auto"/>
+              <w:bottom w:val="single" w:sz="4" w:space="0" w:color="auto"/>
+              <w:right w:val="single" w:sz="4" w:space="0" w:color="auto"/>
+            </w:tcBorders>
+          </w:tcPr>
+          <w:p>
+            <w:pPr>
+              <w:spacing w:line="360" w:lineRule="auto"/>
+              <w:jc w:val="both"/>
+              <w:rPr>
+                <w:rFonts w:ascii="Times New Roman" w:hAnsi="Times New Roman" w:cs="Times New Roman"/>
+              </w:rPr>
+            </w:pPr>
+            <w:r>
+              <w:rPr>
+                <w:rFonts w:ascii="Times New Roman" w:hAnsi="Times New Roman" w:cs="Times New Roman"/>
+              </w:rPr>
+              <w:t>- Admin, Teacher, Student and Parents monitorong and management system</w:t>
+            </w:r>
+          </w:p>
+          <w:p>
+            <w:pPr>
+              <w:spacing w:line="360" w:lineRule="auto"/>
+              <w:jc w:val="both"/>
+              <w:rPr>
+                <w:rFonts w:ascii="Times New Roman" w:hAnsi="Times New Roman" w:cs="Times New Roman"/>
+              </w:rPr>
+            </w:pPr>
+          </w:p>
+          <w:p>
+            <w:pPr>
+              <w:spacing w:line="360" w:lineRule="auto"/>
+              <w:jc w:val="both"/>
+              <w:rPr>
+                <w:rFonts w:ascii="Times New Roman" w:hAnsi="Times New Roman" w:cs="Times New Roman"/>
+              </w:rPr>
+            </w:pPr>
+          </w:p>
+        </w:tc>
+        <w:tc>
+          <w:tcPr>
+            <w:tcW w:w="1887" w:type="dxa"/>
+            <w:tcBorders>
+              <w:top w:val="single" w:sz="4" w:space="0" w:color="auto"/>
+              <w:left w:val="single" w:sz="4" w:space="0" w:color="auto"/>
+              <w:bottom w:val="single" w:sz="4" w:space="0" w:color="auto"/>
+              <w:right w:val="single" w:sz="4" w:space="0" w:color="auto"/>
+            </w:tcBorders>
+          </w:tcPr>
+          <w:p>
+            <w:pPr>
+              <w:spacing w:line="360" w:lineRule="auto"/>
+              <w:jc w:val="both"/>
+              <w:rPr>
+                <w:rFonts w:ascii="Times New Roman" w:hAnsi="Times New Roman" w:cs="Times New Roman"/>
+              </w:rPr>
+            </w:pPr>
+            <w:r>
+              <w:rPr>
+                <w:rFonts w:ascii="Times New Roman" w:hAnsi="Times New Roman" w:cs="Times New Roman"/>
+              </w:rPr>
+              <w:t>-Intended for huge schools and universities</w:t>
+            </w:r>
+          </w:p>
+          <w:p>
+            <w:pPr>
+              <w:spacing w:line="360" w:lineRule="auto"/>
+              <w:jc w:val="both"/>
+              <w:rPr>
+                <w:rFonts w:ascii="Times New Roman" w:hAnsi="Times New Roman" w:cs="Times New Roman"/>
+              </w:rPr>
+            </w:pPr>
+          </w:p>
+          <w:p>
+            <w:pPr>
+              <w:spacing w:line="360" w:lineRule="auto"/>
+              <w:jc w:val="both"/>
+              <w:rPr>
+                <w:rFonts w:ascii="Times New Roman" w:hAnsi="Times New Roman" w:cs="Times New Roman"/>
+              </w:rPr>
+            </w:pPr>
+            <w:r>
+              <w:rPr>
+                <w:rFonts w:ascii="Times New Roman" w:hAnsi="Times New Roman" w:cs="Times New Roman"/>
+              </w:rPr>
+              <w:t>-Unknown,</w:t>
+            </w:r>
+            <w:r>
+              <w:rPr>
+                <w:rFonts w:ascii="Times New Roman" w:hAnsi="Times New Roman" w:cs="Times New Roman"/>
+                <w:color w:val="222222"/>
+                <w:shd w:val="clear" w:color="auto" w:fill="FFFFFF"/>
+              </w:rPr>
+              <w:t xml:space="preserve"> </w:t>
+            </w:r>
+            <w:r>
+              <w:rPr>
+                <w:rFonts w:ascii="Times New Roman" w:hAnsi="Times New Roman" w:cs="Times New Roman"/>
+              </w:rPr>
+              <w:t>how waste paper it takes to create new ones;</w:t>
+            </w:r>
+          </w:p>
+        </w:tc>
+        <w:tc>
+          <w:tcPr>
+            <w:tcW w:w="1739" w:type="dxa"/>
+            <w:tcBorders>
+              <w:top w:val="single" w:sz="4" w:space="0" w:color="auto"/>
+              <w:left w:val="single" w:sz="4" w:space="0" w:color="auto"/>
+              <w:bottom w:val="single" w:sz="4" w:space="0" w:color="auto"/>
+              <w:right w:val="single" w:sz="4" w:space="0" w:color="auto"/>
+            </w:tcBorders>
+            <w:hideMark/>
+          </w:tcPr>
+          <w:p>
+            <w:pPr>
+              <w:spacing w:line="360" w:lineRule="auto"/>
+              <w:jc w:val="both"/>
+              <w:rPr>
+                <w:rFonts w:ascii="Times New Roman" w:hAnsi="Times New Roman" w:cs="Times New Roman"/>
+              </w:rPr>
+            </w:pPr>
+            <w:r>
+              <w:rPr>
+                <w:rFonts w:ascii="Times New Roman" w:hAnsi="Times New Roman" w:cs="Times New Roman"/>
+              </w:rPr>
+              <w:t>-None</w:t>
             </w:r>
           </w:p>
         </w:tc>
@@ -836,121 +945,80 @@
           <w:p>
             <w:pPr>
               <w:spacing w:line="360" w:lineRule="auto"/>
-              <w:rPr>
-                <w:rFonts w:ascii="Times New Roman" w:hAnsi="Times New Roman" w:cs="Times New Roman"/>
-                <w:shd w:val="clear" w:color="auto" w:fill="FFFFFF"/>
-              </w:rPr>
-            </w:pPr>
-            <w:r>
-              <w:rPr>
-                <w:rFonts w:ascii="Times New Roman" w:hAnsi="Times New Roman" w:cs="Times New Roman"/>
-                <w:b/>
-              </w:rPr>
-              <w:t xml:space="preserve"> Name: </w:t>
-            </w:r>
-            <w:r>
-              <w:rPr>
-                <w:rFonts w:ascii="Times New Roman" w:hAnsi="Times New Roman" w:cs="Times New Roman"/>
-                <w:shd w:val="clear" w:color="auto" w:fill="FFFFFF"/>
-              </w:rPr>
-              <w:t>OrangeApps</w:t>
-            </w:r>
-          </w:p>
-          <w:p>
-            <w:pPr>
-              <w:spacing w:line="360" w:lineRule="auto"/>
-              <w:rPr>
-                <w:rFonts w:ascii="Times New Roman" w:hAnsi="Times New Roman" w:cs="Times New Roman"/>
-                <w:b/>
-              </w:rPr>
-            </w:pPr>
-          </w:p>
-          <w:p>
-            <w:pPr>
-              <w:spacing w:line="360" w:lineRule="auto"/>
-              <w:rPr>
-                <w:rFonts w:ascii="Times New Roman" w:hAnsi="Times New Roman" w:cs="Times New Roman"/>
-              </w:rPr>
-            </w:pPr>
-            <w:r>
-              <w:rPr>
-                <w:rFonts w:ascii="Times New Roman" w:hAnsi="Times New Roman" w:cs="Times New Roman"/>
-                <w:b/>
+              <w:jc w:val="both"/>
+              <w:rPr>
+                <w:rFonts w:ascii="Times New Roman" w:hAnsi="Times New Roman" w:cs="Times New Roman"/>
+              </w:rPr>
+            </w:pPr>
+            <w:r>
+              <w:rPr>
+                <w:rFonts w:ascii="Times New Roman" w:hAnsi="Times New Roman" w:cs="Times New Roman"/>
+              </w:rPr>
+              <w:t>Name: iEduCentre</w:t>
+            </w:r>
+          </w:p>
+          <w:p>
+            <w:pPr>
+              <w:spacing w:line="360" w:lineRule="auto"/>
+              <w:jc w:val="both"/>
+              <w:rPr>
+                <w:rFonts w:ascii="Times New Roman" w:hAnsi="Times New Roman" w:cs="Times New Roman"/>
+              </w:rPr>
+            </w:pPr>
+          </w:p>
+          <w:p>
+            <w:pPr>
+              <w:spacing w:line="360" w:lineRule="auto"/>
+              <w:jc w:val="both"/>
+              <w:rPr>
+                <w:rFonts w:ascii="Times New Roman" w:hAnsi="Times New Roman" w:cs="Times New Roman"/>
+              </w:rPr>
+            </w:pPr>
+            <w:r>
+              <w:rPr>
+                <w:rFonts w:ascii="Times New Roman" w:hAnsi="Times New Roman" w:cs="Times New Roman"/>
               </w:rPr>
               <w:t xml:space="preserve">URL: </w:t>
             </w:r>
-            <w:hyperlink r:id="rId5" w:history="1">
+            <w:hyperlink r:id="rId6" w:history="1">
               <w:r>
                 <w:rPr>
                   <w:rStyle w:val="Hyperlink"/>
+                  <w:rFonts w:ascii="Times New Roman" w:hAnsi="Times New Roman" w:cs="Times New Roman"/>
                 </w:rPr>
-                <w:t>https://orangeapps.ph/</w:t>
+                <w:t>https://www.ieducentre.com/</w:t>
               </w:r>
             </w:hyperlink>
             <w:r>
+              <w:rPr>
+                <w:rFonts w:ascii="Times New Roman" w:hAnsi="Times New Roman" w:cs="Times New Roman"/>
+              </w:rPr>
               <w:t xml:space="preserve"> </w:t>
             </w:r>
           </w:p>
           <w:p>
             <w:pPr>
               <w:spacing w:line="360" w:lineRule="auto"/>
-              <w:rPr>
-                <w:rFonts w:ascii="Times New Roman" w:hAnsi="Times New Roman" w:cs="Times New Roman"/>
-              </w:rPr>
-            </w:pPr>
-          </w:p>
-          <w:p>
-            <w:pPr>
-              <w:spacing w:line="360" w:lineRule="auto"/>
-              <w:rPr>
-                <w:rFonts w:ascii="Times New Roman" w:hAnsi="Times New Roman" w:cs="Times New Roman"/>
-                <w:b/>
-              </w:rPr>
-            </w:pPr>
-            <w:r>
-              <w:rPr>
-                <w:rFonts w:ascii="Times New Roman" w:hAnsi="Times New Roman" w:cs="Times New Roman"/>
-                <w:b/>
-              </w:rPr>
-              <w:t xml:space="preserve">Year: </w:t>
-            </w:r>
-            <w:r>
-              <w:rPr>
-                <w:rFonts w:ascii="Times New Roman" w:hAnsi="Times New Roman" w:cs="Times New Roman"/>
-              </w:rPr>
-              <w:t>2014</w:t>
-            </w:r>
-          </w:p>
-          <w:p>
-            <w:pPr>
-              <w:spacing w:line="360" w:lineRule="auto"/>
-              <w:rPr>
-                <w:rFonts w:ascii="Times New Roman" w:hAnsi="Times New Roman" w:cs="Times New Roman"/>
-                <w:b/>
-              </w:rPr>
-            </w:pPr>
-          </w:p>
-          <w:p>
-            <w:pPr>
-              <w:spacing w:line="360" w:lineRule="auto"/>
-              <w:jc w:val="both"/>
-              <w:rPr>
-                <w:rFonts w:ascii="Times New Roman" w:hAnsi="Times New Roman" w:cs="Times New Roman"/>
-                <w:b/>
-              </w:rPr>
-            </w:pPr>
-            <w:r>
-              <w:rPr>
-                <w:rFonts w:ascii="Times New Roman" w:hAnsi="Times New Roman" w:cs="Times New Roman"/>
-                <w:b/>
-              </w:rPr>
-              <w:t xml:space="preserve">Proponents: </w:t>
-            </w:r>
-            <w:r>
-              <w:rPr>
-                <w:rFonts w:ascii="Times New Roman" w:hAnsi="Times New Roman" w:cs="Times New Roman"/>
-              </w:rPr>
-              <w:t>Gian Javelona</w:t>
+              <w:jc w:val="both"/>
+              <w:rPr>
+                <w:rFonts w:ascii="Times New Roman" w:hAnsi="Times New Roman" w:cs="Times New Roman"/>
+              </w:rPr>
+            </w:pPr>
+          </w:p>
+          <w:p>
+            <w:pPr>
+              <w:spacing w:line="360" w:lineRule="auto"/>
+              <w:jc w:val="both"/>
+              <w:rPr>
+                <w:rFonts w:ascii="Times New Roman" w:hAnsi="Times New Roman" w:cs="Times New Roman"/>
+              </w:rPr>
+            </w:pPr>
+            <w:r>
+              <w:rPr>
+                <w:rFonts w:ascii="Times New Roman" w:hAnsi="Times New Roman" w:cs="Times New Roman"/>
+              </w:rPr>
+              <w:lastRenderedPageBreak/>
+              <w:t>Year: 2011</w:t>
             </w:r>
           </w:p>
         </w:tc>
@@ -967,56 +1035,69 @@
           <w:p>
             <w:pPr>
               <w:spacing w:line="360" w:lineRule="auto"/>
-              <w:rPr>
-                <w:rFonts w:ascii="Times New Roman" w:hAnsi="Times New Roman" w:cs="Times New Roman"/>
-              </w:rPr>
-            </w:pPr>
-            <w:r>
-              <w:rPr>
-                <w:rFonts w:ascii="Times New Roman" w:hAnsi="Times New Roman" w:cs="Times New Roman"/>
-              </w:rPr>
-              <w:t>-</w:t>
-            </w:r>
-            <w:r>
-              <w:rPr>
-                <w:rFonts w:ascii="Times New Roman" w:hAnsi="Times New Roman" w:cs="Times New Roman"/>
-              </w:rPr>
-              <w:t xml:space="preserve"> </w:t>
-            </w:r>
-            <w:r>
-              <w:rPr>
-                <w:rFonts w:ascii="Times New Roman" w:hAnsi="Times New Roman" w:cs="Times New Roman"/>
-              </w:rPr>
-              <w:t>Admin, Teacher, Student and Parents monitorong and management system</w:t>
-            </w:r>
-          </w:p>
-          <w:p>
-            <w:pPr>
-              <w:spacing w:line="360" w:lineRule="auto"/>
-              <w:rPr>
-                <w:rFonts w:ascii="Times New Roman" w:hAnsi="Times New Roman" w:cs="Times New Roman"/>
-              </w:rPr>
-            </w:pPr>
-          </w:p>
-          <w:p>
-            <w:pPr>
-              <w:spacing w:line="360" w:lineRule="auto"/>
-              <w:rPr>
-                <w:rFonts w:ascii="Times New Roman" w:hAnsi="Times New Roman" w:cs="Times New Roman"/>
-              </w:rPr>
-            </w:pPr>
-          </w:p>
-          <w:p>
-            <w:pPr>
-              <w:spacing w:line="360" w:lineRule="auto"/>
-              <w:rPr>
-                <w:rFonts w:ascii="Times New Roman" w:hAnsi="Times New Roman" w:cs="Times New Roman"/>
-              </w:rPr>
-            </w:pPr>
-          </w:p>
-          <w:p>
-            <w:pPr>
-              <w:spacing w:line="360" w:lineRule="auto"/>
+              <w:jc w:val="both"/>
+              <w:rPr>
+                <w:rFonts w:ascii="Times New Roman" w:hAnsi="Times New Roman" w:cs="Times New Roman"/>
+              </w:rPr>
+            </w:pPr>
+            <w:r>
+              <w:rPr>
+                <w:rFonts w:ascii="Times New Roman" w:hAnsi="Times New Roman" w:cs="Times New Roman"/>
+              </w:rPr>
+              <w:lastRenderedPageBreak/>
+              <w:t>- CRM &amp; Scheduling</w:t>
+            </w:r>
+          </w:p>
+          <w:p>
+            <w:pPr>
+              <w:spacing w:line="360" w:lineRule="auto"/>
+              <w:jc w:val="both"/>
+              <w:rPr>
+                <w:rFonts w:ascii="Times New Roman" w:hAnsi="Times New Roman" w:cs="Times New Roman"/>
+              </w:rPr>
+            </w:pPr>
+            <w:r>
+              <w:rPr>
+                <w:rFonts w:ascii="Times New Roman" w:hAnsi="Times New Roman" w:cs="Times New Roman"/>
+              </w:rPr>
+              <w:t>- attendance tracking, fee automation</w:t>
+            </w:r>
+          </w:p>
+          <w:p>
+            <w:pPr>
+              <w:spacing w:line="360" w:lineRule="auto"/>
+              <w:jc w:val="both"/>
+              <w:rPr>
+                <w:rFonts w:ascii="Times New Roman" w:hAnsi="Times New Roman" w:cs="Times New Roman"/>
+              </w:rPr>
+            </w:pPr>
+            <w:r>
+              <w:rPr>
+                <w:rFonts w:ascii="Times New Roman" w:hAnsi="Times New Roman" w:cs="Times New Roman"/>
+              </w:rPr>
+              <w:lastRenderedPageBreak/>
+              <w:t>-student, parent and portals</w:t>
+            </w:r>
+          </w:p>
+          <w:p>
+            <w:pPr>
+              <w:spacing w:line="360" w:lineRule="auto"/>
+              <w:jc w:val="both"/>
+              <w:rPr>
+                <w:rFonts w:ascii="Times New Roman" w:hAnsi="Times New Roman" w:cs="Times New Roman"/>
+              </w:rPr>
+            </w:pPr>
+            <w:r>
+              <w:rPr>
+                <w:rFonts w:ascii="Times New Roman" w:hAnsi="Times New Roman" w:cs="Times New Roman"/>
+              </w:rPr>
+              <w:t>HR &amp; Payroll</w:t>
+            </w:r>
+          </w:p>
+          <w:p>
+            <w:pPr>
+              <w:spacing w:line="360" w:lineRule="auto"/>
+              <w:jc w:val="both"/>
               <w:rPr>
                 <w:rFonts w:ascii="Times New Roman" w:hAnsi="Times New Roman" w:cs="Times New Roman"/>
               </w:rPr>
@@ -1036,86 +1117,18 @@
           <w:p>
             <w:pPr>
               <w:spacing w:line="360" w:lineRule="auto"/>
-              <w:rPr>
-                <w:rFonts w:ascii="Times New Roman" w:hAnsi="Times New Roman" w:cs="Times New Roman"/>
-              </w:rPr>
-            </w:pPr>
-            <w:r>
-              <w:rPr>
-                <w:rFonts w:ascii="Times New Roman" w:hAnsi="Times New Roman" w:cs="Times New Roman"/>
-              </w:rPr>
-              <w:t>-Intended for huge schools and universities</w:t>
-            </w:r>
-          </w:p>
-          <w:p>
-            <w:pPr>
-              <w:spacing w:line="360" w:lineRule="auto"/>
-              <w:rPr>
-                <w:rFonts w:ascii="Times New Roman" w:hAnsi="Times New Roman" w:cs="Times New Roman"/>
-              </w:rPr>
-            </w:pPr>
-          </w:p>
-          <w:p>
-            <w:pPr>
-              <w:spacing w:line="360" w:lineRule="auto"/>
-              <w:rPr>
-                <w:rFonts w:ascii="Times New Roman" w:hAnsi="Times New Roman" w:cs="Times New Roman"/>
-              </w:rPr>
-            </w:pPr>
-            <w:r>
-              <w:rPr>
-                <w:rFonts w:ascii="Times New Roman" w:hAnsi="Times New Roman" w:cs="Times New Roman"/>
-              </w:rPr>
-              <w:t>-Unknown,</w:t>
-            </w:r>
-            <w:r>
-              <w:rPr>
-                <w:rFonts w:ascii="Arial" w:hAnsi="Arial" w:cs="Arial"/>
-                <w:color w:val="222222"/>
-                <w:sz w:val="27"/>
-                <w:szCs w:val="27"/>
-                <w:shd w:val="clear" w:color="auto" w:fill="FFFFFF"/>
-              </w:rPr>
-              <w:t xml:space="preserve"> </w:t>
-            </w:r>
-            <w:r>
-              <w:rPr>
-                <w:rFonts w:ascii="Times New Roman" w:hAnsi="Times New Roman" w:cs="Times New Roman"/>
-              </w:rPr>
-              <w:t>how waste paper it takes to create new ones;</w:t>
-            </w:r>
-          </w:p>
-          <w:p>
-            <w:pPr>
-              <w:spacing w:line="360" w:lineRule="auto"/>
-              <w:rPr>
-                <w:rFonts w:ascii="Times New Roman" w:hAnsi="Times New Roman" w:cs="Times New Roman"/>
-              </w:rPr>
-            </w:pPr>
-          </w:p>
-          <w:p>
-            <w:pPr>
-              <w:spacing w:line="360" w:lineRule="auto"/>
-              <w:rPr>
-                <w:rFonts w:ascii="Times New Roman" w:hAnsi="Times New Roman" w:cs="Times New Roman"/>
-              </w:rPr>
-            </w:pPr>
-          </w:p>
-          <w:p>
-            <w:pPr>
-              <w:spacing w:line="360" w:lineRule="auto"/>
-              <w:rPr>
-                <w:rFonts w:ascii="Times New Roman" w:hAnsi="Times New Roman" w:cs="Times New Roman"/>
-              </w:rPr>
-            </w:pPr>
-          </w:p>
-          <w:p>
-            <w:pPr>
-              <w:spacing w:line="360" w:lineRule="auto"/>
-              <w:rPr>
-                <w:rFonts w:ascii="Times New Roman" w:hAnsi="Times New Roman" w:cs="Times New Roman"/>
-              </w:rPr>
-            </w:pPr>
+              <w:jc w:val="both"/>
+              <w:rPr>
+                <w:rFonts w:ascii="Times New Roman" w:hAnsi="Times New Roman" w:cs="Times New Roman"/>
+              </w:rPr>
+            </w:pPr>
+            <w:r>
+              <w:rPr>
+                <w:rFonts w:ascii="Times New Roman" w:hAnsi="Times New Roman" w:cs="Times New Roman"/>
+              </w:rPr>
+              <w:lastRenderedPageBreak/>
+              <w:t>- Only available in the US</w:t>
+            </w:r>
           </w:p>
         </w:tc>
         <w:tc>
@@ -1127,11 +1140,11 @@
               <w:bottom w:val="single" w:sz="4" w:space="0" w:color="auto"/>
               <w:right w:val="single" w:sz="4" w:space="0" w:color="auto"/>
             </w:tcBorders>
-            <w:hideMark/>
           </w:tcPr>
           <w:p>
             <w:pPr>
               <w:spacing w:line="360" w:lineRule="auto"/>
+              <w:jc w:val="both"/>
               <w:rPr>
                 <w:rFonts w:ascii="Times New Roman" w:hAnsi="Times New Roman" w:cs="Times New Roman"/>
               </w:rPr>
@@ -1162,28 +1175,31 @@
           <w:p>
             <w:pPr>
               <w:spacing w:line="360" w:lineRule="auto"/>
-              <w:rPr>
-                <w:rFonts w:ascii="Times New Roman" w:hAnsi="Times New Roman" w:cs="Times New Roman"/>
-              </w:rPr>
-            </w:pPr>
-            <w:r>
-              <w:rPr>
-                <w:rFonts w:ascii="Times New Roman" w:hAnsi="Times New Roman" w:cs="Times New Roman"/>
-              </w:rPr>
-              <w:t>Name: iEduCentre</w:t>
-            </w:r>
-          </w:p>
-          <w:p>
-            <w:pPr>
-              <w:spacing w:line="360" w:lineRule="auto"/>
-              <w:rPr>
-                <w:rFonts w:ascii="Times New Roman" w:hAnsi="Times New Roman" w:cs="Times New Roman"/>
-              </w:rPr>
-            </w:pPr>
-          </w:p>
-          <w:p>
-            <w:pPr>
-              <w:spacing w:line="360" w:lineRule="auto"/>
+              <w:jc w:val="both"/>
+              <w:rPr>
+                <w:rFonts w:ascii="Times New Roman" w:hAnsi="Times New Roman" w:cs="Times New Roman"/>
+              </w:rPr>
+            </w:pPr>
+            <w:r>
+              <w:rPr>
+                <w:rFonts w:ascii="Times New Roman" w:hAnsi="Times New Roman" w:cs="Times New Roman"/>
+              </w:rPr>
+              <w:t>Name: Schoology</w:t>
+            </w:r>
+          </w:p>
+          <w:p>
+            <w:pPr>
+              <w:spacing w:line="360" w:lineRule="auto"/>
+              <w:jc w:val="both"/>
+              <w:rPr>
+                <w:rFonts w:ascii="Times New Roman" w:hAnsi="Times New Roman" w:cs="Times New Roman"/>
+              </w:rPr>
+            </w:pPr>
+          </w:p>
+          <w:p>
+            <w:pPr>
+              <w:spacing w:line="360" w:lineRule="auto"/>
+              <w:jc w:val="both"/>
               <w:rPr>
                 <w:rFonts w:ascii="Times New Roman" w:hAnsi="Times New Roman" w:cs="Times New Roman"/>
               </w:rPr>
@@ -1194,15 +1210,37 @@
               </w:rPr>
               <w:t xml:space="preserve">URL: </w:t>
             </w:r>
-            <w:hyperlink r:id="rId6" w:history="1">
-              <w:r>
-                <w:rPr>
-                  <w:rStyle w:val="Hyperlink"/>
-                  <w:rFonts w:ascii="Times New Roman" w:hAnsi="Times New Roman" w:cs="Times New Roman"/>
-                </w:rPr>
-                <w:t>https://www.ieducentre.com/</w:t>
-              </w:r>
-            </w:hyperlink>
+            <w:r>
+              <w:rPr>
+                <w:rFonts w:ascii="Times New Roman" w:hAnsi="Times New Roman" w:cs="Times New Roman"/>
+              </w:rPr>
+              <w:fldChar w:fldCharType="begin"/>
+            </w:r>
+            <w:r>
+              <w:rPr>
+                <w:rFonts w:ascii="Times New Roman" w:hAnsi="Times New Roman" w:cs="Times New Roman"/>
+              </w:rPr>
+              <w:instrText xml:space="preserve"> HYPERLINK "https://www.schoology.com/" </w:instrText>
+            </w:r>
+            <w:r>
+              <w:rPr>
+                <w:rFonts w:ascii="Times New Roman" w:hAnsi="Times New Roman" w:cs="Times New Roman"/>
+              </w:rPr>
+              <w:fldChar w:fldCharType="separate"/>
+            </w:r>
+            <w:r>
+              <w:rPr>
+                <w:rStyle w:val="Hyperlink"/>
+                <w:rFonts w:ascii="Times New Roman" w:hAnsi="Times New Roman" w:cs="Times New Roman"/>
+              </w:rPr>
+              <w:t>https://www.schoology.com/</w:t>
+            </w:r>
+            <w:r>
+              <w:rPr>
+                <w:rFonts w:ascii="Times New Roman" w:hAnsi="Times New Roman" w:cs="Times New Roman"/>
+              </w:rPr>
+              <w:fldChar w:fldCharType="end"/>
+            </w:r>
             <w:r>
               <w:rPr>
                 <w:rFonts w:ascii="Times New Roman" w:hAnsi="Times New Roman" w:cs="Times New Roman"/>
@@ -1213,23 +1251,25 @@
           <w:p>
             <w:pPr>
               <w:spacing w:line="360" w:lineRule="auto"/>
-              <w:rPr>
-                <w:rFonts w:ascii="Times New Roman" w:hAnsi="Times New Roman" w:cs="Times New Roman"/>
-              </w:rPr>
-            </w:pPr>
-          </w:p>
-          <w:p>
-            <w:pPr>
-              <w:spacing w:line="360" w:lineRule="auto"/>
-              <w:rPr>
-                <w:rFonts w:ascii="Times New Roman" w:hAnsi="Times New Roman" w:cs="Times New Roman"/>
-              </w:rPr>
-            </w:pPr>
-            <w:r>
-              <w:rPr>
-                <w:rFonts w:ascii="Times New Roman" w:hAnsi="Times New Roman" w:cs="Times New Roman"/>
-              </w:rPr>
-              <w:t>Year: 2011</w:t>
+              <w:jc w:val="both"/>
+              <w:rPr>
+                <w:rFonts w:ascii="Times New Roman" w:hAnsi="Times New Roman" w:cs="Times New Roman"/>
+              </w:rPr>
+            </w:pPr>
+          </w:p>
+          <w:p>
+            <w:pPr>
+              <w:spacing w:line="360" w:lineRule="auto"/>
+              <w:jc w:val="both"/>
+              <w:rPr>
+                <w:rFonts w:ascii="Times New Roman" w:hAnsi="Times New Roman" w:cs="Times New Roman"/>
+              </w:rPr>
+            </w:pPr>
+            <w:r>
+              <w:rPr>
+                <w:rFonts w:ascii="Times New Roman" w:hAnsi="Times New Roman" w:cs="Times New Roman"/>
+              </w:rPr>
+              <w:t>Year: 2009</w:t>
             </w:r>
           </w:p>
         </w:tc>
@@ -1246,72 +1286,47 @@
           <w:p>
             <w:pPr>
               <w:spacing w:line="360" w:lineRule="auto"/>
-              <w:rPr>
-                <w:rFonts w:ascii="Times New Roman" w:hAnsi="Times New Roman" w:cs="Times New Roman"/>
-              </w:rPr>
-            </w:pPr>
-            <w:r>
-              <w:rPr>
-                <w:rFonts w:ascii="Times New Roman" w:hAnsi="Times New Roman" w:cs="Times New Roman"/>
-              </w:rPr>
-              <w:t>-</w:t>
-            </w:r>
-            <w:r>
-              <w:rPr>
-                <w:rFonts w:ascii="Times New Roman" w:hAnsi="Times New Roman" w:cs="Times New Roman"/>
-              </w:rPr>
-              <w:t xml:space="preserve"> CRM &amp; Scheduling</w:t>
-            </w:r>
-          </w:p>
-          <w:p>
-            <w:pPr>
-              <w:spacing w:line="360" w:lineRule="auto"/>
-              <w:rPr>
-                <w:rFonts w:ascii="Times New Roman" w:hAnsi="Times New Roman" w:cs="Times New Roman"/>
-              </w:rPr>
-            </w:pPr>
-            <w:r>
-              <w:rPr>
-                <w:rFonts w:ascii="Times New Roman" w:hAnsi="Times New Roman" w:cs="Times New Roman"/>
-              </w:rPr>
-              <w:t>- attendance tracking, fee automation</w:t>
-            </w:r>
-          </w:p>
-          <w:p>
-            <w:pPr>
-              <w:spacing w:line="360" w:lineRule="auto"/>
-              <w:rPr>
-                <w:rFonts w:ascii="Times New Roman" w:hAnsi="Times New Roman" w:cs="Times New Roman"/>
-              </w:rPr>
-            </w:pPr>
-            <w:r>
-              <w:rPr>
-                <w:rFonts w:ascii="Times New Roman" w:hAnsi="Times New Roman" w:cs="Times New Roman"/>
-              </w:rPr>
-              <w:t>-student, parent and portals</w:t>
-            </w:r>
-          </w:p>
-          <w:p>
-            <w:pPr>
-              <w:spacing w:line="360" w:lineRule="auto"/>
-              <w:rPr>
-                <w:rFonts w:ascii="Times New Roman" w:hAnsi="Times New Roman" w:cs="Times New Roman"/>
-              </w:rPr>
-            </w:pPr>
-            <w:r>
-              <w:rPr>
-                <w:rFonts w:ascii="Times New Roman" w:hAnsi="Times New Roman" w:cs="Times New Roman"/>
-              </w:rPr>
-              <w:t>HR &amp; Payroll</w:t>
-            </w:r>
-          </w:p>
-          <w:p>
-            <w:pPr>
-              <w:spacing w:line="360" w:lineRule="auto"/>
-              <w:rPr>
-                <w:rFonts w:ascii="Times New Roman" w:hAnsi="Times New Roman" w:cs="Times New Roman"/>
-              </w:rPr>
-            </w:pPr>
+              <w:jc w:val="both"/>
+              <w:rPr>
+                <w:rFonts w:ascii="Times New Roman" w:hAnsi="Times New Roman" w:cs="Times New Roman"/>
+              </w:rPr>
+            </w:pPr>
+            <w:r>
+              <w:rPr>
+                <w:rFonts w:ascii="Times New Roman" w:hAnsi="Times New Roman" w:cs="Times New Roman"/>
+              </w:rPr>
+              <w:t>- Advanced Analytics</w:t>
+            </w:r>
+          </w:p>
+          <w:p>
+            <w:pPr>
+              <w:spacing w:line="360" w:lineRule="auto"/>
+              <w:jc w:val="both"/>
+              <w:rPr>
+                <w:rFonts w:ascii="Times New Roman" w:hAnsi="Times New Roman" w:cs="Times New Roman"/>
+              </w:rPr>
+            </w:pPr>
+            <w:r>
+              <w:rPr>
+                <w:rFonts w:ascii="Times New Roman" w:hAnsi="Times New Roman" w:cs="Times New Roman"/>
+              </w:rPr>
+              <w:t>- Automated grading system</w:t>
+            </w:r>
+          </w:p>
+          <w:p>
+            <w:pPr>
+              <w:spacing w:line="360" w:lineRule="auto"/>
+              <w:jc w:val="both"/>
+              <w:rPr>
+                <w:rFonts w:ascii="Times New Roman" w:hAnsi="Times New Roman" w:cs="Times New Roman"/>
+              </w:rPr>
+            </w:pPr>
+            <w:r>
+              <w:rPr>
+                <w:rFonts w:ascii="Times New Roman" w:hAnsi="Times New Roman" w:cs="Times New Roman"/>
+              </w:rPr>
+              <w:t>- calendars and messaging</w:t>
+            </w:r>
           </w:p>
         </w:tc>
         <w:tc>
@@ -1327,27 +1342,16 @@
           <w:p>
             <w:pPr>
               <w:spacing w:line="360" w:lineRule="auto"/>
-              <w:rPr>
-                <w:rFonts w:ascii="Times New Roman" w:hAnsi="Times New Roman" w:cs="Times New Roman"/>
-              </w:rPr>
-            </w:pPr>
-            <w:r>
-              <w:rPr>
-                <w:rFonts w:ascii="Times New Roman" w:hAnsi="Times New Roman" w:cs="Times New Roman"/>
-              </w:rPr>
-              <w:t>-</w:t>
-            </w:r>
-            <w:r>
-              <w:rPr>
-                <w:rFonts w:ascii="Times New Roman" w:hAnsi="Times New Roman" w:cs="Times New Roman"/>
-              </w:rPr>
-              <w:t xml:space="preserve"> </w:t>
-            </w:r>
-            <w:r>
-              <w:rPr>
-                <w:rFonts w:ascii="Times New Roman" w:hAnsi="Times New Roman" w:cs="Times New Roman"/>
-              </w:rPr>
-              <w:t>Only available in the US</w:t>
+              <w:jc w:val="both"/>
+              <w:rPr>
+                <w:rFonts w:ascii="Times New Roman" w:hAnsi="Times New Roman" w:cs="Times New Roman"/>
+              </w:rPr>
+            </w:pPr>
+            <w:r>
+              <w:rPr>
+                <w:rFonts w:ascii="Times New Roman" w:hAnsi="Times New Roman" w:cs="Times New Roman"/>
+              </w:rPr>
+              <w:t xml:space="preserve">- educator-centric app </w:t>
             </w:r>
           </w:p>
         </w:tc>
@@ -1364,6 +1368,7 @@
           <w:p>
             <w:pPr>
               <w:spacing w:line="360" w:lineRule="auto"/>
+              <w:jc w:val="both"/>
               <w:rPr>
                 <w:rFonts w:ascii="Times New Roman" w:hAnsi="Times New Roman" w:cs="Times New Roman"/>
               </w:rPr>
@@ -1394,28 +1399,31 @@
           <w:p>
             <w:pPr>
               <w:spacing w:line="360" w:lineRule="auto"/>
-              <w:rPr>
-                <w:rFonts w:ascii="Times New Roman" w:hAnsi="Times New Roman" w:cs="Times New Roman"/>
-              </w:rPr>
-            </w:pPr>
-            <w:r>
-              <w:rPr>
-                <w:rFonts w:ascii="Times New Roman" w:hAnsi="Times New Roman" w:cs="Times New Roman"/>
-              </w:rPr>
-              <w:t>Name: Schoology</w:t>
-            </w:r>
-          </w:p>
-          <w:p>
-            <w:pPr>
-              <w:spacing w:line="360" w:lineRule="auto"/>
-              <w:rPr>
-                <w:rFonts w:ascii="Times New Roman" w:hAnsi="Times New Roman" w:cs="Times New Roman"/>
-              </w:rPr>
-            </w:pPr>
-          </w:p>
-          <w:p>
-            <w:pPr>
-              <w:spacing w:line="360" w:lineRule="auto"/>
+              <w:jc w:val="both"/>
+              <w:rPr>
+                <w:rFonts w:ascii="Times New Roman" w:hAnsi="Times New Roman" w:cs="Times New Roman"/>
+              </w:rPr>
+            </w:pPr>
+            <w:r>
+              <w:rPr>
+                <w:rFonts w:ascii="Times New Roman" w:hAnsi="Times New Roman" w:cs="Times New Roman"/>
+              </w:rPr>
+              <w:t>Name: SpellWizards</w:t>
+            </w:r>
+          </w:p>
+          <w:p>
+            <w:pPr>
+              <w:spacing w:line="360" w:lineRule="auto"/>
+              <w:jc w:val="both"/>
+              <w:rPr>
+                <w:rFonts w:ascii="Times New Roman" w:hAnsi="Times New Roman" w:cs="Times New Roman"/>
+              </w:rPr>
+            </w:pPr>
+          </w:p>
+          <w:p>
+            <w:pPr>
+              <w:spacing w:line="360" w:lineRule="auto"/>
+              <w:jc w:val="both"/>
               <w:rPr>
                 <w:rFonts w:ascii="Times New Roman" w:hAnsi="Times New Roman" w:cs="Times New Roman"/>
               </w:rPr>
@@ -1436,19 +1444,7 @@
               <w:rPr>
                 <w:rFonts w:ascii="Times New Roman" w:hAnsi="Times New Roman" w:cs="Times New Roman"/>
               </w:rPr>
-              <w:instrText xml:space="preserve"> HYPERLINK "</w:instrText>
-            </w:r>
-            <w:r>
-              <w:rPr>
-                <w:rFonts w:ascii="Times New Roman" w:hAnsi="Times New Roman" w:cs="Times New Roman"/>
-              </w:rPr>
-              <w:instrText>https://www.schoology.com/</w:instrText>
-            </w:r>
-            <w:r>
-              <w:rPr>
-                <w:rFonts w:ascii="Times New Roman" w:hAnsi="Times New Roman" w:cs="Times New Roman"/>
-              </w:rPr>
-              <w:instrText xml:space="preserve">" </w:instrText>
+              <w:instrText xml:space="preserve"> HYPERLINK "https://spellwizards.co.uk/" </w:instrText>
             </w:r>
             <w:r>
               <w:rPr>
@@ -1461,7 +1457,7 @@
                 <w:rStyle w:val="Hyperlink"/>
                 <w:rFonts w:ascii="Times New Roman" w:hAnsi="Times New Roman" w:cs="Times New Roman"/>
               </w:rPr>
-              <w:t>https://www.schoology.com/</w:t>
+              <w:t>https://spellwizards.co.uk/</w:t>
             </w:r>
             <w:r>
               <w:rPr>
@@ -1469,33 +1465,29 @@
               </w:rPr>
               <w:fldChar w:fldCharType="end"/>
             </w:r>
-            <w:r>
-              <w:rPr>
-                <w:rFonts w:ascii="Times New Roman" w:hAnsi="Times New Roman" w:cs="Times New Roman"/>
-              </w:rPr>
-              <w:t xml:space="preserve"> </w:t>
-            </w:r>
-          </w:p>
-          <w:p>
-            <w:pPr>
-              <w:spacing w:line="360" w:lineRule="auto"/>
-              <w:rPr>
-                <w:rFonts w:ascii="Times New Roman" w:hAnsi="Times New Roman" w:cs="Times New Roman"/>
-              </w:rPr>
-            </w:pPr>
-          </w:p>
-          <w:p>
-            <w:pPr>
-              <w:spacing w:line="360" w:lineRule="auto"/>
-              <w:rPr>
-                <w:rFonts w:ascii="Times New Roman" w:hAnsi="Times New Roman" w:cs="Times New Roman"/>
-              </w:rPr>
-            </w:pPr>
-            <w:r>
-              <w:rPr>
-                <w:rFonts w:ascii="Times New Roman" w:hAnsi="Times New Roman" w:cs="Times New Roman"/>
-              </w:rPr>
-              <w:t>Year: 2009</w:t>
+          </w:p>
+          <w:p>
+            <w:pPr>
+              <w:spacing w:line="360" w:lineRule="auto"/>
+              <w:jc w:val="both"/>
+              <w:rPr>
+                <w:rFonts w:ascii="Times New Roman" w:hAnsi="Times New Roman" w:cs="Times New Roman"/>
+              </w:rPr>
+            </w:pPr>
+          </w:p>
+          <w:p>
+            <w:pPr>
+              <w:spacing w:line="360" w:lineRule="auto"/>
+              <w:jc w:val="both"/>
+              <w:rPr>
+                <w:rFonts w:ascii="Times New Roman" w:hAnsi="Times New Roman" w:cs="Times New Roman"/>
+              </w:rPr>
+            </w:pPr>
+            <w:r>
+              <w:rPr>
+                <w:rFonts w:ascii="Times New Roman" w:hAnsi="Times New Roman" w:cs="Times New Roman"/>
+              </w:rPr>
+              <w:t>Year: Unknown</w:t>
             </w:r>
           </w:p>
         </w:tc>
@@ -1512,55 +1504,16 @@
           <w:p>
             <w:pPr>
               <w:spacing w:line="360" w:lineRule="auto"/>
-              <w:rPr>
-                <w:rFonts w:ascii="Times New Roman" w:hAnsi="Times New Roman" w:cs="Times New Roman"/>
-              </w:rPr>
-            </w:pPr>
-            <w:r>
-              <w:rPr>
-                <w:rFonts w:ascii="Times New Roman" w:hAnsi="Times New Roman" w:cs="Times New Roman"/>
-              </w:rPr>
-              <w:t>-</w:t>
-            </w:r>
-            <w:r>
-              <w:rPr>
-                <w:rFonts w:ascii="Times New Roman" w:hAnsi="Times New Roman" w:cs="Times New Roman"/>
-              </w:rPr>
-              <w:t xml:space="preserve"> </w:t>
-            </w:r>
-            <w:r>
-              <w:rPr>
-                <w:rFonts w:ascii="Times New Roman" w:hAnsi="Times New Roman" w:cs="Times New Roman"/>
-              </w:rPr>
-              <w:t>Advanced Analytics</w:t>
-            </w:r>
-          </w:p>
-          <w:p>
-            <w:pPr>
-              <w:spacing w:line="360" w:lineRule="auto"/>
-              <w:rPr>
-                <w:rFonts w:ascii="Times New Roman" w:hAnsi="Times New Roman" w:cs="Times New Roman"/>
-              </w:rPr>
-            </w:pPr>
-            <w:r>
-              <w:rPr>
-                <w:rFonts w:ascii="Times New Roman" w:hAnsi="Times New Roman" w:cs="Times New Roman"/>
-              </w:rPr>
-              <w:t>- Automated grading system</w:t>
-            </w:r>
-          </w:p>
-          <w:p>
-            <w:pPr>
-              <w:spacing w:line="360" w:lineRule="auto"/>
-              <w:rPr>
-                <w:rFonts w:ascii="Times New Roman" w:hAnsi="Times New Roman" w:cs="Times New Roman"/>
-              </w:rPr>
-            </w:pPr>
-            <w:r>
-              <w:rPr>
-                <w:rFonts w:ascii="Times New Roman" w:hAnsi="Times New Roman" w:cs="Times New Roman"/>
-              </w:rPr>
-              <w:t>- calendars and messaging</w:t>
+              <w:jc w:val="both"/>
+              <w:rPr>
+                <w:rFonts w:ascii="Times New Roman" w:hAnsi="Times New Roman" w:cs="Times New Roman"/>
+              </w:rPr>
+            </w:pPr>
+            <w:r>
+              <w:rPr>
+                <w:rFonts w:ascii="Times New Roman" w:hAnsi="Times New Roman" w:cs="Times New Roman"/>
+              </w:rPr>
+              <w:t>- Spelling assistant for children aged 4 - 11</w:t>
             </w:r>
           </w:p>
         </w:tc>
@@ -1577,15 +1530,16 @@
           <w:p>
             <w:pPr>
               <w:spacing w:line="360" w:lineRule="auto"/>
-              <w:rPr>
-                <w:rFonts w:ascii="Times New Roman" w:hAnsi="Times New Roman" w:cs="Times New Roman"/>
-              </w:rPr>
-            </w:pPr>
-            <w:r>
-              <w:rPr>
-                <w:rFonts w:ascii="Times New Roman" w:hAnsi="Times New Roman" w:cs="Times New Roman"/>
-              </w:rPr>
-              <w:t xml:space="preserve">- educator-centric app </w:t>
+              <w:jc w:val="both"/>
+              <w:rPr>
+                <w:rFonts w:ascii="Times New Roman" w:hAnsi="Times New Roman" w:cs="Times New Roman"/>
+              </w:rPr>
+            </w:pPr>
+            <w:r>
+              <w:rPr>
+                <w:rFonts w:ascii="Times New Roman" w:hAnsi="Times New Roman" w:cs="Times New Roman"/>
+              </w:rPr>
+              <w:t>- only for learning to spell</w:t>
             </w:r>
           </w:p>
         </w:tc>
@@ -1602,211 +1556,7 @@
           <w:p>
             <w:pPr>
               <w:spacing w:line="360" w:lineRule="auto"/>
-              <w:rPr>
-                <w:rFonts w:ascii="Times New Roman" w:hAnsi="Times New Roman" w:cs="Times New Roman"/>
-              </w:rPr>
-            </w:pPr>
-            <w:r>
-              <w:rPr>
-                <w:rFonts w:ascii="Times New Roman" w:hAnsi="Times New Roman" w:cs="Times New Roman"/>
-              </w:rPr>
-              <w:t>-None</w:t>
-            </w:r>
-          </w:p>
-        </w:tc>
-      </w:tr>
-      <w:tr>
-        <w:trPr>
-          <w:trHeight w:val="152"/>
-        </w:trPr>
-        <w:tc>
-          <w:tcPr>
-            <w:tcW w:w="3217" w:type="dxa"/>
-            <w:tcBorders>
-              <w:top w:val="single" w:sz="4" w:space="0" w:color="auto"/>
-              <w:left w:val="single" w:sz="4" w:space="0" w:color="auto"/>
-              <w:bottom w:val="single" w:sz="4" w:space="0" w:color="auto"/>
-              <w:right w:val="single" w:sz="4" w:space="0" w:color="auto"/>
-            </w:tcBorders>
-          </w:tcPr>
-          <w:p>
-            <w:pPr>
-              <w:spacing w:line="360" w:lineRule="auto"/>
-              <w:rPr>
-                <w:rFonts w:ascii="Times New Roman" w:hAnsi="Times New Roman" w:cs="Times New Roman"/>
-              </w:rPr>
-            </w:pPr>
-            <w:r>
-              <w:rPr>
-                <w:rFonts w:ascii="Times New Roman" w:hAnsi="Times New Roman" w:cs="Times New Roman"/>
-              </w:rPr>
-              <w:lastRenderedPageBreak/>
-              <w:t>Name: SpellWizards</w:t>
-            </w:r>
-          </w:p>
-          <w:p>
-            <w:pPr>
-              <w:spacing w:line="360" w:lineRule="auto"/>
-              <w:rPr>
-                <w:rFonts w:ascii="Times New Roman" w:hAnsi="Times New Roman" w:cs="Times New Roman"/>
-              </w:rPr>
-            </w:pPr>
-          </w:p>
-          <w:p>
-            <w:pPr>
-              <w:spacing w:line="360" w:lineRule="auto"/>
-              <w:rPr>
-                <w:rFonts w:ascii="Times New Roman" w:hAnsi="Times New Roman" w:cs="Times New Roman"/>
-              </w:rPr>
-            </w:pPr>
-            <w:r>
-              <w:rPr>
-                <w:rFonts w:ascii="Times New Roman" w:hAnsi="Times New Roman" w:cs="Times New Roman"/>
-              </w:rPr>
-              <w:t xml:space="preserve">URL: </w:t>
-            </w:r>
-            <w:r>
-              <w:rPr>
-                <w:rFonts w:ascii="Times New Roman" w:hAnsi="Times New Roman" w:cs="Times New Roman"/>
-              </w:rPr>
-              <w:fldChar w:fldCharType="begin"/>
-            </w:r>
-            <w:r>
-              <w:rPr>
-                <w:rFonts w:ascii="Times New Roman" w:hAnsi="Times New Roman" w:cs="Times New Roman"/>
-              </w:rPr>
-              <w:instrText xml:space="preserve"> HYPERLINK "</w:instrText>
-            </w:r>
-            <w:r>
-              <w:rPr>
-                <w:rFonts w:ascii="Times New Roman" w:hAnsi="Times New Roman" w:cs="Times New Roman"/>
-              </w:rPr>
-              <w:instrText>https://spellwizards.co.uk/</w:instrText>
-            </w:r>
-            <w:r>
-              <w:rPr>
-                <w:rFonts w:ascii="Times New Roman" w:hAnsi="Times New Roman" w:cs="Times New Roman"/>
-              </w:rPr>
-              <w:instrText xml:space="preserve">" </w:instrText>
-            </w:r>
-            <w:r>
-              <w:rPr>
-                <w:rFonts w:ascii="Times New Roman" w:hAnsi="Times New Roman" w:cs="Times New Roman"/>
-              </w:rPr>
-              <w:fldChar w:fldCharType="separate"/>
-            </w:r>
-            <w:r>
-              <w:rPr>
-                <w:rStyle w:val="Hyperlink"/>
-                <w:rFonts w:ascii="Times New Roman" w:hAnsi="Times New Roman" w:cs="Times New Roman"/>
-              </w:rPr>
-              <w:t>https://spellwizards.co.uk/</w:t>
-            </w:r>
-            <w:r>
-              <w:rPr>
-                <w:rFonts w:ascii="Times New Roman" w:hAnsi="Times New Roman" w:cs="Times New Roman"/>
-              </w:rPr>
-              <w:fldChar w:fldCharType="end"/>
-            </w:r>
-          </w:p>
-          <w:p>
-            <w:pPr>
-              <w:spacing w:line="360" w:lineRule="auto"/>
-              <w:rPr>
-                <w:rFonts w:ascii="Times New Roman" w:hAnsi="Times New Roman" w:cs="Times New Roman"/>
-              </w:rPr>
-            </w:pPr>
-          </w:p>
-          <w:p>
-            <w:pPr>
-              <w:spacing w:line="360" w:lineRule="auto"/>
-              <w:rPr>
-                <w:rFonts w:ascii="Times New Roman" w:hAnsi="Times New Roman" w:cs="Times New Roman"/>
-              </w:rPr>
-            </w:pPr>
-            <w:r>
-              <w:rPr>
-                <w:rFonts w:ascii="Times New Roman" w:hAnsi="Times New Roman" w:cs="Times New Roman"/>
-              </w:rPr>
-              <w:t>Year: Unknown</w:t>
-            </w:r>
-          </w:p>
-        </w:tc>
-        <w:tc>
-          <w:tcPr>
-            <w:tcW w:w="1887" w:type="dxa"/>
-            <w:tcBorders>
-              <w:top w:val="single" w:sz="4" w:space="0" w:color="auto"/>
-              <w:left w:val="single" w:sz="4" w:space="0" w:color="auto"/>
-              <w:bottom w:val="single" w:sz="4" w:space="0" w:color="auto"/>
-              <w:right w:val="single" w:sz="4" w:space="0" w:color="auto"/>
-            </w:tcBorders>
-          </w:tcPr>
-          <w:p>
-            <w:pPr>
-              <w:spacing w:line="360" w:lineRule="auto"/>
-              <w:rPr>
-                <w:rFonts w:ascii="Times New Roman" w:hAnsi="Times New Roman" w:cs="Times New Roman"/>
-              </w:rPr>
-            </w:pPr>
-            <w:r>
-              <w:rPr>
-                <w:rFonts w:ascii="Times New Roman" w:hAnsi="Times New Roman" w:cs="Times New Roman"/>
-              </w:rPr>
-              <w:t>-</w:t>
-            </w:r>
-            <w:r>
-              <w:rPr>
-                <w:rFonts w:ascii="Times New Roman" w:hAnsi="Times New Roman" w:cs="Times New Roman"/>
-              </w:rPr>
-              <w:t xml:space="preserve"> </w:t>
-            </w:r>
-            <w:r>
-              <w:rPr>
-                <w:rFonts w:ascii="Times New Roman" w:hAnsi="Times New Roman" w:cs="Times New Roman"/>
-              </w:rPr>
-              <w:t>Spelling assistant for children aged 4 - 11</w:t>
-            </w:r>
-          </w:p>
-        </w:tc>
-        <w:tc>
-          <w:tcPr>
-            <w:tcW w:w="1887" w:type="dxa"/>
-            <w:tcBorders>
-              <w:top w:val="single" w:sz="4" w:space="0" w:color="auto"/>
-              <w:left w:val="single" w:sz="4" w:space="0" w:color="auto"/>
-              <w:bottom w:val="single" w:sz="4" w:space="0" w:color="auto"/>
-              <w:right w:val="single" w:sz="4" w:space="0" w:color="auto"/>
-            </w:tcBorders>
-          </w:tcPr>
-          <w:p>
-            <w:pPr>
-              <w:spacing w:line="360" w:lineRule="auto"/>
-              <w:rPr>
-                <w:rFonts w:ascii="Times New Roman" w:hAnsi="Times New Roman" w:cs="Times New Roman"/>
-              </w:rPr>
-            </w:pPr>
-            <w:r>
-              <w:rPr>
-                <w:rFonts w:ascii="Times New Roman" w:hAnsi="Times New Roman" w:cs="Times New Roman"/>
-              </w:rPr>
-              <w:t>- only for learning to spell</w:t>
-            </w:r>
-          </w:p>
-        </w:tc>
-        <w:tc>
-          <w:tcPr>
-            <w:tcW w:w="1739" w:type="dxa"/>
-            <w:tcBorders>
-              <w:top w:val="single" w:sz="4" w:space="0" w:color="auto"/>
-              <w:left w:val="single" w:sz="4" w:space="0" w:color="auto"/>
-              <w:bottom w:val="single" w:sz="4" w:space="0" w:color="auto"/>
-              <w:right w:val="single" w:sz="4" w:space="0" w:color="auto"/>
-            </w:tcBorders>
-          </w:tcPr>
-          <w:p>
-            <w:pPr>
-              <w:spacing w:line="360" w:lineRule="auto"/>
+              <w:jc w:val="both"/>
               <w:rPr>
                 <w:rFonts w:ascii="Times New Roman" w:hAnsi="Times New Roman" w:cs="Times New Roman"/>
               </w:rPr>
@@ -1823,109 +1573,52 @@
     </w:tbl>
     <w:p>
       <w:pPr>
-        <w:spacing w:after="0" w:line="360" w:lineRule="auto"/>
-        <w:rPr>
-          <w:rFonts w:ascii="Times New Roman" w:eastAsiaTheme="minorEastAsia" w:hAnsi="Times New Roman" w:cs="Times New Roman"/>
-          <w:shd w:val="clear" w:color="auto" w:fill="FFFFFF"/>
-          <w:lang w:val="fil-PH" w:eastAsia="fil-PH"/>
+        <w:spacing w:line="360" w:lineRule="auto"/>
+        <w:ind w:firstLine="720"/>
+        <w:jc w:val="both"/>
+        <w:rPr>
+          <w:rFonts w:ascii="Times New Roman" w:hAnsi="Times New Roman" w:cs="Times New Roman"/>
+          <w:shd w:val="clear" w:color="auto" w:fill="FFFFFF"/>
         </w:rPr>
       </w:pPr>
     </w:p>
     <w:p>
       <w:pPr>
-        <w:spacing w:after="0" w:line="360" w:lineRule="auto"/>
-        <w:rPr>
-          <w:rFonts w:ascii="Times New Roman" w:hAnsi="Times New Roman" w:cs="Times New Roman"/>
-          <w:shd w:val="clear" w:color="auto" w:fill="FFFFFF"/>
-        </w:rPr>
-      </w:pPr>
+        <w:rPr>
+          <w:rFonts w:ascii="Times New Roman" w:hAnsi="Times New Roman" w:cs="Times New Roman"/>
+          <w:shd w:val="clear" w:color="auto" w:fill="FFFFFF"/>
+        </w:rPr>
+      </w:pPr>
+      <w:r>
+        <w:rPr>
+          <w:rFonts w:ascii="Times New Roman" w:hAnsi="Times New Roman" w:cs="Times New Roman"/>
+          <w:shd w:val="clear" w:color="auto" w:fill="FFFFFF"/>
+        </w:rPr>
+        <w:br w:type="page"/>
+      </w:r>
     </w:p>
     <w:p>
       <w:pPr>
-        <w:spacing w:after="0"/>
-        <w:ind w:firstLine="720"/>
-        <w:rPr>
-          <w:rFonts w:ascii="Times New Roman" w:hAnsi="Times New Roman" w:cs="Times New Roman"/>
-          <w:shd w:val="clear" w:color="auto" w:fill="FFFFFF"/>
-        </w:rPr>
-      </w:pPr>
-    </w:p>
-    <w:p>
-      <w:pPr>
-        <w:spacing w:after="0"/>
-        <w:jc w:val="center"/>
-        <w:rPr>
-          <w:rFonts w:ascii="Times New Roman" w:hAnsi="Times New Roman" w:cs="Times New Roman"/>
-          <w:b/>
-        </w:rPr>
-      </w:pPr>
-    </w:p>
-    <w:p>
-      <w:pPr>
-        <w:spacing w:after="0" w:line="360" w:lineRule="auto"/>
-        <w:jc w:val="center"/>
-        <w:rPr>
-          <w:rFonts w:ascii="Times New Roman" w:hAnsi="Times New Roman" w:cs="Times New Roman"/>
-          <w:b/>
-        </w:rPr>
-      </w:pPr>
-    </w:p>
-    <w:p>
-      <w:pPr>
-        <w:rPr>
-          <w:rFonts w:ascii="Times New Roman" w:hAnsi="Times New Roman" w:cs="Times New Roman"/>
-          <w:b/>
-        </w:rPr>
-      </w:pPr>
-    </w:p>
-    <w:p>
-      <w:pPr>
-        <w:rPr>
-          <w:rFonts w:ascii="Times New Roman" w:hAnsi="Times New Roman" w:cs="Times New Roman"/>
-          <w:b/>
-        </w:rPr>
-      </w:pPr>
-    </w:p>
-    <w:p>
-      <w:pPr>
-        <w:spacing w:after="0" w:line="480" w:lineRule="auto"/>
-        <w:ind w:firstLine="720"/>
-        <w:jc w:val="both"/>
-        <w:rPr>
-          <w:rFonts w:ascii="Times New Roman" w:hAnsi="Times New Roman" w:cs="Times New Roman"/>
-          <w:sz w:val="24"/>
-          <w:szCs w:val="24"/>
-          <w:shd w:val="clear" w:color="auto" w:fill="FFFFFF"/>
-        </w:rPr>
-      </w:pPr>
-    </w:p>
-    <w:p>
-      <w:pPr>
-        <w:spacing w:after="0" w:line="480" w:lineRule="auto"/>
-        <w:ind w:firstLine="720"/>
-        <w:jc w:val="both"/>
-        <w:rPr>
-          <w:rFonts w:ascii="Times New Roman" w:hAnsi="Times New Roman" w:cs="Times New Roman"/>
-          <w:sz w:val="24"/>
-          <w:szCs w:val="24"/>
-          <w:shd w:val="clear" w:color="auto" w:fill="FFFFFF"/>
-        </w:rPr>
-      </w:pPr>
-    </w:p>
-    <w:p>
-      <w:pPr>
         <w:pStyle w:val="Heading2"/>
-        <w:spacing w:line="480" w:lineRule="auto"/>
+        <w:spacing w:after="160" w:line="360" w:lineRule="auto"/>
         <w:ind w:left="720" w:hanging="720"/>
         <w:jc w:val="both"/>
+        <w:rPr>
+          <w:rFonts w:ascii="Times New Roman" w:hAnsi="Times New Roman" w:cs="Times New Roman"/>
+          <w:color w:val="auto"/>
+          <w:sz w:val="22"/>
+          <w:szCs w:val="22"/>
+        </w:rPr>
       </w:pPr>
       <w:r>
         <w:rPr>
           <w:rStyle w:val="authors"/>
           <w:rFonts w:ascii="Times New Roman" w:hAnsi="Times New Roman" w:cs="Times New Roman"/>
-          <w:sz w:val="24"/>
-          <w:szCs w:val="24"/>
-        </w:rPr>
+          <w:color w:val="auto"/>
+          <w:sz w:val="22"/>
+          <w:szCs w:val="22"/>
+        </w:rPr>
+        <w:lastRenderedPageBreak/>
         <w:t xml:space="preserve">Susan M. Sheridan, Carolyn Pope Edwards, Christine A. Marvin &amp; Lisa L. </w:t>
       </w:r>
       <w:proofErr w:type="spellStart"/>
@@ -1933,25 +1626,39 @@
         <w:rPr>
           <w:rStyle w:val="authors"/>
           <w:rFonts w:ascii="Times New Roman" w:hAnsi="Times New Roman" w:cs="Times New Roman"/>
-          <w:sz w:val="24"/>
-          <w:szCs w:val="24"/>
+          <w:color w:val="auto"/>
+          <w:sz w:val="22"/>
+          <w:szCs w:val="22"/>
         </w:rPr>
         <w:t>Knoche</w:t>
       </w:r>
       <w:proofErr w:type="spellEnd"/>
       <w:r>
+        <w:rPr>
+          <w:rFonts w:ascii="Times New Roman" w:hAnsi="Times New Roman" w:cs="Times New Roman"/>
+          <w:color w:val="auto"/>
+          <w:sz w:val="22"/>
+          <w:szCs w:val="22"/>
+        </w:rPr>
         <w:t xml:space="preserve"> </w:t>
       </w:r>
       <w:r>
         <w:rPr>
           <w:rStyle w:val="Date1"/>
           <w:rFonts w:ascii="Times New Roman" w:hAnsi="Times New Roman" w:cs="Times New Roman"/>
-          <w:sz w:val="24"/>
-          <w:szCs w:val="24"/>
+          <w:color w:val="auto"/>
+          <w:sz w:val="22"/>
+          <w:szCs w:val="22"/>
         </w:rPr>
         <w:t>(2009)</w:t>
       </w:r>
       <w:r>
+        <w:rPr>
+          <w:rFonts w:ascii="Times New Roman" w:hAnsi="Times New Roman" w:cs="Times New Roman"/>
+          <w:color w:val="auto"/>
+          <w:sz w:val="22"/>
+          <w:szCs w:val="22"/>
+        </w:rPr>
         <w:t xml:space="preserve"> </w:t>
       </w:r>
       <w:r>
@@ -1960,15 +1667,20 @@
           <w:rFonts w:ascii="Times New Roman" w:hAnsi="Times New Roman" w:cs="Times New Roman"/>
           <w:i/>
           <w:iCs/>
-          <w:sz w:val="24"/>
-          <w:szCs w:val="24"/>
+          <w:color w:val="auto"/>
+          <w:sz w:val="22"/>
+          <w:szCs w:val="22"/>
         </w:rPr>
         <w:t>Professional Development in Early Childhood Programs: Process Issues and Research Needs,</w:t>
       </w:r>
       <w:r>
         <w:rPr>
+          <w:rFonts w:ascii="Times New Roman" w:hAnsi="Times New Roman" w:cs="Times New Roman"/>
           <w:i/>
           <w:iCs/>
+          <w:color w:val="auto"/>
+          <w:sz w:val="22"/>
+          <w:szCs w:val="22"/>
         </w:rPr>
         <w:t xml:space="preserve"> </w:t>
       </w:r>
@@ -1978,8 +1690,9 @@
           <w:rFonts w:ascii="Times New Roman" w:hAnsi="Times New Roman" w:cs="Times New Roman"/>
           <w:i/>
           <w:iCs/>
-          <w:sz w:val="24"/>
-          <w:szCs w:val="24"/>
+          <w:color w:val="auto"/>
+          <w:sz w:val="22"/>
+          <w:szCs w:val="22"/>
         </w:rPr>
         <w:t>Early Education and Development</w:t>
       </w:r>
@@ -1987,44 +1700,66 @@
         <w:rPr>
           <w:rStyle w:val="serialtitle"/>
           <w:rFonts w:ascii="Times New Roman" w:hAnsi="Times New Roman" w:cs="Times New Roman"/>
-          <w:sz w:val="24"/>
-          <w:szCs w:val="24"/>
+          <w:color w:val="auto"/>
+          <w:sz w:val="22"/>
+          <w:szCs w:val="22"/>
         </w:rPr>
         <w:t>,</w:t>
       </w:r>
       <w:r>
+        <w:rPr>
+          <w:rFonts w:ascii="Times New Roman" w:hAnsi="Times New Roman" w:cs="Times New Roman"/>
+          <w:color w:val="auto"/>
+          <w:sz w:val="22"/>
+          <w:szCs w:val="22"/>
+        </w:rPr>
         <w:t xml:space="preserve"> </w:t>
       </w:r>
       <w:r>
         <w:rPr>
           <w:rStyle w:val="volumeissue"/>
           <w:rFonts w:ascii="Times New Roman" w:hAnsi="Times New Roman" w:cs="Times New Roman"/>
-          <w:sz w:val="24"/>
-          <w:szCs w:val="24"/>
+          <w:color w:val="auto"/>
+          <w:sz w:val="22"/>
+          <w:szCs w:val="22"/>
         </w:rPr>
         <w:t>20:3,</w:t>
       </w:r>
       <w:r>
+        <w:rPr>
+          <w:rFonts w:ascii="Times New Roman" w:hAnsi="Times New Roman" w:cs="Times New Roman"/>
+          <w:color w:val="auto"/>
+          <w:sz w:val="22"/>
+          <w:szCs w:val="22"/>
+        </w:rPr>
         <w:t xml:space="preserve"> </w:t>
       </w:r>
       <w:r>
         <w:rPr>
           <w:rStyle w:val="pagerange"/>
           <w:rFonts w:ascii="Times New Roman" w:hAnsi="Times New Roman" w:cs="Times New Roman"/>
-          <w:sz w:val="24"/>
-          <w:szCs w:val="24"/>
+          <w:color w:val="auto"/>
+          <w:sz w:val="22"/>
+          <w:szCs w:val="22"/>
         </w:rPr>
         <w:t>377-401,</w:t>
       </w:r>
       <w:r>
+        <w:rPr>
+          <w:rFonts w:ascii="Times New Roman" w:hAnsi="Times New Roman" w:cs="Times New Roman"/>
+          <w:color w:val="auto"/>
+          <w:sz w:val="22"/>
+          <w:szCs w:val="22"/>
+        </w:rPr>
         <w:t xml:space="preserve"> </w:t>
       </w:r>
       <w:r>
         <w:rPr>
           <w:rStyle w:val="doilink"/>
           <w:rFonts w:ascii="Times New Roman" w:hAnsi="Times New Roman" w:cs="Times New Roman"/>
-          <w:sz w:val="24"/>
-          <w:szCs w:val="24"/>
+          <w:color w:val="auto"/>
+          <w:sz w:val="22"/>
+          <w:szCs w:val="22"/>
         </w:rPr>
         <w:t xml:space="preserve">DOI: </w:t>
       </w:r>
@@ -2033,72 +1768,65 @@
           <w:rPr>
             <w:rStyle w:val="Hyperlink"/>
             <w:rFonts w:ascii="Times New Roman" w:hAnsi="Times New Roman" w:cs="Times New Roman"/>
-            <w:sz w:val="24"/>
-            <w:szCs w:val="24"/>
+            <w:color w:val="auto"/>
+            <w:sz w:val="22"/>
+            <w:szCs w:val="22"/>
           </w:rPr>
           <w:t>10.1080/10409280802582795</w:t>
         </w:r>
       </w:hyperlink>
       <w:r>
+        <w:rPr>
+          <w:rFonts w:ascii="Times New Roman" w:hAnsi="Times New Roman" w:cs="Times New Roman"/>
+          <w:color w:val="auto"/>
+          <w:sz w:val="22"/>
+          <w:szCs w:val="22"/>
+        </w:rPr>
         <w:t xml:space="preserve"> </w:t>
       </w:r>
     </w:p>
     <w:p>
       <w:pPr>
-        <w:spacing w:line="480" w:lineRule="auto"/>
+        <w:spacing w:line="360" w:lineRule="auto"/>
         <w:ind w:left="720" w:hanging="720"/>
         <w:jc w:val="both"/>
         <w:rPr>
           <w:rFonts w:ascii="Times New Roman" w:hAnsi="Times New Roman" w:cs="Times New Roman"/>
-          <w:sz w:val="24"/>
-          <w:szCs w:val="24"/>
-        </w:rPr>
-      </w:pPr>
-      <w:r>
-        <w:rPr>
-          <w:rFonts w:ascii="Times New Roman" w:hAnsi="Times New Roman" w:cs="Times New Roman"/>
-          <w:sz w:val="24"/>
-          <w:szCs w:val="24"/>
+        </w:rPr>
+      </w:pPr>
+      <w:r>
+        <w:rPr>
+          <w:rFonts w:ascii="Times New Roman" w:hAnsi="Times New Roman" w:cs="Times New Roman"/>
         </w:rPr>
         <w:t xml:space="preserve">Bruce, Christine S., Hughes, Hilary E., &amp; Somerville, Mary M. (2012) Supporting informed learners in the 21st century. </w:t>
       </w:r>
-      <w:bookmarkStart w:id="0" w:name="_GoBack"/>
       <w:r>
         <w:rPr>
           <w:rFonts w:ascii="Times New Roman" w:hAnsi="Times New Roman" w:cs="Times New Roman"/>
           <w:i/>
           <w:iCs/>
-          <w:sz w:val="24"/>
-          <w:szCs w:val="24"/>
         </w:rPr>
         <w:t>Library Trends</w:t>
       </w:r>
-      <w:bookmarkEnd w:id="0"/>
-      <w:r>
-        <w:rPr>
-          <w:rFonts w:ascii="Times New Roman" w:hAnsi="Times New Roman" w:cs="Times New Roman"/>
-          <w:sz w:val="24"/>
-          <w:szCs w:val="24"/>
+      <w:r>
+        <w:rPr>
+          <w:rFonts w:ascii="Times New Roman" w:hAnsi="Times New Roman" w:cs="Times New Roman"/>
         </w:rPr>
         <w:t>, 60(3).</w:t>
       </w:r>
     </w:p>
     <w:p>
       <w:pPr>
-        <w:spacing w:line="480" w:lineRule="auto"/>
+        <w:spacing w:line="360" w:lineRule="auto"/>
         <w:ind w:left="810" w:hanging="810"/>
         <w:jc w:val="both"/>
         <w:rPr>
           <w:rFonts w:ascii="Times New Roman" w:hAnsi="Times New Roman" w:cs="Times New Roman"/>
-          <w:sz w:val="24"/>
-          <w:szCs w:val="24"/>
-        </w:rPr>
-      </w:pPr>
-      <w:r>
-        <w:rPr>
-          <w:rFonts w:ascii="Times New Roman" w:hAnsi="Times New Roman" w:cs="Times New Roman"/>
-          <w:sz w:val="24"/>
-          <w:szCs w:val="24"/>
+        </w:rPr>
+      </w:pPr>
+      <w:r>
+        <w:rPr>
+          <w:rFonts w:ascii="Times New Roman" w:hAnsi="Times New Roman" w:cs="Times New Roman"/>
         </w:rPr>
         <w:t xml:space="preserve">Martinez-Beck &amp; </w:t>
       </w:r>
@@ -2106,8 +1834,6 @@
       <w:r>
         <w:rPr>
           <w:rFonts w:ascii="Times New Roman" w:hAnsi="Times New Roman" w:cs="Times New Roman"/>
-          <w:sz w:val="24"/>
-          <w:szCs w:val="24"/>
         </w:rPr>
         <w:t>Zaslow</w:t>
       </w:r>
@@ -2115,8 +1841,6 @@
       <w:r>
         <w:rPr>
           <w:rFonts w:ascii="Times New Roman" w:hAnsi="Times New Roman" w:cs="Times New Roman"/>
-          <w:sz w:val="24"/>
-          <w:szCs w:val="24"/>
         </w:rPr>
         <w:t xml:space="preserve">, 2006 Martinez-Beck, I. and </w:t>
       </w:r>
@@ -2124,8 +1848,6 @@
       <w:r>
         <w:rPr>
           <w:rFonts w:ascii="Times New Roman" w:hAnsi="Times New Roman" w:cs="Times New Roman"/>
-          <w:sz w:val="24"/>
-          <w:szCs w:val="24"/>
         </w:rPr>
         <w:t>Zaslow</w:t>
       </w:r>
@@ -2133,8 +1855,6 @@
       <w:r>
         <w:rPr>
           <w:rFonts w:ascii="Times New Roman" w:hAnsi="Times New Roman" w:cs="Times New Roman"/>
-          <w:sz w:val="24"/>
-          <w:szCs w:val="24"/>
         </w:rPr>
         <w:t xml:space="preserve">, M. 2006. “Introduction: The context for critical issues in early childhood professional development.”. </w:t>
       </w:r>
@@ -2143,16 +1863,12 @@
           <w:rFonts w:ascii="Times New Roman" w:hAnsi="Times New Roman" w:cs="Times New Roman"/>
           <w:i/>
           <w:iCs/>
-          <w:sz w:val="24"/>
-          <w:szCs w:val="24"/>
         </w:rPr>
         <w:t xml:space="preserve">In Critical issues in early childhood professional development </w:t>
       </w:r>
       <w:r>
         <w:rPr>
           <w:rFonts w:ascii="Times New Roman" w:hAnsi="Times New Roman" w:cs="Times New Roman"/>
-          <w:sz w:val="24"/>
-          <w:szCs w:val="24"/>
         </w:rPr>
         <w:t xml:space="preserve">Edited by: </w:t>
       </w:r>
@@ -2160,8 +1876,6 @@
       <w:r>
         <w:rPr>
           <w:rFonts w:ascii="Times New Roman" w:hAnsi="Times New Roman" w:cs="Times New Roman"/>
-          <w:sz w:val="24"/>
-          <w:szCs w:val="24"/>
         </w:rPr>
         <w:t>Zaslow</w:t>
       </w:r>
@@ -2169,28 +1883,22 @@
       <w:r>
         <w:rPr>
           <w:rFonts w:ascii="Times New Roman" w:hAnsi="Times New Roman" w:cs="Times New Roman"/>
-          <w:sz w:val="24"/>
-          <w:szCs w:val="24"/>
         </w:rPr>
         <w:t>, M. and Martinez-Beck, I. 1–16. Baltimore: Brookes.</w:t>
       </w:r>
     </w:p>
     <w:p>
       <w:pPr>
-        <w:spacing w:line="480" w:lineRule="auto"/>
+        <w:spacing w:line="360" w:lineRule="auto"/>
         <w:ind w:left="810" w:hanging="810"/>
         <w:jc w:val="both"/>
         <w:rPr>
           <w:rFonts w:ascii="Times New Roman" w:hAnsi="Times New Roman" w:cs="Times New Roman"/>
-          <w:sz w:val="24"/>
-          <w:szCs w:val="24"/>
-        </w:rPr>
-      </w:pPr>
-      <w:r>
-        <w:rPr>
-          <w:rFonts w:ascii="Times New Roman" w:hAnsi="Times New Roman" w:cs="Times New Roman"/>
-          <w:sz w:val="24"/>
-          <w:szCs w:val="24"/>
+        </w:rPr>
+      </w:pPr>
+      <w:r>
+        <w:rPr>
+          <w:rFonts w:ascii="Times New Roman" w:hAnsi="Times New Roman" w:cs="Times New Roman"/>
         </w:rPr>
         <w:t xml:space="preserve">Welch-Ross, Wolf, </w:t>
       </w:r>
@@ -2198,8 +1906,6 @@
       <w:r>
         <w:rPr>
           <w:rFonts w:ascii="Times New Roman" w:hAnsi="Times New Roman" w:cs="Times New Roman"/>
-          <w:sz w:val="24"/>
-          <w:szCs w:val="24"/>
         </w:rPr>
         <w:t>Moorehouse</w:t>
       </w:r>
@@ -2207,8 +1913,6 @@
       <w:r>
         <w:rPr>
           <w:rFonts w:ascii="Times New Roman" w:hAnsi="Times New Roman" w:cs="Times New Roman"/>
-          <w:sz w:val="24"/>
-          <w:szCs w:val="24"/>
         </w:rPr>
         <w:t xml:space="preserve">, &amp; </w:t>
       </w:r>
@@ -2216,8 +1920,6 @@
       <w:r>
         <w:rPr>
           <w:rFonts w:ascii="Times New Roman" w:hAnsi="Times New Roman" w:cs="Times New Roman"/>
-          <w:sz w:val="24"/>
-          <w:szCs w:val="24"/>
         </w:rPr>
         <w:t>Rathgeb</w:t>
       </w:r>
@@ -2225,8 +1927,6 @@
       <w:r>
         <w:rPr>
           <w:rFonts w:ascii="Times New Roman" w:hAnsi="Times New Roman" w:cs="Times New Roman"/>
-          <w:sz w:val="24"/>
-          <w:szCs w:val="24"/>
         </w:rPr>
         <w:t xml:space="preserve">, 2006 Welch-Ross, M., Wolf, A., </w:t>
       </w:r>
@@ -2234,8 +1934,6 @@
       <w:r>
         <w:rPr>
           <w:rFonts w:ascii="Times New Roman" w:hAnsi="Times New Roman" w:cs="Times New Roman"/>
-          <w:sz w:val="24"/>
-          <w:szCs w:val="24"/>
         </w:rPr>
         <w:t>Moorehouse</w:t>
       </w:r>
@@ -2243,8 +1941,6 @@
       <w:r>
         <w:rPr>
           <w:rFonts w:ascii="Times New Roman" w:hAnsi="Times New Roman" w:cs="Times New Roman"/>
-          <w:sz w:val="24"/>
-          <w:szCs w:val="24"/>
         </w:rPr>
         <w:t xml:space="preserve">, M. and </w:t>
       </w:r>
@@ -2252,8 +1948,6 @@
       <w:r>
         <w:rPr>
           <w:rFonts w:ascii="Times New Roman" w:hAnsi="Times New Roman" w:cs="Times New Roman"/>
-          <w:sz w:val="24"/>
-          <w:szCs w:val="24"/>
         </w:rPr>
         <w:t>Rathgeb</w:t>
       </w:r>
@@ -2261,35 +1955,20 @@
       <w:r>
         <w:rPr>
           <w:rFonts w:ascii="Times New Roman" w:hAnsi="Times New Roman" w:cs="Times New Roman"/>
-          <w:sz w:val="24"/>
-          <w:szCs w:val="24"/>
-        </w:rPr>
-        <w:t xml:space="preserve">, C. 2006. “Improving connections between professional development </w:t>
-      </w:r>
-      <w:r>
-        <w:rPr>
-          <w:rFonts w:ascii="Times New Roman" w:hAnsi="Times New Roman" w:cs="Times New Roman"/>
-          <w:sz w:val="24"/>
-          <w:szCs w:val="24"/>
-        </w:rPr>
-        <w:lastRenderedPageBreak/>
-        <w:t xml:space="preserve">research and early childhood policies.”. </w:t>
+        </w:rPr>
+        <w:t xml:space="preserve">, C. 2006. “Improving connections between professional development research and early childhood policies.”. </w:t>
       </w:r>
       <w:r>
         <w:rPr>
           <w:rFonts w:ascii="Times New Roman" w:hAnsi="Times New Roman" w:cs="Times New Roman"/>
           <w:i/>
           <w:iCs/>
-          <w:sz w:val="24"/>
-          <w:szCs w:val="24"/>
         </w:rPr>
         <w:t>In Critical issues in early childhood professional development</w:t>
       </w:r>
       <w:r>
         <w:rPr>
           <w:rFonts w:ascii="Times New Roman" w:hAnsi="Times New Roman" w:cs="Times New Roman"/>
-          <w:sz w:val="24"/>
-          <w:szCs w:val="24"/>
         </w:rPr>
         <w:t xml:space="preserve"> Edited by: </w:t>
       </w:r>
@@ -2297,8 +1976,6 @@
       <w:r>
         <w:rPr>
           <w:rFonts w:ascii="Times New Roman" w:hAnsi="Times New Roman" w:cs="Times New Roman"/>
-          <w:sz w:val="24"/>
-          <w:szCs w:val="24"/>
         </w:rPr>
         <w:t>Zaslow</w:t>
       </w:r>
@@ -2306,28 +1983,22 @@
       <w:r>
         <w:rPr>
           <w:rFonts w:ascii="Times New Roman" w:hAnsi="Times New Roman" w:cs="Times New Roman"/>
-          <w:sz w:val="24"/>
-          <w:szCs w:val="24"/>
         </w:rPr>
         <w:t>, M. and Martinez-Beck, I. 369–394. Baltimore: Brookes.</w:t>
       </w:r>
     </w:p>
     <w:p>
       <w:pPr>
-        <w:spacing w:line="480" w:lineRule="auto"/>
+        <w:spacing w:line="360" w:lineRule="auto"/>
         <w:ind w:left="810" w:hanging="810"/>
         <w:jc w:val="both"/>
         <w:rPr>
           <w:rFonts w:ascii="Times New Roman" w:hAnsi="Times New Roman" w:cs="Times New Roman"/>
-          <w:sz w:val="24"/>
-          <w:szCs w:val="24"/>
-        </w:rPr>
-      </w:pPr>
-      <w:r>
-        <w:rPr>
-          <w:rFonts w:ascii="Times New Roman" w:hAnsi="Times New Roman" w:cs="Times New Roman"/>
-          <w:sz w:val="24"/>
-          <w:szCs w:val="24"/>
+        </w:rPr>
+      </w:pPr>
+      <w:r>
+        <w:rPr>
+          <w:rFonts w:ascii="Times New Roman" w:hAnsi="Times New Roman" w:cs="Times New Roman"/>
         </w:rPr>
         <w:t xml:space="preserve">Buckley, Patrick &amp; Minette, Kathleen &amp; Joy, Dennis &amp; Michaels, Jeff. (2004). </w:t>
       </w:r>
@@ -2336,36 +2007,28 @@
           <w:rFonts w:ascii="Times New Roman" w:hAnsi="Times New Roman" w:cs="Times New Roman"/>
           <w:i/>
           <w:iCs/>
-          <w:sz w:val="24"/>
-          <w:szCs w:val="24"/>
         </w:rPr>
         <w:t>The Use of an Automated Employment Recruiting and Screening System for Temporary Professional Employees: A Case Study. Human Resource Management</w:t>
       </w:r>
       <w:r>
         <w:rPr>
           <w:rFonts w:ascii="Times New Roman" w:hAnsi="Times New Roman" w:cs="Times New Roman"/>
-          <w:sz w:val="24"/>
-          <w:szCs w:val="24"/>
         </w:rPr>
         <w:t>. 43. 233 - 241. 10.1002/hrm.20017.</w:t>
       </w:r>
     </w:p>
     <w:p>
       <w:pPr>
-        <w:spacing w:line="480" w:lineRule="auto"/>
+        <w:spacing w:line="360" w:lineRule="auto"/>
         <w:ind w:left="810" w:hanging="810"/>
         <w:jc w:val="both"/>
         <w:rPr>
           <w:rFonts w:ascii="Times New Roman" w:hAnsi="Times New Roman" w:cs="Times New Roman"/>
-          <w:sz w:val="24"/>
-          <w:szCs w:val="24"/>
-        </w:rPr>
-      </w:pPr>
-      <w:r>
-        <w:rPr>
-          <w:rFonts w:ascii="Times New Roman" w:hAnsi="Times New Roman" w:cs="Times New Roman"/>
-          <w:sz w:val="24"/>
-          <w:szCs w:val="24"/>
+        </w:rPr>
+      </w:pPr>
+      <w:r>
+        <w:rPr>
+          <w:rFonts w:ascii="Times New Roman" w:hAnsi="Times New Roman" w:cs="Times New Roman"/>
         </w:rPr>
         <w:t>Oksanen, R. “</w:t>
       </w:r>
@@ -2374,32 +2037,24 @@
           <w:rFonts w:ascii="Times New Roman" w:hAnsi="Times New Roman" w:cs="Times New Roman"/>
           <w:i/>
           <w:iCs/>
-          <w:sz w:val="24"/>
-          <w:szCs w:val="24"/>
         </w:rPr>
         <w:t>New technology-based recruitment methods</w:t>
       </w:r>
       <w:r>
         <w:rPr>
           <w:rFonts w:ascii="Times New Roman" w:hAnsi="Times New Roman" w:cs="Times New Roman"/>
-          <w:sz w:val="24"/>
-          <w:szCs w:val="24"/>
         </w:rPr>
         <w:t xml:space="preserve">” Research Gate. </w:t>
       </w:r>
       <w:r>
         <w:rPr>
           <w:rFonts w:ascii="Times New Roman" w:hAnsi="Times New Roman" w:cs="Times New Roman"/>
-          <w:sz w:val="24"/>
-          <w:szCs w:val="24"/>
         </w:rPr>
         <w:t xml:space="preserve">Retrieved </w:t>
       </w:r>
       <w:r>
         <w:rPr>
           <w:rFonts w:ascii="Times New Roman" w:hAnsi="Times New Roman" w:cs="Times New Roman"/>
-          <w:sz w:val="24"/>
-          <w:szCs w:val="24"/>
         </w:rPr>
         <w:t xml:space="preserve">September 30, 2019, from </w:t>
       </w:r>
@@ -2408,8 +2063,7 @@
           <w:rPr>
             <w:rStyle w:val="Hyperlink"/>
             <w:rFonts w:ascii="Times New Roman" w:hAnsi="Times New Roman" w:cs="Times New Roman"/>
-            <w:sz w:val="24"/>
-            <w:szCs w:val="24"/>
+            <w:color w:val="auto"/>
           </w:rPr>
           <w:t>https://www.researchgate.net/publication</w:t>
         </w:r>
@@ -2417,15 +2071,13 @@
       <w:r>
         <w:rPr>
           <w:rFonts w:ascii="Times New Roman" w:hAnsi="Times New Roman" w:cs="Times New Roman"/>
-          <w:sz w:val="24"/>
-          <w:szCs w:val="24"/>
         </w:rPr>
         <w:t xml:space="preserve">. </w:t>
       </w:r>
     </w:p>
     <w:sectPr>
-      <w:pgSz w:w="12240" w:h="15840"/>
-      <w:pgMar w:top="1440" w:right="1440" w:bottom="1440" w:left="1440" w:header="720" w:footer="720" w:gutter="0"/>
+      <w:pgSz w:w="12240" w:h="15840" w:code="1"/>
+      <w:pgMar w:top="1440" w:right="1440" w:bottom="1440" w:left="2160" w:header="720" w:footer="720" w:gutter="0"/>
       <w:cols w:space="720"/>
       <w:docGrid w:linePitch="360"/>
     </w:sectPr>
@@ -3032,7 +2684,7 @@
       </w:pPr>
     </w:pPrDefault>
   </w:docDefaults>
-  <w:latentStyles w:defLockedState="0" w:defUIPriority="99" w:defSemiHidden="0" w:defUnhideWhenUsed="0" w:defQFormat="0" w:count="377">
+  <w:latentStyles w:defLockedState="0" w:defUIPriority="99" w:defSemiHidden="0" w:defUnhideWhenUsed="0" w:defQFormat="0" w:count="376">
     <w:lsdException w:name="Normal" w:uiPriority="0" w:qFormat="1"/>
     <w:lsdException w:name="heading 1" w:uiPriority="9" w:qFormat="1"/>
     <w:lsdException w:name="heading 2" w:semiHidden="1" w:uiPriority="9" w:unhideWhenUsed="1" w:qFormat="1"/>
@@ -3409,7 +3061,6 @@
     <w:lsdException w:name="Hashtag" w:semiHidden="1" w:unhideWhenUsed="1"/>
     <w:lsdException w:name="Unresolved Mention" w:semiHidden="1" w:unhideWhenUsed="1"/>
     <w:lsdException w:name="Smart Link" w:semiHidden="1" w:unhideWhenUsed="1"/>
-    <w:lsdException w:name="Smart Link Error" w:semiHidden="1" w:unhideWhenUsed="1"/>
   </w:latentStyles>
   <w:style w:type="paragraph" w:default="1" w:styleId="Normal">
     <w:name w:val="Normal"/>

--- a/Manuscript/Chapter 2.docx
+++ b/Manuscript/Chapter 2.docx
@@ -267,35 +267,90 @@
     <w:p>
       <w:pPr>
         <w:spacing w:line="360" w:lineRule="auto"/>
+        <w:ind w:firstLine="720"/>
         <w:jc w:val="both"/>
         <w:rPr>
           <w:rFonts w:ascii="Times New Roman" w:hAnsi="Times New Roman" w:cs="Times New Roman"/>
-        </w:rPr>
-      </w:pPr>
-      <w:r>
-        <w:rPr>
-          <w:rFonts w:ascii="Times New Roman" w:hAnsi="Times New Roman" w:cs="Times New Roman"/>
-          <w:b/>
-          <w:bCs/>
+          <w:shd w:val="clear" w:color="auto" w:fill="FFFFFF"/>
+        </w:rPr>
+      </w:pPr>
+      <w:r>
+        <w:rPr>
+          <w:rFonts w:ascii="Times New Roman" w:hAnsi="Times New Roman" w:cs="Times New Roman"/>
           <w:shd w:val="clear" w:color="auto" w:fill="FFFFFF"/>
         </w:rPr>
         <w:lastRenderedPageBreak/>
-        <w:t xml:space="preserve">Related </w:t>
-      </w:r>
-      <w:r>
-        <w:rPr>
-          <w:rFonts w:ascii="Times New Roman" w:hAnsi="Times New Roman" w:cs="Times New Roman"/>
-          <w:b/>
-          <w:bCs/>
-          <w:shd w:val="clear" w:color="auto" w:fill="FFFFFF"/>
-        </w:rPr>
-        <w:t>Studies</w:t>
-      </w:r>
-      <w:r>
-        <w:rPr>
-          <w:rFonts w:ascii="Times New Roman" w:hAnsi="Times New Roman" w:cs="Times New Roman"/>
-        </w:rPr>
-        <w:t xml:space="preserve"> </w:t>
+        <w:t xml:space="preserve">Additionally, some studies have focused on </w:t>
+      </w:r>
+      <w:r>
+        <w:rPr>
+          <w:rFonts w:ascii="Times New Roman" w:hAnsi="Times New Roman" w:cs="Times New Roman"/>
+          <w:shd w:val="clear" w:color="auto" w:fill="FFFFFF"/>
+        </w:rPr>
+        <w:t xml:space="preserve">the </w:t>
+      </w:r>
+      <w:r>
+        <w:rPr>
+          <w:rFonts w:ascii="Times New Roman" w:hAnsi="Times New Roman" w:cs="Times New Roman"/>
+          <w:shd w:val="clear" w:color="auto" w:fill="FFFFFF"/>
+        </w:rPr>
+        <w:t xml:space="preserve">efficiency </w:t>
+      </w:r>
+      <w:r>
+        <w:rPr>
+          <w:rFonts w:ascii="Times New Roman" w:hAnsi="Times New Roman" w:cs="Times New Roman"/>
+          <w:shd w:val="clear" w:color="auto" w:fill="FFFFFF"/>
+        </w:rPr>
+        <w:t xml:space="preserve">and </w:t>
+      </w:r>
+      <w:r>
+        <w:rPr>
+          <w:rFonts w:ascii="Times New Roman" w:hAnsi="Times New Roman" w:cs="Times New Roman"/>
+          <w:shd w:val="clear" w:color="auto" w:fill="FFFFFF"/>
+        </w:rPr>
+        <w:t xml:space="preserve">simplification of the hiring process of </w:t>
+      </w:r>
+      <w:r>
+        <w:rPr>
+          <w:rFonts w:ascii="Times New Roman" w:hAnsi="Times New Roman" w:cs="Times New Roman"/>
+          <w:shd w:val="clear" w:color="auto" w:fill="FFFFFF"/>
+        </w:rPr>
+        <w:t>employees in bigger companies</w:t>
+      </w:r>
+      <w:r>
+        <w:rPr>
+          <w:rFonts w:ascii="Times New Roman" w:hAnsi="Times New Roman" w:cs="Times New Roman"/>
+          <w:shd w:val="clear" w:color="auto" w:fill="FFFFFF"/>
+        </w:rPr>
+        <w:t xml:space="preserve">. The foundation of a high-impact workforce relies on the quality employees, </w:t>
+      </w:r>
+      <w:r>
+        <w:rPr>
+          <w:rFonts w:ascii="Times New Roman" w:hAnsi="Times New Roman" w:cs="Times New Roman"/>
+          <w:shd w:val="clear" w:color="auto" w:fill="FFFFFF"/>
+        </w:rPr>
+        <w:t>but successful teams can’t be built by</w:t>
+      </w:r>
+      <w:r>
+        <w:rPr>
+          <w:rFonts w:ascii="Times New Roman" w:hAnsi="Times New Roman" w:cs="Times New Roman"/>
+          <w:shd w:val="clear" w:color="auto" w:fill="FFFFFF"/>
+        </w:rPr>
+        <w:t xml:space="preserve"> antiquated recruiting processes</w:t>
+      </w:r>
+      <w:r>
+        <w:rPr>
+          <w:rFonts w:ascii="Times New Roman" w:hAnsi="Times New Roman" w:cs="Times New Roman"/>
+          <w:shd w:val="clear" w:color="auto" w:fill="FFFFFF"/>
+        </w:rPr>
+        <w:t xml:space="preserve">. Talent acquisition professionals are constantly in search of better ways to hire as </w:t>
+      </w:r>
+      <w:r>
+        <w:rPr>
+          <w:rFonts w:ascii="Times New Roman" w:hAnsi="Times New Roman" w:cs="Times New Roman"/>
+          <w:shd w:val="clear" w:color="auto" w:fill="FFFFFF"/>
+        </w:rPr>
+        <w:t>the demand for talented individuals goes up and pressures on recruiting teams simmer. More than half of talent acquisition leaders say the hardest part of recruitment is identifying the right candidates from a large applicant pool and, unfortunately, that's because many of them are doing so by hand. Companies are looking for more efficient ways to modernize and streamline recruiting efforts. As the hiring process has evolved from newspaper ads to job boards to social recruiting, the next wave of this industry is recruiting automation. Just as salespeople and marketers have benefited from software-enabled automation in recent years, recruiters are increasingly turning to automated mechanisms for hiring the best talent, and the industry is responding accordingly.</w:t>
       </w:r>
     </w:p>
     <w:p>
@@ -313,7 +368,7 @@
           <w:rFonts w:ascii="Times New Roman" w:hAnsi="Times New Roman" w:cs="Times New Roman"/>
           <w:shd w:val="clear" w:color="auto" w:fill="FFFFFF"/>
         </w:rPr>
-        <w:t>Similar studies conducted on the simplification of the hiring process of employees have emerged. The foundation of a high-impact workforce relies on the quality of its employees, but we can’t build successful teams with antiquated recruiting processes. As the demand for talented individuals goes up and pressures on recruiting teams simmer, talent acquisition professionals are constantly in search of better ways to hire. More than half of talent acquisition leaders say the hardest part of recruitment is identifying the right candidates from a large applicant pool and, unfortunately, that's because many of them are doing so by hand. Companies are looking for more efficient ways to modernize and streamline recruiting efforts. As the hiring process has evolved from newspaper ads to job boards to social recruiting, the next wave of this industry is recruiting automation. Just as salespeople and marketers have benefited from software-enabled automation in recent years, recruiters are increasingly turning to automated mechanisms for hiring the best talent, and the industry is responding accordingly.</w:t>
+        <w:t>Buckley et al (2004) did some study on the advancement of human resource systems. Presently, these systems are being modified so they can be administered using various forms of computer technology. These technological advances are being driven primarily by strong demands from human resource professionals for enhancements in speed, effectiveness, and cost containment. This case study presents results obtained by an educational publisher from the use of an automated recruiting and screening system. The system allowed for recruiting and the automated administration of professionally developed, job-related questions aimed at deciphering whether an applicant meets the job requirements. The analyses showed conservative savings due to reduced employee turnover, reduced staffing costs, and increased hiring-process efficiencies. The current system coupled with the addition of planned enhancements should increase future hiring efficiency, employee quality, and resulting financial savings.</w:t>
       </w:r>
     </w:p>
     <w:p>
@@ -331,7 +386,31 @@
           <w:rFonts w:ascii="Times New Roman" w:hAnsi="Times New Roman" w:cs="Times New Roman"/>
           <w:shd w:val="clear" w:color="auto" w:fill="FFFFFF"/>
         </w:rPr>
-        <w:t>Buckley et al (2004) did some study on the advancement of human resource systems. Presently, these systems are being modified so they can be administered using various forms of computer technology. These technological advances are being driven primarily by strong demands from human resource professionals for enhancements in speed, effectiveness, and cost containment. This case study presents results obtained by an educational publisher from the use of an automated recruiting and screening system. The system allowed for recruiting and the automated administration of professionally developed, job-related questions aimed at deciphering whether an applicant meets the job requirements. The analyses showed conservative savings due to reduced employee turnover, reduced staffing costs, and increased hiring-process efficiencies. The current system coupled with the addition of planned enhancements should increase future hiring efficiency, employee quality, and resulting financial savings.</w:t>
+        <w:t xml:space="preserve">In May 2018, </w:t>
+      </w:r>
+      <w:proofErr w:type="spellStart"/>
+      <w:r>
+        <w:rPr>
+          <w:rFonts w:ascii="Times New Roman" w:hAnsi="Times New Roman" w:cs="Times New Roman"/>
+          <w:shd w:val="clear" w:color="auto" w:fill="FFFFFF"/>
+        </w:rPr>
+        <w:t>Reija</w:t>
+      </w:r>
+      <w:proofErr w:type="spellEnd"/>
+      <w:r>
+        <w:rPr>
+          <w:rFonts w:ascii="Times New Roman" w:hAnsi="Times New Roman" w:cs="Times New Roman"/>
+          <w:shd w:val="clear" w:color="auto" w:fill="FFFFFF"/>
+        </w:rPr>
+        <w:t xml:space="preserve"> Oksanen, a faculty member of the University of Tampere, also did a study on the transformation and impact of the use of technology in recruiting practices. The use of technology in recruiting practices is constantly becoming more and more routine amongst organizations. Recruiting as a whole has experienced a major change with new technologies providing quick, effective and cost-efficient ways of finding potential employees. Among these new technologies are big data and AI. Organizations have been collecting massive amounts of data, and now they are able to derive real value from big data and AI. The research data was collected during the spring of 2018 by interviewing weight recruitment professionals who work among recruitment on a daily basis. Data was studied with qualitative methods by analyzing, coding and identifying themes. As the aim of this study was to widen knowledge about the phenomenon of </w:t>
+      </w:r>
+      <w:r>
+        <w:rPr>
+          <w:rFonts w:ascii="Times New Roman" w:hAnsi="Times New Roman" w:cs="Times New Roman"/>
+          <w:shd w:val="clear" w:color="auto" w:fill="FFFFFF"/>
+        </w:rPr>
+        <w:lastRenderedPageBreak/>
+        <w:t>new technology-based recruitment methods the findings of this study appeared broad and diverse, highlighting the novelty of the phenomenon as opinions of the interviewees varied greatly. Three phases where AI can be of short-lived recruitment process were identified: practical organizing, pre-screening applications, and candidate communication. The benefits and disadvantages of AI in recruitment aroused much discussion and opinions among the interviewees. Numerous opportunities and risks were identified when utilizing new technologies in recruiting. Among other things, accelerating the recruitment process, automation of routine tasks and increasing objectivity were seen as opportunities. The risk of discrimination, data distortion, and invasion of privacy were considered as risks, among others.</w:t>
       </w:r>
     </w:p>
     <w:p>
@@ -349,48 +428,546 @@
           <w:rFonts w:ascii="Times New Roman" w:hAnsi="Times New Roman" w:cs="Times New Roman"/>
           <w:shd w:val="clear" w:color="auto" w:fill="FFFFFF"/>
         </w:rPr>
-        <w:t xml:space="preserve">In May 2018, </w:t>
-      </w:r>
-      <w:proofErr w:type="spellStart"/>
-      <w:r>
-        <w:rPr>
-          <w:rFonts w:ascii="Times New Roman" w:hAnsi="Times New Roman" w:cs="Times New Roman"/>
-          <w:shd w:val="clear" w:color="auto" w:fill="FFFFFF"/>
-        </w:rPr>
-        <w:t>Reija</w:t>
-      </w:r>
-      <w:proofErr w:type="spellEnd"/>
-      <w:r>
-        <w:rPr>
-          <w:rFonts w:ascii="Times New Roman" w:hAnsi="Times New Roman" w:cs="Times New Roman"/>
-          <w:shd w:val="clear" w:color="auto" w:fill="FFFFFF"/>
-        </w:rPr>
-        <w:t xml:space="preserve"> Oksanen, a faculty member of the University of Tampere, also did a study on the transformation and impact of the use of technology in recruiting practices. The use of technology in recruiting practices is constantly becoming more and more routine amongst organizations. Recruiting as a whole has experienced a major change with new technologies providing quick, effective and cost-efficient ways of finding potential employees. Among these new technologies are big data and AI. Organizations have been collecting massive amounts of data, and now they are able to derive real value from big data and AI. The research data was collected during the spring of 2018 by interviewing weight recruitment professionals who work among recruitment on a daily basis. Data was studied with qualitative methods by analyzing, coding and </w:t>
-      </w:r>
-      <w:r>
-        <w:rPr>
-          <w:rFonts w:ascii="Times New Roman" w:hAnsi="Times New Roman" w:cs="Times New Roman"/>
-          <w:shd w:val="clear" w:color="auto" w:fill="FFFFFF"/>
-        </w:rPr>
-        <w:lastRenderedPageBreak/>
-        <w:t>identifying themes. As the aim of this study was to widen knowledge about the phenomenon of new technology-based recruitment methods the findings of this study appeared broad and diverse, highlighting the novelty of the phenomenon as opinions of the interviewees varied greatly. Three phases where AI can be of short-lived recruitment process were identified: practical organizing, pre-screening applications, and candidate communication. The benefits and disadvantages of AI in recruitment aroused much discussion and opinions among the interviewees. Numerous opportunities and risks were identified when utilizing new technologies in recruiting. Among other things, accelerating the recruitment process, automation of routine tasks and increasing objectivity were seen as opportunities. The risk of discrimination, data distortion, and invasion of privacy were considered as risks, among others.</w:t>
-      </w:r>
-    </w:p>
-    <w:p>
-      <w:pPr>
-        <w:spacing w:line="360" w:lineRule="auto"/>
-        <w:jc w:val="both"/>
-        <w:rPr>
-          <w:rFonts w:ascii="Times New Roman" w:hAnsi="Times New Roman" w:cs="Times New Roman"/>
-          <w:b/>
-        </w:rPr>
-      </w:pPr>
-      <w:r>
-        <w:rPr>
-          <w:rFonts w:ascii="Times New Roman" w:hAnsi="Times New Roman" w:cs="Times New Roman"/>
-          <w:b/>
-        </w:rPr>
-        <w:t xml:space="preserve">Comparative Matrix </w:t>
+        <w:t>In the Philippines, s</w:t>
+      </w:r>
+      <w:r>
+        <w:rPr>
+          <w:rFonts w:ascii="Times New Roman" w:hAnsi="Times New Roman" w:cs="Times New Roman"/>
+          <w:shd w:val="clear" w:color="auto" w:fill="FFFFFF"/>
+        </w:rPr>
+        <w:t>tudies show that an increasing number of school-age Filipinos are out of school</w:t>
+      </w:r>
+      <w:r>
+        <w:rPr>
+          <w:rFonts w:ascii="Times New Roman" w:hAnsi="Times New Roman" w:cs="Times New Roman"/>
+          <w:shd w:val="clear" w:color="auto" w:fill="FFFFFF"/>
+        </w:rPr>
+        <w:t>.</w:t>
+      </w:r>
+      <w:r>
+        <w:rPr>
+          <w:rFonts w:ascii="Times New Roman" w:hAnsi="Times New Roman" w:cs="Times New Roman"/>
+          <w:shd w:val="clear" w:color="auto" w:fill="FFFFFF"/>
+        </w:rPr>
+        <w:t xml:space="preserve"> A huge percentage</w:t>
+      </w:r>
+      <w:r>
+        <w:rPr>
+          <w:rFonts w:ascii="Times New Roman" w:hAnsi="Times New Roman" w:cs="Times New Roman"/>
+          <w:shd w:val="clear" w:color="auto" w:fill="FFFFFF"/>
+        </w:rPr>
+        <w:t xml:space="preserve"> </w:t>
+      </w:r>
+      <w:r>
+        <w:rPr>
+          <w:rFonts w:ascii="Times New Roman" w:hAnsi="Times New Roman" w:cs="Times New Roman"/>
+          <w:shd w:val="clear" w:color="auto" w:fill="FFFFFF"/>
+        </w:rPr>
+        <w:t>of</w:t>
+      </w:r>
+      <w:r>
+        <w:rPr>
+          <w:rFonts w:ascii="Times New Roman" w:hAnsi="Times New Roman" w:cs="Times New Roman"/>
+          <w:shd w:val="clear" w:color="auto" w:fill="FFFFFF"/>
+        </w:rPr>
+        <w:t xml:space="preserve"> </w:t>
+      </w:r>
+      <w:r>
+        <w:rPr>
+          <w:rFonts w:ascii="Times New Roman" w:hAnsi="Times New Roman" w:cs="Times New Roman"/>
+          <w:shd w:val="clear" w:color="auto" w:fill="FFFFFF"/>
+        </w:rPr>
+        <w:t>Filipino</w:t>
+      </w:r>
+      <w:r>
+        <w:rPr>
+          <w:rFonts w:ascii="Times New Roman" w:hAnsi="Times New Roman" w:cs="Times New Roman"/>
+          <w:shd w:val="clear" w:color="auto" w:fill="FFFFFF"/>
+        </w:rPr>
+        <w:t xml:space="preserve"> </w:t>
+      </w:r>
+      <w:r>
+        <w:rPr>
+          <w:rFonts w:ascii="Times New Roman" w:hAnsi="Times New Roman" w:cs="Times New Roman"/>
+          <w:shd w:val="clear" w:color="auto" w:fill="FFFFFF"/>
+        </w:rPr>
+        <w:t>children</w:t>
+      </w:r>
+      <w:r>
+        <w:rPr>
+          <w:rFonts w:ascii="Times New Roman" w:hAnsi="Times New Roman" w:cs="Times New Roman"/>
+          <w:shd w:val="clear" w:color="auto" w:fill="FFFFFF"/>
+        </w:rPr>
+        <w:t xml:space="preserve"> </w:t>
+      </w:r>
+      <w:r>
+        <w:rPr>
+          <w:rFonts w:ascii="Times New Roman" w:hAnsi="Times New Roman" w:cs="Times New Roman"/>
+          <w:shd w:val="clear" w:color="auto" w:fill="FFFFFF"/>
+        </w:rPr>
+        <w:t>and</w:t>
+      </w:r>
+      <w:r>
+        <w:rPr>
+          <w:rFonts w:ascii="Times New Roman" w:hAnsi="Times New Roman" w:cs="Times New Roman"/>
+          <w:shd w:val="clear" w:color="auto" w:fill="FFFFFF"/>
+        </w:rPr>
+        <w:t xml:space="preserve"> </w:t>
+      </w:r>
+      <w:r>
+        <w:rPr>
+          <w:rFonts w:ascii="Times New Roman" w:hAnsi="Times New Roman" w:cs="Times New Roman"/>
+          <w:shd w:val="clear" w:color="auto" w:fill="FFFFFF"/>
+        </w:rPr>
+        <w:t>youth</w:t>
+      </w:r>
+      <w:r>
+        <w:rPr>
+          <w:rFonts w:ascii="Times New Roman" w:hAnsi="Times New Roman" w:cs="Times New Roman"/>
+          <w:shd w:val="clear" w:color="auto" w:fill="FFFFFF"/>
+        </w:rPr>
+        <w:t xml:space="preserve"> </w:t>
+      </w:r>
+      <w:r>
+        <w:rPr>
+          <w:rFonts w:ascii="Times New Roman" w:hAnsi="Times New Roman" w:cs="Times New Roman"/>
+          <w:shd w:val="clear" w:color="auto" w:fill="FFFFFF"/>
+        </w:rPr>
+        <w:t>aged</w:t>
+      </w:r>
+      <w:r>
+        <w:rPr>
+          <w:rFonts w:ascii="Times New Roman" w:hAnsi="Times New Roman" w:cs="Times New Roman"/>
+          <w:shd w:val="clear" w:color="auto" w:fill="FFFFFF"/>
+        </w:rPr>
+        <w:t xml:space="preserve"> </w:t>
+      </w:r>
+      <w:r>
+        <w:rPr>
+          <w:rFonts w:ascii="Times New Roman" w:hAnsi="Times New Roman" w:cs="Times New Roman"/>
+          <w:shd w:val="clear" w:color="auto" w:fill="FFFFFF"/>
+        </w:rPr>
+        <w:t>6</w:t>
+      </w:r>
+      <w:r>
+        <w:rPr>
+          <w:rFonts w:ascii="Times New Roman" w:hAnsi="Times New Roman" w:cs="Times New Roman"/>
+          <w:shd w:val="clear" w:color="auto" w:fill="FFFFFF"/>
+        </w:rPr>
+        <w:t xml:space="preserve"> </w:t>
+      </w:r>
+      <w:r>
+        <w:rPr>
+          <w:rFonts w:ascii="Times New Roman" w:hAnsi="Times New Roman" w:cs="Times New Roman"/>
+          <w:shd w:val="clear" w:color="auto" w:fill="FFFFFF"/>
+        </w:rPr>
+        <w:t>to</w:t>
+      </w:r>
+      <w:r>
+        <w:rPr>
+          <w:rFonts w:ascii="Times New Roman" w:hAnsi="Times New Roman" w:cs="Times New Roman"/>
+          <w:shd w:val="clear" w:color="auto" w:fill="FFFFFF"/>
+        </w:rPr>
+        <w:t xml:space="preserve"> </w:t>
+      </w:r>
+      <w:r>
+        <w:rPr>
+          <w:rFonts w:ascii="Times New Roman" w:hAnsi="Times New Roman" w:cs="Times New Roman"/>
+          <w:shd w:val="clear" w:color="auto" w:fill="FFFFFF"/>
+        </w:rPr>
+        <w:t>17</w:t>
+      </w:r>
+      <w:r>
+        <w:rPr>
+          <w:rFonts w:ascii="Times New Roman" w:hAnsi="Times New Roman" w:cs="Times New Roman"/>
+          <w:shd w:val="clear" w:color="auto" w:fill="FFFFFF"/>
+        </w:rPr>
+        <w:t xml:space="preserve"> </w:t>
+      </w:r>
+      <w:r>
+        <w:rPr>
+          <w:rFonts w:ascii="Times New Roman" w:hAnsi="Times New Roman" w:cs="Times New Roman"/>
+          <w:shd w:val="clear" w:color="auto" w:fill="FFFFFF"/>
+        </w:rPr>
+        <w:t>years</w:t>
+      </w:r>
+      <w:r>
+        <w:rPr>
+          <w:rFonts w:ascii="Times New Roman" w:hAnsi="Times New Roman" w:cs="Times New Roman"/>
+          <w:shd w:val="clear" w:color="auto" w:fill="FFFFFF"/>
+        </w:rPr>
+        <w:t xml:space="preserve"> </w:t>
+      </w:r>
+      <w:r>
+        <w:rPr>
+          <w:rFonts w:ascii="Times New Roman" w:hAnsi="Times New Roman" w:cs="Times New Roman"/>
+          <w:shd w:val="clear" w:color="auto" w:fill="FFFFFF"/>
+        </w:rPr>
+        <w:t>are</w:t>
+      </w:r>
+      <w:r>
+        <w:rPr>
+          <w:rFonts w:ascii="Times New Roman" w:hAnsi="Times New Roman" w:cs="Times New Roman"/>
+          <w:shd w:val="clear" w:color="auto" w:fill="FFFFFF"/>
+        </w:rPr>
+        <w:t xml:space="preserve"> </w:t>
+      </w:r>
+      <w:r>
+        <w:rPr>
+          <w:rFonts w:ascii="Times New Roman" w:hAnsi="Times New Roman" w:cs="Times New Roman"/>
+          <w:shd w:val="clear" w:color="auto" w:fill="FFFFFF"/>
+        </w:rPr>
+        <w:t>not</w:t>
+      </w:r>
+      <w:r>
+        <w:rPr>
+          <w:rFonts w:ascii="Times New Roman" w:hAnsi="Times New Roman" w:cs="Times New Roman"/>
+          <w:shd w:val="clear" w:color="auto" w:fill="FFFFFF"/>
+        </w:rPr>
+        <w:t xml:space="preserve"> </w:t>
+      </w:r>
+      <w:r>
+        <w:rPr>
+          <w:rFonts w:ascii="Times New Roman" w:hAnsi="Times New Roman" w:cs="Times New Roman"/>
+          <w:shd w:val="clear" w:color="auto" w:fill="FFFFFF"/>
+        </w:rPr>
+        <w:t>attending</w:t>
+      </w:r>
+      <w:r>
+        <w:rPr>
+          <w:rFonts w:ascii="Times New Roman" w:hAnsi="Times New Roman" w:cs="Times New Roman"/>
+          <w:shd w:val="clear" w:color="auto" w:fill="FFFFFF"/>
+        </w:rPr>
+        <w:t xml:space="preserve"> </w:t>
+      </w:r>
+      <w:r>
+        <w:rPr>
+          <w:rFonts w:ascii="Times New Roman" w:hAnsi="Times New Roman" w:cs="Times New Roman"/>
+          <w:shd w:val="clear" w:color="auto" w:fill="FFFFFF"/>
+        </w:rPr>
+        <w:t>school.</w:t>
+      </w:r>
+      <w:r>
+        <w:rPr>
+          <w:rFonts w:ascii="Times New Roman" w:hAnsi="Times New Roman" w:cs="Times New Roman"/>
+          <w:shd w:val="clear" w:color="auto" w:fill="FFFFFF"/>
+        </w:rPr>
+        <w:t xml:space="preserve"> In 2003, t</w:t>
+      </w:r>
+      <w:r>
+        <w:rPr>
+          <w:rFonts w:ascii="Times New Roman" w:hAnsi="Times New Roman" w:cs="Times New Roman"/>
+          <w:shd w:val="clear" w:color="auto" w:fill="FFFFFF"/>
+        </w:rPr>
+        <w:t>here</w:t>
+      </w:r>
+      <w:r>
+        <w:rPr>
+          <w:rFonts w:ascii="Times New Roman" w:hAnsi="Times New Roman" w:cs="Times New Roman"/>
+          <w:shd w:val="clear" w:color="auto" w:fill="FFFFFF"/>
+        </w:rPr>
+        <w:t xml:space="preserve"> </w:t>
+      </w:r>
+      <w:r>
+        <w:rPr>
+          <w:rFonts w:ascii="Times New Roman" w:hAnsi="Times New Roman" w:cs="Times New Roman"/>
+          <w:shd w:val="clear" w:color="auto" w:fill="FFFFFF"/>
+        </w:rPr>
+        <w:t>were</w:t>
+      </w:r>
+      <w:r>
+        <w:rPr>
+          <w:rFonts w:ascii="Times New Roman" w:hAnsi="Times New Roman" w:cs="Times New Roman"/>
+          <w:shd w:val="clear" w:color="auto" w:fill="FFFFFF"/>
+        </w:rPr>
+        <w:t xml:space="preserve"> </w:t>
+      </w:r>
+      <w:r>
+        <w:rPr>
+          <w:rFonts w:ascii="Times New Roman" w:hAnsi="Times New Roman" w:cs="Times New Roman"/>
+          <w:shd w:val="clear" w:color="auto" w:fill="FFFFFF"/>
+        </w:rPr>
+        <w:t>a</w:t>
+      </w:r>
+      <w:r>
+        <w:rPr>
+          <w:rFonts w:ascii="Times New Roman" w:hAnsi="Times New Roman" w:cs="Times New Roman"/>
+          <w:shd w:val="clear" w:color="auto" w:fill="FFFFFF"/>
+        </w:rPr>
+        <w:t xml:space="preserve"> </w:t>
+      </w:r>
+      <w:r>
+        <w:rPr>
+          <w:rFonts w:ascii="Times New Roman" w:hAnsi="Times New Roman" w:cs="Times New Roman"/>
+          <w:shd w:val="clear" w:color="auto" w:fill="FFFFFF"/>
+        </w:rPr>
+        <w:t>total</w:t>
+      </w:r>
+      <w:r>
+        <w:rPr>
+          <w:rFonts w:ascii="Times New Roman" w:hAnsi="Times New Roman" w:cs="Times New Roman"/>
+          <w:shd w:val="clear" w:color="auto" w:fill="FFFFFF"/>
+        </w:rPr>
+        <w:t xml:space="preserve"> </w:t>
+      </w:r>
+      <w:r>
+        <w:rPr>
+          <w:rFonts w:ascii="Times New Roman" w:hAnsi="Times New Roman" w:cs="Times New Roman"/>
+          <w:shd w:val="clear" w:color="auto" w:fill="FFFFFF"/>
+        </w:rPr>
+        <w:t>of</w:t>
+      </w:r>
+      <w:r>
+        <w:rPr>
+          <w:rFonts w:ascii="Times New Roman" w:hAnsi="Times New Roman" w:cs="Times New Roman"/>
+          <w:shd w:val="clear" w:color="auto" w:fill="FFFFFF"/>
+        </w:rPr>
+        <w:t xml:space="preserve"> </w:t>
+      </w:r>
+      <w:r>
+        <w:rPr>
+          <w:rFonts w:ascii="Times New Roman" w:hAnsi="Times New Roman" w:cs="Times New Roman"/>
+          <w:shd w:val="clear" w:color="auto" w:fill="FFFFFF"/>
+        </w:rPr>
+        <w:t>5.18 million out-of-school youth (1.84 million out-of-school children aged 6 to 11 years old, and 3.94</w:t>
+      </w:r>
+      <w:r>
+        <w:rPr>
+          <w:rFonts w:ascii="Times New Roman" w:hAnsi="Times New Roman" w:cs="Times New Roman"/>
+          <w:shd w:val="clear" w:color="auto" w:fill="FFFFFF"/>
+        </w:rPr>
+        <w:t xml:space="preserve"> </w:t>
+      </w:r>
+      <w:r>
+        <w:rPr>
+          <w:rFonts w:ascii="Times New Roman" w:hAnsi="Times New Roman" w:cs="Times New Roman"/>
+          <w:shd w:val="clear" w:color="auto" w:fill="FFFFFF"/>
+        </w:rPr>
+        <w:t>million</w:t>
+      </w:r>
+      <w:r>
+        <w:rPr>
+          <w:rFonts w:ascii="Times New Roman" w:hAnsi="Times New Roman" w:cs="Times New Roman"/>
+          <w:shd w:val="clear" w:color="auto" w:fill="FFFFFF"/>
+        </w:rPr>
+        <w:t xml:space="preserve"> </w:t>
+      </w:r>
+      <w:r>
+        <w:rPr>
+          <w:rFonts w:ascii="Times New Roman" w:hAnsi="Times New Roman" w:cs="Times New Roman"/>
+          <w:shd w:val="clear" w:color="auto" w:fill="FFFFFF"/>
+        </w:rPr>
+        <w:t>young</w:t>
+      </w:r>
+      <w:r>
+        <w:rPr>
+          <w:rFonts w:ascii="Times New Roman" w:hAnsi="Times New Roman" w:cs="Times New Roman"/>
+          <w:shd w:val="clear" w:color="auto" w:fill="FFFFFF"/>
+        </w:rPr>
+        <w:t xml:space="preserve"> </w:t>
+      </w:r>
+      <w:r>
+        <w:rPr>
+          <w:rFonts w:ascii="Times New Roman" w:hAnsi="Times New Roman" w:cs="Times New Roman"/>
+          <w:shd w:val="clear" w:color="auto" w:fill="FFFFFF"/>
+        </w:rPr>
+        <w:t>people</w:t>
+      </w:r>
+      <w:r>
+        <w:rPr>
+          <w:rFonts w:ascii="Times New Roman" w:hAnsi="Times New Roman" w:cs="Times New Roman"/>
+          <w:shd w:val="clear" w:color="auto" w:fill="FFFFFF"/>
+        </w:rPr>
+        <w:t xml:space="preserve"> </w:t>
+      </w:r>
+      <w:r>
+        <w:rPr>
+          <w:rFonts w:ascii="Times New Roman" w:hAnsi="Times New Roman" w:cs="Times New Roman"/>
+          <w:shd w:val="clear" w:color="auto" w:fill="FFFFFF"/>
+        </w:rPr>
+        <w:t>aged</w:t>
+      </w:r>
+      <w:r>
+        <w:rPr>
+          <w:rFonts w:ascii="Times New Roman" w:hAnsi="Times New Roman" w:cs="Times New Roman"/>
+          <w:shd w:val="clear" w:color="auto" w:fill="FFFFFF"/>
+        </w:rPr>
+        <w:t xml:space="preserve"> </w:t>
+      </w:r>
+      <w:r>
+        <w:rPr>
+          <w:rFonts w:ascii="Times New Roman" w:hAnsi="Times New Roman" w:cs="Times New Roman"/>
+          <w:shd w:val="clear" w:color="auto" w:fill="FFFFFF"/>
+        </w:rPr>
+        <w:t>12</w:t>
+      </w:r>
+      <w:r>
+        <w:rPr>
+          <w:rFonts w:ascii="Times New Roman" w:hAnsi="Times New Roman" w:cs="Times New Roman"/>
+          <w:shd w:val="clear" w:color="auto" w:fill="FFFFFF"/>
+        </w:rPr>
+        <w:t xml:space="preserve"> </w:t>
+      </w:r>
+      <w:r>
+        <w:rPr>
+          <w:rFonts w:ascii="Times New Roman" w:hAnsi="Times New Roman" w:cs="Times New Roman"/>
+          <w:shd w:val="clear" w:color="auto" w:fill="FFFFFF"/>
+        </w:rPr>
+        <w:t>to</w:t>
+      </w:r>
+      <w:r>
+        <w:rPr>
+          <w:rFonts w:ascii="Times New Roman" w:hAnsi="Times New Roman" w:cs="Times New Roman"/>
+          <w:shd w:val="clear" w:color="auto" w:fill="FFFFFF"/>
+        </w:rPr>
+        <w:t xml:space="preserve"> </w:t>
+      </w:r>
+      <w:r>
+        <w:rPr>
+          <w:rFonts w:ascii="Times New Roman" w:hAnsi="Times New Roman" w:cs="Times New Roman"/>
+          <w:shd w:val="clear" w:color="auto" w:fill="FFFFFF"/>
+        </w:rPr>
+        <w:t>15)</w:t>
+      </w:r>
+      <w:r>
+        <w:rPr>
+          <w:rFonts w:ascii="Times New Roman" w:hAnsi="Times New Roman" w:cs="Times New Roman"/>
+          <w:shd w:val="clear" w:color="auto" w:fill="FFFFFF"/>
+        </w:rPr>
+        <w:t xml:space="preserve"> </w:t>
+      </w:r>
+      <w:r>
+        <w:rPr>
+          <w:rFonts w:ascii="Times New Roman" w:hAnsi="Times New Roman" w:cs="Times New Roman"/>
+          <w:shd w:val="clear" w:color="auto" w:fill="FFFFFF"/>
+        </w:rPr>
+        <w:t>in</w:t>
+      </w:r>
+      <w:r>
+        <w:rPr>
+          <w:rFonts w:ascii="Times New Roman" w:hAnsi="Times New Roman" w:cs="Times New Roman"/>
+          <w:shd w:val="clear" w:color="auto" w:fill="FFFFFF"/>
+        </w:rPr>
+        <w:t xml:space="preserve"> </w:t>
+      </w:r>
+      <w:r>
+        <w:rPr>
+          <w:rFonts w:ascii="Times New Roman" w:hAnsi="Times New Roman" w:cs="Times New Roman"/>
+          <w:shd w:val="clear" w:color="auto" w:fill="FFFFFF"/>
+        </w:rPr>
+        <w:t>the</w:t>
+      </w:r>
+      <w:r>
+        <w:rPr>
+          <w:rFonts w:ascii="Times New Roman" w:hAnsi="Times New Roman" w:cs="Times New Roman"/>
+          <w:shd w:val="clear" w:color="auto" w:fill="FFFFFF"/>
+        </w:rPr>
+        <w:t xml:space="preserve"> </w:t>
+      </w:r>
+      <w:r>
+        <w:rPr>
+          <w:rFonts w:ascii="Times New Roman" w:hAnsi="Times New Roman" w:cs="Times New Roman"/>
+          <w:shd w:val="clear" w:color="auto" w:fill="FFFFFF"/>
+        </w:rPr>
+        <w:t>country</w:t>
+      </w:r>
+      <w:r>
+        <w:rPr>
+          <w:rFonts w:ascii="Times New Roman" w:hAnsi="Times New Roman" w:cs="Times New Roman"/>
+          <w:shd w:val="clear" w:color="auto" w:fill="FFFFFF"/>
+        </w:rPr>
+        <w:t xml:space="preserve"> according to the</w:t>
+      </w:r>
+      <w:r>
+        <w:rPr>
+          <w:rFonts w:ascii="Times New Roman" w:hAnsi="Times New Roman" w:cs="Times New Roman"/>
+          <w:shd w:val="clear" w:color="auto" w:fill="FFFFFF"/>
+        </w:rPr>
+        <w:t xml:space="preserve"> </w:t>
+      </w:r>
+      <w:r>
+        <w:rPr>
+          <w:rFonts w:ascii="Times New Roman" w:hAnsi="Times New Roman" w:cs="Times New Roman"/>
+          <w:shd w:val="clear" w:color="auto" w:fill="FFFFFF"/>
+        </w:rPr>
+        <w:t>Department</w:t>
+      </w:r>
+      <w:r>
+        <w:rPr>
+          <w:rFonts w:ascii="Times New Roman" w:hAnsi="Times New Roman" w:cs="Times New Roman"/>
+          <w:shd w:val="clear" w:color="auto" w:fill="FFFFFF"/>
+        </w:rPr>
+        <w:t xml:space="preserve"> </w:t>
+      </w:r>
+      <w:r>
+        <w:rPr>
+          <w:rFonts w:ascii="Times New Roman" w:hAnsi="Times New Roman" w:cs="Times New Roman"/>
+          <w:shd w:val="clear" w:color="auto" w:fill="FFFFFF"/>
+        </w:rPr>
+        <w:t>of</w:t>
+      </w:r>
+      <w:r>
+        <w:rPr>
+          <w:rFonts w:ascii="Times New Roman" w:hAnsi="Times New Roman" w:cs="Times New Roman"/>
+          <w:shd w:val="clear" w:color="auto" w:fill="FFFFFF"/>
+        </w:rPr>
+        <w:t xml:space="preserve"> </w:t>
+      </w:r>
+      <w:r>
+        <w:rPr>
+          <w:rFonts w:ascii="Times New Roman" w:hAnsi="Times New Roman" w:cs="Times New Roman"/>
+          <w:shd w:val="clear" w:color="auto" w:fill="FFFFFF"/>
+        </w:rPr>
+        <w:t>Education</w:t>
+      </w:r>
+      <w:r>
+        <w:rPr>
+          <w:rFonts w:ascii="Times New Roman" w:hAnsi="Times New Roman" w:cs="Times New Roman"/>
+          <w:shd w:val="clear" w:color="auto" w:fill="FFFFFF"/>
+        </w:rPr>
+        <w:t xml:space="preserve"> </w:t>
+      </w:r>
+      <w:r>
+        <w:rPr>
+          <w:rFonts w:ascii="Times New Roman" w:hAnsi="Times New Roman" w:cs="Times New Roman"/>
+          <w:shd w:val="clear" w:color="auto" w:fill="FFFFFF"/>
+        </w:rPr>
+        <w:t>(DepEd</w:t>
+      </w:r>
+      <w:r>
+        <w:rPr>
+          <w:rFonts w:ascii="Times New Roman" w:hAnsi="Times New Roman" w:cs="Times New Roman"/>
+          <w:shd w:val="clear" w:color="auto" w:fill="FFFFFF"/>
+        </w:rPr>
+        <w:t>)</w:t>
+      </w:r>
+      <w:r>
+        <w:rPr>
+          <w:rFonts w:ascii="Times New Roman" w:hAnsi="Times New Roman" w:cs="Times New Roman"/>
+          <w:shd w:val="clear" w:color="auto" w:fill="FFFFFF"/>
+        </w:rPr>
+        <w:t>.</w:t>
+      </w:r>
+      <w:r>
+        <w:rPr>
+          <w:rFonts w:ascii="Times New Roman" w:hAnsi="Times New Roman" w:cs="Times New Roman"/>
+          <w:shd w:val="clear" w:color="auto" w:fill="FFFFFF"/>
+        </w:rPr>
+        <w:t xml:space="preserve"> </w:t>
+      </w:r>
+      <w:r>
+        <w:rPr>
+          <w:rFonts w:ascii="Times New Roman" w:hAnsi="Times New Roman" w:cs="Times New Roman"/>
+          <w:shd w:val="clear" w:color="auto" w:fill="FFFFFF"/>
+        </w:rPr>
+        <w:t>In fact, the government estimates that “one in six school-age children in the country is being deprived of education and the number is rising steadily.</w:t>
+      </w:r>
+      <w:r>
+        <w:rPr>
+          <w:rFonts w:ascii="Times New Roman" w:hAnsi="Times New Roman" w:cs="Times New Roman"/>
+          <w:shd w:val="clear" w:color="auto" w:fill="FFFFFF"/>
+        </w:rPr>
+        <w:t xml:space="preserve"> </w:t>
       </w:r>
     </w:p>
     <w:p>
@@ -406,6 +983,135 @@
       <w:r>
         <w:rPr>
           <w:rFonts w:ascii="Times New Roman" w:hAnsi="Times New Roman" w:cs="Times New Roman"/>
+          <w:shd w:val="clear" w:color="auto" w:fill="FFFFFF"/>
+        </w:rPr>
+        <w:t>……………………………………………………………………………………………………………………………………………………………………………………………………….</w:t>
+      </w:r>
+    </w:p>
+    <w:p>
+      <w:pPr>
+        <w:spacing w:line="360" w:lineRule="auto"/>
+        <w:ind w:firstLine="720"/>
+        <w:jc w:val="both"/>
+        <w:rPr>
+          <w:rFonts w:ascii="Times New Roman" w:hAnsi="Times New Roman" w:cs="Times New Roman"/>
+          <w:shd w:val="clear" w:color="auto" w:fill="FFFFFF"/>
+        </w:rPr>
+      </w:pPr>
+    </w:p>
+    <w:p>
+      <w:pPr>
+        <w:spacing w:line="360" w:lineRule="auto"/>
+        <w:ind w:firstLine="720"/>
+        <w:jc w:val="both"/>
+        <w:rPr>
+          <w:rFonts w:ascii="Times New Roman" w:hAnsi="Times New Roman" w:cs="Times New Roman"/>
+          <w:shd w:val="clear" w:color="auto" w:fill="FFFFFF"/>
+        </w:rPr>
+      </w:pPr>
+      <w:hyperlink r:id="rId5" w:history="1">
+        <w:r>
+          <w:rPr>
+            <w:rStyle w:val="Hyperlink"/>
+          </w:rPr>
+          <w:t>https://unesdoc.unesco.org/ark:/48223/pf0000183307</w:t>
+        </w:r>
+      </w:hyperlink>
+    </w:p>
+    <w:p>
+      <w:pPr>
+        <w:spacing w:line="360" w:lineRule="auto"/>
+        <w:rPr>
+          <w:rFonts w:ascii="Times New Roman" w:hAnsi="Times New Roman" w:cs="Times New Roman"/>
+          <w:b/>
+          <w:bCs/>
+          <w:shd w:val="clear" w:color="auto" w:fill="FFFFFF"/>
+        </w:rPr>
+      </w:pPr>
+      <w:r>
+        <w:rPr>
+          <w:rFonts w:ascii="Times New Roman" w:hAnsi="Times New Roman" w:cs="Times New Roman"/>
+          <w:b/>
+          <w:bCs/>
+          <w:shd w:val="clear" w:color="auto" w:fill="FFFFFF"/>
+        </w:rPr>
+        <w:t>RELATED STUDIES</w:t>
+      </w:r>
+    </w:p>
+    <w:p>
+      <w:pPr>
+        <w:spacing w:line="360" w:lineRule="auto"/>
+        <w:rPr>
+          <w:rFonts w:ascii="Times New Roman" w:hAnsi="Times New Roman" w:cs="Times New Roman"/>
+          <w:shd w:val="clear" w:color="auto" w:fill="FFFFFF"/>
+        </w:rPr>
+      </w:pPr>
+      <w:r>
+        <w:rPr>
+          <w:rFonts w:ascii="Times New Roman" w:hAnsi="Times New Roman" w:cs="Times New Roman"/>
+          <w:shd w:val="clear" w:color="auto" w:fill="FFFFFF"/>
+        </w:rPr>
+        <w:tab/>
+      </w:r>
+      <w:r>
+        <w:rPr>
+          <w:rFonts w:ascii="Times New Roman" w:hAnsi="Times New Roman" w:cs="Times New Roman"/>
+          <w:shd w:val="clear" w:color="auto" w:fill="FFFFFF"/>
+        </w:rPr>
+        <w:t>Schoology</w:t>
+      </w:r>
+      <w:r>
+        <w:rPr>
+          <w:rFonts w:ascii="Times New Roman" w:hAnsi="Times New Roman" w:cs="Times New Roman"/>
+          <w:shd w:val="clear" w:color="auto" w:fill="FFFFFF"/>
+        </w:rPr>
+        <w:t xml:space="preserve"> </w:t>
+      </w:r>
+      <w:r>
+        <w:rPr>
+          <w:rFonts w:ascii="Times New Roman" w:hAnsi="Times New Roman" w:cs="Times New Roman"/>
+          <w:shd w:val="clear" w:color="auto" w:fill="FFFFFF"/>
+        </w:rPr>
+        <w:t>has been deployed since</w:t>
+      </w:r>
+      <w:r>
+        <w:rPr>
+          <w:rFonts w:ascii="Times New Roman" w:hAnsi="Times New Roman" w:cs="Times New Roman"/>
+          <w:shd w:val="clear" w:color="auto" w:fill="FFFFFF"/>
+        </w:rPr>
+        <w:t xml:space="preserve"> 2009</w:t>
+      </w:r>
+    </w:p>
+    <w:p>
+      <w:pPr>
+        <w:spacing w:line="360" w:lineRule="auto"/>
+        <w:jc w:val="both"/>
+        <w:rPr>
+          <w:rFonts w:ascii="Times New Roman" w:hAnsi="Times New Roman" w:cs="Times New Roman"/>
+          <w:b/>
+        </w:rPr>
+      </w:pPr>
+      <w:r>
+        <w:rPr>
+          <w:rFonts w:ascii="Times New Roman" w:hAnsi="Times New Roman" w:cs="Times New Roman"/>
+          <w:b/>
+        </w:rPr>
+        <w:t xml:space="preserve">Comparative Matrix </w:t>
+      </w:r>
+    </w:p>
+    <w:p>
+      <w:pPr>
+        <w:spacing w:line="360" w:lineRule="auto"/>
+        <w:ind w:firstLine="720"/>
+        <w:jc w:val="both"/>
+        <w:rPr>
+          <w:rFonts w:ascii="Times New Roman" w:hAnsi="Times New Roman" w:cs="Times New Roman"/>
+          <w:shd w:val="clear" w:color="auto" w:fill="FFFFFF"/>
+        </w:rPr>
+      </w:pPr>
+      <w:r>
+        <w:rPr>
+          <w:rFonts w:ascii="Times New Roman" w:hAnsi="Times New Roman" w:cs="Times New Roman"/>
         </w:rPr>
         <w:t>This</w:t>
       </w:r>
@@ -442,16 +1148,7 @@
           <w:rFonts w:ascii="Times New Roman" w:hAnsi="Times New Roman" w:cs="Times New Roman"/>
           <w:shd w:val="clear" w:color="auto" w:fill="FFFFFF"/>
         </w:rPr>
-        <w:t xml:space="preserve"> by the proponen</w:t>
-      </w:r>
-      <w:bookmarkStart w:id="0" w:name="_GoBack"/>
-      <w:bookmarkEnd w:id="0"/>
-      <w:r>
-        <w:rPr>
-          <w:rFonts w:ascii="Times New Roman" w:hAnsi="Times New Roman" w:cs="Times New Roman"/>
-          <w:shd w:val="clear" w:color="auto" w:fill="FFFFFF"/>
-        </w:rPr>
-        <w:t xml:space="preserve">ts as basis to create and innovate the features of </w:t>
+        <w:t xml:space="preserve"> by the proponents as basis to create and innovate the features of </w:t>
       </w:r>
       <w:proofErr w:type="spellStart"/>
       <w:r>
@@ -552,6 +1249,7 @@
                 <w:rFonts w:ascii="Times New Roman" w:hAnsi="Times New Roman" w:cs="Times New Roman"/>
                 <w:b/>
               </w:rPr>
+              <w:lastRenderedPageBreak/>
               <w:t>Related Studies</w:t>
             </w:r>
           </w:p>
@@ -643,287 +1341,6 @@
                 <w:b/>
               </w:rPr>
               <w:t>Platform Details</w:t>
-            </w:r>
-          </w:p>
-        </w:tc>
-      </w:tr>
-      <w:tr>
-        <w:trPr>
-          <w:trHeight w:val="60"/>
-        </w:trPr>
-        <w:tc>
-          <w:tcPr>
-            <w:tcW w:w="3217" w:type="dxa"/>
-            <w:tcBorders>
-              <w:top w:val="single" w:sz="4" w:space="0" w:color="auto"/>
-              <w:left w:val="single" w:sz="4" w:space="0" w:color="auto"/>
-              <w:bottom w:val="single" w:sz="4" w:space="0" w:color="auto"/>
-              <w:right w:val="single" w:sz="4" w:space="0" w:color="auto"/>
-            </w:tcBorders>
-          </w:tcPr>
-          <w:p>
-            <w:pPr>
-              <w:spacing w:line="360" w:lineRule="auto"/>
-              <w:jc w:val="both"/>
-              <w:rPr>
-                <w:rFonts w:ascii="Times New Roman" w:hAnsi="Times New Roman" w:cs="Times New Roman"/>
-                <w:shd w:val="clear" w:color="auto" w:fill="FFFFFF"/>
-              </w:rPr>
-            </w:pPr>
-            <w:r>
-              <w:rPr>
-                <w:rFonts w:ascii="Times New Roman" w:hAnsi="Times New Roman" w:cs="Times New Roman"/>
-                <w:b/>
-              </w:rPr>
-              <w:t xml:space="preserve"> Name: </w:t>
-            </w:r>
-            <w:r>
-              <w:rPr>
-                <w:rFonts w:ascii="Times New Roman" w:hAnsi="Times New Roman" w:cs="Times New Roman"/>
-                <w:shd w:val="clear" w:color="auto" w:fill="FFFFFF"/>
-              </w:rPr>
-              <w:t>OrangeApps</w:t>
-            </w:r>
-          </w:p>
-          <w:p>
-            <w:pPr>
-              <w:spacing w:line="360" w:lineRule="auto"/>
-              <w:jc w:val="both"/>
-              <w:rPr>
-                <w:rFonts w:ascii="Times New Roman" w:hAnsi="Times New Roman" w:cs="Times New Roman"/>
-                <w:b/>
-              </w:rPr>
-            </w:pPr>
-          </w:p>
-          <w:p>
-            <w:pPr>
-              <w:spacing w:line="360" w:lineRule="auto"/>
-              <w:jc w:val="both"/>
-              <w:rPr>
-                <w:rFonts w:ascii="Times New Roman" w:hAnsi="Times New Roman" w:cs="Times New Roman"/>
-              </w:rPr>
-            </w:pPr>
-            <w:r>
-              <w:rPr>
-                <w:rFonts w:ascii="Times New Roman" w:hAnsi="Times New Roman" w:cs="Times New Roman"/>
-                <w:b/>
-              </w:rPr>
-              <w:t xml:space="preserve">URL: </w:t>
-            </w:r>
-            <w:hyperlink r:id="rId5" w:history="1">
-              <w:r>
-                <w:rPr>
-                  <w:rStyle w:val="Hyperlink"/>
-                  <w:rFonts w:ascii="Times New Roman" w:hAnsi="Times New Roman" w:cs="Times New Roman"/>
-                </w:rPr>
-                <w:t>https://orangeapps.ph/</w:t>
-              </w:r>
-            </w:hyperlink>
-            <w:r>
-              <w:rPr>
-                <w:rFonts w:ascii="Times New Roman" w:hAnsi="Times New Roman" w:cs="Times New Roman"/>
-              </w:rPr>
-              <w:t xml:space="preserve"> </w:t>
-            </w:r>
-          </w:p>
-          <w:p>
-            <w:pPr>
-              <w:spacing w:line="360" w:lineRule="auto"/>
-              <w:jc w:val="both"/>
-              <w:rPr>
-                <w:rFonts w:ascii="Times New Roman" w:hAnsi="Times New Roman" w:cs="Times New Roman"/>
-              </w:rPr>
-            </w:pPr>
-          </w:p>
-          <w:p>
-            <w:pPr>
-              <w:spacing w:line="360" w:lineRule="auto"/>
-              <w:jc w:val="both"/>
-              <w:rPr>
-                <w:rFonts w:ascii="Times New Roman" w:hAnsi="Times New Roman" w:cs="Times New Roman"/>
-                <w:b/>
-              </w:rPr>
-            </w:pPr>
-            <w:r>
-              <w:rPr>
-                <w:rFonts w:ascii="Times New Roman" w:hAnsi="Times New Roman" w:cs="Times New Roman"/>
-                <w:b/>
-              </w:rPr>
-              <w:t xml:space="preserve">Year: </w:t>
-            </w:r>
-            <w:r>
-              <w:rPr>
-                <w:rFonts w:ascii="Times New Roman" w:hAnsi="Times New Roman" w:cs="Times New Roman"/>
-              </w:rPr>
-              <w:t>2014</w:t>
-            </w:r>
-          </w:p>
-          <w:p>
-            <w:pPr>
-              <w:spacing w:line="360" w:lineRule="auto"/>
-              <w:jc w:val="both"/>
-              <w:rPr>
-                <w:rFonts w:ascii="Times New Roman" w:hAnsi="Times New Roman" w:cs="Times New Roman"/>
-                <w:b/>
-              </w:rPr>
-            </w:pPr>
-          </w:p>
-          <w:p>
-            <w:pPr>
-              <w:spacing w:line="360" w:lineRule="auto"/>
-              <w:jc w:val="both"/>
-              <w:rPr>
-                <w:rFonts w:ascii="Times New Roman" w:hAnsi="Times New Roman" w:cs="Times New Roman"/>
-                <w:b/>
-              </w:rPr>
-            </w:pPr>
-            <w:r>
-              <w:rPr>
-                <w:rFonts w:ascii="Times New Roman" w:hAnsi="Times New Roman" w:cs="Times New Roman"/>
-                <w:b/>
-              </w:rPr>
-              <w:t xml:space="preserve">Proponents: </w:t>
-            </w:r>
-            <w:r>
-              <w:rPr>
-                <w:rFonts w:ascii="Times New Roman" w:hAnsi="Times New Roman" w:cs="Times New Roman"/>
-              </w:rPr>
-              <w:t>Gian Javelona</w:t>
-            </w:r>
-          </w:p>
-        </w:tc>
-        <w:tc>
-          <w:tcPr>
-            <w:tcW w:w="1887" w:type="dxa"/>
-            <w:tcBorders>
-              <w:top w:val="single" w:sz="4" w:space="0" w:color="auto"/>
-              <w:left w:val="single" w:sz="4" w:space="0" w:color="auto"/>
-              <w:bottom w:val="single" w:sz="4" w:space="0" w:color="auto"/>
-              <w:right w:val="single" w:sz="4" w:space="0" w:color="auto"/>
-            </w:tcBorders>
-          </w:tcPr>
-          <w:p>
-            <w:pPr>
-              <w:spacing w:line="360" w:lineRule="auto"/>
-              <w:jc w:val="both"/>
-              <w:rPr>
-                <w:rFonts w:ascii="Times New Roman" w:hAnsi="Times New Roman" w:cs="Times New Roman"/>
-              </w:rPr>
-            </w:pPr>
-            <w:r>
-              <w:rPr>
-                <w:rFonts w:ascii="Times New Roman" w:hAnsi="Times New Roman" w:cs="Times New Roman"/>
-              </w:rPr>
-              <w:t>- Admin, Teacher, Student and Parents monitorong and management system</w:t>
-            </w:r>
-          </w:p>
-          <w:p>
-            <w:pPr>
-              <w:spacing w:line="360" w:lineRule="auto"/>
-              <w:jc w:val="both"/>
-              <w:rPr>
-                <w:rFonts w:ascii="Times New Roman" w:hAnsi="Times New Roman" w:cs="Times New Roman"/>
-              </w:rPr>
-            </w:pPr>
-          </w:p>
-          <w:p>
-            <w:pPr>
-              <w:spacing w:line="360" w:lineRule="auto"/>
-              <w:jc w:val="both"/>
-              <w:rPr>
-                <w:rFonts w:ascii="Times New Roman" w:hAnsi="Times New Roman" w:cs="Times New Roman"/>
-              </w:rPr>
-            </w:pPr>
-          </w:p>
-        </w:tc>
-        <w:tc>
-          <w:tcPr>
-            <w:tcW w:w="1887" w:type="dxa"/>
-            <w:tcBorders>
-              <w:top w:val="single" w:sz="4" w:space="0" w:color="auto"/>
-              <w:left w:val="single" w:sz="4" w:space="0" w:color="auto"/>
-              <w:bottom w:val="single" w:sz="4" w:space="0" w:color="auto"/>
-              <w:right w:val="single" w:sz="4" w:space="0" w:color="auto"/>
-            </w:tcBorders>
-          </w:tcPr>
-          <w:p>
-            <w:pPr>
-              <w:spacing w:line="360" w:lineRule="auto"/>
-              <w:jc w:val="both"/>
-              <w:rPr>
-                <w:rFonts w:ascii="Times New Roman" w:hAnsi="Times New Roman" w:cs="Times New Roman"/>
-              </w:rPr>
-            </w:pPr>
-            <w:r>
-              <w:rPr>
-                <w:rFonts w:ascii="Times New Roman" w:hAnsi="Times New Roman" w:cs="Times New Roman"/>
-              </w:rPr>
-              <w:t>-Intended for huge schools and universities</w:t>
-            </w:r>
-          </w:p>
-          <w:p>
-            <w:pPr>
-              <w:spacing w:line="360" w:lineRule="auto"/>
-              <w:jc w:val="both"/>
-              <w:rPr>
-                <w:rFonts w:ascii="Times New Roman" w:hAnsi="Times New Roman" w:cs="Times New Roman"/>
-              </w:rPr>
-            </w:pPr>
-          </w:p>
-          <w:p>
-            <w:pPr>
-              <w:spacing w:line="360" w:lineRule="auto"/>
-              <w:jc w:val="both"/>
-              <w:rPr>
-                <w:rFonts w:ascii="Times New Roman" w:hAnsi="Times New Roman" w:cs="Times New Roman"/>
-              </w:rPr>
-            </w:pPr>
-            <w:r>
-              <w:rPr>
-                <w:rFonts w:ascii="Times New Roman" w:hAnsi="Times New Roman" w:cs="Times New Roman"/>
-              </w:rPr>
-              <w:t>-Unknown,</w:t>
-            </w:r>
-            <w:r>
-              <w:rPr>
-                <w:rFonts w:ascii="Times New Roman" w:hAnsi="Times New Roman" w:cs="Times New Roman"/>
-                <w:color w:val="222222"/>
-                <w:shd w:val="clear" w:color="auto" w:fill="FFFFFF"/>
-              </w:rPr>
-              <w:t xml:space="preserve"> </w:t>
-            </w:r>
-            <w:r>
-              <w:rPr>
-                <w:rFonts w:ascii="Times New Roman" w:hAnsi="Times New Roman" w:cs="Times New Roman"/>
-              </w:rPr>
-              <w:t>how waste paper it takes to create new ones;</w:t>
-            </w:r>
-          </w:p>
-        </w:tc>
-        <w:tc>
-          <w:tcPr>
-            <w:tcW w:w="1739" w:type="dxa"/>
-            <w:tcBorders>
-              <w:top w:val="single" w:sz="4" w:space="0" w:color="auto"/>
-              <w:left w:val="single" w:sz="4" w:space="0" w:color="auto"/>
-              <w:bottom w:val="single" w:sz="4" w:space="0" w:color="auto"/>
-              <w:right w:val="single" w:sz="4" w:space="0" w:color="auto"/>
-            </w:tcBorders>
-            <w:hideMark/>
-          </w:tcPr>
-          <w:p>
-            <w:pPr>
-              <w:spacing w:line="360" w:lineRule="auto"/>
-              <w:jc w:val="both"/>
-              <w:rPr>
-                <w:rFonts w:ascii="Times New Roman" w:hAnsi="Times New Roman" w:cs="Times New Roman"/>
-              </w:rPr>
-            </w:pPr>
-            <w:r>
-              <w:rPr>
-                <w:rFonts w:ascii="Times New Roman" w:hAnsi="Times New Roman" w:cs="Times New Roman"/>
-              </w:rPr>
-              <w:t>-None</w:t>
             </w:r>
           </w:p>
         </w:tc>
@@ -954,7 +1371,7 @@
               <w:rPr>
                 <w:rFonts w:ascii="Times New Roman" w:hAnsi="Times New Roman" w:cs="Times New Roman"/>
               </w:rPr>
-              <w:t>Name: iEduCentre</w:t>
+              <w:t>Name: Schoology</w:t>
             </w:r>
           </w:p>
           <w:p>
@@ -986,7 +1403,7 @@
                   <w:rStyle w:val="Hyperlink"/>
                   <w:rFonts w:ascii="Times New Roman" w:hAnsi="Times New Roman" w:cs="Times New Roman"/>
                 </w:rPr>
-                <w:t>https://www.ieducentre.com/</w:t>
+                <w:t>https://www.schoology.com/</w:t>
               </w:r>
             </w:hyperlink>
             <w:r>
@@ -1017,8 +1434,7 @@
               <w:rPr>
                 <w:rFonts w:ascii="Times New Roman" w:hAnsi="Times New Roman" w:cs="Times New Roman"/>
               </w:rPr>
-              <w:lastRenderedPageBreak/>
-              <w:t>Year: 2011</w:t>
+              <w:t>Year: 2009</w:t>
             </w:r>
           </w:p>
         </w:tc>
@@ -1044,64 +1460,38 @@
               <w:rPr>
                 <w:rFonts w:ascii="Times New Roman" w:hAnsi="Times New Roman" w:cs="Times New Roman"/>
               </w:rPr>
-              <w:lastRenderedPageBreak/>
-              <w:t>- CRM &amp; Scheduling</w:t>
-            </w:r>
-          </w:p>
-          <w:p>
-            <w:pPr>
-              <w:spacing w:line="360" w:lineRule="auto"/>
-              <w:jc w:val="both"/>
-              <w:rPr>
-                <w:rFonts w:ascii="Times New Roman" w:hAnsi="Times New Roman" w:cs="Times New Roman"/>
-              </w:rPr>
-            </w:pPr>
-            <w:r>
-              <w:rPr>
-                <w:rFonts w:ascii="Times New Roman" w:hAnsi="Times New Roman" w:cs="Times New Roman"/>
-              </w:rPr>
-              <w:t>- attendance tracking, fee automation</w:t>
-            </w:r>
-          </w:p>
-          <w:p>
-            <w:pPr>
-              <w:spacing w:line="360" w:lineRule="auto"/>
-              <w:jc w:val="both"/>
-              <w:rPr>
-                <w:rFonts w:ascii="Times New Roman" w:hAnsi="Times New Roman" w:cs="Times New Roman"/>
-              </w:rPr>
-            </w:pPr>
-            <w:r>
-              <w:rPr>
-                <w:rFonts w:ascii="Times New Roman" w:hAnsi="Times New Roman" w:cs="Times New Roman"/>
-              </w:rPr>
-              <w:lastRenderedPageBreak/>
-              <w:t>-student, parent and portals</w:t>
-            </w:r>
-          </w:p>
-          <w:p>
-            <w:pPr>
-              <w:spacing w:line="360" w:lineRule="auto"/>
-              <w:jc w:val="both"/>
-              <w:rPr>
-                <w:rFonts w:ascii="Times New Roman" w:hAnsi="Times New Roman" w:cs="Times New Roman"/>
-              </w:rPr>
-            </w:pPr>
-            <w:r>
-              <w:rPr>
-                <w:rFonts w:ascii="Times New Roman" w:hAnsi="Times New Roman" w:cs="Times New Roman"/>
-              </w:rPr>
-              <w:t>HR &amp; Payroll</w:t>
-            </w:r>
-          </w:p>
-          <w:p>
-            <w:pPr>
-              <w:spacing w:line="360" w:lineRule="auto"/>
-              <w:jc w:val="both"/>
-              <w:rPr>
-                <w:rFonts w:ascii="Times New Roman" w:hAnsi="Times New Roman" w:cs="Times New Roman"/>
-              </w:rPr>
-            </w:pPr>
+              <w:t>- Advanced Analytics</w:t>
+            </w:r>
+          </w:p>
+          <w:p>
+            <w:pPr>
+              <w:spacing w:line="360" w:lineRule="auto"/>
+              <w:jc w:val="both"/>
+              <w:rPr>
+                <w:rFonts w:ascii="Times New Roman" w:hAnsi="Times New Roman" w:cs="Times New Roman"/>
+              </w:rPr>
+            </w:pPr>
+            <w:r>
+              <w:rPr>
+                <w:rFonts w:ascii="Times New Roman" w:hAnsi="Times New Roman" w:cs="Times New Roman"/>
+              </w:rPr>
+              <w:t>- Automated grading system</w:t>
+            </w:r>
+          </w:p>
+          <w:p>
+            <w:pPr>
+              <w:spacing w:line="360" w:lineRule="auto"/>
+              <w:jc w:val="both"/>
+              <w:rPr>
+                <w:rFonts w:ascii="Times New Roman" w:hAnsi="Times New Roman" w:cs="Times New Roman"/>
+              </w:rPr>
+            </w:pPr>
+            <w:r>
+              <w:rPr>
+                <w:rFonts w:ascii="Times New Roman" w:hAnsi="Times New Roman" w:cs="Times New Roman"/>
+              </w:rPr>
+              <w:t>- calendars and messaging</w:t>
+            </w:r>
           </w:p>
         </w:tc>
         <w:tc>
@@ -1126,8 +1516,7 @@
               <w:rPr>
                 <w:rFonts w:ascii="Times New Roman" w:hAnsi="Times New Roman" w:cs="Times New Roman"/>
               </w:rPr>
-              <w:lastRenderedPageBreak/>
-              <w:t>- Only available in the US</w:t>
+              <w:t xml:space="preserve">- educator-centric app </w:t>
             </w:r>
           </w:p>
         </w:tc>
@@ -1184,7 +1573,7 @@
               <w:rPr>
                 <w:rFonts w:ascii="Times New Roman" w:hAnsi="Times New Roman" w:cs="Times New Roman"/>
               </w:rPr>
-              <w:t>Name: Schoology</w:t>
+              <w:t>Name: iEduCentre</w:t>
             </w:r>
           </w:p>
           <w:p>
@@ -1210,37 +1599,15 @@
               </w:rPr>
               <w:t xml:space="preserve">URL: </w:t>
             </w:r>
-            <w:r>
-              <w:rPr>
-                <w:rFonts w:ascii="Times New Roman" w:hAnsi="Times New Roman" w:cs="Times New Roman"/>
-              </w:rPr>
-              <w:fldChar w:fldCharType="begin"/>
-            </w:r>
-            <w:r>
-              <w:rPr>
-                <w:rFonts w:ascii="Times New Roman" w:hAnsi="Times New Roman" w:cs="Times New Roman"/>
-              </w:rPr>
-              <w:instrText xml:space="preserve"> HYPERLINK "https://www.schoology.com/" </w:instrText>
-            </w:r>
-            <w:r>
-              <w:rPr>
-                <w:rFonts w:ascii="Times New Roman" w:hAnsi="Times New Roman" w:cs="Times New Roman"/>
-              </w:rPr>
-              <w:fldChar w:fldCharType="separate"/>
-            </w:r>
-            <w:r>
-              <w:rPr>
-                <w:rStyle w:val="Hyperlink"/>
-                <w:rFonts w:ascii="Times New Roman" w:hAnsi="Times New Roman" w:cs="Times New Roman"/>
-              </w:rPr>
-              <w:t>https://www.schoology.com/</w:t>
-            </w:r>
-            <w:r>
-              <w:rPr>
-                <w:rFonts w:ascii="Times New Roman" w:hAnsi="Times New Roman" w:cs="Times New Roman"/>
-              </w:rPr>
-              <w:fldChar w:fldCharType="end"/>
-            </w:r>
+            <w:hyperlink r:id="rId7" w:history="1">
+              <w:r>
+                <w:rPr>
+                  <w:rStyle w:val="Hyperlink"/>
+                  <w:rFonts w:ascii="Times New Roman" w:hAnsi="Times New Roman" w:cs="Times New Roman"/>
+                </w:rPr>
+                <w:t>https://www.ieducentre.com/</w:t>
+              </w:r>
+            </w:hyperlink>
             <w:r>
               <w:rPr>
                 <w:rFonts w:ascii="Times New Roman" w:hAnsi="Times New Roman" w:cs="Times New Roman"/>
@@ -1269,7 +1636,7 @@
               <w:rPr>
                 <w:rFonts w:ascii="Times New Roman" w:hAnsi="Times New Roman" w:cs="Times New Roman"/>
               </w:rPr>
-              <w:t>Year: 2009</w:t>
+              <w:t>Year: 2011</w:t>
             </w:r>
           </w:p>
         </w:tc>
@@ -1295,38 +1662,62 @@
               <w:rPr>
                 <w:rFonts w:ascii="Times New Roman" w:hAnsi="Times New Roman" w:cs="Times New Roman"/>
               </w:rPr>
-              <w:t>- Advanced Analytics</w:t>
-            </w:r>
-          </w:p>
-          <w:p>
-            <w:pPr>
-              <w:spacing w:line="360" w:lineRule="auto"/>
-              <w:jc w:val="both"/>
-              <w:rPr>
-                <w:rFonts w:ascii="Times New Roman" w:hAnsi="Times New Roman" w:cs="Times New Roman"/>
-              </w:rPr>
-            </w:pPr>
-            <w:r>
-              <w:rPr>
-                <w:rFonts w:ascii="Times New Roman" w:hAnsi="Times New Roman" w:cs="Times New Roman"/>
-              </w:rPr>
-              <w:t>- Automated grading system</w:t>
-            </w:r>
-          </w:p>
-          <w:p>
-            <w:pPr>
-              <w:spacing w:line="360" w:lineRule="auto"/>
-              <w:jc w:val="both"/>
-              <w:rPr>
-                <w:rFonts w:ascii="Times New Roman" w:hAnsi="Times New Roman" w:cs="Times New Roman"/>
-              </w:rPr>
-            </w:pPr>
-            <w:r>
-              <w:rPr>
-                <w:rFonts w:ascii="Times New Roman" w:hAnsi="Times New Roman" w:cs="Times New Roman"/>
-              </w:rPr>
-              <w:t>- calendars and messaging</w:t>
-            </w:r>
+              <w:t>- CRM &amp; Scheduling</w:t>
+            </w:r>
+          </w:p>
+          <w:p>
+            <w:pPr>
+              <w:spacing w:line="360" w:lineRule="auto"/>
+              <w:jc w:val="both"/>
+              <w:rPr>
+                <w:rFonts w:ascii="Times New Roman" w:hAnsi="Times New Roman" w:cs="Times New Roman"/>
+              </w:rPr>
+            </w:pPr>
+            <w:r>
+              <w:rPr>
+                <w:rFonts w:ascii="Times New Roman" w:hAnsi="Times New Roman" w:cs="Times New Roman"/>
+              </w:rPr>
+              <w:t>- attendance tracking, fee automation</w:t>
+            </w:r>
+          </w:p>
+          <w:p>
+            <w:pPr>
+              <w:spacing w:line="360" w:lineRule="auto"/>
+              <w:jc w:val="both"/>
+              <w:rPr>
+                <w:rFonts w:ascii="Times New Roman" w:hAnsi="Times New Roman" w:cs="Times New Roman"/>
+              </w:rPr>
+            </w:pPr>
+            <w:r>
+              <w:rPr>
+                <w:rFonts w:ascii="Times New Roman" w:hAnsi="Times New Roman" w:cs="Times New Roman"/>
+              </w:rPr>
+              <w:t>-student, parent and portals</w:t>
+            </w:r>
+          </w:p>
+          <w:p>
+            <w:pPr>
+              <w:spacing w:line="360" w:lineRule="auto"/>
+              <w:jc w:val="both"/>
+              <w:rPr>
+                <w:rFonts w:ascii="Times New Roman" w:hAnsi="Times New Roman" w:cs="Times New Roman"/>
+              </w:rPr>
+            </w:pPr>
+            <w:r>
+              <w:rPr>
+                <w:rFonts w:ascii="Times New Roman" w:hAnsi="Times New Roman" w:cs="Times New Roman"/>
+              </w:rPr>
+              <w:t>HR &amp; Payroll</w:t>
+            </w:r>
+          </w:p>
+          <w:p>
+            <w:pPr>
+              <w:spacing w:line="360" w:lineRule="auto"/>
+              <w:jc w:val="both"/>
+              <w:rPr>
+                <w:rFonts w:ascii="Times New Roman" w:hAnsi="Times New Roman" w:cs="Times New Roman"/>
+              </w:rPr>
+            </w:pPr>
           </w:p>
         </w:tc>
         <w:tc>
@@ -1351,7 +1742,7 @@
               <w:rPr>
                 <w:rFonts w:ascii="Times New Roman" w:hAnsi="Times New Roman" w:cs="Times New Roman"/>
               </w:rPr>
-              <w:t xml:space="preserve">- educator-centric app </w:t>
+              <w:t>- Only available in the US</w:t>
             </w:r>
           </w:p>
         </w:tc>
@@ -1570,6 +1961,400 @@
           </w:p>
         </w:tc>
       </w:tr>
+      <w:tr>
+        <w:trPr>
+          <w:trHeight w:val="152"/>
+        </w:trPr>
+        <w:tc>
+          <w:tcPr>
+            <w:tcW w:w="3217" w:type="dxa"/>
+            <w:tcBorders>
+              <w:top w:val="single" w:sz="4" w:space="0" w:color="auto"/>
+              <w:left w:val="single" w:sz="4" w:space="0" w:color="auto"/>
+              <w:bottom w:val="single" w:sz="4" w:space="0" w:color="auto"/>
+              <w:right w:val="single" w:sz="4" w:space="0" w:color="auto"/>
+            </w:tcBorders>
+          </w:tcPr>
+          <w:p>
+            <w:pPr>
+              <w:spacing w:line="360" w:lineRule="auto"/>
+              <w:jc w:val="both"/>
+              <w:rPr>
+                <w:rFonts w:ascii="Times New Roman" w:hAnsi="Times New Roman" w:cs="Times New Roman"/>
+                <w:shd w:val="clear" w:color="auto" w:fill="FFFFFF"/>
+              </w:rPr>
+            </w:pPr>
+            <w:r>
+              <w:rPr>
+                <w:rFonts w:ascii="Times New Roman" w:hAnsi="Times New Roman" w:cs="Times New Roman"/>
+                <w:b/>
+              </w:rPr>
+              <w:t xml:space="preserve"> Name: </w:t>
+            </w:r>
+            <w:r>
+              <w:rPr>
+                <w:rFonts w:ascii="Times New Roman" w:hAnsi="Times New Roman" w:cs="Times New Roman"/>
+                <w:shd w:val="clear" w:color="auto" w:fill="FFFFFF"/>
+              </w:rPr>
+              <w:t>OrangeApps</w:t>
+            </w:r>
+          </w:p>
+          <w:p>
+            <w:pPr>
+              <w:spacing w:line="360" w:lineRule="auto"/>
+              <w:jc w:val="both"/>
+              <w:rPr>
+                <w:rFonts w:ascii="Times New Roman" w:hAnsi="Times New Roman" w:cs="Times New Roman"/>
+                <w:b/>
+              </w:rPr>
+            </w:pPr>
+          </w:p>
+          <w:p>
+            <w:pPr>
+              <w:spacing w:line="360" w:lineRule="auto"/>
+              <w:jc w:val="both"/>
+              <w:rPr>
+                <w:rFonts w:ascii="Times New Roman" w:hAnsi="Times New Roman" w:cs="Times New Roman"/>
+              </w:rPr>
+            </w:pPr>
+            <w:r>
+              <w:rPr>
+                <w:rFonts w:ascii="Times New Roman" w:hAnsi="Times New Roman" w:cs="Times New Roman"/>
+                <w:b/>
+              </w:rPr>
+              <w:t xml:space="preserve">URL: </w:t>
+            </w:r>
+            <w:r>
+              <w:fldChar w:fldCharType="begin"/>
+            </w:r>
+            <w:r>
+              <w:instrText xml:space="preserve"> HYPERLINK "https://orangeapps.ph/" </w:instrText>
+            </w:r>
+            <w:r>
+              <w:fldChar w:fldCharType="separate"/>
+            </w:r>
+            <w:r>
+              <w:rPr>
+                <w:rStyle w:val="Hyperlink"/>
+                <w:rFonts w:ascii="Times New Roman" w:hAnsi="Times New Roman" w:cs="Times New Roman"/>
+              </w:rPr>
+              <w:t>https://orangeapps.ph/</w:t>
+            </w:r>
+            <w:r>
+              <w:rPr>
+                <w:rStyle w:val="Hyperlink"/>
+                <w:rFonts w:ascii="Times New Roman" w:hAnsi="Times New Roman" w:cs="Times New Roman"/>
+              </w:rPr>
+              <w:fldChar w:fldCharType="end"/>
+            </w:r>
+            <w:r>
+              <w:rPr>
+                <w:rFonts w:ascii="Times New Roman" w:hAnsi="Times New Roman" w:cs="Times New Roman"/>
+              </w:rPr>
+              <w:t xml:space="preserve"> </w:t>
+            </w:r>
+          </w:p>
+          <w:p>
+            <w:pPr>
+              <w:spacing w:line="360" w:lineRule="auto"/>
+              <w:jc w:val="both"/>
+              <w:rPr>
+                <w:rFonts w:ascii="Times New Roman" w:hAnsi="Times New Roman" w:cs="Times New Roman"/>
+              </w:rPr>
+            </w:pPr>
+          </w:p>
+          <w:p>
+            <w:pPr>
+              <w:spacing w:line="360" w:lineRule="auto"/>
+              <w:jc w:val="both"/>
+              <w:rPr>
+                <w:rFonts w:ascii="Times New Roman" w:hAnsi="Times New Roman" w:cs="Times New Roman"/>
+                <w:b/>
+              </w:rPr>
+            </w:pPr>
+            <w:r>
+              <w:rPr>
+                <w:rFonts w:ascii="Times New Roman" w:hAnsi="Times New Roman" w:cs="Times New Roman"/>
+                <w:b/>
+              </w:rPr>
+              <w:t xml:space="preserve">Year: </w:t>
+            </w:r>
+            <w:r>
+              <w:rPr>
+                <w:rFonts w:ascii="Times New Roman" w:hAnsi="Times New Roman" w:cs="Times New Roman"/>
+              </w:rPr>
+              <w:t>2014</w:t>
+            </w:r>
+          </w:p>
+          <w:p>
+            <w:pPr>
+              <w:spacing w:line="360" w:lineRule="auto"/>
+              <w:jc w:val="both"/>
+              <w:rPr>
+                <w:rFonts w:ascii="Times New Roman" w:hAnsi="Times New Roman" w:cs="Times New Roman"/>
+                <w:b/>
+              </w:rPr>
+            </w:pPr>
+          </w:p>
+          <w:p>
+            <w:pPr>
+              <w:spacing w:line="360" w:lineRule="auto"/>
+              <w:jc w:val="both"/>
+              <w:rPr>
+                <w:rFonts w:ascii="Times New Roman" w:hAnsi="Times New Roman" w:cs="Times New Roman"/>
+              </w:rPr>
+            </w:pPr>
+            <w:r>
+              <w:rPr>
+                <w:rFonts w:ascii="Times New Roman" w:hAnsi="Times New Roman" w:cs="Times New Roman"/>
+                <w:b/>
+              </w:rPr>
+              <w:t xml:space="preserve">Proponents: </w:t>
+            </w:r>
+            <w:r>
+              <w:rPr>
+                <w:rFonts w:ascii="Times New Roman" w:hAnsi="Times New Roman" w:cs="Times New Roman"/>
+              </w:rPr>
+              <w:t>Gian Javelona</w:t>
+            </w:r>
+          </w:p>
+        </w:tc>
+        <w:tc>
+          <w:tcPr>
+            <w:tcW w:w="1887" w:type="dxa"/>
+            <w:tcBorders>
+              <w:top w:val="single" w:sz="4" w:space="0" w:color="auto"/>
+              <w:left w:val="single" w:sz="4" w:space="0" w:color="auto"/>
+              <w:bottom w:val="single" w:sz="4" w:space="0" w:color="auto"/>
+              <w:right w:val="single" w:sz="4" w:space="0" w:color="auto"/>
+            </w:tcBorders>
+          </w:tcPr>
+          <w:p>
+            <w:pPr>
+              <w:spacing w:line="360" w:lineRule="auto"/>
+              <w:jc w:val="both"/>
+              <w:rPr>
+                <w:rFonts w:ascii="Times New Roman" w:hAnsi="Times New Roman" w:cs="Times New Roman"/>
+              </w:rPr>
+            </w:pPr>
+            <w:r>
+              <w:rPr>
+                <w:rFonts w:ascii="Times New Roman" w:hAnsi="Times New Roman" w:cs="Times New Roman"/>
+              </w:rPr>
+              <w:t>- Admin, Teacher, Student and Parents monitorong and management system</w:t>
+            </w:r>
+          </w:p>
+          <w:p>
+            <w:pPr>
+              <w:spacing w:line="360" w:lineRule="auto"/>
+              <w:jc w:val="both"/>
+              <w:rPr>
+                <w:rFonts w:ascii="Times New Roman" w:hAnsi="Times New Roman" w:cs="Times New Roman"/>
+              </w:rPr>
+            </w:pPr>
+          </w:p>
+          <w:p>
+            <w:pPr>
+              <w:spacing w:line="360" w:lineRule="auto"/>
+              <w:jc w:val="both"/>
+              <w:rPr>
+                <w:rFonts w:ascii="Times New Roman" w:hAnsi="Times New Roman" w:cs="Times New Roman"/>
+              </w:rPr>
+            </w:pPr>
+          </w:p>
+        </w:tc>
+        <w:tc>
+          <w:tcPr>
+            <w:tcW w:w="1887" w:type="dxa"/>
+            <w:tcBorders>
+              <w:top w:val="single" w:sz="4" w:space="0" w:color="auto"/>
+              <w:left w:val="single" w:sz="4" w:space="0" w:color="auto"/>
+              <w:bottom w:val="single" w:sz="4" w:space="0" w:color="auto"/>
+              <w:right w:val="single" w:sz="4" w:space="0" w:color="auto"/>
+            </w:tcBorders>
+          </w:tcPr>
+          <w:p>
+            <w:pPr>
+              <w:spacing w:line="360" w:lineRule="auto"/>
+              <w:jc w:val="both"/>
+              <w:rPr>
+                <w:rFonts w:ascii="Times New Roman" w:hAnsi="Times New Roman" w:cs="Times New Roman"/>
+              </w:rPr>
+            </w:pPr>
+            <w:r>
+              <w:rPr>
+                <w:rFonts w:ascii="Times New Roman" w:hAnsi="Times New Roman" w:cs="Times New Roman"/>
+              </w:rPr>
+              <w:t>-Intended for huge schools and universities</w:t>
+            </w:r>
+          </w:p>
+          <w:p>
+            <w:pPr>
+              <w:spacing w:line="360" w:lineRule="auto"/>
+              <w:jc w:val="both"/>
+              <w:rPr>
+                <w:rFonts w:ascii="Times New Roman" w:hAnsi="Times New Roman" w:cs="Times New Roman"/>
+              </w:rPr>
+            </w:pPr>
+          </w:p>
+          <w:p>
+            <w:pPr>
+              <w:spacing w:line="360" w:lineRule="auto"/>
+              <w:jc w:val="both"/>
+              <w:rPr>
+                <w:rFonts w:ascii="Times New Roman" w:hAnsi="Times New Roman" w:cs="Times New Roman"/>
+              </w:rPr>
+            </w:pPr>
+            <w:r>
+              <w:rPr>
+                <w:rFonts w:ascii="Times New Roman" w:hAnsi="Times New Roman" w:cs="Times New Roman"/>
+              </w:rPr>
+              <w:t>-Unknown,</w:t>
+            </w:r>
+            <w:r>
+              <w:rPr>
+                <w:rFonts w:ascii="Times New Roman" w:hAnsi="Times New Roman" w:cs="Times New Roman"/>
+                <w:color w:val="222222"/>
+                <w:shd w:val="clear" w:color="auto" w:fill="FFFFFF"/>
+              </w:rPr>
+              <w:t xml:space="preserve"> </w:t>
+            </w:r>
+            <w:r>
+              <w:rPr>
+                <w:rFonts w:ascii="Times New Roman" w:hAnsi="Times New Roman" w:cs="Times New Roman"/>
+              </w:rPr>
+              <w:t>how waste paper it takes to create new ones;</w:t>
+            </w:r>
+          </w:p>
+        </w:tc>
+        <w:tc>
+          <w:tcPr>
+            <w:tcW w:w="1739" w:type="dxa"/>
+            <w:tcBorders>
+              <w:top w:val="single" w:sz="4" w:space="0" w:color="auto"/>
+              <w:left w:val="single" w:sz="4" w:space="0" w:color="auto"/>
+              <w:bottom w:val="single" w:sz="4" w:space="0" w:color="auto"/>
+              <w:right w:val="single" w:sz="4" w:space="0" w:color="auto"/>
+            </w:tcBorders>
+          </w:tcPr>
+          <w:p>
+            <w:pPr>
+              <w:spacing w:line="360" w:lineRule="auto"/>
+              <w:jc w:val="both"/>
+              <w:rPr>
+                <w:rFonts w:ascii="Times New Roman" w:hAnsi="Times New Roman" w:cs="Times New Roman"/>
+              </w:rPr>
+            </w:pPr>
+            <w:r>
+              <w:rPr>
+                <w:rFonts w:ascii="Times New Roman" w:hAnsi="Times New Roman" w:cs="Times New Roman"/>
+              </w:rPr>
+              <w:t>-None</w:t>
+            </w:r>
+          </w:p>
+        </w:tc>
+      </w:tr>
+      <w:tr>
+        <w:trPr>
+          <w:trHeight w:val="152"/>
+        </w:trPr>
+        <w:tc>
+          <w:tcPr>
+            <w:tcW w:w="3217" w:type="dxa"/>
+            <w:tcBorders>
+              <w:top w:val="single" w:sz="4" w:space="0" w:color="auto"/>
+              <w:left w:val="single" w:sz="4" w:space="0" w:color="auto"/>
+              <w:bottom w:val="single" w:sz="4" w:space="0" w:color="auto"/>
+              <w:right w:val="single" w:sz="4" w:space="0" w:color="auto"/>
+            </w:tcBorders>
+          </w:tcPr>
+          <w:p>
+            <w:pPr>
+              <w:spacing w:line="360" w:lineRule="auto"/>
+              <w:jc w:val="both"/>
+              <w:rPr>
+                <w:rFonts w:ascii="Times New Roman" w:hAnsi="Times New Roman" w:cs="Times New Roman"/>
+              </w:rPr>
+            </w:pPr>
+            <w:bookmarkStart w:id="0" w:name="_GoBack"/>
+            <w:r>
+              <w:rPr>
+                <w:rFonts w:ascii="Times New Roman" w:hAnsi="Times New Roman" w:cs="Times New Roman"/>
+                <w:b/>
+                <w:bCs/>
+              </w:rPr>
+              <w:t xml:space="preserve">Name: </w:t>
+            </w:r>
+            <w:bookmarkEnd w:id="0"/>
+            <w:r>
+              <w:rPr>
+                <w:rFonts w:ascii="Times New Roman" w:hAnsi="Times New Roman" w:cs="Times New Roman"/>
+              </w:rPr>
+              <w:t>eSkwela</w:t>
+            </w:r>
+          </w:p>
+        </w:tc>
+        <w:tc>
+          <w:tcPr>
+            <w:tcW w:w="1887" w:type="dxa"/>
+            <w:tcBorders>
+              <w:top w:val="single" w:sz="4" w:space="0" w:color="auto"/>
+              <w:left w:val="single" w:sz="4" w:space="0" w:color="auto"/>
+              <w:bottom w:val="single" w:sz="4" w:space="0" w:color="auto"/>
+              <w:right w:val="single" w:sz="4" w:space="0" w:color="auto"/>
+            </w:tcBorders>
+          </w:tcPr>
+          <w:p>
+            <w:pPr>
+              <w:spacing w:line="360" w:lineRule="auto"/>
+              <w:jc w:val="both"/>
+              <w:rPr>
+                <w:rFonts w:ascii="Times New Roman" w:hAnsi="Times New Roman" w:cs="Times New Roman"/>
+              </w:rPr>
+            </w:pPr>
+          </w:p>
+        </w:tc>
+        <w:tc>
+          <w:tcPr>
+            <w:tcW w:w="1887" w:type="dxa"/>
+            <w:tcBorders>
+              <w:top w:val="single" w:sz="4" w:space="0" w:color="auto"/>
+              <w:left w:val="single" w:sz="4" w:space="0" w:color="auto"/>
+              <w:bottom w:val="single" w:sz="4" w:space="0" w:color="auto"/>
+              <w:right w:val="single" w:sz="4" w:space="0" w:color="auto"/>
+            </w:tcBorders>
+          </w:tcPr>
+          <w:p>
+            <w:pPr>
+              <w:spacing w:line="360" w:lineRule="auto"/>
+              <w:jc w:val="both"/>
+              <w:rPr>
+                <w:rFonts w:ascii="Times New Roman" w:hAnsi="Times New Roman" w:cs="Times New Roman"/>
+              </w:rPr>
+            </w:pPr>
+          </w:p>
+        </w:tc>
+        <w:tc>
+          <w:tcPr>
+            <w:tcW w:w="1739" w:type="dxa"/>
+            <w:tcBorders>
+              <w:top w:val="single" w:sz="4" w:space="0" w:color="auto"/>
+              <w:left w:val="single" w:sz="4" w:space="0" w:color="auto"/>
+              <w:bottom w:val="single" w:sz="4" w:space="0" w:color="auto"/>
+              <w:right w:val="single" w:sz="4" w:space="0" w:color="auto"/>
+            </w:tcBorders>
+          </w:tcPr>
+          <w:p>
+            <w:pPr>
+              <w:spacing w:line="360" w:lineRule="auto"/>
+              <w:jc w:val="both"/>
+              <w:rPr>
+                <w:rFonts w:ascii="Times New Roman" w:hAnsi="Times New Roman" w:cs="Times New Roman"/>
+              </w:rPr>
+            </w:pPr>
+          </w:p>
+        </w:tc>
+      </w:tr>
     </w:tbl>
     <w:p>
       <w:pPr>
@@ -1763,7 +2548,7 @@
         </w:rPr>
         <w:t xml:space="preserve">DOI: </w:t>
       </w:r>
-      <w:hyperlink r:id="rId7" w:history="1">
+      <w:hyperlink r:id="rId8" w:history="1">
         <w:r>
           <w:rPr>
             <w:rStyle w:val="Hyperlink"/>
@@ -2058,7 +2843,7 @@
         </w:rPr>
         <w:t xml:space="preserve">September 30, 2019, from </w:t>
       </w:r>
-      <w:hyperlink r:id="rId8" w:history="1">
+      <w:hyperlink r:id="rId9" w:history="1">
         <w:r>
           <w:rPr>
             <w:rStyle w:val="Hyperlink"/>
@@ -2684,7 +3469,7 @@
       </w:pPr>
     </w:pPrDefault>
   </w:docDefaults>
-  <w:latentStyles w:defLockedState="0" w:defUIPriority="99" w:defSemiHidden="0" w:defUnhideWhenUsed="0" w:defQFormat="0" w:count="376">
+  <w:latentStyles w:defLockedState="0" w:defUIPriority="99" w:defSemiHidden="0" w:defUnhideWhenUsed="0" w:defQFormat="0" w:count="377">
     <w:lsdException w:name="Normal" w:uiPriority="0" w:qFormat="1"/>
     <w:lsdException w:name="heading 1" w:uiPriority="9" w:qFormat="1"/>
     <w:lsdException w:name="heading 2" w:semiHidden="1" w:uiPriority="9" w:unhideWhenUsed="1" w:qFormat="1"/>
@@ -2790,7 +3575,6 @@
     <w:lsdException w:name="HTML Sample" w:semiHidden="1" w:unhideWhenUsed="1"/>
     <w:lsdException w:name="HTML Typewriter" w:semiHidden="1" w:unhideWhenUsed="1"/>
     <w:lsdException w:name="HTML Variable" w:semiHidden="1" w:unhideWhenUsed="1"/>
-    <w:lsdException w:name="Normal Table" w:semiHidden="1" w:unhideWhenUsed="1"/>
     <w:lsdException w:name="annotation subject" w:semiHidden="1" w:unhideWhenUsed="1"/>
     <w:lsdException w:name="No List" w:semiHidden="1" w:unhideWhenUsed="1"/>
     <w:lsdException w:name="Outline List 1" w:semiHidden="1" w:unhideWhenUsed="1"/>
@@ -2837,10 +3621,8 @@
     <w:lsdException w:name="Table Subtle 2" w:semiHidden="1" w:unhideWhenUsed="1"/>
     <w:lsdException w:name="Table Web 1" w:semiHidden="1" w:unhideWhenUsed="1"/>
     <w:lsdException w:name="Table Web 2" w:semiHidden="1" w:unhideWhenUsed="1"/>
-    <w:lsdException w:name="Table Web 3" w:semiHidden="1" w:unhideWhenUsed="1"/>
     <w:lsdException w:name="Balloon Text" w:semiHidden="1" w:unhideWhenUsed="1"/>
     <w:lsdException w:name="Table Grid" w:uiPriority="59"/>
-    <w:lsdException w:name="Table Theme" w:semiHidden="1" w:unhideWhenUsed="1"/>
     <w:lsdException w:name="Placeholder Text" w:semiHidden="1"/>
     <w:lsdException w:name="No Spacing" w:uiPriority="1" w:qFormat="1"/>
     <w:lsdException w:name="Light Shading" w:uiPriority="60"/>
@@ -3061,6 +3843,7 @@
     <w:lsdException w:name="Hashtag" w:semiHidden="1" w:unhideWhenUsed="1"/>
     <w:lsdException w:name="Unresolved Mention" w:semiHidden="1" w:unhideWhenUsed="1"/>
     <w:lsdException w:name="Smart Link" w:semiHidden="1" w:unhideWhenUsed="1"/>
+    <w:lsdException w:name="Smart Link Error" w:semiHidden="1" w:unhideWhenUsed="1"/>
   </w:latentStyles>
   <w:style w:type="paragraph" w:default="1" w:styleId="Normal">
     <w:name w:val="Normal"/>

--- a/Manuscript/Chapter 2.docx
+++ b/Manuscript/Chapter 2.docx
@@ -247,21 +247,7 @@
         <w:rPr>
           <w:rFonts w:ascii="Times New Roman" w:hAnsi="Times New Roman" w:cs="Times New Roman"/>
         </w:rPr>
-        <w:t xml:space="preserve">In the face of increased attention to early childhood professional development in the practice and policy communities, there is a concomitant need for empirical efforts to examine what works for whom, within which contexts, and at what cost (Welch-Ross et al, 2006). Research on early childhood professional development must go beyond basic questions that address caregiver characteristics (e.g., credentials, experience) and their associations with attributes of knowledge, skill, or practice. Rather, establishing a scientific endeavor of early childhood professional development requires building a body of theories and evidence about not only its forms (i.e., methods, structures, or delivery approaches) but also its processes (i.e., underlying mechanisms responsible for or influencing change) and proximal and distal outcomes (i.e., effects on the practitioners themselves and the children/families they serve). The early childhood field is at a place where professional development practice and craft knowledge require a larger and firmer platform of theoretical and empirical expertise in order to guide planning and implementation of the ambitious kinds of school and child care reforms that are demanded in the current era of services expansion and accountability. Indeed, the field is acquiring a body of findings of the effects of various forms, levels, and organizations of professional development on early childhood educators' knowledge bases and skillsets (e.g., findings of the outcomes of different pieces of training, coaching, consultation, and other models of staff support). However, we need to know more about the dynamic and transactional teaching and learning processes underlying these effects as they function in real-world early childhood settings. For example, we need findings documenting personal theories of change, supportive relationships among participants, and practitioner acceptance/resistance to change. We are even farther behind in building a solid body of empirical information on the indirect but essential influence of professional development on child and family outcomes. The number of children going to preschool and the number of licensed educators has proportionally increased. This gives Learning Centers the liberty of selecting the best available educator basing on their underlying professional development – skills, behaviors, and qualifications. Learning Centers can turn to </w:t>
-      </w:r>
-      <w:proofErr w:type="spellStart"/>
-      <w:r>
-        <w:rPr>
-          <w:rFonts w:ascii="Times New Roman" w:hAnsi="Times New Roman" w:cs="Times New Roman"/>
-        </w:rPr>
-        <w:t>iLearnCentral</w:t>
-      </w:r>
-      <w:proofErr w:type="spellEnd"/>
-      <w:r>
-        <w:rPr>
-          <w:rFonts w:ascii="Times New Roman" w:hAnsi="Times New Roman" w:cs="Times New Roman"/>
-        </w:rPr>
-        <w:t xml:space="preserve"> to achieve this in a lesser amount of time.</w:t>
+        <w:t xml:space="preserve">In the face of increased attention to early childhood professional development in the practice and policy communities, there is a concomitant need for empirical efforts to examine what works for whom, within which contexts, and at what cost (Welch-Ross et al, 2006). Research on early childhood professional development must go beyond basic questions that address caregiver characteristics and their associations with attributes of knowledge, skill, or practice. Rather, establishing a scientific endeavor of early childhood professional development requires building a body of theories and evidence about not only its forms but also its and proximal and distal outcomes. The early childhood field is at a place where professional development practice and craft knowledge require a larger and firmer platform of theoretical and empirical expertise in order to guide planning and implementation of the ambitious kinds of school and child care reforms that are demanded in the current era of services expansion and accountability. Indeed, the field is acquiring a body of findings of the effects of various forms, levels, and organizations of professional development on early childhood educators' knowledge bases and skillsets. However, we need to know more about the dynamic and transactional teaching and learning processes underlying these effects as they function in real-world early childhood settings. For example, we need findings documenting personal theories of change, supportive relationships among participants, and practitioner acceptance/resistance to change. We are even farther behind in building a solid body of empirical information on the indirect but essential influence of professional development on child and family outcomes. The number of children going to preschool and the number of licensed educators has proportionally increased. This gives Learning Centers the liberty of selecting the best available educator basing on their underlying professional development – skills, behaviors, and qualifications. </w:t>
       </w:r>
     </w:p>
     <w:p>
@@ -279,78 +265,85 @@
           <w:rFonts w:ascii="Times New Roman" w:hAnsi="Times New Roman" w:cs="Times New Roman"/>
           <w:shd w:val="clear" w:color="auto" w:fill="FFFFFF"/>
         </w:rPr>
+        <w:t xml:space="preserve">Additionally, some studies have focused on </w:t>
+      </w:r>
+      <w:r>
+        <w:rPr>
+          <w:rFonts w:ascii="Times New Roman" w:hAnsi="Times New Roman" w:cs="Times New Roman"/>
+          <w:shd w:val="clear" w:color="auto" w:fill="FFFFFF"/>
+        </w:rPr>
+        <w:t xml:space="preserve">the </w:t>
+      </w:r>
+      <w:r>
+        <w:rPr>
+          <w:rFonts w:ascii="Times New Roman" w:hAnsi="Times New Roman" w:cs="Times New Roman"/>
+          <w:shd w:val="clear" w:color="auto" w:fill="FFFFFF"/>
+        </w:rPr>
+        <w:t xml:space="preserve">efficiency </w:t>
+      </w:r>
+      <w:r>
+        <w:rPr>
+          <w:rFonts w:ascii="Times New Roman" w:hAnsi="Times New Roman" w:cs="Times New Roman"/>
+          <w:shd w:val="clear" w:color="auto" w:fill="FFFFFF"/>
+        </w:rPr>
+        <w:t xml:space="preserve">and </w:t>
+      </w:r>
+      <w:r>
+        <w:rPr>
+          <w:rFonts w:ascii="Times New Roman" w:hAnsi="Times New Roman" w:cs="Times New Roman"/>
+          <w:shd w:val="clear" w:color="auto" w:fill="FFFFFF"/>
+        </w:rPr>
+        <w:t xml:space="preserve">simplification of the hiring process of </w:t>
+      </w:r>
+      <w:r>
+        <w:rPr>
+          <w:rFonts w:ascii="Times New Roman" w:hAnsi="Times New Roman" w:cs="Times New Roman"/>
+          <w:shd w:val="clear" w:color="auto" w:fill="FFFFFF"/>
+        </w:rPr>
+        <w:t>employees in bigger companies</w:t>
+      </w:r>
+      <w:r>
+        <w:rPr>
+          <w:rFonts w:ascii="Times New Roman" w:hAnsi="Times New Roman" w:cs="Times New Roman"/>
+          <w:shd w:val="clear" w:color="auto" w:fill="FFFFFF"/>
+        </w:rPr>
+        <w:t xml:space="preserve">. The foundation of a high-impact workforce relies on the quality employees, </w:t>
+      </w:r>
+      <w:r>
+        <w:rPr>
+          <w:rFonts w:ascii="Times New Roman" w:hAnsi="Times New Roman" w:cs="Times New Roman"/>
+          <w:shd w:val="clear" w:color="auto" w:fill="FFFFFF"/>
+        </w:rPr>
+        <w:t>but successful teams can’t be built by</w:t>
+      </w:r>
+      <w:r>
+        <w:rPr>
+          <w:rFonts w:ascii="Times New Roman" w:hAnsi="Times New Roman" w:cs="Times New Roman"/>
+          <w:shd w:val="clear" w:color="auto" w:fill="FFFFFF"/>
+        </w:rPr>
+        <w:t xml:space="preserve"> antiquated recruiting processes</w:t>
+      </w:r>
+      <w:r>
+        <w:rPr>
+          <w:rFonts w:ascii="Times New Roman" w:hAnsi="Times New Roman" w:cs="Times New Roman"/>
+          <w:shd w:val="clear" w:color="auto" w:fill="FFFFFF"/>
+        </w:rPr>
+        <w:t xml:space="preserve">. Talent acquisition professionals are constantly in search of better ways to hire as </w:t>
+      </w:r>
+      <w:r>
+        <w:rPr>
+          <w:rFonts w:ascii="Times New Roman" w:hAnsi="Times New Roman" w:cs="Times New Roman"/>
+          <w:shd w:val="clear" w:color="auto" w:fill="FFFFFF"/>
+        </w:rPr>
+        <w:t xml:space="preserve">the demand for talented </w:t>
+      </w:r>
+      <w:r>
+        <w:rPr>
+          <w:rFonts w:ascii="Times New Roman" w:hAnsi="Times New Roman" w:cs="Times New Roman"/>
+          <w:shd w:val="clear" w:color="auto" w:fill="FFFFFF"/>
+        </w:rPr>
         <w:lastRenderedPageBreak/>
-        <w:t xml:space="preserve">Additionally, some studies have focused on </w:t>
-      </w:r>
-      <w:r>
-        <w:rPr>
-          <w:rFonts w:ascii="Times New Roman" w:hAnsi="Times New Roman" w:cs="Times New Roman"/>
-          <w:shd w:val="clear" w:color="auto" w:fill="FFFFFF"/>
-        </w:rPr>
-        <w:t xml:space="preserve">the </w:t>
-      </w:r>
-      <w:r>
-        <w:rPr>
-          <w:rFonts w:ascii="Times New Roman" w:hAnsi="Times New Roman" w:cs="Times New Roman"/>
-          <w:shd w:val="clear" w:color="auto" w:fill="FFFFFF"/>
-        </w:rPr>
-        <w:t xml:space="preserve">efficiency </w:t>
-      </w:r>
-      <w:r>
-        <w:rPr>
-          <w:rFonts w:ascii="Times New Roman" w:hAnsi="Times New Roman" w:cs="Times New Roman"/>
-          <w:shd w:val="clear" w:color="auto" w:fill="FFFFFF"/>
-        </w:rPr>
-        <w:t xml:space="preserve">and </w:t>
-      </w:r>
-      <w:r>
-        <w:rPr>
-          <w:rFonts w:ascii="Times New Roman" w:hAnsi="Times New Roman" w:cs="Times New Roman"/>
-          <w:shd w:val="clear" w:color="auto" w:fill="FFFFFF"/>
-        </w:rPr>
-        <w:t xml:space="preserve">simplification of the hiring process of </w:t>
-      </w:r>
-      <w:r>
-        <w:rPr>
-          <w:rFonts w:ascii="Times New Roman" w:hAnsi="Times New Roman" w:cs="Times New Roman"/>
-          <w:shd w:val="clear" w:color="auto" w:fill="FFFFFF"/>
-        </w:rPr>
-        <w:t>employees in bigger companies</w:t>
-      </w:r>
-      <w:r>
-        <w:rPr>
-          <w:rFonts w:ascii="Times New Roman" w:hAnsi="Times New Roman" w:cs="Times New Roman"/>
-          <w:shd w:val="clear" w:color="auto" w:fill="FFFFFF"/>
-        </w:rPr>
-        <w:t xml:space="preserve">. The foundation of a high-impact workforce relies on the quality employees, </w:t>
-      </w:r>
-      <w:r>
-        <w:rPr>
-          <w:rFonts w:ascii="Times New Roman" w:hAnsi="Times New Roman" w:cs="Times New Roman"/>
-          <w:shd w:val="clear" w:color="auto" w:fill="FFFFFF"/>
-        </w:rPr>
-        <w:t>but successful teams can’t be built by</w:t>
-      </w:r>
-      <w:r>
-        <w:rPr>
-          <w:rFonts w:ascii="Times New Roman" w:hAnsi="Times New Roman" w:cs="Times New Roman"/>
-          <w:shd w:val="clear" w:color="auto" w:fill="FFFFFF"/>
-        </w:rPr>
-        <w:t xml:space="preserve"> antiquated recruiting processes</w:t>
-      </w:r>
-      <w:r>
-        <w:rPr>
-          <w:rFonts w:ascii="Times New Roman" w:hAnsi="Times New Roman" w:cs="Times New Roman"/>
-          <w:shd w:val="clear" w:color="auto" w:fill="FFFFFF"/>
-        </w:rPr>
-        <w:t xml:space="preserve">. Talent acquisition professionals are constantly in search of better ways to hire as </w:t>
-      </w:r>
-      <w:r>
-        <w:rPr>
-          <w:rFonts w:ascii="Times New Roman" w:hAnsi="Times New Roman" w:cs="Times New Roman"/>
-          <w:shd w:val="clear" w:color="auto" w:fill="FFFFFF"/>
-        </w:rPr>
-        <w:t>the demand for talented individuals goes up and pressures on recruiting teams simmer. More than half of talent acquisition leaders say the hardest part of recruitment is identifying the right candidates from a large applicant pool and, unfortunately, that's because many of them are doing so by hand. Companies are looking for more efficient ways to modernize and streamline recruiting efforts. As the hiring process has evolved from newspaper ads to job boards to social recruiting, the next wave of this industry is recruiting automation. Just as salespeople and marketers have benefited from software-enabled automation in recent years, recruiters are increasingly turning to automated mechanisms for hiring the best talent, and the industry is responding accordingly.</w:t>
+        <w:t>individuals goes up and pressures on recruiting teams simmer. More than half of talent acquisition leaders say the hardest part of recruitment is identifying the right candidates from a large applicant pool and, unfortunately, that's because many of them are doing so by hand. Companies are looking for more efficient ways to modernize and streamline recruiting efforts. As the hiring process has evolved from newspaper ads to job boards to social recruiting, the next wave of this industry is recruiting automation. Just as salespeople and marketers have benefited from software-enabled automation in recent years, recruiters are increasingly turning to automated mechanisms for hiring the best talent, and the industry is responding accordingly.</w:t>
       </w:r>
     </w:p>
     <w:p>
@@ -402,7 +395,7 @@
           <w:rFonts w:ascii="Times New Roman" w:hAnsi="Times New Roman" w:cs="Times New Roman"/>
           <w:shd w:val="clear" w:color="auto" w:fill="FFFFFF"/>
         </w:rPr>
-        <w:t xml:space="preserve"> Oksanen, a faculty member of the University of Tampere, also did a study on the transformation and impact of the use of technology in recruiting practices. The use of technology in recruiting practices is constantly becoming more and more routine amongst organizations. Recruiting as a whole has experienced a major change with new technologies providing quick, effective and cost-efficient ways of finding potential employees. Among these new technologies are big data and AI. Organizations have been collecting massive amounts of data, and now they are able to derive real value from big data and AI. The research data was collected during the spring of 2018 by interviewing weight recruitment professionals who work among recruitment on a daily basis. Data was studied with qualitative methods by analyzing, coding and identifying themes. As the aim of this study was to widen knowledge about the phenomenon of </w:t>
+        <w:t xml:space="preserve"> Oksanen, a faculty member of the University of Tampere, also did a study on the transformation and impact of the use of technology in recruiting practices. The use of technology in recruiting practices is constantly becoming more and more routine amongst organizations. Recruiting as a whole has experienced a major change with new technologies providing quick, effective and cost-efficient ways of finding potential employees. Among these new technologies are big data and AI. Organizations have been collecting massive amounts of data, and now they are able to derive real value from big data and AI. The research data was collected during the spring of 2018 by interviewing weight recruitment professionals who work among recruitment on a daily basis. Data was studied with qualitative methods by analyzing, coding and identifying themes. As the aim of this study was to widen knowledge about the phenomenon of new technology-based recruitment methods the findings of this study appeared broad and diverse, highlighting the novelty of the phenomenon as opinions of the interviewees varied greatly. Three phases where AI can be of short-lived recruitment process were identified: practical organizing, pre-screening applications, and candidate communication. The benefits and disadvantages of AI in </w:t>
       </w:r>
       <w:r>
         <w:rPr>
@@ -410,7 +403,7 @@
           <w:shd w:val="clear" w:color="auto" w:fill="FFFFFF"/>
         </w:rPr>
         <w:lastRenderedPageBreak/>
-        <w:t>new technology-based recruitment methods the findings of this study appeared broad and diverse, highlighting the novelty of the phenomenon as opinions of the interviewees varied greatly. Three phases where AI can be of short-lived recruitment process were identified: practical organizing, pre-screening applications, and candidate communication. The benefits and disadvantages of AI in recruitment aroused much discussion and opinions among the interviewees. Numerous opportunities and risks were identified when utilizing new technologies in recruiting. Among other things, accelerating the recruitment process, automation of routine tasks and increasing objectivity were seen as opportunities. The risk of discrimination, data distortion, and invasion of privacy were considered as risks, among others.</w:t>
+        <w:t>recruitment aroused much discussion and opinions among the interviewees. Numerous opportunities and risks were identified when utilizing new technologies in recruiting. Among other things, accelerating the recruitment process, automation of routine tasks and increasing objectivity were seen as opportunities. The risk of discrimination, data distortion, and invasion of privacy were considered as risks, among others.</w:t>
       </w:r>
     </w:p>
     <w:p>
@@ -428,14 +421,553 @@
           <w:rFonts w:ascii="Times New Roman" w:hAnsi="Times New Roman" w:cs="Times New Roman"/>
           <w:shd w:val="clear" w:color="auto" w:fill="FFFFFF"/>
         </w:rPr>
-        <w:t>In the Philippines, s</w:t>
-      </w:r>
-      <w:r>
-        <w:rPr>
-          <w:rFonts w:ascii="Times New Roman" w:hAnsi="Times New Roman" w:cs="Times New Roman"/>
-          <w:shd w:val="clear" w:color="auto" w:fill="FFFFFF"/>
-        </w:rPr>
-        <w:t>tudies show that an increasing number of school-age Filipinos are out of school</w:t>
+        <w:t>In the Philippines,</w:t>
+      </w:r>
+      <w:r>
+        <w:rPr>
+          <w:rFonts w:ascii="Times New Roman" w:hAnsi="Times New Roman" w:cs="Times New Roman"/>
+          <w:shd w:val="clear" w:color="auto" w:fill="FFFFFF"/>
+        </w:rPr>
+        <w:t xml:space="preserve"> case study by </w:t>
+      </w:r>
+      <w:r>
+        <w:rPr>
+          <w:rFonts w:ascii="Times New Roman" w:hAnsi="Times New Roman" w:cs="Times New Roman"/>
+          <w:shd w:val="clear" w:color="auto" w:fill="FFFFFF"/>
+        </w:rPr>
+        <w:t>the United Nations Educational, Scientific and Cultural Organization (</w:t>
+      </w:r>
+      <w:r>
+        <w:rPr>
+          <w:rFonts w:ascii="Times New Roman" w:hAnsi="Times New Roman" w:cs="Times New Roman"/>
+          <w:shd w:val="clear" w:color="auto" w:fill="FFFFFF"/>
+        </w:rPr>
+        <w:t>UNESCO</w:t>
+      </w:r>
+      <w:r>
+        <w:rPr>
+          <w:rFonts w:ascii="Times New Roman" w:hAnsi="Times New Roman" w:cs="Times New Roman"/>
+          <w:shd w:val="clear" w:color="auto" w:fill="FFFFFF"/>
+        </w:rPr>
+        <w:t xml:space="preserve"> </w:t>
+      </w:r>
+      <w:r>
+        <w:rPr>
+          <w:rFonts w:ascii="Times New Roman" w:hAnsi="Times New Roman" w:cs="Times New Roman"/>
+          <w:shd w:val="clear" w:color="auto" w:fill="FFFFFF"/>
+        </w:rPr>
+        <w:t>show</w:t>
+      </w:r>
+      <w:r>
+        <w:rPr>
+          <w:rFonts w:ascii="Times New Roman" w:hAnsi="Times New Roman" w:cs="Times New Roman"/>
+          <w:shd w:val="clear" w:color="auto" w:fill="FFFFFF"/>
+        </w:rPr>
+        <w:t>s</w:t>
+      </w:r>
+      <w:r>
+        <w:rPr>
+          <w:rFonts w:ascii="Times New Roman" w:hAnsi="Times New Roman" w:cs="Times New Roman"/>
+          <w:shd w:val="clear" w:color="auto" w:fill="FFFFFF"/>
+        </w:rPr>
+        <w:t xml:space="preserve"> that an increasing number of school-age Filipinos are out of school</w:t>
+      </w:r>
+      <w:r>
+        <w:rPr>
+          <w:rFonts w:ascii="Times New Roman" w:hAnsi="Times New Roman" w:cs="Times New Roman"/>
+          <w:shd w:val="clear" w:color="auto" w:fill="FFFFFF"/>
+        </w:rPr>
+        <w:t xml:space="preserve">. A </w:t>
+      </w:r>
+      <w:r>
+        <w:rPr>
+          <w:rFonts w:ascii="Times New Roman" w:hAnsi="Times New Roman" w:cs="Times New Roman"/>
+          <w:shd w:val="clear" w:color="auto" w:fill="FFFFFF"/>
+        </w:rPr>
+        <w:t>huge percentage</w:t>
+      </w:r>
+      <w:r>
+        <w:rPr>
+          <w:rFonts w:ascii="Times New Roman" w:hAnsi="Times New Roman" w:cs="Times New Roman"/>
+          <w:shd w:val="clear" w:color="auto" w:fill="FFFFFF"/>
+        </w:rPr>
+        <w:t xml:space="preserve"> </w:t>
+      </w:r>
+      <w:r>
+        <w:rPr>
+          <w:rFonts w:ascii="Times New Roman" w:hAnsi="Times New Roman" w:cs="Times New Roman"/>
+          <w:shd w:val="clear" w:color="auto" w:fill="FFFFFF"/>
+        </w:rPr>
+        <w:t>of</w:t>
+      </w:r>
+      <w:r>
+        <w:rPr>
+          <w:rFonts w:ascii="Times New Roman" w:hAnsi="Times New Roman" w:cs="Times New Roman"/>
+          <w:shd w:val="clear" w:color="auto" w:fill="FFFFFF"/>
+        </w:rPr>
+        <w:t xml:space="preserve"> </w:t>
+      </w:r>
+      <w:r>
+        <w:rPr>
+          <w:rFonts w:ascii="Times New Roman" w:hAnsi="Times New Roman" w:cs="Times New Roman"/>
+          <w:shd w:val="clear" w:color="auto" w:fill="FFFFFF"/>
+        </w:rPr>
+        <w:t>Filipino</w:t>
+      </w:r>
+      <w:r>
+        <w:rPr>
+          <w:rFonts w:ascii="Times New Roman" w:hAnsi="Times New Roman" w:cs="Times New Roman"/>
+          <w:shd w:val="clear" w:color="auto" w:fill="FFFFFF"/>
+        </w:rPr>
+        <w:t xml:space="preserve"> </w:t>
+      </w:r>
+      <w:r>
+        <w:rPr>
+          <w:rFonts w:ascii="Times New Roman" w:hAnsi="Times New Roman" w:cs="Times New Roman"/>
+          <w:shd w:val="clear" w:color="auto" w:fill="FFFFFF"/>
+        </w:rPr>
+        <w:t>children</w:t>
+      </w:r>
+      <w:r>
+        <w:rPr>
+          <w:rFonts w:ascii="Times New Roman" w:hAnsi="Times New Roman" w:cs="Times New Roman"/>
+          <w:shd w:val="clear" w:color="auto" w:fill="FFFFFF"/>
+        </w:rPr>
+        <w:t xml:space="preserve"> </w:t>
+      </w:r>
+      <w:r>
+        <w:rPr>
+          <w:rFonts w:ascii="Times New Roman" w:hAnsi="Times New Roman" w:cs="Times New Roman"/>
+          <w:shd w:val="clear" w:color="auto" w:fill="FFFFFF"/>
+        </w:rPr>
+        <w:t>and</w:t>
+      </w:r>
+      <w:r>
+        <w:rPr>
+          <w:rFonts w:ascii="Times New Roman" w:hAnsi="Times New Roman" w:cs="Times New Roman"/>
+          <w:shd w:val="clear" w:color="auto" w:fill="FFFFFF"/>
+        </w:rPr>
+        <w:t xml:space="preserve"> </w:t>
+      </w:r>
+      <w:r>
+        <w:rPr>
+          <w:rFonts w:ascii="Times New Roman" w:hAnsi="Times New Roman" w:cs="Times New Roman"/>
+          <w:shd w:val="clear" w:color="auto" w:fill="FFFFFF"/>
+        </w:rPr>
+        <w:t>youth</w:t>
+      </w:r>
+      <w:r>
+        <w:rPr>
+          <w:rFonts w:ascii="Times New Roman" w:hAnsi="Times New Roman" w:cs="Times New Roman"/>
+          <w:shd w:val="clear" w:color="auto" w:fill="FFFFFF"/>
+        </w:rPr>
+        <w:t xml:space="preserve"> </w:t>
+      </w:r>
+      <w:r>
+        <w:rPr>
+          <w:rFonts w:ascii="Times New Roman" w:hAnsi="Times New Roman" w:cs="Times New Roman"/>
+          <w:shd w:val="clear" w:color="auto" w:fill="FFFFFF"/>
+        </w:rPr>
+        <w:t>aged</w:t>
+      </w:r>
+      <w:r>
+        <w:rPr>
+          <w:rFonts w:ascii="Times New Roman" w:hAnsi="Times New Roman" w:cs="Times New Roman"/>
+          <w:shd w:val="clear" w:color="auto" w:fill="FFFFFF"/>
+        </w:rPr>
+        <w:t xml:space="preserve"> </w:t>
+      </w:r>
+      <w:r>
+        <w:rPr>
+          <w:rFonts w:ascii="Times New Roman" w:hAnsi="Times New Roman" w:cs="Times New Roman"/>
+          <w:shd w:val="clear" w:color="auto" w:fill="FFFFFF"/>
+        </w:rPr>
+        <w:t>6</w:t>
+      </w:r>
+      <w:r>
+        <w:rPr>
+          <w:rFonts w:ascii="Times New Roman" w:hAnsi="Times New Roman" w:cs="Times New Roman"/>
+          <w:shd w:val="clear" w:color="auto" w:fill="FFFFFF"/>
+        </w:rPr>
+        <w:t xml:space="preserve"> </w:t>
+      </w:r>
+      <w:r>
+        <w:rPr>
+          <w:rFonts w:ascii="Times New Roman" w:hAnsi="Times New Roman" w:cs="Times New Roman"/>
+          <w:shd w:val="clear" w:color="auto" w:fill="FFFFFF"/>
+        </w:rPr>
+        <w:t>to</w:t>
+      </w:r>
+      <w:r>
+        <w:rPr>
+          <w:rFonts w:ascii="Times New Roman" w:hAnsi="Times New Roman" w:cs="Times New Roman"/>
+          <w:shd w:val="clear" w:color="auto" w:fill="FFFFFF"/>
+        </w:rPr>
+        <w:t xml:space="preserve"> </w:t>
+      </w:r>
+      <w:r>
+        <w:rPr>
+          <w:rFonts w:ascii="Times New Roman" w:hAnsi="Times New Roman" w:cs="Times New Roman"/>
+          <w:shd w:val="clear" w:color="auto" w:fill="FFFFFF"/>
+        </w:rPr>
+        <w:t>17</w:t>
+      </w:r>
+      <w:r>
+        <w:rPr>
+          <w:rFonts w:ascii="Times New Roman" w:hAnsi="Times New Roman" w:cs="Times New Roman"/>
+          <w:shd w:val="clear" w:color="auto" w:fill="FFFFFF"/>
+        </w:rPr>
+        <w:t xml:space="preserve"> </w:t>
+      </w:r>
+      <w:r>
+        <w:rPr>
+          <w:rFonts w:ascii="Times New Roman" w:hAnsi="Times New Roman" w:cs="Times New Roman"/>
+          <w:shd w:val="clear" w:color="auto" w:fill="FFFFFF"/>
+        </w:rPr>
+        <w:t>years</w:t>
+      </w:r>
+      <w:r>
+        <w:rPr>
+          <w:rFonts w:ascii="Times New Roman" w:hAnsi="Times New Roman" w:cs="Times New Roman"/>
+          <w:shd w:val="clear" w:color="auto" w:fill="FFFFFF"/>
+        </w:rPr>
+        <w:t xml:space="preserve"> </w:t>
+      </w:r>
+      <w:r>
+        <w:rPr>
+          <w:rFonts w:ascii="Times New Roman" w:hAnsi="Times New Roman" w:cs="Times New Roman"/>
+          <w:shd w:val="clear" w:color="auto" w:fill="FFFFFF"/>
+        </w:rPr>
+        <w:t>are</w:t>
+      </w:r>
+      <w:r>
+        <w:rPr>
+          <w:rFonts w:ascii="Times New Roman" w:hAnsi="Times New Roman" w:cs="Times New Roman"/>
+          <w:shd w:val="clear" w:color="auto" w:fill="FFFFFF"/>
+        </w:rPr>
+        <w:t xml:space="preserve"> </w:t>
+      </w:r>
+      <w:r>
+        <w:rPr>
+          <w:rFonts w:ascii="Times New Roman" w:hAnsi="Times New Roman" w:cs="Times New Roman"/>
+          <w:shd w:val="clear" w:color="auto" w:fill="FFFFFF"/>
+        </w:rPr>
+        <w:t>not</w:t>
+      </w:r>
+      <w:r>
+        <w:rPr>
+          <w:rFonts w:ascii="Times New Roman" w:hAnsi="Times New Roman" w:cs="Times New Roman"/>
+          <w:shd w:val="clear" w:color="auto" w:fill="FFFFFF"/>
+        </w:rPr>
+        <w:t xml:space="preserve"> </w:t>
+      </w:r>
+      <w:r>
+        <w:rPr>
+          <w:rFonts w:ascii="Times New Roman" w:hAnsi="Times New Roman" w:cs="Times New Roman"/>
+          <w:shd w:val="clear" w:color="auto" w:fill="FFFFFF"/>
+        </w:rPr>
+        <w:t>attending</w:t>
+      </w:r>
+      <w:r>
+        <w:rPr>
+          <w:rFonts w:ascii="Times New Roman" w:hAnsi="Times New Roman" w:cs="Times New Roman"/>
+          <w:shd w:val="clear" w:color="auto" w:fill="FFFFFF"/>
+        </w:rPr>
+        <w:t xml:space="preserve"> </w:t>
+      </w:r>
+      <w:r>
+        <w:rPr>
+          <w:rFonts w:ascii="Times New Roman" w:hAnsi="Times New Roman" w:cs="Times New Roman"/>
+          <w:shd w:val="clear" w:color="auto" w:fill="FFFFFF"/>
+        </w:rPr>
+        <w:t>school.</w:t>
+      </w:r>
+      <w:r>
+        <w:rPr>
+          <w:rFonts w:ascii="Times New Roman" w:hAnsi="Times New Roman" w:cs="Times New Roman"/>
+          <w:shd w:val="clear" w:color="auto" w:fill="FFFFFF"/>
+        </w:rPr>
+        <w:t xml:space="preserve"> In 2003, t</w:t>
+      </w:r>
+      <w:r>
+        <w:rPr>
+          <w:rFonts w:ascii="Times New Roman" w:hAnsi="Times New Roman" w:cs="Times New Roman"/>
+          <w:shd w:val="clear" w:color="auto" w:fill="FFFFFF"/>
+        </w:rPr>
+        <w:t>here</w:t>
+      </w:r>
+      <w:r>
+        <w:rPr>
+          <w:rFonts w:ascii="Times New Roman" w:hAnsi="Times New Roman" w:cs="Times New Roman"/>
+          <w:shd w:val="clear" w:color="auto" w:fill="FFFFFF"/>
+        </w:rPr>
+        <w:t xml:space="preserve"> </w:t>
+      </w:r>
+      <w:r>
+        <w:rPr>
+          <w:rFonts w:ascii="Times New Roman" w:hAnsi="Times New Roman" w:cs="Times New Roman"/>
+          <w:shd w:val="clear" w:color="auto" w:fill="FFFFFF"/>
+        </w:rPr>
+        <w:t>were</w:t>
+      </w:r>
+      <w:r>
+        <w:rPr>
+          <w:rFonts w:ascii="Times New Roman" w:hAnsi="Times New Roman" w:cs="Times New Roman"/>
+          <w:shd w:val="clear" w:color="auto" w:fill="FFFFFF"/>
+        </w:rPr>
+        <w:t xml:space="preserve"> </w:t>
+      </w:r>
+      <w:r>
+        <w:rPr>
+          <w:rFonts w:ascii="Times New Roman" w:hAnsi="Times New Roman" w:cs="Times New Roman"/>
+          <w:shd w:val="clear" w:color="auto" w:fill="FFFFFF"/>
+        </w:rPr>
+        <w:t>a</w:t>
+      </w:r>
+      <w:r>
+        <w:rPr>
+          <w:rFonts w:ascii="Times New Roman" w:hAnsi="Times New Roman" w:cs="Times New Roman"/>
+          <w:shd w:val="clear" w:color="auto" w:fill="FFFFFF"/>
+        </w:rPr>
+        <w:t xml:space="preserve"> </w:t>
+      </w:r>
+      <w:r>
+        <w:rPr>
+          <w:rFonts w:ascii="Times New Roman" w:hAnsi="Times New Roman" w:cs="Times New Roman"/>
+          <w:shd w:val="clear" w:color="auto" w:fill="FFFFFF"/>
+        </w:rPr>
+        <w:t>total</w:t>
+      </w:r>
+      <w:r>
+        <w:rPr>
+          <w:rFonts w:ascii="Times New Roman" w:hAnsi="Times New Roman" w:cs="Times New Roman"/>
+          <w:shd w:val="clear" w:color="auto" w:fill="FFFFFF"/>
+        </w:rPr>
+        <w:t xml:space="preserve"> </w:t>
+      </w:r>
+      <w:r>
+        <w:rPr>
+          <w:rFonts w:ascii="Times New Roman" w:hAnsi="Times New Roman" w:cs="Times New Roman"/>
+          <w:shd w:val="clear" w:color="auto" w:fill="FFFFFF"/>
+        </w:rPr>
+        <w:t>of</w:t>
+      </w:r>
+      <w:r>
+        <w:rPr>
+          <w:rFonts w:ascii="Times New Roman" w:hAnsi="Times New Roman" w:cs="Times New Roman"/>
+          <w:shd w:val="clear" w:color="auto" w:fill="FFFFFF"/>
+        </w:rPr>
+        <w:t xml:space="preserve"> </w:t>
+      </w:r>
+      <w:r>
+        <w:rPr>
+          <w:rFonts w:ascii="Times New Roman" w:hAnsi="Times New Roman" w:cs="Times New Roman"/>
+          <w:shd w:val="clear" w:color="auto" w:fill="FFFFFF"/>
+        </w:rPr>
+        <w:t>5.18 million out-of-school youth (1.84 million out-of-school children aged 6 to 11 years old, and 3.94</w:t>
+      </w:r>
+      <w:r>
+        <w:rPr>
+          <w:rFonts w:ascii="Times New Roman" w:hAnsi="Times New Roman" w:cs="Times New Roman"/>
+          <w:shd w:val="clear" w:color="auto" w:fill="FFFFFF"/>
+        </w:rPr>
+        <w:t xml:space="preserve"> </w:t>
+      </w:r>
+      <w:r>
+        <w:rPr>
+          <w:rFonts w:ascii="Times New Roman" w:hAnsi="Times New Roman" w:cs="Times New Roman"/>
+          <w:shd w:val="clear" w:color="auto" w:fill="FFFFFF"/>
+        </w:rPr>
+        <w:t>million</w:t>
+      </w:r>
+      <w:r>
+        <w:rPr>
+          <w:rFonts w:ascii="Times New Roman" w:hAnsi="Times New Roman" w:cs="Times New Roman"/>
+          <w:shd w:val="clear" w:color="auto" w:fill="FFFFFF"/>
+        </w:rPr>
+        <w:t xml:space="preserve"> </w:t>
+      </w:r>
+      <w:r>
+        <w:rPr>
+          <w:rFonts w:ascii="Times New Roman" w:hAnsi="Times New Roman" w:cs="Times New Roman"/>
+          <w:shd w:val="clear" w:color="auto" w:fill="FFFFFF"/>
+        </w:rPr>
+        <w:t>young</w:t>
+      </w:r>
+      <w:r>
+        <w:rPr>
+          <w:rFonts w:ascii="Times New Roman" w:hAnsi="Times New Roman" w:cs="Times New Roman"/>
+          <w:shd w:val="clear" w:color="auto" w:fill="FFFFFF"/>
+        </w:rPr>
+        <w:t xml:space="preserve"> </w:t>
+      </w:r>
+      <w:r>
+        <w:rPr>
+          <w:rFonts w:ascii="Times New Roman" w:hAnsi="Times New Roman" w:cs="Times New Roman"/>
+          <w:shd w:val="clear" w:color="auto" w:fill="FFFFFF"/>
+        </w:rPr>
+        <w:t>people</w:t>
+      </w:r>
+      <w:r>
+        <w:rPr>
+          <w:rFonts w:ascii="Times New Roman" w:hAnsi="Times New Roman" w:cs="Times New Roman"/>
+          <w:shd w:val="clear" w:color="auto" w:fill="FFFFFF"/>
+        </w:rPr>
+        <w:t xml:space="preserve"> </w:t>
+      </w:r>
+      <w:r>
+        <w:rPr>
+          <w:rFonts w:ascii="Times New Roman" w:hAnsi="Times New Roman" w:cs="Times New Roman"/>
+          <w:shd w:val="clear" w:color="auto" w:fill="FFFFFF"/>
+        </w:rPr>
+        <w:t>aged</w:t>
+      </w:r>
+      <w:r>
+        <w:rPr>
+          <w:rFonts w:ascii="Times New Roman" w:hAnsi="Times New Roman" w:cs="Times New Roman"/>
+          <w:shd w:val="clear" w:color="auto" w:fill="FFFFFF"/>
+        </w:rPr>
+        <w:t xml:space="preserve"> </w:t>
+      </w:r>
+      <w:r>
+        <w:rPr>
+          <w:rFonts w:ascii="Times New Roman" w:hAnsi="Times New Roman" w:cs="Times New Roman"/>
+          <w:shd w:val="clear" w:color="auto" w:fill="FFFFFF"/>
+        </w:rPr>
+        <w:t>12</w:t>
+      </w:r>
+      <w:r>
+        <w:rPr>
+          <w:rFonts w:ascii="Times New Roman" w:hAnsi="Times New Roman" w:cs="Times New Roman"/>
+          <w:shd w:val="clear" w:color="auto" w:fill="FFFFFF"/>
+        </w:rPr>
+        <w:t xml:space="preserve"> </w:t>
+      </w:r>
+      <w:r>
+        <w:rPr>
+          <w:rFonts w:ascii="Times New Roman" w:hAnsi="Times New Roman" w:cs="Times New Roman"/>
+          <w:shd w:val="clear" w:color="auto" w:fill="FFFFFF"/>
+        </w:rPr>
+        <w:t>to</w:t>
+      </w:r>
+      <w:r>
+        <w:rPr>
+          <w:rFonts w:ascii="Times New Roman" w:hAnsi="Times New Roman" w:cs="Times New Roman"/>
+          <w:shd w:val="clear" w:color="auto" w:fill="FFFFFF"/>
+        </w:rPr>
+        <w:t xml:space="preserve"> </w:t>
+      </w:r>
+      <w:r>
+        <w:rPr>
+          <w:rFonts w:ascii="Times New Roman" w:hAnsi="Times New Roman" w:cs="Times New Roman"/>
+          <w:shd w:val="clear" w:color="auto" w:fill="FFFFFF"/>
+        </w:rPr>
+        <w:t>15)</w:t>
+      </w:r>
+      <w:r>
+        <w:rPr>
+          <w:rFonts w:ascii="Times New Roman" w:hAnsi="Times New Roman" w:cs="Times New Roman"/>
+          <w:shd w:val="clear" w:color="auto" w:fill="FFFFFF"/>
+        </w:rPr>
+        <w:t xml:space="preserve"> </w:t>
+      </w:r>
+      <w:r>
+        <w:rPr>
+          <w:rFonts w:ascii="Times New Roman" w:hAnsi="Times New Roman" w:cs="Times New Roman"/>
+          <w:shd w:val="clear" w:color="auto" w:fill="FFFFFF"/>
+        </w:rPr>
+        <w:t>in</w:t>
+      </w:r>
+      <w:r>
+        <w:rPr>
+          <w:rFonts w:ascii="Times New Roman" w:hAnsi="Times New Roman" w:cs="Times New Roman"/>
+          <w:shd w:val="clear" w:color="auto" w:fill="FFFFFF"/>
+        </w:rPr>
+        <w:t xml:space="preserve"> </w:t>
+      </w:r>
+      <w:r>
+        <w:rPr>
+          <w:rFonts w:ascii="Times New Roman" w:hAnsi="Times New Roman" w:cs="Times New Roman"/>
+          <w:shd w:val="clear" w:color="auto" w:fill="FFFFFF"/>
+        </w:rPr>
+        <w:t>the</w:t>
+      </w:r>
+      <w:r>
+        <w:rPr>
+          <w:rFonts w:ascii="Times New Roman" w:hAnsi="Times New Roman" w:cs="Times New Roman"/>
+          <w:shd w:val="clear" w:color="auto" w:fill="FFFFFF"/>
+        </w:rPr>
+        <w:t xml:space="preserve"> </w:t>
+      </w:r>
+      <w:r>
+        <w:rPr>
+          <w:rFonts w:ascii="Times New Roman" w:hAnsi="Times New Roman" w:cs="Times New Roman"/>
+          <w:shd w:val="clear" w:color="auto" w:fill="FFFFFF"/>
+        </w:rPr>
+        <w:t>country</w:t>
+      </w:r>
+      <w:r>
+        <w:rPr>
+          <w:rFonts w:ascii="Times New Roman" w:hAnsi="Times New Roman" w:cs="Times New Roman"/>
+          <w:shd w:val="clear" w:color="auto" w:fill="FFFFFF"/>
+        </w:rPr>
+        <w:t xml:space="preserve"> according to the </w:t>
+      </w:r>
+      <w:r>
+        <w:rPr>
+          <w:rFonts w:ascii="Times New Roman" w:hAnsi="Times New Roman" w:cs="Times New Roman"/>
+          <w:shd w:val="clear" w:color="auto" w:fill="FFFFFF"/>
+        </w:rPr>
+        <w:t>Department</w:t>
+      </w:r>
+      <w:r>
+        <w:rPr>
+          <w:rFonts w:ascii="Times New Roman" w:hAnsi="Times New Roman" w:cs="Times New Roman"/>
+          <w:shd w:val="clear" w:color="auto" w:fill="FFFFFF"/>
+        </w:rPr>
+        <w:t xml:space="preserve"> </w:t>
+      </w:r>
+      <w:r>
+        <w:rPr>
+          <w:rFonts w:ascii="Times New Roman" w:hAnsi="Times New Roman" w:cs="Times New Roman"/>
+          <w:shd w:val="clear" w:color="auto" w:fill="FFFFFF"/>
+        </w:rPr>
+        <w:t>of</w:t>
+      </w:r>
+      <w:r>
+        <w:rPr>
+          <w:rFonts w:ascii="Times New Roman" w:hAnsi="Times New Roman" w:cs="Times New Roman"/>
+          <w:shd w:val="clear" w:color="auto" w:fill="FFFFFF"/>
+        </w:rPr>
+        <w:t xml:space="preserve"> </w:t>
+      </w:r>
+      <w:r>
+        <w:rPr>
+          <w:rFonts w:ascii="Times New Roman" w:hAnsi="Times New Roman" w:cs="Times New Roman"/>
+          <w:shd w:val="clear" w:color="auto" w:fill="FFFFFF"/>
+        </w:rPr>
+        <w:t>Education</w:t>
+      </w:r>
+      <w:r>
+        <w:rPr>
+          <w:rFonts w:ascii="Times New Roman" w:hAnsi="Times New Roman" w:cs="Times New Roman"/>
+          <w:shd w:val="clear" w:color="auto" w:fill="FFFFFF"/>
+        </w:rPr>
+        <w:t xml:space="preserve"> </w:t>
+      </w:r>
+      <w:r>
+        <w:rPr>
+          <w:rFonts w:ascii="Times New Roman" w:hAnsi="Times New Roman" w:cs="Times New Roman"/>
+          <w:shd w:val="clear" w:color="auto" w:fill="FFFFFF"/>
+        </w:rPr>
+        <w:t>(DepEd</w:t>
+      </w:r>
+      <w:r>
+        <w:rPr>
+          <w:rFonts w:ascii="Times New Roman" w:hAnsi="Times New Roman" w:cs="Times New Roman"/>
+          <w:shd w:val="clear" w:color="auto" w:fill="FFFFFF"/>
+        </w:rPr>
+        <w:t>)</w:t>
       </w:r>
       <w:r>
         <w:rPr>
@@ -449,13 +981,6 @@
           <w:rFonts w:ascii="Times New Roman" w:hAnsi="Times New Roman" w:cs="Times New Roman"/>
           <w:shd w:val="clear" w:color="auto" w:fill="FFFFFF"/>
         </w:rPr>
-        <w:t xml:space="preserve"> A huge percentage</w:t>
-      </w:r>
-      <w:r>
-        <w:rPr>
-          <w:rFonts w:ascii="Times New Roman" w:hAnsi="Times New Roman" w:cs="Times New Roman"/>
-          <w:shd w:val="clear" w:color="auto" w:fill="FFFFFF"/>
-        </w:rPr>
         <w:t xml:space="preserve"> </w:t>
       </w:r>
       <w:r>
@@ -463,511 +988,42 @@
           <w:rFonts w:ascii="Times New Roman" w:hAnsi="Times New Roman" w:cs="Times New Roman"/>
           <w:shd w:val="clear" w:color="auto" w:fill="FFFFFF"/>
         </w:rPr>
-        <w:t>of</w:t>
-      </w:r>
-      <w:r>
-        <w:rPr>
-          <w:rFonts w:ascii="Times New Roman" w:hAnsi="Times New Roman" w:cs="Times New Roman"/>
-          <w:shd w:val="clear" w:color="auto" w:fill="FFFFFF"/>
-        </w:rPr>
-        <w:t xml:space="preserve"> </w:t>
-      </w:r>
-      <w:r>
-        <w:rPr>
-          <w:rFonts w:ascii="Times New Roman" w:hAnsi="Times New Roman" w:cs="Times New Roman"/>
-          <w:shd w:val="clear" w:color="auto" w:fill="FFFFFF"/>
-        </w:rPr>
-        <w:t>Filipino</w:t>
-      </w:r>
-      <w:r>
-        <w:rPr>
-          <w:rFonts w:ascii="Times New Roman" w:hAnsi="Times New Roman" w:cs="Times New Roman"/>
-          <w:shd w:val="clear" w:color="auto" w:fill="FFFFFF"/>
-        </w:rPr>
-        <w:t xml:space="preserve"> </w:t>
-      </w:r>
-      <w:r>
-        <w:rPr>
-          <w:rFonts w:ascii="Times New Roman" w:hAnsi="Times New Roman" w:cs="Times New Roman"/>
-          <w:shd w:val="clear" w:color="auto" w:fill="FFFFFF"/>
-        </w:rPr>
-        <w:t>children</w:t>
-      </w:r>
-      <w:r>
-        <w:rPr>
-          <w:rFonts w:ascii="Times New Roman" w:hAnsi="Times New Roman" w:cs="Times New Roman"/>
-          <w:shd w:val="clear" w:color="auto" w:fill="FFFFFF"/>
-        </w:rPr>
-        <w:t xml:space="preserve"> </w:t>
-      </w:r>
-      <w:r>
-        <w:rPr>
-          <w:rFonts w:ascii="Times New Roman" w:hAnsi="Times New Roman" w:cs="Times New Roman"/>
-          <w:shd w:val="clear" w:color="auto" w:fill="FFFFFF"/>
-        </w:rPr>
-        <w:t>and</w:t>
-      </w:r>
-      <w:r>
-        <w:rPr>
-          <w:rFonts w:ascii="Times New Roman" w:hAnsi="Times New Roman" w:cs="Times New Roman"/>
-          <w:shd w:val="clear" w:color="auto" w:fill="FFFFFF"/>
-        </w:rPr>
-        <w:t xml:space="preserve"> </w:t>
-      </w:r>
-      <w:r>
-        <w:rPr>
-          <w:rFonts w:ascii="Times New Roman" w:hAnsi="Times New Roman" w:cs="Times New Roman"/>
-          <w:shd w:val="clear" w:color="auto" w:fill="FFFFFF"/>
-        </w:rPr>
-        <w:t>youth</w:t>
-      </w:r>
-      <w:r>
-        <w:rPr>
-          <w:rFonts w:ascii="Times New Roman" w:hAnsi="Times New Roman" w:cs="Times New Roman"/>
-          <w:shd w:val="clear" w:color="auto" w:fill="FFFFFF"/>
-        </w:rPr>
-        <w:t xml:space="preserve"> </w:t>
-      </w:r>
-      <w:r>
-        <w:rPr>
-          <w:rFonts w:ascii="Times New Roman" w:hAnsi="Times New Roman" w:cs="Times New Roman"/>
-          <w:shd w:val="clear" w:color="auto" w:fill="FFFFFF"/>
-        </w:rPr>
-        <w:t>aged</w:t>
-      </w:r>
-      <w:r>
-        <w:rPr>
-          <w:rFonts w:ascii="Times New Roman" w:hAnsi="Times New Roman" w:cs="Times New Roman"/>
-          <w:shd w:val="clear" w:color="auto" w:fill="FFFFFF"/>
-        </w:rPr>
-        <w:t xml:space="preserve"> </w:t>
-      </w:r>
-      <w:r>
-        <w:rPr>
-          <w:rFonts w:ascii="Times New Roman" w:hAnsi="Times New Roman" w:cs="Times New Roman"/>
-          <w:shd w:val="clear" w:color="auto" w:fill="FFFFFF"/>
-        </w:rPr>
-        <w:t>6</w:t>
-      </w:r>
-      <w:r>
-        <w:rPr>
-          <w:rFonts w:ascii="Times New Roman" w:hAnsi="Times New Roman" w:cs="Times New Roman"/>
-          <w:shd w:val="clear" w:color="auto" w:fill="FFFFFF"/>
-        </w:rPr>
-        <w:t xml:space="preserve"> </w:t>
-      </w:r>
-      <w:r>
-        <w:rPr>
-          <w:rFonts w:ascii="Times New Roman" w:hAnsi="Times New Roman" w:cs="Times New Roman"/>
-          <w:shd w:val="clear" w:color="auto" w:fill="FFFFFF"/>
-        </w:rPr>
-        <w:t>to</w:t>
-      </w:r>
-      <w:r>
-        <w:rPr>
-          <w:rFonts w:ascii="Times New Roman" w:hAnsi="Times New Roman" w:cs="Times New Roman"/>
-          <w:shd w:val="clear" w:color="auto" w:fill="FFFFFF"/>
-        </w:rPr>
-        <w:t xml:space="preserve"> </w:t>
-      </w:r>
-      <w:r>
-        <w:rPr>
-          <w:rFonts w:ascii="Times New Roman" w:hAnsi="Times New Roman" w:cs="Times New Roman"/>
-          <w:shd w:val="clear" w:color="auto" w:fill="FFFFFF"/>
-        </w:rPr>
-        <w:t>17</w:t>
-      </w:r>
-      <w:r>
-        <w:rPr>
-          <w:rFonts w:ascii="Times New Roman" w:hAnsi="Times New Roman" w:cs="Times New Roman"/>
-          <w:shd w:val="clear" w:color="auto" w:fill="FFFFFF"/>
-        </w:rPr>
-        <w:t xml:space="preserve"> </w:t>
-      </w:r>
-      <w:r>
-        <w:rPr>
-          <w:rFonts w:ascii="Times New Roman" w:hAnsi="Times New Roman" w:cs="Times New Roman"/>
-          <w:shd w:val="clear" w:color="auto" w:fill="FFFFFF"/>
-        </w:rPr>
-        <w:t>years</w:t>
-      </w:r>
-      <w:r>
-        <w:rPr>
-          <w:rFonts w:ascii="Times New Roman" w:hAnsi="Times New Roman" w:cs="Times New Roman"/>
-          <w:shd w:val="clear" w:color="auto" w:fill="FFFFFF"/>
-        </w:rPr>
-        <w:t xml:space="preserve"> </w:t>
-      </w:r>
-      <w:r>
-        <w:rPr>
-          <w:rFonts w:ascii="Times New Roman" w:hAnsi="Times New Roman" w:cs="Times New Roman"/>
-          <w:shd w:val="clear" w:color="auto" w:fill="FFFFFF"/>
-        </w:rPr>
-        <w:t>are</w:t>
-      </w:r>
-      <w:r>
-        <w:rPr>
-          <w:rFonts w:ascii="Times New Roman" w:hAnsi="Times New Roman" w:cs="Times New Roman"/>
-          <w:shd w:val="clear" w:color="auto" w:fill="FFFFFF"/>
-        </w:rPr>
-        <w:t xml:space="preserve"> </w:t>
-      </w:r>
-      <w:r>
-        <w:rPr>
-          <w:rFonts w:ascii="Times New Roman" w:hAnsi="Times New Roman" w:cs="Times New Roman"/>
-          <w:shd w:val="clear" w:color="auto" w:fill="FFFFFF"/>
-        </w:rPr>
-        <w:t>not</w:t>
-      </w:r>
-      <w:r>
-        <w:rPr>
-          <w:rFonts w:ascii="Times New Roman" w:hAnsi="Times New Roman" w:cs="Times New Roman"/>
-          <w:shd w:val="clear" w:color="auto" w:fill="FFFFFF"/>
-        </w:rPr>
-        <w:t xml:space="preserve"> </w:t>
-      </w:r>
-      <w:r>
-        <w:rPr>
-          <w:rFonts w:ascii="Times New Roman" w:hAnsi="Times New Roman" w:cs="Times New Roman"/>
-          <w:shd w:val="clear" w:color="auto" w:fill="FFFFFF"/>
-        </w:rPr>
-        <w:t>attending</w:t>
-      </w:r>
-      <w:r>
-        <w:rPr>
-          <w:rFonts w:ascii="Times New Roman" w:hAnsi="Times New Roman" w:cs="Times New Roman"/>
-          <w:shd w:val="clear" w:color="auto" w:fill="FFFFFF"/>
-        </w:rPr>
-        <w:t xml:space="preserve"> </w:t>
-      </w:r>
-      <w:r>
-        <w:rPr>
-          <w:rFonts w:ascii="Times New Roman" w:hAnsi="Times New Roman" w:cs="Times New Roman"/>
-          <w:shd w:val="clear" w:color="auto" w:fill="FFFFFF"/>
-        </w:rPr>
-        <w:t>school.</w:t>
-      </w:r>
-      <w:r>
-        <w:rPr>
-          <w:rFonts w:ascii="Times New Roman" w:hAnsi="Times New Roman" w:cs="Times New Roman"/>
-          <w:shd w:val="clear" w:color="auto" w:fill="FFFFFF"/>
-        </w:rPr>
-        <w:t xml:space="preserve"> In 2003, t</w:t>
-      </w:r>
-      <w:r>
-        <w:rPr>
-          <w:rFonts w:ascii="Times New Roman" w:hAnsi="Times New Roman" w:cs="Times New Roman"/>
-          <w:shd w:val="clear" w:color="auto" w:fill="FFFFFF"/>
-        </w:rPr>
-        <w:t>here</w:t>
-      </w:r>
-      <w:r>
-        <w:rPr>
-          <w:rFonts w:ascii="Times New Roman" w:hAnsi="Times New Roman" w:cs="Times New Roman"/>
-          <w:shd w:val="clear" w:color="auto" w:fill="FFFFFF"/>
-        </w:rPr>
-        <w:t xml:space="preserve"> </w:t>
-      </w:r>
-      <w:r>
-        <w:rPr>
-          <w:rFonts w:ascii="Times New Roman" w:hAnsi="Times New Roman" w:cs="Times New Roman"/>
-          <w:shd w:val="clear" w:color="auto" w:fill="FFFFFF"/>
-        </w:rPr>
-        <w:t>were</w:t>
-      </w:r>
-      <w:r>
-        <w:rPr>
-          <w:rFonts w:ascii="Times New Roman" w:hAnsi="Times New Roman" w:cs="Times New Roman"/>
-          <w:shd w:val="clear" w:color="auto" w:fill="FFFFFF"/>
-        </w:rPr>
-        <w:t xml:space="preserve"> </w:t>
-      </w:r>
-      <w:r>
-        <w:rPr>
-          <w:rFonts w:ascii="Times New Roman" w:hAnsi="Times New Roman" w:cs="Times New Roman"/>
-          <w:shd w:val="clear" w:color="auto" w:fill="FFFFFF"/>
-        </w:rPr>
-        <w:t>a</w:t>
-      </w:r>
-      <w:r>
-        <w:rPr>
-          <w:rFonts w:ascii="Times New Roman" w:hAnsi="Times New Roman" w:cs="Times New Roman"/>
-          <w:shd w:val="clear" w:color="auto" w:fill="FFFFFF"/>
-        </w:rPr>
-        <w:t xml:space="preserve"> </w:t>
-      </w:r>
-      <w:r>
-        <w:rPr>
-          <w:rFonts w:ascii="Times New Roman" w:hAnsi="Times New Roman" w:cs="Times New Roman"/>
-          <w:shd w:val="clear" w:color="auto" w:fill="FFFFFF"/>
-        </w:rPr>
-        <w:t>total</w:t>
-      </w:r>
-      <w:r>
-        <w:rPr>
-          <w:rFonts w:ascii="Times New Roman" w:hAnsi="Times New Roman" w:cs="Times New Roman"/>
-          <w:shd w:val="clear" w:color="auto" w:fill="FFFFFF"/>
-        </w:rPr>
-        <w:t xml:space="preserve"> </w:t>
-      </w:r>
-      <w:r>
-        <w:rPr>
-          <w:rFonts w:ascii="Times New Roman" w:hAnsi="Times New Roman" w:cs="Times New Roman"/>
-          <w:shd w:val="clear" w:color="auto" w:fill="FFFFFF"/>
-        </w:rPr>
-        <w:t>of</w:t>
-      </w:r>
-      <w:r>
-        <w:rPr>
-          <w:rFonts w:ascii="Times New Roman" w:hAnsi="Times New Roman" w:cs="Times New Roman"/>
-          <w:shd w:val="clear" w:color="auto" w:fill="FFFFFF"/>
-        </w:rPr>
-        <w:t xml:space="preserve"> </w:t>
-      </w:r>
-      <w:r>
-        <w:rPr>
-          <w:rFonts w:ascii="Times New Roman" w:hAnsi="Times New Roman" w:cs="Times New Roman"/>
-          <w:shd w:val="clear" w:color="auto" w:fill="FFFFFF"/>
-        </w:rPr>
-        <w:t>5.18 million out-of-school youth (1.84 million out-of-school children aged 6 to 11 years old, and 3.94</w:t>
-      </w:r>
-      <w:r>
-        <w:rPr>
-          <w:rFonts w:ascii="Times New Roman" w:hAnsi="Times New Roman" w:cs="Times New Roman"/>
-          <w:shd w:val="clear" w:color="auto" w:fill="FFFFFF"/>
-        </w:rPr>
-        <w:t xml:space="preserve"> </w:t>
-      </w:r>
-      <w:r>
-        <w:rPr>
-          <w:rFonts w:ascii="Times New Roman" w:hAnsi="Times New Roman" w:cs="Times New Roman"/>
-          <w:shd w:val="clear" w:color="auto" w:fill="FFFFFF"/>
-        </w:rPr>
-        <w:t>million</w:t>
-      </w:r>
-      <w:r>
-        <w:rPr>
-          <w:rFonts w:ascii="Times New Roman" w:hAnsi="Times New Roman" w:cs="Times New Roman"/>
-          <w:shd w:val="clear" w:color="auto" w:fill="FFFFFF"/>
-        </w:rPr>
-        <w:t xml:space="preserve"> </w:t>
-      </w:r>
-      <w:r>
-        <w:rPr>
-          <w:rFonts w:ascii="Times New Roman" w:hAnsi="Times New Roman" w:cs="Times New Roman"/>
-          <w:shd w:val="clear" w:color="auto" w:fill="FFFFFF"/>
-        </w:rPr>
-        <w:t>young</w:t>
-      </w:r>
-      <w:r>
-        <w:rPr>
-          <w:rFonts w:ascii="Times New Roman" w:hAnsi="Times New Roman" w:cs="Times New Roman"/>
-          <w:shd w:val="clear" w:color="auto" w:fill="FFFFFF"/>
-        </w:rPr>
-        <w:t xml:space="preserve"> </w:t>
-      </w:r>
-      <w:r>
-        <w:rPr>
-          <w:rFonts w:ascii="Times New Roman" w:hAnsi="Times New Roman" w:cs="Times New Roman"/>
-          <w:shd w:val="clear" w:color="auto" w:fill="FFFFFF"/>
-        </w:rPr>
-        <w:t>people</w:t>
-      </w:r>
-      <w:r>
-        <w:rPr>
-          <w:rFonts w:ascii="Times New Roman" w:hAnsi="Times New Roman" w:cs="Times New Roman"/>
-          <w:shd w:val="clear" w:color="auto" w:fill="FFFFFF"/>
-        </w:rPr>
-        <w:t xml:space="preserve"> </w:t>
-      </w:r>
-      <w:r>
-        <w:rPr>
-          <w:rFonts w:ascii="Times New Roman" w:hAnsi="Times New Roman" w:cs="Times New Roman"/>
-          <w:shd w:val="clear" w:color="auto" w:fill="FFFFFF"/>
-        </w:rPr>
-        <w:t>aged</w:t>
-      </w:r>
-      <w:r>
-        <w:rPr>
-          <w:rFonts w:ascii="Times New Roman" w:hAnsi="Times New Roman" w:cs="Times New Roman"/>
-          <w:shd w:val="clear" w:color="auto" w:fill="FFFFFF"/>
-        </w:rPr>
-        <w:t xml:space="preserve"> </w:t>
-      </w:r>
-      <w:r>
-        <w:rPr>
-          <w:rFonts w:ascii="Times New Roman" w:hAnsi="Times New Roman" w:cs="Times New Roman"/>
-          <w:shd w:val="clear" w:color="auto" w:fill="FFFFFF"/>
-        </w:rPr>
-        <w:t>12</w:t>
-      </w:r>
-      <w:r>
-        <w:rPr>
-          <w:rFonts w:ascii="Times New Roman" w:hAnsi="Times New Roman" w:cs="Times New Roman"/>
-          <w:shd w:val="clear" w:color="auto" w:fill="FFFFFF"/>
-        </w:rPr>
-        <w:t xml:space="preserve"> </w:t>
-      </w:r>
-      <w:r>
-        <w:rPr>
-          <w:rFonts w:ascii="Times New Roman" w:hAnsi="Times New Roman" w:cs="Times New Roman"/>
-          <w:shd w:val="clear" w:color="auto" w:fill="FFFFFF"/>
-        </w:rPr>
-        <w:t>to</w:t>
-      </w:r>
-      <w:r>
-        <w:rPr>
-          <w:rFonts w:ascii="Times New Roman" w:hAnsi="Times New Roman" w:cs="Times New Roman"/>
-          <w:shd w:val="clear" w:color="auto" w:fill="FFFFFF"/>
-        </w:rPr>
-        <w:t xml:space="preserve"> </w:t>
-      </w:r>
-      <w:r>
-        <w:rPr>
-          <w:rFonts w:ascii="Times New Roman" w:hAnsi="Times New Roman" w:cs="Times New Roman"/>
-          <w:shd w:val="clear" w:color="auto" w:fill="FFFFFF"/>
-        </w:rPr>
-        <w:t>15)</w:t>
-      </w:r>
-      <w:r>
-        <w:rPr>
-          <w:rFonts w:ascii="Times New Roman" w:hAnsi="Times New Roman" w:cs="Times New Roman"/>
-          <w:shd w:val="clear" w:color="auto" w:fill="FFFFFF"/>
-        </w:rPr>
-        <w:t xml:space="preserve"> </w:t>
-      </w:r>
-      <w:r>
-        <w:rPr>
-          <w:rFonts w:ascii="Times New Roman" w:hAnsi="Times New Roman" w:cs="Times New Roman"/>
-          <w:shd w:val="clear" w:color="auto" w:fill="FFFFFF"/>
-        </w:rPr>
-        <w:t>in</w:t>
-      </w:r>
-      <w:r>
-        <w:rPr>
-          <w:rFonts w:ascii="Times New Roman" w:hAnsi="Times New Roman" w:cs="Times New Roman"/>
-          <w:shd w:val="clear" w:color="auto" w:fill="FFFFFF"/>
-        </w:rPr>
-        <w:t xml:space="preserve"> </w:t>
-      </w:r>
-      <w:r>
-        <w:rPr>
-          <w:rFonts w:ascii="Times New Roman" w:hAnsi="Times New Roman" w:cs="Times New Roman"/>
-          <w:shd w:val="clear" w:color="auto" w:fill="FFFFFF"/>
-        </w:rPr>
-        <w:t>the</w:t>
-      </w:r>
-      <w:r>
-        <w:rPr>
-          <w:rFonts w:ascii="Times New Roman" w:hAnsi="Times New Roman" w:cs="Times New Roman"/>
-          <w:shd w:val="clear" w:color="auto" w:fill="FFFFFF"/>
-        </w:rPr>
-        <w:t xml:space="preserve"> </w:t>
-      </w:r>
-      <w:r>
-        <w:rPr>
-          <w:rFonts w:ascii="Times New Roman" w:hAnsi="Times New Roman" w:cs="Times New Roman"/>
-          <w:shd w:val="clear" w:color="auto" w:fill="FFFFFF"/>
-        </w:rPr>
-        <w:t>country</w:t>
-      </w:r>
-      <w:r>
-        <w:rPr>
-          <w:rFonts w:ascii="Times New Roman" w:hAnsi="Times New Roman" w:cs="Times New Roman"/>
-          <w:shd w:val="clear" w:color="auto" w:fill="FFFFFF"/>
-        </w:rPr>
-        <w:t xml:space="preserve"> according to the</w:t>
-      </w:r>
-      <w:r>
-        <w:rPr>
-          <w:rFonts w:ascii="Times New Roman" w:hAnsi="Times New Roman" w:cs="Times New Roman"/>
-          <w:shd w:val="clear" w:color="auto" w:fill="FFFFFF"/>
-        </w:rPr>
-        <w:t xml:space="preserve"> </w:t>
-      </w:r>
-      <w:r>
-        <w:rPr>
-          <w:rFonts w:ascii="Times New Roman" w:hAnsi="Times New Roman" w:cs="Times New Roman"/>
-          <w:shd w:val="clear" w:color="auto" w:fill="FFFFFF"/>
-        </w:rPr>
-        <w:t>Department</w:t>
-      </w:r>
-      <w:r>
-        <w:rPr>
-          <w:rFonts w:ascii="Times New Roman" w:hAnsi="Times New Roman" w:cs="Times New Roman"/>
-          <w:shd w:val="clear" w:color="auto" w:fill="FFFFFF"/>
-        </w:rPr>
-        <w:t xml:space="preserve"> </w:t>
-      </w:r>
-      <w:r>
-        <w:rPr>
-          <w:rFonts w:ascii="Times New Roman" w:hAnsi="Times New Roman" w:cs="Times New Roman"/>
-          <w:shd w:val="clear" w:color="auto" w:fill="FFFFFF"/>
-        </w:rPr>
-        <w:t>of</w:t>
-      </w:r>
-      <w:r>
-        <w:rPr>
-          <w:rFonts w:ascii="Times New Roman" w:hAnsi="Times New Roman" w:cs="Times New Roman"/>
-          <w:shd w:val="clear" w:color="auto" w:fill="FFFFFF"/>
-        </w:rPr>
-        <w:t xml:space="preserve"> </w:t>
-      </w:r>
-      <w:r>
-        <w:rPr>
-          <w:rFonts w:ascii="Times New Roman" w:hAnsi="Times New Roman" w:cs="Times New Roman"/>
-          <w:shd w:val="clear" w:color="auto" w:fill="FFFFFF"/>
-        </w:rPr>
-        <w:t>Education</w:t>
-      </w:r>
-      <w:r>
-        <w:rPr>
-          <w:rFonts w:ascii="Times New Roman" w:hAnsi="Times New Roman" w:cs="Times New Roman"/>
-          <w:shd w:val="clear" w:color="auto" w:fill="FFFFFF"/>
-        </w:rPr>
-        <w:t xml:space="preserve"> </w:t>
-      </w:r>
-      <w:r>
-        <w:rPr>
-          <w:rFonts w:ascii="Times New Roman" w:hAnsi="Times New Roman" w:cs="Times New Roman"/>
-          <w:shd w:val="clear" w:color="auto" w:fill="FFFFFF"/>
-        </w:rPr>
-        <w:t>(DepEd</w:t>
-      </w:r>
-      <w:r>
-        <w:rPr>
-          <w:rFonts w:ascii="Times New Roman" w:hAnsi="Times New Roman" w:cs="Times New Roman"/>
-          <w:shd w:val="clear" w:color="auto" w:fill="FFFFFF"/>
-        </w:rPr>
-        <w:t>)</w:t>
-      </w:r>
-      <w:r>
-        <w:rPr>
-          <w:rFonts w:ascii="Times New Roman" w:hAnsi="Times New Roman" w:cs="Times New Roman"/>
-          <w:shd w:val="clear" w:color="auto" w:fill="FFFFFF"/>
-        </w:rPr>
-        <w:t>.</w:t>
-      </w:r>
-      <w:r>
-        <w:rPr>
-          <w:rFonts w:ascii="Times New Roman" w:hAnsi="Times New Roman" w:cs="Times New Roman"/>
-          <w:shd w:val="clear" w:color="auto" w:fill="FFFFFF"/>
-        </w:rPr>
-        <w:t xml:space="preserve"> </w:t>
-      </w:r>
-      <w:r>
-        <w:rPr>
-          <w:rFonts w:ascii="Times New Roman" w:hAnsi="Times New Roman" w:cs="Times New Roman"/>
-          <w:shd w:val="clear" w:color="auto" w:fill="FFFFFF"/>
-        </w:rPr>
-        <w:t>In fact, the government estimates that “one in six school-age children in the country is being deprived of education and the number is rising steadily.</w:t>
-      </w:r>
-      <w:r>
-        <w:rPr>
-          <w:rFonts w:ascii="Times New Roman" w:hAnsi="Times New Roman" w:cs="Times New Roman"/>
-          <w:shd w:val="clear" w:color="auto" w:fill="FFFFFF"/>
-        </w:rPr>
-        <w:t xml:space="preserve"> </w:t>
+        <w:t>In fact, the government estimates that “one in six school-age children in the country is being deprived of education and the number is rising steadily</w:t>
+      </w:r>
+      <w:r>
+        <w:rPr>
+          <w:rFonts w:ascii="Times New Roman" w:hAnsi="Times New Roman" w:cs="Times New Roman"/>
+          <w:shd w:val="clear" w:color="auto" w:fill="FFFFFF"/>
+        </w:rPr>
+        <w:t xml:space="preserve">. </w:t>
+      </w:r>
+      <w:r>
+        <w:rPr>
+          <w:rFonts w:ascii="Times New Roman" w:hAnsi="Times New Roman" w:cs="Times New Roman"/>
+          <w:shd w:val="clear" w:color="auto" w:fill="FFFFFF"/>
+        </w:rPr>
+        <w:t xml:space="preserve">These numbers have been backed up by a recent </w:t>
+      </w:r>
+      <w:r>
+        <w:rPr>
+          <w:rFonts w:ascii="Times New Roman" w:hAnsi="Times New Roman" w:cs="Times New Roman"/>
+          <w:shd w:val="clear" w:color="auto" w:fill="FFFFFF"/>
+        </w:rPr>
+        <w:t>Australian Council for Educational Research (ACER)</w:t>
+      </w:r>
+      <w:r>
+        <w:rPr>
+          <w:rFonts w:ascii="Times New Roman" w:hAnsi="Times New Roman" w:cs="Times New Roman"/>
+          <w:shd w:val="clear" w:color="auto" w:fill="FFFFFF"/>
+        </w:rPr>
+        <w:t xml:space="preserve"> report that highlights the importance of preschool education in the Philippines. </w:t>
+      </w:r>
+      <w:r>
+        <w:rPr>
+          <w:rFonts w:ascii="Times New Roman" w:hAnsi="Times New Roman" w:cs="Times New Roman"/>
+          <w:shd w:val="clear" w:color="auto" w:fill="FFFFFF"/>
+        </w:rPr>
+        <w:t>The first report of the study, released in May 2016, examined the results of the first of four assessment rounds, which measured the cognitive, social and emotional, and oral language skills of children at the commencement of their first year of school.</w:t>
       </w:r>
     </w:p>
     <w:p>
@@ -985,7 +1041,28 @@
           <w:rFonts w:ascii="Times New Roman" w:hAnsi="Times New Roman" w:cs="Times New Roman"/>
           <w:shd w:val="clear" w:color="auto" w:fill="FFFFFF"/>
         </w:rPr>
-        <w:t>……………………………………………………………………………………………………………………………………………………………………………………………………….</w:t>
+        <w:t>The report revealed that students who attended a preschool program performed better across all three domains than those who did not. Accordingly, even in general terms, without collecting and analy</w:t>
+      </w:r>
+      <w:r>
+        <w:rPr>
+          <w:rFonts w:ascii="Times New Roman" w:hAnsi="Times New Roman" w:cs="Times New Roman"/>
+          <w:shd w:val="clear" w:color="auto" w:fill="FFFFFF"/>
+        </w:rPr>
+        <w:t>z</w:t>
+      </w:r>
+      <w:r>
+        <w:rPr>
+          <w:rFonts w:ascii="Times New Roman" w:hAnsi="Times New Roman" w:cs="Times New Roman"/>
+          <w:shd w:val="clear" w:color="auto" w:fill="FFFFFF"/>
+        </w:rPr>
+        <w:t>ing data on the duration or type of preschool program attended, it appears that attending preschool makes a positive difference within the sample. This supports current interventions and the government’s policy related to investing in early years education</w:t>
+      </w:r>
+      <w:r>
+        <w:rPr>
+          <w:rFonts w:ascii="Times New Roman" w:hAnsi="Times New Roman" w:cs="Times New Roman"/>
+          <w:shd w:val="clear" w:color="auto" w:fill="FFFFFF"/>
+        </w:rPr>
+        <w:t xml:space="preserve">. </w:t>
       </w:r>
     </w:p>
     <w:p>
@@ -998,6 +1075,43 @@
           <w:shd w:val="clear" w:color="auto" w:fill="FFFFFF"/>
         </w:rPr>
       </w:pPr>
+      <w:r>
+        <w:rPr>
+          <w:rFonts w:ascii="Times New Roman" w:hAnsi="Times New Roman" w:cs="Times New Roman"/>
+          <w:shd w:val="clear" w:color="auto" w:fill="FFFFFF"/>
+        </w:rPr>
+        <w:t>All these reports show that there is a need of updating and innovating Philippine’s Learning Center processes as it is vital to the growth and foundation of children.</w:t>
+      </w:r>
+      <w:r>
+        <w:rPr>
+          <w:rFonts w:ascii="Times New Roman" w:hAnsi="Times New Roman" w:cs="Times New Roman"/>
+          <w:shd w:val="clear" w:color="auto" w:fill="FFFFFF"/>
+        </w:rPr>
+        <w:t xml:space="preserve"> </w:t>
+      </w:r>
+      <w:r>
+        <w:rPr>
+          <w:rFonts w:ascii="Times New Roman" w:hAnsi="Times New Roman" w:cs="Times New Roman"/>
+          <w:shd w:val="clear" w:color="auto" w:fill="FFFFFF"/>
+        </w:rPr>
+        <w:t xml:space="preserve">Learning Centers can turn to </w:t>
+      </w:r>
+      <w:proofErr w:type="spellStart"/>
+      <w:r>
+        <w:rPr>
+          <w:rFonts w:ascii="Times New Roman" w:hAnsi="Times New Roman" w:cs="Times New Roman"/>
+          <w:shd w:val="clear" w:color="auto" w:fill="FFFFFF"/>
+        </w:rPr>
+        <w:t>iLearnCentral</w:t>
+      </w:r>
+      <w:proofErr w:type="spellEnd"/>
+      <w:r>
+        <w:rPr>
+          <w:rFonts w:ascii="Times New Roman" w:hAnsi="Times New Roman" w:cs="Times New Roman"/>
+          <w:shd w:val="clear" w:color="auto" w:fill="FFFFFF"/>
+        </w:rPr>
+        <w:t xml:space="preserve"> to achieve this in a lesser amount of time.</w:t>
+      </w:r>
     </w:p>
     <w:p>
       <w:pPr>
@@ -1009,14 +1123,6 @@
           <w:shd w:val="clear" w:color="auto" w:fill="FFFFFF"/>
         </w:rPr>
       </w:pPr>
-      <w:hyperlink r:id="rId5" w:history="1">
-        <w:r>
-          <w:rPr>
-            <w:rStyle w:val="Hyperlink"/>
-          </w:rPr>
-          <w:t>https://unesdoc.unesco.org/ark:/48223/pf0000183307</w:t>
-        </w:r>
-      </w:hyperlink>
     </w:p>
     <w:p>
       <w:pPr>
@@ -1072,15 +1178,164 @@
           <w:rFonts w:ascii="Times New Roman" w:hAnsi="Times New Roman" w:cs="Times New Roman"/>
           <w:shd w:val="clear" w:color="auto" w:fill="FFFFFF"/>
         </w:rPr>
-        <w:t>has been deployed since</w:t>
-      </w:r>
-      <w:r>
-        <w:rPr>
-          <w:rFonts w:ascii="Times New Roman" w:hAnsi="Times New Roman" w:cs="Times New Roman"/>
-          <w:shd w:val="clear" w:color="auto" w:fill="FFFFFF"/>
-        </w:rPr>
-        <w:t xml:space="preserve"> 2009</w:t>
-      </w:r>
+        <w:t xml:space="preserve">was designed by three Washington University students - Jeremy Reid, Ryan wang and Alex Trinidad and </w:t>
+      </w:r>
+      <w:r>
+        <w:rPr>
+          <w:rFonts w:ascii="Times New Roman" w:hAnsi="Times New Roman" w:cs="Times New Roman"/>
+          <w:shd w:val="clear" w:color="auto" w:fill="FFFFFF"/>
+        </w:rPr>
+        <w:t xml:space="preserve">has been </w:t>
+      </w:r>
+      <w:r>
+        <w:rPr>
+          <w:rFonts w:ascii="Times New Roman" w:hAnsi="Times New Roman" w:cs="Times New Roman"/>
+          <w:shd w:val="clear" w:color="auto" w:fill="FFFFFF"/>
+        </w:rPr>
+        <w:t>released</w:t>
+      </w:r>
+      <w:r>
+        <w:rPr>
+          <w:rFonts w:ascii="Times New Roman" w:hAnsi="Times New Roman" w:cs="Times New Roman"/>
+          <w:shd w:val="clear" w:color="auto" w:fill="FFFFFF"/>
+        </w:rPr>
+        <w:t xml:space="preserve"> since</w:t>
+      </w:r>
+      <w:r>
+        <w:rPr>
+          <w:rFonts w:ascii="Times New Roman" w:hAnsi="Times New Roman" w:cs="Times New Roman"/>
+          <w:shd w:val="clear" w:color="auto" w:fill="FFFFFF"/>
+        </w:rPr>
+        <w:t xml:space="preserve"> </w:t>
+      </w:r>
+      <w:r>
+        <w:rPr>
+          <w:rFonts w:ascii="Times New Roman" w:hAnsi="Times New Roman" w:cs="Times New Roman"/>
+          <w:shd w:val="clear" w:color="auto" w:fill="FFFFFF"/>
+        </w:rPr>
+        <w:t xml:space="preserve">August </w:t>
+      </w:r>
+      <w:r>
+        <w:rPr>
+          <w:rFonts w:ascii="Times New Roman" w:hAnsi="Times New Roman" w:cs="Times New Roman"/>
+          <w:shd w:val="clear" w:color="auto" w:fill="FFFFFF"/>
+        </w:rPr>
+        <w:t>2009</w:t>
+      </w:r>
+      <w:r>
+        <w:rPr>
+          <w:rFonts w:ascii="Times New Roman" w:hAnsi="Times New Roman" w:cs="Times New Roman"/>
+          <w:shd w:val="clear" w:color="auto" w:fill="FFFFFF"/>
+        </w:rPr>
+        <w:t xml:space="preserve">. It is a cloud-based platform </w:t>
+      </w:r>
+      <w:r>
+        <w:rPr>
+          <w:rFonts w:ascii="Times New Roman" w:hAnsi="Times New Roman" w:cs="Times New Roman"/>
+          <w:shd w:val="clear" w:color="auto" w:fill="FFFFFF"/>
+        </w:rPr>
+        <w:t xml:space="preserve">which was originally developed for sharing notes. Today, Schoology </w:t>
+      </w:r>
+      <w:r>
+        <w:rPr>
+          <w:rFonts w:ascii="Times New Roman" w:hAnsi="Times New Roman" w:cs="Times New Roman"/>
+          <w:shd w:val="clear" w:color="auto" w:fill="FFFFFF"/>
+        </w:rPr>
+        <w:t xml:space="preserve">provides </w:t>
+      </w:r>
+      <w:r>
+        <w:rPr>
+          <w:rFonts w:ascii="Times New Roman" w:hAnsi="Times New Roman" w:cs="Times New Roman"/>
+          <w:shd w:val="clear" w:color="auto" w:fill="FFFFFF"/>
+        </w:rPr>
+        <w:t xml:space="preserve">teachers the </w:t>
+      </w:r>
+      <w:r>
+        <w:rPr>
+          <w:rFonts w:ascii="Times New Roman" w:hAnsi="Times New Roman" w:cs="Times New Roman"/>
+          <w:shd w:val="clear" w:color="auto" w:fill="FFFFFF"/>
+        </w:rPr>
+        <w:t xml:space="preserve">tools </w:t>
+      </w:r>
+      <w:r>
+        <w:rPr>
+          <w:rFonts w:ascii="Times New Roman" w:hAnsi="Times New Roman" w:cs="Times New Roman"/>
+          <w:shd w:val="clear" w:color="auto" w:fill="FFFFFF"/>
+        </w:rPr>
+        <w:lastRenderedPageBreak/>
+        <w:t xml:space="preserve">needed to manage </w:t>
+      </w:r>
+      <w:r>
+        <w:rPr>
+          <w:rFonts w:ascii="Times New Roman" w:hAnsi="Times New Roman" w:cs="Times New Roman"/>
+          <w:shd w:val="clear" w:color="auto" w:fill="FFFFFF"/>
+        </w:rPr>
+        <w:t xml:space="preserve">and oversee </w:t>
+      </w:r>
+      <w:r>
+        <w:rPr>
+          <w:rFonts w:ascii="Times New Roman" w:hAnsi="Times New Roman" w:cs="Times New Roman"/>
+          <w:shd w:val="clear" w:color="auto" w:fill="FFFFFF"/>
+        </w:rPr>
+        <w:t xml:space="preserve">an </w:t>
+      </w:r>
+      <w:r>
+        <w:rPr>
+          <w:rFonts w:ascii="Times New Roman" w:hAnsi="Times New Roman" w:cs="Times New Roman"/>
+          <w:shd w:val="clear" w:color="auto" w:fill="FFFFFF"/>
+        </w:rPr>
+        <w:t>on</w:t>
+      </w:r>
+      <w:bookmarkStart w:id="0" w:name="_GoBack"/>
+      <w:bookmarkEnd w:id="0"/>
+      <w:r>
+        <w:rPr>
+          <w:rFonts w:ascii="Times New Roman" w:hAnsi="Times New Roman" w:cs="Times New Roman"/>
+          <w:shd w:val="clear" w:color="auto" w:fill="FFFFFF"/>
+        </w:rPr>
+        <w:t>line classroom activity for K-12 and higher education institutions</w:t>
+      </w:r>
+      <w:r>
+        <w:rPr>
+          <w:rFonts w:ascii="Times New Roman" w:hAnsi="Times New Roman" w:cs="Times New Roman"/>
+          <w:shd w:val="clear" w:color="auto" w:fill="FFFFFF"/>
+        </w:rPr>
+        <w:t xml:space="preserve">. </w:t>
+      </w:r>
+    </w:p>
+    <w:p>
+      <w:pPr>
+        <w:spacing w:line="360" w:lineRule="auto"/>
+        <w:rPr>
+          <w:rFonts w:ascii="Times New Roman" w:hAnsi="Times New Roman" w:cs="Times New Roman"/>
+          <w:shd w:val="clear" w:color="auto" w:fill="FFFFFF"/>
+        </w:rPr>
+      </w:pPr>
+      <w:r>
+        <w:rPr>
+          <w:rFonts w:ascii="Times New Roman" w:hAnsi="Times New Roman" w:cs="Times New Roman"/>
+          <w:shd w:val="clear" w:color="auto" w:fill="FFFFFF"/>
+        </w:rPr>
+        <w:tab/>
+      </w:r>
+      <w:proofErr w:type="spellStart"/>
+      <w:r>
+        <w:rPr>
+          <w:rFonts w:ascii="Times New Roman" w:hAnsi="Times New Roman" w:cs="Times New Roman"/>
+          <w:shd w:val="clear" w:color="auto" w:fill="FFFFFF"/>
+        </w:rPr>
+        <w:t>iEduCentre</w:t>
+      </w:r>
+      <w:proofErr w:type="spellEnd"/>
+    </w:p>
+    <w:p>
+      <w:pPr>
+        <w:spacing w:line="360" w:lineRule="auto"/>
+        <w:rPr>
+          <w:rFonts w:ascii="Times New Roman" w:hAnsi="Times New Roman" w:cs="Times New Roman"/>
+          <w:shd w:val="clear" w:color="auto" w:fill="FFFFFF"/>
+        </w:rPr>
+      </w:pPr>
     </w:p>
     <w:p>
       <w:pPr>
@@ -1249,7 +1504,6 @@
                 <w:rFonts w:ascii="Times New Roman" w:hAnsi="Times New Roman" w:cs="Times New Roman"/>
                 <w:b/>
               </w:rPr>
-              <w:lastRenderedPageBreak/>
               <w:t>Related Studies</w:t>
             </w:r>
           </w:p>
@@ -1397,7 +1651,7 @@
               </w:rPr>
               <w:t xml:space="preserve">URL: </w:t>
             </w:r>
-            <w:hyperlink r:id="rId6" w:history="1">
+            <w:hyperlink r:id="rId5" w:history="1">
               <w:r>
                 <w:rPr>
                   <w:rStyle w:val="Hyperlink"/>
@@ -1451,22 +1705,32 @@
           <w:p>
             <w:pPr>
               <w:spacing w:line="360" w:lineRule="auto"/>
-              <w:jc w:val="both"/>
-              <w:rPr>
-                <w:rFonts w:ascii="Times New Roman" w:hAnsi="Times New Roman" w:cs="Times New Roman"/>
-              </w:rPr>
-            </w:pPr>
-            <w:r>
-              <w:rPr>
-                <w:rFonts w:ascii="Times New Roman" w:hAnsi="Times New Roman" w:cs="Times New Roman"/>
-              </w:rPr>
-              <w:t>- Advanced Analytics</w:t>
-            </w:r>
-          </w:p>
-          <w:p>
-            <w:pPr>
-              <w:spacing w:line="360" w:lineRule="auto"/>
-              <w:jc w:val="both"/>
+              <w:rPr>
+                <w:rFonts w:ascii="Times New Roman" w:hAnsi="Times New Roman" w:cs="Times New Roman"/>
+              </w:rPr>
+            </w:pPr>
+            <w:r>
+              <w:rPr>
+                <w:rFonts w:ascii="Times New Roman" w:hAnsi="Times New Roman" w:cs="Times New Roman"/>
+              </w:rPr>
+              <w:t>-</w:t>
+            </w:r>
+            <w:r>
+              <w:rPr>
+                <w:rFonts w:ascii="Times New Roman" w:hAnsi="Times New Roman" w:cs="Times New Roman"/>
+              </w:rPr>
+              <w:t xml:space="preserve"> for </w:t>
+            </w:r>
+            <w:r>
+              <w:rPr>
+                <w:rFonts w:ascii="Times New Roman" w:hAnsi="Times New Roman" w:cs="Times New Roman"/>
+              </w:rPr>
+              <w:t>K-12 school and higher education institutions</w:t>
+            </w:r>
+          </w:p>
+          <w:p>
+            <w:pPr>
+              <w:spacing w:line="360" w:lineRule="auto"/>
               <w:rPr>
                 <w:rFonts w:ascii="Times New Roman" w:hAnsi="Times New Roman" w:cs="Times New Roman"/>
               </w:rPr>
@@ -1481,7 +1745,6 @@
           <w:p>
             <w:pPr>
               <w:spacing w:line="360" w:lineRule="auto"/>
-              <w:jc w:val="both"/>
               <w:rPr>
                 <w:rFonts w:ascii="Times New Roman" w:hAnsi="Times New Roman" w:cs="Times New Roman"/>
               </w:rPr>
@@ -1599,7 +1862,7 @@
               </w:rPr>
               <w:t xml:space="preserve">URL: </w:t>
             </w:r>
-            <w:hyperlink r:id="rId7" w:history="1">
+            <w:hyperlink r:id="rId6" w:history="1">
               <w:r>
                 <w:rPr>
                   <w:rStyle w:val="Hyperlink"/>
@@ -1653,7 +1916,6 @@
           <w:p>
             <w:pPr>
               <w:spacing w:line="360" w:lineRule="auto"/>
-              <w:jc w:val="both"/>
               <w:rPr>
                 <w:rFonts w:ascii="Times New Roman" w:hAnsi="Times New Roman" w:cs="Times New Roman"/>
               </w:rPr>
@@ -1668,22 +1930,32 @@
           <w:p>
             <w:pPr>
               <w:spacing w:line="360" w:lineRule="auto"/>
-              <w:jc w:val="both"/>
-              <w:rPr>
-                <w:rFonts w:ascii="Times New Roman" w:hAnsi="Times New Roman" w:cs="Times New Roman"/>
-              </w:rPr>
-            </w:pPr>
-            <w:r>
-              <w:rPr>
-                <w:rFonts w:ascii="Times New Roman" w:hAnsi="Times New Roman" w:cs="Times New Roman"/>
-              </w:rPr>
-              <w:t>- attendance tracking, fee automation</w:t>
-            </w:r>
-          </w:p>
-          <w:p>
-            <w:pPr>
-              <w:spacing w:line="360" w:lineRule="auto"/>
-              <w:jc w:val="both"/>
+              <w:rPr>
+                <w:rFonts w:ascii="Times New Roman" w:hAnsi="Times New Roman" w:cs="Times New Roman"/>
+              </w:rPr>
+            </w:pPr>
+            <w:r>
+              <w:rPr>
+                <w:rFonts w:ascii="Times New Roman" w:hAnsi="Times New Roman" w:cs="Times New Roman"/>
+              </w:rPr>
+              <w:t>-</w:t>
+            </w:r>
+            <w:r>
+              <w:rPr>
+                <w:rFonts w:ascii="Times New Roman" w:hAnsi="Times New Roman" w:cs="Times New Roman"/>
+              </w:rPr>
+              <w:t xml:space="preserve"> </w:t>
+            </w:r>
+            <w:r>
+              <w:rPr>
+                <w:rFonts w:ascii="Times New Roman" w:hAnsi="Times New Roman" w:cs="Times New Roman"/>
+              </w:rPr>
+              <w:t>attendance tracking, fee automation</w:t>
+            </w:r>
+          </w:p>
+          <w:p>
+            <w:pPr>
+              <w:spacing w:line="360" w:lineRule="auto"/>
               <w:rPr>
                 <w:rFonts w:ascii="Times New Roman" w:hAnsi="Times New Roman" w:cs="Times New Roman"/>
               </w:rPr>
@@ -1698,7 +1970,6 @@
           <w:p>
             <w:pPr>
               <w:spacing w:line="360" w:lineRule="auto"/>
-              <w:jc w:val="both"/>
               <w:rPr>
                 <w:rFonts w:ascii="Times New Roman" w:hAnsi="Times New Roman" w:cs="Times New Roman"/>
               </w:rPr>
@@ -1713,7 +1984,6 @@
           <w:p>
             <w:pPr>
               <w:spacing w:line="360" w:lineRule="auto"/>
-              <w:jc w:val="both"/>
               <w:rPr>
                 <w:rFonts w:ascii="Times New Roman" w:hAnsi="Times New Roman" w:cs="Times New Roman"/>
               </w:rPr>
@@ -1799,6 +2069,7 @@
               <w:rPr>
                 <w:rFonts w:ascii="Times New Roman" w:hAnsi="Times New Roman" w:cs="Times New Roman"/>
               </w:rPr>
+              <w:lastRenderedPageBreak/>
               <w:t>Name: SpellWizards</w:t>
             </w:r>
           </w:p>
@@ -1895,7 +2166,6 @@
           <w:p>
             <w:pPr>
               <w:spacing w:line="360" w:lineRule="auto"/>
-              <w:jc w:val="both"/>
               <w:rPr>
                 <w:rFonts w:ascii="Times New Roman" w:hAnsi="Times New Roman" w:cs="Times New Roman"/>
               </w:rPr>
@@ -2132,7 +2402,6 @@
           <w:p>
             <w:pPr>
               <w:spacing w:line="360" w:lineRule="auto"/>
-              <w:jc w:val="both"/>
               <w:rPr>
                 <w:rFonts w:ascii="Times New Roman" w:hAnsi="Times New Roman" w:cs="Times New Roman"/>
               </w:rPr>
@@ -2147,16 +2416,14 @@
           <w:p>
             <w:pPr>
               <w:spacing w:line="360" w:lineRule="auto"/>
-              <w:jc w:val="both"/>
-              <w:rPr>
-                <w:rFonts w:ascii="Times New Roman" w:hAnsi="Times New Roman" w:cs="Times New Roman"/>
-              </w:rPr>
-            </w:pPr>
-          </w:p>
-          <w:p>
-            <w:pPr>
-              <w:spacing w:line="360" w:lineRule="auto"/>
-              <w:jc w:val="both"/>
+              <w:rPr>
+                <w:rFonts w:ascii="Times New Roman" w:hAnsi="Times New Roman" w:cs="Times New Roman"/>
+              </w:rPr>
+            </w:pPr>
+          </w:p>
+          <w:p>
+            <w:pPr>
+              <w:spacing w:line="360" w:lineRule="auto"/>
               <w:rPr>
                 <w:rFonts w:ascii="Times New Roman" w:hAnsi="Times New Roman" w:cs="Times New Roman"/>
               </w:rPr>
@@ -2276,7 +2543,6 @@
                 <w:rFonts w:ascii="Times New Roman" w:hAnsi="Times New Roman" w:cs="Times New Roman"/>
               </w:rPr>
             </w:pPr>
-            <w:bookmarkStart w:id="0" w:name="_GoBack"/>
             <w:r>
               <w:rPr>
                 <w:rFonts w:ascii="Times New Roman" w:hAnsi="Times New Roman" w:cs="Times New Roman"/>
@@ -2285,7 +2551,6 @@
               </w:rPr>
               <w:t xml:space="preserve">Name: </w:t>
             </w:r>
-            <w:bookmarkEnd w:id="0"/>
             <w:r>
               <w:rPr>
                 <w:rFonts w:ascii="Times New Roman" w:hAnsi="Times New Roman" w:cs="Times New Roman"/>
@@ -2548,7 +2813,7 @@
         </w:rPr>
         <w:t xml:space="preserve">DOI: </w:t>
       </w:r>
-      <w:hyperlink r:id="rId8" w:history="1">
+      <w:hyperlink r:id="rId7" w:history="1">
         <w:r>
           <w:rPr>
             <w:rStyle w:val="Hyperlink"/>
@@ -2843,7 +3108,7 @@
         </w:rPr>
         <w:t xml:space="preserve">September 30, 2019, from </w:t>
       </w:r>
-      <w:hyperlink r:id="rId9" w:history="1">
+      <w:hyperlink r:id="rId8" w:history="1">
         <w:r>
           <w:rPr>
             <w:rStyle w:val="Hyperlink"/>
@@ -2858,6 +3123,64 @@
           <w:rFonts w:ascii="Times New Roman" w:hAnsi="Times New Roman" w:cs="Times New Roman"/>
         </w:rPr>
         <w:t xml:space="preserve">. </w:t>
+      </w:r>
+    </w:p>
+    <w:p>
+      <w:pPr>
+        <w:spacing w:line="360" w:lineRule="auto"/>
+        <w:ind w:left="810" w:hanging="810"/>
+        <w:jc w:val="both"/>
+        <w:rPr>
+          <w:rFonts w:ascii="Times New Roman" w:hAnsi="Times New Roman" w:cs="Times New Roman"/>
+        </w:rPr>
+      </w:pPr>
+      <w:r>
+        <w:rPr>
+          <w:rFonts w:ascii="Times New Roman" w:hAnsi="Times New Roman" w:cs="Times New Roman"/>
+        </w:rPr>
+        <w:t xml:space="preserve">Kamei, </w:t>
+      </w:r>
+      <w:proofErr w:type="spellStart"/>
+      <w:r>
+        <w:rPr>
+          <w:rFonts w:ascii="Times New Roman" w:hAnsi="Times New Roman" w:cs="Times New Roman"/>
+        </w:rPr>
+        <w:t>Machunwangliu</w:t>
+      </w:r>
+      <w:proofErr w:type="spellEnd"/>
+      <w:r>
+        <w:rPr>
+          <w:rFonts w:ascii="Times New Roman" w:hAnsi="Times New Roman" w:cs="Times New Roman"/>
+        </w:rPr>
+        <w:t xml:space="preserve">. (2010). </w:t>
+      </w:r>
+      <w:proofErr w:type="spellStart"/>
+      <w:r>
+        <w:rPr>
+          <w:rFonts w:ascii="Times New Roman" w:hAnsi="Times New Roman" w:cs="Times New Roman"/>
+        </w:rPr>
+        <w:t>ESkwela</w:t>
+      </w:r>
+      <w:proofErr w:type="spellEnd"/>
+      <w:r>
+        <w:rPr>
+          <w:rFonts w:ascii="Times New Roman" w:hAnsi="Times New Roman" w:cs="Times New Roman"/>
+        </w:rPr>
+        <w:t xml:space="preserve"> project - </w:t>
+      </w:r>
+      <w:proofErr w:type="spellStart"/>
+      <w:r>
+        <w:rPr>
+          <w:rFonts w:ascii="Times New Roman" w:hAnsi="Times New Roman" w:cs="Times New Roman"/>
+        </w:rPr>
+        <w:t>ESchool</w:t>
+      </w:r>
+      <w:proofErr w:type="spellEnd"/>
+      <w:r>
+        <w:rPr>
+          <w:rFonts w:ascii="Times New Roman" w:hAnsi="Times New Roman" w:cs="Times New Roman"/>
+        </w:rPr>
+        <w:t xml:space="preserve"> for out-Of-school youths and adults, Philippines. 2012 IEEE Fourth International Conference on Technology for Education. 168-175. 10.1109/T4E.2010.5550039.</w:t>
       </w:r>
     </w:p>
     <w:sectPr>
@@ -3575,6 +3898,7 @@
     <w:lsdException w:name="HTML Sample" w:semiHidden="1" w:unhideWhenUsed="1"/>
     <w:lsdException w:name="HTML Typewriter" w:semiHidden="1" w:unhideWhenUsed="1"/>
     <w:lsdException w:name="HTML Variable" w:semiHidden="1" w:unhideWhenUsed="1"/>
+    <w:lsdException w:name="Normal Table" w:semiHidden="1" w:unhideWhenUsed="1"/>
     <w:lsdException w:name="annotation subject" w:semiHidden="1" w:unhideWhenUsed="1"/>
     <w:lsdException w:name="No List" w:semiHidden="1" w:unhideWhenUsed="1"/>
     <w:lsdException w:name="Outline List 1" w:semiHidden="1" w:unhideWhenUsed="1"/>
@@ -3621,8 +3945,10 @@
     <w:lsdException w:name="Table Subtle 2" w:semiHidden="1" w:unhideWhenUsed="1"/>
     <w:lsdException w:name="Table Web 1" w:semiHidden="1" w:unhideWhenUsed="1"/>
     <w:lsdException w:name="Table Web 2" w:semiHidden="1" w:unhideWhenUsed="1"/>
+    <w:lsdException w:name="Table Web 3" w:semiHidden="1" w:unhideWhenUsed="1"/>
     <w:lsdException w:name="Balloon Text" w:semiHidden="1" w:unhideWhenUsed="1"/>
     <w:lsdException w:name="Table Grid" w:uiPriority="59"/>
+    <w:lsdException w:name="Table Theme" w:semiHidden="1" w:unhideWhenUsed="1"/>
     <w:lsdException w:name="Placeholder Text" w:semiHidden="1"/>
     <w:lsdException w:name="No Spacing" w:uiPriority="1" w:qFormat="1"/>
     <w:lsdException w:name="Light Shading" w:uiPriority="60"/>

--- a/Manuscript/Chapter 2.docx
+++ b/Manuscript/Chapter 2.docx
@@ -199,38 +199,22 @@
     <w:p>
       <w:pPr>
         <w:spacing w:line="360" w:lineRule="auto"/>
-        <w:ind w:firstLine="720"/>
         <w:jc w:val="both"/>
         <w:rPr>
           <w:rFonts w:ascii="Times New Roman" w:hAnsi="Times New Roman" w:cs="Times New Roman"/>
-        </w:rPr>
-      </w:pPr>
-      <w:r>
-        <w:rPr>
-          <w:rFonts w:ascii="Times New Roman" w:hAnsi="Times New Roman" w:cs="Times New Roman"/>
-        </w:rPr>
-        <w:t xml:space="preserve">There have been a few books published that pinpoint the significance of educators’ qualification in early childhood education. Sheridan et al (2009) stated in her book “Professional Development in Early Childhood Programs: Process Issues and Research Needs” that the knowledge, skills, and practices of early childhood educators are important factors in determining how much a young child learns and how prepared that child is for entry into school. Early childhood educators are being asked to have deeper understandings of child development and early education issues; to provide richer educational experiences for all children, including those who are vulnerable and disadvantaged; to engage children of varying abilities and backgrounds; to connect </w:t>
-      </w:r>
-      <w:r>
-        <w:rPr>
-          <w:rFonts w:ascii="Times New Roman" w:hAnsi="Times New Roman" w:cs="Times New Roman"/>
-        </w:rPr>
-        <w:lastRenderedPageBreak/>
-        <w:t xml:space="preserve">with a diverse array of families; and to do so with greater demands for accountability and, in some cases, fewer resources, than ever before. The importance of understanding the qualities of early childhood educators that contribute to optimal child learning and they are to meet certain educational qualifications and receive professional development to enhance their abilities to support young children's learning. Indeed, the professional development of practicing early childhood educators is considered critical to the quality of experiences afforded to children (Martinez-Beck &amp; </w:t>
-      </w:r>
-      <w:proofErr w:type="spellStart"/>
-      <w:r>
-        <w:rPr>
-          <w:rFonts w:ascii="Times New Roman" w:hAnsi="Times New Roman" w:cs="Times New Roman"/>
-        </w:rPr>
-        <w:t>Zaslow</w:t>
-      </w:r>
-      <w:proofErr w:type="spellEnd"/>
-      <w:r>
-        <w:rPr>
-          <w:rFonts w:ascii="Times New Roman" w:hAnsi="Times New Roman" w:cs="Times New Roman"/>
-        </w:rPr>
-        <w:t>, 2006).</w:t>
+          <w:b/>
+          <w:bCs/>
+          <w:shd w:val="clear" w:color="auto" w:fill="FFFFFF"/>
+        </w:rPr>
+      </w:pPr>
+      <w:r>
+        <w:rPr>
+          <w:rFonts w:ascii="Times New Roman" w:hAnsi="Times New Roman" w:cs="Times New Roman"/>
+          <w:b/>
+          <w:bCs/>
+          <w:shd w:val="clear" w:color="auto" w:fill="FFFFFF"/>
+        </w:rPr>
+        <w:t>NATIONAL</w:t>
       </w:r>
     </w:p>
     <w:p>
@@ -246,8 +230,584 @@
       <w:r>
         <w:rPr>
           <w:rFonts w:ascii="Times New Roman" w:hAnsi="Times New Roman" w:cs="Times New Roman"/>
-        </w:rPr>
-        <w:t xml:space="preserve">In the face of increased attention to early childhood professional development in the practice and policy communities, there is a concomitant need for empirical efforts to examine what works for whom, within which contexts, and at what cost (Welch-Ross et al, 2006). Research on early childhood professional development must go beyond basic questions that address caregiver characteristics and their associations with attributes of knowledge, skill, or practice. Rather, establishing a scientific endeavor of early childhood professional development requires building a body of theories and evidence about not only its forms but also its and proximal and distal outcomes. The early childhood field is at a place where professional development practice and craft knowledge require a larger and firmer platform of theoretical and empirical expertise in order to guide planning and implementation of the ambitious kinds of school and child care reforms that are demanded in the current era of services expansion and accountability. Indeed, the field is acquiring a body of findings of the effects of various forms, levels, and organizations of professional development on early childhood educators' knowledge bases and skillsets. However, we need to know more about the dynamic and transactional teaching and learning processes underlying these effects as they function in real-world early childhood settings. For example, we need findings documenting personal theories of change, supportive relationships among participants, and practitioner acceptance/resistance to change. We are even farther behind in building a solid body of empirical information on the indirect but essential influence of professional development on child and family outcomes. The number of children going to preschool and the number of licensed educators has proportionally increased. This gives Learning Centers the liberty of selecting the best available educator basing on their underlying professional development – skills, behaviors, and qualifications. </w:t>
+          <w:shd w:val="clear" w:color="auto" w:fill="FFFFFF"/>
+        </w:rPr>
+        <w:t xml:space="preserve">In the Philippines, case study by the United Nations Educational, Scientific and Cultural Organization (UNESCO </w:t>
+      </w:r>
+      <w:r>
+        <w:rPr>
+          <w:rFonts w:ascii="Times New Roman" w:hAnsi="Times New Roman" w:cs="Times New Roman"/>
+          <w:shd w:val="clear" w:color="auto" w:fill="FFFFFF"/>
+        </w:rPr>
+        <w:t>show</w:t>
+      </w:r>
+      <w:r>
+        <w:rPr>
+          <w:rFonts w:ascii="Times New Roman" w:hAnsi="Times New Roman" w:cs="Times New Roman"/>
+          <w:shd w:val="clear" w:color="auto" w:fill="FFFFFF"/>
+        </w:rPr>
+        <w:t>s</w:t>
+      </w:r>
+      <w:r>
+        <w:rPr>
+          <w:rFonts w:ascii="Times New Roman" w:hAnsi="Times New Roman" w:cs="Times New Roman"/>
+          <w:shd w:val="clear" w:color="auto" w:fill="FFFFFF"/>
+        </w:rPr>
+        <w:t xml:space="preserve"> that an increasing number of school-age Filipinos are out of school</w:t>
+      </w:r>
+      <w:r>
+        <w:rPr>
+          <w:rFonts w:ascii="Times New Roman" w:hAnsi="Times New Roman" w:cs="Times New Roman"/>
+          <w:shd w:val="clear" w:color="auto" w:fill="FFFFFF"/>
+        </w:rPr>
+        <w:t xml:space="preserve">. A </w:t>
+      </w:r>
+      <w:r>
+        <w:rPr>
+          <w:rFonts w:ascii="Times New Roman" w:hAnsi="Times New Roman" w:cs="Times New Roman"/>
+          <w:shd w:val="clear" w:color="auto" w:fill="FFFFFF"/>
+        </w:rPr>
+        <w:t>huge percentage</w:t>
+      </w:r>
+      <w:r>
+        <w:rPr>
+          <w:rFonts w:ascii="Times New Roman" w:hAnsi="Times New Roman" w:cs="Times New Roman"/>
+          <w:shd w:val="clear" w:color="auto" w:fill="FFFFFF"/>
+        </w:rPr>
+        <w:t xml:space="preserve"> </w:t>
+      </w:r>
+      <w:r>
+        <w:rPr>
+          <w:rFonts w:ascii="Times New Roman" w:hAnsi="Times New Roman" w:cs="Times New Roman"/>
+          <w:shd w:val="clear" w:color="auto" w:fill="FFFFFF"/>
+        </w:rPr>
+        <w:t>of</w:t>
+      </w:r>
+      <w:r>
+        <w:rPr>
+          <w:rFonts w:ascii="Times New Roman" w:hAnsi="Times New Roman" w:cs="Times New Roman"/>
+          <w:shd w:val="clear" w:color="auto" w:fill="FFFFFF"/>
+        </w:rPr>
+        <w:t xml:space="preserve"> </w:t>
+      </w:r>
+      <w:r>
+        <w:rPr>
+          <w:rFonts w:ascii="Times New Roman" w:hAnsi="Times New Roman" w:cs="Times New Roman"/>
+          <w:shd w:val="clear" w:color="auto" w:fill="FFFFFF"/>
+        </w:rPr>
+        <w:t>Filipino</w:t>
+      </w:r>
+      <w:r>
+        <w:rPr>
+          <w:rFonts w:ascii="Times New Roman" w:hAnsi="Times New Roman" w:cs="Times New Roman"/>
+          <w:shd w:val="clear" w:color="auto" w:fill="FFFFFF"/>
+        </w:rPr>
+        <w:t xml:space="preserve"> </w:t>
+      </w:r>
+      <w:r>
+        <w:rPr>
+          <w:rFonts w:ascii="Times New Roman" w:hAnsi="Times New Roman" w:cs="Times New Roman"/>
+          <w:shd w:val="clear" w:color="auto" w:fill="FFFFFF"/>
+        </w:rPr>
+        <w:t>children</w:t>
+      </w:r>
+      <w:r>
+        <w:rPr>
+          <w:rFonts w:ascii="Times New Roman" w:hAnsi="Times New Roman" w:cs="Times New Roman"/>
+          <w:shd w:val="clear" w:color="auto" w:fill="FFFFFF"/>
+        </w:rPr>
+        <w:t xml:space="preserve"> </w:t>
+      </w:r>
+      <w:r>
+        <w:rPr>
+          <w:rFonts w:ascii="Times New Roman" w:hAnsi="Times New Roman" w:cs="Times New Roman"/>
+          <w:shd w:val="clear" w:color="auto" w:fill="FFFFFF"/>
+        </w:rPr>
+        <w:t>and</w:t>
+      </w:r>
+      <w:r>
+        <w:rPr>
+          <w:rFonts w:ascii="Times New Roman" w:hAnsi="Times New Roman" w:cs="Times New Roman"/>
+          <w:shd w:val="clear" w:color="auto" w:fill="FFFFFF"/>
+        </w:rPr>
+        <w:t xml:space="preserve"> </w:t>
+      </w:r>
+      <w:r>
+        <w:rPr>
+          <w:rFonts w:ascii="Times New Roman" w:hAnsi="Times New Roman" w:cs="Times New Roman"/>
+          <w:shd w:val="clear" w:color="auto" w:fill="FFFFFF"/>
+        </w:rPr>
+        <w:t>youth</w:t>
+      </w:r>
+      <w:r>
+        <w:rPr>
+          <w:rFonts w:ascii="Times New Roman" w:hAnsi="Times New Roman" w:cs="Times New Roman"/>
+          <w:shd w:val="clear" w:color="auto" w:fill="FFFFFF"/>
+        </w:rPr>
+        <w:t xml:space="preserve"> </w:t>
+      </w:r>
+      <w:r>
+        <w:rPr>
+          <w:rFonts w:ascii="Times New Roman" w:hAnsi="Times New Roman" w:cs="Times New Roman"/>
+          <w:shd w:val="clear" w:color="auto" w:fill="FFFFFF"/>
+        </w:rPr>
+        <w:t>aged</w:t>
+      </w:r>
+      <w:r>
+        <w:rPr>
+          <w:rFonts w:ascii="Times New Roman" w:hAnsi="Times New Roman" w:cs="Times New Roman"/>
+          <w:shd w:val="clear" w:color="auto" w:fill="FFFFFF"/>
+        </w:rPr>
+        <w:t xml:space="preserve"> </w:t>
+      </w:r>
+      <w:r>
+        <w:rPr>
+          <w:rFonts w:ascii="Times New Roman" w:hAnsi="Times New Roman" w:cs="Times New Roman"/>
+          <w:shd w:val="clear" w:color="auto" w:fill="FFFFFF"/>
+        </w:rPr>
+        <w:t>6</w:t>
+      </w:r>
+      <w:r>
+        <w:rPr>
+          <w:rFonts w:ascii="Times New Roman" w:hAnsi="Times New Roman" w:cs="Times New Roman"/>
+          <w:shd w:val="clear" w:color="auto" w:fill="FFFFFF"/>
+        </w:rPr>
+        <w:t xml:space="preserve"> </w:t>
+      </w:r>
+      <w:r>
+        <w:rPr>
+          <w:rFonts w:ascii="Times New Roman" w:hAnsi="Times New Roman" w:cs="Times New Roman"/>
+          <w:shd w:val="clear" w:color="auto" w:fill="FFFFFF"/>
+        </w:rPr>
+        <w:t>to</w:t>
+      </w:r>
+      <w:r>
+        <w:rPr>
+          <w:rFonts w:ascii="Times New Roman" w:hAnsi="Times New Roman" w:cs="Times New Roman"/>
+          <w:shd w:val="clear" w:color="auto" w:fill="FFFFFF"/>
+        </w:rPr>
+        <w:t xml:space="preserve"> </w:t>
+      </w:r>
+      <w:r>
+        <w:rPr>
+          <w:rFonts w:ascii="Times New Roman" w:hAnsi="Times New Roman" w:cs="Times New Roman"/>
+          <w:shd w:val="clear" w:color="auto" w:fill="FFFFFF"/>
+        </w:rPr>
+        <w:t>17</w:t>
+      </w:r>
+      <w:r>
+        <w:rPr>
+          <w:rFonts w:ascii="Times New Roman" w:hAnsi="Times New Roman" w:cs="Times New Roman"/>
+          <w:shd w:val="clear" w:color="auto" w:fill="FFFFFF"/>
+        </w:rPr>
+        <w:t xml:space="preserve"> </w:t>
+      </w:r>
+      <w:r>
+        <w:rPr>
+          <w:rFonts w:ascii="Times New Roman" w:hAnsi="Times New Roman" w:cs="Times New Roman"/>
+          <w:shd w:val="clear" w:color="auto" w:fill="FFFFFF"/>
+        </w:rPr>
+        <w:t>years</w:t>
+      </w:r>
+      <w:r>
+        <w:rPr>
+          <w:rFonts w:ascii="Times New Roman" w:hAnsi="Times New Roman" w:cs="Times New Roman"/>
+          <w:shd w:val="clear" w:color="auto" w:fill="FFFFFF"/>
+        </w:rPr>
+        <w:t xml:space="preserve"> </w:t>
+      </w:r>
+      <w:r>
+        <w:rPr>
+          <w:rFonts w:ascii="Times New Roman" w:hAnsi="Times New Roman" w:cs="Times New Roman"/>
+          <w:shd w:val="clear" w:color="auto" w:fill="FFFFFF"/>
+        </w:rPr>
+        <w:t>are</w:t>
+      </w:r>
+      <w:r>
+        <w:rPr>
+          <w:rFonts w:ascii="Times New Roman" w:hAnsi="Times New Roman" w:cs="Times New Roman"/>
+          <w:shd w:val="clear" w:color="auto" w:fill="FFFFFF"/>
+        </w:rPr>
+        <w:t xml:space="preserve"> </w:t>
+      </w:r>
+      <w:r>
+        <w:rPr>
+          <w:rFonts w:ascii="Times New Roman" w:hAnsi="Times New Roman" w:cs="Times New Roman"/>
+          <w:shd w:val="clear" w:color="auto" w:fill="FFFFFF"/>
+        </w:rPr>
+        <w:t>not</w:t>
+      </w:r>
+      <w:r>
+        <w:rPr>
+          <w:rFonts w:ascii="Times New Roman" w:hAnsi="Times New Roman" w:cs="Times New Roman"/>
+          <w:shd w:val="clear" w:color="auto" w:fill="FFFFFF"/>
+        </w:rPr>
+        <w:t xml:space="preserve"> </w:t>
+      </w:r>
+      <w:r>
+        <w:rPr>
+          <w:rFonts w:ascii="Times New Roman" w:hAnsi="Times New Roman" w:cs="Times New Roman"/>
+          <w:shd w:val="clear" w:color="auto" w:fill="FFFFFF"/>
+        </w:rPr>
+        <w:t>attending</w:t>
+      </w:r>
+      <w:r>
+        <w:rPr>
+          <w:rFonts w:ascii="Times New Roman" w:hAnsi="Times New Roman" w:cs="Times New Roman"/>
+          <w:shd w:val="clear" w:color="auto" w:fill="FFFFFF"/>
+        </w:rPr>
+        <w:t xml:space="preserve"> </w:t>
+      </w:r>
+      <w:r>
+        <w:rPr>
+          <w:rFonts w:ascii="Times New Roman" w:hAnsi="Times New Roman" w:cs="Times New Roman"/>
+          <w:shd w:val="clear" w:color="auto" w:fill="FFFFFF"/>
+        </w:rPr>
+        <w:t>school.</w:t>
+      </w:r>
+      <w:r>
+        <w:rPr>
+          <w:rFonts w:ascii="Times New Roman" w:hAnsi="Times New Roman" w:cs="Times New Roman"/>
+          <w:shd w:val="clear" w:color="auto" w:fill="FFFFFF"/>
+        </w:rPr>
+        <w:t xml:space="preserve"> In 2003, t</w:t>
+      </w:r>
+      <w:r>
+        <w:rPr>
+          <w:rFonts w:ascii="Times New Roman" w:hAnsi="Times New Roman" w:cs="Times New Roman"/>
+          <w:shd w:val="clear" w:color="auto" w:fill="FFFFFF"/>
+        </w:rPr>
+        <w:t>here</w:t>
+      </w:r>
+      <w:r>
+        <w:rPr>
+          <w:rFonts w:ascii="Times New Roman" w:hAnsi="Times New Roman" w:cs="Times New Roman"/>
+          <w:shd w:val="clear" w:color="auto" w:fill="FFFFFF"/>
+        </w:rPr>
+        <w:t xml:space="preserve"> </w:t>
+      </w:r>
+      <w:r>
+        <w:rPr>
+          <w:rFonts w:ascii="Times New Roman" w:hAnsi="Times New Roman" w:cs="Times New Roman"/>
+          <w:shd w:val="clear" w:color="auto" w:fill="FFFFFF"/>
+        </w:rPr>
+        <w:t>were</w:t>
+      </w:r>
+      <w:r>
+        <w:rPr>
+          <w:rFonts w:ascii="Times New Roman" w:hAnsi="Times New Roman" w:cs="Times New Roman"/>
+          <w:shd w:val="clear" w:color="auto" w:fill="FFFFFF"/>
+        </w:rPr>
+        <w:t xml:space="preserve"> </w:t>
+      </w:r>
+      <w:r>
+        <w:rPr>
+          <w:rFonts w:ascii="Times New Roman" w:hAnsi="Times New Roman" w:cs="Times New Roman"/>
+          <w:shd w:val="clear" w:color="auto" w:fill="FFFFFF"/>
+        </w:rPr>
+        <w:t>a</w:t>
+      </w:r>
+      <w:r>
+        <w:rPr>
+          <w:rFonts w:ascii="Times New Roman" w:hAnsi="Times New Roman" w:cs="Times New Roman"/>
+          <w:shd w:val="clear" w:color="auto" w:fill="FFFFFF"/>
+        </w:rPr>
+        <w:t xml:space="preserve"> </w:t>
+      </w:r>
+      <w:r>
+        <w:rPr>
+          <w:rFonts w:ascii="Times New Roman" w:hAnsi="Times New Roman" w:cs="Times New Roman"/>
+          <w:shd w:val="clear" w:color="auto" w:fill="FFFFFF"/>
+        </w:rPr>
+        <w:t>total</w:t>
+      </w:r>
+      <w:r>
+        <w:rPr>
+          <w:rFonts w:ascii="Times New Roman" w:hAnsi="Times New Roman" w:cs="Times New Roman"/>
+          <w:shd w:val="clear" w:color="auto" w:fill="FFFFFF"/>
+        </w:rPr>
+        <w:t xml:space="preserve"> </w:t>
+      </w:r>
+      <w:r>
+        <w:rPr>
+          <w:rFonts w:ascii="Times New Roman" w:hAnsi="Times New Roman" w:cs="Times New Roman"/>
+          <w:shd w:val="clear" w:color="auto" w:fill="FFFFFF"/>
+        </w:rPr>
+        <w:t>of</w:t>
+      </w:r>
+      <w:r>
+        <w:rPr>
+          <w:rFonts w:ascii="Times New Roman" w:hAnsi="Times New Roman" w:cs="Times New Roman"/>
+          <w:shd w:val="clear" w:color="auto" w:fill="FFFFFF"/>
+        </w:rPr>
+        <w:t xml:space="preserve"> </w:t>
+      </w:r>
+      <w:r>
+        <w:rPr>
+          <w:rFonts w:ascii="Times New Roman" w:hAnsi="Times New Roman" w:cs="Times New Roman"/>
+          <w:shd w:val="clear" w:color="auto" w:fill="FFFFFF"/>
+        </w:rPr>
+        <w:t>5.18 million out-of-school youth (1.84 million out-of-school children aged 6 to 11 years old, and 3.94</w:t>
+      </w:r>
+      <w:r>
+        <w:rPr>
+          <w:rFonts w:ascii="Times New Roman" w:hAnsi="Times New Roman" w:cs="Times New Roman"/>
+          <w:shd w:val="clear" w:color="auto" w:fill="FFFFFF"/>
+        </w:rPr>
+        <w:t xml:space="preserve"> </w:t>
+      </w:r>
+      <w:r>
+        <w:rPr>
+          <w:rFonts w:ascii="Times New Roman" w:hAnsi="Times New Roman" w:cs="Times New Roman"/>
+          <w:shd w:val="clear" w:color="auto" w:fill="FFFFFF"/>
+        </w:rPr>
+        <w:t>million</w:t>
+      </w:r>
+      <w:r>
+        <w:rPr>
+          <w:rFonts w:ascii="Times New Roman" w:hAnsi="Times New Roman" w:cs="Times New Roman"/>
+          <w:shd w:val="clear" w:color="auto" w:fill="FFFFFF"/>
+        </w:rPr>
+        <w:t xml:space="preserve"> </w:t>
+      </w:r>
+      <w:r>
+        <w:rPr>
+          <w:rFonts w:ascii="Times New Roman" w:hAnsi="Times New Roman" w:cs="Times New Roman"/>
+          <w:shd w:val="clear" w:color="auto" w:fill="FFFFFF"/>
+        </w:rPr>
+        <w:t>young</w:t>
+      </w:r>
+      <w:r>
+        <w:rPr>
+          <w:rFonts w:ascii="Times New Roman" w:hAnsi="Times New Roman" w:cs="Times New Roman"/>
+          <w:shd w:val="clear" w:color="auto" w:fill="FFFFFF"/>
+        </w:rPr>
+        <w:t xml:space="preserve"> </w:t>
+      </w:r>
+      <w:r>
+        <w:rPr>
+          <w:rFonts w:ascii="Times New Roman" w:hAnsi="Times New Roman" w:cs="Times New Roman"/>
+          <w:shd w:val="clear" w:color="auto" w:fill="FFFFFF"/>
+        </w:rPr>
+        <w:t>people</w:t>
+      </w:r>
+      <w:r>
+        <w:rPr>
+          <w:rFonts w:ascii="Times New Roman" w:hAnsi="Times New Roman" w:cs="Times New Roman"/>
+          <w:shd w:val="clear" w:color="auto" w:fill="FFFFFF"/>
+        </w:rPr>
+        <w:t xml:space="preserve"> </w:t>
+      </w:r>
+      <w:r>
+        <w:rPr>
+          <w:rFonts w:ascii="Times New Roman" w:hAnsi="Times New Roman" w:cs="Times New Roman"/>
+          <w:shd w:val="clear" w:color="auto" w:fill="FFFFFF"/>
+        </w:rPr>
+        <w:t>aged</w:t>
+      </w:r>
+      <w:r>
+        <w:rPr>
+          <w:rFonts w:ascii="Times New Roman" w:hAnsi="Times New Roman" w:cs="Times New Roman"/>
+          <w:shd w:val="clear" w:color="auto" w:fill="FFFFFF"/>
+        </w:rPr>
+        <w:t xml:space="preserve"> </w:t>
+      </w:r>
+      <w:r>
+        <w:rPr>
+          <w:rFonts w:ascii="Times New Roman" w:hAnsi="Times New Roman" w:cs="Times New Roman"/>
+          <w:shd w:val="clear" w:color="auto" w:fill="FFFFFF"/>
+        </w:rPr>
+        <w:t>12</w:t>
+      </w:r>
+      <w:r>
+        <w:rPr>
+          <w:rFonts w:ascii="Times New Roman" w:hAnsi="Times New Roman" w:cs="Times New Roman"/>
+          <w:shd w:val="clear" w:color="auto" w:fill="FFFFFF"/>
+        </w:rPr>
+        <w:t xml:space="preserve"> </w:t>
+      </w:r>
+      <w:r>
+        <w:rPr>
+          <w:rFonts w:ascii="Times New Roman" w:hAnsi="Times New Roman" w:cs="Times New Roman"/>
+          <w:shd w:val="clear" w:color="auto" w:fill="FFFFFF"/>
+        </w:rPr>
+        <w:t>to</w:t>
+      </w:r>
+      <w:r>
+        <w:rPr>
+          <w:rFonts w:ascii="Times New Roman" w:hAnsi="Times New Roman" w:cs="Times New Roman"/>
+          <w:shd w:val="clear" w:color="auto" w:fill="FFFFFF"/>
+        </w:rPr>
+        <w:t xml:space="preserve"> </w:t>
+      </w:r>
+      <w:r>
+        <w:rPr>
+          <w:rFonts w:ascii="Times New Roman" w:hAnsi="Times New Roman" w:cs="Times New Roman"/>
+          <w:shd w:val="clear" w:color="auto" w:fill="FFFFFF"/>
+        </w:rPr>
+        <w:t>15)</w:t>
+      </w:r>
+      <w:r>
+        <w:rPr>
+          <w:rFonts w:ascii="Times New Roman" w:hAnsi="Times New Roman" w:cs="Times New Roman"/>
+          <w:shd w:val="clear" w:color="auto" w:fill="FFFFFF"/>
+        </w:rPr>
+        <w:t xml:space="preserve"> </w:t>
+      </w:r>
+      <w:r>
+        <w:rPr>
+          <w:rFonts w:ascii="Times New Roman" w:hAnsi="Times New Roman" w:cs="Times New Roman"/>
+          <w:shd w:val="clear" w:color="auto" w:fill="FFFFFF"/>
+        </w:rPr>
+        <w:t>in</w:t>
+      </w:r>
+      <w:r>
+        <w:rPr>
+          <w:rFonts w:ascii="Times New Roman" w:hAnsi="Times New Roman" w:cs="Times New Roman"/>
+          <w:shd w:val="clear" w:color="auto" w:fill="FFFFFF"/>
+        </w:rPr>
+        <w:t xml:space="preserve"> </w:t>
+      </w:r>
+      <w:r>
+        <w:rPr>
+          <w:rFonts w:ascii="Times New Roman" w:hAnsi="Times New Roman" w:cs="Times New Roman"/>
+          <w:shd w:val="clear" w:color="auto" w:fill="FFFFFF"/>
+        </w:rPr>
+        <w:t>the</w:t>
+      </w:r>
+      <w:r>
+        <w:rPr>
+          <w:rFonts w:ascii="Times New Roman" w:hAnsi="Times New Roman" w:cs="Times New Roman"/>
+          <w:shd w:val="clear" w:color="auto" w:fill="FFFFFF"/>
+        </w:rPr>
+        <w:t xml:space="preserve"> </w:t>
+      </w:r>
+      <w:r>
+        <w:rPr>
+          <w:rFonts w:ascii="Times New Roman" w:hAnsi="Times New Roman" w:cs="Times New Roman"/>
+          <w:shd w:val="clear" w:color="auto" w:fill="FFFFFF"/>
+        </w:rPr>
+        <w:t>country</w:t>
+      </w:r>
+      <w:r>
+        <w:rPr>
+          <w:rFonts w:ascii="Times New Roman" w:hAnsi="Times New Roman" w:cs="Times New Roman"/>
+          <w:shd w:val="clear" w:color="auto" w:fill="FFFFFF"/>
+        </w:rPr>
+        <w:t xml:space="preserve"> according to the </w:t>
+      </w:r>
+      <w:r>
+        <w:rPr>
+          <w:rFonts w:ascii="Times New Roman" w:hAnsi="Times New Roman" w:cs="Times New Roman"/>
+          <w:shd w:val="clear" w:color="auto" w:fill="FFFFFF"/>
+        </w:rPr>
+        <w:t>Department</w:t>
+      </w:r>
+      <w:r>
+        <w:rPr>
+          <w:rFonts w:ascii="Times New Roman" w:hAnsi="Times New Roman" w:cs="Times New Roman"/>
+          <w:shd w:val="clear" w:color="auto" w:fill="FFFFFF"/>
+        </w:rPr>
+        <w:t xml:space="preserve"> </w:t>
+      </w:r>
+      <w:r>
+        <w:rPr>
+          <w:rFonts w:ascii="Times New Roman" w:hAnsi="Times New Roman" w:cs="Times New Roman"/>
+          <w:shd w:val="clear" w:color="auto" w:fill="FFFFFF"/>
+        </w:rPr>
+        <w:t>of</w:t>
+      </w:r>
+      <w:r>
+        <w:rPr>
+          <w:rFonts w:ascii="Times New Roman" w:hAnsi="Times New Roman" w:cs="Times New Roman"/>
+          <w:shd w:val="clear" w:color="auto" w:fill="FFFFFF"/>
+        </w:rPr>
+        <w:t xml:space="preserve"> </w:t>
+      </w:r>
+      <w:r>
+        <w:rPr>
+          <w:rFonts w:ascii="Times New Roman" w:hAnsi="Times New Roman" w:cs="Times New Roman"/>
+          <w:shd w:val="clear" w:color="auto" w:fill="FFFFFF"/>
+        </w:rPr>
+        <w:t>Education</w:t>
+      </w:r>
+      <w:r>
+        <w:rPr>
+          <w:rFonts w:ascii="Times New Roman" w:hAnsi="Times New Roman" w:cs="Times New Roman"/>
+          <w:shd w:val="clear" w:color="auto" w:fill="FFFFFF"/>
+        </w:rPr>
+        <w:t xml:space="preserve"> </w:t>
+      </w:r>
+      <w:r>
+        <w:rPr>
+          <w:rFonts w:ascii="Times New Roman" w:hAnsi="Times New Roman" w:cs="Times New Roman"/>
+          <w:shd w:val="clear" w:color="auto" w:fill="FFFFFF"/>
+        </w:rPr>
+        <w:t>(DepEd</w:t>
+      </w:r>
+      <w:r>
+        <w:rPr>
+          <w:rFonts w:ascii="Times New Roman" w:hAnsi="Times New Roman" w:cs="Times New Roman"/>
+          <w:shd w:val="clear" w:color="auto" w:fill="FFFFFF"/>
+        </w:rPr>
+        <w:t>)</w:t>
+      </w:r>
+      <w:r>
+        <w:rPr>
+          <w:rFonts w:ascii="Times New Roman" w:hAnsi="Times New Roman" w:cs="Times New Roman"/>
+          <w:shd w:val="clear" w:color="auto" w:fill="FFFFFF"/>
+        </w:rPr>
+        <w:t>.</w:t>
+      </w:r>
+      <w:r>
+        <w:rPr>
+          <w:rFonts w:ascii="Times New Roman" w:hAnsi="Times New Roman" w:cs="Times New Roman"/>
+          <w:shd w:val="clear" w:color="auto" w:fill="FFFFFF"/>
+        </w:rPr>
+        <w:t xml:space="preserve"> </w:t>
+      </w:r>
+      <w:r>
+        <w:rPr>
+          <w:rFonts w:ascii="Times New Roman" w:hAnsi="Times New Roman" w:cs="Times New Roman"/>
+          <w:shd w:val="clear" w:color="auto" w:fill="FFFFFF"/>
+        </w:rPr>
+        <w:t>In fact, the government estimates that “one in six school-</w:t>
+      </w:r>
+      <w:r>
+        <w:rPr>
+          <w:rFonts w:ascii="Times New Roman" w:hAnsi="Times New Roman" w:cs="Times New Roman"/>
+          <w:shd w:val="clear" w:color="auto" w:fill="FFFFFF"/>
+        </w:rPr>
+        <w:lastRenderedPageBreak/>
+        <w:t>age children in the country is being deprived of education and the number is rising steadily</w:t>
+      </w:r>
+      <w:r>
+        <w:rPr>
+          <w:rFonts w:ascii="Times New Roman" w:hAnsi="Times New Roman" w:cs="Times New Roman"/>
+          <w:shd w:val="clear" w:color="auto" w:fill="FFFFFF"/>
+        </w:rPr>
+        <w:t xml:space="preserve">. These numbers have been backed up by a recent </w:t>
+      </w:r>
+      <w:r>
+        <w:rPr>
+          <w:rFonts w:ascii="Times New Roman" w:hAnsi="Times New Roman" w:cs="Times New Roman"/>
+          <w:shd w:val="clear" w:color="auto" w:fill="FFFFFF"/>
+        </w:rPr>
+        <w:t>Australian Council for Educational Research (ACER)</w:t>
+      </w:r>
+      <w:r>
+        <w:rPr>
+          <w:rFonts w:ascii="Times New Roman" w:hAnsi="Times New Roman" w:cs="Times New Roman"/>
+          <w:shd w:val="clear" w:color="auto" w:fill="FFFFFF"/>
+        </w:rPr>
+        <w:t xml:space="preserve"> report that highlights the importance of preschool education in the Philippines. </w:t>
+      </w:r>
+      <w:r>
+        <w:rPr>
+          <w:rFonts w:ascii="Times New Roman" w:hAnsi="Times New Roman" w:cs="Times New Roman"/>
+          <w:shd w:val="clear" w:color="auto" w:fill="FFFFFF"/>
+        </w:rPr>
+        <w:t>The first report of the study, released in May 2016, examined the results of the first of four assessment rounds, which measured the cognitive, social and emotional, and oral language skills of children at the commencement of their first year of school.</w:t>
       </w:r>
     </w:p>
     <w:p>
@@ -265,85 +825,28 @@
           <w:rFonts w:ascii="Times New Roman" w:hAnsi="Times New Roman" w:cs="Times New Roman"/>
           <w:shd w:val="clear" w:color="auto" w:fill="FFFFFF"/>
         </w:rPr>
-        <w:t xml:space="preserve">Additionally, some studies have focused on </w:t>
-      </w:r>
-      <w:r>
-        <w:rPr>
-          <w:rFonts w:ascii="Times New Roman" w:hAnsi="Times New Roman" w:cs="Times New Roman"/>
-          <w:shd w:val="clear" w:color="auto" w:fill="FFFFFF"/>
-        </w:rPr>
-        <w:t xml:space="preserve">the </w:t>
-      </w:r>
-      <w:r>
-        <w:rPr>
-          <w:rFonts w:ascii="Times New Roman" w:hAnsi="Times New Roman" w:cs="Times New Roman"/>
-          <w:shd w:val="clear" w:color="auto" w:fill="FFFFFF"/>
-        </w:rPr>
-        <w:t xml:space="preserve">efficiency </w:t>
-      </w:r>
-      <w:r>
-        <w:rPr>
-          <w:rFonts w:ascii="Times New Roman" w:hAnsi="Times New Roman" w:cs="Times New Roman"/>
-          <w:shd w:val="clear" w:color="auto" w:fill="FFFFFF"/>
-        </w:rPr>
-        <w:t xml:space="preserve">and </w:t>
-      </w:r>
-      <w:r>
-        <w:rPr>
-          <w:rFonts w:ascii="Times New Roman" w:hAnsi="Times New Roman" w:cs="Times New Roman"/>
-          <w:shd w:val="clear" w:color="auto" w:fill="FFFFFF"/>
-        </w:rPr>
-        <w:t xml:space="preserve">simplification of the hiring process of </w:t>
-      </w:r>
-      <w:r>
-        <w:rPr>
-          <w:rFonts w:ascii="Times New Roman" w:hAnsi="Times New Roman" w:cs="Times New Roman"/>
-          <w:shd w:val="clear" w:color="auto" w:fill="FFFFFF"/>
-        </w:rPr>
-        <w:t>employees in bigger companies</w:t>
-      </w:r>
-      <w:r>
-        <w:rPr>
-          <w:rFonts w:ascii="Times New Roman" w:hAnsi="Times New Roman" w:cs="Times New Roman"/>
-          <w:shd w:val="clear" w:color="auto" w:fill="FFFFFF"/>
-        </w:rPr>
-        <w:t xml:space="preserve">. The foundation of a high-impact workforce relies on the quality employees, </w:t>
-      </w:r>
-      <w:r>
-        <w:rPr>
-          <w:rFonts w:ascii="Times New Roman" w:hAnsi="Times New Roman" w:cs="Times New Roman"/>
-          <w:shd w:val="clear" w:color="auto" w:fill="FFFFFF"/>
-        </w:rPr>
-        <w:t>but successful teams can’t be built by</w:t>
-      </w:r>
-      <w:r>
-        <w:rPr>
-          <w:rFonts w:ascii="Times New Roman" w:hAnsi="Times New Roman" w:cs="Times New Roman"/>
-          <w:shd w:val="clear" w:color="auto" w:fill="FFFFFF"/>
-        </w:rPr>
-        <w:t xml:space="preserve"> antiquated recruiting processes</w:t>
-      </w:r>
-      <w:r>
-        <w:rPr>
-          <w:rFonts w:ascii="Times New Roman" w:hAnsi="Times New Roman" w:cs="Times New Roman"/>
-          <w:shd w:val="clear" w:color="auto" w:fill="FFFFFF"/>
-        </w:rPr>
-        <w:t xml:space="preserve">. Talent acquisition professionals are constantly in search of better ways to hire as </w:t>
-      </w:r>
-      <w:r>
-        <w:rPr>
-          <w:rFonts w:ascii="Times New Roman" w:hAnsi="Times New Roman" w:cs="Times New Roman"/>
-          <w:shd w:val="clear" w:color="auto" w:fill="FFFFFF"/>
-        </w:rPr>
-        <w:t xml:space="preserve">the demand for talented </w:t>
-      </w:r>
-      <w:r>
-        <w:rPr>
-          <w:rFonts w:ascii="Times New Roman" w:hAnsi="Times New Roman" w:cs="Times New Roman"/>
-          <w:shd w:val="clear" w:color="auto" w:fill="FFFFFF"/>
-        </w:rPr>
-        <w:lastRenderedPageBreak/>
-        <w:t>individuals goes up and pressures on recruiting teams simmer. More than half of talent acquisition leaders say the hardest part of recruitment is identifying the right candidates from a large applicant pool and, unfortunately, that's because many of them are doing so by hand. Companies are looking for more efficient ways to modernize and streamline recruiting efforts. As the hiring process has evolved from newspaper ads to job boards to social recruiting, the next wave of this industry is recruiting automation. Just as salespeople and marketers have benefited from software-enabled automation in recent years, recruiters are increasingly turning to automated mechanisms for hiring the best talent, and the industry is responding accordingly.</w:t>
+        <w:t>The report revealed that students who attended a preschool program performed better across all three domains than those who did not. Accordingly, even in general terms, without collecting and analy</w:t>
+      </w:r>
+      <w:r>
+        <w:rPr>
+          <w:rFonts w:ascii="Times New Roman" w:hAnsi="Times New Roman" w:cs="Times New Roman"/>
+          <w:shd w:val="clear" w:color="auto" w:fill="FFFFFF"/>
+        </w:rPr>
+        <w:t>z</w:t>
+      </w:r>
+      <w:r>
+        <w:rPr>
+          <w:rFonts w:ascii="Times New Roman" w:hAnsi="Times New Roman" w:cs="Times New Roman"/>
+          <w:shd w:val="clear" w:color="auto" w:fill="FFFFFF"/>
+        </w:rPr>
+        <w:t>ing data on the duration or type of preschool program attended, it appears that attending preschool makes a positive difference within the sample. This supports current interventions and the government’s policy related to investing in early years education</w:t>
+      </w:r>
+      <w:r>
+        <w:rPr>
+          <w:rFonts w:ascii="Times New Roman" w:hAnsi="Times New Roman" w:cs="Times New Roman"/>
+          <w:shd w:val="clear" w:color="auto" w:fill="FFFFFF"/>
+        </w:rPr>
+        <w:t xml:space="preserve">. </w:t>
       </w:r>
     </w:p>
     <w:p>
@@ -361,7 +864,49 @@
           <w:rFonts w:ascii="Times New Roman" w:hAnsi="Times New Roman" w:cs="Times New Roman"/>
           <w:shd w:val="clear" w:color="auto" w:fill="FFFFFF"/>
         </w:rPr>
-        <w:t>Buckley et al (2004) did some study on the advancement of human resource systems. Presently, these systems are being modified so they can be administered using various forms of computer technology. These technological advances are being driven primarily by strong demands from human resource professionals for enhancements in speed, effectiveness, and cost containment. This case study presents results obtained by an educational publisher from the use of an automated recruiting and screening system. The system allowed for recruiting and the automated administration of professionally developed, job-related questions aimed at deciphering whether an applicant meets the job requirements. The analyses showed conservative savings due to reduced employee turnover, reduced staffing costs, and increased hiring-process efficiencies. The current system coupled with the addition of planned enhancements should increase future hiring efficiency, employee quality, and resulting financial savings.</w:t>
+        <w:t xml:space="preserve">All these reports show that there is a need of updating and innovating Philippine’s Learning Center processes as it is vital to the growth and foundation of children. </w:t>
+      </w:r>
+      <w:r>
+        <w:rPr>
+          <w:rFonts w:ascii="Times New Roman" w:hAnsi="Times New Roman" w:cs="Times New Roman"/>
+          <w:shd w:val="clear" w:color="auto" w:fill="FFFFFF"/>
+        </w:rPr>
+        <w:t xml:space="preserve">Learning Centers can turn to </w:t>
+      </w:r>
+      <w:proofErr w:type="spellStart"/>
+      <w:r>
+        <w:rPr>
+          <w:rFonts w:ascii="Times New Roman" w:hAnsi="Times New Roman" w:cs="Times New Roman"/>
+          <w:shd w:val="clear" w:color="auto" w:fill="FFFFFF"/>
+        </w:rPr>
+        <w:t>iLearnCentral</w:t>
+      </w:r>
+      <w:proofErr w:type="spellEnd"/>
+      <w:r>
+        <w:rPr>
+          <w:rFonts w:ascii="Times New Roman" w:hAnsi="Times New Roman" w:cs="Times New Roman"/>
+          <w:shd w:val="clear" w:color="auto" w:fill="FFFFFF"/>
+        </w:rPr>
+        <w:t xml:space="preserve"> to achieve this in a lesser amount of time.</w:t>
+      </w:r>
+    </w:p>
+    <w:p>
+      <w:pPr>
+        <w:spacing w:line="360" w:lineRule="auto"/>
+        <w:jc w:val="both"/>
+        <w:rPr>
+          <w:rFonts w:ascii="Times New Roman" w:hAnsi="Times New Roman" w:cs="Times New Roman"/>
+          <w:b/>
+          <w:bCs/>
+        </w:rPr>
+      </w:pPr>
+      <w:r>
+        <w:rPr>
+          <w:rFonts w:ascii="Times New Roman" w:hAnsi="Times New Roman" w:cs="Times New Roman"/>
+          <w:b/>
+          <w:bCs/>
+        </w:rPr>
+        <w:t>FOREIGN</w:t>
       </w:r>
     </w:p>
     <w:p>
@@ -371,39 +916,27 @@
         <w:jc w:val="both"/>
         <w:rPr>
           <w:rFonts w:ascii="Times New Roman" w:hAnsi="Times New Roman" w:cs="Times New Roman"/>
-          <w:shd w:val="clear" w:color="auto" w:fill="FFFFFF"/>
-        </w:rPr>
-      </w:pPr>
-      <w:r>
-        <w:rPr>
-          <w:rFonts w:ascii="Times New Roman" w:hAnsi="Times New Roman" w:cs="Times New Roman"/>
-          <w:shd w:val="clear" w:color="auto" w:fill="FFFFFF"/>
-        </w:rPr>
-        <w:t xml:space="preserve">In May 2018, </w:t>
+        </w:rPr>
+      </w:pPr>
+      <w:r>
+        <w:rPr>
+          <w:rFonts w:ascii="Times New Roman" w:hAnsi="Times New Roman" w:cs="Times New Roman"/>
+        </w:rPr>
+        <w:t xml:space="preserve">There have been a few books published that pinpoint the significance of educators’ qualification in early childhood education. Sheridan et al (2009) stated in her book “Professional Development in Early Childhood Programs: Process Issues and Research Needs” that the knowledge, skills, and practices of early childhood educators are important factors in determining how much a young child learns and how prepared that child is for entry into school. Early childhood educators are being asked to have deeper understandings of child development and early education issues; to provide richer educational experiences for all children, including those who are vulnerable and disadvantaged; to engage children of varying abilities and backgrounds; to connect with a diverse array of families; and to do so with greater demands for accountability and, in some cases, fewer resources, than ever before. The importance of understanding the qualities of early childhood educators that contribute to optimal child learning and they are to meet certain educational qualifications and receive professional development to enhance their abilities to support young children's learning. Indeed, the professional development of practicing early childhood educators is considered critical to the quality of experiences afforded to children (Martinez-Beck &amp; </w:t>
       </w:r>
       <w:proofErr w:type="spellStart"/>
       <w:r>
         <w:rPr>
           <w:rFonts w:ascii="Times New Roman" w:hAnsi="Times New Roman" w:cs="Times New Roman"/>
-          <w:shd w:val="clear" w:color="auto" w:fill="FFFFFF"/>
-        </w:rPr>
-        <w:t>Reija</w:t>
+        </w:rPr>
+        <w:t>Zaslow</w:t>
       </w:r>
       <w:proofErr w:type="spellEnd"/>
       <w:r>
         <w:rPr>
           <w:rFonts w:ascii="Times New Roman" w:hAnsi="Times New Roman" w:cs="Times New Roman"/>
-          <w:shd w:val="clear" w:color="auto" w:fill="FFFFFF"/>
-        </w:rPr>
-        <w:t xml:space="preserve"> Oksanen, a faculty member of the University of Tampere, also did a study on the transformation and impact of the use of technology in recruiting practices. The use of technology in recruiting practices is constantly becoming more and more routine amongst organizations. Recruiting as a whole has experienced a major change with new technologies providing quick, effective and cost-efficient ways of finding potential employees. Among these new technologies are big data and AI. Organizations have been collecting massive amounts of data, and now they are able to derive real value from big data and AI. The research data was collected during the spring of 2018 by interviewing weight recruitment professionals who work among recruitment on a daily basis. Data was studied with qualitative methods by analyzing, coding and identifying themes. As the aim of this study was to widen knowledge about the phenomenon of new technology-based recruitment methods the findings of this study appeared broad and diverse, highlighting the novelty of the phenomenon as opinions of the interviewees varied greatly. Three phases where AI can be of short-lived recruitment process were identified: practical organizing, pre-screening applications, and candidate communication. The benefits and disadvantages of AI in </w:t>
-      </w:r>
-      <w:r>
-        <w:rPr>
-          <w:rFonts w:ascii="Times New Roman" w:hAnsi="Times New Roman" w:cs="Times New Roman"/>
-          <w:shd w:val="clear" w:color="auto" w:fill="FFFFFF"/>
-        </w:rPr>
-        <w:lastRenderedPageBreak/>
-        <w:t>recruitment aroused much discussion and opinions among the interviewees. Numerous opportunities and risks were identified when utilizing new technologies in recruiting. Among other things, accelerating the recruitment process, automation of routine tasks and increasing objectivity were seen as opportunities. The risk of discrimination, data distortion, and invasion of privacy were considered as risks, among others.</w:t>
+        </w:rPr>
+        <w:t>, 2006).</w:t>
       </w:r>
     </w:p>
     <w:p>
@@ -419,611 +952,15 @@
       <w:r>
         <w:rPr>
           <w:rFonts w:ascii="Times New Roman" w:hAnsi="Times New Roman" w:cs="Times New Roman"/>
-          <w:shd w:val="clear" w:color="auto" w:fill="FFFFFF"/>
-        </w:rPr>
-        <w:t>In the Philippines,</w:t>
-      </w:r>
-      <w:r>
-        <w:rPr>
-          <w:rFonts w:ascii="Times New Roman" w:hAnsi="Times New Roman" w:cs="Times New Roman"/>
-          <w:shd w:val="clear" w:color="auto" w:fill="FFFFFF"/>
-        </w:rPr>
-        <w:t xml:space="preserve"> case study by </w:t>
-      </w:r>
-      <w:r>
-        <w:rPr>
-          <w:rFonts w:ascii="Times New Roman" w:hAnsi="Times New Roman" w:cs="Times New Roman"/>
-          <w:shd w:val="clear" w:color="auto" w:fill="FFFFFF"/>
-        </w:rPr>
-        <w:t>the United Nations Educational, Scientific and Cultural Organization (</w:t>
-      </w:r>
-      <w:r>
-        <w:rPr>
-          <w:rFonts w:ascii="Times New Roman" w:hAnsi="Times New Roman" w:cs="Times New Roman"/>
-          <w:shd w:val="clear" w:color="auto" w:fill="FFFFFF"/>
-        </w:rPr>
-        <w:t>UNESCO</w:t>
-      </w:r>
-      <w:r>
-        <w:rPr>
-          <w:rFonts w:ascii="Times New Roman" w:hAnsi="Times New Roman" w:cs="Times New Roman"/>
-          <w:shd w:val="clear" w:color="auto" w:fill="FFFFFF"/>
-        </w:rPr>
-        <w:t xml:space="preserve"> </w:t>
-      </w:r>
-      <w:r>
-        <w:rPr>
-          <w:rFonts w:ascii="Times New Roman" w:hAnsi="Times New Roman" w:cs="Times New Roman"/>
-          <w:shd w:val="clear" w:color="auto" w:fill="FFFFFF"/>
-        </w:rPr>
-        <w:t>show</w:t>
-      </w:r>
-      <w:r>
-        <w:rPr>
-          <w:rFonts w:ascii="Times New Roman" w:hAnsi="Times New Roman" w:cs="Times New Roman"/>
-          <w:shd w:val="clear" w:color="auto" w:fill="FFFFFF"/>
-        </w:rPr>
-        <w:t>s</w:t>
-      </w:r>
-      <w:r>
-        <w:rPr>
-          <w:rFonts w:ascii="Times New Roman" w:hAnsi="Times New Roman" w:cs="Times New Roman"/>
-          <w:shd w:val="clear" w:color="auto" w:fill="FFFFFF"/>
-        </w:rPr>
-        <w:t xml:space="preserve"> that an increasing number of school-age Filipinos are out of school</w:t>
-      </w:r>
-      <w:r>
-        <w:rPr>
-          <w:rFonts w:ascii="Times New Roman" w:hAnsi="Times New Roman" w:cs="Times New Roman"/>
-          <w:shd w:val="clear" w:color="auto" w:fill="FFFFFF"/>
-        </w:rPr>
-        <w:t xml:space="preserve">. A </w:t>
-      </w:r>
-      <w:r>
-        <w:rPr>
-          <w:rFonts w:ascii="Times New Roman" w:hAnsi="Times New Roman" w:cs="Times New Roman"/>
-          <w:shd w:val="clear" w:color="auto" w:fill="FFFFFF"/>
-        </w:rPr>
-        <w:t>huge percentage</w:t>
-      </w:r>
-      <w:r>
-        <w:rPr>
-          <w:rFonts w:ascii="Times New Roman" w:hAnsi="Times New Roman" w:cs="Times New Roman"/>
-          <w:shd w:val="clear" w:color="auto" w:fill="FFFFFF"/>
-        </w:rPr>
-        <w:t xml:space="preserve"> </w:t>
-      </w:r>
-      <w:r>
-        <w:rPr>
-          <w:rFonts w:ascii="Times New Roman" w:hAnsi="Times New Roman" w:cs="Times New Roman"/>
-          <w:shd w:val="clear" w:color="auto" w:fill="FFFFFF"/>
-        </w:rPr>
-        <w:t>of</w:t>
-      </w:r>
-      <w:r>
-        <w:rPr>
-          <w:rFonts w:ascii="Times New Roman" w:hAnsi="Times New Roman" w:cs="Times New Roman"/>
-          <w:shd w:val="clear" w:color="auto" w:fill="FFFFFF"/>
-        </w:rPr>
-        <w:t xml:space="preserve"> </w:t>
-      </w:r>
-      <w:r>
-        <w:rPr>
-          <w:rFonts w:ascii="Times New Roman" w:hAnsi="Times New Roman" w:cs="Times New Roman"/>
-          <w:shd w:val="clear" w:color="auto" w:fill="FFFFFF"/>
-        </w:rPr>
-        <w:t>Filipino</w:t>
-      </w:r>
-      <w:r>
-        <w:rPr>
-          <w:rFonts w:ascii="Times New Roman" w:hAnsi="Times New Roman" w:cs="Times New Roman"/>
-          <w:shd w:val="clear" w:color="auto" w:fill="FFFFFF"/>
-        </w:rPr>
-        <w:t xml:space="preserve"> </w:t>
-      </w:r>
-      <w:r>
-        <w:rPr>
-          <w:rFonts w:ascii="Times New Roman" w:hAnsi="Times New Roman" w:cs="Times New Roman"/>
-          <w:shd w:val="clear" w:color="auto" w:fill="FFFFFF"/>
-        </w:rPr>
-        <w:t>children</w:t>
-      </w:r>
-      <w:r>
-        <w:rPr>
-          <w:rFonts w:ascii="Times New Roman" w:hAnsi="Times New Roman" w:cs="Times New Roman"/>
-          <w:shd w:val="clear" w:color="auto" w:fill="FFFFFF"/>
-        </w:rPr>
-        <w:t xml:space="preserve"> </w:t>
-      </w:r>
-      <w:r>
-        <w:rPr>
-          <w:rFonts w:ascii="Times New Roman" w:hAnsi="Times New Roman" w:cs="Times New Roman"/>
-          <w:shd w:val="clear" w:color="auto" w:fill="FFFFFF"/>
-        </w:rPr>
-        <w:t>and</w:t>
-      </w:r>
-      <w:r>
-        <w:rPr>
-          <w:rFonts w:ascii="Times New Roman" w:hAnsi="Times New Roman" w:cs="Times New Roman"/>
-          <w:shd w:val="clear" w:color="auto" w:fill="FFFFFF"/>
-        </w:rPr>
-        <w:t xml:space="preserve"> </w:t>
-      </w:r>
-      <w:r>
-        <w:rPr>
-          <w:rFonts w:ascii="Times New Roman" w:hAnsi="Times New Roman" w:cs="Times New Roman"/>
-          <w:shd w:val="clear" w:color="auto" w:fill="FFFFFF"/>
-        </w:rPr>
-        <w:t>youth</w:t>
-      </w:r>
-      <w:r>
-        <w:rPr>
-          <w:rFonts w:ascii="Times New Roman" w:hAnsi="Times New Roman" w:cs="Times New Roman"/>
-          <w:shd w:val="clear" w:color="auto" w:fill="FFFFFF"/>
-        </w:rPr>
-        <w:t xml:space="preserve"> </w:t>
-      </w:r>
-      <w:r>
-        <w:rPr>
-          <w:rFonts w:ascii="Times New Roman" w:hAnsi="Times New Roman" w:cs="Times New Roman"/>
-          <w:shd w:val="clear" w:color="auto" w:fill="FFFFFF"/>
-        </w:rPr>
-        <w:t>aged</w:t>
-      </w:r>
-      <w:r>
-        <w:rPr>
-          <w:rFonts w:ascii="Times New Roman" w:hAnsi="Times New Roman" w:cs="Times New Roman"/>
-          <w:shd w:val="clear" w:color="auto" w:fill="FFFFFF"/>
-        </w:rPr>
-        <w:t xml:space="preserve"> </w:t>
-      </w:r>
-      <w:r>
-        <w:rPr>
-          <w:rFonts w:ascii="Times New Roman" w:hAnsi="Times New Roman" w:cs="Times New Roman"/>
-          <w:shd w:val="clear" w:color="auto" w:fill="FFFFFF"/>
-        </w:rPr>
-        <w:t>6</w:t>
-      </w:r>
-      <w:r>
-        <w:rPr>
-          <w:rFonts w:ascii="Times New Roman" w:hAnsi="Times New Roman" w:cs="Times New Roman"/>
-          <w:shd w:val="clear" w:color="auto" w:fill="FFFFFF"/>
-        </w:rPr>
-        <w:t xml:space="preserve"> </w:t>
-      </w:r>
-      <w:r>
-        <w:rPr>
-          <w:rFonts w:ascii="Times New Roman" w:hAnsi="Times New Roman" w:cs="Times New Roman"/>
-          <w:shd w:val="clear" w:color="auto" w:fill="FFFFFF"/>
-        </w:rPr>
-        <w:t>to</w:t>
-      </w:r>
-      <w:r>
-        <w:rPr>
-          <w:rFonts w:ascii="Times New Roman" w:hAnsi="Times New Roman" w:cs="Times New Roman"/>
-          <w:shd w:val="clear" w:color="auto" w:fill="FFFFFF"/>
-        </w:rPr>
-        <w:t xml:space="preserve"> </w:t>
-      </w:r>
-      <w:r>
-        <w:rPr>
-          <w:rFonts w:ascii="Times New Roman" w:hAnsi="Times New Roman" w:cs="Times New Roman"/>
-          <w:shd w:val="clear" w:color="auto" w:fill="FFFFFF"/>
-        </w:rPr>
-        <w:t>17</w:t>
-      </w:r>
-      <w:r>
-        <w:rPr>
-          <w:rFonts w:ascii="Times New Roman" w:hAnsi="Times New Roman" w:cs="Times New Roman"/>
-          <w:shd w:val="clear" w:color="auto" w:fill="FFFFFF"/>
-        </w:rPr>
-        <w:t xml:space="preserve"> </w:t>
-      </w:r>
-      <w:r>
-        <w:rPr>
-          <w:rFonts w:ascii="Times New Roman" w:hAnsi="Times New Roman" w:cs="Times New Roman"/>
-          <w:shd w:val="clear" w:color="auto" w:fill="FFFFFF"/>
-        </w:rPr>
-        <w:t>years</w:t>
-      </w:r>
-      <w:r>
-        <w:rPr>
-          <w:rFonts w:ascii="Times New Roman" w:hAnsi="Times New Roman" w:cs="Times New Roman"/>
-          <w:shd w:val="clear" w:color="auto" w:fill="FFFFFF"/>
-        </w:rPr>
-        <w:t xml:space="preserve"> </w:t>
-      </w:r>
-      <w:r>
-        <w:rPr>
-          <w:rFonts w:ascii="Times New Roman" w:hAnsi="Times New Roman" w:cs="Times New Roman"/>
-          <w:shd w:val="clear" w:color="auto" w:fill="FFFFFF"/>
-        </w:rPr>
-        <w:t>are</w:t>
-      </w:r>
-      <w:r>
-        <w:rPr>
-          <w:rFonts w:ascii="Times New Roman" w:hAnsi="Times New Roman" w:cs="Times New Roman"/>
-          <w:shd w:val="clear" w:color="auto" w:fill="FFFFFF"/>
-        </w:rPr>
-        <w:t xml:space="preserve"> </w:t>
-      </w:r>
-      <w:r>
-        <w:rPr>
-          <w:rFonts w:ascii="Times New Roman" w:hAnsi="Times New Roman" w:cs="Times New Roman"/>
-          <w:shd w:val="clear" w:color="auto" w:fill="FFFFFF"/>
-        </w:rPr>
-        <w:t>not</w:t>
-      </w:r>
-      <w:r>
-        <w:rPr>
-          <w:rFonts w:ascii="Times New Roman" w:hAnsi="Times New Roman" w:cs="Times New Roman"/>
-          <w:shd w:val="clear" w:color="auto" w:fill="FFFFFF"/>
-        </w:rPr>
-        <w:t xml:space="preserve"> </w:t>
-      </w:r>
-      <w:r>
-        <w:rPr>
-          <w:rFonts w:ascii="Times New Roman" w:hAnsi="Times New Roman" w:cs="Times New Roman"/>
-          <w:shd w:val="clear" w:color="auto" w:fill="FFFFFF"/>
-        </w:rPr>
-        <w:t>attending</w:t>
-      </w:r>
-      <w:r>
-        <w:rPr>
-          <w:rFonts w:ascii="Times New Roman" w:hAnsi="Times New Roman" w:cs="Times New Roman"/>
-          <w:shd w:val="clear" w:color="auto" w:fill="FFFFFF"/>
-        </w:rPr>
-        <w:t xml:space="preserve"> </w:t>
-      </w:r>
-      <w:r>
-        <w:rPr>
-          <w:rFonts w:ascii="Times New Roman" w:hAnsi="Times New Roman" w:cs="Times New Roman"/>
-          <w:shd w:val="clear" w:color="auto" w:fill="FFFFFF"/>
-        </w:rPr>
-        <w:t>school.</w:t>
-      </w:r>
-      <w:r>
-        <w:rPr>
-          <w:rFonts w:ascii="Times New Roman" w:hAnsi="Times New Roman" w:cs="Times New Roman"/>
-          <w:shd w:val="clear" w:color="auto" w:fill="FFFFFF"/>
-        </w:rPr>
-        <w:t xml:space="preserve"> In 2003, t</w:t>
-      </w:r>
-      <w:r>
-        <w:rPr>
-          <w:rFonts w:ascii="Times New Roman" w:hAnsi="Times New Roman" w:cs="Times New Roman"/>
-          <w:shd w:val="clear" w:color="auto" w:fill="FFFFFF"/>
-        </w:rPr>
-        <w:t>here</w:t>
-      </w:r>
-      <w:r>
-        <w:rPr>
-          <w:rFonts w:ascii="Times New Roman" w:hAnsi="Times New Roman" w:cs="Times New Roman"/>
-          <w:shd w:val="clear" w:color="auto" w:fill="FFFFFF"/>
-        </w:rPr>
-        <w:t xml:space="preserve"> </w:t>
-      </w:r>
-      <w:r>
-        <w:rPr>
-          <w:rFonts w:ascii="Times New Roman" w:hAnsi="Times New Roman" w:cs="Times New Roman"/>
-          <w:shd w:val="clear" w:color="auto" w:fill="FFFFFF"/>
-        </w:rPr>
-        <w:t>were</w:t>
-      </w:r>
-      <w:r>
-        <w:rPr>
-          <w:rFonts w:ascii="Times New Roman" w:hAnsi="Times New Roman" w:cs="Times New Roman"/>
-          <w:shd w:val="clear" w:color="auto" w:fill="FFFFFF"/>
-        </w:rPr>
-        <w:t xml:space="preserve"> </w:t>
-      </w:r>
-      <w:r>
-        <w:rPr>
-          <w:rFonts w:ascii="Times New Roman" w:hAnsi="Times New Roman" w:cs="Times New Roman"/>
-          <w:shd w:val="clear" w:color="auto" w:fill="FFFFFF"/>
-        </w:rPr>
-        <w:t>a</w:t>
-      </w:r>
-      <w:r>
-        <w:rPr>
-          <w:rFonts w:ascii="Times New Roman" w:hAnsi="Times New Roman" w:cs="Times New Roman"/>
-          <w:shd w:val="clear" w:color="auto" w:fill="FFFFFF"/>
-        </w:rPr>
-        <w:t xml:space="preserve"> </w:t>
-      </w:r>
-      <w:r>
-        <w:rPr>
-          <w:rFonts w:ascii="Times New Roman" w:hAnsi="Times New Roman" w:cs="Times New Roman"/>
-          <w:shd w:val="clear" w:color="auto" w:fill="FFFFFF"/>
-        </w:rPr>
-        <w:t>total</w:t>
-      </w:r>
-      <w:r>
-        <w:rPr>
-          <w:rFonts w:ascii="Times New Roman" w:hAnsi="Times New Roman" w:cs="Times New Roman"/>
-          <w:shd w:val="clear" w:color="auto" w:fill="FFFFFF"/>
-        </w:rPr>
-        <w:t xml:space="preserve"> </w:t>
-      </w:r>
-      <w:r>
-        <w:rPr>
-          <w:rFonts w:ascii="Times New Roman" w:hAnsi="Times New Roman" w:cs="Times New Roman"/>
-          <w:shd w:val="clear" w:color="auto" w:fill="FFFFFF"/>
-        </w:rPr>
-        <w:t>of</w:t>
-      </w:r>
-      <w:r>
-        <w:rPr>
-          <w:rFonts w:ascii="Times New Roman" w:hAnsi="Times New Roman" w:cs="Times New Roman"/>
-          <w:shd w:val="clear" w:color="auto" w:fill="FFFFFF"/>
-        </w:rPr>
-        <w:t xml:space="preserve"> </w:t>
-      </w:r>
-      <w:r>
-        <w:rPr>
-          <w:rFonts w:ascii="Times New Roman" w:hAnsi="Times New Roman" w:cs="Times New Roman"/>
-          <w:shd w:val="clear" w:color="auto" w:fill="FFFFFF"/>
-        </w:rPr>
-        <w:t>5.18 million out-of-school youth (1.84 million out-of-school children aged 6 to 11 years old, and 3.94</w:t>
-      </w:r>
-      <w:r>
-        <w:rPr>
-          <w:rFonts w:ascii="Times New Roman" w:hAnsi="Times New Roman" w:cs="Times New Roman"/>
-          <w:shd w:val="clear" w:color="auto" w:fill="FFFFFF"/>
-        </w:rPr>
-        <w:t xml:space="preserve"> </w:t>
-      </w:r>
-      <w:r>
-        <w:rPr>
-          <w:rFonts w:ascii="Times New Roman" w:hAnsi="Times New Roman" w:cs="Times New Roman"/>
-          <w:shd w:val="clear" w:color="auto" w:fill="FFFFFF"/>
-        </w:rPr>
-        <w:t>million</w:t>
-      </w:r>
-      <w:r>
-        <w:rPr>
-          <w:rFonts w:ascii="Times New Roman" w:hAnsi="Times New Roman" w:cs="Times New Roman"/>
-          <w:shd w:val="clear" w:color="auto" w:fill="FFFFFF"/>
-        </w:rPr>
-        <w:t xml:space="preserve"> </w:t>
-      </w:r>
-      <w:r>
-        <w:rPr>
-          <w:rFonts w:ascii="Times New Roman" w:hAnsi="Times New Roman" w:cs="Times New Roman"/>
-          <w:shd w:val="clear" w:color="auto" w:fill="FFFFFF"/>
-        </w:rPr>
-        <w:t>young</w:t>
-      </w:r>
-      <w:r>
-        <w:rPr>
-          <w:rFonts w:ascii="Times New Roman" w:hAnsi="Times New Roman" w:cs="Times New Roman"/>
-          <w:shd w:val="clear" w:color="auto" w:fill="FFFFFF"/>
-        </w:rPr>
-        <w:t xml:space="preserve"> </w:t>
-      </w:r>
-      <w:r>
-        <w:rPr>
-          <w:rFonts w:ascii="Times New Roman" w:hAnsi="Times New Roman" w:cs="Times New Roman"/>
-          <w:shd w:val="clear" w:color="auto" w:fill="FFFFFF"/>
-        </w:rPr>
-        <w:t>people</w:t>
-      </w:r>
-      <w:r>
-        <w:rPr>
-          <w:rFonts w:ascii="Times New Roman" w:hAnsi="Times New Roman" w:cs="Times New Roman"/>
-          <w:shd w:val="clear" w:color="auto" w:fill="FFFFFF"/>
-        </w:rPr>
-        <w:t xml:space="preserve"> </w:t>
-      </w:r>
-      <w:r>
-        <w:rPr>
-          <w:rFonts w:ascii="Times New Roman" w:hAnsi="Times New Roman" w:cs="Times New Roman"/>
-          <w:shd w:val="clear" w:color="auto" w:fill="FFFFFF"/>
-        </w:rPr>
-        <w:t>aged</w:t>
-      </w:r>
-      <w:r>
-        <w:rPr>
-          <w:rFonts w:ascii="Times New Roman" w:hAnsi="Times New Roman" w:cs="Times New Roman"/>
-          <w:shd w:val="clear" w:color="auto" w:fill="FFFFFF"/>
-        </w:rPr>
-        <w:t xml:space="preserve"> </w:t>
-      </w:r>
-      <w:r>
-        <w:rPr>
-          <w:rFonts w:ascii="Times New Roman" w:hAnsi="Times New Roman" w:cs="Times New Roman"/>
-          <w:shd w:val="clear" w:color="auto" w:fill="FFFFFF"/>
-        </w:rPr>
-        <w:t>12</w:t>
-      </w:r>
-      <w:r>
-        <w:rPr>
-          <w:rFonts w:ascii="Times New Roman" w:hAnsi="Times New Roman" w:cs="Times New Roman"/>
-          <w:shd w:val="clear" w:color="auto" w:fill="FFFFFF"/>
-        </w:rPr>
-        <w:t xml:space="preserve"> </w:t>
-      </w:r>
-      <w:r>
-        <w:rPr>
-          <w:rFonts w:ascii="Times New Roman" w:hAnsi="Times New Roman" w:cs="Times New Roman"/>
-          <w:shd w:val="clear" w:color="auto" w:fill="FFFFFF"/>
-        </w:rPr>
-        <w:t>to</w:t>
-      </w:r>
-      <w:r>
-        <w:rPr>
-          <w:rFonts w:ascii="Times New Roman" w:hAnsi="Times New Roman" w:cs="Times New Roman"/>
-          <w:shd w:val="clear" w:color="auto" w:fill="FFFFFF"/>
-        </w:rPr>
-        <w:t xml:space="preserve"> </w:t>
-      </w:r>
-      <w:r>
-        <w:rPr>
-          <w:rFonts w:ascii="Times New Roman" w:hAnsi="Times New Roman" w:cs="Times New Roman"/>
-          <w:shd w:val="clear" w:color="auto" w:fill="FFFFFF"/>
-        </w:rPr>
-        <w:t>15)</w:t>
-      </w:r>
-      <w:r>
-        <w:rPr>
-          <w:rFonts w:ascii="Times New Roman" w:hAnsi="Times New Roman" w:cs="Times New Roman"/>
-          <w:shd w:val="clear" w:color="auto" w:fill="FFFFFF"/>
-        </w:rPr>
-        <w:t xml:space="preserve"> </w:t>
-      </w:r>
-      <w:r>
-        <w:rPr>
-          <w:rFonts w:ascii="Times New Roman" w:hAnsi="Times New Roman" w:cs="Times New Roman"/>
-          <w:shd w:val="clear" w:color="auto" w:fill="FFFFFF"/>
-        </w:rPr>
-        <w:t>in</w:t>
-      </w:r>
-      <w:r>
-        <w:rPr>
-          <w:rFonts w:ascii="Times New Roman" w:hAnsi="Times New Roman" w:cs="Times New Roman"/>
-          <w:shd w:val="clear" w:color="auto" w:fill="FFFFFF"/>
-        </w:rPr>
-        <w:t xml:space="preserve"> </w:t>
-      </w:r>
-      <w:r>
-        <w:rPr>
-          <w:rFonts w:ascii="Times New Roman" w:hAnsi="Times New Roman" w:cs="Times New Roman"/>
-          <w:shd w:val="clear" w:color="auto" w:fill="FFFFFF"/>
-        </w:rPr>
-        <w:t>the</w:t>
-      </w:r>
-      <w:r>
-        <w:rPr>
-          <w:rFonts w:ascii="Times New Roman" w:hAnsi="Times New Roman" w:cs="Times New Roman"/>
-          <w:shd w:val="clear" w:color="auto" w:fill="FFFFFF"/>
-        </w:rPr>
-        <w:t xml:space="preserve"> </w:t>
-      </w:r>
-      <w:r>
-        <w:rPr>
-          <w:rFonts w:ascii="Times New Roman" w:hAnsi="Times New Roman" w:cs="Times New Roman"/>
-          <w:shd w:val="clear" w:color="auto" w:fill="FFFFFF"/>
-        </w:rPr>
-        <w:t>country</w:t>
-      </w:r>
-      <w:r>
-        <w:rPr>
-          <w:rFonts w:ascii="Times New Roman" w:hAnsi="Times New Roman" w:cs="Times New Roman"/>
-          <w:shd w:val="clear" w:color="auto" w:fill="FFFFFF"/>
-        </w:rPr>
-        <w:t xml:space="preserve"> according to the </w:t>
-      </w:r>
-      <w:r>
-        <w:rPr>
-          <w:rFonts w:ascii="Times New Roman" w:hAnsi="Times New Roman" w:cs="Times New Roman"/>
-          <w:shd w:val="clear" w:color="auto" w:fill="FFFFFF"/>
-        </w:rPr>
-        <w:t>Department</w:t>
-      </w:r>
-      <w:r>
-        <w:rPr>
-          <w:rFonts w:ascii="Times New Roman" w:hAnsi="Times New Roman" w:cs="Times New Roman"/>
-          <w:shd w:val="clear" w:color="auto" w:fill="FFFFFF"/>
-        </w:rPr>
-        <w:t xml:space="preserve"> </w:t>
-      </w:r>
-      <w:r>
-        <w:rPr>
-          <w:rFonts w:ascii="Times New Roman" w:hAnsi="Times New Roman" w:cs="Times New Roman"/>
-          <w:shd w:val="clear" w:color="auto" w:fill="FFFFFF"/>
-        </w:rPr>
-        <w:t>of</w:t>
-      </w:r>
-      <w:r>
-        <w:rPr>
-          <w:rFonts w:ascii="Times New Roman" w:hAnsi="Times New Roman" w:cs="Times New Roman"/>
-          <w:shd w:val="clear" w:color="auto" w:fill="FFFFFF"/>
-        </w:rPr>
-        <w:t xml:space="preserve"> </w:t>
-      </w:r>
-      <w:r>
-        <w:rPr>
-          <w:rFonts w:ascii="Times New Roman" w:hAnsi="Times New Roman" w:cs="Times New Roman"/>
-          <w:shd w:val="clear" w:color="auto" w:fill="FFFFFF"/>
-        </w:rPr>
-        <w:t>Education</w:t>
-      </w:r>
-      <w:r>
-        <w:rPr>
-          <w:rFonts w:ascii="Times New Roman" w:hAnsi="Times New Roman" w:cs="Times New Roman"/>
-          <w:shd w:val="clear" w:color="auto" w:fill="FFFFFF"/>
-        </w:rPr>
-        <w:t xml:space="preserve"> </w:t>
-      </w:r>
-      <w:r>
-        <w:rPr>
-          <w:rFonts w:ascii="Times New Roman" w:hAnsi="Times New Roman" w:cs="Times New Roman"/>
-          <w:shd w:val="clear" w:color="auto" w:fill="FFFFFF"/>
-        </w:rPr>
-        <w:t>(DepEd</w:t>
-      </w:r>
-      <w:r>
-        <w:rPr>
-          <w:rFonts w:ascii="Times New Roman" w:hAnsi="Times New Roman" w:cs="Times New Roman"/>
-          <w:shd w:val="clear" w:color="auto" w:fill="FFFFFF"/>
-        </w:rPr>
-        <w:t>)</w:t>
-      </w:r>
-      <w:r>
-        <w:rPr>
-          <w:rFonts w:ascii="Times New Roman" w:hAnsi="Times New Roman" w:cs="Times New Roman"/>
-          <w:shd w:val="clear" w:color="auto" w:fill="FFFFFF"/>
-        </w:rPr>
-        <w:t>.</w:t>
-      </w:r>
-      <w:r>
-        <w:rPr>
-          <w:rFonts w:ascii="Times New Roman" w:hAnsi="Times New Roman" w:cs="Times New Roman"/>
-          <w:shd w:val="clear" w:color="auto" w:fill="FFFFFF"/>
-        </w:rPr>
-        <w:t xml:space="preserve"> </w:t>
-      </w:r>
-      <w:r>
-        <w:rPr>
-          <w:rFonts w:ascii="Times New Roman" w:hAnsi="Times New Roman" w:cs="Times New Roman"/>
-          <w:shd w:val="clear" w:color="auto" w:fill="FFFFFF"/>
-        </w:rPr>
-        <w:t>In fact, the government estimates that “one in six school-age children in the country is being deprived of education and the number is rising steadily</w:t>
-      </w:r>
-      <w:r>
-        <w:rPr>
-          <w:rFonts w:ascii="Times New Roman" w:hAnsi="Times New Roman" w:cs="Times New Roman"/>
-          <w:shd w:val="clear" w:color="auto" w:fill="FFFFFF"/>
-        </w:rPr>
-        <w:t xml:space="preserve">. </w:t>
-      </w:r>
-      <w:r>
-        <w:rPr>
-          <w:rFonts w:ascii="Times New Roman" w:hAnsi="Times New Roman" w:cs="Times New Roman"/>
-          <w:shd w:val="clear" w:color="auto" w:fill="FFFFFF"/>
-        </w:rPr>
-        <w:t xml:space="preserve">These numbers have been backed up by a recent </w:t>
-      </w:r>
-      <w:r>
-        <w:rPr>
-          <w:rFonts w:ascii="Times New Roman" w:hAnsi="Times New Roman" w:cs="Times New Roman"/>
-          <w:shd w:val="clear" w:color="auto" w:fill="FFFFFF"/>
-        </w:rPr>
-        <w:t>Australian Council for Educational Research (ACER)</w:t>
-      </w:r>
-      <w:r>
-        <w:rPr>
-          <w:rFonts w:ascii="Times New Roman" w:hAnsi="Times New Roman" w:cs="Times New Roman"/>
-          <w:shd w:val="clear" w:color="auto" w:fill="FFFFFF"/>
-        </w:rPr>
-        <w:t xml:space="preserve"> report that highlights the importance of preschool education in the Philippines. </w:t>
-      </w:r>
-      <w:r>
-        <w:rPr>
-          <w:rFonts w:ascii="Times New Roman" w:hAnsi="Times New Roman" w:cs="Times New Roman"/>
-          <w:shd w:val="clear" w:color="auto" w:fill="FFFFFF"/>
-        </w:rPr>
-        <w:t>The first report of the study, released in May 2016, examined the results of the first of four assessment rounds, which measured the cognitive, social and emotional, and oral language skills of children at the commencement of their first year of school.</w:t>
+        </w:rPr>
+        <w:t xml:space="preserve">In the face of increased attention to early childhood professional development in the practice and policy communities, there is a concomitant need for empirical efforts to examine what </w:t>
+      </w:r>
+      <w:r>
+        <w:rPr>
+          <w:rFonts w:ascii="Times New Roman" w:hAnsi="Times New Roman" w:cs="Times New Roman"/>
+        </w:rPr>
+        <w:lastRenderedPageBreak/>
+        <w:t xml:space="preserve">works for whom, within which contexts, and at what cost (Welch-Ross et al, 2006). Research on early childhood professional development must go beyond basic questions that address caregiver characteristics and their associations with attributes of knowledge, skill, or practice. Rather, establishing a scientific endeavor of early childhood professional development requires building a body of theories and evidence about not only its forms but also its and proximal and distal outcomes. The early childhood field is at a place where professional development practice and craft knowledge require a larger and firmer platform of theoretical and empirical expertise in order to guide planning and implementation of the ambitious kinds of school and child care reforms that are demanded in the current era of services expansion and accountability. Indeed, the field is acquiring a body of findings of the effects of various forms, levels, and organizations of professional development on early childhood educators' knowledge bases and skillsets. However, we need to know more about the dynamic and transactional teaching and learning processes underlying these effects as they function in real-world early childhood settings. For example, we need findings documenting personal theories of change, supportive relationships among participants, and practitioner acceptance/resistance to change. We are even farther behind in building a solid body of empirical information on the indirect but essential influence of professional development on child and family outcomes. The number of children going to preschool and the number of licensed educators has proportionally increased. This gives Learning Centers the liberty of selecting the best available educator basing on their underlying professional development – skills, behaviors, and qualifications. </w:t>
       </w:r>
     </w:p>
     <w:p>
@@ -1041,28 +978,77 @@
           <w:rFonts w:ascii="Times New Roman" w:hAnsi="Times New Roman" w:cs="Times New Roman"/>
           <w:shd w:val="clear" w:color="auto" w:fill="FFFFFF"/>
         </w:rPr>
-        <w:t>The report revealed that students who attended a preschool program performed better across all three domains than those who did not. Accordingly, even in general terms, without collecting and analy</w:t>
-      </w:r>
-      <w:r>
-        <w:rPr>
-          <w:rFonts w:ascii="Times New Roman" w:hAnsi="Times New Roman" w:cs="Times New Roman"/>
-          <w:shd w:val="clear" w:color="auto" w:fill="FFFFFF"/>
-        </w:rPr>
-        <w:t>z</w:t>
-      </w:r>
-      <w:r>
-        <w:rPr>
-          <w:rFonts w:ascii="Times New Roman" w:hAnsi="Times New Roman" w:cs="Times New Roman"/>
-          <w:shd w:val="clear" w:color="auto" w:fill="FFFFFF"/>
-        </w:rPr>
-        <w:t>ing data on the duration or type of preschool program attended, it appears that attending preschool makes a positive difference within the sample. This supports current interventions and the government’s policy related to investing in early years education</w:t>
-      </w:r>
-      <w:r>
-        <w:rPr>
-          <w:rFonts w:ascii="Times New Roman" w:hAnsi="Times New Roman" w:cs="Times New Roman"/>
-          <w:shd w:val="clear" w:color="auto" w:fill="FFFFFF"/>
-        </w:rPr>
-        <w:t xml:space="preserve">. </w:t>
+        <w:t xml:space="preserve">Additionally, some studies have focused on </w:t>
+      </w:r>
+      <w:r>
+        <w:rPr>
+          <w:rFonts w:ascii="Times New Roman" w:hAnsi="Times New Roman" w:cs="Times New Roman"/>
+          <w:shd w:val="clear" w:color="auto" w:fill="FFFFFF"/>
+        </w:rPr>
+        <w:t xml:space="preserve">the </w:t>
+      </w:r>
+      <w:r>
+        <w:rPr>
+          <w:rFonts w:ascii="Times New Roman" w:hAnsi="Times New Roman" w:cs="Times New Roman"/>
+          <w:shd w:val="clear" w:color="auto" w:fill="FFFFFF"/>
+        </w:rPr>
+        <w:t xml:space="preserve">efficiency </w:t>
+      </w:r>
+      <w:r>
+        <w:rPr>
+          <w:rFonts w:ascii="Times New Roman" w:hAnsi="Times New Roman" w:cs="Times New Roman"/>
+          <w:shd w:val="clear" w:color="auto" w:fill="FFFFFF"/>
+        </w:rPr>
+        <w:t xml:space="preserve">and </w:t>
+      </w:r>
+      <w:r>
+        <w:rPr>
+          <w:rFonts w:ascii="Times New Roman" w:hAnsi="Times New Roman" w:cs="Times New Roman"/>
+          <w:shd w:val="clear" w:color="auto" w:fill="FFFFFF"/>
+        </w:rPr>
+        <w:t xml:space="preserve">simplification of the hiring process of </w:t>
+      </w:r>
+      <w:r>
+        <w:rPr>
+          <w:rFonts w:ascii="Times New Roman" w:hAnsi="Times New Roman" w:cs="Times New Roman"/>
+          <w:shd w:val="clear" w:color="auto" w:fill="FFFFFF"/>
+        </w:rPr>
+        <w:t>employees in bigger companies</w:t>
+      </w:r>
+      <w:r>
+        <w:rPr>
+          <w:rFonts w:ascii="Times New Roman" w:hAnsi="Times New Roman" w:cs="Times New Roman"/>
+          <w:shd w:val="clear" w:color="auto" w:fill="FFFFFF"/>
+        </w:rPr>
+        <w:t xml:space="preserve">. The foundation of a high-impact workforce relies on the quality employees, </w:t>
+      </w:r>
+      <w:r>
+        <w:rPr>
+          <w:rFonts w:ascii="Times New Roman" w:hAnsi="Times New Roman" w:cs="Times New Roman"/>
+          <w:shd w:val="clear" w:color="auto" w:fill="FFFFFF"/>
+        </w:rPr>
+        <w:t>but successful teams can’t be built by</w:t>
+      </w:r>
+      <w:r>
+        <w:rPr>
+          <w:rFonts w:ascii="Times New Roman" w:hAnsi="Times New Roman" w:cs="Times New Roman"/>
+          <w:shd w:val="clear" w:color="auto" w:fill="FFFFFF"/>
+        </w:rPr>
+        <w:t xml:space="preserve"> antiquated recruiting processes</w:t>
+      </w:r>
+      <w:r>
+        <w:rPr>
+          <w:rFonts w:ascii="Times New Roman" w:hAnsi="Times New Roman" w:cs="Times New Roman"/>
+          <w:shd w:val="clear" w:color="auto" w:fill="FFFFFF"/>
+        </w:rPr>
+        <w:t xml:space="preserve">. Talent acquisition professionals are constantly in search of better ways to hire as </w:t>
+      </w:r>
+      <w:r>
+        <w:rPr>
+          <w:rFonts w:ascii="Times New Roman" w:hAnsi="Times New Roman" w:cs="Times New Roman"/>
+          <w:shd w:val="clear" w:color="auto" w:fill="FFFFFF"/>
+        </w:rPr>
+        <w:t>the demand for talented individuals goes up and pressures on recruiting teams simmer. More than half of talent acquisition leaders say the hardest part of recruitment is identifying the right candidates from a large applicant pool and, unfortunately, that's because many of them are doing so by hand. Companies are looking for more efficient ways to modernize and streamline recruiting efforts. As the hiring process has evolved from newspaper ads to job boards to social recruiting, the next wave of this industry is recruiting automation. Just as salespeople and marketers have benefited from software-enabled automation in recent years, recruiters are increasingly turning to automated mechanisms for hiring the best talent, and the industry is responding accordingly.</w:t>
       </w:r>
     </w:p>
     <w:p>
@@ -1080,37 +1066,8 @@
           <w:rFonts w:ascii="Times New Roman" w:hAnsi="Times New Roman" w:cs="Times New Roman"/>
           <w:shd w:val="clear" w:color="auto" w:fill="FFFFFF"/>
         </w:rPr>
-        <w:t>All these reports show that there is a need of updating and innovating Philippine’s Learning Center processes as it is vital to the growth and foundation of children.</w:t>
-      </w:r>
-      <w:r>
-        <w:rPr>
-          <w:rFonts w:ascii="Times New Roman" w:hAnsi="Times New Roman" w:cs="Times New Roman"/>
-          <w:shd w:val="clear" w:color="auto" w:fill="FFFFFF"/>
-        </w:rPr>
-        <w:t xml:space="preserve"> </w:t>
-      </w:r>
-      <w:r>
-        <w:rPr>
-          <w:rFonts w:ascii="Times New Roman" w:hAnsi="Times New Roman" w:cs="Times New Roman"/>
-          <w:shd w:val="clear" w:color="auto" w:fill="FFFFFF"/>
-        </w:rPr>
-        <w:t xml:space="preserve">Learning Centers can turn to </w:t>
-      </w:r>
-      <w:proofErr w:type="spellStart"/>
-      <w:r>
-        <w:rPr>
-          <w:rFonts w:ascii="Times New Roman" w:hAnsi="Times New Roman" w:cs="Times New Roman"/>
-          <w:shd w:val="clear" w:color="auto" w:fill="FFFFFF"/>
-        </w:rPr>
-        <w:t>iLearnCentral</w:t>
-      </w:r>
-      <w:proofErr w:type="spellEnd"/>
-      <w:r>
-        <w:rPr>
-          <w:rFonts w:ascii="Times New Roman" w:hAnsi="Times New Roman" w:cs="Times New Roman"/>
-          <w:shd w:val="clear" w:color="auto" w:fill="FFFFFF"/>
-        </w:rPr>
-        <w:t xml:space="preserve"> to achieve this in a lesser amount of time.</w:t>
+        <w:lastRenderedPageBreak/>
+        <w:t>Buckley et al (2004) did some study on the advancement of human resource systems. Presently, these systems are being modified so they can be administered using various forms of computer technology. These technological advances are being driven primarily by strong demands from human resource professionals for enhancements in speed, effectiveness, and cost containment. This case study presents results obtained by an educational publisher from the use of an automated recruiting and screening system. The system allowed for recruiting and the automated administration of professionally developed, job-related questions aimed at deciphering whether an applicant meets the job requirements. The analyses showed conservative savings due to reduced employee turnover, reduced staffing costs, and increased hiring-process efficiencies. The current system coupled with the addition of planned enhancements should increase future hiring efficiency, employee quality, and resulting financial savings.</w:t>
       </w:r>
     </w:p>
     <w:p>
@@ -1123,10 +1080,55 @@
           <w:shd w:val="clear" w:color="auto" w:fill="FFFFFF"/>
         </w:rPr>
       </w:pPr>
+      <w:r>
+        <w:rPr>
+          <w:rFonts w:ascii="Times New Roman" w:hAnsi="Times New Roman" w:cs="Times New Roman"/>
+          <w:shd w:val="clear" w:color="auto" w:fill="FFFFFF"/>
+        </w:rPr>
+        <w:t xml:space="preserve">In May 2018, </w:t>
+      </w:r>
+      <w:proofErr w:type="spellStart"/>
+      <w:r>
+        <w:rPr>
+          <w:rFonts w:ascii="Times New Roman" w:hAnsi="Times New Roman" w:cs="Times New Roman"/>
+          <w:shd w:val="clear" w:color="auto" w:fill="FFFFFF"/>
+        </w:rPr>
+        <w:t>Reija</w:t>
+      </w:r>
+      <w:proofErr w:type="spellEnd"/>
+      <w:r>
+        <w:rPr>
+          <w:rFonts w:ascii="Times New Roman" w:hAnsi="Times New Roman" w:cs="Times New Roman"/>
+          <w:shd w:val="clear" w:color="auto" w:fill="FFFFFF"/>
+        </w:rPr>
+        <w:t xml:space="preserve"> Oksanen, a faculty member of the University of Tampere, also did a study on the transformation and impact of the use of technology in recruiting practices. The use of technology in recruiting practices is constantly becoming more and more routine amongst organizations. Recruiting as a whole has experienced a major change with new technologies providing quick, effective and cost-efficient ways of finding potential employees. Among these new technologies are big data and AI. Organizations have been collecting massive amounts of data, and now they are able to derive real value from big data and AI. The research data was collected during the spring of 2018 by interviewing weight recruitment professionals who work among recruitment on a daily basis. Data was studied with qualitative methods by analyzing, coding and identifying themes. As the aim of this study was to widen knowledge about the phenomenon of new technology-based recruitment methods the findings of this study appeared broad and diverse, highlighting the novelty of the phenomenon as opinions of the interviewees varied greatly. Three phases where AI can be of short-lived recruitment process were identified: practical organizing, pre-screening applications, and candidate communication. The benefits and disadvantages of AI in recruitment aroused much discussion and opinions among the interviewees. Numerous opportunities and risks were identified when utilizing new technologies in recruiting. Among other things, accelerating the recruitment process, automation of routine tasks and increasing objectivity were seen as opportunities. The risk of discrimination, data distortion, and invasion of privacy were considered as risks, among others.</w:t>
+      </w:r>
     </w:p>
     <w:p>
       <w:pPr>
         <w:spacing w:line="360" w:lineRule="auto"/>
+        <w:ind w:firstLine="720"/>
+        <w:jc w:val="both"/>
+        <w:rPr>
+          <w:rFonts w:ascii="Times New Roman" w:hAnsi="Times New Roman" w:cs="Times New Roman"/>
+          <w:shd w:val="clear" w:color="auto" w:fill="FFFFFF"/>
+        </w:rPr>
+      </w:pPr>
+    </w:p>
+    <w:p>
+      <w:pPr>
+        <w:spacing w:line="360" w:lineRule="auto"/>
+        <w:ind w:firstLine="720"/>
+        <w:jc w:val="both"/>
+        <w:rPr>
+          <w:rFonts w:ascii="Times New Roman" w:hAnsi="Times New Roman" w:cs="Times New Roman"/>
+          <w:shd w:val="clear" w:color="auto" w:fill="FFFFFF"/>
+        </w:rPr>
+      </w:pPr>
+    </w:p>
+    <w:p>
+      <w:pPr>
+        <w:spacing w:line="360" w:lineRule="auto"/>
         <w:rPr>
           <w:rFonts w:ascii="Times New Roman" w:hAnsi="Times New Roman" w:cs="Times New Roman"/>
           <w:b/>
@@ -1141,6 +1143,7 @@
           <w:bCs/>
           <w:shd w:val="clear" w:color="auto" w:fill="FFFFFF"/>
         </w:rPr>
+        <w:lastRenderedPageBreak/>
         <w:t>RELATED STUDIES</w:t>
       </w:r>
     </w:p>
@@ -1152,9 +1155,40 @@
           <w:shd w:val="clear" w:color="auto" w:fill="FFFFFF"/>
         </w:rPr>
       </w:pPr>
-      <w:r>
-        <w:rPr>
-          <w:rFonts w:ascii="Times New Roman" w:hAnsi="Times New Roman" w:cs="Times New Roman"/>
+    </w:p>
+    <w:p>
+      <w:pPr>
+        <w:spacing w:line="360" w:lineRule="auto"/>
+        <w:rPr>
+          <w:rFonts w:ascii="Times New Roman" w:hAnsi="Times New Roman" w:cs="Times New Roman"/>
+          <w:b/>
+          <w:bCs/>
+          <w:shd w:val="clear" w:color="auto" w:fill="FFFFFF"/>
+        </w:rPr>
+      </w:pPr>
+      <w:r>
+        <w:rPr>
+          <w:rFonts w:ascii="Times New Roman" w:hAnsi="Times New Roman" w:cs="Times New Roman"/>
+          <w:b/>
+          <w:bCs/>
+          <w:shd w:val="clear" w:color="auto" w:fill="FFFFFF"/>
+        </w:rPr>
+        <w:t>LOCAL</w:t>
+      </w:r>
+    </w:p>
+    <w:p>
+      <w:pPr>
+        <w:spacing w:line="360" w:lineRule="auto"/>
+        <w:rPr>
+          <w:rFonts w:ascii="Times New Roman" w:hAnsi="Times New Roman" w:cs="Times New Roman"/>
+          <w:shd w:val="clear" w:color="auto" w:fill="FFFFFF"/>
+        </w:rPr>
+      </w:pPr>
+      <w:r>
+        <w:rPr>
+          <w:rFonts w:ascii="Times New Roman" w:hAnsi="Times New Roman" w:cs="Times New Roman"/>
+          <w:b/>
+          <w:bCs/>
           <w:shd w:val="clear" w:color="auto" w:fill="FFFFFF"/>
         </w:rPr>
         <w:tab/>
@@ -1164,150 +1198,297 @@
           <w:rFonts w:ascii="Times New Roman" w:hAnsi="Times New Roman" w:cs="Times New Roman"/>
           <w:shd w:val="clear" w:color="auto" w:fill="FFFFFF"/>
         </w:rPr>
-        <w:t>Schoology</w:t>
-      </w:r>
-      <w:r>
-        <w:rPr>
-          <w:rFonts w:ascii="Times New Roman" w:hAnsi="Times New Roman" w:cs="Times New Roman"/>
-          <w:shd w:val="clear" w:color="auto" w:fill="FFFFFF"/>
-        </w:rPr>
-        <w:t xml:space="preserve"> </w:t>
-      </w:r>
-      <w:r>
-        <w:rPr>
-          <w:rFonts w:ascii="Times New Roman" w:hAnsi="Times New Roman" w:cs="Times New Roman"/>
-          <w:shd w:val="clear" w:color="auto" w:fill="FFFFFF"/>
-        </w:rPr>
-        <w:t xml:space="preserve">was designed by three Washington University students - Jeremy Reid, Ryan wang and Alex Trinidad and </w:t>
-      </w:r>
-      <w:r>
-        <w:rPr>
-          <w:rFonts w:ascii="Times New Roman" w:hAnsi="Times New Roman" w:cs="Times New Roman"/>
-          <w:shd w:val="clear" w:color="auto" w:fill="FFFFFF"/>
-        </w:rPr>
-        <w:t xml:space="preserve">has been </w:t>
-      </w:r>
-      <w:r>
-        <w:rPr>
-          <w:rFonts w:ascii="Times New Roman" w:hAnsi="Times New Roman" w:cs="Times New Roman"/>
-          <w:shd w:val="clear" w:color="auto" w:fill="FFFFFF"/>
-        </w:rPr>
-        <w:t>released</w:t>
-      </w:r>
-      <w:r>
-        <w:rPr>
-          <w:rFonts w:ascii="Times New Roman" w:hAnsi="Times New Roman" w:cs="Times New Roman"/>
-          <w:shd w:val="clear" w:color="auto" w:fill="FFFFFF"/>
-        </w:rPr>
-        <w:t xml:space="preserve"> since</w:t>
-      </w:r>
-      <w:r>
-        <w:rPr>
-          <w:rFonts w:ascii="Times New Roman" w:hAnsi="Times New Roman" w:cs="Times New Roman"/>
-          <w:shd w:val="clear" w:color="auto" w:fill="FFFFFF"/>
-        </w:rPr>
-        <w:t xml:space="preserve"> </w:t>
-      </w:r>
-      <w:r>
-        <w:rPr>
-          <w:rFonts w:ascii="Times New Roman" w:hAnsi="Times New Roman" w:cs="Times New Roman"/>
-          <w:shd w:val="clear" w:color="auto" w:fill="FFFFFF"/>
-        </w:rPr>
-        <w:t xml:space="preserve">August </w:t>
-      </w:r>
-      <w:r>
-        <w:rPr>
-          <w:rFonts w:ascii="Times New Roman" w:hAnsi="Times New Roman" w:cs="Times New Roman"/>
-          <w:shd w:val="clear" w:color="auto" w:fill="FFFFFF"/>
-        </w:rPr>
-        <w:t>2009</w:t>
-      </w:r>
-      <w:r>
-        <w:rPr>
-          <w:rFonts w:ascii="Times New Roman" w:hAnsi="Times New Roman" w:cs="Times New Roman"/>
-          <w:shd w:val="clear" w:color="auto" w:fill="FFFFFF"/>
-        </w:rPr>
-        <w:t xml:space="preserve">. It is a cloud-based platform </w:t>
-      </w:r>
-      <w:r>
-        <w:rPr>
-          <w:rFonts w:ascii="Times New Roman" w:hAnsi="Times New Roman" w:cs="Times New Roman"/>
-          <w:shd w:val="clear" w:color="auto" w:fill="FFFFFF"/>
-        </w:rPr>
-        <w:t xml:space="preserve">which was originally developed for sharing notes. Today, Schoology </w:t>
-      </w:r>
-      <w:r>
-        <w:rPr>
-          <w:rFonts w:ascii="Times New Roman" w:hAnsi="Times New Roman" w:cs="Times New Roman"/>
-          <w:shd w:val="clear" w:color="auto" w:fill="FFFFFF"/>
-        </w:rPr>
-        <w:t xml:space="preserve">provides </w:t>
-      </w:r>
-      <w:r>
-        <w:rPr>
-          <w:rFonts w:ascii="Times New Roman" w:hAnsi="Times New Roman" w:cs="Times New Roman"/>
-          <w:shd w:val="clear" w:color="auto" w:fill="FFFFFF"/>
-        </w:rPr>
-        <w:t xml:space="preserve">teachers the </w:t>
-      </w:r>
-      <w:r>
-        <w:rPr>
-          <w:rFonts w:ascii="Times New Roman" w:hAnsi="Times New Roman" w:cs="Times New Roman"/>
-          <w:shd w:val="clear" w:color="auto" w:fill="FFFFFF"/>
-        </w:rPr>
-        <w:t xml:space="preserve">tools </w:t>
-      </w:r>
-      <w:r>
-        <w:rPr>
-          <w:rFonts w:ascii="Times New Roman" w:hAnsi="Times New Roman" w:cs="Times New Roman"/>
-          <w:shd w:val="clear" w:color="auto" w:fill="FFFFFF"/>
-        </w:rPr>
-        <w:lastRenderedPageBreak/>
-        <w:t xml:space="preserve">needed to manage </w:t>
-      </w:r>
-      <w:r>
-        <w:rPr>
-          <w:rFonts w:ascii="Times New Roman" w:hAnsi="Times New Roman" w:cs="Times New Roman"/>
-          <w:shd w:val="clear" w:color="auto" w:fill="FFFFFF"/>
-        </w:rPr>
-        <w:t xml:space="preserve">and oversee </w:t>
-      </w:r>
-      <w:r>
-        <w:rPr>
-          <w:rFonts w:ascii="Times New Roman" w:hAnsi="Times New Roman" w:cs="Times New Roman"/>
-          <w:shd w:val="clear" w:color="auto" w:fill="FFFFFF"/>
-        </w:rPr>
-        <w:t xml:space="preserve">an </w:t>
-      </w:r>
-      <w:r>
-        <w:rPr>
-          <w:rFonts w:ascii="Times New Roman" w:hAnsi="Times New Roman" w:cs="Times New Roman"/>
-          <w:shd w:val="clear" w:color="auto" w:fill="FFFFFF"/>
-        </w:rPr>
-        <w:t>on</w:t>
+        <w:t xml:space="preserve">In July 2018, three students of the University of San Carlos (USC) - </w:t>
+      </w:r>
+      <w:r>
+        <w:rPr>
+          <w:rFonts w:ascii="Times New Roman" w:hAnsi="Times New Roman" w:cs="Times New Roman"/>
+          <w:shd w:val="clear" w:color="auto" w:fill="FFFFFF"/>
+        </w:rPr>
+        <w:t xml:space="preserve">Patrick Dave </w:t>
+      </w:r>
+      <w:proofErr w:type="spellStart"/>
+      <w:r>
+        <w:rPr>
+          <w:rFonts w:ascii="Times New Roman" w:hAnsi="Times New Roman" w:cs="Times New Roman"/>
+          <w:shd w:val="clear" w:color="auto" w:fill="FFFFFF"/>
+        </w:rPr>
+        <w:t>Woogue</w:t>
+      </w:r>
+      <w:proofErr w:type="spellEnd"/>
+      <w:r>
+        <w:rPr>
+          <w:rFonts w:ascii="Times New Roman" w:hAnsi="Times New Roman" w:cs="Times New Roman"/>
+          <w:shd w:val="clear" w:color="auto" w:fill="FFFFFF"/>
+        </w:rPr>
+        <w:t xml:space="preserve">, </w:t>
+      </w:r>
+      <w:proofErr w:type="spellStart"/>
+      <w:r>
+        <w:rPr>
+          <w:rFonts w:ascii="Times New Roman" w:hAnsi="Times New Roman" w:cs="Times New Roman"/>
+          <w:shd w:val="clear" w:color="auto" w:fill="FFFFFF"/>
+        </w:rPr>
+        <w:t>Cris</w:t>
+      </w:r>
+      <w:proofErr w:type="spellEnd"/>
+      <w:r>
+        <w:rPr>
+          <w:rFonts w:ascii="Times New Roman" w:hAnsi="Times New Roman" w:cs="Times New Roman"/>
+          <w:shd w:val="clear" w:color="auto" w:fill="FFFFFF"/>
+        </w:rPr>
+        <w:t xml:space="preserve"> Lawrence Adrian </w:t>
+      </w:r>
+      <w:proofErr w:type="spellStart"/>
+      <w:r>
+        <w:rPr>
+          <w:rFonts w:ascii="Times New Roman" w:hAnsi="Times New Roman" w:cs="Times New Roman"/>
+          <w:shd w:val="clear" w:color="auto" w:fill="FFFFFF"/>
+        </w:rPr>
+        <w:t>Militante</w:t>
+      </w:r>
+      <w:proofErr w:type="spellEnd"/>
+      <w:r>
+        <w:rPr>
+          <w:rFonts w:ascii="Times New Roman" w:hAnsi="Times New Roman" w:cs="Times New Roman"/>
+          <w:shd w:val="clear" w:color="auto" w:fill="FFFFFF"/>
+        </w:rPr>
+        <w:t>, and Gabriel Andrew Pineda</w:t>
+      </w:r>
+      <w:r>
+        <w:rPr>
+          <w:rFonts w:ascii="Times New Roman" w:hAnsi="Times New Roman" w:cs="Times New Roman"/>
+          <w:shd w:val="clear" w:color="auto" w:fill="FFFFFF"/>
+        </w:rPr>
+        <w:t xml:space="preserve"> won </w:t>
+      </w:r>
+      <w:r>
+        <w:rPr>
+          <w:rFonts w:ascii="Times New Roman" w:hAnsi="Times New Roman" w:cs="Times New Roman"/>
+          <w:shd w:val="clear" w:color="auto" w:fill="FFFFFF"/>
+        </w:rPr>
+        <w:t>the grand prize for their online tutorial system</w:t>
+      </w:r>
+      <w:r>
+        <w:rPr>
+          <w:rFonts w:ascii="Times New Roman" w:hAnsi="Times New Roman" w:cs="Times New Roman"/>
+          <w:shd w:val="clear" w:color="auto" w:fill="FFFFFF"/>
+        </w:rPr>
+        <w:t xml:space="preserve"> at the 14</w:t>
+      </w:r>
+      <w:r>
+        <w:rPr>
+          <w:rFonts w:ascii="Times New Roman" w:hAnsi="Times New Roman" w:cs="Times New Roman"/>
+          <w:shd w:val="clear" w:color="auto" w:fill="FFFFFF"/>
+          <w:vertAlign w:val="superscript"/>
+        </w:rPr>
+        <w:t>th</w:t>
+      </w:r>
+      <w:r>
+        <w:rPr>
+          <w:rFonts w:ascii="Times New Roman" w:hAnsi="Times New Roman" w:cs="Times New Roman"/>
+          <w:shd w:val="clear" w:color="auto" w:fill="FFFFFF"/>
+        </w:rPr>
+        <w:t xml:space="preserve"> Smart Wireless Engineering Education Program (SWEEP) Innovation and Excellence Awards for their mobile application </w:t>
+      </w:r>
+      <w:proofErr w:type="spellStart"/>
+      <w:r>
+        <w:rPr>
+          <w:rFonts w:ascii="Times New Roman" w:hAnsi="Times New Roman" w:cs="Times New Roman"/>
+          <w:shd w:val="clear" w:color="auto" w:fill="FFFFFF"/>
+        </w:rPr>
+        <w:t>Eryl</w:t>
+      </w:r>
+      <w:proofErr w:type="spellEnd"/>
+      <w:r>
+        <w:rPr>
+          <w:rFonts w:ascii="Times New Roman" w:hAnsi="Times New Roman" w:cs="Times New Roman"/>
+          <w:shd w:val="clear" w:color="auto" w:fill="FFFFFF"/>
+        </w:rPr>
+        <w:t xml:space="preserve">. </w:t>
+      </w:r>
+      <w:r>
+        <w:rPr>
+          <w:rFonts w:ascii="Times New Roman" w:hAnsi="Times New Roman" w:cs="Times New Roman"/>
+          <w:shd w:val="clear" w:color="auto" w:fill="FFFFFF"/>
+        </w:rPr>
+        <w:t>The application leverages on a mobile platform that allows users to act as student-tutors to those having difficulty with their lessons, thus stimulating collaborative learning within the school</w:t>
+      </w:r>
+      <w:r>
+        <w:rPr>
+          <w:rFonts w:ascii="Times New Roman" w:hAnsi="Times New Roman" w:cs="Times New Roman"/>
+          <w:shd w:val="clear" w:color="auto" w:fill="FFFFFF"/>
+        </w:rPr>
+        <w:t xml:space="preserve">. It </w:t>
+      </w:r>
+      <w:r>
+        <w:rPr>
+          <w:rFonts w:ascii="Times New Roman" w:hAnsi="Times New Roman" w:cs="Times New Roman"/>
+          <w:shd w:val="clear" w:color="auto" w:fill="FFFFFF"/>
+        </w:rPr>
+        <w:t>is a mobile online tutorial system</w:t>
+      </w:r>
+      <w:r>
+        <w:rPr>
+          <w:rFonts w:ascii="Times New Roman" w:hAnsi="Times New Roman" w:cs="Times New Roman"/>
+          <w:shd w:val="clear" w:color="auto" w:fill="FFFFFF"/>
+        </w:rPr>
+        <w:t xml:space="preserve"> that will enable students to join online classes or organize one</w:t>
+      </w:r>
+      <w:r>
+        <w:rPr>
+          <w:rFonts w:ascii="Times New Roman" w:hAnsi="Times New Roman" w:cs="Times New Roman"/>
+          <w:shd w:val="clear" w:color="auto" w:fill="FFFFFF"/>
+        </w:rPr>
+        <w:t xml:space="preserve"> and it </w:t>
+      </w:r>
+      <w:r>
+        <w:rPr>
+          <w:rFonts w:ascii="Times New Roman" w:hAnsi="Times New Roman" w:cs="Times New Roman"/>
+          <w:shd w:val="clear" w:color="auto" w:fill="FFFFFF"/>
+        </w:rPr>
+        <w:t xml:space="preserve">will </w:t>
+      </w:r>
+      <w:r>
+        <w:rPr>
+          <w:rFonts w:ascii="Times New Roman" w:hAnsi="Times New Roman" w:cs="Times New Roman"/>
+          <w:shd w:val="clear" w:color="auto" w:fill="FFFFFF"/>
+        </w:rPr>
+        <w:t xml:space="preserve">also </w:t>
+      </w:r>
+      <w:r>
+        <w:rPr>
+          <w:rFonts w:ascii="Times New Roman" w:hAnsi="Times New Roman" w:cs="Times New Roman"/>
+          <w:shd w:val="clear" w:color="auto" w:fill="FFFFFF"/>
+        </w:rPr>
+        <w:t>let them select from a teacher pool and negotiate for a schedule and fee.</w:t>
+      </w:r>
+    </w:p>
+    <w:p>
+      <w:pPr>
+        <w:spacing w:line="360" w:lineRule="auto"/>
+        <w:rPr>
+          <w:rFonts w:ascii="Times New Roman" w:hAnsi="Times New Roman" w:cs="Times New Roman"/>
+          <w:shd w:val="clear" w:color="auto" w:fill="FFFFFF"/>
+        </w:rPr>
+      </w:pPr>
+    </w:p>
+    <w:p>
+      <w:pPr>
+        <w:spacing w:line="360" w:lineRule="auto"/>
+        <w:rPr>
+          <w:rFonts w:ascii="Times New Roman" w:hAnsi="Times New Roman" w:cs="Times New Roman"/>
+          <w:b/>
+          <w:bCs/>
+          <w:shd w:val="clear" w:color="auto" w:fill="FFFFFF"/>
+        </w:rPr>
+      </w:pPr>
+      <w:r>
+        <w:rPr>
+          <w:rFonts w:ascii="Times New Roman" w:hAnsi="Times New Roman" w:cs="Times New Roman"/>
+          <w:b/>
+          <w:bCs/>
+          <w:shd w:val="clear" w:color="auto" w:fill="FFFFFF"/>
+        </w:rPr>
+        <w:t>NATIONAL</w:t>
+      </w:r>
+    </w:p>
+    <w:p>
+      <w:pPr>
+        <w:spacing w:line="360" w:lineRule="auto"/>
+        <w:rPr>
+          <w:rFonts w:ascii="Times New Roman" w:hAnsi="Times New Roman" w:cs="Times New Roman"/>
+          <w:shd w:val="clear" w:color="auto" w:fill="FFFFFF"/>
+        </w:rPr>
+      </w:pPr>
+      <w:r>
+        <w:rPr>
+          <w:rFonts w:ascii="Times New Roman" w:hAnsi="Times New Roman" w:cs="Times New Roman"/>
+          <w:b/>
+          <w:bCs/>
+          <w:shd w:val="clear" w:color="auto" w:fill="FFFFFF"/>
+        </w:rPr>
+        <w:tab/>
+      </w:r>
+      <w:proofErr w:type="spellStart"/>
+      <w:r>
+        <w:rPr>
+          <w:rFonts w:ascii="Times New Roman" w:hAnsi="Times New Roman" w:cs="Times New Roman"/>
+        </w:rPr>
+        <w:t>OrangeApps</w:t>
+      </w:r>
+      <w:proofErr w:type="spellEnd"/>
+      <w:r>
+        <w:rPr>
+          <w:rFonts w:ascii="Times New Roman" w:hAnsi="Times New Roman" w:cs="Times New Roman"/>
+        </w:rPr>
+        <w:t xml:space="preserve">, a school management application, has been officially released in 2014 by then 19-year old Gian </w:t>
+      </w:r>
+      <w:proofErr w:type="spellStart"/>
+      <w:r>
+        <w:rPr>
+          <w:rFonts w:ascii="Times New Roman" w:hAnsi="Times New Roman" w:cs="Times New Roman"/>
+        </w:rPr>
+        <w:t>Javelona</w:t>
+      </w:r>
+      <w:proofErr w:type="spellEnd"/>
+      <w:r>
+        <w:rPr>
+          <w:rFonts w:ascii="Times New Roman" w:hAnsi="Times New Roman" w:cs="Times New Roman"/>
+        </w:rPr>
+        <w:t>. It has since become a huge</w:t>
+      </w:r>
+      <w:r>
+        <w:rPr>
+          <w:rFonts w:ascii="Times New Roman" w:hAnsi="Times New Roman" w:cs="Times New Roman"/>
+        </w:rPr>
+        <w:t xml:space="preserve"> technology company that builds products that focuses on solving problems in education. Schools of every size use our platform to manage their entire operations from admission, payments, grading, scheduling and a whole lot​ more giving them time to focus more on providing better education.</w:t>
+      </w:r>
+      <w:r>
+        <w:rPr>
+          <w:rFonts w:ascii="Times New Roman" w:hAnsi="Times New Roman" w:cs="Times New Roman"/>
+        </w:rPr>
+        <w:t xml:space="preserve"> The app comes with multiple features for teachers, students, admins and parents. However, it is designed for large schools and universities.</w:t>
       </w:r>
       <w:bookmarkStart w:id="0" w:name="_GoBack"/>
       <w:bookmarkEnd w:id="0"/>
-      <w:r>
-        <w:rPr>
-          <w:rFonts w:ascii="Times New Roman" w:hAnsi="Times New Roman" w:cs="Times New Roman"/>
-          <w:shd w:val="clear" w:color="auto" w:fill="FFFFFF"/>
-        </w:rPr>
-        <w:t>line classroom activity for K-12 and higher education institutions</w:t>
-      </w:r>
-      <w:r>
-        <w:rPr>
-          <w:rFonts w:ascii="Times New Roman" w:hAnsi="Times New Roman" w:cs="Times New Roman"/>
-          <w:shd w:val="clear" w:color="auto" w:fill="FFFFFF"/>
-        </w:rPr>
-        <w:t xml:space="preserve">. </w:t>
-      </w:r>
     </w:p>
     <w:p>
       <w:pPr>
         <w:spacing w:line="360" w:lineRule="auto"/>
         <w:rPr>
           <w:rFonts w:ascii="Times New Roman" w:hAnsi="Times New Roman" w:cs="Times New Roman"/>
+          <w:b/>
+          <w:bCs/>
+          <w:shd w:val="clear" w:color="auto" w:fill="FFFFFF"/>
+        </w:rPr>
+      </w:pPr>
+    </w:p>
+    <w:p>
+      <w:pPr>
+        <w:spacing w:line="360" w:lineRule="auto"/>
+        <w:rPr>
+          <w:rFonts w:ascii="Times New Roman" w:hAnsi="Times New Roman" w:cs="Times New Roman"/>
+          <w:b/>
+          <w:bCs/>
+          <w:shd w:val="clear" w:color="auto" w:fill="FFFFFF"/>
+        </w:rPr>
+      </w:pPr>
+      <w:r>
+        <w:rPr>
+          <w:rFonts w:ascii="Times New Roman" w:hAnsi="Times New Roman" w:cs="Times New Roman"/>
+          <w:b/>
+          <w:bCs/>
+          <w:shd w:val="clear" w:color="auto" w:fill="FFFFFF"/>
+        </w:rPr>
+        <w:t>FOREIGN</w:t>
+      </w:r>
+    </w:p>
+    <w:p>
+      <w:pPr>
+        <w:spacing w:line="360" w:lineRule="auto"/>
+        <w:rPr>
+          <w:rFonts w:ascii="Times New Roman" w:hAnsi="Times New Roman" w:cs="Times New Roman"/>
           <w:shd w:val="clear" w:color="auto" w:fill="FFFFFF"/>
         </w:rPr>
       </w:pPr>
@@ -1318,6 +1499,148 @@
         </w:rPr>
         <w:tab/>
       </w:r>
+      <w:r>
+        <w:rPr>
+          <w:rFonts w:ascii="Times New Roman" w:hAnsi="Times New Roman" w:cs="Times New Roman"/>
+          <w:shd w:val="clear" w:color="auto" w:fill="FFFFFF"/>
+        </w:rPr>
+        <w:t>Schoology</w:t>
+      </w:r>
+      <w:r>
+        <w:rPr>
+          <w:rFonts w:ascii="Times New Roman" w:hAnsi="Times New Roman" w:cs="Times New Roman"/>
+          <w:shd w:val="clear" w:color="auto" w:fill="FFFFFF"/>
+        </w:rPr>
+        <w:t xml:space="preserve"> </w:t>
+      </w:r>
+      <w:r>
+        <w:rPr>
+          <w:rFonts w:ascii="Times New Roman" w:hAnsi="Times New Roman" w:cs="Times New Roman"/>
+          <w:shd w:val="clear" w:color="auto" w:fill="FFFFFF"/>
+        </w:rPr>
+        <w:t xml:space="preserve">was designed by three Washington University students - Jeremy Reid, Ryan wang and Alex Trinidad and </w:t>
+      </w:r>
+      <w:r>
+        <w:rPr>
+          <w:rFonts w:ascii="Times New Roman" w:hAnsi="Times New Roman" w:cs="Times New Roman"/>
+          <w:shd w:val="clear" w:color="auto" w:fill="FFFFFF"/>
+        </w:rPr>
+        <w:t xml:space="preserve">has been </w:t>
+      </w:r>
+      <w:r>
+        <w:rPr>
+          <w:rFonts w:ascii="Times New Roman" w:hAnsi="Times New Roman" w:cs="Times New Roman"/>
+          <w:shd w:val="clear" w:color="auto" w:fill="FFFFFF"/>
+        </w:rPr>
+        <w:t>released</w:t>
+      </w:r>
+      <w:r>
+        <w:rPr>
+          <w:rFonts w:ascii="Times New Roman" w:hAnsi="Times New Roman" w:cs="Times New Roman"/>
+          <w:shd w:val="clear" w:color="auto" w:fill="FFFFFF"/>
+        </w:rPr>
+        <w:t xml:space="preserve"> since</w:t>
+      </w:r>
+      <w:r>
+        <w:rPr>
+          <w:rFonts w:ascii="Times New Roman" w:hAnsi="Times New Roman" w:cs="Times New Roman"/>
+          <w:shd w:val="clear" w:color="auto" w:fill="FFFFFF"/>
+        </w:rPr>
+        <w:t xml:space="preserve"> </w:t>
+      </w:r>
+      <w:r>
+        <w:rPr>
+          <w:rFonts w:ascii="Times New Roman" w:hAnsi="Times New Roman" w:cs="Times New Roman"/>
+          <w:shd w:val="clear" w:color="auto" w:fill="FFFFFF"/>
+        </w:rPr>
+        <w:t xml:space="preserve">August </w:t>
+      </w:r>
+      <w:r>
+        <w:rPr>
+          <w:rFonts w:ascii="Times New Roman" w:hAnsi="Times New Roman" w:cs="Times New Roman"/>
+          <w:shd w:val="clear" w:color="auto" w:fill="FFFFFF"/>
+        </w:rPr>
+        <w:t>2009</w:t>
+      </w:r>
+      <w:r>
+        <w:rPr>
+          <w:rFonts w:ascii="Times New Roman" w:hAnsi="Times New Roman" w:cs="Times New Roman"/>
+          <w:shd w:val="clear" w:color="auto" w:fill="FFFFFF"/>
+        </w:rPr>
+        <w:t xml:space="preserve">. It is a cloud-based platform </w:t>
+      </w:r>
+      <w:r>
+        <w:rPr>
+          <w:rFonts w:ascii="Times New Roman" w:hAnsi="Times New Roman" w:cs="Times New Roman"/>
+          <w:shd w:val="clear" w:color="auto" w:fill="FFFFFF"/>
+        </w:rPr>
+        <w:t xml:space="preserve">which was originally developed for sharing notes. Today, Schoology </w:t>
+      </w:r>
+      <w:r>
+        <w:rPr>
+          <w:rFonts w:ascii="Times New Roman" w:hAnsi="Times New Roman" w:cs="Times New Roman"/>
+          <w:shd w:val="clear" w:color="auto" w:fill="FFFFFF"/>
+        </w:rPr>
+        <w:t xml:space="preserve">provides </w:t>
+      </w:r>
+      <w:r>
+        <w:rPr>
+          <w:rFonts w:ascii="Times New Roman" w:hAnsi="Times New Roman" w:cs="Times New Roman"/>
+          <w:shd w:val="clear" w:color="auto" w:fill="FFFFFF"/>
+        </w:rPr>
+        <w:t xml:space="preserve">teachers the </w:t>
+      </w:r>
+      <w:r>
+        <w:rPr>
+          <w:rFonts w:ascii="Times New Roman" w:hAnsi="Times New Roman" w:cs="Times New Roman"/>
+          <w:shd w:val="clear" w:color="auto" w:fill="FFFFFF"/>
+        </w:rPr>
+        <w:t xml:space="preserve">tools needed to manage </w:t>
+      </w:r>
+      <w:r>
+        <w:rPr>
+          <w:rFonts w:ascii="Times New Roman" w:hAnsi="Times New Roman" w:cs="Times New Roman"/>
+          <w:shd w:val="clear" w:color="auto" w:fill="FFFFFF"/>
+        </w:rPr>
+        <w:t xml:space="preserve">and oversee </w:t>
+      </w:r>
+      <w:r>
+        <w:rPr>
+          <w:rFonts w:ascii="Times New Roman" w:hAnsi="Times New Roman" w:cs="Times New Roman"/>
+          <w:shd w:val="clear" w:color="auto" w:fill="FFFFFF"/>
+        </w:rPr>
+        <w:t xml:space="preserve">an </w:t>
+      </w:r>
+      <w:r>
+        <w:rPr>
+          <w:rFonts w:ascii="Times New Roman" w:hAnsi="Times New Roman" w:cs="Times New Roman"/>
+          <w:shd w:val="clear" w:color="auto" w:fill="FFFFFF"/>
+        </w:rPr>
+        <w:t>online classroom activity for K-12 and higher education institutions</w:t>
+      </w:r>
+      <w:r>
+        <w:rPr>
+          <w:rFonts w:ascii="Times New Roman" w:hAnsi="Times New Roman" w:cs="Times New Roman"/>
+          <w:shd w:val="clear" w:color="auto" w:fill="FFFFFF"/>
+        </w:rPr>
+        <w:t xml:space="preserve">. </w:t>
+      </w:r>
+    </w:p>
+    <w:p>
+      <w:pPr>
+        <w:spacing w:line="360" w:lineRule="auto"/>
+        <w:rPr>
+          <w:rFonts w:ascii="Times New Roman" w:hAnsi="Times New Roman" w:cs="Times New Roman"/>
+          <w:shd w:val="clear" w:color="auto" w:fill="FFFFFF"/>
+        </w:rPr>
+      </w:pPr>
+      <w:r>
+        <w:rPr>
+          <w:rFonts w:ascii="Times New Roman" w:hAnsi="Times New Roman" w:cs="Times New Roman"/>
+          <w:shd w:val="clear" w:color="auto" w:fill="FFFFFF"/>
+        </w:rPr>
+        <w:tab/>
+      </w:r>
       <w:proofErr w:type="spellStart"/>
       <w:r>
         <w:rPr>
@@ -1327,6 +1650,155 @@
         <w:t>iEduCentre</w:t>
       </w:r>
       <w:proofErr w:type="spellEnd"/>
+      <w:r>
+        <w:rPr>
+          <w:rFonts w:ascii="Times New Roman" w:hAnsi="Times New Roman" w:cs="Times New Roman"/>
+          <w:shd w:val="clear" w:color="auto" w:fill="FFFFFF"/>
+        </w:rPr>
+        <w:t xml:space="preserve"> has focused on </w:t>
+      </w:r>
+      <w:r>
+        <w:rPr>
+          <w:rFonts w:ascii="Times New Roman" w:hAnsi="Times New Roman" w:cs="Times New Roman"/>
+          <w:shd w:val="clear" w:color="auto" w:fill="FFFFFF"/>
+        </w:rPr>
+        <w:t xml:space="preserve">the comfort of business owners and administrators for schools and tuition centers. </w:t>
+      </w:r>
+      <w:r>
+        <w:rPr>
+          <w:rFonts w:ascii="Times New Roman" w:hAnsi="Times New Roman" w:cs="Times New Roman"/>
+          <w:shd w:val="clear" w:color="auto" w:fill="FFFFFF"/>
+        </w:rPr>
+        <w:t xml:space="preserve">Before the days of the digital revolution, these organizations are saddled with bundles of administrative burdens, endless paperwork and shelves crammed with files. In 2011, </w:t>
+      </w:r>
+      <w:r>
+        <w:rPr>
+          <w:rFonts w:ascii="Times New Roman" w:hAnsi="Times New Roman" w:cs="Times New Roman"/>
+          <w:shd w:val="clear" w:color="auto" w:fill="FFFFFF"/>
+        </w:rPr>
+        <w:lastRenderedPageBreak/>
+        <w:t xml:space="preserve">Aquarius Soft launched </w:t>
+      </w:r>
+      <w:proofErr w:type="spellStart"/>
+      <w:r>
+        <w:rPr>
+          <w:rFonts w:ascii="Times New Roman" w:hAnsi="Times New Roman" w:cs="Times New Roman"/>
+          <w:shd w:val="clear" w:color="auto" w:fill="FFFFFF"/>
+        </w:rPr>
+        <w:t>iEduCentre</w:t>
+      </w:r>
+      <w:proofErr w:type="spellEnd"/>
+      <w:r>
+        <w:rPr>
+          <w:rFonts w:ascii="Times New Roman" w:hAnsi="Times New Roman" w:cs="Times New Roman"/>
+          <w:shd w:val="clear" w:color="auto" w:fill="FFFFFF"/>
+        </w:rPr>
+        <w:t xml:space="preserve"> and had since benefited more than hundred over clients in Singapore. After refining the system along the way through rounds of consultations with our clients, we are proud to introduce a total of more than 40 modules, each inter-facing well with one another to create a highly comprehensive, user-friendly and stable system for all our customers.</w:t>
+      </w:r>
+    </w:p>
+    <w:p>
+      <w:pPr>
+        <w:spacing w:line="360" w:lineRule="auto"/>
+        <w:rPr>
+          <w:rFonts w:ascii="Times New Roman" w:hAnsi="Times New Roman" w:cs="Times New Roman"/>
+          <w:shd w:val="clear" w:color="auto" w:fill="FFFFFF"/>
+        </w:rPr>
+      </w:pPr>
+      <w:r>
+        <w:rPr>
+          <w:rFonts w:ascii="Times New Roman" w:hAnsi="Times New Roman" w:cs="Times New Roman"/>
+          <w:shd w:val="clear" w:color="auto" w:fill="FFFFFF"/>
+        </w:rPr>
+        <w:tab/>
+      </w:r>
+      <w:proofErr w:type="spellStart"/>
+      <w:r>
+        <w:rPr>
+          <w:rFonts w:ascii="Times New Roman" w:hAnsi="Times New Roman" w:cs="Times New Roman"/>
+          <w:shd w:val="clear" w:color="auto" w:fill="FFFFFF"/>
+        </w:rPr>
+        <w:t>SpellWizards</w:t>
+      </w:r>
+      <w:proofErr w:type="spellEnd"/>
+      <w:r>
+        <w:rPr>
+          <w:rFonts w:ascii="Times New Roman" w:hAnsi="Times New Roman" w:cs="Times New Roman"/>
+          <w:shd w:val="clear" w:color="auto" w:fill="FFFFFF"/>
+        </w:rPr>
+        <w:t xml:space="preserve"> is an engaging educational program designed specifically to help children learn</w:t>
+      </w:r>
+      <w:r>
+        <w:rPr>
+          <w:rFonts w:ascii="Times New Roman" w:hAnsi="Times New Roman" w:cs="Times New Roman"/>
+          <w:shd w:val="clear" w:color="auto" w:fill="FFFFFF"/>
+        </w:rPr>
+        <w:t xml:space="preserve"> spelling</w:t>
+      </w:r>
+      <w:r>
+        <w:rPr>
+          <w:rFonts w:ascii="Times New Roman" w:hAnsi="Times New Roman" w:cs="Times New Roman"/>
+          <w:shd w:val="clear" w:color="auto" w:fill="FFFFFF"/>
+        </w:rPr>
+        <w:t>, while having fun along the way.</w:t>
+      </w:r>
+      <w:r>
+        <w:rPr>
+          <w:rFonts w:ascii="Times New Roman" w:hAnsi="Times New Roman" w:cs="Times New Roman"/>
+          <w:shd w:val="clear" w:color="auto" w:fill="FFFFFF"/>
+        </w:rPr>
+        <w:t xml:space="preserve"> It </w:t>
+      </w:r>
+      <w:r>
+        <w:rPr>
+          <w:rFonts w:ascii="Times New Roman" w:hAnsi="Times New Roman" w:cs="Times New Roman"/>
+          <w:shd w:val="clear" w:color="auto" w:fill="FFFFFF"/>
+        </w:rPr>
+        <w:t>has been designed for children aged 4-11 in order to improve their spelling, and enhance their computer knowledge and typing skills.</w:t>
+      </w:r>
+      <w:r>
+        <w:rPr>
+          <w:rFonts w:ascii="Times New Roman" w:hAnsi="Times New Roman" w:cs="Times New Roman"/>
+          <w:shd w:val="clear" w:color="auto" w:fill="FFFFFF"/>
+        </w:rPr>
+        <w:t xml:space="preserve"> </w:t>
+      </w:r>
+      <w:r>
+        <w:rPr>
+          <w:rFonts w:ascii="Times New Roman" w:hAnsi="Times New Roman" w:cs="Times New Roman"/>
+          <w:shd w:val="clear" w:color="auto" w:fill="FFFFFF"/>
+        </w:rPr>
+        <w:t xml:space="preserve">Accessible online as a web app, </w:t>
+      </w:r>
+      <w:proofErr w:type="spellStart"/>
+      <w:r>
+        <w:rPr>
+          <w:rFonts w:ascii="Times New Roman" w:hAnsi="Times New Roman" w:cs="Times New Roman"/>
+          <w:shd w:val="clear" w:color="auto" w:fill="FFFFFF"/>
+        </w:rPr>
+        <w:t>SpellWizards</w:t>
+      </w:r>
+      <w:proofErr w:type="spellEnd"/>
+      <w:r>
+        <w:rPr>
+          <w:rFonts w:ascii="Times New Roman" w:hAnsi="Times New Roman" w:cs="Times New Roman"/>
+          <w:shd w:val="clear" w:color="auto" w:fill="FFFFFF"/>
+        </w:rPr>
+        <w:t xml:space="preserve"> is an effective support tool which can be used by schools, teachers and parents looking to encourage and engage children to learn through play, with the added benefit of being able to track their progress online.</w:t>
+      </w:r>
+      <w:r>
+        <w:rPr>
+          <w:rFonts w:ascii="Times New Roman" w:hAnsi="Times New Roman" w:cs="Times New Roman"/>
+          <w:shd w:val="clear" w:color="auto" w:fill="FFFFFF"/>
+        </w:rPr>
+        <w:tab/>
+      </w:r>
+      <w:r>
+        <w:rPr>
+          <w:rFonts w:ascii="Times New Roman" w:hAnsi="Times New Roman" w:cs="Times New Roman"/>
+          <w:shd w:val="clear" w:color="auto" w:fill="FFFFFF"/>
+        </w:rPr>
+        <w:br/>
+      </w:r>
     </w:p>
     <w:p>
       <w:pPr>
@@ -1601,7 +2073,7 @@
       </w:tr>
       <w:tr>
         <w:trPr>
-          <w:trHeight w:val="152"/>
+          <w:trHeight w:val="558"/>
         </w:trPr>
         <w:tc>
           <w:tcPr>
@@ -1612,6 +2084,7 @@
               <w:bottom w:val="single" w:sz="4" w:space="0" w:color="auto"/>
               <w:right w:val="single" w:sz="4" w:space="0" w:color="auto"/>
             </w:tcBorders>
+            <w:shd w:val="clear" w:color="auto" w:fill="EDEDED" w:themeFill="accent3" w:themeFillTint="33"/>
           </w:tcPr>
           <w:p>
             <w:pPr>
@@ -1625,7 +2098,7 @@
               <w:rPr>
                 <w:rFonts w:ascii="Times New Roman" w:hAnsi="Times New Roman" w:cs="Times New Roman"/>
               </w:rPr>
-              <w:t>Name: Schoology</w:t>
+              <w:t>Name: Eryl</w:t>
             </w:r>
           </w:p>
           <w:p>
@@ -1649,22 +2122,7 @@
               <w:rPr>
                 <w:rFonts w:ascii="Times New Roman" w:hAnsi="Times New Roman" w:cs="Times New Roman"/>
               </w:rPr>
-              <w:t xml:space="preserve">URL: </w:t>
-            </w:r>
-            <w:hyperlink r:id="rId5" w:history="1">
-              <w:r>
-                <w:rPr>
-                  <w:rStyle w:val="Hyperlink"/>
-                  <w:rFonts w:ascii="Times New Roman" w:hAnsi="Times New Roman" w:cs="Times New Roman"/>
-                </w:rPr>
-                <w:t>https://www.schoology.com/</w:t>
-              </w:r>
-            </w:hyperlink>
-            <w:r>
-              <w:rPr>
-                <w:rFonts w:ascii="Times New Roman" w:hAnsi="Times New Roman" w:cs="Times New Roman"/>
-              </w:rPr>
-              <w:t xml:space="preserve"> </w:t>
+              <w:t>URL: None</w:t>
             </w:r>
           </w:p>
           <w:p>
@@ -1688,7 +2146,7 @@
               <w:rPr>
                 <w:rFonts w:ascii="Times New Roman" w:hAnsi="Times New Roman" w:cs="Times New Roman"/>
               </w:rPr>
-              <w:t>Year: 2009</w:t>
+              <w:t>Year: July 2018</w:t>
             </w:r>
           </w:p>
         </w:tc>
@@ -1701,6 +2159,7 @@
               <w:bottom w:val="single" w:sz="4" w:space="0" w:color="auto"/>
               <w:right w:val="single" w:sz="4" w:space="0" w:color="auto"/>
             </w:tcBorders>
+            <w:shd w:val="clear" w:color="auto" w:fill="EDEDED" w:themeFill="accent3" w:themeFillTint="33"/>
           </w:tcPr>
           <w:p>
             <w:pPr>
@@ -1713,47 +2172,21 @@
               <w:rPr>
                 <w:rFonts w:ascii="Times New Roman" w:hAnsi="Times New Roman" w:cs="Times New Roman"/>
               </w:rPr>
-              <w:t>-</w:t>
-            </w:r>
-            <w:r>
-              <w:rPr>
-                <w:rFonts w:ascii="Times New Roman" w:hAnsi="Times New Roman" w:cs="Times New Roman"/>
-              </w:rPr>
-              <w:t xml:space="preserve"> for </w:t>
-            </w:r>
-            <w:r>
-              <w:rPr>
-                <w:rFonts w:ascii="Times New Roman" w:hAnsi="Times New Roman" w:cs="Times New Roman"/>
-              </w:rPr>
-              <w:t>K-12 school and higher education institutions</w:t>
-            </w:r>
-          </w:p>
-          <w:p>
-            <w:pPr>
-              <w:spacing w:line="360" w:lineRule="auto"/>
-              <w:rPr>
-                <w:rFonts w:ascii="Times New Roman" w:hAnsi="Times New Roman" w:cs="Times New Roman"/>
-              </w:rPr>
-            </w:pPr>
-            <w:r>
-              <w:rPr>
-                <w:rFonts w:ascii="Times New Roman" w:hAnsi="Times New Roman" w:cs="Times New Roman"/>
-              </w:rPr>
-              <w:t>- Automated grading system</w:t>
-            </w:r>
-          </w:p>
-          <w:p>
-            <w:pPr>
-              <w:spacing w:line="360" w:lineRule="auto"/>
-              <w:rPr>
-                <w:rFonts w:ascii="Times New Roman" w:hAnsi="Times New Roman" w:cs="Times New Roman"/>
-              </w:rPr>
-            </w:pPr>
-            <w:r>
-              <w:rPr>
-                <w:rFonts w:ascii="Times New Roman" w:hAnsi="Times New Roman" w:cs="Times New Roman"/>
-              </w:rPr>
-              <w:t>- calendars and messaging</w:t>
+              <w:t>- Allows users to become students and tutors</w:t>
+            </w:r>
+          </w:p>
+          <w:p>
+            <w:pPr>
+              <w:spacing w:line="360" w:lineRule="auto"/>
+              <w:rPr>
+                <w:rFonts w:ascii="Times New Roman" w:hAnsi="Times New Roman" w:cs="Times New Roman"/>
+              </w:rPr>
+            </w:pPr>
+            <w:r>
+              <w:rPr>
+                <w:rFonts w:ascii="Times New Roman" w:hAnsi="Times New Roman" w:cs="Times New Roman"/>
+              </w:rPr>
+              <w:t>- allows to negotiate on a teacher pool</w:t>
             </w:r>
           </w:p>
         </w:tc>
@@ -1766,6 +2199,7 @@
               <w:bottom w:val="single" w:sz="4" w:space="0" w:color="auto"/>
               <w:right w:val="single" w:sz="4" w:space="0" w:color="auto"/>
             </w:tcBorders>
+            <w:shd w:val="clear" w:color="auto" w:fill="EDEDED" w:themeFill="accent3" w:themeFillTint="33"/>
           </w:tcPr>
           <w:p>
             <w:pPr>
@@ -1779,7 +2213,7 @@
               <w:rPr>
                 <w:rFonts w:ascii="Times New Roman" w:hAnsi="Times New Roman" w:cs="Times New Roman"/>
               </w:rPr>
-              <w:t xml:space="preserve">- educator-centric app </w:t>
+              <w:t>- not fully released</w:t>
             </w:r>
           </w:p>
         </w:tc>
@@ -1792,6 +2226,7 @@
               <w:bottom w:val="single" w:sz="4" w:space="0" w:color="auto"/>
               <w:right w:val="single" w:sz="4" w:space="0" w:color="auto"/>
             </w:tcBorders>
+            <w:shd w:val="clear" w:color="auto" w:fill="EDEDED" w:themeFill="accent3" w:themeFillTint="33"/>
           </w:tcPr>
           <w:p>
             <w:pPr>
@@ -1805,6 +2240,327 @@
               <w:rPr>
                 <w:rFonts w:ascii="Times New Roman" w:hAnsi="Times New Roman" w:cs="Times New Roman"/>
               </w:rPr>
+              <w:t>- None</w:t>
+            </w:r>
+          </w:p>
+        </w:tc>
+      </w:tr>
+      <w:tr>
+        <w:trPr>
+          <w:trHeight w:val="558"/>
+        </w:trPr>
+        <w:tc>
+          <w:tcPr>
+            <w:tcW w:w="3217" w:type="dxa"/>
+            <w:tcBorders>
+              <w:top w:val="single" w:sz="4" w:space="0" w:color="auto"/>
+              <w:left w:val="single" w:sz="4" w:space="0" w:color="auto"/>
+              <w:bottom w:val="single" w:sz="4" w:space="0" w:color="auto"/>
+              <w:right w:val="single" w:sz="4" w:space="0" w:color="auto"/>
+            </w:tcBorders>
+            <w:shd w:val="clear" w:color="auto" w:fill="EDEDED" w:themeFill="accent3" w:themeFillTint="33"/>
+          </w:tcPr>
+          <w:p>
+            <w:pPr>
+              <w:spacing w:line="360" w:lineRule="auto"/>
+              <w:jc w:val="both"/>
+              <w:rPr>
+                <w:rFonts w:ascii="Times New Roman" w:hAnsi="Times New Roman" w:cs="Times New Roman"/>
+                <w:shd w:val="clear" w:color="auto" w:fill="FFFFFF"/>
+              </w:rPr>
+            </w:pPr>
+            <w:r>
+              <w:rPr>
+                <w:rFonts w:ascii="Times New Roman" w:hAnsi="Times New Roman" w:cs="Times New Roman"/>
+              </w:rPr>
+              <w:t xml:space="preserve"> Name:</w:t>
+            </w:r>
+            <w:r>
+              <w:rPr>
+                <w:rFonts w:ascii="Times New Roman" w:hAnsi="Times New Roman" w:cs="Times New Roman"/>
+                <w:b/>
+              </w:rPr>
+              <w:t xml:space="preserve"> </w:t>
+            </w:r>
+            <w:r>
+              <w:rPr>
+                <w:rFonts w:ascii="Times New Roman" w:hAnsi="Times New Roman" w:cs="Times New Roman"/>
+                <w:shd w:val="clear" w:color="auto" w:fill="FFFFFF"/>
+              </w:rPr>
+              <w:t>OrangeApps</w:t>
+            </w:r>
+          </w:p>
+          <w:p>
+            <w:pPr>
+              <w:spacing w:line="360" w:lineRule="auto"/>
+              <w:jc w:val="both"/>
+              <w:rPr>
+                <w:rFonts w:ascii="Times New Roman" w:hAnsi="Times New Roman" w:cs="Times New Roman"/>
+                <w:b/>
+              </w:rPr>
+            </w:pPr>
+          </w:p>
+          <w:p>
+            <w:pPr>
+              <w:spacing w:line="360" w:lineRule="auto"/>
+              <w:jc w:val="both"/>
+              <w:rPr>
+                <w:rFonts w:ascii="Times New Roman" w:hAnsi="Times New Roman" w:cs="Times New Roman"/>
+              </w:rPr>
+            </w:pPr>
+            <w:r>
+              <w:rPr>
+                <w:rFonts w:ascii="Times New Roman" w:hAnsi="Times New Roman" w:cs="Times New Roman"/>
+              </w:rPr>
+              <w:t>URL:</w:t>
+            </w:r>
+            <w:r>
+              <w:rPr>
+                <w:rFonts w:ascii="Times New Roman" w:hAnsi="Times New Roman" w:cs="Times New Roman"/>
+                <w:b/>
+              </w:rPr>
+              <w:t xml:space="preserve"> </w:t>
+            </w:r>
+            <w:hyperlink r:id="rId5" w:history="1">
+              <w:r>
+                <w:rPr>
+                  <w:rStyle w:val="Hyperlink"/>
+                  <w:rFonts w:ascii="Times New Roman" w:hAnsi="Times New Roman" w:cs="Times New Roman"/>
+                </w:rPr>
+                <w:t>https://orangeapps.ph/</w:t>
+              </w:r>
+            </w:hyperlink>
+            <w:r>
+              <w:rPr>
+                <w:rFonts w:ascii="Times New Roman" w:hAnsi="Times New Roman" w:cs="Times New Roman"/>
+              </w:rPr>
+              <w:t xml:space="preserve"> </w:t>
+            </w:r>
+          </w:p>
+          <w:p>
+            <w:pPr>
+              <w:spacing w:line="360" w:lineRule="auto"/>
+              <w:jc w:val="both"/>
+              <w:rPr>
+                <w:rFonts w:ascii="Times New Roman" w:hAnsi="Times New Roman" w:cs="Times New Roman"/>
+              </w:rPr>
+            </w:pPr>
+          </w:p>
+          <w:p>
+            <w:pPr>
+              <w:spacing w:line="360" w:lineRule="auto"/>
+              <w:jc w:val="both"/>
+              <w:rPr>
+                <w:rFonts w:ascii="Times New Roman" w:hAnsi="Times New Roman" w:cs="Times New Roman"/>
+                <w:b/>
+              </w:rPr>
+            </w:pPr>
+            <w:r>
+              <w:rPr>
+                <w:rFonts w:ascii="Times New Roman" w:hAnsi="Times New Roman" w:cs="Times New Roman"/>
+              </w:rPr>
+              <w:lastRenderedPageBreak/>
+              <w:t>Year:</w:t>
+            </w:r>
+            <w:r>
+              <w:rPr>
+                <w:rFonts w:ascii="Times New Roman" w:hAnsi="Times New Roman" w:cs="Times New Roman"/>
+                <w:b/>
+              </w:rPr>
+              <w:t xml:space="preserve"> </w:t>
+            </w:r>
+            <w:r>
+              <w:rPr>
+                <w:rFonts w:ascii="Times New Roman" w:hAnsi="Times New Roman" w:cs="Times New Roman"/>
+              </w:rPr>
+              <w:t>2014</w:t>
+            </w:r>
+          </w:p>
+          <w:p>
+            <w:pPr>
+              <w:spacing w:line="360" w:lineRule="auto"/>
+              <w:jc w:val="both"/>
+              <w:rPr>
+                <w:rFonts w:ascii="Times New Roman" w:hAnsi="Times New Roman" w:cs="Times New Roman"/>
+                <w:b/>
+              </w:rPr>
+            </w:pPr>
+          </w:p>
+          <w:p>
+            <w:pPr>
+              <w:spacing w:line="360" w:lineRule="auto"/>
+              <w:jc w:val="both"/>
+              <w:rPr>
+                <w:rFonts w:ascii="Times New Roman" w:hAnsi="Times New Roman" w:cs="Times New Roman"/>
+                <w:b/>
+              </w:rPr>
+            </w:pPr>
+            <w:r>
+              <w:rPr>
+                <w:rFonts w:ascii="Times New Roman" w:hAnsi="Times New Roman" w:cs="Times New Roman"/>
+              </w:rPr>
+              <w:t>Proponents:</w:t>
+            </w:r>
+            <w:r>
+              <w:rPr>
+                <w:rFonts w:ascii="Times New Roman" w:hAnsi="Times New Roman" w:cs="Times New Roman"/>
+                <w:b/>
+              </w:rPr>
+              <w:t xml:space="preserve"> </w:t>
+            </w:r>
+            <w:r>
+              <w:rPr>
+                <w:rFonts w:ascii="Times New Roman" w:hAnsi="Times New Roman" w:cs="Times New Roman"/>
+              </w:rPr>
+              <w:t>Gian Javelona</w:t>
+            </w:r>
+          </w:p>
+        </w:tc>
+        <w:tc>
+          <w:tcPr>
+            <w:tcW w:w="1887" w:type="dxa"/>
+            <w:tcBorders>
+              <w:top w:val="single" w:sz="4" w:space="0" w:color="auto"/>
+              <w:left w:val="single" w:sz="4" w:space="0" w:color="auto"/>
+              <w:bottom w:val="single" w:sz="4" w:space="0" w:color="auto"/>
+              <w:right w:val="single" w:sz="4" w:space="0" w:color="auto"/>
+            </w:tcBorders>
+            <w:shd w:val="clear" w:color="auto" w:fill="EDEDED" w:themeFill="accent3" w:themeFillTint="33"/>
+          </w:tcPr>
+          <w:p>
+            <w:pPr>
+              <w:spacing w:line="360" w:lineRule="auto"/>
+              <w:rPr>
+                <w:rFonts w:ascii="Times New Roman" w:hAnsi="Times New Roman" w:cs="Times New Roman"/>
+              </w:rPr>
+            </w:pPr>
+            <w:r>
+              <w:rPr>
+                <w:rFonts w:ascii="Times New Roman" w:hAnsi="Times New Roman" w:cs="Times New Roman"/>
+              </w:rPr>
+              <w:lastRenderedPageBreak/>
+              <w:t xml:space="preserve">- Admin, Teacher, Student and Parents monitorong and </w:t>
+            </w:r>
+            <w:r>
+              <w:rPr>
+                <w:rFonts w:ascii="Times New Roman" w:hAnsi="Times New Roman" w:cs="Times New Roman"/>
+              </w:rPr>
+              <w:lastRenderedPageBreak/>
+              <w:t>management system</w:t>
+            </w:r>
+          </w:p>
+          <w:p>
+            <w:pPr>
+              <w:spacing w:line="360" w:lineRule="auto"/>
+              <w:rPr>
+                <w:rFonts w:ascii="Times New Roman" w:hAnsi="Times New Roman" w:cs="Times New Roman"/>
+              </w:rPr>
+            </w:pPr>
+          </w:p>
+          <w:p>
+            <w:pPr>
+              <w:spacing w:line="360" w:lineRule="auto"/>
+              <w:jc w:val="both"/>
+              <w:rPr>
+                <w:rFonts w:ascii="Times New Roman" w:hAnsi="Times New Roman" w:cs="Times New Roman"/>
+                <w:b/>
+              </w:rPr>
+            </w:pPr>
+          </w:p>
+        </w:tc>
+        <w:tc>
+          <w:tcPr>
+            <w:tcW w:w="1887" w:type="dxa"/>
+            <w:tcBorders>
+              <w:top w:val="single" w:sz="4" w:space="0" w:color="auto"/>
+              <w:left w:val="single" w:sz="4" w:space="0" w:color="auto"/>
+              <w:bottom w:val="single" w:sz="4" w:space="0" w:color="auto"/>
+              <w:right w:val="single" w:sz="4" w:space="0" w:color="auto"/>
+            </w:tcBorders>
+            <w:shd w:val="clear" w:color="auto" w:fill="EDEDED" w:themeFill="accent3" w:themeFillTint="33"/>
+          </w:tcPr>
+          <w:p>
+            <w:pPr>
+              <w:spacing w:line="360" w:lineRule="auto"/>
+              <w:jc w:val="both"/>
+              <w:rPr>
+                <w:rFonts w:ascii="Times New Roman" w:hAnsi="Times New Roman" w:cs="Times New Roman"/>
+              </w:rPr>
+            </w:pPr>
+            <w:r>
+              <w:rPr>
+                <w:rFonts w:ascii="Times New Roman" w:hAnsi="Times New Roman" w:cs="Times New Roman"/>
+              </w:rPr>
+              <w:lastRenderedPageBreak/>
+              <w:t>-Intended for huge schools and universities</w:t>
+            </w:r>
+          </w:p>
+          <w:p>
+            <w:pPr>
+              <w:spacing w:line="360" w:lineRule="auto"/>
+              <w:jc w:val="both"/>
+              <w:rPr>
+                <w:rFonts w:ascii="Times New Roman" w:hAnsi="Times New Roman" w:cs="Times New Roman"/>
+              </w:rPr>
+            </w:pPr>
+          </w:p>
+          <w:p>
+            <w:pPr>
+              <w:spacing w:line="360" w:lineRule="auto"/>
+              <w:jc w:val="both"/>
+              <w:rPr>
+                <w:rFonts w:ascii="Times New Roman" w:hAnsi="Times New Roman" w:cs="Times New Roman"/>
+                <w:b/>
+              </w:rPr>
+            </w:pPr>
+            <w:r>
+              <w:rPr>
+                <w:rFonts w:ascii="Times New Roman" w:hAnsi="Times New Roman" w:cs="Times New Roman"/>
+              </w:rPr>
+              <w:lastRenderedPageBreak/>
+              <w:t>-Unknown,</w:t>
+            </w:r>
+            <w:r>
+              <w:rPr>
+                <w:rFonts w:ascii="Times New Roman" w:hAnsi="Times New Roman" w:cs="Times New Roman"/>
+                <w:color w:val="222222"/>
+                <w:shd w:val="clear" w:color="auto" w:fill="FFFFFF"/>
+              </w:rPr>
+              <w:t xml:space="preserve"> </w:t>
+            </w:r>
+            <w:r>
+              <w:rPr>
+                <w:rFonts w:ascii="Times New Roman" w:hAnsi="Times New Roman" w:cs="Times New Roman"/>
+              </w:rPr>
+              <w:t>how waste paper it takes to create new ones;</w:t>
+            </w:r>
+          </w:p>
+        </w:tc>
+        <w:tc>
+          <w:tcPr>
+            <w:tcW w:w="1739" w:type="dxa"/>
+            <w:tcBorders>
+              <w:top w:val="single" w:sz="4" w:space="0" w:color="auto"/>
+              <w:left w:val="single" w:sz="4" w:space="0" w:color="auto"/>
+              <w:bottom w:val="single" w:sz="4" w:space="0" w:color="auto"/>
+              <w:right w:val="single" w:sz="4" w:space="0" w:color="auto"/>
+            </w:tcBorders>
+            <w:shd w:val="clear" w:color="auto" w:fill="EDEDED" w:themeFill="accent3" w:themeFillTint="33"/>
+          </w:tcPr>
+          <w:p>
+            <w:pPr>
+              <w:spacing w:line="360" w:lineRule="auto"/>
+              <w:jc w:val="both"/>
+              <w:rPr>
+                <w:rFonts w:ascii="Times New Roman" w:hAnsi="Times New Roman" w:cs="Times New Roman"/>
+                <w:b/>
+              </w:rPr>
+            </w:pPr>
+            <w:r>
+              <w:rPr>
+                <w:rFonts w:ascii="Times New Roman" w:hAnsi="Times New Roman" w:cs="Times New Roman"/>
+              </w:rPr>
+              <w:lastRenderedPageBreak/>
               <w:t>-None</w:t>
             </w:r>
           </w:p>
@@ -1836,7 +2592,7 @@
               <w:rPr>
                 <w:rFonts w:ascii="Times New Roman" w:hAnsi="Times New Roman" w:cs="Times New Roman"/>
               </w:rPr>
-              <w:t>Name: iEduCentre</w:t>
+              <w:t>Name: Schoology</w:t>
             </w:r>
           </w:p>
           <w:p>
@@ -1868,7 +2624,7 @@
                   <w:rStyle w:val="Hyperlink"/>
                   <w:rFonts w:ascii="Times New Roman" w:hAnsi="Times New Roman" w:cs="Times New Roman"/>
                 </w:rPr>
-                <w:t>https://www.ieducentre.com/</w:t>
+                <w:t>https://www.schoology.com/</w:t>
               </w:r>
             </w:hyperlink>
             <w:r>
@@ -1899,7 +2655,31 @@
               <w:rPr>
                 <w:rFonts w:ascii="Times New Roman" w:hAnsi="Times New Roman" w:cs="Times New Roman"/>
               </w:rPr>
-              <w:t>Year: 2011</w:t>
+              <w:t>Year: 2009</w:t>
+            </w:r>
+          </w:p>
+          <w:p>
+            <w:pPr>
+              <w:spacing w:line="360" w:lineRule="auto"/>
+              <w:jc w:val="both"/>
+              <w:rPr>
+                <w:rFonts w:ascii="Times New Roman" w:hAnsi="Times New Roman" w:cs="Times New Roman"/>
+              </w:rPr>
+            </w:pPr>
+          </w:p>
+          <w:p>
+            <w:pPr>
+              <w:spacing w:line="360" w:lineRule="auto"/>
+              <w:jc w:val="both"/>
+              <w:rPr>
+                <w:rFonts w:ascii="Times New Roman" w:hAnsi="Times New Roman" w:cs="Times New Roman"/>
+              </w:rPr>
+            </w:pPr>
+            <w:r>
+              <w:rPr>
+                <w:rFonts w:ascii="Times New Roman" w:hAnsi="Times New Roman" w:cs="Times New Roman"/>
+              </w:rPr>
+              <w:t xml:space="preserve">Proponents: </w:t>
             </w:r>
           </w:p>
         </w:tc>
@@ -1924,70 +2704,48 @@
               <w:rPr>
                 <w:rFonts w:ascii="Times New Roman" w:hAnsi="Times New Roman" w:cs="Times New Roman"/>
               </w:rPr>
-              <w:t>- CRM &amp; Scheduling</w:t>
-            </w:r>
-          </w:p>
-          <w:p>
-            <w:pPr>
-              <w:spacing w:line="360" w:lineRule="auto"/>
-              <w:rPr>
-                <w:rFonts w:ascii="Times New Roman" w:hAnsi="Times New Roman" w:cs="Times New Roman"/>
-              </w:rPr>
-            </w:pPr>
-            <w:r>
-              <w:rPr>
-                <w:rFonts w:ascii="Times New Roman" w:hAnsi="Times New Roman" w:cs="Times New Roman"/>
-              </w:rPr>
               <w:t>-</w:t>
             </w:r>
             <w:r>
               <w:rPr>
                 <w:rFonts w:ascii="Times New Roman" w:hAnsi="Times New Roman" w:cs="Times New Roman"/>
               </w:rPr>
-              <w:t xml:space="preserve"> </w:t>
-            </w:r>
-            <w:r>
-              <w:rPr>
-                <w:rFonts w:ascii="Times New Roman" w:hAnsi="Times New Roman" w:cs="Times New Roman"/>
-              </w:rPr>
-              <w:t>attendance tracking, fee automation</w:t>
-            </w:r>
-          </w:p>
-          <w:p>
-            <w:pPr>
-              <w:spacing w:line="360" w:lineRule="auto"/>
-              <w:rPr>
-                <w:rFonts w:ascii="Times New Roman" w:hAnsi="Times New Roman" w:cs="Times New Roman"/>
-              </w:rPr>
-            </w:pPr>
-            <w:r>
-              <w:rPr>
-                <w:rFonts w:ascii="Times New Roman" w:hAnsi="Times New Roman" w:cs="Times New Roman"/>
-              </w:rPr>
-              <w:t>-student, parent and portals</w:t>
-            </w:r>
-          </w:p>
-          <w:p>
-            <w:pPr>
-              <w:spacing w:line="360" w:lineRule="auto"/>
-              <w:rPr>
-                <w:rFonts w:ascii="Times New Roman" w:hAnsi="Times New Roman" w:cs="Times New Roman"/>
-              </w:rPr>
-            </w:pPr>
-            <w:r>
-              <w:rPr>
-                <w:rFonts w:ascii="Times New Roman" w:hAnsi="Times New Roman" w:cs="Times New Roman"/>
-              </w:rPr>
-              <w:t>HR &amp; Payroll</w:t>
-            </w:r>
-          </w:p>
-          <w:p>
-            <w:pPr>
-              <w:spacing w:line="360" w:lineRule="auto"/>
-              <w:rPr>
-                <w:rFonts w:ascii="Times New Roman" w:hAnsi="Times New Roman" w:cs="Times New Roman"/>
-              </w:rPr>
-            </w:pPr>
+              <w:t xml:space="preserve"> for </w:t>
+            </w:r>
+            <w:r>
+              <w:rPr>
+                <w:rFonts w:ascii="Times New Roman" w:hAnsi="Times New Roman" w:cs="Times New Roman"/>
+              </w:rPr>
+              <w:t>K-12 school and higher education institutions</w:t>
+            </w:r>
+          </w:p>
+          <w:p>
+            <w:pPr>
+              <w:spacing w:line="360" w:lineRule="auto"/>
+              <w:rPr>
+                <w:rFonts w:ascii="Times New Roman" w:hAnsi="Times New Roman" w:cs="Times New Roman"/>
+              </w:rPr>
+            </w:pPr>
+            <w:r>
+              <w:rPr>
+                <w:rFonts w:ascii="Times New Roman" w:hAnsi="Times New Roman" w:cs="Times New Roman"/>
+              </w:rPr>
+              <w:t>- Automated grading system</w:t>
+            </w:r>
+          </w:p>
+          <w:p>
+            <w:pPr>
+              <w:spacing w:line="360" w:lineRule="auto"/>
+              <w:rPr>
+                <w:rFonts w:ascii="Times New Roman" w:hAnsi="Times New Roman" w:cs="Times New Roman"/>
+              </w:rPr>
+            </w:pPr>
+            <w:r>
+              <w:rPr>
+                <w:rFonts w:ascii="Times New Roman" w:hAnsi="Times New Roman" w:cs="Times New Roman"/>
+              </w:rPr>
+              <w:t>- calendars and messaging</w:t>
+            </w:r>
           </w:p>
         </w:tc>
         <w:tc>
@@ -2012,7 +2770,7 @@
               <w:rPr>
                 <w:rFonts w:ascii="Times New Roman" w:hAnsi="Times New Roman" w:cs="Times New Roman"/>
               </w:rPr>
-              <w:t>- Only available in the US</w:t>
+              <w:t xml:space="preserve">- educator-centric app </w:t>
             </w:r>
           </w:p>
         </w:tc>
@@ -2069,8 +2827,7 @@
               <w:rPr>
                 <w:rFonts w:ascii="Times New Roman" w:hAnsi="Times New Roman" w:cs="Times New Roman"/>
               </w:rPr>
-              <w:lastRenderedPageBreak/>
-              <w:t>Name: SpellWizards</w:t>
+              <w:t>Name: iEduCentre</w:t>
             </w:r>
           </w:p>
           <w:p>
@@ -2096,36 +2853,20 @@
               </w:rPr>
               <w:t xml:space="preserve">URL: </w:t>
             </w:r>
-            <w:r>
-              <w:rPr>
-                <w:rFonts w:ascii="Times New Roman" w:hAnsi="Times New Roman" w:cs="Times New Roman"/>
-              </w:rPr>
-              <w:fldChar w:fldCharType="begin"/>
-            </w:r>
-            <w:r>
-              <w:rPr>
-                <w:rFonts w:ascii="Times New Roman" w:hAnsi="Times New Roman" w:cs="Times New Roman"/>
-              </w:rPr>
-              <w:instrText xml:space="preserve"> HYPERLINK "https://spellwizards.co.uk/" </w:instrText>
-            </w:r>
-            <w:r>
-              <w:rPr>
-                <w:rFonts w:ascii="Times New Roman" w:hAnsi="Times New Roman" w:cs="Times New Roman"/>
-              </w:rPr>
-              <w:fldChar w:fldCharType="separate"/>
-            </w:r>
-            <w:r>
-              <w:rPr>
-                <w:rStyle w:val="Hyperlink"/>
-                <w:rFonts w:ascii="Times New Roman" w:hAnsi="Times New Roman" w:cs="Times New Roman"/>
-              </w:rPr>
-              <w:t>https://spellwizards.co.uk/</w:t>
-            </w:r>
-            <w:r>
-              <w:rPr>
-                <w:rFonts w:ascii="Times New Roman" w:hAnsi="Times New Roman" w:cs="Times New Roman"/>
-              </w:rPr>
-              <w:fldChar w:fldCharType="end"/>
+            <w:hyperlink r:id="rId7" w:history="1">
+              <w:r>
+                <w:rPr>
+                  <w:rStyle w:val="Hyperlink"/>
+                  <w:rFonts w:ascii="Times New Roman" w:hAnsi="Times New Roman" w:cs="Times New Roman"/>
+                </w:rPr>
+                <w:t>https://www.ieducentre.com/</w:t>
+              </w:r>
+            </w:hyperlink>
+            <w:r>
+              <w:rPr>
+                <w:rFonts w:ascii="Times New Roman" w:hAnsi="Times New Roman" w:cs="Times New Roman"/>
+              </w:rPr>
+              <w:t xml:space="preserve"> </w:t>
             </w:r>
           </w:p>
           <w:p>
@@ -2149,7 +2890,7 @@
               <w:rPr>
                 <w:rFonts w:ascii="Times New Roman" w:hAnsi="Times New Roman" w:cs="Times New Roman"/>
               </w:rPr>
-              <w:t>Year: Unknown</w:t>
+              <w:t>Year: 2011</w:t>
             </w:r>
           </w:p>
         </w:tc>
@@ -2174,8 +2915,70 @@
               <w:rPr>
                 <w:rFonts w:ascii="Times New Roman" w:hAnsi="Times New Roman" w:cs="Times New Roman"/>
               </w:rPr>
-              <w:t>- Spelling assistant for children aged 4 - 11</w:t>
-            </w:r>
+              <w:t>- CRM &amp; Scheduling</w:t>
+            </w:r>
+          </w:p>
+          <w:p>
+            <w:pPr>
+              <w:spacing w:line="360" w:lineRule="auto"/>
+              <w:rPr>
+                <w:rFonts w:ascii="Times New Roman" w:hAnsi="Times New Roman" w:cs="Times New Roman"/>
+              </w:rPr>
+            </w:pPr>
+            <w:r>
+              <w:rPr>
+                <w:rFonts w:ascii="Times New Roman" w:hAnsi="Times New Roman" w:cs="Times New Roman"/>
+              </w:rPr>
+              <w:t>-</w:t>
+            </w:r>
+            <w:r>
+              <w:rPr>
+                <w:rFonts w:ascii="Times New Roman" w:hAnsi="Times New Roman" w:cs="Times New Roman"/>
+              </w:rPr>
+              <w:t xml:space="preserve"> </w:t>
+            </w:r>
+            <w:r>
+              <w:rPr>
+                <w:rFonts w:ascii="Times New Roman" w:hAnsi="Times New Roman" w:cs="Times New Roman"/>
+              </w:rPr>
+              <w:t>attendance tracking, fee automation</w:t>
+            </w:r>
+          </w:p>
+          <w:p>
+            <w:pPr>
+              <w:spacing w:line="360" w:lineRule="auto"/>
+              <w:rPr>
+                <w:rFonts w:ascii="Times New Roman" w:hAnsi="Times New Roman" w:cs="Times New Roman"/>
+              </w:rPr>
+            </w:pPr>
+            <w:r>
+              <w:rPr>
+                <w:rFonts w:ascii="Times New Roman" w:hAnsi="Times New Roman" w:cs="Times New Roman"/>
+              </w:rPr>
+              <w:t>-student, parent and portals</w:t>
+            </w:r>
+          </w:p>
+          <w:p>
+            <w:pPr>
+              <w:spacing w:line="360" w:lineRule="auto"/>
+              <w:rPr>
+                <w:rFonts w:ascii="Times New Roman" w:hAnsi="Times New Roman" w:cs="Times New Roman"/>
+              </w:rPr>
+            </w:pPr>
+            <w:r>
+              <w:rPr>
+                <w:rFonts w:ascii="Times New Roman" w:hAnsi="Times New Roman" w:cs="Times New Roman"/>
+              </w:rPr>
+              <w:t>HR &amp; Payroll</w:t>
+            </w:r>
+          </w:p>
+          <w:p>
+            <w:pPr>
+              <w:spacing w:line="360" w:lineRule="auto"/>
+              <w:rPr>
+                <w:rFonts w:ascii="Times New Roman" w:hAnsi="Times New Roman" w:cs="Times New Roman"/>
+              </w:rPr>
+            </w:pPr>
           </w:p>
         </w:tc>
         <w:tc>
@@ -2200,7 +3003,7 @@
               <w:rPr>
                 <w:rFonts w:ascii="Times New Roman" w:hAnsi="Times New Roman" w:cs="Times New Roman"/>
               </w:rPr>
-              <w:t>- only for learning to spell</w:t>
+              <w:t>- Only available in the US</w:t>
             </w:r>
           </w:p>
         </w:tc>
@@ -2251,22 +3054,13 @@
               <w:jc w:val="both"/>
               <w:rPr>
                 <w:rFonts w:ascii="Times New Roman" w:hAnsi="Times New Roman" w:cs="Times New Roman"/>
-                <w:shd w:val="clear" w:color="auto" w:fill="FFFFFF"/>
-              </w:rPr>
-            </w:pPr>
-            <w:r>
-              <w:rPr>
-                <w:rFonts w:ascii="Times New Roman" w:hAnsi="Times New Roman" w:cs="Times New Roman"/>
-                <w:b/>
-              </w:rPr>
-              <w:t xml:space="preserve"> Name: </w:t>
-            </w:r>
-            <w:r>
-              <w:rPr>
-                <w:rFonts w:ascii="Times New Roman" w:hAnsi="Times New Roman" w:cs="Times New Roman"/>
-                <w:shd w:val="clear" w:color="auto" w:fill="FFFFFF"/>
-              </w:rPr>
-              <w:t>OrangeApps</w:t>
+              </w:rPr>
+            </w:pPr>
+            <w:r>
+              <w:rPr>
+                <w:rFonts w:ascii="Times New Roman" w:hAnsi="Times New Roman" w:cs="Times New Roman"/>
+              </w:rPr>
+              <w:t>Name: SpellWizards</w:t>
             </w:r>
           </w:p>
           <w:p>
@@ -2275,7 +3069,6 @@
               <w:jc w:val="both"/>
               <w:rPr>
                 <w:rFonts w:ascii="Times New Roman" w:hAnsi="Times New Roman" w:cs="Times New Roman"/>
-                <w:b/>
               </w:rPr>
             </w:pPr>
           </w:p>
@@ -2290,17 +3083,25 @@
             <w:r>
               <w:rPr>
                 <w:rFonts w:ascii="Times New Roman" w:hAnsi="Times New Roman" w:cs="Times New Roman"/>
-                <w:b/>
               </w:rPr>
               <w:t xml:space="preserve">URL: </w:t>
             </w:r>
             <w:r>
+              <w:rPr>
+                <w:rFonts w:ascii="Times New Roman" w:hAnsi="Times New Roman" w:cs="Times New Roman"/>
+              </w:rPr>
               <w:fldChar w:fldCharType="begin"/>
             </w:r>
             <w:r>
-              <w:instrText xml:space="preserve"> HYPERLINK "https://orangeapps.ph/" </w:instrText>
-            </w:r>
-            <w:r>
+              <w:rPr>
+                <w:rFonts w:ascii="Times New Roman" w:hAnsi="Times New Roman" w:cs="Times New Roman"/>
+              </w:rPr>
+              <w:instrText xml:space="preserve"> HYPERLINK "https://spellwizards.co.uk/" </w:instrText>
+            </w:r>
+            <w:r>
+              <w:rPr>
+                <w:rFonts w:ascii="Times New Roman" w:hAnsi="Times New Roman" w:cs="Times New Roman"/>
+              </w:rPr>
               <w:fldChar w:fldCharType="separate"/>
             </w:r>
             <w:r>
@@ -2308,21 +3109,28 @@
                 <w:rStyle w:val="Hyperlink"/>
                 <w:rFonts w:ascii="Times New Roman" w:hAnsi="Times New Roman" w:cs="Times New Roman"/>
               </w:rPr>
-              <w:t>https://orangeapps.ph/</w:t>
+              <w:t>https://spellwi</w:t>
             </w:r>
             <w:r>
               <w:rPr>
                 <w:rStyle w:val="Hyperlink"/>
                 <w:rFonts w:ascii="Times New Roman" w:hAnsi="Times New Roman" w:cs="Times New Roman"/>
               </w:rPr>
+              <w:t>z</w:t>
+            </w:r>
+            <w:r>
+              <w:rPr>
+                <w:rStyle w:val="Hyperlink"/>
+                <w:rFonts w:ascii="Times New Roman" w:hAnsi="Times New Roman" w:cs="Times New Roman"/>
+              </w:rPr>
+              <w:t>ards.co.uk/</w:t>
+            </w:r>
+            <w:r>
+              <w:rPr>
+                <w:rFonts w:ascii="Times New Roman" w:hAnsi="Times New Roman" w:cs="Times New Roman"/>
+              </w:rPr>
               <w:fldChar w:fldCharType="end"/>
             </w:r>
-            <w:r>
-              <w:rPr>
-                <w:rFonts w:ascii="Times New Roman" w:hAnsi="Times New Roman" w:cs="Times New Roman"/>
-              </w:rPr>
-              <w:t xml:space="preserve"> </w:t>
-            </w:r>
           </w:p>
           <w:p>
             <w:pPr>
@@ -2339,53 +3147,13 @@
               <w:jc w:val="both"/>
               <w:rPr>
                 <w:rFonts w:ascii="Times New Roman" w:hAnsi="Times New Roman" w:cs="Times New Roman"/>
-                <w:b/>
-              </w:rPr>
-            </w:pPr>
-            <w:r>
-              <w:rPr>
-                <w:rFonts w:ascii="Times New Roman" w:hAnsi="Times New Roman" w:cs="Times New Roman"/>
-                <w:b/>
-              </w:rPr>
-              <w:t xml:space="preserve">Year: </w:t>
-            </w:r>
-            <w:r>
-              <w:rPr>
-                <w:rFonts w:ascii="Times New Roman" w:hAnsi="Times New Roman" w:cs="Times New Roman"/>
-              </w:rPr>
-              <w:t>2014</w:t>
-            </w:r>
-          </w:p>
-          <w:p>
-            <w:pPr>
-              <w:spacing w:line="360" w:lineRule="auto"/>
-              <w:jc w:val="both"/>
-              <w:rPr>
-                <w:rFonts w:ascii="Times New Roman" w:hAnsi="Times New Roman" w:cs="Times New Roman"/>
-                <w:b/>
-              </w:rPr>
-            </w:pPr>
-          </w:p>
-          <w:p>
-            <w:pPr>
-              <w:spacing w:line="360" w:lineRule="auto"/>
-              <w:jc w:val="both"/>
-              <w:rPr>
-                <w:rFonts w:ascii="Times New Roman" w:hAnsi="Times New Roman" w:cs="Times New Roman"/>
-              </w:rPr>
-            </w:pPr>
-            <w:r>
-              <w:rPr>
-                <w:rFonts w:ascii="Times New Roman" w:hAnsi="Times New Roman" w:cs="Times New Roman"/>
-                <w:b/>
-              </w:rPr>
-              <w:t xml:space="preserve">Proponents: </w:t>
-            </w:r>
-            <w:r>
-              <w:rPr>
-                <w:rFonts w:ascii="Times New Roman" w:hAnsi="Times New Roman" w:cs="Times New Roman"/>
-              </w:rPr>
-              <w:t>Gian Javelona</w:t>
+              </w:rPr>
+            </w:pPr>
+            <w:r>
+              <w:rPr>
+                <w:rFonts w:ascii="Times New Roman" w:hAnsi="Times New Roman" w:cs="Times New Roman"/>
+              </w:rPr>
+              <w:t>Year: Unknown</w:t>
             </w:r>
           </w:p>
         </w:tc>
@@ -2410,24 +3178,8 @@
               <w:rPr>
                 <w:rFonts w:ascii="Times New Roman" w:hAnsi="Times New Roman" w:cs="Times New Roman"/>
               </w:rPr>
-              <w:t>- Admin, Teacher, Student and Parents monitorong and management system</w:t>
-            </w:r>
-          </w:p>
-          <w:p>
-            <w:pPr>
-              <w:spacing w:line="360" w:lineRule="auto"/>
-              <w:rPr>
-                <w:rFonts w:ascii="Times New Roman" w:hAnsi="Times New Roman" w:cs="Times New Roman"/>
-              </w:rPr>
-            </w:pPr>
-          </w:p>
-          <w:p>
-            <w:pPr>
-              <w:spacing w:line="360" w:lineRule="auto"/>
-              <w:rPr>
-                <w:rFonts w:ascii="Times New Roman" w:hAnsi="Times New Roman" w:cs="Times New Roman"/>
-              </w:rPr>
-            </w:pPr>
+              <w:t>- Spelling assistant for children aged 4 - 11</w:t>
+            </w:r>
           </w:p>
         </w:tc>
         <w:tc>
@@ -2452,45 +3204,7 @@
               <w:rPr>
                 <w:rFonts w:ascii="Times New Roman" w:hAnsi="Times New Roman" w:cs="Times New Roman"/>
               </w:rPr>
-              <w:t>-Intended for huge schools and universities</w:t>
-            </w:r>
-          </w:p>
-          <w:p>
-            <w:pPr>
-              <w:spacing w:line="360" w:lineRule="auto"/>
-              <w:jc w:val="both"/>
-              <w:rPr>
-                <w:rFonts w:ascii="Times New Roman" w:hAnsi="Times New Roman" w:cs="Times New Roman"/>
-              </w:rPr>
-            </w:pPr>
-          </w:p>
-          <w:p>
-            <w:pPr>
-              <w:spacing w:line="360" w:lineRule="auto"/>
-              <w:jc w:val="both"/>
-              <w:rPr>
-                <w:rFonts w:ascii="Times New Roman" w:hAnsi="Times New Roman" w:cs="Times New Roman"/>
-              </w:rPr>
-            </w:pPr>
-            <w:r>
-              <w:rPr>
-                <w:rFonts w:ascii="Times New Roman" w:hAnsi="Times New Roman" w:cs="Times New Roman"/>
-              </w:rPr>
-              <w:t>-Unknown,</w:t>
-            </w:r>
-            <w:r>
-              <w:rPr>
-                <w:rFonts w:ascii="Times New Roman" w:hAnsi="Times New Roman" w:cs="Times New Roman"/>
-                <w:color w:val="222222"/>
-                <w:shd w:val="clear" w:color="auto" w:fill="FFFFFF"/>
-              </w:rPr>
-              <w:t xml:space="preserve"> </w:t>
-            </w:r>
-            <w:r>
-              <w:rPr>
-                <w:rFonts w:ascii="Times New Roman" w:hAnsi="Times New Roman" w:cs="Times New Roman"/>
-              </w:rPr>
-              <w:t>how waste paper it takes to create new ones;</w:t>
+              <w:t>- only for learning to spell</w:t>
             </w:r>
           </w:p>
         </w:tc>
@@ -2521,105 +3235,6 @@
           </w:p>
         </w:tc>
       </w:tr>
-      <w:tr>
-        <w:trPr>
-          <w:trHeight w:val="152"/>
-        </w:trPr>
-        <w:tc>
-          <w:tcPr>
-            <w:tcW w:w="3217" w:type="dxa"/>
-            <w:tcBorders>
-              <w:top w:val="single" w:sz="4" w:space="0" w:color="auto"/>
-              <w:left w:val="single" w:sz="4" w:space="0" w:color="auto"/>
-              <w:bottom w:val="single" w:sz="4" w:space="0" w:color="auto"/>
-              <w:right w:val="single" w:sz="4" w:space="0" w:color="auto"/>
-            </w:tcBorders>
-          </w:tcPr>
-          <w:p>
-            <w:pPr>
-              <w:spacing w:line="360" w:lineRule="auto"/>
-              <w:jc w:val="both"/>
-              <w:rPr>
-                <w:rFonts w:ascii="Times New Roman" w:hAnsi="Times New Roman" w:cs="Times New Roman"/>
-              </w:rPr>
-            </w:pPr>
-            <w:r>
-              <w:rPr>
-                <w:rFonts w:ascii="Times New Roman" w:hAnsi="Times New Roman" w:cs="Times New Roman"/>
-                <w:b/>
-                <w:bCs/>
-              </w:rPr>
-              <w:t xml:space="preserve">Name: </w:t>
-            </w:r>
-            <w:r>
-              <w:rPr>
-                <w:rFonts w:ascii="Times New Roman" w:hAnsi="Times New Roman" w:cs="Times New Roman"/>
-              </w:rPr>
-              <w:t>eSkwela</w:t>
-            </w:r>
-          </w:p>
-        </w:tc>
-        <w:tc>
-          <w:tcPr>
-            <w:tcW w:w="1887" w:type="dxa"/>
-            <w:tcBorders>
-              <w:top w:val="single" w:sz="4" w:space="0" w:color="auto"/>
-              <w:left w:val="single" w:sz="4" w:space="0" w:color="auto"/>
-              <w:bottom w:val="single" w:sz="4" w:space="0" w:color="auto"/>
-              <w:right w:val="single" w:sz="4" w:space="0" w:color="auto"/>
-            </w:tcBorders>
-          </w:tcPr>
-          <w:p>
-            <w:pPr>
-              <w:spacing w:line="360" w:lineRule="auto"/>
-              <w:jc w:val="both"/>
-              <w:rPr>
-                <w:rFonts w:ascii="Times New Roman" w:hAnsi="Times New Roman" w:cs="Times New Roman"/>
-              </w:rPr>
-            </w:pPr>
-          </w:p>
-        </w:tc>
-        <w:tc>
-          <w:tcPr>
-            <w:tcW w:w="1887" w:type="dxa"/>
-            <w:tcBorders>
-              <w:top w:val="single" w:sz="4" w:space="0" w:color="auto"/>
-              <w:left w:val="single" w:sz="4" w:space="0" w:color="auto"/>
-              <w:bottom w:val="single" w:sz="4" w:space="0" w:color="auto"/>
-              <w:right w:val="single" w:sz="4" w:space="0" w:color="auto"/>
-            </w:tcBorders>
-          </w:tcPr>
-          <w:p>
-            <w:pPr>
-              <w:spacing w:line="360" w:lineRule="auto"/>
-              <w:jc w:val="both"/>
-              <w:rPr>
-                <w:rFonts w:ascii="Times New Roman" w:hAnsi="Times New Roman" w:cs="Times New Roman"/>
-              </w:rPr>
-            </w:pPr>
-          </w:p>
-        </w:tc>
-        <w:tc>
-          <w:tcPr>
-            <w:tcW w:w="1739" w:type="dxa"/>
-            <w:tcBorders>
-              <w:top w:val="single" w:sz="4" w:space="0" w:color="auto"/>
-              <w:left w:val="single" w:sz="4" w:space="0" w:color="auto"/>
-              <w:bottom w:val="single" w:sz="4" w:space="0" w:color="auto"/>
-              <w:right w:val="single" w:sz="4" w:space="0" w:color="auto"/>
-            </w:tcBorders>
-          </w:tcPr>
-          <w:p>
-            <w:pPr>
-              <w:spacing w:line="360" w:lineRule="auto"/>
-              <w:jc w:val="both"/>
-              <w:rPr>
-                <w:rFonts w:ascii="Times New Roman" w:hAnsi="Times New Roman" w:cs="Times New Roman"/>
-              </w:rPr>
-            </w:pPr>
-          </w:p>
-        </w:tc>
-      </w:tr>
     </w:tbl>
     <w:p>
       <w:pPr>
@@ -2813,7 +3428,7 @@
         </w:rPr>
         <w:t xml:space="preserve">DOI: </w:t>
       </w:r>
-      <w:hyperlink r:id="rId7" w:history="1">
+      <w:hyperlink r:id="rId8" w:history="1">
         <w:r>
           <w:rPr>
             <w:rStyle w:val="Hyperlink"/>
@@ -3108,21 +3723,37 @@
         </w:rPr>
         <w:t xml:space="preserve">September 30, 2019, from </w:t>
       </w:r>
-      <w:hyperlink r:id="rId8" w:history="1">
+      <w:hyperlink r:id="rId9" w:history="1">
         <w:r>
           <w:rPr>
             <w:rStyle w:val="Hyperlink"/>
             <w:rFonts w:ascii="Times New Roman" w:hAnsi="Times New Roman" w:cs="Times New Roman"/>
             <w:color w:val="auto"/>
           </w:rPr>
-          <w:t>https://www.researchgate.net/publication</w:t>
+          <w:t>https://www.researchgate.</w:t>
+        </w:r>
+        <w:r>
+          <w:rPr>
+            <w:rStyle w:val="Hyperlink"/>
+            <w:rFonts w:ascii="Times New Roman" w:hAnsi="Times New Roman" w:cs="Times New Roman"/>
+            <w:color w:val="auto"/>
+          </w:rPr>
+          <w:t>n</w:t>
+        </w:r>
+        <w:r>
+          <w:rPr>
+            <w:rStyle w:val="Hyperlink"/>
+            <w:rFonts w:ascii="Times New Roman" w:hAnsi="Times New Roman" w:cs="Times New Roman"/>
+            <w:color w:val="auto"/>
+          </w:rPr>
+          <w:t>et/publication</w:t>
         </w:r>
       </w:hyperlink>
       <w:r>
         <w:rPr>
           <w:rFonts w:ascii="Times New Roman" w:hAnsi="Times New Roman" w:cs="Times New Roman"/>
         </w:rPr>
-        <w:t xml:space="preserve">. </w:t>
+        <w:t xml:space="preserve"> </w:t>
       </w:r>
     </w:p>
     <w:p>
@@ -3181,6 +3812,50 @@
           <w:rFonts w:ascii="Times New Roman" w:hAnsi="Times New Roman" w:cs="Times New Roman"/>
         </w:rPr>
         <w:t xml:space="preserve"> for out-Of-school youths and adults, Philippines. 2012 IEEE Fourth International Conference on Technology for Education. 168-175. 10.1109/T4E.2010.5550039.</w:t>
+      </w:r>
+    </w:p>
+    <w:p>
+      <w:pPr>
+        <w:spacing w:line="360" w:lineRule="auto"/>
+        <w:ind w:left="810" w:hanging="810"/>
+        <w:jc w:val="both"/>
+        <w:rPr>
+          <w:rFonts w:ascii="Times New Roman" w:hAnsi="Times New Roman" w:cs="Times New Roman"/>
+        </w:rPr>
+      </w:pPr>
+      <w:r>
+        <w:rPr>
+          <w:rFonts w:ascii="Times New Roman" w:hAnsi="Times New Roman" w:cs="Times New Roman"/>
+        </w:rPr>
+        <w:t xml:space="preserve">(“Cebu sweep top awards,” 2018, July). </w:t>
+      </w:r>
+      <w:r>
+        <w:rPr>
+          <w:rFonts w:ascii="Times New Roman" w:hAnsi="Times New Roman" w:cs="Times New Roman"/>
+        </w:rPr>
+        <w:t>Cebu schools sweep top awards at innovation competition</w:t>
+      </w:r>
+      <w:r>
+        <w:rPr>
+          <w:rFonts w:ascii="Times New Roman" w:hAnsi="Times New Roman" w:cs="Times New Roman"/>
+        </w:rPr>
+        <w:t xml:space="preserve">. Retrieved from </w:t>
+      </w:r>
+      <w:hyperlink r:id="rId10" w:history="1">
+        <w:r>
+          <w:rPr>
+            <w:rStyle w:val="Hyperlink"/>
+            <w:rFonts w:ascii="Times New Roman" w:hAnsi="Times New Roman" w:cs="Times New Roman"/>
+            <w:color w:val="auto"/>
+          </w:rPr>
+          <w:t>https://www.sunstar.com.ph/article/1750606</w:t>
+        </w:r>
+      </w:hyperlink>
+      <w:r>
+        <w:rPr>
+          <w:rFonts w:ascii="Times New Roman" w:hAnsi="Times New Roman" w:cs="Times New Roman"/>
+        </w:rPr>
+        <w:t xml:space="preserve"> </w:t>
       </w:r>
     </w:p>
     <w:sectPr>
@@ -3308,11 +3983,10 @@
     </w:lvl>
   </w:abstractNum>
   <w:abstractNum w:abstractNumId="1" w15:restartNumberingAfterBreak="0">
-    <w:nsid w:val="4C7D1914"/>
+    <w:nsid w:val="3EBE3A30"/>
     <w:multiLevelType w:val="hybridMultilevel"/>
-    <w:tmpl w:val="37DC6B88"/>
-    <w:lvl w:ilvl="0" w:tplc="15781230">
-      <w:start w:val="11"/>
+    <w:tmpl w:val="032042CA"/>
+    <w:lvl w:ilvl="0" w:tplc="2C2AD2EA">
       <w:numFmt w:val="bullet"/>
       <w:lvlText w:val="-"/>
       <w:lvlJc w:val="left"/>
@@ -3421,10 +4095,11 @@
     </w:lvl>
   </w:abstractNum>
   <w:abstractNum w:abstractNumId="2" w15:restartNumberingAfterBreak="0">
-    <w:nsid w:val="55BA7CF2"/>
+    <w:nsid w:val="4C7D1914"/>
     <w:multiLevelType w:val="hybridMultilevel"/>
-    <w:tmpl w:val="6F1E36A6"/>
-    <w:lvl w:ilvl="0" w:tplc="5D70100E">
+    <w:tmpl w:val="37DC6B88"/>
+    <w:lvl w:ilvl="0" w:tplc="15781230">
+      <w:start w:val="11"/>
       <w:numFmt w:val="bullet"/>
       <w:lvlText w:val="-"/>
       <w:lvlJc w:val="left"/>
@@ -3533,11 +4208,10 @@
     </w:lvl>
   </w:abstractNum>
   <w:abstractNum w:abstractNumId="3" w15:restartNumberingAfterBreak="0">
-    <w:nsid w:val="562626A5"/>
+    <w:nsid w:val="55BA7CF2"/>
     <w:multiLevelType w:val="hybridMultilevel"/>
-    <w:tmpl w:val="ADCAA7F2"/>
-    <w:lvl w:ilvl="0" w:tplc="4E3EEEE6">
-      <w:start w:val="11"/>
+    <w:tmpl w:val="6F1E36A6"/>
+    <w:lvl w:ilvl="0" w:tplc="5D70100E">
       <w:numFmt w:val="bullet"/>
       <w:lvlText w:val="-"/>
       <w:lvlJc w:val="left"/>
@@ -3646,10 +4320,11 @@
     </w:lvl>
   </w:abstractNum>
   <w:abstractNum w:abstractNumId="4" w15:restartNumberingAfterBreak="0">
-    <w:nsid w:val="69D97ACA"/>
+    <w:nsid w:val="562626A5"/>
     <w:multiLevelType w:val="hybridMultilevel"/>
-    <w:tmpl w:val="61AA2698"/>
-    <w:lvl w:ilvl="0" w:tplc="5DEA33B8">
+    <w:tmpl w:val="ADCAA7F2"/>
+    <w:lvl w:ilvl="0" w:tplc="4E3EEEE6">
+      <w:start w:val="11"/>
       <w:numFmt w:val="bullet"/>
       <w:lvlText w:val="-"/>
       <w:lvlJc w:val="left"/>
@@ -3757,20 +4432,135 @@
       </w:rPr>
     </w:lvl>
   </w:abstractNum>
+  <w:abstractNum w:abstractNumId="5" w15:restartNumberingAfterBreak="0">
+    <w:nsid w:val="69D97ACA"/>
+    <w:multiLevelType w:val="hybridMultilevel"/>
+    <w:tmpl w:val="61AA2698"/>
+    <w:lvl w:ilvl="0" w:tplc="5DEA33B8">
+      <w:numFmt w:val="bullet"/>
+      <w:lvlText w:val="-"/>
+      <w:lvlJc w:val="left"/>
+      <w:pPr>
+        <w:ind w:left="720" w:hanging="360"/>
+      </w:pPr>
+      <w:rPr>
+        <w:rFonts w:ascii="Times New Roman" w:eastAsiaTheme="minorHAnsi" w:hAnsi="Times New Roman" w:cs="Times New Roman" w:hint="default"/>
+      </w:rPr>
+    </w:lvl>
+    <w:lvl w:ilvl="1" w:tplc="04090003" w:tentative="1">
+      <w:start w:val="1"/>
+      <w:numFmt w:val="bullet"/>
+      <w:lvlText w:val="o"/>
+      <w:lvlJc w:val="left"/>
+      <w:pPr>
+        <w:ind w:left="1440" w:hanging="360"/>
+      </w:pPr>
+      <w:rPr>
+        <w:rFonts w:ascii="Courier New" w:hAnsi="Courier New" w:cs="Courier New" w:hint="default"/>
+      </w:rPr>
+    </w:lvl>
+    <w:lvl w:ilvl="2" w:tplc="04090005" w:tentative="1">
+      <w:start w:val="1"/>
+      <w:numFmt w:val="bullet"/>
+      <w:lvlText w:val=""/>
+      <w:lvlJc w:val="left"/>
+      <w:pPr>
+        <w:ind w:left="2160" w:hanging="360"/>
+      </w:pPr>
+      <w:rPr>
+        <w:rFonts w:ascii="Wingdings" w:hAnsi="Wingdings" w:hint="default"/>
+      </w:rPr>
+    </w:lvl>
+    <w:lvl w:ilvl="3" w:tplc="04090001" w:tentative="1">
+      <w:start w:val="1"/>
+      <w:numFmt w:val="bullet"/>
+      <w:lvlText w:val=""/>
+      <w:lvlJc w:val="left"/>
+      <w:pPr>
+        <w:ind w:left="2880" w:hanging="360"/>
+      </w:pPr>
+      <w:rPr>
+        <w:rFonts w:ascii="Symbol" w:hAnsi="Symbol" w:hint="default"/>
+      </w:rPr>
+    </w:lvl>
+    <w:lvl w:ilvl="4" w:tplc="04090003" w:tentative="1">
+      <w:start w:val="1"/>
+      <w:numFmt w:val="bullet"/>
+      <w:lvlText w:val="o"/>
+      <w:lvlJc w:val="left"/>
+      <w:pPr>
+        <w:ind w:left="3600" w:hanging="360"/>
+      </w:pPr>
+      <w:rPr>
+        <w:rFonts w:ascii="Courier New" w:hAnsi="Courier New" w:cs="Courier New" w:hint="default"/>
+      </w:rPr>
+    </w:lvl>
+    <w:lvl w:ilvl="5" w:tplc="04090005" w:tentative="1">
+      <w:start w:val="1"/>
+      <w:numFmt w:val="bullet"/>
+      <w:lvlText w:val=""/>
+      <w:lvlJc w:val="left"/>
+      <w:pPr>
+        <w:ind w:left="4320" w:hanging="360"/>
+      </w:pPr>
+      <w:rPr>
+        <w:rFonts w:ascii="Wingdings" w:hAnsi="Wingdings" w:hint="default"/>
+      </w:rPr>
+    </w:lvl>
+    <w:lvl w:ilvl="6" w:tplc="04090001" w:tentative="1">
+      <w:start w:val="1"/>
+      <w:numFmt w:val="bullet"/>
+      <w:lvlText w:val=""/>
+      <w:lvlJc w:val="left"/>
+      <w:pPr>
+        <w:ind w:left="5040" w:hanging="360"/>
+      </w:pPr>
+      <w:rPr>
+        <w:rFonts w:ascii="Symbol" w:hAnsi="Symbol" w:hint="default"/>
+      </w:rPr>
+    </w:lvl>
+    <w:lvl w:ilvl="7" w:tplc="04090003" w:tentative="1">
+      <w:start w:val="1"/>
+      <w:numFmt w:val="bullet"/>
+      <w:lvlText w:val="o"/>
+      <w:lvlJc w:val="left"/>
+      <w:pPr>
+        <w:ind w:left="5760" w:hanging="360"/>
+      </w:pPr>
+      <w:rPr>
+        <w:rFonts w:ascii="Courier New" w:hAnsi="Courier New" w:cs="Courier New" w:hint="default"/>
+      </w:rPr>
+    </w:lvl>
+    <w:lvl w:ilvl="8" w:tplc="04090005" w:tentative="1">
+      <w:start w:val="1"/>
+      <w:numFmt w:val="bullet"/>
+      <w:lvlText w:val=""/>
+      <w:lvlJc w:val="left"/>
+      <w:pPr>
+        <w:ind w:left="6480" w:hanging="360"/>
+      </w:pPr>
+      <w:rPr>
+        <w:rFonts w:ascii="Wingdings" w:hAnsi="Wingdings" w:hint="default"/>
+      </w:rPr>
+    </w:lvl>
+  </w:abstractNum>
   <w:num w:numId="1">
     <w:abstractNumId w:val="0"/>
   </w:num>
   <w:num w:numId="2">
+    <w:abstractNumId w:val="5"/>
+  </w:num>
+  <w:num w:numId="3">
+    <w:abstractNumId w:val="3"/>
+  </w:num>
+  <w:num w:numId="4">
+    <w:abstractNumId w:val="2"/>
+  </w:num>
+  <w:num w:numId="5">
     <w:abstractNumId w:val="4"/>
   </w:num>
-  <w:num w:numId="3">
-    <w:abstractNumId w:val="2"/>
-  </w:num>
-  <w:num w:numId="4">
+  <w:num w:numId="6">
     <w:abstractNumId w:val="1"/>
-  </w:num>
-  <w:num w:numId="5">
-    <w:abstractNumId w:val="3"/>
   </w:num>
 </w:numbering>
 </file>

--- a/Manuscript/Chapter 2.docx
+++ b/Manuscript/Chapter 2.docx
@@ -204,7 +204,6 @@
           <w:rFonts w:ascii="Times New Roman" w:hAnsi="Times New Roman" w:cs="Times New Roman"/>
           <w:b/>
           <w:bCs/>
-          <w:shd w:val="clear" w:color="auto" w:fill="FFFFFF"/>
         </w:rPr>
       </w:pPr>
       <w:r>
@@ -212,9 +211,8 @@
           <w:rFonts w:ascii="Times New Roman" w:hAnsi="Times New Roman" w:cs="Times New Roman"/>
           <w:b/>
           <w:bCs/>
-          <w:shd w:val="clear" w:color="auto" w:fill="FFFFFF"/>
-        </w:rPr>
-        <w:t>NATIONAL</w:t>
+        </w:rPr>
+        <w:t>Foreign</w:t>
       </w:r>
     </w:p>
     <w:p>
@@ -224,590 +222,42 @@
         <w:jc w:val="both"/>
         <w:rPr>
           <w:rFonts w:ascii="Times New Roman" w:hAnsi="Times New Roman" w:cs="Times New Roman"/>
-          <w:shd w:val="clear" w:color="auto" w:fill="FFFFFF"/>
-        </w:rPr>
-      </w:pPr>
-      <w:r>
-        <w:rPr>
-          <w:rFonts w:ascii="Times New Roman" w:hAnsi="Times New Roman" w:cs="Times New Roman"/>
-          <w:shd w:val="clear" w:color="auto" w:fill="FFFFFF"/>
-        </w:rPr>
-        <w:t xml:space="preserve">In the Philippines, case study by the United Nations Educational, Scientific and Cultural Organization (UNESCO </w:t>
-      </w:r>
-      <w:r>
-        <w:rPr>
-          <w:rFonts w:ascii="Times New Roman" w:hAnsi="Times New Roman" w:cs="Times New Roman"/>
-          <w:shd w:val="clear" w:color="auto" w:fill="FFFFFF"/>
-        </w:rPr>
-        <w:t>show</w:t>
-      </w:r>
-      <w:r>
-        <w:rPr>
-          <w:rFonts w:ascii="Times New Roman" w:hAnsi="Times New Roman" w:cs="Times New Roman"/>
-          <w:shd w:val="clear" w:color="auto" w:fill="FFFFFF"/>
-        </w:rPr>
-        <w:t>s</w:t>
-      </w:r>
-      <w:r>
-        <w:rPr>
-          <w:rFonts w:ascii="Times New Roman" w:hAnsi="Times New Roman" w:cs="Times New Roman"/>
-          <w:shd w:val="clear" w:color="auto" w:fill="FFFFFF"/>
-        </w:rPr>
-        <w:t xml:space="preserve"> that an increasing number of school-age Filipinos are out of school</w:t>
-      </w:r>
-      <w:r>
-        <w:rPr>
-          <w:rFonts w:ascii="Times New Roman" w:hAnsi="Times New Roman" w:cs="Times New Roman"/>
-          <w:shd w:val="clear" w:color="auto" w:fill="FFFFFF"/>
-        </w:rPr>
-        <w:t xml:space="preserve">. A </w:t>
-      </w:r>
-      <w:r>
-        <w:rPr>
-          <w:rFonts w:ascii="Times New Roman" w:hAnsi="Times New Roman" w:cs="Times New Roman"/>
-          <w:shd w:val="clear" w:color="auto" w:fill="FFFFFF"/>
-        </w:rPr>
-        <w:t>huge percentage</w:t>
-      </w:r>
-      <w:r>
-        <w:rPr>
-          <w:rFonts w:ascii="Times New Roman" w:hAnsi="Times New Roman" w:cs="Times New Roman"/>
-          <w:shd w:val="clear" w:color="auto" w:fill="FFFFFF"/>
-        </w:rPr>
-        <w:t xml:space="preserve"> </w:t>
-      </w:r>
-      <w:r>
-        <w:rPr>
-          <w:rFonts w:ascii="Times New Roman" w:hAnsi="Times New Roman" w:cs="Times New Roman"/>
-          <w:shd w:val="clear" w:color="auto" w:fill="FFFFFF"/>
-        </w:rPr>
-        <w:t>of</w:t>
-      </w:r>
-      <w:r>
-        <w:rPr>
-          <w:rFonts w:ascii="Times New Roman" w:hAnsi="Times New Roman" w:cs="Times New Roman"/>
-          <w:shd w:val="clear" w:color="auto" w:fill="FFFFFF"/>
-        </w:rPr>
-        <w:t xml:space="preserve"> </w:t>
-      </w:r>
-      <w:r>
-        <w:rPr>
-          <w:rFonts w:ascii="Times New Roman" w:hAnsi="Times New Roman" w:cs="Times New Roman"/>
-          <w:shd w:val="clear" w:color="auto" w:fill="FFFFFF"/>
-        </w:rPr>
-        <w:t>Filipino</w:t>
-      </w:r>
-      <w:r>
-        <w:rPr>
-          <w:rFonts w:ascii="Times New Roman" w:hAnsi="Times New Roman" w:cs="Times New Roman"/>
-          <w:shd w:val="clear" w:color="auto" w:fill="FFFFFF"/>
-        </w:rPr>
-        <w:t xml:space="preserve"> </w:t>
-      </w:r>
-      <w:r>
-        <w:rPr>
-          <w:rFonts w:ascii="Times New Roman" w:hAnsi="Times New Roman" w:cs="Times New Roman"/>
-          <w:shd w:val="clear" w:color="auto" w:fill="FFFFFF"/>
-        </w:rPr>
-        <w:t>children</w:t>
-      </w:r>
-      <w:r>
-        <w:rPr>
-          <w:rFonts w:ascii="Times New Roman" w:hAnsi="Times New Roman" w:cs="Times New Roman"/>
-          <w:shd w:val="clear" w:color="auto" w:fill="FFFFFF"/>
-        </w:rPr>
-        <w:t xml:space="preserve"> </w:t>
-      </w:r>
-      <w:r>
-        <w:rPr>
-          <w:rFonts w:ascii="Times New Roman" w:hAnsi="Times New Roman" w:cs="Times New Roman"/>
-          <w:shd w:val="clear" w:color="auto" w:fill="FFFFFF"/>
-        </w:rPr>
-        <w:t>and</w:t>
-      </w:r>
-      <w:r>
-        <w:rPr>
-          <w:rFonts w:ascii="Times New Roman" w:hAnsi="Times New Roman" w:cs="Times New Roman"/>
-          <w:shd w:val="clear" w:color="auto" w:fill="FFFFFF"/>
-        </w:rPr>
-        <w:t xml:space="preserve"> </w:t>
-      </w:r>
-      <w:r>
-        <w:rPr>
-          <w:rFonts w:ascii="Times New Roman" w:hAnsi="Times New Roman" w:cs="Times New Roman"/>
-          <w:shd w:val="clear" w:color="auto" w:fill="FFFFFF"/>
-        </w:rPr>
-        <w:t>youth</w:t>
-      </w:r>
-      <w:r>
-        <w:rPr>
-          <w:rFonts w:ascii="Times New Roman" w:hAnsi="Times New Roman" w:cs="Times New Roman"/>
-          <w:shd w:val="clear" w:color="auto" w:fill="FFFFFF"/>
-        </w:rPr>
-        <w:t xml:space="preserve"> </w:t>
-      </w:r>
-      <w:r>
-        <w:rPr>
-          <w:rFonts w:ascii="Times New Roman" w:hAnsi="Times New Roman" w:cs="Times New Roman"/>
-          <w:shd w:val="clear" w:color="auto" w:fill="FFFFFF"/>
-        </w:rPr>
-        <w:t>aged</w:t>
-      </w:r>
-      <w:r>
-        <w:rPr>
-          <w:rFonts w:ascii="Times New Roman" w:hAnsi="Times New Roman" w:cs="Times New Roman"/>
-          <w:shd w:val="clear" w:color="auto" w:fill="FFFFFF"/>
-        </w:rPr>
-        <w:t xml:space="preserve"> </w:t>
-      </w:r>
-      <w:r>
-        <w:rPr>
-          <w:rFonts w:ascii="Times New Roman" w:hAnsi="Times New Roman" w:cs="Times New Roman"/>
-          <w:shd w:val="clear" w:color="auto" w:fill="FFFFFF"/>
-        </w:rPr>
-        <w:t>6</w:t>
-      </w:r>
-      <w:r>
-        <w:rPr>
-          <w:rFonts w:ascii="Times New Roman" w:hAnsi="Times New Roman" w:cs="Times New Roman"/>
-          <w:shd w:val="clear" w:color="auto" w:fill="FFFFFF"/>
-        </w:rPr>
-        <w:t xml:space="preserve"> </w:t>
-      </w:r>
-      <w:r>
-        <w:rPr>
-          <w:rFonts w:ascii="Times New Roman" w:hAnsi="Times New Roman" w:cs="Times New Roman"/>
-          <w:shd w:val="clear" w:color="auto" w:fill="FFFFFF"/>
-        </w:rPr>
-        <w:t>to</w:t>
-      </w:r>
-      <w:r>
-        <w:rPr>
-          <w:rFonts w:ascii="Times New Roman" w:hAnsi="Times New Roman" w:cs="Times New Roman"/>
-          <w:shd w:val="clear" w:color="auto" w:fill="FFFFFF"/>
-        </w:rPr>
-        <w:t xml:space="preserve"> </w:t>
-      </w:r>
-      <w:r>
-        <w:rPr>
-          <w:rFonts w:ascii="Times New Roman" w:hAnsi="Times New Roman" w:cs="Times New Roman"/>
-          <w:shd w:val="clear" w:color="auto" w:fill="FFFFFF"/>
-        </w:rPr>
-        <w:t>17</w:t>
-      </w:r>
-      <w:r>
-        <w:rPr>
-          <w:rFonts w:ascii="Times New Roman" w:hAnsi="Times New Roman" w:cs="Times New Roman"/>
-          <w:shd w:val="clear" w:color="auto" w:fill="FFFFFF"/>
-        </w:rPr>
-        <w:t xml:space="preserve"> </w:t>
-      </w:r>
-      <w:r>
-        <w:rPr>
-          <w:rFonts w:ascii="Times New Roman" w:hAnsi="Times New Roman" w:cs="Times New Roman"/>
-          <w:shd w:val="clear" w:color="auto" w:fill="FFFFFF"/>
-        </w:rPr>
-        <w:t>years</w:t>
-      </w:r>
-      <w:r>
-        <w:rPr>
-          <w:rFonts w:ascii="Times New Roman" w:hAnsi="Times New Roman" w:cs="Times New Roman"/>
-          <w:shd w:val="clear" w:color="auto" w:fill="FFFFFF"/>
-        </w:rPr>
-        <w:t xml:space="preserve"> </w:t>
-      </w:r>
-      <w:r>
-        <w:rPr>
-          <w:rFonts w:ascii="Times New Roman" w:hAnsi="Times New Roman" w:cs="Times New Roman"/>
-          <w:shd w:val="clear" w:color="auto" w:fill="FFFFFF"/>
-        </w:rPr>
-        <w:t>are</w:t>
-      </w:r>
-      <w:r>
-        <w:rPr>
-          <w:rFonts w:ascii="Times New Roman" w:hAnsi="Times New Roman" w:cs="Times New Roman"/>
-          <w:shd w:val="clear" w:color="auto" w:fill="FFFFFF"/>
-        </w:rPr>
-        <w:t xml:space="preserve"> </w:t>
-      </w:r>
-      <w:r>
-        <w:rPr>
-          <w:rFonts w:ascii="Times New Roman" w:hAnsi="Times New Roman" w:cs="Times New Roman"/>
-          <w:shd w:val="clear" w:color="auto" w:fill="FFFFFF"/>
-        </w:rPr>
-        <w:t>not</w:t>
-      </w:r>
-      <w:r>
-        <w:rPr>
-          <w:rFonts w:ascii="Times New Roman" w:hAnsi="Times New Roman" w:cs="Times New Roman"/>
-          <w:shd w:val="clear" w:color="auto" w:fill="FFFFFF"/>
-        </w:rPr>
-        <w:t xml:space="preserve"> </w:t>
-      </w:r>
-      <w:r>
-        <w:rPr>
-          <w:rFonts w:ascii="Times New Roman" w:hAnsi="Times New Roman" w:cs="Times New Roman"/>
-          <w:shd w:val="clear" w:color="auto" w:fill="FFFFFF"/>
-        </w:rPr>
-        <w:t>attending</w:t>
-      </w:r>
-      <w:r>
-        <w:rPr>
-          <w:rFonts w:ascii="Times New Roman" w:hAnsi="Times New Roman" w:cs="Times New Roman"/>
-          <w:shd w:val="clear" w:color="auto" w:fill="FFFFFF"/>
-        </w:rPr>
-        <w:t xml:space="preserve"> </w:t>
-      </w:r>
-      <w:r>
-        <w:rPr>
-          <w:rFonts w:ascii="Times New Roman" w:hAnsi="Times New Roman" w:cs="Times New Roman"/>
-          <w:shd w:val="clear" w:color="auto" w:fill="FFFFFF"/>
-        </w:rPr>
-        <w:t>school.</w:t>
-      </w:r>
-      <w:r>
-        <w:rPr>
-          <w:rFonts w:ascii="Times New Roman" w:hAnsi="Times New Roman" w:cs="Times New Roman"/>
-          <w:shd w:val="clear" w:color="auto" w:fill="FFFFFF"/>
-        </w:rPr>
-        <w:t xml:space="preserve"> In 2003, t</w:t>
-      </w:r>
-      <w:r>
-        <w:rPr>
-          <w:rFonts w:ascii="Times New Roman" w:hAnsi="Times New Roman" w:cs="Times New Roman"/>
-          <w:shd w:val="clear" w:color="auto" w:fill="FFFFFF"/>
-        </w:rPr>
-        <w:t>here</w:t>
-      </w:r>
-      <w:r>
-        <w:rPr>
-          <w:rFonts w:ascii="Times New Roman" w:hAnsi="Times New Roman" w:cs="Times New Roman"/>
-          <w:shd w:val="clear" w:color="auto" w:fill="FFFFFF"/>
-        </w:rPr>
-        <w:t xml:space="preserve"> </w:t>
-      </w:r>
-      <w:r>
-        <w:rPr>
-          <w:rFonts w:ascii="Times New Roman" w:hAnsi="Times New Roman" w:cs="Times New Roman"/>
-          <w:shd w:val="clear" w:color="auto" w:fill="FFFFFF"/>
-        </w:rPr>
-        <w:t>were</w:t>
-      </w:r>
-      <w:r>
-        <w:rPr>
-          <w:rFonts w:ascii="Times New Roman" w:hAnsi="Times New Roman" w:cs="Times New Roman"/>
-          <w:shd w:val="clear" w:color="auto" w:fill="FFFFFF"/>
-        </w:rPr>
-        <w:t xml:space="preserve"> </w:t>
-      </w:r>
-      <w:r>
-        <w:rPr>
-          <w:rFonts w:ascii="Times New Roman" w:hAnsi="Times New Roman" w:cs="Times New Roman"/>
-          <w:shd w:val="clear" w:color="auto" w:fill="FFFFFF"/>
-        </w:rPr>
-        <w:t>a</w:t>
-      </w:r>
-      <w:r>
-        <w:rPr>
-          <w:rFonts w:ascii="Times New Roman" w:hAnsi="Times New Roman" w:cs="Times New Roman"/>
-          <w:shd w:val="clear" w:color="auto" w:fill="FFFFFF"/>
-        </w:rPr>
-        <w:t xml:space="preserve"> </w:t>
-      </w:r>
-      <w:r>
-        <w:rPr>
-          <w:rFonts w:ascii="Times New Roman" w:hAnsi="Times New Roman" w:cs="Times New Roman"/>
-          <w:shd w:val="clear" w:color="auto" w:fill="FFFFFF"/>
-        </w:rPr>
-        <w:t>total</w:t>
-      </w:r>
-      <w:r>
-        <w:rPr>
-          <w:rFonts w:ascii="Times New Roman" w:hAnsi="Times New Roman" w:cs="Times New Roman"/>
-          <w:shd w:val="clear" w:color="auto" w:fill="FFFFFF"/>
-        </w:rPr>
-        <w:t xml:space="preserve"> </w:t>
-      </w:r>
-      <w:r>
-        <w:rPr>
-          <w:rFonts w:ascii="Times New Roman" w:hAnsi="Times New Roman" w:cs="Times New Roman"/>
-          <w:shd w:val="clear" w:color="auto" w:fill="FFFFFF"/>
-        </w:rPr>
-        <w:t>of</w:t>
-      </w:r>
-      <w:r>
-        <w:rPr>
-          <w:rFonts w:ascii="Times New Roman" w:hAnsi="Times New Roman" w:cs="Times New Roman"/>
-          <w:shd w:val="clear" w:color="auto" w:fill="FFFFFF"/>
-        </w:rPr>
-        <w:t xml:space="preserve"> </w:t>
-      </w:r>
-      <w:r>
-        <w:rPr>
-          <w:rFonts w:ascii="Times New Roman" w:hAnsi="Times New Roman" w:cs="Times New Roman"/>
-          <w:shd w:val="clear" w:color="auto" w:fill="FFFFFF"/>
-        </w:rPr>
-        <w:t>5.18 million out-of-school youth (1.84 million out-of-school children aged 6 to 11 years old, and 3.94</w:t>
-      </w:r>
-      <w:r>
-        <w:rPr>
-          <w:rFonts w:ascii="Times New Roman" w:hAnsi="Times New Roman" w:cs="Times New Roman"/>
-          <w:shd w:val="clear" w:color="auto" w:fill="FFFFFF"/>
-        </w:rPr>
-        <w:t xml:space="preserve"> </w:t>
-      </w:r>
-      <w:r>
-        <w:rPr>
-          <w:rFonts w:ascii="Times New Roman" w:hAnsi="Times New Roman" w:cs="Times New Roman"/>
-          <w:shd w:val="clear" w:color="auto" w:fill="FFFFFF"/>
-        </w:rPr>
-        <w:t>million</w:t>
-      </w:r>
-      <w:r>
-        <w:rPr>
-          <w:rFonts w:ascii="Times New Roman" w:hAnsi="Times New Roman" w:cs="Times New Roman"/>
-          <w:shd w:val="clear" w:color="auto" w:fill="FFFFFF"/>
-        </w:rPr>
-        <w:t xml:space="preserve"> </w:t>
-      </w:r>
-      <w:r>
-        <w:rPr>
-          <w:rFonts w:ascii="Times New Roman" w:hAnsi="Times New Roman" w:cs="Times New Roman"/>
-          <w:shd w:val="clear" w:color="auto" w:fill="FFFFFF"/>
-        </w:rPr>
-        <w:t>young</w:t>
-      </w:r>
-      <w:r>
-        <w:rPr>
-          <w:rFonts w:ascii="Times New Roman" w:hAnsi="Times New Roman" w:cs="Times New Roman"/>
-          <w:shd w:val="clear" w:color="auto" w:fill="FFFFFF"/>
-        </w:rPr>
-        <w:t xml:space="preserve"> </w:t>
-      </w:r>
-      <w:r>
-        <w:rPr>
-          <w:rFonts w:ascii="Times New Roman" w:hAnsi="Times New Roman" w:cs="Times New Roman"/>
-          <w:shd w:val="clear" w:color="auto" w:fill="FFFFFF"/>
-        </w:rPr>
-        <w:t>people</w:t>
-      </w:r>
-      <w:r>
-        <w:rPr>
-          <w:rFonts w:ascii="Times New Roman" w:hAnsi="Times New Roman" w:cs="Times New Roman"/>
-          <w:shd w:val="clear" w:color="auto" w:fill="FFFFFF"/>
-        </w:rPr>
-        <w:t xml:space="preserve"> </w:t>
-      </w:r>
-      <w:r>
-        <w:rPr>
-          <w:rFonts w:ascii="Times New Roman" w:hAnsi="Times New Roman" w:cs="Times New Roman"/>
-          <w:shd w:val="clear" w:color="auto" w:fill="FFFFFF"/>
-        </w:rPr>
-        <w:t>aged</w:t>
-      </w:r>
-      <w:r>
-        <w:rPr>
-          <w:rFonts w:ascii="Times New Roman" w:hAnsi="Times New Roman" w:cs="Times New Roman"/>
-          <w:shd w:val="clear" w:color="auto" w:fill="FFFFFF"/>
-        </w:rPr>
-        <w:t xml:space="preserve"> </w:t>
-      </w:r>
-      <w:r>
-        <w:rPr>
-          <w:rFonts w:ascii="Times New Roman" w:hAnsi="Times New Roman" w:cs="Times New Roman"/>
-          <w:shd w:val="clear" w:color="auto" w:fill="FFFFFF"/>
-        </w:rPr>
-        <w:t>12</w:t>
-      </w:r>
-      <w:r>
-        <w:rPr>
-          <w:rFonts w:ascii="Times New Roman" w:hAnsi="Times New Roman" w:cs="Times New Roman"/>
-          <w:shd w:val="clear" w:color="auto" w:fill="FFFFFF"/>
-        </w:rPr>
-        <w:t xml:space="preserve"> </w:t>
-      </w:r>
-      <w:r>
-        <w:rPr>
-          <w:rFonts w:ascii="Times New Roman" w:hAnsi="Times New Roman" w:cs="Times New Roman"/>
-          <w:shd w:val="clear" w:color="auto" w:fill="FFFFFF"/>
-        </w:rPr>
-        <w:t>to</w:t>
-      </w:r>
-      <w:r>
-        <w:rPr>
-          <w:rFonts w:ascii="Times New Roman" w:hAnsi="Times New Roman" w:cs="Times New Roman"/>
-          <w:shd w:val="clear" w:color="auto" w:fill="FFFFFF"/>
-        </w:rPr>
-        <w:t xml:space="preserve"> </w:t>
-      </w:r>
-      <w:r>
-        <w:rPr>
-          <w:rFonts w:ascii="Times New Roman" w:hAnsi="Times New Roman" w:cs="Times New Roman"/>
-          <w:shd w:val="clear" w:color="auto" w:fill="FFFFFF"/>
-        </w:rPr>
-        <w:t>15)</w:t>
-      </w:r>
-      <w:r>
-        <w:rPr>
-          <w:rFonts w:ascii="Times New Roman" w:hAnsi="Times New Roman" w:cs="Times New Roman"/>
-          <w:shd w:val="clear" w:color="auto" w:fill="FFFFFF"/>
-        </w:rPr>
-        <w:t xml:space="preserve"> </w:t>
-      </w:r>
-      <w:r>
-        <w:rPr>
-          <w:rFonts w:ascii="Times New Roman" w:hAnsi="Times New Roman" w:cs="Times New Roman"/>
-          <w:shd w:val="clear" w:color="auto" w:fill="FFFFFF"/>
-        </w:rPr>
-        <w:t>in</w:t>
-      </w:r>
-      <w:r>
-        <w:rPr>
-          <w:rFonts w:ascii="Times New Roman" w:hAnsi="Times New Roman" w:cs="Times New Roman"/>
-          <w:shd w:val="clear" w:color="auto" w:fill="FFFFFF"/>
-        </w:rPr>
-        <w:t xml:space="preserve"> </w:t>
-      </w:r>
-      <w:r>
-        <w:rPr>
-          <w:rFonts w:ascii="Times New Roman" w:hAnsi="Times New Roman" w:cs="Times New Roman"/>
-          <w:shd w:val="clear" w:color="auto" w:fill="FFFFFF"/>
-        </w:rPr>
-        <w:t>the</w:t>
-      </w:r>
-      <w:r>
-        <w:rPr>
-          <w:rFonts w:ascii="Times New Roman" w:hAnsi="Times New Roman" w:cs="Times New Roman"/>
-          <w:shd w:val="clear" w:color="auto" w:fill="FFFFFF"/>
-        </w:rPr>
-        <w:t xml:space="preserve"> </w:t>
-      </w:r>
-      <w:r>
-        <w:rPr>
-          <w:rFonts w:ascii="Times New Roman" w:hAnsi="Times New Roman" w:cs="Times New Roman"/>
-          <w:shd w:val="clear" w:color="auto" w:fill="FFFFFF"/>
-        </w:rPr>
-        <w:t>country</w:t>
-      </w:r>
-      <w:r>
-        <w:rPr>
-          <w:rFonts w:ascii="Times New Roman" w:hAnsi="Times New Roman" w:cs="Times New Roman"/>
-          <w:shd w:val="clear" w:color="auto" w:fill="FFFFFF"/>
-        </w:rPr>
-        <w:t xml:space="preserve"> according to the </w:t>
-      </w:r>
-      <w:r>
-        <w:rPr>
-          <w:rFonts w:ascii="Times New Roman" w:hAnsi="Times New Roman" w:cs="Times New Roman"/>
-          <w:shd w:val="clear" w:color="auto" w:fill="FFFFFF"/>
-        </w:rPr>
-        <w:t>Department</w:t>
-      </w:r>
-      <w:r>
-        <w:rPr>
-          <w:rFonts w:ascii="Times New Roman" w:hAnsi="Times New Roman" w:cs="Times New Roman"/>
-          <w:shd w:val="clear" w:color="auto" w:fill="FFFFFF"/>
-        </w:rPr>
-        <w:t xml:space="preserve"> </w:t>
-      </w:r>
-      <w:r>
-        <w:rPr>
-          <w:rFonts w:ascii="Times New Roman" w:hAnsi="Times New Roman" w:cs="Times New Roman"/>
-          <w:shd w:val="clear" w:color="auto" w:fill="FFFFFF"/>
-        </w:rPr>
-        <w:t>of</w:t>
-      </w:r>
-      <w:r>
-        <w:rPr>
-          <w:rFonts w:ascii="Times New Roman" w:hAnsi="Times New Roman" w:cs="Times New Roman"/>
-          <w:shd w:val="clear" w:color="auto" w:fill="FFFFFF"/>
-        </w:rPr>
-        <w:t xml:space="preserve"> </w:t>
-      </w:r>
-      <w:r>
-        <w:rPr>
-          <w:rFonts w:ascii="Times New Roman" w:hAnsi="Times New Roman" w:cs="Times New Roman"/>
-          <w:shd w:val="clear" w:color="auto" w:fill="FFFFFF"/>
-        </w:rPr>
-        <w:t>Education</w:t>
-      </w:r>
-      <w:r>
-        <w:rPr>
-          <w:rFonts w:ascii="Times New Roman" w:hAnsi="Times New Roman" w:cs="Times New Roman"/>
-          <w:shd w:val="clear" w:color="auto" w:fill="FFFFFF"/>
-        </w:rPr>
-        <w:t xml:space="preserve"> </w:t>
-      </w:r>
-      <w:r>
-        <w:rPr>
-          <w:rFonts w:ascii="Times New Roman" w:hAnsi="Times New Roman" w:cs="Times New Roman"/>
-          <w:shd w:val="clear" w:color="auto" w:fill="FFFFFF"/>
-        </w:rPr>
-        <w:t>(DepEd</w:t>
-      </w:r>
-      <w:r>
-        <w:rPr>
-          <w:rFonts w:ascii="Times New Roman" w:hAnsi="Times New Roman" w:cs="Times New Roman"/>
-          <w:shd w:val="clear" w:color="auto" w:fill="FFFFFF"/>
-        </w:rPr>
-        <w:t>)</w:t>
-      </w:r>
-      <w:r>
-        <w:rPr>
-          <w:rFonts w:ascii="Times New Roman" w:hAnsi="Times New Roman" w:cs="Times New Roman"/>
-          <w:shd w:val="clear" w:color="auto" w:fill="FFFFFF"/>
-        </w:rPr>
-        <w:t>.</w:t>
-      </w:r>
-      <w:r>
-        <w:rPr>
-          <w:rFonts w:ascii="Times New Roman" w:hAnsi="Times New Roman" w:cs="Times New Roman"/>
-          <w:shd w:val="clear" w:color="auto" w:fill="FFFFFF"/>
-        </w:rPr>
-        <w:t xml:space="preserve"> </w:t>
-      </w:r>
-      <w:r>
-        <w:rPr>
-          <w:rFonts w:ascii="Times New Roman" w:hAnsi="Times New Roman" w:cs="Times New Roman"/>
-          <w:shd w:val="clear" w:color="auto" w:fill="FFFFFF"/>
-        </w:rPr>
-        <w:t>In fact, the government estimates that “one in six school-</w:t>
-      </w:r>
-      <w:r>
-        <w:rPr>
-          <w:rFonts w:ascii="Times New Roman" w:hAnsi="Times New Roman" w:cs="Times New Roman"/>
-          <w:shd w:val="clear" w:color="auto" w:fill="FFFFFF"/>
+        </w:rPr>
+      </w:pPr>
+      <w:r>
+        <w:rPr>
+          <w:rFonts w:ascii="Times New Roman" w:hAnsi="Times New Roman" w:cs="Times New Roman"/>
+        </w:rPr>
+        <w:t xml:space="preserve">There have been a few books published that pinpoint the significance of educators’ qualification in early childhood education. Sheridan et al (2009) stated in her book “Professional Development in Early Childhood Programs: Process Issues and Research Needs” that the knowledge, skills, and practices of early childhood educators are important factors in determining how much a young child learns and how prepared that child is for entry into school. Early childhood </w:t>
+      </w:r>
+      <w:bookmarkStart w:id="0" w:name="_GoBack"/>
+      <w:bookmarkEnd w:id="0"/>
+      <w:r>
+        <w:rPr>
+          <w:rFonts w:ascii="Times New Roman" w:hAnsi="Times New Roman" w:cs="Times New Roman"/>
+        </w:rPr>
+        <w:t xml:space="preserve">educators are being asked to have deeper understandings of child development and early education </w:t>
+      </w:r>
+      <w:r>
+        <w:rPr>
+          <w:rFonts w:ascii="Times New Roman" w:hAnsi="Times New Roman" w:cs="Times New Roman"/>
         </w:rPr>
         <w:lastRenderedPageBreak/>
-        <w:t>age children in the country is being deprived of education and the number is rising steadily</w:t>
-      </w:r>
-      <w:r>
-        <w:rPr>
-          <w:rFonts w:ascii="Times New Roman" w:hAnsi="Times New Roman" w:cs="Times New Roman"/>
-          <w:shd w:val="clear" w:color="auto" w:fill="FFFFFF"/>
-        </w:rPr>
-        <w:t xml:space="preserve">. These numbers have been backed up by a recent </w:t>
-      </w:r>
-      <w:r>
-        <w:rPr>
-          <w:rFonts w:ascii="Times New Roman" w:hAnsi="Times New Roman" w:cs="Times New Roman"/>
-          <w:shd w:val="clear" w:color="auto" w:fill="FFFFFF"/>
-        </w:rPr>
-        <w:t>Australian Council for Educational Research (ACER)</w:t>
-      </w:r>
-      <w:r>
-        <w:rPr>
-          <w:rFonts w:ascii="Times New Roman" w:hAnsi="Times New Roman" w:cs="Times New Roman"/>
-          <w:shd w:val="clear" w:color="auto" w:fill="FFFFFF"/>
-        </w:rPr>
-        <w:t xml:space="preserve"> report that highlights the importance of preschool education in the Philippines. </w:t>
-      </w:r>
-      <w:r>
-        <w:rPr>
-          <w:rFonts w:ascii="Times New Roman" w:hAnsi="Times New Roman" w:cs="Times New Roman"/>
-          <w:shd w:val="clear" w:color="auto" w:fill="FFFFFF"/>
-        </w:rPr>
-        <w:t>The first report of the study, released in May 2016, examined the results of the first of four assessment rounds, which measured the cognitive, social and emotional, and oral language skills of children at the commencement of their first year of school.</w:t>
+        <w:t xml:space="preserve">issues; to provide richer educational experiences for all children, including those who are vulnerable and disadvantaged; to engage children of varying abilities and backgrounds; to connect with a diverse array of families; and to do so with greater demands for accountability and, in some cases, fewer resources, than ever before. The importance of understanding the qualities of early childhood educators that contribute to optimal child learning and they are to meet certain educational qualifications and receive professional development to enhance their abilities to support young children's learning. Indeed, the professional development of practicing early childhood educators is considered critical to the quality of experiences afforded to children (Martinez-Beck &amp; </w:t>
+      </w:r>
+      <w:proofErr w:type="spellStart"/>
+      <w:r>
+        <w:rPr>
+          <w:rFonts w:ascii="Times New Roman" w:hAnsi="Times New Roman" w:cs="Times New Roman"/>
+        </w:rPr>
+        <w:t>Zaslow</w:t>
+      </w:r>
+      <w:proofErr w:type="spellEnd"/>
+      <w:r>
+        <w:rPr>
+          <w:rFonts w:ascii="Times New Roman" w:hAnsi="Times New Roman" w:cs="Times New Roman"/>
+        </w:rPr>
+        <w:t>, 2006).</w:t>
       </w:r>
     </w:p>
     <w:p>
@@ -823,30 +273,8 @@
       <w:r>
         <w:rPr>
           <w:rFonts w:ascii="Times New Roman" w:hAnsi="Times New Roman" w:cs="Times New Roman"/>
-          <w:shd w:val="clear" w:color="auto" w:fill="FFFFFF"/>
-        </w:rPr>
-        <w:t>The report revealed that students who attended a preschool program performed better across all three domains than those who did not. Accordingly, even in general terms, without collecting and analy</w:t>
-      </w:r>
-      <w:r>
-        <w:rPr>
-          <w:rFonts w:ascii="Times New Roman" w:hAnsi="Times New Roman" w:cs="Times New Roman"/>
-          <w:shd w:val="clear" w:color="auto" w:fill="FFFFFF"/>
-        </w:rPr>
-        <w:t>z</w:t>
-      </w:r>
-      <w:r>
-        <w:rPr>
-          <w:rFonts w:ascii="Times New Roman" w:hAnsi="Times New Roman" w:cs="Times New Roman"/>
-          <w:shd w:val="clear" w:color="auto" w:fill="FFFFFF"/>
-        </w:rPr>
-        <w:t>ing data on the duration or type of preschool program attended, it appears that attending preschool makes a positive difference within the sample. This supports current interventions and the government’s policy related to investing in early years education</w:t>
-      </w:r>
-      <w:r>
-        <w:rPr>
-          <w:rFonts w:ascii="Times New Roman" w:hAnsi="Times New Roman" w:cs="Times New Roman"/>
-          <w:shd w:val="clear" w:color="auto" w:fill="FFFFFF"/>
-        </w:rPr>
-        <w:t xml:space="preserve">. </w:t>
+        </w:rPr>
+        <w:t xml:space="preserve">In the face of increased attention to early childhood professional development in the practice and policy communities, there is a concomitant need for empirical efforts to examine what works for whom, within which contexts, and at what cost (Welch-Ross et al, 2006). Research on early childhood professional development must go beyond basic questions that address caregiver characteristics and their associations with attributes of knowledge, skill, or practice. Rather, establishing a scientific endeavor of early childhood professional development requires building a body of theories and evidence about not only its forms but also its and proximal and distal outcomes. The early childhood field is at a place where professional development practice and craft knowledge require a larger and firmer platform of theoretical and empirical expertise in order to guide planning and implementation of the ambitious kinds of school and child care reforms that are demanded in the current era of services expansion and accountability. Indeed, the field is acquiring a body of findings of the effects of various forms, levels, and organizations of professional development on early childhood educators' knowledge bases and skillsets. However, we need to know more about the dynamic and transactional teaching and learning processes underlying these effects as they function in real-world early childhood settings. For example, we need findings documenting personal theories of change, supportive relationships among participants, and practitioner acceptance/resistance to change. We are even farther behind in building a solid body of empirical information on the indirect but essential influence of professional development on child and family outcomes. The number of children going to preschool and the number of licensed educators has proportionally increased. This gives Learning Centers the liberty of selecting the best available educator basing on their underlying professional development – skills, behaviors, and qualifications. </w:t>
       </w:r>
     </w:p>
     <w:p>
@@ -864,49 +292,85 @@
           <w:rFonts w:ascii="Times New Roman" w:hAnsi="Times New Roman" w:cs="Times New Roman"/>
           <w:shd w:val="clear" w:color="auto" w:fill="FFFFFF"/>
         </w:rPr>
-        <w:t xml:space="preserve">All these reports show that there is a need of updating and innovating Philippine’s Learning Center processes as it is vital to the growth and foundation of children. </w:t>
-      </w:r>
-      <w:r>
-        <w:rPr>
-          <w:rFonts w:ascii="Times New Roman" w:hAnsi="Times New Roman" w:cs="Times New Roman"/>
-          <w:shd w:val="clear" w:color="auto" w:fill="FFFFFF"/>
-        </w:rPr>
-        <w:t xml:space="preserve">Learning Centers can turn to </w:t>
-      </w:r>
-      <w:proofErr w:type="spellStart"/>
-      <w:r>
-        <w:rPr>
-          <w:rFonts w:ascii="Times New Roman" w:hAnsi="Times New Roman" w:cs="Times New Roman"/>
-          <w:shd w:val="clear" w:color="auto" w:fill="FFFFFF"/>
-        </w:rPr>
-        <w:t>iLearnCentral</w:t>
-      </w:r>
-      <w:proofErr w:type="spellEnd"/>
-      <w:r>
-        <w:rPr>
-          <w:rFonts w:ascii="Times New Roman" w:hAnsi="Times New Roman" w:cs="Times New Roman"/>
-          <w:shd w:val="clear" w:color="auto" w:fill="FFFFFF"/>
-        </w:rPr>
-        <w:t xml:space="preserve"> to achieve this in a lesser amount of time.</w:t>
-      </w:r>
-    </w:p>
-    <w:p>
-      <w:pPr>
-        <w:spacing w:line="360" w:lineRule="auto"/>
-        <w:jc w:val="both"/>
-        <w:rPr>
-          <w:rFonts w:ascii="Times New Roman" w:hAnsi="Times New Roman" w:cs="Times New Roman"/>
-          <w:b/>
-          <w:bCs/>
-        </w:rPr>
-      </w:pPr>
-      <w:r>
-        <w:rPr>
-          <w:rFonts w:ascii="Times New Roman" w:hAnsi="Times New Roman" w:cs="Times New Roman"/>
-          <w:b/>
-          <w:bCs/>
-        </w:rPr>
-        <w:t>FOREIGN</w:t>
+        <w:t xml:space="preserve">Additionally, some studies have focused on </w:t>
+      </w:r>
+      <w:r>
+        <w:rPr>
+          <w:rFonts w:ascii="Times New Roman" w:hAnsi="Times New Roman" w:cs="Times New Roman"/>
+          <w:shd w:val="clear" w:color="auto" w:fill="FFFFFF"/>
+        </w:rPr>
+        <w:t xml:space="preserve">the </w:t>
+      </w:r>
+      <w:r>
+        <w:rPr>
+          <w:rFonts w:ascii="Times New Roman" w:hAnsi="Times New Roman" w:cs="Times New Roman"/>
+          <w:shd w:val="clear" w:color="auto" w:fill="FFFFFF"/>
+        </w:rPr>
+        <w:t xml:space="preserve">efficiency </w:t>
+      </w:r>
+      <w:r>
+        <w:rPr>
+          <w:rFonts w:ascii="Times New Roman" w:hAnsi="Times New Roman" w:cs="Times New Roman"/>
+          <w:shd w:val="clear" w:color="auto" w:fill="FFFFFF"/>
+        </w:rPr>
+        <w:t xml:space="preserve">and </w:t>
+      </w:r>
+      <w:r>
+        <w:rPr>
+          <w:rFonts w:ascii="Times New Roman" w:hAnsi="Times New Roman" w:cs="Times New Roman"/>
+          <w:shd w:val="clear" w:color="auto" w:fill="FFFFFF"/>
+        </w:rPr>
+        <w:t xml:space="preserve">simplification of the hiring process of </w:t>
+      </w:r>
+      <w:r>
+        <w:rPr>
+          <w:rFonts w:ascii="Times New Roman" w:hAnsi="Times New Roman" w:cs="Times New Roman"/>
+          <w:shd w:val="clear" w:color="auto" w:fill="FFFFFF"/>
+        </w:rPr>
+        <w:t>employees in bigger companies</w:t>
+      </w:r>
+      <w:r>
+        <w:rPr>
+          <w:rFonts w:ascii="Times New Roman" w:hAnsi="Times New Roman" w:cs="Times New Roman"/>
+          <w:shd w:val="clear" w:color="auto" w:fill="FFFFFF"/>
+        </w:rPr>
+        <w:t xml:space="preserve">. The foundation of a high-impact workforce relies on </w:t>
+      </w:r>
+      <w:r>
+        <w:rPr>
+          <w:rFonts w:ascii="Times New Roman" w:hAnsi="Times New Roman" w:cs="Times New Roman"/>
+          <w:shd w:val="clear" w:color="auto" w:fill="FFFFFF"/>
+        </w:rPr>
+        <w:lastRenderedPageBreak/>
+        <w:t xml:space="preserve">the quality employees, </w:t>
+      </w:r>
+      <w:r>
+        <w:rPr>
+          <w:rFonts w:ascii="Times New Roman" w:hAnsi="Times New Roman" w:cs="Times New Roman"/>
+          <w:shd w:val="clear" w:color="auto" w:fill="FFFFFF"/>
+        </w:rPr>
+        <w:t>but successful teams can’t be built by</w:t>
+      </w:r>
+      <w:r>
+        <w:rPr>
+          <w:rFonts w:ascii="Times New Roman" w:hAnsi="Times New Roman" w:cs="Times New Roman"/>
+          <w:shd w:val="clear" w:color="auto" w:fill="FFFFFF"/>
+        </w:rPr>
+        <w:t xml:space="preserve"> antiquated recruiting processes</w:t>
+      </w:r>
+      <w:r>
+        <w:rPr>
+          <w:rFonts w:ascii="Times New Roman" w:hAnsi="Times New Roman" w:cs="Times New Roman"/>
+          <w:shd w:val="clear" w:color="auto" w:fill="FFFFFF"/>
+        </w:rPr>
+        <w:t xml:space="preserve">. Talent acquisition professionals are constantly in search of better ways to hire as </w:t>
+      </w:r>
+      <w:r>
+        <w:rPr>
+          <w:rFonts w:ascii="Times New Roman" w:hAnsi="Times New Roman" w:cs="Times New Roman"/>
+          <w:shd w:val="clear" w:color="auto" w:fill="FFFFFF"/>
+        </w:rPr>
+        <w:t>the demand for talented individuals goes up and pressures on recruiting teams simmer. More than half of talent acquisition leaders say the hardest part of recruitment is identifying the right candidates from a large applicant pool and, unfortunately, that's because many of them are doing so by hand. Companies are looking for more efficient ways to modernize and streamline recruiting efforts. As the hiring process has evolved from newspaper ads to job boards to social recruiting, the next wave of this industry is recruiting automation. Just as salespeople and marketers have benefited from software-enabled automation in recent years, recruiters are increasingly turning to automated mechanisms for hiring the best talent, and the industry is responding accordingly.</w:t>
       </w:r>
     </w:p>
     <w:p>
@@ -916,27 +380,15 @@
         <w:jc w:val="both"/>
         <w:rPr>
           <w:rFonts w:ascii="Times New Roman" w:hAnsi="Times New Roman" w:cs="Times New Roman"/>
-        </w:rPr>
-      </w:pPr>
-      <w:r>
-        <w:rPr>
-          <w:rFonts w:ascii="Times New Roman" w:hAnsi="Times New Roman" w:cs="Times New Roman"/>
-        </w:rPr>
-        <w:t xml:space="preserve">There have been a few books published that pinpoint the significance of educators’ qualification in early childhood education. Sheridan et al (2009) stated in her book “Professional Development in Early Childhood Programs: Process Issues and Research Needs” that the knowledge, skills, and practices of early childhood educators are important factors in determining how much a young child learns and how prepared that child is for entry into school. Early childhood educators are being asked to have deeper understandings of child development and early education issues; to provide richer educational experiences for all children, including those who are vulnerable and disadvantaged; to engage children of varying abilities and backgrounds; to connect with a diverse array of families; and to do so with greater demands for accountability and, in some cases, fewer resources, than ever before. The importance of understanding the qualities of early childhood educators that contribute to optimal child learning and they are to meet certain educational qualifications and receive professional development to enhance their abilities to support young children's learning. Indeed, the professional development of practicing early childhood educators is considered critical to the quality of experiences afforded to children (Martinez-Beck &amp; </w:t>
-      </w:r>
-      <w:proofErr w:type="spellStart"/>
-      <w:r>
-        <w:rPr>
-          <w:rFonts w:ascii="Times New Roman" w:hAnsi="Times New Roman" w:cs="Times New Roman"/>
-        </w:rPr>
-        <w:t>Zaslow</w:t>
-      </w:r>
-      <w:proofErr w:type="spellEnd"/>
-      <w:r>
-        <w:rPr>
-          <w:rFonts w:ascii="Times New Roman" w:hAnsi="Times New Roman" w:cs="Times New Roman"/>
-        </w:rPr>
-        <w:t>, 2006).</w:t>
+          <w:shd w:val="clear" w:color="auto" w:fill="FFFFFF"/>
+        </w:rPr>
+      </w:pPr>
+      <w:r>
+        <w:rPr>
+          <w:rFonts w:ascii="Times New Roman" w:hAnsi="Times New Roman" w:cs="Times New Roman"/>
+          <w:shd w:val="clear" w:color="auto" w:fill="FFFFFF"/>
+        </w:rPr>
+        <w:t>Buckley et al (2004) did some study on the advancement of human resource systems. Presently, these systems are being modified so they can be administered using various forms of computer technology. These technological advances are being driven primarily by strong demands from human resource professionals for enhancements in speed, effectiveness, and cost containment. This case study presents results obtained by an educational publisher from the use of an automated recruiting and screening system. The system allowed for recruiting and the automated administration of professionally developed, job-related questions aimed at deciphering whether an applicant meets the job requirements. The analyses showed conservative savings due to reduced employee turnover, reduced staffing costs, and increased hiring-process efficiencies. The current system coupled with the addition of planned enhancements should increase future hiring efficiency, employee quality, and resulting financial savings.</w:t>
       </w:r>
     </w:p>
     <w:p>
@@ -952,15 +404,54 @@
       <w:r>
         <w:rPr>
           <w:rFonts w:ascii="Times New Roman" w:hAnsi="Times New Roman" w:cs="Times New Roman"/>
-        </w:rPr>
-        <w:t xml:space="preserve">In the face of increased attention to early childhood professional development in the practice and policy communities, there is a concomitant need for empirical efforts to examine what </w:t>
-      </w:r>
-      <w:r>
-        <w:rPr>
-          <w:rFonts w:ascii="Times New Roman" w:hAnsi="Times New Roman" w:cs="Times New Roman"/>
+          <w:shd w:val="clear" w:color="auto" w:fill="FFFFFF"/>
+        </w:rPr>
+        <w:t xml:space="preserve">In May 2018, </w:t>
+      </w:r>
+      <w:proofErr w:type="spellStart"/>
+      <w:r>
+        <w:rPr>
+          <w:rFonts w:ascii="Times New Roman" w:hAnsi="Times New Roman" w:cs="Times New Roman"/>
+          <w:shd w:val="clear" w:color="auto" w:fill="FFFFFF"/>
+        </w:rPr>
+        <w:t>Reija</w:t>
+      </w:r>
+      <w:proofErr w:type="spellEnd"/>
+      <w:r>
+        <w:rPr>
+          <w:rFonts w:ascii="Times New Roman" w:hAnsi="Times New Roman" w:cs="Times New Roman"/>
+          <w:shd w:val="clear" w:color="auto" w:fill="FFFFFF"/>
+        </w:rPr>
+        <w:t xml:space="preserve"> Oksanen, a faculty member of the University of Tampere, also did a study on the transformation and impact of the use of technology in recruiting practices. The use of technology in recruiting practices is constantly becoming more and more routine amongst organizations. Recruiting as a whole has experienced a major change with new technologies providing quick, effective and cost-efficient ways of finding potential employees. Among these new technologies are big data and AI. Organizations have been collecting massive amounts of data, and now they are able to derive real value from big data and AI. The research data was collected during the spring of 2018 by interviewing weight recruitment professionals who work among recruitment on a daily basis. Data was studied with qualitative methods by analyzing, coding and identifying themes. As the aim of this study was to widen knowledge about the phenomenon of new technology-based recruitment methods the findings of this study appeared broad and diverse, highlighting the novelty of the phenomenon as opinions of the interviewees varied greatly. Three </w:t>
+      </w:r>
+      <w:r>
+        <w:rPr>
+          <w:rFonts w:ascii="Times New Roman" w:hAnsi="Times New Roman" w:cs="Times New Roman"/>
+          <w:shd w:val="clear" w:color="auto" w:fill="FFFFFF"/>
         </w:rPr>
         <w:lastRenderedPageBreak/>
-        <w:t xml:space="preserve">works for whom, within which contexts, and at what cost (Welch-Ross et al, 2006). Research on early childhood professional development must go beyond basic questions that address caregiver characteristics and their associations with attributes of knowledge, skill, or practice. Rather, establishing a scientific endeavor of early childhood professional development requires building a body of theories and evidence about not only its forms but also its and proximal and distal outcomes. The early childhood field is at a place where professional development practice and craft knowledge require a larger and firmer platform of theoretical and empirical expertise in order to guide planning and implementation of the ambitious kinds of school and child care reforms that are demanded in the current era of services expansion and accountability. Indeed, the field is acquiring a body of findings of the effects of various forms, levels, and organizations of professional development on early childhood educators' knowledge bases and skillsets. However, we need to know more about the dynamic and transactional teaching and learning processes underlying these effects as they function in real-world early childhood settings. For example, we need findings documenting personal theories of change, supportive relationships among participants, and practitioner acceptance/resistance to change. We are even farther behind in building a solid body of empirical information on the indirect but essential influence of professional development on child and family outcomes. The number of children going to preschool and the number of licensed educators has proportionally increased. This gives Learning Centers the liberty of selecting the best available educator basing on their underlying professional development – skills, behaviors, and qualifications. </w:t>
+        <w:t>phases where AI can be of short-lived recruitment process were identified: practical organizing, pre-screening applications, and candidate communication. The benefits and disadvantages of AI in recruitment aroused much discussion and opinions among the interviewees. Numerous opportunities and risks were identified when utilizing new technologies in recruiting. Among other things, accelerating the recruitment process, automation of routine tasks and increasing objectivity were seen as opportunities. The risk of discrimination, data distortion, and invasion of privacy were considered as risks, among others.</w:t>
+      </w:r>
+    </w:p>
+    <w:p>
+      <w:pPr>
+        <w:spacing w:line="360" w:lineRule="auto"/>
+        <w:jc w:val="both"/>
+        <w:rPr>
+          <w:rFonts w:ascii="Times New Roman" w:hAnsi="Times New Roman" w:cs="Times New Roman"/>
+          <w:b/>
+          <w:bCs/>
+          <w:shd w:val="clear" w:color="auto" w:fill="FFFFFF"/>
+        </w:rPr>
+      </w:pPr>
+      <w:r>
+        <w:rPr>
+          <w:rFonts w:ascii="Times New Roman" w:hAnsi="Times New Roman" w:cs="Times New Roman"/>
+          <w:b/>
+          <w:bCs/>
+          <w:shd w:val="clear" w:color="auto" w:fill="FFFFFF"/>
+        </w:rPr>
+        <w:t>National</w:t>
       </w:r>
     </w:p>
     <w:p>
@@ -978,77 +469,574 @@
           <w:rFonts w:ascii="Times New Roman" w:hAnsi="Times New Roman" w:cs="Times New Roman"/>
           <w:shd w:val="clear" w:color="auto" w:fill="FFFFFF"/>
         </w:rPr>
-        <w:t xml:space="preserve">Additionally, some studies have focused on </w:t>
-      </w:r>
-      <w:r>
-        <w:rPr>
-          <w:rFonts w:ascii="Times New Roman" w:hAnsi="Times New Roman" w:cs="Times New Roman"/>
-          <w:shd w:val="clear" w:color="auto" w:fill="FFFFFF"/>
-        </w:rPr>
-        <w:t xml:space="preserve">the </w:t>
-      </w:r>
-      <w:r>
-        <w:rPr>
-          <w:rFonts w:ascii="Times New Roman" w:hAnsi="Times New Roman" w:cs="Times New Roman"/>
-          <w:shd w:val="clear" w:color="auto" w:fill="FFFFFF"/>
-        </w:rPr>
-        <w:t xml:space="preserve">efficiency </w:t>
-      </w:r>
-      <w:r>
-        <w:rPr>
-          <w:rFonts w:ascii="Times New Roman" w:hAnsi="Times New Roman" w:cs="Times New Roman"/>
-          <w:shd w:val="clear" w:color="auto" w:fill="FFFFFF"/>
-        </w:rPr>
-        <w:t xml:space="preserve">and </w:t>
-      </w:r>
-      <w:r>
-        <w:rPr>
-          <w:rFonts w:ascii="Times New Roman" w:hAnsi="Times New Roman" w:cs="Times New Roman"/>
-          <w:shd w:val="clear" w:color="auto" w:fill="FFFFFF"/>
-        </w:rPr>
-        <w:t xml:space="preserve">simplification of the hiring process of </w:t>
-      </w:r>
-      <w:r>
-        <w:rPr>
-          <w:rFonts w:ascii="Times New Roman" w:hAnsi="Times New Roman" w:cs="Times New Roman"/>
-          <w:shd w:val="clear" w:color="auto" w:fill="FFFFFF"/>
-        </w:rPr>
-        <w:t>employees in bigger companies</w:t>
-      </w:r>
-      <w:r>
-        <w:rPr>
-          <w:rFonts w:ascii="Times New Roman" w:hAnsi="Times New Roman" w:cs="Times New Roman"/>
-          <w:shd w:val="clear" w:color="auto" w:fill="FFFFFF"/>
-        </w:rPr>
-        <w:t xml:space="preserve">. The foundation of a high-impact workforce relies on the quality employees, </w:t>
-      </w:r>
-      <w:r>
-        <w:rPr>
-          <w:rFonts w:ascii="Times New Roman" w:hAnsi="Times New Roman" w:cs="Times New Roman"/>
-          <w:shd w:val="clear" w:color="auto" w:fill="FFFFFF"/>
-        </w:rPr>
-        <w:t>but successful teams can’t be built by</w:t>
-      </w:r>
-      <w:r>
-        <w:rPr>
-          <w:rFonts w:ascii="Times New Roman" w:hAnsi="Times New Roman" w:cs="Times New Roman"/>
-          <w:shd w:val="clear" w:color="auto" w:fill="FFFFFF"/>
-        </w:rPr>
-        <w:t xml:space="preserve"> antiquated recruiting processes</w:t>
-      </w:r>
-      <w:r>
-        <w:rPr>
-          <w:rFonts w:ascii="Times New Roman" w:hAnsi="Times New Roman" w:cs="Times New Roman"/>
-          <w:shd w:val="clear" w:color="auto" w:fill="FFFFFF"/>
-        </w:rPr>
-        <w:t xml:space="preserve">. Talent acquisition professionals are constantly in search of better ways to hire as </w:t>
-      </w:r>
-      <w:r>
-        <w:rPr>
-          <w:rFonts w:ascii="Times New Roman" w:hAnsi="Times New Roman" w:cs="Times New Roman"/>
-          <w:shd w:val="clear" w:color="auto" w:fill="FFFFFF"/>
-        </w:rPr>
-        <w:t>the demand for talented individuals goes up and pressures on recruiting teams simmer. More than half of talent acquisition leaders say the hardest part of recruitment is identifying the right candidates from a large applicant pool and, unfortunately, that's because many of them are doing so by hand. Companies are looking for more efficient ways to modernize and streamline recruiting efforts. As the hiring process has evolved from newspaper ads to job boards to social recruiting, the next wave of this industry is recruiting automation. Just as salespeople and marketers have benefited from software-enabled automation in recent years, recruiters are increasingly turning to automated mechanisms for hiring the best talent, and the industry is responding accordingly.</w:t>
+        <w:t xml:space="preserve">In the Philippines, case study by the United Nations Educational, Scientific and Cultural Organization (UNESCO </w:t>
+      </w:r>
+      <w:r>
+        <w:rPr>
+          <w:rFonts w:ascii="Times New Roman" w:hAnsi="Times New Roman" w:cs="Times New Roman"/>
+          <w:shd w:val="clear" w:color="auto" w:fill="FFFFFF"/>
+        </w:rPr>
+        <w:t>show</w:t>
+      </w:r>
+      <w:r>
+        <w:rPr>
+          <w:rFonts w:ascii="Times New Roman" w:hAnsi="Times New Roman" w:cs="Times New Roman"/>
+          <w:shd w:val="clear" w:color="auto" w:fill="FFFFFF"/>
+        </w:rPr>
+        <w:t>s</w:t>
+      </w:r>
+      <w:r>
+        <w:rPr>
+          <w:rFonts w:ascii="Times New Roman" w:hAnsi="Times New Roman" w:cs="Times New Roman"/>
+          <w:shd w:val="clear" w:color="auto" w:fill="FFFFFF"/>
+        </w:rPr>
+        <w:t xml:space="preserve"> that an increasing number of school-age Filipinos are out of school</w:t>
+      </w:r>
+      <w:r>
+        <w:rPr>
+          <w:rFonts w:ascii="Times New Roman" w:hAnsi="Times New Roman" w:cs="Times New Roman"/>
+          <w:shd w:val="clear" w:color="auto" w:fill="FFFFFF"/>
+        </w:rPr>
+        <w:t xml:space="preserve">. A </w:t>
+      </w:r>
+      <w:r>
+        <w:rPr>
+          <w:rFonts w:ascii="Times New Roman" w:hAnsi="Times New Roman" w:cs="Times New Roman"/>
+          <w:shd w:val="clear" w:color="auto" w:fill="FFFFFF"/>
+        </w:rPr>
+        <w:t>huge percentage</w:t>
+      </w:r>
+      <w:r>
+        <w:rPr>
+          <w:rFonts w:ascii="Times New Roman" w:hAnsi="Times New Roman" w:cs="Times New Roman"/>
+          <w:shd w:val="clear" w:color="auto" w:fill="FFFFFF"/>
+        </w:rPr>
+        <w:t xml:space="preserve"> </w:t>
+      </w:r>
+      <w:r>
+        <w:rPr>
+          <w:rFonts w:ascii="Times New Roman" w:hAnsi="Times New Roman" w:cs="Times New Roman"/>
+          <w:shd w:val="clear" w:color="auto" w:fill="FFFFFF"/>
+        </w:rPr>
+        <w:t>of</w:t>
+      </w:r>
+      <w:r>
+        <w:rPr>
+          <w:rFonts w:ascii="Times New Roman" w:hAnsi="Times New Roman" w:cs="Times New Roman"/>
+          <w:shd w:val="clear" w:color="auto" w:fill="FFFFFF"/>
+        </w:rPr>
+        <w:t xml:space="preserve"> </w:t>
+      </w:r>
+      <w:r>
+        <w:rPr>
+          <w:rFonts w:ascii="Times New Roman" w:hAnsi="Times New Roman" w:cs="Times New Roman"/>
+          <w:shd w:val="clear" w:color="auto" w:fill="FFFFFF"/>
+        </w:rPr>
+        <w:t>Filipino</w:t>
+      </w:r>
+      <w:r>
+        <w:rPr>
+          <w:rFonts w:ascii="Times New Roman" w:hAnsi="Times New Roman" w:cs="Times New Roman"/>
+          <w:shd w:val="clear" w:color="auto" w:fill="FFFFFF"/>
+        </w:rPr>
+        <w:t xml:space="preserve"> </w:t>
+      </w:r>
+      <w:r>
+        <w:rPr>
+          <w:rFonts w:ascii="Times New Roman" w:hAnsi="Times New Roman" w:cs="Times New Roman"/>
+          <w:shd w:val="clear" w:color="auto" w:fill="FFFFFF"/>
+        </w:rPr>
+        <w:t>children</w:t>
+      </w:r>
+      <w:r>
+        <w:rPr>
+          <w:rFonts w:ascii="Times New Roman" w:hAnsi="Times New Roman" w:cs="Times New Roman"/>
+          <w:shd w:val="clear" w:color="auto" w:fill="FFFFFF"/>
+        </w:rPr>
+        <w:t xml:space="preserve"> </w:t>
+      </w:r>
+      <w:r>
+        <w:rPr>
+          <w:rFonts w:ascii="Times New Roman" w:hAnsi="Times New Roman" w:cs="Times New Roman"/>
+          <w:shd w:val="clear" w:color="auto" w:fill="FFFFFF"/>
+        </w:rPr>
+        <w:t>and</w:t>
+      </w:r>
+      <w:r>
+        <w:rPr>
+          <w:rFonts w:ascii="Times New Roman" w:hAnsi="Times New Roman" w:cs="Times New Roman"/>
+          <w:shd w:val="clear" w:color="auto" w:fill="FFFFFF"/>
+        </w:rPr>
+        <w:t xml:space="preserve"> </w:t>
+      </w:r>
+      <w:r>
+        <w:rPr>
+          <w:rFonts w:ascii="Times New Roman" w:hAnsi="Times New Roman" w:cs="Times New Roman"/>
+          <w:shd w:val="clear" w:color="auto" w:fill="FFFFFF"/>
+        </w:rPr>
+        <w:t>youth</w:t>
+      </w:r>
+      <w:r>
+        <w:rPr>
+          <w:rFonts w:ascii="Times New Roman" w:hAnsi="Times New Roman" w:cs="Times New Roman"/>
+          <w:shd w:val="clear" w:color="auto" w:fill="FFFFFF"/>
+        </w:rPr>
+        <w:t xml:space="preserve"> </w:t>
+      </w:r>
+      <w:r>
+        <w:rPr>
+          <w:rFonts w:ascii="Times New Roman" w:hAnsi="Times New Roman" w:cs="Times New Roman"/>
+          <w:shd w:val="clear" w:color="auto" w:fill="FFFFFF"/>
+        </w:rPr>
+        <w:t>aged</w:t>
+      </w:r>
+      <w:r>
+        <w:rPr>
+          <w:rFonts w:ascii="Times New Roman" w:hAnsi="Times New Roman" w:cs="Times New Roman"/>
+          <w:shd w:val="clear" w:color="auto" w:fill="FFFFFF"/>
+        </w:rPr>
+        <w:t xml:space="preserve"> </w:t>
+      </w:r>
+      <w:r>
+        <w:rPr>
+          <w:rFonts w:ascii="Times New Roman" w:hAnsi="Times New Roman" w:cs="Times New Roman"/>
+          <w:shd w:val="clear" w:color="auto" w:fill="FFFFFF"/>
+        </w:rPr>
+        <w:t>6</w:t>
+      </w:r>
+      <w:r>
+        <w:rPr>
+          <w:rFonts w:ascii="Times New Roman" w:hAnsi="Times New Roman" w:cs="Times New Roman"/>
+          <w:shd w:val="clear" w:color="auto" w:fill="FFFFFF"/>
+        </w:rPr>
+        <w:t xml:space="preserve"> </w:t>
+      </w:r>
+      <w:r>
+        <w:rPr>
+          <w:rFonts w:ascii="Times New Roman" w:hAnsi="Times New Roman" w:cs="Times New Roman"/>
+          <w:shd w:val="clear" w:color="auto" w:fill="FFFFFF"/>
+        </w:rPr>
+        <w:t>to</w:t>
+      </w:r>
+      <w:r>
+        <w:rPr>
+          <w:rFonts w:ascii="Times New Roman" w:hAnsi="Times New Roman" w:cs="Times New Roman"/>
+          <w:shd w:val="clear" w:color="auto" w:fill="FFFFFF"/>
+        </w:rPr>
+        <w:t xml:space="preserve"> </w:t>
+      </w:r>
+      <w:r>
+        <w:rPr>
+          <w:rFonts w:ascii="Times New Roman" w:hAnsi="Times New Roman" w:cs="Times New Roman"/>
+          <w:shd w:val="clear" w:color="auto" w:fill="FFFFFF"/>
+        </w:rPr>
+        <w:t>17</w:t>
+      </w:r>
+      <w:r>
+        <w:rPr>
+          <w:rFonts w:ascii="Times New Roman" w:hAnsi="Times New Roman" w:cs="Times New Roman"/>
+          <w:shd w:val="clear" w:color="auto" w:fill="FFFFFF"/>
+        </w:rPr>
+        <w:t xml:space="preserve"> </w:t>
+      </w:r>
+      <w:r>
+        <w:rPr>
+          <w:rFonts w:ascii="Times New Roman" w:hAnsi="Times New Roman" w:cs="Times New Roman"/>
+          <w:shd w:val="clear" w:color="auto" w:fill="FFFFFF"/>
+        </w:rPr>
+        <w:t>years</w:t>
+      </w:r>
+      <w:r>
+        <w:rPr>
+          <w:rFonts w:ascii="Times New Roman" w:hAnsi="Times New Roman" w:cs="Times New Roman"/>
+          <w:shd w:val="clear" w:color="auto" w:fill="FFFFFF"/>
+        </w:rPr>
+        <w:t xml:space="preserve"> </w:t>
+      </w:r>
+      <w:r>
+        <w:rPr>
+          <w:rFonts w:ascii="Times New Roman" w:hAnsi="Times New Roman" w:cs="Times New Roman"/>
+          <w:shd w:val="clear" w:color="auto" w:fill="FFFFFF"/>
+        </w:rPr>
+        <w:t>are</w:t>
+      </w:r>
+      <w:r>
+        <w:rPr>
+          <w:rFonts w:ascii="Times New Roman" w:hAnsi="Times New Roman" w:cs="Times New Roman"/>
+          <w:shd w:val="clear" w:color="auto" w:fill="FFFFFF"/>
+        </w:rPr>
+        <w:t xml:space="preserve"> </w:t>
+      </w:r>
+      <w:r>
+        <w:rPr>
+          <w:rFonts w:ascii="Times New Roman" w:hAnsi="Times New Roman" w:cs="Times New Roman"/>
+          <w:shd w:val="clear" w:color="auto" w:fill="FFFFFF"/>
+        </w:rPr>
+        <w:t>not</w:t>
+      </w:r>
+      <w:r>
+        <w:rPr>
+          <w:rFonts w:ascii="Times New Roman" w:hAnsi="Times New Roman" w:cs="Times New Roman"/>
+          <w:shd w:val="clear" w:color="auto" w:fill="FFFFFF"/>
+        </w:rPr>
+        <w:t xml:space="preserve"> </w:t>
+      </w:r>
+      <w:r>
+        <w:rPr>
+          <w:rFonts w:ascii="Times New Roman" w:hAnsi="Times New Roman" w:cs="Times New Roman"/>
+          <w:shd w:val="clear" w:color="auto" w:fill="FFFFFF"/>
+        </w:rPr>
+        <w:t>attending</w:t>
+      </w:r>
+      <w:r>
+        <w:rPr>
+          <w:rFonts w:ascii="Times New Roman" w:hAnsi="Times New Roman" w:cs="Times New Roman"/>
+          <w:shd w:val="clear" w:color="auto" w:fill="FFFFFF"/>
+        </w:rPr>
+        <w:t xml:space="preserve"> </w:t>
+      </w:r>
+      <w:r>
+        <w:rPr>
+          <w:rFonts w:ascii="Times New Roman" w:hAnsi="Times New Roman" w:cs="Times New Roman"/>
+          <w:shd w:val="clear" w:color="auto" w:fill="FFFFFF"/>
+        </w:rPr>
+        <w:t>school.</w:t>
+      </w:r>
+      <w:r>
+        <w:rPr>
+          <w:rFonts w:ascii="Times New Roman" w:hAnsi="Times New Roman" w:cs="Times New Roman"/>
+          <w:shd w:val="clear" w:color="auto" w:fill="FFFFFF"/>
+        </w:rPr>
+        <w:t xml:space="preserve"> In 2003, t</w:t>
+      </w:r>
+      <w:r>
+        <w:rPr>
+          <w:rFonts w:ascii="Times New Roman" w:hAnsi="Times New Roman" w:cs="Times New Roman"/>
+          <w:shd w:val="clear" w:color="auto" w:fill="FFFFFF"/>
+        </w:rPr>
+        <w:t>here</w:t>
+      </w:r>
+      <w:r>
+        <w:rPr>
+          <w:rFonts w:ascii="Times New Roman" w:hAnsi="Times New Roman" w:cs="Times New Roman"/>
+          <w:shd w:val="clear" w:color="auto" w:fill="FFFFFF"/>
+        </w:rPr>
+        <w:t xml:space="preserve"> </w:t>
+      </w:r>
+      <w:r>
+        <w:rPr>
+          <w:rFonts w:ascii="Times New Roman" w:hAnsi="Times New Roman" w:cs="Times New Roman"/>
+          <w:shd w:val="clear" w:color="auto" w:fill="FFFFFF"/>
+        </w:rPr>
+        <w:t>were</w:t>
+      </w:r>
+      <w:r>
+        <w:rPr>
+          <w:rFonts w:ascii="Times New Roman" w:hAnsi="Times New Roman" w:cs="Times New Roman"/>
+          <w:shd w:val="clear" w:color="auto" w:fill="FFFFFF"/>
+        </w:rPr>
+        <w:t xml:space="preserve"> </w:t>
+      </w:r>
+      <w:r>
+        <w:rPr>
+          <w:rFonts w:ascii="Times New Roman" w:hAnsi="Times New Roman" w:cs="Times New Roman"/>
+          <w:shd w:val="clear" w:color="auto" w:fill="FFFFFF"/>
+        </w:rPr>
+        <w:t>a</w:t>
+      </w:r>
+      <w:r>
+        <w:rPr>
+          <w:rFonts w:ascii="Times New Roman" w:hAnsi="Times New Roman" w:cs="Times New Roman"/>
+          <w:shd w:val="clear" w:color="auto" w:fill="FFFFFF"/>
+        </w:rPr>
+        <w:t xml:space="preserve"> </w:t>
+      </w:r>
+      <w:r>
+        <w:rPr>
+          <w:rFonts w:ascii="Times New Roman" w:hAnsi="Times New Roman" w:cs="Times New Roman"/>
+          <w:shd w:val="clear" w:color="auto" w:fill="FFFFFF"/>
+        </w:rPr>
+        <w:t>total</w:t>
+      </w:r>
+      <w:r>
+        <w:rPr>
+          <w:rFonts w:ascii="Times New Roman" w:hAnsi="Times New Roman" w:cs="Times New Roman"/>
+          <w:shd w:val="clear" w:color="auto" w:fill="FFFFFF"/>
+        </w:rPr>
+        <w:t xml:space="preserve"> </w:t>
+      </w:r>
+      <w:r>
+        <w:rPr>
+          <w:rFonts w:ascii="Times New Roman" w:hAnsi="Times New Roman" w:cs="Times New Roman"/>
+          <w:shd w:val="clear" w:color="auto" w:fill="FFFFFF"/>
+        </w:rPr>
+        <w:t>of</w:t>
+      </w:r>
+      <w:r>
+        <w:rPr>
+          <w:rFonts w:ascii="Times New Roman" w:hAnsi="Times New Roman" w:cs="Times New Roman"/>
+          <w:shd w:val="clear" w:color="auto" w:fill="FFFFFF"/>
+        </w:rPr>
+        <w:t xml:space="preserve"> </w:t>
+      </w:r>
+      <w:r>
+        <w:rPr>
+          <w:rFonts w:ascii="Times New Roman" w:hAnsi="Times New Roman" w:cs="Times New Roman"/>
+          <w:shd w:val="clear" w:color="auto" w:fill="FFFFFF"/>
+        </w:rPr>
+        <w:t>5.18 million out-of-school youth (1.84 million out-of-school children aged 6 to 11 years old, and 3.94</w:t>
+      </w:r>
+      <w:r>
+        <w:rPr>
+          <w:rFonts w:ascii="Times New Roman" w:hAnsi="Times New Roman" w:cs="Times New Roman"/>
+          <w:shd w:val="clear" w:color="auto" w:fill="FFFFFF"/>
+        </w:rPr>
+        <w:t xml:space="preserve"> </w:t>
+      </w:r>
+      <w:r>
+        <w:rPr>
+          <w:rFonts w:ascii="Times New Roman" w:hAnsi="Times New Roman" w:cs="Times New Roman"/>
+          <w:shd w:val="clear" w:color="auto" w:fill="FFFFFF"/>
+        </w:rPr>
+        <w:t>million</w:t>
+      </w:r>
+      <w:r>
+        <w:rPr>
+          <w:rFonts w:ascii="Times New Roman" w:hAnsi="Times New Roman" w:cs="Times New Roman"/>
+          <w:shd w:val="clear" w:color="auto" w:fill="FFFFFF"/>
+        </w:rPr>
+        <w:t xml:space="preserve"> </w:t>
+      </w:r>
+      <w:r>
+        <w:rPr>
+          <w:rFonts w:ascii="Times New Roman" w:hAnsi="Times New Roman" w:cs="Times New Roman"/>
+          <w:shd w:val="clear" w:color="auto" w:fill="FFFFFF"/>
+        </w:rPr>
+        <w:t>young</w:t>
+      </w:r>
+      <w:r>
+        <w:rPr>
+          <w:rFonts w:ascii="Times New Roman" w:hAnsi="Times New Roman" w:cs="Times New Roman"/>
+          <w:shd w:val="clear" w:color="auto" w:fill="FFFFFF"/>
+        </w:rPr>
+        <w:t xml:space="preserve"> </w:t>
+      </w:r>
+      <w:r>
+        <w:rPr>
+          <w:rFonts w:ascii="Times New Roman" w:hAnsi="Times New Roman" w:cs="Times New Roman"/>
+          <w:shd w:val="clear" w:color="auto" w:fill="FFFFFF"/>
+        </w:rPr>
+        <w:t>people</w:t>
+      </w:r>
+      <w:r>
+        <w:rPr>
+          <w:rFonts w:ascii="Times New Roman" w:hAnsi="Times New Roman" w:cs="Times New Roman"/>
+          <w:shd w:val="clear" w:color="auto" w:fill="FFFFFF"/>
+        </w:rPr>
+        <w:t xml:space="preserve"> </w:t>
+      </w:r>
+      <w:r>
+        <w:rPr>
+          <w:rFonts w:ascii="Times New Roman" w:hAnsi="Times New Roman" w:cs="Times New Roman"/>
+          <w:shd w:val="clear" w:color="auto" w:fill="FFFFFF"/>
+        </w:rPr>
+        <w:t>aged</w:t>
+      </w:r>
+      <w:r>
+        <w:rPr>
+          <w:rFonts w:ascii="Times New Roman" w:hAnsi="Times New Roman" w:cs="Times New Roman"/>
+          <w:shd w:val="clear" w:color="auto" w:fill="FFFFFF"/>
+        </w:rPr>
+        <w:t xml:space="preserve"> </w:t>
+      </w:r>
+      <w:r>
+        <w:rPr>
+          <w:rFonts w:ascii="Times New Roman" w:hAnsi="Times New Roman" w:cs="Times New Roman"/>
+          <w:shd w:val="clear" w:color="auto" w:fill="FFFFFF"/>
+        </w:rPr>
+        <w:t>12</w:t>
+      </w:r>
+      <w:r>
+        <w:rPr>
+          <w:rFonts w:ascii="Times New Roman" w:hAnsi="Times New Roman" w:cs="Times New Roman"/>
+          <w:shd w:val="clear" w:color="auto" w:fill="FFFFFF"/>
+        </w:rPr>
+        <w:t xml:space="preserve"> </w:t>
+      </w:r>
+      <w:r>
+        <w:rPr>
+          <w:rFonts w:ascii="Times New Roman" w:hAnsi="Times New Roman" w:cs="Times New Roman"/>
+          <w:shd w:val="clear" w:color="auto" w:fill="FFFFFF"/>
+        </w:rPr>
+        <w:t>to</w:t>
+      </w:r>
+      <w:r>
+        <w:rPr>
+          <w:rFonts w:ascii="Times New Roman" w:hAnsi="Times New Roman" w:cs="Times New Roman"/>
+          <w:shd w:val="clear" w:color="auto" w:fill="FFFFFF"/>
+        </w:rPr>
+        <w:t xml:space="preserve"> </w:t>
+      </w:r>
+      <w:r>
+        <w:rPr>
+          <w:rFonts w:ascii="Times New Roman" w:hAnsi="Times New Roman" w:cs="Times New Roman"/>
+          <w:shd w:val="clear" w:color="auto" w:fill="FFFFFF"/>
+        </w:rPr>
+        <w:t>15)</w:t>
+      </w:r>
+      <w:r>
+        <w:rPr>
+          <w:rFonts w:ascii="Times New Roman" w:hAnsi="Times New Roman" w:cs="Times New Roman"/>
+          <w:shd w:val="clear" w:color="auto" w:fill="FFFFFF"/>
+        </w:rPr>
+        <w:t xml:space="preserve"> </w:t>
+      </w:r>
+      <w:r>
+        <w:rPr>
+          <w:rFonts w:ascii="Times New Roman" w:hAnsi="Times New Roman" w:cs="Times New Roman"/>
+          <w:shd w:val="clear" w:color="auto" w:fill="FFFFFF"/>
+        </w:rPr>
+        <w:t>in</w:t>
+      </w:r>
+      <w:r>
+        <w:rPr>
+          <w:rFonts w:ascii="Times New Roman" w:hAnsi="Times New Roman" w:cs="Times New Roman"/>
+          <w:shd w:val="clear" w:color="auto" w:fill="FFFFFF"/>
+        </w:rPr>
+        <w:t xml:space="preserve"> </w:t>
+      </w:r>
+      <w:r>
+        <w:rPr>
+          <w:rFonts w:ascii="Times New Roman" w:hAnsi="Times New Roman" w:cs="Times New Roman"/>
+          <w:shd w:val="clear" w:color="auto" w:fill="FFFFFF"/>
+        </w:rPr>
+        <w:t>the</w:t>
+      </w:r>
+      <w:r>
+        <w:rPr>
+          <w:rFonts w:ascii="Times New Roman" w:hAnsi="Times New Roman" w:cs="Times New Roman"/>
+          <w:shd w:val="clear" w:color="auto" w:fill="FFFFFF"/>
+        </w:rPr>
+        <w:t xml:space="preserve"> </w:t>
+      </w:r>
+      <w:r>
+        <w:rPr>
+          <w:rFonts w:ascii="Times New Roman" w:hAnsi="Times New Roman" w:cs="Times New Roman"/>
+          <w:shd w:val="clear" w:color="auto" w:fill="FFFFFF"/>
+        </w:rPr>
+        <w:t>country</w:t>
+      </w:r>
+      <w:r>
+        <w:rPr>
+          <w:rFonts w:ascii="Times New Roman" w:hAnsi="Times New Roman" w:cs="Times New Roman"/>
+          <w:shd w:val="clear" w:color="auto" w:fill="FFFFFF"/>
+        </w:rPr>
+        <w:t xml:space="preserve"> according to the </w:t>
+      </w:r>
+      <w:r>
+        <w:rPr>
+          <w:rFonts w:ascii="Times New Roman" w:hAnsi="Times New Roman" w:cs="Times New Roman"/>
+          <w:shd w:val="clear" w:color="auto" w:fill="FFFFFF"/>
+        </w:rPr>
+        <w:t>Department</w:t>
+      </w:r>
+      <w:r>
+        <w:rPr>
+          <w:rFonts w:ascii="Times New Roman" w:hAnsi="Times New Roman" w:cs="Times New Roman"/>
+          <w:shd w:val="clear" w:color="auto" w:fill="FFFFFF"/>
+        </w:rPr>
+        <w:t xml:space="preserve"> </w:t>
+      </w:r>
+      <w:r>
+        <w:rPr>
+          <w:rFonts w:ascii="Times New Roman" w:hAnsi="Times New Roman" w:cs="Times New Roman"/>
+          <w:shd w:val="clear" w:color="auto" w:fill="FFFFFF"/>
+        </w:rPr>
+        <w:t>of</w:t>
+      </w:r>
+      <w:r>
+        <w:rPr>
+          <w:rFonts w:ascii="Times New Roman" w:hAnsi="Times New Roman" w:cs="Times New Roman"/>
+          <w:shd w:val="clear" w:color="auto" w:fill="FFFFFF"/>
+        </w:rPr>
+        <w:t xml:space="preserve"> </w:t>
+      </w:r>
+      <w:r>
+        <w:rPr>
+          <w:rFonts w:ascii="Times New Roman" w:hAnsi="Times New Roman" w:cs="Times New Roman"/>
+          <w:shd w:val="clear" w:color="auto" w:fill="FFFFFF"/>
+        </w:rPr>
+        <w:t>Education</w:t>
+      </w:r>
+      <w:r>
+        <w:rPr>
+          <w:rFonts w:ascii="Times New Roman" w:hAnsi="Times New Roman" w:cs="Times New Roman"/>
+          <w:shd w:val="clear" w:color="auto" w:fill="FFFFFF"/>
+        </w:rPr>
+        <w:t xml:space="preserve"> </w:t>
+      </w:r>
+      <w:r>
+        <w:rPr>
+          <w:rFonts w:ascii="Times New Roman" w:hAnsi="Times New Roman" w:cs="Times New Roman"/>
+          <w:shd w:val="clear" w:color="auto" w:fill="FFFFFF"/>
+        </w:rPr>
+        <w:t>(DepEd</w:t>
+      </w:r>
+      <w:r>
+        <w:rPr>
+          <w:rFonts w:ascii="Times New Roman" w:hAnsi="Times New Roman" w:cs="Times New Roman"/>
+          <w:shd w:val="clear" w:color="auto" w:fill="FFFFFF"/>
+        </w:rPr>
+        <w:t>)</w:t>
+      </w:r>
+      <w:r>
+        <w:rPr>
+          <w:rFonts w:ascii="Times New Roman" w:hAnsi="Times New Roman" w:cs="Times New Roman"/>
+          <w:shd w:val="clear" w:color="auto" w:fill="FFFFFF"/>
+        </w:rPr>
+        <w:t>.</w:t>
+      </w:r>
+      <w:r>
+        <w:rPr>
+          <w:rFonts w:ascii="Times New Roman" w:hAnsi="Times New Roman" w:cs="Times New Roman"/>
+          <w:shd w:val="clear" w:color="auto" w:fill="FFFFFF"/>
+        </w:rPr>
+        <w:t xml:space="preserve"> </w:t>
+      </w:r>
+      <w:r>
+        <w:rPr>
+          <w:rFonts w:ascii="Times New Roman" w:hAnsi="Times New Roman" w:cs="Times New Roman"/>
+          <w:shd w:val="clear" w:color="auto" w:fill="FFFFFF"/>
+        </w:rPr>
+        <w:t>In fact, the government estimates that “one in six school-age children in the country is being deprived of education and the number is rising steadily</w:t>
+      </w:r>
+      <w:r>
+        <w:rPr>
+          <w:rFonts w:ascii="Times New Roman" w:hAnsi="Times New Roman" w:cs="Times New Roman"/>
+          <w:shd w:val="clear" w:color="auto" w:fill="FFFFFF"/>
+        </w:rPr>
+        <w:t xml:space="preserve">. These numbers have been backed up by a recent </w:t>
+      </w:r>
+      <w:r>
+        <w:rPr>
+          <w:rFonts w:ascii="Times New Roman" w:hAnsi="Times New Roman" w:cs="Times New Roman"/>
+          <w:shd w:val="clear" w:color="auto" w:fill="FFFFFF"/>
+        </w:rPr>
+        <w:t>Australian Council for Educational Research (ACER)</w:t>
+      </w:r>
+      <w:r>
+        <w:rPr>
+          <w:rFonts w:ascii="Times New Roman" w:hAnsi="Times New Roman" w:cs="Times New Roman"/>
+          <w:shd w:val="clear" w:color="auto" w:fill="FFFFFF"/>
+        </w:rPr>
+        <w:t xml:space="preserve"> report that highlights the importance of preschool education in the Philippines. </w:t>
+      </w:r>
+      <w:r>
+        <w:rPr>
+          <w:rFonts w:ascii="Times New Roman" w:hAnsi="Times New Roman" w:cs="Times New Roman"/>
+          <w:shd w:val="clear" w:color="auto" w:fill="FFFFFF"/>
+        </w:rPr>
+        <w:t>The first report of the study, released in May 2016, examined the results of the first of four assessment rounds, which measured the cognitive, social and emotional, and oral language skills of children at the commencement of their first year of school.</w:t>
       </w:r>
     </w:p>
     <w:p>
@@ -1066,8 +1054,28 @@
           <w:rFonts w:ascii="Times New Roman" w:hAnsi="Times New Roman" w:cs="Times New Roman"/>
           <w:shd w:val="clear" w:color="auto" w:fill="FFFFFF"/>
         </w:rPr>
-        <w:lastRenderedPageBreak/>
-        <w:t>Buckley et al (2004) did some study on the advancement of human resource systems. Presently, these systems are being modified so they can be administered using various forms of computer technology. These technological advances are being driven primarily by strong demands from human resource professionals for enhancements in speed, effectiveness, and cost containment. This case study presents results obtained by an educational publisher from the use of an automated recruiting and screening system. The system allowed for recruiting and the automated administration of professionally developed, job-related questions aimed at deciphering whether an applicant meets the job requirements. The analyses showed conservative savings due to reduced employee turnover, reduced staffing costs, and increased hiring-process efficiencies. The current system coupled with the addition of planned enhancements should increase future hiring efficiency, employee quality, and resulting financial savings.</w:t>
+        <w:t>The report revealed that students who attended a preschool program performed better across all three domains than those who did not. Accordingly, even in general terms, without collecting and analy</w:t>
+      </w:r>
+      <w:r>
+        <w:rPr>
+          <w:rFonts w:ascii="Times New Roman" w:hAnsi="Times New Roman" w:cs="Times New Roman"/>
+          <w:shd w:val="clear" w:color="auto" w:fill="FFFFFF"/>
+        </w:rPr>
+        <w:t>z</w:t>
+      </w:r>
+      <w:r>
+        <w:rPr>
+          <w:rFonts w:ascii="Times New Roman" w:hAnsi="Times New Roman" w:cs="Times New Roman"/>
+          <w:shd w:val="clear" w:color="auto" w:fill="FFFFFF"/>
+        </w:rPr>
+        <w:t>ing data on the duration or type of preschool program attended, it appears that attending preschool makes a positive difference within the sample. This supports current interventions and the government’s policy related to investing in early years education</w:t>
+      </w:r>
+      <w:r>
+        <w:rPr>
+          <w:rFonts w:ascii="Times New Roman" w:hAnsi="Times New Roman" w:cs="Times New Roman"/>
+          <w:shd w:val="clear" w:color="auto" w:fill="FFFFFF"/>
+        </w:rPr>
+        <w:t xml:space="preserve">. </w:t>
       </w:r>
     </w:p>
     <w:p>
@@ -1085,7 +1093,14 @@
           <w:rFonts w:ascii="Times New Roman" w:hAnsi="Times New Roman" w:cs="Times New Roman"/>
           <w:shd w:val="clear" w:color="auto" w:fill="FFFFFF"/>
         </w:rPr>
-        <w:t xml:space="preserve">In May 2018, </w:t>
+        <w:t xml:space="preserve">All these reports show that there is a need of updating and innovating Philippine’s Learning Center processes as it is vital to the growth and foundation of children. </w:t>
+      </w:r>
+      <w:r>
+        <w:rPr>
+          <w:rFonts w:ascii="Times New Roman" w:hAnsi="Times New Roman" w:cs="Times New Roman"/>
+          <w:shd w:val="clear" w:color="auto" w:fill="FFFFFF"/>
+        </w:rPr>
+        <w:t xml:space="preserve">Learning Centers can turn to </w:t>
       </w:r>
       <w:proofErr w:type="spellStart"/>
       <w:r>
@@ -1093,7 +1108,7 @@
           <w:rFonts w:ascii="Times New Roman" w:hAnsi="Times New Roman" w:cs="Times New Roman"/>
           <w:shd w:val="clear" w:color="auto" w:fill="FFFFFF"/>
         </w:rPr>
-        <w:t>Reija</w:t>
+        <w:t>iLearnCentral</w:t>
       </w:r>
       <w:proofErr w:type="spellEnd"/>
       <w:r>
@@ -1101,30 +1116,44 @@
           <w:rFonts w:ascii="Times New Roman" w:hAnsi="Times New Roman" w:cs="Times New Roman"/>
           <w:shd w:val="clear" w:color="auto" w:fill="FFFFFF"/>
         </w:rPr>
-        <w:t xml:space="preserve"> Oksanen, a faculty member of the University of Tampere, also did a study on the transformation and impact of the use of technology in recruiting practices. The use of technology in recruiting practices is constantly becoming more and more routine amongst organizations. Recruiting as a whole has experienced a major change with new technologies providing quick, effective and cost-efficient ways of finding potential employees. Among these new technologies are big data and AI. Organizations have been collecting massive amounts of data, and now they are able to derive real value from big data and AI. The research data was collected during the spring of 2018 by interviewing weight recruitment professionals who work among recruitment on a daily basis. Data was studied with qualitative methods by analyzing, coding and identifying themes. As the aim of this study was to widen knowledge about the phenomenon of new technology-based recruitment methods the findings of this study appeared broad and diverse, highlighting the novelty of the phenomenon as opinions of the interviewees varied greatly. Three phases where AI can be of short-lived recruitment process were identified: practical organizing, pre-screening applications, and candidate communication. The benefits and disadvantages of AI in recruitment aroused much discussion and opinions among the interviewees. Numerous opportunities and risks were identified when utilizing new technologies in recruiting. Among other things, accelerating the recruitment process, automation of routine tasks and increasing objectivity were seen as opportunities. The risk of discrimination, data distortion, and invasion of privacy were considered as risks, among others.</w:t>
+        <w:t xml:space="preserve"> to achieve this in a lesser amount of time.</w:t>
       </w:r>
     </w:p>
     <w:p>
       <w:pPr>
-        <w:spacing w:line="360" w:lineRule="auto"/>
-        <w:ind w:firstLine="720"/>
-        <w:jc w:val="both"/>
-        <w:rPr>
-          <w:rFonts w:ascii="Times New Roman" w:hAnsi="Times New Roman" w:cs="Times New Roman"/>
-          <w:shd w:val="clear" w:color="auto" w:fill="FFFFFF"/>
-        </w:rPr>
-      </w:pPr>
+        <w:rPr>
+          <w:rFonts w:ascii="Times New Roman" w:hAnsi="Times New Roman" w:cs="Times New Roman"/>
+          <w:shd w:val="clear" w:color="auto" w:fill="FFFFFF"/>
+        </w:rPr>
+      </w:pPr>
+      <w:r>
+        <w:rPr>
+          <w:rFonts w:ascii="Times New Roman" w:hAnsi="Times New Roman" w:cs="Times New Roman"/>
+          <w:shd w:val="clear" w:color="auto" w:fill="FFFFFF"/>
+        </w:rPr>
+        <w:br w:type="page"/>
+      </w:r>
     </w:p>
     <w:p>
       <w:pPr>
         <w:spacing w:line="360" w:lineRule="auto"/>
-        <w:ind w:firstLine="720"/>
-        <w:jc w:val="both"/>
-        <w:rPr>
-          <w:rFonts w:ascii="Times New Roman" w:hAnsi="Times New Roman" w:cs="Times New Roman"/>
-          <w:shd w:val="clear" w:color="auto" w:fill="FFFFFF"/>
-        </w:rPr>
-      </w:pPr>
+        <w:rPr>
+          <w:rFonts w:ascii="Times New Roman" w:hAnsi="Times New Roman" w:cs="Times New Roman"/>
+          <w:b/>
+          <w:bCs/>
+          <w:shd w:val="clear" w:color="auto" w:fill="FFFFFF"/>
+        </w:rPr>
+      </w:pPr>
+      <w:r>
+        <w:rPr>
+          <w:rFonts w:ascii="Times New Roman" w:hAnsi="Times New Roman" w:cs="Times New Roman"/>
+          <w:b/>
+          <w:bCs/>
+          <w:shd w:val="clear" w:color="auto" w:fill="FFFFFF"/>
+        </w:rPr>
+        <w:lastRenderedPageBreak/>
+        <w:t>Related Studies</w:t>
+      </w:r>
     </w:p>
     <w:p>
       <w:pPr>
@@ -1143,22 +1172,176 @@
           <w:bCs/>
           <w:shd w:val="clear" w:color="auto" w:fill="FFFFFF"/>
         </w:rPr>
-        <w:lastRenderedPageBreak/>
-        <w:t>RELATED STUDIES</w:t>
+        <w:t>Foreign</w:t>
       </w:r>
     </w:p>
     <w:p>
       <w:pPr>
         <w:spacing w:line="360" w:lineRule="auto"/>
-        <w:rPr>
-          <w:rFonts w:ascii="Times New Roman" w:hAnsi="Times New Roman" w:cs="Times New Roman"/>
-          <w:shd w:val="clear" w:color="auto" w:fill="FFFFFF"/>
-        </w:rPr>
-      </w:pPr>
+        <w:jc w:val="both"/>
+        <w:rPr>
+          <w:rFonts w:ascii="Times New Roman" w:hAnsi="Times New Roman" w:cs="Times New Roman"/>
+          <w:shd w:val="clear" w:color="auto" w:fill="FFFFFF"/>
+        </w:rPr>
+      </w:pPr>
+      <w:r>
+        <w:rPr>
+          <w:rFonts w:ascii="Times New Roman" w:hAnsi="Times New Roman" w:cs="Times New Roman"/>
+          <w:shd w:val="clear" w:color="auto" w:fill="FFFFFF"/>
+        </w:rPr>
+        <w:tab/>
+        <w:t xml:space="preserve">Schoology was designed by three Washington University students - Jeremy Reid, Ryan wang and Alex Trinidad and has been released since August 2009. It is a cloud-based platform which was originally developed for sharing notes. Today, Schoology provides teachers the tools needed to manage and oversee an online classroom activity for K-12 and higher education institutions. </w:t>
+      </w:r>
     </w:p>
     <w:p>
       <w:pPr>
         <w:spacing w:line="360" w:lineRule="auto"/>
+        <w:jc w:val="both"/>
+        <w:rPr>
+          <w:rFonts w:ascii="Times New Roman" w:hAnsi="Times New Roman" w:cs="Times New Roman"/>
+          <w:shd w:val="clear" w:color="auto" w:fill="FFFFFF"/>
+        </w:rPr>
+      </w:pPr>
+      <w:r>
+        <w:rPr>
+          <w:rFonts w:ascii="Times New Roman" w:hAnsi="Times New Roman" w:cs="Times New Roman"/>
+          <w:shd w:val="clear" w:color="auto" w:fill="FFFFFF"/>
+        </w:rPr>
+        <w:tab/>
+      </w:r>
+      <w:proofErr w:type="spellStart"/>
+      <w:r>
+        <w:rPr>
+          <w:rFonts w:ascii="Times New Roman" w:hAnsi="Times New Roman" w:cs="Times New Roman"/>
+          <w:shd w:val="clear" w:color="auto" w:fill="FFFFFF"/>
+        </w:rPr>
+        <w:t>iEduCentre</w:t>
+      </w:r>
+      <w:proofErr w:type="spellEnd"/>
+      <w:r>
+        <w:rPr>
+          <w:rFonts w:ascii="Times New Roman" w:hAnsi="Times New Roman" w:cs="Times New Roman"/>
+          <w:shd w:val="clear" w:color="auto" w:fill="FFFFFF"/>
+        </w:rPr>
+        <w:t xml:space="preserve"> has focused on the comfort of business owners and administrators for schools and tuition centers. </w:t>
+      </w:r>
+      <w:r>
+        <w:rPr>
+          <w:rFonts w:ascii="Times New Roman" w:hAnsi="Times New Roman" w:cs="Times New Roman"/>
+          <w:shd w:val="clear" w:color="auto" w:fill="FFFFFF"/>
+        </w:rPr>
+        <w:t xml:space="preserve">Before the days of the digital revolution, these organizations are saddled with bundles of administrative burdens, endless paperwork and shelves crammed with files. In 2011, Aquarius Soft launched </w:t>
+      </w:r>
+      <w:proofErr w:type="spellStart"/>
+      <w:r>
+        <w:rPr>
+          <w:rFonts w:ascii="Times New Roman" w:hAnsi="Times New Roman" w:cs="Times New Roman"/>
+          <w:shd w:val="clear" w:color="auto" w:fill="FFFFFF"/>
+        </w:rPr>
+        <w:t>iEduCentre</w:t>
+      </w:r>
+      <w:proofErr w:type="spellEnd"/>
+      <w:r>
+        <w:rPr>
+          <w:rFonts w:ascii="Times New Roman" w:hAnsi="Times New Roman" w:cs="Times New Roman"/>
+          <w:shd w:val="clear" w:color="auto" w:fill="FFFFFF"/>
+        </w:rPr>
+        <w:t xml:space="preserve"> and had since benefited more than hundred over clients in Singapore. After refining the system along the way through rounds of consultations with our clients, we are proud to introduce a total of more than 40 modules, each inter-facing well with one another to create a highly comprehensive, user-friendly and stable system for all our customers.</w:t>
+      </w:r>
+    </w:p>
+    <w:p>
+      <w:pPr>
+        <w:spacing w:line="360" w:lineRule="auto"/>
+        <w:rPr>
+          <w:rFonts w:ascii="Times New Roman" w:hAnsi="Times New Roman" w:cs="Times New Roman"/>
+          <w:shd w:val="clear" w:color="auto" w:fill="FFFFFF"/>
+        </w:rPr>
+      </w:pPr>
+      <w:r>
+        <w:rPr>
+          <w:rFonts w:ascii="Times New Roman" w:hAnsi="Times New Roman" w:cs="Times New Roman"/>
+          <w:shd w:val="clear" w:color="auto" w:fill="FFFFFF"/>
+        </w:rPr>
+        <w:tab/>
+      </w:r>
+      <w:proofErr w:type="spellStart"/>
+      <w:r>
+        <w:rPr>
+          <w:rFonts w:ascii="Times New Roman" w:hAnsi="Times New Roman" w:cs="Times New Roman"/>
+          <w:shd w:val="clear" w:color="auto" w:fill="FFFFFF"/>
+        </w:rPr>
+        <w:t>SpellWizards</w:t>
+      </w:r>
+      <w:proofErr w:type="spellEnd"/>
+      <w:r>
+        <w:rPr>
+          <w:rFonts w:ascii="Times New Roman" w:hAnsi="Times New Roman" w:cs="Times New Roman"/>
+          <w:shd w:val="clear" w:color="auto" w:fill="FFFFFF"/>
+        </w:rPr>
+        <w:t xml:space="preserve"> is an engaging educational program designed specifically to help children learn</w:t>
+      </w:r>
+      <w:r>
+        <w:rPr>
+          <w:rFonts w:ascii="Times New Roman" w:hAnsi="Times New Roman" w:cs="Times New Roman"/>
+          <w:shd w:val="clear" w:color="auto" w:fill="FFFFFF"/>
+        </w:rPr>
+        <w:t xml:space="preserve"> spelling</w:t>
+      </w:r>
+      <w:r>
+        <w:rPr>
+          <w:rFonts w:ascii="Times New Roman" w:hAnsi="Times New Roman" w:cs="Times New Roman"/>
+          <w:shd w:val="clear" w:color="auto" w:fill="FFFFFF"/>
+        </w:rPr>
+        <w:t>, while having fun along the way.</w:t>
+      </w:r>
+      <w:r>
+        <w:rPr>
+          <w:rFonts w:ascii="Times New Roman" w:hAnsi="Times New Roman" w:cs="Times New Roman"/>
+          <w:shd w:val="clear" w:color="auto" w:fill="FFFFFF"/>
+        </w:rPr>
+        <w:t xml:space="preserve"> It </w:t>
+      </w:r>
+      <w:r>
+        <w:rPr>
+          <w:rFonts w:ascii="Times New Roman" w:hAnsi="Times New Roman" w:cs="Times New Roman"/>
+          <w:shd w:val="clear" w:color="auto" w:fill="FFFFFF"/>
+        </w:rPr>
+        <w:t>has been designed for children aged 4-11 in order to improve their spelling, and enhance their computer knowledge and typing skills.</w:t>
+      </w:r>
+      <w:r>
+        <w:rPr>
+          <w:rFonts w:ascii="Times New Roman" w:hAnsi="Times New Roman" w:cs="Times New Roman"/>
+          <w:shd w:val="clear" w:color="auto" w:fill="FFFFFF"/>
+        </w:rPr>
+        <w:t xml:space="preserve"> </w:t>
+      </w:r>
+      <w:r>
+        <w:rPr>
+          <w:rFonts w:ascii="Times New Roman" w:hAnsi="Times New Roman" w:cs="Times New Roman"/>
+          <w:shd w:val="clear" w:color="auto" w:fill="FFFFFF"/>
+        </w:rPr>
+        <w:t xml:space="preserve">Accessible online as a web app, </w:t>
+      </w:r>
+      <w:proofErr w:type="spellStart"/>
+      <w:r>
+        <w:rPr>
+          <w:rFonts w:ascii="Times New Roman" w:hAnsi="Times New Roman" w:cs="Times New Roman"/>
+          <w:shd w:val="clear" w:color="auto" w:fill="FFFFFF"/>
+        </w:rPr>
+        <w:t>SpellWizards</w:t>
+      </w:r>
+      <w:proofErr w:type="spellEnd"/>
+      <w:r>
+        <w:rPr>
+          <w:rFonts w:ascii="Times New Roman" w:hAnsi="Times New Roman" w:cs="Times New Roman"/>
+          <w:shd w:val="clear" w:color="auto" w:fill="FFFFFF"/>
+        </w:rPr>
+        <w:t xml:space="preserve"> is an effective support tool which can be used by schools, teachers and parents looking to encourage and engage children to learn through play, with the added benefit of being able to track their progress online.</w:t>
+      </w:r>
+    </w:p>
+    <w:p>
+      <w:pPr>
+        <w:spacing w:line="360" w:lineRule="auto"/>
         <w:rPr>
           <w:rFonts w:ascii="Times New Roman" w:hAnsi="Times New Roman" w:cs="Times New Roman"/>
           <w:b/>
@@ -1173,12 +1356,13 @@
           <w:bCs/>
           <w:shd w:val="clear" w:color="auto" w:fill="FFFFFF"/>
         </w:rPr>
-        <w:t>LOCAL</w:t>
+        <w:t>National</w:t>
       </w:r>
     </w:p>
     <w:p>
       <w:pPr>
         <w:spacing w:line="360" w:lineRule="auto"/>
+        <w:jc w:val="both"/>
         <w:rPr>
           <w:rFonts w:ascii="Times New Roman" w:hAnsi="Times New Roman" w:cs="Times New Roman"/>
           <w:shd w:val="clear" w:color="auto" w:fill="FFFFFF"/>
@@ -1193,175 +1377,33 @@
         </w:rPr>
         <w:tab/>
       </w:r>
-      <w:r>
-        <w:rPr>
-          <w:rFonts w:ascii="Times New Roman" w:hAnsi="Times New Roman" w:cs="Times New Roman"/>
-          <w:shd w:val="clear" w:color="auto" w:fill="FFFFFF"/>
-        </w:rPr>
-        <w:t xml:space="preserve">In July 2018, three students of the University of San Carlos (USC) - </w:t>
-      </w:r>
-      <w:r>
-        <w:rPr>
-          <w:rFonts w:ascii="Times New Roman" w:hAnsi="Times New Roman" w:cs="Times New Roman"/>
-          <w:shd w:val="clear" w:color="auto" w:fill="FFFFFF"/>
-        </w:rPr>
-        <w:t xml:space="preserve">Patrick Dave </w:t>
-      </w:r>
       <w:proofErr w:type="spellStart"/>
       <w:r>
         <w:rPr>
           <w:rFonts w:ascii="Times New Roman" w:hAnsi="Times New Roman" w:cs="Times New Roman"/>
-          <w:shd w:val="clear" w:color="auto" w:fill="FFFFFF"/>
-        </w:rPr>
-        <w:t>Woogue</w:t>
+        </w:rPr>
+        <w:t>OrangeApps</w:t>
       </w:r>
       <w:proofErr w:type="spellEnd"/>
       <w:r>
         <w:rPr>
           <w:rFonts w:ascii="Times New Roman" w:hAnsi="Times New Roman" w:cs="Times New Roman"/>
-          <w:shd w:val="clear" w:color="auto" w:fill="FFFFFF"/>
-        </w:rPr>
-        <w:t xml:space="preserve">, </w:t>
+        </w:rPr>
+        <w:t xml:space="preserve">, a school management application, has been officially released in 2014 by then 19-year old Gian </w:t>
       </w:r>
       <w:proofErr w:type="spellStart"/>
       <w:r>
         <w:rPr>
           <w:rFonts w:ascii="Times New Roman" w:hAnsi="Times New Roman" w:cs="Times New Roman"/>
-          <w:shd w:val="clear" w:color="auto" w:fill="FFFFFF"/>
-        </w:rPr>
-        <w:t>Cris</w:t>
+        </w:rPr>
+        <w:t>Javelona</w:t>
       </w:r>
       <w:proofErr w:type="spellEnd"/>
       <w:r>
         <w:rPr>
           <w:rFonts w:ascii="Times New Roman" w:hAnsi="Times New Roman" w:cs="Times New Roman"/>
-          <w:shd w:val="clear" w:color="auto" w:fill="FFFFFF"/>
-        </w:rPr>
-        <w:t xml:space="preserve"> Lawrence Adrian </w:t>
-      </w:r>
-      <w:proofErr w:type="spellStart"/>
-      <w:r>
-        <w:rPr>
-          <w:rFonts w:ascii="Times New Roman" w:hAnsi="Times New Roman" w:cs="Times New Roman"/>
-          <w:shd w:val="clear" w:color="auto" w:fill="FFFFFF"/>
-        </w:rPr>
-        <w:t>Militante</w:t>
-      </w:r>
-      <w:proofErr w:type="spellEnd"/>
-      <w:r>
-        <w:rPr>
-          <w:rFonts w:ascii="Times New Roman" w:hAnsi="Times New Roman" w:cs="Times New Roman"/>
-          <w:shd w:val="clear" w:color="auto" w:fill="FFFFFF"/>
-        </w:rPr>
-        <w:t>, and Gabriel Andrew Pineda</w:t>
-      </w:r>
-      <w:r>
-        <w:rPr>
-          <w:rFonts w:ascii="Times New Roman" w:hAnsi="Times New Roman" w:cs="Times New Roman"/>
-          <w:shd w:val="clear" w:color="auto" w:fill="FFFFFF"/>
-        </w:rPr>
-        <w:t xml:space="preserve"> won </w:t>
-      </w:r>
-      <w:r>
-        <w:rPr>
-          <w:rFonts w:ascii="Times New Roman" w:hAnsi="Times New Roman" w:cs="Times New Roman"/>
-          <w:shd w:val="clear" w:color="auto" w:fill="FFFFFF"/>
-        </w:rPr>
-        <w:t>the grand prize for their online tutorial system</w:t>
-      </w:r>
-      <w:r>
-        <w:rPr>
-          <w:rFonts w:ascii="Times New Roman" w:hAnsi="Times New Roman" w:cs="Times New Roman"/>
-          <w:shd w:val="clear" w:color="auto" w:fill="FFFFFF"/>
-        </w:rPr>
-        <w:t xml:space="preserve"> at the 14</w:t>
-      </w:r>
-      <w:r>
-        <w:rPr>
-          <w:rFonts w:ascii="Times New Roman" w:hAnsi="Times New Roman" w:cs="Times New Roman"/>
-          <w:shd w:val="clear" w:color="auto" w:fill="FFFFFF"/>
-          <w:vertAlign w:val="superscript"/>
-        </w:rPr>
-        <w:t>th</w:t>
-      </w:r>
-      <w:r>
-        <w:rPr>
-          <w:rFonts w:ascii="Times New Roman" w:hAnsi="Times New Roman" w:cs="Times New Roman"/>
-          <w:shd w:val="clear" w:color="auto" w:fill="FFFFFF"/>
-        </w:rPr>
-        <w:t xml:space="preserve"> Smart Wireless Engineering Education Program (SWEEP) Innovation and Excellence Awards for their mobile application </w:t>
-      </w:r>
-      <w:proofErr w:type="spellStart"/>
-      <w:r>
-        <w:rPr>
-          <w:rFonts w:ascii="Times New Roman" w:hAnsi="Times New Roman" w:cs="Times New Roman"/>
-          <w:shd w:val="clear" w:color="auto" w:fill="FFFFFF"/>
-        </w:rPr>
-        <w:t>Eryl</w:t>
-      </w:r>
-      <w:proofErr w:type="spellEnd"/>
-      <w:r>
-        <w:rPr>
-          <w:rFonts w:ascii="Times New Roman" w:hAnsi="Times New Roman" w:cs="Times New Roman"/>
-          <w:shd w:val="clear" w:color="auto" w:fill="FFFFFF"/>
-        </w:rPr>
-        <w:t xml:space="preserve">. </w:t>
-      </w:r>
-      <w:r>
-        <w:rPr>
-          <w:rFonts w:ascii="Times New Roman" w:hAnsi="Times New Roman" w:cs="Times New Roman"/>
-          <w:shd w:val="clear" w:color="auto" w:fill="FFFFFF"/>
-        </w:rPr>
-        <w:t>The application leverages on a mobile platform that allows users to act as student-tutors to those having difficulty with their lessons, thus stimulating collaborative learning within the school</w:t>
-      </w:r>
-      <w:r>
-        <w:rPr>
-          <w:rFonts w:ascii="Times New Roman" w:hAnsi="Times New Roman" w:cs="Times New Roman"/>
-          <w:shd w:val="clear" w:color="auto" w:fill="FFFFFF"/>
-        </w:rPr>
-        <w:t xml:space="preserve">. It </w:t>
-      </w:r>
-      <w:r>
-        <w:rPr>
-          <w:rFonts w:ascii="Times New Roman" w:hAnsi="Times New Roman" w:cs="Times New Roman"/>
-          <w:shd w:val="clear" w:color="auto" w:fill="FFFFFF"/>
-        </w:rPr>
-        <w:t>is a mobile online tutorial system</w:t>
-      </w:r>
-      <w:r>
-        <w:rPr>
-          <w:rFonts w:ascii="Times New Roman" w:hAnsi="Times New Roman" w:cs="Times New Roman"/>
-          <w:shd w:val="clear" w:color="auto" w:fill="FFFFFF"/>
-        </w:rPr>
-        <w:t xml:space="preserve"> that will enable students to join online classes or organize one</w:t>
-      </w:r>
-      <w:r>
-        <w:rPr>
-          <w:rFonts w:ascii="Times New Roman" w:hAnsi="Times New Roman" w:cs="Times New Roman"/>
-          <w:shd w:val="clear" w:color="auto" w:fill="FFFFFF"/>
-        </w:rPr>
-        <w:t xml:space="preserve"> and it </w:t>
-      </w:r>
-      <w:r>
-        <w:rPr>
-          <w:rFonts w:ascii="Times New Roman" w:hAnsi="Times New Roman" w:cs="Times New Roman"/>
-          <w:shd w:val="clear" w:color="auto" w:fill="FFFFFF"/>
-        </w:rPr>
-        <w:t xml:space="preserve">will </w:t>
-      </w:r>
-      <w:r>
-        <w:rPr>
-          <w:rFonts w:ascii="Times New Roman" w:hAnsi="Times New Roman" w:cs="Times New Roman"/>
-          <w:shd w:val="clear" w:color="auto" w:fill="FFFFFF"/>
-        </w:rPr>
-        <w:t xml:space="preserve">also </w:t>
-      </w:r>
-      <w:r>
-        <w:rPr>
-          <w:rFonts w:ascii="Times New Roman" w:hAnsi="Times New Roman" w:cs="Times New Roman"/>
-          <w:shd w:val="clear" w:color="auto" w:fill="FFFFFF"/>
-        </w:rPr>
-        <w:t>let them select from a teacher pool and negotiate for a schedule and fee.</w:t>
+        </w:rPr>
+        <w:t>. It has since become a huge technology company that builds products that focuses on solving problems in education. Schools of every size use our platform to manage their entire operations from admission, payments, grading, scheduling and a whole lot​ more giving them time to focus more on providing better education. The app comes with multiple features for teachers, students, admins and parents. However, it is designed for large schools and universities.</w:t>
       </w:r>
     </w:p>
     <w:p>
@@ -1369,453 +1411,218 @@
         <w:spacing w:line="360" w:lineRule="auto"/>
         <w:rPr>
           <w:rFonts w:ascii="Times New Roman" w:hAnsi="Times New Roman" w:cs="Times New Roman"/>
-          <w:shd w:val="clear" w:color="auto" w:fill="FFFFFF"/>
-        </w:rPr>
-      </w:pPr>
+          <w:b/>
+          <w:bCs/>
+          <w:shd w:val="clear" w:color="auto" w:fill="FFFFFF"/>
+        </w:rPr>
+      </w:pPr>
+      <w:r>
+        <w:rPr>
+          <w:rFonts w:ascii="Times New Roman" w:hAnsi="Times New Roman" w:cs="Times New Roman"/>
+          <w:b/>
+          <w:bCs/>
+          <w:shd w:val="clear" w:color="auto" w:fill="FFFFFF"/>
+        </w:rPr>
+        <w:t>Local</w:t>
+      </w:r>
     </w:p>
     <w:p>
       <w:pPr>
         <w:spacing w:line="360" w:lineRule="auto"/>
+        <w:jc w:val="both"/>
+        <w:rPr>
+          <w:rFonts w:ascii="Times New Roman" w:hAnsi="Times New Roman" w:cs="Times New Roman"/>
+          <w:shd w:val="clear" w:color="auto" w:fill="FFFFFF"/>
+        </w:rPr>
+      </w:pPr>
+      <w:r>
         <w:rPr>
           <w:rFonts w:ascii="Times New Roman" w:hAnsi="Times New Roman" w:cs="Times New Roman"/>
           <w:b/>
           <w:bCs/>
           <w:shd w:val="clear" w:color="auto" w:fill="FFFFFF"/>
         </w:rPr>
-      </w:pPr>
-      <w:r>
-        <w:rPr>
-          <w:rFonts w:ascii="Times New Roman" w:hAnsi="Times New Roman" w:cs="Times New Roman"/>
-          <w:b/>
-          <w:bCs/>
-          <w:shd w:val="clear" w:color="auto" w:fill="FFFFFF"/>
-        </w:rPr>
-        <w:t>NATIONAL</w:t>
+        <w:tab/>
+      </w:r>
+      <w:r>
+        <w:rPr>
+          <w:rFonts w:ascii="Times New Roman" w:hAnsi="Times New Roman" w:cs="Times New Roman"/>
+          <w:shd w:val="clear" w:color="auto" w:fill="FFFFFF"/>
+        </w:rPr>
+        <w:t xml:space="preserve">In July 2018, three students of the University of San Carlos (USC) - </w:t>
+      </w:r>
+      <w:r>
+        <w:rPr>
+          <w:rFonts w:ascii="Times New Roman" w:hAnsi="Times New Roman" w:cs="Times New Roman"/>
+          <w:shd w:val="clear" w:color="auto" w:fill="FFFFFF"/>
+        </w:rPr>
+        <w:t xml:space="preserve">Patrick Dave </w:t>
+      </w:r>
+      <w:proofErr w:type="spellStart"/>
+      <w:r>
+        <w:rPr>
+          <w:rFonts w:ascii="Times New Roman" w:hAnsi="Times New Roman" w:cs="Times New Roman"/>
+          <w:shd w:val="clear" w:color="auto" w:fill="FFFFFF"/>
+        </w:rPr>
+        <w:t>Woogue</w:t>
+      </w:r>
+      <w:proofErr w:type="spellEnd"/>
+      <w:r>
+        <w:rPr>
+          <w:rFonts w:ascii="Times New Roman" w:hAnsi="Times New Roman" w:cs="Times New Roman"/>
+          <w:shd w:val="clear" w:color="auto" w:fill="FFFFFF"/>
+        </w:rPr>
+        <w:t xml:space="preserve">, </w:t>
+      </w:r>
+      <w:proofErr w:type="spellStart"/>
+      <w:r>
+        <w:rPr>
+          <w:rFonts w:ascii="Times New Roman" w:hAnsi="Times New Roman" w:cs="Times New Roman"/>
+          <w:shd w:val="clear" w:color="auto" w:fill="FFFFFF"/>
+        </w:rPr>
+        <w:t>Cris</w:t>
+      </w:r>
+      <w:proofErr w:type="spellEnd"/>
+      <w:r>
+        <w:rPr>
+          <w:rFonts w:ascii="Times New Roman" w:hAnsi="Times New Roman" w:cs="Times New Roman"/>
+          <w:shd w:val="clear" w:color="auto" w:fill="FFFFFF"/>
+        </w:rPr>
+        <w:t xml:space="preserve"> Lawrence Adrian </w:t>
+      </w:r>
+      <w:proofErr w:type="spellStart"/>
+      <w:r>
+        <w:rPr>
+          <w:rFonts w:ascii="Times New Roman" w:hAnsi="Times New Roman" w:cs="Times New Roman"/>
+          <w:shd w:val="clear" w:color="auto" w:fill="FFFFFF"/>
+        </w:rPr>
+        <w:t>Militante</w:t>
+      </w:r>
+      <w:proofErr w:type="spellEnd"/>
+      <w:r>
+        <w:rPr>
+          <w:rFonts w:ascii="Times New Roman" w:hAnsi="Times New Roman" w:cs="Times New Roman"/>
+          <w:shd w:val="clear" w:color="auto" w:fill="FFFFFF"/>
+        </w:rPr>
+        <w:t>, and Gabriel Andrew Pineda</w:t>
+      </w:r>
+      <w:r>
+        <w:rPr>
+          <w:rFonts w:ascii="Times New Roman" w:hAnsi="Times New Roman" w:cs="Times New Roman"/>
+          <w:shd w:val="clear" w:color="auto" w:fill="FFFFFF"/>
+        </w:rPr>
+        <w:t xml:space="preserve"> won </w:t>
+      </w:r>
+      <w:r>
+        <w:rPr>
+          <w:rFonts w:ascii="Times New Roman" w:hAnsi="Times New Roman" w:cs="Times New Roman"/>
+          <w:shd w:val="clear" w:color="auto" w:fill="FFFFFF"/>
+        </w:rPr>
+        <w:t xml:space="preserve">the grand prize for their online </w:t>
+      </w:r>
+      <w:r>
+        <w:rPr>
+          <w:rFonts w:ascii="Times New Roman" w:hAnsi="Times New Roman" w:cs="Times New Roman"/>
+          <w:shd w:val="clear" w:color="auto" w:fill="FFFFFF"/>
+        </w:rPr>
+        <w:lastRenderedPageBreak/>
+        <w:t>tutorial system</w:t>
+      </w:r>
+      <w:r>
+        <w:rPr>
+          <w:rFonts w:ascii="Times New Roman" w:hAnsi="Times New Roman" w:cs="Times New Roman"/>
+          <w:shd w:val="clear" w:color="auto" w:fill="FFFFFF"/>
+        </w:rPr>
+        <w:t xml:space="preserve"> at the 14</w:t>
+      </w:r>
+      <w:r>
+        <w:rPr>
+          <w:rFonts w:ascii="Times New Roman" w:hAnsi="Times New Roman" w:cs="Times New Roman"/>
+          <w:shd w:val="clear" w:color="auto" w:fill="FFFFFF"/>
+          <w:vertAlign w:val="superscript"/>
+        </w:rPr>
+        <w:t>th</w:t>
+      </w:r>
+      <w:r>
+        <w:rPr>
+          <w:rFonts w:ascii="Times New Roman" w:hAnsi="Times New Roman" w:cs="Times New Roman"/>
+          <w:shd w:val="clear" w:color="auto" w:fill="FFFFFF"/>
+        </w:rPr>
+        <w:t xml:space="preserve"> Smart Wireless Engineering Education Program (SWEEP) Innovation and Excellence Awards for their mobile application </w:t>
+      </w:r>
+      <w:proofErr w:type="spellStart"/>
+      <w:r>
+        <w:rPr>
+          <w:rFonts w:ascii="Times New Roman" w:hAnsi="Times New Roman" w:cs="Times New Roman"/>
+          <w:shd w:val="clear" w:color="auto" w:fill="FFFFFF"/>
+        </w:rPr>
+        <w:t>Eryl</w:t>
+      </w:r>
+      <w:proofErr w:type="spellEnd"/>
+      <w:r>
+        <w:rPr>
+          <w:rFonts w:ascii="Times New Roman" w:hAnsi="Times New Roman" w:cs="Times New Roman"/>
+          <w:shd w:val="clear" w:color="auto" w:fill="FFFFFF"/>
+        </w:rPr>
+        <w:t xml:space="preserve">. </w:t>
+      </w:r>
+      <w:r>
+        <w:rPr>
+          <w:rFonts w:ascii="Times New Roman" w:hAnsi="Times New Roman" w:cs="Times New Roman"/>
+          <w:shd w:val="clear" w:color="auto" w:fill="FFFFFF"/>
+        </w:rPr>
+        <w:t>The application leverages on a mobile platform that allows users to act as student-tutors to those having difficulty with their lessons, thus stimulating collaborative learning within the school</w:t>
+      </w:r>
+      <w:r>
+        <w:rPr>
+          <w:rFonts w:ascii="Times New Roman" w:hAnsi="Times New Roman" w:cs="Times New Roman"/>
+          <w:shd w:val="clear" w:color="auto" w:fill="FFFFFF"/>
+        </w:rPr>
+        <w:t>. It is a mobile online tutorial system</w:t>
+      </w:r>
+      <w:r>
+        <w:rPr>
+          <w:rFonts w:ascii="Times New Roman" w:hAnsi="Times New Roman" w:cs="Times New Roman"/>
+          <w:shd w:val="clear" w:color="auto" w:fill="FFFFFF"/>
+        </w:rPr>
+        <w:t xml:space="preserve"> that will enable students to join online classes or organize one</w:t>
+      </w:r>
+      <w:r>
+        <w:rPr>
+          <w:rFonts w:ascii="Times New Roman" w:hAnsi="Times New Roman" w:cs="Times New Roman"/>
+          <w:shd w:val="clear" w:color="auto" w:fill="FFFFFF"/>
+        </w:rPr>
+        <w:t xml:space="preserve"> and it </w:t>
+      </w:r>
+      <w:r>
+        <w:rPr>
+          <w:rFonts w:ascii="Times New Roman" w:hAnsi="Times New Roman" w:cs="Times New Roman"/>
+          <w:shd w:val="clear" w:color="auto" w:fill="FFFFFF"/>
+        </w:rPr>
+        <w:t xml:space="preserve">will </w:t>
+      </w:r>
+      <w:r>
+        <w:rPr>
+          <w:rFonts w:ascii="Times New Roman" w:hAnsi="Times New Roman" w:cs="Times New Roman"/>
+          <w:shd w:val="clear" w:color="auto" w:fill="FFFFFF"/>
+        </w:rPr>
+        <w:t xml:space="preserve">also </w:t>
+      </w:r>
+      <w:r>
+        <w:rPr>
+          <w:rFonts w:ascii="Times New Roman" w:hAnsi="Times New Roman" w:cs="Times New Roman"/>
+          <w:shd w:val="clear" w:color="auto" w:fill="FFFFFF"/>
+        </w:rPr>
+        <w:t>let them select from a teacher pool and negotiate for a schedule and fee.</w:t>
       </w:r>
     </w:p>
     <w:p>
       <w:pPr>
         <w:spacing w:line="360" w:lineRule="auto"/>
-        <w:rPr>
-          <w:rFonts w:ascii="Times New Roman" w:hAnsi="Times New Roman" w:cs="Times New Roman"/>
-          <w:shd w:val="clear" w:color="auto" w:fill="FFFFFF"/>
-        </w:rPr>
-      </w:pPr>
-      <w:r>
-        <w:rPr>
-          <w:rFonts w:ascii="Times New Roman" w:hAnsi="Times New Roman" w:cs="Times New Roman"/>
-          <w:b/>
-          <w:bCs/>
-          <w:shd w:val="clear" w:color="auto" w:fill="FFFFFF"/>
-        </w:rPr>
-        <w:tab/>
-      </w:r>
-      <w:proofErr w:type="spellStart"/>
-      <w:r>
-        <w:rPr>
-          <w:rFonts w:ascii="Times New Roman" w:hAnsi="Times New Roman" w:cs="Times New Roman"/>
-        </w:rPr>
-        <w:t>OrangeApps</w:t>
-      </w:r>
-      <w:proofErr w:type="spellEnd"/>
-      <w:r>
-        <w:rPr>
-          <w:rFonts w:ascii="Times New Roman" w:hAnsi="Times New Roman" w:cs="Times New Roman"/>
-        </w:rPr>
-        <w:t xml:space="preserve">, a school management application, has been officially released in 2014 by then 19-year old Gian </w:t>
-      </w:r>
-      <w:proofErr w:type="spellStart"/>
-      <w:r>
-        <w:rPr>
-          <w:rFonts w:ascii="Times New Roman" w:hAnsi="Times New Roman" w:cs="Times New Roman"/>
-        </w:rPr>
-        <w:t>Javelona</w:t>
-      </w:r>
-      <w:proofErr w:type="spellEnd"/>
-      <w:r>
-        <w:rPr>
-          <w:rFonts w:ascii="Times New Roman" w:hAnsi="Times New Roman" w:cs="Times New Roman"/>
-        </w:rPr>
-        <w:t>. It has since become a huge</w:t>
-      </w:r>
-      <w:r>
-        <w:rPr>
-          <w:rFonts w:ascii="Times New Roman" w:hAnsi="Times New Roman" w:cs="Times New Roman"/>
-        </w:rPr>
-        <w:t xml:space="preserve"> technology company that builds products that focuses on solving problems in education. Schools of every size use our platform to manage their entire operations from admission, payments, grading, scheduling and a whole lot​ more giving them time to focus more on providing better education.</w:t>
-      </w:r>
-      <w:r>
-        <w:rPr>
-          <w:rFonts w:ascii="Times New Roman" w:hAnsi="Times New Roman" w:cs="Times New Roman"/>
-        </w:rPr>
-        <w:t xml:space="preserve"> The app comes with multiple features for teachers, students, admins and parents. However, it is designed for large schools and universities.</w:t>
-      </w:r>
-      <w:bookmarkStart w:id="0" w:name="_GoBack"/>
-      <w:bookmarkEnd w:id="0"/>
-    </w:p>
-    <w:p>
-      <w:pPr>
-        <w:spacing w:line="360" w:lineRule="auto"/>
-        <w:rPr>
-          <w:rFonts w:ascii="Times New Roman" w:hAnsi="Times New Roman" w:cs="Times New Roman"/>
-          <w:b/>
-          <w:bCs/>
-          <w:shd w:val="clear" w:color="auto" w:fill="FFFFFF"/>
-        </w:rPr>
-      </w:pPr>
-    </w:p>
-    <w:p>
-      <w:pPr>
-        <w:spacing w:line="360" w:lineRule="auto"/>
-        <w:rPr>
-          <w:rFonts w:ascii="Times New Roman" w:hAnsi="Times New Roman" w:cs="Times New Roman"/>
-          <w:b/>
-          <w:bCs/>
-          <w:shd w:val="clear" w:color="auto" w:fill="FFFFFF"/>
-        </w:rPr>
-      </w:pPr>
-      <w:r>
-        <w:rPr>
-          <w:rFonts w:ascii="Times New Roman" w:hAnsi="Times New Roman" w:cs="Times New Roman"/>
-          <w:b/>
-          <w:bCs/>
-          <w:shd w:val="clear" w:color="auto" w:fill="FFFFFF"/>
-        </w:rPr>
-        <w:t>FOREIGN</w:t>
-      </w:r>
-    </w:p>
-    <w:p>
-      <w:pPr>
-        <w:spacing w:line="360" w:lineRule="auto"/>
-        <w:rPr>
-          <w:rFonts w:ascii="Times New Roman" w:hAnsi="Times New Roman" w:cs="Times New Roman"/>
-          <w:shd w:val="clear" w:color="auto" w:fill="FFFFFF"/>
-        </w:rPr>
-      </w:pPr>
-      <w:r>
-        <w:rPr>
-          <w:rFonts w:ascii="Times New Roman" w:hAnsi="Times New Roman" w:cs="Times New Roman"/>
-          <w:shd w:val="clear" w:color="auto" w:fill="FFFFFF"/>
-        </w:rPr>
-        <w:tab/>
-      </w:r>
-      <w:r>
-        <w:rPr>
-          <w:rFonts w:ascii="Times New Roman" w:hAnsi="Times New Roman" w:cs="Times New Roman"/>
-          <w:shd w:val="clear" w:color="auto" w:fill="FFFFFF"/>
-        </w:rPr>
-        <w:t>Schoology</w:t>
-      </w:r>
-      <w:r>
-        <w:rPr>
-          <w:rFonts w:ascii="Times New Roman" w:hAnsi="Times New Roman" w:cs="Times New Roman"/>
-          <w:shd w:val="clear" w:color="auto" w:fill="FFFFFF"/>
-        </w:rPr>
-        <w:t xml:space="preserve"> </w:t>
-      </w:r>
-      <w:r>
-        <w:rPr>
-          <w:rFonts w:ascii="Times New Roman" w:hAnsi="Times New Roman" w:cs="Times New Roman"/>
-          <w:shd w:val="clear" w:color="auto" w:fill="FFFFFF"/>
-        </w:rPr>
-        <w:t xml:space="preserve">was designed by three Washington University students - Jeremy Reid, Ryan wang and Alex Trinidad and </w:t>
-      </w:r>
-      <w:r>
-        <w:rPr>
-          <w:rFonts w:ascii="Times New Roman" w:hAnsi="Times New Roman" w:cs="Times New Roman"/>
-          <w:shd w:val="clear" w:color="auto" w:fill="FFFFFF"/>
-        </w:rPr>
-        <w:t xml:space="preserve">has been </w:t>
-      </w:r>
-      <w:r>
-        <w:rPr>
-          <w:rFonts w:ascii="Times New Roman" w:hAnsi="Times New Roman" w:cs="Times New Roman"/>
-          <w:shd w:val="clear" w:color="auto" w:fill="FFFFFF"/>
-        </w:rPr>
-        <w:t>released</w:t>
-      </w:r>
-      <w:r>
-        <w:rPr>
-          <w:rFonts w:ascii="Times New Roman" w:hAnsi="Times New Roman" w:cs="Times New Roman"/>
-          <w:shd w:val="clear" w:color="auto" w:fill="FFFFFF"/>
-        </w:rPr>
-        <w:t xml:space="preserve"> since</w:t>
-      </w:r>
-      <w:r>
-        <w:rPr>
-          <w:rFonts w:ascii="Times New Roman" w:hAnsi="Times New Roman" w:cs="Times New Roman"/>
-          <w:shd w:val="clear" w:color="auto" w:fill="FFFFFF"/>
-        </w:rPr>
-        <w:t xml:space="preserve"> </w:t>
-      </w:r>
-      <w:r>
-        <w:rPr>
-          <w:rFonts w:ascii="Times New Roman" w:hAnsi="Times New Roman" w:cs="Times New Roman"/>
-          <w:shd w:val="clear" w:color="auto" w:fill="FFFFFF"/>
-        </w:rPr>
-        <w:t xml:space="preserve">August </w:t>
-      </w:r>
-      <w:r>
-        <w:rPr>
-          <w:rFonts w:ascii="Times New Roman" w:hAnsi="Times New Roman" w:cs="Times New Roman"/>
-          <w:shd w:val="clear" w:color="auto" w:fill="FFFFFF"/>
-        </w:rPr>
-        <w:t>2009</w:t>
-      </w:r>
-      <w:r>
-        <w:rPr>
-          <w:rFonts w:ascii="Times New Roman" w:hAnsi="Times New Roman" w:cs="Times New Roman"/>
-          <w:shd w:val="clear" w:color="auto" w:fill="FFFFFF"/>
-        </w:rPr>
-        <w:t xml:space="preserve">. It is a cloud-based platform </w:t>
-      </w:r>
-      <w:r>
-        <w:rPr>
-          <w:rFonts w:ascii="Times New Roman" w:hAnsi="Times New Roman" w:cs="Times New Roman"/>
-          <w:shd w:val="clear" w:color="auto" w:fill="FFFFFF"/>
-        </w:rPr>
-        <w:t xml:space="preserve">which was originally developed for sharing notes. Today, Schoology </w:t>
-      </w:r>
-      <w:r>
-        <w:rPr>
-          <w:rFonts w:ascii="Times New Roman" w:hAnsi="Times New Roman" w:cs="Times New Roman"/>
-          <w:shd w:val="clear" w:color="auto" w:fill="FFFFFF"/>
-        </w:rPr>
-        <w:t xml:space="preserve">provides </w:t>
-      </w:r>
-      <w:r>
-        <w:rPr>
-          <w:rFonts w:ascii="Times New Roman" w:hAnsi="Times New Roman" w:cs="Times New Roman"/>
-          <w:shd w:val="clear" w:color="auto" w:fill="FFFFFF"/>
-        </w:rPr>
-        <w:t xml:space="preserve">teachers the </w:t>
-      </w:r>
-      <w:r>
-        <w:rPr>
-          <w:rFonts w:ascii="Times New Roman" w:hAnsi="Times New Roman" w:cs="Times New Roman"/>
-          <w:shd w:val="clear" w:color="auto" w:fill="FFFFFF"/>
-        </w:rPr>
-        <w:t xml:space="preserve">tools needed to manage </w:t>
-      </w:r>
-      <w:r>
-        <w:rPr>
-          <w:rFonts w:ascii="Times New Roman" w:hAnsi="Times New Roman" w:cs="Times New Roman"/>
-          <w:shd w:val="clear" w:color="auto" w:fill="FFFFFF"/>
-        </w:rPr>
-        <w:t xml:space="preserve">and oversee </w:t>
-      </w:r>
-      <w:r>
-        <w:rPr>
-          <w:rFonts w:ascii="Times New Roman" w:hAnsi="Times New Roman" w:cs="Times New Roman"/>
-          <w:shd w:val="clear" w:color="auto" w:fill="FFFFFF"/>
-        </w:rPr>
-        <w:t xml:space="preserve">an </w:t>
-      </w:r>
-      <w:r>
-        <w:rPr>
-          <w:rFonts w:ascii="Times New Roman" w:hAnsi="Times New Roman" w:cs="Times New Roman"/>
-          <w:shd w:val="clear" w:color="auto" w:fill="FFFFFF"/>
-        </w:rPr>
-        <w:t>online classroom activity for K-12 and higher education institutions</w:t>
-      </w:r>
-      <w:r>
-        <w:rPr>
-          <w:rFonts w:ascii="Times New Roman" w:hAnsi="Times New Roman" w:cs="Times New Roman"/>
-          <w:shd w:val="clear" w:color="auto" w:fill="FFFFFF"/>
-        </w:rPr>
-        <w:t xml:space="preserve">. </w:t>
-      </w:r>
-    </w:p>
-    <w:p>
-      <w:pPr>
-        <w:spacing w:line="360" w:lineRule="auto"/>
-        <w:rPr>
-          <w:rFonts w:ascii="Times New Roman" w:hAnsi="Times New Roman" w:cs="Times New Roman"/>
-          <w:shd w:val="clear" w:color="auto" w:fill="FFFFFF"/>
-        </w:rPr>
-      </w:pPr>
-      <w:r>
-        <w:rPr>
-          <w:rFonts w:ascii="Times New Roman" w:hAnsi="Times New Roman" w:cs="Times New Roman"/>
-          <w:shd w:val="clear" w:color="auto" w:fill="FFFFFF"/>
-        </w:rPr>
-        <w:tab/>
-      </w:r>
-      <w:proofErr w:type="spellStart"/>
-      <w:r>
-        <w:rPr>
-          <w:rFonts w:ascii="Times New Roman" w:hAnsi="Times New Roman" w:cs="Times New Roman"/>
-          <w:shd w:val="clear" w:color="auto" w:fill="FFFFFF"/>
-        </w:rPr>
-        <w:t>iEduCentre</w:t>
-      </w:r>
-      <w:proofErr w:type="spellEnd"/>
-      <w:r>
-        <w:rPr>
-          <w:rFonts w:ascii="Times New Roman" w:hAnsi="Times New Roman" w:cs="Times New Roman"/>
-          <w:shd w:val="clear" w:color="auto" w:fill="FFFFFF"/>
-        </w:rPr>
-        <w:t xml:space="preserve"> has focused on </w:t>
-      </w:r>
-      <w:r>
-        <w:rPr>
-          <w:rFonts w:ascii="Times New Roman" w:hAnsi="Times New Roman" w:cs="Times New Roman"/>
-          <w:shd w:val="clear" w:color="auto" w:fill="FFFFFF"/>
-        </w:rPr>
-        <w:t xml:space="preserve">the comfort of business owners and administrators for schools and tuition centers. </w:t>
-      </w:r>
-      <w:r>
-        <w:rPr>
-          <w:rFonts w:ascii="Times New Roman" w:hAnsi="Times New Roman" w:cs="Times New Roman"/>
-          <w:shd w:val="clear" w:color="auto" w:fill="FFFFFF"/>
-        </w:rPr>
-        <w:t xml:space="preserve">Before the days of the digital revolution, these organizations are saddled with bundles of administrative burdens, endless paperwork and shelves crammed with files. In 2011, </w:t>
-      </w:r>
-      <w:r>
-        <w:rPr>
-          <w:rFonts w:ascii="Times New Roman" w:hAnsi="Times New Roman" w:cs="Times New Roman"/>
-          <w:shd w:val="clear" w:color="auto" w:fill="FFFFFF"/>
-        </w:rPr>
-        <w:lastRenderedPageBreak/>
-        <w:t xml:space="preserve">Aquarius Soft launched </w:t>
-      </w:r>
-      <w:proofErr w:type="spellStart"/>
-      <w:r>
-        <w:rPr>
-          <w:rFonts w:ascii="Times New Roman" w:hAnsi="Times New Roman" w:cs="Times New Roman"/>
-          <w:shd w:val="clear" w:color="auto" w:fill="FFFFFF"/>
-        </w:rPr>
-        <w:t>iEduCentre</w:t>
-      </w:r>
-      <w:proofErr w:type="spellEnd"/>
-      <w:r>
-        <w:rPr>
-          <w:rFonts w:ascii="Times New Roman" w:hAnsi="Times New Roman" w:cs="Times New Roman"/>
-          <w:shd w:val="clear" w:color="auto" w:fill="FFFFFF"/>
-        </w:rPr>
-        <w:t xml:space="preserve"> and had since benefited more than hundred over clients in Singapore. After refining the system along the way through rounds of consultations with our clients, we are proud to introduce a total of more than 40 modules, each inter-facing well with one another to create a highly comprehensive, user-friendly and stable system for all our customers.</w:t>
-      </w:r>
-    </w:p>
-    <w:p>
-      <w:pPr>
-        <w:spacing w:line="360" w:lineRule="auto"/>
-        <w:rPr>
-          <w:rFonts w:ascii="Times New Roman" w:hAnsi="Times New Roman" w:cs="Times New Roman"/>
-          <w:shd w:val="clear" w:color="auto" w:fill="FFFFFF"/>
-        </w:rPr>
-      </w:pPr>
-      <w:r>
-        <w:rPr>
-          <w:rFonts w:ascii="Times New Roman" w:hAnsi="Times New Roman" w:cs="Times New Roman"/>
-          <w:shd w:val="clear" w:color="auto" w:fill="FFFFFF"/>
-        </w:rPr>
-        <w:tab/>
-      </w:r>
-      <w:proofErr w:type="spellStart"/>
-      <w:r>
-        <w:rPr>
-          <w:rFonts w:ascii="Times New Roman" w:hAnsi="Times New Roman" w:cs="Times New Roman"/>
-          <w:shd w:val="clear" w:color="auto" w:fill="FFFFFF"/>
-        </w:rPr>
-        <w:t>SpellWizards</w:t>
-      </w:r>
-      <w:proofErr w:type="spellEnd"/>
-      <w:r>
-        <w:rPr>
-          <w:rFonts w:ascii="Times New Roman" w:hAnsi="Times New Roman" w:cs="Times New Roman"/>
-          <w:shd w:val="clear" w:color="auto" w:fill="FFFFFF"/>
-        </w:rPr>
-        <w:t xml:space="preserve"> is an engaging educational program designed specifically to help children learn</w:t>
-      </w:r>
-      <w:r>
-        <w:rPr>
-          <w:rFonts w:ascii="Times New Roman" w:hAnsi="Times New Roman" w:cs="Times New Roman"/>
-          <w:shd w:val="clear" w:color="auto" w:fill="FFFFFF"/>
-        </w:rPr>
-        <w:t xml:space="preserve"> spelling</w:t>
-      </w:r>
-      <w:r>
-        <w:rPr>
-          <w:rFonts w:ascii="Times New Roman" w:hAnsi="Times New Roman" w:cs="Times New Roman"/>
-          <w:shd w:val="clear" w:color="auto" w:fill="FFFFFF"/>
-        </w:rPr>
-        <w:t>, while having fun along the way.</w:t>
-      </w:r>
-      <w:r>
-        <w:rPr>
-          <w:rFonts w:ascii="Times New Roman" w:hAnsi="Times New Roman" w:cs="Times New Roman"/>
-          <w:shd w:val="clear" w:color="auto" w:fill="FFFFFF"/>
-        </w:rPr>
-        <w:t xml:space="preserve"> It </w:t>
-      </w:r>
-      <w:r>
-        <w:rPr>
-          <w:rFonts w:ascii="Times New Roman" w:hAnsi="Times New Roman" w:cs="Times New Roman"/>
-          <w:shd w:val="clear" w:color="auto" w:fill="FFFFFF"/>
-        </w:rPr>
-        <w:t>has been designed for children aged 4-11 in order to improve their spelling, and enhance their computer knowledge and typing skills.</w:t>
-      </w:r>
-      <w:r>
-        <w:rPr>
-          <w:rFonts w:ascii="Times New Roman" w:hAnsi="Times New Roman" w:cs="Times New Roman"/>
-          <w:shd w:val="clear" w:color="auto" w:fill="FFFFFF"/>
-        </w:rPr>
-        <w:t xml:space="preserve"> </w:t>
-      </w:r>
-      <w:r>
-        <w:rPr>
-          <w:rFonts w:ascii="Times New Roman" w:hAnsi="Times New Roman" w:cs="Times New Roman"/>
-          <w:shd w:val="clear" w:color="auto" w:fill="FFFFFF"/>
-        </w:rPr>
-        <w:t xml:space="preserve">Accessible online as a web app, </w:t>
-      </w:r>
-      <w:proofErr w:type="spellStart"/>
-      <w:r>
-        <w:rPr>
-          <w:rFonts w:ascii="Times New Roman" w:hAnsi="Times New Roman" w:cs="Times New Roman"/>
-          <w:shd w:val="clear" w:color="auto" w:fill="FFFFFF"/>
-        </w:rPr>
-        <w:t>SpellWizards</w:t>
-      </w:r>
-      <w:proofErr w:type="spellEnd"/>
-      <w:r>
-        <w:rPr>
-          <w:rFonts w:ascii="Times New Roman" w:hAnsi="Times New Roman" w:cs="Times New Roman"/>
-          <w:shd w:val="clear" w:color="auto" w:fill="FFFFFF"/>
-        </w:rPr>
-        <w:t xml:space="preserve"> is an effective support tool which can be used by schools, teachers and parents looking to encourage and engage children to learn through play, with the added benefit of being able to track their progress online.</w:t>
-      </w:r>
-      <w:r>
-        <w:rPr>
-          <w:rFonts w:ascii="Times New Roman" w:hAnsi="Times New Roman" w:cs="Times New Roman"/>
-          <w:shd w:val="clear" w:color="auto" w:fill="FFFFFF"/>
-        </w:rPr>
-        <w:tab/>
-      </w:r>
-      <w:r>
-        <w:rPr>
-          <w:rFonts w:ascii="Times New Roman" w:hAnsi="Times New Roman" w:cs="Times New Roman"/>
-          <w:shd w:val="clear" w:color="auto" w:fill="FFFFFF"/>
-        </w:rPr>
-        <w:br/>
-      </w:r>
-    </w:p>
-    <w:p>
-      <w:pPr>
-        <w:spacing w:line="360" w:lineRule="auto"/>
-        <w:rPr>
-          <w:rFonts w:ascii="Times New Roman" w:hAnsi="Times New Roman" w:cs="Times New Roman"/>
-          <w:shd w:val="clear" w:color="auto" w:fill="FFFFFF"/>
-        </w:rPr>
-      </w:pPr>
-    </w:p>
-    <w:p>
-      <w:pPr>
-        <w:spacing w:line="360" w:lineRule="auto"/>
         <w:jc w:val="both"/>
         <w:rPr>
           <w:rFonts w:ascii="Times New Roman" w:hAnsi="Times New Roman" w:cs="Times New Roman"/>
-          <w:b/>
+          <w:shd w:val="clear" w:color="auto" w:fill="FFFFFF"/>
         </w:rPr>
       </w:pPr>
       <w:r>
@@ -2321,7 +2128,7 @@
               </w:rPr>
               <w:t xml:space="preserve"> </w:t>
             </w:r>
-            <w:hyperlink r:id="rId5" w:history="1">
+            <w:hyperlink r:id="rId7" w:history="1">
               <w:r>
                 <w:rPr>
                   <w:rStyle w:val="Hyperlink"/>
@@ -2359,7 +2166,6 @@
               <w:rPr>
                 <w:rFonts w:ascii="Times New Roman" w:hAnsi="Times New Roman" w:cs="Times New Roman"/>
               </w:rPr>
-              <w:lastRenderedPageBreak/>
               <w:t>Year:</w:t>
             </w:r>
             <w:r>
@@ -2438,15 +2244,7 @@
               <w:rPr>
                 <w:rFonts w:ascii="Times New Roman" w:hAnsi="Times New Roman" w:cs="Times New Roman"/>
               </w:rPr>
-              <w:lastRenderedPageBreak/>
-              <w:t xml:space="preserve">- Admin, Teacher, Student and Parents monitorong and </w:t>
-            </w:r>
-            <w:r>
-              <w:rPr>
-                <w:rFonts w:ascii="Times New Roman" w:hAnsi="Times New Roman" w:cs="Times New Roman"/>
-              </w:rPr>
-              <w:lastRenderedPageBreak/>
-              <w:t>management system</w:t>
+              <w:t>- Admin, Teacher, Student and Parents monitorong and management system</w:t>
             </w:r>
           </w:p>
           <w:p>
@@ -2491,7 +2289,6 @@
               <w:rPr>
                 <w:rFonts w:ascii="Times New Roman" w:hAnsi="Times New Roman" w:cs="Times New Roman"/>
               </w:rPr>
-              <w:lastRenderedPageBreak/>
               <w:t>-Intended for huge schools and universities</w:t>
             </w:r>
           </w:p>
@@ -2517,7 +2314,6 @@
               <w:rPr>
                 <w:rFonts w:ascii="Times New Roman" w:hAnsi="Times New Roman" w:cs="Times New Roman"/>
               </w:rPr>
-              <w:lastRenderedPageBreak/>
               <w:t>-Unknown,</w:t>
             </w:r>
             <w:r>
@@ -2560,7 +2356,6 @@
               <w:rPr>
                 <w:rFonts w:ascii="Times New Roman" w:hAnsi="Times New Roman" w:cs="Times New Roman"/>
               </w:rPr>
-              <w:lastRenderedPageBreak/>
               <w:t>-None</w:t>
             </w:r>
           </w:p>
@@ -2616,9 +2411,10 @@
               <w:rPr>
                 <w:rFonts w:ascii="Times New Roman" w:hAnsi="Times New Roman" w:cs="Times New Roman"/>
               </w:rPr>
+              <w:lastRenderedPageBreak/>
               <w:t xml:space="preserve">URL: </w:t>
             </w:r>
-            <w:hyperlink r:id="rId6" w:history="1">
+            <w:hyperlink r:id="rId8" w:history="1">
               <w:r>
                 <w:rPr>
                   <w:rStyle w:val="Hyperlink"/>
@@ -2704,6 +2500,7 @@
               <w:rPr>
                 <w:rFonts w:ascii="Times New Roman" w:hAnsi="Times New Roman" w:cs="Times New Roman"/>
               </w:rPr>
+              <w:lastRenderedPageBreak/>
               <w:t>-</w:t>
             </w:r>
             <w:r>
@@ -2716,7 +2513,14 @@
               <w:rPr>
                 <w:rFonts w:ascii="Times New Roman" w:hAnsi="Times New Roman" w:cs="Times New Roman"/>
               </w:rPr>
-              <w:t>K-12 school and higher education institutions</w:t>
+              <w:t xml:space="preserve">K-12 school and higher </w:t>
+            </w:r>
+            <w:r>
+              <w:rPr>
+                <w:rFonts w:ascii="Times New Roman" w:hAnsi="Times New Roman" w:cs="Times New Roman"/>
+              </w:rPr>
+              <w:lastRenderedPageBreak/>
+              <w:t>education institutions</w:t>
             </w:r>
           </w:p>
           <w:p>
@@ -2770,6 +2574,7 @@
               <w:rPr>
                 <w:rFonts w:ascii="Times New Roman" w:hAnsi="Times New Roman" w:cs="Times New Roman"/>
               </w:rPr>
+              <w:lastRenderedPageBreak/>
               <w:t xml:space="preserve">- educator-centric app </w:t>
             </w:r>
           </w:p>
@@ -2853,7 +2658,7 @@
               </w:rPr>
               <w:t xml:space="preserve">URL: </w:t>
             </w:r>
-            <w:hyperlink r:id="rId7" w:history="1">
+            <w:hyperlink r:id="rId9" w:history="1">
               <w:r>
                 <w:rPr>
                   <w:rStyle w:val="Hyperlink"/>
@@ -3109,21 +2914,7 @@
                 <w:rStyle w:val="Hyperlink"/>
                 <w:rFonts w:ascii="Times New Roman" w:hAnsi="Times New Roman" w:cs="Times New Roman"/>
               </w:rPr>
-              <w:t>https://spellwi</w:t>
-            </w:r>
-            <w:r>
-              <w:rPr>
-                <w:rStyle w:val="Hyperlink"/>
-                <w:rFonts w:ascii="Times New Roman" w:hAnsi="Times New Roman" w:cs="Times New Roman"/>
-              </w:rPr>
-              <w:t>z</w:t>
-            </w:r>
-            <w:r>
-              <w:rPr>
-                <w:rStyle w:val="Hyperlink"/>
-                <w:rFonts w:ascii="Times New Roman" w:hAnsi="Times New Roman" w:cs="Times New Roman"/>
-              </w:rPr>
-              <w:t>ards.co.uk/</w:t>
+              <w:t>https://spellwizards.co.uk/</w:t>
             </w:r>
             <w:r>
               <w:rPr>
@@ -3428,7 +3219,7 @@
         </w:rPr>
         <w:t xml:space="preserve">DOI: </w:t>
       </w:r>
-      <w:hyperlink r:id="rId8" w:history="1">
+      <w:hyperlink r:id="rId10" w:history="1">
         <w:r>
           <w:rPr>
             <w:rStyle w:val="Hyperlink"/>
@@ -3723,30 +3514,14 @@
         </w:rPr>
         <w:t xml:space="preserve">September 30, 2019, from </w:t>
       </w:r>
-      <w:hyperlink r:id="rId9" w:history="1">
+      <w:hyperlink r:id="rId11" w:history="1">
         <w:r>
           <w:rPr>
             <w:rStyle w:val="Hyperlink"/>
             <w:rFonts w:ascii="Times New Roman" w:hAnsi="Times New Roman" w:cs="Times New Roman"/>
             <w:color w:val="auto"/>
           </w:rPr>
-          <w:t>https://www.researchgate.</w:t>
-        </w:r>
-        <w:r>
-          <w:rPr>
-            <w:rStyle w:val="Hyperlink"/>
-            <w:rFonts w:ascii="Times New Roman" w:hAnsi="Times New Roman" w:cs="Times New Roman"/>
-            <w:color w:val="auto"/>
-          </w:rPr>
-          <w:t>n</w:t>
-        </w:r>
-        <w:r>
-          <w:rPr>
-            <w:rStyle w:val="Hyperlink"/>
-            <w:rFonts w:ascii="Times New Roman" w:hAnsi="Times New Roman" w:cs="Times New Roman"/>
-            <w:color w:val="auto"/>
-          </w:rPr>
-          <w:t>et/publication</w:t>
+          <w:t>https://www.researchgate.net/publication</w:t>
         </w:r>
       </w:hyperlink>
       <w:r>
@@ -3841,7 +3616,7 @@
         </w:rPr>
         <w:t xml:space="preserve">. Retrieved from </w:t>
       </w:r>
-      <w:hyperlink r:id="rId10" w:history="1">
+      <w:hyperlink r:id="rId12" w:history="1">
         <w:r>
           <w:rPr>
             <w:rStyle w:val="Hyperlink"/>
@@ -3859,13 +3634,118 @@
       </w:r>
     </w:p>
     <w:sectPr>
+      <w:headerReference w:type="default" r:id="rId13"/>
       <w:pgSz w:w="12240" w:h="15840" w:code="1"/>
       <w:pgMar w:top="1440" w:right="1440" w:bottom="1440" w:left="2160" w:header="720" w:footer="720" w:gutter="0"/>
+      <w:pgNumType w:start="5"/>
       <w:cols w:space="720"/>
       <w:docGrid w:linePitch="360"/>
     </w:sectPr>
   </w:body>
 </w:document>
+</file>
+
+<file path=word/endnotes.xml><?xml version="1.0" encoding="utf-8"?>
+<w:endnotes xmlns:wpc="http://schemas.microsoft.com/office/word/2010/wordprocessingCanvas" xmlns:cx="http://schemas.microsoft.com/office/drawing/2014/chartex" xmlns:cx1="http://schemas.microsoft.com/office/drawing/2015/9/8/chartex" xmlns:cx2="http://schemas.microsoft.com/office/drawing/2015/10/21/chartex" xmlns:cx3="http://schemas.microsoft.com/office/drawing/2016/5/9/chartex" xmlns:cx4="http://schemas.microsoft.com/office/drawing/2016/5/10/chartex" xmlns:cx5="http://schemas.microsoft.com/office/drawing/2016/5/11/chartex" xmlns:cx6="http://schemas.microsoft.com/office/drawing/2016/5/12/chartex" xmlns:cx7="http://schemas.microsoft.com/office/drawing/2016/5/13/chartex" xmlns:cx8="http://schemas.microsoft.com/office/drawing/2016/5/14/chartex" xmlns:mc="http://schemas.openxmlformats.org/markup-compatibility/2006" xmlns:aink="http://schemas.microsoft.com/office/drawing/2016/ink" xmlns:am3d="http://schemas.microsoft.com/office/drawing/2017/model3d" xmlns:o="urn:schemas-microsoft-com:office:office" xmlns:r="http://schemas.openxmlformats.org/officeDocument/2006/relationships" xmlns:m="http://schemas.openxmlformats.org/officeDocument/2006/math" xmlns:v="urn:schemas-microsoft-com:vml" xmlns:wp14="http://schemas.microsoft.com/office/word/2010/wordprocessingDrawing" xmlns:wp="http://schemas.openxmlformats.org/drawingml/2006/wordprocessingDrawing" xmlns:w10="urn:schemas-microsoft-com:office:word" xmlns:w="http://schemas.openxmlformats.org/wordprocessingml/2006/main" xmlns:w14="http://schemas.microsoft.com/office/word/2010/wordml" xmlns:w15="http://schemas.microsoft.com/office/word/2012/wordml" xmlns:w16cid="http://schemas.microsoft.com/office/word/2016/wordml/cid" xmlns:w16se="http://schemas.microsoft.com/office/word/2015/wordml/symex" xmlns:wpg="http://schemas.microsoft.com/office/word/2010/wordprocessingGroup" xmlns:wpi="http://schemas.microsoft.com/office/word/2010/wordprocessingInk" xmlns:wne="http://schemas.microsoft.com/office/word/2006/wordml" xmlns:wps="http://schemas.microsoft.com/office/word/2010/wordprocessingShape" mc:Ignorable="w14 w15 w16se w16cid wp14">
+  <w:endnote w:type="separator" w:id="-1">
+    <w:p>
+      <w:pPr>
+        <w:spacing w:after="0" w:line="240" w:lineRule="auto"/>
+      </w:pPr>
+      <w:r>
+        <w:separator/>
+      </w:r>
+    </w:p>
+  </w:endnote>
+  <w:endnote w:type="continuationSeparator" w:id="0">
+    <w:p>
+      <w:pPr>
+        <w:spacing w:after="0" w:line="240" w:lineRule="auto"/>
+      </w:pPr>
+      <w:r>
+        <w:continuationSeparator/>
+      </w:r>
+    </w:p>
+  </w:endnote>
+</w:endnotes>
+</file>
+
+<file path=word/footnotes.xml><?xml version="1.0" encoding="utf-8"?>
+<w:footnotes xmlns:wpc="http://schemas.microsoft.com/office/word/2010/wordprocessingCanvas" xmlns:cx="http://schemas.microsoft.com/office/drawing/2014/chartex" xmlns:cx1="http://schemas.microsoft.com/office/drawing/2015/9/8/chartex" xmlns:cx2="http://schemas.microsoft.com/office/drawing/2015/10/21/chartex" xmlns:cx3="http://schemas.microsoft.com/office/drawing/2016/5/9/chartex" xmlns:cx4="http://schemas.microsoft.com/office/drawing/2016/5/10/chartex" xmlns:cx5="http://schemas.microsoft.com/office/drawing/2016/5/11/chartex" xmlns:cx6="http://schemas.microsoft.com/office/drawing/2016/5/12/chartex" xmlns:cx7="http://schemas.microsoft.com/office/drawing/2016/5/13/chartex" xmlns:cx8="http://schemas.microsoft.com/office/drawing/2016/5/14/chartex" xmlns:mc="http://schemas.openxmlformats.org/markup-compatibility/2006" xmlns:aink="http://schemas.microsoft.com/office/drawing/2016/ink" xmlns:am3d="http://schemas.microsoft.com/office/drawing/2017/model3d" xmlns:o="urn:schemas-microsoft-com:office:office" xmlns:r="http://schemas.openxmlformats.org/officeDocument/2006/relationships" xmlns:m="http://schemas.openxmlformats.org/officeDocument/2006/math" xmlns:v="urn:schemas-microsoft-com:vml" xmlns:wp14="http://schemas.microsoft.com/office/word/2010/wordprocessingDrawing" xmlns:wp="http://schemas.openxmlformats.org/drawingml/2006/wordprocessingDrawing" xmlns:w10="urn:schemas-microsoft-com:office:word" xmlns:w="http://schemas.openxmlformats.org/wordprocessingml/2006/main" xmlns:w14="http://schemas.microsoft.com/office/word/2010/wordml" xmlns:w15="http://schemas.microsoft.com/office/word/2012/wordml" xmlns:w16cid="http://schemas.microsoft.com/office/word/2016/wordml/cid" xmlns:w16se="http://schemas.microsoft.com/office/word/2015/wordml/symex" xmlns:wpg="http://schemas.microsoft.com/office/word/2010/wordprocessingGroup" xmlns:wpi="http://schemas.microsoft.com/office/word/2010/wordprocessingInk" xmlns:wne="http://schemas.microsoft.com/office/word/2006/wordml" xmlns:wps="http://schemas.microsoft.com/office/word/2010/wordprocessingShape" mc:Ignorable="w14 w15 w16se w16cid wp14">
+  <w:footnote w:type="separator" w:id="-1">
+    <w:p>
+      <w:pPr>
+        <w:spacing w:after="0" w:line="240" w:lineRule="auto"/>
+      </w:pPr>
+      <w:r>
+        <w:separator/>
+      </w:r>
+    </w:p>
+  </w:footnote>
+  <w:footnote w:type="continuationSeparator" w:id="0">
+    <w:p>
+      <w:pPr>
+        <w:spacing w:after="0" w:line="240" w:lineRule="auto"/>
+      </w:pPr>
+      <w:r>
+        <w:continuationSeparator/>
+      </w:r>
+    </w:p>
+  </w:footnote>
+</w:footnotes>
+</file>
+
+<file path=word/header1.xml><?xml version="1.0" encoding="utf-8"?>
+<w:hdr xmlns:wpc="http://schemas.microsoft.com/office/word/2010/wordprocessingCanvas" xmlns:cx="http://schemas.microsoft.com/office/drawing/2014/chartex" xmlns:cx1="http://schemas.microsoft.com/office/drawing/2015/9/8/chartex" xmlns:cx2="http://schemas.microsoft.com/office/drawing/2015/10/21/chartex" xmlns:cx3="http://schemas.microsoft.com/office/drawing/2016/5/9/chartex" xmlns:cx4="http://schemas.microsoft.com/office/drawing/2016/5/10/chartex" xmlns:cx5="http://schemas.microsoft.com/office/drawing/2016/5/11/chartex" xmlns:cx6="http://schemas.microsoft.com/office/drawing/2016/5/12/chartex" xmlns:cx7="http://schemas.microsoft.com/office/drawing/2016/5/13/chartex" xmlns:cx8="http://schemas.microsoft.com/office/drawing/2016/5/14/chartex" xmlns:mc="http://schemas.openxmlformats.org/markup-compatibility/2006" xmlns:aink="http://schemas.microsoft.com/office/drawing/2016/ink" xmlns:am3d="http://schemas.microsoft.com/office/drawing/2017/model3d" xmlns:o="urn:schemas-microsoft-com:office:office" xmlns:r="http://schemas.openxmlformats.org/officeDocument/2006/relationships" xmlns:m="http://schemas.openxmlformats.org/officeDocument/2006/math" xmlns:v="urn:schemas-microsoft-com:vml" xmlns:wp14="http://schemas.microsoft.com/office/word/2010/wordprocessingDrawing" xmlns:wp="http://schemas.openxmlformats.org/drawingml/2006/wordprocessingDrawing" xmlns:w10="urn:schemas-microsoft-com:office:word" xmlns:w="http://schemas.openxmlformats.org/wordprocessingml/2006/main" xmlns:w14="http://schemas.microsoft.com/office/word/2010/wordml" xmlns:w15="http://schemas.microsoft.com/office/word/2012/wordml" xmlns:w16cid="http://schemas.microsoft.com/office/word/2016/wordml/cid" xmlns:w16se="http://schemas.microsoft.com/office/word/2015/wordml/symex" xmlns:wpg="http://schemas.microsoft.com/office/word/2010/wordprocessingGroup" xmlns:wpi="http://schemas.microsoft.com/office/word/2010/wordprocessingInk" xmlns:wne="http://schemas.microsoft.com/office/word/2006/wordml" xmlns:wps="http://schemas.microsoft.com/office/word/2010/wordprocessingShape" mc:Ignorable="w14 w15 w16se w16cid wp14">
+  <w:sdt>
+    <w:sdtPr>
+      <w:id w:val="1784148020"/>
+      <w:docPartObj>
+        <w:docPartGallery w:val="Page Numbers (Top of Page)"/>
+        <w:docPartUnique/>
+      </w:docPartObj>
+    </w:sdtPr>
+    <w:sdtEndPr>
+      <w:rPr>
+        <w:noProof/>
+      </w:rPr>
+    </w:sdtEndPr>
+    <w:sdtContent>
+      <w:p>
+        <w:pPr>
+          <w:pStyle w:val="Header"/>
+          <w:jc w:val="right"/>
+        </w:pPr>
+        <w:r>
+          <w:fldChar w:fldCharType="begin"/>
+        </w:r>
+        <w:r>
+          <w:instrText xml:space="preserve"> PAGE   \* MERGEFORMAT </w:instrText>
+        </w:r>
+        <w:r>
+          <w:fldChar w:fldCharType="separate"/>
+        </w:r>
+        <w:r>
+          <w:rPr>
+            <w:noProof/>
+          </w:rPr>
+          <w:t>2</w:t>
+        </w:r>
+        <w:r>
+          <w:rPr>
+            <w:noProof/>
+          </w:rPr>
+          <w:fldChar w:fldCharType="end"/>
+        </w:r>
+      </w:p>
+    </w:sdtContent>
+  </w:sdt>
+  <w:p>
+    <w:pPr>
+      <w:pStyle w:val="Header"/>
+    </w:pPr>
+  </w:p>
+</w:hdr>
 </file>
 
 <file path=word/numbering.xml><?xml version="1.0" encoding="utf-8"?>
@@ -4582,7 +4462,7 @@
       </w:pPr>
     </w:pPrDefault>
   </w:docDefaults>
-  <w:latentStyles w:defLockedState="0" w:defUIPriority="99" w:defSemiHidden="0" w:defUnhideWhenUsed="0" w:defQFormat="0" w:count="377">
+  <w:latentStyles w:defLockedState="0" w:defUIPriority="99" w:defSemiHidden="0" w:defUnhideWhenUsed="0" w:defQFormat="0" w:count="376">
     <w:lsdException w:name="Normal" w:uiPriority="0" w:qFormat="1"/>
     <w:lsdException w:name="heading 1" w:uiPriority="9" w:qFormat="1"/>
     <w:lsdException w:name="heading 2" w:semiHidden="1" w:uiPriority="9" w:unhideWhenUsed="1" w:qFormat="1"/>
@@ -4959,7 +4839,6 @@
     <w:lsdException w:name="Hashtag" w:semiHidden="1" w:unhideWhenUsed="1"/>
     <w:lsdException w:name="Unresolved Mention" w:semiHidden="1" w:unhideWhenUsed="1"/>
     <w:lsdException w:name="Smart Link" w:semiHidden="1" w:unhideWhenUsed="1"/>
-    <w:lsdException w:name="Smart Link Error" w:semiHidden="1" w:unhideWhenUsed="1"/>
   </w:latentStyles>
   <w:style w:type="paragraph" w:default="1" w:styleId="Normal">
     <w:name w:val="Normal"/>
@@ -5165,6 +5044,50 @@
       <w:ind w:left="720"/>
       <w:contextualSpacing/>
     </w:pPr>
+  </w:style>
+  <w:style w:type="paragraph" w:styleId="Header">
+    <w:name w:val="header"/>
+    <w:basedOn w:val="Normal"/>
+    <w:link w:val="HeaderChar"/>
+    <w:uiPriority w:val="99"/>
+    <w:unhideWhenUsed/>
+    <w:rsid w:val="00F54E1C"/>
+    <w:pPr>
+      <w:tabs>
+        <w:tab w:val="center" w:pos="4680"/>
+        <w:tab w:val="right" w:pos="9360"/>
+      </w:tabs>
+      <w:spacing w:after="0" w:line="240" w:lineRule="auto"/>
+    </w:pPr>
+  </w:style>
+  <w:style w:type="character" w:customStyle="1" w:styleId="HeaderChar">
+    <w:name w:val="Header Char"/>
+    <w:basedOn w:val="DefaultParagraphFont"/>
+    <w:link w:val="Header"/>
+    <w:uiPriority w:val="99"/>
+    <w:rsid w:val="00F54E1C"/>
+  </w:style>
+  <w:style w:type="paragraph" w:styleId="Footer">
+    <w:name w:val="footer"/>
+    <w:basedOn w:val="Normal"/>
+    <w:link w:val="FooterChar"/>
+    <w:uiPriority w:val="99"/>
+    <w:unhideWhenUsed/>
+    <w:rsid w:val="00F54E1C"/>
+    <w:pPr>
+      <w:tabs>
+        <w:tab w:val="center" w:pos="4680"/>
+        <w:tab w:val="right" w:pos="9360"/>
+      </w:tabs>
+      <w:spacing w:after="0" w:line="240" w:lineRule="auto"/>
+    </w:pPr>
+  </w:style>
+  <w:style w:type="character" w:customStyle="1" w:styleId="FooterChar">
+    <w:name w:val="Footer Char"/>
+    <w:basedOn w:val="DefaultParagraphFont"/>
+    <w:link w:val="Footer"/>
+    <w:uiPriority w:val="99"/>
+    <w:rsid w:val="00F54E1C"/>
   </w:style>
 </w:styles>
 </file>

--- a/Manuscript/Chapter 2.docx
+++ b/Manuscript/Chapter 2.docx
@@ -142,39 +142,7 @@
           <w:rFonts w:ascii="Times New Roman" w:hAnsi="Times New Roman" w:cs="Times New Roman"/>
           <w:shd w:val="clear" w:color="auto" w:fill="FFFFFF"/>
         </w:rPr>
-        <w:t xml:space="preserve">Therefore, it is very consequential for learning centers to have knowledgeable teachers since they will serve as models and early motivators of children. They are influential to the children’s growth and development. With the turnover rate of teachers, especially in learning centers, there is a need to figure out a solution to minimize its effects. </w:t>
-      </w:r>
-      <w:proofErr w:type="spellStart"/>
-      <w:r>
-        <w:rPr>
-          <w:rFonts w:ascii="Times New Roman" w:hAnsi="Times New Roman" w:cs="Times New Roman"/>
-          <w:shd w:val="clear" w:color="auto" w:fill="FFFFFF"/>
-        </w:rPr>
-        <w:t>iLearnCentral</w:t>
-      </w:r>
-      <w:proofErr w:type="spellEnd"/>
-      <w:r>
-        <w:rPr>
-          <w:rFonts w:ascii="Times New Roman" w:hAnsi="Times New Roman" w:cs="Times New Roman"/>
-          <w:shd w:val="clear" w:color="auto" w:fill="FFFFFF"/>
-        </w:rPr>
-        <w:t xml:space="preserve"> helps learning centers manage and control the hiring and profiling of their teachers. It also allows them to have an immediate replacement of their teacher in the event of sudden resignations. Thus, the effects it will have on children will be substantially reduced. </w:t>
-      </w:r>
-      <w:proofErr w:type="spellStart"/>
-      <w:r>
-        <w:rPr>
-          <w:rFonts w:ascii="Times New Roman" w:hAnsi="Times New Roman" w:cs="Times New Roman"/>
-          <w:shd w:val="clear" w:color="auto" w:fill="FFFFFF"/>
-        </w:rPr>
-        <w:t>iLearnCentral</w:t>
-      </w:r>
-      <w:proofErr w:type="spellEnd"/>
-      <w:r>
-        <w:rPr>
-          <w:rFonts w:ascii="Times New Roman" w:hAnsi="Times New Roman" w:cs="Times New Roman"/>
-          <w:shd w:val="clear" w:color="auto" w:fill="FFFFFF"/>
-        </w:rPr>
-        <w:t xml:space="preserve"> also ensures teachers to be in charge of their schedule and to be at ease with their tasks of creating lesson plans. The features that the app have help teachers become more efficient and productive with their time. </w:t>
+        <w:t xml:space="preserve">Therefore, it is very consequential for learning centers to have knowledgeable teachers since they will serve as models and early motivators of children. They are influential to the children’s growth and development. With the turnover rate of teachers, especially in learning centers, there is a need to figure out a solution to minimize its effects. iLearnCentral helps learning centers manage and control the hiring and profiling of their teachers. It also allows them to have an immediate replacement of their teacher in the event of sudden resignations. Thus, the effects it will have on children will be substantially reduced. iLearnCentral also ensures teachers to be in charge of their schedule and to be at ease with their tasks of creating lesson plans. The features that the app have help teachers become more efficient and productive with their time. </w:t>
       </w:r>
     </w:p>
     <w:p>
@@ -871,23 +839,7 @@
           <w:rFonts w:ascii="Times New Roman" w:hAnsi="Times New Roman" w:cs="Times New Roman"/>
           <w:shd w:val="clear" w:color="auto" w:fill="FFFFFF"/>
         </w:rPr>
-        <w:t xml:space="preserve">Learning Centers can turn to </w:t>
-      </w:r>
-      <w:proofErr w:type="spellStart"/>
-      <w:r>
-        <w:rPr>
-          <w:rFonts w:ascii="Times New Roman" w:hAnsi="Times New Roman" w:cs="Times New Roman"/>
-          <w:shd w:val="clear" w:color="auto" w:fill="FFFFFF"/>
-        </w:rPr>
-        <w:t>iLearnCentral</w:t>
-      </w:r>
-      <w:proofErr w:type="spellEnd"/>
-      <w:r>
-        <w:rPr>
-          <w:rFonts w:ascii="Times New Roman" w:hAnsi="Times New Roman" w:cs="Times New Roman"/>
-          <w:shd w:val="clear" w:color="auto" w:fill="FFFFFF"/>
-        </w:rPr>
-        <w:t xml:space="preserve"> to achieve this in a lesser amount of time.</w:t>
+        <w:t>Learning Centers can turn to iLearnCentral to achieve this in a lesser amount of time.</w:t>
       </w:r>
     </w:p>
     <w:p>
@@ -922,21 +874,7 @@
         <w:rPr>
           <w:rFonts w:ascii="Times New Roman" w:hAnsi="Times New Roman" w:cs="Times New Roman"/>
         </w:rPr>
-        <w:t xml:space="preserve">There have been a few books published that pinpoint the significance of educators’ qualification in early childhood education. Sheridan et al (2009) stated in her book “Professional Development in Early Childhood Programs: Process Issues and Research Needs” that the knowledge, skills, and practices of early childhood educators are important factors in determining how much a young child learns and how prepared that child is for entry into school. Early childhood educators are being asked to have deeper understandings of child development and early education issues; to provide richer educational experiences for all children, including those who are vulnerable and disadvantaged; to engage children of varying abilities and backgrounds; to connect with a diverse array of families; and to do so with greater demands for accountability and, in some cases, fewer resources, than ever before. The importance of understanding the qualities of early childhood educators that contribute to optimal child learning and they are to meet certain educational qualifications and receive professional development to enhance their abilities to support young children's learning. Indeed, the professional development of practicing early childhood educators is considered critical to the quality of experiences afforded to children (Martinez-Beck &amp; </w:t>
-      </w:r>
-      <w:proofErr w:type="spellStart"/>
-      <w:r>
-        <w:rPr>
-          <w:rFonts w:ascii="Times New Roman" w:hAnsi="Times New Roman" w:cs="Times New Roman"/>
-        </w:rPr>
-        <w:t>Zaslow</w:t>
-      </w:r>
-      <w:proofErr w:type="spellEnd"/>
-      <w:r>
-        <w:rPr>
-          <w:rFonts w:ascii="Times New Roman" w:hAnsi="Times New Roman" w:cs="Times New Roman"/>
-        </w:rPr>
-        <w:t>, 2006).</w:t>
+        <w:t>There have been a few books published that pinpoint the significance of educators’ qualification in early childhood education. Sheridan et al (2009) stated in her book “Professional Development in Early Childhood Programs: Process Issues and Research Needs” that the knowledge, skills, and practices of early childhood educators are important factors in determining how much a young child learns and how prepared that child is for entry into school. Early childhood educators are being asked to have deeper understandings of child development and early education issues; to provide richer educational experiences for all children, including those who are vulnerable and disadvantaged; to engage children of varying abilities and backgrounds; to connect with a diverse array of families; and to do so with greater demands for accountability and, in some cases, fewer resources, than ever before. The importance of understanding the qualities of early childhood educators that contribute to optimal child learning and they are to meet certain educational qualifications and receive professional development to enhance their abilities to support young children's learning. Indeed, the professional development of practicing early childhood educators is considered critical to the quality of experiences afforded to children (Martinez-Beck &amp; Zaslow, 2006).</w:t>
       </w:r>
     </w:p>
     <w:p>
@@ -1085,23 +1023,7 @@
           <w:rFonts w:ascii="Times New Roman" w:hAnsi="Times New Roman" w:cs="Times New Roman"/>
           <w:shd w:val="clear" w:color="auto" w:fill="FFFFFF"/>
         </w:rPr>
-        <w:t xml:space="preserve">In May 2018, </w:t>
-      </w:r>
-      <w:proofErr w:type="spellStart"/>
-      <w:r>
-        <w:rPr>
-          <w:rFonts w:ascii="Times New Roman" w:hAnsi="Times New Roman" w:cs="Times New Roman"/>
-          <w:shd w:val="clear" w:color="auto" w:fill="FFFFFF"/>
-        </w:rPr>
-        <w:t>Reija</w:t>
-      </w:r>
-      <w:proofErr w:type="spellEnd"/>
-      <w:r>
-        <w:rPr>
-          <w:rFonts w:ascii="Times New Roman" w:hAnsi="Times New Roman" w:cs="Times New Roman"/>
-          <w:shd w:val="clear" w:color="auto" w:fill="FFFFFF"/>
-        </w:rPr>
-        <w:t xml:space="preserve"> Oksanen, a faculty member of the University of Tampere, also did a study on the transformation and impact of the use of technology in recruiting practices. The use of technology in recruiting practices is constantly becoming more and more routine amongst organizations. Recruiting as a whole has experienced a major change with new technologies providing quick, effective and cost-efficient ways of finding potential employees. Among these new technologies are big data and AI. Organizations have been collecting massive amounts of data, and now they are able to derive real value from big data and AI. The research data was collected during the spring of 2018 by interviewing weight recruitment professionals who work among recruitment on a daily basis. Data was studied with qualitative methods by analyzing, coding and identifying themes. As the aim of this study was to widen knowledge about the phenomenon of new technology-based recruitment methods the findings of this study appeared broad and diverse, highlighting the novelty of the phenomenon as opinions of the interviewees varied greatly. Three phases where AI can be of short-lived recruitment process were identified: practical organizing, pre-screening applications, and candidate communication. The benefits and disadvantages of AI in recruitment aroused much discussion and opinions among the interviewees. Numerous opportunities and risks were identified when utilizing new technologies in recruiting. Among other things, accelerating the recruitment process, automation of routine tasks and increasing objectivity were seen as opportunities. The risk of discrimination, data distortion, and invasion of privacy were considered as risks, among others.</w:t>
+        <w:t>In May 2018, Reija Oksanen, a faculty member of the University of Tampere, also did a study on the transformation and impact of the use of technology in recruiting practices. The use of technology in recruiting practices is constantly becoming more and more routine amongst organizations. Recruiting as a whole has experienced a major change with new technologies providing quick, effective and cost-efficient ways of finding potential employees. Among these new technologies are big data and AI. Organizations have been collecting massive amounts of data, and now they are able to derive real value from big data and AI. The research data was collected during the spring of 2018 by interviewing weight recruitment professionals who work among recruitment on a daily basis. Data was studied with qualitative methods by analyzing, coding and identifying themes. As the aim of this study was to widen knowledge about the phenomenon of new technology-based recruitment methods the findings of this study appeared broad and diverse, highlighting the novelty of the phenomenon as opinions of the interviewees varied greatly. Three phases where AI can be of short-lived recruitment process were identified: practical organizing, pre-screening applications, and candidate communication. The benefits and disadvantages of AI in recruitment aroused much discussion and opinions among the interviewees. Numerous opportunities and risks were identified when utilizing new technologies in recruiting. Among other things, accelerating the recruitment process, automation of routine tasks and increasing objectivity were seen as opportunities. The risk of discrimination, data distortion, and invasion of privacy were considered as risks, among others.</w:t>
       </w:r>
     </w:p>
     <w:p>
@@ -1205,55 +1127,7 @@
           <w:rFonts w:ascii="Times New Roman" w:hAnsi="Times New Roman" w:cs="Times New Roman"/>
           <w:shd w:val="clear" w:color="auto" w:fill="FFFFFF"/>
         </w:rPr>
-        <w:t xml:space="preserve">Patrick Dave </w:t>
-      </w:r>
-      <w:proofErr w:type="spellStart"/>
-      <w:r>
-        <w:rPr>
-          <w:rFonts w:ascii="Times New Roman" w:hAnsi="Times New Roman" w:cs="Times New Roman"/>
-          <w:shd w:val="clear" w:color="auto" w:fill="FFFFFF"/>
-        </w:rPr>
-        <w:t>Woogue</w:t>
-      </w:r>
-      <w:proofErr w:type="spellEnd"/>
-      <w:r>
-        <w:rPr>
-          <w:rFonts w:ascii="Times New Roman" w:hAnsi="Times New Roman" w:cs="Times New Roman"/>
-          <w:shd w:val="clear" w:color="auto" w:fill="FFFFFF"/>
-        </w:rPr>
-        <w:t xml:space="preserve">, </w:t>
-      </w:r>
-      <w:proofErr w:type="spellStart"/>
-      <w:r>
-        <w:rPr>
-          <w:rFonts w:ascii="Times New Roman" w:hAnsi="Times New Roman" w:cs="Times New Roman"/>
-          <w:shd w:val="clear" w:color="auto" w:fill="FFFFFF"/>
-        </w:rPr>
-        <w:t>Cris</w:t>
-      </w:r>
-      <w:proofErr w:type="spellEnd"/>
-      <w:r>
-        <w:rPr>
-          <w:rFonts w:ascii="Times New Roman" w:hAnsi="Times New Roman" w:cs="Times New Roman"/>
-          <w:shd w:val="clear" w:color="auto" w:fill="FFFFFF"/>
-        </w:rPr>
-        <w:t xml:space="preserve"> Lawrence Adrian </w:t>
-      </w:r>
-      <w:proofErr w:type="spellStart"/>
-      <w:r>
-        <w:rPr>
-          <w:rFonts w:ascii="Times New Roman" w:hAnsi="Times New Roman" w:cs="Times New Roman"/>
-          <w:shd w:val="clear" w:color="auto" w:fill="FFFFFF"/>
-        </w:rPr>
-        <w:t>Militante</w:t>
-      </w:r>
-      <w:proofErr w:type="spellEnd"/>
-      <w:r>
-        <w:rPr>
-          <w:rFonts w:ascii="Times New Roman" w:hAnsi="Times New Roman" w:cs="Times New Roman"/>
-          <w:shd w:val="clear" w:color="auto" w:fill="FFFFFF"/>
-        </w:rPr>
-        <w:t>, and Gabriel Andrew Pineda</w:t>
+        <w:t>Patrick Dave Woogue, Cris Lawrence Adrian Militante, and Gabriel Andrew Pineda</w:t>
       </w:r>
       <w:r>
         <w:rPr>
@@ -1289,23 +1163,7 @@
           <w:rFonts w:ascii="Times New Roman" w:hAnsi="Times New Roman" w:cs="Times New Roman"/>
           <w:shd w:val="clear" w:color="auto" w:fill="FFFFFF"/>
         </w:rPr>
-        <w:t xml:space="preserve"> Smart Wireless Engineering Education Program (SWEEP) Innovation and Excellence Awards for their mobile application </w:t>
-      </w:r>
-      <w:proofErr w:type="spellStart"/>
-      <w:r>
-        <w:rPr>
-          <w:rFonts w:ascii="Times New Roman" w:hAnsi="Times New Roman" w:cs="Times New Roman"/>
-          <w:shd w:val="clear" w:color="auto" w:fill="FFFFFF"/>
-        </w:rPr>
-        <w:t>Eryl</w:t>
-      </w:r>
-      <w:proofErr w:type="spellEnd"/>
-      <w:r>
-        <w:rPr>
-          <w:rFonts w:ascii="Times New Roman" w:hAnsi="Times New Roman" w:cs="Times New Roman"/>
-          <w:shd w:val="clear" w:color="auto" w:fill="FFFFFF"/>
-        </w:rPr>
-        <w:t xml:space="preserve">. </w:t>
+        <w:t xml:space="preserve"> Smart Wireless Engineering Education Program (SWEEP) Innovation and Excellence Awards for their mobile application Eryl. </w:t>
       </w:r>
       <w:r>
         <w:rPr>
@@ -1319,14 +1177,7 @@
           <w:rFonts w:ascii="Times New Roman" w:hAnsi="Times New Roman" w:cs="Times New Roman"/>
           <w:shd w:val="clear" w:color="auto" w:fill="FFFFFF"/>
         </w:rPr>
-        <w:t xml:space="preserve">. It </w:t>
-      </w:r>
-      <w:r>
-        <w:rPr>
-          <w:rFonts w:ascii="Times New Roman" w:hAnsi="Times New Roman" w:cs="Times New Roman"/>
-          <w:shd w:val="clear" w:color="auto" w:fill="FFFFFF"/>
-        </w:rPr>
-        <w:t>is a mobile online tutorial system</w:t>
+        <w:t>. It is a mobile online tutorial system</w:t>
       </w:r>
       <w:r>
         <w:rPr>
@@ -1410,48 +1261,26 @@
         </w:rPr>
         <w:tab/>
       </w:r>
-      <w:proofErr w:type="spellStart"/>
-      <w:r>
-        <w:rPr>
-          <w:rFonts w:ascii="Times New Roman" w:hAnsi="Times New Roman" w:cs="Times New Roman"/>
-        </w:rPr>
-        <w:t>OrangeApps</w:t>
-      </w:r>
-      <w:proofErr w:type="spellEnd"/>
-      <w:r>
-        <w:rPr>
-          <w:rFonts w:ascii="Times New Roman" w:hAnsi="Times New Roman" w:cs="Times New Roman"/>
-        </w:rPr>
-        <w:t xml:space="preserve">, a school management application, has been officially released in 2014 by then 19-year old Gian </w:t>
-      </w:r>
-      <w:proofErr w:type="spellStart"/>
-      <w:r>
-        <w:rPr>
-          <w:rFonts w:ascii="Times New Roman" w:hAnsi="Times New Roman" w:cs="Times New Roman"/>
-        </w:rPr>
-        <w:t>Javelona</w:t>
-      </w:r>
-      <w:proofErr w:type="spellEnd"/>
-      <w:r>
-        <w:rPr>
-          <w:rFonts w:ascii="Times New Roman" w:hAnsi="Times New Roman" w:cs="Times New Roman"/>
-        </w:rPr>
-        <w:t>. It has since become a huge</w:t>
-      </w:r>
-      <w:r>
-        <w:rPr>
-          <w:rFonts w:ascii="Times New Roman" w:hAnsi="Times New Roman" w:cs="Times New Roman"/>
-        </w:rPr>
-        <w:t xml:space="preserve"> technology company that builds products that focuses on solving problems in education. Schools of every size use our platform to manage their entire operations from admission, payments, grading, scheduling and a whole lot​ more giving them time to focus more on providing better education.</w:t>
-      </w:r>
-      <w:r>
-        <w:rPr>
-          <w:rFonts w:ascii="Times New Roman" w:hAnsi="Times New Roman" w:cs="Times New Roman"/>
-        </w:rPr>
-        <w:t xml:space="preserve"> The app comes with multiple features for teachers, students, admins and parents. However, it is designed for large schools and universities.</w:t>
+      <w:r>
+        <w:rPr>
+          <w:rFonts w:ascii="Times New Roman" w:hAnsi="Times New Roman" w:cs="Times New Roman"/>
+        </w:rPr>
+        <w:t xml:space="preserve">OrangeApps, a school management application, has been officially released in 2014 by then 19-year old Gian Javelona. It has since become a huge technology company that builds products that focuses on solving problems in education. Schools of every size use </w:t>
+      </w:r>
+      <w:r>
+        <w:rPr>
+          <w:rFonts w:ascii="Times New Roman" w:hAnsi="Times New Roman" w:cs="Times New Roman"/>
+        </w:rPr>
+        <w:t>the</w:t>
       </w:r>
       <w:bookmarkStart w:id="0" w:name="_GoBack"/>
       <w:bookmarkEnd w:id="0"/>
+      <w:r>
+        <w:rPr>
+          <w:rFonts w:ascii="Times New Roman" w:hAnsi="Times New Roman" w:cs="Times New Roman"/>
+        </w:rPr>
+        <w:t xml:space="preserve"> platform to manage their entire operations from admission, payments, grading, scheduling and a whole lot​ more giving them time to focus more on providing better education. The app comes with multiple features for teachers, students, admins and parents. However, it is designed for large schools and universities.</w:t>
+      </w:r>
     </w:p>
     <w:p>
       <w:pPr>
@@ -1640,16 +1469,8 @@
           <w:shd w:val="clear" w:color="auto" w:fill="FFFFFF"/>
         </w:rPr>
         <w:tab/>
-      </w:r>
-      <w:proofErr w:type="spellStart"/>
-      <w:r>
-        <w:rPr>
-          <w:rFonts w:ascii="Times New Roman" w:hAnsi="Times New Roman" w:cs="Times New Roman"/>
-          <w:shd w:val="clear" w:color="auto" w:fill="FFFFFF"/>
-        </w:rPr>
         <w:t>iEduCentre</w:t>
       </w:r>
-      <w:proofErr w:type="spellEnd"/>
       <w:r>
         <w:rPr>
           <w:rFonts w:ascii="Times New Roman" w:hAnsi="Times New Roman" w:cs="Times New Roman"/>
@@ -1677,23 +1498,7 @@
           <w:shd w:val="clear" w:color="auto" w:fill="FFFFFF"/>
         </w:rPr>
         <w:lastRenderedPageBreak/>
-        <w:t xml:space="preserve">Aquarius Soft launched </w:t>
-      </w:r>
-      <w:proofErr w:type="spellStart"/>
-      <w:r>
-        <w:rPr>
-          <w:rFonts w:ascii="Times New Roman" w:hAnsi="Times New Roman" w:cs="Times New Roman"/>
-          <w:shd w:val="clear" w:color="auto" w:fill="FFFFFF"/>
-        </w:rPr>
-        <w:t>iEduCentre</w:t>
-      </w:r>
-      <w:proofErr w:type="spellEnd"/>
-      <w:r>
-        <w:rPr>
-          <w:rFonts w:ascii="Times New Roman" w:hAnsi="Times New Roman" w:cs="Times New Roman"/>
-          <w:shd w:val="clear" w:color="auto" w:fill="FFFFFF"/>
-        </w:rPr>
-        <w:t xml:space="preserve"> and had since benefited more than hundred over clients in Singapore. After refining the system along the way through rounds of consultations with our clients, we are proud to introduce a total of more than 40 modules, each inter-facing well with one another to create a highly comprehensive, user-friendly and stable system for all our customers.</w:t>
+        <w:t>Aquarius Soft launched iEduCentre and had since benefited more than hundred over clients in Singapore. After refining the system along the way through rounds of consultations with our clients, we are proud to introduce a total of more than 40 modules, each inter-facing well with one another to create a highly comprehensive, user-friendly and stable system for all our customers.</w:t>
       </w:r>
     </w:p>
     <w:p>
@@ -1710,22 +1515,7 @@
           <w:shd w:val="clear" w:color="auto" w:fill="FFFFFF"/>
         </w:rPr>
         <w:tab/>
-      </w:r>
-      <w:proofErr w:type="spellStart"/>
-      <w:r>
-        <w:rPr>
-          <w:rFonts w:ascii="Times New Roman" w:hAnsi="Times New Roman" w:cs="Times New Roman"/>
-          <w:shd w:val="clear" w:color="auto" w:fill="FFFFFF"/>
-        </w:rPr>
-        <w:t>SpellWizards</w:t>
-      </w:r>
-      <w:proofErr w:type="spellEnd"/>
-      <w:r>
-        <w:rPr>
-          <w:rFonts w:ascii="Times New Roman" w:hAnsi="Times New Roman" w:cs="Times New Roman"/>
-          <w:shd w:val="clear" w:color="auto" w:fill="FFFFFF"/>
-        </w:rPr>
-        <w:t xml:space="preserve"> is an engaging educational program designed specifically to help children learn</w:t>
+        <w:t>SpellWizards is an engaging educational program designed specifically to help children learn</w:t>
       </w:r>
       <w:r>
         <w:rPr>
@@ -1767,23 +1557,7 @@
           <w:rFonts w:ascii="Times New Roman" w:hAnsi="Times New Roman" w:cs="Times New Roman"/>
           <w:shd w:val="clear" w:color="auto" w:fill="FFFFFF"/>
         </w:rPr>
-        <w:t xml:space="preserve">Accessible online as a web app, </w:t>
-      </w:r>
-      <w:proofErr w:type="spellStart"/>
-      <w:r>
-        <w:rPr>
-          <w:rFonts w:ascii="Times New Roman" w:hAnsi="Times New Roman" w:cs="Times New Roman"/>
-          <w:shd w:val="clear" w:color="auto" w:fill="FFFFFF"/>
-        </w:rPr>
-        <w:t>SpellWizards</w:t>
-      </w:r>
-      <w:proofErr w:type="spellEnd"/>
-      <w:r>
-        <w:rPr>
-          <w:rFonts w:ascii="Times New Roman" w:hAnsi="Times New Roman" w:cs="Times New Roman"/>
-          <w:shd w:val="clear" w:color="auto" w:fill="FFFFFF"/>
-        </w:rPr>
-        <w:t xml:space="preserve"> is an effective support tool which can be used by schools, teachers and parents looking to encourage and engage children to learn through play, with the added benefit of being able to track their progress online.</w:t>
+        <w:t>Accessible online as a web app, SpellWizards is an effective support tool which can be used by schools, teachers and parents looking to encourage and engage children to learn through play, with the added benefit of being able to track their progress online.</w:t>
       </w:r>
       <w:r>
         <w:rPr>
@@ -1877,21 +1651,12 @@
         </w:rPr>
         <w:t xml:space="preserve"> by the proponents as basis to create and innovate the features of </w:t>
       </w:r>
-      <w:proofErr w:type="spellStart"/>
-      <w:r>
-        <w:rPr>
-          <w:rFonts w:ascii="Times New Roman" w:hAnsi="Times New Roman" w:cs="Times New Roman"/>
-          <w:shd w:val="clear" w:color="auto" w:fill="FFFFFF"/>
-        </w:rPr>
-        <w:t>iLearnCentral</w:t>
-      </w:r>
-      <w:proofErr w:type="spellEnd"/>
-      <w:r>
-        <w:rPr>
-          <w:rFonts w:ascii="Times New Roman" w:hAnsi="Times New Roman" w:cs="Times New Roman"/>
-          <w:shd w:val="clear" w:color="auto" w:fill="FFFFFF"/>
-        </w:rPr>
-        <w:t>.</w:t>
+      <w:r>
+        <w:rPr>
+          <w:rFonts w:ascii="Times New Roman" w:hAnsi="Times New Roman" w:cs="Times New Roman"/>
+          <w:shd w:val="clear" w:color="auto" w:fill="FFFFFF"/>
+        </w:rPr>
+        <w:t>iLearnCentral.</w:t>
       </w:r>
     </w:p>
     <w:p>
@@ -3086,51 +2851,15 @@
               </w:rPr>
               <w:t xml:space="preserve">URL: </w:t>
             </w:r>
-            <w:r>
-              <w:rPr>
-                <w:rFonts w:ascii="Times New Roman" w:hAnsi="Times New Roman" w:cs="Times New Roman"/>
-              </w:rPr>
-              <w:fldChar w:fldCharType="begin"/>
-            </w:r>
-            <w:r>
-              <w:rPr>
-                <w:rFonts w:ascii="Times New Roman" w:hAnsi="Times New Roman" w:cs="Times New Roman"/>
-              </w:rPr>
-              <w:instrText xml:space="preserve"> HYPERLINK "https://spellwizards.co.uk/" </w:instrText>
-            </w:r>
-            <w:r>
-              <w:rPr>
-                <w:rFonts w:ascii="Times New Roman" w:hAnsi="Times New Roman" w:cs="Times New Roman"/>
-              </w:rPr>
-              <w:fldChar w:fldCharType="separate"/>
-            </w:r>
-            <w:r>
-              <w:rPr>
-                <w:rStyle w:val="Hyperlink"/>
-                <w:rFonts w:ascii="Times New Roman" w:hAnsi="Times New Roman" w:cs="Times New Roman"/>
-              </w:rPr>
-              <w:t>https://spellwi</w:t>
-            </w:r>
-            <w:r>
-              <w:rPr>
-                <w:rStyle w:val="Hyperlink"/>
-                <w:rFonts w:ascii="Times New Roman" w:hAnsi="Times New Roman" w:cs="Times New Roman"/>
-              </w:rPr>
-              <w:t>z</w:t>
-            </w:r>
-            <w:r>
-              <w:rPr>
-                <w:rStyle w:val="Hyperlink"/>
-                <w:rFonts w:ascii="Times New Roman" w:hAnsi="Times New Roman" w:cs="Times New Roman"/>
-              </w:rPr>
-              <w:t>ards.co.uk/</w:t>
-            </w:r>
-            <w:r>
-              <w:rPr>
-                <w:rFonts w:ascii="Times New Roman" w:hAnsi="Times New Roman" w:cs="Times New Roman"/>
-              </w:rPr>
-              <w:fldChar w:fldCharType="end"/>
-            </w:r>
+            <w:hyperlink r:id="rId8" w:history="1">
+              <w:r>
+                <w:rPr>
+                  <w:rStyle w:val="Hyperlink"/>
+                  <w:rFonts w:ascii="Times New Roman" w:hAnsi="Times New Roman" w:cs="Times New Roman"/>
+                </w:rPr>
+                <w:t>https://spellwizards.co.uk/</w:t>
+              </w:r>
+            </w:hyperlink>
           </w:p>
           <w:p>
             <w:pPr>
@@ -3284,20 +3013,8 @@
           <w:szCs w:val="22"/>
         </w:rPr>
         <w:lastRenderedPageBreak/>
-        <w:t xml:space="preserve">Susan M. Sheridan, Carolyn Pope Edwards, Christine A. Marvin &amp; Lisa L. </w:t>
-      </w:r>
-      <w:proofErr w:type="spellStart"/>
-      <w:r>
-        <w:rPr>
-          <w:rStyle w:val="authors"/>
-          <w:rFonts w:ascii="Times New Roman" w:hAnsi="Times New Roman" w:cs="Times New Roman"/>
-          <w:color w:val="auto"/>
-          <w:sz w:val="22"/>
-          <w:szCs w:val="22"/>
-        </w:rPr>
-        <w:t>Knoche</w:t>
-      </w:r>
-      <w:proofErr w:type="spellEnd"/>
+        <w:t>Susan M. Sheridan, Carolyn Pope Edwards, Christine A. Marvin &amp; Lisa L. Knoche</w:t>
+      </w:r>
       <w:r>
         <w:rPr>
           <w:rFonts w:ascii="Times New Roman" w:hAnsi="Times New Roman" w:cs="Times New Roman"/>
@@ -3428,7 +3145,7 @@
         </w:rPr>
         <w:t xml:space="preserve">DOI: </w:t>
       </w:r>
-      <w:hyperlink r:id="rId8" w:history="1">
+      <w:hyperlink r:id="rId9" w:history="1">
         <w:r>
           <w:rPr>
             <w:rStyle w:val="Hyperlink"/>
@@ -3493,35 +3210,7 @@
         <w:rPr>
           <w:rFonts w:ascii="Times New Roman" w:hAnsi="Times New Roman" w:cs="Times New Roman"/>
         </w:rPr>
-        <w:t xml:space="preserve">Martinez-Beck &amp; </w:t>
-      </w:r>
-      <w:proofErr w:type="spellStart"/>
-      <w:r>
-        <w:rPr>
-          <w:rFonts w:ascii="Times New Roman" w:hAnsi="Times New Roman" w:cs="Times New Roman"/>
-        </w:rPr>
-        <w:t>Zaslow</w:t>
-      </w:r>
-      <w:proofErr w:type="spellEnd"/>
-      <w:r>
-        <w:rPr>
-          <w:rFonts w:ascii="Times New Roman" w:hAnsi="Times New Roman" w:cs="Times New Roman"/>
-        </w:rPr>
-        <w:t xml:space="preserve">, 2006 Martinez-Beck, I. and </w:t>
-      </w:r>
-      <w:proofErr w:type="spellStart"/>
-      <w:r>
-        <w:rPr>
-          <w:rFonts w:ascii="Times New Roman" w:hAnsi="Times New Roman" w:cs="Times New Roman"/>
-        </w:rPr>
-        <w:t>Zaslow</w:t>
-      </w:r>
-      <w:proofErr w:type="spellEnd"/>
-      <w:r>
-        <w:rPr>
-          <w:rFonts w:ascii="Times New Roman" w:hAnsi="Times New Roman" w:cs="Times New Roman"/>
-        </w:rPr>
-        <w:t xml:space="preserve">, M. 2006. “Introduction: The context for critical issues in early childhood professional development.”. </w:t>
+        <w:t xml:space="preserve">Martinez-Beck &amp; Zaslow, 2006 Martinez-Beck, I. and Zaslow, M. 2006. “Introduction: The context for critical issues in early childhood professional development.”. </w:t>
       </w:r>
       <w:r>
         <w:rPr>
@@ -3535,21 +3224,7 @@
         <w:rPr>
           <w:rFonts w:ascii="Times New Roman" w:hAnsi="Times New Roman" w:cs="Times New Roman"/>
         </w:rPr>
-        <w:t xml:space="preserve">Edited by: </w:t>
-      </w:r>
-      <w:proofErr w:type="spellStart"/>
-      <w:r>
-        <w:rPr>
-          <w:rFonts w:ascii="Times New Roman" w:hAnsi="Times New Roman" w:cs="Times New Roman"/>
-        </w:rPr>
-        <w:t>Zaslow</w:t>
-      </w:r>
-      <w:proofErr w:type="spellEnd"/>
-      <w:r>
-        <w:rPr>
-          <w:rFonts w:ascii="Times New Roman" w:hAnsi="Times New Roman" w:cs="Times New Roman"/>
-        </w:rPr>
-        <w:t>, M. and Martinez-Beck, I. 1–16. Baltimore: Brookes.</w:t>
+        <w:t>Edited by: Zaslow, M. and Martinez-Beck, I. 1–16. Baltimore: Brookes.</w:t>
       </w:r>
     </w:p>
     <w:p>
@@ -3565,63 +3240,7 @@
         <w:rPr>
           <w:rFonts w:ascii="Times New Roman" w:hAnsi="Times New Roman" w:cs="Times New Roman"/>
         </w:rPr>
-        <w:t xml:space="preserve">Welch-Ross, Wolf, </w:t>
-      </w:r>
-      <w:proofErr w:type="spellStart"/>
-      <w:r>
-        <w:rPr>
-          <w:rFonts w:ascii="Times New Roman" w:hAnsi="Times New Roman" w:cs="Times New Roman"/>
-        </w:rPr>
-        <w:t>Moorehouse</w:t>
-      </w:r>
-      <w:proofErr w:type="spellEnd"/>
-      <w:r>
-        <w:rPr>
-          <w:rFonts w:ascii="Times New Roman" w:hAnsi="Times New Roman" w:cs="Times New Roman"/>
-        </w:rPr>
-        <w:t xml:space="preserve">, &amp; </w:t>
-      </w:r>
-      <w:proofErr w:type="spellStart"/>
-      <w:r>
-        <w:rPr>
-          <w:rFonts w:ascii="Times New Roman" w:hAnsi="Times New Roman" w:cs="Times New Roman"/>
-        </w:rPr>
-        <w:t>Rathgeb</w:t>
-      </w:r>
-      <w:proofErr w:type="spellEnd"/>
-      <w:r>
-        <w:rPr>
-          <w:rFonts w:ascii="Times New Roman" w:hAnsi="Times New Roman" w:cs="Times New Roman"/>
-        </w:rPr>
-        <w:t xml:space="preserve">, 2006 Welch-Ross, M., Wolf, A., </w:t>
-      </w:r>
-      <w:proofErr w:type="spellStart"/>
-      <w:r>
-        <w:rPr>
-          <w:rFonts w:ascii="Times New Roman" w:hAnsi="Times New Roman" w:cs="Times New Roman"/>
-        </w:rPr>
-        <w:t>Moorehouse</w:t>
-      </w:r>
-      <w:proofErr w:type="spellEnd"/>
-      <w:r>
-        <w:rPr>
-          <w:rFonts w:ascii="Times New Roman" w:hAnsi="Times New Roman" w:cs="Times New Roman"/>
-        </w:rPr>
-        <w:t xml:space="preserve">, M. and </w:t>
-      </w:r>
-      <w:proofErr w:type="spellStart"/>
-      <w:r>
-        <w:rPr>
-          <w:rFonts w:ascii="Times New Roman" w:hAnsi="Times New Roman" w:cs="Times New Roman"/>
-        </w:rPr>
-        <w:t>Rathgeb</w:t>
-      </w:r>
-      <w:proofErr w:type="spellEnd"/>
-      <w:r>
-        <w:rPr>
-          <w:rFonts w:ascii="Times New Roman" w:hAnsi="Times New Roman" w:cs="Times New Roman"/>
-        </w:rPr>
-        <w:t xml:space="preserve">, C. 2006. “Improving connections between professional development research and early childhood policies.”. </w:t>
+        <w:t xml:space="preserve">Welch-Ross, Wolf, Moorehouse, &amp; Rathgeb, 2006 Welch-Ross, M., Wolf, A., Moorehouse, M. and Rathgeb, C. 2006. “Improving connections between professional development research and early childhood policies.”. </w:t>
       </w:r>
       <w:r>
         <w:rPr>
@@ -3635,21 +3254,7 @@
         <w:rPr>
           <w:rFonts w:ascii="Times New Roman" w:hAnsi="Times New Roman" w:cs="Times New Roman"/>
         </w:rPr>
-        <w:t xml:space="preserve"> Edited by: </w:t>
-      </w:r>
-      <w:proofErr w:type="spellStart"/>
-      <w:r>
-        <w:rPr>
-          <w:rFonts w:ascii="Times New Roman" w:hAnsi="Times New Roman" w:cs="Times New Roman"/>
-        </w:rPr>
-        <w:t>Zaslow</w:t>
-      </w:r>
-      <w:proofErr w:type="spellEnd"/>
-      <w:r>
-        <w:rPr>
-          <w:rFonts w:ascii="Times New Roman" w:hAnsi="Times New Roman" w:cs="Times New Roman"/>
-        </w:rPr>
-        <w:t>, M. and Martinez-Beck, I. 369–394. Baltimore: Brookes.</w:t>
+        <w:t xml:space="preserve"> Edited by: Zaslow, M. and Martinez-Beck, I. 369–394. Baltimore: Brookes.</w:t>
       </w:r>
     </w:p>
     <w:p>
@@ -3723,30 +3328,14 @@
         </w:rPr>
         <w:t xml:space="preserve">September 30, 2019, from </w:t>
       </w:r>
-      <w:hyperlink r:id="rId9" w:history="1">
+      <w:hyperlink r:id="rId10" w:history="1">
         <w:r>
           <w:rPr>
             <w:rStyle w:val="Hyperlink"/>
             <w:rFonts w:ascii="Times New Roman" w:hAnsi="Times New Roman" w:cs="Times New Roman"/>
             <w:color w:val="auto"/>
           </w:rPr>
-          <w:t>https://www.researchgate.</w:t>
-        </w:r>
-        <w:r>
-          <w:rPr>
-            <w:rStyle w:val="Hyperlink"/>
-            <w:rFonts w:ascii="Times New Roman" w:hAnsi="Times New Roman" w:cs="Times New Roman"/>
-            <w:color w:val="auto"/>
-          </w:rPr>
-          <w:t>n</w:t>
-        </w:r>
-        <w:r>
-          <w:rPr>
-            <w:rStyle w:val="Hyperlink"/>
-            <w:rFonts w:ascii="Times New Roman" w:hAnsi="Times New Roman" w:cs="Times New Roman"/>
-            <w:color w:val="auto"/>
-          </w:rPr>
-          <w:t>et/publication</w:t>
+          <w:t>https://www.researchgate.net/publication</w:t>
         </w:r>
       </w:hyperlink>
       <w:r>
@@ -3769,49 +3358,7 @@
         <w:rPr>
           <w:rFonts w:ascii="Times New Roman" w:hAnsi="Times New Roman" w:cs="Times New Roman"/>
         </w:rPr>
-        <w:t xml:space="preserve">Kamei, </w:t>
-      </w:r>
-      <w:proofErr w:type="spellStart"/>
-      <w:r>
-        <w:rPr>
-          <w:rFonts w:ascii="Times New Roman" w:hAnsi="Times New Roman" w:cs="Times New Roman"/>
-        </w:rPr>
-        <w:t>Machunwangliu</w:t>
-      </w:r>
-      <w:proofErr w:type="spellEnd"/>
-      <w:r>
-        <w:rPr>
-          <w:rFonts w:ascii="Times New Roman" w:hAnsi="Times New Roman" w:cs="Times New Roman"/>
-        </w:rPr>
-        <w:t xml:space="preserve">. (2010). </w:t>
-      </w:r>
-      <w:proofErr w:type="spellStart"/>
-      <w:r>
-        <w:rPr>
-          <w:rFonts w:ascii="Times New Roman" w:hAnsi="Times New Roman" w:cs="Times New Roman"/>
-        </w:rPr>
-        <w:t>ESkwela</w:t>
-      </w:r>
-      <w:proofErr w:type="spellEnd"/>
-      <w:r>
-        <w:rPr>
-          <w:rFonts w:ascii="Times New Roman" w:hAnsi="Times New Roman" w:cs="Times New Roman"/>
-        </w:rPr>
-        <w:t xml:space="preserve"> project - </w:t>
-      </w:r>
-      <w:proofErr w:type="spellStart"/>
-      <w:r>
-        <w:rPr>
-          <w:rFonts w:ascii="Times New Roman" w:hAnsi="Times New Roman" w:cs="Times New Roman"/>
-        </w:rPr>
-        <w:t>ESchool</w:t>
-      </w:r>
-      <w:proofErr w:type="spellEnd"/>
-      <w:r>
-        <w:rPr>
-          <w:rFonts w:ascii="Times New Roman" w:hAnsi="Times New Roman" w:cs="Times New Roman"/>
-        </w:rPr>
-        <w:t xml:space="preserve"> for out-Of-school youths and adults, Philippines. 2012 IEEE Fourth International Conference on Technology for Education. 168-175. 10.1109/T4E.2010.5550039.</w:t>
+        <w:t>Kamei, Machunwangliu. (2010). ESkwela project - ESchool for out-Of-school youths and adults, Philippines. 2012 IEEE Fourth International Conference on Technology for Education. 168-175. 10.1109/T4E.2010.5550039.</w:t>
       </w:r>
     </w:p>
     <w:p>
@@ -3841,7 +3388,7 @@
         </w:rPr>
         <w:t xml:space="preserve">. Retrieved from </w:t>
       </w:r>
-      <w:hyperlink r:id="rId10" w:history="1">
+      <w:hyperlink r:id="rId11" w:history="1">
         <w:r>
           <w:rPr>
             <w:rStyle w:val="Hyperlink"/>

--- a/Manuscript/Chapter 2.docx
+++ b/Manuscript/Chapter 2.docx
@@ -1,6 +1,6 @@
 
 <file path=word/document.xml><?xml version="1.0" encoding="utf-8"?>
-<w:document xmlns:wpc="http://schemas.microsoft.com/office/word/2010/wordprocessingCanvas" xmlns:mc="http://schemas.openxmlformats.org/markup-compatibility/2006" xmlns:o="urn:schemas-microsoft-com:office:office" xmlns:r="http://schemas.openxmlformats.org/officeDocument/2006/relationships" xmlns:m="http://schemas.openxmlformats.org/officeDocument/2006/math" xmlns:v="urn:schemas-microsoft-com:vml" xmlns:wp14="http://schemas.microsoft.com/office/word/2010/wordprocessingDrawing" xmlns:wp="http://schemas.openxmlformats.org/drawingml/2006/wordprocessingDrawing" xmlns:w10="urn:schemas-microsoft-com:office:word" xmlns:w="http://schemas.openxmlformats.org/wordprocessingml/2006/main" xmlns:w14="http://schemas.microsoft.com/office/word/2010/wordml" xmlns:wpg="http://schemas.microsoft.com/office/word/2010/wordprocessingGroup" xmlns:wpi="http://schemas.microsoft.com/office/word/2010/wordprocessingInk" xmlns:wne="http://schemas.microsoft.com/office/word/2006/wordml" xmlns:wps="http://schemas.microsoft.com/office/word/2010/wordprocessingShape" mc:Ignorable="w14 wp14">
+<w:document xmlns:wpc="http://schemas.microsoft.com/office/word/2010/wordprocessingCanvas" xmlns:cx="http://schemas.microsoft.com/office/drawing/2014/chartex" xmlns:cx1="http://schemas.microsoft.com/office/drawing/2015/9/8/chartex" xmlns:cx2="http://schemas.microsoft.com/office/drawing/2015/10/21/chartex" xmlns:cx3="http://schemas.microsoft.com/office/drawing/2016/5/9/chartex" xmlns:cx4="http://schemas.microsoft.com/office/drawing/2016/5/10/chartex" xmlns:cx5="http://schemas.microsoft.com/office/drawing/2016/5/11/chartex" xmlns:cx6="http://schemas.microsoft.com/office/drawing/2016/5/12/chartex" xmlns:cx7="http://schemas.microsoft.com/office/drawing/2016/5/13/chartex" xmlns:cx8="http://schemas.microsoft.com/office/drawing/2016/5/14/chartex" xmlns:mc="http://schemas.openxmlformats.org/markup-compatibility/2006" xmlns:aink="http://schemas.microsoft.com/office/drawing/2016/ink" xmlns:am3d="http://schemas.microsoft.com/office/drawing/2017/model3d" xmlns:o="urn:schemas-microsoft-com:office:office" xmlns:r="http://schemas.openxmlformats.org/officeDocument/2006/relationships" xmlns:m="http://schemas.openxmlformats.org/officeDocument/2006/math" xmlns:v="urn:schemas-microsoft-com:vml" xmlns:wp14="http://schemas.microsoft.com/office/word/2010/wordprocessingDrawing" xmlns:wp="http://schemas.openxmlformats.org/drawingml/2006/wordprocessingDrawing" xmlns:w10="urn:schemas-microsoft-com:office:word" xmlns:w="http://schemas.openxmlformats.org/wordprocessingml/2006/main" xmlns:w14="http://schemas.microsoft.com/office/word/2010/wordml" xmlns:w15="http://schemas.microsoft.com/office/word/2012/wordml" xmlns:w16cid="http://schemas.microsoft.com/office/word/2016/wordml/cid" xmlns:w16se="http://schemas.microsoft.com/office/word/2015/wordml/symex" xmlns:wpg="http://schemas.microsoft.com/office/word/2010/wordprocessingGroup" xmlns:wpi="http://schemas.microsoft.com/office/word/2010/wordprocessingInk" xmlns:wne="http://schemas.microsoft.com/office/word/2006/wordml" xmlns:wps="http://schemas.microsoft.com/office/word/2010/wordprocessingShape" mc:Ignorable="w14 w15 w16se w16cid wp14">
   <w:body>
     <w:p>
       <w:pPr>
@@ -92,39 +92,7 @@
           <w:rFonts w:ascii="Times New Roman" w:hAnsi="Times New Roman" w:cs="Times New Roman"/>
           <w:shd w:val="clear" w:color="auto" w:fill="FFFFFF"/>
         </w:rPr>
-        <w:t xml:space="preserve">This proposal is anchored on the Sociocultural Theory by psychologist Lev </w:t>
-      </w:r>
-      <w:proofErr w:type="spellStart"/>
-      <w:r>
-        <w:rPr>
-          <w:rFonts w:ascii="Times New Roman" w:hAnsi="Times New Roman" w:cs="Times New Roman"/>
-          <w:shd w:val="clear" w:color="auto" w:fill="FFFFFF"/>
-        </w:rPr>
-        <w:t>Vygotsky</w:t>
-      </w:r>
-      <w:proofErr w:type="spellEnd"/>
-      <w:r>
-        <w:rPr>
-          <w:rFonts w:ascii="Times New Roman" w:hAnsi="Times New Roman" w:cs="Times New Roman"/>
-          <w:shd w:val="clear" w:color="auto" w:fill="FFFFFF"/>
-        </w:rPr>
-        <w:t xml:space="preserve">. </w:t>
-      </w:r>
-      <w:proofErr w:type="spellStart"/>
-      <w:r>
-        <w:rPr>
-          <w:rFonts w:ascii="Times New Roman" w:hAnsi="Times New Roman" w:cs="Times New Roman"/>
-          <w:shd w:val="clear" w:color="auto" w:fill="FFFFFF"/>
-        </w:rPr>
-        <w:t>Vygotsky</w:t>
-      </w:r>
-      <w:proofErr w:type="spellEnd"/>
-      <w:r>
-        <w:rPr>
-          <w:rFonts w:ascii="Times New Roman" w:hAnsi="Times New Roman" w:cs="Times New Roman"/>
-          <w:shd w:val="clear" w:color="auto" w:fill="FFFFFF"/>
-        </w:rPr>
-        <w:t xml:space="preserve"> believed that children learn actively and through hands-on experiences. </w:t>
+        <w:t xml:space="preserve">This proposal is anchored on the Sociocultural Theory by psychologist Lev Vygotsky. Vygotsky believed that children learn actively and through hands-on experiences. </w:t>
       </w:r>
       <w:r>
         <w:rPr>
@@ -156,55 +124,7 @@
           <w:rFonts w:ascii="Times New Roman" w:hAnsi="Times New Roman" w:cs="Times New Roman"/>
           <w:shd w:val="clear" w:color="auto" w:fill="FFFFFF"/>
         </w:rPr>
-        <w:t xml:space="preserve">In </w:t>
-      </w:r>
-      <w:proofErr w:type="spellStart"/>
-      <w:r>
-        <w:rPr>
-          <w:rFonts w:ascii="Times New Roman" w:hAnsi="Times New Roman" w:cs="Times New Roman"/>
-          <w:shd w:val="clear" w:color="auto" w:fill="FFFFFF"/>
-        </w:rPr>
-        <w:t>Vygotsky's</w:t>
-      </w:r>
-      <w:proofErr w:type="spellEnd"/>
-      <w:r>
-        <w:rPr>
-          <w:rFonts w:ascii="Times New Roman" w:hAnsi="Times New Roman" w:cs="Times New Roman"/>
-          <w:shd w:val="clear" w:color="auto" w:fill="FFFFFF"/>
-        </w:rPr>
-        <w:t xml:space="preserve"> view, learning is an inherently social process. Through interacting with others, learning becomes integrated into an individual's understanding of the world. This child development theory also introduced the concept of the zone of proximal development, which is the gap between what a person can do with help and what they can do on their own. It is with the help of more knowledgeable others, like </w:t>
-      </w:r>
-      <w:proofErr w:type="gramStart"/>
-      <w:r>
-        <w:rPr>
-          <w:rFonts w:ascii="Times New Roman" w:hAnsi="Times New Roman" w:cs="Times New Roman"/>
-          <w:shd w:val="clear" w:color="auto" w:fill="FFFFFF"/>
-        </w:rPr>
-        <w:t>teachers, that</w:t>
-      </w:r>
-      <w:proofErr w:type="gramEnd"/>
-      <w:r>
-        <w:rPr>
-          <w:rFonts w:ascii="Times New Roman" w:hAnsi="Times New Roman" w:cs="Times New Roman"/>
-          <w:shd w:val="clear" w:color="auto" w:fill="FFFFFF"/>
-        </w:rPr>
-        <w:t xml:space="preserve"> people are able to progressively learn and increase their skills and scope of understanding (</w:t>
-      </w:r>
-      <w:proofErr w:type="spellStart"/>
-      <w:r>
-        <w:rPr>
-          <w:rFonts w:ascii="Times New Roman" w:hAnsi="Times New Roman" w:cs="Times New Roman"/>
-          <w:shd w:val="clear" w:color="auto" w:fill="FFFFFF"/>
-        </w:rPr>
-        <w:t>Salkind</w:t>
-      </w:r>
-      <w:proofErr w:type="spellEnd"/>
-      <w:r>
-        <w:rPr>
-          <w:rFonts w:ascii="Times New Roman" w:hAnsi="Times New Roman" w:cs="Times New Roman"/>
-          <w:shd w:val="clear" w:color="auto" w:fill="FFFFFF"/>
-        </w:rPr>
-        <w:t xml:space="preserve">, 2004). </w:t>
+        <w:t xml:space="preserve">In Vygotsky's view, learning is an inherently social process. Through interacting with others, learning becomes integrated into an individual's understanding of the world. This child development theory also introduced the concept of the zone of proximal development, which is the gap between what a person can do with help and what they can do on their own. It is with the help of more knowledgeable others, like teachers, that people are able to progressively learn and increase their skills and scope of understanding (Salkind, 2004). </w:t>
       </w:r>
     </w:p>
     <w:p>
@@ -222,71 +142,7 @@
           <w:rFonts w:ascii="Times New Roman" w:hAnsi="Times New Roman" w:cs="Times New Roman"/>
           <w:shd w:val="clear" w:color="auto" w:fill="FFFFFF"/>
         </w:rPr>
-        <w:t xml:space="preserve">Therefore, it is very consequential for learning centers to have knowledgeable teachers since they will serve as models and early motivators of children. They are influential to the </w:t>
-      </w:r>
-      <w:proofErr w:type="gramStart"/>
-      <w:r>
-        <w:rPr>
-          <w:rFonts w:ascii="Times New Roman" w:hAnsi="Times New Roman" w:cs="Times New Roman"/>
-          <w:shd w:val="clear" w:color="auto" w:fill="FFFFFF"/>
-        </w:rPr>
-        <w:t>children’s</w:t>
-      </w:r>
-      <w:proofErr w:type="gramEnd"/>
-      <w:r>
-        <w:rPr>
-          <w:rFonts w:ascii="Times New Roman" w:hAnsi="Times New Roman" w:cs="Times New Roman"/>
-          <w:shd w:val="clear" w:color="auto" w:fill="FFFFFF"/>
-        </w:rPr>
-        <w:t xml:space="preserve"> growth and development. With the turnover rate of teachers, especially in learning centers, there is a need to figure out a solution to minimize its effects. </w:t>
-      </w:r>
-      <w:proofErr w:type="gramStart"/>
-      <w:r>
-        <w:rPr>
-          <w:rFonts w:ascii="Times New Roman" w:hAnsi="Times New Roman" w:cs="Times New Roman"/>
-          <w:shd w:val="clear" w:color="auto" w:fill="FFFFFF"/>
-        </w:rPr>
-        <w:t>iLearnCentral</w:t>
-      </w:r>
-      <w:proofErr w:type="gramEnd"/>
-      <w:r>
-        <w:rPr>
-          <w:rFonts w:ascii="Times New Roman" w:hAnsi="Times New Roman" w:cs="Times New Roman"/>
-          <w:shd w:val="clear" w:color="auto" w:fill="FFFFFF"/>
-        </w:rPr>
-        <w:t xml:space="preserve"> helps learning centers manage and control the hiring and profiling of their teachers. It also allows them to have an immediate replacement of their teacher in the event of sudden resignations. Thus, the effects it will have on children will be substantially reduced. </w:t>
-      </w:r>
-      <w:proofErr w:type="gramStart"/>
-      <w:r>
-        <w:rPr>
-          <w:rFonts w:ascii="Times New Roman" w:hAnsi="Times New Roman" w:cs="Times New Roman"/>
-          <w:shd w:val="clear" w:color="auto" w:fill="FFFFFF"/>
-        </w:rPr>
-        <w:t>iLearnCentral</w:t>
-      </w:r>
-      <w:proofErr w:type="gramEnd"/>
-      <w:r>
-        <w:rPr>
-          <w:rFonts w:ascii="Times New Roman" w:hAnsi="Times New Roman" w:cs="Times New Roman"/>
-          <w:shd w:val="clear" w:color="auto" w:fill="FFFFFF"/>
-        </w:rPr>
-        <w:t xml:space="preserve"> also ensures teachers to be in charge of their schedule and to be at ease with their tasks of creating lesson plans. The features that the app </w:t>
-      </w:r>
-      <w:proofErr w:type="gramStart"/>
-      <w:r>
-        <w:rPr>
-          <w:rFonts w:ascii="Times New Roman" w:hAnsi="Times New Roman" w:cs="Times New Roman"/>
-          <w:shd w:val="clear" w:color="auto" w:fill="FFFFFF"/>
-        </w:rPr>
-        <w:t>have</w:t>
-      </w:r>
-      <w:proofErr w:type="gramEnd"/>
-      <w:r>
-        <w:rPr>
-          <w:rFonts w:ascii="Times New Roman" w:hAnsi="Times New Roman" w:cs="Times New Roman"/>
-          <w:shd w:val="clear" w:color="auto" w:fill="FFFFFF"/>
-        </w:rPr>
-        <w:t xml:space="preserve"> help teachers become more efficient and productive with their time. </w:t>
+        <w:t xml:space="preserve">Therefore, it is very consequential for learning centers to have knowledgeable teachers since they will serve as models and early motivators of children. They are influential to the children’s growth and development. With the turnover rate of teachers, especially in learning centers, there is a need to figure out a solution to minimize its effects. iLearnCentral helps learning centers manage and control the hiring and profiling of their teachers. It also allows them to have an immediate replacement of their teacher in the event of sudden resignations. Thus, the effects it will have on children will be substantially reduced. iLearnCentral also ensures teachers to be in charge of their schedule and to be at ease with their tasks of creating lesson plans. The features that the app have help teachers become more efficient and productive with their time. </w:t>
       </w:r>
     </w:p>
     <w:p>
@@ -834,17 +690,8 @@
           <w:rFonts w:ascii="Times New Roman" w:hAnsi="Times New Roman" w:cs="Times New Roman"/>
           <w:shd w:val="clear" w:color="auto" w:fill="FFFFFF"/>
         </w:rPr>
-        <w:t>(</w:t>
-      </w:r>
-      <w:proofErr w:type="spellStart"/>
-      <w:r>
-        <w:rPr>
-          <w:rFonts w:ascii="Times New Roman" w:hAnsi="Times New Roman" w:cs="Times New Roman"/>
-          <w:shd w:val="clear" w:color="auto" w:fill="FFFFFF"/>
-        </w:rPr>
-        <w:t>DepEd</w:t>
-      </w:r>
-      <w:proofErr w:type="spellEnd"/>
+        <w:t>(DepEd</w:t>
+      </w:r>
       <w:r>
         <w:rPr>
           <w:rFonts w:ascii="Times New Roman" w:hAnsi="Times New Roman" w:cs="Times New Roman"/>
@@ -902,8 +749,6 @@
         </w:rPr>
         <w:t xml:space="preserve"> report that highlights the importance of preschool education in the Philippines. </w:t>
       </w:r>
-      <w:bookmarkStart w:id="0" w:name="_GoBack"/>
-      <w:bookmarkEnd w:id="0"/>
       <w:r>
         <w:rPr>
           <w:rFonts w:ascii="Times New Roman" w:hAnsi="Times New Roman" w:cs="Times New Roman"/>
@@ -941,23 +786,7 @@
           <w:rFonts w:ascii="Times New Roman" w:hAnsi="Times New Roman" w:cs="Times New Roman"/>
           <w:shd w:val="clear" w:color="auto" w:fill="FFFFFF"/>
         </w:rPr>
-        <w:t xml:space="preserve">ing data on the duration or type of preschool program attended, it appears that attending preschool makes a positive difference within the sample. This supports current interventions and the government’s policy related to investing in early </w:t>
-      </w:r>
-      <w:proofErr w:type="gramStart"/>
-      <w:r>
-        <w:rPr>
-          <w:rFonts w:ascii="Times New Roman" w:hAnsi="Times New Roman" w:cs="Times New Roman"/>
-          <w:shd w:val="clear" w:color="auto" w:fill="FFFFFF"/>
-        </w:rPr>
-        <w:t>years</w:t>
-      </w:r>
-      <w:proofErr w:type="gramEnd"/>
-      <w:r>
-        <w:rPr>
-          <w:rFonts w:ascii="Times New Roman" w:hAnsi="Times New Roman" w:cs="Times New Roman"/>
-          <w:shd w:val="clear" w:color="auto" w:fill="FFFFFF"/>
-        </w:rPr>
-        <w:t xml:space="preserve"> education</w:t>
+        <w:t>ing data on the duration or type of preschool program attended, it appears that attending preschool makes a positive difference within the sample. This supports current interventions and the government’s policy related to investing in early years education</w:t>
       </w:r>
       <w:r>
         <w:rPr>
@@ -1043,21 +872,7 @@
           <w:rFonts w:ascii="Times New Roman" w:hAnsi="Times New Roman" w:cs="Times New Roman"/>
         </w:rPr>
         <w:lastRenderedPageBreak/>
-        <w:t xml:space="preserve">requires building a body of theories and evidence about not only its forms but also </w:t>
-      </w:r>
-      <w:proofErr w:type="gramStart"/>
-      <w:r>
-        <w:rPr>
-          <w:rFonts w:ascii="Times New Roman" w:hAnsi="Times New Roman" w:cs="Times New Roman"/>
-        </w:rPr>
-        <w:t>its</w:t>
-      </w:r>
-      <w:proofErr w:type="gramEnd"/>
-      <w:r>
-        <w:rPr>
-          <w:rFonts w:ascii="Times New Roman" w:hAnsi="Times New Roman" w:cs="Times New Roman"/>
-        </w:rPr>
-        <w:t xml:space="preserve"> and proximal and distal outcomes. The early childhood field is at a place where professional development practice and craft knowledge require a larger and firmer platform of theoretical and empirical expertise in order to guide planning and implementation of the ambitious kinds of school and child care reforms that are demanded in the current era of services expansion and accountability. Indeed, the field is acquiring a body of findings of the effects of various forms, levels, and organizations of professional development on early childhood educators' knowledge bases and skillsets. However, we need to know more about the dynamic and transactional teaching and learning processes underlying these effects as they function in real-world early childhood settings. For example, we need findings documenting personal theories of change, supportive relationships among participants, and practitioner acceptance/resistance to change. We are even farther behind in building a solid body of empirical information on the indirect but essential influence of professional development on child and family outcomes. The number of children going to preschool and the number of licensed educators has proportionally increased. This gives Learning Centers the liberty of selecting the best available educator basing on their underlying professional development – skills, behaviors, and qualifications. </w:t>
+        <w:t xml:space="preserve">requires building a body of theories and evidence about not only its forms but also its and proximal and distal outcomes. The early childhood field is at a place where professional development practice and craft knowledge require a larger and firmer platform of theoretical and empirical expertise in order to guide planning and implementation of the ambitious kinds of school and child care reforms that are demanded in the current era of services expansion and accountability. Indeed, the field is acquiring a body of findings of the effects of various forms, levels, and organizations of professional development on early childhood educators' knowledge bases and skillsets. However, we need to know more about the dynamic and transactional teaching and learning processes underlying these effects as they function in real-world early childhood settings. For example, we need findings documenting personal theories of change, supportive relationships among participants, and practitioner acceptance/resistance to change. We are even farther behind in building a solid body of empirical information on the indirect but essential influence of professional development on child and family outcomes. The number of children going to preschool and the number of licensed educators has proportionally increased. This gives Learning Centers the liberty of selecting the best available educator basing on their underlying professional development – skills, behaviors, and qualifications. </w:t>
       </w:r>
     </w:p>
     <w:p>
@@ -1205,23 +1020,7 @@
           <w:rFonts w:ascii="Times New Roman" w:hAnsi="Times New Roman" w:cs="Times New Roman"/>
           <w:shd w:val="clear" w:color="auto" w:fill="FFFFFF"/>
         </w:rPr>
-        <w:t xml:space="preserve"> </w:t>
-      </w:r>
-      <w:proofErr w:type="spellStart"/>
-      <w:r>
-        <w:rPr>
-          <w:rFonts w:ascii="Times New Roman" w:hAnsi="Times New Roman" w:cs="Times New Roman"/>
-          <w:shd w:val="clear" w:color="auto" w:fill="FFFFFF"/>
-        </w:rPr>
-        <w:t>Oksanen</w:t>
-      </w:r>
-      <w:proofErr w:type="spellEnd"/>
-      <w:r>
-        <w:rPr>
-          <w:rFonts w:ascii="Times New Roman" w:hAnsi="Times New Roman" w:cs="Times New Roman"/>
-          <w:shd w:val="clear" w:color="auto" w:fill="FFFFFF"/>
-        </w:rPr>
-        <w:t>, a faculty member of the University of Tampere, also did a study on the transformation and impact of the use of technology in recruiting practices. The use of technology in recruiting practices is constantly becoming more and more routine amongst organizations. Recruiting as a whole has experienced a major change with new technologies providing quick, effective and cost-efficient ways of finding potential employees. Among these new technologies are big data and AI. Organizations have been collecting massive amounts of data, and now they are able to derive real value from big data and AI. The research data was collected during the spring of 2018 by interviewing weight recruitment professionals who work among recruitment on a daily basis. Data was studied with qualitative methods by analyzing, coding and identifying themes. As the aim of this study was to widen knowledge about the phenomenon of new technology-based recruitment methods the findings of this study appeared broad and diverse, highlighting the novelty of the phenomenon as opinions of the interviewees varied greatly. Three phases where AI can be of short-lived recruitment process were identified: practical organizing, pre-screening applications, and candidate communication. The benefits and disadvantages of AI in recruitment aroused much discussion and opinions among the interviewees. Numerous opportunities and risks were identified when utilizing new technologies in recruiting. Among other things, accelerating the recruitment process, automation of routine tasks and increasing objectivity were seen as opportunities. The risk of discrimination, data distortion, and invasion of privacy were considered as risks, among others.</w:t>
+        <w:t xml:space="preserve"> Oksanen, a faculty member of the University of Tampere, also did a study on the transformation and impact of the use of technology in recruiting practices. The use of technology in recruiting practices is constantly becoming more and more routine amongst organizations. Recruiting as a whole has experienced a major change with new technologies providing quick, effective and cost-efficient ways of finding potential employees. Among these new technologies are big data and AI. Organizations have been collecting massive amounts of data, and now they are able to derive real value from big data and AI. The research data was collected during the spring of 2018 by interviewing weight recruitment professionals who work among recruitment on a daily basis. Data was studied with qualitative methods by analyzing, coding and identifying themes. As the aim of this study was to widen knowledge about the phenomenon of new technology-based recruitment methods the findings of this study appeared broad and diverse, highlighting the novelty of the phenomenon as opinions of the interviewees varied greatly. Three phases where AI can be of short-lived recruitment process were identified: practical organizing, pre-screening applications, and candidate communication. The benefits and disadvantages of AI in recruitment aroused much discussion and opinions among the interviewees. Numerous opportunities and risks were identified when utilizing new technologies in recruiting. Among other things, accelerating the recruitment process, automation of routine tasks and increasing objectivity were seen as opportunities. The risk of discrimination, data distortion, and invasion of privacy were considered as risks, among others.</w:t>
       </w:r>
     </w:p>
     <w:p>
@@ -1241,8 +1040,19 @@
           <w:bCs/>
           <w:shd w:val="clear" w:color="auto" w:fill="FFFFFF"/>
         </w:rPr>
-        <w:t>RELATED STUDIES</w:t>
-      </w:r>
+        <w:t>R</w:t>
+      </w:r>
+      <w:r>
+        <w:rPr>
+          <w:rFonts w:ascii="Times New Roman" w:hAnsi="Times New Roman" w:cs="Times New Roman"/>
+          <w:b/>
+          <w:bCs/>
+          <w:shd w:val="clear" w:color="auto" w:fill="FFFFFF"/>
+        </w:rPr>
+        <w:t>elated Studies</w:t>
+      </w:r>
+      <w:bookmarkStart w:id="0" w:name="_GoBack"/>
+      <w:bookmarkEnd w:id="0"/>
     </w:p>
     <w:p>
       <w:pPr>
@@ -1266,23 +1076,7 @@
           <w:rFonts w:ascii="Times New Roman" w:hAnsi="Times New Roman" w:cs="Times New Roman"/>
           <w:shd w:val="clear" w:color="auto" w:fill="FFFFFF"/>
         </w:rPr>
-        <w:t xml:space="preserve">In July 2018, three students of the University </w:t>
-      </w:r>
-      <w:proofErr w:type="gramStart"/>
-      <w:r>
-        <w:rPr>
-          <w:rFonts w:ascii="Times New Roman" w:hAnsi="Times New Roman" w:cs="Times New Roman"/>
-          <w:shd w:val="clear" w:color="auto" w:fill="FFFFFF"/>
-        </w:rPr>
-        <w:t>of</w:t>
-      </w:r>
-      <w:proofErr w:type="gramEnd"/>
-      <w:r>
-        <w:rPr>
-          <w:rFonts w:ascii="Times New Roman" w:hAnsi="Times New Roman" w:cs="Times New Roman"/>
-          <w:shd w:val="clear" w:color="auto" w:fill="FFFFFF"/>
-        </w:rPr>
-        <w:t xml:space="preserve"> San Carlos (USC) - </w:t>
+        <w:t xml:space="preserve">In July 2018, three students of the University of San Carlos (USC) - </w:t>
       </w:r>
       <w:r>
         <w:rPr>
@@ -1478,34 +1272,20 @@
         <w:rPr>
           <w:rFonts w:ascii="Times New Roman" w:hAnsi="Times New Roman" w:cs="Times New Roman"/>
         </w:rPr>
-        <w:t xml:space="preserve">, a school management application, has been officially released in 2014 by then 19-year old </w:t>
+        <w:t xml:space="preserve">, a school management application, has been officially released in 2014 by then 19-year old Gian </w:t>
       </w:r>
       <w:proofErr w:type="spellStart"/>
       <w:r>
         <w:rPr>
           <w:rFonts w:ascii="Times New Roman" w:hAnsi="Times New Roman" w:cs="Times New Roman"/>
         </w:rPr>
-        <w:t>Gian</w:t>
+        <w:t>Javelona</w:t>
       </w:r>
       <w:proofErr w:type="spellEnd"/>
       <w:r>
         <w:rPr>
           <w:rFonts w:ascii="Times New Roman" w:hAnsi="Times New Roman" w:cs="Times New Roman"/>
         </w:rPr>
-        <w:t xml:space="preserve"> </w:t>
-      </w:r>
-      <w:proofErr w:type="spellStart"/>
-      <w:r>
-        <w:rPr>
-          <w:rFonts w:ascii="Times New Roman" w:hAnsi="Times New Roman" w:cs="Times New Roman"/>
-        </w:rPr>
-        <w:t>Javelona</w:t>
-      </w:r>
-      <w:proofErr w:type="spellEnd"/>
-      <w:r>
-        <w:rPr>
-          <w:rFonts w:ascii="Times New Roman" w:hAnsi="Times New Roman" w:cs="Times New Roman"/>
-        </w:rPr>
         <w:t xml:space="preserve">. It has since become a huge technology company that builds products that focuses on solving problems in education. Schools of every size use </w:t>
       </w:r>
       <w:r>
@@ -1518,21 +1298,7 @@
         <w:rPr>
           <w:rFonts w:ascii="Times New Roman" w:hAnsi="Times New Roman" w:cs="Times New Roman"/>
         </w:rPr>
-        <w:t xml:space="preserve"> platform to manage their entire operations from admission, payments, grading, scheduling and a whole lot</w:t>
-      </w:r>
-      <w:proofErr w:type="gramStart"/>
-      <w:r>
-        <w:rPr>
-          <w:rFonts w:ascii="Times New Roman" w:hAnsi="Times New Roman" w:cs="Times New Roman"/>
-        </w:rPr>
-        <w:t>​ more</w:t>
-      </w:r>
-      <w:proofErr w:type="gramEnd"/>
-      <w:r>
-        <w:rPr>
-          <w:rFonts w:ascii="Times New Roman" w:hAnsi="Times New Roman" w:cs="Times New Roman"/>
-        </w:rPr>
-        <w:t xml:space="preserve"> giving them time to focus more on providing better education. The app comes with multiple features for teachers, students, admins and parents. However, it is designed for large schools and universities.</w:t>
+        <w:t xml:space="preserve"> platform to manage their entire operations from admission, payments, grading, scheduling and a whole lot​ more giving them time to focus more on providing better education. The app comes with multiple features for teachers, students, admins and parents. However, it is designed for large schools and universities.</w:t>
       </w:r>
     </w:p>
     <w:p>
@@ -1550,7 +1316,6 @@
         </w:rPr>
         <w:tab/>
       </w:r>
-      <w:proofErr w:type="spellStart"/>
       <w:r>
         <w:rPr>
           <w:rFonts w:ascii="Times New Roman" w:hAnsi="Times New Roman" w:cs="Times New Roman"/>
@@ -1558,7 +1323,6 @@
         </w:rPr>
         <w:t>Schoology</w:t>
       </w:r>
-      <w:proofErr w:type="spellEnd"/>
       <w:r>
         <w:rPr>
           <w:rFonts w:ascii="Times New Roman" w:hAnsi="Times New Roman" w:cs="Times New Roman"/>
@@ -1571,23 +1335,7 @@
           <w:rFonts w:ascii="Times New Roman" w:hAnsi="Times New Roman" w:cs="Times New Roman"/>
           <w:shd w:val="clear" w:color="auto" w:fill="FFFFFF"/>
         </w:rPr>
-        <w:t xml:space="preserve">was designed by three Washington University students - Jeremy Reid, Ryan </w:t>
-      </w:r>
-      <w:proofErr w:type="spellStart"/>
-      <w:r>
-        <w:rPr>
-          <w:rFonts w:ascii="Times New Roman" w:hAnsi="Times New Roman" w:cs="Times New Roman"/>
-          <w:shd w:val="clear" w:color="auto" w:fill="FFFFFF"/>
-        </w:rPr>
-        <w:t>wang</w:t>
-      </w:r>
-      <w:proofErr w:type="spellEnd"/>
-      <w:r>
-        <w:rPr>
-          <w:rFonts w:ascii="Times New Roman" w:hAnsi="Times New Roman" w:cs="Times New Roman"/>
-          <w:shd w:val="clear" w:color="auto" w:fill="FFFFFF"/>
-        </w:rPr>
-        <w:t xml:space="preserve"> and Alex Trinidad and </w:t>
+        <w:t xml:space="preserve">was designed by three Washington University students - Jeremy Reid, Ryan wang and Alex Trinidad and </w:t>
       </w:r>
       <w:r>
         <w:rPr>
@@ -1643,23 +1391,7 @@
           <w:rFonts w:ascii="Times New Roman" w:hAnsi="Times New Roman" w:cs="Times New Roman"/>
           <w:shd w:val="clear" w:color="auto" w:fill="FFFFFF"/>
         </w:rPr>
-        <w:t xml:space="preserve">which was originally developed for sharing notes. Today, </w:t>
-      </w:r>
-      <w:proofErr w:type="spellStart"/>
-      <w:r>
-        <w:rPr>
-          <w:rFonts w:ascii="Times New Roman" w:hAnsi="Times New Roman" w:cs="Times New Roman"/>
-          <w:shd w:val="clear" w:color="auto" w:fill="FFFFFF"/>
-        </w:rPr>
-        <w:t>Schoology</w:t>
-      </w:r>
-      <w:proofErr w:type="spellEnd"/>
-      <w:r>
-        <w:rPr>
-          <w:rFonts w:ascii="Times New Roman" w:hAnsi="Times New Roman" w:cs="Times New Roman"/>
-          <w:shd w:val="clear" w:color="auto" w:fill="FFFFFF"/>
-        </w:rPr>
-        <w:t xml:space="preserve"> </w:t>
+        <w:t xml:space="preserve">which was originally developed for sharing notes. Today, Schoology </w:t>
       </w:r>
       <w:r>
         <w:rPr>
@@ -1727,7 +1459,6 @@
         <w:tab/>
       </w:r>
       <w:proofErr w:type="spellStart"/>
-      <w:proofErr w:type="gramStart"/>
       <w:r>
         <w:rPr>
           <w:rFonts w:ascii="Times New Roman" w:hAnsi="Times New Roman" w:cs="Times New Roman"/>
@@ -1736,7 +1467,6 @@
         <w:t>iEduCentre</w:t>
       </w:r>
       <w:proofErr w:type="spellEnd"/>
-      <w:proofErr w:type="gramEnd"/>
       <w:r>
         <w:rPr>
           <w:rFonts w:ascii="Times New Roman" w:hAnsi="Times New Roman" w:cs="Times New Roman"/>
@@ -1938,23 +1668,7 @@
           <w:rFonts w:ascii="Times New Roman" w:hAnsi="Times New Roman" w:cs="Times New Roman"/>
           <w:shd w:val="clear" w:color="auto" w:fill="FFFFFF"/>
         </w:rPr>
-        <w:t xml:space="preserve"> by the proponents as basis to create and </w:t>
-      </w:r>
-      <w:proofErr w:type="gramStart"/>
-      <w:r>
-        <w:rPr>
-          <w:rFonts w:ascii="Times New Roman" w:hAnsi="Times New Roman" w:cs="Times New Roman"/>
-          <w:shd w:val="clear" w:color="auto" w:fill="FFFFFF"/>
-        </w:rPr>
-        <w:t>innovate</w:t>
-      </w:r>
-      <w:proofErr w:type="gramEnd"/>
-      <w:r>
-        <w:rPr>
-          <w:rFonts w:ascii="Times New Roman" w:hAnsi="Times New Roman" w:cs="Times New Roman"/>
-          <w:shd w:val="clear" w:color="auto" w:fill="FFFFFF"/>
-        </w:rPr>
-        <w:t xml:space="preserve"> the features of </w:t>
+        <w:t xml:space="preserve"> by the proponents as basis to create and innovate the features of </w:t>
       </w:r>
       <w:r>
         <w:rPr>
@@ -2007,7 +1721,6 @@
       <w:tblPr>
         <w:tblStyle w:val="TableGrid"/>
         <w:tblW w:w="8730" w:type="dxa"/>
-        <w:tblInd w:w="0" w:type="dxa"/>
         <w:tblLayout w:type="fixed"/>
         <w:tblLook w:val="04A0" w:firstRow="1" w:lastRow="0" w:firstColumn="1" w:lastColumn="0" w:noHBand="0" w:noVBand="1"/>
       </w:tblPr>
@@ -2392,7 +2105,7 @@
               </w:rPr>
               <w:t xml:space="preserve"> </w:t>
             </w:r>
-            <w:hyperlink r:id="rId8" w:history="1">
+            <w:hyperlink r:id="rId7" w:history="1">
               <w:r>
                 <w:rPr>
                   <w:rStyle w:val="Hyperlink"/>
@@ -2677,7 +2390,7 @@
               </w:rPr>
               <w:t xml:space="preserve">URL: </w:t>
             </w:r>
-            <w:hyperlink r:id="rId9" w:history="1">
+            <w:hyperlink r:id="rId8" w:history="1">
               <w:r>
                 <w:rPr>
                   <w:rStyle w:val="Hyperlink"/>
@@ -2912,7 +2625,7 @@
               </w:rPr>
               <w:t xml:space="preserve">URL: </w:t>
             </w:r>
-            <w:hyperlink r:id="rId10" w:history="1">
+            <w:hyperlink r:id="rId9" w:history="1">
               <w:r>
                 <w:rPr>
                   <w:rStyle w:val="Hyperlink"/>
@@ -3136,7 +2849,6 @@
               <w:rPr>
                 <w:rFonts w:ascii="Times New Roman" w:hAnsi="Times New Roman" w:cs="Times New Roman"/>
               </w:rPr>
-              <w:lastRenderedPageBreak/>
               <w:t>Name: SpellWizards</w:t>
             </w:r>
           </w:p>
@@ -3163,7 +2875,7 @@
               </w:rPr>
               <w:t xml:space="preserve">URL: </w:t>
             </w:r>
-            <w:hyperlink r:id="rId11" w:history="1">
+            <w:hyperlink r:id="rId10" w:history="1">
               <w:r>
                 <w:rPr>
                   <w:rStyle w:val="Hyperlink"/>
@@ -3298,7 +3010,7 @@
       </w:pPr>
     </w:p>
     <w:sectPr>
-      <w:headerReference w:type="default" r:id="rId12"/>
+      <w:headerReference w:type="default" r:id="rId11"/>
       <w:pgSz w:w="12240" w:h="15840" w:code="1"/>
       <w:pgMar w:top="1440" w:right="1440" w:bottom="1440" w:left="2160" w:header="720" w:footer="720" w:gutter="0"/>
       <w:pgNumType w:start="5"/>
@@ -3311,7 +3023,7 @@
 </file>
 
 <file path=word/endnotes.xml><?xml version="1.0" encoding="utf-8"?>
-<w:endnotes xmlns:wpc="http://schemas.microsoft.com/office/word/2010/wordprocessingCanvas" xmlns:mc="http://schemas.openxmlformats.org/markup-compatibility/2006" xmlns:o="urn:schemas-microsoft-com:office:office" xmlns:r="http://schemas.openxmlformats.org/officeDocument/2006/relationships" xmlns:m="http://schemas.openxmlformats.org/officeDocument/2006/math" xmlns:v="urn:schemas-microsoft-com:vml" xmlns:wp14="http://schemas.microsoft.com/office/word/2010/wordprocessingDrawing" xmlns:wp="http://schemas.openxmlformats.org/drawingml/2006/wordprocessingDrawing" xmlns:w10="urn:schemas-microsoft-com:office:word" xmlns:w="http://schemas.openxmlformats.org/wordprocessingml/2006/main" xmlns:w14="http://schemas.microsoft.com/office/word/2010/wordml" xmlns:wpg="http://schemas.microsoft.com/office/word/2010/wordprocessingGroup" xmlns:wpi="http://schemas.microsoft.com/office/word/2010/wordprocessingInk" xmlns:wne="http://schemas.microsoft.com/office/word/2006/wordml" xmlns:wps="http://schemas.microsoft.com/office/word/2010/wordprocessingShape" mc:Ignorable="w14 wp14">
+<w:endnotes xmlns:wpc="http://schemas.microsoft.com/office/word/2010/wordprocessingCanvas" xmlns:cx="http://schemas.microsoft.com/office/drawing/2014/chartex" xmlns:cx1="http://schemas.microsoft.com/office/drawing/2015/9/8/chartex" xmlns:cx2="http://schemas.microsoft.com/office/drawing/2015/10/21/chartex" xmlns:cx3="http://schemas.microsoft.com/office/drawing/2016/5/9/chartex" xmlns:cx4="http://schemas.microsoft.com/office/drawing/2016/5/10/chartex" xmlns:cx5="http://schemas.microsoft.com/office/drawing/2016/5/11/chartex" xmlns:cx6="http://schemas.microsoft.com/office/drawing/2016/5/12/chartex" xmlns:cx7="http://schemas.microsoft.com/office/drawing/2016/5/13/chartex" xmlns:cx8="http://schemas.microsoft.com/office/drawing/2016/5/14/chartex" xmlns:mc="http://schemas.openxmlformats.org/markup-compatibility/2006" xmlns:aink="http://schemas.microsoft.com/office/drawing/2016/ink" xmlns:am3d="http://schemas.microsoft.com/office/drawing/2017/model3d" xmlns:o="urn:schemas-microsoft-com:office:office" xmlns:r="http://schemas.openxmlformats.org/officeDocument/2006/relationships" xmlns:m="http://schemas.openxmlformats.org/officeDocument/2006/math" xmlns:v="urn:schemas-microsoft-com:vml" xmlns:wp14="http://schemas.microsoft.com/office/word/2010/wordprocessingDrawing" xmlns:wp="http://schemas.openxmlformats.org/drawingml/2006/wordprocessingDrawing" xmlns:w10="urn:schemas-microsoft-com:office:word" xmlns:w="http://schemas.openxmlformats.org/wordprocessingml/2006/main" xmlns:w14="http://schemas.microsoft.com/office/word/2010/wordml" xmlns:w15="http://schemas.microsoft.com/office/word/2012/wordml" xmlns:w16cid="http://schemas.microsoft.com/office/word/2016/wordml/cid" xmlns:w16se="http://schemas.microsoft.com/office/word/2015/wordml/symex" xmlns:wpg="http://schemas.microsoft.com/office/word/2010/wordprocessingGroup" xmlns:wpi="http://schemas.microsoft.com/office/word/2010/wordprocessingInk" xmlns:wne="http://schemas.microsoft.com/office/word/2006/wordml" xmlns:wps="http://schemas.microsoft.com/office/word/2010/wordprocessingShape" mc:Ignorable="w14 w15 w16se w16cid wp14">
   <w:endnote w:type="separator" w:id="-1">
     <w:p>
       <w:pPr>
@@ -3336,7 +3048,7 @@
 </file>
 
 <file path=word/footnotes.xml><?xml version="1.0" encoding="utf-8"?>
-<w:footnotes xmlns:wpc="http://schemas.microsoft.com/office/word/2010/wordprocessingCanvas" xmlns:mc="http://schemas.openxmlformats.org/markup-compatibility/2006" xmlns:o="urn:schemas-microsoft-com:office:office" xmlns:r="http://schemas.openxmlformats.org/officeDocument/2006/relationships" xmlns:m="http://schemas.openxmlformats.org/officeDocument/2006/math" xmlns:v="urn:schemas-microsoft-com:vml" xmlns:wp14="http://schemas.microsoft.com/office/word/2010/wordprocessingDrawing" xmlns:wp="http://schemas.openxmlformats.org/drawingml/2006/wordprocessingDrawing" xmlns:w10="urn:schemas-microsoft-com:office:word" xmlns:w="http://schemas.openxmlformats.org/wordprocessingml/2006/main" xmlns:w14="http://schemas.microsoft.com/office/word/2010/wordml" xmlns:wpg="http://schemas.microsoft.com/office/word/2010/wordprocessingGroup" xmlns:wpi="http://schemas.microsoft.com/office/word/2010/wordprocessingInk" xmlns:wne="http://schemas.microsoft.com/office/word/2006/wordml" xmlns:wps="http://schemas.microsoft.com/office/word/2010/wordprocessingShape" mc:Ignorable="w14 wp14">
+<w:footnotes xmlns:wpc="http://schemas.microsoft.com/office/word/2010/wordprocessingCanvas" xmlns:cx="http://schemas.microsoft.com/office/drawing/2014/chartex" xmlns:cx1="http://schemas.microsoft.com/office/drawing/2015/9/8/chartex" xmlns:cx2="http://schemas.microsoft.com/office/drawing/2015/10/21/chartex" xmlns:cx3="http://schemas.microsoft.com/office/drawing/2016/5/9/chartex" xmlns:cx4="http://schemas.microsoft.com/office/drawing/2016/5/10/chartex" xmlns:cx5="http://schemas.microsoft.com/office/drawing/2016/5/11/chartex" xmlns:cx6="http://schemas.microsoft.com/office/drawing/2016/5/12/chartex" xmlns:cx7="http://schemas.microsoft.com/office/drawing/2016/5/13/chartex" xmlns:cx8="http://schemas.microsoft.com/office/drawing/2016/5/14/chartex" xmlns:mc="http://schemas.openxmlformats.org/markup-compatibility/2006" xmlns:aink="http://schemas.microsoft.com/office/drawing/2016/ink" xmlns:am3d="http://schemas.microsoft.com/office/drawing/2017/model3d" xmlns:o="urn:schemas-microsoft-com:office:office" xmlns:r="http://schemas.openxmlformats.org/officeDocument/2006/relationships" xmlns:m="http://schemas.openxmlformats.org/officeDocument/2006/math" xmlns:v="urn:schemas-microsoft-com:vml" xmlns:wp14="http://schemas.microsoft.com/office/word/2010/wordprocessingDrawing" xmlns:wp="http://schemas.openxmlformats.org/drawingml/2006/wordprocessingDrawing" xmlns:w10="urn:schemas-microsoft-com:office:word" xmlns:w="http://schemas.openxmlformats.org/wordprocessingml/2006/main" xmlns:w14="http://schemas.microsoft.com/office/word/2010/wordml" xmlns:w15="http://schemas.microsoft.com/office/word/2012/wordml" xmlns:w16cid="http://schemas.microsoft.com/office/word/2016/wordml/cid" xmlns:w16se="http://schemas.microsoft.com/office/word/2015/wordml/symex" xmlns:wpg="http://schemas.microsoft.com/office/word/2010/wordprocessingGroup" xmlns:wpi="http://schemas.microsoft.com/office/word/2010/wordprocessingInk" xmlns:wne="http://schemas.microsoft.com/office/word/2006/wordml" xmlns:wps="http://schemas.microsoft.com/office/word/2010/wordprocessingShape" mc:Ignorable="w14 w15 w16se w16cid wp14">
   <w:footnote w:type="separator" w:id="-1">
     <w:p>
       <w:pPr>
@@ -3361,7 +3073,7 @@
 </file>
 
 <file path=word/header1.xml><?xml version="1.0" encoding="utf-8"?>
-<w:hdr xmlns:wpc="http://schemas.microsoft.com/office/word/2010/wordprocessingCanvas" xmlns:mc="http://schemas.openxmlformats.org/markup-compatibility/2006" xmlns:o="urn:schemas-microsoft-com:office:office" xmlns:r="http://schemas.openxmlformats.org/officeDocument/2006/relationships" xmlns:m="http://schemas.openxmlformats.org/officeDocument/2006/math" xmlns:v="urn:schemas-microsoft-com:vml" xmlns:wp14="http://schemas.microsoft.com/office/word/2010/wordprocessingDrawing" xmlns:wp="http://schemas.openxmlformats.org/drawingml/2006/wordprocessingDrawing" xmlns:w10="urn:schemas-microsoft-com:office:word" xmlns:w="http://schemas.openxmlformats.org/wordprocessingml/2006/main" xmlns:w14="http://schemas.microsoft.com/office/word/2010/wordml" xmlns:wpg="http://schemas.microsoft.com/office/word/2010/wordprocessingGroup" xmlns:wpi="http://schemas.microsoft.com/office/word/2010/wordprocessingInk" xmlns:wne="http://schemas.microsoft.com/office/word/2006/wordml" xmlns:wps="http://schemas.microsoft.com/office/word/2010/wordprocessingShape" mc:Ignorable="w14 wp14">
+<w:hdr xmlns:wpc="http://schemas.microsoft.com/office/word/2010/wordprocessingCanvas" xmlns:cx="http://schemas.microsoft.com/office/drawing/2014/chartex" xmlns:cx1="http://schemas.microsoft.com/office/drawing/2015/9/8/chartex" xmlns:cx2="http://schemas.microsoft.com/office/drawing/2015/10/21/chartex" xmlns:cx3="http://schemas.microsoft.com/office/drawing/2016/5/9/chartex" xmlns:cx4="http://schemas.microsoft.com/office/drawing/2016/5/10/chartex" xmlns:cx5="http://schemas.microsoft.com/office/drawing/2016/5/11/chartex" xmlns:cx6="http://schemas.microsoft.com/office/drawing/2016/5/12/chartex" xmlns:cx7="http://schemas.microsoft.com/office/drawing/2016/5/13/chartex" xmlns:cx8="http://schemas.microsoft.com/office/drawing/2016/5/14/chartex" xmlns:mc="http://schemas.openxmlformats.org/markup-compatibility/2006" xmlns:aink="http://schemas.microsoft.com/office/drawing/2016/ink" xmlns:am3d="http://schemas.microsoft.com/office/drawing/2017/model3d" xmlns:o="urn:schemas-microsoft-com:office:office" xmlns:r="http://schemas.openxmlformats.org/officeDocument/2006/relationships" xmlns:m="http://schemas.openxmlformats.org/officeDocument/2006/math" xmlns:v="urn:schemas-microsoft-com:vml" xmlns:wp14="http://schemas.microsoft.com/office/word/2010/wordprocessingDrawing" xmlns:wp="http://schemas.openxmlformats.org/drawingml/2006/wordprocessingDrawing" xmlns:w10="urn:schemas-microsoft-com:office:word" xmlns:w="http://schemas.openxmlformats.org/wordprocessingml/2006/main" xmlns:w14="http://schemas.microsoft.com/office/word/2010/wordml" xmlns:w15="http://schemas.microsoft.com/office/word/2012/wordml" xmlns:w16cid="http://schemas.microsoft.com/office/word/2016/wordml/cid" xmlns:w16se="http://schemas.microsoft.com/office/word/2015/wordml/symex" xmlns:wpg="http://schemas.microsoft.com/office/word/2010/wordprocessingGroup" xmlns:wpi="http://schemas.microsoft.com/office/word/2010/wordprocessingInk" xmlns:wne="http://schemas.microsoft.com/office/word/2006/wordml" xmlns:wps="http://schemas.microsoft.com/office/word/2010/wordprocessingShape" mc:Ignorable="w14 w15 w16se w16cid wp14">
   <w:sdt>
     <w:sdtPr>
       <w:id w:val="426005812"/>
@@ -3414,8 +3126,8 @@
 </file>
 
 <file path=word/numbering.xml><?xml version="1.0" encoding="utf-8"?>
-<w:numbering xmlns:wpc="http://schemas.microsoft.com/office/word/2010/wordprocessingCanvas" xmlns:mc="http://schemas.openxmlformats.org/markup-compatibility/2006" xmlns:o="urn:schemas-microsoft-com:office:office" xmlns:r="http://schemas.openxmlformats.org/officeDocument/2006/relationships" xmlns:m="http://schemas.openxmlformats.org/officeDocument/2006/math" xmlns:v="urn:schemas-microsoft-com:vml" xmlns:wp14="http://schemas.microsoft.com/office/word/2010/wordprocessingDrawing" xmlns:wp="http://schemas.openxmlformats.org/drawingml/2006/wordprocessingDrawing" xmlns:w10="urn:schemas-microsoft-com:office:word" xmlns:w="http://schemas.openxmlformats.org/wordprocessingml/2006/main" xmlns:w14="http://schemas.microsoft.com/office/word/2010/wordml" xmlns:wpg="http://schemas.microsoft.com/office/word/2010/wordprocessingGroup" xmlns:wpi="http://schemas.microsoft.com/office/word/2010/wordprocessingInk" xmlns:wne="http://schemas.microsoft.com/office/word/2006/wordml" xmlns:wps="http://schemas.microsoft.com/office/word/2010/wordprocessingShape" mc:Ignorable="w14 wp14">
-  <w:abstractNum w:abstractNumId="0">
+<w:numbering xmlns:wpc="http://schemas.microsoft.com/office/word/2010/wordprocessingCanvas" xmlns:cx="http://schemas.microsoft.com/office/drawing/2014/chartex" xmlns:cx1="http://schemas.microsoft.com/office/drawing/2015/9/8/chartex" xmlns:cx2="http://schemas.microsoft.com/office/drawing/2015/10/21/chartex" xmlns:cx3="http://schemas.microsoft.com/office/drawing/2016/5/9/chartex" xmlns:cx4="http://schemas.microsoft.com/office/drawing/2016/5/10/chartex" xmlns:cx5="http://schemas.microsoft.com/office/drawing/2016/5/11/chartex" xmlns:cx6="http://schemas.microsoft.com/office/drawing/2016/5/12/chartex" xmlns:cx7="http://schemas.microsoft.com/office/drawing/2016/5/13/chartex" xmlns:cx8="http://schemas.microsoft.com/office/drawing/2016/5/14/chartex" xmlns:mc="http://schemas.openxmlformats.org/markup-compatibility/2006" xmlns:aink="http://schemas.microsoft.com/office/drawing/2016/ink" xmlns:am3d="http://schemas.microsoft.com/office/drawing/2017/model3d" xmlns:o="urn:schemas-microsoft-com:office:office" xmlns:r="http://schemas.openxmlformats.org/officeDocument/2006/relationships" xmlns:m="http://schemas.openxmlformats.org/officeDocument/2006/math" xmlns:v="urn:schemas-microsoft-com:vml" xmlns:wp14="http://schemas.microsoft.com/office/word/2010/wordprocessingDrawing" xmlns:wp="http://schemas.openxmlformats.org/drawingml/2006/wordprocessingDrawing" xmlns:w10="urn:schemas-microsoft-com:office:word" xmlns:w="http://schemas.openxmlformats.org/wordprocessingml/2006/main" xmlns:w14="http://schemas.microsoft.com/office/word/2010/wordml" xmlns:w15="http://schemas.microsoft.com/office/word/2012/wordml" xmlns:w16cid="http://schemas.microsoft.com/office/word/2016/wordml/cid" xmlns:w16se="http://schemas.microsoft.com/office/word/2015/wordml/symex" xmlns:wpg="http://schemas.microsoft.com/office/word/2010/wordprocessingGroup" xmlns:wpi="http://schemas.microsoft.com/office/word/2010/wordprocessingInk" xmlns:wne="http://schemas.microsoft.com/office/word/2006/wordml" xmlns:wps="http://schemas.microsoft.com/office/word/2010/wordprocessingShape" mc:Ignorable="w14 w15 w16se w16cid wp14">
+  <w:abstractNum w:abstractNumId="0" w15:restartNumberingAfterBreak="0">
     <w:nsid w:val="138E5AF4"/>
     <w:multiLevelType w:val="hybridMultilevel"/>
     <w:tmpl w:val="74AA321E"/>
@@ -3527,7 +3239,7 @@
       </w:rPr>
     </w:lvl>
   </w:abstractNum>
-  <w:abstractNum w:abstractNumId="1">
+  <w:abstractNum w:abstractNumId="1" w15:restartNumberingAfterBreak="0">
     <w:nsid w:val="3EBE3A30"/>
     <w:multiLevelType w:val="hybridMultilevel"/>
     <w:tmpl w:val="032042CA"/>
@@ -3639,7 +3351,7 @@
       </w:rPr>
     </w:lvl>
   </w:abstractNum>
-  <w:abstractNum w:abstractNumId="2">
+  <w:abstractNum w:abstractNumId="2" w15:restartNumberingAfterBreak="0">
     <w:nsid w:val="4C7D1914"/>
     <w:multiLevelType w:val="hybridMultilevel"/>
     <w:tmpl w:val="37DC6B88"/>
@@ -3752,7 +3464,7 @@
       </w:rPr>
     </w:lvl>
   </w:abstractNum>
-  <w:abstractNum w:abstractNumId="3">
+  <w:abstractNum w:abstractNumId="3" w15:restartNumberingAfterBreak="0">
     <w:nsid w:val="55BA7CF2"/>
     <w:multiLevelType w:val="hybridMultilevel"/>
     <w:tmpl w:val="6F1E36A6"/>
@@ -3864,7 +3576,7 @@
       </w:rPr>
     </w:lvl>
   </w:abstractNum>
-  <w:abstractNum w:abstractNumId="4">
+  <w:abstractNum w:abstractNumId="4" w15:restartNumberingAfterBreak="0">
     <w:nsid w:val="562626A5"/>
     <w:multiLevelType w:val="hybridMultilevel"/>
     <w:tmpl w:val="ADCAA7F2"/>
@@ -3977,7 +3689,7 @@
       </w:rPr>
     </w:lvl>
   </w:abstractNum>
-  <w:abstractNum w:abstractNumId="5">
+  <w:abstractNum w:abstractNumId="5" w15:restartNumberingAfterBreak="0">
     <w:nsid w:val="69D97ACA"/>
     <w:multiLevelType w:val="hybridMultilevel"/>
     <w:tmpl w:val="61AA2698"/>
@@ -4111,7 +3823,7 @@
 </file>
 
 <file path=word/styles.xml><?xml version="1.0" encoding="utf-8"?>
-<w:styles xmlns:mc="http://schemas.openxmlformats.org/markup-compatibility/2006" xmlns:r="http://schemas.openxmlformats.org/officeDocument/2006/relationships" xmlns:w="http://schemas.openxmlformats.org/wordprocessingml/2006/main" xmlns:w14="http://schemas.microsoft.com/office/word/2010/wordml" mc:Ignorable="w14">
+<w:styles xmlns:mc="http://schemas.openxmlformats.org/markup-compatibility/2006" xmlns:r="http://schemas.openxmlformats.org/officeDocument/2006/relationships" xmlns:w="http://schemas.openxmlformats.org/wordprocessingml/2006/main" xmlns:w14="http://schemas.microsoft.com/office/word/2010/wordml" xmlns:w15="http://schemas.microsoft.com/office/word/2012/wordml" xmlns:w16cid="http://schemas.microsoft.com/office/word/2016/wordml/cid" xmlns:w16se="http://schemas.microsoft.com/office/word/2015/wordml/symex" mc:Ignorable="w14 w15 w16se w16cid">
   <w:docDefaults>
     <w:rPrDefault>
       <w:rPr>
@@ -4127,144 +3839,383 @@
       </w:pPr>
     </w:pPrDefault>
   </w:docDefaults>
-  <w:latentStyles w:defLockedState="0" w:defUIPriority="99" w:defSemiHidden="1" w:defUnhideWhenUsed="1" w:defQFormat="0" w:count="267">
-    <w:lsdException w:name="Normal" w:semiHidden="0" w:uiPriority="0" w:unhideWhenUsed="0" w:qFormat="1"/>
-    <w:lsdException w:name="heading 1" w:semiHidden="0" w:uiPriority="9" w:unhideWhenUsed="0" w:qFormat="1"/>
-    <w:lsdException w:name="heading 2" w:uiPriority="9" w:qFormat="1"/>
-    <w:lsdException w:name="heading 3" w:uiPriority="9" w:qFormat="1"/>
-    <w:lsdException w:name="heading 4" w:uiPriority="9" w:qFormat="1"/>
-    <w:lsdException w:name="heading 5" w:uiPriority="9" w:qFormat="1"/>
-    <w:lsdException w:name="heading 6" w:uiPriority="9" w:qFormat="1"/>
-    <w:lsdException w:name="heading 7" w:uiPriority="9" w:qFormat="1"/>
-    <w:lsdException w:name="heading 8" w:uiPriority="9" w:qFormat="1"/>
-    <w:lsdException w:name="heading 9" w:uiPriority="9" w:qFormat="1"/>
-    <w:lsdException w:name="toc 1" w:uiPriority="39"/>
-    <w:lsdException w:name="toc 2" w:uiPriority="39"/>
-    <w:lsdException w:name="toc 3" w:uiPriority="39"/>
-    <w:lsdException w:name="toc 4" w:uiPriority="39"/>
-    <w:lsdException w:name="toc 5" w:uiPriority="39"/>
-    <w:lsdException w:name="toc 6" w:uiPriority="39"/>
-    <w:lsdException w:name="toc 7" w:uiPriority="39"/>
-    <w:lsdException w:name="toc 8" w:uiPriority="39"/>
-    <w:lsdException w:name="toc 9" w:uiPriority="39"/>
-    <w:lsdException w:name="caption" w:uiPriority="35" w:qFormat="1"/>
-    <w:lsdException w:name="Title" w:semiHidden="0" w:uiPriority="10" w:unhideWhenUsed="0" w:qFormat="1"/>
-    <w:lsdException w:name="Default Paragraph Font" w:uiPriority="1"/>
-    <w:lsdException w:name="Subtitle" w:semiHidden="0" w:uiPriority="11" w:unhideWhenUsed="0" w:qFormat="1"/>
-    <w:lsdException w:name="Strong" w:semiHidden="0" w:uiPriority="22" w:unhideWhenUsed="0" w:qFormat="1"/>
-    <w:lsdException w:name="Emphasis" w:semiHidden="0" w:uiPriority="20" w:unhideWhenUsed="0" w:qFormat="1"/>
-    <w:lsdException w:name="Table Grid" w:semiHidden="0" w:uiPriority="59" w:unhideWhenUsed="0"/>
-    <w:lsdException w:name="Placeholder Text" w:unhideWhenUsed="0"/>
-    <w:lsdException w:name="No Spacing" w:semiHidden="0" w:uiPriority="1" w:unhideWhenUsed="0" w:qFormat="1"/>
-    <w:lsdException w:name="Light Shading" w:semiHidden="0" w:uiPriority="60" w:unhideWhenUsed="0"/>
-    <w:lsdException w:name="Light List" w:semiHidden="0" w:uiPriority="61" w:unhideWhenUsed="0"/>
-    <w:lsdException w:name="Light Grid" w:semiHidden="0" w:uiPriority="62" w:unhideWhenUsed="0"/>
-    <w:lsdException w:name="Medium Shading 1" w:semiHidden="0" w:uiPriority="63" w:unhideWhenUsed="0"/>
-    <w:lsdException w:name="Medium Shading 2" w:semiHidden="0" w:uiPriority="64" w:unhideWhenUsed="0"/>
-    <w:lsdException w:name="Medium List 1" w:semiHidden="0" w:uiPriority="65" w:unhideWhenUsed="0"/>
-    <w:lsdException w:name="Medium List 2" w:semiHidden="0" w:uiPriority="66" w:unhideWhenUsed="0"/>
-    <w:lsdException w:name="Medium Grid 1" w:semiHidden="0" w:uiPriority="67" w:unhideWhenUsed="0"/>
-    <w:lsdException w:name="Medium Grid 2" w:semiHidden="0" w:uiPriority="68" w:unhideWhenUsed="0"/>
-    <w:lsdException w:name="Medium Grid 3" w:semiHidden="0" w:uiPriority="69" w:unhideWhenUsed="0"/>
-    <w:lsdException w:name="Dark List" w:semiHidden="0" w:uiPriority="70" w:unhideWhenUsed="0"/>
-    <w:lsdException w:name="Colorful Shading" w:semiHidden="0" w:uiPriority="71" w:unhideWhenUsed="0"/>
-    <w:lsdException w:name="Colorful List" w:semiHidden="0" w:uiPriority="72" w:unhideWhenUsed="0"/>
-    <w:lsdException w:name="Colorful Grid" w:semiHidden="0" w:uiPriority="73" w:unhideWhenUsed="0"/>
-    <w:lsdException w:name="Light Shading Accent 1" w:semiHidden="0" w:uiPriority="60" w:unhideWhenUsed="0"/>
-    <w:lsdException w:name="Light List Accent 1" w:semiHidden="0" w:uiPriority="61" w:unhideWhenUsed="0"/>
-    <w:lsdException w:name="Light Grid Accent 1" w:semiHidden="0" w:uiPriority="62" w:unhideWhenUsed="0"/>
-    <w:lsdException w:name="Medium Shading 1 Accent 1" w:semiHidden="0" w:uiPriority="63" w:unhideWhenUsed="0"/>
-    <w:lsdException w:name="Medium Shading 2 Accent 1" w:semiHidden="0" w:uiPriority="64" w:unhideWhenUsed="0"/>
-    <w:lsdException w:name="Medium List 1 Accent 1" w:semiHidden="0" w:uiPriority="65" w:unhideWhenUsed="0"/>
-    <w:lsdException w:name="Revision" w:unhideWhenUsed="0"/>
-    <w:lsdException w:name="List Paragraph" w:semiHidden="0" w:uiPriority="34" w:unhideWhenUsed="0" w:qFormat="1"/>
-    <w:lsdException w:name="Quote" w:semiHidden="0" w:uiPriority="29" w:unhideWhenUsed="0" w:qFormat="1"/>
-    <w:lsdException w:name="Intense Quote" w:semiHidden="0" w:uiPriority="30" w:unhideWhenUsed="0" w:qFormat="1"/>
-    <w:lsdException w:name="Medium List 2 Accent 1" w:semiHidden="0" w:uiPriority="66" w:unhideWhenUsed="0"/>
-    <w:lsdException w:name="Medium Grid 1 Accent 1" w:semiHidden="0" w:uiPriority="67" w:unhideWhenUsed="0"/>
-    <w:lsdException w:name="Medium Grid 2 Accent 1" w:semiHidden="0" w:uiPriority="68" w:unhideWhenUsed="0"/>
-    <w:lsdException w:name="Medium Grid 3 Accent 1" w:semiHidden="0" w:uiPriority="69" w:unhideWhenUsed="0"/>
-    <w:lsdException w:name="Dark List Accent 1" w:semiHidden="0" w:uiPriority="70" w:unhideWhenUsed="0"/>
-    <w:lsdException w:name="Colorful Shading Accent 1" w:semiHidden="0" w:uiPriority="71" w:unhideWhenUsed="0"/>
-    <w:lsdException w:name="Colorful List Accent 1" w:semiHidden="0" w:uiPriority="72" w:unhideWhenUsed="0"/>
-    <w:lsdException w:name="Colorful Grid Accent 1" w:semiHidden="0" w:uiPriority="73" w:unhideWhenUsed="0"/>
-    <w:lsdException w:name="Light Shading Accent 2" w:semiHidden="0" w:uiPriority="60" w:unhideWhenUsed="0"/>
-    <w:lsdException w:name="Light List Accent 2" w:semiHidden="0" w:uiPriority="61" w:unhideWhenUsed="0"/>
-    <w:lsdException w:name="Light Grid Accent 2" w:semiHidden="0" w:uiPriority="62" w:unhideWhenUsed="0"/>
-    <w:lsdException w:name="Medium Shading 1 Accent 2" w:semiHidden="0" w:uiPriority="63" w:unhideWhenUsed="0"/>
-    <w:lsdException w:name="Medium Shading 2 Accent 2" w:semiHidden="0" w:uiPriority="64" w:unhideWhenUsed="0"/>
-    <w:lsdException w:name="Medium List 1 Accent 2" w:semiHidden="0" w:uiPriority="65" w:unhideWhenUsed="0"/>
-    <w:lsdException w:name="Medium List 2 Accent 2" w:semiHidden="0" w:uiPriority="66" w:unhideWhenUsed="0"/>
-    <w:lsdException w:name="Medium Grid 1 Accent 2" w:semiHidden="0" w:uiPriority="67" w:unhideWhenUsed="0"/>
-    <w:lsdException w:name="Medium Grid 2 Accent 2" w:semiHidden="0" w:uiPriority="68" w:unhideWhenUsed="0"/>
-    <w:lsdException w:name="Medium Grid 3 Accent 2" w:semiHidden="0" w:uiPriority="69" w:unhideWhenUsed="0"/>
-    <w:lsdException w:name="Dark List Accent 2" w:semiHidden="0" w:uiPriority="70" w:unhideWhenUsed="0"/>
-    <w:lsdException w:name="Colorful Shading Accent 2" w:semiHidden="0" w:uiPriority="71" w:unhideWhenUsed="0"/>
-    <w:lsdException w:name="Colorful List Accent 2" w:semiHidden="0" w:uiPriority="72" w:unhideWhenUsed="0"/>
-    <w:lsdException w:name="Colorful Grid Accent 2" w:semiHidden="0" w:uiPriority="73" w:unhideWhenUsed="0"/>
-    <w:lsdException w:name="Light Shading Accent 3" w:semiHidden="0" w:uiPriority="60" w:unhideWhenUsed="0"/>
-    <w:lsdException w:name="Light List Accent 3" w:semiHidden="0" w:uiPriority="61" w:unhideWhenUsed="0"/>
-    <w:lsdException w:name="Light Grid Accent 3" w:semiHidden="0" w:uiPriority="62" w:unhideWhenUsed="0"/>
-    <w:lsdException w:name="Medium Shading 1 Accent 3" w:semiHidden="0" w:uiPriority="63" w:unhideWhenUsed="0"/>
-    <w:lsdException w:name="Medium Shading 2 Accent 3" w:semiHidden="0" w:uiPriority="64" w:unhideWhenUsed="0"/>
-    <w:lsdException w:name="Medium List 1 Accent 3" w:semiHidden="0" w:uiPriority="65" w:unhideWhenUsed="0"/>
-    <w:lsdException w:name="Medium List 2 Accent 3" w:semiHidden="0" w:uiPriority="66" w:unhideWhenUsed="0"/>
-    <w:lsdException w:name="Medium Grid 1 Accent 3" w:semiHidden="0" w:uiPriority="67" w:unhideWhenUsed="0"/>
-    <w:lsdException w:name="Medium Grid 2 Accent 3" w:semiHidden="0" w:uiPriority="68" w:unhideWhenUsed="0"/>
-    <w:lsdException w:name="Medium Grid 3 Accent 3" w:semiHidden="0" w:uiPriority="69" w:unhideWhenUsed="0"/>
-    <w:lsdException w:name="Dark List Accent 3" w:semiHidden="0" w:uiPriority="70" w:unhideWhenUsed="0"/>
-    <w:lsdException w:name="Colorful Shading Accent 3" w:semiHidden="0" w:uiPriority="71" w:unhideWhenUsed="0"/>
-    <w:lsdException w:name="Colorful List Accent 3" w:semiHidden="0" w:uiPriority="72" w:unhideWhenUsed="0"/>
-    <w:lsdException w:name="Colorful Grid Accent 3" w:semiHidden="0" w:uiPriority="73" w:unhideWhenUsed="0"/>
-    <w:lsdException w:name="Light Shading Accent 4" w:semiHidden="0" w:uiPriority="60" w:unhideWhenUsed="0"/>
-    <w:lsdException w:name="Light List Accent 4" w:semiHidden="0" w:uiPriority="61" w:unhideWhenUsed="0"/>
-    <w:lsdException w:name="Light Grid Accent 4" w:semiHidden="0" w:uiPriority="62" w:unhideWhenUsed="0"/>
-    <w:lsdException w:name="Medium Shading 1 Accent 4" w:semiHidden="0" w:uiPriority="63" w:unhideWhenUsed="0"/>
-    <w:lsdException w:name="Medium Shading 2 Accent 4" w:semiHidden="0" w:uiPriority="64" w:unhideWhenUsed="0"/>
-    <w:lsdException w:name="Medium List 1 Accent 4" w:semiHidden="0" w:uiPriority="65" w:unhideWhenUsed="0"/>
-    <w:lsdException w:name="Medium List 2 Accent 4" w:semiHidden="0" w:uiPriority="66" w:unhideWhenUsed="0"/>
-    <w:lsdException w:name="Medium Grid 1 Accent 4" w:semiHidden="0" w:uiPriority="67" w:unhideWhenUsed="0"/>
-    <w:lsdException w:name="Medium Grid 2 Accent 4" w:semiHidden="0" w:uiPriority="68" w:unhideWhenUsed="0"/>
-    <w:lsdException w:name="Medium Grid 3 Accent 4" w:semiHidden="0" w:uiPriority="69" w:unhideWhenUsed="0"/>
-    <w:lsdException w:name="Dark List Accent 4" w:semiHidden="0" w:uiPriority="70" w:unhideWhenUsed="0"/>
-    <w:lsdException w:name="Colorful Shading Accent 4" w:semiHidden="0" w:uiPriority="71" w:unhideWhenUsed="0"/>
-    <w:lsdException w:name="Colorful List Accent 4" w:semiHidden="0" w:uiPriority="72" w:unhideWhenUsed="0"/>
-    <w:lsdException w:name="Colorful Grid Accent 4" w:semiHidden="0" w:uiPriority="73" w:unhideWhenUsed="0"/>
-    <w:lsdException w:name="Light Shading Accent 5" w:semiHidden="0" w:uiPriority="60" w:unhideWhenUsed="0"/>
-    <w:lsdException w:name="Light List Accent 5" w:semiHidden="0" w:uiPriority="61" w:unhideWhenUsed="0"/>
-    <w:lsdException w:name="Light Grid Accent 5" w:semiHidden="0" w:uiPriority="62" w:unhideWhenUsed="0"/>
-    <w:lsdException w:name="Medium Shading 1 Accent 5" w:semiHidden="0" w:uiPriority="63" w:unhideWhenUsed="0"/>
-    <w:lsdException w:name="Medium Shading 2 Accent 5" w:semiHidden="0" w:uiPriority="64" w:unhideWhenUsed="0"/>
-    <w:lsdException w:name="Medium List 1 Accent 5" w:semiHidden="0" w:uiPriority="65" w:unhideWhenUsed="0"/>
-    <w:lsdException w:name="Medium List 2 Accent 5" w:semiHidden="0" w:uiPriority="66" w:unhideWhenUsed="0"/>
-    <w:lsdException w:name="Medium Grid 1 Accent 5" w:semiHidden="0" w:uiPriority="67" w:unhideWhenUsed="0"/>
-    <w:lsdException w:name="Medium Grid 2 Accent 5" w:semiHidden="0" w:uiPriority="68" w:unhideWhenUsed="0"/>
-    <w:lsdException w:name="Medium Grid 3 Accent 5" w:semiHidden="0" w:uiPriority="69" w:unhideWhenUsed="0"/>
-    <w:lsdException w:name="Dark List Accent 5" w:semiHidden="0" w:uiPriority="70" w:unhideWhenUsed="0"/>
-    <w:lsdException w:name="Colorful Shading Accent 5" w:semiHidden="0" w:uiPriority="71" w:unhideWhenUsed="0"/>
-    <w:lsdException w:name="Colorful List Accent 5" w:semiHidden="0" w:uiPriority="72" w:unhideWhenUsed="0"/>
-    <w:lsdException w:name="Colorful Grid Accent 5" w:semiHidden="0" w:uiPriority="73" w:unhideWhenUsed="0"/>
-    <w:lsdException w:name="Light Shading Accent 6" w:semiHidden="0" w:uiPriority="60" w:unhideWhenUsed="0"/>
-    <w:lsdException w:name="Light List Accent 6" w:semiHidden="0" w:uiPriority="61" w:unhideWhenUsed="0"/>
-    <w:lsdException w:name="Light Grid Accent 6" w:semiHidden="0" w:uiPriority="62" w:unhideWhenUsed="0"/>
-    <w:lsdException w:name="Medium Shading 1 Accent 6" w:semiHidden="0" w:uiPriority="63" w:unhideWhenUsed="0"/>
-    <w:lsdException w:name="Medium Shading 2 Accent 6" w:semiHidden="0" w:uiPriority="64" w:unhideWhenUsed="0"/>
-    <w:lsdException w:name="Medium List 1 Accent 6" w:semiHidden="0" w:uiPriority="65" w:unhideWhenUsed="0"/>
-    <w:lsdException w:name="Medium List 2 Accent 6" w:semiHidden="0" w:uiPriority="66" w:unhideWhenUsed="0"/>
-    <w:lsdException w:name="Medium Grid 1 Accent 6" w:semiHidden="0" w:uiPriority="67" w:unhideWhenUsed="0"/>
-    <w:lsdException w:name="Medium Grid 2 Accent 6" w:semiHidden="0" w:uiPriority="68" w:unhideWhenUsed="0"/>
-    <w:lsdException w:name="Medium Grid 3 Accent 6" w:semiHidden="0" w:uiPriority="69" w:unhideWhenUsed="0"/>
-    <w:lsdException w:name="Dark List Accent 6" w:semiHidden="0" w:uiPriority="70" w:unhideWhenUsed="0"/>
-    <w:lsdException w:name="Colorful Shading Accent 6" w:semiHidden="0" w:uiPriority="71" w:unhideWhenUsed="0"/>
-    <w:lsdException w:name="Colorful List Accent 6" w:semiHidden="0" w:uiPriority="72" w:unhideWhenUsed="0"/>
-    <w:lsdException w:name="Colorful Grid Accent 6" w:semiHidden="0" w:uiPriority="73" w:unhideWhenUsed="0"/>
-    <w:lsdException w:name="Subtle Emphasis" w:semiHidden="0" w:uiPriority="19" w:unhideWhenUsed="0" w:qFormat="1"/>
-    <w:lsdException w:name="Intense Emphasis" w:semiHidden="0" w:uiPriority="21" w:unhideWhenUsed="0" w:qFormat="1"/>
-    <w:lsdException w:name="Subtle Reference" w:semiHidden="0" w:uiPriority="31" w:unhideWhenUsed="0" w:qFormat="1"/>
-    <w:lsdException w:name="Intense Reference" w:semiHidden="0" w:uiPriority="32" w:unhideWhenUsed="0" w:qFormat="1"/>
-    <w:lsdException w:name="Book Title" w:semiHidden="0" w:uiPriority="33" w:unhideWhenUsed="0" w:qFormat="1"/>
-    <w:lsdException w:name="Bibliography" w:uiPriority="37"/>
-    <w:lsdException w:name="TOC Heading" w:uiPriority="39" w:qFormat="1"/>
+  <w:latentStyles w:defLockedState="0" w:defUIPriority="99" w:defSemiHidden="0" w:defUnhideWhenUsed="0" w:defQFormat="0" w:count="376">
+    <w:lsdException w:name="Normal" w:uiPriority="0" w:qFormat="1"/>
+    <w:lsdException w:name="heading 1" w:uiPriority="9" w:qFormat="1"/>
+    <w:lsdException w:name="heading 2" w:semiHidden="1" w:uiPriority="9" w:unhideWhenUsed="1" w:qFormat="1"/>
+    <w:lsdException w:name="heading 3" w:semiHidden="1" w:uiPriority="9" w:unhideWhenUsed="1" w:qFormat="1"/>
+    <w:lsdException w:name="heading 4" w:semiHidden="1" w:uiPriority="9" w:unhideWhenUsed="1" w:qFormat="1"/>
+    <w:lsdException w:name="heading 5" w:semiHidden="1" w:uiPriority="9" w:unhideWhenUsed="1" w:qFormat="1"/>
+    <w:lsdException w:name="heading 6" w:semiHidden="1" w:uiPriority="9" w:unhideWhenUsed="1" w:qFormat="1"/>
+    <w:lsdException w:name="heading 7" w:semiHidden="1" w:uiPriority="9" w:unhideWhenUsed="1" w:qFormat="1"/>
+    <w:lsdException w:name="heading 8" w:semiHidden="1" w:uiPriority="9" w:unhideWhenUsed="1" w:qFormat="1"/>
+    <w:lsdException w:name="heading 9" w:semiHidden="1" w:uiPriority="9" w:unhideWhenUsed="1" w:qFormat="1"/>
+    <w:lsdException w:name="index 1" w:semiHidden="1" w:unhideWhenUsed="1"/>
+    <w:lsdException w:name="index 2" w:semiHidden="1" w:unhideWhenUsed="1"/>
+    <w:lsdException w:name="index 3" w:semiHidden="1" w:unhideWhenUsed="1"/>
+    <w:lsdException w:name="index 4" w:semiHidden="1" w:unhideWhenUsed="1"/>
+    <w:lsdException w:name="index 5" w:semiHidden="1" w:unhideWhenUsed="1"/>
+    <w:lsdException w:name="index 6" w:semiHidden="1" w:unhideWhenUsed="1"/>
+    <w:lsdException w:name="index 7" w:semiHidden="1" w:unhideWhenUsed="1"/>
+    <w:lsdException w:name="index 8" w:semiHidden="1" w:unhideWhenUsed="1"/>
+    <w:lsdException w:name="index 9" w:semiHidden="1" w:unhideWhenUsed="1"/>
+    <w:lsdException w:name="toc 1" w:semiHidden="1" w:uiPriority="39" w:unhideWhenUsed="1"/>
+    <w:lsdException w:name="toc 2" w:semiHidden="1" w:uiPriority="39" w:unhideWhenUsed="1"/>
+    <w:lsdException w:name="toc 3" w:semiHidden="1" w:uiPriority="39" w:unhideWhenUsed="1"/>
+    <w:lsdException w:name="toc 4" w:semiHidden="1" w:uiPriority="39" w:unhideWhenUsed="1"/>
+    <w:lsdException w:name="toc 5" w:semiHidden="1" w:uiPriority="39" w:unhideWhenUsed="1"/>
+    <w:lsdException w:name="toc 6" w:semiHidden="1" w:uiPriority="39" w:unhideWhenUsed="1"/>
+    <w:lsdException w:name="toc 7" w:semiHidden="1" w:uiPriority="39" w:unhideWhenUsed="1"/>
+    <w:lsdException w:name="toc 8" w:semiHidden="1" w:uiPriority="39" w:unhideWhenUsed="1"/>
+    <w:lsdException w:name="toc 9" w:semiHidden="1" w:uiPriority="39" w:unhideWhenUsed="1"/>
+    <w:lsdException w:name="Normal Indent" w:semiHidden="1" w:unhideWhenUsed="1"/>
+    <w:lsdException w:name="footnote text" w:semiHidden="1" w:unhideWhenUsed="1"/>
+    <w:lsdException w:name="annotation text" w:semiHidden="1" w:unhideWhenUsed="1"/>
+    <w:lsdException w:name="header" w:semiHidden="1" w:unhideWhenUsed="1"/>
+    <w:lsdException w:name="footer" w:semiHidden="1" w:unhideWhenUsed="1"/>
+    <w:lsdException w:name="index heading" w:semiHidden="1" w:unhideWhenUsed="1"/>
+    <w:lsdException w:name="caption" w:semiHidden="1" w:uiPriority="35" w:unhideWhenUsed="1" w:qFormat="1"/>
+    <w:lsdException w:name="table of figures" w:semiHidden="1" w:unhideWhenUsed="1"/>
+    <w:lsdException w:name="envelope address" w:semiHidden="1" w:unhideWhenUsed="1"/>
+    <w:lsdException w:name="envelope return" w:semiHidden="1" w:unhideWhenUsed="1"/>
+    <w:lsdException w:name="footnote reference" w:semiHidden="1" w:unhideWhenUsed="1"/>
+    <w:lsdException w:name="annotation reference" w:semiHidden="1" w:unhideWhenUsed="1"/>
+    <w:lsdException w:name="line number" w:semiHidden="1" w:unhideWhenUsed="1"/>
+    <w:lsdException w:name="page number" w:semiHidden="1" w:unhideWhenUsed="1"/>
+    <w:lsdException w:name="endnote reference" w:semiHidden="1" w:unhideWhenUsed="1"/>
+    <w:lsdException w:name="endnote text" w:semiHidden="1" w:unhideWhenUsed="1"/>
+    <w:lsdException w:name="table of authorities" w:semiHidden="1" w:unhideWhenUsed="1"/>
+    <w:lsdException w:name="macro" w:semiHidden="1" w:unhideWhenUsed="1"/>
+    <w:lsdException w:name="toa heading" w:semiHidden="1" w:unhideWhenUsed="1"/>
+    <w:lsdException w:name="List" w:semiHidden="1" w:unhideWhenUsed="1"/>
+    <w:lsdException w:name="List Bullet" w:semiHidden="1" w:unhideWhenUsed="1"/>
+    <w:lsdException w:name="List Number" w:semiHidden="1" w:unhideWhenUsed="1"/>
+    <w:lsdException w:name="List 2" w:semiHidden="1" w:unhideWhenUsed="1"/>
+    <w:lsdException w:name="List 3" w:semiHidden="1" w:unhideWhenUsed="1"/>
+    <w:lsdException w:name="List 4" w:semiHidden="1" w:unhideWhenUsed="1"/>
+    <w:lsdException w:name="List 5" w:semiHidden="1" w:unhideWhenUsed="1"/>
+    <w:lsdException w:name="List Bullet 2" w:semiHidden="1" w:unhideWhenUsed="1"/>
+    <w:lsdException w:name="List Bullet 3" w:semiHidden="1" w:unhideWhenUsed="1"/>
+    <w:lsdException w:name="List Bullet 4" w:semiHidden="1" w:unhideWhenUsed="1"/>
+    <w:lsdException w:name="List Bullet 5" w:semiHidden="1" w:unhideWhenUsed="1"/>
+    <w:lsdException w:name="List Number 2" w:semiHidden="1" w:unhideWhenUsed="1"/>
+    <w:lsdException w:name="List Number 3" w:semiHidden="1" w:unhideWhenUsed="1"/>
+    <w:lsdException w:name="List Number 4" w:semiHidden="1" w:unhideWhenUsed="1"/>
+    <w:lsdException w:name="List Number 5" w:semiHidden="1" w:unhideWhenUsed="1"/>
+    <w:lsdException w:name="Title" w:uiPriority="10" w:qFormat="1"/>
+    <w:lsdException w:name="Closing" w:semiHidden="1" w:unhideWhenUsed="1"/>
+    <w:lsdException w:name="Signature" w:semiHidden="1" w:unhideWhenUsed="1"/>
+    <w:lsdException w:name="Default Paragraph Font" w:semiHidden="1" w:uiPriority="1" w:unhideWhenUsed="1"/>
+    <w:lsdException w:name="Body Text" w:semiHidden="1" w:unhideWhenUsed="1"/>
+    <w:lsdException w:name="Body Text Indent" w:semiHidden="1" w:unhideWhenUsed="1"/>
+    <w:lsdException w:name="List Continue" w:semiHidden="1" w:unhideWhenUsed="1"/>
+    <w:lsdException w:name="List Continue 2" w:semiHidden="1" w:unhideWhenUsed="1"/>
+    <w:lsdException w:name="List Continue 3" w:semiHidden="1" w:unhideWhenUsed="1"/>
+    <w:lsdException w:name="List Continue 4" w:semiHidden="1" w:unhideWhenUsed="1"/>
+    <w:lsdException w:name="List Continue 5" w:semiHidden="1" w:unhideWhenUsed="1"/>
+    <w:lsdException w:name="Message Header" w:semiHidden="1" w:unhideWhenUsed="1"/>
+    <w:lsdException w:name="Subtitle" w:uiPriority="11" w:qFormat="1"/>
+    <w:lsdException w:name="Salutation" w:semiHidden="1" w:unhideWhenUsed="1"/>
+    <w:lsdException w:name="Date" w:semiHidden="1" w:unhideWhenUsed="1"/>
+    <w:lsdException w:name="Body Text First Indent" w:semiHidden="1" w:unhideWhenUsed="1"/>
+    <w:lsdException w:name="Body Text First Indent 2" w:semiHidden="1" w:unhideWhenUsed="1"/>
+    <w:lsdException w:name="Note Heading" w:semiHidden="1" w:unhideWhenUsed="1"/>
+    <w:lsdException w:name="Body Text 2" w:semiHidden="1" w:unhideWhenUsed="1"/>
+    <w:lsdException w:name="Body Text 3" w:semiHidden="1" w:unhideWhenUsed="1"/>
+    <w:lsdException w:name="Body Text Indent 2" w:semiHidden="1" w:unhideWhenUsed="1"/>
+    <w:lsdException w:name="Body Text Indent 3" w:semiHidden="1" w:unhideWhenUsed="1"/>
+    <w:lsdException w:name="Block Text" w:semiHidden="1" w:unhideWhenUsed="1"/>
+    <w:lsdException w:name="Hyperlink" w:semiHidden="1" w:unhideWhenUsed="1"/>
+    <w:lsdException w:name="FollowedHyperlink" w:semiHidden="1" w:unhideWhenUsed="1"/>
+    <w:lsdException w:name="Strong" w:uiPriority="22" w:qFormat="1"/>
+    <w:lsdException w:name="Emphasis" w:uiPriority="20" w:qFormat="1"/>
+    <w:lsdException w:name="Document Map" w:semiHidden="1" w:unhideWhenUsed="1"/>
+    <w:lsdException w:name="Plain Text" w:semiHidden="1" w:unhideWhenUsed="1"/>
+    <w:lsdException w:name="E-mail Signature" w:semiHidden="1" w:unhideWhenUsed="1"/>
+    <w:lsdException w:name="HTML Top of Form" w:semiHidden="1" w:unhideWhenUsed="1"/>
+    <w:lsdException w:name="HTML Bottom of Form" w:semiHidden="1" w:unhideWhenUsed="1"/>
+    <w:lsdException w:name="Normal (Web)" w:semiHidden="1" w:unhideWhenUsed="1"/>
+    <w:lsdException w:name="HTML Acronym" w:semiHidden="1" w:unhideWhenUsed="1"/>
+    <w:lsdException w:name="HTML Address" w:semiHidden="1" w:unhideWhenUsed="1"/>
+    <w:lsdException w:name="HTML Cite" w:semiHidden="1" w:unhideWhenUsed="1"/>
+    <w:lsdException w:name="HTML Code" w:semiHidden="1" w:unhideWhenUsed="1"/>
+    <w:lsdException w:name="HTML Definition" w:semiHidden="1" w:unhideWhenUsed="1"/>
+    <w:lsdException w:name="HTML Keyboard" w:semiHidden="1" w:unhideWhenUsed="1"/>
+    <w:lsdException w:name="HTML Preformatted" w:semiHidden="1" w:unhideWhenUsed="1"/>
+    <w:lsdException w:name="HTML Sample" w:semiHidden="1" w:unhideWhenUsed="1"/>
+    <w:lsdException w:name="HTML Typewriter" w:semiHidden="1" w:unhideWhenUsed="1"/>
+    <w:lsdException w:name="HTML Variable" w:semiHidden="1" w:unhideWhenUsed="1"/>
+    <w:lsdException w:name="Normal Table" w:semiHidden="1" w:unhideWhenUsed="1"/>
+    <w:lsdException w:name="annotation subject" w:semiHidden="1" w:unhideWhenUsed="1"/>
+    <w:lsdException w:name="No List" w:semiHidden="1" w:unhideWhenUsed="1"/>
+    <w:lsdException w:name="Outline List 1" w:semiHidden="1" w:unhideWhenUsed="1"/>
+    <w:lsdException w:name="Outline List 2" w:semiHidden="1" w:unhideWhenUsed="1"/>
+    <w:lsdException w:name="Outline List 3" w:semiHidden="1" w:unhideWhenUsed="1"/>
+    <w:lsdException w:name="Table Simple 1" w:semiHidden="1" w:unhideWhenUsed="1"/>
+    <w:lsdException w:name="Table Simple 2" w:semiHidden="1" w:unhideWhenUsed="1"/>
+    <w:lsdException w:name="Table Simple 3" w:semiHidden="1" w:unhideWhenUsed="1"/>
+    <w:lsdException w:name="Table Classic 1" w:semiHidden="1" w:unhideWhenUsed="1"/>
+    <w:lsdException w:name="Table Classic 2" w:semiHidden="1" w:unhideWhenUsed="1"/>
+    <w:lsdException w:name="Table Classic 3" w:semiHidden="1" w:unhideWhenUsed="1"/>
+    <w:lsdException w:name="Table Classic 4" w:semiHidden="1" w:unhideWhenUsed="1"/>
+    <w:lsdException w:name="Table Colorful 1" w:semiHidden="1" w:unhideWhenUsed="1"/>
+    <w:lsdException w:name="Table Colorful 2" w:semiHidden="1" w:unhideWhenUsed="1"/>
+    <w:lsdException w:name="Table Colorful 3" w:semiHidden="1" w:unhideWhenUsed="1"/>
+    <w:lsdException w:name="Table Columns 1" w:semiHidden="1" w:unhideWhenUsed="1"/>
+    <w:lsdException w:name="Table Columns 2" w:semiHidden="1" w:unhideWhenUsed="1"/>
+    <w:lsdException w:name="Table Columns 3" w:semiHidden="1" w:unhideWhenUsed="1"/>
+    <w:lsdException w:name="Table Columns 4" w:semiHidden="1" w:unhideWhenUsed="1"/>
+    <w:lsdException w:name="Table Columns 5" w:semiHidden="1" w:unhideWhenUsed="1"/>
+    <w:lsdException w:name="Table Grid 1" w:semiHidden="1" w:unhideWhenUsed="1"/>
+    <w:lsdException w:name="Table Grid 2" w:semiHidden="1" w:unhideWhenUsed="1"/>
+    <w:lsdException w:name="Table Grid 3" w:semiHidden="1" w:unhideWhenUsed="1"/>
+    <w:lsdException w:name="Table Grid 4" w:semiHidden="1" w:unhideWhenUsed="1"/>
+    <w:lsdException w:name="Table Grid 5" w:semiHidden="1" w:unhideWhenUsed="1"/>
+    <w:lsdException w:name="Table Grid 6" w:semiHidden="1" w:unhideWhenUsed="1"/>
+    <w:lsdException w:name="Table Grid 7" w:semiHidden="1" w:unhideWhenUsed="1"/>
+    <w:lsdException w:name="Table Grid 8" w:semiHidden="1" w:unhideWhenUsed="1"/>
+    <w:lsdException w:name="Table List 1" w:semiHidden="1" w:unhideWhenUsed="1"/>
+    <w:lsdException w:name="Table List 2" w:semiHidden="1" w:unhideWhenUsed="1"/>
+    <w:lsdException w:name="Table List 3" w:semiHidden="1" w:unhideWhenUsed="1"/>
+    <w:lsdException w:name="Table List 4" w:semiHidden="1" w:unhideWhenUsed="1"/>
+    <w:lsdException w:name="Table List 5" w:semiHidden="1" w:unhideWhenUsed="1"/>
+    <w:lsdException w:name="Table List 6" w:semiHidden="1" w:unhideWhenUsed="1"/>
+    <w:lsdException w:name="Table List 7" w:semiHidden="1" w:unhideWhenUsed="1"/>
+    <w:lsdException w:name="Table List 8" w:semiHidden="1" w:unhideWhenUsed="1"/>
+    <w:lsdException w:name="Table 3D effects 1" w:semiHidden="1" w:unhideWhenUsed="1"/>
+    <w:lsdException w:name="Table 3D effects 2" w:semiHidden="1" w:unhideWhenUsed="1"/>
+    <w:lsdException w:name="Table 3D effects 3" w:semiHidden="1" w:unhideWhenUsed="1"/>
+    <w:lsdException w:name="Table Contemporary" w:semiHidden="1" w:unhideWhenUsed="1"/>
+    <w:lsdException w:name="Table Elegant" w:semiHidden="1" w:unhideWhenUsed="1"/>
+    <w:lsdException w:name="Table Professional" w:semiHidden="1" w:unhideWhenUsed="1"/>
+    <w:lsdException w:name="Table Subtle 1" w:semiHidden="1" w:unhideWhenUsed="1"/>
+    <w:lsdException w:name="Table Subtle 2" w:semiHidden="1" w:unhideWhenUsed="1"/>
+    <w:lsdException w:name="Table Web 1" w:semiHidden="1" w:unhideWhenUsed="1"/>
+    <w:lsdException w:name="Table Web 2" w:semiHidden="1" w:unhideWhenUsed="1"/>
+    <w:lsdException w:name="Table Web 3" w:semiHidden="1" w:unhideWhenUsed="1"/>
+    <w:lsdException w:name="Balloon Text" w:semiHidden="1" w:unhideWhenUsed="1"/>
+    <w:lsdException w:name="Table Grid" w:semiHidden="1" w:uiPriority="59" w:unhideWhenUsed="1"/>
+    <w:lsdException w:name="Table Theme" w:semiHidden="1" w:unhideWhenUsed="1"/>
+    <w:lsdException w:name="Placeholder Text" w:semiHidden="1"/>
+    <w:lsdException w:name="No Spacing" w:uiPriority="1" w:qFormat="1"/>
+    <w:lsdException w:name="Light Shading" w:uiPriority="60"/>
+    <w:lsdException w:name="Light List" w:uiPriority="61"/>
+    <w:lsdException w:name="Light Grid" w:uiPriority="62"/>
+    <w:lsdException w:name="Medium Shading 1" w:uiPriority="63"/>
+    <w:lsdException w:name="Medium Shading 2" w:uiPriority="64"/>
+    <w:lsdException w:name="Medium List 1" w:uiPriority="65"/>
+    <w:lsdException w:name="Medium List 2" w:uiPriority="66"/>
+    <w:lsdException w:name="Medium Grid 1" w:uiPriority="67"/>
+    <w:lsdException w:name="Medium Grid 2" w:uiPriority="68"/>
+    <w:lsdException w:name="Medium Grid 3" w:uiPriority="69"/>
+    <w:lsdException w:name="Dark List" w:uiPriority="70"/>
+    <w:lsdException w:name="Colorful Shading" w:uiPriority="71"/>
+    <w:lsdException w:name="Colorful List" w:uiPriority="72"/>
+    <w:lsdException w:name="Colorful Grid" w:uiPriority="73"/>
+    <w:lsdException w:name="Light Shading Accent 1" w:uiPriority="60"/>
+    <w:lsdException w:name="Light List Accent 1" w:uiPriority="61"/>
+    <w:lsdException w:name="Light Grid Accent 1" w:uiPriority="62"/>
+    <w:lsdException w:name="Medium Shading 1 Accent 1" w:uiPriority="63"/>
+    <w:lsdException w:name="Medium Shading 2 Accent 1" w:uiPriority="64"/>
+    <w:lsdException w:name="Medium List 1 Accent 1" w:uiPriority="65"/>
+    <w:lsdException w:name="Revision" w:semiHidden="1"/>
+    <w:lsdException w:name="List Paragraph" w:uiPriority="34" w:qFormat="1"/>
+    <w:lsdException w:name="Quote" w:uiPriority="29" w:qFormat="1"/>
+    <w:lsdException w:name="Intense Quote" w:uiPriority="30" w:qFormat="1"/>
+    <w:lsdException w:name="Medium List 2 Accent 1" w:uiPriority="66"/>
+    <w:lsdException w:name="Medium Grid 1 Accent 1" w:uiPriority="67"/>
+    <w:lsdException w:name="Medium Grid 2 Accent 1" w:uiPriority="68"/>
+    <w:lsdException w:name="Medium Grid 3 Accent 1" w:uiPriority="69"/>
+    <w:lsdException w:name="Dark List Accent 1" w:uiPriority="70"/>
+    <w:lsdException w:name="Colorful Shading Accent 1" w:uiPriority="71"/>
+    <w:lsdException w:name="Colorful List Accent 1" w:uiPriority="72"/>
+    <w:lsdException w:name="Colorful Grid Accent 1" w:uiPriority="73"/>
+    <w:lsdException w:name="Light Shading Accent 2" w:uiPriority="60"/>
+    <w:lsdException w:name="Light List Accent 2" w:uiPriority="61"/>
+    <w:lsdException w:name="Light Grid Accent 2" w:uiPriority="62"/>
+    <w:lsdException w:name="Medium Shading 1 Accent 2" w:uiPriority="63"/>
+    <w:lsdException w:name="Medium Shading 2 Accent 2" w:uiPriority="64"/>
+    <w:lsdException w:name="Medium List 1 Accent 2" w:uiPriority="65"/>
+    <w:lsdException w:name="Medium List 2 Accent 2" w:uiPriority="66"/>
+    <w:lsdException w:name="Medium Grid 1 Accent 2" w:uiPriority="67"/>
+    <w:lsdException w:name="Medium Grid 2 Accent 2" w:uiPriority="68"/>
+    <w:lsdException w:name="Medium Grid 3 Accent 2" w:uiPriority="69"/>
+    <w:lsdException w:name="Dark List Accent 2" w:uiPriority="70"/>
+    <w:lsdException w:name="Colorful Shading Accent 2" w:uiPriority="71"/>
+    <w:lsdException w:name="Colorful List Accent 2" w:uiPriority="72"/>
+    <w:lsdException w:name="Colorful Grid Accent 2" w:uiPriority="73"/>
+    <w:lsdException w:name="Light Shading Accent 3" w:uiPriority="60"/>
+    <w:lsdException w:name="Light List Accent 3" w:uiPriority="61"/>
+    <w:lsdException w:name="Light Grid Accent 3" w:uiPriority="62"/>
+    <w:lsdException w:name="Medium Shading 1 Accent 3" w:uiPriority="63"/>
+    <w:lsdException w:name="Medium Shading 2 Accent 3" w:uiPriority="64"/>
+    <w:lsdException w:name="Medium List 1 Accent 3" w:uiPriority="65"/>
+    <w:lsdException w:name="Medium List 2 Accent 3" w:uiPriority="66"/>
+    <w:lsdException w:name="Medium Grid 1 Accent 3" w:uiPriority="67"/>
+    <w:lsdException w:name="Medium Grid 2 Accent 3" w:uiPriority="68"/>
+    <w:lsdException w:name="Medium Grid 3 Accent 3" w:uiPriority="69"/>
+    <w:lsdException w:name="Dark List Accent 3" w:uiPriority="70"/>
+    <w:lsdException w:name="Colorful Shading Accent 3" w:uiPriority="71"/>
+    <w:lsdException w:name="Colorful List Accent 3" w:uiPriority="72"/>
+    <w:lsdException w:name="Colorful Grid Accent 3" w:uiPriority="73"/>
+    <w:lsdException w:name="Light Shading Accent 4" w:uiPriority="60"/>
+    <w:lsdException w:name="Light List Accent 4" w:uiPriority="61"/>
+    <w:lsdException w:name="Light Grid Accent 4" w:uiPriority="62"/>
+    <w:lsdException w:name="Medium Shading 1 Accent 4" w:uiPriority="63"/>
+    <w:lsdException w:name="Medium Shading 2 Accent 4" w:uiPriority="64"/>
+    <w:lsdException w:name="Medium List 1 Accent 4" w:uiPriority="65"/>
+    <w:lsdException w:name="Medium List 2 Accent 4" w:uiPriority="66"/>
+    <w:lsdException w:name="Medium Grid 1 Accent 4" w:uiPriority="67"/>
+    <w:lsdException w:name="Medium Grid 2 Accent 4" w:uiPriority="68"/>
+    <w:lsdException w:name="Medium Grid 3 Accent 4" w:uiPriority="69"/>
+    <w:lsdException w:name="Dark List Accent 4" w:uiPriority="70"/>
+    <w:lsdException w:name="Colorful Shading Accent 4" w:uiPriority="71"/>
+    <w:lsdException w:name="Colorful List Accent 4" w:uiPriority="72"/>
+    <w:lsdException w:name="Colorful Grid Accent 4" w:uiPriority="73"/>
+    <w:lsdException w:name="Light Shading Accent 5" w:uiPriority="60"/>
+    <w:lsdException w:name="Light List Accent 5" w:uiPriority="61"/>
+    <w:lsdException w:name="Light Grid Accent 5" w:uiPriority="62"/>
+    <w:lsdException w:name="Medium Shading 1 Accent 5" w:uiPriority="63"/>
+    <w:lsdException w:name="Medium Shading 2 Accent 5" w:uiPriority="64"/>
+    <w:lsdException w:name="Medium List 1 Accent 5" w:uiPriority="65"/>
+    <w:lsdException w:name="Medium List 2 Accent 5" w:uiPriority="66"/>
+    <w:lsdException w:name="Medium Grid 1 Accent 5" w:uiPriority="67"/>
+    <w:lsdException w:name="Medium Grid 2 Accent 5" w:uiPriority="68"/>
+    <w:lsdException w:name="Medium Grid 3 Accent 5" w:uiPriority="69"/>
+    <w:lsdException w:name="Dark List Accent 5" w:uiPriority="70"/>
+    <w:lsdException w:name="Colorful Shading Accent 5" w:uiPriority="71"/>
+    <w:lsdException w:name="Colorful List Accent 5" w:uiPriority="72"/>
+    <w:lsdException w:name="Colorful Grid Accent 5" w:uiPriority="73"/>
+    <w:lsdException w:name="Light Shading Accent 6" w:uiPriority="60"/>
+    <w:lsdException w:name="Light List Accent 6" w:uiPriority="61"/>
+    <w:lsdException w:name="Light Grid Accent 6" w:uiPriority="62"/>
+    <w:lsdException w:name="Medium Shading 1 Accent 6" w:uiPriority="63"/>
+    <w:lsdException w:name="Medium Shading 2 Accent 6" w:uiPriority="64"/>
+    <w:lsdException w:name="Medium List 1 Accent 6" w:uiPriority="65"/>
+    <w:lsdException w:name="Medium List 2 Accent 6" w:uiPriority="66"/>
+    <w:lsdException w:name="Medium Grid 1 Accent 6" w:uiPriority="67"/>
+    <w:lsdException w:name="Medium Grid 2 Accent 6" w:uiPriority="68"/>
+    <w:lsdException w:name="Medium Grid 3 Accent 6" w:uiPriority="69"/>
+    <w:lsdException w:name="Dark List Accent 6" w:uiPriority="70"/>
+    <w:lsdException w:name="Colorful Shading Accent 6" w:uiPriority="71"/>
+    <w:lsdException w:name="Colorful List Accent 6" w:uiPriority="72"/>
+    <w:lsdException w:name="Colorful Grid Accent 6" w:uiPriority="73"/>
+    <w:lsdException w:name="Subtle Emphasis" w:uiPriority="19" w:qFormat="1"/>
+    <w:lsdException w:name="Intense Emphasis" w:uiPriority="21" w:qFormat="1"/>
+    <w:lsdException w:name="Subtle Reference" w:uiPriority="31" w:qFormat="1"/>
+    <w:lsdException w:name="Intense Reference" w:uiPriority="32" w:qFormat="1"/>
+    <w:lsdException w:name="Book Title" w:uiPriority="33" w:qFormat="1"/>
+    <w:lsdException w:name="Bibliography" w:semiHidden="1" w:uiPriority="37" w:unhideWhenUsed="1"/>
+    <w:lsdException w:name="TOC Heading" w:semiHidden="1" w:uiPriority="39" w:unhideWhenUsed="1" w:qFormat="1"/>
+    <w:lsdException w:name="Plain Table 1" w:uiPriority="41"/>
+    <w:lsdException w:name="Plain Table 2" w:uiPriority="42"/>
+    <w:lsdException w:name="Plain Table 3" w:uiPriority="43"/>
+    <w:lsdException w:name="Plain Table 4" w:uiPriority="44"/>
+    <w:lsdException w:name="Plain Table 5" w:uiPriority="45"/>
+    <w:lsdException w:name="Grid Table Light" w:uiPriority="40"/>
+    <w:lsdException w:name="Grid Table 1 Light" w:uiPriority="46"/>
+    <w:lsdException w:name="Grid Table 2" w:uiPriority="47"/>
+    <w:lsdException w:name="Grid Table 3" w:uiPriority="48"/>
+    <w:lsdException w:name="Grid Table 4" w:uiPriority="49"/>
+    <w:lsdException w:name="Grid Table 5 Dark" w:uiPriority="50"/>
+    <w:lsdException w:name="Grid Table 6 Colorful" w:uiPriority="51"/>
+    <w:lsdException w:name="Grid Table 7 Colorful" w:uiPriority="52"/>
+    <w:lsdException w:name="Grid Table 1 Light Accent 1" w:uiPriority="46"/>
+    <w:lsdException w:name="Grid Table 2 Accent 1" w:uiPriority="47"/>
+    <w:lsdException w:name="Grid Table 3 Accent 1" w:uiPriority="48"/>
+    <w:lsdException w:name="Grid Table 4 Accent 1" w:uiPriority="49"/>
+    <w:lsdException w:name="Grid Table 5 Dark Accent 1" w:uiPriority="50"/>
+    <w:lsdException w:name="Grid Table 6 Colorful Accent 1" w:uiPriority="51"/>
+    <w:lsdException w:name="Grid Table 7 Colorful Accent 1" w:uiPriority="52"/>
+    <w:lsdException w:name="Grid Table 1 Light Accent 2" w:uiPriority="46"/>
+    <w:lsdException w:name="Grid Table 2 Accent 2" w:uiPriority="47"/>
+    <w:lsdException w:name="Grid Table 3 Accent 2" w:uiPriority="48"/>
+    <w:lsdException w:name="Grid Table 4 Accent 2" w:uiPriority="49"/>
+    <w:lsdException w:name="Grid Table 5 Dark Accent 2" w:uiPriority="50"/>
+    <w:lsdException w:name="Grid Table 6 Colorful Accent 2" w:uiPriority="51"/>
+    <w:lsdException w:name="Grid Table 7 Colorful Accent 2" w:uiPriority="52"/>
+    <w:lsdException w:name="Grid Table 1 Light Accent 3" w:uiPriority="46"/>
+    <w:lsdException w:name="Grid Table 2 Accent 3" w:uiPriority="47"/>
+    <w:lsdException w:name="Grid Table 3 Accent 3" w:uiPriority="48"/>
+    <w:lsdException w:name="Grid Table 4 Accent 3" w:uiPriority="49"/>
+    <w:lsdException w:name="Grid Table 5 Dark Accent 3" w:uiPriority="50"/>
+    <w:lsdException w:name="Grid Table 6 Colorful Accent 3" w:uiPriority="51"/>
+    <w:lsdException w:name="Grid Table 7 Colorful Accent 3" w:uiPriority="52"/>
+    <w:lsdException w:name="Grid Table 1 Light Accent 4" w:uiPriority="46"/>
+    <w:lsdException w:name="Grid Table 2 Accent 4" w:uiPriority="47"/>
+    <w:lsdException w:name="Grid Table 3 Accent 4" w:uiPriority="48"/>
+    <w:lsdException w:name="Grid Table 4 Accent 4" w:uiPriority="49"/>
+    <w:lsdException w:name="Grid Table 5 Dark Accent 4" w:uiPriority="50"/>
+    <w:lsdException w:name="Grid Table 6 Colorful Accent 4" w:uiPriority="51"/>
+    <w:lsdException w:name="Grid Table 7 Colorful Accent 4" w:uiPriority="52"/>
+    <w:lsdException w:name="Grid Table 1 Light Accent 5" w:uiPriority="46"/>
+    <w:lsdException w:name="Grid Table 2 Accent 5" w:uiPriority="47"/>
+    <w:lsdException w:name="Grid Table 3 Accent 5" w:uiPriority="48"/>
+    <w:lsdException w:name="Grid Table 4 Accent 5" w:uiPriority="49"/>
+    <w:lsdException w:name="Grid Table 5 Dark Accent 5" w:uiPriority="50"/>
+    <w:lsdException w:name="Grid Table 6 Colorful Accent 5" w:uiPriority="51"/>
+    <w:lsdException w:name="Grid Table 7 Colorful Accent 5" w:uiPriority="52"/>
+    <w:lsdException w:name="Grid Table 1 Light Accent 6" w:uiPriority="46"/>
+    <w:lsdException w:name="Grid Table 2 Accent 6" w:uiPriority="47"/>
+    <w:lsdException w:name="Grid Table 3 Accent 6" w:uiPriority="48"/>
+    <w:lsdException w:name="Grid Table 4 Accent 6" w:uiPriority="49"/>
+    <w:lsdException w:name="Grid Table 5 Dark Accent 6" w:uiPriority="50"/>
+    <w:lsdException w:name="Grid Table 6 Colorful Accent 6" w:uiPriority="51"/>
+    <w:lsdException w:name="Grid Table 7 Colorful Accent 6" w:uiPriority="52"/>
+    <w:lsdException w:name="List Table 1 Light" w:uiPriority="46"/>
+    <w:lsdException w:name="List Table 2" w:uiPriority="47"/>
+    <w:lsdException w:name="List Table 3" w:uiPriority="48"/>
+    <w:lsdException w:name="List Table 4" w:uiPriority="49"/>
+    <w:lsdException w:name="List Table 5 Dark" w:uiPriority="50"/>
+    <w:lsdException w:name="List Table 6 Colorful" w:uiPriority="51"/>
+    <w:lsdException w:name="List Table 7 Colorful" w:uiPriority="52"/>
+    <w:lsdException w:name="List Table 1 Light Accent 1" w:uiPriority="46"/>
+    <w:lsdException w:name="List Table 2 Accent 1" w:uiPriority="47"/>
+    <w:lsdException w:name="List Table 3 Accent 1" w:uiPriority="48"/>
+    <w:lsdException w:name="List Table 4 Accent 1" w:uiPriority="49"/>
+    <w:lsdException w:name="List Table 5 Dark Accent 1" w:uiPriority="50"/>
+    <w:lsdException w:name="List Table 6 Colorful Accent 1" w:uiPriority="51"/>
+    <w:lsdException w:name="List Table 7 Colorful Accent 1" w:uiPriority="52"/>
+    <w:lsdException w:name="List Table 1 Light Accent 2" w:uiPriority="46"/>
+    <w:lsdException w:name="List Table 2 Accent 2" w:uiPriority="47"/>
+    <w:lsdException w:name="List Table 3 Accent 2" w:uiPriority="48"/>
+    <w:lsdException w:name="List Table 4 Accent 2" w:uiPriority="49"/>
+    <w:lsdException w:name="List Table 5 Dark Accent 2" w:uiPriority="50"/>
+    <w:lsdException w:name="List Table 6 Colorful Accent 2" w:uiPriority="51"/>
+    <w:lsdException w:name="List Table 7 Colorful Accent 2" w:uiPriority="52"/>
+    <w:lsdException w:name="List Table 1 Light Accent 3" w:uiPriority="46"/>
+    <w:lsdException w:name="List Table 2 Accent 3" w:uiPriority="47"/>
+    <w:lsdException w:name="List Table 3 Accent 3" w:uiPriority="48"/>
+    <w:lsdException w:name="List Table 4 Accent 3" w:uiPriority="49"/>
+    <w:lsdException w:name="List Table 5 Dark Accent 3" w:uiPriority="50"/>
+    <w:lsdException w:name="List Table 6 Colorful Accent 3" w:uiPriority="51"/>
+    <w:lsdException w:name="List Table 7 Colorful Accent 3" w:uiPriority="52"/>
+    <w:lsdException w:name="List Table 1 Light Accent 4" w:uiPriority="46"/>
+    <w:lsdException w:name="List Table 2 Accent 4" w:uiPriority="47"/>
+    <w:lsdException w:name="List Table 3 Accent 4" w:uiPriority="48"/>
+    <w:lsdException w:name="List Table 4 Accent 4" w:uiPriority="49"/>
+    <w:lsdException w:name="List Table 5 Dark Accent 4" w:uiPriority="50"/>
+    <w:lsdException w:name="List Table 6 Colorful Accent 4" w:uiPriority="51"/>
+    <w:lsdException w:name="List Table 7 Colorful Accent 4" w:uiPriority="52"/>
+    <w:lsdException w:name="List Table 1 Light Accent 5" w:uiPriority="46"/>
+    <w:lsdException w:name="List Table 2 Accent 5" w:uiPriority="47"/>
+    <w:lsdException w:name="List Table 3 Accent 5" w:uiPriority="48"/>
+    <w:lsdException w:name="List Table 4 Accent 5" w:uiPriority="49"/>
+    <w:lsdException w:name="List Table 5 Dark Accent 5" w:uiPriority="50"/>
+    <w:lsdException w:name="List Table 6 Colorful Accent 5" w:uiPriority="51"/>
+    <w:lsdException w:name="List Table 7 Colorful Accent 5" w:uiPriority="52"/>
+    <w:lsdException w:name="List Table 1 Light Accent 6" w:uiPriority="46"/>
+    <w:lsdException w:name="List Table 2 Accent 6" w:uiPriority="47"/>
+    <w:lsdException w:name="List Table 3 Accent 6" w:uiPriority="48"/>
+    <w:lsdException w:name="List Table 4 Accent 6" w:uiPriority="49"/>
+    <w:lsdException w:name="List Table 5 Dark Accent 6" w:uiPriority="50"/>
+    <w:lsdException w:name="List Table 6 Colorful Accent 6" w:uiPriority="51"/>
+    <w:lsdException w:name="List Table 7 Colorful Accent 6" w:uiPriority="52"/>
+    <w:lsdException w:name="Mention" w:semiHidden="1" w:unhideWhenUsed="1"/>
+    <w:lsdException w:name="Smart Hyperlink" w:semiHidden="1" w:unhideWhenUsed="1"/>
+    <w:lsdException w:name="Hashtag" w:semiHidden="1" w:unhideWhenUsed="1"/>
+    <w:lsdException w:name="Unresolved Mention" w:semiHidden="1" w:unhideWhenUsed="1"/>
+    <w:lsdException w:name="Smart Link" w:semiHidden="1" w:unhideWhenUsed="1"/>
   </w:latentStyles>
   <w:style w:type="paragraph" w:default="1" w:styleId="Normal">
     <w:name w:val="Normal"/>
@@ -4352,8 +4303,8 @@
       <w:u w:val="single"/>
     </w:rPr>
   </w:style>
-  <w:style w:type="character" w:customStyle="1" w:styleId="UnresolvedMention">
-    <w:name w:val="Unresolved Mention"/>
+  <w:style w:type="character" w:customStyle="1" w:styleId="UnresolvedMention1">
+    <w:name w:val="Unresolved Mention1"/>
     <w:basedOn w:val="DefaultParagraphFont"/>
     <w:uiPriority w:val="99"/>
     <w:semiHidden/>
@@ -4457,425 +4408,6 @@
         <w:insideH w:val="single" w:sz="4" w:space="0" w:color="auto"/>
         <w:insideV w:val="single" w:sz="4" w:space="0" w:color="auto"/>
       </w:tblBorders>
-      <w:tblCellMar>
-        <w:top w:w="0" w:type="dxa"/>
-        <w:left w:w="108" w:type="dxa"/>
-        <w:bottom w:w="0" w:type="dxa"/>
-        <w:right w:w="108" w:type="dxa"/>
-      </w:tblCellMar>
-    </w:tblPr>
-  </w:style>
-  <w:style w:type="paragraph" w:styleId="ListParagraph">
-    <w:name w:val="List Paragraph"/>
-    <w:basedOn w:val="Normal"/>
-    <w:uiPriority w:val="34"/>
-    <w:qFormat/>
-    <w:rsid w:val="00AC440B"/>
-    <w:pPr>
-      <w:ind w:left="720"/>
-      <w:contextualSpacing/>
-    </w:pPr>
-  </w:style>
-  <w:style w:type="paragraph" w:styleId="Header">
-    <w:name w:val="header"/>
-    <w:basedOn w:val="Normal"/>
-    <w:link w:val="HeaderChar"/>
-    <w:uiPriority w:val="99"/>
-    <w:unhideWhenUsed/>
-    <w:rsid w:val="00D729FB"/>
-    <w:pPr>
-      <w:tabs>
-        <w:tab w:val="center" w:pos="4680"/>
-        <w:tab w:val="right" w:pos="9360"/>
-      </w:tabs>
-      <w:spacing w:after="0" w:line="240" w:lineRule="auto"/>
-    </w:pPr>
-  </w:style>
-  <w:style w:type="character" w:customStyle="1" w:styleId="HeaderChar">
-    <w:name w:val="Header Char"/>
-    <w:basedOn w:val="DefaultParagraphFont"/>
-    <w:link w:val="Header"/>
-    <w:uiPriority w:val="99"/>
-    <w:rsid w:val="00D729FB"/>
-  </w:style>
-  <w:style w:type="paragraph" w:styleId="Footer">
-    <w:name w:val="footer"/>
-    <w:basedOn w:val="Normal"/>
-    <w:link w:val="FooterChar"/>
-    <w:uiPriority w:val="99"/>
-    <w:unhideWhenUsed/>
-    <w:rsid w:val="00D729FB"/>
-    <w:pPr>
-      <w:tabs>
-        <w:tab w:val="center" w:pos="4680"/>
-        <w:tab w:val="right" w:pos="9360"/>
-      </w:tabs>
-      <w:spacing w:after="0" w:line="240" w:lineRule="auto"/>
-    </w:pPr>
-  </w:style>
-  <w:style w:type="character" w:customStyle="1" w:styleId="FooterChar">
-    <w:name w:val="Footer Char"/>
-    <w:basedOn w:val="DefaultParagraphFont"/>
-    <w:link w:val="Footer"/>
-    <w:uiPriority w:val="99"/>
-    <w:rsid w:val="00D729FB"/>
-  </w:style>
-</w:styles>
-</file>
-
-<file path=word/stylesWithEffects.xml><?xml version="1.0" encoding="utf-8"?>
-<w:styles xmlns:wpc="http://schemas.microsoft.com/office/word/2010/wordprocessingCanvas" xmlns:mc="http://schemas.openxmlformats.org/markup-compatibility/2006" xmlns:o="urn:schemas-microsoft-com:office:office" xmlns:r="http://schemas.openxmlformats.org/officeDocument/2006/relationships" xmlns:m="http://schemas.openxmlformats.org/officeDocument/2006/math" xmlns:v="urn:schemas-microsoft-com:vml" xmlns:wp14="http://schemas.microsoft.com/office/word/2010/wordprocessingDrawing" xmlns:wp="http://schemas.openxmlformats.org/drawingml/2006/wordprocessingDrawing" xmlns:w10="urn:schemas-microsoft-com:office:word" xmlns:w="http://schemas.openxmlformats.org/wordprocessingml/2006/main" xmlns:w14="http://schemas.microsoft.com/office/word/2010/wordml" xmlns:wpg="http://schemas.microsoft.com/office/word/2010/wordprocessingGroup" xmlns:wpi="http://schemas.microsoft.com/office/word/2010/wordprocessingInk" xmlns:wne="http://schemas.microsoft.com/office/word/2006/wordml" xmlns:wps="http://schemas.microsoft.com/office/word/2010/wordprocessingShape" mc:Ignorable="w14 wp14">
-  <w:docDefaults>
-    <w:rPrDefault>
-      <w:rPr>
-        <w:rFonts w:asciiTheme="minorHAnsi" w:eastAsiaTheme="minorHAnsi" w:hAnsiTheme="minorHAnsi" w:cstheme="minorBidi"/>
-        <w:sz w:val="22"/>
-        <w:szCs w:val="22"/>
-        <w:lang w:val="en-US" w:eastAsia="en-US" w:bidi="ar-SA"/>
-      </w:rPr>
-    </w:rPrDefault>
-    <w:pPrDefault>
-      <w:pPr>
-        <w:spacing w:after="160" w:line="259" w:lineRule="auto"/>
-      </w:pPr>
-    </w:pPrDefault>
-  </w:docDefaults>
-  <w:latentStyles w:defLockedState="0" w:defUIPriority="99" w:defSemiHidden="1" w:defUnhideWhenUsed="1" w:defQFormat="0" w:count="267">
-    <w:lsdException w:name="Normal" w:semiHidden="0" w:uiPriority="0" w:unhideWhenUsed="0" w:qFormat="1"/>
-    <w:lsdException w:name="heading 1" w:semiHidden="0" w:uiPriority="9" w:unhideWhenUsed="0" w:qFormat="1"/>
-    <w:lsdException w:name="heading 2" w:uiPriority="9" w:qFormat="1"/>
-    <w:lsdException w:name="heading 3" w:uiPriority="9" w:qFormat="1"/>
-    <w:lsdException w:name="heading 4" w:uiPriority="9" w:qFormat="1"/>
-    <w:lsdException w:name="heading 5" w:uiPriority="9" w:qFormat="1"/>
-    <w:lsdException w:name="heading 6" w:uiPriority="9" w:qFormat="1"/>
-    <w:lsdException w:name="heading 7" w:uiPriority="9" w:qFormat="1"/>
-    <w:lsdException w:name="heading 8" w:uiPriority="9" w:qFormat="1"/>
-    <w:lsdException w:name="heading 9" w:uiPriority="9" w:qFormat="1"/>
-    <w:lsdException w:name="toc 1" w:uiPriority="39"/>
-    <w:lsdException w:name="toc 2" w:uiPriority="39"/>
-    <w:lsdException w:name="toc 3" w:uiPriority="39"/>
-    <w:lsdException w:name="toc 4" w:uiPriority="39"/>
-    <w:lsdException w:name="toc 5" w:uiPriority="39"/>
-    <w:lsdException w:name="toc 6" w:uiPriority="39"/>
-    <w:lsdException w:name="toc 7" w:uiPriority="39"/>
-    <w:lsdException w:name="toc 8" w:uiPriority="39"/>
-    <w:lsdException w:name="toc 9" w:uiPriority="39"/>
-    <w:lsdException w:name="caption" w:uiPriority="35" w:qFormat="1"/>
-    <w:lsdException w:name="Title" w:semiHidden="0" w:uiPriority="10" w:unhideWhenUsed="0" w:qFormat="1"/>
-    <w:lsdException w:name="Default Paragraph Font" w:uiPriority="1"/>
-    <w:lsdException w:name="Subtitle" w:semiHidden="0" w:uiPriority="11" w:unhideWhenUsed="0" w:qFormat="1"/>
-    <w:lsdException w:name="Strong" w:semiHidden="0" w:uiPriority="22" w:unhideWhenUsed="0" w:qFormat="1"/>
-    <w:lsdException w:name="Emphasis" w:semiHidden="0" w:uiPriority="20" w:unhideWhenUsed="0" w:qFormat="1"/>
-    <w:lsdException w:name="Table Grid" w:semiHidden="0" w:uiPriority="59" w:unhideWhenUsed="0"/>
-    <w:lsdException w:name="Placeholder Text" w:unhideWhenUsed="0"/>
-    <w:lsdException w:name="No Spacing" w:semiHidden="0" w:uiPriority="1" w:unhideWhenUsed="0" w:qFormat="1"/>
-    <w:lsdException w:name="Light Shading" w:semiHidden="0" w:uiPriority="60" w:unhideWhenUsed="0"/>
-    <w:lsdException w:name="Light List" w:semiHidden="0" w:uiPriority="61" w:unhideWhenUsed="0"/>
-    <w:lsdException w:name="Light Grid" w:semiHidden="0" w:uiPriority="62" w:unhideWhenUsed="0"/>
-    <w:lsdException w:name="Medium Shading 1" w:semiHidden="0" w:uiPriority="63" w:unhideWhenUsed="0"/>
-    <w:lsdException w:name="Medium Shading 2" w:semiHidden="0" w:uiPriority="64" w:unhideWhenUsed="0"/>
-    <w:lsdException w:name="Medium List 1" w:semiHidden="0" w:uiPriority="65" w:unhideWhenUsed="0"/>
-    <w:lsdException w:name="Medium List 2" w:semiHidden="0" w:uiPriority="66" w:unhideWhenUsed="0"/>
-    <w:lsdException w:name="Medium Grid 1" w:semiHidden="0" w:uiPriority="67" w:unhideWhenUsed="0"/>
-    <w:lsdException w:name="Medium Grid 2" w:semiHidden="0" w:uiPriority="68" w:unhideWhenUsed="0"/>
-    <w:lsdException w:name="Medium Grid 3" w:semiHidden="0" w:uiPriority="69" w:unhideWhenUsed="0"/>
-    <w:lsdException w:name="Dark List" w:semiHidden="0" w:uiPriority="70" w:unhideWhenUsed="0"/>
-    <w:lsdException w:name="Colorful Shading" w:semiHidden="0" w:uiPriority="71" w:unhideWhenUsed="0"/>
-    <w:lsdException w:name="Colorful List" w:semiHidden="0" w:uiPriority="72" w:unhideWhenUsed="0"/>
-    <w:lsdException w:name="Colorful Grid" w:semiHidden="0" w:uiPriority="73" w:unhideWhenUsed="0"/>
-    <w:lsdException w:name="Light Shading Accent 1" w:semiHidden="0" w:uiPriority="60" w:unhideWhenUsed="0"/>
-    <w:lsdException w:name="Light List Accent 1" w:semiHidden="0" w:uiPriority="61" w:unhideWhenUsed="0"/>
-    <w:lsdException w:name="Light Grid Accent 1" w:semiHidden="0" w:uiPriority="62" w:unhideWhenUsed="0"/>
-    <w:lsdException w:name="Medium Shading 1 Accent 1" w:semiHidden="0" w:uiPriority="63" w:unhideWhenUsed="0"/>
-    <w:lsdException w:name="Medium Shading 2 Accent 1" w:semiHidden="0" w:uiPriority="64" w:unhideWhenUsed="0"/>
-    <w:lsdException w:name="Medium List 1 Accent 1" w:semiHidden="0" w:uiPriority="65" w:unhideWhenUsed="0"/>
-    <w:lsdException w:name="Revision" w:unhideWhenUsed="0"/>
-    <w:lsdException w:name="List Paragraph" w:semiHidden="0" w:uiPriority="34" w:unhideWhenUsed="0" w:qFormat="1"/>
-    <w:lsdException w:name="Quote" w:semiHidden="0" w:uiPriority="29" w:unhideWhenUsed="0" w:qFormat="1"/>
-    <w:lsdException w:name="Intense Quote" w:semiHidden="0" w:uiPriority="30" w:unhideWhenUsed="0" w:qFormat="1"/>
-    <w:lsdException w:name="Medium List 2 Accent 1" w:semiHidden="0" w:uiPriority="66" w:unhideWhenUsed="0"/>
-    <w:lsdException w:name="Medium Grid 1 Accent 1" w:semiHidden="0" w:uiPriority="67" w:unhideWhenUsed="0"/>
-    <w:lsdException w:name="Medium Grid 2 Accent 1" w:semiHidden="0" w:uiPriority="68" w:unhideWhenUsed="0"/>
-    <w:lsdException w:name="Medium Grid 3 Accent 1" w:semiHidden="0" w:uiPriority="69" w:unhideWhenUsed="0"/>
-    <w:lsdException w:name="Dark List Accent 1" w:semiHidden="0" w:uiPriority="70" w:unhideWhenUsed="0"/>
-    <w:lsdException w:name="Colorful Shading Accent 1" w:semiHidden="0" w:uiPriority="71" w:unhideWhenUsed="0"/>
-    <w:lsdException w:name="Colorful List Accent 1" w:semiHidden="0" w:uiPriority="72" w:unhideWhenUsed="0"/>
-    <w:lsdException w:name="Colorful Grid Accent 1" w:semiHidden="0" w:uiPriority="73" w:unhideWhenUsed="0"/>
-    <w:lsdException w:name="Light Shading Accent 2" w:semiHidden="0" w:uiPriority="60" w:unhideWhenUsed="0"/>
-    <w:lsdException w:name="Light List Accent 2" w:semiHidden="0" w:uiPriority="61" w:unhideWhenUsed="0"/>
-    <w:lsdException w:name="Light Grid Accent 2" w:semiHidden="0" w:uiPriority="62" w:unhideWhenUsed="0"/>
-    <w:lsdException w:name="Medium Shading 1 Accent 2" w:semiHidden="0" w:uiPriority="63" w:unhideWhenUsed="0"/>
-    <w:lsdException w:name="Medium Shading 2 Accent 2" w:semiHidden="0" w:uiPriority="64" w:unhideWhenUsed="0"/>
-    <w:lsdException w:name="Medium List 1 Accent 2" w:semiHidden="0" w:uiPriority="65" w:unhideWhenUsed="0"/>
-    <w:lsdException w:name="Medium List 2 Accent 2" w:semiHidden="0" w:uiPriority="66" w:unhideWhenUsed="0"/>
-    <w:lsdException w:name="Medium Grid 1 Accent 2" w:semiHidden="0" w:uiPriority="67" w:unhideWhenUsed="0"/>
-    <w:lsdException w:name="Medium Grid 2 Accent 2" w:semiHidden="0" w:uiPriority="68" w:unhideWhenUsed="0"/>
-    <w:lsdException w:name="Medium Grid 3 Accent 2" w:semiHidden="0" w:uiPriority="69" w:unhideWhenUsed="0"/>
-    <w:lsdException w:name="Dark List Accent 2" w:semiHidden="0" w:uiPriority="70" w:unhideWhenUsed="0"/>
-    <w:lsdException w:name="Colorful Shading Accent 2" w:semiHidden="0" w:uiPriority="71" w:unhideWhenUsed="0"/>
-    <w:lsdException w:name="Colorful List Accent 2" w:semiHidden="0" w:uiPriority="72" w:unhideWhenUsed="0"/>
-    <w:lsdException w:name="Colorful Grid Accent 2" w:semiHidden="0" w:uiPriority="73" w:unhideWhenUsed="0"/>
-    <w:lsdException w:name="Light Shading Accent 3" w:semiHidden="0" w:uiPriority="60" w:unhideWhenUsed="0"/>
-    <w:lsdException w:name="Light List Accent 3" w:semiHidden="0" w:uiPriority="61" w:unhideWhenUsed="0"/>
-    <w:lsdException w:name="Light Grid Accent 3" w:semiHidden="0" w:uiPriority="62" w:unhideWhenUsed="0"/>
-    <w:lsdException w:name="Medium Shading 1 Accent 3" w:semiHidden="0" w:uiPriority="63" w:unhideWhenUsed="0"/>
-    <w:lsdException w:name="Medium Shading 2 Accent 3" w:semiHidden="0" w:uiPriority="64" w:unhideWhenUsed="0"/>
-    <w:lsdException w:name="Medium List 1 Accent 3" w:semiHidden="0" w:uiPriority="65" w:unhideWhenUsed="0"/>
-    <w:lsdException w:name="Medium List 2 Accent 3" w:semiHidden="0" w:uiPriority="66" w:unhideWhenUsed="0"/>
-    <w:lsdException w:name="Medium Grid 1 Accent 3" w:semiHidden="0" w:uiPriority="67" w:unhideWhenUsed="0"/>
-    <w:lsdException w:name="Medium Grid 2 Accent 3" w:semiHidden="0" w:uiPriority="68" w:unhideWhenUsed="0"/>
-    <w:lsdException w:name="Medium Grid 3 Accent 3" w:semiHidden="0" w:uiPriority="69" w:unhideWhenUsed="0"/>
-    <w:lsdException w:name="Dark List Accent 3" w:semiHidden="0" w:uiPriority="70" w:unhideWhenUsed="0"/>
-    <w:lsdException w:name="Colorful Shading Accent 3" w:semiHidden="0" w:uiPriority="71" w:unhideWhenUsed="0"/>
-    <w:lsdException w:name="Colorful List Accent 3" w:semiHidden="0" w:uiPriority="72" w:unhideWhenUsed="0"/>
-    <w:lsdException w:name="Colorful Grid Accent 3" w:semiHidden="0" w:uiPriority="73" w:unhideWhenUsed="0"/>
-    <w:lsdException w:name="Light Shading Accent 4" w:semiHidden="0" w:uiPriority="60" w:unhideWhenUsed="0"/>
-    <w:lsdException w:name="Light List Accent 4" w:semiHidden="0" w:uiPriority="61" w:unhideWhenUsed="0"/>
-    <w:lsdException w:name="Light Grid Accent 4" w:semiHidden="0" w:uiPriority="62" w:unhideWhenUsed="0"/>
-    <w:lsdException w:name="Medium Shading 1 Accent 4" w:semiHidden="0" w:uiPriority="63" w:unhideWhenUsed="0"/>
-    <w:lsdException w:name="Medium Shading 2 Accent 4" w:semiHidden="0" w:uiPriority="64" w:unhideWhenUsed="0"/>
-    <w:lsdException w:name="Medium List 1 Accent 4" w:semiHidden="0" w:uiPriority="65" w:unhideWhenUsed="0"/>
-    <w:lsdException w:name="Medium List 2 Accent 4" w:semiHidden="0" w:uiPriority="66" w:unhideWhenUsed="0"/>
-    <w:lsdException w:name="Medium Grid 1 Accent 4" w:semiHidden="0" w:uiPriority="67" w:unhideWhenUsed="0"/>
-    <w:lsdException w:name="Medium Grid 2 Accent 4" w:semiHidden="0" w:uiPriority="68" w:unhideWhenUsed="0"/>
-    <w:lsdException w:name="Medium Grid 3 Accent 4" w:semiHidden="0" w:uiPriority="69" w:unhideWhenUsed="0"/>
-    <w:lsdException w:name="Dark List Accent 4" w:semiHidden="0" w:uiPriority="70" w:unhideWhenUsed="0"/>
-    <w:lsdException w:name="Colorful Shading Accent 4" w:semiHidden="0" w:uiPriority="71" w:unhideWhenUsed="0"/>
-    <w:lsdException w:name="Colorful List Accent 4" w:semiHidden="0" w:uiPriority="72" w:unhideWhenUsed="0"/>
-    <w:lsdException w:name="Colorful Grid Accent 4" w:semiHidden="0" w:uiPriority="73" w:unhideWhenUsed="0"/>
-    <w:lsdException w:name="Light Shading Accent 5" w:semiHidden="0" w:uiPriority="60" w:unhideWhenUsed="0"/>
-    <w:lsdException w:name="Light List Accent 5" w:semiHidden="0" w:uiPriority="61" w:unhideWhenUsed="0"/>
-    <w:lsdException w:name="Light Grid Accent 5" w:semiHidden="0" w:uiPriority="62" w:unhideWhenUsed="0"/>
-    <w:lsdException w:name="Medium Shading 1 Accent 5" w:semiHidden="0" w:uiPriority="63" w:unhideWhenUsed="0"/>
-    <w:lsdException w:name="Medium Shading 2 Accent 5" w:semiHidden="0" w:uiPriority="64" w:unhideWhenUsed="0"/>
-    <w:lsdException w:name="Medium List 1 Accent 5" w:semiHidden="0" w:uiPriority="65" w:unhideWhenUsed="0"/>
-    <w:lsdException w:name="Medium List 2 Accent 5" w:semiHidden="0" w:uiPriority="66" w:unhideWhenUsed="0"/>
-    <w:lsdException w:name="Medium Grid 1 Accent 5" w:semiHidden="0" w:uiPriority="67" w:unhideWhenUsed="0"/>
-    <w:lsdException w:name="Medium Grid 2 Accent 5" w:semiHidden="0" w:uiPriority="68" w:unhideWhenUsed="0"/>
-    <w:lsdException w:name="Medium Grid 3 Accent 5" w:semiHidden="0" w:uiPriority="69" w:unhideWhenUsed="0"/>
-    <w:lsdException w:name="Dark List Accent 5" w:semiHidden="0" w:uiPriority="70" w:unhideWhenUsed="0"/>
-    <w:lsdException w:name="Colorful Shading Accent 5" w:semiHidden="0" w:uiPriority="71" w:unhideWhenUsed="0"/>
-    <w:lsdException w:name="Colorful List Accent 5" w:semiHidden="0" w:uiPriority="72" w:unhideWhenUsed="0"/>
-    <w:lsdException w:name="Colorful Grid Accent 5" w:semiHidden="0" w:uiPriority="73" w:unhideWhenUsed="0"/>
-    <w:lsdException w:name="Light Shading Accent 6" w:semiHidden="0" w:uiPriority="60" w:unhideWhenUsed="0"/>
-    <w:lsdException w:name="Light List Accent 6" w:semiHidden="0" w:uiPriority="61" w:unhideWhenUsed="0"/>
-    <w:lsdException w:name="Light Grid Accent 6" w:semiHidden="0" w:uiPriority="62" w:unhideWhenUsed="0"/>
-    <w:lsdException w:name="Medium Shading 1 Accent 6" w:semiHidden="0" w:uiPriority="63" w:unhideWhenUsed="0"/>
-    <w:lsdException w:name="Medium Shading 2 Accent 6" w:semiHidden="0" w:uiPriority="64" w:unhideWhenUsed="0"/>
-    <w:lsdException w:name="Medium List 1 Accent 6" w:semiHidden="0" w:uiPriority="65" w:unhideWhenUsed="0"/>
-    <w:lsdException w:name="Medium List 2 Accent 6" w:semiHidden="0" w:uiPriority="66" w:unhideWhenUsed="0"/>
-    <w:lsdException w:name="Medium Grid 1 Accent 6" w:semiHidden="0" w:uiPriority="67" w:unhideWhenUsed="0"/>
-    <w:lsdException w:name="Medium Grid 2 Accent 6" w:semiHidden="0" w:uiPriority="68" w:unhideWhenUsed="0"/>
-    <w:lsdException w:name="Medium Grid 3 Accent 6" w:semiHidden="0" w:uiPriority="69" w:unhideWhenUsed="0"/>
-    <w:lsdException w:name="Dark List Accent 6" w:semiHidden="0" w:uiPriority="70" w:unhideWhenUsed="0"/>
-    <w:lsdException w:name="Colorful Shading Accent 6" w:semiHidden="0" w:uiPriority="71" w:unhideWhenUsed="0"/>
-    <w:lsdException w:name="Colorful List Accent 6" w:semiHidden="0" w:uiPriority="72" w:unhideWhenUsed="0"/>
-    <w:lsdException w:name="Colorful Grid Accent 6" w:semiHidden="0" w:uiPriority="73" w:unhideWhenUsed="0"/>
-    <w:lsdException w:name="Subtle Emphasis" w:semiHidden="0" w:uiPriority="19" w:unhideWhenUsed="0" w:qFormat="1"/>
-    <w:lsdException w:name="Intense Emphasis" w:semiHidden="0" w:uiPriority="21" w:unhideWhenUsed="0" w:qFormat="1"/>
-    <w:lsdException w:name="Subtle Reference" w:semiHidden="0" w:uiPriority="31" w:unhideWhenUsed="0" w:qFormat="1"/>
-    <w:lsdException w:name="Intense Reference" w:semiHidden="0" w:uiPriority="32" w:unhideWhenUsed="0" w:qFormat="1"/>
-    <w:lsdException w:name="Book Title" w:semiHidden="0" w:uiPriority="33" w:unhideWhenUsed="0" w:qFormat="1"/>
-    <w:lsdException w:name="Bibliography" w:uiPriority="37"/>
-    <w:lsdException w:name="TOC Heading" w:uiPriority="39" w:qFormat="1"/>
-  </w:latentStyles>
-  <w:style w:type="paragraph" w:default="1" w:styleId="Normal">
-    <w:name w:val="Normal"/>
-    <w:qFormat/>
-    <w:rsid w:val="009B0C8D"/>
-  </w:style>
-  <w:style w:type="paragraph" w:styleId="Heading1">
-    <w:name w:val="heading 1"/>
-    <w:basedOn w:val="Normal"/>
-    <w:next w:val="Normal"/>
-    <w:link w:val="Heading1Char"/>
-    <w:uiPriority w:val="9"/>
-    <w:qFormat/>
-    <w:rsid w:val="006D0394"/>
-    <w:pPr>
-      <w:keepNext/>
-      <w:keepLines/>
-      <w:spacing w:before="240" w:after="0"/>
-      <w:outlineLvl w:val="0"/>
-    </w:pPr>
-    <w:rPr>
-      <w:rFonts w:asciiTheme="majorHAnsi" w:eastAsiaTheme="majorEastAsia" w:hAnsiTheme="majorHAnsi" w:cstheme="majorBidi"/>
-      <w:color w:val="2F5496" w:themeColor="accent1" w:themeShade="BF"/>
-      <w:sz w:val="32"/>
-      <w:szCs w:val="32"/>
-    </w:rPr>
-  </w:style>
-  <w:style w:type="paragraph" w:styleId="Heading2">
-    <w:name w:val="heading 2"/>
-    <w:basedOn w:val="Normal"/>
-    <w:next w:val="Normal"/>
-    <w:link w:val="Heading2Char"/>
-    <w:uiPriority w:val="9"/>
-    <w:unhideWhenUsed/>
-    <w:qFormat/>
-    <w:rsid w:val="0053660A"/>
-    <w:pPr>
-      <w:keepNext/>
-      <w:keepLines/>
-      <w:spacing w:before="40" w:after="0"/>
-      <w:outlineLvl w:val="1"/>
-    </w:pPr>
-    <w:rPr>
-      <w:rFonts w:asciiTheme="majorHAnsi" w:eastAsiaTheme="majorEastAsia" w:hAnsiTheme="majorHAnsi" w:cstheme="majorBidi"/>
-      <w:color w:val="2F5496" w:themeColor="accent1" w:themeShade="BF"/>
-      <w:sz w:val="26"/>
-      <w:szCs w:val="26"/>
-    </w:rPr>
-  </w:style>
-  <w:style w:type="character" w:default="1" w:styleId="DefaultParagraphFont">
-    <w:name w:val="Default Paragraph Font"/>
-    <w:uiPriority w:val="1"/>
-    <w:semiHidden/>
-    <w:unhideWhenUsed/>
-  </w:style>
-  <w:style w:type="table" w:default="1" w:styleId="TableNormal">
-    <w:name w:val="Normal Table"/>
-    <w:uiPriority w:val="99"/>
-    <w:semiHidden/>
-    <w:unhideWhenUsed/>
-    <w:tblPr>
-      <w:tblInd w:w="0" w:type="dxa"/>
-      <w:tblCellMar>
-        <w:top w:w="0" w:type="dxa"/>
-        <w:left w:w="108" w:type="dxa"/>
-        <w:bottom w:w="0" w:type="dxa"/>
-        <w:right w:w="108" w:type="dxa"/>
-      </w:tblCellMar>
-    </w:tblPr>
-  </w:style>
-  <w:style w:type="numbering" w:default="1" w:styleId="NoList">
-    <w:name w:val="No List"/>
-    <w:uiPriority w:val="99"/>
-    <w:semiHidden/>
-    <w:unhideWhenUsed/>
-  </w:style>
-  <w:style w:type="character" w:styleId="Hyperlink">
-    <w:name w:val="Hyperlink"/>
-    <w:basedOn w:val="DefaultParagraphFont"/>
-    <w:uiPriority w:val="99"/>
-    <w:unhideWhenUsed/>
-    <w:rsid w:val="0053660A"/>
-    <w:rPr>
-      <w:color w:val="0563C1" w:themeColor="hyperlink"/>
-      <w:u w:val="single"/>
-    </w:rPr>
-  </w:style>
-  <w:style w:type="character" w:customStyle="1" w:styleId="UnresolvedMention">
-    <w:name w:val="Unresolved Mention"/>
-    <w:basedOn w:val="DefaultParagraphFont"/>
-    <w:uiPriority w:val="99"/>
-    <w:semiHidden/>
-    <w:unhideWhenUsed/>
-    <w:rsid w:val="0053660A"/>
-    <w:rPr>
-      <w:color w:val="605E5C"/>
-      <w:shd w:val="clear" w:color="auto" w:fill="E1DFDD"/>
-    </w:rPr>
-  </w:style>
-  <w:style w:type="character" w:customStyle="1" w:styleId="authors">
-    <w:name w:val="authors"/>
-    <w:basedOn w:val="DefaultParagraphFont"/>
-    <w:rsid w:val="0053660A"/>
-  </w:style>
-  <w:style w:type="character" w:customStyle="1" w:styleId="Date1">
-    <w:name w:val="Date1"/>
-    <w:basedOn w:val="DefaultParagraphFont"/>
-    <w:rsid w:val="0053660A"/>
-  </w:style>
-  <w:style w:type="character" w:customStyle="1" w:styleId="arttitle">
-    <w:name w:val="art_title"/>
-    <w:basedOn w:val="DefaultParagraphFont"/>
-    <w:rsid w:val="0053660A"/>
-  </w:style>
-  <w:style w:type="character" w:customStyle="1" w:styleId="serialtitle">
-    <w:name w:val="serial_title"/>
-    <w:basedOn w:val="DefaultParagraphFont"/>
-    <w:rsid w:val="0053660A"/>
-  </w:style>
-  <w:style w:type="character" w:customStyle="1" w:styleId="volumeissue">
-    <w:name w:val="volume_issue"/>
-    <w:basedOn w:val="DefaultParagraphFont"/>
-    <w:rsid w:val="0053660A"/>
-  </w:style>
-  <w:style w:type="character" w:customStyle="1" w:styleId="pagerange">
-    <w:name w:val="page_range"/>
-    <w:basedOn w:val="DefaultParagraphFont"/>
-    <w:rsid w:val="0053660A"/>
-  </w:style>
-  <w:style w:type="character" w:customStyle="1" w:styleId="doilink">
-    <w:name w:val="doi_link"/>
-    <w:basedOn w:val="DefaultParagraphFont"/>
-    <w:rsid w:val="0053660A"/>
-  </w:style>
-  <w:style w:type="character" w:customStyle="1" w:styleId="Heading2Char">
-    <w:name w:val="Heading 2 Char"/>
-    <w:basedOn w:val="DefaultParagraphFont"/>
-    <w:link w:val="Heading2"/>
-    <w:uiPriority w:val="9"/>
-    <w:rsid w:val="0053660A"/>
-    <w:rPr>
-      <w:rFonts w:asciiTheme="majorHAnsi" w:eastAsiaTheme="majorEastAsia" w:hAnsiTheme="majorHAnsi" w:cstheme="majorBidi"/>
-      <w:color w:val="2F5496" w:themeColor="accent1" w:themeShade="BF"/>
-      <w:sz w:val="26"/>
-      <w:szCs w:val="26"/>
-    </w:rPr>
-  </w:style>
-  <w:style w:type="character" w:customStyle="1" w:styleId="Heading1Char">
-    <w:name w:val="Heading 1 Char"/>
-    <w:basedOn w:val="DefaultParagraphFont"/>
-    <w:link w:val="Heading1"/>
-    <w:uiPriority w:val="9"/>
-    <w:rsid w:val="006D0394"/>
-    <w:rPr>
-      <w:rFonts w:asciiTheme="majorHAnsi" w:eastAsiaTheme="majorEastAsia" w:hAnsiTheme="majorHAnsi" w:cstheme="majorBidi"/>
-      <w:color w:val="2F5496" w:themeColor="accent1" w:themeShade="BF"/>
-      <w:sz w:val="32"/>
-      <w:szCs w:val="32"/>
-    </w:rPr>
-  </w:style>
-  <w:style w:type="character" w:styleId="FollowedHyperlink">
-    <w:name w:val="FollowedHyperlink"/>
-    <w:basedOn w:val="DefaultParagraphFont"/>
-    <w:uiPriority w:val="99"/>
-    <w:semiHidden/>
-    <w:unhideWhenUsed/>
-    <w:rsid w:val="00AC40AC"/>
-    <w:rPr>
-      <w:color w:val="954F72" w:themeColor="followedHyperlink"/>
-      <w:u w:val="single"/>
-    </w:rPr>
-  </w:style>
-  <w:style w:type="table" w:styleId="TableGrid">
-    <w:name w:val="Table Grid"/>
-    <w:basedOn w:val="TableNormal"/>
-    <w:uiPriority w:val="59"/>
-    <w:rsid w:val="00AC440B"/>
-    <w:pPr>
-      <w:spacing w:after="0" w:line="240" w:lineRule="auto"/>
-    </w:pPr>
-    <w:rPr>
-      <w:lang w:val="fil-PH"/>
-    </w:rPr>
-    <w:tblPr>
-      <w:tblBorders>
-        <w:top w:val="single" w:sz="4" w:space="0" w:color="auto"/>
-        <w:left w:val="single" w:sz="4" w:space="0" w:color="auto"/>
-        <w:bottom w:val="single" w:sz="4" w:space="0" w:color="auto"/>
-        <w:right w:val="single" w:sz="4" w:space="0" w:color="auto"/>
-        <w:insideH w:val="single" w:sz="4" w:space="0" w:color="auto"/>
-        <w:insideV w:val="single" w:sz="4" w:space="0" w:color="auto"/>
-      </w:tblBorders>
-      <w:tblCellMar>
-        <w:top w:w="0" w:type="dxa"/>
-        <w:left w:w="108" w:type="dxa"/>
-        <w:bottom w:w="0" w:type="dxa"/>
-        <w:right w:w="108" w:type="dxa"/>
-      </w:tblCellMar>
     </w:tblPr>
   </w:style>
   <w:style w:type="paragraph" w:styleId="ListParagraph">
@@ -5225,7 +4757,7 @@
   <a:extraClrSchemeLst/>
   <a:extLst>
     <a:ext uri="{05A4C25C-085E-4340-85A3-A5531E510DB2}">
-      <thm15:themeFamily xmlns:thm15="http://schemas.microsoft.com/office/thememl/2012/main" xmlns="" name="Office Theme" id="{62F939B6-93AF-4DB8-9C6B-D6C7DFDC589F}" vid="{4A3C46E8-61CC-4603-A589-7422A47A8E4A}"/>
+      <thm15:themeFamily xmlns:thm15="http://schemas.microsoft.com/office/thememl/2012/main" name="Office Theme" id="{62F939B6-93AF-4DB8-9C6B-D6C7DFDC589F}" vid="{4A3C46E8-61CC-4603-A589-7422A47A8E4A}"/>
     </a:ext>
   </a:extLst>
 </a:theme>

--- a/Manuscript/Chapter 2.docx
+++ b/Manuscript/Chapter 2.docx
@@ -1,71 +1,28 @@
 
 <file path=word/document.xml><?xml version="1.0" encoding="utf-8"?>
-<w:document xmlns:wpc="http://schemas.microsoft.com/office/word/2010/wordprocessingCanvas" xmlns:cx="http://schemas.microsoft.com/office/drawing/2014/chartex" xmlns:cx1="http://schemas.microsoft.com/office/drawing/2015/9/8/chartex" xmlns:cx2="http://schemas.microsoft.com/office/drawing/2015/10/21/chartex" xmlns:cx3="http://schemas.microsoft.com/office/drawing/2016/5/9/chartex" xmlns:cx4="http://schemas.microsoft.com/office/drawing/2016/5/10/chartex" xmlns:cx5="http://schemas.microsoft.com/office/drawing/2016/5/11/chartex" xmlns:cx6="http://schemas.microsoft.com/office/drawing/2016/5/12/chartex" xmlns:cx7="http://schemas.microsoft.com/office/drawing/2016/5/13/chartex" xmlns:cx8="http://schemas.microsoft.com/office/drawing/2016/5/14/chartex" xmlns:mc="http://schemas.openxmlformats.org/markup-compatibility/2006" xmlns:aink="http://schemas.microsoft.com/office/drawing/2016/ink" xmlns:am3d="http://schemas.microsoft.com/office/drawing/2017/model3d" xmlns:o="urn:schemas-microsoft-com:office:office" xmlns:r="http://schemas.openxmlformats.org/officeDocument/2006/relationships" xmlns:m="http://schemas.openxmlformats.org/officeDocument/2006/math" xmlns:v="urn:schemas-microsoft-com:vml" xmlns:wp14="http://schemas.microsoft.com/office/word/2010/wordprocessingDrawing" xmlns:wp="http://schemas.openxmlformats.org/drawingml/2006/wordprocessingDrawing" xmlns:w10="urn:schemas-microsoft-com:office:word" xmlns:w="http://schemas.openxmlformats.org/wordprocessingml/2006/main" xmlns:w14="http://schemas.microsoft.com/office/word/2010/wordml" xmlns:w15="http://schemas.microsoft.com/office/word/2012/wordml" xmlns:w16cid="http://schemas.microsoft.com/office/word/2016/wordml/cid" xmlns:w16se="http://schemas.microsoft.com/office/word/2015/wordml/symex" xmlns:wpg="http://schemas.microsoft.com/office/word/2010/wordprocessingGroup" xmlns:wpi="http://schemas.microsoft.com/office/word/2010/wordprocessingInk" xmlns:wne="http://schemas.microsoft.com/office/word/2006/wordml" xmlns:wps="http://schemas.microsoft.com/office/word/2010/wordprocessingShape" mc:Ignorable="w14 w15 w16se w16cid wp14">
+<w:document xmlns:wpc="http://schemas.microsoft.com/office/word/2010/wordprocessingCanvas" xmlns:mc="http://schemas.openxmlformats.org/markup-compatibility/2006" xmlns:o="urn:schemas-microsoft-com:office:office" xmlns:r="http://schemas.openxmlformats.org/officeDocument/2006/relationships" xmlns:m="http://schemas.openxmlformats.org/officeDocument/2006/math" xmlns:v="urn:schemas-microsoft-com:vml" xmlns:wp14="http://schemas.microsoft.com/office/word/2010/wordprocessingDrawing" xmlns:wp="http://schemas.openxmlformats.org/drawingml/2006/wordprocessingDrawing" xmlns:w10="urn:schemas-microsoft-com:office:word" xmlns:w="http://schemas.openxmlformats.org/wordprocessingml/2006/main" xmlns:w14="http://schemas.microsoft.com/office/word/2010/wordml" xmlns:wpg="http://schemas.microsoft.com/office/word/2010/wordprocessingGroup" xmlns:wpi="http://schemas.microsoft.com/office/word/2010/wordprocessingInk" xmlns:wne="http://schemas.microsoft.com/office/word/2006/wordml" xmlns:wps="http://schemas.microsoft.com/office/word/2010/wordprocessingShape" mc:Ignorable="w14 wp14">
   <w:body>
     <w:p>
       <w:pPr>
-        <w:spacing w:after="140" w:line="360" w:lineRule="auto"/>
-        <w:jc w:val="center"/>
-        <w:rPr>
-          <w:rFonts w:ascii="Times New Roman" w:hAnsi="Times New Roman" w:cs="Times New Roman"/>
-          <w:b/>
-          <w:bCs/>
-          <w:sz w:val="24"/>
-          <w:shd w:val="clear" w:color="auto" w:fill="FFFFFF"/>
-        </w:rPr>
-      </w:pPr>
-      <w:r>
-        <w:rPr>
-          <w:rFonts w:ascii="Times New Roman" w:hAnsi="Times New Roman" w:cs="Times New Roman"/>
-          <w:b/>
-          <w:bCs/>
-          <w:sz w:val="24"/>
-          <w:shd w:val="clear" w:color="auto" w:fill="FFFFFF"/>
-        </w:rPr>
+        <w:pStyle w:val="Heading1"/>
+      </w:pPr>
+      <w:r>
         <w:t>CHAPTER II:</w:t>
       </w:r>
     </w:p>
     <w:p>
       <w:pPr>
-        <w:spacing w:after="140" w:line="360" w:lineRule="auto"/>
-        <w:jc w:val="center"/>
-        <w:rPr>
-          <w:rFonts w:ascii="Times New Roman" w:hAnsi="Times New Roman" w:cs="Times New Roman"/>
-          <w:b/>
-          <w:bCs/>
-          <w:sz w:val="24"/>
-          <w:shd w:val="clear" w:color="auto" w:fill="FFFFFF"/>
-        </w:rPr>
-      </w:pPr>
-      <w:r>
-        <w:rPr>
-          <w:rFonts w:ascii="Times New Roman" w:hAnsi="Times New Roman" w:cs="Times New Roman"/>
-          <w:b/>
-          <w:bCs/>
-          <w:sz w:val="24"/>
-          <w:shd w:val="clear" w:color="auto" w:fill="FFFFFF"/>
-        </w:rPr>
+        <w:pStyle w:val="Heading1"/>
+      </w:pPr>
+      <w:r>
         <w:t>REVIEW OF RELATED LITERATURE AND STUDIES</w:t>
       </w:r>
     </w:p>
     <w:p>
       <w:pPr>
-        <w:spacing w:after="140" w:line="360" w:lineRule="auto"/>
-        <w:jc w:val="both"/>
-        <w:rPr>
-          <w:rFonts w:ascii="Times New Roman" w:hAnsi="Times New Roman" w:cs="Times New Roman"/>
-          <w:b/>
-          <w:bCs/>
-          <w:shd w:val="clear" w:color="auto" w:fill="FFFFFF"/>
-        </w:rPr>
-      </w:pPr>
-      <w:r>
-        <w:rPr>
-          <w:rFonts w:ascii="Times New Roman" w:hAnsi="Times New Roman" w:cs="Times New Roman"/>
-          <w:b/>
-          <w:bCs/>
-          <w:shd w:val="clear" w:color="auto" w:fill="FFFFFF"/>
-        </w:rPr>
+        <w:pStyle w:val="Heading2"/>
+      </w:pPr>
+      <w:r>
         <w:t>Theoretical Background</w:t>
       </w:r>
     </w:p>
@@ -147,20 +104,9 @@
     </w:p>
     <w:p>
       <w:pPr>
-        <w:spacing w:after="140" w:line="360" w:lineRule="auto"/>
-        <w:jc w:val="both"/>
-        <w:rPr>
-          <w:rFonts w:ascii="Times New Roman" w:hAnsi="Times New Roman" w:cs="Times New Roman"/>
-          <w:b/>
-          <w:bCs/>
-        </w:rPr>
-      </w:pPr>
-      <w:r>
-        <w:rPr>
-          <w:rFonts w:ascii="Times New Roman" w:hAnsi="Times New Roman" w:cs="Times New Roman"/>
-          <w:b/>
-          <w:bCs/>
-        </w:rPr>
+        <w:pStyle w:val="Heading2"/>
+      </w:pPr>
+      <w:r>
         <w:t>Related Literature</w:t>
       </w:r>
     </w:p>
@@ -1020,18 +966,248 @@
           <w:rFonts w:ascii="Times New Roman" w:hAnsi="Times New Roman" w:cs="Times New Roman"/>
           <w:shd w:val="clear" w:color="auto" w:fill="FFFFFF"/>
         </w:rPr>
-        <w:t xml:space="preserve"> Oksanen, a faculty member of the University of Tampere, also did a study on the transformation and impact of the use of technology in recruiting practices. The use of technology in recruiting practices is constantly becoming more and more routine amongst organizations. Recruiting as a whole has experienced a major change with new technologies providing quick, effective and cost-efficient ways of finding potential employees. Among these new technologies are big data and AI. Organizations have been collecting massive amounts of data, and now they are able to derive real value from big data and AI. The research data was collected during the spring of 2018 by interviewing weight recruitment professionals who work among recruitment on a daily basis. Data was studied with qualitative methods by analyzing, coding and identifying themes. As the aim of this study was to widen knowledge about the phenomenon of new technology-based recruitment methods the findings of this study appeared broad and diverse, highlighting the novelty of the phenomenon as opinions of the interviewees varied greatly. Three phases where AI can be of short-lived recruitment process were identified: practical organizing, pre-screening applications, and candidate communication. The benefits and disadvantages of AI in recruitment aroused much discussion and opinions among the interviewees. Numerous opportunities and risks were identified when utilizing new technologies in recruiting. Among other things, accelerating the recruitment process, automation of routine tasks and increasing objectivity were seen as opportunities. The risk of discrimination, data distortion, and invasion of privacy were considered as risks, among others.</w:t>
+        <w:t xml:space="preserve"> </w:t>
+      </w:r>
+      <w:proofErr w:type="spellStart"/>
+      <w:r>
+        <w:rPr>
+          <w:rFonts w:ascii="Times New Roman" w:hAnsi="Times New Roman" w:cs="Times New Roman"/>
+          <w:shd w:val="clear" w:color="auto" w:fill="FFFFFF"/>
+        </w:rPr>
+        <w:t>Oksanen</w:t>
+      </w:r>
+      <w:proofErr w:type="spellEnd"/>
+      <w:r>
+        <w:rPr>
+          <w:rFonts w:ascii="Times New Roman" w:hAnsi="Times New Roman" w:cs="Times New Roman"/>
+          <w:shd w:val="clear" w:color="auto" w:fill="FFFFFF"/>
+        </w:rPr>
+        <w:t>, a faculty member of the University of Tampere, also did a study on the transformation and impact of the use of technology in recruiting practices. The use of technology in recruiting practices is constantly becoming more and more routine amongst organizations. Recruiting as a whole has experienced a major change with new technologies providing quick, effective and cost-efficient ways of finding potential employees. Among these new technologies are big data and AI. Organizations have been collecting massive amounts of data, and now they are able to derive real value from big data and AI. The research data was collected during the spring of 2018 by interviewing weight recruitment professionals who work among recruitment on a daily basis. Data was studied with qualitative methods by analyzing, coding and identifying themes. As the aim of this study was to widen knowledge about the phenomenon of new technology-based recruitment methods the findings of this study appeared broad and diverse, highlighting the novelty of the phenomenon as opinions of the interviewees varied greatly. Three phases where AI can be of short-lived recruitment process were identified: practical organizing, pre-screening applications, and candidate communication. The benefits and disadvantages of AI in recruitment aroused much discussion and opinions among the interviewees. Numerous opportunities and risks were identified when utilizing new technologies in recruiting. Among other things, accelerating the recruitment process, automation of routine tasks and increasing objectivity were seen as opportunities. The risk of discrimination, data distortion, and invasion of privacy were considered as risks, among others.</w:t>
       </w:r>
     </w:p>
     <w:p>
       <w:pPr>
+        <w:pStyle w:val="Heading2"/>
+      </w:pPr>
+      <w:r>
+        <w:t>R</w:t>
+      </w:r>
+      <w:r>
+        <w:t>elated Studies</w:t>
+      </w:r>
+    </w:p>
+    <w:p>
+      <w:pPr>
         <w:spacing w:after="140" w:line="360" w:lineRule="auto"/>
+        <w:rPr>
+          <w:rFonts w:ascii="Times New Roman" w:hAnsi="Times New Roman" w:cs="Times New Roman"/>
+          <w:shd w:val="clear" w:color="auto" w:fill="FFFFFF"/>
+        </w:rPr>
+      </w:pPr>
+      <w:r>
         <w:rPr>
           <w:rFonts w:ascii="Times New Roman" w:hAnsi="Times New Roman" w:cs="Times New Roman"/>
           <w:b/>
           <w:bCs/>
           <w:shd w:val="clear" w:color="auto" w:fill="FFFFFF"/>
         </w:rPr>
+        <w:tab/>
+      </w:r>
+      <w:r>
+        <w:rPr>
+          <w:rFonts w:ascii="Times New Roman" w:hAnsi="Times New Roman" w:cs="Times New Roman"/>
+          <w:shd w:val="clear" w:color="auto" w:fill="FFFFFF"/>
+        </w:rPr>
+        <w:t xml:space="preserve">In July 2018, three students of the University </w:t>
+      </w:r>
+      <w:proofErr w:type="gramStart"/>
+      <w:r>
+        <w:rPr>
+          <w:rFonts w:ascii="Times New Roman" w:hAnsi="Times New Roman" w:cs="Times New Roman"/>
+          <w:shd w:val="clear" w:color="auto" w:fill="FFFFFF"/>
+        </w:rPr>
+        <w:t>of</w:t>
+      </w:r>
+      <w:proofErr w:type="gramEnd"/>
+      <w:r>
+        <w:rPr>
+          <w:rFonts w:ascii="Times New Roman" w:hAnsi="Times New Roman" w:cs="Times New Roman"/>
+          <w:shd w:val="clear" w:color="auto" w:fill="FFFFFF"/>
+        </w:rPr>
+        <w:t xml:space="preserve"> San Carlos (USC) - </w:t>
+      </w:r>
+      <w:r>
+        <w:rPr>
+          <w:rFonts w:ascii="Times New Roman" w:hAnsi="Times New Roman" w:cs="Times New Roman"/>
+          <w:shd w:val="clear" w:color="auto" w:fill="FFFFFF"/>
+        </w:rPr>
+        <w:t xml:space="preserve">Patrick Dave </w:t>
+      </w:r>
+      <w:proofErr w:type="spellStart"/>
+      <w:r>
+        <w:rPr>
+          <w:rFonts w:ascii="Times New Roman" w:hAnsi="Times New Roman" w:cs="Times New Roman"/>
+          <w:shd w:val="clear" w:color="auto" w:fill="FFFFFF"/>
+        </w:rPr>
+        <w:t>Woogue</w:t>
+      </w:r>
+      <w:proofErr w:type="spellEnd"/>
+      <w:r>
+        <w:rPr>
+          <w:rFonts w:ascii="Times New Roman" w:hAnsi="Times New Roman" w:cs="Times New Roman"/>
+          <w:shd w:val="clear" w:color="auto" w:fill="FFFFFF"/>
+        </w:rPr>
+        <w:t xml:space="preserve">, </w:t>
+      </w:r>
+      <w:proofErr w:type="spellStart"/>
+      <w:r>
+        <w:rPr>
+          <w:rFonts w:ascii="Times New Roman" w:hAnsi="Times New Roman" w:cs="Times New Roman"/>
+          <w:shd w:val="clear" w:color="auto" w:fill="FFFFFF"/>
+        </w:rPr>
+        <w:t>Cris</w:t>
+      </w:r>
+      <w:proofErr w:type="spellEnd"/>
+      <w:r>
+        <w:rPr>
+          <w:rFonts w:ascii="Times New Roman" w:hAnsi="Times New Roman" w:cs="Times New Roman"/>
+          <w:shd w:val="clear" w:color="auto" w:fill="FFFFFF"/>
+        </w:rPr>
+        <w:t xml:space="preserve"> Lawrence Adrian </w:t>
+      </w:r>
+      <w:proofErr w:type="spellStart"/>
+      <w:r>
+        <w:rPr>
+          <w:rFonts w:ascii="Times New Roman" w:hAnsi="Times New Roman" w:cs="Times New Roman"/>
+          <w:shd w:val="clear" w:color="auto" w:fill="FFFFFF"/>
+        </w:rPr>
+        <w:t>Militante</w:t>
+      </w:r>
+      <w:proofErr w:type="spellEnd"/>
+      <w:r>
+        <w:rPr>
+          <w:rFonts w:ascii="Times New Roman" w:hAnsi="Times New Roman" w:cs="Times New Roman"/>
+          <w:shd w:val="clear" w:color="auto" w:fill="FFFFFF"/>
+        </w:rPr>
+        <w:t>, and Gabriel Andrew Pineda</w:t>
+      </w:r>
+      <w:r>
+        <w:rPr>
+          <w:rFonts w:ascii="Times New Roman" w:hAnsi="Times New Roman" w:cs="Times New Roman"/>
+          <w:shd w:val="clear" w:color="auto" w:fill="FFFFFF"/>
+        </w:rPr>
+        <w:t xml:space="preserve"> won </w:t>
+      </w:r>
+      <w:r>
+        <w:rPr>
+          <w:rFonts w:ascii="Times New Roman" w:hAnsi="Times New Roman" w:cs="Times New Roman"/>
+          <w:shd w:val="clear" w:color="auto" w:fill="FFFFFF"/>
+        </w:rPr>
+        <w:t>the grand prize for their online tutorial system</w:t>
+      </w:r>
+      <w:r>
+        <w:rPr>
+          <w:rFonts w:ascii="Times New Roman" w:hAnsi="Times New Roman" w:cs="Times New Roman"/>
+          <w:shd w:val="clear" w:color="auto" w:fill="FFFFFF"/>
+        </w:rPr>
+        <w:t xml:space="preserve"> at the 14</w:t>
+      </w:r>
+      <w:r>
+        <w:rPr>
+          <w:rFonts w:ascii="Times New Roman" w:hAnsi="Times New Roman" w:cs="Times New Roman"/>
+          <w:shd w:val="clear" w:color="auto" w:fill="FFFFFF"/>
+          <w:vertAlign w:val="superscript"/>
+        </w:rPr>
+        <w:t>th</w:t>
+      </w:r>
+      <w:r>
+        <w:rPr>
+          <w:rFonts w:ascii="Times New Roman" w:hAnsi="Times New Roman" w:cs="Times New Roman"/>
+          <w:shd w:val="clear" w:color="auto" w:fill="FFFFFF"/>
+        </w:rPr>
+        <w:t xml:space="preserve"> Smart Wireless Engineering Education Program (SWEEP) Innovation and Excellence Awards for their mobile application </w:t>
+      </w:r>
+      <w:proofErr w:type="spellStart"/>
+      <w:r>
+        <w:rPr>
+          <w:rFonts w:ascii="Times New Roman" w:hAnsi="Times New Roman" w:cs="Times New Roman"/>
+          <w:shd w:val="clear" w:color="auto" w:fill="FFFFFF"/>
+        </w:rPr>
+        <w:t>Eryl</w:t>
+      </w:r>
+      <w:proofErr w:type="spellEnd"/>
+      <w:r>
+        <w:rPr>
+          <w:rFonts w:ascii="Times New Roman" w:hAnsi="Times New Roman" w:cs="Times New Roman"/>
+          <w:shd w:val="clear" w:color="auto" w:fill="FFFFFF"/>
+        </w:rPr>
+        <w:t xml:space="preserve">. </w:t>
+      </w:r>
+      <w:r>
+        <w:rPr>
+          <w:rFonts w:ascii="Times New Roman" w:hAnsi="Times New Roman" w:cs="Times New Roman"/>
+          <w:shd w:val="clear" w:color="auto" w:fill="FFFFFF"/>
+        </w:rPr>
+        <w:t>The application leverages on a mobile platform that allows users to act as student-tutors to those having difficulty with their lessons, thus stimulating collaborative learning within the school</w:t>
+      </w:r>
+      <w:r>
+        <w:rPr>
+          <w:rFonts w:ascii="Times New Roman" w:hAnsi="Times New Roman" w:cs="Times New Roman"/>
+          <w:shd w:val="clear" w:color="auto" w:fill="FFFFFF"/>
+        </w:rPr>
+        <w:t xml:space="preserve">. It is a mobile online tutorial </w:t>
+      </w:r>
+      <w:r>
+        <w:rPr>
+          <w:rFonts w:ascii="Times New Roman" w:hAnsi="Times New Roman" w:cs="Times New Roman"/>
+          <w:shd w:val="clear" w:color="auto" w:fill="FFFFFF"/>
+        </w:rPr>
+        <w:lastRenderedPageBreak/>
+        <w:t>system</w:t>
+      </w:r>
+      <w:r>
+        <w:rPr>
+          <w:rFonts w:ascii="Times New Roman" w:hAnsi="Times New Roman" w:cs="Times New Roman"/>
+          <w:shd w:val="clear" w:color="auto" w:fill="FFFFFF"/>
+        </w:rPr>
+        <w:t xml:space="preserve"> that will enable students to join online classes or organize one</w:t>
+      </w:r>
+      <w:r>
+        <w:rPr>
+          <w:rFonts w:ascii="Times New Roman" w:hAnsi="Times New Roman" w:cs="Times New Roman"/>
+          <w:shd w:val="clear" w:color="auto" w:fill="FFFFFF"/>
+        </w:rPr>
+        <w:t xml:space="preserve"> and it </w:t>
+      </w:r>
+      <w:r>
+        <w:rPr>
+          <w:rFonts w:ascii="Times New Roman" w:hAnsi="Times New Roman" w:cs="Times New Roman"/>
+          <w:shd w:val="clear" w:color="auto" w:fill="FFFFFF"/>
+        </w:rPr>
+        <w:t xml:space="preserve">will </w:t>
+      </w:r>
+      <w:r>
+        <w:rPr>
+          <w:rFonts w:ascii="Times New Roman" w:hAnsi="Times New Roman" w:cs="Times New Roman"/>
+          <w:shd w:val="clear" w:color="auto" w:fill="FFFFFF"/>
+        </w:rPr>
+        <w:t xml:space="preserve">also </w:t>
+      </w:r>
+      <w:r>
+        <w:rPr>
+          <w:rFonts w:ascii="Times New Roman" w:hAnsi="Times New Roman" w:cs="Times New Roman"/>
+          <w:shd w:val="clear" w:color="auto" w:fill="FFFFFF"/>
+        </w:rPr>
+        <w:t>let them select from a teacher pool and negotiate for a schedule and fee.</w:t>
+      </w:r>
+    </w:p>
+    <w:p>
+      <w:pPr>
+        <w:spacing w:after="140" w:line="360" w:lineRule="auto"/>
+        <w:rPr>
+          <w:rFonts w:ascii="Times New Roman" w:hAnsi="Times New Roman" w:cs="Times New Roman"/>
+          <w:shd w:val="clear" w:color="auto" w:fill="FFFFFF"/>
+        </w:rPr>
       </w:pPr>
       <w:r>
         <w:rPr>
@@ -1040,19 +1216,62 @@
           <w:bCs/>
           <w:shd w:val="clear" w:color="auto" w:fill="FFFFFF"/>
         </w:rPr>
-        <w:t>R</w:t>
-      </w:r>
-      <w:r>
-        <w:rPr>
-          <w:rFonts w:ascii="Times New Roman" w:hAnsi="Times New Roman" w:cs="Times New Roman"/>
-          <w:b/>
-          <w:bCs/>
-          <w:shd w:val="clear" w:color="auto" w:fill="FFFFFF"/>
-        </w:rPr>
-        <w:t>elated Studies</w:t>
-      </w:r>
-      <w:bookmarkStart w:id="0" w:name="_GoBack"/>
-      <w:bookmarkEnd w:id="0"/>
+        <w:tab/>
+      </w:r>
+      <w:proofErr w:type="spellStart"/>
+      <w:r>
+        <w:rPr>
+          <w:rFonts w:ascii="Times New Roman" w:hAnsi="Times New Roman" w:cs="Times New Roman"/>
+        </w:rPr>
+        <w:t>OrangeApps</w:t>
+      </w:r>
+      <w:proofErr w:type="spellEnd"/>
+      <w:r>
+        <w:rPr>
+          <w:rFonts w:ascii="Times New Roman" w:hAnsi="Times New Roman" w:cs="Times New Roman"/>
+        </w:rPr>
+        <w:t xml:space="preserve">, a school management application, has been officially released in 2014 by then 19-year old </w:t>
+      </w:r>
+      <w:proofErr w:type="spellStart"/>
+      <w:r>
+        <w:rPr>
+          <w:rFonts w:ascii="Times New Roman" w:hAnsi="Times New Roman" w:cs="Times New Roman"/>
+        </w:rPr>
+        <w:t>Gian</w:t>
+      </w:r>
+      <w:proofErr w:type="spellEnd"/>
+      <w:r>
+        <w:rPr>
+          <w:rFonts w:ascii="Times New Roman" w:hAnsi="Times New Roman" w:cs="Times New Roman"/>
+        </w:rPr>
+        <w:t xml:space="preserve"> </w:t>
+      </w:r>
+      <w:proofErr w:type="spellStart"/>
+      <w:r>
+        <w:rPr>
+          <w:rFonts w:ascii="Times New Roman" w:hAnsi="Times New Roman" w:cs="Times New Roman"/>
+        </w:rPr>
+        <w:t>Javelona</w:t>
+      </w:r>
+      <w:proofErr w:type="spellEnd"/>
+      <w:r>
+        <w:rPr>
+          <w:rFonts w:ascii="Times New Roman" w:hAnsi="Times New Roman" w:cs="Times New Roman"/>
+        </w:rPr>
+        <w:t xml:space="preserve">. It has since become a huge technology company that builds products that focuses on solving problems in education. Schools of every size use </w:t>
+      </w:r>
+      <w:r>
+        <w:rPr>
+          <w:rFonts w:ascii="Times New Roman" w:hAnsi="Times New Roman" w:cs="Times New Roman"/>
+        </w:rPr>
+        <w:t>the</w:t>
+      </w:r>
+      <w:r>
+        <w:rPr>
+          <w:rFonts w:ascii="Times New Roman" w:hAnsi="Times New Roman" w:cs="Times New Roman"/>
+        </w:rPr>
+        <w:t xml:space="preserve"> platform to manage their entire operations from admission, payments, grading, scheduling and a whole lot​ more giving them time to focus more on providing better education. The app comes with multiple features for teachers, students, admins and parents. However, it is designed for large schools and universities.</w:t>
+      </w:r>
     </w:p>
     <w:p>
       <w:pPr>
@@ -1065,8 +1284,6 @@
       <w:r>
         <w:rPr>
           <w:rFonts w:ascii="Times New Roman" w:hAnsi="Times New Roman" w:cs="Times New Roman"/>
-          <w:b/>
-          <w:bCs/>
           <w:shd w:val="clear" w:color="auto" w:fill="FFFFFF"/>
         </w:rPr>
         <w:tab/>
@@ -1076,171 +1293,126 @@
           <w:rFonts w:ascii="Times New Roman" w:hAnsi="Times New Roman" w:cs="Times New Roman"/>
           <w:shd w:val="clear" w:color="auto" w:fill="FFFFFF"/>
         </w:rPr>
-        <w:t xml:space="preserve">In July 2018, three students of the University of San Carlos (USC) - </w:t>
-      </w:r>
-      <w:r>
-        <w:rPr>
-          <w:rFonts w:ascii="Times New Roman" w:hAnsi="Times New Roman" w:cs="Times New Roman"/>
-          <w:shd w:val="clear" w:color="auto" w:fill="FFFFFF"/>
-        </w:rPr>
-        <w:t xml:space="preserve">Patrick Dave </w:t>
-      </w:r>
-      <w:proofErr w:type="spellStart"/>
-      <w:r>
-        <w:rPr>
-          <w:rFonts w:ascii="Times New Roman" w:hAnsi="Times New Roman" w:cs="Times New Roman"/>
-          <w:shd w:val="clear" w:color="auto" w:fill="FFFFFF"/>
-        </w:rPr>
-        <w:t>Woogue</w:t>
-      </w:r>
-      <w:proofErr w:type="spellEnd"/>
-      <w:r>
-        <w:rPr>
-          <w:rFonts w:ascii="Times New Roman" w:hAnsi="Times New Roman" w:cs="Times New Roman"/>
-          <w:shd w:val="clear" w:color="auto" w:fill="FFFFFF"/>
-        </w:rPr>
-        <w:t xml:space="preserve">, </w:t>
-      </w:r>
-      <w:proofErr w:type="spellStart"/>
-      <w:r>
-        <w:rPr>
-          <w:rFonts w:ascii="Times New Roman" w:hAnsi="Times New Roman" w:cs="Times New Roman"/>
-          <w:shd w:val="clear" w:color="auto" w:fill="FFFFFF"/>
-        </w:rPr>
-        <w:t>Cris</w:t>
-      </w:r>
-      <w:proofErr w:type="spellEnd"/>
-      <w:r>
-        <w:rPr>
-          <w:rFonts w:ascii="Times New Roman" w:hAnsi="Times New Roman" w:cs="Times New Roman"/>
-          <w:shd w:val="clear" w:color="auto" w:fill="FFFFFF"/>
-        </w:rPr>
-        <w:t xml:space="preserve"> Lawrence Adrian </w:t>
-      </w:r>
-      <w:proofErr w:type="spellStart"/>
-      <w:r>
-        <w:rPr>
-          <w:rFonts w:ascii="Times New Roman" w:hAnsi="Times New Roman" w:cs="Times New Roman"/>
-          <w:shd w:val="clear" w:color="auto" w:fill="FFFFFF"/>
-        </w:rPr>
-        <w:t>Militante</w:t>
-      </w:r>
-      <w:proofErr w:type="spellEnd"/>
-      <w:r>
-        <w:rPr>
-          <w:rFonts w:ascii="Times New Roman" w:hAnsi="Times New Roman" w:cs="Times New Roman"/>
-          <w:shd w:val="clear" w:color="auto" w:fill="FFFFFF"/>
-        </w:rPr>
-        <w:t>, and Gabriel Andrew Pineda</w:t>
-      </w:r>
-      <w:r>
-        <w:rPr>
-          <w:rFonts w:ascii="Times New Roman" w:hAnsi="Times New Roman" w:cs="Times New Roman"/>
-          <w:shd w:val="clear" w:color="auto" w:fill="FFFFFF"/>
-        </w:rPr>
-        <w:t xml:space="preserve"> won </w:t>
-      </w:r>
-      <w:r>
-        <w:rPr>
-          <w:rFonts w:ascii="Times New Roman" w:hAnsi="Times New Roman" w:cs="Times New Roman"/>
-          <w:shd w:val="clear" w:color="auto" w:fill="FFFFFF"/>
-        </w:rPr>
-        <w:t>the grand prize for their online tutorial system</w:t>
-      </w:r>
-      <w:r>
-        <w:rPr>
-          <w:rFonts w:ascii="Times New Roman" w:hAnsi="Times New Roman" w:cs="Times New Roman"/>
-          <w:shd w:val="clear" w:color="auto" w:fill="FFFFFF"/>
-        </w:rPr>
-        <w:t xml:space="preserve"> at the 14</w:t>
-      </w:r>
-      <w:r>
-        <w:rPr>
-          <w:rFonts w:ascii="Times New Roman" w:hAnsi="Times New Roman" w:cs="Times New Roman"/>
-          <w:shd w:val="clear" w:color="auto" w:fill="FFFFFF"/>
-          <w:vertAlign w:val="superscript"/>
-        </w:rPr>
-        <w:t>th</w:t>
-      </w:r>
-      <w:r>
-        <w:rPr>
-          <w:rFonts w:ascii="Times New Roman" w:hAnsi="Times New Roman" w:cs="Times New Roman"/>
-          <w:shd w:val="clear" w:color="auto" w:fill="FFFFFF"/>
-        </w:rPr>
-        <w:t xml:space="preserve"> Smart Wireless Engineering Education Program (SWEEP) Innovation and Excellence Awards for their mobile application </w:t>
-      </w:r>
-      <w:proofErr w:type="spellStart"/>
-      <w:r>
-        <w:rPr>
-          <w:rFonts w:ascii="Times New Roman" w:hAnsi="Times New Roman" w:cs="Times New Roman"/>
-          <w:shd w:val="clear" w:color="auto" w:fill="FFFFFF"/>
-        </w:rPr>
-        <w:t>Eryl</w:t>
-      </w:r>
-      <w:proofErr w:type="spellEnd"/>
+        <w:t>Schoology</w:t>
+      </w:r>
+      <w:r>
+        <w:rPr>
+          <w:rFonts w:ascii="Times New Roman" w:hAnsi="Times New Roman" w:cs="Times New Roman"/>
+          <w:shd w:val="clear" w:color="auto" w:fill="FFFFFF"/>
+        </w:rPr>
+        <w:t xml:space="preserve"> </w:t>
+      </w:r>
+      <w:r>
+        <w:rPr>
+          <w:rFonts w:ascii="Times New Roman" w:hAnsi="Times New Roman" w:cs="Times New Roman"/>
+          <w:shd w:val="clear" w:color="auto" w:fill="FFFFFF"/>
+        </w:rPr>
+        <w:t xml:space="preserve">was designed by three Washington University students - Jeremy Reid, Ryan wang and Alex Trinidad and </w:t>
+      </w:r>
+      <w:r>
+        <w:rPr>
+          <w:rFonts w:ascii="Times New Roman" w:hAnsi="Times New Roman" w:cs="Times New Roman"/>
+          <w:shd w:val="clear" w:color="auto" w:fill="FFFFFF"/>
+        </w:rPr>
+        <w:t xml:space="preserve">has been </w:t>
+      </w:r>
+      <w:r>
+        <w:rPr>
+          <w:rFonts w:ascii="Times New Roman" w:hAnsi="Times New Roman" w:cs="Times New Roman"/>
+          <w:shd w:val="clear" w:color="auto" w:fill="FFFFFF"/>
+        </w:rPr>
+        <w:t>released</w:t>
+      </w:r>
+      <w:r>
+        <w:rPr>
+          <w:rFonts w:ascii="Times New Roman" w:hAnsi="Times New Roman" w:cs="Times New Roman"/>
+          <w:shd w:val="clear" w:color="auto" w:fill="FFFFFF"/>
+        </w:rPr>
+        <w:t xml:space="preserve"> since</w:t>
+      </w:r>
+      <w:r>
+        <w:rPr>
+          <w:rFonts w:ascii="Times New Roman" w:hAnsi="Times New Roman" w:cs="Times New Roman"/>
+          <w:shd w:val="clear" w:color="auto" w:fill="FFFFFF"/>
+        </w:rPr>
+        <w:t xml:space="preserve"> </w:t>
+      </w:r>
+      <w:r>
+        <w:rPr>
+          <w:rFonts w:ascii="Times New Roman" w:hAnsi="Times New Roman" w:cs="Times New Roman"/>
+          <w:shd w:val="clear" w:color="auto" w:fill="FFFFFF"/>
+        </w:rPr>
+        <w:t xml:space="preserve">August </w:t>
+      </w:r>
+      <w:r>
+        <w:rPr>
+          <w:rFonts w:ascii="Times New Roman" w:hAnsi="Times New Roman" w:cs="Times New Roman"/>
+          <w:shd w:val="clear" w:color="auto" w:fill="FFFFFF"/>
+        </w:rPr>
+        <w:t>2009</w:t>
+      </w:r>
+      <w:r>
+        <w:rPr>
+          <w:rFonts w:ascii="Times New Roman" w:hAnsi="Times New Roman" w:cs="Times New Roman"/>
+          <w:shd w:val="clear" w:color="auto" w:fill="FFFFFF"/>
+        </w:rPr>
+        <w:t xml:space="preserve">. It is a cloud-based platform </w:t>
+      </w:r>
+      <w:r>
+        <w:rPr>
+          <w:rFonts w:ascii="Times New Roman" w:hAnsi="Times New Roman" w:cs="Times New Roman"/>
+          <w:shd w:val="clear" w:color="auto" w:fill="FFFFFF"/>
+        </w:rPr>
+        <w:t xml:space="preserve">which was originally developed for sharing notes. Today, Schoology </w:t>
+      </w:r>
+      <w:r>
+        <w:rPr>
+          <w:rFonts w:ascii="Times New Roman" w:hAnsi="Times New Roman" w:cs="Times New Roman"/>
+          <w:shd w:val="clear" w:color="auto" w:fill="FFFFFF"/>
+        </w:rPr>
+        <w:t xml:space="preserve">provides </w:t>
+      </w:r>
+      <w:r>
+        <w:rPr>
+          <w:rFonts w:ascii="Times New Roman" w:hAnsi="Times New Roman" w:cs="Times New Roman"/>
+          <w:shd w:val="clear" w:color="auto" w:fill="FFFFFF"/>
+        </w:rPr>
+        <w:t xml:space="preserve">teachers the </w:t>
+      </w:r>
+      <w:r>
+        <w:rPr>
+          <w:rFonts w:ascii="Times New Roman" w:hAnsi="Times New Roman" w:cs="Times New Roman"/>
+          <w:shd w:val="clear" w:color="auto" w:fill="FFFFFF"/>
+        </w:rPr>
+        <w:t xml:space="preserve">tools needed to manage </w:t>
+      </w:r>
+      <w:r>
+        <w:rPr>
+          <w:rFonts w:ascii="Times New Roman" w:hAnsi="Times New Roman" w:cs="Times New Roman"/>
+          <w:shd w:val="clear" w:color="auto" w:fill="FFFFFF"/>
+        </w:rPr>
+        <w:t xml:space="preserve">and oversee </w:t>
+      </w:r>
+      <w:r>
+        <w:rPr>
+          <w:rFonts w:ascii="Times New Roman" w:hAnsi="Times New Roman" w:cs="Times New Roman"/>
+          <w:shd w:val="clear" w:color="auto" w:fill="FFFFFF"/>
+        </w:rPr>
+        <w:t xml:space="preserve">an </w:t>
+      </w:r>
+      <w:r>
+        <w:rPr>
+          <w:rFonts w:ascii="Times New Roman" w:hAnsi="Times New Roman" w:cs="Times New Roman"/>
+          <w:shd w:val="clear" w:color="auto" w:fill="FFFFFF"/>
+        </w:rPr>
+        <w:t>online classroom activity for K-12 and higher education institutions</w:t>
+      </w:r>
       <w:r>
         <w:rPr>
           <w:rFonts w:ascii="Times New Roman" w:hAnsi="Times New Roman" w:cs="Times New Roman"/>
           <w:shd w:val="clear" w:color="auto" w:fill="FFFFFF"/>
         </w:rPr>
         <w:t xml:space="preserve">. </w:t>
-      </w:r>
-      <w:r>
-        <w:rPr>
-          <w:rFonts w:ascii="Times New Roman" w:hAnsi="Times New Roman" w:cs="Times New Roman"/>
-          <w:shd w:val="clear" w:color="auto" w:fill="FFFFFF"/>
-        </w:rPr>
-        <w:t>The application leverages on a mobile platform that allows users to act as student-tutors to those having difficulty with their lessons, thus stimulating collaborative learning within the school</w:t>
-      </w:r>
-      <w:r>
-        <w:rPr>
-          <w:rFonts w:ascii="Times New Roman" w:hAnsi="Times New Roman" w:cs="Times New Roman"/>
-          <w:shd w:val="clear" w:color="auto" w:fill="FFFFFF"/>
-        </w:rPr>
-        <w:t xml:space="preserve">. It is a mobile online tutorial </w:t>
-      </w:r>
-      <w:r>
-        <w:rPr>
-          <w:rFonts w:ascii="Times New Roman" w:hAnsi="Times New Roman" w:cs="Times New Roman"/>
-          <w:shd w:val="clear" w:color="auto" w:fill="FFFFFF"/>
-        </w:rPr>
-        <w:lastRenderedPageBreak/>
-        <w:t>system</w:t>
-      </w:r>
-      <w:r>
-        <w:rPr>
-          <w:rFonts w:ascii="Times New Roman" w:hAnsi="Times New Roman" w:cs="Times New Roman"/>
-          <w:shd w:val="clear" w:color="auto" w:fill="FFFFFF"/>
-        </w:rPr>
-        <w:t xml:space="preserve"> that will enable students to join online classes or organize one</w:t>
-      </w:r>
-      <w:r>
-        <w:rPr>
-          <w:rFonts w:ascii="Times New Roman" w:hAnsi="Times New Roman" w:cs="Times New Roman"/>
-          <w:shd w:val="clear" w:color="auto" w:fill="FFFFFF"/>
-        </w:rPr>
-        <w:t xml:space="preserve"> and it </w:t>
-      </w:r>
-      <w:r>
-        <w:rPr>
-          <w:rFonts w:ascii="Times New Roman" w:hAnsi="Times New Roman" w:cs="Times New Roman"/>
-          <w:shd w:val="clear" w:color="auto" w:fill="FFFFFF"/>
-        </w:rPr>
-        <w:t xml:space="preserve">will </w:t>
-      </w:r>
-      <w:r>
-        <w:rPr>
-          <w:rFonts w:ascii="Times New Roman" w:hAnsi="Times New Roman" w:cs="Times New Roman"/>
-          <w:shd w:val="clear" w:color="auto" w:fill="FFFFFF"/>
-        </w:rPr>
-        <w:t xml:space="preserve">also </w:t>
-      </w:r>
-      <w:r>
-        <w:rPr>
-          <w:rFonts w:ascii="Times New Roman" w:hAnsi="Times New Roman" w:cs="Times New Roman"/>
-          <w:shd w:val="clear" w:color="auto" w:fill="FFFFFF"/>
-        </w:rPr>
-        <w:t>let them select from a teacher pool and negotiate for a schedule and fee.</w:t>
       </w:r>
     </w:p>
     <w:p>
@@ -1254,8 +1426,6 @@
       <w:r>
         <w:rPr>
           <w:rFonts w:ascii="Times New Roman" w:hAnsi="Times New Roman" w:cs="Times New Roman"/>
-          <w:b/>
-          <w:bCs/>
           <w:shd w:val="clear" w:color="auto" w:fill="FFFFFF"/>
         </w:rPr>
         <w:tab/>
@@ -1264,41 +1434,47 @@
       <w:r>
         <w:rPr>
           <w:rFonts w:ascii="Times New Roman" w:hAnsi="Times New Roman" w:cs="Times New Roman"/>
-        </w:rPr>
-        <w:t>OrangeApps</w:t>
+          <w:shd w:val="clear" w:color="auto" w:fill="FFFFFF"/>
+        </w:rPr>
+        <w:t>iEduCentre</w:t>
       </w:r>
       <w:proofErr w:type="spellEnd"/>
       <w:r>
         <w:rPr>
           <w:rFonts w:ascii="Times New Roman" w:hAnsi="Times New Roman" w:cs="Times New Roman"/>
-        </w:rPr>
-        <w:t xml:space="preserve">, a school management application, has been officially released in 2014 by then 19-year old Gian </w:t>
+          <w:shd w:val="clear" w:color="auto" w:fill="FFFFFF"/>
+        </w:rPr>
+        <w:t xml:space="preserve"> has focused on </w:t>
+      </w:r>
+      <w:r>
+        <w:rPr>
+          <w:rFonts w:ascii="Times New Roman" w:hAnsi="Times New Roman" w:cs="Times New Roman"/>
+          <w:shd w:val="clear" w:color="auto" w:fill="FFFFFF"/>
+        </w:rPr>
+        <w:t xml:space="preserve">the comfort of business owners and administrators for schools and tuition centers. </w:t>
+      </w:r>
+      <w:r>
+        <w:rPr>
+          <w:rFonts w:ascii="Times New Roman" w:hAnsi="Times New Roman" w:cs="Times New Roman"/>
+          <w:shd w:val="clear" w:color="auto" w:fill="FFFFFF"/>
+        </w:rPr>
+        <w:t xml:space="preserve">Before the days of the digital revolution, these organizations are saddled with bundles of administrative burdens, endless paperwork and shelves crammed with files. In 2011, Aquarius Soft launched </w:t>
       </w:r>
       <w:proofErr w:type="spellStart"/>
       <w:r>
         <w:rPr>
           <w:rFonts w:ascii="Times New Roman" w:hAnsi="Times New Roman" w:cs="Times New Roman"/>
-        </w:rPr>
-        <w:t>Javelona</w:t>
+          <w:shd w:val="clear" w:color="auto" w:fill="FFFFFF"/>
+        </w:rPr>
+        <w:t>iEduCentre</w:t>
       </w:r>
       <w:proofErr w:type="spellEnd"/>
       <w:r>
         <w:rPr>
           <w:rFonts w:ascii="Times New Roman" w:hAnsi="Times New Roman" w:cs="Times New Roman"/>
-        </w:rPr>
-        <w:t xml:space="preserve">. It has since become a huge technology company that builds products that focuses on solving problems in education. Schools of every size use </w:t>
-      </w:r>
-      <w:r>
-        <w:rPr>
-          <w:rFonts w:ascii="Times New Roman" w:hAnsi="Times New Roman" w:cs="Times New Roman"/>
-        </w:rPr>
-        <w:t>the</w:t>
-      </w:r>
-      <w:r>
-        <w:rPr>
-          <w:rFonts w:ascii="Times New Roman" w:hAnsi="Times New Roman" w:cs="Times New Roman"/>
-        </w:rPr>
-        <w:t xml:space="preserve"> platform to manage their entire operations from admission, payments, grading, scheduling and a whole lot​ more giving them time to focus more on providing better education. The app comes with multiple features for teachers, students, admins and parents. However, it is designed for large schools and universities.</w:t>
+          <w:shd w:val="clear" w:color="auto" w:fill="FFFFFF"/>
+        </w:rPr>
+        <w:t xml:space="preserve"> and had since benefited more than hundred over clients in Singapore. After refining the system along the way through rounds of consultations with our clients, we are proud to introduce a total of more than 40 modules, each inter-facing well with one another to create a highly comprehensive, user-friendly and stable system for all our customers.</w:t>
       </w:r>
     </w:p>
     <w:p>
@@ -1316,12 +1492,49 @@
         </w:rPr>
         <w:tab/>
       </w:r>
-      <w:r>
-        <w:rPr>
-          <w:rFonts w:ascii="Times New Roman" w:hAnsi="Times New Roman" w:cs="Times New Roman"/>
-          <w:shd w:val="clear" w:color="auto" w:fill="FFFFFF"/>
-        </w:rPr>
-        <w:t>Schoology</w:t>
+      <w:proofErr w:type="spellStart"/>
+      <w:r>
+        <w:rPr>
+          <w:rFonts w:ascii="Times New Roman" w:hAnsi="Times New Roman" w:cs="Times New Roman"/>
+          <w:shd w:val="clear" w:color="auto" w:fill="FFFFFF"/>
+        </w:rPr>
+        <w:t>SpellWizards</w:t>
+      </w:r>
+      <w:proofErr w:type="spellEnd"/>
+      <w:r>
+        <w:rPr>
+          <w:rFonts w:ascii="Times New Roman" w:hAnsi="Times New Roman" w:cs="Times New Roman"/>
+          <w:shd w:val="clear" w:color="auto" w:fill="FFFFFF"/>
+        </w:rPr>
+        <w:t xml:space="preserve"> is an engaging educational program designed specifically to help children learn</w:t>
+      </w:r>
+      <w:r>
+        <w:rPr>
+          <w:rFonts w:ascii="Times New Roman" w:hAnsi="Times New Roman" w:cs="Times New Roman"/>
+          <w:shd w:val="clear" w:color="auto" w:fill="FFFFFF"/>
+        </w:rPr>
+        <w:t xml:space="preserve"> spelling</w:t>
+      </w:r>
+      <w:r>
+        <w:rPr>
+          <w:rFonts w:ascii="Times New Roman" w:hAnsi="Times New Roman" w:cs="Times New Roman"/>
+          <w:shd w:val="clear" w:color="auto" w:fill="FFFFFF"/>
+        </w:rPr>
+        <w:t>, while having fun along the way.</w:t>
+      </w:r>
+      <w:r>
+        <w:rPr>
+          <w:rFonts w:ascii="Times New Roman" w:hAnsi="Times New Roman" w:cs="Times New Roman"/>
+          <w:shd w:val="clear" w:color="auto" w:fill="FFFFFF"/>
+        </w:rPr>
+        <w:t xml:space="preserve"> It </w:t>
+      </w:r>
+      <w:r>
+        <w:rPr>
+          <w:rFonts w:ascii="Times New Roman" w:hAnsi="Times New Roman" w:cs="Times New Roman"/>
+          <w:shd w:val="clear" w:color="auto" w:fill="FFFFFF"/>
+        </w:rPr>
+        <w:t>has been designed for children aged 4-11 in order to improve their spelling, and enhance their computer knowledge and typing skills.</w:t>
       </w:r>
       <w:r>
         <w:rPr>
@@ -1335,287 +1548,37 @@
           <w:rFonts w:ascii="Times New Roman" w:hAnsi="Times New Roman" w:cs="Times New Roman"/>
           <w:shd w:val="clear" w:color="auto" w:fill="FFFFFF"/>
         </w:rPr>
-        <w:t xml:space="preserve">was designed by three Washington University students - Jeremy Reid, Ryan wang and Alex Trinidad and </w:t>
-      </w:r>
-      <w:r>
-        <w:rPr>
-          <w:rFonts w:ascii="Times New Roman" w:hAnsi="Times New Roman" w:cs="Times New Roman"/>
-          <w:shd w:val="clear" w:color="auto" w:fill="FFFFFF"/>
-        </w:rPr>
-        <w:t xml:space="preserve">has been </w:t>
-      </w:r>
-      <w:r>
-        <w:rPr>
-          <w:rFonts w:ascii="Times New Roman" w:hAnsi="Times New Roman" w:cs="Times New Roman"/>
-          <w:shd w:val="clear" w:color="auto" w:fill="FFFFFF"/>
-        </w:rPr>
-        <w:t>released</w:t>
-      </w:r>
-      <w:r>
-        <w:rPr>
-          <w:rFonts w:ascii="Times New Roman" w:hAnsi="Times New Roman" w:cs="Times New Roman"/>
-          <w:shd w:val="clear" w:color="auto" w:fill="FFFFFF"/>
-        </w:rPr>
-        <w:t xml:space="preserve"> since</w:t>
-      </w:r>
-      <w:r>
-        <w:rPr>
-          <w:rFonts w:ascii="Times New Roman" w:hAnsi="Times New Roman" w:cs="Times New Roman"/>
-          <w:shd w:val="clear" w:color="auto" w:fill="FFFFFF"/>
-        </w:rPr>
-        <w:t xml:space="preserve"> </w:t>
-      </w:r>
-      <w:r>
-        <w:rPr>
-          <w:rFonts w:ascii="Times New Roman" w:hAnsi="Times New Roman" w:cs="Times New Roman"/>
-          <w:shd w:val="clear" w:color="auto" w:fill="FFFFFF"/>
-        </w:rPr>
-        <w:t xml:space="preserve">August </w:t>
-      </w:r>
-      <w:r>
-        <w:rPr>
-          <w:rFonts w:ascii="Times New Roman" w:hAnsi="Times New Roman" w:cs="Times New Roman"/>
-          <w:shd w:val="clear" w:color="auto" w:fill="FFFFFF"/>
-        </w:rPr>
-        <w:t>2009</w:t>
-      </w:r>
-      <w:r>
-        <w:rPr>
-          <w:rFonts w:ascii="Times New Roman" w:hAnsi="Times New Roman" w:cs="Times New Roman"/>
-          <w:shd w:val="clear" w:color="auto" w:fill="FFFFFF"/>
-        </w:rPr>
-        <w:t xml:space="preserve">. It is a cloud-based platform </w:t>
-      </w:r>
-      <w:r>
-        <w:rPr>
-          <w:rFonts w:ascii="Times New Roman" w:hAnsi="Times New Roman" w:cs="Times New Roman"/>
-          <w:shd w:val="clear" w:color="auto" w:fill="FFFFFF"/>
-        </w:rPr>
-        <w:t xml:space="preserve">which was originally developed for sharing notes. Today, Schoology </w:t>
-      </w:r>
-      <w:r>
-        <w:rPr>
-          <w:rFonts w:ascii="Times New Roman" w:hAnsi="Times New Roman" w:cs="Times New Roman"/>
-          <w:shd w:val="clear" w:color="auto" w:fill="FFFFFF"/>
-        </w:rPr>
-        <w:t xml:space="preserve">provides </w:t>
-      </w:r>
-      <w:r>
-        <w:rPr>
-          <w:rFonts w:ascii="Times New Roman" w:hAnsi="Times New Roman" w:cs="Times New Roman"/>
-          <w:shd w:val="clear" w:color="auto" w:fill="FFFFFF"/>
-        </w:rPr>
-        <w:t xml:space="preserve">teachers the </w:t>
-      </w:r>
-      <w:r>
-        <w:rPr>
-          <w:rFonts w:ascii="Times New Roman" w:hAnsi="Times New Roman" w:cs="Times New Roman"/>
-          <w:shd w:val="clear" w:color="auto" w:fill="FFFFFF"/>
-        </w:rPr>
-        <w:t xml:space="preserve">tools needed to manage </w:t>
-      </w:r>
-      <w:r>
-        <w:rPr>
-          <w:rFonts w:ascii="Times New Roman" w:hAnsi="Times New Roman" w:cs="Times New Roman"/>
-          <w:shd w:val="clear" w:color="auto" w:fill="FFFFFF"/>
-        </w:rPr>
-        <w:t xml:space="preserve">and oversee </w:t>
-      </w:r>
-      <w:r>
-        <w:rPr>
-          <w:rFonts w:ascii="Times New Roman" w:hAnsi="Times New Roman" w:cs="Times New Roman"/>
-          <w:shd w:val="clear" w:color="auto" w:fill="FFFFFF"/>
-        </w:rPr>
-        <w:t xml:space="preserve">an </w:t>
-      </w:r>
-      <w:r>
-        <w:rPr>
-          <w:rFonts w:ascii="Times New Roman" w:hAnsi="Times New Roman" w:cs="Times New Roman"/>
-          <w:shd w:val="clear" w:color="auto" w:fill="FFFFFF"/>
-        </w:rPr>
-        <w:t>online classroom activity for K-12 and higher education institutions</w:t>
-      </w:r>
-      <w:r>
-        <w:rPr>
-          <w:rFonts w:ascii="Times New Roman" w:hAnsi="Times New Roman" w:cs="Times New Roman"/>
-          <w:shd w:val="clear" w:color="auto" w:fill="FFFFFF"/>
-        </w:rPr>
-        <w:t xml:space="preserve">. </w:t>
+        <w:t xml:space="preserve">Accessible online as a web app, </w:t>
+      </w:r>
+      <w:proofErr w:type="spellStart"/>
+      <w:r>
+        <w:rPr>
+          <w:rFonts w:ascii="Times New Roman" w:hAnsi="Times New Roman" w:cs="Times New Roman"/>
+          <w:shd w:val="clear" w:color="auto" w:fill="FFFFFF"/>
+        </w:rPr>
+        <w:t>SpellWizards</w:t>
+      </w:r>
+      <w:proofErr w:type="spellEnd"/>
+      <w:r>
+        <w:rPr>
+          <w:rFonts w:ascii="Times New Roman" w:hAnsi="Times New Roman" w:cs="Times New Roman"/>
+          <w:shd w:val="clear" w:color="auto" w:fill="FFFFFF"/>
+        </w:rPr>
+        <w:t xml:space="preserve"> is an effective support tool which can be used by schools, teachers and parents looking to encourage and engage children to learn through play, with the added benefit of being able to track their progress online.</w:t>
+      </w:r>
+      <w:r>
+        <w:rPr>
+          <w:rFonts w:ascii="Times New Roman" w:hAnsi="Times New Roman" w:cs="Times New Roman"/>
+          <w:shd w:val="clear" w:color="auto" w:fill="FFFFFF"/>
+        </w:rPr>
+        <w:tab/>
       </w:r>
     </w:p>
     <w:p>
       <w:pPr>
-        <w:spacing w:after="140" w:line="360" w:lineRule="auto"/>
-        <w:rPr>
-          <w:rFonts w:ascii="Times New Roman" w:hAnsi="Times New Roman" w:cs="Times New Roman"/>
-          <w:shd w:val="clear" w:color="auto" w:fill="FFFFFF"/>
-        </w:rPr>
-      </w:pPr>
-      <w:r>
-        <w:rPr>
-          <w:rFonts w:ascii="Times New Roman" w:hAnsi="Times New Roman" w:cs="Times New Roman"/>
-          <w:shd w:val="clear" w:color="auto" w:fill="FFFFFF"/>
-        </w:rPr>
-        <w:tab/>
-      </w:r>
-      <w:proofErr w:type="spellStart"/>
-      <w:r>
-        <w:rPr>
-          <w:rFonts w:ascii="Times New Roman" w:hAnsi="Times New Roman" w:cs="Times New Roman"/>
-          <w:shd w:val="clear" w:color="auto" w:fill="FFFFFF"/>
-        </w:rPr>
-        <w:t>iEduCentre</w:t>
-      </w:r>
-      <w:proofErr w:type="spellEnd"/>
-      <w:r>
-        <w:rPr>
-          <w:rFonts w:ascii="Times New Roman" w:hAnsi="Times New Roman" w:cs="Times New Roman"/>
-          <w:shd w:val="clear" w:color="auto" w:fill="FFFFFF"/>
-        </w:rPr>
-        <w:t xml:space="preserve"> has focused on </w:t>
-      </w:r>
-      <w:r>
-        <w:rPr>
-          <w:rFonts w:ascii="Times New Roman" w:hAnsi="Times New Roman" w:cs="Times New Roman"/>
-          <w:shd w:val="clear" w:color="auto" w:fill="FFFFFF"/>
-        </w:rPr>
-        <w:t xml:space="preserve">the comfort of business owners and administrators for schools and tuition centers. </w:t>
-      </w:r>
-      <w:r>
-        <w:rPr>
-          <w:rFonts w:ascii="Times New Roman" w:hAnsi="Times New Roman" w:cs="Times New Roman"/>
-          <w:shd w:val="clear" w:color="auto" w:fill="FFFFFF"/>
-        </w:rPr>
-        <w:t xml:space="preserve">Before the days of the digital revolution, these organizations are saddled with bundles of administrative burdens, endless paperwork and shelves crammed with files. In 2011, Aquarius Soft launched </w:t>
-      </w:r>
-      <w:proofErr w:type="spellStart"/>
-      <w:r>
-        <w:rPr>
-          <w:rFonts w:ascii="Times New Roman" w:hAnsi="Times New Roman" w:cs="Times New Roman"/>
-          <w:shd w:val="clear" w:color="auto" w:fill="FFFFFF"/>
-        </w:rPr>
-        <w:t>iEduCentre</w:t>
-      </w:r>
-      <w:proofErr w:type="spellEnd"/>
-      <w:r>
-        <w:rPr>
-          <w:rFonts w:ascii="Times New Roman" w:hAnsi="Times New Roman" w:cs="Times New Roman"/>
-          <w:shd w:val="clear" w:color="auto" w:fill="FFFFFF"/>
-        </w:rPr>
-        <w:t xml:space="preserve"> and had since benefited more than hundred over clients in Singapore. After refining the system along the way through rounds of consultations with our clients, we are proud to introduce a total of more than 40 modules, each inter-facing well with one another to create a highly comprehensive, user-friendly and stable system for all our customers.</w:t>
-      </w:r>
-    </w:p>
-    <w:p>
-      <w:pPr>
-        <w:spacing w:after="140" w:line="360" w:lineRule="auto"/>
-        <w:rPr>
-          <w:rFonts w:ascii="Times New Roman" w:hAnsi="Times New Roman" w:cs="Times New Roman"/>
-          <w:shd w:val="clear" w:color="auto" w:fill="FFFFFF"/>
-        </w:rPr>
-      </w:pPr>
-      <w:r>
-        <w:rPr>
-          <w:rFonts w:ascii="Times New Roman" w:hAnsi="Times New Roman" w:cs="Times New Roman"/>
-          <w:shd w:val="clear" w:color="auto" w:fill="FFFFFF"/>
-        </w:rPr>
-        <w:tab/>
-      </w:r>
-      <w:proofErr w:type="spellStart"/>
-      <w:r>
-        <w:rPr>
-          <w:rFonts w:ascii="Times New Roman" w:hAnsi="Times New Roman" w:cs="Times New Roman"/>
-          <w:shd w:val="clear" w:color="auto" w:fill="FFFFFF"/>
-        </w:rPr>
-        <w:t>SpellWizards</w:t>
-      </w:r>
-      <w:proofErr w:type="spellEnd"/>
-      <w:r>
-        <w:rPr>
-          <w:rFonts w:ascii="Times New Roman" w:hAnsi="Times New Roman" w:cs="Times New Roman"/>
-          <w:shd w:val="clear" w:color="auto" w:fill="FFFFFF"/>
-        </w:rPr>
-        <w:t xml:space="preserve"> is an engaging educational program designed specifically to help children learn</w:t>
-      </w:r>
-      <w:r>
-        <w:rPr>
-          <w:rFonts w:ascii="Times New Roman" w:hAnsi="Times New Roman" w:cs="Times New Roman"/>
-          <w:shd w:val="clear" w:color="auto" w:fill="FFFFFF"/>
-        </w:rPr>
-        <w:t xml:space="preserve"> spelling</w:t>
-      </w:r>
-      <w:r>
-        <w:rPr>
-          <w:rFonts w:ascii="Times New Roman" w:hAnsi="Times New Roman" w:cs="Times New Roman"/>
-          <w:shd w:val="clear" w:color="auto" w:fill="FFFFFF"/>
-        </w:rPr>
-        <w:t>, while having fun along the way.</w:t>
-      </w:r>
-      <w:r>
-        <w:rPr>
-          <w:rFonts w:ascii="Times New Roman" w:hAnsi="Times New Roman" w:cs="Times New Roman"/>
-          <w:shd w:val="clear" w:color="auto" w:fill="FFFFFF"/>
-        </w:rPr>
-        <w:t xml:space="preserve"> It </w:t>
-      </w:r>
-      <w:r>
-        <w:rPr>
-          <w:rFonts w:ascii="Times New Roman" w:hAnsi="Times New Roman" w:cs="Times New Roman"/>
-          <w:shd w:val="clear" w:color="auto" w:fill="FFFFFF"/>
-        </w:rPr>
-        <w:t>has been designed for children aged 4-11 in order to improve their spelling, and enhance their computer knowledge and typing skills.</w:t>
-      </w:r>
-      <w:r>
-        <w:rPr>
-          <w:rFonts w:ascii="Times New Roman" w:hAnsi="Times New Roman" w:cs="Times New Roman"/>
-          <w:shd w:val="clear" w:color="auto" w:fill="FFFFFF"/>
-        </w:rPr>
-        <w:t xml:space="preserve"> </w:t>
-      </w:r>
-      <w:r>
-        <w:rPr>
-          <w:rFonts w:ascii="Times New Roman" w:hAnsi="Times New Roman" w:cs="Times New Roman"/>
-          <w:shd w:val="clear" w:color="auto" w:fill="FFFFFF"/>
-        </w:rPr>
-        <w:t xml:space="preserve">Accessible online as a web app, </w:t>
-      </w:r>
-      <w:proofErr w:type="spellStart"/>
-      <w:r>
-        <w:rPr>
-          <w:rFonts w:ascii="Times New Roman" w:hAnsi="Times New Roman" w:cs="Times New Roman"/>
-          <w:shd w:val="clear" w:color="auto" w:fill="FFFFFF"/>
-        </w:rPr>
-        <w:t>SpellWizards</w:t>
-      </w:r>
-      <w:proofErr w:type="spellEnd"/>
-      <w:r>
-        <w:rPr>
-          <w:rFonts w:ascii="Times New Roman" w:hAnsi="Times New Roman" w:cs="Times New Roman"/>
-          <w:shd w:val="clear" w:color="auto" w:fill="FFFFFF"/>
-        </w:rPr>
-        <w:t xml:space="preserve"> is an effective support tool which can be used by schools, teachers and parents looking to encourage and engage children to learn through play, with the added benefit of being able to track their progress online.</w:t>
-      </w:r>
-      <w:r>
-        <w:rPr>
-          <w:rFonts w:ascii="Times New Roman" w:hAnsi="Times New Roman" w:cs="Times New Roman"/>
-          <w:shd w:val="clear" w:color="auto" w:fill="FFFFFF"/>
-        </w:rPr>
-        <w:tab/>
-      </w:r>
-    </w:p>
-    <w:p>
-      <w:pPr>
-        <w:spacing w:after="140" w:line="360" w:lineRule="auto"/>
-        <w:jc w:val="both"/>
-        <w:rPr>
-          <w:rFonts w:ascii="Times New Roman" w:hAnsi="Times New Roman" w:cs="Times New Roman"/>
-          <w:b/>
-        </w:rPr>
-      </w:pPr>
-      <w:r>
-        <w:rPr>
-          <w:rFonts w:ascii="Times New Roman" w:hAnsi="Times New Roman" w:cs="Times New Roman"/>
-          <w:b/>
-        </w:rPr>
+        <w:pStyle w:val="Heading2"/>
+      </w:pPr>
+      <w:r>
         <w:t xml:space="preserve">Comparative Matrix </w:t>
       </w:r>
     </w:p>
@@ -1725,8 +1688,8 @@
         <w:tblLook w:val="04A0" w:firstRow="1" w:lastRow="0" w:firstColumn="1" w:lastColumn="0" w:noHBand="0" w:noVBand="1"/>
       </w:tblPr>
       <w:tblGrid>
-        <w:gridCol w:w="3217"/>
-        <w:gridCol w:w="1887"/>
+        <w:gridCol w:w="3168"/>
+        <w:gridCol w:w="1936"/>
         <w:gridCol w:w="1887"/>
         <w:gridCol w:w="1739"/>
       </w:tblGrid>
@@ -1736,7 +1699,7 @@
         </w:trPr>
         <w:tc>
           <w:tcPr>
-            <w:tcW w:w="3217" w:type="dxa"/>
+            <w:tcW w:w="3168" w:type="dxa"/>
             <w:tcBorders>
               <w:top w:val="single" w:sz="4" w:space="0" w:color="auto"/>
               <w:left w:val="single" w:sz="4" w:space="0" w:color="auto"/>
@@ -1748,8 +1711,8 @@
           </w:tcPr>
           <w:p>
             <w:pPr>
-              <w:spacing w:after="140" w:line="360" w:lineRule="auto"/>
-              <w:jc w:val="both"/>
+              <w:snapToGrid w:val="0"/>
+              <w:jc w:val="center"/>
               <w:rPr>
                 <w:rFonts w:ascii="Times New Roman" w:hAnsi="Times New Roman" w:cs="Times New Roman"/>
                 <w:b/>
@@ -1761,6 +1724,36 @@
                 <w:b/>
               </w:rPr>
               <w:t>Related Studies</w:t>
+            </w:r>
+          </w:p>
+        </w:tc>
+        <w:tc>
+          <w:tcPr>
+            <w:tcW w:w="1936" w:type="dxa"/>
+            <w:tcBorders>
+              <w:top w:val="single" w:sz="4" w:space="0" w:color="auto"/>
+              <w:left w:val="single" w:sz="4" w:space="0" w:color="auto"/>
+              <w:bottom w:val="single" w:sz="4" w:space="0" w:color="auto"/>
+              <w:right w:val="single" w:sz="4" w:space="0" w:color="auto"/>
+            </w:tcBorders>
+            <w:shd w:val="clear" w:color="auto" w:fill="EDEDED" w:themeFill="accent3" w:themeFillTint="33"/>
+            <w:hideMark/>
+          </w:tcPr>
+          <w:p>
+            <w:pPr>
+              <w:snapToGrid w:val="0"/>
+              <w:jc w:val="center"/>
+              <w:rPr>
+                <w:rFonts w:ascii="Times New Roman" w:hAnsi="Times New Roman" w:cs="Times New Roman"/>
+                <w:b/>
+              </w:rPr>
+            </w:pPr>
+            <w:r>
+              <w:rPr>
+                <w:rFonts w:ascii="Times New Roman" w:hAnsi="Times New Roman" w:cs="Times New Roman"/>
+                <w:b/>
+              </w:rPr>
+              <w:t>Features</w:t>
             </w:r>
           </w:p>
         </w:tc>
@@ -1778,38 +1771,8 @@
           </w:tcPr>
           <w:p>
             <w:pPr>
-              <w:spacing w:after="140" w:line="360" w:lineRule="auto"/>
-              <w:jc w:val="both"/>
-              <w:rPr>
-                <w:rFonts w:ascii="Times New Roman" w:hAnsi="Times New Roman" w:cs="Times New Roman"/>
-                <w:b/>
-              </w:rPr>
-            </w:pPr>
-            <w:r>
-              <w:rPr>
-                <w:rFonts w:ascii="Times New Roman" w:hAnsi="Times New Roman" w:cs="Times New Roman"/>
-                <w:b/>
-              </w:rPr>
-              <w:t>Features</w:t>
-            </w:r>
-          </w:p>
-        </w:tc>
-        <w:tc>
-          <w:tcPr>
-            <w:tcW w:w="1887" w:type="dxa"/>
-            <w:tcBorders>
-              <w:top w:val="single" w:sz="4" w:space="0" w:color="auto"/>
-              <w:left w:val="single" w:sz="4" w:space="0" w:color="auto"/>
-              <w:bottom w:val="single" w:sz="4" w:space="0" w:color="auto"/>
-              <w:right w:val="single" w:sz="4" w:space="0" w:color="auto"/>
-            </w:tcBorders>
-            <w:shd w:val="clear" w:color="auto" w:fill="EDEDED" w:themeFill="accent3" w:themeFillTint="33"/>
-            <w:hideMark/>
-          </w:tcPr>
-          <w:p>
-            <w:pPr>
-              <w:spacing w:after="140" w:line="360" w:lineRule="auto"/>
-              <w:jc w:val="both"/>
+              <w:snapToGrid w:val="0"/>
+              <w:jc w:val="center"/>
               <w:rPr>
                 <w:rFonts w:ascii="Times New Roman" w:hAnsi="Times New Roman" w:cs="Times New Roman"/>
                 <w:b/>
@@ -1838,8 +1801,8 @@
           </w:tcPr>
           <w:p>
             <w:pPr>
-              <w:spacing w:after="140" w:line="360" w:lineRule="auto"/>
-              <w:jc w:val="both"/>
+              <w:snapToGrid w:val="0"/>
+              <w:jc w:val="center"/>
               <w:rPr>
                 <w:rFonts w:ascii="Times New Roman" w:hAnsi="Times New Roman" w:cs="Times New Roman"/>
                 <w:b/>
@@ -1861,18 +1824,18 @@
         </w:trPr>
         <w:tc>
           <w:tcPr>
-            <w:tcW w:w="3217" w:type="dxa"/>
+            <w:tcW w:w="3168" w:type="dxa"/>
             <w:tcBorders>
               <w:top w:val="single" w:sz="4" w:space="0" w:color="auto"/>
               <w:left w:val="single" w:sz="4" w:space="0" w:color="auto"/>
               <w:bottom w:val="single" w:sz="4" w:space="0" w:color="auto"/>
               <w:right w:val="single" w:sz="4" w:space="0" w:color="auto"/>
             </w:tcBorders>
-            <w:shd w:val="clear" w:color="auto" w:fill="EDEDED" w:themeFill="accent3" w:themeFillTint="33"/>
+            <w:shd w:val="clear" w:color="auto" w:fill="auto"/>
           </w:tcPr>
           <w:p>
             <w:pPr>
-              <w:spacing w:after="140" w:line="360" w:lineRule="auto"/>
+              <w:snapToGrid w:val="0"/>
               <w:jc w:val="both"/>
               <w:rPr>
                 <w:rFonts w:ascii="Times New Roman" w:hAnsi="Times New Roman" w:cs="Times New Roman"/>
@@ -1887,7 +1850,7 @@
           </w:p>
           <w:p>
             <w:pPr>
-              <w:spacing w:after="140" w:line="360" w:lineRule="auto"/>
+              <w:snapToGrid w:val="0"/>
               <w:jc w:val="both"/>
               <w:rPr>
                 <w:rFonts w:ascii="Times New Roman" w:hAnsi="Times New Roman" w:cs="Times New Roman"/>
@@ -1896,7 +1859,7 @@
           </w:p>
           <w:p>
             <w:pPr>
-              <w:spacing w:after="140" w:line="360" w:lineRule="auto"/>
+              <w:snapToGrid w:val="0"/>
               <w:jc w:val="both"/>
               <w:rPr>
                 <w:rFonts w:ascii="Times New Roman" w:hAnsi="Times New Roman" w:cs="Times New Roman"/>
@@ -1911,16 +1874,18 @@
           </w:p>
           <w:p>
             <w:pPr>
-              <w:spacing w:after="140" w:line="360" w:lineRule="auto"/>
+              <w:snapToGrid w:val="0"/>
               <w:jc w:val="both"/>
               <w:rPr>
                 <w:rFonts w:ascii="Times New Roman" w:hAnsi="Times New Roman" w:cs="Times New Roman"/>
               </w:rPr>
             </w:pPr>
-          </w:p>
-          <w:p>
-            <w:pPr>
-              <w:spacing w:after="140" w:line="360" w:lineRule="auto"/>
+            <w:bookmarkStart w:id="0" w:name="_GoBack"/>
+            <w:bookmarkEnd w:id="0"/>
+          </w:p>
+          <w:p>
+            <w:pPr>
+              <w:snapToGrid w:val="0"/>
               <w:jc w:val="both"/>
               <w:rPr>
                 <w:rFonts w:ascii="Times New Roman" w:hAnsi="Times New Roman" w:cs="Times New Roman"/>
@@ -1931,6 +1896,46 @@
                 <w:rFonts w:ascii="Times New Roman" w:hAnsi="Times New Roman" w:cs="Times New Roman"/>
               </w:rPr>
               <w:t>Year: July 2018</w:t>
+            </w:r>
+          </w:p>
+        </w:tc>
+        <w:tc>
+          <w:tcPr>
+            <w:tcW w:w="1936" w:type="dxa"/>
+            <w:tcBorders>
+              <w:top w:val="single" w:sz="4" w:space="0" w:color="auto"/>
+              <w:left w:val="single" w:sz="4" w:space="0" w:color="auto"/>
+              <w:bottom w:val="single" w:sz="4" w:space="0" w:color="auto"/>
+              <w:right w:val="single" w:sz="4" w:space="0" w:color="auto"/>
+            </w:tcBorders>
+            <w:shd w:val="clear" w:color="auto" w:fill="auto"/>
+          </w:tcPr>
+          <w:p>
+            <w:pPr>
+              <w:snapToGrid w:val="0"/>
+              <w:rPr>
+                <w:rFonts w:ascii="Times New Roman" w:hAnsi="Times New Roman" w:cs="Times New Roman"/>
+              </w:rPr>
+            </w:pPr>
+            <w:r>
+              <w:rPr>
+                <w:rFonts w:ascii="Times New Roman" w:hAnsi="Times New Roman" w:cs="Times New Roman"/>
+              </w:rPr>
+              <w:t>- Allows users to become students and tutors</w:t>
+            </w:r>
+          </w:p>
+          <w:p>
+            <w:pPr>
+              <w:snapToGrid w:val="0"/>
+              <w:rPr>
+                <w:rFonts w:ascii="Times New Roman" w:hAnsi="Times New Roman" w:cs="Times New Roman"/>
+              </w:rPr>
+            </w:pPr>
+            <w:r>
+              <w:rPr>
+                <w:rFonts w:ascii="Times New Roman" w:hAnsi="Times New Roman" w:cs="Times New Roman"/>
+              </w:rPr>
+              <w:t>- allows to negotiate on a teacher pool</w:t>
             </w:r>
           </w:p>
         </w:tc>
@@ -1943,35 +1948,264 @@
               <w:bottom w:val="single" w:sz="4" w:space="0" w:color="auto"/>
               <w:right w:val="single" w:sz="4" w:space="0" w:color="auto"/>
             </w:tcBorders>
-            <w:shd w:val="clear" w:color="auto" w:fill="EDEDED" w:themeFill="accent3" w:themeFillTint="33"/>
+            <w:shd w:val="clear" w:color="auto" w:fill="auto"/>
           </w:tcPr>
           <w:p>
             <w:pPr>
-              <w:spacing w:after="140" w:line="360" w:lineRule="auto"/>
-              <w:rPr>
-                <w:rFonts w:ascii="Times New Roman" w:hAnsi="Times New Roman" w:cs="Times New Roman"/>
-              </w:rPr>
-            </w:pPr>
-            <w:r>
-              <w:rPr>
-                <w:rFonts w:ascii="Times New Roman" w:hAnsi="Times New Roman" w:cs="Times New Roman"/>
-              </w:rPr>
-              <w:t>- Allows users to become students and tutors</w:t>
-            </w:r>
-          </w:p>
-          <w:p>
-            <w:pPr>
-              <w:spacing w:after="140" w:line="360" w:lineRule="auto"/>
-              <w:rPr>
-                <w:rFonts w:ascii="Times New Roman" w:hAnsi="Times New Roman" w:cs="Times New Roman"/>
-              </w:rPr>
-            </w:pPr>
-            <w:r>
-              <w:rPr>
-                <w:rFonts w:ascii="Times New Roman" w:hAnsi="Times New Roman" w:cs="Times New Roman"/>
-              </w:rPr>
-              <w:t>- allows to negotiate on a teacher pool</w:t>
-            </w:r>
+              <w:snapToGrid w:val="0"/>
+              <w:jc w:val="both"/>
+              <w:rPr>
+                <w:rFonts w:ascii="Times New Roman" w:hAnsi="Times New Roman" w:cs="Times New Roman"/>
+              </w:rPr>
+            </w:pPr>
+            <w:r>
+              <w:rPr>
+                <w:rFonts w:ascii="Times New Roman" w:hAnsi="Times New Roman" w:cs="Times New Roman"/>
+              </w:rPr>
+              <w:t>- not fully released</w:t>
+            </w:r>
+          </w:p>
+        </w:tc>
+        <w:tc>
+          <w:tcPr>
+            <w:tcW w:w="1739" w:type="dxa"/>
+            <w:tcBorders>
+              <w:top w:val="single" w:sz="4" w:space="0" w:color="auto"/>
+              <w:left w:val="single" w:sz="4" w:space="0" w:color="auto"/>
+              <w:bottom w:val="single" w:sz="4" w:space="0" w:color="auto"/>
+              <w:right w:val="single" w:sz="4" w:space="0" w:color="auto"/>
+            </w:tcBorders>
+            <w:shd w:val="clear" w:color="auto" w:fill="auto"/>
+          </w:tcPr>
+          <w:p>
+            <w:pPr>
+              <w:snapToGrid w:val="0"/>
+              <w:jc w:val="both"/>
+              <w:rPr>
+                <w:rFonts w:ascii="Times New Roman" w:hAnsi="Times New Roman" w:cs="Times New Roman"/>
+              </w:rPr>
+            </w:pPr>
+            <w:r>
+              <w:rPr>
+                <w:rFonts w:ascii="Times New Roman" w:hAnsi="Times New Roman" w:cs="Times New Roman"/>
+              </w:rPr>
+              <w:t>- None</w:t>
+            </w:r>
+          </w:p>
+        </w:tc>
+      </w:tr>
+      <w:tr>
+        <w:trPr>
+          <w:trHeight w:val="558"/>
+        </w:trPr>
+        <w:tc>
+          <w:tcPr>
+            <w:tcW w:w="3168" w:type="dxa"/>
+            <w:tcBorders>
+              <w:top w:val="single" w:sz="4" w:space="0" w:color="auto"/>
+              <w:left w:val="single" w:sz="4" w:space="0" w:color="auto"/>
+              <w:bottom w:val="single" w:sz="4" w:space="0" w:color="auto"/>
+              <w:right w:val="single" w:sz="4" w:space="0" w:color="auto"/>
+            </w:tcBorders>
+            <w:shd w:val="clear" w:color="auto" w:fill="auto"/>
+          </w:tcPr>
+          <w:p>
+            <w:pPr>
+              <w:snapToGrid w:val="0"/>
+              <w:jc w:val="both"/>
+              <w:rPr>
+                <w:rFonts w:ascii="Times New Roman" w:hAnsi="Times New Roman" w:cs="Times New Roman"/>
+                <w:shd w:val="clear" w:color="auto" w:fill="FFFFFF"/>
+              </w:rPr>
+            </w:pPr>
+            <w:r>
+              <w:rPr>
+                <w:rFonts w:ascii="Times New Roman" w:hAnsi="Times New Roman" w:cs="Times New Roman"/>
+              </w:rPr>
+              <w:t xml:space="preserve"> Name:</w:t>
+            </w:r>
+            <w:r>
+              <w:rPr>
+                <w:rFonts w:ascii="Times New Roman" w:hAnsi="Times New Roman" w:cs="Times New Roman"/>
+                <w:b/>
+              </w:rPr>
+              <w:t xml:space="preserve"> </w:t>
+            </w:r>
+            <w:r>
+              <w:rPr>
+                <w:rFonts w:ascii="Times New Roman" w:hAnsi="Times New Roman" w:cs="Times New Roman"/>
+                <w:shd w:val="clear" w:color="auto" w:fill="FFFFFF"/>
+              </w:rPr>
+              <w:t>OrangeApps</w:t>
+            </w:r>
+          </w:p>
+          <w:p>
+            <w:pPr>
+              <w:snapToGrid w:val="0"/>
+              <w:jc w:val="both"/>
+              <w:rPr>
+                <w:rFonts w:ascii="Times New Roman" w:hAnsi="Times New Roman" w:cs="Times New Roman"/>
+                <w:b/>
+              </w:rPr>
+            </w:pPr>
+          </w:p>
+          <w:p>
+            <w:pPr>
+              <w:snapToGrid w:val="0"/>
+              <w:jc w:val="both"/>
+              <w:rPr>
+                <w:rFonts w:ascii="Times New Roman" w:hAnsi="Times New Roman" w:cs="Times New Roman"/>
+              </w:rPr>
+            </w:pPr>
+            <w:r>
+              <w:rPr>
+                <w:rFonts w:ascii="Times New Roman" w:hAnsi="Times New Roman" w:cs="Times New Roman"/>
+              </w:rPr>
+              <w:t>URL:</w:t>
+            </w:r>
+            <w:r>
+              <w:rPr>
+                <w:rFonts w:ascii="Times New Roman" w:hAnsi="Times New Roman" w:cs="Times New Roman"/>
+                <w:b/>
+              </w:rPr>
+              <w:t xml:space="preserve"> </w:t>
+            </w:r>
+            <w:hyperlink r:id="rId8" w:history="1">
+              <w:r>
+                <w:rPr>
+                  <w:rStyle w:val="Hyperlink"/>
+                  <w:rFonts w:ascii="Times New Roman" w:hAnsi="Times New Roman" w:cs="Times New Roman"/>
+                </w:rPr>
+                <w:t>https://orangeapps.ph/</w:t>
+              </w:r>
+            </w:hyperlink>
+            <w:r>
+              <w:rPr>
+                <w:rFonts w:ascii="Times New Roman" w:hAnsi="Times New Roman" w:cs="Times New Roman"/>
+              </w:rPr>
+              <w:t xml:space="preserve"> </w:t>
+            </w:r>
+          </w:p>
+          <w:p>
+            <w:pPr>
+              <w:snapToGrid w:val="0"/>
+              <w:jc w:val="both"/>
+              <w:rPr>
+                <w:rFonts w:ascii="Times New Roman" w:hAnsi="Times New Roman" w:cs="Times New Roman"/>
+              </w:rPr>
+            </w:pPr>
+          </w:p>
+          <w:p>
+            <w:pPr>
+              <w:snapToGrid w:val="0"/>
+              <w:jc w:val="both"/>
+              <w:rPr>
+                <w:rFonts w:ascii="Times New Roman" w:hAnsi="Times New Roman" w:cs="Times New Roman"/>
+                <w:b/>
+              </w:rPr>
+            </w:pPr>
+            <w:r>
+              <w:rPr>
+                <w:rFonts w:ascii="Times New Roman" w:hAnsi="Times New Roman" w:cs="Times New Roman"/>
+              </w:rPr>
+              <w:t>Year:</w:t>
+            </w:r>
+            <w:r>
+              <w:rPr>
+                <w:rFonts w:ascii="Times New Roman" w:hAnsi="Times New Roman" w:cs="Times New Roman"/>
+                <w:b/>
+              </w:rPr>
+              <w:t xml:space="preserve"> </w:t>
+            </w:r>
+            <w:r>
+              <w:rPr>
+                <w:rFonts w:ascii="Times New Roman" w:hAnsi="Times New Roman" w:cs="Times New Roman"/>
+              </w:rPr>
+              <w:t>2014</w:t>
+            </w:r>
+          </w:p>
+          <w:p>
+            <w:pPr>
+              <w:snapToGrid w:val="0"/>
+              <w:jc w:val="both"/>
+              <w:rPr>
+                <w:rFonts w:ascii="Times New Roman" w:hAnsi="Times New Roman" w:cs="Times New Roman"/>
+                <w:b/>
+              </w:rPr>
+            </w:pPr>
+          </w:p>
+          <w:p>
+            <w:pPr>
+              <w:snapToGrid w:val="0"/>
+              <w:jc w:val="both"/>
+              <w:rPr>
+                <w:rFonts w:ascii="Times New Roman" w:hAnsi="Times New Roman" w:cs="Times New Roman"/>
+                <w:b/>
+              </w:rPr>
+            </w:pPr>
+            <w:r>
+              <w:rPr>
+                <w:rFonts w:ascii="Times New Roman" w:hAnsi="Times New Roman" w:cs="Times New Roman"/>
+              </w:rPr>
+              <w:t>Proponents:</w:t>
+            </w:r>
+            <w:r>
+              <w:rPr>
+                <w:rFonts w:ascii="Times New Roman" w:hAnsi="Times New Roman" w:cs="Times New Roman"/>
+                <w:b/>
+              </w:rPr>
+              <w:t xml:space="preserve"> </w:t>
+            </w:r>
+            <w:r>
+              <w:rPr>
+                <w:rFonts w:ascii="Times New Roman" w:hAnsi="Times New Roman" w:cs="Times New Roman"/>
+              </w:rPr>
+              <w:t>Gian Javelona</w:t>
+            </w:r>
+          </w:p>
+        </w:tc>
+        <w:tc>
+          <w:tcPr>
+            <w:tcW w:w="1936" w:type="dxa"/>
+            <w:tcBorders>
+              <w:top w:val="single" w:sz="4" w:space="0" w:color="auto"/>
+              <w:left w:val="single" w:sz="4" w:space="0" w:color="auto"/>
+              <w:bottom w:val="single" w:sz="4" w:space="0" w:color="auto"/>
+              <w:right w:val="single" w:sz="4" w:space="0" w:color="auto"/>
+            </w:tcBorders>
+            <w:shd w:val="clear" w:color="auto" w:fill="auto"/>
+          </w:tcPr>
+          <w:p>
+            <w:pPr>
+              <w:snapToGrid w:val="0"/>
+              <w:rPr>
+                <w:rFonts w:ascii="Times New Roman" w:hAnsi="Times New Roman" w:cs="Times New Roman"/>
+              </w:rPr>
+            </w:pPr>
+            <w:r>
+              <w:rPr>
+                <w:rFonts w:ascii="Times New Roman" w:hAnsi="Times New Roman" w:cs="Times New Roman"/>
+              </w:rPr>
+              <w:t>- Admin, Teacher, Student and Parents monitorong and management system</w:t>
+            </w:r>
+          </w:p>
+          <w:p>
+            <w:pPr>
+              <w:snapToGrid w:val="0"/>
+              <w:rPr>
+                <w:rFonts w:ascii="Times New Roman" w:hAnsi="Times New Roman" w:cs="Times New Roman"/>
+              </w:rPr>
+            </w:pPr>
+          </w:p>
+          <w:p>
+            <w:pPr>
+              <w:snapToGrid w:val="0"/>
+              <w:jc w:val="both"/>
+              <w:rPr>
+                <w:rFonts w:ascii="Times New Roman" w:hAnsi="Times New Roman" w:cs="Times New Roman"/>
+                <w:b/>
+              </w:rPr>
+            </w:pPr>
           </w:p>
         </w:tc>
         <w:tc>
@@ -1983,11 +2217,11 @@
               <w:bottom w:val="single" w:sz="4" w:space="0" w:color="auto"/>
               <w:right w:val="single" w:sz="4" w:space="0" w:color="auto"/>
             </w:tcBorders>
-            <w:shd w:val="clear" w:color="auto" w:fill="EDEDED" w:themeFill="accent3" w:themeFillTint="33"/>
+            <w:shd w:val="clear" w:color="auto" w:fill="auto"/>
           </w:tcPr>
           <w:p>
             <w:pPr>
-              <w:spacing w:after="140" w:line="360" w:lineRule="auto"/>
+              <w:snapToGrid w:val="0"/>
               <w:jc w:val="both"/>
               <w:rPr>
                 <w:rFonts w:ascii="Times New Roman" w:hAnsi="Times New Roman" w:cs="Times New Roman"/>
@@ -1997,7 +2231,38 @@
               <w:rPr>
                 <w:rFonts w:ascii="Times New Roman" w:hAnsi="Times New Roman" w:cs="Times New Roman"/>
               </w:rPr>
-              <w:t>- not fully released</w:t>
+              <w:t>-Intended for huge schools and universities</w:t>
+            </w:r>
+          </w:p>
+          <w:p>
+            <w:pPr>
+              <w:snapToGrid w:val="0"/>
+              <w:jc w:val="both"/>
+              <w:rPr>
+                <w:rFonts w:ascii="Times New Roman" w:hAnsi="Times New Roman" w:cs="Times New Roman"/>
+              </w:rPr>
+            </w:pPr>
+          </w:p>
+          <w:p>
+            <w:pPr>
+              <w:snapToGrid w:val="0"/>
+              <w:jc w:val="both"/>
+              <w:rPr>
+                <w:rFonts w:ascii="Times New Roman" w:hAnsi="Times New Roman" w:cs="Times New Roman"/>
+                <w:b/>
+              </w:rPr>
+            </w:pPr>
+            <w:r>
+              <w:rPr>
+                <w:rFonts w:ascii="Times New Roman" w:hAnsi="Times New Roman" w:cs="Times New Roman"/>
+              </w:rPr>
+              <w:t xml:space="preserve">-Unknown, </w:t>
+            </w:r>
+            <w:r>
+              <w:rPr>
+                <w:rFonts w:ascii="Times New Roman" w:hAnsi="Times New Roman" w:cs="Times New Roman"/>
+              </w:rPr>
+              <w:t>how waste paper it takes to create new ones;</w:t>
             </w:r>
           </w:p>
         </w:tc>
@@ -2010,319 +2275,11 @@
               <w:bottom w:val="single" w:sz="4" w:space="0" w:color="auto"/>
               <w:right w:val="single" w:sz="4" w:space="0" w:color="auto"/>
             </w:tcBorders>
-            <w:shd w:val="clear" w:color="auto" w:fill="EDEDED" w:themeFill="accent3" w:themeFillTint="33"/>
+            <w:shd w:val="clear" w:color="auto" w:fill="auto"/>
           </w:tcPr>
           <w:p>
             <w:pPr>
-              <w:spacing w:after="140" w:line="360" w:lineRule="auto"/>
-              <w:jc w:val="both"/>
-              <w:rPr>
-                <w:rFonts w:ascii="Times New Roman" w:hAnsi="Times New Roman" w:cs="Times New Roman"/>
-              </w:rPr>
-            </w:pPr>
-            <w:r>
-              <w:rPr>
-                <w:rFonts w:ascii="Times New Roman" w:hAnsi="Times New Roman" w:cs="Times New Roman"/>
-              </w:rPr>
-              <w:t>- None</w:t>
-            </w:r>
-          </w:p>
-        </w:tc>
-      </w:tr>
-      <w:tr>
-        <w:trPr>
-          <w:trHeight w:val="558"/>
-        </w:trPr>
-        <w:tc>
-          <w:tcPr>
-            <w:tcW w:w="3217" w:type="dxa"/>
-            <w:tcBorders>
-              <w:top w:val="single" w:sz="4" w:space="0" w:color="auto"/>
-              <w:left w:val="single" w:sz="4" w:space="0" w:color="auto"/>
-              <w:bottom w:val="single" w:sz="4" w:space="0" w:color="auto"/>
-              <w:right w:val="single" w:sz="4" w:space="0" w:color="auto"/>
-            </w:tcBorders>
-            <w:shd w:val="clear" w:color="auto" w:fill="EDEDED" w:themeFill="accent3" w:themeFillTint="33"/>
-          </w:tcPr>
-          <w:p>
-            <w:pPr>
-              <w:spacing w:after="140" w:line="360" w:lineRule="auto"/>
-              <w:jc w:val="both"/>
-              <w:rPr>
-                <w:rFonts w:ascii="Times New Roman" w:hAnsi="Times New Roman" w:cs="Times New Roman"/>
-                <w:shd w:val="clear" w:color="auto" w:fill="FFFFFF"/>
-              </w:rPr>
-            </w:pPr>
-            <w:r>
-              <w:rPr>
-                <w:rFonts w:ascii="Times New Roman" w:hAnsi="Times New Roman" w:cs="Times New Roman"/>
-              </w:rPr>
-              <w:t xml:space="preserve"> Name:</w:t>
-            </w:r>
-            <w:r>
-              <w:rPr>
-                <w:rFonts w:ascii="Times New Roman" w:hAnsi="Times New Roman" w:cs="Times New Roman"/>
-                <w:b/>
-              </w:rPr>
-              <w:t xml:space="preserve"> </w:t>
-            </w:r>
-            <w:r>
-              <w:rPr>
-                <w:rFonts w:ascii="Times New Roman" w:hAnsi="Times New Roman" w:cs="Times New Roman"/>
-                <w:shd w:val="clear" w:color="auto" w:fill="FFFFFF"/>
-              </w:rPr>
-              <w:t>OrangeApps</w:t>
-            </w:r>
-          </w:p>
-          <w:p>
-            <w:pPr>
-              <w:spacing w:after="140" w:line="360" w:lineRule="auto"/>
-              <w:jc w:val="both"/>
-              <w:rPr>
-                <w:rFonts w:ascii="Times New Roman" w:hAnsi="Times New Roman" w:cs="Times New Roman"/>
-                <w:b/>
-              </w:rPr>
-            </w:pPr>
-          </w:p>
-          <w:p>
-            <w:pPr>
-              <w:spacing w:after="140" w:line="360" w:lineRule="auto"/>
-              <w:jc w:val="both"/>
-              <w:rPr>
-                <w:rFonts w:ascii="Times New Roman" w:hAnsi="Times New Roman" w:cs="Times New Roman"/>
-              </w:rPr>
-            </w:pPr>
-            <w:r>
-              <w:rPr>
-                <w:rFonts w:ascii="Times New Roman" w:hAnsi="Times New Roman" w:cs="Times New Roman"/>
-              </w:rPr>
-              <w:t>URL:</w:t>
-            </w:r>
-            <w:r>
-              <w:rPr>
-                <w:rFonts w:ascii="Times New Roman" w:hAnsi="Times New Roman" w:cs="Times New Roman"/>
-                <w:b/>
-              </w:rPr>
-              <w:t xml:space="preserve"> </w:t>
-            </w:r>
-            <w:hyperlink r:id="rId7" w:history="1">
-              <w:r>
-                <w:rPr>
-                  <w:rStyle w:val="Hyperlink"/>
-                  <w:rFonts w:ascii="Times New Roman" w:hAnsi="Times New Roman" w:cs="Times New Roman"/>
-                </w:rPr>
-                <w:t>https://orangeapps.ph/</w:t>
-              </w:r>
-            </w:hyperlink>
-            <w:r>
-              <w:rPr>
-                <w:rFonts w:ascii="Times New Roman" w:hAnsi="Times New Roman" w:cs="Times New Roman"/>
-              </w:rPr>
-              <w:t xml:space="preserve"> </w:t>
-            </w:r>
-          </w:p>
-          <w:p>
-            <w:pPr>
-              <w:spacing w:after="140" w:line="360" w:lineRule="auto"/>
-              <w:jc w:val="both"/>
-              <w:rPr>
-                <w:rFonts w:ascii="Times New Roman" w:hAnsi="Times New Roman" w:cs="Times New Roman"/>
-              </w:rPr>
-            </w:pPr>
-          </w:p>
-          <w:p>
-            <w:pPr>
-              <w:spacing w:after="140" w:line="360" w:lineRule="auto"/>
-              <w:jc w:val="both"/>
-              <w:rPr>
-                <w:rFonts w:ascii="Times New Roman" w:hAnsi="Times New Roman" w:cs="Times New Roman"/>
-                <w:b/>
-              </w:rPr>
-            </w:pPr>
-            <w:r>
-              <w:rPr>
-                <w:rFonts w:ascii="Times New Roman" w:hAnsi="Times New Roman" w:cs="Times New Roman"/>
-              </w:rPr>
-              <w:t>Year:</w:t>
-            </w:r>
-            <w:r>
-              <w:rPr>
-                <w:rFonts w:ascii="Times New Roman" w:hAnsi="Times New Roman" w:cs="Times New Roman"/>
-                <w:b/>
-              </w:rPr>
-              <w:t xml:space="preserve"> </w:t>
-            </w:r>
-            <w:r>
-              <w:rPr>
-                <w:rFonts w:ascii="Times New Roman" w:hAnsi="Times New Roman" w:cs="Times New Roman"/>
-              </w:rPr>
-              <w:t>2014</w:t>
-            </w:r>
-          </w:p>
-          <w:p>
-            <w:pPr>
-              <w:spacing w:after="140" w:line="360" w:lineRule="auto"/>
-              <w:jc w:val="both"/>
-              <w:rPr>
-                <w:rFonts w:ascii="Times New Roman" w:hAnsi="Times New Roman" w:cs="Times New Roman"/>
-                <w:b/>
-              </w:rPr>
-            </w:pPr>
-          </w:p>
-          <w:p>
-            <w:pPr>
-              <w:spacing w:after="140" w:line="360" w:lineRule="auto"/>
-              <w:jc w:val="both"/>
-              <w:rPr>
-                <w:rFonts w:ascii="Times New Roman" w:hAnsi="Times New Roman" w:cs="Times New Roman"/>
-                <w:b/>
-              </w:rPr>
-            </w:pPr>
-            <w:r>
-              <w:rPr>
-                <w:rFonts w:ascii="Times New Roman" w:hAnsi="Times New Roman" w:cs="Times New Roman"/>
-              </w:rPr>
-              <w:t>Proponents:</w:t>
-            </w:r>
-            <w:r>
-              <w:rPr>
-                <w:rFonts w:ascii="Times New Roman" w:hAnsi="Times New Roman" w:cs="Times New Roman"/>
-                <w:b/>
-              </w:rPr>
-              <w:t xml:space="preserve"> </w:t>
-            </w:r>
-            <w:r>
-              <w:rPr>
-                <w:rFonts w:ascii="Times New Roman" w:hAnsi="Times New Roman" w:cs="Times New Roman"/>
-              </w:rPr>
-              <w:t>Gian Javelona</w:t>
-            </w:r>
-          </w:p>
-        </w:tc>
-        <w:tc>
-          <w:tcPr>
-            <w:tcW w:w="1887" w:type="dxa"/>
-            <w:tcBorders>
-              <w:top w:val="single" w:sz="4" w:space="0" w:color="auto"/>
-              <w:left w:val="single" w:sz="4" w:space="0" w:color="auto"/>
-              <w:bottom w:val="single" w:sz="4" w:space="0" w:color="auto"/>
-              <w:right w:val="single" w:sz="4" w:space="0" w:color="auto"/>
-            </w:tcBorders>
-            <w:shd w:val="clear" w:color="auto" w:fill="EDEDED" w:themeFill="accent3" w:themeFillTint="33"/>
-          </w:tcPr>
-          <w:p>
-            <w:pPr>
-              <w:spacing w:after="140" w:line="360" w:lineRule="auto"/>
-              <w:rPr>
-                <w:rFonts w:ascii="Times New Roman" w:hAnsi="Times New Roman" w:cs="Times New Roman"/>
-              </w:rPr>
-            </w:pPr>
-            <w:r>
-              <w:rPr>
-                <w:rFonts w:ascii="Times New Roman" w:hAnsi="Times New Roman" w:cs="Times New Roman"/>
-              </w:rPr>
-              <w:t>- Admin, Teacher, Student and Parents monitorong and management system</w:t>
-            </w:r>
-          </w:p>
-          <w:p>
-            <w:pPr>
-              <w:spacing w:after="140" w:line="360" w:lineRule="auto"/>
-              <w:rPr>
-                <w:rFonts w:ascii="Times New Roman" w:hAnsi="Times New Roman" w:cs="Times New Roman"/>
-              </w:rPr>
-            </w:pPr>
-          </w:p>
-          <w:p>
-            <w:pPr>
-              <w:spacing w:after="140" w:line="360" w:lineRule="auto"/>
-              <w:jc w:val="both"/>
-              <w:rPr>
-                <w:rFonts w:ascii="Times New Roman" w:hAnsi="Times New Roman" w:cs="Times New Roman"/>
-                <w:b/>
-              </w:rPr>
-            </w:pPr>
-          </w:p>
-        </w:tc>
-        <w:tc>
-          <w:tcPr>
-            <w:tcW w:w="1887" w:type="dxa"/>
-            <w:tcBorders>
-              <w:top w:val="single" w:sz="4" w:space="0" w:color="auto"/>
-              <w:left w:val="single" w:sz="4" w:space="0" w:color="auto"/>
-              <w:bottom w:val="single" w:sz="4" w:space="0" w:color="auto"/>
-              <w:right w:val="single" w:sz="4" w:space="0" w:color="auto"/>
-            </w:tcBorders>
-            <w:shd w:val="clear" w:color="auto" w:fill="EDEDED" w:themeFill="accent3" w:themeFillTint="33"/>
-          </w:tcPr>
-          <w:p>
-            <w:pPr>
-              <w:spacing w:after="140" w:line="360" w:lineRule="auto"/>
-              <w:jc w:val="both"/>
-              <w:rPr>
-                <w:rFonts w:ascii="Times New Roman" w:hAnsi="Times New Roman" w:cs="Times New Roman"/>
-              </w:rPr>
-            </w:pPr>
-            <w:r>
-              <w:rPr>
-                <w:rFonts w:ascii="Times New Roman" w:hAnsi="Times New Roman" w:cs="Times New Roman"/>
-              </w:rPr>
-              <w:t>-Intended for huge schools and universities</w:t>
-            </w:r>
-          </w:p>
-          <w:p>
-            <w:pPr>
-              <w:spacing w:after="140" w:line="360" w:lineRule="auto"/>
-              <w:jc w:val="both"/>
-              <w:rPr>
-                <w:rFonts w:ascii="Times New Roman" w:hAnsi="Times New Roman" w:cs="Times New Roman"/>
-              </w:rPr>
-            </w:pPr>
-          </w:p>
-          <w:p>
-            <w:pPr>
-              <w:spacing w:after="140" w:line="360" w:lineRule="auto"/>
-              <w:jc w:val="both"/>
-              <w:rPr>
-                <w:rFonts w:ascii="Times New Roman" w:hAnsi="Times New Roman" w:cs="Times New Roman"/>
-                <w:b/>
-              </w:rPr>
-            </w:pPr>
-            <w:r>
-              <w:rPr>
-                <w:rFonts w:ascii="Times New Roman" w:hAnsi="Times New Roman" w:cs="Times New Roman"/>
-              </w:rPr>
-              <w:t>-Unknown,</w:t>
-            </w:r>
-            <w:r>
-              <w:rPr>
-                <w:rFonts w:ascii="Times New Roman" w:hAnsi="Times New Roman" w:cs="Times New Roman"/>
-                <w:color w:val="222222"/>
-                <w:shd w:val="clear" w:color="auto" w:fill="FFFFFF"/>
-              </w:rPr>
-              <w:t xml:space="preserve"> </w:t>
-            </w:r>
-            <w:r>
-              <w:rPr>
-                <w:rFonts w:ascii="Times New Roman" w:hAnsi="Times New Roman" w:cs="Times New Roman"/>
-              </w:rPr>
-              <w:t>how waste paper it takes to create new ones;</w:t>
-            </w:r>
-          </w:p>
-        </w:tc>
-        <w:tc>
-          <w:tcPr>
-            <w:tcW w:w="1739" w:type="dxa"/>
-            <w:tcBorders>
-              <w:top w:val="single" w:sz="4" w:space="0" w:color="auto"/>
-              <w:left w:val="single" w:sz="4" w:space="0" w:color="auto"/>
-              <w:bottom w:val="single" w:sz="4" w:space="0" w:color="auto"/>
-              <w:right w:val="single" w:sz="4" w:space="0" w:color="auto"/>
-            </w:tcBorders>
-            <w:shd w:val="clear" w:color="auto" w:fill="EDEDED" w:themeFill="accent3" w:themeFillTint="33"/>
-          </w:tcPr>
-          <w:p>
-            <w:pPr>
-              <w:spacing w:after="140" w:line="360" w:lineRule="auto"/>
+              <w:snapToGrid w:val="0"/>
               <w:jc w:val="both"/>
               <w:rPr>
                 <w:rFonts w:ascii="Times New Roman" w:hAnsi="Times New Roman" w:cs="Times New Roman"/>
@@ -2344,7 +2301,7 @@
         </w:trPr>
         <w:tc>
           <w:tcPr>
-            <w:tcW w:w="3217" w:type="dxa"/>
+            <w:tcW w:w="3168" w:type="dxa"/>
             <w:tcBorders>
               <w:top w:val="single" w:sz="4" w:space="0" w:color="auto"/>
               <w:left w:val="single" w:sz="4" w:space="0" w:color="auto"/>
@@ -2354,7 +2311,7 @@
           </w:tcPr>
           <w:p>
             <w:pPr>
-              <w:spacing w:after="140" w:line="360" w:lineRule="auto"/>
+              <w:snapToGrid w:val="0"/>
               <w:jc w:val="both"/>
               <w:rPr>
                 <w:rFonts w:ascii="Times New Roman" w:hAnsi="Times New Roman" w:cs="Times New Roman"/>
@@ -2369,7 +2326,7 @@
           </w:p>
           <w:p>
             <w:pPr>
-              <w:spacing w:after="140" w:line="360" w:lineRule="auto"/>
+              <w:snapToGrid w:val="0"/>
               <w:jc w:val="both"/>
               <w:rPr>
                 <w:rFonts w:ascii="Times New Roman" w:hAnsi="Times New Roman" w:cs="Times New Roman"/>
@@ -2378,7 +2335,7 @@
           </w:p>
           <w:p>
             <w:pPr>
-              <w:spacing w:after="140" w:line="360" w:lineRule="auto"/>
+              <w:snapToGrid w:val="0"/>
               <w:jc w:val="both"/>
               <w:rPr>
                 <w:rFonts w:ascii="Times New Roman" w:hAnsi="Times New Roman" w:cs="Times New Roman"/>
@@ -2390,7 +2347,7 @@
               </w:rPr>
               <w:t xml:space="preserve">URL: </w:t>
             </w:r>
-            <w:hyperlink r:id="rId8" w:history="1">
+            <w:hyperlink r:id="rId9" w:history="1">
               <w:r>
                 <w:rPr>
                   <w:rStyle w:val="Hyperlink"/>
@@ -2408,7 +2365,7 @@
           </w:p>
           <w:p>
             <w:pPr>
-              <w:spacing w:after="140" w:line="360" w:lineRule="auto"/>
+              <w:snapToGrid w:val="0"/>
               <w:jc w:val="both"/>
               <w:rPr>
                 <w:rFonts w:ascii="Times New Roman" w:hAnsi="Times New Roman" w:cs="Times New Roman"/>
@@ -2417,7 +2374,7 @@
           </w:p>
           <w:p>
             <w:pPr>
-              <w:spacing w:after="140" w:line="360" w:lineRule="auto"/>
+              <w:snapToGrid w:val="0"/>
               <w:jc w:val="both"/>
               <w:rPr>
                 <w:rFonts w:ascii="Times New Roman" w:hAnsi="Times New Roman" w:cs="Times New Roman"/>
@@ -2432,7 +2389,7 @@
           </w:p>
           <w:p>
             <w:pPr>
-              <w:spacing w:after="140" w:line="360" w:lineRule="auto"/>
+              <w:snapToGrid w:val="0"/>
               <w:jc w:val="both"/>
               <w:rPr>
                 <w:rFonts w:ascii="Times New Roman" w:hAnsi="Times New Roman" w:cs="Times New Roman"/>
@@ -2441,7 +2398,7 @@
           </w:p>
           <w:p>
             <w:pPr>
-              <w:spacing w:after="140" w:line="360" w:lineRule="auto"/>
+              <w:snapToGrid w:val="0"/>
               <w:jc w:val="both"/>
               <w:rPr>
                 <w:rFonts w:ascii="Times New Roman" w:hAnsi="Times New Roman" w:cs="Times New Roman"/>
@@ -2452,6 +2409,71 @@
                 <w:rFonts w:ascii="Times New Roman" w:hAnsi="Times New Roman" w:cs="Times New Roman"/>
               </w:rPr>
               <w:t xml:space="preserve">Proponents: </w:t>
+            </w:r>
+          </w:p>
+        </w:tc>
+        <w:tc>
+          <w:tcPr>
+            <w:tcW w:w="1936" w:type="dxa"/>
+            <w:tcBorders>
+              <w:top w:val="single" w:sz="4" w:space="0" w:color="auto"/>
+              <w:left w:val="single" w:sz="4" w:space="0" w:color="auto"/>
+              <w:bottom w:val="single" w:sz="4" w:space="0" w:color="auto"/>
+              <w:right w:val="single" w:sz="4" w:space="0" w:color="auto"/>
+            </w:tcBorders>
+          </w:tcPr>
+          <w:p>
+            <w:pPr>
+              <w:snapToGrid w:val="0"/>
+              <w:rPr>
+                <w:rFonts w:ascii="Times New Roman" w:hAnsi="Times New Roman" w:cs="Times New Roman"/>
+              </w:rPr>
+            </w:pPr>
+            <w:r>
+              <w:rPr>
+                <w:rFonts w:ascii="Times New Roman" w:hAnsi="Times New Roman" w:cs="Times New Roman"/>
+              </w:rPr>
+              <w:t>-</w:t>
+            </w:r>
+            <w:r>
+              <w:rPr>
+                <w:rFonts w:ascii="Times New Roman" w:hAnsi="Times New Roman" w:cs="Times New Roman"/>
+              </w:rPr>
+              <w:t xml:space="preserve"> for </w:t>
+            </w:r>
+            <w:r>
+              <w:rPr>
+                <w:rFonts w:ascii="Times New Roman" w:hAnsi="Times New Roman" w:cs="Times New Roman"/>
+              </w:rPr>
+              <w:t>K-12 school and higher education institutions</w:t>
+            </w:r>
+          </w:p>
+          <w:p>
+            <w:pPr>
+              <w:snapToGrid w:val="0"/>
+              <w:rPr>
+                <w:rFonts w:ascii="Times New Roman" w:hAnsi="Times New Roman" w:cs="Times New Roman"/>
+              </w:rPr>
+            </w:pPr>
+            <w:r>
+              <w:rPr>
+                <w:rFonts w:ascii="Times New Roman" w:hAnsi="Times New Roman" w:cs="Times New Roman"/>
+              </w:rPr>
+              <w:t>- Automated grading system</w:t>
+            </w:r>
+          </w:p>
+          <w:p>
+            <w:pPr>
+              <w:snapToGrid w:val="0"/>
+              <w:rPr>
+                <w:rFonts w:ascii="Times New Roman" w:hAnsi="Times New Roman" w:cs="Times New Roman"/>
+              </w:rPr>
+            </w:pPr>
+            <w:r>
+              <w:rPr>
+                <w:rFonts w:ascii="Times New Roman" w:hAnsi="Times New Roman" w:cs="Times New Roman"/>
+              </w:rPr>
+              <w:t>- calendars and messaging</w:t>
             </w:r>
           </w:p>
         </w:tc>
@@ -2467,7 +2489,167 @@
           </w:tcPr>
           <w:p>
             <w:pPr>
-              <w:spacing w:after="140" w:line="360" w:lineRule="auto"/>
+              <w:snapToGrid w:val="0"/>
+              <w:jc w:val="both"/>
+              <w:rPr>
+                <w:rFonts w:ascii="Times New Roman" w:hAnsi="Times New Roman" w:cs="Times New Roman"/>
+              </w:rPr>
+            </w:pPr>
+            <w:r>
+              <w:rPr>
+                <w:rFonts w:ascii="Times New Roman" w:hAnsi="Times New Roman" w:cs="Times New Roman"/>
+              </w:rPr>
+              <w:t xml:space="preserve">- educator-centric app </w:t>
+            </w:r>
+          </w:p>
+        </w:tc>
+        <w:tc>
+          <w:tcPr>
+            <w:tcW w:w="1739" w:type="dxa"/>
+            <w:tcBorders>
+              <w:top w:val="single" w:sz="4" w:space="0" w:color="auto"/>
+              <w:left w:val="single" w:sz="4" w:space="0" w:color="auto"/>
+              <w:bottom w:val="single" w:sz="4" w:space="0" w:color="auto"/>
+              <w:right w:val="single" w:sz="4" w:space="0" w:color="auto"/>
+            </w:tcBorders>
+          </w:tcPr>
+          <w:p>
+            <w:pPr>
+              <w:snapToGrid w:val="0"/>
+              <w:jc w:val="both"/>
+              <w:rPr>
+                <w:rFonts w:ascii="Times New Roman" w:hAnsi="Times New Roman" w:cs="Times New Roman"/>
+              </w:rPr>
+            </w:pPr>
+            <w:r>
+              <w:rPr>
+                <w:rFonts w:ascii="Times New Roman" w:hAnsi="Times New Roman" w:cs="Times New Roman"/>
+              </w:rPr>
+              <w:t>-None</w:t>
+            </w:r>
+          </w:p>
+        </w:tc>
+      </w:tr>
+      <w:tr>
+        <w:trPr>
+          <w:trHeight w:val="152"/>
+        </w:trPr>
+        <w:tc>
+          <w:tcPr>
+            <w:tcW w:w="3168" w:type="dxa"/>
+            <w:tcBorders>
+              <w:top w:val="single" w:sz="4" w:space="0" w:color="auto"/>
+              <w:left w:val="single" w:sz="4" w:space="0" w:color="auto"/>
+              <w:bottom w:val="single" w:sz="4" w:space="0" w:color="auto"/>
+              <w:right w:val="single" w:sz="4" w:space="0" w:color="auto"/>
+            </w:tcBorders>
+          </w:tcPr>
+          <w:p>
+            <w:pPr>
+              <w:snapToGrid w:val="0"/>
+              <w:jc w:val="both"/>
+              <w:rPr>
+                <w:rFonts w:ascii="Times New Roman" w:hAnsi="Times New Roman" w:cs="Times New Roman"/>
+              </w:rPr>
+            </w:pPr>
+            <w:r>
+              <w:rPr>
+                <w:rFonts w:ascii="Times New Roman" w:hAnsi="Times New Roman" w:cs="Times New Roman"/>
+              </w:rPr>
+              <w:t>Name: iEduCentre</w:t>
+            </w:r>
+          </w:p>
+          <w:p>
+            <w:pPr>
+              <w:snapToGrid w:val="0"/>
+              <w:jc w:val="both"/>
+              <w:rPr>
+                <w:rFonts w:ascii="Times New Roman" w:hAnsi="Times New Roman" w:cs="Times New Roman"/>
+              </w:rPr>
+            </w:pPr>
+          </w:p>
+          <w:p>
+            <w:pPr>
+              <w:snapToGrid w:val="0"/>
+              <w:jc w:val="both"/>
+              <w:rPr>
+                <w:rFonts w:ascii="Times New Roman" w:hAnsi="Times New Roman" w:cs="Times New Roman"/>
+              </w:rPr>
+            </w:pPr>
+            <w:r>
+              <w:rPr>
+                <w:rFonts w:ascii="Times New Roman" w:hAnsi="Times New Roman" w:cs="Times New Roman"/>
+              </w:rPr>
+              <w:t xml:space="preserve">URL: </w:t>
+            </w:r>
+            <w:hyperlink r:id="rId10" w:history="1">
+              <w:r>
+                <w:rPr>
+                  <w:rStyle w:val="Hyperlink"/>
+                  <w:rFonts w:ascii="Times New Roman" w:hAnsi="Times New Roman" w:cs="Times New Roman"/>
+                </w:rPr>
+                <w:t>https://www.ieducentre.com/</w:t>
+              </w:r>
+            </w:hyperlink>
+            <w:r>
+              <w:rPr>
+                <w:rFonts w:ascii="Times New Roman" w:hAnsi="Times New Roman" w:cs="Times New Roman"/>
+              </w:rPr>
+              <w:t xml:space="preserve"> </w:t>
+            </w:r>
+          </w:p>
+          <w:p>
+            <w:pPr>
+              <w:snapToGrid w:val="0"/>
+              <w:jc w:val="both"/>
+              <w:rPr>
+                <w:rFonts w:ascii="Times New Roman" w:hAnsi="Times New Roman" w:cs="Times New Roman"/>
+              </w:rPr>
+            </w:pPr>
+          </w:p>
+          <w:p>
+            <w:pPr>
+              <w:snapToGrid w:val="0"/>
+              <w:jc w:val="both"/>
+              <w:rPr>
+                <w:rFonts w:ascii="Times New Roman" w:hAnsi="Times New Roman" w:cs="Times New Roman"/>
+              </w:rPr>
+            </w:pPr>
+            <w:r>
+              <w:rPr>
+                <w:rFonts w:ascii="Times New Roman" w:hAnsi="Times New Roman" w:cs="Times New Roman"/>
+              </w:rPr>
+              <w:t>Year: 2011</w:t>
+            </w:r>
+          </w:p>
+        </w:tc>
+        <w:tc>
+          <w:tcPr>
+            <w:tcW w:w="1936" w:type="dxa"/>
+            <w:tcBorders>
+              <w:top w:val="single" w:sz="4" w:space="0" w:color="auto"/>
+              <w:left w:val="single" w:sz="4" w:space="0" w:color="auto"/>
+              <w:bottom w:val="single" w:sz="4" w:space="0" w:color="auto"/>
+              <w:right w:val="single" w:sz="4" w:space="0" w:color="auto"/>
+            </w:tcBorders>
+          </w:tcPr>
+          <w:p>
+            <w:pPr>
+              <w:snapToGrid w:val="0"/>
+              <w:rPr>
+                <w:rFonts w:ascii="Times New Roman" w:hAnsi="Times New Roman" w:cs="Times New Roman"/>
+              </w:rPr>
+            </w:pPr>
+            <w:r>
+              <w:rPr>
+                <w:rFonts w:ascii="Times New Roman" w:hAnsi="Times New Roman" w:cs="Times New Roman"/>
+              </w:rPr>
+              <w:t>- CRM &amp; Scheduling</w:t>
+            </w:r>
+          </w:p>
+          <w:p>
+            <w:pPr>
+              <w:snapToGrid w:val="0"/>
               <w:rPr>
                 <w:rFonts w:ascii="Times New Roman" w:hAnsi="Times New Roman" w:cs="Times New Roman"/>
               </w:rPr>
@@ -2482,42 +2664,50 @@
               <w:rPr>
                 <w:rFonts w:ascii="Times New Roman" w:hAnsi="Times New Roman" w:cs="Times New Roman"/>
               </w:rPr>
-              <w:t xml:space="preserve"> for </w:t>
-            </w:r>
-            <w:r>
-              <w:rPr>
-                <w:rFonts w:ascii="Times New Roman" w:hAnsi="Times New Roman" w:cs="Times New Roman"/>
-              </w:rPr>
-              <w:t>K-12 school and higher education institutions</w:t>
-            </w:r>
-          </w:p>
-          <w:p>
-            <w:pPr>
-              <w:spacing w:after="140" w:line="360" w:lineRule="auto"/>
-              <w:rPr>
-                <w:rFonts w:ascii="Times New Roman" w:hAnsi="Times New Roman" w:cs="Times New Roman"/>
-              </w:rPr>
-            </w:pPr>
-            <w:r>
-              <w:rPr>
-                <w:rFonts w:ascii="Times New Roman" w:hAnsi="Times New Roman" w:cs="Times New Roman"/>
-              </w:rPr>
-              <w:t>- Automated grading system</w:t>
-            </w:r>
-          </w:p>
-          <w:p>
-            <w:pPr>
-              <w:spacing w:after="140" w:line="360" w:lineRule="auto"/>
-              <w:rPr>
-                <w:rFonts w:ascii="Times New Roman" w:hAnsi="Times New Roman" w:cs="Times New Roman"/>
-              </w:rPr>
-            </w:pPr>
-            <w:r>
-              <w:rPr>
-                <w:rFonts w:ascii="Times New Roman" w:hAnsi="Times New Roman" w:cs="Times New Roman"/>
-              </w:rPr>
-              <w:t>- calendars and messaging</w:t>
-            </w:r>
+              <w:t xml:space="preserve"> </w:t>
+            </w:r>
+            <w:r>
+              <w:rPr>
+                <w:rFonts w:ascii="Times New Roman" w:hAnsi="Times New Roman" w:cs="Times New Roman"/>
+              </w:rPr>
+              <w:t>attendance tracking, fee automation</w:t>
+            </w:r>
+          </w:p>
+          <w:p>
+            <w:pPr>
+              <w:snapToGrid w:val="0"/>
+              <w:rPr>
+                <w:rFonts w:ascii="Times New Roman" w:hAnsi="Times New Roman" w:cs="Times New Roman"/>
+              </w:rPr>
+            </w:pPr>
+            <w:r>
+              <w:rPr>
+                <w:rFonts w:ascii="Times New Roman" w:hAnsi="Times New Roman" w:cs="Times New Roman"/>
+              </w:rPr>
+              <w:t>-student, parent and portals</w:t>
+            </w:r>
+          </w:p>
+          <w:p>
+            <w:pPr>
+              <w:snapToGrid w:val="0"/>
+              <w:rPr>
+                <w:rFonts w:ascii="Times New Roman" w:hAnsi="Times New Roman" w:cs="Times New Roman"/>
+              </w:rPr>
+            </w:pPr>
+            <w:r>
+              <w:rPr>
+                <w:rFonts w:ascii="Times New Roman" w:hAnsi="Times New Roman" w:cs="Times New Roman"/>
+              </w:rPr>
+              <w:t>HR &amp; Payroll</w:t>
+            </w:r>
+          </w:p>
+          <w:p>
+            <w:pPr>
+              <w:snapToGrid w:val="0"/>
+              <w:rPr>
+                <w:rFonts w:ascii="Times New Roman" w:hAnsi="Times New Roman" w:cs="Times New Roman"/>
+              </w:rPr>
+            </w:pPr>
           </w:p>
         </w:tc>
         <w:tc>
@@ -2532,7 +2722,7 @@
           </w:tcPr>
           <w:p>
             <w:pPr>
-              <w:spacing w:after="140" w:line="360" w:lineRule="auto"/>
+              <w:snapToGrid w:val="0"/>
               <w:jc w:val="both"/>
               <w:rPr>
                 <w:rFonts w:ascii="Times New Roman" w:hAnsi="Times New Roman" w:cs="Times New Roman"/>
@@ -2542,7 +2732,7 @@
               <w:rPr>
                 <w:rFonts w:ascii="Times New Roman" w:hAnsi="Times New Roman" w:cs="Times New Roman"/>
               </w:rPr>
-              <w:t xml:space="preserve">- educator-centric app </w:t>
+              <w:t>- Only available in the US</w:t>
             </w:r>
           </w:p>
         </w:tc>
@@ -2558,7 +2748,7 @@
           </w:tcPr>
           <w:p>
             <w:pPr>
-              <w:spacing w:after="140" w:line="360" w:lineRule="auto"/>
+              <w:snapToGrid w:val="0"/>
               <w:jc w:val="both"/>
               <w:rPr>
                 <w:rFonts w:ascii="Times New Roman" w:hAnsi="Times New Roman" w:cs="Times New Roman"/>
@@ -2579,7 +2769,7 @@
         </w:trPr>
         <w:tc>
           <w:tcPr>
-            <w:tcW w:w="3217" w:type="dxa"/>
+            <w:tcW w:w="3168" w:type="dxa"/>
             <w:tcBorders>
               <w:top w:val="single" w:sz="4" w:space="0" w:color="auto"/>
               <w:left w:val="single" w:sz="4" w:space="0" w:color="auto"/>
@@ -2589,7 +2779,7 @@
           </w:tcPr>
           <w:p>
             <w:pPr>
-              <w:spacing w:after="140" w:line="360" w:lineRule="auto"/>
+              <w:snapToGrid w:val="0"/>
               <w:jc w:val="both"/>
               <w:rPr>
                 <w:rFonts w:ascii="Times New Roman" w:hAnsi="Times New Roman" w:cs="Times New Roman"/>
@@ -2599,12 +2789,12 @@
               <w:rPr>
                 <w:rFonts w:ascii="Times New Roman" w:hAnsi="Times New Roman" w:cs="Times New Roman"/>
               </w:rPr>
-              <w:t>Name: iEduCentre</w:t>
-            </w:r>
-          </w:p>
-          <w:p>
-            <w:pPr>
-              <w:spacing w:after="140" w:line="360" w:lineRule="auto"/>
+              <w:t>Name: SpellWizards</w:t>
+            </w:r>
+          </w:p>
+          <w:p>
+            <w:pPr>
+              <w:snapToGrid w:val="0"/>
               <w:jc w:val="both"/>
               <w:rPr>
                 <w:rFonts w:ascii="Times New Roman" w:hAnsi="Times New Roman" w:cs="Times New Roman"/>
@@ -2613,7 +2803,7 @@
           </w:p>
           <w:p>
             <w:pPr>
-              <w:spacing w:after="140" w:line="360" w:lineRule="auto"/>
+              <w:snapToGrid w:val="0"/>
               <w:jc w:val="both"/>
               <w:rPr>
                 <w:rFonts w:ascii="Times New Roman" w:hAnsi="Times New Roman" w:cs="Times New Roman"/>
@@ -2625,25 +2815,19 @@
               </w:rPr>
               <w:t xml:space="preserve">URL: </w:t>
             </w:r>
-            <w:hyperlink r:id="rId9" w:history="1">
+            <w:hyperlink r:id="rId11" w:history="1">
               <w:r>
                 <w:rPr>
                   <w:rStyle w:val="Hyperlink"/>
                   <w:rFonts w:ascii="Times New Roman" w:hAnsi="Times New Roman" w:cs="Times New Roman"/>
                 </w:rPr>
-                <w:t>https://www.ieducentre.com/</w:t>
+                <w:t>https://spellwizards.co.uk/</w:t>
               </w:r>
             </w:hyperlink>
-            <w:r>
-              <w:rPr>
-                <w:rFonts w:ascii="Times New Roman" w:hAnsi="Times New Roman" w:cs="Times New Roman"/>
-              </w:rPr>
-              <w:t xml:space="preserve"> </w:t>
-            </w:r>
-          </w:p>
-          <w:p>
-            <w:pPr>
-              <w:spacing w:after="140" w:line="360" w:lineRule="auto"/>
+          </w:p>
+          <w:p>
+            <w:pPr>
+              <w:snapToGrid w:val="0"/>
               <w:jc w:val="both"/>
               <w:rPr>
                 <w:rFonts w:ascii="Times New Roman" w:hAnsi="Times New Roman" w:cs="Times New Roman"/>
@@ -2652,7 +2836,7 @@
           </w:p>
           <w:p>
             <w:pPr>
-              <w:spacing w:after="140" w:line="360" w:lineRule="auto"/>
+              <w:snapToGrid w:val="0"/>
               <w:jc w:val="both"/>
               <w:rPr>
                 <w:rFonts w:ascii="Times New Roman" w:hAnsi="Times New Roman" w:cs="Times New Roman"/>
@@ -2662,7 +2846,32 @@
               <w:rPr>
                 <w:rFonts w:ascii="Times New Roman" w:hAnsi="Times New Roman" w:cs="Times New Roman"/>
               </w:rPr>
-              <w:t>Year: 2011</w:t>
+              <w:t>Year: Unknown</w:t>
+            </w:r>
+          </w:p>
+        </w:tc>
+        <w:tc>
+          <w:tcPr>
+            <w:tcW w:w="1936" w:type="dxa"/>
+            <w:tcBorders>
+              <w:top w:val="single" w:sz="4" w:space="0" w:color="auto"/>
+              <w:left w:val="single" w:sz="4" w:space="0" w:color="auto"/>
+              <w:bottom w:val="single" w:sz="4" w:space="0" w:color="auto"/>
+              <w:right w:val="single" w:sz="4" w:space="0" w:color="auto"/>
+            </w:tcBorders>
+          </w:tcPr>
+          <w:p>
+            <w:pPr>
+              <w:snapToGrid w:val="0"/>
+              <w:rPr>
+                <w:rFonts w:ascii="Times New Roman" w:hAnsi="Times New Roman" w:cs="Times New Roman"/>
+              </w:rPr>
+            </w:pPr>
+            <w:r>
+              <w:rPr>
+                <w:rFonts w:ascii="Times New Roman" w:hAnsi="Times New Roman" w:cs="Times New Roman"/>
+              </w:rPr>
+              <w:t>- Spelling assistant for children aged 4 - 11</w:t>
             </w:r>
           </w:p>
         </w:tc>
@@ -2678,102 +2887,7 @@
           </w:tcPr>
           <w:p>
             <w:pPr>
-              <w:spacing w:after="140" w:line="360" w:lineRule="auto"/>
-              <w:rPr>
-                <w:rFonts w:ascii="Times New Roman" w:hAnsi="Times New Roman" w:cs="Times New Roman"/>
-              </w:rPr>
-            </w:pPr>
-            <w:r>
-              <w:rPr>
-                <w:rFonts w:ascii="Times New Roman" w:hAnsi="Times New Roman" w:cs="Times New Roman"/>
-              </w:rPr>
-              <w:lastRenderedPageBreak/>
-              <w:t xml:space="preserve">- CRM &amp; </w:t>
-            </w:r>
-            <w:r>
-              <w:rPr>
-                <w:rFonts w:ascii="Times New Roman" w:hAnsi="Times New Roman" w:cs="Times New Roman"/>
-              </w:rPr>
-              <w:lastRenderedPageBreak/>
-              <w:t>Scheduling</w:t>
-            </w:r>
-          </w:p>
-          <w:p>
-            <w:pPr>
-              <w:spacing w:after="140" w:line="360" w:lineRule="auto"/>
-              <w:rPr>
-                <w:rFonts w:ascii="Times New Roman" w:hAnsi="Times New Roman" w:cs="Times New Roman"/>
-              </w:rPr>
-            </w:pPr>
-            <w:r>
-              <w:rPr>
-                <w:rFonts w:ascii="Times New Roman" w:hAnsi="Times New Roman" w:cs="Times New Roman"/>
-              </w:rPr>
-              <w:t>-</w:t>
-            </w:r>
-            <w:r>
-              <w:rPr>
-                <w:rFonts w:ascii="Times New Roman" w:hAnsi="Times New Roman" w:cs="Times New Roman"/>
-              </w:rPr>
-              <w:t xml:space="preserve"> </w:t>
-            </w:r>
-            <w:r>
-              <w:rPr>
-                <w:rFonts w:ascii="Times New Roman" w:hAnsi="Times New Roman" w:cs="Times New Roman"/>
-              </w:rPr>
-              <w:t>attendance tracking, fee automation</w:t>
-            </w:r>
-          </w:p>
-          <w:p>
-            <w:pPr>
-              <w:spacing w:after="140" w:line="360" w:lineRule="auto"/>
-              <w:rPr>
-                <w:rFonts w:ascii="Times New Roman" w:hAnsi="Times New Roman" w:cs="Times New Roman"/>
-              </w:rPr>
-            </w:pPr>
-            <w:r>
-              <w:rPr>
-                <w:rFonts w:ascii="Times New Roman" w:hAnsi="Times New Roman" w:cs="Times New Roman"/>
-              </w:rPr>
-              <w:t>-student, parent and portals</w:t>
-            </w:r>
-          </w:p>
-          <w:p>
-            <w:pPr>
-              <w:spacing w:after="140" w:line="360" w:lineRule="auto"/>
-              <w:rPr>
-                <w:rFonts w:ascii="Times New Roman" w:hAnsi="Times New Roman" w:cs="Times New Roman"/>
-              </w:rPr>
-            </w:pPr>
-            <w:r>
-              <w:rPr>
-                <w:rFonts w:ascii="Times New Roman" w:hAnsi="Times New Roman" w:cs="Times New Roman"/>
-              </w:rPr>
-              <w:t>HR &amp; Payroll</w:t>
-            </w:r>
-          </w:p>
-          <w:p>
-            <w:pPr>
-              <w:spacing w:after="140" w:line="360" w:lineRule="auto"/>
-              <w:rPr>
-                <w:rFonts w:ascii="Times New Roman" w:hAnsi="Times New Roman" w:cs="Times New Roman"/>
-              </w:rPr>
-            </w:pPr>
-          </w:p>
-        </w:tc>
-        <w:tc>
-          <w:tcPr>
-            <w:tcW w:w="1887" w:type="dxa"/>
-            <w:tcBorders>
-              <w:top w:val="single" w:sz="4" w:space="0" w:color="auto"/>
-              <w:left w:val="single" w:sz="4" w:space="0" w:color="auto"/>
-              <w:bottom w:val="single" w:sz="4" w:space="0" w:color="auto"/>
-              <w:right w:val="single" w:sz="4" w:space="0" w:color="auto"/>
-            </w:tcBorders>
-          </w:tcPr>
-          <w:p>
-            <w:pPr>
-              <w:spacing w:after="140" w:line="360" w:lineRule="auto"/>
+              <w:snapToGrid w:val="0"/>
               <w:jc w:val="both"/>
               <w:rPr>
                 <w:rFonts w:ascii="Times New Roman" w:hAnsi="Times New Roman" w:cs="Times New Roman"/>
@@ -2783,15 +2897,7 @@
               <w:rPr>
                 <w:rFonts w:ascii="Times New Roman" w:hAnsi="Times New Roman" w:cs="Times New Roman"/>
               </w:rPr>
-              <w:lastRenderedPageBreak/>
-              <w:t xml:space="preserve">- Only available in </w:t>
-            </w:r>
-            <w:r>
-              <w:rPr>
-                <w:rFonts w:ascii="Times New Roman" w:hAnsi="Times New Roman" w:cs="Times New Roman"/>
-              </w:rPr>
-              <w:lastRenderedPageBreak/>
-              <w:t>the US</w:t>
+              <w:t>- only for learning to spell</w:t>
             </w:r>
           </w:p>
         </w:tc>
@@ -2807,173 +2913,7 @@
           </w:tcPr>
           <w:p>
             <w:pPr>
-              <w:spacing w:after="140" w:line="360" w:lineRule="auto"/>
-              <w:jc w:val="both"/>
-              <w:rPr>
-                <w:rFonts w:ascii="Times New Roman" w:hAnsi="Times New Roman" w:cs="Times New Roman"/>
-              </w:rPr>
-            </w:pPr>
-            <w:r>
-              <w:rPr>
-                <w:rFonts w:ascii="Times New Roman" w:hAnsi="Times New Roman" w:cs="Times New Roman"/>
-              </w:rPr>
-              <w:lastRenderedPageBreak/>
-              <w:t>-None</w:t>
-            </w:r>
-          </w:p>
-        </w:tc>
-      </w:tr>
-      <w:tr>
-        <w:trPr>
-          <w:trHeight w:val="152"/>
-        </w:trPr>
-        <w:tc>
-          <w:tcPr>
-            <w:tcW w:w="3217" w:type="dxa"/>
-            <w:tcBorders>
-              <w:top w:val="single" w:sz="4" w:space="0" w:color="auto"/>
-              <w:left w:val="single" w:sz="4" w:space="0" w:color="auto"/>
-              <w:bottom w:val="single" w:sz="4" w:space="0" w:color="auto"/>
-              <w:right w:val="single" w:sz="4" w:space="0" w:color="auto"/>
-            </w:tcBorders>
-          </w:tcPr>
-          <w:p>
-            <w:pPr>
-              <w:spacing w:after="140" w:line="360" w:lineRule="auto"/>
-              <w:jc w:val="both"/>
-              <w:rPr>
-                <w:rFonts w:ascii="Times New Roman" w:hAnsi="Times New Roman" w:cs="Times New Roman"/>
-              </w:rPr>
-            </w:pPr>
-            <w:r>
-              <w:rPr>
-                <w:rFonts w:ascii="Times New Roman" w:hAnsi="Times New Roman" w:cs="Times New Roman"/>
-              </w:rPr>
-              <w:t>Name: SpellWizards</w:t>
-            </w:r>
-          </w:p>
-          <w:p>
-            <w:pPr>
-              <w:spacing w:after="140" w:line="360" w:lineRule="auto"/>
-              <w:jc w:val="both"/>
-              <w:rPr>
-                <w:rFonts w:ascii="Times New Roman" w:hAnsi="Times New Roman" w:cs="Times New Roman"/>
-              </w:rPr>
-            </w:pPr>
-          </w:p>
-          <w:p>
-            <w:pPr>
-              <w:spacing w:after="140" w:line="360" w:lineRule="auto"/>
-              <w:jc w:val="both"/>
-              <w:rPr>
-                <w:rFonts w:ascii="Times New Roman" w:hAnsi="Times New Roman" w:cs="Times New Roman"/>
-              </w:rPr>
-            </w:pPr>
-            <w:r>
-              <w:rPr>
-                <w:rFonts w:ascii="Times New Roman" w:hAnsi="Times New Roman" w:cs="Times New Roman"/>
-              </w:rPr>
-              <w:t xml:space="preserve">URL: </w:t>
-            </w:r>
-            <w:hyperlink r:id="rId10" w:history="1">
-              <w:r>
-                <w:rPr>
-                  <w:rStyle w:val="Hyperlink"/>
-                  <w:rFonts w:ascii="Times New Roman" w:hAnsi="Times New Roman" w:cs="Times New Roman"/>
-                </w:rPr>
-                <w:t>https://spellwizards.co.uk/</w:t>
-              </w:r>
-            </w:hyperlink>
-          </w:p>
-          <w:p>
-            <w:pPr>
-              <w:spacing w:after="140" w:line="360" w:lineRule="auto"/>
-              <w:jc w:val="both"/>
-              <w:rPr>
-                <w:rFonts w:ascii="Times New Roman" w:hAnsi="Times New Roman" w:cs="Times New Roman"/>
-              </w:rPr>
-            </w:pPr>
-          </w:p>
-          <w:p>
-            <w:pPr>
-              <w:spacing w:after="140" w:line="360" w:lineRule="auto"/>
-              <w:jc w:val="both"/>
-              <w:rPr>
-                <w:rFonts w:ascii="Times New Roman" w:hAnsi="Times New Roman" w:cs="Times New Roman"/>
-              </w:rPr>
-            </w:pPr>
-            <w:r>
-              <w:rPr>
-                <w:rFonts w:ascii="Times New Roman" w:hAnsi="Times New Roman" w:cs="Times New Roman"/>
-              </w:rPr>
-              <w:t>Year: Unknown</w:t>
-            </w:r>
-          </w:p>
-        </w:tc>
-        <w:tc>
-          <w:tcPr>
-            <w:tcW w:w="1887" w:type="dxa"/>
-            <w:tcBorders>
-              <w:top w:val="single" w:sz="4" w:space="0" w:color="auto"/>
-              <w:left w:val="single" w:sz="4" w:space="0" w:color="auto"/>
-              <w:bottom w:val="single" w:sz="4" w:space="0" w:color="auto"/>
-              <w:right w:val="single" w:sz="4" w:space="0" w:color="auto"/>
-            </w:tcBorders>
-          </w:tcPr>
-          <w:p>
-            <w:pPr>
-              <w:spacing w:after="140" w:line="360" w:lineRule="auto"/>
-              <w:rPr>
-                <w:rFonts w:ascii="Times New Roman" w:hAnsi="Times New Roman" w:cs="Times New Roman"/>
-              </w:rPr>
-            </w:pPr>
-            <w:r>
-              <w:rPr>
-                <w:rFonts w:ascii="Times New Roman" w:hAnsi="Times New Roman" w:cs="Times New Roman"/>
-              </w:rPr>
-              <w:t>- Spelling assistant for children aged 4 - 11</w:t>
-            </w:r>
-          </w:p>
-        </w:tc>
-        <w:tc>
-          <w:tcPr>
-            <w:tcW w:w="1887" w:type="dxa"/>
-            <w:tcBorders>
-              <w:top w:val="single" w:sz="4" w:space="0" w:color="auto"/>
-              <w:left w:val="single" w:sz="4" w:space="0" w:color="auto"/>
-              <w:bottom w:val="single" w:sz="4" w:space="0" w:color="auto"/>
-              <w:right w:val="single" w:sz="4" w:space="0" w:color="auto"/>
-            </w:tcBorders>
-          </w:tcPr>
-          <w:p>
-            <w:pPr>
-              <w:spacing w:after="140" w:line="360" w:lineRule="auto"/>
-              <w:jc w:val="both"/>
-              <w:rPr>
-                <w:rFonts w:ascii="Times New Roman" w:hAnsi="Times New Roman" w:cs="Times New Roman"/>
-              </w:rPr>
-            </w:pPr>
-            <w:r>
-              <w:rPr>
-                <w:rFonts w:ascii="Times New Roman" w:hAnsi="Times New Roman" w:cs="Times New Roman"/>
-              </w:rPr>
-              <w:t>- only for learning to spell</w:t>
-            </w:r>
-          </w:p>
-        </w:tc>
-        <w:tc>
-          <w:tcPr>
-            <w:tcW w:w="1739" w:type="dxa"/>
-            <w:tcBorders>
-              <w:top w:val="single" w:sz="4" w:space="0" w:color="auto"/>
-              <w:left w:val="single" w:sz="4" w:space="0" w:color="auto"/>
-              <w:bottom w:val="single" w:sz="4" w:space="0" w:color="auto"/>
-              <w:right w:val="single" w:sz="4" w:space="0" w:color="auto"/>
-            </w:tcBorders>
-          </w:tcPr>
-          <w:p>
-            <w:pPr>
-              <w:spacing w:after="140" w:line="360" w:lineRule="auto"/>
+              <w:snapToGrid w:val="0"/>
               <w:jc w:val="both"/>
               <w:rPr>
                 <w:rFonts w:ascii="Times New Roman" w:hAnsi="Times New Roman" w:cs="Times New Roman"/>
@@ -3010,7 +2950,7 @@
       </w:pPr>
     </w:p>
     <w:sectPr>
-      <w:headerReference w:type="default" r:id="rId11"/>
+      <w:headerReference w:type="default" r:id="rId12"/>
       <w:pgSz w:w="12240" w:h="15840" w:code="1"/>
       <w:pgMar w:top="1440" w:right="1440" w:bottom="1440" w:left="2160" w:header="720" w:footer="720" w:gutter="0"/>
       <w:pgNumType w:start="5"/>
@@ -3023,7 +2963,7 @@
 </file>
 
 <file path=word/endnotes.xml><?xml version="1.0" encoding="utf-8"?>
-<w:endnotes xmlns:wpc="http://schemas.microsoft.com/office/word/2010/wordprocessingCanvas" xmlns:cx="http://schemas.microsoft.com/office/drawing/2014/chartex" xmlns:cx1="http://schemas.microsoft.com/office/drawing/2015/9/8/chartex" xmlns:cx2="http://schemas.microsoft.com/office/drawing/2015/10/21/chartex" xmlns:cx3="http://schemas.microsoft.com/office/drawing/2016/5/9/chartex" xmlns:cx4="http://schemas.microsoft.com/office/drawing/2016/5/10/chartex" xmlns:cx5="http://schemas.microsoft.com/office/drawing/2016/5/11/chartex" xmlns:cx6="http://schemas.microsoft.com/office/drawing/2016/5/12/chartex" xmlns:cx7="http://schemas.microsoft.com/office/drawing/2016/5/13/chartex" xmlns:cx8="http://schemas.microsoft.com/office/drawing/2016/5/14/chartex" xmlns:mc="http://schemas.openxmlformats.org/markup-compatibility/2006" xmlns:aink="http://schemas.microsoft.com/office/drawing/2016/ink" xmlns:am3d="http://schemas.microsoft.com/office/drawing/2017/model3d" xmlns:o="urn:schemas-microsoft-com:office:office" xmlns:r="http://schemas.openxmlformats.org/officeDocument/2006/relationships" xmlns:m="http://schemas.openxmlformats.org/officeDocument/2006/math" xmlns:v="urn:schemas-microsoft-com:vml" xmlns:wp14="http://schemas.microsoft.com/office/word/2010/wordprocessingDrawing" xmlns:wp="http://schemas.openxmlformats.org/drawingml/2006/wordprocessingDrawing" xmlns:w10="urn:schemas-microsoft-com:office:word" xmlns:w="http://schemas.openxmlformats.org/wordprocessingml/2006/main" xmlns:w14="http://schemas.microsoft.com/office/word/2010/wordml" xmlns:w15="http://schemas.microsoft.com/office/word/2012/wordml" xmlns:w16cid="http://schemas.microsoft.com/office/word/2016/wordml/cid" xmlns:w16se="http://schemas.microsoft.com/office/word/2015/wordml/symex" xmlns:wpg="http://schemas.microsoft.com/office/word/2010/wordprocessingGroup" xmlns:wpi="http://schemas.microsoft.com/office/word/2010/wordprocessingInk" xmlns:wne="http://schemas.microsoft.com/office/word/2006/wordml" xmlns:wps="http://schemas.microsoft.com/office/word/2010/wordprocessingShape" mc:Ignorable="w14 w15 w16se w16cid wp14">
+<w:endnotes xmlns:wpc="http://schemas.microsoft.com/office/word/2010/wordprocessingCanvas" xmlns:mc="http://schemas.openxmlformats.org/markup-compatibility/2006" xmlns:o="urn:schemas-microsoft-com:office:office" xmlns:r="http://schemas.openxmlformats.org/officeDocument/2006/relationships" xmlns:m="http://schemas.openxmlformats.org/officeDocument/2006/math" xmlns:v="urn:schemas-microsoft-com:vml" xmlns:wp14="http://schemas.microsoft.com/office/word/2010/wordprocessingDrawing" xmlns:wp="http://schemas.openxmlformats.org/drawingml/2006/wordprocessingDrawing" xmlns:w10="urn:schemas-microsoft-com:office:word" xmlns:w="http://schemas.openxmlformats.org/wordprocessingml/2006/main" xmlns:w14="http://schemas.microsoft.com/office/word/2010/wordml" xmlns:wpg="http://schemas.microsoft.com/office/word/2010/wordprocessingGroup" xmlns:wpi="http://schemas.microsoft.com/office/word/2010/wordprocessingInk" xmlns:wne="http://schemas.microsoft.com/office/word/2006/wordml" xmlns:wps="http://schemas.microsoft.com/office/word/2010/wordprocessingShape" mc:Ignorable="w14 wp14">
   <w:endnote w:type="separator" w:id="-1">
     <w:p>
       <w:pPr>
@@ -3048,7 +2988,7 @@
 </file>
 
 <file path=word/footnotes.xml><?xml version="1.0" encoding="utf-8"?>
-<w:footnotes xmlns:wpc="http://schemas.microsoft.com/office/word/2010/wordprocessingCanvas" xmlns:cx="http://schemas.microsoft.com/office/drawing/2014/chartex" xmlns:cx1="http://schemas.microsoft.com/office/drawing/2015/9/8/chartex" xmlns:cx2="http://schemas.microsoft.com/office/drawing/2015/10/21/chartex" xmlns:cx3="http://schemas.microsoft.com/office/drawing/2016/5/9/chartex" xmlns:cx4="http://schemas.microsoft.com/office/drawing/2016/5/10/chartex" xmlns:cx5="http://schemas.microsoft.com/office/drawing/2016/5/11/chartex" xmlns:cx6="http://schemas.microsoft.com/office/drawing/2016/5/12/chartex" xmlns:cx7="http://schemas.microsoft.com/office/drawing/2016/5/13/chartex" xmlns:cx8="http://schemas.microsoft.com/office/drawing/2016/5/14/chartex" xmlns:mc="http://schemas.openxmlformats.org/markup-compatibility/2006" xmlns:aink="http://schemas.microsoft.com/office/drawing/2016/ink" xmlns:am3d="http://schemas.microsoft.com/office/drawing/2017/model3d" xmlns:o="urn:schemas-microsoft-com:office:office" xmlns:r="http://schemas.openxmlformats.org/officeDocument/2006/relationships" xmlns:m="http://schemas.openxmlformats.org/officeDocument/2006/math" xmlns:v="urn:schemas-microsoft-com:vml" xmlns:wp14="http://schemas.microsoft.com/office/word/2010/wordprocessingDrawing" xmlns:wp="http://schemas.openxmlformats.org/drawingml/2006/wordprocessingDrawing" xmlns:w10="urn:schemas-microsoft-com:office:word" xmlns:w="http://schemas.openxmlformats.org/wordprocessingml/2006/main" xmlns:w14="http://schemas.microsoft.com/office/word/2010/wordml" xmlns:w15="http://schemas.microsoft.com/office/word/2012/wordml" xmlns:w16cid="http://schemas.microsoft.com/office/word/2016/wordml/cid" xmlns:w16se="http://schemas.microsoft.com/office/word/2015/wordml/symex" xmlns:wpg="http://schemas.microsoft.com/office/word/2010/wordprocessingGroup" xmlns:wpi="http://schemas.microsoft.com/office/word/2010/wordprocessingInk" xmlns:wne="http://schemas.microsoft.com/office/word/2006/wordml" xmlns:wps="http://schemas.microsoft.com/office/word/2010/wordprocessingShape" mc:Ignorable="w14 w15 w16se w16cid wp14">
+<w:footnotes xmlns:wpc="http://schemas.microsoft.com/office/word/2010/wordprocessingCanvas" xmlns:mc="http://schemas.openxmlformats.org/markup-compatibility/2006" xmlns:o="urn:schemas-microsoft-com:office:office" xmlns:r="http://schemas.openxmlformats.org/officeDocument/2006/relationships" xmlns:m="http://schemas.openxmlformats.org/officeDocument/2006/math" xmlns:v="urn:schemas-microsoft-com:vml" xmlns:wp14="http://schemas.microsoft.com/office/word/2010/wordprocessingDrawing" xmlns:wp="http://schemas.openxmlformats.org/drawingml/2006/wordprocessingDrawing" xmlns:w10="urn:schemas-microsoft-com:office:word" xmlns:w="http://schemas.openxmlformats.org/wordprocessingml/2006/main" xmlns:w14="http://schemas.microsoft.com/office/word/2010/wordml" xmlns:wpg="http://schemas.microsoft.com/office/word/2010/wordprocessingGroup" xmlns:wpi="http://schemas.microsoft.com/office/word/2010/wordprocessingInk" xmlns:wne="http://schemas.microsoft.com/office/word/2006/wordml" xmlns:wps="http://schemas.microsoft.com/office/word/2010/wordprocessingShape" mc:Ignorable="w14 wp14">
   <w:footnote w:type="separator" w:id="-1">
     <w:p>
       <w:pPr>
@@ -3073,7 +3013,7 @@
 </file>
 
 <file path=word/header1.xml><?xml version="1.0" encoding="utf-8"?>
-<w:hdr xmlns:wpc="http://schemas.microsoft.com/office/word/2010/wordprocessingCanvas" xmlns:cx="http://schemas.microsoft.com/office/drawing/2014/chartex" xmlns:cx1="http://schemas.microsoft.com/office/drawing/2015/9/8/chartex" xmlns:cx2="http://schemas.microsoft.com/office/drawing/2015/10/21/chartex" xmlns:cx3="http://schemas.microsoft.com/office/drawing/2016/5/9/chartex" xmlns:cx4="http://schemas.microsoft.com/office/drawing/2016/5/10/chartex" xmlns:cx5="http://schemas.microsoft.com/office/drawing/2016/5/11/chartex" xmlns:cx6="http://schemas.microsoft.com/office/drawing/2016/5/12/chartex" xmlns:cx7="http://schemas.microsoft.com/office/drawing/2016/5/13/chartex" xmlns:cx8="http://schemas.microsoft.com/office/drawing/2016/5/14/chartex" xmlns:mc="http://schemas.openxmlformats.org/markup-compatibility/2006" xmlns:aink="http://schemas.microsoft.com/office/drawing/2016/ink" xmlns:am3d="http://schemas.microsoft.com/office/drawing/2017/model3d" xmlns:o="urn:schemas-microsoft-com:office:office" xmlns:r="http://schemas.openxmlformats.org/officeDocument/2006/relationships" xmlns:m="http://schemas.openxmlformats.org/officeDocument/2006/math" xmlns:v="urn:schemas-microsoft-com:vml" xmlns:wp14="http://schemas.microsoft.com/office/word/2010/wordprocessingDrawing" xmlns:wp="http://schemas.openxmlformats.org/drawingml/2006/wordprocessingDrawing" xmlns:w10="urn:schemas-microsoft-com:office:word" xmlns:w="http://schemas.openxmlformats.org/wordprocessingml/2006/main" xmlns:w14="http://schemas.microsoft.com/office/word/2010/wordml" xmlns:w15="http://schemas.microsoft.com/office/word/2012/wordml" xmlns:w16cid="http://schemas.microsoft.com/office/word/2016/wordml/cid" xmlns:w16se="http://schemas.microsoft.com/office/word/2015/wordml/symex" xmlns:wpg="http://schemas.microsoft.com/office/word/2010/wordprocessingGroup" xmlns:wpi="http://schemas.microsoft.com/office/word/2010/wordprocessingInk" xmlns:wne="http://schemas.microsoft.com/office/word/2006/wordml" xmlns:wps="http://schemas.microsoft.com/office/word/2010/wordprocessingShape" mc:Ignorable="w14 w15 w16se w16cid wp14">
+<w:hdr xmlns:wpc="http://schemas.microsoft.com/office/word/2010/wordprocessingCanvas" xmlns:mc="http://schemas.openxmlformats.org/markup-compatibility/2006" xmlns:o="urn:schemas-microsoft-com:office:office" xmlns:r="http://schemas.openxmlformats.org/officeDocument/2006/relationships" xmlns:m="http://schemas.openxmlformats.org/officeDocument/2006/math" xmlns:v="urn:schemas-microsoft-com:vml" xmlns:wp14="http://schemas.microsoft.com/office/word/2010/wordprocessingDrawing" xmlns:wp="http://schemas.openxmlformats.org/drawingml/2006/wordprocessingDrawing" xmlns:w10="urn:schemas-microsoft-com:office:word" xmlns:w="http://schemas.openxmlformats.org/wordprocessingml/2006/main" xmlns:w14="http://schemas.microsoft.com/office/word/2010/wordml" xmlns:wpg="http://schemas.microsoft.com/office/word/2010/wordprocessingGroup" xmlns:wpi="http://schemas.microsoft.com/office/word/2010/wordprocessingInk" xmlns:wne="http://schemas.microsoft.com/office/word/2006/wordml" xmlns:wps="http://schemas.microsoft.com/office/word/2010/wordprocessingShape" mc:Ignorable="w14 wp14">
   <w:sdt>
     <w:sdtPr>
       <w:id w:val="426005812"/>
@@ -3106,7 +3046,7 @@
           <w:rPr>
             <w:noProof/>
           </w:rPr>
-          <w:t>11</w:t>
+          <w:t>10</w:t>
         </w:r>
         <w:r>
           <w:rPr>
@@ -3126,8 +3066,8 @@
 </file>
 
 <file path=word/numbering.xml><?xml version="1.0" encoding="utf-8"?>
-<w:numbering xmlns:wpc="http://schemas.microsoft.com/office/word/2010/wordprocessingCanvas" xmlns:cx="http://schemas.microsoft.com/office/drawing/2014/chartex" xmlns:cx1="http://schemas.microsoft.com/office/drawing/2015/9/8/chartex" xmlns:cx2="http://schemas.microsoft.com/office/drawing/2015/10/21/chartex" xmlns:cx3="http://schemas.microsoft.com/office/drawing/2016/5/9/chartex" xmlns:cx4="http://schemas.microsoft.com/office/drawing/2016/5/10/chartex" xmlns:cx5="http://schemas.microsoft.com/office/drawing/2016/5/11/chartex" xmlns:cx6="http://schemas.microsoft.com/office/drawing/2016/5/12/chartex" xmlns:cx7="http://schemas.microsoft.com/office/drawing/2016/5/13/chartex" xmlns:cx8="http://schemas.microsoft.com/office/drawing/2016/5/14/chartex" xmlns:mc="http://schemas.openxmlformats.org/markup-compatibility/2006" xmlns:aink="http://schemas.microsoft.com/office/drawing/2016/ink" xmlns:am3d="http://schemas.microsoft.com/office/drawing/2017/model3d" xmlns:o="urn:schemas-microsoft-com:office:office" xmlns:r="http://schemas.openxmlformats.org/officeDocument/2006/relationships" xmlns:m="http://schemas.openxmlformats.org/officeDocument/2006/math" xmlns:v="urn:schemas-microsoft-com:vml" xmlns:wp14="http://schemas.microsoft.com/office/word/2010/wordprocessingDrawing" xmlns:wp="http://schemas.openxmlformats.org/drawingml/2006/wordprocessingDrawing" xmlns:w10="urn:schemas-microsoft-com:office:word" xmlns:w="http://schemas.openxmlformats.org/wordprocessingml/2006/main" xmlns:w14="http://schemas.microsoft.com/office/word/2010/wordml" xmlns:w15="http://schemas.microsoft.com/office/word/2012/wordml" xmlns:w16cid="http://schemas.microsoft.com/office/word/2016/wordml/cid" xmlns:w16se="http://schemas.microsoft.com/office/word/2015/wordml/symex" xmlns:wpg="http://schemas.microsoft.com/office/word/2010/wordprocessingGroup" xmlns:wpi="http://schemas.microsoft.com/office/word/2010/wordprocessingInk" xmlns:wne="http://schemas.microsoft.com/office/word/2006/wordml" xmlns:wps="http://schemas.microsoft.com/office/word/2010/wordprocessingShape" mc:Ignorable="w14 w15 w16se w16cid wp14">
-  <w:abstractNum w:abstractNumId="0" w15:restartNumberingAfterBreak="0">
+<w:numbering xmlns:wpc="http://schemas.microsoft.com/office/word/2010/wordprocessingCanvas" xmlns:mc="http://schemas.openxmlformats.org/markup-compatibility/2006" xmlns:o="urn:schemas-microsoft-com:office:office" xmlns:r="http://schemas.openxmlformats.org/officeDocument/2006/relationships" xmlns:m="http://schemas.openxmlformats.org/officeDocument/2006/math" xmlns:v="urn:schemas-microsoft-com:vml" xmlns:wp14="http://schemas.microsoft.com/office/word/2010/wordprocessingDrawing" xmlns:wp="http://schemas.openxmlformats.org/drawingml/2006/wordprocessingDrawing" xmlns:w10="urn:schemas-microsoft-com:office:word" xmlns:w="http://schemas.openxmlformats.org/wordprocessingml/2006/main" xmlns:w14="http://schemas.microsoft.com/office/word/2010/wordml" xmlns:wpg="http://schemas.microsoft.com/office/word/2010/wordprocessingGroup" xmlns:wpi="http://schemas.microsoft.com/office/word/2010/wordprocessingInk" xmlns:wne="http://schemas.microsoft.com/office/word/2006/wordml" xmlns:wps="http://schemas.microsoft.com/office/word/2010/wordprocessingShape" mc:Ignorable="w14 wp14">
+  <w:abstractNum w:abstractNumId="0">
     <w:nsid w:val="138E5AF4"/>
     <w:multiLevelType w:val="hybridMultilevel"/>
     <w:tmpl w:val="74AA321E"/>
@@ -3239,7 +3179,7 @@
       </w:rPr>
     </w:lvl>
   </w:abstractNum>
-  <w:abstractNum w:abstractNumId="1" w15:restartNumberingAfterBreak="0">
+  <w:abstractNum w:abstractNumId="1">
     <w:nsid w:val="3EBE3A30"/>
     <w:multiLevelType w:val="hybridMultilevel"/>
     <w:tmpl w:val="032042CA"/>
@@ -3351,7 +3291,7 @@
       </w:rPr>
     </w:lvl>
   </w:abstractNum>
-  <w:abstractNum w:abstractNumId="2" w15:restartNumberingAfterBreak="0">
+  <w:abstractNum w:abstractNumId="2">
     <w:nsid w:val="4C7D1914"/>
     <w:multiLevelType w:val="hybridMultilevel"/>
     <w:tmpl w:val="37DC6B88"/>
@@ -3464,7 +3404,7 @@
       </w:rPr>
     </w:lvl>
   </w:abstractNum>
-  <w:abstractNum w:abstractNumId="3" w15:restartNumberingAfterBreak="0">
+  <w:abstractNum w:abstractNumId="3">
     <w:nsid w:val="55BA7CF2"/>
     <w:multiLevelType w:val="hybridMultilevel"/>
     <w:tmpl w:val="6F1E36A6"/>
@@ -3576,7 +3516,7 @@
       </w:rPr>
     </w:lvl>
   </w:abstractNum>
-  <w:abstractNum w:abstractNumId="4" w15:restartNumberingAfterBreak="0">
+  <w:abstractNum w:abstractNumId="4">
     <w:nsid w:val="562626A5"/>
     <w:multiLevelType w:val="hybridMultilevel"/>
     <w:tmpl w:val="ADCAA7F2"/>
@@ -3689,7 +3629,7 @@
       </w:rPr>
     </w:lvl>
   </w:abstractNum>
-  <w:abstractNum w:abstractNumId="5" w15:restartNumberingAfterBreak="0">
+  <w:abstractNum w:abstractNumId="5">
     <w:nsid w:val="69D97ACA"/>
     <w:multiLevelType w:val="hybridMultilevel"/>
     <w:tmpl w:val="61AA2698"/>
@@ -3823,7 +3763,7 @@
 </file>
 
 <file path=word/styles.xml><?xml version="1.0" encoding="utf-8"?>
-<w:styles xmlns:mc="http://schemas.openxmlformats.org/markup-compatibility/2006" xmlns:r="http://schemas.openxmlformats.org/officeDocument/2006/relationships" xmlns:w="http://schemas.openxmlformats.org/wordprocessingml/2006/main" xmlns:w14="http://schemas.microsoft.com/office/word/2010/wordml" xmlns:w15="http://schemas.microsoft.com/office/word/2012/wordml" xmlns:w16cid="http://schemas.microsoft.com/office/word/2016/wordml/cid" xmlns:w16se="http://schemas.microsoft.com/office/word/2015/wordml/symex" mc:Ignorable="w14 w15 w16se w16cid">
+<w:styles xmlns:mc="http://schemas.openxmlformats.org/markup-compatibility/2006" xmlns:r="http://schemas.openxmlformats.org/officeDocument/2006/relationships" xmlns:w="http://schemas.openxmlformats.org/wordprocessingml/2006/main" xmlns:w14="http://schemas.microsoft.com/office/word/2010/wordml" mc:Ignorable="w14">
   <w:docDefaults>
     <w:rPrDefault>
       <w:rPr>
@@ -3839,383 +3779,144 @@
       </w:pPr>
     </w:pPrDefault>
   </w:docDefaults>
-  <w:latentStyles w:defLockedState="0" w:defUIPriority="99" w:defSemiHidden="0" w:defUnhideWhenUsed="0" w:defQFormat="0" w:count="376">
-    <w:lsdException w:name="Normal" w:uiPriority="0" w:qFormat="1"/>
-    <w:lsdException w:name="heading 1" w:uiPriority="9" w:qFormat="1"/>
-    <w:lsdException w:name="heading 2" w:semiHidden="1" w:uiPriority="9" w:unhideWhenUsed="1" w:qFormat="1"/>
-    <w:lsdException w:name="heading 3" w:semiHidden="1" w:uiPriority="9" w:unhideWhenUsed="1" w:qFormat="1"/>
-    <w:lsdException w:name="heading 4" w:semiHidden="1" w:uiPriority="9" w:unhideWhenUsed="1" w:qFormat="1"/>
-    <w:lsdException w:name="heading 5" w:semiHidden="1" w:uiPriority="9" w:unhideWhenUsed="1" w:qFormat="1"/>
-    <w:lsdException w:name="heading 6" w:semiHidden="1" w:uiPriority="9" w:unhideWhenUsed="1" w:qFormat="1"/>
-    <w:lsdException w:name="heading 7" w:semiHidden="1" w:uiPriority="9" w:unhideWhenUsed="1" w:qFormat="1"/>
-    <w:lsdException w:name="heading 8" w:semiHidden="1" w:uiPriority="9" w:unhideWhenUsed="1" w:qFormat="1"/>
-    <w:lsdException w:name="heading 9" w:semiHidden="1" w:uiPriority="9" w:unhideWhenUsed="1" w:qFormat="1"/>
-    <w:lsdException w:name="index 1" w:semiHidden="1" w:unhideWhenUsed="1"/>
-    <w:lsdException w:name="index 2" w:semiHidden="1" w:unhideWhenUsed="1"/>
-    <w:lsdException w:name="index 3" w:semiHidden="1" w:unhideWhenUsed="1"/>
-    <w:lsdException w:name="index 4" w:semiHidden="1" w:unhideWhenUsed="1"/>
-    <w:lsdException w:name="index 5" w:semiHidden="1" w:unhideWhenUsed="1"/>
-    <w:lsdException w:name="index 6" w:semiHidden="1" w:unhideWhenUsed="1"/>
-    <w:lsdException w:name="index 7" w:semiHidden="1" w:unhideWhenUsed="1"/>
-    <w:lsdException w:name="index 8" w:semiHidden="1" w:unhideWhenUsed="1"/>
-    <w:lsdException w:name="index 9" w:semiHidden="1" w:unhideWhenUsed="1"/>
-    <w:lsdException w:name="toc 1" w:semiHidden="1" w:uiPriority="39" w:unhideWhenUsed="1"/>
-    <w:lsdException w:name="toc 2" w:semiHidden="1" w:uiPriority="39" w:unhideWhenUsed="1"/>
-    <w:lsdException w:name="toc 3" w:semiHidden="1" w:uiPriority="39" w:unhideWhenUsed="1"/>
-    <w:lsdException w:name="toc 4" w:semiHidden="1" w:uiPriority="39" w:unhideWhenUsed="1"/>
-    <w:lsdException w:name="toc 5" w:semiHidden="1" w:uiPriority="39" w:unhideWhenUsed="1"/>
-    <w:lsdException w:name="toc 6" w:semiHidden="1" w:uiPriority="39" w:unhideWhenUsed="1"/>
-    <w:lsdException w:name="toc 7" w:semiHidden="1" w:uiPriority="39" w:unhideWhenUsed="1"/>
-    <w:lsdException w:name="toc 8" w:semiHidden="1" w:uiPriority="39" w:unhideWhenUsed="1"/>
-    <w:lsdException w:name="toc 9" w:semiHidden="1" w:uiPriority="39" w:unhideWhenUsed="1"/>
-    <w:lsdException w:name="Normal Indent" w:semiHidden="1" w:unhideWhenUsed="1"/>
-    <w:lsdException w:name="footnote text" w:semiHidden="1" w:unhideWhenUsed="1"/>
-    <w:lsdException w:name="annotation text" w:semiHidden="1" w:unhideWhenUsed="1"/>
-    <w:lsdException w:name="header" w:semiHidden="1" w:unhideWhenUsed="1"/>
-    <w:lsdException w:name="footer" w:semiHidden="1" w:unhideWhenUsed="1"/>
-    <w:lsdException w:name="index heading" w:semiHidden="1" w:unhideWhenUsed="1"/>
-    <w:lsdException w:name="caption" w:semiHidden="1" w:uiPriority="35" w:unhideWhenUsed="1" w:qFormat="1"/>
-    <w:lsdException w:name="table of figures" w:semiHidden="1" w:unhideWhenUsed="1"/>
-    <w:lsdException w:name="envelope address" w:semiHidden="1" w:unhideWhenUsed="1"/>
-    <w:lsdException w:name="envelope return" w:semiHidden="1" w:unhideWhenUsed="1"/>
-    <w:lsdException w:name="footnote reference" w:semiHidden="1" w:unhideWhenUsed="1"/>
-    <w:lsdException w:name="annotation reference" w:semiHidden="1" w:unhideWhenUsed="1"/>
-    <w:lsdException w:name="line number" w:semiHidden="1" w:unhideWhenUsed="1"/>
-    <w:lsdException w:name="page number" w:semiHidden="1" w:unhideWhenUsed="1"/>
-    <w:lsdException w:name="endnote reference" w:semiHidden="1" w:unhideWhenUsed="1"/>
-    <w:lsdException w:name="endnote text" w:semiHidden="1" w:unhideWhenUsed="1"/>
-    <w:lsdException w:name="table of authorities" w:semiHidden="1" w:unhideWhenUsed="1"/>
-    <w:lsdException w:name="macro" w:semiHidden="1" w:unhideWhenUsed="1"/>
-    <w:lsdException w:name="toa heading" w:semiHidden="1" w:unhideWhenUsed="1"/>
-    <w:lsdException w:name="List" w:semiHidden="1" w:unhideWhenUsed="1"/>
-    <w:lsdException w:name="List Bullet" w:semiHidden="1" w:unhideWhenUsed="1"/>
-    <w:lsdException w:name="List Number" w:semiHidden="1" w:unhideWhenUsed="1"/>
-    <w:lsdException w:name="List 2" w:semiHidden="1" w:unhideWhenUsed="1"/>
-    <w:lsdException w:name="List 3" w:semiHidden="1" w:unhideWhenUsed="1"/>
-    <w:lsdException w:name="List 4" w:semiHidden="1" w:unhideWhenUsed="1"/>
-    <w:lsdException w:name="List 5" w:semiHidden="1" w:unhideWhenUsed="1"/>
-    <w:lsdException w:name="List Bullet 2" w:semiHidden="1" w:unhideWhenUsed="1"/>
-    <w:lsdException w:name="List Bullet 3" w:semiHidden="1" w:unhideWhenUsed="1"/>
-    <w:lsdException w:name="List Bullet 4" w:semiHidden="1" w:unhideWhenUsed="1"/>
-    <w:lsdException w:name="List Bullet 5" w:semiHidden="1" w:unhideWhenUsed="1"/>
-    <w:lsdException w:name="List Number 2" w:semiHidden="1" w:unhideWhenUsed="1"/>
-    <w:lsdException w:name="List Number 3" w:semiHidden="1" w:unhideWhenUsed="1"/>
-    <w:lsdException w:name="List Number 4" w:semiHidden="1" w:unhideWhenUsed="1"/>
-    <w:lsdException w:name="List Number 5" w:semiHidden="1" w:unhideWhenUsed="1"/>
-    <w:lsdException w:name="Title" w:uiPriority="10" w:qFormat="1"/>
-    <w:lsdException w:name="Closing" w:semiHidden="1" w:unhideWhenUsed="1"/>
-    <w:lsdException w:name="Signature" w:semiHidden="1" w:unhideWhenUsed="1"/>
-    <w:lsdException w:name="Default Paragraph Font" w:semiHidden="1" w:uiPriority="1" w:unhideWhenUsed="1"/>
-    <w:lsdException w:name="Body Text" w:semiHidden="1" w:unhideWhenUsed="1"/>
-    <w:lsdException w:name="Body Text Indent" w:semiHidden="1" w:unhideWhenUsed="1"/>
-    <w:lsdException w:name="List Continue" w:semiHidden="1" w:unhideWhenUsed="1"/>
-    <w:lsdException w:name="List Continue 2" w:semiHidden="1" w:unhideWhenUsed="1"/>
-    <w:lsdException w:name="List Continue 3" w:semiHidden="1" w:unhideWhenUsed="1"/>
-    <w:lsdException w:name="List Continue 4" w:semiHidden="1" w:unhideWhenUsed="1"/>
-    <w:lsdException w:name="List Continue 5" w:semiHidden="1" w:unhideWhenUsed="1"/>
-    <w:lsdException w:name="Message Header" w:semiHidden="1" w:unhideWhenUsed="1"/>
-    <w:lsdException w:name="Subtitle" w:uiPriority="11" w:qFormat="1"/>
-    <w:lsdException w:name="Salutation" w:semiHidden="1" w:unhideWhenUsed="1"/>
-    <w:lsdException w:name="Date" w:semiHidden="1" w:unhideWhenUsed="1"/>
-    <w:lsdException w:name="Body Text First Indent" w:semiHidden="1" w:unhideWhenUsed="1"/>
-    <w:lsdException w:name="Body Text First Indent 2" w:semiHidden="1" w:unhideWhenUsed="1"/>
-    <w:lsdException w:name="Note Heading" w:semiHidden="1" w:unhideWhenUsed="1"/>
-    <w:lsdException w:name="Body Text 2" w:semiHidden="1" w:unhideWhenUsed="1"/>
-    <w:lsdException w:name="Body Text 3" w:semiHidden="1" w:unhideWhenUsed="1"/>
-    <w:lsdException w:name="Body Text Indent 2" w:semiHidden="1" w:unhideWhenUsed="1"/>
-    <w:lsdException w:name="Body Text Indent 3" w:semiHidden="1" w:unhideWhenUsed="1"/>
-    <w:lsdException w:name="Block Text" w:semiHidden="1" w:unhideWhenUsed="1"/>
-    <w:lsdException w:name="Hyperlink" w:semiHidden="1" w:unhideWhenUsed="1"/>
-    <w:lsdException w:name="FollowedHyperlink" w:semiHidden="1" w:unhideWhenUsed="1"/>
-    <w:lsdException w:name="Strong" w:uiPriority="22" w:qFormat="1"/>
-    <w:lsdException w:name="Emphasis" w:uiPriority="20" w:qFormat="1"/>
-    <w:lsdException w:name="Document Map" w:semiHidden="1" w:unhideWhenUsed="1"/>
-    <w:lsdException w:name="Plain Text" w:semiHidden="1" w:unhideWhenUsed="1"/>
-    <w:lsdException w:name="E-mail Signature" w:semiHidden="1" w:unhideWhenUsed="1"/>
-    <w:lsdException w:name="HTML Top of Form" w:semiHidden="1" w:unhideWhenUsed="1"/>
-    <w:lsdException w:name="HTML Bottom of Form" w:semiHidden="1" w:unhideWhenUsed="1"/>
-    <w:lsdException w:name="Normal (Web)" w:semiHidden="1" w:unhideWhenUsed="1"/>
-    <w:lsdException w:name="HTML Acronym" w:semiHidden="1" w:unhideWhenUsed="1"/>
-    <w:lsdException w:name="HTML Address" w:semiHidden="1" w:unhideWhenUsed="1"/>
-    <w:lsdException w:name="HTML Cite" w:semiHidden="1" w:unhideWhenUsed="1"/>
-    <w:lsdException w:name="HTML Code" w:semiHidden="1" w:unhideWhenUsed="1"/>
-    <w:lsdException w:name="HTML Definition" w:semiHidden="1" w:unhideWhenUsed="1"/>
-    <w:lsdException w:name="HTML Keyboard" w:semiHidden="1" w:unhideWhenUsed="1"/>
-    <w:lsdException w:name="HTML Preformatted" w:semiHidden="1" w:unhideWhenUsed="1"/>
-    <w:lsdException w:name="HTML Sample" w:semiHidden="1" w:unhideWhenUsed="1"/>
-    <w:lsdException w:name="HTML Typewriter" w:semiHidden="1" w:unhideWhenUsed="1"/>
-    <w:lsdException w:name="HTML Variable" w:semiHidden="1" w:unhideWhenUsed="1"/>
-    <w:lsdException w:name="Normal Table" w:semiHidden="1" w:unhideWhenUsed="1"/>
-    <w:lsdException w:name="annotation subject" w:semiHidden="1" w:unhideWhenUsed="1"/>
-    <w:lsdException w:name="No List" w:semiHidden="1" w:unhideWhenUsed="1"/>
-    <w:lsdException w:name="Outline List 1" w:semiHidden="1" w:unhideWhenUsed="1"/>
-    <w:lsdException w:name="Outline List 2" w:semiHidden="1" w:unhideWhenUsed="1"/>
-    <w:lsdException w:name="Outline List 3" w:semiHidden="1" w:unhideWhenUsed="1"/>
-    <w:lsdException w:name="Table Simple 1" w:semiHidden="1" w:unhideWhenUsed="1"/>
-    <w:lsdException w:name="Table Simple 2" w:semiHidden="1" w:unhideWhenUsed="1"/>
-    <w:lsdException w:name="Table Simple 3" w:semiHidden="1" w:unhideWhenUsed="1"/>
-    <w:lsdException w:name="Table Classic 1" w:semiHidden="1" w:unhideWhenUsed="1"/>
-    <w:lsdException w:name="Table Classic 2" w:semiHidden="1" w:unhideWhenUsed="1"/>
-    <w:lsdException w:name="Table Classic 3" w:semiHidden="1" w:unhideWhenUsed="1"/>
-    <w:lsdException w:name="Table Classic 4" w:semiHidden="1" w:unhideWhenUsed="1"/>
-    <w:lsdException w:name="Table Colorful 1" w:semiHidden="1" w:unhideWhenUsed="1"/>
-    <w:lsdException w:name="Table Colorful 2" w:semiHidden="1" w:unhideWhenUsed="1"/>
-    <w:lsdException w:name="Table Colorful 3" w:semiHidden="1" w:unhideWhenUsed="1"/>
-    <w:lsdException w:name="Table Columns 1" w:semiHidden="1" w:unhideWhenUsed="1"/>
-    <w:lsdException w:name="Table Columns 2" w:semiHidden="1" w:unhideWhenUsed="1"/>
-    <w:lsdException w:name="Table Columns 3" w:semiHidden="1" w:unhideWhenUsed="1"/>
-    <w:lsdException w:name="Table Columns 4" w:semiHidden="1" w:unhideWhenUsed="1"/>
-    <w:lsdException w:name="Table Columns 5" w:semiHidden="1" w:unhideWhenUsed="1"/>
-    <w:lsdException w:name="Table Grid 1" w:semiHidden="1" w:unhideWhenUsed="1"/>
-    <w:lsdException w:name="Table Grid 2" w:semiHidden="1" w:unhideWhenUsed="1"/>
-    <w:lsdException w:name="Table Grid 3" w:semiHidden="1" w:unhideWhenUsed="1"/>
-    <w:lsdException w:name="Table Grid 4" w:semiHidden="1" w:unhideWhenUsed="1"/>
-    <w:lsdException w:name="Table Grid 5" w:semiHidden="1" w:unhideWhenUsed="1"/>
-    <w:lsdException w:name="Table Grid 6" w:semiHidden="1" w:unhideWhenUsed="1"/>
-    <w:lsdException w:name="Table Grid 7" w:semiHidden="1" w:unhideWhenUsed="1"/>
-    <w:lsdException w:name="Table Grid 8" w:semiHidden="1" w:unhideWhenUsed="1"/>
-    <w:lsdException w:name="Table List 1" w:semiHidden="1" w:unhideWhenUsed="1"/>
-    <w:lsdException w:name="Table List 2" w:semiHidden="1" w:unhideWhenUsed="1"/>
-    <w:lsdException w:name="Table List 3" w:semiHidden="1" w:unhideWhenUsed="1"/>
-    <w:lsdException w:name="Table List 4" w:semiHidden="1" w:unhideWhenUsed="1"/>
-    <w:lsdException w:name="Table List 5" w:semiHidden="1" w:unhideWhenUsed="1"/>
-    <w:lsdException w:name="Table List 6" w:semiHidden="1" w:unhideWhenUsed="1"/>
-    <w:lsdException w:name="Table List 7" w:semiHidden="1" w:unhideWhenUsed="1"/>
-    <w:lsdException w:name="Table List 8" w:semiHidden="1" w:unhideWhenUsed="1"/>
-    <w:lsdException w:name="Table 3D effects 1" w:semiHidden="1" w:unhideWhenUsed="1"/>
-    <w:lsdException w:name="Table 3D effects 2" w:semiHidden="1" w:unhideWhenUsed="1"/>
-    <w:lsdException w:name="Table 3D effects 3" w:semiHidden="1" w:unhideWhenUsed="1"/>
-    <w:lsdException w:name="Table Contemporary" w:semiHidden="1" w:unhideWhenUsed="1"/>
-    <w:lsdException w:name="Table Elegant" w:semiHidden="1" w:unhideWhenUsed="1"/>
-    <w:lsdException w:name="Table Professional" w:semiHidden="1" w:unhideWhenUsed="1"/>
-    <w:lsdException w:name="Table Subtle 1" w:semiHidden="1" w:unhideWhenUsed="1"/>
-    <w:lsdException w:name="Table Subtle 2" w:semiHidden="1" w:unhideWhenUsed="1"/>
-    <w:lsdException w:name="Table Web 1" w:semiHidden="1" w:unhideWhenUsed="1"/>
-    <w:lsdException w:name="Table Web 2" w:semiHidden="1" w:unhideWhenUsed="1"/>
-    <w:lsdException w:name="Table Web 3" w:semiHidden="1" w:unhideWhenUsed="1"/>
-    <w:lsdException w:name="Balloon Text" w:semiHidden="1" w:unhideWhenUsed="1"/>
-    <w:lsdException w:name="Table Grid" w:semiHidden="1" w:uiPriority="59" w:unhideWhenUsed="1"/>
-    <w:lsdException w:name="Table Theme" w:semiHidden="1" w:unhideWhenUsed="1"/>
-    <w:lsdException w:name="Placeholder Text" w:semiHidden="1"/>
-    <w:lsdException w:name="No Spacing" w:uiPriority="1" w:qFormat="1"/>
-    <w:lsdException w:name="Light Shading" w:uiPriority="60"/>
-    <w:lsdException w:name="Light List" w:uiPriority="61"/>
-    <w:lsdException w:name="Light Grid" w:uiPriority="62"/>
-    <w:lsdException w:name="Medium Shading 1" w:uiPriority="63"/>
-    <w:lsdException w:name="Medium Shading 2" w:uiPriority="64"/>
-    <w:lsdException w:name="Medium List 1" w:uiPriority="65"/>
-    <w:lsdException w:name="Medium List 2" w:uiPriority="66"/>
-    <w:lsdException w:name="Medium Grid 1" w:uiPriority="67"/>
-    <w:lsdException w:name="Medium Grid 2" w:uiPriority="68"/>
-    <w:lsdException w:name="Medium Grid 3" w:uiPriority="69"/>
-    <w:lsdException w:name="Dark List" w:uiPriority="70"/>
-    <w:lsdException w:name="Colorful Shading" w:uiPriority="71"/>
-    <w:lsdException w:name="Colorful List" w:uiPriority="72"/>
-    <w:lsdException w:name="Colorful Grid" w:uiPriority="73"/>
-    <w:lsdException w:name="Light Shading Accent 1" w:uiPriority="60"/>
-    <w:lsdException w:name="Light List Accent 1" w:uiPriority="61"/>
-    <w:lsdException w:name="Light Grid Accent 1" w:uiPriority="62"/>
-    <w:lsdException w:name="Medium Shading 1 Accent 1" w:uiPriority="63"/>
-    <w:lsdException w:name="Medium Shading 2 Accent 1" w:uiPriority="64"/>
-    <w:lsdException w:name="Medium List 1 Accent 1" w:uiPriority="65"/>
-    <w:lsdException w:name="Revision" w:semiHidden="1"/>
-    <w:lsdException w:name="List Paragraph" w:uiPriority="34" w:qFormat="1"/>
-    <w:lsdException w:name="Quote" w:uiPriority="29" w:qFormat="1"/>
-    <w:lsdException w:name="Intense Quote" w:uiPriority="30" w:qFormat="1"/>
-    <w:lsdException w:name="Medium List 2 Accent 1" w:uiPriority="66"/>
-    <w:lsdException w:name="Medium Grid 1 Accent 1" w:uiPriority="67"/>
-    <w:lsdException w:name="Medium Grid 2 Accent 1" w:uiPriority="68"/>
-    <w:lsdException w:name="Medium Grid 3 Accent 1" w:uiPriority="69"/>
-    <w:lsdException w:name="Dark List Accent 1" w:uiPriority="70"/>
-    <w:lsdException w:name="Colorful Shading Accent 1" w:uiPriority="71"/>
-    <w:lsdException w:name="Colorful List Accent 1" w:uiPriority="72"/>
-    <w:lsdException w:name="Colorful Grid Accent 1" w:uiPriority="73"/>
-    <w:lsdException w:name="Light Shading Accent 2" w:uiPriority="60"/>
-    <w:lsdException w:name="Light List Accent 2" w:uiPriority="61"/>
-    <w:lsdException w:name="Light Grid Accent 2" w:uiPriority="62"/>
-    <w:lsdException w:name="Medium Shading 1 Accent 2" w:uiPriority="63"/>
-    <w:lsdException w:name="Medium Shading 2 Accent 2" w:uiPriority="64"/>
-    <w:lsdException w:name="Medium List 1 Accent 2" w:uiPriority="65"/>
-    <w:lsdException w:name="Medium List 2 Accent 2" w:uiPriority="66"/>
-    <w:lsdException w:name="Medium Grid 1 Accent 2" w:uiPriority="67"/>
-    <w:lsdException w:name="Medium Grid 2 Accent 2" w:uiPriority="68"/>
-    <w:lsdException w:name="Medium Grid 3 Accent 2" w:uiPriority="69"/>
-    <w:lsdException w:name="Dark List Accent 2" w:uiPriority="70"/>
-    <w:lsdException w:name="Colorful Shading Accent 2" w:uiPriority="71"/>
-    <w:lsdException w:name="Colorful List Accent 2" w:uiPriority="72"/>
-    <w:lsdException w:name="Colorful Grid Accent 2" w:uiPriority="73"/>
-    <w:lsdException w:name="Light Shading Accent 3" w:uiPriority="60"/>
-    <w:lsdException w:name="Light List Accent 3" w:uiPriority="61"/>
-    <w:lsdException w:name="Light Grid Accent 3" w:uiPriority="62"/>
-    <w:lsdException w:name="Medium Shading 1 Accent 3" w:uiPriority="63"/>
-    <w:lsdException w:name="Medium Shading 2 Accent 3" w:uiPriority="64"/>
-    <w:lsdException w:name="Medium List 1 Accent 3" w:uiPriority="65"/>
-    <w:lsdException w:name="Medium List 2 Accent 3" w:uiPriority="66"/>
-    <w:lsdException w:name="Medium Grid 1 Accent 3" w:uiPriority="67"/>
-    <w:lsdException w:name="Medium Grid 2 Accent 3" w:uiPriority="68"/>
-    <w:lsdException w:name="Medium Grid 3 Accent 3" w:uiPriority="69"/>
-    <w:lsdException w:name="Dark List Accent 3" w:uiPriority="70"/>
-    <w:lsdException w:name="Colorful Shading Accent 3" w:uiPriority="71"/>
-    <w:lsdException w:name="Colorful List Accent 3" w:uiPriority="72"/>
-    <w:lsdException w:name="Colorful Grid Accent 3" w:uiPriority="73"/>
-    <w:lsdException w:name="Light Shading Accent 4" w:uiPriority="60"/>
-    <w:lsdException w:name="Light List Accent 4" w:uiPriority="61"/>
-    <w:lsdException w:name="Light Grid Accent 4" w:uiPriority="62"/>
-    <w:lsdException w:name="Medium Shading 1 Accent 4" w:uiPriority="63"/>
-    <w:lsdException w:name="Medium Shading 2 Accent 4" w:uiPriority="64"/>
-    <w:lsdException w:name="Medium List 1 Accent 4" w:uiPriority="65"/>
-    <w:lsdException w:name="Medium List 2 Accent 4" w:uiPriority="66"/>
-    <w:lsdException w:name="Medium Grid 1 Accent 4" w:uiPriority="67"/>
-    <w:lsdException w:name="Medium Grid 2 Accent 4" w:uiPriority="68"/>
-    <w:lsdException w:name="Medium Grid 3 Accent 4" w:uiPriority="69"/>
-    <w:lsdException w:name="Dark List Accent 4" w:uiPriority="70"/>
-    <w:lsdException w:name="Colorful Shading Accent 4" w:uiPriority="71"/>
-    <w:lsdException w:name="Colorful List Accent 4" w:uiPriority="72"/>
-    <w:lsdException w:name="Colorful Grid Accent 4" w:uiPriority="73"/>
-    <w:lsdException w:name="Light Shading Accent 5" w:uiPriority="60"/>
-    <w:lsdException w:name="Light List Accent 5" w:uiPriority="61"/>
-    <w:lsdException w:name="Light Grid Accent 5" w:uiPriority="62"/>
-    <w:lsdException w:name="Medium Shading 1 Accent 5" w:uiPriority="63"/>
-    <w:lsdException w:name="Medium Shading 2 Accent 5" w:uiPriority="64"/>
-    <w:lsdException w:name="Medium List 1 Accent 5" w:uiPriority="65"/>
-    <w:lsdException w:name="Medium List 2 Accent 5" w:uiPriority="66"/>
-    <w:lsdException w:name="Medium Grid 1 Accent 5" w:uiPriority="67"/>
-    <w:lsdException w:name="Medium Grid 2 Accent 5" w:uiPriority="68"/>
-    <w:lsdException w:name="Medium Grid 3 Accent 5" w:uiPriority="69"/>
-    <w:lsdException w:name="Dark List Accent 5" w:uiPriority="70"/>
-    <w:lsdException w:name="Colorful Shading Accent 5" w:uiPriority="71"/>
-    <w:lsdException w:name="Colorful List Accent 5" w:uiPriority="72"/>
-    <w:lsdException w:name="Colorful Grid Accent 5" w:uiPriority="73"/>
-    <w:lsdException w:name="Light Shading Accent 6" w:uiPriority="60"/>
-    <w:lsdException w:name="Light List Accent 6" w:uiPriority="61"/>
-    <w:lsdException w:name="Light Grid Accent 6" w:uiPriority="62"/>
-    <w:lsdException w:name="Medium Shading 1 Accent 6" w:uiPriority="63"/>
-    <w:lsdException w:name="Medium Shading 2 Accent 6" w:uiPriority="64"/>
-    <w:lsdException w:name="Medium List 1 Accent 6" w:uiPriority="65"/>
-    <w:lsdException w:name="Medium List 2 Accent 6" w:uiPriority="66"/>
-    <w:lsdException w:name="Medium Grid 1 Accent 6" w:uiPriority="67"/>
-    <w:lsdException w:name="Medium Grid 2 Accent 6" w:uiPriority="68"/>
-    <w:lsdException w:name="Medium Grid 3 Accent 6" w:uiPriority="69"/>
-    <w:lsdException w:name="Dark List Accent 6" w:uiPriority="70"/>
-    <w:lsdException w:name="Colorful Shading Accent 6" w:uiPriority="71"/>
-    <w:lsdException w:name="Colorful List Accent 6" w:uiPriority="72"/>
-    <w:lsdException w:name="Colorful Grid Accent 6" w:uiPriority="73"/>
-    <w:lsdException w:name="Subtle Emphasis" w:uiPriority="19" w:qFormat="1"/>
-    <w:lsdException w:name="Intense Emphasis" w:uiPriority="21" w:qFormat="1"/>
-    <w:lsdException w:name="Subtle Reference" w:uiPriority="31" w:qFormat="1"/>
-    <w:lsdException w:name="Intense Reference" w:uiPriority="32" w:qFormat="1"/>
-    <w:lsdException w:name="Book Title" w:uiPriority="33" w:qFormat="1"/>
-    <w:lsdException w:name="Bibliography" w:semiHidden="1" w:uiPriority="37" w:unhideWhenUsed="1"/>
-    <w:lsdException w:name="TOC Heading" w:semiHidden="1" w:uiPriority="39" w:unhideWhenUsed="1" w:qFormat="1"/>
-    <w:lsdException w:name="Plain Table 1" w:uiPriority="41"/>
-    <w:lsdException w:name="Plain Table 2" w:uiPriority="42"/>
-    <w:lsdException w:name="Plain Table 3" w:uiPriority="43"/>
-    <w:lsdException w:name="Plain Table 4" w:uiPriority="44"/>
-    <w:lsdException w:name="Plain Table 5" w:uiPriority="45"/>
-    <w:lsdException w:name="Grid Table Light" w:uiPriority="40"/>
-    <w:lsdException w:name="Grid Table 1 Light" w:uiPriority="46"/>
-    <w:lsdException w:name="Grid Table 2" w:uiPriority="47"/>
-    <w:lsdException w:name="Grid Table 3" w:uiPriority="48"/>
-    <w:lsdException w:name="Grid Table 4" w:uiPriority="49"/>
-    <w:lsdException w:name="Grid Table 5 Dark" w:uiPriority="50"/>
-    <w:lsdException w:name="Grid Table 6 Colorful" w:uiPriority="51"/>
-    <w:lsdException w:name="Grid Table 7 Colorful" w:uiPriority="52"/>
-    <w:lsdException w:name="Grid Table 1 Light Accent 1" w:uiPriority="46"/>
-    <w:lsdException w:name="Grid Table 2 Accent 1" w:uiPriority="47"/>
-    <w:lsdException w:name="Grid Table 3 Accent 1" w:uiPriority="48"/>
-    <w:lsdException w:name="Grid Table 4 Accent 1" w:uiPriority="49"/>
-    <w:lsdException w:name="Grid Table 5 Dark Accent 1" w:uiPriority="50"/>
-    <w:lsdException w:name="Grid Table 6 Colorful Accent 1" w:uiPriority="51"/>
-    <w:lsdException w:name="Grid Table 7 Colorful Accent 1" w:uiPriority="52"/>
-    <w:lsdException w:name="Grid Table 1 Light Accent 2" w:uiPriority="46"/>
-    <w:lsdException w:name="Grid Table 2 Accent 2" w:uiPriority="47"/>
-    <w:lsdException w:name="Grid Table 3 Accent 2" w:uiPriority="48"/>
-    <w:lsdException w:name="Grid Table 4 Accent 2" w:uiPriority="49"/>
-    <w:lsdException w:name="Grid Table 5 Dark Accent 2" w:uiPriority="50"/>
-    <w:lsdException w:name="Grid Table 6 Colorful Accent 2" w:uiPriority="51"/>
-    <w:lsdException w:name="Grid Table 7 Colorful Accent 2" w:uiPriority="52"/>
-    <w:lsdException w:name="Grid Table 1 Light Accent 3" w:uiPriority="46"/>
-    <w:lsdException w:name="Grid Table 2 Accent 3" w:uiPriority="47"/>
-    <w:lsdException w:name="Grid Table 3 Accent 3" w:uiPriority="48"/>
-    <w:lsdException w:name="Grid Table 4 Accent 3" w:uiPriority="49"/>
-    <w:lsdException w:name="Grid Table 5 Dark Accent 3" w:uiPriority="50"/>
-    <w:lsdException w:name="Grid Table 6 Colorful Accent 3" w:uiPriority="51"/>
-    <w:lsdException w:name="Grid Table 7 Colorful Accent 3" w:uiPriority="52"/>
-    <w:lsdException w:name="Grid Table 1 Light Accent 4" w:uiPriority="46"/>
-    <w:lsdException w:name="Grid Table 2 Accent 4" w:uiPriority="47"/>
-    <w:lsdException w:name="Grid Table 3 Accent 4" w:uiPriority="48"/>
-    <w:lsdException w:name="Grid Table 4 Accent 4" w:uiPriority="49"/>
-    <w:lsdException w:name="Grid Table 5 Dark Accent 4" w:uiPriority="50"/>
-    <w:lsdException w:name="Grid Table 6 Colorful Accent 4" w:uiPriority="51"/>
-    <w:lsdException w:name="Grid Table 7 Colorful Accent 4" w:uiPriority="52"/>
-    <w:lsdException w:name="Grid Table 1 Light Accent 5" w:uiPriority="46"/>
-    <w:lsdException w:name="Grid Table 2 Accent 5" w:uiPriority="47"/>
-    <w:lsdException w:name="Grid Table 3 Accent 5" w:uiPriority="48"/>
-    <w:lsdException w:name="Grid Table 4 Accent 5" w:uiPriority="49"/>
-    <w:lsdException w:name="Grid Table 5 Dark Accent 5" w:uiPriority="50"/>
-    <w:lsdException w:name="Grid Table 6 Colorful Accent 5" w:uiPriority="51"/>
-    <w:lsdException w:name="Grid Table 7 Colorful Accent 5" w:uiPriority="52"/>
-    <w:lsdException w:name="Grid Table 1 Light Accent 6" w:uiPriority="46"/>
-    <w:lsdException w:name="Grid Table 2 Accent 6" w:uiPriority="47"/>
-    <w:lsdException w:name="Grid Table 3 Accent 6" w:uiPriority="48"/>
-    <w:lsdException w:name="Grid Table 4 Accent 6" w:uiPriority="49"/>
-    <w:lsdException w:name="Grid Table 5 Dark Accent 6" w:uiPriority="50"/>
-    <w:lsdException w:name="Grid Table 6 Colorful Accent 6" w:uiPriority="51"/>
-    <w:lsdException w:name="Grid Table 7 Colorful Accent 6" w:uiPriority="52"/>
-    <w:lsdException w:name="List Table 1 Light" w:uiPriority="46"/>
-    <w:lsdException w:name="List Table 2" w:uiPriority="47"/>
-    <w:lsdException w:name="List Table 3" w:uiPriority="48"/>
-    <w:lsdException w:name="List Table 4" w:uiPriority="49"/>
-    <w:lsdException w:name="List Table 5 Dark" w:uiPriority="50"/>
-    <w:lsdException w:name="List Table 6 Colorful" w:uiPriority="51"/>
-    <w:lsdException w:name="List Table 7 Colorful" w:uiPriority="52"/>
-    <w:lsdException w:name="List Table 1 Light Accent 1" w:uiPriority="46"/>
-    <w:lsdException w:name="List Table 2 Accent 1" w:uiPriority="47"/>
-    <w:lsdException w:name="List Table 3 Accent 1" w:uiPriority="48"/>
-    <w:lsdException w:name="List Table 4 Accent 1" w:uiPriority="49"/>
-    <w:lsdException w:name="List Table 5 Dark Accent 1" w:uiPriority="50"/>
-    <w:lsdException w:name="List Table 6 Colorful Accent 1" w:uiPriority="51"/>
-    <w:lsdException w:name="List Table 7 Colorful Accent 1" w:uiPriority="52"/>
-    <w:lsdException w:name="List Table 1 Light Accent 2" w:uiPriority="46"/>
-    <w:lsdException w:name="List Table 2 Accent 2" w:uiPriority="47"/>
-    <w:lsdException w:name="List Table 3 Accent 2" w:uiPriority="48"/>
-    <w:lsdException w:name="List Table 4 Accent 2" w:uiPriority="49"/>
-    <w:lsdException w:name="List Table 5 Dark Accent 2" w:uiPriority="50"/>
-    <w:lsdException w:name="List Table 6 Colorful Accent 2" w:uiPriority="51"/>
-    <w:lsdException w:name="List Table 7 Colorful Accent 2" w:uiPriority="52"/>
-    <w:lsdException w:name="List Table 1 Light Accent 3" w:uiPriority="46"/>
-    <w:lsdException w:name="List Table 2 Accent 3" w:uiPriority="47"/>
-    <w:lsdException w:name="List Table 3 Accent 3" w:uiPriority="48"/>
-    <w:lsdException w:name="List Table 4 Accent 3" w:uiPriority="49"/>
-    <w:lsdException w:name="List Table 5 Dark Accent 3" w:uiPriority="50"/>
-    <w:lsdException w:name="List Table 6 Colorful Accent 3" w:uiPriority="51"/>
-    <w:lsdException w:name="List Table 7 Colorful Accent 3" w:uiPriority="52"/>
-    <w:lsdException w:name="List Table 1 Light Accent 4" w:uiPriority="46"/>
-    <w:lsdException w:name="List Table 2 Accent 4" w:uiPriority="47"/>
-    <w:lsdException w:name="List Table 3 Accent 4" w:uiPriority="48"/>
-    <w:lsdException w:name="List Table 4 Accent 4" w:uiPriority="49"/>
-    <w:lsdException w:name="List Table 5 Dark Accent 4" w:uiPriority="50"/>
-    <w:lsdException w:name="List Table 6 Colorful Accent 4" w:uiPriority="51"/>
-    <w:lsdException w:name="List Table 7 Colorful Accent 4" w:uiPriority="52"/>
-    <w:lsdException w:name="List Table 1 Light Accent 5" w:uiPriority="46"/>
-    <w:lsdException w:name="List Table 2 Accent 5" w:uiPriority="47"/>
-    <w:lsdException w:name="List Table 3 Accent 5" w:uiPriority="48"/>
-    <w:lsdException w:name="List Table 4 Accent 5" w:uiPriority="49"/>
-    <w:lsdException w:name="List Table 5 Dark Accent 5" w:uiPriority="50"/>
-    <w:lsdException w:name="List Table 6 Colorful Accent 5" w:uiPriority="51"/>
-    <w:lsdException w:name="List Table 7 Colorful Accent 5" w:uiPriority="52"/>
-    <w:lsdException w:name="List Table 1 Light Accent 6" w:uiPriority="46"/>
-    <w:lsdException w:name="List Table 2 Accent 6" w:uiPriority="47"/>
-    <w:lsdException w:name="List Table 3 Accent 6" w:uiPriority="48"/>
-    <w:lsdException w:name="List Table 4 Accent 6" w:uiPriority="49"/>
-    <w:lsdException w:name="List Table 5 Dark Accent 6" w:uiPriority="50"/>
-    <w:lsdException w:name="List Table 6 Colorful Accent 6" w:uiPriority="51"/>
-    <w:lsdException w:name="List Table 7 Colorful Accent 6" w:uiPriority="52"/>
-    <w:lsdException w:name="Mention" w:semiHidden="1" w:unhideWhenUsed="1"/>
-    <w:lsdException w:name="Smart Hyperlink" w:semiHidden="1" w:unhideWhenUsed="1"/>
-    <w:lsdException w:name="Hashtag" w:semiHidden="1" w:unhideWhenUsed="1"/>
-    <w:lsdException w:name="Unresolved Mention" w:semiHidden="1" w:unhideWhenUsed="1"/>
-    <w:lsdException w:name="Smart Link" w:semiHidden="1" w:unhideWhenUsed="1"/>
+  <w:latentStyles w:defLockedState="0" w:defUIPriority="99" w:defSemiHidden="1" w:defUnhideWhenUsed="1" w:defQFormat="0" w:count="267">
+    <w:lsdException w:name="Normal" w:semiHidden="0" w:uiPriority="0" w:unhideWhenUsed="0" w:qFormat="1"/>
+    <w:lsdException w:name="heading 1" w:semiHidden="0" w:uiPriority="9" w:unhideWhenUsed="0" w:qFormat="1"/>
+    <w:lsdException w:name="heading 2" w:uiPriority="9" w:qFormat="1"/>
+    <w:lsdException w:name="heading 3" w:uiPriority="9" w:qFormat="1"/>
+    <w:lsdException w:name="heading 4" w:uiPriority="9" w:qFormat="1"/>
+    <w:lsdException w:name="heading 5" w:uiPriority="9" w:qFormat="1"/>
+    <w:lsdException w:name="heading 6" w:uiPriority="9" w:qFormat="1"/>
+    <w:lsdException w:name="heading 7" w:uiPriority="9" w:qFormat="1"/>
+    <w:lsdException w:name="heading 8" w:uiPriority="9" w:qFormat="1"/>
+    <w:lsdException w:name="heading 9" w:uiPriority="9" w:qFormat="1"/>
+    <w:lsdException w:name="toc 1" w:uiPriority="39"/>
+    <w:lsdException w:name="toc 2" w:uiPriority="39"/>
+    <w:lsdException w:name="toc 3" w:uiPriority="39"/>
+    <w:lsdException w:name="toc 4" w:uiPriority="39"/>
+    <w:lsdException w:name="toc 5" w:uiPriority="39"/>
+    <w:lsdException w:name="toc 6" w:uiPriority="39"/>
+    <w:lsdException w:name="toc 7" w:uiPriority="39"/>
+    <w:lsdException w:name="toc 8" w:uiPriority="39"/>
+    <w:lsdException w:name="toc 9" w:uiPriority="39"/>
+    <w:lsdException w:name="caption" w:uiPriority="35" w:qFormat="1"/>
+    <w:lsdException w:name="Title" w:semiHidden="0" w:uiPriority="10" w:unhideWhenUsed="0" w:qFormat="1"/>
+    <w:lsdException w:name="Default Paragraph Font" w:uiPriority="1"/>
+    <w:lsdException w:name="Subtitle" w:semiHidden="0" w:uiPriority="11" w:unhideWhenUsed="0" w:qFormat="1"/>
+    <w:lsdException w:name="Strong" w:semiHidden="0" w:uiPriority="22" w:unhideWhenUsed="0" w:qFormat="1"/>
+    <w:lsdException w:name="Emphasis" w:semiHidden="0" w:uiPriority="20" w:unhideWhenUsed="0" w:qFormat="1"/>
+    <w:lsdException w:name="Table Grid" w:uiPriority="59"/>
+    <w:lsdException w:name="Placeholder Text" w:unhideWhenUsed="0"/>
+    <w:lsdException w:name="No Spacing" w:semiHidden="0" w:uiPriority="1" w:unhideWhenUsed="0" w:qFormat="1"/>
+    <w:lsdException w:name="Light Shading" w:semiHidden="0" w:uiPriority="60" w:unhideWhenUsed="0"/>
+    <w:lsdException w:name="Light List" w:semiHidden="0" w:uiPriority="61" w:unhideWhenUsed="0"/>
+    <w:lsdException w:name="Light Grid" w:semiHidden="0" w:uiPriority="62" w:unhideWhenUsed="0"/>
+    <w:lsdException w:name="Medium Shading 1" w:semiHidden="0" w:uiPriority="63" w:unhideWhenUsed="0"/>
+    <w:lsdException w:name="Medium Shading 2" w:semiHidden="0" w:uiPriority="64" w:unhideWhenUsed="0"/>
+    <w:lsdException w:name="Medium List 1" w:semiHidden="0" w:uiPriority="65" w:unhideWhenUsed="0"/>
+    <w:lsdException w:name="Medium List 2" w:semiHidden="0" w:uiPriority="66" w:unhideWhenUsed="0"/>
+    <w:lsdException w:name="Medium Grid 1" w:semiHidden="0" w:uiPriority="67" w:unhideWhenUsed="0"/>
+    <w:lsdException w:name="Medium Grid 2" w:semiHidden="0" w:uiPriority="68" w:unhideWhenUsed="0"/>
+    <w:lsdException w:name="Medium Grid 3" w:semiHidden="0" w:uiPriority="69" w:unhideWhenUsed="0"/>
+    <w:lsdException w:name="Dark List" w:semiHidden="0" w:uiPriority="70" w:unhideWhenUsed="0"/>
+    <w:lsdException w:name="Colorful Shading" w:semiHidden="0" w:uiPriority="71" w:unhideWhenUsed="0"/>
+    <w:lsdException w:name="Colorful List" w:semiHidden="0" w:uiPriority="72" w:unhideWhenUsed="0"/>
+    <w:lsdException w:name="Colorful Grid" w:semiHidden="0" w:uiPriority="73" w:unhideWhenUsed="0"/>
+    <w:lsdException w:name="Light Shading Accent 1" w:semiHidden="0" w:uiPriority="60" w:unhideWhenUsed="0"/>
+    <w:lsdException w:name="Light List Accent 1" w:semiHidden="0" w:uiPriority="61" w:unhideWhenUsed="0"/>
+    <w:lsdException w:name="Light Grid Accent 1" w:semiHidden="0" w:uiPriority="62" w:unhideWhenUsed="0"/>
+    <w:lsdException w:name="Medium Shading 1 Accent 1" w:semiHidden="0" w:uiPriority="63" w:unhideWhenUsed="0"/>
+    <w:lsdException w:name="Medium Shading 2 Accent 1" w:semiHidden="0" w:uiPriority="64" w:unhideWhenUsed="0"/>
+    <w:lsdException w:name="Medium List 1 Accent 1" w:semiHidden="0" w:uiPriority="65" w:unhideWhenUsed="0"/>
+    <w:lsdException w:name="Revision" w:unhideWhenUsed="0"/>
+    <w:lsdException w:name="List Paragraph" w:semiHidden="0" w:uiPriority="34" w:unhideWhenUsed="0" w:qFormat="1"/>
+    <w:lsdException w:name="Quote" w:semiHidden="0" w:uiPriority="29" w:unhideWhenUsed="0" w:qFormat="1"/>
+    <w:lsdException w:name="Intense Quote" w:semiHidden="0" w:uiPriority="30" w:unhideWhenUsed="0" w:qFormat="1"/>
+    <w:lsdException w:name="Medium List 2 Accent 1" w:semiHidden="0" w:uiPriority="66" w:unhideWhenUsed="0"/>
+    <w:lsdException w:name="Medium Grid 1 Accent 1" w:semiHidden="0" w:uiPriority="67" w:unhideWhenUsed="0"/>
+    <w:lsdException w:name="Medium Grid 2 Accent 1" w:semiHidden="0" w:uiPriority="68" w:unhideWhenUsed="0"/>
+    <w:lsdException w:name="Medium Grid 3 Accent 1" w:semiHidden="0" w:uiPriority="69" w:unhideWhenUsed="0"/>
+    <w:lsdException w:name="Dark List Accent 1" w:semiHidden="0" w:uiPriority="70" w:unhideWhenUsed="0"/>
+    <w:lsdException w:name="Colorful Shading Accent 1" w:semiHidden="0" w:uiPriority="71" w:unhideWhenUsed="0"/>
+    <w:lsdException w:name="Colorful List Accent 1" w:semiHidden="0" w:uiPriority="72" w:unhideWhenUsed="0"/>
+    <w:lsdException w:name="Colorful Grid Accent 1" w:semiHidden="0" w:uiPriority="73" w:unhideWhenUsed="0"/>
+    <w:lsdException w:name="Light Shading Accent 2" w:semiHidden="0" w:uiPriority="60" w:unhideWhenUsed="0"/>
+    <w:lsdException w:name="Light List Accent 2" w:semiHidden="0" w:uiPriority="61" w:unhideWhenUsed="0"/>
+    <w:lsdException w:name="Light Grid Accent 2" w:semiHidden="0" w:uiPriority="62" w:unhideWhenUsed="0"/>
+    <w:lsdException w:name="Medium Shading 1 Accent 2" w:semiHidden="0" w:uiPriority="63" w:unhideWhenUsed="0"/>
+    <w:lsdException w:name="Medium Shading 2 Accent 2" w:semiHidden="0" w:uiPriority="64" w:unhideWhenUsed="0"/>
+    <w:lsdException w:name="Medium List 1 Accent 2" w:semiHidden="0" w:uiPriority="65" w:unhideWhenUsed="0"/>
+    <w:lsdException w:name="Medium List 2 Accent 2" w:semiHidden="0" w:uiPriority="66" w:unhideWhenUsed="0"/>
+    <w:lsdException w:name="Medium Grid 1 Accent 2" w:semiHidden="0" w:uiPriority="67" w:unhideWhenUsed="0"/>
+    <w:lsdException w:name="Medium Grid 2 Accent 2" w:semiHidden="0" w:uiPriority="68" w:unhideWhenUsed="0"/>
+    <w:lsdException w:name="Medium Grid 3 Accent 2" w:semiHidden="0" w:uiPriority="69" w:unhideWhenUsed="0"/>
+    <w:lsdException w:name="Dark List Accent 2" w:semiHidden="0" w:uiPriority="70" w:unhideWhenUsed="0"/>
+    <w:lsdException w:name="Colorful Shading Accent 2" w:semiHidden="0" w:uiPriority="71" w:unhideWhenUsed="0"/>
+    <w:lsdException w:name="Colorful List Accent 2" w:semiHidden="0" w:uiPriority="72" w:unhideWhenUsed="0"/>
+    <w:lsdException w:name="Colorful Grid Accent 2" w:semiHidden="0" w:uiPriority="73" w:unhideWhenUsed="0"/>
+    <w:lsdException w:name="Light Shading Accent 3" w:semiHidden="0" w:uiPriority="60" w:unhideWhenUsed="0"/>
+    <w:lsdException w:name="Light List Accent 3" w:semiHidden="0" w:uiPriority="61" w:unhideWhenUsed="0"/>
+    <w:lsdException w:name="Light Grid Accent 3" w:semiHidden="0" w:uiPriority="62" w:unhideWhenUsed="0"/>
+    <w:lsdException w:name="Medium Shading 1 Accent 3" w:semiHidden="0" w:uiPriority="63" w:unhideWhenUsed="0"/>
+    <w:lsdException w:name="Medium Shading 2 Accent 3" w:semiHidden="0" w:uiPriority="64" w:unhideWhenUsed="0"/>
+    <w:lsdException w:name="Medium List 1 Accent 3" w:semiHidden="0" w:uiPriority="65" w:unhideWhenUsed="0"/>
+    <w:lsdException w:name="Medium List 2 Accent 3" w:semiHidden="0" w:uiPriority="66" w:unhideWhenUsed="0"/>
+    <w:lsdException w:name="Medium Grid 1 Accent 3" w:semiHidden="0" w:uiPriority="67" w:unhideWhenUsed="0"/>
+    <w:lsdException w:name="Medium Grid 2 Accent 3" w:semiHidden="0" w:uiPriority="68" w:unhideWhenUsed="0"/>
+    <w:lsdException w:name="Medium Grid 3 Accent 3" w:semiHidden="0" w:uiPriority="69" w:unhideWhenUsed="0"/>
+    <w:lsdException w:name="Dark List Accent 3" w:semiHidden="0" w:uiPriority="70" w:unhideWhenUsed="0"/>
+    <w:lsdException w:name="Colorful Shading Accent 3" w:semiHidden="0" w:uiPriority="71" w:unhideWhenUsed="0"/>
+    <w:lsdException w:name="Colorful List Accent 3" w:semiHidden="0" w:uiPriority="72" w:unhideWhenUsed="0"/>
+    <w:lsdException w:name="Colorful Grid Accent 3" w:semiHidden="0" w:uiPriority="73" w:unhideWhenUsed="0"/>
+    <w:lsdException w:name="Light Shading Accent 4" w:semiHidden="0" w:uiPriority="60" w:unhideWhenUsed="0"/>
+    <w:lsdException w:name="Light List Accent 4" w:semiHidden="0" w:uiPriority="61" w:unhideWhenUsed="0"/>
+    <w:lsdException w:name="Light Grid Accent 4" w:semiHidden="0" w:uiPriority="62" w:unhideWhenUsed="0"/>
+    <w:lsdException w:name="Medium Shading 1 Accent 4" w:semiHidden="0" w:uiPriority="63" w:unhideWhenUsed="0"/>
+    <w:lsdException w:name="Medium Shading 2 Accent 4" w:semiHidden="0" w:uiPriority="64" w:unhideWhenUsed="0"/>
+    <w:lsdException w:name="Medium List 1 Accent 4" w:semiHidden="0" w:uiPriority="65" w:unhideWhenUsed="0"/>
+    <w:lsdException w:name="Medium List 2 Accent 4" w:semiHidden="0" w:uiPriority="66" w:unhideWhenUsed="0"/>
+    <w:lsdException w:name="Medium Grid 1 Accent 4" w:semiHidden="0" w:uiPriority="67" w:unhideWhenUsed="0"/>
+    <w:lsdException w:name="Medium Grid 2 Accent 4" w:semiHidden="0" w:uiPriority="68" w:unhideWhenUsed="0"/>
+    <w:lsdException w:name="Medium Grid 3 Accent 4" w:semiHidden="0" w:uiPriority="69" w:unhideWhenUsed="0"/>
+    <w:lsdException w:name="Dark List Accent 4" w:semiHidden="0" w:uiPriority="70" w:unhideWhenUsed="0"/>
+    <w:lsdException w:name="Colorful Shading Accent 4" w:semiHidden="0" w:uiPriority="71" w:unhideWhenUsed="0"/>
+    <w:lsdException w:name="Colorful List Accent 4" w:semiHidden="0" w:uiPriority="72" w:unhideWhenUsed="0"/>
+    <w:lsdException w:name="Colorful Grid Accent 4" w:semiHidden="0" w:uiPriority="73" w:unhideWhenUsed="0"/>
+    <w:lsdException w:name="Light Shading Accent 5" w:semiHidden="0" w:uiPriority="60" w:unhideWhenUsed="0"/>
+    <w:lsdException w:name="Light List Accent 5" w:semiHidden="0" w:uiPriority="61" w:unhideWhenUsed="0"/>
+    <w:lsdException w:name="Light Grid Accent 5" w:semiHidden="0" w:uiPriority="62" w:unhideWhenUsed="0"/>
+    <w:lsdException w:name="Medium Shading 1 Accent 5" w:semiHidden="0" w:uiPriority="63" w:unhideWhenUsed="0"/>
+    <w:lsdException w:name="Medium Shading 2 Accent 5" w:semiHidden="0" w:uiPriority="64" w:unhideWhenUsed="0"/>
+    <w:lsdException w:name="Medium List 1 Accent 5" w:semiHidden="0" w:uiPriority="65" w:unhideWhenUsed="0"/>
+    <w:lsdException w:name="Medium List 2 Accent 5" w:semiHidden="0" w:uiPriority="66" w:unhideWhenUsed="0"/>
+    <w:lsdException w:name="Medium Grid 1 Accent 5" w:semiHidden="0" w:uiPriority="67" w:unhideWhenUsed="0"/>
+    <w:lsdException w:name="Medium Grid 2 Accent 5" w:semiHidden="0" w:uiPriority="68" w:unhideWhenUsed="0"/>
+    <w:lsdException w:name="Medium Grid 3 Accent 5" w:semiHidden="0" w:uiPriority="69" w:unhideWhenUsed="0"/>
+    <w:lsdException w:name="Dark List Accent 5" w:semiHidden="0" w:uiPriority="70" w:unhideWhenUsed="0"/>
+    <w:lsdException w:name="Colorful Shading Accent 5" w:semiHidden="0" w:uiPriority="71" w:unhideWhenUsed="0"/>
+    <w:lsdException w:name="Colorful List Accent 5" w:semiHidden="0" w:uiPriority="72" w:unhideWhenUsed="0"/>
+    <w:lsdException w:name="Colorful Grid Accent 5" w:semiHidden="0" w:uiPriority="73" w:unhideWhenUsed="0"/>
+    <w:lsdException w:name="Light Shading Accent 6" w:semiHidden="0" w:uiPriority="60" w:unhideWhenUsed="0"/>
+    <w:lsdException w:name="Light List Accent 6" w:semiHidden="0" w:uiPriority="61" w:unhideWhenUsed="0"/>
+    <w:lsdException w:name="Light Grid Accent 6" w:semiHidden="0" w:uiPriority="62" w:unhideWhenUsed="0"/>
+    <w:lsdException w:name="Medium Shading 1 Accent 6" w:semiHidden="0" w:uiPriority="63" w:unhideWhenUsed="0"/>
+    <w:lsdException w:name="Medium Shading 2 Accent 6" w:semiHidden="0" w:uiPriority="64" w:unhideWhenUsed="0"/>
+    <w:lsdException w:name="Medium List 1 Accent 6" w:semiHidden="0" w:uiPriority="65" w:unhideWhenUsed="0"/>
+    <w:lsdException w:name="Medium List 2 Accent 6" w:semiHidden="0" w:uiPriority="66" w:unhideWhenUsed="0"/>
+    <w:lsdException w:name="Medium Grid 1 Accent 6" w:semiHidden="0" w:uiPriority="67" w:unhideWhenUsed="0"/>
+    <w:lsdException w:name="Medium Grid 2 Accent 6" w:semiHidden="0" w:uiPriority="68" w:unhideWhenUsed="0"/>
+    <w:lsdException w:name="Medium Grid 3 Accent 6" w:semiHidden="0" w:uiPriority="69" w:unhideWhenUsed="0"/>
+    <w:lsdException w:name="Dark List Accent 6" w:semiHidden="0" w:uiPriority="70" w:unhideWhenUsed="0"/>
+    <w:lsdException w:name="Colorful Shading Accent 6" w:semiHidden="0" w:uiPriority="71" w:unhideWhenUsed="0"/>
+    <w:lsdException w:name="Colorful List Accent 6" w:semiHidden="0" w:uiPriority="72" w:unhideWhenUsed="0"/>
+    <w:lsdException w:name="Colorful Grid Accent 6" w:semiHidden="0" w:uiPriority="73" w:unhideWhenUsed="0"/>
+    <w:lsdException w:name="Subtle Emphasis" w:semiHidden="0" w:uiPriority="19" w:unhideWhenUsed="0" w:qFormat="1"/>
+    <w:lsdException w:name="Intense Emphasis" w:semiHidden="0" w:uiPriority="21" w:unhideWhenUsed="0" w:qFormat="1"/>
+    <w:lsdException w:name="Subtle Reference" w:semiHidden="0" w:uiPriority="31" w:unhideWhenUsed="0" w:qFormat="1"/>
+    <w:lsdException w:name="Intense Reference" w:semiHidden="0" w:uiPriority="32" w:unhideWhenUsed="0" w:qFormat="1"/>
+    <w:lsdException w:name="Book Title" w:semiHidden="0" w:uiPriority="33" w:unhideWhenUsed="0" w:qFormat="1"/>
+    <w:lsdException w:name="Bibliography" w:uiPriority="37"/>
+    <w:lsdException w:name="TOC Heading" w:uiPriority="39" w:qFormat="1"/>
   </w:latentStyles>
   <w:style w:type="paragraph" w:default="1" w:styleId="Normal">
     <w:name w:val="Normal"/>
@@ -4229,18 +3930,18 @@
     <w:link w:val="Heading1Char"/>
     <w:uiPriority w:val="9"/>
     <w:qFormat/>
-    <w:rsid w:val="006D0394"/>
+    <w:rsid w:val="004B39F7"/>
     <w:pPr>
-      <w:keepNext/>
-      <w:keepLines/>
-      <w:spacing w:before="240" w:after="0"/>
+      <w:spacing w:after="140" w:line="360" w:lineRule="auto"/>
+      <w:jc w:val="center"/>
       <w:outlineLvl w:val="0"/>
     </w:pPr>
     <w:rPr>
-      <w:rFonts w:asciiTheme="majorHAnsi" w:eastAsiaTheme="majorEastAsia" w:hAnsiTheme="majorHAnsi" w:cstheme="majorBidi"/>
-      <w:color w:val="2F5496" w:themeColor="accent1" w:themeShade="BF"/>
-      <w:sz w:val="32"/>
-      <w:szCs w:val="32"/>
+      <w:rFonts w:ascii="Times New Roman" w:hAnsi="Times New Roman" w:cs="Times New Roman"/>
+      <w:b/>
+      <w:bCs/>
+      <w:sz w:val="24"/>
+      <w:shd w:val="clear" w:color="auto" w:fill="FFFFFF"/>
     </w:rPr>
   </w:style>
   <w:style w:type="paragraph" w:styleId="Heading2">
@@ -4251,18 +3952,17 @@
     <w:uiPriority w:val="9"/>
     <w:unhideWhenUsed/>
     <w:qFormat/>
-    <w:rsid w:val="0053660A"/>
+    <w:rsid w:val="004B39F7"/>
     <w:pPr>
-      <w:keepNext/>
-      <w:keepLines/>
-      <w:spacing w:before="40" w:after="0"/>
+      <w:spacing w:after="140" w:line="360" w:lineRule="auto"/>
+      <w:jc w:val="both"/>
       <w:outlineLvl w:val="1"/>
     </w:pPr>
     <w:rPr>
-      <w:rFonts w:asciiTheme="majorHAnsi" w:eastAsiaTheme="majorEastAsia" w:hAnsiTheme="majorHAnsi" w:cstheme="majorBidi"/>
-      <w:color w:val="2F5496" w:themeColor="accent1" w:themeShade="BF"/>
-      <w:sz w:val="26"/>
-      <w:szCs w:val="26"/>
+      <w:rFonts w:ascii="Times New Roman" w:hAnsi="Times New Roman" w:cs="Times New Roman"/>
+      <w:b/>
+      <w:bCs/>
+      <w:shd w:val="clear" w:color="auto" w:fill="FFFFFF"/>
     </w:rPr>
   </w:style>
   <w:style w:type="character" w:default="1" w:styleId="DefaultParagraphFont">
@@ -4355,12 +4055,11 @@
     <w:basedOn w:val="DefaultParagraphFont"/>
     <w:link w:val="Heading2"/>
     <w:uiPriority w:val="9"/>
-    <w:rsid w:val="0053660A"/>
+    <w:rsid w:val="004B39F7"/>
     <w:rPr>
-      <w:rFonts w:asciiTheme="majorHAnsi" w:eastAsiaTheme="majorEastAsia" w:hAnsiTheme="majorHAnsi" w:cstheme="majorBidi"/>
-      <w:color w:val="2F5496" w:themeColor="accent1" w:themeShade="BF"/>
-      <w:sz w:val="26"/>
-      <w:szCs w:val="26"/>
+      <w:rFonts w:ascii="Times New Roman" w:hAnsi="Times New Roman" w:cs="Times New Roman"/>
+      <w:b/>
+      <w:bCs/>
     </w:rPr>
   </w:style>
   <w:style w:type="character" w:customStyle="1" w:styleId="Heading1Char">
@@ -4368,12 +4067,12 @@
     <w:basedOn w:val="DefaultParagraphFont"/>
     <w:link w:val="Heading1"/>
     <w:uiPriority w:val="9"/>
-    <w:rsid w:val="006D0394"/>
+    <w:rsid w:val="004B39F7"/>
     <w:rPr>
-      <w:rFonts w:asciiTheme="majorHAnsi" w:eastAsiaTheme="majorEastAsia" w:hAnsiTheme="majorHAnsi" w:cstheme="majorBidi"/>
-      <w:color w:val="2F5496" w:themeColor="accent1" w:themeShade="BF"/>
-      <w:sz w:val="32"/>
-      <w:szCs w:val="32"/>
+      <w:rFonts w:ascii="Times New Roman" w:hAnsi="Times New Roman" w:cs="Times New Roman"/>
+      <w:b/>
+      <w:bCs/>
+      <w:sz w:val="24"/>
     </w:rPr>
   </w:style>
   <w:style w:type="character" w:styleId="FollowedHyperlink">
@@ -4400,6 +4099,7 @@
       <w:lang w:val="fil-PH"/>
     </w:rPr>
     <w:tblPr>
+      <w:tblInd w:w="0" w:type="dxa"/>
       <w:tblBorders>
         <w:top w:val="single" w:sz="4" w:space="0" w:color="auto"/>
         <w:left w:val="single" w:sz="4" w:space="0" w:color="auto"/>
@@ -4408,6 +4108,424 @@
         <w:insideH w:val="single" w:sz="4" w:space="0" w:color="auto"/>
         <w:insideV w:val="single" w:sz="4" w:space="0" w:color="auto"/>
       </w:tblBorders>
+      <w:tblCellMar>
+        <w:top w:w="0" w:type="dxa"/>
+        <w:left w:w="108" w:type="dxa"/>
+        <w:bottom w:w="0" w:type="dxa"/>
+        <w:right w:w="108" w:type="dxa"/>
+      </w:tblCellMar>
+    </w:tblPr>
+  </w:style>
+  <w:style w:type="paragraph" w:styleId="ListParagraph">
+    <w:name w:val="List Paragraph"/>
+    <w:basedOn w:val="Normal"/>
+    <w:uiPriority w:val="34"/>
+    <w:qFormat/>
+    <w:rsid w:val="00AC440B"/>
+    <w:pPr>
+      <w:ind w:left="720"/>
+      <w:contextualSpacing/>
+    </w:pPr>
+  </w:style>
+  <w:style w:type="paragraph" w:styleId="Header">
+    <w:name w:val="header"/>
+    <w:basedOn w:val="Normal"/>
+    <w:link w:val="HeaderChar"/>
+    <w:uiPriority w:val="99"/>
+    <w:unhideWhenUsed/>
+    <w:rsid w:val="00D729FB"/>
+    <w:pPr>
+      <w:tabs>
+        <w:tab w:val="center" w:pos="4680"/>
+        <w:tab w:val="right" w:pos="9360"/>
+      </w:tabs>
+      <w:spacing w:after="0" w:line="240" w:lineRule="auto"/>
+    </w:pPr>
+  </w:style>
+  <w:style w:type="character" w:customStyle="1" w:styleId="HeaderChar">
+    <w:name w:val="Header Char"/>
+    <w:basedOn w:val="DefaultParagraphFont"/>
+    <w:link w:val="Header"/>
+    <w:uiPriority w:val="99"/>
+    <w:rsid w:val="00D729FB"/>
+  </w:style>
+  <w:style w:type="paragraph" w:styleId="Footer">
+    <w:name w:val="footer"/>
+    <w:basedOn w:val="Normal"/>
+    <w:link w:val="FooterChar"/>
+    <w:uiPriority w:val="99"/>
+    <w:unhideWhenUsed/>
+    <w:rsid w:val="00D729FB"/>
+    <w:pPr>
+      <w:tabs>
+        <w:tab w:val="center" w:pos="4680"/>
+        <w:tab w:val="right" w:pos="9360"/>
+      </w:tabs>
+      <w:spacing w:after="0" w:line="240" w:lineRule="auto"/>
+    </w:pPr>
+  </w:style>
+  <w:style w:type="character" w:customStyle="1" w:styleId="FooterChar">
+    <w:name w:val="Footer Char"/>
+    <w:basedOn w:val="DefaultParagraphFont"/>
+    <w:link w:val="Footer"/>
+    <w:uiPriority w:val="99"/>
+    <w:rsid w:val="00D729FB"/>
+  </w:style>
+</w:styles>
+</file>
+
+<file path=word/stylesWithEffects.xml><?xml version="1.0" encoding="utf-8"?>
+<w:styles xmlns:wpc="http://schemas.microsoft.com/office/word/2010/wordprocessingCanvas" xmlns:mc="http://schemas.openxmlformats.org/markup-compatibility/2006" xmlns:o="urn:schemas-microsoft-com:office:office" xmlns:r="http://schemas.openxmlformats.org/officeDocument/2006/relationships" xmlns:m="http://schemas.openxmlformats.org/officeDocument/2006/math" xmlns:v="urn:schemas-microsoft-com:vml" xmlns:wp14="http://schemas.microsoft.com/office/word/2010/wordprocessingDrawing" xmlns:wp="http://schemas.openxmlformats.org/drawingml/2006/wordprocessingDrawing" xmlns:w10="urn:schemas-microsoft-com:office:word" xmlns:w="http://schemas.openxmlformats.org/wordprocessingml/2006/main" xmlns:w14="http://schemas.microsoft.com/office/word/2010/wordml" xmlns:wpg="http://schemas.microsoft.com/office/word/2010/wordprocessingGroup" xmlns:wpi="http://schemas.microsoft.com/office/word/2010/wordprocessingInk" xmlns:wne="http://schemas.microsoft.com/office/word/2006/wordml" xmlns:wps="http://schemas.microsoft.com/office/word/2010/wordprocessingShape" mc:Ignorable="w14 wp14">
+  <w:docDefaults>
+    <w:rPrDefault>
+      <w:rPr>
+        <w:rFonts w:asciiTheme="minorHAnsi" w:eastAsiaTheme="minorHAnsi" w:hAnsiTheme="minorHAnsi" w:cstheme="minorBidi"/>
+        <w:sz w:val="22"/>
+        <w:szCs w:val="22"/>
+        <w:lang w:val="en-US" w:eastAsia="en-US" w:bidi="ar-SA"/>
+      </w:rPr>
+    </w:rPrDefault>
+    <w:pPrDefault>
+      <w:pPr>
+        <w:spacing w:after="160" w:line="259" w:lineRule="auto"/>
+      </w:pPr>
+    </w:pPrDefault>
+  </w:docDefaults>
+  <w:latentStyles w:defLockedState="0" w:defUIPriority="99" w:defSemiHidden="1" w:defUnhideWhenUsed="1" w:defQFormat="0" w:count="267">
+    <w:lsdException w:name="Normal" w:semiHidden="0" w:uiPriority="0" w:unhideWhenUsed="0" w:qFormat="1"/>
+    <w:lsdException w:name="heading 1" w:semiHidden="0" w:uiPriority="9" w:unhideWhenUsed="0" w:qFormat="1"/>
+    <w:lsdException w:name="heading 2" w:uiPriority="9" w:qFormat="1"/>
+    <w:lsdException w:name="heading 3" w:uiPriority="9" w:qFormat="1"/>
+    <w:lsdException w:name="heading 4" w:uiPriority="9" w:qFormat="1"/>
+    <w:lsdException w:name="heading 5" w:uiPriority="9" w:qFormat="1"/>
+    <w:lsdException w:name="heading 6" w:uiPriority="9" w:qFormat="1"/>
+    <w:lsdException w:name="heading 7" w:uiPriority="9" w:qFormat="1"/>
+    <w:lsdException w:name="heading 8" w:uiPriority="9" w:qFormat="1"/>
+    <w:lsdException w:name="heading 9" w:uiPriority="9" w:qFormat="1"/>
+    <w:lsdException w:name="toc 1" w:uiPriority="39"/>
+    <w:lsdException w:name="toc 2" w:uiPriority="39"/>
+    <w:lsdException w:name="toc 3" w:uiPriority="39"/>
+    <w:lsdException w:name="toc 4" w:uiPriority="39"/>
+    <w:lsdException w:name="toc 5" w:uiPriority="39"/>
+    <w:lsdException w:name="toc 6" w:uiPriority="39"/>
+    <w:lsdException w:name="toc 7" w:uiPriority="39"/>
+    <w:lsdException w:name="toc 8" w:uiPriority="39"/>
+    <w:lsdException w:name="toc 9" w:uiPriority="39"/>
+    <w:lsdException w:name="caption" w:uiPriority="35" w:qFormat="1"/>
+    <w:lsdException w:name="Title" w:semiHidden="0" w:uiPriority="10" w:unhideWhenUsed="0" w:qFormat="1"/>
+    <w:lsdException w:name="Default Paragraph Font" w:uiPriority="1"/>
+    <w:lsdException w:name="Subtitle" w:semiHidden="0" w:uiPriority="11" w:unhideWhenUsed="0" w:qFormat="1"/>
+    <w:lsdException w:name="Strong" w:semiHidden="0" w:uiPriority="22" w:unhideWhenUsed="0" w:qFormat="1"/>
+    <w:lsdException w:name="Emphasis" w:semiHidden="0" w:uiPriority="20" w:unhideWhenUsed="0" w:qFormat="1"/>
+    <w:lsdException w:name="Table Grid" w:uiPriority="59"/>
+    <w:lsdException w:name="Placeholder Text" w:unhideWhenUsed="0"/>
+    <w:lsdException w:name="No Spacing" w:semiHidden="0" w:uiPriority="1" w:unhideWhenUsed="0" w:qFormat="1"/>
+    <w:lsdException w:name="Light Shading" w:semiHidden="0" w:uiPriority="60" w:unhideWhenUsed="0"/>
+    <w:lsdException w:name="Light List" w:semiHidden="0" w:uiPriority="61" w:unhideWhenUsed="0"/>
+    <w:lsdException w:name="Light Grid" w:semiHidden="0" w:uiPriority="62" w:unhideWhenUsed="0"/>
+    <w:lsdException w:name="Medium Shading 1" w:semiHidden="0" w:uiPriority="63" w:unhideWhenUsed="0"/>
+    <w:lsdException w:name="Medium Shading 2" w:semiHidden="0" w:uiPriority="64" w:unhideWhenUsed="0"/>
+    <w:lsdException w:name="Medium List 1" w:semiHidden="0" w:uiPriority="65" w:unhideWhenUsed="0"/>
+    <w:lsdException w:name="Medium List 2" w:semiHidden="0" w:uiPriority="66" w:unhideWhenUsed="0"/>
+    <w:lsdException w:name="Medium Grid 1" w:semiHidden="0" w:uiPriority="67" w:unhideWhenUsed="0"/>
+    <w:lsdException w:name="Medium Grid 2" w:semiHidden="0" w:uiPriority="68" w:unhideWhenUsed="0"/>
+    <w:lsdException w:name="Medium Grid 3" w:semiHidden="0" w:uiPriority="69" w:unhideWhenUsed="0"/>
+    <w:lsdException w:name="Dark List" w:semiHidden="0" w:uiPriority="70" w:unhideWhenUsed="0"/>
+    <w:lsdException w:name="Colorful Shading" w:semiHidden="0" w:uiPriority="71" w:unhideWhenUsed="0"/>
+    <w:lsdException w:name="Colorful List" w:semiHidden="0" w:uiPriority="72" w:unhideWhenUsed="0"/>
+    <w:lsdException w:name="Colorful Grid" w:semiHidden="0" w:uiPriority="73" w:unhideWhenUsed="0"/>
+    <w:lsdException w:name="Light Shading Accent 1" w:semiHidden="0" w:uiPriority="60" w:unhideWhenUsed="0"/>
+    <w:lsdException w:name="Light List Accent 1" w:semiHidden="0" w:uiPriority="61" w:unhideWhenUsed="0"/>
+    <w:lsdException w:name="Light Grid Accent 1" w:semiHidden="0" w:uiPriority="62" w:unhideWhenUsed="0"/>
+    <w:lsdException w:name="Medium Shading 1 Accent 1" w:semiHidden="0" w:uiPriority="63" w:unhideWhenUsed="0"/>
+    <w:lsdException w:name="Medium Shading 2 Accent 1" w:semiHidden="0" w:uiPriority="64" w:unhideWhenUsed="0"/>
+    <w:lsdException w:name="Medium List 1 Accent 1" w:semiHidden="0" w:uiPriority="65" w:unhideWhenUsed="0"/>
+    <w:lsdException w:name="Revision" w:unhideWhenUsed="0"/>
+    <w:lsdException w:name="List Paragraph" w:semiHidden="0" w:uiPriority="34" w:unhideWhenUsed="0" w:qFormat="1"/>
+    <w:lsdException w:name="Quote" w:semiHidden="0" w:uiPriority="29" w:unhideWhenUsed="0" w:qFormat="1"/>
+    <w:lsdException w:name="Intense Quote" w:semiHidden="0" w:uiPriority="30" w:unhideWhenUsed="0" w:qFormat="1"/>
+    <w:lsdException w:name="Medium List 2 Accent 1" w:semiHidden="0" w:uiPriority="66" w:unhideWhenUsed="0"/>
+    <w:lsdException w:name="Medium Grid 1 Accent 1" w:semiHidden="0" w:uiPriority="67" w:unhideWhenUsed="0"/>
+    <w:lsdException w:name="Medium Grid 2 Accent 1" w:semiHidden="0" w:uiPriority="68" w:unhideWhenUsed="0"/>
+    <w:lsdException w:name="Medium Grid 3 Accent 1" w:semiHidden="0" w:uiPriority="69" w:unhideWhenUsed="0"/>
+    <w:lsdException w:name="Dark List Accent 1" w:semiHidden="0" w:uiPriority="70" w:unhideWhenUsed="0"/>
+    <w:lsdException w:name="Colorful Shading Accent 1" w:semiHidden="0" w:uiPriority="71" w:unhideWhenUsed="0"/>
+    <w:lsdException w:name="Colorful List Accent 1" w:semiHidden="0" w:uiPriority="72" w:unhideWhenUsed="0"/>
+    <w:lsdException w:name="Colorful Grid Accent 1" w:semiHidden="0" w:uiPriority="73" w:unhideWhenUsed="0"/>
+    <w:lsdException w:name="Light Shading Accent 2" w:semiHidden="0" w:uiPriority="60" w:unhideWhenUsed="0"/>
+    <w:lsdException w:name="Light List Accent 2" w:semiHidden="0" w:uiPriority="61" w:unhideWhenUsed="0"/>
+    <w:lsdException w:name="Light Grid Accent 2" w:semiHidden="0" w:uiPriority="62" w:unhideWhenUsed="0"/>
+    <w:lsdException w:name="Medium Shading 1 Accent 2" w:semiHidden="0" w:uiPriority="63" w:unhideWhenUsed="0"/>
+    <w:lsdException w:name="Medium Shading 2 Accent 2" w:semiHidden="0" w:uiPriority="64" w:unhideWhenUsed="0"/>
+    <w:lsdException w:name="Medium List 1 Accent 2" w:semiHidden="0" w:uiPriority="65" w:unhideWhenUsed="0"/>
+    <w:lsdException w:name="Medium List 2 Accent 2" w:semiHidden="0" w:uiPriority="66" w:unhideWhenUsed="0"/>
+    <w:lsdException w:name="Medium Grid 1 Accent 2" w:semiHidden="0" w:uiPriority="67" w:unhideWhenUsed="0"/>
+    <w:lsdException w:name="Medium Grid 2 Accent 2" w:semiHidden="0" w:uiPriority="68" w:unhideWhenUsed="0"/>
+    <w:lsdException w:name="Medium Grid 3 Accent 2" w:semiHidden="0" w:uiPriority="69" w:unhideWhenUsed="0"/>
+    <w:lsdException w:name="Dark List Accent 2" w:semiHidden="0" w:uiPriority="70" w:unhideWhenUsed="0"/>
+    <w:lsdException w:name="Colorful Shading Accent 2" w:semiHidden="0" w:uiPriority="71" w:unhideWhenUsed="0"/>
+    <w:lsdException w:name="Colorful List Accent 2" w:semiHidden="0" w:uiPriority="72" w:unhideWhenUsed="0"/>
+    <w:lsdException w:name="Colorful Grid Accent 2" w:semiHidden="0" w:uiPriority="73" w:unhideWhenUsed="0"/>
+    <w:lsdException w:name="Light Shading Accent 3" w:semiHidden="0" w:uiPriority="60" w:unhideWhenUsed="0"/>
+    <w:lsdException w:name="Light List Accent 3" w:semiHidden="0" w:uiPriority="61" w:unhideWhenUsed="0"/>
+    <w:lsdException w:name="Light Grid Accent 3" w:semiHidden="0" w:uiPriority="62" w:unhideWhenUsed="0"/>
+    <w:lsdException w:name="Medium Shading 1 Accent 3" w:semiHidden="0" w:uiPriority="63" w:unhideWhenUsed="0"/>
+    <w:lsdException w:name="Medium Shading 2 Accent 3" w:semiHidden="0" w:uiPriority="64" w:unhideWhenUsed="0"/>
+    <w:lsdException w:name="Medium List 1 Accent 3" w:semiHidden="0" w:uiPriority="65" w:unhideWhenUsed="0"/>
+    <w:lsdException w:name="Medium List 2 Accent 3" w:semiHidden="0" w:uiPriority="66" w:unhideWhenUsed="0"/>
+    <w:lsdException w:name="Medium Grid 1 Accent 3" w:semiHidden="0" w:uiPriority="67" w:unhideWhenUsed="0"/>
+    <w:lsdException w:name="Medium Grid 2 Accent 3" w:semiHidden="0" w:uiPriority="68" w:unhideWhenUsed="0"/>
+    <w:lsdException w:name="Medium Grid 3 Accent 3" w:semiHidden="0" w:uiPriority="69" w:unhideWhenUsed="0"/>
+    <w:lsdException w:name="Dark List Accent 3" w:semiHidden="0" w:uiPriority="70" w:unhideWhenUsed="0"/>
+    <w:lsdException w:name="Colorful Shading Accent 3" w:semiHidden="0" w:uiPriority="71" w:unhideWhenUsed="0"/>
+    <w:lsdException w:name="Colorful List Accent 3" w:semiHidden="0" w:uiPriority="72" w:unhideWhenUsed="0"/>
+    <w:lsdException w:name="Colorful Grid Accent 3" w:semiHidden="0" w:uiPriority="73" w:unhideWhenUsed="0"/>
+    <w:lsdException w:name="Light Shading Accent 4" w:semiHidden="0" w:uiPriority="60" w:unhideWhenUsed="0"/>
+    <w:lsdException w:name="Light List Accent 4" w:semiHidden="0" w:uiPriority="61" w:unhideWhenUsed="0"/>
+    <w:lsdException w:name="Light Grid Accent 4" w:semiHidden="0" w:uiPriority="62" w:unhideWhenUsed="0"/>
+    <w:lsdException w:name="Medium Shading 1 Accent 4" w:semiHidden="0" w:uiPriority="63" w:unhideWhenUsed="0"/>
+    <w:lsdException w:name="Medium Shading 2 Accent 4" w:semiHidden="0" w:uiPriority="64" w:unhideWhenUsed="0"/>
+    <w:lsdException w:name="Medium List 1 Accent 4" w:semiHidden="0" w:uiPriority="65" w:unhideWhenUsed="0"/>
+    <w:lsdException w:name="Medium List 2 Accent 4" w:semiHidden="0" w:uiPriority="66" w:unhideWhenUsed="0"/>
+    <w:lsdException w:name="Medium Grid 1 Accent 4" w:semiHidden="0" w:uiPriority="67" w:unhideWhenUsed="0"/>
+    <w:lsdException w:name="Medium Grid 2 Accent 4" w:semiHidden="0" w:uiPriority="68" w:unhideWhenUsed="0"/>
+    <w:lsdException w:name="Medium Grid 3 Accent 4" w:semiHidden="0" w:uiPriority="69" w:unhideWhenUsed="0"/>
+    <w:lsdException w:name="Dark List Accent 4" w:semiHidden="0" w:uiPriority="70" w:unhideWhenUsed="0"/>
+    <w:lsdException w:name="Colorful Shading Accent 4" w:semiHidden="0" w:uiPriority="71" w:unhideWhenUsed="0"/>
+    <w:lsdException w:name="Colorful List Accent 4" w:semiHidden="0" w:uiPriority="72" w:unhideWhenUsed="0"/>
+    <w:lsdException w:name="Colorful Grid Accent 4" w:semiHidden="0" w:uiPriority="73" w:unhideWhenUsed="0"/>
+    <w:lsdException w:name="Light Shading Accent 5" w:semiHidden="0" w:uiPriority="60" w:unhideWhenUsed="0"/>
+    <w:lsdException w:name="Light List Accent 5" w:semiHidden="0" w:uiPriority="61" w:unhideWhenUsed="0"/>
+    <w:lsdException w:name="Light Grid Accent 5" w:semiHidden="0" w:uiPriority="62" w:unhideWhenUsed="0"/>
+    <w:lsdException w:name="Medium Shading 1 Accent 5" w:semiHidden="0" w:uiPriority="63" w:unhideWhenUsed="0"/>
+    <w:lsdException w:name="Medium Shading 2 Accent 5" w:semiHidden="0" w:uiPriority="64" w:unhideWhenUsed="0"/>
+    <w:lsdException w:name="Medium List 1 Accent 5" w:semiHidden="0" w:uiPriority="65" w:unhideWhenUsed="0"/>
+    <w:lsdException w:name="Medium List 2 Accent 5" w:semiHidden="0" w:uiPriority="66" w:unhideWhenUsed="0"/>
+    <w:lsdException w:name="Medium Grid 1 Accent 5" w:semiHidden="0" w:uiPriority="67" w:unhideWhenUsed="0"/>
+    <w:lsdException w:name="Medium Grid 2 Accent 5" w:semiHidden="0" w:uiPriority="68" w:unhideWhenUsed="0"/>
+    <w:lsdException w:name="Medium Grid 3 Accent 5" w:semiHidden="0" w:uiPriority="69" w:unhideWhenUsed="0"/>
+    <w:lsdException w:name="Dark List Accent 5" w:semiHidden="0" w:uiPriority="70" w:unhideWhenUsed="0"/>
+    <w:lsdException w:name="Colorful Shading Accent 5" w:semiHidden="0" w:uiPriority="71" w:unhideWhenUsed="0"/>
+    <w:lsdException w:name="Colorful List Accent 5" w:semiHidden="0" w:uiPriority="72" w:unhideWhenUsed="0"/>
+    <w:lsdException w:name="Colorful Grid Accent 5" w:semiHidden="0" w:uiPriority="73" w:unhideWhenUsed="0"/>
+    <w:lsdException w:name="Light Shading Accent 6" w:semiHidden="0" w:uiPriority="60" w:unhideWhenUsed="0"/>
+    <w:lsdException w:name="Light List Accent 6" w:semiHidden="0" w:uiPriority="61" w:unhideWhenUsed="0"/>
+    <w:lsdException w:name="Light Grid Accent 6" w:semiHidden="0" w:uiPriority="62" w:unhideWhenUsed="0"/>
+    <w:lsdException w:name="Medium Shading 1 Accent 6" w:semiHidden="0" w:uiPriority="63" w:unhideWhenUsed="0"/>
+    <w:lsdException w:name="Medium Shading 2 Accent 6" w:semiHidden="0" w:uiPriority="64" w:unhideWhenUsed="0"/>
+    <w:lsdException w:name="Medium List 1 Accent 6" w:semiHidden="0" w:uiPriority="65" w:unhideWhenUsed="0"/>
+    <w:lsdException w:name="Medium List 2 Accent 6" w:semiHidden="0" w:uiPriority="66" w:unhideWhenUsed="0"/>
+    <w:lsdException w:name="Medium Grid 1 Accent 6" w:semiHidden="0" w:uiPriority="67" w:unhideWhenUsed="0"/>
+    <w:lsdException w:name="Medium Grid 2 Accent 6" w:semiHidden="0" w:uiPriority="68" w:unhideWhenUsed="0"/>
+    <w:lsdException w:name="Medium Grid 3 Accent 6" w:semiHidden="0" w:uiPriority="69" w:unhideWhenUsed="0"/>
+    <w:lsdException w:name="Dark List Accent 6" w:semiHidden="0" w:uiPriority="70" w:unhideWhenUsed="0"/>
+    <w:lsdException w:name="Colorful Shading Accent 6" w:semiHidden="0" w:uiPriority="71" w:unhideWhenUsed="0"/>
+    <w:lsdException w:name="Colorful List Accent 6" w:semiHidden="0" w:uiPriority="72" w:unhideWhenUsed="0"/>
+    <w:lsdException w:name="Colorful Grid Accent 6" w:semiHidden="0" w:uiPriority="73" w:unhideWhenUsed="0"/>
+    <w:lsdException w:name="Subtle Emphasis" w:semiHidden="0" w:uiPriority="19" w:unhideWhenUsed="0" w:qFormat="1"/>
+    <w:lsdException w:name="Intense Emphasis" w:semiHidden="0" w:uiPriority="21" w:unhideWhenUsed="0" w:qFormat="1"/>
+    <w:lsdException w:name="Subtle Reference" w:semiHidden="0" w:uiPriority="31" w:unhideWhenUsed="0" w:qFormat="1"/>
+    <w:lsdException w:name="Intense Reference" w:semiHidden="0" w:uiPriority="32" w:unhideWhenUsed="0" w:qFormat="1"/>
+    <w:lsdException w:name="Book Title" w:semiHidden="0" w:uiPriority="33" w:unhideWhenUsed="0" w:qFormat="1"/>
+    <w:lsdException w:name="Bibliography" w:uiPriority="37"/>
+    <w:lsdException w:name="TOC Heading" w:uiPriority="39" w:qFormat="1"/>
+  </w:latentStyles>
+  <w:style w:type="paragraph" w:default="1" w:styleId="Normal">
+    <w:name w:val="Normal"/>
+    <w:qFormat/>
+    <w:rsid w:val="009B0C8D"/>
+  </w:style>
+  <w:style w:type="paragraph" w:styleId="Heading1">
+    <w:name w:val="heading 1"/>
+    <w:basedOn w:val="Normal"/>
+    <w:next w:val="Normal"/>
+    <w:link w:val="Heading1Char"/>
+    <w:uiPriority w:val="9"/>
+    <w:qFormat/>
+    <w:rsid w:val="004B39F7"/>
+    <w:pPr>
+      <w:spacing w:after="140" w:line="360" w:lineRule="auto"/>
+      <w:jc w:val="center"/>
+      <w:outlineLvl w:val="0"/>
+    </w:pPr>
+    <w:rPr>
+      <w:rFonts w:ascii="Times New Roman" w:hAnsi="Times New Roman" w:cs="Times New Roman"/>
+      <w:b/>
+      <w:bCs/>
+      <w:sz w:val="24"/>
+      <w:shd w:val="clear" w:color="auto" w:fill="FFFFFF"/>
+    </w:rPr>
+  </w:style>
+  <w:style w:type="paragraph" w:styleId="Heading2">
+    <w:name w:val="heading 2"/>
+    <w:basedOn w:val="Normal"/>
+    <w:next w:val="Normal"/>
+    <w:link w:val="Heading2Char"/>
+    <w:uiPriority w:val="9"/>
+    <w:unhideWhenUsed/>
+    <w:qFormat/>
+    <w:rsid w:val="004B39F7"/>
+    <w:pPr>
+      <w:spacing w:after="140" w:line="360" w:lineRule="auto"/>
+      <w:jc w:val="both"/>
+      <w:outlineLvl w:val="1"/>
+    </w:pPr>
+    <w:rPr>
+      <w:rFonts w:ascii="Times New Roman" w:hAnsi="Times New Roman" w:cs="Times New Roman"/>
+      <w:b/>
+      <w:bCs/>
+      <w:shd w:val="clear" w:color="auto" w:fill="FFFFFF"/>
+    </w:rPr>
+  </w:style>
+  <w:style w:type="character" w:default="1" w:styleId="DefaultParagraphFont">
+    <w:name w:val="Default Paragraph Font"/>
+    <w:uiPriority w:val="1"/>
+    <w:semiHidden/>
+    <w:unhideWhenUsed/>
+  </w:style>
+  <w:style w:type="table" w:default="1" w:styleId="TableNormal">
+    <w:name w:val="Normal Table"/>
+    <w:uiPriority w:val="99"/>
+    <w:semiHidden/>
+    <w:unhideWhenUsed/>
+    <w:tblPr>
+      <w:tblInd w:w="0" w:type="dxa"/>
+      <w:tblCellMar>
+        <w:top w:w="0" w:type="dxa"/>
+        <w:left w:w="108" w:type="dxa"/>
+        <w:bottom w:w="0" w:type="dxa"/>
+        <w:right w:w="108" w:type="dxa"/>
+      </w:tblCellMar>
+    </w:tblPr>
+  </w:style>
+  <w:style w:type="numbering" w:default="1" w:styleId="NoList">
+    <w:name w:val="No List"/>
+    <w:uiPriority w:val="99"/>
+    <w:semiHidden/>
+    <w:unhideWhenUsed/>
+  </w:style>
+  <w:style w:type="character" w:styleId="Hyperlink">
+    <w:name w:val="Hyperlink"/>
+    <w:basedOn w:val="DefaultParagraphFont"/>
+    <w:uiPriority w:val="99"/>
+    <w:unhideWhenUsed/>
+    <w:rsid w:val="0053660A"/>
+    <w:rPr>
+      <w:color w:val="0563C1" w:themeColor="hyperlink"/>
+      <w:u w:val="single"/>
+    </w:rPr>
+  </w:style>
+  <w:style w:type="character" w:customStyle="1" w:styleId="UnresolvedMention1">
+    <w:name w:val="Unresolved Mention1"/>
+    <w:basedOn w:val="DefaultParagraphFont"/>
+    <w:uiPriority w:val="99"/>
+    <w:semiHidden/>
+    <w:unhideWhenUsed/>
+    <w:rsid w:val="0053660A"/>
+    <w:rPr>
+      <w:color w:val="605E5C"/>
+      <w:shd w:val="clear" w:color="auto" w:fill="E1DFDD"/>
+    </w:rPr>
+  </w:style>
+  <w:style w:type="character" w:customStyle="1" w:styleId="authors">
+    <w:name w:val="authors"/>
+    <w:basedOn w:val="DefaultParagraphFont"/>
+    <w:rsid w:val="0053660A"/>
+  </w:style>
+  <w:style w:type="character" w:customStyle="1" w:styleId="Date1">
+    <w:name w:val="Date1"/>
+    <w:basedOn w:val="DefaultParagraphFont"/>
+    <w:rsid w:val="0053660A"/>
+  </w:style>
+  <w:style w:type="character" w:customStyle="1" w:styleId="arttitle">
+    <w:name w:val="art_title"/>
+    <w:basedOn w:val="DefaultParagraphFont"/>
+    <w:rsid w:val="0053660A"/>
+  </w:style>
+  <w:style w:type="character" w:customStyle="1" w:styleId="serialtitle">
+    <w:name w:val="serial_title"/>
+    <w:basedOn w:val="DefaultParagraphFont"/>
+    <w:rsid w:val="0053660A"/>
+  </w:style>
+  <w:style w:type="character" w:customStyle="1" w:styleId="volumeissue">
+    <w:name w:val="volume_issue"/>
+    <w:basedOn w:val="DefaultParagraphFont"/>
+    <w:rsid w:val="0053660A"/>
+  </w:style>
+  <w:style w:type="character" w:customStyle="1" w:styleId="pagerange">
+    <w:name w:val="page_range"/>
+    <w:basedOn w:val="DefaultParagraphFont"/>
+    <w:rsid w:val="0053660A"/>
+  </w:style>
+  <w:style w:type="character" w:customStyle="1" w:styleId="doilink">
+    <w:name w:val="doi_link"/>
+    <w:basedOn w:val="DefaultParagraphFont"/>
+    <w:rsid w:val="0053660A"/>
+  </w:style>
+  <w:style w:type="character" w:customStyle="1" w:styleId="Heading2Char">
+    <w:name w:val="Heading 2 Char"/>
+    <w:basedOn w:val="DefaultParagraphFont"/>
+    <w:link w:val="Heading2"/>
+    <w:uiPriority w:val="9"/>
+    <w:rsid w:val="004B39F7"/>
+    <w:rPr>
+      <w:rFonts w:ascii="Times New Roman" w:hAnsi="Times New Roman" w:cs="Times New Roman"/>
+      <w:b/>
+      <w:bCs/>
+    </w:rPr>
+  </w:style>
+  <w:style w:type="character" w:customStyle="1" w:styleId="Heading1Char">
+    <w:name w:val="Heading 1 Char"/>
+    <w:basedOn w:val="DefaultParagraphFont"/>
+    <w:link w:val="Heading1"/>
+    <w:uiPriority w:val="9"/>
+    <w:rsid w:val="004B39F7"/>
+    <w:rPr>
+      <w:rFonts w:ascii="Times New Roman" w:hAnsi="Times New Roman" w:cs="Times New Roman"/>
+      <w:b/>
+      <w:bCs/>
+      <w:sz w:val="24"/>
+    </w:rPr>
+  </w:style>
+  <w:style w:type="character" w:styleId="FollowedHyperlink">
+    <w:name w:val="FollowedHyperlink"/>
+    <w:basedOn w:val="DefaultParagraphFont"/>
+    <w:uiPriority w:val="99"/>
+    <w:semiHidden/>
+    <w:unhideWhenUsed/>
+    <w:rsid w:val="00AC40AC"/>
+    <w:rPr>
+      <w:color w:val="954F72" w:themeColor="followedHyperlink"/>
+      <w:u w:val="single"/>
+    </w:rPr>
+  </w:style>
+  <w:style w:type="table" w:styleId="TableGrid">
+    <w:name w:val="Table Grid"/>
+    <w:basedOn w:val="TableNormal"/>
+    <w:uiPriority w:val="59"/>
+    <w:rsid w:val="00AC440B"/>
+    <w:pPr>
+      <w:spacing w:after="0" w:line="240" w:lineRule="auto"/>
+    </w:pPr>
+    <w:rPr>
+      <w:lang w:val="fil-PH"/>
+    </w:rPr>
+    <w:tblPr>
+      <w:tblInd w:w="0" w:type="dxa"/>
+      <w:tblBorders>
+        <w:top w:val="single" w:sz="4" w:space="0" w:color="auto"/>
+        <w:left w:val="single" w:sz="4" w:space="0" w:color="auto"/>
+        <w:bottom w:val="single" w:sz="4" w:space="0" w:color="auto"/>
+        <w:right w:val="single" w:sz="4" w:space="0" w:color="auto"/>
+        <w:insideH w:val="single" w:sz="4" w:space="0" w:color="auto"/>
+        <w:insideV w:val="single" w:sz="4" w:space="0" w:color="auto"/>
+      </w:tblBorders>
+      <w:tblCellMar>
+        <w:top w:w="0" w:type="dxa"/>
+        <w:left w:w="108" w:type="dxa"/>
+        <w:bottom w:w="0" w:type="dxa"/>
+        <w:right w:w="108" w:type="dxa"/>
+      </w:tblCellMar>
     </w:tblPr>
   </w:style>
   <w:style w:type="paragraph" w:styleId="ListParagraph">
@@ -4757,7 +4875,7 @@
   <a:extraClrSchemeLst/>
   <a:extLst>
     <a:ext uri="{05A4C25C-085E-4340-85A3-A5531E510DB2}">
-      <thm15:themeFamily xmlns:thm15="http://schemas.microsoft.com/office/thememl/2012/main" name="Office Theme" id="{62F939B6-93AF-4DB8-9C6B-D6C7DFDC589F}" vid="{4A3C46E8-61CC-4603-A589-7422A47A8E4A}"/>
+      <thm15:themeFamily xmlns:thm15="http://schemas.microsoft.com/office/thememl/2012/main" xmlns="" name="Office Theme" id="{62F939B6-93AF-4DB8-9C6B-D6C7DFDC589F}" vid="{4A3C46E8-61CC-4603-A589-7422A47A8E4A}"/>
     </a:ext>
   </a:extLst>
 </a:theme>

--- a/Manuscript/Chapter 2.docx
+++ b/Manuscript/Chapter 2.docx
@@ -1,6 +1,6 @@
 
 <file path=word/document.xml><?xml version="1.0" encoding="utf-8"?>
-<w:document xmlns:wpc="http://schemas.microsoft.com/office/word/2010/wordprocessingCanvas" xmlns:mc="http://schemas.openxmlformats.org/markup-compatibility/2006" xmlns:o="urn:schemas-microsoft-com:office:office" xmlns:r="http://schemas.openxmlformats.org/officeDocument/2006/relationships" xmlns:m="http://schemas.openxmlformats.org/officeDocument/2006/math" xmlns:v="urn:schemas-microsoft-com:vml" xmlns:wp14="http://schemas.microsoft.com/office/word/2010/wordprocessingDrawing" xmlns:wp="http://schemas.openxmlformats.org/drawingml/2006/wordprocessingDrawing" xmlns:w10="urn:schemas-microsoft-com:office:word" xmlns:w="http://schemas.openxmlformats.org/wordprocessingml/2006/main" xmlns:w14="http://schemas.microsoft.com/office/word/2010/wordml" xmlns:wpg="http://schemas.microsoft.com/office/word/2010/wordprocessingGroup" xmlns:wpi="http://schemas.microsoft.com/office/word/2010/wordprocessingInk" xmlns:wne="http://schemas.microsoft.com/office/word/2006/wordml" xmlns:wps="http://schemas.microsoft.com/office/word/2010/wordprocessingShape" mc:Ignorable="w14 wp14">
+<w:document xmlns:wpc="http://schemas.microsoft.com/office/word/2010/wordprocessingCanvas" xmlns:cx="http://schemas.microsoft.com/office/drawing/2014/chartex" xmlns:cx1="http://schemas.microsoft.com/office/drawing/2015/9/8/chartex" xmlns:cx2="http://schemas.microsoft.com/office/drawing/2015/10/21/chartex" xmlns:cx3="http://schemas.microsoft.com/office/drawing/2016/5/9/chartex" xmlns:cx4="http://schemas.microsoft.com/office/drawing/2016/5/10/chartex" xmlns:cx5="http://schemas.microsoft.com/office/drawing/2016/5/11/chartex" xmlns:cx6="http://schemas.microsoft.com/office/drawing/2016/5/12/chartex" xmlns:cx7="http://schemas.microsoft.com/office/drawing/2016/5/13/chartex" xmlns:cx8="http://schemas.microsoft.com/office/drawing/2016/5/14/chartex" xmlns:mc="http://schemas.openxmlformats.org/markup-compatibility/2006" xmlns:aink="http://schemas.microsoft.com/office/drawing/2016/ink" xmlns:am3d="http://schemas.microsoft.com/office/drawing/2017/model3d" xmlns:o="urn:schemas-microsoft-com:office:office" xmlns:r="http://schemas.openxmlformats.org/officeDocument/2006/relationships" xmlns:m="http://schemas.openxmlformats.org/officeDocument/2006/math" xmlns:v="urn:schemas-microsoft-com:vml" xmlns:wp14="http://schemas.microsoft.com/office/word/2010/wordprocessingDrawing" xmlns:wp="http://schemas.openxmlformats.org/drawingml/2006/wordprocessingDrawing" xmlns:w10="urn:schemas-microsoft-com:office:word" xmlns:w="http://schemas.openxmlformats.org/wordprocessingml/2006/main" xmlns:w14="http://schemas.microsoft.com/office/word/2010/wordml" xmlns:w15="http://schemas.microsoft.com/office/word/2012/wordml" xmlns:w16cid="http://schemas.microsoft.com/office/word/2016/wordml/cid" xmlns:w16se="http://schemas.microsoft.com/office/word/2015/wordml/symex" xmlns:wpg="http://schemas.microsoft.com/office/word/2010/wordprocessingGroup" xmlns:wpi="http://schemas.microsoft.com/office/word/2010/wordprocessingInk" xmlns:wne="http://schemas.microsoft.com/office/word/2006/wordml" xmlns:wps="http://schemas.microsoft.com/office/word/2010/wordprocessingShape" mc:Ignorable="w14 w15 w16se w16cid wp14">
   <w:body>
     <w:p>
       <w:pPr>
@@ -966,23 +966,7 @@
           <w:rFonts w:ascii="Times New Roman" w:hAnsi="Times New Roman" w:cs="Times New Roman"/>
           <w:shd w:val="clear" w:color="auto" w:fill="FFFFFF"/>
         </w:rPr>
-        <w:t xml:space="preserve"> </w:t>
-      </w:r>
-      <w:proofErr w:type="spellStart"/>
-      <w:r>
-        <w:rPr>
-          <w:rFonts w:ascii="Times New Roman" w:hAnsi="Times New Roman" w:cs="Times New Roman"/>
-          <w:shd w:val="clear" w:color="auto" w:fill="FFFFFF"/>
-        </w:rPr>
-        <w:t>Oksanen</w:t>
-      </w:r>
-      <w:proofErr w:type="spellEnd"/>
-      <w:r>
-        <w:rPr>
-          <w:rFonts w:ascii="Times New Roman" w:hAnsi="Times New Roman" w:cs="Times New Roman"/>
-          <w:shd w:val="clear" w:color="auto" w:fill="FFFFFF"/>
-        </w:rPr>
-        <w:t>, a faculty member of the University of Tampere, also did a study on the transformation and impact of the use of technology in recruiting practices. The use of technology in recruiting practices is constantly becoming more and more routine amongst organizations. Recruiting as a whole has experienced a major change with new technologies providing quick, effective and cost-efficient ways of finding potential employees. Among these new technologies are big data and AI. Organizations have been collecting massive amounts of data, and now they are able to derive real value from big data and AI. The research data was collected during the spring of 2018 by interviewing weight recruitment professionals who work among recruitment on a daily basis. Data was studied with qualitative methods by analyzing, coding and identifying themes. As the aim of this study was to widen knowledge about the phenomenon of new technology-based recruitment methods the findings of this study appeared broad and diverse, highlighting the novelty of the phenomenon as opinions of the interviewees varied greatly. Three phases where AI can be of short-lived recruitment process were identified: practical organizing, pre-screening applications, and candidate communication. The benefits and disadvantages of AI in recruitment aroused much discussion and opinions among the interviewees. Numerous opportunities and risks were identified when utilizing new technologies in recruiting. Among other things, accelerating the recruitment process, automation of routine tasks and increasing objectivity were seen as opportunities. The risk of discrimination, data distortion, and invasion of privacy were considered as risks, among others.</w:t>
+        <w:t xml:space="preserve"> Oksanen, a faculty member of the University of Tampere, also did a study on the transformation and impact of the use of technology in recruiting practices. The use of technology in recruiting practices is constantly becoming more and more routine amongst organizations. Recruiting as a whole has experienced a major change with new technologies providing quick, effective and cost-efficient ways of finding potential employees. Among these new technologies are big data and AI. Organizations have been collecting massive amounts of data, and now they are able to derive real value from big data and AI. The research data was collected during the spring of 2018 by interviewing weight recruitment professionals who work among recruitment on a daily basis. Data was studied with qualitative methods by analyzing, coding and identifying themes. As the aim of this study was to widen knowledge about the phenomenon of new technology-based recruitment methods the findings of this study appeared broad and diverse, highlighting the novelty of the phenomenon as opinions of the interviewees varied greatly. Three phases where AI can be of short-lived recruitment process were identified: practical organizing, pre-screening applications, and candidate communication. The benefits and disadvantages of AI in recruitment aroused much discussion and opinions among the interviewees. Numerous opportunities and risks were identified when utilizing new technologies in recruiting. Among other things, accelerating the recruitment process, automation of routine tasks and increasing objectivity were seen as opportunities. The risk of discrimination, data distortion, and invasion of privacy were considered as risks, among others.</w:t>
       </w:r>
     </w:p>
     <w:p>
@@ -1018,23 +1002,7 @@
           <w:rFonts w:ascii="Times New Roman" w:hAnsi="Times New Roman" w:cs="Times New Roman"/>
           <w:shd w:val="clear" w:color="auto" w:fill="FFFFFF"/>
         </w:rPr>
-        <w:t xml:space="preserve">In July 2018, three students of the University </w:t>
-      </w:r>
-      <w:proofErr w:type="gramStart"/>
-      <w:r>
-        <w:rPr>
-          <w:rFonts w:ascii="Times New Roman" w:hAnsi="Times New Roman" w:cs="Times New Roman"/>
-          <w:shd w:val="clear" w:color="auto" w:fill="FFFFFF"/>
-        </w:rPr>
-        <w:t>of</w:t>
-      </w:r>
-      <w:proofErr w:type="gramEnd"/>
-      <w:r>
-        <w:rPr>
-          <w:rFonts w:ascii="Times New Roman" w:hAnsi="Times New Roman" w:cs="Times New Roman"/>
-          <w:shd w:val="clear" w:color="auto" w:fill="FFFFFF"/>
-        </w:rPr>
-        <w:t xml:space="preserve"> San Carlos (USC) - </w:t>
+        <w:t xml:space="preserve">In July 2018, three students of the University of San Carlos (USC) - </w:t>
       </w:r>
       <w:r>
         <w:rPr>
@@ -1230,21 +1198,7 @@
         <w:rPr>
           <w:rFonts w:ascii="Times New Roman" w:hAnsi="Times New Roman" w:cs="Times New Roman"/>
         </w:rPr>
-        <w:t xml:space="preserve">, a school management application, has been officially released in 2014 by then 19-year old </w:t>
-      </w:r>
-      <w:proofErr w:type="spellStart"/>
-      <w:r>
-        <w:rPr>
-          <w:rFonts w:ascii="Times New Roman" w:hAnsi="Times New Roman" w:cs="Times New Roman"/>
-        </w:rPr>
-        <w:t>Gian</w:t>
-      </w:r>
-      <w:proofErr w:type="spellEnd"/>
-      <w:r>
-        <w:rPr>
-          <w:rFonts w:ascii="Times New Roman" w:hAnsi="Times New Roman" w:cs="Times New Roman"/>
-        </w:rPr>
-        <w:t xml:space="preserve"> </w:t>
+        <w:t xml:space="preserve">, a school management application, has been officially released in 2014 by then 19-year old Gian </w:t>
       </w:r>
       <w:proofErr w:type="spellStart"/>
       <w:r>
@@ -1880,8 +1834,6 @@
                 <w:rFonts w:ascii="Times New Roman" w:hAnsi="Times New Roman" w:cs="Times New Roman"/>
               </w:rPr>
             </w:pPr>
-            <w:bookmarkStart w:id="0" w:name="_GoBack"/>
-            <w:bookmarkEnd w:id="0"/>
           </w:p>
           <w:p>
             <w:pPr>
@@ -2070,7 +2022,7 @@
               </w:rPr>
               <w:t xml:space="preserve"> </w:t>
             </w:r>
-            <w:hyperlink r:id="rId8" w:history="1">
+            <w:hyperlink r:id="rId7" w:history="1">
               <w:r>
                 <w:rPr>
                   <w:rStyle w:val="Hyperlink"/>
@@ -2252,18 +2204,8 @@
                 <w:b/>
               </w:rPr>
             </w:pPr>
-            <w:r>
-              <w:rPr>
-                <w:rFonts w:ascii="Times New Roman" w:hAnsi="Times New Roman" w:cs="Times New Roman"/>
-              </w:rPr>
-              <w:t xml:space="preserve">-Unknown, </w:t>
-            </w:r>
-            <w:r>
-              <w:rPr>
-                <w:rFonts w:ascii="Times New Roman" w:hAnsi="Times New Roman" w:cs="Times New Roman"/>
-              </w:rPr>
-              <w:t>how waste paper it takes to create new ones;</w:t>
-            </w:r>
+            <w:bookmarkStart w:id="0" w:name="_GoBack"/>
+            <w:bookmarkEnd w:id="0"/>
           </w:p>
         </w:tc>
         <w:tc>
@@ -2290,7 +2232,13 @@
               <w:rPr>
                 <w:rFonts w:ascii="Times New Roman" w:hAnsi="Times New Roman" w:cs="Times New Roman"/>
               </w:rPr>
-              <w:t>-None</w:t>
+              <w:t>-</w:t>
+            </w:r>
+            <w:r>
+              <w:rPr>
+                <w:rFonts w:ascii="Times New Roman" w:hAnsi="Times New Roman" w:cs="Times New Roman"/>
+              </w:rPr>
+              <w:t xml:space="preserve"> Web, Android, iOS</w:t>
             </w:r>
           </w:p>
         </w:tc>
@@ -2347,7 +2295,7 @@
               </w:rPr>
               <w:t xml:space="preserve">URL: </w:t>
             </w:r>
-            <w:hyperlink r:id="rId9" w:history="1">
+            <w:hyperlink r:id="rId8" w:history="1">
               <w:r>
                 <w:rPr>
                   <w:rStyle w:val="Hyperlink"/>
@@ -2525,7 +2473,13 @@
               <w:rPr>
                 <w:rFonts w:ascii="Times New Roman" w:hAnsi="Times New Roman" w:cs="Times New Roman"/>
               </w:rPr>
-              <w:t>-None</w:t>
+              <w:t>-</w:t>
+            </w:r>
+            <w:r>
+              <w:rPr>
+                <w:rFonts w:ascii="Times New Roman" w:hAnsi="Times New Roman" w:cs="Times New Roman"/>
+              </w:rPr>
+              <w:t xml:space="preserve"> Web, Android, iOS</w:t>
             </w:r>
           </w:p>
         </w:tc>
@@ -2582,7 +2536,7 @@
               </w:rPr>
               <w:t xml:space="preserve">URL: </w:t>
             </w:r>
-            <w:hyperlink r:id="rId10" w:history="1">
+            <w:hyperlink r:id="rId9" w:history="1">
               <w:r>
                 <w:rPr>
                   <w:rStyle w:val="Hyperlink"/>
@@ -2758,7 +2712,13 @@
               <w:rPr>
                 <w:rFonts w:ascii="Times New Roman" w:hAnsi="Times New Roman" w:cs="Times New Roman"/>
               </w:rPr>
-              <w:t>-None</w:t>
+              <w:t>-</w:t>
+            </w:r>
+            <w:r>
+              <w:rPr>
+                <w:rFonts w:ascii="Times New Roman" w:hAnsi="Times New Roman" w:cs="Times New Roman"/>
+              </w:rPr>
+              <w:t xml:space="preserve"> Web</w:t>
             </w:r>
           </w:p>
         </w:tc>
@@ -2815,7 +2775,7 @@
               </w:rPr>
               <w:t xml:space="preserve">URL: </w:t>
             </w:r>
-            <w:hyperlink r:id="rId11" w:history="1">
+            <w:hyperlink r:id="rId10" w:history="1">
               <w:r>
                 <w:rPr>
                   <w:rStyle w:val="Hyperlink"/>
@@ -2923,7 +2883,13 @@
               <w:rPr>
                 <w:rFonts w:ascii="Times New Roman" w:hAnsi="Times New Roman" w:cs="Times New Roman"/>
               </w:rPr>
-              <w:t>-None</w:t>
+              <w:t>-</w:t>
+            </w:r>
+            <w:r>
+              <w:rPr>
+                <w:rFonts w:ascii="Times New Roman" w:hAnsi="Times New Roman" w:cs="Times New Roman"/>
+              </w:rPr>
+              <w:t xml:space="preserve"> Web</w:t>
             </w:r>
           </w:p>
         </w:tc>
@@ -2950,7 +2916,7 @@
       </w:pPr>
     </w:p>
     <w:sectPr>
-      <w:headerReference w:type="default" r:id="rId12"/>
+      <w:headerReference w:type="default" r:id="rId11"/>
       <w:pgSz w:w="12240" w:h="15840" w:code="1"/>
       <w:pgMar w:top="1440" w:right="1440" w:bottom="1440" w:left="2160" w:header="720" w:footer="720" w:gutter="0"/>
       <w:pgNumType w:start="5"/>
@@ -2963,7 +2929,7 @@
 </file>
 
 <file path=word/endnotes.xml><?xml version="1.0" encoding="utf-8"?>
-<w:endnotes xmlns:wpc="http://schemas.microsoft.com/office/word/2010/wordprocessingCanvas" xmlns:mc="http://schemas.openxmlformats.org/markup-compatibility/2006" xmlns:o="urn:schemas-microsoft-com:office:office" xmlns:r="http://schemas.openxmlformats.org/officeDocument/2006/relationships" xmlns:m="http://schemas.openxmlformats.org/officeDocument/2006/math" xmlns:v="urn:schemas-microsoft-com:vml" xmlns:wp14="http://schemas.microsoft.com/office/word/2010/wordprocessingDrawing" xmlns:wp="http://schemas.openxmlformats.org/drawingml/2006/wordprocessingDrawing" xmlns:w10="urn:schemas-microsoft-com:office:word" xmlns:w="http://schemas.openxmlformats.org/wordprocessingml/2006/main" xmlns:w14="http://schemas.microsoft.com/office/word/2010/wordml" xmlns:wpg="http://schemas.microsoft.com/office/word/2010/wordprocessingGroup" xmlns:wpi="http://schemas.microsoft.com/office/word/2010/wordprocessingInk" xmlns:wne="http://schemas.microsoft.com/office/word/2006/wordml" xmlns:wps="http://schemas.microsoft.com/office/word/2010/wordprocessingShape" mc:Ignorable="w14 wp14">
+<w:endnotes xmlns:wpc="http://schemas.microsoft.com/office/word/2010/wordprocessingCanvas" xmlns:cx="http://schemas.microsoft.com/office/drawing/2014/chartex" xmlns:cx1="http://schemas.microsoft.com/office/drawing/2015/9/8/chartex" xmlns:cx2="http://schemas.microsoft.com/office/drawing/2015/10/21/chartex" xmlns:cx3="http://schemas.microsoft.com/office/drawing/2016/5/9/chartex" xmlns:cx4="http://schemas.microsoft.com/office/drawing/2016/5/10/chartex" xmlns:cx5="http://schemas.microsoft.com/office/drawing/2016/5/11/chartex" xmlns:cx6="http://schemas.microsoft.com/office/drawing/2016/5/12/chartex" xmlns:cx7="http://schemas.microsoft.com/office/drawing/2016/5/13/chartex" xmlns:cx8="http://schemas.microsoft.com/office/drawing/2016/5/14/chartex" xmlns:mc="http://schemas.openxmlformats.org/markup-compatibility/2006" xmlns:aink="http://schemas.microsoft.com/office/drawing/2016/ink" xmlns:am3d="http://schemas.microsoft.com/office/drawing/2017/model3d" xmlns:o="urn:schemas-microsoft-com:office:office" xmlns:r="http://schemas.openxmlformats.org/officeDocument/2006/relationships" xmlns:m="http://schemas.openxmlformats.org/officeDocument/2006/math" xmlns:v="urn:schemas-microsoft-com:vml" xmlns:wp14="http://schemas.microsoft.com/office/word/2010/wordprocessingDrawing" xmlns:wp="http://schemas.openxmlformats.org/drawingml/2006/wordprocessingDrawing" xmlns:w10="urn:schemas-microsoft-com:office:word" xmlns:w="http://schemas.openxmlformats.org/wordprocessingml/2006/main" xmlns:w14="http://schemas.microsoft.com/office/word/2010/wordml" xmlns:w15="http://schemas.microsoft.com/office/word/2012/wordml" xmlns:w16cid="http://schemas.microsoft.com/office/word/2016/wordml/cid" xmlns:w16se="http://schemas.microsoft.com/office/word/2015/wordml/symex" xmlns:wpg="http://schemas.microsoft.com/office/word/2010/wordprocessingGroup" xmlns:wpi="http://schemas.microsoft.com/office/word/2010/wordprocessingInk" xmlns:wne="http://schemas.microsoft.com/office/word/2006/wordml" xmlns:wps="http://schemas.microsoft.com/office/word/2010/wordprocessingShape" mc:Ignorable="w14 w15 w16se w16cid wp14">
   <w:endnote w:type="separator" w:id="-1">
     <w:p>
       <w:pPr>
@@ -2988,7 +2954,7 @@
 </file>
 
 <file path=word/footnotes.xml><?xml version="1.0" encoding="utf-8"?>
-<w:footnotes xmlns:wpc="http://schemas.microsoft.com/office/word/2010/wordprocessingCanvas" xmlns:mc="http://schemas.openxmlformats.org/markup-compatibility/2006" xmlns:o="urn:schemas-microsoft-com:office:office" xmlns:r="http://schemas.openxmlformats.org/officeDocument/2006/relationships" xmlns:m="http://schemas.openxmlformats.org/officeDocument/2006/math" xmlns:v="urn:schemas-microsoft-com:vml" xmlns:wp14="http://schemas.microsoft.com/office/word/2010/wordprocessingDrawing" xmlns:wp="http://schemas.openxmlformats.org/drawingml/2006/wordprocessingDrawing" xmlns:w10="urn:schemas-microsoft-com:office:word" xmlns:w="http://schemas.openxmlformats.org/wordprocessingml/2006/main" xmlns:w14="http://schemas.microsoft.com/office/word/2010/wordml" xmlns:wpg="http://schemas.microsoft.com/office/word/2010/wordprocessingGroup" xmlns:wpi="http://schemas.microsoft.com/office/word/2010/wordprocessingInk" xmlns:wne="http://schemas.microsoft.com/office/word/2006/wordml" xmlns:wps="http://schemas.microsoft.com/office/word/2010/wordprocessingShape" mc:Ignorable="w14 wp14">
+<w:footnotes xmlns:wpc="http://schemas.microsoft.com/office/word/2010/wordprocessingCanvas" xmlns:cx="http://schemas.microsoft.com/office/drawing/2014/chartex" xmlns:cx1="http://schemas.microsoft.com/office/drawing/2015/9/8/chartex" xmlns:cx2="http://schemas.microsoft.com/office/drawing/2015/10/21/chartex" xmlns:cx3="http://schemas.microsoft.com/office/drawing/2016/5/9/chartex" xmlns:cx4="http://schemas.microsoft.com/office/drawing/2016/5/10/chartex" xmlns:cx5="http://schemas.microsoft.com/office/drawing/2016/5/11/chartex" xmlns:cx6="http://schemas.microsoft.com/office/drawing/2016/5/12/chartex" xmlns:cx7="http://schemas.microsoft.com/office/drawing/2016/5/13/chartex" xmlns:cx8="http://schemas.microsoft.com/office/drawing/2016/5/14/chartex" xmlns:mc="http://schemas.openxmlformats.org/markup-compatibility/2006" xmlns:aink="http://schemas.microsoft.com/office/drawing/2016/ink" xmlns:am3d="http://schemas.microsoft.com/office/drawing/2017/model3d" xmlns:o="urn:schemas-microsoft-com:office:office" xmlns:r="http://schemas.openxmlformats.org/officeDocument/2006/relationships" xmlns:m="http://schemas.openxmlformats.org/officeDocument/2006/math" xmlns:v="urn:schemas-microsoft-com:vml" xmlns:wp14="http://schemas.microsoft.com/office/word/2010/wordprocessingDrawing" xmlns:wp="http://schemas.openxmlformats.org/drawingml/2006/wordprocessingDrawing" xmlns:w10="urn:schemas-microsoft-com:office:word" xmlns:w="http://schemas.openxmlformats.org/wordprocessingml/2006/main" xmlns:w14="http://schemas.microsoft.com/office/word/2010/wordml" xmlns:w15="http://schemas.microsoft.com/office/word/2012/wordml" xmlns:w16cid="http://schemas.microsoft.com/office/word/2016/wordml/cid" xmlns:w16se="http://schemas.microsoft.com/office/word/2015/wordml/symex" xmlns:wpg="http://schemas.microsoft.com/office/word/2010/wordprocessingGroup" xmlns:wpi="http://schemas.microsoft.com/office/word/2010/wordprocessingInk" xmlns:wne="http://schemas.microsoft.com/office/word/2006/wordml" xmlns:wps="http://schemas.microsoft.com/office/word/2010/wordprocessingShape" mc:Ignorable="w14 w15 w16se w16cid wp14">
   <w:footnote w:type="separator" w:id="-1">
     <w:p>
       <w:pPr>
@@ -3013,7 +2979,7 @@
 </file>
 
 <file path=word/header1.xml><?xml version="1.0" encoding="utf-8"?>
-<w:hdr xmlns:wpc="http://schemas.microsoft.com/office/word/2010/wordprocessingCanvas" xmlns:mc="http://schemas.openxmlformats.org/markup-compatibility/2006" xmlns:o="urn:schemas-microsoft-com:office:office" xmlns:r="http://schemas.openxmlformats.org/officeDocument/2006/relationships" xmlns:m="http://schemas.openxmlformats.org/officeDocument/2006/math" xmlns:v="urn:schemas-microsoft-com:vml" xmlns:wp14="http://schemas.microsoft.com/office/word/2010/wordprocessingDrawing" xmlns:wp="http://schemas.openxmlformats.org/drawingml/2006/wordprocessingDrawing" xmlns:w10="urn:schemas-microsoft-com:office:word" xmlns:w="http://schemas.openxmlformats.org/wordprocessingml/2006/main" xmlns:w14="http://schemas.microsoft.com/office/word/2010/wordml" xmlns:wpg="http://schemas.microsoft.com/office/word/2010/wordprocessingGroup" xmlns:wpi="http://schemas.microsoft.com/office/word/2010/wordprocessingInk" xmlns:wne="http://schemas.microsoft.com/office/word/2006/wordml" xmlns:wps="http://schemas.microsoft.com/office/word/2010/wordprocessingShape" mc:Ignorable="w14 wp14">
+<w:hdr xmlns:wpc="http://schemas.microsoft.com/office/word/2010/wordprocessingCanvas" xmlns:cx="http://schemas.microsoft.com/office/drawing/2014/chartex" xmlns:cx1="http://schemas.microsoft.com/office/drawing/2015/9/8/chartex" xmlns:cx2="http://schemas.microsoft.com/office/drawing/2015/10/21/chartex" xmlns:cx3="http://schemas.microsoft.com/office/drawing/2016/5/9/chartex" xmlns:cx4="http://schemas.microsoft.com/office/drawing/2016/5/10/chartex" xmlns:cx5="http://schemas.microsoft.com/office/drawing/2016/5/11/chartex" xmlns:cx6="http://schemas.microsoft.com/office/drawing/2016/5/12/chartex" xmlns:cx7="http://schemas.microsoft.com/office/drawing/2016/5/13/chartex" xmlns:cx8="http://schemas.microsoft.com/office/drawing/2016/5/14/chartex" xmlns:mc="http://schemas.openxmlformats.org/markup-compatibility/2006" xmlns:aink="http://schemas.microsoft.com/office/drawing/2016/ink" xmlns:am3d="http://schemas.microsoft.com/office/drawing/2017/model3d" xmlns:o="urn:schemas-microsoft-com:office:office" xmlns:r="http://schemas.openxmlformats.org/officeDocument/2006/relationships" xmlns:m="http://schemas.openxmlformats.org/officeDocument/2006/math" xmlns:v="urn:schemas-microsoft-com:vml" xmlns:wp14="http://schemas.microsoft.com/office/word/2010/wordprocessingDrawing" xmlns:wp="http://schemas.openxmlformats.org/drawingml/2006/wordprocessingDrawing" xmlns:w10="urn:schemas-microsoft-com:office:word" xmlns:w="http://schemas.openxmlformats.org/wordprocessingml/2006/main" xmlns:w14="http://schemas.microsoft.com/office/word/2010/wordml" xmlns:w15="http://schemas.microsoft.com/office/word/2012/wordml" xmlns:w16cid="http://schemas.microsoft.com/office/word/2016/wordml/cid" xmlns:w16se="http://schemas.microsoft.com/office/word/2015/wordml/symex" xmlns:wpg="http://schemas.microsoft.com/office/word/2010/wordprocessingGroup" xmlns:wpi="http://schemas.microsoft.com/office/word/2010/wordprocessingInk" xmlns:wne="http://schemas.microsoft.com/office/word/2006/wordml" xmlns:wps="http://schemas.microsoft.com/office/word/2010/wordprocessingShape" mc:Ignorable="w14 w15 w16se w16cid wp14">
   <w:sdt>
     <w:sdtPr>
       <w:id w:val="426005812"/>
@@ -3066,8 +3032,8 @@
 </file>
 
 <file path=word/numbering.xml><?xml version="1.0" encoding="utf-8"?>
-<w:numbering xmlns:wpc="http://schemas.microsoft.com/office/word/2010/wordprocessingCanvas" xmlns:mc="http://schemas.openxmlformats.org/markup-compatibility/2006" xmlns:o="urn:schemas-microsoft-com:office:office" xmlns:r="http://schemas.openxmlformats.org/officeDocument/2006/relationships" xmlns:m="http://schemas.openxmlformats.org/officeDocument/2006/math" xmlns:v="urn:schemas-microsoft-com:vml" xmlns:wp14="http://schemas.microsoft.com/office/word/2010/wordprocessingDrawing" xmlns:wp="http://schemas.openxmlformats.org/drawingml/2006/wordprocessingDrawing" xmlns:w10="urn:schemas-microsoft-com:office:word" xmlns:w="http://schemas.openxmlformats.org/wordprocessingml/2006/main" xmlns:w14="http://schemas.microsoft.com/office/word/2010/wordml" xmlns:wpg="http://schemas.microsoft.com/office/word/2010/wordprocessingGroup" xmlns:wpi="http://schemas.microsoft.com/office/word/2010/wordprocessingInk" xmlns:wne="http://schemas.microsoft.com/office/word/2006/wordml" xmlns:wps="http://schemas.microsoft.com/office/word/2010/wordprocessingShape" mc:Ignorable="w14 wp14">
-  <w:abstractNum w:abstractNumId="0">
+<w:numbering xmlns:wpc="http://schemas.microsoft.com/office/word/2010/wordprocessingCanvas" xmlns:cx="http://schemas.microsoft.com/office/drawing/2014/chartex" xmlns:cx1="http://schemas.microsoft.com/office/drawing/2015/9/8/chartex" xmlns:cx2="http://schemas.microsoft.com/office/drawing/2015/10/21/chartex" xmlns:cx3="http://schemas.microsoft.com/office/drawing/2016/5/9/chartex" xmlns:cx4="http://schemas.microsoft.com/office/drawing/2016/5/10/chartex" xmlns:cx5="http://schemas.microsoft.com/office/drawing/2016/5/11/chartex" xmlns:cx6="http://schemas.microsoft.com/office/drawing/2016/5/12/chartex" xmlns:cx7="http://schemas.microsoft.com/office/drawing/2016/5/13/chartex" xmlns:cx8="http://schemas.microsoft.com/office/drawing/2016/5/14/chartex" xmlns:mc="http://schemas.openxmlformats.org/markup-compatibility/2006" xmlns:aink="http://schemas.microsoft.com/office/drawing/2016/ink" xmlns:am3d="http://schemas.microsoft.com/office/drawing/2017/model3d" xmlns:o="urn:schemas-microsoft-com:office:office" xmlns:r="http://schemas.openxmlformats.org/officeDocument/2006/relationships" xmlns:m="http://schemas.openxmlformats.org/officeDocument/2006/math" xmlns:v="urn:schemas-microsoft-com:vml" xmlns:wp14="http://schemas.microsoft.com/office/word/2010/wordprocessingDrawing" xmlns:wp="http://schemas.openxmlformats.org/drawingml/2006/wordprocessingDrawing" xmlns:w10="urn:schemas-microsoft-com:office:word" xmlns:w="http://schemas.openxmlformats.org/wordprocessingml/2006/main" xmlns:w14="http://schemas.microsoft.com/office/word/2010/wordml" xmlns:w15="http://schemas.microsoft.com/office/word/2012/wordml" xmlns:w16cid="http://schemas.microsoft.com/office/word/2016/wordml/cid" xmlns:w16se="http://schemas.microsoft.com/office/word/2015/wordml/symex" xmlns:wpg="http://schemas.microsoft.com/office/word/2010/wordprocessingGroup" xmlns:wpi="http://schemas.microsoft.com/office/word/2010/wordprocessingInk" xmlns:wne="http://schemas.microsoft.com/office/word/2006/wordml" xmlns:wps="http://schemas.microsoft.com/office/word/2010/wordprocessingShape" mc:Ignorable="w14 w15 w16se w16cid wp14">
+  <w:abstractNum w:abstractNumId="0" w15:restartNumberingAfterBreak="0">
     <w:nsid w:val="138E5AF4"/>
     <w:multiLevelType w:val="hybridMultilevel"/>
     <w:tmpl w:val="74AA321E"/>
@@ -3179,7 +3145,7 @@
       </w:rPr>
     </w:lvl>
   </w:abstractNum>
-  <w:abstractNum w:abstractNumId="1">
+  <w:abstractNum w:abstractNumId="1" w15:restartNumberingAfterBreak="0">
     <w:nsid w:val="3EBE3A30"/>
     <w:multiLevelType w:val="hybridMultilevel"/>
     <w:tmpl w:val="032042CA"/>
@@ -3291,7 +3257,7 @@
       </w:rPr>
     </w:lvl>
   </w:abstractNum>
-  <w:abstractNum w:abstractNumId="2">
+  <w:abstractNum w:abstractNumId="2" w15:restartNumberingAfterBreak="0">
     <w:nsid w:val="4C7D1914"/>
     <w:multiLevelType w:val="hybridMultilevel"/>
     <w:tmpl w:val="37DC6B88"/>
@@ -3404,7 +3370,7 @@
       </w:rPr>
     </w:lvl>
   </w:abstractNum>
-  <w:abstractNum w:abstractNumId="3">
+  <w:abstractNum w:abstractNumId="3" w15:restartNumberingAfterBreak="0">
     <w:nsid w:val="55BA7CF2"/>
     <w:multiLevelType w:val="hybridMultilevel"/>
     <w:tmpl w:val="6F1E36A6"/>
@@ -3516,7 +3482,7 @@
       </w:rPr>
     </w:lvl>
   </w:abstractNum>
-  <w:abstractNum w:abstractNumId="4">
+  <w:abstractNum w:abstractNumId="4" w15:restartNumberingAfterBreak="0">
     <w:nsid w:val="562626A5"/>
     <w:multiLevelType w:val="hybridMultilevel"/>
     <w:tmpl w:val="ADCAA7F2"/>
@@ -3629,7 +3595,7 @@
       </w:rPr>
     </w:lvl>
   </w:abstractNum>
-  <w:abstractNum w:abstractNumId="5">
+  <w:abstractNum w:abstractNumId="5" w15:restartNumberingAfterBreak="0">
     <w:nsid w:val="69D97ACA"/>
     <w:multiLevelType w:val="hybridMultilevel"/>
     <w:tmpl w:val="61AA2698"/>
@@ -3763,7 +3729,7 @@
 </file>
 
 <file path=word/styles.xml><?xml version="1.0" encoding="utf-8"?>
-<w:styles xmlns:mc="http://schemas.openxmlformats.org/markup-compatibility/2006" xmlns:r="http://schemas.openxmlformats.org/officeDocument/2006/relationships" xmlns:w="http://schemas.openxmlformats.org/wordprocessingml/2006/main" xmlns:w14="http://schemas.microsoft.com/office/word/2010/wordml" mc:Ignorable="w14">
+<w:styles xmlns:mc="http://schemas.openxmlformats.org/markup-compatibility/2006" xmlns:r="http://schemas.openxmlformats.org/officeDocument/2006/relationships" xmlns:w="http://schemas.openxmlformats.org/wordprocessingml/2006/main" xmlns:w14="http://schemas.microsoft.com/office/word/2010/wordml" xmlns:w15="http://schemas.microsoft.com/office/word/2012/wordml" xmlns:w16cid="http://schemas.microsoft.com/office/word/2016/wordml/cid" xmlns:w16se="http://schemas.microsoft.com/office/word/2015/wordml/symex" mc:Ignorable="w14 w15 w16se w16cid">
   <w:docDefaults>
     <w:rPrDefault>
       <w:rPr>
@@ -3779,144 +3745,384 @@
       </w:pPr>
     </w:pPrDefault>
   </w:docDefaults>
-  <w:latentStyles w:defLockedState="0" w:defUIPriority="99" w:defSemiHidden="1" w:defUnhideWhenUsed="1" w:defQFormat="0" w:count="267">
-    <w:lsdException w:name="Normal" w:semiHidden="0" w:uiPriority="0" w:unhideWhenUsed="0" w:qFormat="1"/>
-    <w:lsdException w:name="heading 1" w:semiHidden="0" w:uiPriority="9" w:unhideWhenUsed="0" w:qFormat="1"/>
-    <w:lsdException w:name="heading 2" w:uiPriority="9" w:qFormat="1"/>
-    <w:lsdException w:name="heading 3" w:uiPriority="9" w:qFormat="1"/>
-    <w:lsdException w:name="heading 4" w:uiPriority="9" w:qFormat="1"/>
-    <w:lsdException w:name="heading 5" w:uiPriority="9" w:qFormat="1"/>
-    <w:lsdException w:name="heading 6" w:uiPriority="9" w:qFormat="1"/>
-    <w:lsdException w:name="heading 7" w:uiPriority="9" w:qFormat="1"/>
-    <w:lsdException w:name="heading 8" w:uiPriority="9" w:qFormat="1"/>
-    <w:lsdException w:name="heading 9" w:uiPriority="9" w:qFormat="1"/>
-    <w:lsdException w:name="toc 1" w:uiPriority="39"/>
-    <w:lsdException w:name="toc 2" w:uiPriority="39"/>
-    <w:lsdException w:name="toc 3" w:uiPriority="39"/>
-    <w:lsdException w:name="toc 4" w:uiPriority="39"/>
-    <w:lsdException w:name="toc 5" w:uiPriority="39"/>
-    <w:lsdException w:name="toc 6" w:uiPriority="39"/>
-    <w:lsdException w:name="toc 7" w:uiPriority="39"/>
-    <w:lsdException w:name="toc 8" w:uiPriority="39"/>
-    <w:lsdException w:name="toc 9" w:uiPriority="39"/>
-    <w:lsdException w:name="caption" w:uiPriority="35" w:qFormat="1"/>
-    <w:lsdException w:name="Title" w:semiHidden="0" w:uiPriority="10" w:unhideWhenUsed="0" w:qFormat="1"/>
-    <w:lsdException w:name="Default Paragraph Font" w:uiPriority="1"/>
-    <w:lsdException w:name="Subtitle" w:semiHidden="0" w:uiPriority="11" w:unhideWhenUsed="0" w:qFormat="1"/>
-    <w:lsdException w:name="Strong" w:semiHidden="0" w:uiPriority="22" w:unhideWhenUsed="0" w:qFormat="1"/>
-    <w:lsdException w:name="Emphasis" w:semiHidden="0" w:uiPriority="20" w:unhideWhenUsed="0" w:qFormat="1"/>
-    <w:lsdException w:name="Table Grid" w:uiPriority="59"/>
-    <w:lsdException w:name="Placeholder Text" w:unhideWhenUsed="0"/>
-    <w:lsdException w:name="No Spacing" w:semiHidden="0" w:uiPriority="1" w:unhideWhenUsed="0" w:qFormat="1"/>
-    <w:lsdException w:name="Light Shading" w:semiHidden="0" w:uiPriority="60" w:unhideWhenUsed="0"/>
-    <w:lsdException w:name="Light List" w:semiHidden="0" w:uiPriority="61" w:unhideWhenUsed="0"/>
-    <w:lsdException w:name="Light Grid" w:semiHidden="0" w:uiPriority="62" w:unhideWhenUsed="0"/>
-    <w:lsdException w:name="Medium Shading 1" w:semiHidden="0" w:uiPriority="63" w:unhideWhenUsed="0"/>
-    <w:lsdException w:name="Medium Shading 2" w:semiHidden="0" w:uiPriority="64" w:unhideWhenUsed="0"/>
-    <w:lsdException w:name="Medium List 1" w:semiHidden="0" w:uiPriority="65" w:unhideWhenUsed="0"/>
-    <w:lsdException w:name="Medium List 2" w:semiHidden="0" w:uiPriority="66" w:unhideWhenUsed="0"/>
-    <w:lsdException w:name="Medium Grid 1" w:semiHidden="0" w:uiPriority="67" w:unhideWhenUsed="0"/>
-    <w:lsdException w:name="Medium Grid 2" w:semiHidden="0" w:uiPriority="68" w:unhideWhenUsed="0"/>
-    <w:lsdException w:name="Medium Grid 3" w:semiHidden="0" w:uiPriority="69" w:unhideWhenUsed="0"/>
-    <w:lsdException w:name="Dark List" w:semiHidden="0" w:uiPriority="70" w:unhideWhenUsed="0"/>
-    <w:lsdException w:name="Colorful Shading" w:semiHidden="0" w:uiPriority="71" w:unhideWhenUsed="0"/>
-    <w:lsdException w:name="Colorful List" w:semiHidden="0" w:uiPriority="72" w:unhideWhenUsed="0"/>
-    <w:lsdException w:name="Colorful Grid" w:semiHidden="0" w:uiPriority="73" w:unhideWhenUsed="0"/>
-    <w:lsdException w:name="Light Shading Accent 1" w:semiHidden="0" w:uiPriority="60" w:unhideWhenUsed="0"/>
-    <w:lsdException w:name="Light List Accent 1" w:semiHidden="0" w:uiPriority="61" w:unhideWhenUsed="0"/>
-    <w:lsdException w:name="Light Grid Accent 1" w:semiHidden="0" w:uiPriority="62" w:unhideWhenUsed="0"/>
-    <w:lsdException w:name="Medium Shading 1 Accent 1" w:semiHidden="0" w:uiPriority="63" w:unhideWhenUsed="0"/>
-    <w:lsdException w:name="Medium Shading 2 Accent 1" w:semiHidden="0" w:uiPriority="64" w:unhideWhenUsed="0"/>
-    <w:lsdException w:name="Medium List 1 Accent 1" w:semiHidden="0" w:uiPriority="65" w:unhideWhenUsed="0"/>
-    <w:lsdException w:name="Revision" w:unhideWhenUsed="0"/>
-    <w:lsdException w:name="List Paragraph" w:semiHidden="0" w:uiPriority="34" w:unhideWhenUsed="0" w:qFormat="1"/>
-    <w:lsdException w:name="Quote" w:semiHidden="0" w:uiPriority="29" w:unhideWhenUsed="0" w:qFormat="1"/>
-    <w:lsdException w:name="Intense Quote" w:semiHidden="0" w:uiPriority="30" w:unhideWhenUsed="0" w:qFormat="1"/>
-    <w:lsdException w:name="Medium List 2 Accent 1" w:semiHidden="0" w:uiPriority="66" w:unhideWhenUsed="0"/>
-    <w:lsdException w:name="Medium Grid 1 Accent 1" w:semiHidden="0" w:uiPriority="67" w:unhideWhenUsed="0"/>
-    <w:lsdException w:name="Medium Grid 2 Accent 1" w:semiHidden="0" w:uiPriority="68" w:unhideWhenUsed="0"/>
-    <w:lsdException w:name="Medium Grid 3 Accent 1" w:semiHidden="0" w:uiPriority="69" w:unhideWhenUsed="0"/>
-    <w:lsdException w:name="Dark List Accent 1" w:semiHidden="0" w:uiPriority="70" w:unhideWhenUsed="0"/>
-    <w:lsdException w:name="Colorful Shading Accent 1" w:semiHidden="0" w:uiPriority="71" w:unhideWhenUsed="0"/>
-    <w:lsdException w:name="Colorful List Accent 1" w:semiHidden="0" w:uiPriority="72" w:unhideWhenUsed="0"/>
-    <w:lsdException w:name="Colorful Grid Accent 1" w:semiHidden="0" w:uiPriority="73" w:unhideWhenUsed="0"/>
-    <w:lsdException w:name="Light Shading Accent 2" w:semiHidden="0" w:uiPriority="60" w:unhideWhenUsed="0"/>
-    <w:lsdException w:name="Light List Accent 2" w:semiHidden="0" w:uiPriority="61" w:unhideWhenUsed="0"/>
-    <w:lsdException w:name="Light Grid Accent 2" w:semiHidden="0" w:uiPriority="62" w:unhideWhenUsed="0"/>
-    <w:lsdException w:name="Medium Shading 1 Accent 2" w:semiHidden="0" w:uiPriority="63" w:unhideWhenUsed="0"/>
-    <w:lsdException w:name="Medium Shading 2 Accent 2" w:semiHidden="0" w:uiPriority="64" w:unhideWhenUsed="0"/>
-    <w:lsdException w:name="Medium List 1 Accent 2" w:semiHidden="0" w:uiPriority="65" w:unhideWhenUsed="0"/>
-    <w:lsdException w:name="Medium List 2 Accent 2" w:semiHidden="0" w:uiPriority="66" w:unhideWhenUsed="0"/>
-    <w:lsdException w:name="Medium Grid 1 Accent 2" w:semiHidden="0" w:uiPriority="67" w:unhideWhenUsed="0"/>
-    <w:lsdException w:name="Medium Grid 2 Accent 2" w:semiHidden="0" w:uiPriority="68" w:unhideWhenUsed="0"/>
-    <w:lsdException w:name="Medium Grid 3 Accent 2" w:semiHidden="0" w:uiPriority="69" w:unhideWhenUsed="0"/>
-    <w:lsdException w:name="Dark List Accent 2" w:semiHidden="0" w:uiPriority="70" w:unhideWhenUsed="0"/>
-    <w:lsdException w:name="Colorful Shading Accent 2" w:semiHidden="0" w:uiPriority="71" w:unhideWhenUsed="0"/>
-    <w:lsdException w:name="Colorful List Accent 2" w:semiHidden="0" w:uiPriority="72" w:unhideWhenUsed="0"/>
-    <w:lsdException w:name="Colorful Grid Accent 2" w:semiHidden="0" w:uiPriority="73" w:unhideWhenUsed="0"/>
-    <w:lsdException w:name="Light Shading Accent 3" w:semiHidden="0" w:uiPriority="60" w:unhideWhenUsed="0"/>
-    <w:lsdException w:name="Light List Accent 3" w:semiHidden="0" w:uiPriority="61" w:unhideWhenUsed="0"/>
-    <w:lsdException w:name="Light Grid Accent 3" w:semiHidden="0" w:uiPriority="62" w:unhideWhenUsed="0"/>
-    <w:lsdException w:name="Medium Shading 1 Accent 3" w:semiHidden="0" w:uiPriority="63" w:unhideWhenUsed="0"/>
-    <w:lsdException w:name="Medium Shading 2 Accent 3" w:semiHidden="0" w:uiPriority="64" w:unhideWhenUsed="0"/>
-    <w:lsdException w:name="Medium List 1 Accent 3" w:semiHidden="0" w:uiPriority="65" w:unhideWhenUsed="0"/>
-    <w:lsdException w:name="Medium List 2 Accent 3" w:semiHidden="0" w:uiPriority="66" w:unhideWhenUsed="0"/>
-    <w:lsdException w:name="Medium Grid 1 Accent 3" w:semiHidden="0" w:uiPriority="67" w:unhideWhenUsed="0"/>
-    <w:lsdException w:name="Medium Grid 2 Accent 3" w:semiHidden="0" w:uiPriority="68" w:unhideWhenUsed="0"/>
-    <w:lsdException w:name="Medium Grid 3 Accent 3" w:semiHidden="0" w:uiPriority="69" w:unhideWhenUsed="0"/>
-    <w:lsdException w:name="Dark List Accent 3" w:semiHidden="0" w:uiPriority="70" w:unhideWhenUsed="0"/>
-    <w:lsdException w:name="Colorful Shading Accent 3" w:semiHidden="0" w:uiPriority="71" w:unhideWhenUsed="0"/>
-    <w:lsdException w:name="Colorful List Accent 3" w:semiHidden="0" w:uiPriority="72" w:unhideWhenUsed="0"/>
-    <w:lsdException w:name="Colorful Grid Accent 3" w:semiHidden="0" w:uiPriority="73" w:unhideWhenUsed="0"/>
-    <w:lsdException w:name="Light Shading Accent 4" w:semiHidden="0" w:uiPriority="60" w:unhideWhenUsed="0"/>
-    <w:lsdException w:name="Light List Accent 4" w:semiHidden="0" w:uiPriority="61" w:unhideWhenUsed="0"/>
-    <w:lsdException w:name="Light Grid Accent 4" w:semiHidden="0" w:uiPriority="62" w:unhideWhenUsed="0"/>
-    <w:lsdException w:name="Medium Shading 1 Accent 4" w:semiHidden="0" w:uiPriority="63" w:unhideWhenUsed="0"/>
-    <w:lsdException w:name="Medium Shading 2 Accent 4" w:semiHidden="0" w:uiPriority="64" w:unhideWhenUsed="0"/>
-    <w:lsdException w:name="Medium List 1 Accent 4" w:semiHidden="0" w:uiPriority="65" w:unhideWhenUsed="0"/>
-    <w:lsdException w:name="Medium List 2 Accent 4" w:semiHidden="0" w:uiPriority="66" w:unhideWhenUsed="0"/>
-    <w:lsdException w:name="Medium Grid 1 Accent 4" w:semiHidden="0" w:uiPriority="67" w:unhideWhenUsed="0"/>
-    <w:lsdException w:name="Medium Grid 2 Accent 4" w:semiHidden="0" w:uiPriority="68" w:unhideWhenUsed="0"/>
-    <w:lsdException w:name="Medium Grid 3 Accent 4" w:semiHidden="0" w:uiPriority="69" w:unhideWhenUsed="0"/>
-    <w:lsdException w:name="Dark List Accent 4" w:semiHidden="0" w:uiPriority="70" w:unhideWhenUsed="0"/>
-    <w:lsdException w:name="Colorful Shading Accent 4" w:semiHidden="0" w:uiPriority="71" w:unhideWhenUsed="0"/>
-    <w:lsdException w:name="Colorful List Accent 4" w:semiHidden="0" w:uiPriority="72" w:unhideWhenUsed="0"/>
-    <w:lsdException w:name="Colorful Grid Accent 4" w:semiHidden="0" w:uiPriority="73" w:unhideWhenUsed="0"/>
-    <w:lsdException w:name="Light Shading Accent 5" w:semiHidden="0" w:uiPriority="60" w:unhideWhenUsed="0"/>
-    <w:lsdException w:name="Light List Accent 5" w:semiHidden="0" w:uiPriority="61" w:unhideWhenUsed="0"/>
-    <w:lsdException w:name="Light Grid Accent 5" w:semiHidden="0" w:uiPriority="62" w:unhideWhenUsed="0"/>
-    <w:lsdException w:name="Medium Shading 1 Accent 5" w:semiHidden="0" w:uiPriority="63" w:unhideWhenUsed="0"/>
-    <w:lsdException w:name="Medium Shading 2 Accent 5" w:semiHidden="0" w:uiPriority="64" w:unhideWhenUsed="0"/>
-    <w:lsdException w:name="Medium List 1 Accent 5" w:semiHidden="0" w:uiPriority="65" w:unhideWhenUsed="0"/>
-    <w:lsdException w:name="Medium List 2 Accent 5" w:semiHidden="0" w:uiPriority="66" w:unhideWhenUsed="0"/>
-    <w:lsdException w:name="Medium Grid 1 Accent 5" w:semiHidden="0" w:uiPriority="67" w:unhideWhenUsed="0"/>
-    <w:lsdException w:name="Medium Grid 2 Accent 5" w:semiHidden="0" w:uiPriority="68" w:unhideWhenUsed="0"/>
-    <w:lsdException w:name="Medium Grid 3 Accent 5" w:semiHidden="0" w:uiPriority="69" w:unhideWhenUsed="0"/>
-    <w:lsdException w:name="Dark List Accent 5" w:semiHidden="0" w:uiPriority="70" w:unhideWhenUsed="0"/>
-    <w:lsdException w:name="Colorful Shading Accent 5" w:semiHidden="0" w:uiPriority="71" w:unhideWhenUsed="0"/>
-    <w:lsdException w:name="Colorful List Accent 5" w:semiHidden="0" w:uiPriority="72" w:unhideWhenUsed="0"/>
-    <w:lsdException w:name="Colorful Grid Accent 5" w:semiHidden="0" w:uiPriority="73" w:unhideWhenUsed="0"/>
-    <w:lsdException w:name="Light Shading Accent 6" w:semiHidden="0" w:uiPriority="60" w:unhideWhenUsed="0"/>
-    <w:lsdException w:name="Light List Accent 6" w:semiHidden="0" w:uiPriority="61" w:unhideWhenUsed="0"/>
-    <w:lsdException w:name="Light Grid Accent 6" w:semiHidden="0" w:uiPriority="62" w:unhideWhenUsed="0"/>
-    <w:lsdException w:name="Medium Shading 1 Accent 6" w:semiHidden="0" w:uiPriority="63" w:unhideWhenUsed="0"/>
-    <w:lsdException w:name="Medium Shading 2 Accent 6" w:semiHidden="0" w:uiPriority="64" w:unhideWhenUsed="0"/>
-    <w:lsdException w:name="Medium List 1 Accent 6" w:semiHidden="0" w:uiPriority="65" w:unhideWhenUsed="0"/>
-    <w:lsdException w:name="Medium List 2 Accent 6" w:semiHidden="0" w:uiPriority="66" w:unhideWhenUsed="0"/>
-    <w:lsdException w:name="Medium Grid 1 Accent 6" w:semiHidden="0" w:uiPriority="67" w:unhideWhenUsed="0"/>
-    <w:lsdException w:name="Medium Grid 2 Accent 6" w:semiHidden="0" w:uiPriority="68" w:unhideWhenUsed="0"/>
-    <w:lsdException w:name="Medium Grid 3 Accent 6" w:semiHidden="0" w:uiPriority="69" w:unhideWhenUsed="0"/>
-    <w:lsdException w:name="Dark List Accent 6" w:semiHidden="0" w:uiPriority="70" w:unhideWhenUsed="0"/>
-    <w:lsdException w:name="Colorful Shading Accent 6" w:semiHidden="0" w:uiPriority="71" w:unhideWhenUsed="0"/>
-    <w:lsdException w:name="Colorful List Accent 6" w:semiHidden="0" w:uiPriority="72" w:unhideWhenUsed="0"/>
-    <w:lsdException w:name="Colorful Grid Accent 6" w:semiHidden="0" w:uiPriority="73" w:unhideWhenUsed="0"/>
-    <w:lsdException w:name="Subtle Emphasis" w:semiHidden="0" w:uiPriority="19" w:unhideWhenUsed="0" w:qFormat="1"/>
-    <w:lsdException w:name="Intense Emphasis" w:semiHidden="0" w:uiPriority="21" w:unhideWhenUsed="0" w:qFormat="1"/>
-    <w:lsdException w:name="Subtle Reference" w:semiHidden="0" w:uiPriority="31" w:unhideWhenUsed="0" w:qFormat="1"/>
-    <w:lsdException w:name="Intense Reference" w:semiHidden="0" w:uiPriority="32" w:unhideWhenUsed="0" w:qFormat="1"/>
-    <w:lsdException w:name="Book Title" w:semiHidden="0" w:uiPriority="33" w:unhideWhenUsed="0" w:qFormat="1"/>
-    <w:lsdException w:name="Bibliography" w:uiPriority="37"/>
-    <w:lsdException w:name="TOC Heading" w:uiPriority="39" w:qFormat="1"/>
+  <w:latentStyles w:defLockedState="0" w:defUIPriority="99" w:defSemiHidden="0" w:defUnhideWhenUsed="0" w:defQFormat="0" w:count="377">
+    <w:lsdException w:name="Normal" w:uiPriority="0" w:qFormat="1"/>
+    <w:lsdException w:name="heading 1" w:uiPriority="9" w:qFormat="1"/>
+    <w:lsdException w:name="heading 2" w:semiHidden="1" w:uiPriority="9" w:unhideWhenUsed="1" w:qFormat="1"/>
+    <w:lsdException w:name="heading 3" w:semiHidden="1" w:uiPriority="9" w:unhideWhenUsed="1" w:qFormat="1"/>
+    <w:lsdException w:name="heading 4" w:semiHidden="1" w:uiPriority="9" w:unhideWhenUsed="1" w:qFormat="1"/>
+    <w:lsdException w:name="heading 5" w:semiHidden="1" w:uiPriority="9" w:unhideWhenUsed="1" w:qFormat="1"/>
+    <w:lsdException w:name="heading 6" w:semiHidden="1" w:uiPriority="9" w:unhideWhenUsed="1" w:qFormat="1"/>
+    <w:lsdException w:name="heading 7" w:semiHidden="1" w:uiPriority="9" w:unhideWhenUsed="1" w:qFormat="1"/>
+    <w:lsdException w:name="heading 8" w:semiHidden="1" w:uiPriority="9" w:unhideWhenUsed="1" w:qFormat="1"/>
+    <w:lsdException w:name="heading 9" w:semiHidden="1" w:uiPriority="9" w:unhideWhenUsed="1" w:qFormat="1"/>
+    <w:lsdException w:name="index 1" w:semiHidden="1" w:unhideWhenUsed="1"/>
+    <w:lsdException w:name="index 2" w:semiHidden="1" w:unhideWhenUsed="1"/>
+    <w:lsdException w:name="index 3" w:semiHidden="1" w:unhideWhenUsed="1"/>
+    <w:lsdException w:name="index 4" w:semiHidden="1" w:unhideWhenUsed="1"/>
+    <w:lsdException w:name="index 5" w:semiHidden="1" w:unhideWhenUsed="1"/>
+    <w:lsdException w:name="index 6" w:semiHidden="1" w:unhideWhenUsed="1"/>
+    <w:lsdException w:name="index 7" w:semiHidden="1" w:unhideWhenUsed="1"/>
+    <w:lsdException w:name="index 8" w:semiHidden="1" w:unhideWhenUsed="1"/>
+    <w:lsdException w:name="index 9" w:semiHidden="1" w:unhideWhenUsed="1"/>
+    <w:lsdException w:name="toc 1" w:semiHidden="1" w:uiPriority="39" w:unhideWhenUsed="1"/>
+    <w:lsdException w:name="toc 2" w:semiHidden="1" w:uiPriority="39" w:unhideWhenUsed="1"/>
+    <w:lsdException w:name="toc 3" w:semiHidden="1" w:uiPriority="39" w:unhideWhenUsed="1"/>
+    <w:lsdException w:name="toc 4" w:semiHidden="1" w:uiPriority="39" w:unhideWhenUsed="1"/>
+    <w:lsdException w:name="toc 5" w:semiHidden="1" w:uiPriority="39" w:unhideWhenUsed="1"/>
+    <w:lsdException w:name="toc 6" w:semiHidden="1" w:uiPriority="39" w:unhideWhenUsed="1"/>
+    <w:lsdException w:name="toc 7" w:semiHidden="1" w:uiPriority="39" w:unhideWhenUsed="1"/>
+    <w:lsdException w:name="toc 8" w:semiHidden="1" w:uiPriority="39" w:unhideWhenUsed="1"/>
+    <w:lsdException w:name="toc 9" w:semiHidden="1" w:uiPriority="39" w:unhideWhenUsed="1"/>
+    <w:lsdException w:name="Normal Indent" w:semiHidden="1" w:unhideWhenUsed="1"/>
+    <w:lsdException w:name="footnote text" w:semiHidden="1" w:unhideWhenUsed="1"/>
+    <w:lsdException w:name="annotation text" w:semiHidden="1" w:unhideWhenUsed="1"/>
+    <w:lsdException w:name="header" w:semiHidden="1" w:unhideWhenUsed="1"/>
+    <w:lsdException w:name="footer" w:semiHidden="1" w:unhideWhenUsed="1"/>
+    <w:lsdException w:name="index heading" w:semiHidden="1" w:unhideWhenUsed="1"/>
+    <w:lsdException w:name="caption" w:semiHidden="1" w:uiPriority="35" w:unhideWhenUsed="1" w:qFormat="1"/>
+    <w:lsdException w:name="table of figures" w:semiHidden="1" w:unhideWhenUsed="1"/>
+    <w:lsdException w:name="envelope address" w:semiHidden="1" w:unhideWhenUsed="1"/>
+    <w:lsdException w:name="envelope return" w:semiHidden="1" w:unhideWhenUsed="1"/>
+    <w:lsdException w:name="footnote reference" w:semiHidden="1" w:unhideWhenUsed="1"/>
+    <w:lsdException w:name="annotation reference" w:semiHidden="1" w:unhideWhenUsed="1"/>
+    <w:lsdException w:name="line number" w:semiHidden="1" w:unhideWhenUsed="1"/>
+    <w:lsdException w:name="page number" w:semiHidden="1" w:unhideWhenUsed="1"/>
+    <w:lsdException w:name="endnote reference" w:semiHidden="1" w:unhideWhenUsed="1"/>
+    <w:lsdException w:name="endnote text" w:semiHidden="1" w:unhideWhenUsed="1"/>
+    <w:lsdException w:name="table of authorities" w:semiHidden="1" w:unhideWhenUsed="1"/>
+    <w:lsdException w:name="macro" w:semiHidden="1" w:unhideWhenUsed="1"/>
+    <w:lsdException w:name="toa heading" w:semiHidden="1" w:unhideWhenUsed="1"/>
+    <w:lsdException w:name="List" w:semiHidden="1" w:unhideWhenUsed="1"/>
+    <w:lsdException w:name="List Bullet" w:semiHidden="1" w:unhideWhenUsed="1"/>
+    <w:lsdException w:name="List Number" w:semiHidden="1" w:unhideWhenUsed="1"/>
+    <w:lsdException w:name="List 2" w:semiHidden="1" w:unhideWhenUsed="1"/>
+    <w:lsdException w:name="List 3" w:semiHidden="1" w:unhideWhenUsed="1"/>
+    <w:lsdException w:name="List 4" w:semiHidden="1" w:unhideWhenUsed="1"/>
+    <w:lsdException w:name="List 5" w:semiHidden="1" w:unhideWhenUsed="1"/>
+    <w:lsdException w:name="List Bullet 2" w:semiHidden="1" w:unhideWhenUsed="1"/>
+    <w:lsdException w:name="List Bullet 3" w:semiHidden="1" w:unhideWhenUsed="1"/>
+    <w:lsdException w:name="List Bullet 4" w:semiHidden="1" w:unhideWhenUsed="1"/>
+    <w:lsdException w:name="List Bullet 5" w:semiHidden="1" w:unhideWhenUsed="1"/>
+    <w:lsdException w:name="List Number 2" w:semiHidden="1" w:unhideWhenUsed="1"/>
+    <w:lsdException w:name="List Number 3" w:semiHidden="1" w:unhideWhenUsed="1"/>
+    <w:lsdException w:name="List Number 4" w:semiHidden="1" w:unhideWhenUsed="1"/>
+    <w:lsdException w:name="List Number 5" w:semiHidden="1" w:unhideWhenUsed="1"/>
+    <w:lsdException w:name="Title" w:uiPriority="10" w:qFormat="1"/>
+    <w:lsdException w:name="Closing" w:semiHidden="1" w:unhideWhenUsed="1"/>
+    <w:lsdException w:name="Signature" w:semiHidden="1" w:unhideWhenUsed="1"/>
+    <w:lsdException w:name="Default Paragraph Font" w:semiHidden="1" w:uiPriority="1" w:unhideWhenUsed="1"/>
+    <w:lsdException w:name="Body Text" w:semiHidden="1" w:unhideWhenUsed="1"/>
+    <w:lsdException w:name="Body Text Indent" w:semiHidden="1" w:unhideWhenUsed="1"/>
+    <w:lsdException w:name="List Continue" w:semiHidden="1" w:unhideWhenUsed="1"/>
+    <w:lsdException w:name="List Continue 2" w:semiHidden="1" w:unhideWhenUsed="1"/>
+    <w:lsdException w:name="List Continue 3" w:semiHidden="1" w:unhideWhenUsed="1"/>
+    <w:lsdException w:name="List Continue 4" w:semiHidden="1" w:unhideWhenUsed="1"/>
+    <w:lsdException w:name="List Continue 5" w:semiHidden="1" w:unhideWhenUsed="1"/>
+    <w:lsdException w:name="Message Header" w:semiHidden="1" w:unhideWhenUsed="1"/>
+    <w:lsdException w:name="Subtitle" w:uiPriority="11" w:qFormat="1"/>
+    <w:lsdException w:name="Salutation" w:semiHidden="1" w:unhideWhenUsed="1"/>
+    <w:lsdException w:name="Date" w:semiHidden="1" w:unhideWhenUsed="1"/>
+    <w:lsdException w:name="Body Text First Indent" w:semiHidden="1" w:unhideWhenUsed="1"/>
+    <w:lsdException w:name="Body Text First Indent 2" w:semiHidden="1" w:unhideWhenUsed="1"/>
+    <w:lsdException w:name="Note Heading" w:semiHidden="1" w:unhideWhenUsed="1"/>
+    <w:lsdException w:name="Body Text 2" w:semiHidden="1" w:unhideWhenUsed="1"/>
+    <w:lsdException w:name="Body Text 3" w:semiHidden="1" w:unhideWhenUsed="1"/>
+    <w:lsdException w:name="Body Text Indent 2" w:semiHidden="1" w:unhideWhenUsed="1"/>
+    <w:lsdException w:name="Body Text Indent 3" w:semiHidden="1" w:unhideWhenUsed="1"/>
+    <w:lsdException w:name="Block Text" w:semiHidden="1" w:unhideWhenUsed="1"/>
+    <w:lsdException w:name="Hyperlink" w:semiHidden="1" w:unhideWhenUsed="1"/>
+    <w:lsdException w:name="FollowedHyperlink" w:semiHidden="1" w:unhideWhenUsed="1"/>
+    <w:lsdException w:name="Strong" w:uiPriority="22" w:qFormat="1"/>
+    <w:lsdException w:name="Emphasis" w:uiPriority="20" w:qFormat="1"/>
+    <w:lsdException w:name="Document Map" w:semiHidden="1" w:unhideWhenUsed="1"/>
+    <w:lsdException w:name="Plain Text" w:semiHidden="1" w:unhideWhenUsed="1"/>
+    <w:lsdException w:name="E-mail Signature" w:semiHidden="1" w:unhideWhenUsed="1"/>
+    <w:lsdException w:name="HTML Top of Form" w:semiHidden="1" w:unhideWhenUsed="1"/>
+    <w:lsdException w:name="HTML Bottom of Form" w:semiHidden="1" w:unhideWhenUsed="1"/>
+    <w:lsdException w:name="Normal (Web)" w:semiHidden="1" w:unhideWhenUsed="1"/>
+    <w:lsdException w:name="HTML Acronym" w:semiHidden="1" w:unhideWhenUsed="1"/>
+    <w:lsdException w:name="HTML Address" w:semiHidden="1" w:unhideWhenUsed="1"/>
+    <w:lsdException w:name="HTML Cite" w:semiHidden="1" w:unhideWhenUsed="1"/>
+    <w:lsdException w:name="HTML Code" w:semiHidden="1" w:unhideWhenUsed="1"/>
+    <w:lsdException w:name="HTML Definition" w:semiHidden="1" w:unhideWhenUsed="1"/>
+    <w:lsdException w:name="HTML Keyboard" w:semiHidden="1" w:unhideWhenUsed="1"/>
+    <w:lsdException w:name="HTML Preformatted" w:semiHidden="1" w:unhideWhenUsed="1"/>
+    <w:lsdException w:name="HTML Sample" w:semiHidden="1" w:unhideWhenUsed="1"/>
+    <w:lsdException w:name="HTML Typewriter" w:semiHidden="1" w:unhideWhenUsed="1"/>
+    <w:lsdException w:name="HTML Variable" w:semiHidden="1" w:unhideWhenUsed="1"/>
+    <w:lsdException w:name="Normal Table" w:semiHidden="1" w:unhideWhenUsed="1"/>
+    <w:lsdException w:name="annotation subject" w:semiHidden="1" w:unhideWhenUsed="1"/>
+    <w:lsdException w:name="No List" w:semiHidden="1" w:unhideWhenUsed="1"/>
+    <w:lsdException w:name="Outline List 1" w:semiHidden="1" w:unhideWhenUsed="1"/>
+    <w:lsdException w:name="Outline List 2" w:semiHidden="1" w:unhideWhenUsed="1"/>
+    <w:lsdException w:name="Outline List 3" w:semiHidden="1" w:unhideWhenUsed="1"/>
+    <w:lsdException w:name="Table Simple 1" w:semiHidden="1" w:unhideWhenUsed="1"/>
+    <w:lsdException w:name="Table Simple 2" w:semiHidden="1" w:unhideWhenUsed="1"/>
+    <w:lsdException w:name="Table Simple 3" w:semiHidden="1" w:unhideWhenUsed="1"/>
+    <w:lsdException w:name="Table Classic 1" w:semiHidden="1" w:unhideWhenUsed="1"/>
+    <w:lsdException w:name="Table Classic 2" w:semiHidden="1" w:unhideWhenUsed="1"/>
+    <w:lsdException w:name="Table Classic 3" w:semiHidden="1" w:unhideWhenUsed="1"/>
+    <w:lsdException w:name="Table Classic 4" w:semiHidden="1" w:unhideWhenUsed="1"/>
+    <w:lsdException w:name="Table Colorful 1" w:semiHidden="1" w:unhideWhenUsed="1"/>
+    <w:lsdException w:name="Table Colorful 2" w:semiHidden="1" w:unhideWhenUsed="1"/>
+    <w:lsdException w:name="Table Colorful 3" w:semiHidden="1" w:unhideWhenUsed="1"/>
+    <w:lsdException w:name="Table Columns 1" w:semiHidden="1" w:unhideWhenUsed="1"/>
+    <w:lsdException w:name="Table Columns 2" w:semiHidden="1" w:unhideWhenUsed="1"/>
+    <w:lsdException w:name="Table Columns 3" w:semiHidden="1" w:unhideWhenUsed="1"/>
+    <w:lsdException w:name="Table Columns 4" w:semiHidden="1" w:unhideWhenUsed="1"/>
+    <w:lsdException w:name="Table Columns 5" w:semiHidden="1" w:unhideWhenUsed="1"/>
+    <w:lsdException w:name="Table Grid 1" w:semiHidden="1" w:unhideWhenUsed="1"/>
+    <w:lsdException w:name="Table Grid 2" w:semiHidden="1" w:unhideWhenUsed="1"/>
+    <w:lsdException w:name="Table Grid 3" w:semiHidden="1" w:unhideWhenUsed="1"/>
+    <w:lsdException w:name="Table Grid 4" w:semiHidden="1" w:unhideWhenUsed="1"/>
+    <w:lsdException w:name="Table Grid 5" w:semiHidden="1" w:unhideWhenUsed="1"/>
+    <w:lsdException w:name="Table Grid 6" w:semiHidden="1" w:unhideWhenUsed="1"/>
+    <w:lsdException w:name="Table Grid 7" w:semiHidden="1" w:unhideWhenUsed="1"/>
+    <w:lsdException w:name="Table Grid 8" w:semiHidden="1" w:unhideWhenUsed="1"/>
+    <w:lsdException w:name="Table List 1" w:semiHidden="1" w:unhideWhenUsed="1"/>
+    <w:lsdException w:name="Table List 2" w:semiHidden="1" w:unhideWhenUsed="1"/>
+    <w:lsdException w:name="Table List 3" w:semiHidden="1" w:unhideWhenUsed="1"/>
+    <w:lsdException w:name="Table List 4" w:semiHidden="1" w:unhideWhenUsed="1"/>
+    <w:lsdException w:name="Table List 5" w:semiHidden="1" w:unhideWhenUsed="1"/>
+    <w:lsdException w:name="Table List 6" w:semiHidden="1" w:unhideWhenUsed="1"/>
+    <w:lsdException w:name="Table List 7" w:semiHidden="1" w:unhideWhenUsed="1"/>
+    <w:lsdException w:name="Table List 8" w:semiHidden="1" w:unhideWhenUsed="1"/>
+    <w:lsdException w:name="Table 3D effects 1" w:semiHidden="1" w:unhideWhenUsed="1"/>
+    <w:lsdException w:name="Table 3D effects 2" w:semiHidden="1" w:unhideWhenUsed="1"/>
+    <w:lsdException w:name="Table 3D effects 3" w:semiHidden="1" w:unhideWhenUsed="1"/>
+    <w:lsdException w:name="Table Contemporary" w:semiHidden="1" w:unhideWhenUsed="1"/>
+    <w:lsdException w:name="Table Elegant" w:semiHidden="1" w:unhideWhenUsed="1"/>
+    <w:lsdException w:name="Table Professional" w:semiHidden="1" w:unhideWhenUsed="1"/>
+    <w:lsdException w:name="Table Subtle 1" w:semiHidden="1" w:unhideWhenUsed="1"/>
+    <w:lsdException w:name="Table Subtle 2" w:semiHidden="1" w:unhideWhenUsed="1"/>
+    <w:lsdException w:name="Table Web 1" w:semiHidden="1" w:unhideWhenUsed="1"/>
+    <w:lsdException w:name="Table Web 2" w:semiHidden="1" w:unhideWhenUsed="1"/>
+    <w:lsdException w:name="Table Web 3" w:semiHidden="1" w:unhideWhenUsed="1"/>
+    <w:lsdException w:name="Balloon Text" w:semiHidden="1" w:unhideWhenUsed="1"/>
+    <w:lsdException w:name="Table Grid" w:semiHidden="1" w:uiPriority="59" w:unhideWhenUsed="1"/>
+    <w:lsdException w:name="Table Theme" w:semiHidden="1" w:unhideWhenUsed="1"/>
+    <w:lsdException w:name="Placeholder Text" w:semiHidden="1"/>
+    <w:lsdException w:name="No Spacing" w:uiPriority="1" w:qFormat="1"/>
+    <w:lsdException w:name="Light Shading" w:uiPriority="60"/>
+    <w:lsdException w:name="Light List" w:uiPriority="61"/>
+    <w:lsdException w:name="Light Grid" w:uiPriority="62"/>
+    <w:lsdException w:name="Medium Shading 1" w:uiPriority="63"/>
+    <w:lsdException w:name="Medium Shading 2" w:uiPriority="64"/>
+    <w:lsdException w:name="Medium List 1" w:uiPriority="65"/>
+    <w:lsdException w:name="Medium List 2" w:uiPriority="66"/>
+    <w:lsdException w:name="Medium Grid 1" w:uiPriority="67"/>
+    <w:lsdException w:name="Medium Grid 2" w:uiPriority="68"/>
+    <w:lsdException w:name="Medium Grid 3" w:uiPriority="69"/>
+    <w:lsdException w:name="Dark List" w:uiPriority="70"/>
+    <w:lsdException w:name="Colorful Shading" w:uiPriority="71"/>
+    <w:lsdException w:name="Colorful List" w:uiPriority="72"/>
+    <w:lsdException w:name="Colorful Grid" w:uiPriority="73"/>
+    <w:lsdException w:name="Light Shading Accent 1" w:uiPriority="60"/>
+    <w:lsdException w:name="Light List Accent 1" w:uiPriority="61"/>
+    <w:lsdException w:name="Light Grid Accent 1" w:uiPriority="62"/>
+    <w:lsdException w:name="Medium Shading 1 Accent 1" w:uiPriority="63"/>
+    <w:lsdException w:name="Medium Shading 2 Accent 1" w:uiPriority="64"/>
+    <w:lsdException w:name="Medium List 1 Accent 1" w:uiPriority="65"/>
+    <w:lsdException w:name="Revision" w:semiHidden="1"/>
+    <w:lsdException w:name="List Paragraph" w:uiPriority="34" w:qFormat="1"/>
+    <w:lsdException w:name="Quote" w:uiPriority="29" w:qFormat="1"/>
+    <w:lsdException w:name="Intense Quote" w:uiPriority="30" w:qFormat="1"/>
+    <w:lsdException w:name="Medium List 2 Accent 1" w:uiPriority="66"/>
+    <w:lsdException w:name="Medium Grid 1 Accent 1" w:uiPriority="67"/>
+    <w:lsdException w:name="Medium Grid 2 Accent 1" w:uiPriority="68"/>
+    <w:lsdException w:name="Medium Grid 3 Accent 1" w:uiPriority="69"/>
+    <w:lsdException w:name="Dark List Accent 1" w:uiPriority="70"/>
+    <w:lsdException w:name="Colorful Shading Accent 1" w:uiPriority="71"/>
+    <w:lsdException w:name="Colorful List Accent 1" w:uiPriority="72"/>
+    <w:lsdException w:name="Colorful Grid Accent 1" w:uiPriority="73"/>
+    <w:lsdException w:name="Light Shading Accent 2" w:uiPriority="60"/>
+    <w:lsdException w:name="Light List Accent 2" w:uiPriority="61"/>
+    <w:lsdException w:name="Light Grid Accent 2" w:uiPriority="62"/>
+    <w:lsdException w:name="Medium Shading 1 Accent 2" w:uiPriority="63"/>
+    <w:lsdException w:name="Medium Shading 2 Accent 2" w:uiPriority="64"/>
+    <w:lsdException w:name="Medium List 1 Accent 2" w:uiPriority="65"/>
+    <w:lsdException w:name="Medium List 2 Accent 2" w:uiPriority="66"/>
+    <w:lsdException w:name="Medium Grid 1 Accent 2" w:uiPriority="67"/>
+    <w:lsdException w:name="Medium Grid 2 Accent 2" w:uiPriority="68"/>
+    <w:lsdException w:name="Medium Grid 3 Accent 2" w:uiPriority="69"/>
+    <w:lsdException w:name="Dark List Accent 2" w:uiPriority="70"/>
+    <w:lsdException w:name="Colorful Shading Accent 2" w:uiPriority="71"/>
+    <w:lsdException w:name="Colorful List Accent 2" w:uiPriority="72"/>
+    <w:lsdException w:name="Colorful Grid Accent 2" w:uiPriority="73"/>
+    <w:lsdException w:name="Light Shading Accent 3" w:uiPriority="60"/>
+    <w:lsdException w:name="Light List Accent 3" w:uiPriority="61"/>
+    <w:lsdException w:name="Light Grid Accent 3" w:uiPriority="62"/>
+    <w:lsdException w:name="Medium Shading 1 Accent 3" w:uiPriority="63"/>
+    <w:lsdException w:name="Medium Shading 2 Accent 3" w:uiPriority="64"/>
+    <w:lsdException w:name="Medium List 1 Accent 3" w:uiPriority="65"/>
+    <w:lsdException w:name="Medium List 2 Accent 3" w:uiPriority="66"/>
+    <w:lsdException w:name="Medium Grid 1 Accent 3" w:uiPriority="67"/>
+    <w:lsdException w:name="Medium Grid 2 Accent 3" w:uiPriority="68"/>
+    <w:lsdException w:name="Medium Grid 3 Accent 3" w:uiPriority="69"/>
+    <w:lsdException w:name="Dark List Accent 3" w:uiPriority="70"/>
+    <w:lsdException w:name="Colorful Shading Accent 3" w:uiPriority="71"/>
+    <w:lsdException w:name="Colorful List Accent 3" w:uiPriority="72"/>
+    <w:lsdException w:name="Colorful Grid Accent 3" w:uiPriority="73"/>
+    <w:lsdException w:name="Light Shading Accent 4" w:uiPriority="60"/>
+    <w:lsdException w:name="Light List Accent 4" w:uiPriority="61"/>
+    <w:lsdException w:name="Light Grid Accent 4" w:uiPriority="62"/>
+    <w:lsdException w:name="Medium Shading 1 Accent 4" w:uiPriority="63"/>
+    <w:lsdException w:name="Medium Shading 2 Accent 4" w:uiPriority="64"/>
+    <w:lsdException w:name="Medium List 1 Accent 4" w:uiPriority="65"/>
+    <w:lsdException w:name="Medium List 2 Accent 4" w:uiPriority="66"/>
+    <w:lsdException w:name="Medium Grid 1 Accent 4" w:uiPriority="67"/>
+    <w:lsdException w:name="Medium Grid 2 Accent 4" w:uiPriority="68"/>
+    <w:lsdException w:name="Medium Grid 3 Accent 4" w:uiPriority="69"/>
+    <w:lsdException w:name="Dark List Accent 4" w:uiPriority="70"/>
+    <w:lsdException w:name="Colorful Shading Accent 4" w:uiPriority="71"/>
+    <w:lsdException w:name="Colorful List Accent 4" w:uiPriority="72"/>
+    <w:lsdException w:name="Colorful Grid Accent 4" w:uiPriority="73"/>
+    <w:lsdException w:name="Light Shading Accent 5" w:uiPriority="60"/>
+    <w:lsdException w:name="Light List Accent 5" w:uiPriority="61"/>
+    <w:lsdException w:name="Light Grid Accent 5" w:uiPriority="62"/>
+    <w:lsdException w:name="Medium Shading 1 Accent 5" w:uiPriority="63"/>
+    <w:lsdException w:name="Medium Shading 2 Accent 5" w:uiPriority="64"/>
+    <w:lsdException w:name="Medium List 1 Accent 5" w:uiPriority="65"/>
+    <w:lsdException w:name="Medium List 2 Accent 5" w:uiPriority="66"/>
+    <w:lsdException w:name="Medium Grid 1 Accent 5" w:uiPriority="67"/>
+    <w:lsdException w:name="Medium Grid 2 Accent 5" w:uiPriority="68"/>
+    <w:lsdException w:name="Medium Grid 3 Accent 5" w:uiPriority="69"/>
+    <w:lsdException w:name="Dark List Accent 5" w:uiPriority="70"/>
+    <w:lsdException w:name="Colorful Shading Accent 5" w:uiPriority="71"/>
+    <w:lsdException w:name="Colorful List Accent 5" w:uiPriority="72"/>
+    <w:lsdException w:name="Colorful Grid Accent 5" w:uiPriority="73"/>
+    <w:lsdException w:name="Light Shading Accent 6" w:uiPriority="60"/>
+    <w:lsdException w:name="Light List Accent 6" w:uiPriority="61"/>
+    <w:lsdException w:name="Light Grid Accent 6" w:uiPriority="62"/>
+    <w:lsdException w:name="Medium Shading 1 Accent 6" w:uiPriority="63"/>
+    <w:lsdException w:name="Medium Shading 2 Accent 6" w:uiPriority="64"/>
+    <w:lsdException w:name="Medium List 1 Accent 6" w:uiPriority="65"/>
+    <w:lsdException w:name="Medium List 2 Accent 6" w:uiPriority="66"/>
+    <w:lsdException w:name="Medium Grid 1 Accent 6" w:uiPriority="67"/>
+    <w:lsdException w:name="Medium Grid 2 Accent 6" w:uiPriority="68"/>
+    <w:lsdException w:name="Medium Grid 3 Accent 6" w:uiPriority="69"/>
+    <w:lsdException w:name="Dark List Accent 6" w:uiPriority="70"/>
+    <w:lsdException w:name="Colorful Shading Accent 6" w:uiPriority="71"/>
+    <w:lsdException w:name="Colorful List Accent 6" w:uiPriority="72"/>
+    <w:lsdException w:name="Colorful Grid Accent 6" w:uiPriority="73"/>
+    <w:lsdException w:name="Subtle Emphasis" w:uiPriority="19" w:qFormat="1"/>
+    <w:lsdException w:name="Intense Emphasis" w:uiPriority="21" w:qFormat="1"/>
+    <w:lsdException w:name="Subtle Reference" w:uiPriority="31" w:qFormat="1"/>
+    <w:lsdException w:name="Intense Reference" w:uiPriority="32" w:qFormat="1"/>
+    <w:lsdException w:name="Book Title" w:uiPriority="33" w:qFormat="1"/>
+    <w:lsdException w:name="Bibliography" w:semiHidden="1" w:uiPriority="37" w:unhideWhenUsed="1"/>
+    <w:lsdException w:name="TOC Heading" w:semiHidden="1" w:uiPriority="39" w:unhideWhenUsed="1" w:qFormat="1"/>
+    <w:lsdException w:name="Plain Table 1" w:uiPriority="41"/>
+    <w:lsdException w:name="Plain Table 2" w:uiPriority="42"/>
+    <w:lsdException w:name="Plain Table 3" w:uiPriority="43"/>
+    <w:lsdException w:name="Plain Table 4" w:uiPriority="44"/>
+    <w:lsdException w:name="Plain Table 5" w:uiPriority="45"/>
+    <w:lsdException w:name="Grid Table Light" w:uiPriority="40"/>
+    <w:lsdException w:name="Grid Table 1 Light" w:uiPriority="46"/>
+    <w:lsdException w:name="Grid Table 2" w:uiPriority="47"/>
+    <w:lsdException w:name="Grid Table 3" w:uiPriority="48"/>
+    <w:lsdException w:name="Grid Table 4" w:uiPriority="49"/>
+    <w:lsdException w:name="Grid Table 5 Dark" w:uiPriority="50"/>
+    <w:lsdException w:name="Grid Table 6 Colorful" w:uiPriority="51"/>
+    <w:lsdException w:name="Grid Table 7 Colorful" w:uiPriority="52"/>
+    <w:lsdException w:name="Grid Table 1 Light Accent 1" w:uiPriority="46"/>
+    <w:lsdException w:name="Grid Table 2 Accent 1" w:uiPriority="47"/>
+    <w:lsdException w:name="Grid Table 3 Accent 1" w:uiPriority="48"/>
+    <w:lsdException w:name="Grid Table 4 Accent 1" w:uiPriority="49"/>
+    <w:lsdException w:name="Grid Table 5 Dark Accent 1" w:uiPriority="50"/>
+    <w:lsdException w:name="Grid Table 6 Colorful Accent 1" w:uiPriority="51"/>
+    <w:lsdException w:name="Grid Table 7 Colorful Accent 1" w:uiPriority="52"/>
+    <w:lsdException w:name="Grid Table 1 Light Accent 2" w:uiPriority="46"/>
+    <w:lsdException w:name="Grid Table 2 Accent 2" w:uiPriority="47"/>
+    <w:lsdException w:name="Grid Table 3 Accent 2" w:uiPriority="48"/>
+    <w:lsdException w:name="Grid Table 4 Accent 2" w:uiPriority="49"/>
+    <w:lsdException w:name="Grid Table 5 Dark Accent 2" w:uiPriority="50"/>
+    <w:lsdException w:name="Grid Table 6 Colorful Accent 2" w:uiPriority="51"/>
+    <w:lsdException w:name="Grid Table 7 Colorful Accent 2" w:uiPriority="52"/>
+    <w:lsdException w:name="Grid Table 1 Light Accent 3" w:uiPriority="46"/>
+    <w:lsdException w:name="Grid Table 2 Accent 3" w:uiPriority="47"/>
+    <w:lsdException w:name="Grid Table 3 Accent 3" w:uiPriority="48"/>
+    <w:lsdException w:name="Grid Table 4 Accent 3" w:uiPriority="49"/>
+    <w:lsdException w:name="Grid Table 5 Dark Accent 3" w:uiPriority="50"/>
+    <w:lsdException w:name="Grid Table 6 Colorful Accent 3" w:uiPriority="51"/>
+    <w:lsdException w:name="Grid Table 7 Colorful Accent 3" w:uiPriority="52"/>
+    <w:lsdException w:name="Grid Table 1 Light Accent 4" w:uiPriority="46"/>
+    <w:lsdException w:name="Grid Table 2 Accent 4" w:uiPriority="47"/>
+    <w:lsdException w:name="Grid Table 3 Accent 4" w:uiPriority="48"/>
+    <w:lsdException w:name="Grid Table 4 Accent 4" w:uiPriority="49"/>
+    <w:lsdException w:name="Grid Table 5 Dark Accent 4" w:uiPriority="50"/>
+    <w:lsdException w:name="Grid Table 6 Colorful Accent 4" w:uiPriority="51"/>
+    <w:lsdException w:name="Grid Table 7 Colorful Accent 4" w:uiPriority="52"/>
+    <w:lsdException w:name="Grid Table 1 Light Accent 5" w:uiPriority="46"/>
+    <w:lsdException w:name="Grid Table 2 Accent 5" w:uiPriority="47"/>
+    <w:lsdException w:name="Grid Table 3 Accent 5" w:uiPriority="48"/>
+    <w:lsdException w:name="Grid Table 4 Accent 5" w:uiPriority="49"/>
+    <w:lsdException w:name="Grid Table 5 Dark Accent 5" w:uiPriority="50"/>
+    <w:lsdException w:name="Grid Table 6 Colorful Accent 5" w:uiPriority="51"/>
+    <w:lsdException w:name="Grid Table 7 Colorful Accent 5" w:uiPriority="52"/>
+    <w:lsdException w:name="Grid Table 1 Light Accent 6" w:uiPriority="46"/>
+    <w:lsdException w:name="Grid Table 2 Accent 6" w:uiPriority="47"/>
+    <w:lsdException w:name="Grid Table 3 Accent 6" w:uiPriority="48"/>
+    <w:lsdException w:name="Grid Table 4 Accent 6" w:uiPriority="49"/>
+    <w:lsdException w:name="Grid Table 5 Dark Accent 6" w:uiPriority="50"/>
+    <w:lsdException w:name="Grid Table 6 Colorful Accent 6" w:uiPriority="51"/>
+    <w:lsdException w:name="Grid Table 7 Colorful Accent 6" w:uiPriority="52"/>
+    <w:lsdException w:name="List Table 1 Light" w:uiPriority="46"/>
+    <w:lsdException w:name="List Table 2" w:uiPriority="47"/>
+    <w:lsdException w:name="List Table 3" w:uiPriority="48"/>
+    <w:lsdException w:name="List Table 4" w:uiPriority="49"/>
+    <w:lsdException w:name="List Table 5 Dark" w:uiPriority="50"/>
+    <w:lsdException w:name="List Table 6 Colorful" w:uiPriority="51"/>
+    <w:lsdException w:name="List Table 7 Colorful" w:uiPriority="52"/>
+    <w:lsdException w:name="List Table 1 Light Accent 1" w:uiPriority="46"/>
+    <w:lsdException w:name="List Table 2 Accent 1" w:uiPriority="47"/>
+    <w:lsdException w:name="List Table 3 Accent 1" w:uiPriority="48"/>
+    <w:lsdException w:name="List Table 4 Accent 1" w:uiPriority="49"/>
+    <w:lsdException w:name="List Table 5 Dark Accent 1" w:uiPriority="50"/>
+    <w:lsdException w:name="List Table 6 Colorful Accent 1" w:uiPriority="51"/>
+    <w:lsdException w:name="List Table 7 Colorful Accent 1" w:uiPriority="52"/>
+    <w:lsdException w:name="List Table 1 Light Accent 2" w:uiPriority="46"/>
+    <w:lsdException w:name="List Table 2 Accent 2" w:uiPriority="47"/>
+    <w:lsdException w:name="List Table 3 Accent 2" w:uiPriority="48"/>
+    <w:lsdException w:name="List Table 4 Accent 2" w:uiPriority="49"/>
+    <w:lsdException w:name="List Table 5 Dark Accent 2" w:uiPriority="50"/>
+    <w:lsdException w:name="List Table 6 Colorful Accent 2" w:uiPriority="51"/>
+    <w:lsdException w:name="List Table 7 Colorful Accent 2" w:uiPriority="52"/>
+    <w:lsdException w:name="List Table 1 Light Accent 3" w:uiPriority="46"/>
+    <w:lsdException w:name="List Table 2 Accent 3" w:uiPriority="47"/>
+    <w:lsdException w:name="List Table 3 Accent 3" w:uiPriority="48"/>
+    <w:lsdException w:name="List Table 4 Accent 3" w:uiPriority="49"/>
+    <w:lsdException w:name="List Table 5 Dark Accent 3" w:uiPriority="50"/>
+    <w:lsdException w:name="List Table 6 Colorful Accent 3" w:uiPriority="51"/>
+    <w:lsdException w:name="List Table 7 Colorful Accent 3" w:uiPriority="52"/>
+    <w:lsdException w:name="List Table 1 Light Accent 4" w:uiPriority="46"/>
+    <w:lsdException w:name="List Table 2 Accent 4" w:uiPriority="47"/>
+    <w:lsdException w:name="List Table 3 Accent 4" w:uiPriority="48"/>
+    <w:lsdException w:name="List Table 4 Accent 4" w:uiPriority="49"/>
+    <w:lsdException w:name="List Table 5 Dark Accent 4" w:uiPriority="50"/>
+    <w:lsdException w:name="List Table 6 Colorful Accent 4" w:uiPriority="51"/>
+    <w:lsdException w:name="List Table 7 Colorful Accent 4" w:uiPriority="52"/>
+    <w:lsdException w:name="List Table 1 Light Accent 5" w:uiPriority="46"/>
+    <w:lsdException w:name="List Table 2 Accent 5" w:uiPriority="47"/>
+    <w:lsdException w:name="List Table 3 Accent 5" w:uiPriority="48"/>
+    <w:lsdException w:name="List Table 4 Accent 5" w:uiPriority="49"/>
+    <w:lsdException w:name="List Table 5 Dark Accent 5" w:uiPriority="50"/>
+    <w:lsdException w:name="List Table 6 Colorful Accent 5" w:uiPriority="51"/>
+    <w:lsdException w:name="List Table 7 Colorful Accent 5" w:uiPriority="52"/>
+    <w:lsdException w:name="List Table 1 Light Accent 6" w:uiPriority="46"/>
+    <w:lsdException w:name="List Table 2 Accent 6" w:uiPriority="47"/>
+    <w:lsdException w:name="List Table 3 Accent 6" w:uiPriority="48"/>
+    <w:lsdException w:name="List Table 4 Accent 6" w:uiPriority="49"/>
+    <w:lsdException w:name="List Table 5 Dark Accent 6" w:uiPriority="50"/>
+    <w:lsdException w:name="List Table 6 Colorful Accent 6" w:uiPriority="51"/>
+    <w:lsdException w:name="List Table 7 Colorful Accent 6" w:uiPriority="52"/>
+    <w:lsdException w:name="Mention" w:semiHidden="1" w:unhideWhenUsed="1"/>
+    <w:lsdException w:name="Smart Hyperlink" w:semiHidden="1" w:unhideWhenUsed="1"/>
+    <w:lsdException w:name="Hashtag" w:semiHidden="1" w:unhideWhenUsed="1"/>
+    <w:lsdException w:name="Unresolved Mention" w:semiHidden="1" w:unhideWhenUsed="1"/>
+    <w:lsdException w:name="Smart Link" w:semiHidden="1" w:unhideWhenUsed="1"/>
+    <w:lsdException w:name="Smart Link Error" w:semiHidden="1" w:unhideWhenUsed="1"/>
   </w:latentStyles>
   <w:style w:type="paragraph" w:default="1" w:styleId="Normal">
     <w:name w:val="Normal"/>
@@ -4099,7 +4305,6 @@
       <w:lang w:val="fil-PH"/>
     </w:rPr>
     <w:tblPr>
-      <w:tblInd w:w="0" w:type="dxa"/>
       <w:tblBorders>
         <w:top w:val="single" w:sz="4" w:space="0" w:color="auto"/>
         <w:left w:val="single" w:sz="4" w:space="0" w:color="auto"/>
@@ -4108,424 +4313,6 @@
         <w:insideH w:val="single" w:sz="4" w:space="0" w:color="auto"/>
         <w:insideV w:val="single" w:sz="4" w:space="0" w:color="auto"/>
       </w:tblBorders>
-      <w:tblCellMar>
-        <w:top w:w="0" w:type="dxa"/>
-        <w:left w:w="108" w:type="dxa"/>
-        <w:bottom w:w="0" w:type="dxa"/>
-        <w:right w:w="108" w:type="dxa"/>
-      </w:tblCellMar>
-    </w:tblPr>
-  </w:style>
-  <w:style w:type="paragraph" w:styleId="ListParagraph">
-    <w:name w:val="List Paragraph"/>
-    <w:basedOn w:val="Normal"/>
-    <w:uiPriority w:val="34"/>
-    <w:qFormat/>
-    <w:rsid w:val="00AC440B"/>
-    <w:pPr>
-      <w:ind w:left="720"/>
-      <w:contextualSpacing/>
-    </w:pPr>
-  </w:style>
-  <w:style w:type="paragraph" w:styleId="Header">
-    <w:name w:val="header"/>
-    <w:basedOn w:val="Normal"/>
-    <w:link w:val="HeaderChar"/>
-    <w:uiPriority w:val="99"/>
-    <w:unhideWhenUsed/>
-    <w:rsid w:val="00D729FB"/>
-    <w:pPr>
-      <w:tabs>
-        <w:tab w:val="center" w:pos="4680"/>
-        <w:tab w:val="right" w:pos="9360"/>
-      </w:tabs>
-      <w:spacing w:after="0" w:line="240" w:lineRule="auto"/>
-    </w:pPr>
-  </w:style>
-  <w:style w:type="character" w:customStyle="1" w:styleId="HeaderChar">
-    <w:name w:val="Header Char"/>
-    <w:basedOn w:val="DefaultParagraphFont"/>
-    <w:link w:val="Header"/>
-    <w:uiPriority w:val="99"/>
-    <w:rsid w:val="00D729FB"/>
-  </w:style>
-  <w:style w:type="paragraph" w:styleId="Footer">
-    <w:name w:val="footer"/>
-    <w:basedOn w:val="Normal"/>
-    <w:link w:val="FooterChar"/>
-    <w:uiPriority w:val="99"/>
-    <w:unhideWhenUsed/>
-    <w:rsid w:val="00D729FB"/>
-    <w:pPr>
-      <w:tabs>
-        <w:tab w:val="center" w:pos="4680"/>
-        <w:tab w:val="right" w:pos="9360"/>
-      </w:tabs>
-      <w:spacing w:after="0" w:line="240" w:lineRule="auto"/>
-    </w:pPr>
-  </w:style>
-  <w:style w:type="character" w:customStyle="1" w:styleId="FooterChar">
-    <w:name w:val="Footer Char"/>
-    <w:basedOn w:val="DefaultParagraphFont"/>
-    <w:link w:val="Footer"/>
-    <w:uiPriority w:val="99"/>
-    <w:rsid w:val="00D729FB"/>
-  </w:style>
-</w:styles>
-</file>
-
-<file path=word/stylesWithEffects.xml><?xml version="1.0" encoding="utf-8"?>
-<w:styles xmlns:wpc="http://schemas.microsoft.com/office/word/2010/wordprocessingCanvas" xmlns:mc="http://schemas.openxmlformats.org/markup-compatibility/2006" xmlns:o="urn:schemas-microsoft-com:office:office" xmlns:r="http://schemas.openxmlformats.org/officeDocument/2006/relationships" xmlns:m="http://schemas.openxmlformats.org/officeDocument/2006/math" xmlns:v="urn:schemas-microsoft-com:vml" xmlns:wp14="http://schemas.microsoft.com/office/word/2010/wordprocessingDrawing" xmlns:wp="http://schemas.openxmlformats.org/drawingml/2006/wordprocessingDrawing" xmlns:w10="urn:schemas-microsoft-com:office:word" xmlns:w="http://schemas.openxmlformats.org/wordprocessingml/2006/main" xmlns:w14="http://schemas.microsoft.com/office/word/2010/wordml" xmlns:wpg="http://schemas.microsoft.com/office/word/2010/wordprocessingGroup" xmlns:wpi="http://schemas.microsoft.com/office/word/2010/wordprocessingInk" xmlns:wne="http://schemas.microsoft.com/office/word/2006/wordml" xmlns:wps="http://schemas.microsoft.com/office/word/2010/wordprocessingShape" mc:Ignorable="w14 wp14">
-  <w:docDefaults>
-    <w:rPrDefault>
-      <w:rPr>
-        <w:rFonts w:asciiTheme="minorHAnsi" w:eastAsiaTheme="minorHAnsi" w:hAnsiTheme="minorHAnsi" w:cstheme="minorBidi"/>
-        <w:sz w:val="22"/>
-        <w:szCs w:val="22"/>
-        <w:lang w:val="en-US" w:eastAsia="en-US" w:bidi="ar-SA"/>
-      </w:rPr>
-    </w:rPrDefault>
-    <w:pPrDefault>
-      <w:pPr>
-        <w:spacing w:after="160" w:line="259" w:lineRule="auto"/>
-      </w:pPr>
-    </w:pPrDefault>
-  </w:docDefaults>
-  <w:latentStyles w:defLockedState="0" w:defUIPriority="99" w:defSemiHidden="1" w:defUnhideWhenUsed="1" w:defQFormat="0" w:count="267">
-    <w:lsdException w:name="Normal" w:semiHidden="0" w:uiPriority="0" w:unhideWhenUsed="0" w:qFormat="1"/>
-    <w:lsdException w:name="heading 1" w:semiHidden="0" w:uiPriority="9" w:unhideWhenUsed="0" w:qFormat="1"/>
-    <w:lsdException w:name="heading 2" w:uiPriority="9" w:qFormat="1"/>
-    <w:lsdException w:name="heading 3" w:uiPriority="9" w:qFormat="1"/>
-    <w:lsdException w:name="heading 4" w:uiPriority="9" w:qFormat="1"/>
-    <w:lsdException w:name="heading 5" w:uiPriority="9" w:qFormat="1"/>
-    <w:lsdException w:name="heading 6" w:uiPriority="9" w:qFormat="1"/>
-    <w:lsdException w:name="heading 7" w:uiPriority="9" w:qFormat="1"/>
-    <w:lsdException w:name="heading 8" w:uiPriority="9" w:qFormat="1"/>
-    <w:lsdException w:name="heading 9" w:uiPriority="9" w:qFormat="1"/>
-    <w:lsdException w:name="toc 1" w:uiPriority="39"/>
-    <w:lsdException w:name="toc 2" w:uiPriority="39"/>
-    <w:lsdException w:name="toc 3" w:uiPriority="39"/>
-    <w:lsdException w:name="toc 4" w:uiPriority="39"/>
-    <w:lsdException w:name="toc 5" w:uiPriority="39"/>
-    <w:lsdException w:name="toc 6" w:uiPriority="39"/>
-    <w:lsdException w:name="toc 7" w:uiPriority="39"/>
-    <w:lsdException w:name="toc 8" w:uiPriority="39"/>
-    <w:lsdException w:name="toc 9" w:uiPriority="39"/>
-    <w:lsdException w:name="caption" w:uiPriority="35" w:qFormat="1"/>
-    <w:lsdException w:name="Title" w:semiHidden="0" w:uiPriority="10" w:unhideWhenUsed="0" w:qFormat="1"/>
-    <w:lsdException w:name="Default Paragraph Font" w:uiPriority="1"/>
-    <w:lsdException w:name="Subtitle" w:semiHidden="0" w:uiPriority="11" w:unhideWhenUsed="0" w:qFormat="1"/>
-    <w:lsdException w:name="Strong" w:semiHidden="0" w:uiPriority="22" w:unhideWhenUsed="0" w:qFormat="1"/>
-    <w:lsdException w:name="Emphasis" w:semiHidden="0" w:uiPriority="20" w:unhideWhenUsed="0" w:qFormat="1"/>
-    <w:lsdException w:name="Table Grid" w:uiPriority="59"/>
-    <w:lsdException w:name="Placeholder Text" w:unhideWhenUsed="0"/>
-    <w:lsdException w:name="No Spacing" w:semiHidden="0" w:uiPriority="1" w:unhideWhenUsed="0" w:qFormat="1"/>
-    <w:lsdException w:name="Light Shading" w:semiHidden="0" w:uiPriority="60" w:unhideWhenUsed="0"/>
-    <w:lsdException w:name="Light List" w:semiHidden="0" w:uiPriority="61" w:unhideWhenUsed="0"/>
-    <w:lsdException w:name="Light Grid" w:semiHidden="0" w:uiPriority="62" w:unhideWhenUsed="0"/>
-    <w:lsdException w:name="Medium Shading 1" w:semiHidden="0" w:uiPriority="63" w:unhideWhenUsed="0"/>
-    <w:lsdException w:name="Medium Shading 2" w:semiHidden="0" w:uiPriority="64" w:unhideWhenUsed="0"/>
-    <w:lsdException w:name="Medium List 1" w:semiHidden="0" w:uiPriority="65" w:unhideWhenUsed="0"/>
-    <w:lsdException w:name="Medium List 2" w:semiHidden="0" w:uiPriority="66" w:unhideWhenUsed="0"/>
-    <w:lsdException w:name="Medium Grid 1" w:semiHidden="0" w:uiPriority="67" w:unhideWhenUsed="0"/>
-    <w:lsdException w:name="Medium Grid 2" w:semiHidden="0" w:uiPriority="68" w:unhideWhenUsed="0"/>
-    <w:lsdException w:name="Medium Grid 3" w:semiHidden="0" w:uiPriority="69" w:unhideWhenUsed="0"/>
-    <w:lsdException w:name="Dark List" w:semiHidden="0" w:uiPriority="70" w:unhideWhenUsed="0"/>
-    <w:lsdException w:name="Colorful Shading" w:semiHidden="0" w:uiPriority="71" w:unhideWhenUsed="0"/>
-    <w:lsdException w:name="Colorful List" w:semiHidden="0" w:uiPriority="72" w:unhideWhenUsed="0"/>
-    <w:lsdException w:name="Colorful Grid" w:semiHidden="0" w:uiPriority="73" w:unhideWhenUsed="0"/>
-    <w:lsdException w:name="Light Shading Accent 1" w:semiHidden="0" w:uiPriority="60" w:unhideWhenUsed="0"/>
-    <w:lsdException w:name="Light List Accent 1" w:semiHidden="0" w:uiPriority="61" w:unhideWhenUsed="0"/>
-    <w:lsdException w:name="Light Grid Accent 1" w:semiHidden="0" w:uiPriority="62" w:unhideWhenUsed="0"/>
-    <w:lsdException w:name="Medium Shading 1 Accent 1" w:semiHidden="0" w:uiPriority="63" w:unhideWhenUsed="0"/>
-    <w:lsdException w:name="Medium Shading 2 Accent 1" w:semiHidden="0" w:uiPriority="64" w:unhideWhenUsed="0"/>
-    <w:lsdException w:name="Medium List 1 Accent 1" w:semiHidden="0" w:uiPriority="65" w:unhideWhenUsed="0"/>
-    <w:lsdException w:name="Revision" w:unhideWhenUsed="0"/>
-    <w:lsdException w:name="List Paragraph" w:semiHidden="0" w:uiPriority="34" w:unhideWhenUsed="0" w:qFormat="1"/>
-    <w:lsdException w:name="Quote" w:semiHidden="0" w:uiPriority="29" w:unhideWhenUsed="0" w:qFormat="1"/>
-    <w:lsdException w:name="Intense Quote" w:semiHidden="0" w:uiPriority="30" w:unhideWhenUsed="0" w:qFormat="1"/>
-    <w:lsdException w:name="Medium List 2 Accent 1" w:semiHidden="0" w:uiPriority="66" w:unhideWhenUsed="0"/>
-    <w:lsdException w:name="Medium Grid 1 Accent 1" w:semiHidden="0" w:uiPriority="67" w:unhideWhenUsed="0"/>
-    <w:lsdException w:name="Medium Grid 2 Accent 1" w:semiHidden="0" w:uiPriority="68" w:unhideWhenUsed="0"/>
-    <w:lsdException w:name="Medium Grid 3 Accent 1" w:semiHidden="0" w:uiPriority="69" w:unhideWhenUsed="0"/>
-    <w:lsdException w:name="Dark List Accent 1" w:semiHidden="0" w:uiPriority="70" w:unhideWhenUsed="0"/>
-    <w:lsdException w:name="Colorful Shading Accent 1" w:semiHidden="0" w:uiPriority="71" w:unhideWhenUsed="0"/>
-    <w:lsdException w:name="Colorful List Accent 1" w:semiHidden="0" w:uiPriority="72" w:unhideWhenUsed="0"/>
-    <w:lsdException w:name="Colorful Grid Accent 1" w:semiHidden="0" w:uiPriority="73" w:unhideWhenUsed="0"/>
-    <w:lsdException w:name="Light Shading Accent 2" w:semiHidden="0" w:uiPriority="60" w:unhideWhenUsed="0"/>
-    <w:lsdException w:name="Light List Accent 2" w:semiHidden="0" w:uiPriority="61" w:unhideWhenUsed="0"/>
-    <w:lsdException w:name="Light Grid Accent 2" w:semiHidden="0" w:uiPriority="62" w:unhideWhenUsed="0"/>
-    <w:lsdException w:name="Medium Shading 1 Accent 2" w:semiHidden="0" w:uiPriority="63" w:unhideWhenUsed="0"/>
-    <w:lsdException w:name="Medium Shading 2 Accent 2" w:semiHidden="0" w:uiPriority="64" w:unhideWhenUsed="0"/>
-    <w:lsdException w:name="Medium List 1 Accent 2" w:semiHidden="0" w:uiPriority="65" w:unhideWhenUsed="0"/>
-    <w:lsdException w:name="Medium List 2 Accent 2" w:semiHidden="0" w:uiPriority="66" w:unhideWhenUsed="0"/>
-    <w:lsdException w:name="Medium Grid 1 Accent 2" w:semiHidden="0" w:uiPriority="67" w:unhideWhenUsed="0"/>
-    <w:lsdException w:name="Medium Grid 2 Accent 2" w:semiHidden="0" w:uiPriority="68" w:unhideWhenUsed="0"/>
-    <w:lsdException w:name="Medium Grid 3 Accent 2" w:semiHidden="0" w:uiPriority="69" w:unhideWhenUsed="0"/>
-    <w:lsdException w:name="Dark List Accent 2" w:semiHidden="0" w:uiPriority="70" w:unhideWhenUsed="0"/>
-    <w:lsdException w:name="Colorful Shading Accent 2" w:semiHidden="0" w:uiPriority="71" w:unhideWhenUsed="0"/>
-    <w:lsdException w:name="Colorful List Accent 2" w:semiHidden="0" w:uiPriority="72" w:unhideWhenUsed="0"/>
-    <w:lsdException w:name="Colorful Grid Accent 2" w:semiHidden="0" w:uiPriority="73" w:unhideWhenUsed="0"/>
-    <w:lsdException w:name="Light Shading Accent 3" w:semiHidden="0" w:uiPriority="60" w:unhideWhenUsed="0"/>
-    <w:lsdException w:name="Light List Accent 3" w:semiHidden="0" w:uiPriority="61" w:unhideWhenUsed="0"/>
-    <w:lsdException w:name="Light Grid Accent 3" w:semiHidden="0" w:uiPriority="62" w:unhideWhenUsed="0"/>
-    <w:lsdException w:name="Medium Shading 1 Accent 3" w:semiHidden="0" w:uiPriority="63" w:unhideWhenUsed="0"/>
-    <w:lsdException w:name="Medium Shading 2 Accent 3" w:semiHidden="0" w:uiPriority="64" w:unhideWhenUsed="0"/>
-    <w:lsdException w:name="Medium List 1 Accent 3" w:semiHidden="0" w:uiPriority="65" w:unhideWhenUsed="0"/>
-    <w:lsdException w:name="Medium List 2 Accent 3" w:semiHidden="0" w:uiPriority="66" w:unhideWhenUsed="0"/>
-    <w:lsdException w:name="Medium Grid 1 Accent 3" w:semiHidden="0" w:uiPriority="67" w:unhideWhenUsed="0"/>
-    <w:lsdException w:name="Medium Grid 2 Accent 3" w:semiHidden="0" w:uiPriority="68" w:unhideWhenUsed="0"/>
-    <w:lsdException w:name="Medium Grid 3 Accent 3" w:semiHidden="0" w:uiPriority="69" w:unhideWhenUsed="0"/>
-    <w:lsdException w:name="Dark List Accent 3" w:semiHidden="0" w:uiPriority="70" w:unhideWhenUsed="0"/>
-    <w:lsdException w:name="Colorful Shading Accent 3" w:semiHidden="0" w:uiPriority="71" w:unhideWhenUsed="0"/>
-    <w:lsdException w:name="Colorful List Accent 3" w:semiHidden="0" w:uiPriority="72" w:unhideWhenUsed="0"/>
-    <w:lsdException w:name="Colorful Grid Accent 3" w:semiHidden="0" w:uiPriority="73" w:unhideWhenUsed="0"/>
-    <w:lsdException w:name="Light Shading Accent 4" w:semiHidden="0" w:uiPriority="60" w:unhideWhenUsed="0"/>
-    <w:lsdException w:name="Light List Accent 4" w:semiHidden="0" w:uiPriority="61" w:unhideWhenUsed="0"/>
-    <w:lsdException w:name="Light Grid Accent 4" w:semiHidden="0" w:uiPriority="62" w:unhideWhenUsed="0"/>
-    <w:lsdException w:name="Medium Shading 1 Accent 4" w:semiHidden="0" w:uiPriority="63" w:unhideWhenUsed="0"/>
-    <w:lsdException w:name="Medium Shading 2 Accent 4" w:semiHidden="0" w:uiPriority="64" w:unhideWhenUsed="0"/>
-    <w:lsdException w:name="Medium List 1 Accent 4" w:semiHidden="0" w:uiPriority="65" w:unhideWhenUsed="0"/>
-    <w:lsdException w:name="Medium List 2 Accent 4" w:semiHidden="0" w:uiPriority="66" w:unhideWhenUsed="0"/>
-    <w:lsdException w:name="Medium Grid 1 Accent 4" w:semiHidden="0" w:uiPriority="67" w:unhideWhenUsed="0"/>
-    <w:lsdException w:name="Medium Grid 2 Accent 4" w:semiHidden="0" w:uiPriority="68" w:unhideWhenUsed="0"/>
-    <w:lsdException w:name="Medium Grid 3 Accent 4" w:semiHidden="0" w:uiPriority="69" w:unhideWhenUsed="0"/>
-    <w:lsdException w:name="Dark List Accent 4" w:semiHidden="0" w:uiPriority="70" w:unhideWhenUsed="0"/>
-    <w:lsdException w:name="Colorful Shading Accent 4" w:semiHidden="0" w:uiPriority="71" w:unhideWhenUsed="0"/>
-    <w:lsdException w:name="Colorful List Accent 4" w:semiHidden="0" w:uiPriority="72" w:unhideWhenUsed="0"/>
-    <w:lsdException w:name="Colorful Grid Accent 4" w:semiHidden="0" w:uiPriority="73" w:unhideWhenUsed="0"/>
-    <w:lsdException w:name="Light Shading Accent 5" w:semiHidden="0" w:uiPriority="60" w:unhideWhenUsed="0"/>
-    <w:lsdException w:name="Light List Accent 5" w:semiHidden="0" w:uiPriority="61" w:unhideWhenUsed="0"/>
-    <w:lsdException w:name="Light Grid Accent 5" w:semiHidden="0" w:uiPriority="62" w:unhideWhenUsed="0"/>
-    <w:lsdException w:name="Medium Shading 1 Accent 5" w:semiHidden="0" w:uiPriority="63" w:unhideWhenUsed="0"/>
-    <w:lsdException w:name="Medium Shading 2 Accent 5" w:semiHidden="0" w:uiPriority="64" w:unhideWhenUsed="0"/>
-    <w:lsdException w:name="Medium List 1 Accent 5" w:semiHidden="0" w:uiPriority="65" w:unhideWhenUsed="0"/>
-    <w:lsdException w:name="Medium List 2 Accent 5" w:semiHidden="0" w:uiPriority="66" w:unhideWhenUsed="0"/>
-    <w:lsdException w:name="Medium Grid 1 Accent 5" w:semiHidden="0" w:uiPriority="67" w:unhideWhenUsed="0"/>
-    <w:lsdException w:name="Medium Grid 2 Accent 5" w:semiHidden="0" w:uiPriority="68" w:unhideWhenUsed="0"/>
-    <w:lsdException w:name="Medium Grid 3 Accent 5" w:semiHidden="0" w:uiPriority="69" w:unhideWhenUsed="0"/>
-    <w:lsdException w:name="Dark List Accent 5" w:semiHidden="0" w:uiPriority="70" w:unhideWhenUsed="0"/>
-    <w:lsdException w:name="Colorful Shading Accent 5" w:semiHidden="0" w:uiPriority="71" w:unhideWhenUsed="0"/>
-    <w:lsdException w:name="Colorful List Accent 5" w:semiHidden="0" w:uiPriority="72" w:unhideWhenUsed="0"/>
-    <w:lsdException w:name="Colorful Grid Accent 5" w:semiHidden="0" w:uiPriority="73" w:unhideWhenUsed="0"/>
-    <w:lsdException w:name="Light Shading Accent 6" w:semiHidden="0" w:uiPriority="60" w:unhideWhenUsed="0"/>
-    <w:lsdException w:name="Light List Accent 6" w:semiHidden="0" w:uiPriority="61" w:unhideWhenUsed="0"/>
-    <w:lsdException w:name="Light Grid Accent 6" w:semiHidden="0" w:uiPriority="62" w:unhideWhenUsed="0"/>
-    <w:lsdException w:name="Medium Shading 1 Accent 6" w:semiHidden="0" w:uiPriority="63" w:unhideWhenUsed="0"/>
-    <w:lsdException w:name="Medium Shading 2 Accent 6" w:semiHidden="0" w:uiPriority="64" w:unhideWhenUsed="0"/>
-    <w:lsdException w:name="Medium List 1 Accent 6" w:semiHidden="0" w:uiPriority="65" w:unhideWhenUsed="0"/>
-    <w:lsdException w:name="Medium List 2 Accent 6" w:semiHidden="0" w:uiPriority="66" w:unhideWhenUsed="0"/>
-    <w:lsdException w:name="Medium Grid 1 Accent 6" w:semiHidden="0" w:uiPriority="67" w:unhideWhenUsed="0"/>
-    <w:lsdException w:name="Medium Grid 2 Accent 6" w:semiHidden="0" w:uiPriority="68" w:unhideWhenUsed="0"/>
-    <w:lsdException w:name="Medium Grid 3 Accent 6" w:semiHidden="0" w:uiPriority="69" w:unhideWhenUsed="0"/>
-    <w:lsdException w:name="Dark List Accent 6" w:semiHidden="0" w:uiPriority="70" w:unhideWhenUsed="0"/>
-    <w:lsdException w:name="Colorful Shading Accent 6" w:semiHidden="0" w:uiPriority="71" w:unhideWhenUsed="0"/>
-    <w:lsdException w:name="Colorful List Accent 6" w:semiHidden="0" w:uiPriority="72" w:unhideWhenUsed="0"/>
-    <w:lsdException w:name="Colorful Grid Accent 6" w:semiHidden="0" w:uiPriority="73" w:unhideWhenUsed="0"/>
-    <w:lsdException w:name="Subtle Emphasis" w:semiHidden="0" w:uiPriority="19" w:unhideWhenUsed="0" w:qFormat="1"/>
-    <w:lsdException w:name="Intense Emphasis" w:semiHidden="0" w:uiPriority="21" w:unhideWhenUsed="0" w:qFormat="1"/>
-    <w:lsdException w:name="Subtle Reference" w:semiHidden="0" w:uiPriority="31" w:unhideWhenUsed="0" w:qFormat="1"/>
-    <w:lsdException w:name="Intense Reference" w:semiHidden="0" w:uiPriority="32" w:unhideWhenUsed="0" w:qFormat="1"/>
-    <w:lsdException w:name="Book Title" w:semiHidden="0" w:uiPriority="33" w:unhideWhenUsed="0" w:qFormat="1"/>
-    <w:lsdException w:name="Bibliography" w:uiPriority="37"/>
-    <w:lsdException w:name="TOC Heading" w:uiPriority="39" w:qFormat="1"/>
-  </w:latentStyles>
-  <w:style w:type="paragraph" w:default="1" w:styleId="Normal">
-    <w:name w:val="Normal"/>
-    <w:qFormat/>
-    <w:rsid w:val="009B0C8D"/>
-  </w:style>
-  <w:style w:type="paragraph" w:styleId="Heading1">
-    <w:name w:val="heading 1"/>
-    <w:basedOn w:val="Normal"/>
-    <w:next w:val="Normal"/>
-    <w:link w:val="Heading1Char"/>
-    <w:uiPriority w:val="9"/>
-    <w:qFormat/>
-    <w:rsid w:val="004B39F7"/>
-    <w:pPr>
-      <w:spacing w:after="140" w:line="360" w:lineRule="auto"/>
-      <w:jc w:val="center"/>
-      <w:outlineLvl w:val="0"/>
-    </w:pPr>
-    <w:rPr>
-      <w:rFonts w:ascii="Times New Roman" w:hAnsi="Times New Roman" w:cs="Times New Roman"/>
-      <w:b/>
-      <w:bCs/>
-      <w:sz w:val="24"/>
-      <w:shd w:val="clear" w:color="auto" w:fill="FFFFFF"/>
-    </w:rPr>
-  </w:style>
-  <w:style w:type="paragraph" w:styleId="Heading2">
-    <w:name w:val="heading 2"/>
-    <w:basedOn w:val="Normal"/>
-    <w:next w:val="Normal"/>
-    <w:link w:val="Heading2Char"/>
-    <w:uiPriority w:val="9"/>
-    <w:unhideWhenUsed/>
-    <w:qFormat/>
-    <w:rsid w:val="004B39F7"/>
-    <w:pPr>
-      <w:spacing w:after="140" w:line="360" w:lineRule="auto"/>
-      <w:jc w:val="both"/>
-      <w:outlineLvl w:val="1"/>
-    </w:pPr>
-    <w:rPr>
-      <w:rFonts w:ascii="Times New Roman" w:hAnsi="Times New Roman" w:cs="Times New Roman"/>
-      <w:b/>
-      <w:bCs/>
-      <w:shd w:val="clear" w:color="auto" w:fill="FFFFFF"/>
-    </w:rPr>
-  </w:style>
-  <w:style w:type="character" w:default="1" w:styleId="DefaultParagraphFont">
-    <w:name w:val="Default Paragraph Font"/>
-    <w:uiPriority w:val="1"/>
-    <w:semiHidden/>
-    <w:unhideWhenUsed/>
-  </w:style>
-  <w:style w:type="table" w:default="1" w:styleId="TableNormal">
-    <w:name w:val="Normal Table"/>
-    <w:uiPriority w:val="99"/>
-    <w:semiHidden/>
-    <w:unhideWhenUsed/>
-    <w:tblPr>
-      <w:tblInd w:w="0" w:type="dxa"/>
-      <w:tblCellMar>
-        <w:top w:w="0" w:type="dxa"/>
-        <w:left w:w="108" w:type="dxa"/>
-        <w:bottom w:w="0" w:type="dxa"/>
-        <w:right w:w="108" w:type="dxa"/>
-      </w:tblCellMar>
-    </w:tblPr>
-  </w:style>
-  <w:style w:type="numbering" w:default="1" w:styleId="NoList">
-    <w:name w:val="No List"/>
-    <w:uiPriority w:val="99"/>
-    <w:semiHidden/>
-    <w:unhideWhenUsed/>
-  </w:style>
-  <w:style w:type="character" w:styleId="Hyperlink">
-    <w:name w:val="Hyperlink"/>
-    <w:basedOn w:val="DefaultParagraphFont"/>
-    <w:uiPriority w:val="99"/>
-    <w:unhideWhenUsed/>
-    <w:rsid w:val="0053660A"/>
-    <w:rPr>
-      <w:color w:val="0563C1" w:themeColor="hyperlink"/>
-      <w:u w:val="single"/>
-    </w:rPr>
-  </w:style>
-  <w:style w:type="character" w:customStyle="1" w:styleId="UnresolvedMention1">
-    <w:name w:val="Unresolved Mention1"/>
-    <w:basedOn w:val="DefaultParagraphFont"/>
-    <w:uiPriority w:val="99"/>
-    <w:semiHidden/>
-    <w:unhideWhenUsed/>
-    <w:rsid w:val="0053660A"/>
-    <w:rPr>
-      <w:color w:val="605E5C"/>
-      <w:shd w:val="clear" w:color="auto" w:fill="E1DFDD"/>
-    </w:rPr>
-  </w:style>
-  <w:style w:type="character" w:customStyle="1" w:styleId="authors">
-    <w:name w:val="authors"/>
-    <w:basedOn w:val="DefaultParagraphFont"/>
-    <w:rsid w:val="0053660A"/>
-  </w:style>
-  <w:style w:type="character" w:customStyle="1" w:styleId="Date1">
-    <w:name w:val="Date1"/>
-    <w:basedOn w:val="DefaultParagraphFont"/>
-    <w:rsid w:val="0053660A"/>
-  </w:style>
-  <w:style w:type="character" w:customStyle="1" w:styleId="arttitle">
-    <w:name w:val="art_title"/>
-    <w:basedOn w:val="DefaultParagraphFont"/>
-    <w:rsid w:val="0053660A"/>
-  </w:style>
-  <w:style w:type="character" w:customStyle="1" w:styleId="serialtitle">
-    <w:name w:val="serial_title"/>
-    <w:basedOn w:val="DefaultParagraphFont"/>
-    <w:rsid w:val="0053660A"/>
-  </w:style>
-  <w:style w:type="character" w:customStyle="1" w:styleId="volumeissue">
-    <w:name w:val="volume_issue"/>
-    <w:basedOn w:val="DefaultParagraphFont"/>
-    <w:rsid w:val="0053660A"/>
-  </w:style>
-  <w:style w:type="character" w:customStyle="1" w:styleId="pagerange">
-    <w:name w:val="page_range"/>
-    <w:basedOn w:val="DefaultParagraphFont"/>
-    <w:rsid w:val="0053660A"/>
-  </w:style>
-  <w:style w:type="character" w:customStyle="1" w:styleId="doilink">
-    <w:name w:val="doi_link"/>
-    <w:basedOn w:val="DefaultParagraphFont"/>
-    <w:rsid w:val="0053660A"/>
-  </w:style>
-  <w:style w:type="character" w:customStyle="1" w:styleId="Heading2Char">
-    <w:name w:val="Heading 2 Char"/>
-    <w:basedOn w:val="DefaultParagraphFont"/>
-    <w:link w:val="Heading2"/>
-    <w:uiPriority w:val="9"/>
-    <w:rsid w:val="004B39F7"/>
-    <w:rPr>
-      <w:rFonts w:ascii="Times New Roman" w:hAnsi="Times New Roman" w:cs="Times New Roman"/>
-      <w:b/>
-      <w:bCs/>
-    </w:rPr>
-  </w:style>
-  <w:style w:type="character" w:customStyle="1" w:styleId="Heading1Char">
-    <w:name w:val="Heading 1 Char"/>
-    <w:basedOn w:val="DefaultParagraphFont"/>
-    <w:link w:val="Heading1"/>
-    <w:uiPriority w:val="9"/>
-    <w:rsid w:val="004B39F7"/>
-    <w:rPr>
-      <w:rFonts w:ascii="Times New Roman" w:hAnsi="Times New Roman" w:cs="Times New Roman"/>
-      <w:b/>
-      <w:bCs/>
-      <w:sz w:val="24"/>
-    </w:rPr>
-  </w:style>
-  <w:style w:type="character" w:styleId="FollowedHyperlink">
-    <w:name w:val="FollowedHyperlink"/>
-    <w:basedOn w:val="DefaultParagraphFont"/>
-    <w:uiPriority w:val="99"/>
-    <w:semiHidden/>
-    <w:unhideWhenUsed/>
-    <w:rsid w:val="00AC40AC"/>
-    <w:rPr>
-      <w:color w:val="954F72" w:themeColor="followedHyperlink"/>
-      <w:u w:val="single"/>
-    </w:rPr>
-  </w:style>
-  <w:style w:type="table" w:styleId="TableGrid">
-    <w:name w:val="Table Grid"/>
-    <w:basedOn w:val="TableNormal"/>
-    <w:uiPriority w:val="59"/>
-    <w:rsid w:val="00AC440B"/>
-    <w:pPr>
-      <w:spacing w:after="0" w:line="240" w:lineRule="auto"/>
-    </w:pPr>
-    <w:rPr>
-      <w:lang w:val="fil-PH"/>
-    </w:rPr>
-    <w:tblPr>
-      <w:tblInd w:w="0" w:type="dxa"/>
-      <w:tblBorders>
-        <w:top w:val="single" w:sz="4" w:space="0" w:color="auto"/>
-        <w:left w:val="single" w:sz="4" w:space="0" w:color="auto"/>
-        <w:bottom w:val="single" w:sz="4" w:space="0" w:color="auto"/>
-        <w:right w:val="single" w:sz="4" w:space="0" w:color="auto"/>
-        <w:insideH w:val="single" w:sz="4" w:space="0" w:color="auto"/>
-        <w:insideV w:val="single" w:sz="4" w:space="0" w:color="auto"/>
-      </w:tblBorders>
-      <w:tblCellMar>
-        <w:top w:w="0" w:type="dxa"/>
-        <w:left w:w="108" w:type="dxa"/>
-        <w:bottom w:w="0" w:type="dxa"/>
-        <w:right w:w="108" w:type="dxa"/>
-      </w:tblCellMar>
     </w:tblPr>
   </w:style>
   <w:style w:type="paragraph" w:styleId="ListParagraph">
@@ -4875,7 +4662,7 @@
   <a:extraClrSchemeLst/>
   <a:extLst>
     <a:ext uri="{05A4C25C-085E-4340-85A3-A5531E510DB2}">
-      <thm15:themeFamily xmlns:thm15="http://schemas.microsoft.com/office/thememl/2012/main" xmlns="" name="Office Theme" id="{62F939B6-93AF-4DB8-9C6B-D6C7DFDC589F}" vid="{4A3C46E8-61CC-4603-A589-7422A47A8E4A}"/>
+      <thm15:themeFamily xmlns:thm15="http://schemas.microsoft.com/office/thememl/2012/main" name="Office Theme" id="{62F939B6-93AF-4DB8-9C6B-D6C7DFDC589F}" vid="{4A3C46E8-61CC-4603-A589-7422A47A8E4A}"/>
     </a:ext>
   </a:extLst>
 </a:theme>

--- a/Manuscript/Chapter 2.docx
+++ b/Manuscript/Chapter 2.docx
@@ -1,13 +1,13 @@
 
 <file path=word/document.xml><?xml version="1.0" encoding="utf-8"?>
-<w:document xmlns:wpc="http://schemas.microsoft.com/office/word/2010/wordprocessingCanvas" xmlns:cx="http://schemas.microsoft.com/office/drawing/2014/chartex" xmlns:cx1="http://schemas.microsoft.com/office/drawing/2015/9/8/chartex" xmlns:cx2="http://schemas.microsoft.com/office/drawing/2015/10/21/chartex" xmlns:cx3="http://schemas.microsoft.com/office/drawing/2016/5/9/chartex" xmlns:cx4="http://schemas.microsoft.com/office/drawing/2016/5/10/chartex" xmlns:cx5="http://schemas.microsoft.com/office/drawing/2016/5/11/chartex" xmlns:cx6="http://schemas.microsoft.com/office/drawing/2016/5/12/chartex" xmlns:cx7="http://schemas.microsoft.com/office/drawing/2016/5/13/chartex" xmlns:cx8="http://schemas.microsoft.com/office/drawing/2016/5/14/chartex" xmlns:mc="http://schemas.openxmlformats.org/markup-compatibility/2006" xmlns:aink="http://schemas.microsoft.com/office/drawing/2016/ink" xmlns:am3d="http://schemas.microsoft.com/office/drawing/2017/model3d" xmlns:o="urn:schemas-microsoft-com:office:office" xmlns:r="http://schemas.openxmlformats.org/officeDocument/2006/relationships" xmlns:m="http://schemas.openxmlformats.org/officeDocument/2006/math" xmlns:v="urn:schemas-microsoft-com:vml" xmlns:wp14="http://schemas.microsoft.com/office/word/2010/wordprocessingDrawing" xmlns:wp="http://schemas.openxmlformats.org/drawingml/2006/wordprocessingDrawing" xmlns:w10="urn:schemas-microsoft-com:office:word" xmlns:w="http://schemas.openxmlformats.org/wordprocessingml/2006/main" xmlns:w14="http://schemas.microsoft.com/office/word/2010/wordml" xmlns:w15="http://schemas.microsoft.com/office/word/2012/wordml" xmlns:w16cid="http://schemas.microsoft.com/office/word/2016/wordml/cid" xmlns:w16se="http://schemas.microsoft.com/office/word/2015/wordml/symex" xmlns:wpg="http://schemas.microsoft.com/office/word/2010/wordprocessingGroup" xmlns:wpi="http://schemas.microsoft.com/office/word/2010/wordprocessingInk" xmlns:wne="http://schemas.microsoft.com/office/word/2006/wordml" xmlns:wps="http://schemas.microsoft.com/office/word/2010/wordprocessingShape" mc:Ignorable="w14 w15 w16se w16cid wp14">
+<w:document xmlns:wpc="http://schemas.microsoft.com/office/word/2010/wordprocessingCanvas" xmlns:mc="http://schemas.openxmlformats.org/markup-compatibility/2006" xmlns:o="urn:schemas-microsoft-com:office:office" xmlns:r="http://schemas.openxmlformats.org/officeDocument/2006/relationships" xmlns:m="http://schemas.openxmlformats.org/officeDocument/2006/math" xmlns:v="urn:schemas-microsoft-com:vml" xmlns:wp14="http://schemas.microsoft.com/office/word/2010/wordprocessingDrawing" xmlns:wp="http://schemas.openxmlformats.org/drawingml/2006/wordprocessingDrawing" xmlns:w10="urn:schemas-microsoft-com:office:word" xmlns:w="http://schemas.openxmlformats.org/wordprocessingml/2006/main" xmlns:w14="http://schemas.microsoft.com/office/word/2010/wordml" xmlns:wpg="http://schemas.microsoft.com/office/word/2010/wordprocessingGroup" xmlns:wpi="http://schemas.microsoft.com/office/word/2010/wordprocessingInk" xmlns:wne="http://schemas.microsoft.com/office/word/2006/wordml" xmlns:wps="http://schemas.microsoft.com/office/word/2010/wordprocessingShape" mc:Ignorable="w14 wp14">
   <w:body>
     <w:p>
       <w:pPr>
         <w:pStyle w:val="Heading1"/>
       </w:pPr>
       <w:r>
-        <w:t>CHAPTER II:</w:t>
+        <w:t>CHAPTER II</w:t>
       </w:r>
     </w:p>
     <w:p>
@@ -23,47 +23,7 @@
         <w:pStyle w:val="Heading2"/>
       </w:pPr>
       <w:r>
-        <w:t>Theoretical Background</w:t>
-      </w:r>
-    </w:p>
-    <w:p>
-      <w:pPr>
-        <w:spacing w:after="140" w:line="360" w:lineRule="auto"/>
-        <w:jc w:val="both"/>
-        <w:rPr>
-          <w:rFonts w:ascii="Times New Roman" w:hAnsi="Times New Roman" w:cs="Times New Roman"/>
-          <w:shd w:val="clear" w:color="auto" w:fill="FFFFFF"/>
-        </w:rPr>
-      </w:pPr>
-      <w:r>
-        <w:rPr>
-          <w:rFonts w:ascii="Times New Roman" w:hAnsi="Times New Roman" w:cs="Times New Roman"/>
-          <w:b/>
-          <w:bCs/>
-          <w:shd w:val="clear" w:color="auto" w:fill="FFFFFF"/>
-        </w:rPr>
-        <w:tab/>
-      </w:r>
-      <w:r>
-        <w:rPr>
-          <w:rFonts w:ascii="Times New Roman" w:hAnsi="Times New Roman" w:cs="Times New Roman"/>
-          <w:shd w:val="clear" w:color="auto" w:fill="FFFFFF"/>
-        </w:rPr>
-        <w:t xml:space="preserve">This proposal is anchored on the Sociocultural Theory by psychologist Lev Vygotsky. Vygotsky believed that children learn actively and through hands-on experiences. </w:t>
-      </w:r>
-      <w:r>
-        <w:rPr>
-          <w:rFonts w:ascii="Tahoma" w:hAnsi="Tahoma" w:cs="Tahoma"/>
-          <w:shd w:val="clear" w:color="auto" w:fill="FFFFFF"/>
-        </w:rPr>
-        <w:t>﻿</w:t>
-      </w:r>
-      <w:r>
-        <w:rPr>
-          <w:rFonts w:ascii="Times New Roman" w:hAnsi="Times New Roman" w:cs="Times New Roman"/>
-          <w:shd w:val="clear" w:color="auto" w:fill="FFFFFF"/>
-        </w:rPr>
-        <w:t xml:space="preserve"> His sociocultural theory also suggested that parents, caregivers, teachers, peers and the culture at large were responsible for developing higher order functions (Sherries &amp; Peyton, 2019).</w:t>
+        <w:t>Related Literature</w:t>
       </w:r>
     </w:p>
     <w:p>
@@ -81,7 +41,588 @@
           <w:rFonts w:ascii="Times New Roman" w:hAnsi="Times New Roman" w:cs="Times New Roman"/>
           <w:shd w:val="clear" w:color="auto" w:fill="FFFFFF"/>
         </w:rPr>
-        <w:t xml:space="preserve">In Vygotsky's view, learning is an inherently social process. Through interacting with others, learning becomes integrated into an individual's understanding of the world. This child development theory also introduced the concept of the zone of proximal development, which is the gap between what a person can do with help and what they can do on their own. It is with the help of more knowledgeable others, like teachers, that people are able to progressively learn and increase their skills and scope of understanding (Salkind, 2004). </w:t>
+        <w:t>In the Philippines, case study by the United Nations Educational, Scientific and Cultural Organization (UNESCO</w:t>
+      </w:r>
+      <w:r>
+        <w:rPr>
+          <w:rFonts w:ascii="Times New Roman" w:hAnsi="Times New Roman" w:cs="Times New Roman"/>
+          <w:shd w:val="clear" w:color="auto" w:fill="FFFFFF"/>
+        </w:rPr>
+        <w:t>)</w:t>
+      </w:r>
+      <w:r>
+        <w:rPr>
+          <w:rFonts w:ascii="Times New Roman" w:hAnsi="Times New Roman" w:cs="Times New Roman"/>
+          <w:shd w:val="clear" w:color="auto" w:fill="FFFFFF"/>
+        </w:rPr>
+        <w:t xml:space="preserve"> </w:t>
+      </w:r>
+      <w:r>
+        <w:rPr>
+          <w:rFonts w:ascii="Times New Roman" w:hAnsi="Times New Roman" w:cs="Times New Roman"/>
+          <w:shd w:val="clear" w:color="auto" w:fill="FFFFFF"/>
+        </w:rPr>
+        <w:t>show</w:t>
+      </w:r>
+      <w:r>
+        <w:rPr>
+          <w:rFonts w:ascii="Times New Roman" w:hAnsi="Times New Roman" w:cs="Times New Roman"/>
+          <w:shd w:val="clear" w:color="auto" w:fill="FFFFFF"/>
+        </w:rPr>
+        <w:t>s</w:t>
+      </w:r>
+      <w:r>
+        <w:rPr>
+          <w:rFonts w:ascii="Times New Roman" w:hAnsi="Times New Roman" w:cs="Times New Roman"/>
+          <w:shd w:val="clear" w:color="auto" w:fill="FFFFFF"/>
+        </w:rPr>
+        <w:t xml:space="preserve"> that an increasing number of school-age Filipinos are out of school</w:t>
+      </w:r>
+      <w:r>
+        <w:rPr>
+          <w:rFonts w:ascii="Times New Roman" w:hAnsi="Times New Roman" w:cs="Times New Roman"/>
+          <w:shd w:val="clear" w:color="auto" w:fill="FFFFFF"/>
+        </w:rPr>
+        <w:t xml:space="preserve">. A </w:t>
+      </w:r>
+      <w:r>
+        <w:rPr>
+          <w:rFonts w:ascii="Times New Roman" w:hAnsi="Times New Roman" w:cs="Times New Roman"/>
+          <w:shd w:val="clear" w:color="auto" w:fill="FFFFFF"/>
+        </w:rPr>
+        <w:t>huge percentage</w:t>
+      </w:r>
+      <w:r>
+        <w:rPr>
+          <w:rFonts w:ascii="Times New Roman" w:hAnsi="Times New Roman" w:cs="Times New Roman"/>
+          <w:shd w:val="clear" w:color="auto" w:fill="FFFFFF"/>
+        </w:rPr>
+        <w:t xml:space="preserve"> </w:t>
+      </w:r>
+      <w:r>
+        <w:rPr>
+          <w:rFonts w:ascii="Times New Roman" w:hAnsi="Times New Roman" w:cs="Times New Roman"/>
+          <w:shd w:val="clear" w:color="auto" w:fill="FFFFFF"/>
+        </w:rPr>
+        <w:t>of</w:t>
+      </w:r>
+      <w:r>
+        <w:rPr>
+          <w:rFonts w:ascii="Times New Roman" w:hAnsi="Times New Roman" w:cs="Times New Roman"/>
+          <w:shd w:val="clear" w:color="auto" w:fill="FFFFFF"/>
+        </w:rPr>
+        <w:t xml:space="preserve"> </w:t>
+      </w:r>
+      <w:r>
+        <w:rPr>
+          <w:rFonts w:ascii="Times New Roman" w:hAnsi="Times New Roman" w:cs="Times New Roman"/>
+          <w:shd w:val="clear" w:color="auto" w:fill="FFFFFF"/>
+        </w:rPr>
+        <w:t>Filipino</w:t>
+      </w:r>
+      <w:r>
+        <w:rPr>
+          <w:rFonts w:ascii="Times New Roman" w:hAnsi="Times New Roman" w:cs="Times New Roman"/>
+          <w:shd w:val="clear" w:color="auto" w:fill="FFFFFF"/>
+        </w:rPr>
+        <w:t xml:space="preserve"> </w:t>
+      </w:r>
+      <w:r>
+        <w:rPr>
+          <w:rFonts w:ascii="Times New Roman" w:hAnsi="Times New Roman" w:cs="Times New Roman"/>
+          <w:shd w:val="clear" w:color="auto" w:fill="FFFFFF"/>
+        </w:rPr>
+        <w:t>children</w:t>
+      </w:r>
+      <w:r>
+        <w:rPr>
+          <w:rFonts w:ascii="Times New Roman" w:hAnsi="Times New Roman" w:cs="Times New Roman"/>
+          <w:shd w:val="clear" w:color="auto" w:fill="FFFFFF"/>
+        </w:rPr>
+        <w:t xml:space="preserve"> </w:t>
+      </w:r>
+      <w:r>
+        <w:rPr>
+          <w:rFonts w:ascii="Times New Roman" w:hAnsi="Times New Roman" w:cs="Times New Roman"/>
+          <w:shd w:val="clear" w:color="auto" w:fill="FFFFFF"/>
+        </w:rPr>
+        <w:t>and</w:t>
+      </w:r>
+      <w:r>
+        <w:rPr>
+          <w:rFonts w:ascii="Times New Roman" w:hAnsi="Times New Roman" w:cs="Times New Roman"/>
+          <w:shd w:val="clear" w:color="auto" w:fill="FFFFFF"/>
+        </w:rPr>
+        <w:t xml:space="preserve"> </w:t>
+      </w:r>
+      <w:r>
+        <w:rPr>
+          <w:rFonts w:ascii="Times New Roman" w:hAnsi="Times New Roman" w:cs="Times New Roman"/>
+          <w:shd w:val="clear" w:color="auto" w:fill="FFFFFF"/>
+        </w:rPr>
+        <w:t>youth</w:t>
+      </w:r>
+      <w:r>
+        <w:rPr>
+          <w:rFonts w:ascii="Times New Roman" w:hAnsi="Times New Roman" w:cs="Times New Roman"/>
+          <w:shd w:val="clear" w:color="auto" w:fill="FFFFFF"/>
+        </w:rPr>
+        <w:t xml:space="preserve"> </w:t>
+      </w:r>
+      <w:r>
+        <w:rPr>
+          <w:rFonts w:ascii="Times New Roman" w:hAnsi="Times New Roman" w:cs="Times New Roman"/>
+          <w:shd w:val="clear" w:color="auto" w:fill="FFFFFF"/>
+        </w:rPr>
+        <w:t>aged</w:t>
+      </w:r>
+      <w:r>
+        <w:rPr>
+          <w:rFonts w:ascii="Times New Roman" w:hAnsi="Times New Roman" w:cs="Times New Roman"/>
+          <w:shd w:val="clear" w:color="auto" w:fill="FFFFFF"/>
+        </w:rPr>
+        <w:t xml:space="preserve"> </w:t>
+      </w:r>
+      <w:r>
+        <w:rPr>
+          <w:rFonts w:ascii="Times New Roman" w:hAnsi="Times New Roman" w:cs="Times New Roman"/>
+          <w:shd w:val="clear" w:color="auto" w:fill="FFFFFF"/>
+        </w:rPr>
+        <w:t>6</w:t>
+      </w:r>
+      <w:r>
+        <w:rPr>
+          <w:rFonts w:ascii="Times New Roman" w:hAnsi="Times New Roman" w:cs="Times New Roman"/>
+          <w:shd w:val="clear" w:color="auto" w:fill="FFFFFF"/>
+        </w:rPr>
+        <w:t xml:space="preserve"> </w:t>
+      </w:r>
+      <w:r>
+        <w:rPr>
+          <w:rFonts w:ascii="Times New Roman" w:hAnsi="Times New Roman" w:cs="Times New Roman"/>
+          <w:shd w:val="clear" w:color="auto" w:fill="FFFFFF"/>
+        </w:rPr>
+        <w:t>to</w:t>
+      </w:r>
+      <w:r>
+        <w:rPr>
+          <w:rFonts w:ascii="Times New Roman" w:hAnsi="Times New Roman" w:cs="Times New Roman"/>
+          <w:shd w:val="clear" w:color="auto" w:fill="FFFFFF"/>
+        </w:rPr>
+        <w:t xml:space="preserve"> </w:t>
+      </w:r>
+      <w:r>
+        <w:rPr>
+          <w:rFonts w:ascii="Times New Roman" w:hAnsi="Times New Roman" w:cs="Times New Roman"/>
+          <w:shd w:val="clear" w:color="auto" w:fill="FFFFFF"/>
+        </w:rPr>
+        <w:t>17</w:t>
+      </w:r>
+      <w:r>
+        <w:rPr>
+          <w:rFonts w:ascii="Times New Roman" w:hAnsi="Times New Roman" w:cs="Times New Roman"/>
+          <w:shd w:val="clear" w:color="auto" w:fill="FFFFFF"/>
+        </w:rPr>
+        <w:t xml:space="preserve"> </w:t>
+      </w:r>
+      <w:r>
+        <w:rPr>
+          <w:rFonts w:ascii="Times New Roman" w:hAnsi="Times New Roman" w:cs="Times New Roman"/>
+          <w:shd w:val="clear" w:color="auto" w:fill="FFFFFF"/>
+        </w:rPr>
+        <w:t>years</w:t>
+      </w:r>
+      <w:r>
+        <w:rPr>
+          <w:rFonts w:ascii="Times New Roman" w:hAnsi="Times New Roman" w:cs="Times New Roman"/>
+          <w:shd w:val="clear" w:color="auto" w:fill="FFFFFF"/>
+        </w:rPr>
+        <w:t xml:space="preserve"> </w:t>
+      </w:r>
+      <w:r>
+        <w:rPr>
+          <w:rFonts w:ascii="Times New Roman" w:hAnsi="Times New Roman" w:cs="Times New Roman"/>
+          <w:shd w:val="clear" w:color="auto" w:fill="FFFFFF"/>
+        </w:rPr>
+        <w:t>are</w:t>
+      </w:r>
+      <w:r>
+        <w:rPr>
+          <w:rFonts w:ascii="Times New Roman" w:hAnsi="Times New Roman" w:cs="Times New Roman"/>
+          <w:shd w:val="clear" w:color="auto" w:fill="FFFFFF"/>
+        </w:rPr>
+        <w:t xml:space="preserve"> </w:t>
+      </w:r>
+      <w:r>
+        <w:rPr>
+          <w:rFonts w:ascii="Times New Roman" w:hAnsi="Times New Roman" w:cs="Times New Roman"/>
+          <w:shd w:val="clear" w:color="auto" w:fill="FFFFFF"/>
+        </w:rPr>
+        <w:t>not</w:t>
+      </w:r>
+      <w:r>
+        <w:rPr>
+          <w:rFonts w:ascii="Times New Roman" w:hAnsi="Times New Roman" w:cs="Times New Roman"/>
+          <w:shd w:val="clear" w:color="auto" w:fill="FFFFFF"/>
+        </w:rPr>
+        <w:t xml:space="preserve"> </w:t>
+      </w:r>
+      <w:r>
+        <w:rPr>
+          <w:rFonts w:ascii="Times New Roman" w:hAnsi="Times New Roman" w:cs="Times New Roman"/>
+          <w:shd w:val="clear" w:color="auto" w:fill="FFFFFF"/>
+        </w:rPr>
+        <w:t>attending</w:t>
+      </w:r>
+      <w:r>
+        <w:rPr>
+          <w:rFonts w:ascii="Times New Roman" w:hAnsi="Times New Roman" w:cs="Times New Roman"/>
+          <w:shd w:val="clear" w:color="auto" w:fill="FFFFFF"/>
+        </w:rPr>
+        <w:t xml:space="preserve"> </w:t>
+      </w:r>
+      <w:r>
+        <w:rPr>
+          <w:rFonts w:ascii="Times New Roman" w:hAnsi="Times New Roman" w:cs="Times New Roman"/>
+          <w:shd w:val="clear" w:color="auto" w:fill="FFFFFF"/>
+        </w:rPr>
+        <w:t>school.</w:t>
+      </w:r>
+      <w:r>
+        <w:rPr>
+          <w:rFonts w:ascii="Times New Roman" w:hAnsi="Times New Roman" w:cs="Times New Roman"/>
+          <w:shd w:val="clear" w:color="auto" w:fill="FFFFFF"/>
+        </w:rPr>
+        <w:t xml:space="preserve"> In 2003, t</w:t>
+      </w:r>
+      <w:r>
+        <w:rPr>
+          <w:rFonts w:ascii="Times New Roman" w:hAnsi="Times New Roman" w:cs="Times New Roman"/>
+          <w:shd w:val="clear" w:color="auto" w:fill="FFFFFF"/>
+        </w:rPr>
+        <w:t>here</w:t>
+      </w:r>
+      <w:r>
+        <w:rPr>
+          <w:rFonts w:ascii="Times New Roman" w:hAnsi="Times New Roman" w:cs="Times New Roman"/>
+          <w:shd w:val="clear" w:color="auto" w:fill="FFFFFF"/>
+        </w:rPr>
+        <w:t xml:space="preserve"> </w:t>
+      </w:r>
+      <w:r>
+        <w:rPr>
+          <w:rFonts w:ascii="Times New Roman" w:hAnsi="Times New Roman" w:cs="Times New Roman"/>
+          <w:shd w:val="clear" w:color="auto" w:fill="FFFFFF"/>
+        </w:rPr>
+        <w:t>were</w:t>
+      </w:r>
+      <w:r>
+        <w:rPr>
+          <w:rFonts w:ascii="Times New Roman" w:hAnsi="Times New Roman" w:cs="Times New Roman"/>
+          <w:shd w:val="clear" w:color="auto" w:fill="FFFFFF"/>
+        </w:rPr>
+        <w:t xml:space="preserve"> </w:t>
+      </w:r>
+      <w:r>
+        <w:rPr>
+          <w:rFonts w:ascii="Times New Roman" w:hAnsi="Times New Roman" w:cs="Times New Roman"/>
+          <w:shd w:val="clear" w:color="auto" w:fill="FFFFFF"/>
+        </w:rPr>
+        <w:t>a</w:t>
+      </w:r>
+      <w:r>
+        <w:rPr>
+          <w:rFonts w:ascii="Times New Roman" w:hAnsi="Times New Roman" w:cs="Times New Roman"/>
+          <w:shd w:val="clear" w:color="auto" w:fill="FFFFFF"/>
+        </w:rPr>
+        <w:t xml:space="preserve"> </w:t>
+      </w:r>
+      <w:r>
+        <w:rPr>
+          <w:rFonts w:ascii="Times New Roman" w:hAnsi="Times New Roman" w:cs="Times New Roman"/>
+          <w:shd w:val="clear" w:color="auto" w:fill="FFFFFF"/>
+        </w:rPr>
+        <w:t>total</w:t>
+      </w:r>
+      <w:r>
+        <w:rPr>
+          <w:rFonts w:ascii="Times New Roman" w:hAnsi="Times New Roman" w:cs="Times New Roman"/>
+          <w:shd w:val="clear" w:color="auto" w:fill="FFFFFF"/>
+        </w:rPr>
+        <w:t xml:space="preserve"> </w:t>
+      </w:r>
+      <w:r>
+        <w:rPr>
+          <w:rFonts w:ascii="Times New Roman" w:hAnsi="Times New Roman" w:cs="Times New Roman"/>
+          <w:shd w:val="clear" w:color="auto" w:fill="FFFFFF"/>
+        </w:rPr>
+        <w:t>of</w:t>
+      </w:r>
+      <w:r>
+        <w:rPr>
+          <w:rFonts w:ascii="Times New Roman" w:hAnsi="Times New Roman" w:cs="Times New Roman"/>
+          <w:shd w:val="clear" w:color="auto" w:fill="FFFFFF"/>
+        </w:rPr>
+        <w:t xml:space="preserve"> </w:t>
+      </w:r>
+      <w:r>
+        <w:rPr>
+          <w:rFonts w:ascii="Times New Roman" w:hAnsi="Times New Roman" w:cs="Times New Roman"/>
+          <w:shd w:val="clear" w:color="auto" w:fill="FFFFFF"/>
+        </w:rPr>
+        <w:t>5.18 million out-of-school youth (1.84 million out-of-school children aged 6 to 11 years old, and 3.94</w:t>
+      </w:r>
+      <w:r>
+        <w:rPr>
+          <w:rFonts w:ascii="Times New Roman" w:hAnsi="Times New Roman" w:cs="Times New Roman"/>
+          <w:shd w:val="clear" w:color="auto" w:fill="FFFFFF"/>
+        </w:rPr>
+        <w:t xml:space="preserve"> </w:t>
+      </w:r>
+      <w:r>
+        <w:rPr>
+          <w:rFonts w:ascii="Times New Roman" w:hAnsi="Times New Roman" w:cs="Times New Roman"/>
+          <w:shd w:val="clear" w:color="auto" w:fill="FFFFFF"/>
+        </w:rPr>
+        <w:t>million</w:t>
+      </w:r>
+      <w:r>
+        <w:rPr>
+          <w:rFonts w:ascii="Times New Roman" w:hAnsi="Times New Roman" w:cs="Times New Roman"/>
+          <w:shd w:val="clear" w:color="auto" w:fill="FFFFFF"/>
+        </w:rPr>
+        <w:t xml:space="preserve"> </w:t>
+      </w:r>
+      <w:r>
+        <w:rPr>
+          <w:rFonts w:ascii="Times New Roman" w:hAnsi="Times New Roman" w:cs="Times New Roman"/>
+          <w:shd w:val="clear" w:color="auto" w:fill="FFFFFF"/>
+        </w:rPr>
+        <w:t>young</w:t>
+      </w:r>
+      <w:r>
+        <w:rPr>
+          <w:rFonts w:ascii="Times New Roman" w:hAnsi="Times New Roman" w:cs="Times New Roman"/>
+          <w:shd w:val="clear" w:color="auto" w:fill="FFFFFF"/>
+        </w:rPr>
+        <w:t xml:space="preserve"> </w:t>
+      </w:r>
+      <w:r>
+        <w:rPr>
+          <w:rFonts w:ascii="Times New Roman" w:hAnsi="Times New Roman" w:cs="Times New Roman"/>
+          <w:shd w:val="clear" w:color="auto" w:fill="FFFFFF"/>
+        </w:rPr>
+        <w:t>people</w:t>
+      </w:r>
+      <w:r>
+        <w:rPr>
+          <w:rFonts w:ascii="Times New Roman" w:hAnsi="Times New Roman" w:cs="Times New Roman"/>
+          <w:shd w:val="clear" w:color="auto" w:fill="FFFFFF"/>
+        </w:rPr>
+        <w:t xml:space="preserve"> </w:t>
+      </w:r>
+      <w:r>
+        <w:rPr>
+          <w:rFonts w:ascii="Times New Roman" w:hAnsi="Times New Roman" w:cs="Times New Roman"/>
+          <w:shd w:val="clear" w:color="auto" w:fill="FFFFFF"/>
+        </w:rPr>
+        <w:t>aged</w:t>
+      </w:r>
+      <w:r>
+        <w:rPr>
+          <w:rFonts w:ascii="Times New Roman" w:hAnsi="Times New Roman" w:cs="Times New Roman"/>
+          <w:shd w:val="clear" w:color="auto" w:fill="FFFFFF"/>
+        </w:rPr>
+        <w:t xml:space="preserve"> </w:t>
+      </w:r>
+      <w:r>
+        <w:rPr>
+          <w:rFonts w:ascii="Times New Roman" w:hAnsi="Times New Roman" w:cs="Times New Roman"/>
+          <w:shd w:val="clear" w:color="auto" w:fill="FFFFFF"/>
+        </w:rPr>
+        <w:t>12</w:t>
+      </w:r>
+      <w:r>
+        <w:rPr>
+          <w:rFonts w:ascii="Times New Roman" w:hAnsi="Times New Roman" w:cs="Times New Roman"/>
+          <w:shd w:val="clear" w:color="auto" w:fill="FFFFFF"/>
+        </w:rPr>
+        <w:t xml:space="preserve"> </w:t>
+      </w:r>
+      <w:r>
+        <w:rPr>
+          <w:rFonts w:ascii="Times New Roman" w:hAnsi="Times New Roman" w:cs="Times New Roman"/>
+          <w:shd w:val="clear" w:color="auto" w:fill="FFFFFF"/>
+        </w:rPr>
+        <w:t>to</w:t>
+      </w:r>
+      <w:r>
+        <w:rPr>
+          <w:rFonts w:ascii="Times New Roman" w:hAnsi="Times New Roman" w:cs="Times New Roman"/>
+          <w:shd w:val="clear" w:color="auto" w:fill="FFFFFF"/>
+        </w:rPr>
+        <w:t xml:space="preserve"> </w:t>
+      </w:r>
+      <w:r>
+        <w:rPr>
+          <w:rFonts w:ascii="Times New Roman" w:hAnsi="Times New Roman" w:cs="Times New Roman"/>
+          <w:shd w:val="clear" w:color="auto" w:fill="FFFFFF"/>
+        </w:rPr>
+        <w:t>15)</w:t>
+      </w:r>
+      <w:r>
+        <w:rPr>
+          <w:rFonts w:ascii="Times New Roman" w:hAnsi="Times New Roman" w:cs="Times New Roman"/>
+          <w:shd w:val="clear" w:color="auto" w:fill="FFFFFF"/>
+        </w:rPr>
+        <w:t xml:space="preserve"> </w:t>
+      </w:r>
+      <w:r>
+        <w:rPr>
+          <w:rFonts w:ascii="Times New Roman" w:hAnsi="Times New Roman" w:cs="Times New Roman"/>
+          <w:shd w:val="clear" w:color="auto" w:fill="FFFFFF"/>
+        </w:rPr>
+        <w:t>in</w:t>
+      </w:r>
+      <w:r>
+        <w:rPr>
+          <w:rFonts w:ascii="Times New Roman" w:hAnsi="Times New Roman" w:cs="Times New Roman"/>
+          <w:shd w:val="clear" w:color="auto" w:fill="FFFFFF"/>
+        </w:rPr>
+        <w:t xml:space="preserve"> </w:t>
+      </w:r>
+      <w:r>
+        <w:rPr>
+          <w:rFonts w:ascii="Times New Roman" w:hAnsi="Times New Roman" w:cs="Times New Roman"/>
+          <w:shd w:val="clear" w:color="auto" w:fill="FFFFFF"/>
+        </w:rPr>
+        <w:t>the</w:t>
+      </w:r>
+      <w:r>
+        <w:rPr>
+          <w:rFonts w:ascii="Times New Roman" w:hAnsi="Times New Roman" w:cs="Times New Roman"/>
+          <w:shd w:val="clear" w:color="auto" w:fill="FFFFFF"/>
+        </w:rPr>
+        <w:t xml:space="preserve"> </w:t>
+      </w:r>
+      <w:r>
+        <w:rPr>
+          <w:rFonts w:ascii="Times New Roman" w:hAnsi="Times New Roman" w:cs="Times New Roman"/>
+          <w:shd w:val="clear" w:color="auto" w:fill="FFFFFF"/>
+        </w:rPr>
+        <w:t>country</w:t>
+      </w:r>
+      <w:r>
+        <w:rPr>
+          <w:rFonts w:ascii="Times New Roman" w:hAnsi="Times New Roman" w:cs="Times New Roman"/>
+          <w:shd w:val="clear" w:color="auto" w:fill="FFFFFF"/>
+        </w:rPr>
+        <w:t xml:space="preserve"> according to the </w:t>
+      </w:r>
+      <w:r>
+        <w:rPr>
+          <w:rFonts w:ascii="Times New Roman" w:hAnsi="Times New Roman" w:cs="Times New Roman"/>
+          <w:shd w:val="clear" w:color="auto" w:fill="FFFFFF"/>
+        </w:rPr>
+        <w:t>Department</w:t>
+      </w:r>
+      <w:r>
+        <w:rPr>
+          <w:rFonts w:ascii="Times New Roman" w:hAnsi="Times New Roman" w:cs="Times New Roman"/>
+          <w:shd w:val="clear" w:color="auto" w:fill="FFFFFF"/>
+        </w:rPr>
+        <w:t xml:space="preserve"> </w:t>
+      </w:r>
+      <w:r>
+        <w:rPr>
+          <w:rFonts w:ascii="Times New Roman" w:hAnsi="Times New Roman" w:cs="Times New Roman"/>
+          <w:shd w:val="clear" w:color="auto" w:fill="FFFFFF"/>
+        </w:rPr>
+        <w:t>of</w:t>
+      </w:r>
+      <w:r>
+        <w:rPr>
+          <w:rFonts w:ascii="Times New Roman" w:hAnsi="Times New Roman" w:cs="Times New Roman"/>
+          <w:shd w:val="clear" w:color="auto" w:fill="FFFFFF"/>
+        </w:rPr>
+        <w:t xml:space="preserve"> </w:t>
+      </w:r>
+      <w:r>
+        <w:rPr>
+          <w:rFonts w:ascii="Times New Roman" w:hAnsi="Times New Roman" w:cs="Times New Roman"/>
+          <w:shd w:val="clear" w:color="auto" w:fill="FFFFFF"/>
+        </w:rPr>
+        <w:t>Education</w:t>
+      </w:r>
+      <w:r>
+        <w:rPr>
+          <w:rFonts w:ascii="Times New Roman" w:hAnsi="Times New Roman" w:cs="Times New Roman"/>
+          <w:shd w:val="clear" w:color="auto" w:fill="FFFFFF"/>
+        </w:rPr>
+        <w:t xml:space="preserve"> </w:t>
+      </w:r>
+      <w:r>
+        <w:rPr>
+          <w:rFonts w:ascii="Times New Roman" w:hAnsi="Times New Roman" w:cs="Times New Roman"/>
+          <w:shd w:val="clear" w:color="auto" w:fill="FFFFFF"/>
+        </w:rPr>
+        <w:t>(DepEd</w:t>
+      </w:r>
+      <w:r>
+        <w:rPr>
+          <w:rFonts w:ascii="Times New Roman" w:hAnsi="Times New Roman" w:cs="Times New Roman"/>
+          <w:shd w:val="clear" w:color="auto" w:fill="FFFFFF"/>
+        </w:rPr>
+        <w:t>)</w:t>
+      </w:r>
+      <w:r>
+        <w:rPr>
+          <w:rFonts w:ascii="Times New Roman" w:hAnsi="Times New Roman" w:cs="Times New Roman"/>
+          <w:shd w:val="clear" w:color="auto" w:fill="FFFFFF"/>
+        </w:rPr>
+        <w:t>.</w:t>
+      </w:r>
+      <w:r>
+        <w:rPr>
+          <w:rFonts w:ascii="Times New Roman" w:hAnsi="Times New Roman" w:cs="Times New Roman"/>
+          <w:shd w:val="clear" w:color="auto" w:fill="FFFFFF"/>
+        </w:rPr>
+        <w:t xml:space="preserve"> </w:t>
+      </w:r>
+      <w:r>
+        <w:rPr>
+          <w:rFonts w:ascii="Times New Roman" w:hAnsi="Times New Roman" w:cs="Times New Roman"/>
+          <w:shd w:val="clear" w:color="auto" w:fill="FFFFFF"/>
+        </w:rPr>
+        <w:t>In fact, the government estimates that “one in six school-age children in the country is being deprived of education and the number is rising steadily</w:t>
+      </w:r>
+      <w:r>
+        <w:rPr>
+          <w:rFonts w:ascii="Times New Roman" w:hAnsi="Times New Roman" w:cs="Times New Roman"/>
+          <w:shd w:val="clear" w:color="auto" w:fill="FFFFFF"/>
+        </w:rPr>
+        <w:t xml:space="preserve">. These numbers have been backed up by a recent </w:t>
+      </w:r>
+      <w:r>
+        <w:rPr>
+          <w:rFonts w:ascii="Times New Roman" w:hAnsi="Times New Roman" w:cs="Times New Roman"/>
+          <w:shd w:val="clear" w:color="auto" w:fill="FFFFFF"/>
+        </w:rPr>
+        <w:t>Australian Council for Educational Research (ACER)</w:t>
+      </w:r>
+      <w:r>
+        <w:rPr>
+          <w:rFonts w:ascii="Times New Roman" w:hAnsi="Times New Roman" w:cs="Times New Roman"/>
+          <w:shd w:val="clear" w:color="auto" w:fill="FFFFFF"/>
+        </w:rPr>
+        <w:t xml:space="preserve"> report that highlights the importance of preschool education in the Philippines. </w:t>
+      </w:r>
+      <w:r>
+        <w:rPr>
+          <w:rFonts w:ascii="Times New Roman" w:hAnsi="Times New Roman" w:cs="Times New Roman"/>
+          <w:shd w:val="clear" w:color="auto" w:fill="FFFFFF"/>
+        </w:rPr>
+        <w:t>The first report of the study, released in May 2016, examined the results of the first of four assessment rounds, which measured the cognitive, social and emotional, and oral language skills of children at the commencement of their first year of school.</w:t>
       </w:r>
     </w:p>
     <w:p>
@@ -99,15 +640,28 @@
           <w:rFonts w:ascii="Times New Roman" w:hAnsi="Times New Roman" w:cs="Times New Roman"/>
           <w:shd w:val="clear" w:color="auto" w:fill="FFFFFF"/>
         </w:rPr>
-        <w:t xml:space="preserve">Therefore, it is very consequential for learning centers to have knowledgeable teachers since they will serve as models and early motivators of children. They are influential to the children’s growth and development. With the turnover rate of teachers, especially in learning centers, there is a need to figure out a solution to minimize its effects. iLearnCentral helps learning centers manage and control the hiring and profiling of their teachers. It also allows them to have an immediate replacement of their teacher in the event of sudden resignations. Thus, the effects it will have on children will be substantially reduced. iLearnCentral also ensures teachers to be in charge of their schedule and to be at ease with their tasks of creating lesson plans. The features that the app have help teachers become more efficient and productive with their time. </w:t>
-      </w:r>
-    </w:p>
-    <w:p>
-      <w:pPr>
-        <w:pStyle w:val="Heading2"/>
-      </w:pPr>
-      <w:r>
-        <w:t>Related Literature</w:t>
+        <w:t>The report revealed that students who attended a preschool program performed better across all three domains than those who did not. Accordingly, even in general terms, without collecting and analy</w:t>
+      </w:r>
+      <w:r>
+        <w:rPr>
+          <w:rFonts w:ascii="Times New Roman" w:hAnsi="Times New Roman" w:cs="Times New Roman"/>
+          <w:shd w:val="clear" w:color="auto" w:fill="FFFFFF"/>
+        </w:rPr>
+        <w:t>z</w:t>
+      </w:r>
+      <w:r>
+        <w:rPr>
+          <w:rFonts w:ascii="Times New Roman" w:hAnsi="Times New Roman" w:cs="Times New Roman"/>
+          <w:shd w:val="clear" w:color="auto" w:fill="FFFFFF"/>
+        </w:rPr>
+        <w:t>ing data on the duration or type of preschool program attended, it appears that attending preschool makes a positive difference within the sample. This supports current interventions and the government’s policy related to investing in early years education</w:t>
+      </w:r>
+      <w:r>
+        <w:rPr>
+          <w:rFonts w:ascii="Times New Roman" w:hAnsi="Times New Roman" w:cs="Times New Roman"/>
+          <w:shd w:val="clear" w:color="auto" w:fill="FFFFFF"/>
+        </w:rPr>
+        <w:t xml:space="preserve">. </w:t>
       </w:r>
     </w:p>
     <w:p>
@@ -125,582 +679,14 @@
           <w:rFonts w:ascii="Times New Roman" w:hAnsi="Times New Roman" w:cs="Times New Roman"/>
           <w:shd w:val="clear" w:color="auto" w:fill="FFFFFF"/>
         </w:rPr>
-        <w:t xml:space="preserve">In the Philippines, case study by the United Nations Educational, Scientific and Cultural Organization (UNESCO </w:t>
-      </w:r>
-      <w:r>
-        <w:rPr>
-          <w:rFonts w:ascii="Times New Roman" w:hAnsi="Times New Roman" w:cs="Times New Roman"/>
-          <w:shd w:val="clear" w:color="auto" w:fill="FFFFFF"/>
-        </w:rPr>
-        <w:t>show</w:t>
-      </w:r>
-      <w:r>
-        <w:rPr>
-          <w:rFonts w:ascii="Times New Roman" w:hAnsi="Times New Roman" w:cs="Times New Roman"/>
-          <w:shd w:val="clear" w:color="auto" w:fill="FFFFFF"/>
-        </w:rPr>
-        <w:t>s</w:t>
-      </w:r>
-      <w:r>
-        <w:rPr>
-          <w:rFonts w:ascii="Times New Roman" w:hAnsi="Times New Roman" w:cs="Times New Roman"/>
-          <w:shd w:val="clear" w:color="auto" w:fill="FFFFFF"/>
-        </w:rPr>
-        <w:t xml:space="preserve"> that an increasing number of school-age Filipinos are out of school</w:t>
-      </w:r>
-      <w:r>
-        <w:rPr>
-          <w:rFonts w:ascii="Times New Roman" w:hAnsi="Times New Roman" w:cs="Times New Roman"/>
-          <w:shd w:val="clear" w:color="auto" w:fill="FFFFFF"/>
-        </w:rPr>
-        <w:t xml:space="preserve">. A </w:t>
-      </w:r>
-      <w:r>
-        <w:rPr>
-          <w:rFonts w:ascii="Times New Roman" w:hAnsi="Times New Roman" w:cs="Times New Roman"/>
-          <w:shd w:val="clear" w:color="auto" w:fill="FFFFFF"/>
-        </w:rPr>
-        <w:t>huge percentage</w:t>
-      </w:r>
-      <w:r>
-        <w:rPr>
-          <w:rFonts w:ascii="Times New Roman" w:hAnsi="Times New Roman" w:cs="Times New Roman"/>
-          <w:shd w:val="clear" w:color="auto" w:fill="FFFFFF"/>
-        </w:rPr>
-        <w:t xml:space="preserve"> </w:t>
-      </w:r>
-      <w:r>
-        <w:rPr>
-          <w:rFonts w:ascii="Times New Roman" w:hAnsi="Times New Roman" w:cs="Times New Roman"/>
-          <w:shd w:val="clear" w:color="auto" w:fill="FFFFFF"/>
-        </w:rPr>
-        <w:t>of</w:t>
-      </w:r>
-      <w:r>
-        <w:rPr>
-          <w:rFonts w:ascii="Times New Roman" w:hAnsi="Times New Roman" w:cs="Times New Roman"/>
-          <w:shd w:val="clear" w:color="auto" w:fill="FFFFFF"/>
-        </w:rPr>
-        <w:t xml:space="preserve"> </w:t>
-      </w:r>
-      <w:r>
-        <w:rPr>
-          <w:rFonts w:ascii="Times New Roman" w:hAnsi="Times New Roman" w:cs="Times New Roman"/>
-          <w:shd w:val="clear" w:color="auto" w:fill="FFFFFF"/>
-        </w:rPr>
-        <w:t>Filipino</w:t>
-      </w:r>
-      <w:r>
-        <w:rPr>
-          <w:rFonts w:ascii="Times New Roman" w:hAnsi="Times New Roman" w:cs="Times New Roman"/>
-          <w:shd w:val="clear" w:color="auto" w:fill="FFFFFF"/>
-        </w:rPr>
-        <w:t xml:space="preserve"> </w:t>
-      </w:r>
-      <w:r>
-        <w:rPr>
-          <w:rFonts w:ascii="Times New Roman" w:hAnsi="Times New Roman" w:cs="Times New Roman"/>
-          <w:shd w:val="clear" w:color="auto" w:fill="FFFFFF"/>
-        </w:rPr>
-        <w:t>children</w:t>
-      </w:r>
-      <w:r>
-        <w:rPr>
-          <w:rFonts w:ascii="Times New Roman" w:hAnsi="Times New Roman" w:cs="Times New Roman"/>
-          <w:shd w:val="clear" w:color="auto" w:fill="FFFFFF"/>
-        </w:rPr>
-        <w:t xml:space="preserve"> </w:t>
-      </w:r>
-      <w:r>
-        <w:rPr>
-          <w:rFonts w:ascii="Times New Roman" w:hAnsi="Times New Roman" w:cs="Times New Roman"/>
-          <w:shd w:val="clear" w:color="auto" w:fill="FFFFFF"/>
-        </w:rPr>
-        <w:t>and</w:t>
-      </w:r>
-      <w:r>
-        <w:rPr>
-          <w:rFonts w:ascii="Times New Roman" w:hAnsi="Times New Roman" w:cs="Times New Roman"/>
-          <w:shd w:val="clear" w:color="auto" w:fill="FFFFFF"/>
-        </w:rPr>
-        <w:t xml:space="preserve"> </w:t>
-      </w:r>
-      <w:r>
-        <w:rPr>
-          <w:rFonts w:ascii="Times New Roman" w:hAnsi="Times New Roman" w:cs="Times New Roman"/>
-          <w:shd w:val="clear" w:color="auto" w:fill="FFFFFF"/>
-        </w:rPr>
-        <w:t>youth</w:t>
-      </w:r>
-      <w:r>
-        <w:rPr>
-          <w:rFonts w:ascii="Times New Roman" w:hAnsi="Times New Roman" w:cs="Times New Roman"/>
-          <w:shd w:val="clear" w:color="auto" w:fill="FFFFFF"/>
-        </w:rPr>
-        <w:t xml:space="preserve"> </w:t>
-      </w:r>
-      <w:r>
-        <w:rPr>
-          <w:rFonts w:ascii="Times New Roman" w:hAnsi="Times New Roman" w:cs="Times New Roman"/>
-          <w:shd w:val="clear" w:color="auto" w:fill="FFFFFF"/>
-        </w:rPr>
-        <w:t>aged</w:t>
-      </w:r>
-      <w:r>
-        <w:rPr>
-          <w:rFonts w:ascii="Times New Roman" w:hAnsi="Times New Roman" w:cs="Times New Roman"/>
-          <w:shd w:val="clear" w:color="auto" w:fill="FFFFFF"/>
-        </w:rPr>
-        <w:t xml:space="preserve"> </w:t>
-      </w:r>
-      <w:r>
-        <w:rPr>
-          <w:rFonts w:ascii="Times New Roman" w:hAnsi="Times New Roman" w:cs="Times New Roman"/>
-          <w:shd w:val="clear" w:color="auto" w:fill="FFFFFF"/>
-        </w:rPr>
-        <w:t>6</w:t>
-      </w:r>
-      <w:r>
-        <w:rPr>
-          <w:rFonts w:ascii="Times New Roman" w:hAnsi="Times New Roman" w:cs="Times New Roman"/>
-          <w:shd w:val="clear" w:color="auto" w:fill="FFFFFF"/>
-        </w:rPr>
-        <w:t xml:space="preserve"> </w:t>
-      </w:r>
-      <w:r>
-        <w:rPr>
-          <w:rFonts w:ascii="Times New Roman" w:hAnsi="Times New Roman" w:cs="Times New Roman"/>
-          <w:shd w:val="clear" w:color="auto" w:fill="FFFFFF"/>
-        </w:rPr>
-        <w:t>to</w:t>
-      </w:r>
-      <w:r>
-        <w:rPr>
-          <w:rFonts w:ascii="Times New Roman" w:hAnsi="Times New Roman" w:cs="Times New Roman"/>
-          <w:shd w:val="clear" w:color="auto" w:fill="FFFFFF"/>
-        </w:rPr>
-        <w:t xml:space="preserve"> </w:t>
-      </w:r>
-      <w:r>
-        <w:rPr>
-          <w:rFonts w:ascii="Times New Roman" w:hAnsi="Times New Roman" w:cs="Times New Roman"/>
-          <w:shd w:val="clear" w:color="auto" w:fill="FFFFFF"/>
-        </w:rPr>
-        <w:t>17</w:t>
-      </w:r>
-      <w:r>
-        <w:rPr>
-          <w:rFonts w:ascii="Times New Roman" w:hAnsi="Times New Roman" w:cs="Times New Roman"/>
-          <w:shd w:val="clear" w:color="auto" w:fill="FFFFFF"/>
-        </w:rPr>
-        <w:t xml:space="preserve"> </w:t>
-      </w:r>
-      <w:r>
-        <w:rPr>
-          <w:rFonts w:ascii="Times New Roman" w:hAnsi="Times New Roman" w:cs="Times New Roman"/>
-          <w:shd w:val="clear" w:color="auto" w:fill="FFFFFF"/>
-        </w:rPr>
-        <w:t>years</w:t>
-      </w:r>
-      <w:r>
-        <w:rPr>
-          <w:rFonts w:ascii="Times New Roman" w:hAnsi="Times New Roman" w:cs="Times New Roman"/>
-          <w:shd w:val="clear" w:color="auto" w:fill="FFFFFF"/>
-        </w:rPr>
-        <w:t xml:space="preserve"> </w:t>
-      </w:r>
-      <w:r>
-        <w:rPr>
-          <w:rFonts w:ascii="Times New Roman" w:hAnsi="Times New Roman" w:cs="Times New Roman"/>
-          <w:shd w:val="clear" w:color="auto" w:fill="FFFFFF"/>
-        </w:rPr>
-        <w:t>are</w:t>
-      </w:r>
-      <w:r>
-        <w:rPr>
-          <w:rFonts w:ascii="Times New Roman" w:hAnsi="Times New Roman" w:cs="Times New Roman"/>
-          <w:shd w:val="clear" w:color="auto" w:fill="FFFFFF"/>
-        </w:rPr>
-        <w:t xml:space="preserve"> </w:t>
-      </w:r>
-      <w:r>
-        <w:rPr>
-          <w:rFonts w:ascii="Times New Roman" w:hAnsi="Times New Roman" w:cs="Times New Roman"/>
-          <w:shd w:val="clear" w:color="auto" w:fill="FFFFFF"/>
-        </w:rPr>
-        <w:t>not</w:t>
-      </w:r>
-      <w:r>
-        <w:rPr>
-          <w:rFonts w:ascii="Times New Roman" w:hAnsi="Times New Roman" w:cs="Times New Roman"/>
-          <w:shd w:val="clear" w:color="auto" w:fill="FFFFFF"/>
-        </w:rPr>
-        <w:t xml:space="preserve"> </w:t>
-      </w:r>
-      <w:r>
-        <w:rPr>
-          <w:rFonts w:ascii="Times New Roman" w:hAnsi="Times New Roman" w:cs="Times New Roman"/>
-          <w:shd w:val="clear" w:color="auto" w:fill="FFFFFF"/>
-        </w:rPr>
-        <w:t>attending</w:t>
-      </w:r>
-      <w:r>
-        <w:rPr>
-          <w:rFonts w:ascii="Times New Roman" w:hAnsi="Times New Roman" w:cs="Times New Roman"/>
-          <w:shd w:val="clear" w:color="auto" w:fill="FFFFFF"/>
-        </w:rPr>
-        <w:t xml:space="preserve"> </w:t>
-      </w:r>
-      <w:r>
-        <w:rPr>
-          <w:rFonts w:ascii="Times New Roman" w:hAnsi="Times New Roman" w:cs="Times New Roman"/>
-          <w:shd w:val="clear" w:color="auto" w:fill="FFFFFF"/>
-        </w:rPr>
-        <w:t>school.</w:t>
-      </w:r>
-      <w:r>
-        <w:rPr>
-          <w:rFonts w:ascii="Times New Roman" w:hAnsi="Times New Roman" w:cs="Times New Roman"/>
-          <w:shd w:val="clear" w:color="auto" w:fill="FFFFFF"/>
-        </w:rPr>
-        <w:t xml:space="preserve"> In 2003, t</w:t>
-      </w:r>
-      <w:r>
-        <w:rPr>
-          <w:rFonts w:ascii="Times New Roman" w:hAnsi="Times New Roman" w:cs="Times New Roman"/>
-          <w:shd w:val="clear" w:color="auto" w:fill="FFFFFF"/>
-        </w:rPr>
-        <w:t>here</w:t>
-      </w:r>
-      <w:r>
-        <w:rPr>
-          <w:rFonts w:ascii="Times New Roman" w:hAnsi="Times New Roman" w:cs="Times New Roman"/>
-          <w:shd w:val="clear" w:color="auto" w:fill="FFFFFF"/>
-        </w:rPr>
-        <w:t xml:space="preserve"> </w:t>
-      </w:r>
-      <w:r>
-        <w:rPr>
-          <w:rFonts w:ascii="Times New Roman" w:hAnsi="Times New Roman" w:cs="Times New Roman"/>
-          <w:shd w:val="clear" w:color="auto" w:fill="FFFFFF"/>
-        </w:rPr>
-        <w:t>were</w:t>
-      </w:r>
-      <w:r>
-        <w:rPr>
-          <w:rFonts w:ascii="Times New Roman" w:hAnsi="Times New Roman" w:cs="Times New Roman"/>
-          <w:shd w:val="clear" w:color="auto" w:fill="FFFFFF"/>
-        </w:rPr>
-        <w:t xml:space="preserve"> </w:t>
-      </w:r>
-      <w:r>
-        <w:rPr>
-          <w:rFonts w:ascii="Times New Roman" w:hAnsi="Times New Roman" w:cs="Times New Roman"/>
-          <w:shd w:val="clear" w:color="auto" w:fill="FFFFFF"/>
-        </w:rPr>
-        <w:t>a</w:t>
-      </w:r>
-      <w:r>
-        <w:rPr>
-          <w:rFonts w:ascii="Times New Roman" w:hAnsi="Times New Roman" w:cs="Times New Roman"/>
-          <w:shd w:val="clear" w:color="auto" w:fill="FFFFFF"/>
-        </w:rPr>
-        <w:t xml:space="preserve"> </w:t>
-      </w:r>
-      <w:r>
-        <w:rPr>
-          <w:rFonts w:ascii="Times New Roman" w:hAnsi="Times New Roman" w:cs="Times New Roman"/>
-          <w:shd w:val="clear" w:color="auto" w:fill="FFFFFF"/>
-        </w:rPr>
-        <w:t>total</w:t>
-      </w:r>
-      <w:r>
-        <w:rPr>
-          <w:rFonts w:ascii="Times New Roman" w:hAnsi="Times New Roman" w:cs="Times New Roman"/>
-          <w:shd w:val="clear" w:color="auto" w:fill="FFFFFF"/>
-        </w:rPr>
-        <w:t xml:space="preserve"> </w:t>
-      </w:r>
-      <w:r>
-        <w:rPr>
-          <w:rFonts w:ascii="Times New Roman" w:hAnsi="Times New Roman" w:cs="Times New Roman"/>
-          <w:shd w:val="clear" w:color="auto" w:fill="FFFFFF"/>
-        </w:rPr>
-        <w:t>of</w:t>
-      </w:r>
-      <w:r>
-        <w:rPr>
-          <w:rFonts w:ascii="Times New Roman" w:hAnsi="Times New Roman" w:cs="Times New Roman"/>
-          <w:shd w:val="clear" w:color="auto" w:fill="FFFFFF"/>
-        </w:rPr>
-        <w:t xml:space="preserve"> </w:t>
-      </w:r>
-      <w:r>
-        <w:rPr>
-          <w:rFonts w:ascii="Times New Roman" w:hAnsi="Times New Roman" w:cs="Times New Roman"/>
-          <w:shd w:val="clear" w:color="auto" w:fill="FFFFFF"/>
-        </w:rPr>
-        <w:t>5.18 million out-of-school youth (1.84 million out-of-school children aged 6 to 11 years old, and 3.94</w:t>
-      </w:r>
-      <w:r>
-        <w:rPr>
-          <w:rFonts w:ascii="Times New Roman" w:hAnsi="Times New Roman" w:cs="Times New Roman"/>
-          <w:shd w:val="clear" w:color="auto" w:fill="FFFFFF"/>
-        </w:rPr>
-        <w:t xml:space="preserve"> </w:t>
-      </w:r>
-      <w:r>
-        <w:rPr>
-          <w:rFonts w:ascii="Times New Roman" w:hAnsi="Times New Roman" w:cs="Times New Roman"/>
-          <w:shd w:val="clear" w:color="auto" w:fill="FFFFFF"/>
-        </w:rPr>
-        <w:t>million</w:t>
-      </w:r>
-      <w:r>
-        <w:rPr>
-          <w:rFonts w:ascii="Times New Roman" w:hAnsi="Times New Roman" w:cs="Times New Roman"/>
-          <w:shd w:val="clear" w:color="auto" w:fill="FFFFFF"/>
-        </w:rPr>
-        <w:t xml:space="preserve"> </w:t>
-      </w:r>
-      <w:r>
-        <w:rPr>
-          <w:rFonts w:ascii="Times New Roman" w:hAnsi="Times New Roman" w:cs="Times New Roman"/>
-          <w:shd w:val="clear" w:color="auto" w:fill="FFFFFF"/>
-        </w:rPr>
-        <w:t>young</w:t>
-      </w:r>
-      <w:r>
-        <w:rPr>
-          <w:rFonts w:ascii="Times New Roman" w:hAnsi="Times New Roman" w:cs="Times New Roman"/>
-          <w:shd w:val="clear" w:color="auto" w:fill="FFFFFF"/>
-        </w:rPr>
-        <w:t xml:space="preserve"> </w:t>
-      </w:r>
-      <w:r>
-        <w:rPr>
-          <w:rFonts w:ascii="Times New Roman" w:hAnsi="Times New Roman" w:cs="Times New Roman"/>
-          <w:shd w:val="clear" w:color="auto" w:fill="FFFFFF"/>
-        </w:rPr>
-        <w:t>people</w:t>
-      </w:r>
-      <w:r>
-        <w:rPr>
-          <w:rFonts w:ascii="Times New Roman" w:hAnsi="Times New Roman" w:cs="Times New Roman"/>
-          <w:shd w:val="clear" w:color="auto" w:fill="FFFFFF"/>
-        </w:rPr>
-        <w:t xml:space="preserve"> </w:t>
-      </w:r>
-      <w:r>
-        <w:rPr>
-          <w:rFonts w:ascii="Times New Roman" w:hAnsi="Times New Roman" w:cs="Times New Roman"/>
-          <w:shd w:val="clear" w:color="auto" w:fill="FFFFFF"/>
-        </w:rPr>
-        <w:t>aged</w:t>
-      </w:r>
-      <w:r>
-        <w:rPr>
-          <w:rFonts w:ascii="Times New Roman" w:hAnsi="Times New Roman" w:cs="Times New Roman"/>
-          <w:shd w:val="clear" w:color="auto" w:fill="FFFFFF"/>
-        </w:rPr>
-        <w:t xml:space="preserve"> </w:t>
-      </w:r>
-      <w:r>
-        <w:rPr>
-          <w:rFonts w:ascii="Times New Roman" w:hAnsi="Times New Roman" w:cs="Times New Roman"/>
-          <w:shd w:val="clear" w:color="auto" w:fill="FFFFFF"/>
-        </w:rPr>
-        <w:t>12</w:t>
-      </w:r>
-      <w:r>
-        <w:rPr>
-          <w:rFonts w:ascii="Times New Roman" w:hAnsi="Times New Roman" w:cs="Times New Roman"/>
-          <w:shd w:val="clear" w:color="auto" w:fill="FFFFFF"/>
-        </w:rPr>
-        <w:t xml:space="preserve"> </w:t>
-      </w:r>
-      <w:r>
-        <w:rPr>
-          <w:rFonts w:ascii="Times New Roman" w:hAnsi="Times New Roman" w:cs="Times New Roman"/>
-          <w:shd w:val="clear" w:color="auto" w:fill="FFFFFF"/>
-        </w:rPr>
-        <w:t>to</w:t>
-      </w:r>
-      <w:r>
-        <w:rPr>
-          <w:rFonts w:ascii="Times New Roman" w:hAnsi="Times New Roman" w:cs="Times New Roman"/>
-          <w:shd w:val="clear" w:color="auto" w:fill="FFFFFF"/>
-        </w:rPr>
-        <w:t xml:space="preserve"> </w:t>
-      </w:r>
-      <w:r>
-        <w:rPr>
-          <w:rFonts w:ascii="Times New Roman" w:hAnsi="Times New Roman" w:cs="Times New Roman"/>
-          <w:shd w:val="clear" w:color="auto" w:fill="FFFFFF"/>
-        </w:rPr>
-        <w:t>15)</w:t>
-      </w:r>
-      <w:r>
-        <w:rPr>
-          <w:rFonts w:ascii="Times New Roman" w:hAnsi="Times New Roman" w:cs="Times New Roman"/>
-          <w:shd w:val="clear" w:color="auto" w:fill="FFFFFF"/>
-        </w:rPr>
-        <w:t xml:space="preserve"> </w:t>
-      </w:r>
-      <w:r>
-        <w:rPr>
-          <w:rFonts w:ascii="Times New Roman" w:hAnsi="Times New Roman" w:cs="Times New Roman"/>
-          <w:shd w:val="clear" w:color="auto" w:fill="FFFFFF"/>
-        </w:rPr>
-        <w:t>in</w:t>
-      </w:r>
-      <w:r>
-        <w:rPr>
-          <w:rFonts w:ascii="Times New Roman" w:hAnsi="Times New Roman" w:cs="Times New Roman"/>
-          <w:shd w:val="clear" w:color="auto" w:fill="FFFFFF"/>
-        </w:rPr>
-        <w:t xml:space="preserve"> </w:t>
-      </w:r>
-      <w:r>
-        <w:rPr>
-          <w:rFonts w:ascii="Times New Roman" w:hAnsi="Times New Roman" w:cs="Times New Roman"/>
-          <w:shd w:val="clear" w:color="auto" w:fill="FFFFFF"/>
-        </w:rPr>
-        <w:t>the</w:t>
-      </w:r>
-      <w:r>
-        <w:rPr>
-          <w:rFonts w:ascii="Times New Roman" w:hAnsi="Times New Roman" w:cs="Times New Roman"/>
-          <w:shd w:val="clear" w:color="auto" w:fill="FFFFFF"/>
-        </w:rPr>
-        <w:t xml:space="preserve"> </w:t>
-      </w:r>
-      <w:r>
-        <w:rPr>
-          <w:rFonts w:ascii="Times New Roman" w:hAnsi="Times New Roman" w:cs="Times New Roman"/>
-          <w:shd w:val="clear" w:color="auto" w:fill="FFFFFF"/>
-        </w:rPr>
-        <w:t>country</w:t>
-      </w:r>
-      <w:r>
-        <w:rPr>
-          <w:rFonts w:ascii="Times New Roman" w:hAnsi="Times New Roman" w:cs="Times New Roman"/>
-          <w:shd w:val="clear" w:color="auto" w:fill="FFFFFF"/>
-        </w:rPr>
-        <w:t xml:space="preserve"> according to the </w:t>
-      </w:r>
-      <w:r>
-        <w:rPr>
-          <w:rFonts w:ascii="Times New Roman" w:hAnsi="Times New Roman" w:cs="Times New Roman"/>
-          <w:shd w:val="clear" w:color="auto" w:fill="FFFFFF"/>
-        </w:rPr>
-        <w:t>Department</w:t>
-      </w:r>
-      <w:r>
-        <w:rPr>
-          <w:rFonts w:ascii="Times New Roman" w:hAnsi="Times New Roman" w:cs="Times New Roman"/>
-          <w:shd w:val="clear" w:color="auto" w:fill="FFFFFF"/>
-        </w:rPr>
-        <w:t xml:space="preserve"> </w:t>
-      </w:r>
-      <w:r>
-        <w:rPr>
-          <w:rFonts w:ascii="Times New Roman" w:hAnsi="Times New Roman" w:cs="Times New Roman"/>
-          <w:shd w:val="clear" w:color="auto" w:fill="FFFFFF"/>
-        </w:rPr>
-        <w:t>of</w:t>
-      </w:r>
-      <w:r>
-        <w:rPr>
-          <w:rFonts w:ascii="Times New Roman" w:hAnsi="Times New Roman" w:cs="Times New Roman"/>
-          <w:shd w:val="clear" w:color="auto" w:fill="FFFFFF"/>
-        </w:rPr>
-        <w:t xml:space="preserve"> </w:t>
-      </w:r>
-      <w:r>
-        <w:rPr>
-          <w:rFonts w:ascii="Times New Roman" w:hAnsi="Times New Roman" w:cs="Times New Roman"/>
-          <w:shd w:val="clear" w:color="auto" w:fill="FFFFFF"/>
-        </w:rPr>
-        <w:t>Education</w:t>
-      </w:r>
-      <w:r>
-        <w:rPr>
-          <w:rFonts w:ascii="Times New Roman" w:hAnsi="Times New Roman" w:cs="Times New Roman"/>
-          <w:shd w:val="clear" w:color="auto" w:fill="FFFFFF"/>
-        </w:rPr>
-        <w:t xml:space="preserve"> </w:t>
-      </w:r>
-      <w:r>
-        <w:rPr>
-          <w:rFonts w:ascii="Times New Roman" w:hAnsi="Times New Roman" w:cs="Times New Roman"/>
-          <w:shd w:val="clear" w:color="auto" w:fill="FFFFFF"/>
-        </w:rPr>
-        <w:t>(DepEd</w:t>
-      </w:r>
-      <w:r>
-        <w:rPr>
-          <w:rFonts w:ascii="Times New Roman" w:hAnsi="Times New Roman" w:cs="Times New Roman"/>
-          <w:shd w:val="clear" w:color="auto" w:fill="FFFFFF"/>
-        </w:rPr>
-        <w:t>)</w:t>
-      </w:r>
-      <w:r>
-        <w:rPr>
-          <w:rFonts w:ascii="Times New Roman" w:hAnsi="Times New Roman" w:cs="Times New Roman"/>
-          <w:shd w:val="clear" w:color="auto" w:fill="FFFFFF"/>
-        </w:rPr>
-        <w:t>.</w:t>
-      </w:r>
-      <w:r>
-        <w:rPr>
-          <w:rFonts w:ascii="Times New Roman" w:hAnsi="Times New Roman" w:cs="Times New Roman"/>
-          <w:shd w:val="clear" w:color="auto" w:fill="FFFFFF"/>
-        </w:rPr>
-        <w:t xml:space="preserve"> </w:t>
-      </w:r>
-      <w:r>
-        <w:rPr>
-          <w:rFonts w:ascii="Times New Roman" w:hAnsi="Times New Roman" w:cs="Times New Roman"/>
-          <w:shd w:val="clear" w:color="auto" w:fill="FFFFFF"/>
-        </w:rPr>
-        <w:t>In fact, the government estimates that “one in six school-age children in the country is being deprived of education and the number is rising steadily</w:t>
-      </w:r>
-      <w:r>
-        <w:rPr>
-          <w:rFonts w:ascii="Times New Roman" w:hAnsi="Times New Roman" w:cs="Times New Roman"/>
-          <w:shd w:val="clear" w:color="auto" w:fill="FFFFFF"/>
-        </w:rPr>
-        <w:t xml:space="preserve">. These numbers have been backed up by a recent </w:t>
-      </w:r>
-      <w:r>
-        <w:rPr>
-          <w:rFonts w:ascii="Times New Roman" w:hAnsi="Times New Roman" w:cs="Times New Roman"/>
-          <w:shd w:val="clear" w:color="auto" w:fill="FFFFFF"/>
-        </w:rPr>
-        <w:t xml:space="preserve">Australian Council for Educational </w:t>
-      </w:r>
-      <w:r>
-        <w:rPr>
-          <w:rFonts w:ascii="Times New Roman" w:hAnsi="Times New Roman" w:cs="Times New Roman"/>
-          <w:shd w:val="clear" w:color="auto" w:fill="FFFFFF"/>
-        </w:rPr>
-        <w:lastRenderedPageBreak/>
-        <w:t>Research (ACER)</w:t>
-      </w:r>
-      <w:r>
-        <w:rPr>
-          <w:rFonts w:ascii="Times New Roman" w:hAnsi="Times New Roman" w:cs="Times New Roman"/>
-          <w:shd w:val="clear" w:color="auto" w:fill="FFFFFF"/>
-        </w:rPr>
-        <w:t xml:space="preserve"> report that highlights the importance of preschool education in the Philippines. </w:t>
-      </w:r>
-      <w:r>
-        <w:rPr>
-          <w:rFonts w:ascii="Times New Roman" w:hAnsi="Times New Roman" w:cs="Times New Roman"/>
-          <w:shd w:val="clear" w:color="auto" w:fill="FFFFFF"/>
-        </w:rPr>
-        <w:t>The first report of the study, released in May 2016, examined the results of the first of four assessment rounds, which measured the cognitive, social and emotional, and oral language skills of children at the commencement of their first year of school.</w:t>
+        <w:t xml:space="preserve">All these reports show that there is a need of updating and innovating Philippine’s Learning Center processes as it is vital to the growth and foundation of children. </w:t>
+      </w:r>
+      <w:r>
+        <w:rPr>
+          <w:rFonts w:ascii="Times New Roman" w:hAnsi="Times New Roman" w:cs="Times New Roman"/>
+          <w:shd w:val="clear" w:color="auto" w:fill="FFFFFF"/>
+        </w:rPr>
+        <w:t>Learning Centers can turn to iLearnCentral to achieve this in a lesser amount of time.</w:t>
       </w:r>
     </w:p>
     <w:p>
@@ -710,36 +696,46 @@
         <w:jc w:val="both"/>
         <w:rPr>
           <w:rFonts w:ascii="Times New Roman" w:hAnsi="Times New Roman" w:cs="Times New Roman"/>
-          <w:shd w:val="clear" w:color="auto" w:fill="FFFFFF"/>
-        </w:rPr>
-      </w:pPr>
-      <w:r>
-        <w:rPr>
-          <w:rFonts w:ascii="Times New Roman" w:hAnsi="Times New Roman" w:cs="Times New Roman"/>
-          <w:shd w:val="clear" w:color="auto" w:fill="FFFFFF"/>
-        </w:rPr>
-        <w:t>The report revealed that students who attended a preschool program performed better across all three domains than those who did not. Accordingly, even in general terms, without collecting and analy</w:t>
-      </w:r>
-      <w:r>
-        <w:rPr>
-          <w:rFonts w:ascii="Times New Roman" w:hAnsi="Times New Roman" w:cs="Times New Roman"/>
-          <w:shd w:val="clear" w:color="auto" w:fill="FFFFFF"/>
-        </w:rPr>
-        <w:t>z</w:t>
-      </w:r>
-      <w:r>
-        <w:rPr>
-          <w:rFonts w:ascii="Times New Roman" w:hAnsi="Times New Roman" w:cs="Times New Roman"/>
-          <w:shd w:val="clear" w:color="auto" w:fill="FFFFFF"/>
-        </w:rPr>
-        <w:t>ing data on the duration or type of preschool program attended, it appears that attending preschool makes a positive difference within the sample. This supports current interventions and the government’s policy related to investing in early years education</w:t>
-      </w:r>
-      <w:r>
-        <w:rPr>
-          <w:rFonts w:ascii="Times New Roman" w:hAnsi="Times New Roman" w:cs="Times New Roman"/>
-          <w:shd w:val="clear" w:color="auto" w:fill="FFFFFF"/>
-        </w:rPr>
-        <w:t xml:space="preserve">. </w:t>
+        </w:rPr>
+      </w:pPr>
+      <w:r>
+        <w:rPr>
+          <w:rFonts w:ascii="Times New Roman" w:hAnsi="Times New Roman" w:cs="Times New Roman"/>
+        </w:rPr>
+        <w:t>There have been a few books published that pinpoint the significance of educators’ qualification in early childhood education. Sheridan et al</w:t>
+      </w:r>
+      <w:r>
+        <w:rPr>
+          <w:rFonts w:ascii="Times New Roman" w:hAnsi="Times New Roman" w:cs="Times New Roman"/>
+        </w:rPr>
+        <w:t>.</w:t>
+      </w:r>
+      <w:r>
+        <w:rPr>
+          <w:rFonts w:ascii="Times New Roman" w:hAnsi="Times New Roman" w:cs="Times New Roman"/>
+        </w:rPr>
+        <w:t xml:space="preserve"> (2009) stated in her book “Professional Development in Early Childhood Programs: Process Issues and Research Needs” that the knowledge, skills, and practices of early childhood educators are important factors in determining how much a young child learns and how prepared that child is for entry into school. Early childhood educators are being asked to have deeper understandings of child development and early education issues; to provide richer educational experiences for all children, including those who are vulnerable and disadvantaged; to engage children of varying abilities and backgrounds; to connect with a diverse array of families; and to do so with greater demands for accountability </w:t>
+      </w:r>
+      <w:r>
+        <w:rPr>
+          <w:rFonts w:ascii="Times New Roman" w:hAnsi="Times New Roman" w:cs="Times New Roman"/>
+        </w:rPr>
+        <w:lastRenderedPageBreak/>
+        <w:t xml:space="preserve">and, in some cases, fewer resources, than ever before. The importance of understanding the qualities of early childhood educators that contribute to optimal child learning and they are to meet certain educational qualifications and receive professional development to enhance their abilities to support young children's learning. Indeed, the professional development of practicing early childhood educators is considered critical to the quality of experiences afforded to children (Martinez-Beck &amp; </w:t>
+      </w:r>
+      <w:proofErr w:type="spellStart"/>
+      <w:r>
+        <w:rPr>
+          <w:rFonts w:ascii="Times New Roman" w:hAnsi="Times New Roman" w:cs="Times New Roman"/>
+        </w:rPr>
+        <w:t>Zaslow</w:t>
+      </w:r>
+      <w:proofErr w:type="spellEnd"/>
+      <w:r>
+        <w:rPr>
+          <w:rFonts w:ascii="Times New Roman" w:hAnsi="Times New Roman" w:cs="Times New Roman"/>
+        </w:rPr>
+        <w:t>, 2006).</w:t>
       </w:r>
     </w:p>
     <w:p>
@@ -755,16 +751,20 @@
       <w:r>
         <w:rPr>
           <w:rFonts w:ascii="Times New Roman" w:hAnsi="Times New Roman" w:cs="Times New Roman"/>
-          <w:shd w:val="clear" w:color="auto" w:fill="FFFFFF"/>
-        </w:rPr>
-        <w:t xml:space="preserve">All these reports show that there is a need of updating and innovating Philippine’s Learning Center processes as it is vital to the growth and foundation of children. </w:t>
-      </w:r>
-      <w:r>
-        <w:rPr>
-          <w:rFonts w:ascii="Times New Roman" w:hAnsi="Times New Roman" w:cs="Times New Roman"/>
-          <w:shd w:val="clear" w:color="auto" w:fill="FFFFFF"/>
-        </w:rPr>
-        <w:t>Learning Centers can turn to iLearnCentral to achieve this in a lesser amount of time.</w:t>
+        </w:rPr>
+        <w:t>In the face of increased attention to early childhood professional development in the practice and policy communities, there is a concomitant need for empirical efforts to examine what works for whom, within which contexts, and at what cost (Welch-Ross et al</w:t>
+      </w:r>
+      <w:r>
+        <w:rPr>
+          <w:rFonts w:ascii="Times New Roman" w:hAnsi="Times New Roman" w:cs="Times New Roman"/>
+        </w:rPr>
+        <w:t>.</w:t>
+      </w:r>
+      <w:r>
+        <w:rPr>
+          <w:rFonts w:ascii="Times New Roman" w:hAnsi="Times New Roman" w:cs="Times New Roman"/>
+        </w:rPr>
+        <w:t xml:space="preserve">, 2006). Research on early childhood professional development must go beyond basic questions that address caregiver characteristics and their associations with attributes of knowledge, skill, or practice. Rather, establishing a scientific endeavor of early childhood professional development requires building a body of theories and evidence about not only its forms but also its and proximal and distal outcomes. The early childhood field is at a place where professional development practice and craft knowledge require a larger and firmer platform of theoretical and empirical expertise in order to guide planning and implementation of the ambitious kinds of school and child care reforms that are demanded in the current era of services expansion and accountability. Indeed, the field is acquiring a body of findings of the effects of various forms, levels, and organizations of professional development on early childhood educators' knowledge bases and skillsets. However, we need to know more about the dynamic and transactional teaching and learning processes underlying these effects as they function in real-world early childhood settings. For example, we need findings documenting personal theories of change, supportive relationships among participants, and practitioner acceptance/resistance to change. We are even farther behind in building a solid body of empirical information on the indirect but essential influence of professional development on child and family outcomes. The number of children going to preschool and the number of licensed educators has proportionally increased. This gives Learning Centers the liberty of selecting the best available educator basing on their underlying professional development – skills, behaviors, and qualifications. </w:t>
       </w:r>
     </w:p>
     <w:p>
@@ -774,27 +774,100 @@
         <w:jc w:val="both"/>
         <w:rPr>
           <w:rFonts w:ascii="Times New Roman" w:hAnsi="Times New Roman" w:cs="Times New Roman"/>
-        </w:rPr>
-      </w:pPr>
-      <w:r>
-        <w:rPr>
-          <w:rFonts w:ascii="Times New Roman" w:hAnsi="Times New Roman" w:cs="Times New Roman"/>
-        </w:rPr>
-        <w:t xml:space="preserve">There have been a few books published that pinpoint the significance of educators’ qualification in early childhood education. Sheridan et al (2009) stated in her book “Professional Development in Early Childhood Programs: Process Issues and Research Needs” that the knowledge, skills, and practices of early childhood educators are important factors in determining how much a young child learns and how prepared that child is for entry into school. Early childhood educators are being asked to have deeper understandings of child development and early education issues; to provide richer educational experiences for all children, including those who are vulnerable and disadvantaged; to engage children of varying abilities and backgrounds; to connect with a diverse array of families; and to do so with greater demands for accountability and, in some cases, fewer resources, than ever before. The importance of understanding the qualities of early childhood educators that contribute to optimal child learning and they are to meet certain educational qualifications and receive professional development to enhance their abilities to support young children's learning. Indeed, the professional development of practicing early childhood educators is considered critical to the quality of experiences afforded to children (Martinez-Beck &amp; </w:t>
-      </w:r>
-      <w:proofErr w:type="spellStart"/>
-      <w:r>
-        <w:rPr>
-          <w:rFonts w:ascii="Times New Roman" w:hAnsi="Times New Roman" w:cs="Times New Roman"/>
-        </w:rPr>
-        <w:t>Zaslow</w:t>
-      </w:r>
-      <w:proofErr w:type="spellEnd"/>
-      <w:r>
-        <w:rPr>
-          <w:rFonts w:ascii="Times New Roman" w:hAnsi="Times New Roman" w:cs="Times New Roman"/>
-        </w:rPr>
-        <w:t>, 2006).</w:t>
+          <w:shd w:val="clear" w:color="auto" w:fill="FFFFFF"/>
+        </w:rPr>
+      </w:pPr>
+      <w:r>
+        <w:rPr>
+          <w:rFonts w:ascii="Times New Roman" w:hAnsi="Times New Roman" w:cs="Times New Roman"/>
+          <w:shd w:val="clear" w:color="auto" w:fill="FFFFFF"/>
+        </w:rPr>
+        <w:t xml:space="preserve">Additionally, some studies have focused on </w:t>
+      </w:r>
+      <w:r>
+        <w:rPr>
+          <w:rFonts w:ascii="Times New Roman" w:hAnsi="Times New Roman" w:cs="Times New Roman"/>
+          <w:shd w:val="clear" w:color="auto" w:fill="FFFFFF"/>
+        </w:rPr>
+        <w:t xml:space="preserve">the </w:t>
+      </w:r>
+      <w:r>
+        <w:rPr>
+          <w:rFonts w:ascii="Times New Roman" w:hAnsi="Times New Roman" w:cs="Times New Roman"/>
+          <w:shd w:val="clear" w:color="auto" w:fill="FFFFFF"/>
+        </w:rPr>
+        <w:t xml:space="preserve">efficiency </w:t>
+      </w:r>
+      <w:r>
+        <w:rPr>
+          <w:rFonts w:ascii="Times New Roman" w:hAnsi="Times New Roman" w:cs="Times New Roman"/>
+          <w:shd w:val="clear" w:color="auto" w:fill="FFFFFF"/>
+        </w:rPr>
+        <w:t xml:space="preserve">and </w:t>
+      </w:r>
+      <w:r>
+        <w:rPr>
+          <w:rFonts w:ascii="Times New Roman" w:hAnsi="Times New Roman" w:cs="Times New Roman"/>
+          <w:shd w:val="clear" w:color="auto" w:fill="FFFFFF"/>
+        </w:rPr>
+        <w:t xml:space="preserve">simplification of the hiring process of </w:t>
+      </w:r>
+      <w:r>
+        <w:rPr>
+          <w:rFonts w:ascii="Times New Roman" w:hAnsi="Times New Roman" w:cs="Times New Roman"/>
+          <w:shd w:val="clear" w:color="auto" w:fill="FFFFFF"/>
+        </w:rPr>
+        <w:t>employees in bigger companies</w:t>
+      </w:r>
+      <w:r>
+        <w:rPr>
+          <w:rFonts w:ascii="Times New Roman" w:hAnsi="Times New Roman" w:cs="Times New Roman"/>
+          <w:shd w:val="clear" w:color="auto" w:fill="FFFFFF"/>
+        </w:rPr>
+        <w:t xml:space="preserve">. The foundation of a high-impact workforce relies on the quality employees, </w:t>
+      </w:r>
+      <w:r>
+        <w:rPr>
+          <w:rFonts w:ascii="Times New Roman" w:hAnsi="Times New Roman" w:cs="Times New Roman"/>
+          <w:shd w:val="clear" w:color="auto" w:fill="FFFFFF"/>
+        </w:rPr>
+        <w:t>but successful teams cannot</w:t>
+      </w:r>
+      <w:r>
+        <w:rPr>
+          <w:rFonts w:ascii="Times New Roman" w:hAnsi="Times New Roman" w:cs="Times New Roman"/>
+          <w:shd w:val="clear" w:color="auto" w:fill="FFFFFF"/>
+        </w:rPr>
+        <w:t xml:space="preserve"> be built by</w:t>
+      </w:r>
+      <w:r>
+        <w:rPr>
+          <w:rFonts w:ascii="Times New Roman" w:hAnsi="Times New Roman" w:cs="Times New Roman"/>
+          <w:shd w:val="clear" w:color="auto" w:fill="FFFFFF"/>
+        </w:rPr>
+        <w:t xml:space="preserve"> antiquated recruiting processes</w:t>
+      </w:r>
+      <w:r>
+        <w:rPr>
+          <w:rFonts w:ascii="Times New Roman" w:hAnsi="Times New Roman" w:cs="Times New Roman"/>
+          <w:shd w:val="clear" w:color="auto" w:fill="FFFFFF"/>
+        </w:rPr>
+        <w:t xml:space="preserve">. Talent acquisition professionals are constantly in search of better ways to hire as </w:t>
+      </w:r>
+      <w:r>
+        <w:rPr>
+          <w:rFonts w:ascii="Times New Roman" w:hAnsi="Times New Roman" w:cs="Times New Roman"/>
+          <w:shd w:val="clear" w:color="auto" w:fill="FFFFFF"/>
+        </w:rPr>
+        <w:t xml:space="preserve">the demand for talented individuals goes up and pressures on recruiting teams simmer. More than half of talent </w:t>
+      </w:r>
+      <w:r>
+        <w:rPr>
+          <w:rFonts w:ascii="Times New Roman" w:hAnsi="Times New Roman" w:cs="Times New Roman"/>
+          <w:shd w:val="clear" w:color="auto" w:fill="FFFFFF"/>
+        </w:rPr>
+        <w:lastRenderedPageBreak/>
+        <w:t>acquisition leaders say the hardest part of recruitment is identifying the right candidates from a large applicant pool and, unfortunately, that's because many of them are doing so by hand. Companies are looking for more efficient ways to modernize and streamline recruiting efforts. As the hiring process has evolved from newspaper ads to job boards to social recruiting, the next wave of this industry is recruiting automation. Just as salespeople and marketers have benefited from software-enabled automation in recent years, recruiters are increasingly turning to automated mechanisms for hiring the best talent, and the industry is responding accordingly.</w:t>
       </w:r>
     </w:p>
     <w:p>
@@ -810,15 +883,23 @@
       <w:r>
         <w:rPr>
           <w:rFonts w:ascii="Times New Roman" w:hAnsi="Times New Roman" w:cs="Times New Roman"/>
-        </w:rPr>
-        <w:t xml:space="preserve">In the face of increased attention to early childhood professional development in the practice and policy communities, there is a concomitant need for empirical efforts to examine what works for whom, within which contexts, and at what cost (Welch-Ross et al, 2006). Research on early childhood professional development must go beyond basic questions that address caregiver characteristics and their associations with attributes of knowledge, skill, or practice. Rather, establishing a scientific endeavor of early childhood professional development </w:t>
-      </w:r>
-      <w:r>
-        <w:rPr>
-          <w:rFonts w:ascii="Times New Roman" w:hAnsi="Times New Roman" w:cs="Times New Roman"/>
-        </w:rPr>
-        <w:lastRenderedPageBreak/>
-        <w:t xml:space="preserve">requires building a body of theories and evidence about not only its forms but also its and proximal and distal outcomes. The early childhood field is at a place where professional development practice and craft knowledge require a larger and firmer platform of theoretical and empirical expertise in order to guide planning and implementation of the ambitious kinds of school and child care reforms that are demanded in the current era of services expansion and accountability. Indeed, the field is acquiring a body of findings of the effects of various forms, levels, and organizations of professional development on early childhood educators' knowledge bases and skillsets. However, we need to know more about the dynamic and transactional teaching and learning processes underlying these effects as they function in real-world early childhood settings. For example, we need findings documenting personal theories of change, supportive relationships among participants, and practitioner acceptance/resistance to change. We are even farther behind in building a solid body of empirical information on the indirect but essential influence of professional development on child and family outcomes. The number of children going to preschool and the number of licensed educators has proportionally increased. This gives Learning Centers the liberty of selecting the best available educator basing on their underlying professional development – skills, behaviors, and qualifications. </w:t>
+          <w:shd w:val="clear" w:color="auto" w:fill="FFFFFF"/>
+        </w:rPr>
+        <w:t>Buckley et al</w:t>
+      </w:r>
+      <w:r>
+        <w:rPr>
+          <w:rFonts w:ascii="Times New Roman" w:hAnsi="Times New Roman" w:cs="Times New Roman"/>
+          <w:shd w:val="clear" w:color="auto" w:fill="FFFFFF"/>
+        </w:rPr>
+        <w:t>.</w:t>
+      </w:r>
+      <w:r>
+        <w:rPr>
+          <w:rFonts w:ascii="Times New Roman" w:hAnsi="Times New Roman" w:cs="Times New Roman"/>
+          <w:shd w:val="clear" w:color="auto" w:fill="FFFFFF"/>
+        </w:rPr>
+        <w:t xml:space="preserve"> (2004) did some study on the advancement of human resource systems. Presently, these systems are being modified so they can be administered using various forms of computer technology. These technological advances are being driven primarily by strong demands from human resource professionals for enhancements in speed, effectiveness, and cost containment. This case study presents results obtained by an educational publisher from the use of an automated recruiting and screening system. The system allowed for recruiting and the automated administration of professionally developed, job-related questions aimed at deciphering whether an applicant meets the job requirements. The analyses showed conservative savings due to reduced employee turnover, reduced staffing costs, and increased hiring-process efficiencies. The current system coupled with the addition of planned enhancements should increase future hiring efficiency, employee quality, and resulting financial savings.</w:t>
       </w:r>
     </w:p>
     <w:p>
@@ -836,77 +917,712 @@
           <w:rFonts w:ascii="Times New Roman" w:hAnsi="Times New Roman" w:cs="Times New Roman"/>
           <w:shd w:val="clear" w:color="auto" w:fill="FFFFFF"/>
         </w:rPr>
-        <w:t xml:space="preserve">Additionally, some studies have focused on </w:t>
-      </w:r>
-      <w:r>
-        <w:rPr>
-          <w:rFonts w:ascii="Times New Roman" w:hAnsi="Times New Roman" w:cs="Times New Roman"/>
-          <w:shd w:val="clear" w:color="auto" w:fill="FFFFFF"/>
-        </w:rPr>
-        <w:t xml:space="preserve">the </w:t>
-      </w:r>
-      <w:r>
-        <w:rPr>
-          <w:rFonts w:ascii="Times New Roman" w:hAnsi="Times New Roman" w:cs="Times New Roman"/>
-          <w:shd w:val="clear" w:color="auto" w:fill="FFFFFF"/>
-        </w:rPr>
-        <w:t xml:space="preserve">efficiency </w:t>
-      </w:r>
-      <w:r>
-        <w:rPr>
-          <w:rFonts w:ascii="Times New Roman" w:hAnsi="Times New Roman" w:cs="Times New Roman"/>
-          <w:shd w:val="clear" w:color="auto" w:fill="FFFFFF"/>
-        </w:rPr>
-        <w:t xml:space="preserve">and </w:t>
-      </w:r>
-      <w:r>
-        <w:rPr>
-          <w:rFonts w:ascii="Times New Roman" w:hAnsi="Times New Roman" w:cs="Times New Roman"/>
-          <w:shd w:val="clear" w:color="auto" w:fill="FFFFFF"/>
-        </w:rPr>
-        <w:t xml:space="preserve">simplification of the hiring process of </w:t>
-      </w:r>
-      <w:r>
-        <w:rPr>
-          <w:rFonts w:ascii="Times New Roman" w:hAnsi="Times New Roman" w:cs="Times New Roman"/>
-          <w:shd w:val="clear" w:color="auto" w:fill="FFFFFF"/>
-        </w:rPr>
-        <w:t>employees in bigger companies</w:t>
-      </w:r>
-      <w:r>
-        <w:rPr>
-          <w:rFonts w:ascii="Times New Roman" w:hAnsi="Times New Roman" w:cs="Times New Roman"/>
-          <w:shd w:val="clear" w:color="auto" w:fill="FFFFFF"/>
-        </w:rPr>
-        <w:t xml:space="preserve">. The foundation of a high-impact workforce relies on the quality employees, </w:t>
-      </w:r>
-      <w:r>
-        <w:rPr>
-          <w:rFonts w:ascii="Times New Roman" w:hAnsi="Times New Roman" w:cs="Times New Roman"/>
-          <w:shd w:val="clear" w:color="auto" w:fill="FFFFFF"/>
-        </w:rPr>
-        <w:t>but successful teams can’t be built by</w:t>
-      </w:r>
-      <w:r>
-        <w:rPr>
-          <w:rFonts w:ascii="Times New Roman" w:hAnsi="Times New Roman" w:cs="Times New Roman"/>
-          <w:shd w:val="clear" w:color="auto" w:fill="FFFFFF"/>
-        </w:rPr>
-        <w:t xml:space="preserve"> antiquated recruiting processes</w:t>
-      </w:r>
-      <w:r>
-        <w:rPr>
-          <w:rFonts w:ascii="Times New Roman" w:hAnsi="Times New Roman" w:cs="Times New Roman"/>
-          <w:shd w:val="clear" w:color="auto" w:fill="FFFFFF"/>
-        </w:rPr>
-        <w:t xml:space="preserve">. Talent acquisition professionals are constantly in search of better ways to hire as </w:t>
-      </w:r>
-      <w:r>
-        <w:rPr>
-          <w:rFonts w:ascii="Times New Roman" w:hAnsi="Times New Roman" w:cs="Times New Roman"/>
-          <w:shd w:val="clear" w:color="auto" w:fill="FFFFFF"/>
-        </w:rPr>
-        <w:t>the demand for talented individuals goes up and pressures on recruiting teams simmer. More than half of talent acquisition leaders say the hardest part of recruitment is identifying the right candidates from a large applicant pool and, unfortunately, that's because many of them are doing so by hand. Companies are looking for more efficient ways to modernize and streamline recruiting efforts. As the hiring process has evolved from newspaper ads to job boards to social recruiting, the next wave of this industry is recruiting automation. Just as salespeople and marketers have benefited from software-enabled automation in recent years, recruiters are increasingly turning to automated mechanisms for hiring the best talent, and the industry is responding accordingly.</w:t>
+        <w:t xml:space="preserve">In May 2018, </w:t>
+      </w:r>
+      <w:proofErr w:type="spellStart"/>
+      <w:r>
+        <w:rPr>
+          <w:rFonts w:ascii="Times New Roman" w:hAnsi="Times New Roman" w:cs="Times New Roman"/>
+          <w:shd w:val="clear" w:color="auto" w:fill="FFFFFF"/>
+        </w:rPr>
+        <w:t>Reija</w:t>
+      </w:r>
+      <w:proofErr w:type="spellEnd"/>
+      <w:r>
+        <w:rPr>
+          <w:rFonts w:ascii="Times New Roman" w:hAnsi="Times New Roman" w:cs="Times New Roman"/>
+          <w:shd w:val="clear" w:color="auto" w:fill="FFFFFF"/>
+        </w:rPr>
+        <w:t xml:space="preserve"> </w:t>
+      </w:r>
+      <w:proofErr w:type="spellStart"/>
+      <w:r>
+        <w:rPr>
+          <w:rFonts w:ascii="Times New Roman" w:hAnsi="Times New Roman" w:cs="Times New Roman"/>
+          <w:shd w:val="clear" w:color="auto" w:fill="FFFFFF"/>
+        </w:rPr>
+        <w:t>Oksanen</w:t>
+      </w:r>
+      <w:proofErr w:type="spellEnd"/>
+      <w:r>
+        <w:rPr>
+          <w:rFonts w:ascii="Times New Roman" w:hAnsi="Times New Roman" w:cs="Times New Roman"/>
+          <w:shd w:val="clear" w:color="auto" w:fill="FFFFFF"/>
+        </w:rPr>
+        <w:t>, a faculty member of the University of Tampere, also did a study on the transformation and impact of the use of technology in recruiting practices. The use of technology in recruiting practices is constantly becoming more and more routine amongst organizations. Recruiting as a whole has experienced a major change with new technologies providing quick, effective and cost-efficient ways of finding potential employees. Among these new technologies are big data and A</w:t>
+      </w:r>
+      <w:r>
+        <w:rPr>
+          <w:rFonts w:ascii="Times New Roman" w:hAnsi="Times New Roman" w:cs="Times New Roman"/>
+          <w:shd w:val="clear" w:color="auto" w:fill="FFFFFF"/>
+        </w:rPr>
+        <w:t xml:space="preserve">rtificial </w:t>
+      </w:r>
+      <w:r>
+        <w:rPr>
+          <w:rFonts w:ascii="Times New Roman" w:hAnsi="Times New Roman" w:cs="Times New Roman"/>
+          <w:shd w:val="clear" w:color="auto" w:fill="FFFFFF"/>
+        </w:rPr>
+        <w:t>I</w:t>
+      </w:r>
+      <w:r>
+        <w:rPr>
+          <w:rFonts w:ascii="Times New Roman" w:hAnsi="Times New Roman" w:cs="Times New Roman"/>
+          <w:shd w:val="clear" w:color="auto" w:fill="FFFFFF"/>
+        </w:rPr>
+        <w:t>ntelligence (AI)</w:t>
+      </w:r>
+      <w:r>
+        <w:rPr>
+          <w:rFonts w:ascii="Times New Roman" w:hAnsi="Times New Roman" w:cs="Times New Roman"/>
+          <w:shd w:val="clear" w:color="auto" w:fill="FFFFFF"/>
+        </w:rPr>
+        <w:t xml:space="preserve">. Organizations have been collecting massive amounts of data, and now they are able to derive real value from big data and AI. The research data was collected during the spring of 2018 by interviewing weight recruitment professionals who work among recruitment on a daily basis. Data was studied with qualitative methods by analyzing, coding and identifying themes. As the aim of this study was to widen knowledge about the phenomenon of new technology-based recruitment methods the findings of this study appeared broad and diverse, highlighting the novelty of the phenomenon as opinions of the interviewees varied greatly. Three phases where AI can be of short-lived recruitment process were identified: practical organizing, pre-screening applications, and candidate communication. The benefits and disadvantages of AI in recruitment aroused much discussion and opinions </w:t>
+      </w:r>
+      <w:r>
+        <w:rPr>
+          <w:rFonts w:ascii="Times New Roman" w:hAnsi="Times New Roman" w:cs="Times New Roman"/>
+          <w:shd w:val="clear" w:color="auto" w:fill="FFFFFF"/>
+        </w:rPr>
+        <w:lastRenderedPageBreak/>
+        <w:t>among the interviewees. Numerous opportunities and risks were identified when utilizing new technologies in recruiting. Among other things, accelerating the recruitment process, automation of routine tasks and increasing objectivity were seen as opportunities. The risk of discrimination, data distortion, and invasion of privacy were considered as risks, among others.</w:t>
+      </w:r>
+    </w:p>
+    <w:p>
+      <w:pPr>
+        <w:pStyle w:val="Heading2"/>
+      </w:pPr>
+      <w:r>
+        <w:t>R</w:t>
+      </w:r>
+      <w:r>
+        <w:t>elated Studies</w:t>
+      </w:r>
+    </w:p>
+    <w:p>
+      <w:pPr>
+        <w:spacing w:after="140" w:line="360" w:lineRule="auto"/>
+        <w:jc w:val="both"/>
+        <w:rPr>
+          <w:rFonts w:ascii="Times New Roman" w:hAnsi="Times New Roman" w:cs="Times New Roman"/>
+          <w:shd w:val="clear" w:color="auto" w:fill="FFFFFF"/>
+        </w:rPr>
+      </w:pPr>
+      <w:r>
+        <w:rPr>
+          <w:rFonts w:ascii="Times New Roman" w:hAnsi="Times New Roman" w:cs="Times New Roman"/>
+          <w:b/>
+          <w:bCs/>
+          <w:shd w:val="clear" w:color="auto" w:fill="FFFFFF"/>
+        </w:rPr>
+        <w:tab/>
+      </w:r>
+      <w:r>
+        <w:rPr>
+          <w:rFonts w:ascii="Times New Roman" w:hAnsi="Times New Roman" w:cs="Times New Roman"/>
+          <w:shd w:val="clear" w:color="auto" w:fill="FFFFFF"/>
+        </w:rPr>
+        <w:t>In July 2018, three students of the</w:t>
+      </w:r>
+      <w:r>
+        <w:rPr>
+          <w:rFonts w:ascii="Times New Roman" w:hAnsi="Times New Roman" w:cs="Times New Roman"/>
+          <w:shd w:val="clear" w:color="auto" w:fill="FFFFFF"/>
+        </w:rPr>
+        <w:t xml:space="preserve"> University </w:t>
+      </w:r>
+      <w:proofErr w:type="gramStart"/>
+      <w:r>
+        <w:rPr>
+          <w:rFonts w:ascii="Times New Roman" w:hAnsi="Times New Roman" w:cs="Times New Roman"/>
+          <w:shd w:val="clear" w:color="auto" w:fill="FFFFFF"/>
+        </w:rPr>
+        <w:t>of</w:t>
+      </w:r>
+      <w:proofErr w:type="gramEnd"/>
+      <w:r>
+        <w:rPr>
+          <w:rFonts w:ascii="Times New Roman" w:hAnsi="Times New Roman" w:cs="Times New Roman"/>
+          <w:shd w:val="clear" w:color="auto" w:fill="FFFFFF"/>
+        </w:rPr>
+        <w:t xml:space="preserve"> San Carlos (USC) –</w:t>
+      </w:r>
+      <w:r>
+        <w:rPr>
+          <w:rFonts w:ascii="Times New Roman" w:hAnsi="Times New Roman" w:cs="Times New Roman"/>
+          <w:shd w:val="clear" w:color="auto" w:fill="FFFFFF"/>
+        </w:rPr>
+        <w:t xml:space="preserve"> </w:t>
+      </w:r>
+      <w:r>
+        <w:rPr>
+          <w:rFonts w:ascii="Times New Roman" w:hAnsi="Times New Roman" w:cs="Times New Roman"/>
+          <w:shd w:val="clear" w:color="auto" w:fill="FFFFFF"/>
+        </w:rPr>
+        <w:t xml:space="preserve">Patrick Dave </w:t>
+      </w:r>
+      <w:proofErr w:type="spellStart"/>
+      <w:r>
+        <w:rPr>
+          <w:rFonts w:ascii="Times New Roman" w:hAnsi="Times New Roman" w:cs="Times New Roman"/>
+          <w:shd w:val="clear" w:color="auto" w:fill="FFFFFF"/>
+        </w:rPr>
+        <w:t>Woogue</w:t>
+      </w:r>
+      <w:proofErr w:type="spellEnd"/>
+      <w:r>
+        <w:rPr>
+          <w:rFonts w:ascii="Times New Roman" w:hAnsi="Times New Roman" w:cs="Times New Roman"/>
+          <w:shd w:val="clear" w:color="auto" w:fill="FFFFFF"/>
+        </w:rPr>
+        <w:t xml:space="preserve">, </w:t>
+      </w:r>
+      <w:proofErr w:type="spellStart"/>
+      <w:r>
+        <w:rPr>
+          <w:rFonts w:ascii="Times New Roman" w:hAnsi="Times New Roman" w:cs="Times New Roman"/>
+          <w:shd w:val="clear" w:color="auto" w:fill="FFFFFF"/>
+        </w:rPr>
+        <w:t>Cris</w:t>
+      </w:r>
+      <w:proofErr w:type="spellEnd"/>
+      <w:r>
+        <w:rPr>
+          <w:rFonts w:ascii="Times New Roman" w:hAnsi="Times New Roman" w:cs="Times New Roman"/>
+          <w:shd w:val="clear" w:color="auto" w:fill="FFFFFF"/>
+        </w:rPr>
+        <w:t xml:space="preserve"> Lawrence Adrian </w:t>
+      </w:r>
+      <w:proofErr w:type="spellStart"/>
+      <w:r>
+        <w:rPr>
+          <w:rFonts w:ascii="Times New Roman" w:hAnsi="Times New Roman" w:cs="Times New Roman"/>
+          <w:shd w:val="clear" w:color="auto" w:fill="FFFFFF"/>
+        </w:rPr>
+        <w:t>Militante</w:t>
+      </w:r>
+      <w:proofErr w:type="spellEnd"/>
+      <w:r>
+        <w:rPr>
+          <w:rFonts w:ascii="Times New Roman" w:hAnsi="Times New Roman" w:cs="Times New Roman"/>
+          <w:shd w:val="clear" w:color="auto" w:fill="FFFFFF"/>
+        </w:rPr>
+        <w:t>, and Gabriel Andrew Pineda</w:t>
+      </w:r>
+      <w:r>
+        <w:rPr>
+          <w:rFonts w:ascii="Times New Roman" w:hAnsi="Times New Roman" w:cs="Times New Roman"/>
+          <w:shd w:val="clear" w:color="auto" w:fill="FFFFFF"/>
+        </w:rPr>
+        <w:t xml:space="preserve"> </w:t>
+      </w:r>
+      <w:r>
+        <w:rPr>
+          <w:rFonts w:ascii="Times New Roman" w:hAnsi="Times New Roman" w:cs="Times New Roman"/>
+          <w:shd w:val="clear" w:color="auto" w:fill="FFFFFF"/>
+        </w:rPr>
+        <w:t xml:space="preserve">– </w:t>
+      </w:r>
+      <w:r>
+        <w:rPr>
+          <w:rFonts w:ascii="Times New Roman" w:hAnsi="Times New Roman" w:cs="Times New Roman"/>
+          <w:shd w:val="clear" w:color="auto" w:fill="FFFFFF"/>
+        </w:rPr>
+        <w:t xml:space="preserve">won </w:t>
+      </w:r>
+      <w:r>
+        <w:rPr>
+          <w:rFonts w:ascii="Times New Roman" w:hAnsi="Times New Roman" w:cs="Times New Roman"/>
+          <w:shd w:val="clear" w:color="auto" w:fill="FFFFFF"/>
+        </w:rPr>
+        <w:t>the grand prize for their online tutorial system</w:t>
+      </w:r>
+      <w:r>
+        <w:rPr>
+          <w:rFonts w:ascii="Times New Roman" w:hAnsi="Times New Roman" w:cs="Times New Roman"/>
+          <w:shd w:val="clear" w:color="auto" w:fill="FFFFFF"/>
+        </w:rPr>
+        <w:t xml:space="preserve"> at the 14</w:t>
+      </w:r>
+      <w:r>
+        <w:rPr>
+          <w:rFonts w:ascii="Times New Roman" w:hAnsi="Times New Roman" w:cs="Times New Roman"/>
+          <w:shd w:val="clear" w:color="auto" w:fill="FFFFFF"/>
+          <w:vertAlign w:val="superscript"/>
+        </w:rPr>
+        <w:t>th</w:t>
+      </w:r>
+      <w:r>
+        <w:rPr>
+          <w:rFonts w:ascii="Times New Roman" w:hAnsi="Times New Roman" w:cs="Times New Roman"/>
+          <w:shd w:val="clear" w:color="auto" w:fill="FFFFFF"/>
+        </w:rPr>
+        <w:t xml:space="preserve"> Smart Wireless Engineering Education Program (SWEEP) Innovation and Excellence Awards for their mobile application </w:t>
+      </w:r>
+      <w:proofErr w:type="spellStart"/>
+      <w:r>
+        <w:rPr>
+          <w:rFonts w:ascii="Times New Roman" w:hAnsi="Times New Roman" w:cs="Times New Roman"/>
+          <w:shd w:val="clear" w:color="auto" w:fill="FFFFFF"/>
+        </w:rPr>
+        <w:t>Eryl</w:t>
+      </w:r>
+      <w:proofErr w:type="spellEnd"/>
+      <w:r>
+        <w:rPr>
+          <w:rFonts w:ascii="Times New Roman" w:hAnsi="Times New Roman" w:cs="Times New Roman"/>
+          <w:shd w:val="clear" w:color="auto" w:fill="FFFFFF"/>
+        </w:rPr>
+        <w:t xml:space="preserve">. </w:t>
+      </w:r>
+      <w:r>
+        <w:rPr>
+          <w:rFonts w:ascii="Times New Roman" w:hAnsi="Times New Roman" w:cs="Times New Roman"/>
+          <w:shd w:val="clear" w:color="auto" w:fill="FFFFFF"/>
+        </w:rPr>
+        <w:t>The application leverages on a mobile platform that allows users to act as student-tutors to those having difficulty with their lessons, thus stimulating collaborative learning within the school</w:t>
+      </w:r>
+      <w:r>
+        <w:rPr>
+          <w:rFonts w:ascii="Times New Roman" w:hAnsi="Times New Roman" w:cs="Times New Roman"/>
+          <w:shd w:val="clear" w:color="auto" w:fill="FFFFFF"/>
+        </w:rPr>
+        <w:t>. It is a mobile online tutorial system</w:t>
+      </w:r>
+      <w:r>
+        <w:rPr>
+          <w:rFonts w:ascii="Times New Roman" w:hAnsi="Times New Roman" w:cs="Times New Roman"/>
+          <w:shd w:val="clear" w:color="auto" w:fill="FFFFFF"/>
+        </w:rPr>
+        <w:t xml:space="preserve"> that enable</w:t>
+      </w:r>
+      <w:r>
+        <w:rPr>
+          <w:rFonts w:ascii="Times New Roman" w:hAnsi="Times New Roman" w:cs="Times New Roman"/>
+          <w:shd w:val="clear" w:color="auto" w:fill="FFFFFF"/>
+        </w:rPr>
+        <w:t>s</w:t>
+      </w:r>
+      <w:r>
+        <w:rPr>
+          <w:rFonts w:ascii="Times New Roman" w:hAnsi="Times New Roman" w:cs="Times New Roman"/>
+          <w:shd w:val="clear" w:color="auto" w:fill="FFFFFF"/>
+        </w:rPr>
+        <w:t xml:space="preserve"> students to join online classes or organize one</w:t>
+      </w:r>
+      <w:r>
+        <w:rPr>
+          <w:rFonts w:ascii="Times New Roman" w:hAnsi="Times New Roman" w:cs="Times New Roman"/>
+          <w:shd w:val="clear" w:color="auto" w:fill="FFFFFF"/>
+        </w:rPr>
+        <w:t xml:space="preserve"> and it also </w:t>
+      </w:r>
+      <w:r>
+        <w:rPr>
+          <w:rFonts w:ascii="Times New Roman" w:hAnsi="Times New Roman" w:cs="Times New Roman"/>
+          <w:shd w:val="clear" w:color="auto" w:fill="FFFFFF"/>
+        </w:rPr>
+        <w:t>let them select from a teacher pool and negotiate for a schedule and fee.</w:t>
+      </w:r>
+    </w:p>
+    <w:p>
+      <w:pPr>
+        <w:spacing w:after="140" w:line="360" w:lineRule="auto"/>
+        <w:jc w:val="both"/>
+        <w:rPr>
+          <w:rFonts w:ascii="Times New Roman" w:hAnsi="Times New Roman" w:cs="Times New Roman"/>
+          <w:shd w:val="clear" w:color="auto" w:fill="FFFFFF"/>
+        </w:rPr>
+      </w:pPr>
+      <w:r>
+        <w:rPr>
+          <w:rFonts w:ascii="Times New Roman" w:hAnsi="Times New Roman" w:cs="Times New Roman"/>
+          <w:b/>
+          <w:bCs/>
+          <w:shd w:val="clear" w:color="auto" w:fill="FFFFFF"/>
+        </w:rPr>
+        <w:tab/>
+      </w:r>
+      <w:proofErr w:type="spellStart"/>
+      <w:r>
+        <w:rPr>
+          <w:rFonts w:ascii="Times New Roman" w:hAnsi="Times New Roman" w:cs="Times New Roman"/>
+        </w:rPr>
+        <w:t>OrangeApps</w:t>
+      </w:r>
+      <w:proofErr w:type="spellEnd"/>
+      <w:r>
+        <w:rPr>
+          <w:rFonts w:ascii="Times New Roman" w:hAnsi="Times New Roman" w:cs="Times New Roman"/>
+        </w:rPr>
+        <w:t xml:space="preserve">, a school management application, has been officially released in 2014 by then 19-year old </w:t>
+      </w:r>
+      <w:proofErr w:type="spellStart"/>
+      <w:r>
+        <w:rPr>
+          <w:rFonts w:ascii="Times New Roman" w:hAnsi="Times New Roman" w:cs="Times New Roman"/>
+        </w:rPr>
+        <w:t>Gian</w:t>
+      </w:r>
+      <w:proofErr w:type="spellEnd"/>
+      <w:r>
+        <w:rPr>
+          <w:rFonts w:ascii="Times New Roman" w:hAnsi="Times New Roman" w:cs="Times New Roman"/>
+        </w:rPr>
+        <w:t xml:space="preserve"> </w:t>
+      </w:r>
+      <w:proofErr w:type="spellStart"/>
+      <w:r>
+        <w:rPr>
+          <w:rFonts w:ascii="Times New Roman" w:hAnsi="Times New Roman" w:cs="Times New Roman"/>
+        </w:rPr>
+        <w:t>Javelona</w:t>
+      </w:r>
+      <w:proofErr w:type="spellEnd"/>
+      <w:r>
+        <w:rPr>
+          <w:rFonts w:ascii="Times New Roman" w:hAnsi="Times New Roman" w:cs="Times New Roman"/>
+        </w:rPr>
+        <w:t>. It has since become a huge technology company that builds products that focuses on solvin</w:t>
+      </w:r>
+      <w:bookmarkStart w:id="0" w:name="_GoBack"/>
+      <w:bookmarkEnd w:id="0"/>
+      <w:r>
+        <w:rPr>
+          <w:rFonts w:ascii="Times New Roman" w:hAnsi="Times New Roman" w:cs="Times New Roman"/>
+        </w:rPr>
+        <w:t xml:space="preserve">g problems in education. Schools of every size use </w:t>
+      </w:r>
+      <w:r>
+        <w:rPr>
+          <w:rFonts w:ascii="Times New Roman" w:hAnsi="Times New Roman" w:cs="Times New Roman"/>
+        </w:rPr>
+        <w:t>the</w:t>
+      </w:r>
+      <w:r>
+        <w:rPr>
+          <w:rFonts w:ascii="Times New Roman" w:hAnsi="Times New Roman" w:cs="Times New Roman"/>
+        </w:rPr>
+        <w:t xml:space="preserve"> platform to manage their entire operations from admission, payments, grading, scheduling and a whole lot​ more giving them time to focus more on providing better education. The app comes with multiple features for teachers, students, admins and parents. However, it is designed for large schools and universities.</w:t>
+      </w:r>
+    </w:p>
+    <w:p>
+      <w:pPr>
+        <w:spacing w:after="140" w:line="360" w:lineRule="auto"/>
+        <w:jc w:val="both"/>
+        <w:rPr>
+          <w:rFonts w:ascii="Times New Roman" w:hAnsi="Times New Roman" w:cs="Times New Roman"/>
+          <w:shd w:val="clear" w:color="auto" w:fill="FFFFFF"/>
+        </w:rPr>
+      </w:pPr>
+      <w:r>
+        <w:rPr>
+          <w:rFonts w:ascii="Times New Roman" w:hAnsi="Times New Roman" w:cs="Times New Roman"/>
+          <w:shd w:val="clear" w:color="auto" w:fill="FFFFFF"/>
+        </w:rPr>
+        <w:tab/>
+      </w:r>
+      <w:r>
+        <w:rPr>
+          <w:rFonts w:ascii="Times New Roman" w:hAnsi="Times New Roman" w:cs="Times New Roman"/>
+          <w:shd w:val="clear" w:color="auto" w:fill="FFFFFF"/>
+        </w:rPr>
+        <w:t>Schoology</w:t>
+      </w:r>
+      <w:r>
+        <w:rPr>
+          <w:rFonts w:ascii="Times New Roman" w:hAnsi="Times New Roman" w:cs="Times New Roman"/>
+          <w:shd w:val="clear" w:color="auto" w:fill="FFFFFF"/>
+        </w:rPr>
+        <w:t xml:space="preserve"> </w:t>
+      </w:r>
+      <w:r>
+        <w:rPr>
+          <w:rFonts w:ascii="Times New Roman" w:hAnsi="Times New Roman" w:cs="Times New Roman"/>
+          <w:shd w:val="clear" w:color="auto" w:fill="FFFFFF"/>
+        </w:rPr>
+        <w:t xml:space="preserve">was designed by three Washington University students - Jeremy Reid, Ryan wang and Alex Trinidad and </w:t>
+      </w:r>
+      <w:r>
+        <w:rPr>
+          <w:rFonts w:ascii="Times New Roman" w:hAnsi="Times New Roman" w:cs="Times New Roman"/>
+          <w:shd w:val="clear" w:color="auto" w:fill="FFFFFF"/>
+        </w:rPr>
+        <w:t xml:space="preserve">has been </w:t>
+      </w:r>
+      <w:r>
+        <w:rPr>
+          <w:rFonts w:ascii="Times New Roman" w:hAnsi="Times New Roman" w:cs="Times New Roman"/>
+          <w:shd w:val="clear" w:color="auto" w:fill="FFFFFF"/>
+        </w:rPr>
+        <w:t>released</w:t>
+      </w:r>
+      <w:r>
+        <w:rPr>
+          <w:rFonts w:ascii="Times New Roman" w:hAnsi="Times New Roman" w:cs="Times New Roman"/>
+          <w:shd w:val="clear" w:color="auto" w:fill="FFFFFF"/>
+        </w:rPr>
+        <w:t xml:space="preserve"> since</w:t>
+      </w:r>
+      <w:r>
+        <w:rPr>
+          <w:rFonts w:ascii="Times New Roman" w:hAnsi="Times New Roman" w:cs="Times New Roman"/>
+          <w:shd w:val="clear" w:color="auto" w:fill="FFFFFF"/>
+        </w:rPr>
+        <w:t xml:space="preserve"> </w:t>
+      </w:r>
+      <w:r>
+        <w:rPr>
+          <w:rFonts w:ascii="Times New Roman" w:hAnsi="Times New Roman" w:cs="Times New Roman"/>
+          <w:shd w:val="clear" w:color="auto" w:fill="FFFFFF"/>
+        </w:rPr>
+        <w:t xml:space="preserve">August </w:t>
+      </w:r>
+      <w:r>
+        <w:rPr>
+          <w:rFonts w:ascii="Times New Roman" w:hAnsi="Times New Roman" w:cs="Times New Roman"/>
+          <w:shd w:val="clear" w:color="auto" w:fill="FFFFFF"/>
+        </w:rPr>
+        <w:t>2009</w:t>
+      </w:r>
+      <w:r>
+        <w:rPr>
+          <w:rFonts w:ascii="Times New Roman" w:hAnsi="Times New Roman" w:cs="Times New Roman"/>
+          <w:shd w:val="clear" w:color="auto" w:fill="FFFFFF"/>
+        </w:rPr>
+        <w:t xml:space="preserve">. It is a cloud-based platform </w:t>
+      </w:r>
+      <w:r>
+        <w:rPr>
+          <w:rFonts w:ascii="Times New Roman" w:hAnsi="Times New Roman" w:cs="Times New Roman"/>
+          <w:shd w:val="clear" w:color="auto" w:fill="FFFFFF"/>
+        </w:rPr>
+        <w:t xml:space="preserve">which was originally developed for sharing notes. Today, Schoology </w:t>
+      </w:r>
+      <w:r>
+        <w:rPr>
+          <w:rFonts w:ascii="Times New Roman" w:hAnsi="Times New Roman" w:cs="Times New Roman"/>
+          <w:shd w:val="clear" w:color="auto" w:fill="FFFFFF"/>
+        </w:rPr>
+        <w:t xml:space="preserve">provides </w:t>
+      </w:r>
+      <w:r>
+        <w:rPr>
+          <w:rFonts w:ascii="Times New Roman" w:hAnsi="Times New Roman" w:cs="Times New Roman"/>
+          <w:shd w:val="clear" w:color="auto" w:fill="FFFFFF"/>
+        </w:rPr>
+        <w:t xml:space="preserve">teachers the </w:t>
+      </w:r>
+      <w:r>
+        <w:rPr>
+          <w:rFonts w:ascii="Times New Roman" w:hAnsi="Times New Roman" w:cs="Times New Roman"/>
+          <w:shd w:val="clear" w:color="auto" w:fill="FFFFFF"/>
+        </w:rPr>
+        <w:t xml:space="preserve">tools needed to manage </w:t>
+      </w:r>
+      <w:r>
+        <w:rPr>
+          <w:rFonts w:ascii="Times New Roman" w:hAnsi="Times New Roman" w:cs="Times New Roman"/>
+          <w:shd w:val="clear" w:color="auto" w:fill="FFFFFF"/>
+        </w:rPr>
+        <w:t xml:space="preserve">and oversee </w:t>
+      </w:r>
+      <w:r>
+        <w:rPr>
+          <w:rFonts w:ascii="Times New Roman" w:hAnsi="Times New Roman" w:cs="Times New Roman"/>
+          <w:shd w:val="clear" w:color="auto" w:fill="FFFFFF"/>
+        </w:rPr>
+        <w:t xml:space="preserve">an </w:t>
+      </w:r>
+      <w:r>
+        <w:rPr>
+          <w:rFonts w:ascii="Times New Roman" w:hAnsi="Times New Roman" w:cs="Times New Roman"/>
+          <w:shd w:val="clear" w:color="auto" w:fill="FFFFFF"/>
+        </w:rPr>
+        <w:t>online classroom activity for K-12 and higher education institutions</w:t>
+      </w:r>
+      <w:r>
+        <w:rPr>
+          <w:rFonts w:ascii="Times New Roman" w:hAnsi="Times New Roman" w:cs="Times New Roman"/>
+          <w:shd w:val="clear" w:color="auto" w:fill="FFFFFF"/>
+        </w:rPr>
+        <w:t xml:space="preserve">. </w:t>
+      </w:r>
+    </w:p>
+    <w:p>
+      <w:pPr>
+        <w:spacing w:after="140" w:line="360" w:lineRule="auto"/>
+        <w:jc w:val="both"/>
+        <w:rPr>
+          <w:rFonts w:ascii="Times New Roman" w:hAnsi="Times New Roman" w:cs="Times New Roman"/>
+          <w:shd w:val="clear" w:color="auto" w:fill="FFFFFF"/>
+        </w:rPr>
+      </w:pPr>
+      <w:r>
+        <w:rPr>
+          <w:rFonts w:ascii="Times New Roman" w:hAnsi="Times New Roman" w:cs="Times New Roman"/>
+          <w:shd w:val="clear" w:color="auto" w:fill="FFFFFF"/>
+        </w:rPr>
+        <w:tab/>
+      </w:r>
+      <w:proofErr w:type="spellStart"/>
+      <w:r>
+        <w:rPr>
+          <w:rFonts w:ascii="Times New Roman" w:hAnsi="Times New Roman" w:cs="Times New Roman"/>
+          <w:shd w:val="clear" w:color="auto" w:fill="FFFFFF"/>
+        </w:rPr>
+        <w:t>iEduCentre</w:t>
+      </w:r>
+      <w:proofErr w:type="spellEnd"/>
+      <w:r>
+        <w:rPr>
+          <w:rFonts w:ascii="Times New Roman" w:hAnsi="Times New Roman" w:cs="Times New Roman"/>
+          <w:shd w:val="clear" w:color="auto" w:fill="FFFFFF"/>
+        </w:rPr>
+        <w:t xml:space="preserve"> has focused on </w:t>
+      </w:r>
+      <w:r>
+        <w:rPr>
+          <w:rFonts w:ascii="Times New Roman" w:hAnsi="Times New Roman" w:cs="Times New Roman"/>
+          <w:shd w:val="clear" w:color="auto" w:fill="FFFFFF"/>
+        </w:rPr>
+        <w:t xml:space="preserve">the comfort of business owners and administrators for schools and tuition centers. </w:t>
+      </w:r>
+      <w:r>
+        <w:rPr>
+          <w:rFonts w:ascii="Times New Roman" w:hAnsi="Times New Roman" w:cs="Times New Roman"/>
+          <w:shd w:val="clear" w:color="auto" w:fill="FFFFFF"/>
+        </w:rPr>
+        <w:t xml:space="preserve">Before the days of the digital revolution, these organizations are saddled with bundles of administrative burdens, endless paperwork and shelves crammed with files. In 2011, Aquarius Soft launched </w:t>
+      </w:r>
+      <w:proofErr w:type="spellStart"/>
+      <w:r>
+        <w:rPr>
+          <w:rFonts w:ascii="Times New Roman" w:hAnsi="Times New Roman" w:cs="Times New Roman"/>
+          <w:shd w:val="clear" w:color="auto" w:fill="FFFFFF"/>
+        </w:rPr>
+        <w:t>iEduCentre</w:t>
+      </w:r>
+      <w:proofErr w:type="spellEnd"/>
+      <w:r>
+        <w:rPr>
+          <w:rFonts w:ascii="Times New Roman" w:hAnsi="Times New Roman" w:cs="Times New Roman"/>
+          <w:shd w:val="clear" w:color="auto" w:fill="FFFFFF"/>
+        </w:rPr>
+        <w:t xml:space="preserve"> and had since benefited more than hundred over clients in Singapore. After refining the system along the way through rounds of consultations with our clients, we are proud to introduce a total of more than 40 modules, each inter-facing well with </w:t>
+      </w:r>
+      <w:r>
+        <w:rPr>
+          <w:rFonts w:ascii="Times New Roman" w:hAnsi="Times New Roman" w:cs="Times New Roman"/>
+          <w:shd w:val="clear" w:color="auto" w:fill="FFFFFF"/>
+        </w:rPr>
+        <w:lastRenderedPageBreak/>
+        <w:t>one another to create a highly comprehensive, user-friendly and stable system for all our customers.</w:t>
+      </w:r>
+    </w:p>
+    <w:p>
+      <w:pPr>
+        <w:spacing w:after="140" w:line="360" w:lineRule="auto"/>
+        <w:rPr>
+          <w:rFonts w:ascii="Times New Roman" w:hAnsi="Times New Roman" w:cs="Times New Roman"/>
+          <w:shd w:val="clear" w:color="auto" w:fill="FFFFFF"/>
+        </w:rPr>
+      </w:pPr>
+      <w:r>
+        <w:rPr>
+          <w:rFonts w:ascii="Times New Roman" w:hAnsi="Times New Roman" w:cs="Times New Roman"/>
+          <w:shd w:val="clear" w:color="auto" w:fill="FFFFFF"/>
+        </w:rPr>
+        <w:tab/>
+      </w:r>
+      <w:proofErr w:type="spellStart"/>
+      <w:r>
+        <w:rPr>
+          <w:rFonts w:ascii="Times New Roman" w:hAnsi="Times New Roman" w:cs="Times New Roman"/>
+          <w:shd w:val="clear" w:color="auto" w:fill="FFFFFF"/>
+        </w:rPr>
+        <w:t>SpellWizards</w:t>
+      </w:r>
+      <w:proofErr w:type="spellEnd"/>
+      <w:r>
+        <w:rPr>
+          <w:rFonts w:ascii="Times New Roman" w:hAnsi="Times New Roman" w:cs="Times New Roman"/>
+          <w:shd w:val="clear" w:color="auto" w:fill="FFFFFF"/>
+        </w:rPr>
+        <w:t xml:space="preserve"> is an engaging educational program designed specifically to help children learn</w:t>
+      </w:r>
+      <w:r>
+        <w:rPr>
+          <w:rFonts w:ascii="Times New Roman" w:hAnsi="Times New Roman" w:cs="Times New Roman"/>
+          <w:shd w:val="clear" w:color="auto" w:fill="FFFFFF"/>
+        </w:rPr>
+        <w:t xml:space="preserve"> spelling</w:t>
+      </w:r>
+      <w:r>
+        <w:rPr>
+          <w:rFonts w:ascii="Times New Roman" w:hAnsi="Times New Roman" w:cs="Times New Roman"/>
+          <w:shd w:val="clear" w:color="auto" w:fill="FFFFFF"/>
+        </w:rPr>
+        <w:t>, while having fun along the way.</w:t>
+      </w:r>
+      <w:r>
+        <w:rPr>
+          <w:rFonts w:ascii="Times New Roman" w:hAnsi="Times New Roman" w:cs="Times New Roman"/>
+          <w:shd w:val="clear" w:color="auto" w:fill="FFFFFF"/>
+        </w:rPr>
+        <w:t xml:space="preserve"> It </w:t>
+      </w:r>
+      <w:r>
+        <w:rPr>
+          <w:rFonts w:ascii="Times New Roman" w:hAnsi="Times New Roman" w:cs="Times New Roman"/>
+          <w:shd w:val="clear" w:color="auto" w:fill="FFFFFF"/>
+        </w:rPr>
+        <w:t>has been designed for children aged 4-11 in order to improve their spelling, and enhance their computer knowledge and typing skills.</w:t>
+      </w:r>
+      <w:r>
+        <w:rPr>
+          <w:rFonts w:ascii="Times New Roman" w:hAnsi="Times New Roman" w:cs="Times New Roman"/>
+          <w:shd w:val="clear" w:color="auto" w:fill="FFFFFF"/>
+        </w:rPr>
+        <w:t xml:space="preserve"> </w:t>
+      </w:r>
+      <w:r>
+        <w:rPr>
+          <w:rFonts w:ascii="Times New Roman" w:hAnsi="Times New Roman" w:cs="Times New Roman"/>
+          <w:shd w:val="clear" w:color="auto" w:fill="FFFFFF"/>
+        </w:rPr>
+        <w:t xml:space="preserve">Accessible online as a web app, </w:t>
+      </w:r>
+      <w:proofErr w:type="spellStart"/>
+      <w:r>
+        <w:rPr>
+          <w:rFonts w:ascii="Times New Roman" w:hAnsi="Times New Roman" w:cs="Times New Roman"/>
+          <w:shd w:val="clear" w:color="auto" w:fill="FFFFFF"/>
+        </w:rPr>
+        <w:t>SpellWizards</w:t>
+      </w:r>
+      <w:proofErr w:type="spellEnd"/>
+      <w:r>
+        <w:rPr>
+          <w:rFonts w:ascii="Times New Roman" w:hAnsi="Times New Roman" w:cs="Times New Roman"/>
+          <w:shd w:val="clear" w:color="auto" w:fill="FFFFFF"/>
+        </w:rPr>
+        <w:t xml:space="preserve"> is an effective support tool which can be used by schools, teachers and parents looking to encourage and engage children to learn through play, with the added benefit of being able to track their progress online.</w:t>
+      </w:r>
+      <w:r>
+        <w:rPr>
+          <w:rFonts w:ascii="Times New Roman" w:hAnsi="Times New Roman" w:cs="Times New Roman"/>
+          <w:shd w:val="clear" w:color="auto" w:fill="FFFFFF"/>
+        </w:rPr>
+        <w:tab/>
+      </w:r>
+    </w:p>
+    <w:p>
+      <w:pPr>
+        <w:pStyle w:val="Heading2"/>
+      </w:pPr>
+      <w:r>
+        <w:t xml:space="preserve">Comparative Matrix </w:t>
       </w:r>
     </w:p>
     <w:p>
@@ -922,188 +1638,23 @@
       <w:r>
         <w:rPr>
           <w:rFonts w:ascii="Times New Roman" w:hAnsi="Times New Roman" w:cs="Times New Roman"/>
-          <w:shd w:val="clear" w:color="auto" w:fill="FFFFFF"/>
-        </w:rPr>
-        <w:t xml:space="preserve">Buckley et al (2004) did some study on the advancement of human resource systems. Presently, these systems are being modified so they can be administered using various forms of computer technology. These technological advances are being driven primarily by strong demands from human resource professionals for enhancements in speed, effectiveness, and cost containment. This case study presents results obtained by an educational publisher from the use </w:t>
-      </w:r>
-      <w:r>
-        <w:rPr>
-          <w:rFonts w:ascii="Times New Roman" w:hAnsi="Times New Roman" w:cs="Times New Roman"/>
-          <w:shd w:val="clear" w:color="auto" w:fill="FFFFFF"/>
-        </w:rPr>
-        <w:lastRenderedPageBreak/>
-        <w:t>of an automated recruiting and screening system. The system allowed for recruiting and the automated administration of professionally developed, job-related questions aimed at deciphering whether an applicant meets the job requirements. The analyses showed conservative savings due to reduced employee turnover, reduced staffing costs, and increased hiring-process efficiencies. The current system coupled with the addition of planned enhancements should increase future hiring efficiency, employee quality, and resulting financial savings.</w:t>
-      </w:r>
-    </w:p>
-    <w:p>
-      <w:pPr>
-        <w:spacing w:after="140" w:line="360" w:lineRule="auto"/>
-        <w:ind w:firstLine="720"/>
-        <w:jc w:val="both"/>
-        <w:rPr>
-          <w:rFonts w:ascii="Times New Roman" w:hAnsi="Times New Roman" w:cs="Times New Roman"/>
-          <w:shd w:val="clear" w:color="auto" w:fill="FFFFFF"/>
-        </w:rPr>
-      </w:pPr>
-      <w:r>
-        <w:rPr>
-          <w:rFonts w:ascii="Times New Roman" w:hAnsi="Times New Roman" w:cs="Times New Roman"/>
-          <w:shd w:val="clear" w:color="auto" w:fill="FFFFFF"/>
-        </w:rPr>
-        <w:t xml:space="preserve">In May 2018, </w:t>
-      </w:r>
-      <w:proofErr w:type="spellStart"/>
-      <w:r>
-        <w:rPr>
-          <w:rFonts w:ascii="Times New Roman" w:hAnsi="Times New Roman" w:cs="Times New Roman"/>
-          <w:shd w:val="clear" w:color="auto" w:fill="FFFFFF"/>
-        </w:rPr>
-        <w:t>Reija</w:t>
-      </w:r>
-      <w:proofErr w:type="spellEnd"/>
-      <w:r>
-        <w:rPr>
-          <w:rFonts w:ascii="Times New Roman" w:hAnsi="Times New Roman" w:cs="Times New Roman"/>
-          <w:shd w:val="clear" w:color="auto" w:fill="FFFFFF"/>
-        </w:rPr>
-        <w:t xml:space="preserve"> Oksanen, a faculty member of the University of Tampere, also did a study on the transformation and impact of the use of technology in recruiting practices. The use of technology in recruiting practices is constantly becoming more and more routine amongst organizations. Recruiting as a whole has experienced a major change with new technologies providing quick, effective and cost-efficient ways of finding potential employees. Among these new technologies are big data and AI. Organizations have been collecting massive amounts of data, and now they are able to derive real value from big data and AI. The research data was collected during the spring of 2018 by interviewing weight recruitment professionals who work among recruitment on a daily basis. Data was studied with qualitative methods by analyzing, coding and identifying themes. As the aim of this study was to widen knowledge about the phenomenon of new technology-based recruitment methods the findings of this study appeared broad and diverse, highlighting the novelty of the phenomenon as opinions of the interviewees varied greatly. Three phases where AI can be of short-lived recruitment process were identified: practical organizing, pre-screening applications, and candidate communication. The benefits and disadvantages of AI in recruitment aroused much discussion and opinions among the interviewees. Numerous opportunities and risks were identified when utilizing new technologies in recruiting. Among other things, accelerating the recruitment process, automation of routine tasks and increasing objectivity were seen as opportunities. The risk of discrimination, data distortion, and invasion of privacy were considered as risks, among others.</w:t>
-      </w:r>
-    </w:p>
-    <w:p>
-      <w:pPr>
-        <w:pStyle w:val="Heading2"/>
-      </w:pPr>
-      <w:r>
-        <w:t>R</w:t>
-      </w:r>
-      <w:r>
-        <w:t>elated Studies</w:t>
-      </w:r>
-    </w:p>
-    <w:p>
-      <w:pPr>
-        <w:spacing w:after="140" w:line="360" w:lineRule="auto"/>
-        <w:rPr>
-          <w:rFonts w:ascii="Times New Roman" w:hAnsi="Times New Roman" w:cs="Times New Roman"/>
-          <w:shd w:val="clear" w:color="auto" w:fill="FFFFFF"/>
-        </w:rPr>
-      </w:pPr>
-      <w:r>
-        <w:rPr>
-          <w:rFonts w:ascii="Times New Roman" w:hAnsi="Times New Roman" w:cs="Times New Roman"/>
-          <w:b/>
-          <w:bCs/>
-          <w:shd w:val="clear" w:color="auto" w:fill="FFFFFF"/>
-        </w:rPr>
-        <w:tab/>
-      </w:r>
-      <w:r>
-        <w:rPr>
-          <w:rFonts w:ascii="Times New Roman" w:hAnsi="Times New Roman" w:cs="Times New Roman"/>
-          <w:shd w:val="clear" w:color="auto" w:fill="FFFFFF"/>
-        </w:rPr>
-        <w:t xml:space="preserve">In July 2018, three students of the University of San Carlos (USC) - </w:t>
-      </w:r>
-      <w:r>
-        <w:rPr>
-          <w:rFonts w:ascii="Times New Roman" w:hAnsi="Times New Roman" w:cs="Times New Roman"/>
-          <w:shd w:val="clear" w:color="auto" w:fill="FFFFFF"/>
-        </w:rPr>
-        <w:t xml:space="preserve">Patrick Dave </w:t>
-      </w:r>
-      <w:proofErr w:type="spellStart"/>
-      <w:r>
-        <w:rPr>
-          <w:rFonts w:ascii="Times New Roman" w:hAnsi="Times New Roman" w:cs="Times New Roman"/>
-          <w:shd w:val="clear" w:color="auto" w:fill="FFFFFF"/>
-        </w:rPr>
-        <w:t>Woogue</w:t>
-      </w:r>
-      <w:proofErr w:type="spellEnd"/>
-      <w:r>
-        <w:rPr>
-          <w:rFonts w:ascii="Times New Roman" w:hAnsi="Times New Roman" w:cs="Times New Roman"/>
-          <w:shd w:val="clear" w:color="auto" w:fill="FFFFFF"/>
-        </w:rPr>
-        <w:t xml:space="preserve">, </w:t>
-      </w:r>
-      <w:proofErr w:type="spellStart"/>
-      <w:r>
-        <w:rPr>
-          <w:rFonts w:ascii="Times New Roman" w:hAnsi="Times New Roman" w:cs="Times New Roman"/>
-          <w:shd w:val="clear" w:color="auto" w:fill="FFFFFF"/>
-        </w:rPr>
-        <w:t>Cris</w:t>
-      </w:r>
-      <w:proofErr w:type="spellEnd"/>
-      <w:r>
-        <w:rPr>
-          <w:rFonts w:ascii="Times New Roman" w:hAnsi="Times New Roman" w:cs="Times New Roman"/>
-          <w:shd w:val="clear" w:color="auto" w:fill="FFFFFF"/>
-        </w:rPr>
-        <w:t xml:space="preserve"> Lawrence Adrian </w:t>
-      </w:r>
-      <w:proofErr w:type="spellStart"/>
-      <w:r>
-        <w:rPr>
-          <w:rFonts w:ascii="Times New Roman" w:hAnsi="Times New Roman" w:cs="Times New Roman"/>
-          <w:shd w:val="clear" w:color="auto" w:fill="FFFFFF"/>
-        </w:rPr>
-        <w:t>Militante</w:t>
-      </w:r>
-      <w:proofErr w:type="spellEnd"/>
-      <w:r>
-        <w:rPr>
-          <w:rFonts w:ascii="Times New Roman" w:hAnsi="Times New Roman" w:cs="Times New Roman"/>
-          <w:shd w:val="clear" w:color="auto" w:fill="FFFFFF"/>
-        </w:rPr>
-        <w:t>, and Gabriel Andrew Pineda</w:t>
-      </w:r>
-      <w:r>
-        <w:rPr>
-          <w:rFonts w:ascii="Times New Roman" w:hAnsi="Times New Roman" w:cs="Times New Roman"/>
-          <w:shd w:val="clear" w:color="auto" w:fill="FFFFFF"/>
-        </w:rPr>
-        <w:t xml:space="preserve"> won </w:t>
-      </w:r>
-      <w:r>
-        <w:rPr>
-          <w:rFonts w:ascii="Times New Roman" w:hAnsi="Times New Roman" w:cs="Times New Roman"/>
-          <w:shd w:val="clear" w:color="auto" w:fill="FFFFFF"/>
-        </w:rPr>
-        <w:t>the grand prize for their online tutorial system</w:t>
-      </w:r>
-      <w:r>
-        <w:rPr>
-          <w:rFonts w:ascii="Times New Roman" w:hAnsi="Times New Roman" w:cs="Times New Roman"/>
-          <w:shd w:val="clear" w:color="auto" w:fill="FFFFFF"/>
-        </w:rPr>
-        <w:t xml:space="preserve"> at the 14</w:t>
-      </w:r>
-      <w:r>
-        <w:rPr>
-          <w:rFonts w:ascii="Times New Roman" w:hAnsi="Times New Roman" w:cs="Times New Roman"/>
-          <w:shd w:val="clear" w:color="auto" w:fill="FFFFFF"/>
-          <w:vertAlign w:val="superscript"/>
-        </w:rPr>
-        <w:t>th</w:t>
-      </w:r>
-      <w:r>
-        <w:rPr>
-          <w:rFonts w:ascii="Times New Roman" w:hAnsi="Times New Roman" w:cs="Times New Roman"/>
-          <w:shd w:val="clear" w:color="auto" w:fill="FFFFFF"/>
-        </w:rPr>
-        <w:t xml:space="preserve"> Smart Wireless Engineering Education Program (SWEEP) Innovation and Excellence Awards for their mobile application </w:t>
-      </w:r>
-      <w:proofErr w:type="spellStart"/>
-      <w:r>
-        <w:rPr>
-          <w:rFonts w:ascii="Times New Roman" w:hAnsi="Times New Roman" w:cs="Times New Roman"/>
-          <w:shd w:val="clear" w:color="auto" w:fill="FFFFFF"/>
-        </w:rPr>
-        <w:t>Eryl</w:t>
-      </w:r>
-      <w:proofErr w:type="spellEnd"/>
+        </w:rPr>
+        <w:t>The comparative matrix</w:t>
+      </w:r>
+      <w:r>
+        <w:rPr>
+          <w:rFonts w:ascii="Times New Roman" w:hAnsi="Times New Roman" w:cs="Times New Roman"/>
+          <w:shd w:val="clear" w:color="auto" w:fill="FFFFFF"/>
+        </w:rPr>
+        <w:t xml:space="preserve"> shows the different studies that are related to the </w:t>
+      </w:r>
+      <w:r>
+        <w:rPr>
+          <w:rFonts w:ascii="Times New Roman" w:hAnsi="Times New Roman" w:cs="Times New Roman"/>
+          <w:shd w:val="clear" w:color="auto" w:fill="FFFFFF"/>
+        </w:rPr>
+        <w:t>proposal</w:t>
+      </w:r>
       <w:r>
         <w:rPr>
           <w:rFonts w:ascii="Times New Roman" w:hAnsi="Times New Roman" w:cs="Times New Roman"/>
@@ -1116,476 +1667,58 @@
           <w:rFonts w:ascii="Times New Roman" w:hAnsi="Times New Roman" w:cs="Times New Roman"/>
           <w:shd w:val="clear" w:color="auto" w:fill="FFFFFF"/>
         </w:rPr>
-        <w:t>The application leverages on a mobile platform that allows users to act as student-tutors to those having difficulty with their lessons, thus stimulating collaborative learning within the school</w:t>
-      </w:r>
-      <w:r>
-        <w:rPr>
-          <w:rFonts w:ascii="Times New Roman" w:hAnsi="Times New Roman" w:cs="Times New Roman"/>
-          <w:shd w:val="clear" w:color="auto" w:fill="FFFFFF"/>
-        </w:rPr>
-        <w:t xml:space="preserve">. It is a mobile online tutorial </w:t>
-      </w:r>
-      <w:r>
-        <w:rPr>
-          <w:rFonts w:ascii="Times New Roman" w:hAnsi="Times New Roman" w:cs="Times New Roman"/>
-          <w:shd w:val="clear" w:color="auto" w:fill="FFFFFF"/>
-        </w:rPr>
-        <w:lastRenderedPageBreak/>
-        <w:t>system</w:t>
-      </w:r>
-      <w:r>
-        <w:rPr>
-          <w:rFonts w:ascii="Times New Roman" w:hAnsi="Times New Roman" w:cs="Times New Roman"/>
-          <w:shd w:val="clear" w:color="auto" w:fill="FFFFFF"/>
-        </w:rPr>
-        <w:t xml:space="preserve"> that will enable students to join online classes or organize one</w:t>
-      </w:r>
-      <w:r>
-        <w:rPr>
-          <w:rFonts w:ascii="Times New Roman" w:hAnsi="Times New Roman" w:cs="Times New Roman"/>
-          <w:shd w:val="clear" w:color="auto" w:fill="FFFFFF"/>
-        </w:rPr>
-        <w:t xml:space="preserve"> and it </w:t>
-      </w:r>
-      <w:r>
-        <w:rPr>
-          <w:rFonts w:ascii="Times New Roman" w:hAnsi="Times New Roman" w:cs="Times New Roman"/>
-          <w:shd w:val="clear" w:color="auto" w:fill="FFFFFF"/>
-        </w:rPr>
-        <w:t xml:space="preserve">will </w:t>
-      </w:r>
-      <w:r>
-        <w:rPr>
-          <w:rFonts w:ascii="Times New Roman" w:hAnsi="Times New Roman" w:cs="Times New Roman"/>
-          <w:shd w:val="clear" w:color="auto" w:fill="FFFFFF"/>
-        </w:rPr>
-        <w:t xml:space="preserve">also </w:t>
-      </w:r>
-      <w:r>
-        <w:rPr>
-          <w:rFonts w:ascii="Times New Roman" w:hAnsi="Times New Roman" w:cs="Times New Roman"/>
-          <w:shd w:val="clear" w:color="auto" w:fill="FFFFFF"/>
-        </w:rPr>
-        <w:t>let them select from a teacher pool and negotiate for a schedule and fee.</w:t>
-      </w:r>
-    </w:p>
-    <w:p>
-      <w:pPr>
-        <w:spacing w:after="140" w:line="360" w:lineRule="auto"/>
-        <w:rPr>
-          <w:rFonts w:ascii="Times New Roman" w:hAnsi="Times New Roman" w:cs="Times New Roman"/>
-          <w:shd w:val="clear" w:color="auto" w:fill="FFFFFF"/>
-        </w:rPr>
-      </w:pPr>
-      <w:r>
-        <w:rPr>
-          <w:rFonts w:ascii="Times New Roman" w:hAnsi="Times New Roman" w:cs="Times New Roman"/>
-          <w:b/>
-          <w:bCs/>
-          <w:shd w:val="clear" w:color="auto" w:fill="FFFFFF"/>
-        </w:rPr>
-        <w:tab/>
-      </w:r>
-      <w:proofErr w:type="spellStart"/>
-      <w:r>
-        <w:rPr>
-          <w:rFonts w:ascii="Times New Roman" w:hAnsi="Times New Roman" w:cs="Times New Roman"/>
-        </w:rPr>
-        <w:t>OrangeApps</w:t>
-      </w:r>
-      <w:proofErr w:type="spellEnd"/>
-      <w:r>
-        <w:rPr>
-          <w:rFonts w:ascii="Times New Roman" w:hAnsi="Times New Roman" w:cs="Times New Roman"/>
-        </w:rPr>
-        <w:t xml:space="preserve">, a school management application, has been officially released in 2014 by then 19-year old Gian </w:t>
-      </w:r>
-      <w:proofErr w:type="spellStart"/>
-      <w:r>
-        <w:rPr>
-          <w:rFonts w:ascii="Times New Roman" w:hAnsi="Times New Roman" w:cs="Times New Roman"/>
-        </w:rPr>
-        <w:t>Javelona</w:t>
-      </w:r>
-      <w:proofErr w:type="spellEnd"/>
-      <w:r>
-        <w:rPr>
-          <w:rFonts w:ascii="Times New Roman" w:hAnsi="Times New Roman" w:cs="Times New Roman"/>
-        </w:rPr>
-        <w:t xml:space="preserve">. It has since become a huge technology company that builds products that focuses on solving problems in education. Schools of every size use </w:t>
-      </w:r>
-      <w:r>
-        <w:rPr>
-          <w:rFonts w:ascii="Times New Roman" w:hAnsi="Times New Roman" w:cs="Times New Roman"/>
-        </w:rPr>
-        <w:t>the</w:t>
-      </w:r>
-      <w:r>
-        <w:rPr>
-          <w:rFonts w:ascii="Times New Roman" w:hAnsi="Times New Roman" w:cs="Times New Roman"/>
-        </w:rPr>
-        <w:t xml:space="preserve"> platform to manage their entire operations from admission, payments, grading, scheduling and a whole lot​ more giving them time to focus more on providing better education. The app comes with multiple features for teachers, students, admins and parents. However, it is designed for large schools and universities.</w:t>
-      </w:r>
-    </w:p>
-    <w:p>
-      <w:pPr>
-        <w:spacing w:after="140" w:line="360" w:lineRule="auto"/>
-        <w:rPr>
-          <w:rFonts w:ascii="Times New Roman" w:hAnsi="Times New Roman" w:cs="Times New Roman"/>
-          <w:shd w:val="clear" w:color="auto" w:fill="FFFFFF"/>
-        </w:rPr>
-      </w:pPr>
-      <w:r>
-        <w:rPr>
-          <w:rFonts w:ascii="Times New Roman" w:hAnsi="Times New Roman" w:cs="Times New Roman"/>
-          <w:shd w:val="clear" w:color="auto" w:fill="FFFFFF"/>
-        </w:rPr>
-        <w:tab/>
-      </w:r>
-      <w:r>
-        <w:rPr>
-          <w:rFonts w:ascii="Times New Roman" w:hAnsi="Times New Roman" w:cs="Times New Roman"/>
-          <w:shd w:val="clear" w:color="auto" w:fill="FFFFFF"/>
-        </w:rPr>
-        <w:t>Schoology</w:t>
-      </w:r>
-      <w:r>
-        <w:rPr>
-          <w:rFonts w:ascii="Times New Roman" w:hAnsi="Times New Roman" w:cs="Times New Roman"/>
-          <w:shd w:val="clear" w:color="auto" w:fill="FFFFFF"/>
-        </w:rPr>
-        <w:t xml:space="preserve"> </w:t>
-      </w:r>
-      <w:r>
-        <w:rPr>
-          <w:rFonts w:ascii="Times New Roman" w:hAnsi="Times New Roman" w:cs="Times New Roman"/>
-          <w:shd w:val="clear" w:color="auto" w:fill="FFFFFF"/>
-        </w:rPr>
-        <w:t xml:space="preserve">was designed by three Washington University students - Jeremy Reid, Ryan wang and Alex Trinidad and </w:t>
-      </w:r>
-      <w:r>
-        <w:rPr>
-          <w:rFonts w:ascii="Times New Roman" w:hAnsi="Times New Roman" w:cs="Times New Roman"/>
-          <w:shd w:val="clear" w:color="auto" w:fill="FFFFFF"/>
-        </w:rPr>
-        <w:t xml:space="preserve">has been </w:t>
-      </w:r>
-      <w:r>
-        <w:rPr>
-          <w:rFonts w:ascii="Times New Roman" w:hAnsi="Times New Roman" w:cs="Times New Roman"/>
-          <w:shd w:val="clear" w:color="auto" w:fill="FFFFFF"/>
-        </w:rPr>
-        <w:t>released</w:t>
-      </w:r>
-      <w:r>
-        <w:rPr>
-          <w:rFonts w:ascii="Times New Roman" w:hAnsi="Times New Roman" w:cs="Times New Roman"/>
-          <w:shd w:val="clear" w:color="auto" w:fill="FFFFFF"/>
-        </w:rPr>
-        <w:t xml:space="preserve"> since</w:t>
-      </w:r>
-      <w:r>
-        <w:rPr>
-          <w:rFonts w:ascii="Times New Roman" w:hAnsi="Times New Roman" w:cs="Times New Roman"/>
-          <w:shd w:val="clear" w:color="auto" w:fill="FFFFFF"/>
-        </w:rPr>
-        <w:t xml:space="preserve"> </w:t>
-      </w:r>
-      <w:r>
-        <w:rPr>
-          <w:rFonts w:ascii="Times New Roman" w:hAnsi="Times New Roman" w:cs="Times New Roman"/>
-          <w:shd w:val="clear" w:color="auto" w:fill="FFFFFF"/>
-        </w:rPr>
-        <w:t xml:space="preserve">August </w:t>
-      </w:r>
-      <w:r>
-        <w:rPr>
-          <w:rFonts w:ascii="Times New Roman" w:hAnsi="Times New Roman" w:cs="Times New Roman"/>
-          <w:shd w:val="clear" w:color="auto" w:fill="FFFFFF"/>
-        </w:rPr>
-        <w:t>2009</w:t>
-      </w:r>
-      <w:r>
-        <w:rPr>
-          <w:rFonts w:ascii="Times New Roman" w:hAnsi="Times New Roman" w:cs="Times New Roman"/>
-          <w:shd w:val="clear" w:color="auto" w:fill="FFFFFF"/>
-        </w:rPr>
-        <w:t xml:space="preserve">. It is a cloud-based platform </w:t>
-      </w:r>
-      <w:r>
-        <w:rPr>
-          <w:rFonts w:ascii="Times New Roman" w:hAnsi="Times New Roman" w:cs="Times New Roman"/>
-          <w:shd w:val="clear" w:color="auto" w:fill="FFFFFF"/>
-        </w:rPr>
-        <w:t xml:space="preserve">which was originally developed for sharing notes. Today, Schoology </w:t>
-      </w:r>
-      <w:r>
-        <w:rPr>
-          <w:rFonts w:ascii="Times New Roman" w:hAnsi="Times New Roman" w:cs="Times New Roman"/>
-          <w:shd w:val="clear" w:color="auto" w:fill="FFFFFF"/>
-        </w:rPr>
-        <w:t xml:space="preserve">provides </w:t>
-      </w:r>
-      <w:r>
-        <w:rPr>
-          <w:rFonts w:ascii="Times New Roman" w:hAnsi="Times New Roman" w:cs="Times New Roman"/>
-          <w:shd w:val="clear" w:color="auto" w:fill="FFFFFF"/>
-        </w:rPr>
-        <w:t xml:space="preserve">teachers the </w:t>
-      </w:r>
-      <w:r>
-        <w:rPr>
-          <w:rFonts w:ascii="Times New Roman" w:hAnsi="Times New Roman" w:cs="Times New Roman"/>
-          <w:shd w:val="clear" w:color="auto" w:fill="FFFFFF"/>
-        </w:rPr>
-        <w:t xml:space="preserve">tools needed to manage </w:t>
-      </w:r>
-      <w:r>
-        <w:rPr>
-          <w:rFonts w:ascii="Times New Roman" w:hAnsi="Times New Roman" w:cs="Times New Roman"/>
-          <w:shd w:val="clear" w:color="auto" w:fill="FFFFFF"/>
-        </w:rPr>
-        <w:t xml:space="preserve">and oversee </w:t>
-      </w:r>
-      <w:r>
-        <w:rPr>
-          <w:rFonts w:ascii="Times New Roman" w:hAnsi="Times New Roman" w:cs="Times New Roman"/>
-          <w:shd w:val="clear" w:color="auto" w:fill="FFFFFF"/>
-        </w:rPr>
-        <w:t xml:space="preserve">an </w:t>
-      </w:r>
-      <w:r>
-        <w:rPr>
-          <w:rFonts w:ascii="Times New Roman" w:hAnsi="Times New Roman" w:cs="Times New Roman"/>
-          <w:shd w:val="clear" w:color="auto" w:fill="FFFFFF"/>
-        </w:rPr>
-        <w:t>online classroom activity for K-12 and higher education institutions</w:t>
-      </w:r>
-      <w:r>
-        <w:rPr>
-          <w:rFonts w:ascii="Times New Roman" w:hAnsi="Times New Roman" w:cs="Times New Roman"/>
-          <w:shd w:val="clear" w:color="auto" w:fill="FFFFFF"/>
-        </w:rPr>
-        <w:t xml:space="preserve">. </w:t>
-      </w:r>
-    </w:p>
-    <w:p>
-      <w:pPr>
-        <w:spacing w:after="140" w:line="360" w:lineRule="auto"/>
-        <w:rPr>
-          <w:rFonts w:ascii="Times New Roman" w:hAnsi="Times New Roman" w:cs="Times New Roman"/>
-          <w:shd w:val="clear" w:color="auto" w:fill="FFFFFF"/>
-        </w:rPr>
-      </w:pPr>
-      <w:r>
-        <w:rPr>
-          <w:rFonts w:ascii="Times New Roman" w:hAnsi="Times New Roman" w:cs="Times New Roman"/>
-          <w:shd w:val="clear" w:color="auto" w:fill="FFFFFF"/>
-        </w:rPr>
-        <w:tab/>
-      </w:r>
-      <w:proofErr w:type="spellStart"/>
-      <w:r>
-        <w:rPr>
-          <w:rFonts w:ascii="Times New Roman" w:hAnsi="Times New Roman" w:cs="Times New Roman"/>
-          <w:shd w:val="clear" w:color="auto" w:fill="FFFFFF"/>
-        </w:rPr>
-        <w:t>iEduCentre</w:t>
-      </w:r>
-      <w:proofErr w:type="spellEnd"/>
-      <w:r>
-        <w:rPr>
-          <w:rFonts w:ascii="Times New Roman" w:hAnsi="Times New Roman" w:cs="Times New Roman"/>
-          <w:shd w:val="clear" w:color="auto" w:fill="FFFFFF"/>
-        </w:rPr>
-        <w:t xml:space="preserve"> has focused on </w:t>
-      </w:r>
-      <w:r>
-        <w:rPr>
-          <w:rFonts w:ascii="Times New Roman" w:hAnsi="Times New Roman" w:cs="Times New Roman"/>
-          <w:shd w:val="clear" w:color="auto" w:fill="FFFFFF"/>
-        </w:rPr>
-        <w:t xml:space="preserve">the comfort of business owners and administrators for schools and tuition centers. </w:t>
-      </w:r>
-      <w:r>
-        <w:rPr>
-          <w:rFonts w:ascii="Times New Roman" w:hAnsi="Times New Roman" w:cs="Times New Roman"/>
-          <w:shd w:val="clear" w:color="auto" w:fill="FFFFFF"/>
-        </w:rPr>
-        <w:t xml:space="preserve">Before the days of the digital revolution, these organizations are saddled with bundles of administrative burdens, endless paperwork and shelves crammed with files. In 2011, Aquarius Soft launched </w:t>
-      </w:r>
-      <w:proofErr w:type="spellStart"/>
-      <w:r>
-        <w:rPr>
-          <w:rFonts w:ascii="Times New Roman" w:hAnsi="Times New Roman" w:cs="Times New Roman"/>
-          <w:shd w:val="clear" w:color="auto" w:fill="FFFFFF"/>
-        </w:rPr>
-        <w:t>iEduCentre</w:t>
-      </w:r>
-      <w:proofErr w:type="spellEnd"/>
-      <w:r>
-        <w:rPr>
-          <w:rFonts w:ascii="Times New Roman" w:hAnsi="Times New Roman" w:cs="Times New Roman"/>
-          <w:shd w:val="clear" w:color="auto" w:fill="FFFFFF"/>
-        </w:rPr>
-        <w:t xml:space="preserve"> and had since benefited more than hundred over clients in Singapore. After refining the system along the way through rounds of consultations with our clients, we are proud to introduce a total of more than 40 modules, each inter-facing well with one another to create a highly comprehensive, user-friendly and stable system for all our customers.</w:t>
-      </w:r>
-    </w:p>
-    <w:p>
-      <w:pPr>
-        <w:spacing w:after="140" w:line="360" w:lineRule="auto"/>
-        <w:rPr>
-          <w:rFonts w:ascii="Times New Roman" w:hAnsi="Times New Roman" w:cs="Times New Roman"/>
-          <w:shd w:val="clear" w:color="auto" w:fill="FFFFFF"/>
-        </w:rPr>
-      </w:pPr>
-      <w:r>
-        <w:rPr>
-          <w:rFonts w:ascii="Times New Roman" w:hAnsi="Times New Roman" w:cs="Times New Roman"/>
-          <w:shd w:val="clear" w:color="auto" w:fill="FFFFFF"/>
-        </w:rPr>
-        <w:tab/>
-      </w:r>
-      <w:proofErr w:type="spellStart"/>
-      <w:r>
-        <w:rPr>
-          <w:rFonts w:ascii="Times New Roman" w:hAnsi="Times New Roman" w:cs="Times New Roman"/>
-          <w:shd w:val="clear" w:color="auto" w:fill="FFFFFF"/>
-        </w:rPr>
-        <w:t>SpellWizards</w:t>
-      </w:r>
-      <w:proofErr w:type="spellEnd"/>
-      <w:r>
-        <w:rPr>
-          <w:rFonts w:ascii="Times New Roman" w:hAnsi="Times New Roman" w:cs="Times New Roman"/>
-          <w:shd w:val="clear" w:color="auto" w:fill="FFFFFF"/>
-        </w:rPr>
-        <w:t xml:space="preserve"> is an engaging educational program designed specifically to help children learn</w:t>
-      </w:r>
-      <w:r>
-        <w:rPr>
-          <w:rFonts w:ascii="Times New Roman" w:hAnsi="Times New Roman" w:cs="Times New Roman"/>
-          <w:shd w:val="clear" w:color="auto" w:fill="FFFFFF"/>
-        </w:rPr>
-        <w:t xml:space="preserve"> spelling</w:t>
-      </w:r>
-      <w:r>
-        <w:rPr>
-          <w:rFonts w:ascii="Times New Roman" w:hAnsi="Times New Roman" w:cs="Times New Roman"/>
-          <w:shd w:val="clear" w:color="auto" w:fill="FFFFFF"/>
-        </w:rPr>
-        <w:t>, while having fun along the way.</w:t>
-      </w:r>
-      <w:r>
-        <w:rPr>
-          <w:rFonts w:ascii="Times New Roman" w:hAnsi="Times New Roman" w:cs="Times New Roman"/>
-          <w:shd w:val="clear" w:color="auto" w:fill="FFFFFF"/>
-        </w:rPr>
-        <w:t xml:space="preserve"> It </w:t>
-      </w:r>
-      <w:r>
-        <w:rPr>
-          <w:rFonts w:ascii="Times New Roman" w:hAnsi="Times New Roman" w:cs="Times New Roman"/>
-          <w:shd w:val="clear" w:color="auto" w:fill="FFFFFF"/>
-        </w:rPr>
-        <w:t>has been designed for children aged 4-11 in order to improve their spelling, and enhance their computer knowledge and typing skills.</w:t>
-      </w:r>
-      <w:r>
-        <w:rPr>
-          <w:rFonts w:ascii="Times New Roman" w:hAnsi="Times New Roman" w:cs="Times New Roman"/>
-          <w:shd w:val="clear" w:color="auto" w:fill="FFFFFF"/>
-        </w:rPr>
-        <w:t xml:space="preserve"> </w:t>
-      </w:r>
-      <w:r>
-        <w:rPr>
-          <w:rFonts w:ascii="Times New Roman" w:hAnsi="Times New Roman" w:cs="Times New Roman"/>
-          <w:shd w:val="clear" w:color="auto" w:fill="FFFFFF"/>
-        </w:rPr>
-        <w:t xml:space="preserve">Accessible online as a web app, </w:t>
-      </w:r>
-      <w:proofErr w:type="spellStart"/>
-      <w:r>
-        <w:rPr>
-          <w:rFonts w:ascii="Times New Roman" w:hAnsi="Times New Roman" w:cs="Times New Roman"/>
-          <w:shd w:val="clear" w:color="auto" w:fill="FFFFFF"/>
-        </w:rPr>
-        <w:t>SpellWizards</w:t>
-      </w:r>
-      <w:proofErr w:type="spellEnd"/>
-      <w:r>
-        <w:rPr>
-          <w:rFonts w:ascii="Times New Roman" w:hAnsi="Times New Roman" w:cs="Times New Roman"/>
-          <w:shd w:val="clear" w:color="auto" w:fill="FFFFFF"/>
-        </w:rPr>
-        <w:t xml:space="preserve"> is an effective support tool which can be used by schools, teachers and parents looking to encourage and engage children to learn through play, with the added benefit of being able to track their progress online.</w:t>
-      </w:r>
-      <w:r>
-        <w:rPr>
-          <w:rFonts w:ascii="Times New Roman" w:hAnsi="Times New Roman" w:cs="Times New Roman"/>
-          <w:shd w:val="clear" w:color="auto" w:fill="FFFFFF"/>
-        </w:rPr>
-        <w:tab/>
-      </w:r>
-    </w:p>
-    <w:p>
-      <w:pPr>
-        <w:pStyle w:val="Heading2"/>
-      </w:pPr>
-      <w:r>
-        <w:t xml:space="preserve">Comparative Matrix </w:t>
-      </w:r>
-    </w:p>
-    <w:p>
-      <w:pPr>
-        <w:spacing w:after="140" w:line="360" w:lineRule="auto"/>
-        <w:ind w:firstLine="720"/>
-        <w:jc w:val="both"/>
-        <w:rPr>
-          <w:rFonts w:ascii="Times New Roman" w:hAnsi="Times New Roman" w:cs="Times New Roman"/>
-          <w:shd w:val="clear" w:color="auto" w:fill="FFFFFF"/>
-        </w:rPr>
-      </w:pPr>
-      <w:r>
-        <w:rPr>
-          <w:rFonts w:ascii="Times New Roman" w:hAnsi="Times New Roman" w:cs="Times New Roman"/>
-        </w:rPr>
-        <w:t>This</w:t>
-      </w:r>
-      <w:r>
-        <w:rPr>
-          <w:rFonts w:ascii="Times New Roman" w:hAnsi="Times New Roman" w:cs="Times New Roman"/>
-          <w:shd w:val="clear" w:color="auto" w:fill="FFFFFF"/>
-        </w:rPr>
-        <w:t xml:space="preserve"> section shows the different studies that are related to the </w:t>
-      </w:r>
-      <w:r>
-        <w:rPr>
-          <w:rFonts w:ascii="Times New Roman" w:hAnsi="Times New Roman" w:cs="Times New Roman"/>
-          <w:shd w:val="clear" w:color="auto" w:fill="FFFFFF"/>
-        </w:rPr>
-        <w:t>proposal</w:t>
-      </w:r>
-      <w:r>
-        <w:rPr>
-          <w:rFonts w:ascii="Times New Roman" w:hAnsi="Times New Roman" w:cs="Times New Roman"/>
-          <w:shd w:val="clear" w:color="auto" w:fill="FFFFFF"/>
-        </w:rPr>
-        <w:t xml:space="preserve">. This shows </w:t>
-      </w:r>
-      <w:r>
-        <w:rPr>
-          <w:rFonts w:ascii="Times New Roman" w:hAnsi="Times New Roman" w:cs="Times New Roman"/>
-          <w:shd w:val="clear" w:color="auto" w:fill="FFFFFF"/>
-        </w:rPr>
-        <w:t>its differences and will be used</w:t>
-      </w:r>
-      <w:r>
-        <w:rPr>
-          <w:rFonts w:ascii="Times New Roman" w:hAnsi="Times New Roman" w:cs="Times New Roman"/>
-          <w:shd w:val="clear" w:color="auto" w:fill="FFFFFF"/>
-        </w:rPr>
-        <w:t xml:space="preserve"> by the proponents as basis to create and innovate the features of </w:t>
+        <w:t>It</w:t>
+      </w:r>
+      <w:r>
+        <w:rPr>
+          <w:rFonts w:ascii="Times New Roman" w:hAnsi="Times New Roman" w:cs="Times New Roman"/>
+          <w:shd w:val="clear" w:color="auto" w:fill="FFFFFF"/>
+        </w:rPr>
+        <w:t xml:space="preserve"> shows </w:t>
+      </w:r>
+      <w:r>
+        <w:rPr>
+          <w:rFonts w:ascii="Times New Roman" w:hAnsi="Times New Roman" w:cs="Times New Roman"/>
+          <w:shd w:val="clear" w:color="auto" w:fill="FFFFFF"/>
+        </w:rPr>
+        <w:t xml:space="preserve">its differences and </w:t>
+      </w:r>
+      <w:r>
+        <w:rPr>
+          <w:rFonts w:ascii="Times New Roman" w:hAnsi="Times New Roman" w:cs="Times New Roman"/>
+          <w:shd w:val="clear" w:color="auto" w:fill="FFFFFF"/>
+        </w:rPr>
+        <w:t xml:space="preserve">is </w:t>
+      </w:r>
+      <w:r>
+        <w:rPr>
+          <w:rFonts w:ascii="Times New Roman" w:hAnsi="Times New Roman" w:cs="Times New Roman"/>
+          <w:shd w:val="clear" w:color="auto" w:fill="FFFFFF"/>
+        </w:rPr>
+        <w:t>used</w:t>
+      </w:r>
+      <w:r>
+        <w:rPr>
+          <w:rFonts w:ascii="Times New Roman" w:hAnsi="Times New Roman" w:cs="Times New Roman"/>
+          <w:shd w:val="clear" w:color="auto" w:fill="FFFFFF"/>
+        </w:rPr>
+        <w:t xml:space="preserve"> by the proponents as basis to create and </w:t>
+      </w:r>
+      <w:proofErr w:type="gramStart"/>
+      <w:r>
+        <w:rPr>
+          <w:rFonts w:ascii="Times New Roman" w:hAnsi="Times New Roman" w:cs="Times New Roman"/>
+          <w:shd w:val="clear" w:color="auto" w:fill="FFFFFF"/>
+        </w:rPr>
+        <w:t>innovate</w:t>
+      </w:r>
+      <w:proofErr w:type="gramEnd"/>
+      <w:r>
+        <w:rPr>
+          <w:rFonts w:ascii="Times New Roman" w:hAnsi="Times New Roman" w:cs="Times New Roman"/>
+          <w:shd w:val="clear" w:color="auto" w:fill="FFFFFF"/>
+        </w:rPr>
+        <w:t xml:space="preserve"> the features of </w:t>
       </w:r>
       <w:r>
         <w:rPr>
@@ -1612,7 +1745,6 @@
           <w:b/>
           <w:shd w:val="clear" w:color="auto" w:fill="FFFFFF"/>
         </w:rPr>
-        <w:lastRenderedPageBreak/>
         <w:t>Table 1</w:t>
       </w:r>
     </w:p>
@@ -1873,7 +2005,13 @@
               <w:rPr>
                 <w:rFonts w:ascii="Times New Roman" w:hAnsi="Times New Roman" w:cs="Times New Roman"/>
               </w:rPr>
-              <w:t>- Allows users to become students and tutors</w:t>
+              <w:t>- a</w:t>
+            </w:r>
+            <w:r>
+              <w:rPr>
+                <w:rFonts w:ascii="Times New Roman" w:hAnsi="Times New Roman" w:cs="Times New Roman"/>
+              </w:rPr>
+              <w:t>llows users to become students and tutors</w:t>
             </w:r>
           </w:p>
           <w:p>
@@ -2022,7 +2160,7 @@
               </w:rPr>
               <w:t xml:space="preserve"> </w:t>
             </w:r>
-            <w:hyperlink r:id="rId7" w:history="1">
+            <w:hyperlink r:id="rId8" w:history="1">
               <w:r>
                 <w:rPr>
                   <w:rStyle w:val="Hyperlink"/>
@@ -2138,7 +2276,25 @@
               <w:rPr>
                 <w:rFonts w:ascii="Times New Roman" w:hAnsi="Times New Roman" w:cs="Times New Roman"/>
               </w:rPr>
-              <w:t>- Admin, Teacher, Student and Parents monitorong and management system</w:t>
+              <w:t>- admin, reacher, s</w:t>
+            </w:r>
+            <w:r>
+              <w:rPr>
+                <w:rFonts w:ascii="Times New Roman" w:hAnsi="Times New Roman" w:cs="Times New Roman"/>
+              </w:rPr>
+              <w:t>tuden</w:t>
+            </w:r>
+            <w:r>
+              <w:rPr>
+                <w:rFonts w:ascii="Times New Roman" w:hAnsi="Times New Roman" w:cs="Times New Roman"/>
+              </w:rPr>
+              <w:t>t and parents monitori</w:t>
+            </w:r>
+            <w:r>
+              <w:rPr>
+                <w:rFonts w:ascii="Times New Roman" w:hAnsi="Times New Roman" w:cs="Times New Roman"/>
+              </w:rPr>
+              <w:t>ng and management system</w:t>
             </w:r>
           </w:p>
           <w:p>
@@ -2183,7 +2339,13 @@
               <w:rPr>
                 <w:rFonts w:ascii="Times New Roman" w:hAnsi="Times New Roman" w:cs="Times New Roman"/>
               </w:rPr>
-              <w:t>-Intended for huge schools and universities</w:t>
+              <w:t>-i</w:t>
+            </w:r>
+            <w:r>
+              <w:rPr>
+                <w:rFonts w:ascii="Times New Roman" w:hAnsi="Times New Roman" w:cs="Times New Roman"/>
+              </w:rPr>
+              <w:t>ntended for huge schools and universities</w:t>
             </w:r>
           </w:p>
           <w:p>
@@ -2204,8 +2366,6 @@
                 <w:b/>
               </w:rPr>
             </w:pPr>
-            <w:bookmarkStart w:id="0" w:name="_GoBack"/>
-            <w:bookmarkEnd w:id="0"/>
           </w:p>
         </w:tc>
         <w:tc>
@@ -2295,7 +2455,7 @@
               </w:rPr>
               <w:t xml:space="preserve">URL: </w:t>
             </w:r>
-            <w:hyperlink r:id="rId8" w:history="1">
+            <w:hyperlink r:id="rId9" w:history="1">
               <w:r>
                 <w:rPr>
                   <w:rStyle w:val="Hyperlink"/>
@@ -2407,7 +2567,13 @@
               <w:rPr>
                 <w:rFonts w:ascii="Times New Roman" w:hAnsi="Times New Roman" w:cs="Times New Roman"/>
               </w:rPr>
-              <w:t>- Automated grading system</w:t>
+              <w:t>- a</w:t>
+            </w:r>
+            <w:r>
+              <w:rPr>
+                <w:rFonts w:ascii="Times New Roman" w:hAnsi="Times New Roman" w:cs="Times New Roman"/>
+              </w:rPr>
+              <w:t>utomated grading system</w:t>
             </w:r>
           </w:p>
           <w:p>
@@ -2536,7 +2702,7 @@
               </w:rPr>
               <w:t xml:space="preserve">URL: </w:t>
             </w:r>
-            <w:hyperlink r:id="rId9" w:history="1">
+            <w:hyperlink r:id="rId10" w:history="1">
               <w:r>
                 <w:rPr>
                   <w:rStyle w:val="Hyperlink"/>
@@ -2598,7 +2764,14 @@
               <w:rPr>
                 <w:rFonts w:ascii="Times New Roman" w:hAnsi="Times New Roman" w:cs="Times New Roman"/>
               </w:rPr>
-              <w:t>- CRM &amp; Scheduling</w:t>
+              <w:lastRenderedPageBreak/>
+              <w:t>- CRM &amp; s</w:t>
+            </w:r>
+            <w:r>
+              <w:rPr>
+                <w:rFonts w:ascii="Times New Roman" w:hAnsi="Times New Roman" w:cs="Times New Roman"/>
+              </w:rPr>
+              <w:t>cheduling</w:t>
             </w:r>
           </w:p>
           <w:p>
@@ -2624,35 +2797,60 @@
               <w:rPr>
                 <w:rFonts w:ascii="Times New Roman" w:hAnsi="Times New Roman" w:cs="Times New Roman"/>
               </w:rPr>
-              <w:t>attendance tracking, fee automation</w:t>
-            </w:r>
-          </w:p>
-          <w:p>
-            <w:pPr>
-              <w:snapToGrid w:val="0"/>
-              <w:rPr>
-                <w:rFonts w:ascii="Times New Roman" w:hAnsi="Times New Roman" w:cs="Times New Roman"/>
-              </w:rPr>
-            </w:pPr>
-            <w:r>
-              <w:rPr>
-                <w:rFonts w:ascii="Times New Roman" w:hAnsi="Times New Roman" w:cs="Times New Roman"/>
-              </w:rPr>
-              <w:t>-student, parent and portals</w:t>
-            </w:r>
-          </w:p>
-          <w:p>
-            <w:pPr>
-              <w:snapToGrid w:val="0"/>
-              <w:rPr>
-                <w:rFonts w:ascii="Times New Roman" w:hAnsi="Times New Roman" w:cs="Times New Roman"/>
-              </w:rPr>
-            </w:pPr>
-            <w:r>
-              <w:rPr>
-                <w:rFonts w:ascii="Times New Roman" w:hAnsi="Times New Roman" w:cs="Times New Roman"/>
-              </w:rPr>
-              <w:t>HR &amp; Payroll</w:t>
+              <w:t xml:space="preserve">attendance </w:t>
+            </w:r>
+            <w:r>
+              <w:rPr>
+                <w:rFonts w:ascii="Times New Roman" w:hAnsi="Times New Roman" w:cs="Times New Roman"/>
+              </w:rPr>
+              <w:lastRenderedPageBreak/>
+              <w:t>tracking, fee automation</w:t>
+            </w:r>
+          </w:p>
+          <w:p>
+            <w:pPr>
+              <w:snapToGrid w:val="0"/>
+              <w:rPr>
+                <w:rFonts w:ascii="Times New Roman" w:hAnsi="Times New Roman" w:cs="Times New Roman"/>
+              </w:rPr>
+            </w:pPr>
+            <w:r>
+              <w:rPr>
+                <w:rFonts w:ascii="Times New Roman" w:hAnsi="Times New Roman" w:cs="Times New Roman"/>
+              </w:rPr>
+              <w:t>-</w:t>
+            </w:r>
+            <w:r>
+              <w:rPr>
+                <w:rFonts w:ascii="Times New Roman" w:hAnsi="Times New Roman" w:cs="Times New Roman"/>
+              </w:rPr>
+              <w:t xml:space="preserve"> </w:t>
+            </w:r>
+            <w:r>
+              <w:rPr>
+                <w:rFonts w:ascii="Times New Roman" w:hAnsi="Times New Roman" w:cs="Times New Roman"/>
+              </w:rPr>
+              <w:t>student, parent and portals</w:t>
+            </w:r>
+          </w:p>
+          <w:p>
+            <w:pPr>
+              <w:snapToGrid w:val="0"/>
+              <w:rPr>
+                <w:rFonts w:ascii="Times New Roman" w:hAnsi="Times New Roman" w:cs="Times New Roman"/>
+              </w:rPr>
+            </w:pPr>
+            <w:r>
+              <w:rPr>
+                <w:rFonts w:ascii="Times New Roman" w:hAnsi="Times New Roman" w:cs="Times New Roman"/>
+              </w:rPr>
+              <w:t>human resource &amp; p</w:t>
+            </w:r>
+            <w:r>
+              <w:rPr>
+                <w:rFonts w:ascii="Times New Roman" w:hAnsi="Times New Roman" w:cs="Times New Roman"/>
+              </w:rPr>
+              <w:t>ayroll</w:t>
             </w:r>
           </w:p>
           <w:p>
@@ -2686,7 +2884,14 @@
               <w:rPr>
                 <w:rFonts w:ascii="Times New Roman" w:hAnsi="Times New Roman" w:cs="Times New Roman"/>
               </w:rPr>
-              <w:t>- Only available in the US</w:t>
+              <w:lastRenderedPageBreak/>
+              <w:t>- o</w:t>
+            </w:r>
+            <w:r>
+              <w:rPr>
+                <w:rFonts w:ascii="Times New Roman" w:hAnsi="Times New Roman" w:cs="Times New Roman"/>
+              </w:rPr>
+              <w:t>nly available in the US</w:t>
             </w:r>
           </w:p>
         </w:tc>
@@ -2749,6 +2954,7 @@
               <w:rPr>
                 <w:rFonts w:ascii="Times New Roman" w:hAnsi="Times New Roman" w:cs="Times New Roman"/>
               </w:rPr>
+              <w:lastRenderedPageBreak/>
               <w:t>Name: SpellWizards</w:t>
             </w:r>
           </w:p>
@@ -2775,7 +2981,7 @@
               </w:rPr>
               <w:t xml:space="preserve">URL: </w:t>
             </w:r>
-            <w:hyperlink r:id="rId10" w:history="1">
+            <w:hyperlink r:id="rId11" w:history="1">
               <w:r>
                 <w:rPr>
                   <w:rStyle w:val="Hyperlink"/>
@@ -2831,7 +3037,25 @@
               <w:rPr>
                 <w:rFonts w:ascii="Times New Roman" w:hAnsi="Times New Roman" w:cs="Times New Roman"/>
               </w:rPr>
-              <w:t>- Spelling assistant for children aged 4 - 11</w:t>
+              <w:t>- s</w:t>
+            </w:r>
+            <w:r>
+              <w:rPr>
+                <w:rFonts w:ascii="Times New Roman" w:hAnsi="Times New Roman" w:cs="Times New Roman"/>
+              </w:rPr>
+              <w:t xml:space="preserve">pelling assistant for </w:t>
+            </w:r>
+            <w:r>
+              <w:rPr>
+                <w:rFonts w:ascii="Times New Roman" w:hAnsi="Times New Roman" w:cs="Times New Roman"/>
+              </w:rPr>
+              <w:t>children aged 4 to</w:t>
+            </w:r>
+            <w:r>
+              <w:rPr>
+                <w:rFonts w:ascii="Times New Roman" w:hAnsi="Times New Roman" w:cs="Times New Roman"/>
+              </w:rPr>
+              <w:t xml:space="preserve"> 11</w:t>
             </w:r>
           </w:p>
         </w:tc>
@@ -2916,7 +3140,7 @@
       </w:pPr>
     </w:p>
     <w:sectPr>
-      <w:headerReference w:type="default" r:id="rId11"/>
+      <w:headerReference w:type="default" r:id="rId12"/>
       <w:pgSz w:w="12240" w:h="15840" w:code="1"/>
       <w:pgMar w:top="1440" w:right="1440" w:bottom="1440" w:left="2160" w:header="720" w:footer="720" w:gutter="0"/>
       <w:pgNumType w:start="5"/>
@@ -2929,7 +3153,7 @@
 </file>
 
 <file path=word/endnotes.xml><?xml version="1.0" encoding="utf-8"?>
-<w:endnotes xmlns:wpc="http://schemas.microsoft.com/office/word/2010/wordprocessingCanvas" xmlns:cx="http://schemas.microsoft.com/office/drawing/2014/chartex" xmlns:cx1="http://schemas.microsoft.com/office/drawing/2015/9/8/chartex" xmlns:cx2="http://schemas.microsoft.com/office/drawing/2015/10/21/chartex" xmlns:cx3="http://schemas.microsoft.com/office/drawing/2016/5/9/chartex" xmlns:cx4="http://schemas.microsoft.com/office/drawing/2016/5/10/chartex" xmlns:cx5="http://schemas.microsoft.com/office/drawing/2016/5/11/chartex" xmlns:cx6="http://schemas.microsoft.com/office/drawing/2016/5/12/chartex" xmlns:cx7="http://schemas.microsoft.com/office/drawing/2016/5/13/chartex" xmlns:cx8="http://schemas.microsoft.com/office/drawing/2016/5/14/chartex" xmlns:mc="http://schemas.openxmlformats.org/markup-compatibility/2006" xmlns:aink="http://schemas.microsoft.com/office/drawing/2016/ink" xmlns:am3d="http://schemas.microsoft.com/office/drawing/2017/model3d" xmlns:o="urn:schemas-microsoft-com:office:office" xmlns:r="http://schemas.openxmlformats.org/officeDocument/2006/relationships" xmlns:m="http://schemas.openxmlformats.org/officeDocument/2006/math" xmlns:v="urn:schemas-microsoft-com:vml" xmlns:wp14="http://schemas.microsoft.com/office/word/2010/wordprocessingDrawing" xmlns:wp="http://schemas.openxmlformats.org/drawingml/2006/wordprocessingDrawing" xmlns:w10="urn:schemas-microsoft-com:office:word" xmlns:w="http://schemas.openxmlformats.org/wordprocessingml/2006/main" xmlns:w14="http://schemas.microsoft.com/office/word/2010/wordml" xmlns:w15="http://schemas.microsoft.com/office/word/2012/wordml" xmlns:w16cid="http://schemas.microsoft.com/office/word/2016/wordml/cid" xmlns:w16se="http://schemas.microsoft.com/office/word/2015/wordml/symex" xmlns:wpg="http://schemas.microsoft.com/office/word/2010/wordprocessingGroup" xmlns:wpi="http://schemas.microsoft.com/office/word/2010/wordprocessingInk" xmlns:wne="http://schemas.microsoft.com/office/word/2006/wordml" xmlns:wps="http://schemas.microsoft.com/office/word/2010/wordprocessingShape" mc:Ignorable="w14 w15 w16se w16cid wp14">
+<w:endnotes xmlns:wpc="http://schemas.microsoft.com/office/word/2010/wordprocessingCanvas" xmlns:mc="http://schemas.openxmlformats.org/markup-compatibility/2006" xmlns:o="urn:schemas-microsoft-com:office:office" xmlns:r="http://schemas.openxmlformats.org/officeDocument/2006/relationships" xmlns:m="http://schemas.openxmlformats.org/officeDocument/2006/math" xmlns:v="urn:schemas-microsoft-com:vml" xmlns:wp14="http://schemas.microsoft.com/office/word/2010/wordprocessingDrawing" xmlns:wp="http://schemas.openxmlformats.org/drawingml/2006/wordprocessingDrawing" xmlns:w10="urn:schemas-microsoft-com:office:word" xmlns:w="http://schemas.openxmlformats.org/wordprocessingml/2006/main" xmlns:w14="http://schemas.microsoft.com/office/word/2010/wordml" xmlns:wpg="http://schemas.microsoft.com/office/word/2010/wordprocessingGroup" xmlns:wpi="http://schemas.microsoft.com/office/word/2010/wordprocessingInk" xmlns:wne="http://schemas.microsoft.com/office/word/2006/wordml" xmlns:wps="http://schemas.microsoft.com/office/word/2010/wordprocessingShape" mc:Ignorable="w14 wp14">
   <w:endnote w:type="separator" w:id="-1">
     <w:p>
       <w:pPr>
@@ -2954,7 +3178,7 @@
 </file>
 
 <file path=word/footnotes.xml><?xml version="1.0" encoding="utf-8"?>
-<w:footnotes xmlns:wpc="http://schemas.microsoft.com/office/word/2010/wordprocessingCanvas" xmlns:cx="http://schemas.microsoft.com/office/drawing/2014/chartex" xmlns:cx1="http://schemas.microsoft.com/office/drawing/2015/9/8/chartex" xmlns:cx2="http://schemas.microsoft.com/office/drawing/2015/10/21/chartex" xmlns:cx3="http://schemas.microsoft.com/office/drawing/2016/5/9/chartex" xmlns:cx4="http://schemas.microsoft.com/office/drawing/2016/5/10/chartex" xmlns:cx5="http://schemas.microsoft.com/office/drawing/2016/5/11/chartex" xmlns:cx6="http://schemas.microsoft.com/office/drawing/2016/5/12/chartex" xmlns:cx7="http://schemas.microsoft.com/office/drawing/2016/5/13/chartex" xmlns:cx8="http://schemas.microsoft.com/office/drawing/2016/5/14/chartex" xmlns:mc="http://schemas.openxmlformats.org/markup-compatibility/2006" xmlns:aink="http://schemas.microsoft.com/office/drawing/2016/ink" xmlns:am3d="http://schemas.microsoft.com/office/drawing/2017/model3d" xmlns:o="urn:schemas-microsoft-com:office:office" xmlns:r="http://schemas.openxmlformats.org/officeDocument/2006/relationships" xmlns:m="http://schemas.openxmlformats.org/officeDocument/2006/math" xmlns:v="urn:schemas-microsoft-com:vml" xmlns:wp14="http://schemas.microsoft.com/office/word/2010/wordprocessingDrawing" xmlns:wp="http://schemas.openxmlformats.org/drawingml/2006/wordprocessingDrawing" xmlns:w10="urn:schemas-microsoft-com:office:word" xmlns:w="http://schemas.openxmlformats.org/wordprocessingml/2006/main" xmlns:w14="http://schemas.microsoft.com/office/word/2010/wordml" xmlns:w15="http://schemas.microsoft.com/office/word/2012/wordml" xmlns:w16cid="http://schemas.microsoft.com/office/word/2016/wordml/cid" xmlns:w16se="http://schemas.microsoft.com/office/word/2015/wordml/symex" xmlns:wpg="http://schemas.microsoft.com/office/word/2010/wordprocessingGroup" xmlns:wpi="http://schemas.microsoft.com/office/word/2010/wordprocessingInk" xmlns:wne="http://schemas.microsoft.com/office/word/2006/wordml" xmlns:wps="http://schemas.microsoft.com/office/word/2010/wordprocessingShape" mc:Ignorable="w14 w15 w16se w16cid wp14">
+<w:footnotes xmlns:wpc="http://schemas.microsoft.com/office/word/2010/wordprocessingCanvas" xmlns:mc="http://schemas.openxmlformats.org/markup-compatibility/2006" xmlns:o="urn:schemas-microsoft-com:office:office" xmlns:r="http://schemas.openxmlformats.org/officeDocument/2006/relationships" xmlns:m="http://schemas.openxmlformats.org/officeDocument/2006/math" xmlns:v="urn:schemas-microsoft-com:vml" xmlns:wp14="http://schemas.microsoft.com/office/word/2010/wordprocessingDrawing" xmlns:wp="http://schemas.openxmlformats.org/drawingml/2006/wordprocessingDrawing" xmlns:w10="urn:schemas-microsoft-com:office:word" xmlns:w="http://schemas.openxmlformats.org/wordprocessingml/2006/main" xmlns:w14="http://schemas.microsoft.com/office/word/2010/wordml" xmlns:wpg="http://schemas.microsoft.com/office/word/2010/wordprocessingGroup" xmlns:wpi="http://schemas.microsoft.com/office/word/2010/wordprocessingInk" xmlns:wne="http://schemas.microsoft.com/office/word/2006/wordml" xmlns:wps="http://schemas.microsoft.com/office/word/2010/wordprocessingShape" mc:Ignorable="w14 wp14">
   <w:footnote w:type="separator" w:id="-1">
     <w:p>
       <w:pPr>
@@ -2979,7 +3203,7 @@
 </file>
 
 <file path=word/header1.xml><?xml version="1.0" encoding="utf-8"?>
-<w:hdr xmlns:wpc="http://schemas.microsoft.com/office/word/2010/wordprocessingCanvas" xmlns:cx="http://schemas.microsoft.com/office/drawing/2014/chartex" xmlns:cx1="http://schemas.microsoft.com/office/drawing/2015/9/8/chartex" xmlns:cx2="http://schemas.microsoft.com/office/drawing/2015/10/21/chartex" xmlns:cx3="http://schemas.microsoft.com/office/drawing/2016/5/9/chartex" xmlns:cx4="http://schemas.microsoft.com/office/drawing/2016/5/10/chartex" xmlns:cx5="http://schemas.microsoft.com/office/drawing/2016/5/11/chartex" xmlns:cx6="http://schemas.microsoft.com/office/drawing/2016/5/12/chartex" xmlns:cx7="http://schemas.microsoft.com/office/drawing/2016/5/13/chartex" xmlns:cx8="http://schemas.microsoft.com/office/drawing/2016/5/14/chartex" xmlns:mc="http://schemas.openxmlformats.org/markup-compatibility/2006" xmlns:aink="http://schemas.microsoft.com/office/drawing/2016/ink" xmlns:am3d="http://schemas.microsoft.com/office/drawing/2017/model3d" xmlns:o="urn:schemas-microsoft-com:office:office" xmlns:r="http://schemas.openxmlformats.org/officeDocument/2006/relationships" xmlns:m="http://schemas.openxmlformats.org/officeDocument/2006/math" xmlns:v="urn:schemas-microsoft-com:vml" xmlns:wp14="http://schemas.microsoft.com/office/word/2010/wordprocessingDrawing" xmlns:wp="http://schemas.openxmlformats.org/drawingml/2006/wordprocessingDrawing" xmlns:w10="urn:schemas-microsoft-com:office:word" xmlns:w="http://schemas.openxmlformats.org/wordprocessingml/2006/main" xmlns:w14="http://schemas.microsoft.com/office/word/2010/wordml" xmlns:w15="http://schemas.microsoft.com/office/word/2012/wordml" xmlns:w16cid="http://schemas.microsoft.com/office/word/2016/wordml/cid" xmlns:w16se="http://schemas.microsoft.com/office/word/2015/wordml/symex" xmlns:wpg="http://schemas.microsoft.com/office/word/2010/wordprocessingGroup" xmlns:wpi="http://schemas.microsoft.com/office/word/2010/wordprocessingInk" xmlns:wne="http://schemas.microsoft.com/office/word/2006/wordml" xmlns:wps="http://schemas.microsoft.com/office/word/2010/wordprocessingShape" mc:Ignorable="w14 w15 w16se w16cid wp14">
+<w:hdr xmlns:wpc="http://schemas.microsoft.com/office/word/2010/wordprocessingCanvas" xmlns:mc="http://schemas.openxmlformats.org/markup-compatibility/2006" xmlns:o="urn:schemas-microsoft-com:office:office" xmlns:r="http://schemas.openxmlformats.org/officeDocument/2006/relationships" xmlns:m="http://schemas.openxmlformats.org/officeDocument/2006/math" xmlns:v="urn:schemas-microsoft-com:vml" xmlns:wp14="http://schemas.microsoft.com/office/word/2010/wordprocessingDrawing" xmlns:wp="http://schemas.openxmlformats.org/drawingml/2006/wordprocessingDrawing" xmlns:w10="urn:schemas-microsoft-com:office:word" xmlns:w="http://schemas.openxmlformats.org/wordprocessingml/2006/main" xmlns:w14="http://schemas.microsoft.com/office/word/2010/wordml" xmlns:wpg="http://schemas.microsoft.com/office/word/2010/wordprocessingGroup" xmlns:wpi="http://schemas.microsoft.com/office/word/2010/wordprocessingInk" xmlns:wne="http://schemas.microsoft.com/office/word/2006/wordml" xmlns:wps="http://schemas.microsoft.com/office/word/2010/wordprocessingShape" mc:Ignorable="w14 wp14">
   <w:sdt>
     <w:sdtPr>
       <w:id w:val="426005812"/>
@@ -3012,7 +3236,7 @@
           <w:rPr>
             <w:noProof/>
           </w:rPr>
-          <w:t>10</w:t>
+          <w:t>9</w:t>
         </w:r>
         <w:r>
           <w:rPr>
@@ -3032,8 +3256,8 @@
 </file>
 
 <file path=word/numbering.xml><?xml version="1.0" encoding="utf-8"?>
-<w:numbering xmlns:wpc="http://schemas.microsoft.com/office/word/2010/wordprocessingCanvas" xmlns:cx="http://schemas.microsoft.com/office/drawing/2014/chartex" xmlns:cx1="http://schemas.microsoft.com/office/drawing/2015/9/8/chartex" xmlns:cx2="http://schemas.microsoft.com/office/drawing/2015/10/21/chartex" xmlns:cx3="http://schemas.microsoft.com/office/drawing/2016/5/9/chartex" xmlns:cx4="http://schemas.microsoft.com/office/drawing/2016/5/10/chartex" xmlns:cx5="http://schemas.microsoft.com/office/drawing/2016/5/11/chartex" xmlns:cx6="http://schemas.microsoft.com/office/drawing/2016/5/12/chartex" xmlns:cx7="http://schemas.microsoft.com/office/drawing/2016/5/13/chartex" xmlns:cx8="http://schemas.microsoft.com/office/drawing/2016/5/14/chartex" xmlns:mc="http://schemas.openxmlformats.org/markup-compatibility/2006" xmlns:aink="http://schemas.microsoft.com/office/drawing/2016/ink" xmlns:am3d="http://schemas.microsoft.com/office/drawing/2017/model3d" xmlns:o="urn:schemas-microsoft-com:office:office" xmlns:r="http://schemas.openxmlformats.org/officeDocument/2006/relationships" xmlns:m="http://schemas.openxmlformats.org/officeDocument/2006/math" xmlns:v="urn:schemas-microsoft-com:vml" xmlns:wp14="http://schemas.microsoft.com/office/word/2010/wordprocessingDrawing" xmlns:wp="http://schemas.openxmlformats.org/drawingml/2006/wordprocessingDrawing" xmlns:w10="urn:schemas-microsoft-com:office:word" xmlns:w="http://schemas.openxmlformats.org/wordprocessingml/2006/main" xmlns:w14="http://schemas.microsoft.com/office/word/2010/wordml" xmlns:w15="http://schemas.microsoft.com/office/word/2012/wordml" xmlns:w16cid="http://schemas.microsoft.com/office/word/2016/wordml/cid" xmlns:w16se="http://schemas.microsoft.com/office/word/2015/wordml/symex" xmlns:wpg="http://schemas.microsoft.com/office/word/2010/wordprocessingGroup" xmlns:wpi="http://schemas.microsoft.com/office/word/2010/wordprocessingInk" xmlns:wne="http://schemas.microsoft.com/office/word/2006/wordml" xmlns:wps="http://schemas.microsoft.com/office/word/2010/wordprocessingShape" mc:Ignorable="w14 w15 w16se w16cid wp14">
-  <w:abstractNum w:abstractNumId="0" w15:restartNumberingAfterBreak="0">
+<w:numbering xmlns:wpc="http://schemas.microsoft.com/office/word/2010/wordprocessingCanvas" xmlns:mc="http://schemas.openxmlformats.org/markup-compatibility/2006" xmlns:o="urn:schemas-microsoft-com:office:office" xmlns:r="http://schemas.openxmlformats.org/officeDocument/2006/relationships" xmlns:m="http://schemas.openxmlformats.org/officeDocument/2006/math" xmlns:v="urn:schemas-microsoft-com:vml" xmlns:wp14="http://schemas.microsoft.com/office/word/2010/wordprocessingDrawing" xmlns:wp="http://schemas.openxmlformats.org/drawingml/2006/wordprocessingDrawing" xmlns:w10="urn:schemas-microsoft-com:office:word" xmlns:w="http://schemas.openxmlformats.org/wordprocessingml/2006/main" xmlns:w14="http://schemas.microsoft.com/office/word/2010/wordml" xmlns:wpg="http://schemas.microsoft.com/office/word/2010/wordprocessingGroup" xmlns:wpi="http://schemas.microsoft.com/office/word/2010/wordprocessingInk" xmlns:wne="http://schemas.microsoft.com/office/word/2006/wordml" xmlns:wps="http://schemas.microsoft.com/office/word/2010/wordprocessingShape" mc:Ignorable="w14 wp14">
+  <w:abstractNum w:abstractNumId="0">
     <w:nsid w:val="138E5AF4"/>
     <w:multiLevelType w:val="hybridMultilevel"/>
     <w:tmpl w:val="74AA321E"/>
@@ -3145,7 +3369,7 @@
       </w:rPr>
     </w:lvl>
   </w:abstractNum>
-  <w:abstractNum w:abstractNumId="1" w15:restartNumberingAfterBreak="0">
+  <w:abstractNum w:abstractNumId="1">
     <w:nsid w:val="3EBE3A30"/>
     <w:multiLevelType w:val="hybridMultilevel"/>
     <w:tmpl w:val="032042CA"/>
@@ -3257,7 +3481,7 @@
       </w:rPr>
     </w:lvl>
   </w:abstractNum>
-  <w:abstractNum w:abstractNumId="2" w15:restartNumberingAfterBreak="0">
+  <w:abstractNum w:abstractNumId="2">
     <w:nsid w:val="4C7D1914"/>
     <w:multiLevelType w:val="hybridMultilevel"/>
     <w:tmpl w:val="37DC6B88"/>
@@ -3370,7 +3594,7 @@
       </w:rPr>
     </w:lvl>
   </w:abstractNum>
-  <w:abstractNum w:abstractNumId="3" w15:restartNumberingAfterBreak="0">
+  <w:abstractNum w:abstractNumId="3">
     <w:nsid w:val="55BA7CF2"/>
     <w:multiLevelType w:val="hybridMultilevel"/>
     <w:tmpl w:val="6F1E36A6"/>
@@ -3482,7 +3706,7 @@
       </w:rPr>
     </w:lvl>
   </w:abstractNum>
-  <w:abstractNum w:abstractNumId="4" w15:restartNumberingAfterBreak="0">
+  <w:abstractNum w:abstractNumId="4">
     <w:nsid w:val="562626A5"/>
     <w:multiLevelType w:val="hybridMultilevel"/>
     <w:tmpl w:val="ADCAA7F2"/>
@@ -3595,7 +3819,7 @@
       </w:rPr>
     </w:lvl>
   </w:abstractNum>
-  <w:abstractNum w:abstractNumId="5" w15:restartNumberingAfterBreak="0">
+  <w:abstractNum w:abstractNumId="5">
     <w:nsid w:val="69D97ACA"/>
     <w:multiLevelType w:val="hybridMultilevel"/>
     <w:tmpl w:val="61AA2698"/>
@@ -3729,7 +3953,7 @@
 </file>
 
 <file path=word/styles.xml><?xml version="1.0" encoding="utf-8"?>
-<w:styles xmlns:mc="http://schemas.openxmlformats.org/markup-compatibility/2006" xmlns:r="http://schemas.openxmlformats.org/officeDocument/2006/relationships" xmlns:w="http://schemas.openxmlformats.org/wordprocessingml/2006/main" xmlns:w14="http://schemas.microsoft.com/office/word/2010/wordml" xmlns:w15="http://schemas.microsoft.com/office/word/2012/wordml" xmlns:w16cid="http://schemas.microsoft.com/office/word/2016/wordml/cid" xmlns:w16se="http://schemas.microsoft.com/office/word/2015/wordml/symex" mc:Ignorable="w14 w15 w16se w16cid">
+<w:styles xmlns:mc="http://schemas.openxmlformats.org/markup-compatibility/2006" xmlns:r="http://schemas.openxmlformats.org/officeDocument/2006/relationships" xmlns:w="http://schemas.openxmlformats.org/wordprocessingml/2006/main" xmlns:w14="http://schemas.microsoft.com/office/word/2010/wordml" mc:Ignorable="w14">
   <w:docDefaults>
     <w:rPrDefault>
       <w:rPr>
@@ -3745,384 +3969,144 @@
       </w:pPr>
     </w:pPrDefault>
   </w:docDefaults>
-  <w:latentStyles w:defLockedState="0" w:defUIPriority="99" w:defSemiHidden="0" w:defUnhideWhenUsed="0" w:defQFormat="0" w:count="377">
-    <w:lsdException w:name="Normal" w:uiPriority="0" w:qFormat="1"/>
-    <w:lsdException w:name="heading 1" w:uiPriority="9" w:qFormat="1"/>
-    <w:lsdException w:name="heading 2" w:semiHidden="1" w:uiPriority="9" w:unhideWhenUsed="1" w:qFormat="1"/>
-    <w:lsdException w:name="heading 3" w:semiHidden="1" w:uiPriority="9" w:unhideWhenUsed="1" w:qFormat="1"/>
-    <w:lsdException w:name="heading 4" w:semiHidden="1" w:uiPriority="9" w:unhideWhenUsed="1" w:qFormat="1"/>
-    <w:lsdException w:name="heading 5" w:semiHidden="1" w:uiPriority="9" w:unhideWhenUsed="1" w:qFormat="1"/>
-    <w:lsdException w:name="heading 6" w:semiHidden="1" w:uiPriority="9" w:unhideWhenUsed="1" w:qFormat="1"/>
-    <w:lsdException w:name="heading 7" w:semiHidden="1" w:uiPriority="9" w:unhideWhenUsed="1" w:qFormat="1"/>
-    <w:lsdException w:name="heading 8" w:semiHidden="1" w:uiPriority="9" w:unhideWhenUsed="1" w:qFormat="1"/>
-    <w:lsdException w:name="heading 9" w:semiHidden="1" w:uiPriority="9" w:unhideWhenUsed="1" w:qFormat="1"/>
-    <w:lsdException w:name="index 1" w:semiHidden="1" w:unhideWhenUsed="1"/>
-    <w:lsdException w:name="index 2" w:semiHidden="1" w:unhideWhenUsed="1"/>
-    <w:lsdException w:name="index 3" w:semiHidden="1" w:unhideWhenUsed="1"/>
-    <w:lsdException w:name="index 4" w:semiHidden="1" w:unhideWhenUsed="1"/>
-    <w:lsdException w:name="index 5" w:semiHidden="1" w:unhideWhenUsed="1"/>
-    <w:lsdException w:name="index 6" w:semiHidden="1" w:unhideWhenUsed="1"/>
-    <w:lsdException w:name="index 7" w:semiHidden="1" w:unhideWhenUsed="1"/>
-    <w:lsdException w:name="index 8" w:semiHidden="1" w:unhideWhenUsed="1"/>
-    <w:lsdException w:name="index 9" w:semiHidden="1" w:unhideWhenUsed="1"/>
-    <w:lsdException w:name="toc 1" w:semiHidden="1" w:uiPriority="39" w:unhideWhenUsed="1"/>
-    <w:lsdException w:name="toc 2" w:semiHidden="1" w:uiPriority="39" w:unhideWhenUsed="1"/>
-    <w:lsdException w:name="toc 3" w:semiHidden="1" w:uiPriority="39" w:unhideWhenUsed="1"/>
-    <w:lsdException w:name="toc 4" w:semiHidden="1" w:uiPriority="39" w:unhideWhenUsed="1"/>
-    <w:lsdException w:name="toc 5" w:semiHidden="1" w:uiPriority="39" w:unhideWhenUsed="1"/>
-    <w:lsdException w:name="toc 6" w:semiHidden="1" w:uiPriority="39" w:unhideWhenUsed="1"/>
-    <w:lsdException w:name="toc 7" w:semiHidden="1" w:uiPriority="39" w:unhideWhenUsed="1"/>
-    <w:lsdException w:name="toc 8" w:semiHidden="1" w:uiPriority="39" w:unhideWhenUsed="1"/>
-    <w:lsdException w:name="toc 9" w:semiHidden="1" w:uiPriority="39" w:unhideWhenUsed="1"/>
-    <w:lsdException w:name="Normal Indent" w:semiHidden="1" w:unhideWhenUsed="1"/>
-    <w:lsdException w:name="footnote text" w:semiHidden="1" w:unhideWhenUsed="1"/>
-    <w:lsdException w:name="annotation text" w:semiHidden="1" w:unhideWhenUsed="1"/>
-    <w:lsdException w:name="header" w:semiHidden="1" w:unhideWhenUsed="1"/>
-    <w:lsdException w:name="footer" w:semiHidden="1" w:unhideWhenUsed="1"/>
-    <w:lsdException w:name="index heading" w:semiHidden="1" w:unhideWhenUsed="1"/>
-    <w:lsdException w:name="caption" w:semiHidden="1" w:uiPriority="35" w:unhideWhenUsed="1" w:qFormat="1"/>
-    <w:lsdException w:name="table of figures" w:semiHidden="1" w:unhideWhenUsed="1"/>
-    <w:lsdException w:name="envelope address" w:semiHidden="1" w:unhideWhenUsed="1"/>
-    <w:lsdException w:name="envelope return" w:semiHidden="1" w:unhideWhenUsed="1"/>
-    <w:lsdException w:name="footnote reference" w:semiHidden="1" w:unhideWhenUsed="1"/>
-    <w:lsdException w:name="annotation reference" w:semiHidden="1" w:unhideWhenUsed="1"/>
-    <w:lsdException w:name="line number" w:semiHidden="1" w:unhideWhenUsed="1"/>
-    <w:lsdException w:name="page number" w:semiHidden="1" w:unhideWhenUsed="1"/>
-    <w:lsdException w:name="endnote reference" w:semiHidden="1" w:unhideWhenUsed="1"/>
-    <w:lsdException w:name="endnote text" w:semiHidden="1" w:unhideWhenUsed="1"/>
-    <w:lsdException w:name="table of authorities" w:semiHidden="1" w:unhideWhenUsed="1"/>
-    <w:lsdException w:name="macro" w:semiHidden="1" w:unhideWhenUsed="1"/>
-    <w:lsdException w:name="toa heading" w:semiHidden="1" w:unhideWhenUsed="1"/>
-    <w:lsdException w:name="List" w:semiHidden="1" w:unhideWhenUsed="1"/>
-    <w:lsdException w:name="List Bullet" w:semiHidden="1" w:unhideWhenUsed="1"/>
-    <w:lsdException w:name="List Number" w:semiHidden="1" w:unhideWhenUsed="1"/>
-    <w:lsdException w:name="List 2" w:semiHidden="1" w:unhideWhenUsed="1"/>
-    <w:lsdException w:name="List 3" w:semiHidden="1" w:unhideWhenUsed="1"/>
-    <w:lsdException w:name="List 4" w:semiHidden="1" w:unhideWhenUsed="1"/>
-    <w:lsdException w:name="List 5" w:semiHidden="1" w:unhideWhenUsed="1"/>
-    <w:lsdException w:name="List Bullet 2" w:semiHidden="1" w:unhideWhenUsed="1"/>
-    <w:lsdException w:name="List Bullet 3" w:semiHidden="1" w:unhideWhenUsed="1"/>
-    <w:lsdException w:name="List Bullet 4" w:semiHidden="1" w:unhideWhenUsed="1"/>
-    <w:lsdException w:name="List Bullet 5" w:semiHidden="1" w:unhideWhenUsed="1"/>
-    <w:lsdException w:name="List Number 2" w:semiHidden="1" w:unhideWhenUsed="1"/>
-    <w:lsdException w:name="List Number 3" w:semiHidden="1" w:unhideWhenUsed="1"/>
-    <w:lsdException w:name="List Number 4" w:semiHidden="1" w:unhideWhenUsed="1"/>
-    <w:lsdException w:name="List Number 5" w:semiHidden="1" w:unhideWhenUsed="1"/>
-    <w:lsdException w:name="Title" w:uiPriority="10" w:qFormat="1"/>
-    <w:lsdException w:name="Closing" w:semiHidden="1" w:unhideWhenUsed="1"/>
-    <w:lsdException w:name="Signature" w:semiHidden="1" w:unhideWhenUsed="1"/>
-    <w:lsdException w:name="Default Paragraph Font" w:semiHidden="1" w:uiPriority="1" w:unhideWhenUsed="1"/>
-    <w:lsdException w:name="Body Text" w:semiHidden="1" w:unhideWhenUsed="1"/>
-    <w:lsdException w:name="Body Text Indent" w:semiHidden="1" w:unhideWhenUsed="1"/>
-    <w:lsdException w:name="List Continue" w:semiHidden="1" w:unhideWhenUsed="1"/>
-    <w:lsdException w:name="List Continue 2" w:semiHidden="1" w:unhideWhenUsed="1"/>
-    <w:lsdException w:name="List Continue 3" w:semiHidden="1" w:unhideWhenUsed="1"/>
-    <w:lsdException w:name="List Continue 4" w:semiHidden="1" w:unhideWhenUsed="1"/>
-    <w:lsdException w:name="List Continue 5" w:semiHidden="1" w:unhideWhenUsed="1"/>
-    <w:lsdException w:name="Message Header" w:semiHidden="1" w:unhideWhenUsed="1"/>
-    <w:lsdException w:name="Subtitle" w:uiPriority="11" w:qFormat="1"/>
-    <w:lsdException w:name="Salutation" w:semiHidden="1" w:unhideWhenUsed="1"/>
-    <w:lsdException w:name="Date" w:semiHidden="1" w:unhideWhenUsed="1"/>
-    <w:lsdException w:name="Body Text First Indent" w:semiHidden="1" w:unhideWhenUsed="1"/>
-    <w:lsdException w:name="Body Text First Indent 2" w:semiHidden="1" w:unhideWhenUsed="1"/>
-    <w:lsdException w:name="Note Heading" w:semiHidden="1" w:unhideWhenUsed="1"/>
-    <w:lsdException w:name="Body Text 2" w:semiHidden="1" w:unhideWhenUsed="1"/>
-    <w:lsdException w:name="Body Text 3" w:semiHidden="1" w:unhideWhenUsed="1"/>
-    <w:lsdException w:name="Body Text Indent 2" w:semiHidden="1" w:unhideWhenUsed="1"/>
-    <w:lsdException w:name="Body Text Indent 3" w:semiHidden="1" w:unhideWhenUsed="1"/>
-    <w:lsdException w:name="Block Text" w:semiHidden="1" w:unhideWhenUsed="1"/>
-    <w:lsdException w:name="Hyperlink" w:semiHidden="1" w:unhideWhenUsed="1"/>
-    <w:lsdException w:name="FollowedHyperlink" w:semiHidden="1" w:unhideWhenUsed="1"/>
-    <w:lsdException w:name="Strong" w:uiPriority="22" w:qFormat="1"/>
-    <w:lsdException w:name="Emphasis" w:uiPriority="20" w:qFormat="1"/>
-    <w:lsdException w:name="Document Map" w:semiHidden="1" w:unhideWhenUsed="1"/>
-    <w:lsdException w:name="Plain Text" w:semiHidden="1" w:unhideWhenUsed="1"/>
-    <w:lsdException w:name="E-mail Signature" w:semiHidden="1" w:unhideWhenUsed="1"/>
-    <w:lsdException w:name="HTML Top of Form" w:semiHidden="1" w:unhideWhenUsed="1"/>
-    <w:lsdException w:name="HTML Bottom of Form" w:semiHidden="1" w:unhideWhenUsed="1"/>
-    <w:lsdException w:name="Normal (Web)" w:semiHidden="1" w:unhideWhenUsed="1"/>
-    <w:lsdException w:name="HTML Acronym" w:semiHidden="1" w:unhideWhenUsed="1"/>
-    <w:lsdException w:name="HTML Address" w:semiHidden="1" w:unhideWhenUsed="1"/>
-    <w:lsdException w:name="HTML Cite" w:semiHidden="1" w:unhideWhenUsed="1"/>
-    <w:lsdException w:name="HTML Code" w:semiHidden="1" w:unhideWhenUsed="1"/>
-    <w:lsdException w:name="HTML Definition" w:semiHidden="1" w:unhideWhenUsed="1"/>
-    <w:lsdException w:name="HTML Keyboard" w:semiHidden="1" w:unhideWhenUsed="1"/>
-    <w:lsdException w:name="HTML Preformatted" w:semiHidden="1" w:unhideWhenUsed="1"/>
-    <w:lsdException w:name="HTML Sample" w:semiHidden="1" w:unhideWhenUsed="1"/>
-    <w:lsdException w:name="HTML Typewriter" w:semiHidden="1" w:unhideWhenUsed="1"/>
-    <w:lsdException w:name="HTML Variable" w:semiHidden="1" w:unhideWhenUsed="1"/>
-    <w:lsdException w:name="Normal Table" w:semiHidden="1" w:unhideWhenUsed="1"/>
-    <w:lsdException w:name="annotation subject" w:semiHidden="1" w:unhideWhenUsed="1"/>
-    <w:lsdException w:name="No List" w:semiHidden="1" w:unhideWhenUsed="1"/>
-    <w:lsdException w:name="Outline List 1" w:semiHidden="1" w:unhideWhenUsed="1"/>
-    <w:lsdException w:name="Outline List 2" w:semiHidden="1" w:unhideWhenUsed="1"/>
-    <w:lsdException w:name="Outline List 3" w:semiHidden="1" w:unhideWhenUsed="1"/>
-    <w:lsdException w:name="Table Simple 1" w:semiHidden="1" w:unhideWhenUsed="1"/>
-    <w:lsdException w:name="Table Simple 2" w:semiHidden="1" w:unhideWhenUsed="1"/>
-    <w:lsdException w:name="Table Simple 3" w:semiHidden="1" w:unhideWhenUsed="1"/>
-    <w:lsdException w:name="Table Classic 1" w:semiHidden="1" w:unhideWhenUsed="1"/>
-    <w:lsdException w:name="Table Classic 2" w:semiHidden="1" w:unhideWhenUsed="1"/>
-    <w:lsdException w:name="Table Classic 3" w:semiHidden="1" w:unhideWhenUsed="1"/>
-    <w:lsdException w:name="Table Classic 4" w:semiHidden="1" w:unhideWhenUsed="1"/>
-    <w:lsdException w:name="Table Colorful 1" w:semiHidden="1" w:unhideWhenUsed="1"/>
-    <w:lsdException w:name="Table Colorful 2" w:semiHidden="1" w:unhideWhenUsed="1"/>
-    <w:lsdException w:name="Table Colorful 3" w:semiHidden="1" w:unhideWhenUsed="1"/>
-    <w:lsdException w:name="Table Columns 1" w:semiHidden="1" w:unhideWhenUsed="1"/>
-    <w:lsdException w:name="Table Columns 2" w:semiHidden="1" w:unhideWhenUsed="1"/>
-    <w:lsdException w:name="Table Columns 3" w:semiHidden="1" w:unhideWhenUsed="1"/>
-    <w:lsdException w:name="Table Columns 4" w:semiHidden="1" w:unhideWhenUsed="1"/>
-    <w:lsdException w:name="Table Columns 5" w:semiHidden="1" w:unhideWhenUsed="1"/>
-    <w:lsdException w:name="Table Grid 1" w:semiHidden="1" w:unhideWhenUsed="1"/>
-    <w:lsdException w:name="Table Grid 2" w:semiHidden="1" w:unhideWhenUsed="1"/>
-    <w:lsdException w:name="Table Grid 3" w:semiHidden="1" w:unhideWhenUsed="1"/>
-    <w:lsdException w:name="Table Grid 4" w:semiHidden="1" w:unhideWhenUsed="1"/>
-    <w:lsdException w:name="Table Grid 5" w:semiHidden="1" w:unhideWhenUsed="1"/>
-    <w:lsdException w:name="Table Grid 6" w:semiHidden="1" w:unhideWhenUsed="1"/>
-    <w:lsdException w:name="Table Grid 7" w:semiHidden="1" w:unhideWhenUsed="1"/>
-    <w:lsdException w:name="Table Grid 8" w:semiHidden="1" w:unhideWhenUsed="1"/>
-    <w:lsdException w:name="Table List 1" w:semiHidden="1" w:unhideWhenUsed="1"/>
-    <w:lsdException w:name="Table List 2" w:semiHidden="1" w:unhideWhenUsed="1"/>
-    <w:lsdException w:name="Table List 3" w:semiHidden="1" w:unhideWhenUsed="1"/>
-    <w:lsdException w:name="Table List 4" w:semiHidden="1" w:unhideWhenUsed="1"/>
-    <w:lsdException w:name="Table List 5" w:semiHidden="1" w:unhideWhenUsed="1"/>
-    <w:lsdException w:name="Table List 6" w:semiHidden="1" w:unhideWhenUsed="1"/>
-    <w:lsdException w:name="Table List 7" w:semiHidden="1" w:unhideWhenUsed="1"/>
-    <w:lsdException w:name="Table List 8" w:semiHidden="1" w:unhideWhenUsed="1"/>
-    <w:lsdException w:name="Table 3D effects 1" w:semiHidden="1" w:unhideWhenUsed="1"/>
-    <w:lsdException w:name="Table 3D effects 2" w:semiHidden="1" w:unhideWhenUsed="1"/>
-    <w:lsdException w:name="Table 3D effects 3" w:semiHidden="1" w:unhideWhenUsed="1"/>
-    <w:lsdException w:name="Table Contemporary" w:semiHidden="1" w:unhideWhenUsed="1"/>
-    <w:lsdException w:name="Table Elegant" w:semiHidden="1" w:unhideWhenUsed="1"/>
-    <w:lsdException w:name="Table Professional" w:semiHidden="1" w:unhideWhenUsed="1"/>
-    <w:lsdException w:name="Table Subtle 1" w:semiHidden="1" w:unhideWhenUsed="1"/>
-    <w:lsdException w:name="Table Subtle 2" w:semiHidden="1" w:unhideWhenUsed="1"/>
-    <w:lsdException w:name="Table Web 1" w:semiHidden="1" w:unhideWhenUsed="1"/>
-    <w:lsdException w:name="Table Web 2" w:semiHidden="1" w:unhideWhenUsed="1"/>
-    <w:lsdException w:name="Table Web 3" w:semiHidden="1" w:unhideWhenUsed="1"/>
-    <w:lsdException w:name="Balloon Text" w:semiHidden="1" w:unhideWhenUsed="1"/>
-    <w:lsdException w:name="Table Grid" w:semiHidden="1" w:uiPriority="59" w:unhideWhenUsed="1"/>
-    <w:lsdException w:name="Table Theme" w:semiHidden="1" w:unhideWhenUsed="1"/>
-    <w:lsdException w:name="Placeholder Text" w:semiHidden="1"/>
-    <w:lsdException w:name="No Spacing" w:uiPriority="1" w:qFormat="1"/>
-    <w:lsdException w:name="Light Shading" w:uiPriority="60"/>
-    <w:lsdException w:name="Light List" w:uiPriority="61"/>
-    <w:lsdException w:name="Light Grid" w:uiPriority="62"/>
-    <w:lsdException w:name="Medium Shading 1" w:uiPriority="63"/>
-    <w:lsdException w:name="Medium Shading 2" w:uiPriority="64"/>
-    <w:lsdException w:name="Medium List 1" w:uiPriority="65"/>
-    <w:lsdException w:name="Medium List 2" w:uiPriority="66"/>
-    <w:lsdException w:name="Medium Grid 1" w:uiPriority="67"/>
-    <w:lsdException w:name="Medium Grid 2" w:uiPriority="68"/>
-    <w:lsdException w:name="Medium Grid 3" w:uiPriority="69"/>
-    <w:lsdException w:name="Dark List" w:uiPriority="70"/>
-    <w:lsdException w:name="Colorful Shading" w:uiPriority="71"/>
-    <w:lsdException w:name="Colorful List" w:uiPriority="72"/>
-    <w:lsdException w:name="Colorful Grid" w:uiPriority="73"/>
-    <w:lsdException w:name="Light Shading Accent 1" w:uiPriority="60"/>
-    <w:lsdException w:name="Light List Accent 1" w:uiPriority="61"/>
-    <w:lsdException w:name="Light Grid Accent 1" w:uiPriority="62"/>
-    <w:lsdException w:name="Medium Shading 1 Accent 1" w:uiPriority="63"/>
-    <w:lsdException w:name="Medium Shading 2 Accent 1" w:uiPriority="64"/>
-    <w:lsdException w:name="Medium List 1 Accent 1" w:uiPriority="65"/>
-    <w:lsdException w:name="Revision" w:semiHidden="1"/>
-    <w:lsdException w:name="List Paragraph" w:uiPriority="34" w:qFormat="1"/>
-    <w:lsdException w:name="Quote" w:uiPriority="29" w:qFormat="1"/>
-    <w:lsdException w:name="Intense Quote" w:uiPriority="30" w:qFormat="1"/>
-    <w:lsdException w:name="Medium List 2 Accent 1" w:uiPriority="66"/>
-    <w:lsdException w:name="Medium Grid 1 Accent 1" w:uiPriority="67"/>
-    <w:lsdException w:name="Medium Grid 2 Accent 1" w:uiPriority="68"/>
-    <w:lsdException w:name="Medium Grid 3 Accent 1" w:uiPriority="69"/>
-    <w:lsdException w:name="Dark List Accent 1" w:uiPriority="70"/>
-    <w:lsdException w:name="Colorful Shading Accent 1" w:uiPriority="71"/>
-    <w:lsdException w:name="Colorful List Accent 1" w:uiPriority="72"/>
-    <w:lsdException w:name="Colorful Grid Accent 1" w:uiPriority="73"/>
-    <w:lsdException w:name="Light Shading Accent 2" w:uiPriority="60"/>
-    <w:lsdException w:name="Light List Accent 2" w:uiPriority="61"/>
-    <w:lsdException w:name="Light Grid Accent 2" w:uiPriority="62"/>
-    <w:lsdException w:name="Medium Shading 1 Accent 2" w:uiPriority="63"/>
-    <w:lsdException w:name="Medium Shading 2 Accent 2" w:uiPriority="64"/>
-    <w:lsdException w:name="Medium List 1 Accent 2" w:uiPriority="65"/>
-    <w:lsdException w:name="Medium List 2 Accent 2" w:uiPriority="66"/>
-    <w:lsdException w:name="Medium Grid 1 Accent 2" w:uiPriority="67"/>
-    <w:lsdException w:name="Medium Grid 2 Accent 2" w:uiPriority="68"/>
-    <w:lsdException w:name="Medium Grid 3 Accent 2" w:uiPriority="69"/>
-    <w:lsdException w:name="Dark List Accent 2" w:uiPriority="70"/>
-    <w:lsdException w:name="Colorful Shading Accent 2" w:uiPriority="71"/>
-    <w:lsdException w:name="Colorful List Accent 2" w:uiPriority="72"/>
-    <w:lsdException w:name="Colorful Grid Accent 2" w:uiPriority="73"/>
-    <w:lsdException w:name="Light Shading Accent 3" w:uiPriority="60"/>
-    <w:lsdException w:name="Light List Accent 3" w:uiPriority="61"/>
-    <w:lsdException w:name="Light Grid Accent 3" w:uiPriority="62"/>
-    <w:lsdException w:name="Medium Shading 1 Accent 3" w:uiPriority="63"/>
-    <w:lsdException w:name="Medium Shading 2 Accent 3" w:uiPriority="64"/>
-    <w:lsdException w:name="Medium List 1 Accent 3" w:uiPriority="65"/>
-    <w:lsdException w:name="Medium List 2 Accent 3" w:uiPriority="66"/>
-    <w:lsdException w:name="Medium Grid 1 Accent 3" w:uiPriority="67"/>
-    <w:lsdException w:name="Medium Grid 2 Accent 3" w:uiPriority="68"/>
-    <w:lsdException w:name="Medium Grid 3 Accent 3" w:uiPriority="69"/>
-    <w:lsdException w:name="Dark List Accent 3" w:uiPriority="70"/>
-    <w:lsdException w:name="Colorful Shading Accent 3" w:uiPriority="71"/>
-    <w:lsdException w:name="Colorful List Accent 3" w:uiPriority="72"/>
-    <w:lsdException w:name="Colorful Grid Accent 3" w:uiPriority="73"/>
-    <w:lsdException w:name="Light Shading Accent 4" w:uiPriority="60"/>
-    <w:lsdException w:name="Light List Accent 4" w:uiPriority="61"/>
-    <w:lsdException w:name="Light Grid Accent 4" w:uiPriority="62"/>
-    <w:lsdException w:name="Medium Shading 1 Accent 4" w:uiPriority="63"/>
-    <w:lsdException w:name="Medium Shading 2 Accent 4" w:uiPriority="64"/>
-    <w:lsdException w:name="Medium List 1 Accent 4" w:uiPriority="65"/>
-    <w:lsdException w:name="Medium List 2 Accent 4" w:uiPriority="66"/>
-    <w:lsdException w:name="Medium Grid 1 Accent 4" w:uiPriority="67"/>
-    <w:lsdException w:name="Medium Grid 2 Accent 4" w:uiPriority="68"/>
-    <w:lsdException w:name="Medium Grid 3 Accent 4" w:uiPriority="69"/>
-    <w:lsdException w:name="Dark List Accent 4" w:uiPriority="70"/>
-    <w:lsdException w:name="Colorful Shading Accent 4" w:uiPriority="71"/>
-    <w:lsdException w:name="Colorful List Accent 4" w:uiPriority="72"/>
-    <w:lsdException w:name="Colorful Grid Accent 4" w:uiPriority="73"/>
-    <w:lsdException w:name="Light Shading Accent 5" w:uiPriority="60"/>
-    <w:lsdException w:name="Light List Accent 5" w:uiPriority="61"/>
-    <w:lsdException w:name="Light Grid Accent 5" w:uiPriority="62"/>
-    <w:lsdException w:name="Medium Shading 1 Accent 5" w:uiPriority="63"/>
-    <w:lsdException w:name="Medium Shading 2 Accent 5" w:uiPriority="64"/>
-    <w:lsdException w:name="Medium List 1 Accent 5" w:uiPriority="65"/>
-    <w:lsdException w:name="Medium List 2 Accent 5" w:uiPriority="66"/>
-    <w:lsdException w:name="Medium Grid 1 Accent 5" w:uiPriority="67"/>
-    <w:lsdException w:name="Medium Grid 2 Accent 5" w:uiPriority="68"/>
-    <w:lsdException w:name="Medium Grid 3 Accent 5" w:uiPriority="69"/>
-    <w:lsdException w:name="Dark List Accent 5" w:uiPriority="70"/>
-    <w:lsdException w:name="Colorful Shading Accent 5" w:uiPriority="71"/>
-    <w:lsdException w:name="Colorful List Accent 5" w:uiPriority="72"/>
-    <w:lsdException w:name="Colorful Grid Accent 5" w:uiPriority="73"/>
-    <w:lsdException w:name="Light Shading Accent 6" w:uiPriority="60"/>
-    <w:lsdException w:name="Light List Accent 6" w:uiPriority="61"/>
-    <w:lsdException w:name="Light Grid Accent 6" w:uiPriority="62"/>
-    <w:lsdException w:name="Medium Shading 1 Accent 6" w:uiPriority="63"/>
-    <w:lsdException w:name="Medium Shading 2 Accent 6" w:uiPriority="64"/>
-    <w:lsdException w:name="Medium List 1 Accent 6" w:uiPriority="65"/>
-    <w:lsdException w:name="Medium List 2 Accent 6" w:uiPriority="66"/>
-    <w:lsdException w:name="Medium Grid 1 Accent 6" w:uiPriority="67"/>
-    <w:lsdException w:name="Medium Grid 2 Accent 6" w:uiPriority="68"/>
-    <w:lsdException w:name="Medium Grid 3 Accent 6" w:uiPriority="69"/>
-    <w:lsdException w:name="Dark List Accent 6" w:uiPriority="70"/>
-    <w:lsdException w:name="Colorful Shading Accent 6" w:uiPriority="71"/>
-    <w:lsdException w:name="Colorful List Accent 6" w:uiPriority="72"/>
-    <w:lsdException w:name="Colorful Grid Accent 6" w:uiPriority="73"/>
-    <w:lsdException w:name="Subtle Emphasis" w:uiPriority="19" w:qFormat="1"/>
-    <w:lsdException w:name="Intense Emphasis" w:uiPriority="21" w:qFormat="1"/>
-    <w:lsdException w:name="Subtle Reference" w:uiPriority="31" w:qFormat="1"/>
-    <w:lsdException w:name="Intense Reference" w:uiPriority="32" w:qFormat="1"/>
-    <w:lsdException w:name="Book Title" w:uiPriority="33" w:qFormat="1"/>
-    <w:lsdException w:name="Bibliography" w:semiHidden="1" w:uiPriority="37" w:unhideWhenUsed="1"/>
-    <w:lsdException w:name="TOC Heading" w:semiHidden="1" w:uiPriority="39" w:unhideWhenUsed="1" w:qFormat="1"/>
-    <w:lsdException w:name="Plain Table 1" w:uiPriority="41"/>
-    <w:lsdException w:name="Plain Table 2" w:uiPriority="42"/>
-    <w:lsdException w:name="Plain Table 3" w:uiPriority="43"/>
-    <w:lsdException w:name="Plain Table 4" w:uiPriority="44"/>
-    <w:lsdException w:name="Plain Table 5" w:uiPriority="45"/>
-    <w:lsdException w:name="Grid Table Light" w:uiPriority="40"/>
-    <w:lsdException w:name="Grid Table 1 Light" w:uiPriority="46"/>
-    <w:lsdException w:name="Grid Table 2" w:uiPriority="47"/>
-    <w:lsdException w:name="Grid Table 3" w:uiPriority="48"/>
-    <w:lsdException w:name="Grid Table 4" w:uiPriority="49"/>
-    <w:lsdException w:name="Grid Table 5 Dark" w:uiPriority="50"/>
-    <w:lsdException w:name="Grid Table 6 Colorful" w:uiPriority="51"/>
-    <w:lsdException w:name="Grid Table 7 Colorful" w:uiPriority="52"/>
-    <w:lsdException w:name="Grid Table 1 Light Accent 1" w:uiPriority="46"/>
-    <w:lsdException w:name="Grid Table 2 Accent 1" w:uiPriority="47"/>
-    <w:lsdException w:name="Grid Table 3 Accent 1" w:uiPriority="48"/>
-    <w:lsdException w:name="Grid Table 4 Accent 1" w:uiPriority="49"/>
-    <w:lsdException w:name="Grid Table 5 Dark Accent 1" w:uiPriority="50"/>
-    <w:lsdException w:name="Grid Table 6 Colorful Accent 1" w:uiPriority="51"/>
-    <w:lsdException w:name="Grid Table 7 Colorful Accent 1" w:uiPriority="52"/>
-    <w:lsdException w:name="Grid Table 1 Light Accent 2" w:uiPriority="46"/>
-    <w:lsdException w:name="Grid Table 2 Accent 2" w:uiPriority="47"/>
-    <w:lsdException w:name="Grid Table 3 Accent 2" w:uiPriority="48"/>
-    <w:lsdException w:name="Grid Table 4 Accent 2" w:uiPriority="49"/>
-    <w:lsdException w:name="Grid Table 5 Dark Accent 2" w:uiPriority="50"/>
-    <w:lsdException w:name="Grid Table 6 Colorful Accent 2" w:uiPriority="51"/>
-    <w:lsdException w:name="Grid Table 7 Colorful Accent 2" w:uiPriority="52"/>
-    <w:lsdException w:name="Grid Table 1 Light Accent 3" w:uiPriority="46"/>
-    <w:lsdException w:name="Grid Table 2 Accent 3" w:uiPriority="47"/>
-    <w:lsdException w:name="Grid Table 3 Accent 3" w:uiPriority="48"/>
-    <w:lsdException w:name="Grid Table 4 Accent 3" w:uiPriority="49"/>
-    <w:lsdException w:name="Grid Table 5 Dark Accent 3" w:uiPriority="50"/>
-    <w:lsdException w:name="Grid Table 6 Colorful Accent 3" w:uiPriority="51"/>
-    <w:lsdException w:name="Grid Table 7 Colorful Accent 3" w:uiPriority="52"/>
-    <w:lsdException w:name="Grid Table 1 Light Accent 4" w:uiPriority="46"/>
-    <w:lsdException w:name="Grid Table 2 Accent 4" w:uiPriority="47"/>
-    <w:lsdException w:name="Grid Table 3 Accent 4" w:uiPriority="48"/>
-    <w:lsdException w:name="Grid Table 4 Accent 4" w:uiPriority="49"/>
-    <w:lsdException w:name="Grid Table 5 Dark Accent 4" w:uiPriority="50"/>
-    <w:lsdException w:name="Grid Table 6 Colorful Accent 4" w:uiPriority="51"/>
-    <w:lsdException w:name="Grid Table 7 Colorful Accent 4" w:uiPriority="52"/>
-    <w:lsdException w:name="Grid Table 1 Light Accent 5" w:uiPriority="46"/>
-    <w:lsdException w:name="Grid Table 2 Accent 5" w:uiPriority="47"/>
-    <w:lsdException w:name="Grid Table 3 Accent 5" w:uiPriority="48"/>
-    <w:lsdException w:name="Grid Table 4 Accent 5" w:uiPriority="49"/>
-    <w:lsdException w:name="Grid Table 5 Dark Accent 5" w:uiPriority="50"/>
-    <w:lsdException w:name="Grid Table 6 Colorful Accent 5" w:uiPriority="51"/>
-    <w:lsdException w:name="Grid Table 7 Colorful Accent 5" w:uiPriority="52"/>
-    <w:lsdException w:name="Grid Table 1 Light Accent 6" w:uiPriority="46"/>
-    <w:lsdException w:name="Grid Table 2 Accent 6" w:uiPriority="47"/>
-    <w:lsdException w:name="Grid Table 3 Accent 6" w:uiPriority="48"/>
-    <w:lsdException w:name="Grid Table 4 Accent 6" w:uiPriority="49"/>
-    <w:lsdException w:name="Grid Table 5 Dark Accent 6" w:uiPriority="50"/>
-    <w:lsdException w:name="Grid Table 6 Colorful Accent 6" w:uiPriority="51"/>
-    <w:lsdException w:name="Grid Table 7 Colorful Accent 6" w:uiPriority="52"/>
-    <w:lsdException w:name="List Table 1 Light" w:uiPriority="46"/>
-    <w:lsdException w:name="List Table 2" w:uiPriority="47"/>
-    <w:lsdException w:name="List Table 3" w:uiPriority="48"/>
-    <w:lsdException w:name="List Table 4" w:uiPriority="49"/>
-    <w:lsdException w:name="List Table 5 Dark" w:uiPriority="50"/>
-    <w:lsdException w:name="List Table 6 Colorful" w:uiPriority="51"/>
-    <w:lsdException w:name="List Table 7 Colorful" w:uiPriority="52"/>
-    <w:lsdException w:name="List Table 1 Light Accent 1" w:uiPriority="46"/>
-    <w:lsdException w:name="List Table 2 Accent 1" w:uiPriority="47"/>
-    <w:lsdException w:name="List Table 3 Accent 1" w:uiPriority="48"/>
-    <w:lsdException w:name="List Table 4 Accent 1" w:uiPriority="49"/>
-    <w:lsdException w:name="List Table 5 Dark Accent 1" w:uiPriority="50"/>
-    <w:lsdException w:name="List Table 6 Colorful Accent 1" w:uiPriority="51"/>
-    <w:lsdException w:name="List Table 7 Colorful Accent 1" w:uiPriority="52"/>
-    <w:lsdException w:name="List Table 1 Light Accent 2" w:uiPriority="46"/>
-    <w:lsdException w:name="List Table 2 Accent 2" w:uiPriority="47"/>
-    <w:lsdException w:name="List Table 3 Accent 2" w:uiPriority="48"/>
-    <w:lsdException w:name="List Table 4 Accent 2" w:uiPriority="49"/>
-    <w:lsdException w:name="List Table 5 Dark Accent 2" w:uiPriority="50"/>
-    <w:lsdException w:name="List Table 6 Colorful Accent 2" w:uiPriority="51"/>
-    <w:lsdException w:name="List Table 7 Colorful Accent 2" w:uiPriority="52"/>
-    <w:lsdException w:name="List Table 1 Light Accent 3" w:uiPriority="46"/>
-    <w:lsdException w:name="List Table 2 Accent 3" w:uiPriority="47"/>
-    <w:lsdException w:name="List Table 3 Accent 3" w:uiPriority="48"/>
-    <w:lsdException w:name="List Table 4 Accent 3" w:uiPriority="49"/>
-    <w:lsdException w:name="List Table 5 Dark Accent 3" w:uiPriority="50"/>
-    <w:lsdException w:name="List Table 6 Colorful Accent 3" w:uiPriority="51"/>
-    <w:lsdException w:name="List Table 7 Colorful Accent 3" w:uiPriority="52"/>
-    <w:lsdException w:name="List Table 1 Light Accent 4" w:uiPriority="46"/>
-    <w:lsdException w:name="List Table 2 Accent 4" w:uiPriority="47"/>
-    <w:lsdException w:name="List Table 3 Accent 4" w:uiPriority="48"/>
-    <w:lsdException w:name="List Table 4 Accent 4" w:uiPriority="49"/>
-    <w:lsdException w:name="List Table 5 Dark Accent 4" w:uiPriority="50"/>
-    <w:lsdException w:name="List Table 6 Colorful Accent 4" w:uiPriority="51"/>
-    <w:lsdException w:name="List Table 7 Colorful Accent 4" w:uiPriority="52"/>
-    <w:lsdException w:name="List Table 1 Light Accent 5" w:uiPriority="46"/>
-    <w:lsdException w:name="List Table 2 Accent 5" w:uiPriority="47"/>
-    <w:lsdException w:name="List Table 3 Accent 5" w:uiPriority="48"/>
-    <w:lsdException w:name="List Table 4 Accent 5" w:uiPriority="49"/>
-    <w:lsdException w:name="List Table 5 Dark Accent 5" w:uiPriority="50"/>
-    <w:lsdException w:name="List Table 6 Colorful Accent 5" w:uiPriority="51"/>
-    <w:lsdException w:name="List Table 7 Colorful Accent 5" w:uiPriority="52"/>
-    <w:lsdException w:name="List Table 1 Light Accent 6" w:uiPriority="46"/>
-    <w:lsdException w:name="List Table 2 Accent 6" w:uiPriority="47"/>
-    <w:lsdException w:name="List Table 3 Accent 6" w:uiPriority="48"/>
-    <w:lsdException w:name="List Table 4 Accent 6" w:uiPriority="49"/>
-    <w:lsdException w:name="List Table 5 Dark Accent 6" w:uiPriority="50"/>
-    <w:lsdException w:name="List Table 6 Colorful Accent 6" w:uiPriority="51"/>
-    <w:lsdException w:name="List Table 7 Colorful Accent 6" w:uiPriority="52"/>
-    <w:lsdException w:name="Mention" w:semiHidden="1" w:unhideWhenUsed="1"/>
-    <w:lsdException w:name="Smart Hyperlink" w:semiHidden="1" w:unhideWhenUsed="1"/>
-    <w:lsdException w:name="Hashtag" w:semiHidden="1" w:unhideWhenUsed="1"/>
-    <w:lsdException w:name="Unresolved Mention" w:semiHidden="1" w:unhideWhenUsed="1"/>
-    <w:lsdException w:name="Smart Link" w:semiHidden="1" w:unhideWhenUsed="1"/>
-    <w:lsdException w:name="Smart Link Error" w:semiHidden="1" w:unhideWhenUsed="1"/>
+  <w:latentStyles w:defLockedState="0" w:defUIPriority="99" w:defSemiHidden="1" w:defUnhideWhenUsed="1" w:defQFormat="0" w:count="267">
+    <w:lsdException w:name="Normal" w:semiHidden="0" w:uiPriority="0" w:unhideWhenUsed="0" w:qFormat="1"/>
+    <w:lsdException w:name="heading 1" w:semiHidden="0" w:uiPriority="9" w:unhideWhenUsed="0" w:qFormat="1"/>
+    <w:lsdException w:name="heading 2" w:uiPriority="9" w:qFormat="1"/>
+    <w:lsdException w:name="heading 3" w:uiPriority="9" w:qFormat="1"/>
+    <w:lsdException w:name="heading 4" w:uiPriority="9" w:qFormat="1"/>
+    <w:lsdException w:name="heading 5" w:uiPriority="9" w:qFormat="1"/>
+    <w:lsdException w:name="heading 6" w:uiPriority="9" w:qFormat="1"/>
+    <w:lsdException w:name="heading 7" w:uiPriority="9" w:qFormat="1"/>
+    <w:lsdException w:name="heading 8" w:uiPriority="9" w:qFormat="1"/>
+    <w:lsdException w:name="heading 9" w:uiPriority="9" w:qFormat="1"/>
+    <w:lsdException w:name="toc 1" w:uiPriority="39"/>
+    <w:lsdException w:name="toc 2" w:uiPriority="39"/>
+    <w:lsdException w:name="toc 3" w:uiPriority="39"/>
+    <w:lsdException w:name="toc 4" w:uiPriority="39"/>
+    <w:lsdException w:name="toc 5" w:uiPriority="39"/>
+    <w:lsdException w:name="toc 6" w:uiPriority="39"/>
+    <w:lsdException w:name="toc 7" w:uiPriority="39"/>
+    <w:lsdException w:name="toc 8" w:uiPriority="39"/>
+    <w:lsdException w:name="toc 9" w:uiPriority="39"/>
+    <w:lsdException w:name="caption" w:uiPriority="35" w:qFormat="1"/>
+    <w:lsdException w:name="Title" w:semiHidden="0" w:uiPriority="10" w:unhideWhenUsed="0" w:qFormat="1"/>
+    <w:lsdException w:name="Default Paragraph Font" w:uiPriority="1"/>
+    <w:lsdException w:name="Subtitle" w:semiHidden="0" w:uiPriority="11" w:unhideWhenUsed="0" w:qFormat="1"/>
+    <w:lsdException w:name="Strong" w:semiHidden="0" w:uiPriority="22" w:unhideWhenUsed="0" w:qFormat="1"/>
+    <w:lsdException w:name="Emphasis" w:semiHidden="0" w:uiPriority="20" w:unhideWhenUsed="0" w:qFormat="1"/>
+    <w:lsdException w:name="Table Grid" w:uiPriority="59"/>
+    <w:lsdException w:name="Placeholder Text" w:unhideWhenUsed="0"/>
+    <w:lsdException w:name="No Spacing" w:semiHidden="0" w:uiPriority="1" w:unhideWhenUsed="0" w:qFormat="1"/>
+    <w:lsdException w:name="Light Shading" w:semiHidden="0" w:uiPriority="60" w:unhideWhenUsed="0"/>
+    <w:lsdException w:name="Light List" w:semiHidden="0" w:uiPriority="61" w:unhideWhenUsed="0"/>
+    <w:lsdException w:name="Light Grid" w:semiHidden="0" w:uiPriority="62" w:unhideWhenUsed="0"/>
+    <w:lsdException w:name="Medium Shading 1" w:semiHidden="0" w:uiPriority="63" w:unhideWhenUsed="0"/>
+    <w:lsdException w:name="Medium Shading 2" w:semiHidden="0" w:uiPriority="64" w:unhideWhenUsed="0"/>
+    <w:lsdException w:name="Medium List 1" w:semiHidden="0" w:uiPriority="65" w:unhideWhenUsed="0"/>
+    <w:lsdException w:name="Medium List 2" w:semiHidden="0" w:uiPriority="66" w:unhideWhenUsed="0"/>
+    <w:lsdException w:name="Medium Grid 1" w:semiHidden="0" w:uiPriority="67" w:unhideWhenUsed="0"/>
+    <w:lsdException w:name="Medium Grid 2" w:semiHidden="0" w:uiPriority="68" w:unhideWhenUsed="0"/>
+    <w:lsdException w:name="Medium Grid 3" w:semiHidden="0" w:uiPriority="69" w:unhideWhenUsed="0"/>
+    <w:lsdException w:name="Dark List" w:semiHidden="0" w:uiPriority="70" w:unhideWhenUsed="0"/>
+    <w:lsdException w:name="Colorful Shading" w:semiHidden="0" w:uiPriority="71" w:unhideWhenUsed="0"/>
+    <w:lsdException w:name="Colorful List" w:semiHidden="0" w:uiPriority="72" w:unhideWhenUsed="0"/>
+    <w:lsdException w:name="Colorful Grid" w:semiHidden="0" w:uiPriority="73" w:unhideWhenUsed="0"/>
+    <w:lsdException w:name="Light Shading Accent 1" w:semiHidden="0" w:uiPriority="60" w:unhideWhenUsed="0"/>
+    <w:lsdException w:name="Light List Accent 1" w:semiHidden="0" w:uiPriority="61" w:unhideWhenUsed="0"/>
+    <w:lsdException w:name="Light Grid Accent 1" w:semiHidden="0" w:uiPriority="62" w:unhideWhenUsed="0"/>
+    <w:lsdException w:name="Medium Shading 1 Accent 1" w:semiHidden="0" w:uiPriority="63" w:unhideWhenUsed="0"/>
+    <w:lsdException w:name="Medium Shading 2 Accent 1" w:semiHidden="0" w:uiPriority="64" w:unhideWhenUsed="0"/>
+    <w:lsdException w:name="Medium List 1 Accent 1" w:semiHidden="0" w:uiPriority="65" w:unhideWhenUsed="0"/>
+    <w:lsdException w:name="Revision" w:unhideWhenUsed="0"/>
+    <w:lsdException w:name="List Paragraph" w:semiHidden="0" w:uiPriority="34" w:unhideWhenUsed="0" w:qFormat="1"/>
+    <w:lsdException w:name="Quote" w:semiHidden="0" w:uiPriority="29" w:unhideWhenUsed="0" w:qFormat="1"/>
+    <w:lsdException w:name="Intense Quote" w:semiHidden="0" w:uiPriority="30" w:unhideWhenUsed="0" w:qFormat="1"/>
+    <w:lsdException w:name="Medium List 2 Accent 1" w:semiHidden="0" w:uiPriority="66" w:unhideWhenUsed="0"/>
+    <w:lsdException w:name="Medium Grid 1 Accent 1" w:semiHidden="0" w:uiPriority="67" w:unhideWhenUsed="0"/>
+    <w:lsdException w:name="Medium Grid 2 Accent 1" w:semiHidden="0" w:uiPriority="68" w:unhideWhenUsed="0"/>
+    <w:lsdException w:name="Medium Grid 3 Accent 1" w:semiHidden="0" w:uiPriority="69" w:unhideWhenUsed="0"/>
+    <w:lsdException w:name="Dark List Accent 1" w:semiHidden="0" w:uiPriority="70" w:unhideWhenUsed="0"/>
+    <w:lsdException w:name="Colorful Shading Accent 1" w:semiHidden="0" w:uiPriority="71" w:unhideWhenUsed="0"/>
+    <w:lsdException w:name="Colorful List Accent 1" w:semiHidden="0" w:uiPriority="72" w:unhideWhenUsed="0"/>
+    <w:lsdException w:name="Colorful Grid Accent 1" w:semiHidden="0" w:uiPriority="73" w:unhideWhenUsed="0"/>
+    <w:lsdException w:name="Light Shading Accent 2" w:semiHidden="0" w:uiPriority="60" w:unhideWhenUsed="0"/>
+    <w:lsdException w:name="Light List Accent 2" w:semiHidden="0" w:uiPriority="61" w:unhideWhenUsed="0"/>
+    <w:lsdException w:name="Light Grid Accent 2" w:semiHidden="0" w:uiPriority="62" w:unhideWhenUsed="0"/>
+    <w:lsdException w:name="Medium Shading 1 Accent 2" w:semiHidden="0" w:uiPriority="63" w:unhideWhenUsed="0"/>
+    <w:lsdException w:name="Medium Shading 2 Accent 2" w:semiHidden="0" w:uiPriority="64" w:unhideWhenUsed="0"/>
+    <w:lsdException w:name="Medium List 1 Accent 2" w:semiHidden="0" w:uiPriority="65" w:unhideWhenUsed="0"/>
+    <w:lsdException w:name="Medium List 2 Accent 2" w:semiHidden="0" w:uiPriority="66" w:unhideWhenUsed="0"/>
+    <w:lsdException w:name="Medium Grid 1 Accent 2" w:semiHidden="0" w:uiPriority="67" w:unhideWhenUsed="0"/>
+    <w:lsdException w:name="Medium Grid 2 Accent 2" w:semiHidden="0" w:uiPriority="68" w:unhideWhenUsed="0"/>
+    <w:lsdException w:name="Medium Grid 3 Accent 2" w:semiHidden="0" w:uiPriority="69" w:unhideWhenUsed="0"/>
+    <w:lsdException w:name="Dark List Accent 2" w:semiHidden="0" w:uiPriority="70" w:unhideWhenUsed="0"/>
+    <w:lsdException w:name="Colorful Shading Accent 2" w:semiHidden="0" w:uiPriority="71" w:unhideWhenUsed="0"/>
+    <w:lsdException w:name="Colorful List Accent 2" w:semiHidden="0" w:uiPriority="72" w:unhideWhenUsed="0"/>
+    <w:lsdException w:name="Colorful Grid Accent 2" w:semiHidden="0" w:uiPriority="73" w:unhideWhenUsed="0"/>
+    <w:lsdException w:name="Light Shading Accent 3" w:semiHidden="0" w:uiPriority="60" w:unhideWhenUsed="0"/>
+    <w:lsdException w:name="Light List Accent 3" w:semiHidden="0" w:uiPriority="61" w:unhideWhenUsed="0"/>
+    <w:lsdException w:name="Light Grid Accent 3" w:semiHidden="0" w:uiPriority="62" w:unhideWhenUsed="0"/>
+    <w:lsdException w:name="Medium Shading 1 Accent 3" w:semiHidden="0" w:uiPriority="63" w:unhideWhenUsed="0"/>
+    <w:lsdException w:name="Medium Shading 2 Accent 3" w:semiHidden="0" w:uiPriority="64" w:unhideWhenUsed="0"/>
+    <w:lsdException w:name="Medium List 1 Accent 3" w:semiHidden="0" w:uiPriority="65" w:unhideWhenUsed="0"/>
+    <w:lsdException w:name="Medium List 2 Accent 3" w:semiHidden="0" w:uiPriority="66" w:unhideWhenUsed="0"/>
+    <w:lsdException w:name="Medium Grid 1 Accent 3" w:semiHidden="0" w:uiPriority="67" w:unhideWhenUsed="0"/>
+    <w:lsdException w:name="Medium Grid 2 Accent 3" w:semiHidden="0" w:uiPriority="68" w:unhideWhenUsed="0"/>
+    <w:lsdException w:name="Medium Grid 3 Accent 3" w:semiHidden="0" w:uiPriority="69" w:unhideWhenUsed="0"/>
+    <w:lsdException w:name="Dark List Accent 3" w:semiHidden="0" w:uiPriority="70" w:unhideWhenUsed="0"/>
+    <w:lsdException w:name="Colorful Shading Accent 3" w:semiHidden="0" w:uiPriority="71" w:unhideWhenUsed="0"/>
+    <w:lsdException w:name="Colorful List Accent 3" w:semiHidden="0" w:uiPriority="72" w:unhideWhenUsed="0"/>
+    <w:lsdException w:name="Colorful Grid Accent 3" w:semiHidden="0" w:uiPriority="73" w:unhideWhenUsed="0"/>
+    <w:lsdException w:name="Light Shading Accent 4" w:semiHidden="0" w:uiPriority="60" w:unhideWhenUsed="0"/>
+    <w:lsdException w:name="Light List Accent 4" w:semiHidden="0" w:uiPriority="61" w:unhideWhenUsed="0"/>
+    <w:lsdException w:name="Light Grid Accent 4" w:semiHidden="0" w:uiPriority="62" w:unhideWhenUsed="0"/>
+    <w:lsdException w:name="Medium Shading 1 Accent 4" w:semiHidden="0" w:uiPriority="63" w:unhideWhenUsed="0"/>
+    <w:lsdException w:name="Medium Shading 2 Accent 4" w:semiHidden="0" w:uiPriority="64" w:unhideWhenUsed="0"/>
+    <w:lsdException w:name="Medium List 1 Accent 4" w:semiHidden="0" w:uiPriority="65" w:unhideWhenUsed="0"/>
+    <w:lsdException w:name="Medium List 2 Accent 4" w:semiHidden="0" w:uiPriority="66" w:unhideWhenUsed="0"/>
+    <w:lsdException w:name="Medium Grid 1 Accent 4" w:semiHidden="0" w:uiPriority="67" w:unhideWhenUsed="0"/>
+    <w:lsdException w:name="Medium Grid 2 Accent 4" w:semiHidden="0" w:uiPriority="68" w:unhideWhenUsed="0"/>
+    <w:lsdException w:name="Medium Grid 3 Accent 4" w:semiHidden="0" w:uiPriority="69" w:unhideWhenUsed="0"/>
+    <w:lsdException w:name="Dark List Accent 4" w:semiHidden="0" w:uiPriority="70" w:unhideWhenUsed="0"/>
+    <w:lsdException w:name="Colorful Shading Accent 4" w:semiHidden="0" w:uiPriority="71" w:unhideWhenUsed="0"/>
+    <w:lsdException w:name="Colorful List Accent 4" w:semiHidden="0" w:uiPriority="72" w:unhideWhenUsed="0"/>
+    <w:lsdException w:name="Colorful Grid Accent 4" w:semiHidden="0" w:uiPriority="73" w:unhideWhenUsed="0"/>
+    <w:lsdException w:name="Light Shading Accent 5" w:semiHidden="0" w:uiPriority="60" w:unhideWhenUsed="0"/>
+    <w:lsdException w:name="Light List Accent 5" w:semiHidden="0" w:uiPriority="61" w:unhideWhenUsed="0"/>
+    <w:lsdException w:name="Light Grid Accent 5" w:semiHidden="0" w:uiPriority="62" w:unhideWhenUsed="0"/>
+    <w:lsdException w:name="Medium Shading 1 Accent 5" w:semiHidden="0" w:uiPriority="63" w:unhideWhenUsed="0"/>
+    <w:lsdException w:name="Medium Shading 2 Accent 5" w:semiHidden="0" w:uiPriority="64" w:unhideWhenUsed="0"/>
+    <w:lsdException w:name="Medium List 1 Accent 5" w:semiHidden="0" w:uiPriority="65" w:unhideWhenUsed="0"/>
+    <w:lsdException w:name="Medium List 2 Accent 5" w:semiHidden="0" w:uiPriority="66" w:unhideWhenUsed="0"/>
+    <w:lsdException w:name="Medium Grid 1 Accent 5" w:semiHidden="0" w:uiPriority="67" w:unhideWhenUsed="0"/>
+    <w:lsdException w:name="Medium Grid 2 Accent 5" w:semiHidden="0" w:uiPriority="68" w:unhideWhenUsed="0"/>
+    <w:lsdException w:name="Medium Grid 3 Accent 5" w:semiHidden="0" w:uiPriority="69" w:unhideWhenUsed="0"/>
+    <w:lsdException w:name="Dark List Accent 5" w:semiHidden="0" w:uiPriority="70" w:unhideWhenUsed="0"/>
+    <w:lsdException w:name="Colorful Shading Accent 5" w:semiHidden="0" w:uiPriority="71" w:unhideWhenUsed="0"/>
+    <w:lsdException w:name="Colorful List Accent 5" w:semiHidden="0" w:uiPriority="72" w:unhideWhenUsed="0"/>
+    <w:lsdException w:name="Colorful Grid Accent 5" w:semiHidden="0" w:uiPriority="73" w:unhideWhenUsed="0"/>
+    <w:lsdException w:name="Light Shading Accent 6" w:semiHidden="0" w:uiPriority="60" w:unhideWhenUsed="0"/>
+    <w:lsdException w:name="Light List Accent 6" w:semiHidden="0" w:uiPriority="61" w:unhideWhenUsed="0"/>
+    <w:lsdException w:name="Light Grid Accent 6" w:semiHidden="0" w:uiPriority="62" w:unhideWhenUsed="0"/>
+    <w:lsdException w:name="Medium Shading 1 Accent 6" w:semiHidden="0" w:uiPriority="63" w:unhideWhenUsed="0"/>
+    <w:lsdException w:name="Medium Shading 2 Accent 6" w:semiHidden="0" w:uiPriority="64" w:unhideWhenUsed="0"/>
+    <w:lsdException w:name="Medium List 1 Accent 6" w:semiHidden="0" w:uiPriority="65" w:unhideWhenUsed="0"/>
+    <w:lsdException w:name="Medium List 2 Accent 6" w:semiHidden="0" w:uiPriority="66" w:unhideWhenUsed="0"/>
+    <w:lsdException w:name="Medium Grid 1 Accent 6" w:semiHidden="0" w:uiPriority="67" w:unhideWhenUsed="0"/>
+    <w:lsdException w:name="Medium Grid 2 Accent 6" w:semiHidden="0" w:uiPriority="68" w:unhideWhenUsed="0"/>
+    <w:lsdException w:name="Medium Grid 3 Accent 6" w:semiHidden="0" w:uiPriority="69" w:unhideWhenUsed="0"/>
+    <w:lsdException w:name="Dark List Accent 6" w:semiHidden="0" w:uiPriority="70" w:unhideWhenUsed="0"/>
+    <w:lsdException w:name="Colorful Shading Accent 6" w:semiHidden="0" w:uiPriority="71" w:unhideWhenUsed="0"/>
+    <w:lsdException w:name="Colorful List Accent 6" w:semiHidden="0" w:uiPriority="72" w:unhideWhenUsed="0"/>
+    <w:lsdException w:name="Colorful Grid Accent 6" w:semiHidden="0" w:uiPriority="73" w:unhideWhenUsed="0"/>
+    <w:lsdException w:name="Subtle Emphasis" w:semiHidden="0" w:uiPriority="19" w:unhideWhenUsed="0" w:qFormat="1"/>
+    <w:lsdException w:name="Intense Emphasis" w:semiHidden="0" w:uiPriority="21" w:unhideWhenUsed="0" w:qFormat="1"/>
+    <w:lsdException w:name="Subtle Reference" w:semiHidden="0" w:uiPriority="31" w:unhideWhenUsed="0" w:qFormat="1"/>
+    <w:lsdException w:name="Intense Reference" w:semiHidden="0" w:uiPriority="32" w:unhideWhenUsed="0" w:qFormat="1"/>
+    <w:lsdException w:name="Book Title" w:semiHidden="0" w:uiPriority="33" w:unhideWhenUsed="0" w:qFormat="1"/>
+    <w:lsdException w:name="Bibliography" w:uiPriority="37"/>
+    <w:lsdException w:name="TOC Heading" w:uiPriority="39" w:qFormat="1"/>
   </w:latentStyles>
   <w:style w:type="paragraph" w:default="1" w:styleId="Normal">
     <w:name w:val="Normal"/>
@@ -4305,6 +4289,7 @@
       <w:lang w:val="fil-PH"/>
     </w:rPr>
     <w:tblPr>
+      <w:tblInd w:w="0" w:type="dxa"/>
       <w:tblBorders>
         <w:top w:val="single" w:sz="4" w:space="0" w:color="auto"/>
         <w:left w:val="single" w:sz="4" w:space="0" w:color="auto"/>
@@ -4313,6 +4298,424 @@
         <w:insideH w:val="single" w:sz="4" w:space="0" w:color="auto"/>
         <w:insideV w:val="single" w:sz="4" w:space="0" w:color="auto"/>
       </w:tblBorders>
+      <w:tblCellMar>
+        <w:top w:w="0" w:type="dxa"/>
+        <w:left w:w="108" w:type="dxa"/>
+        <w:bottom w:w="0" w:type="dxa"/>
+        <w:right w:w="108" w:type="dxa"/>
+      </w:tblCellMar>
+    </w:tblPr>
+  </w:style>
+  <w:style w:type="paragraph" w:styleId="ListParagraph">
+    <w:name w:val="List Paragraph"/>
+    <w:basedOn w:val="Normal"/>
+    <w:uiPriority w:val="34"/>
+    <w:qFormat/>
+    <w:rsid w:val="00AC440B"/>
+    <w:pPr>
+      <w:ind w:left="720"/>
+      <w:contextualSpacing/>
+    </w:pPr>
+  </w:style>
+  <w:style w:type="paragraph" w:styleId="Header">
+    <w:name w:val="header"/>
+    <w:basedOn w:val="Normal"/>
+    <w:link w:val="HeaderChar"/>
+    <w:uiPriority w:val="99"/>
+    <w:unhideWhenUsed/>
+    <w:rsid w:val="00D729FB"/>
+    <w:pPr>
+      <w:tabs>
+        <w:tab w:val="center" w:pos="4680"/>
+        <w:tab w:val="right" w:pos="9360"/>
+      </w:tabs>
+      <w:spacing w:after="0" w:line="240" w:lineRule="auto"/>
+    </w:pPr>
+  </w:style>
+  <w:style w:type="character" w:customStyle="1" w:styleId="HeaderChar">
+    <w:name w:val="Header Char"/>
+    <w:basedOn w:val="DefaultParagraphFont"/>
+    <w:link w:val="Header"/>
+    <w:uiPriority w:val="99"/>
+    <w:rsid w:val="00D729FB"/>
+  </w:style>
+  <w:style w:type="paragraph" w:styleId="Footer">
+    <w:name w:val="footer"/>
+    <w:basedOn w:val="Normal"/>
+    <w:link w:val="FooterChar"/>
+    <w:uiPriority w:val="99"/>
+    <w:unhideWhenUsed/>
+    <w:rsid w:val="00D729FB"/>
+    <w:pPr>
+      <w:tabs>
+        <w:tab w:val="center" w:pos="4680"/>
+        <w:tab w:val="right" w:pos="9360"/>
+      </w:tabs>
+      <w:spacing w:after="0" w:line="240" w:lineRule="auto"/>
+    </w:pPr>
+  </w:style>
+  <w:style w:type="character" w:customStyle="1" w:styleId="FooterChar">
+    <w:name w:val="Footer Char"/>
+    <w:basedOn w:val="DefaultParagraphFont"/>
+    <w:link w:val="Footer"/>
+    <w:uiPriority w:val="99"/>
+    <w:rsid w:val="00D729FB"/>
+  </w:style>
+</w:styles>
+</file>
+
+<file path=word/stylesWithEffects.xml><?xml version="1.0" encoding="utf-8"?>
+<w:styles xmlns:wpc="http://schemas.microsoft.com/office/word/2010/wordprocessingCanvas" xmlns:mc="http://schemas.openxmlformats.org/markup-compatibility/2006" xmlns:o="urn:schemas-microsoft-com:office:office" xmlns:r="http://schemas.openxmlformats.org/officeDocument/2006/relationships" xmlns:m="http://schemas.openxmlformats.org/officeDocument/2006/math" xmlns:v="urn:schemas-microsoft-com:vml" xmlns:wp14="http://schemas.microsoft.com/office/word/2010/wordprocessingDrawing" xmlns:wp="http://schemas.openxmlformats.org/drawingml/2006/wordprocessingDrawing" xmlns:w10="urn:schemas-microsoft-com:office:word" xmlns:w="http://schemas.openxmlformats.org/wordprocessingml/2006/main" xmlns:w14="http://schemas.microsoft.com/office/word/2010/wordml" xmlns:wpg="http://schemas.microsoft.com/office/word/2010/wordprocessingGroup" xmlns:wpi="http://schemas.microsoft.com/office/word/2010/wordprocessingInk" xmlns:wne="http://schemas.microsoft.com/office/word/2006/wordml" xmlns:wps="http://schemas.microsoft.com/office/word/2010/wordprocessingShape" mc:Ignorable="w14 wp14">
+  <w:docDefaults>
+    <w:rPrDefault>
+      <w:rPr>
+        <w:rFonts w:asciiTheme="minorHAnsi" w:eastAsiaTheme="minorHAnsi" w:hAnsiTheme="minorHAnsi" w:cstheme="minorBidi"/>
+        <w:sz w:val="22"/>
+        <w:szCs w:val="22"/>
+        <w:lang w:val="en-US" w:eastAsia="en-US" w:bidi="ar-SA"/>
+      </w:rPr>
+    </w:rPrDefault>
+    <w:pPrDefault>
+      <w:pPr>
+        <w:spacing w:after="160" w:line="259" w:lineRule="auto"/>
+      </w:pPr>
+    </w:pPrDefault>
+  </w:docDefaults>
+  <w:latentStyles w:defLockedState="0" w:defUIPriority="99" w:defSemiHidden="1" w:defUnhideWhenUsed="1" w:defQFormat="0" w:count="267">
+    <w:lsdException w:name="Normal" w:semiHidden="0" w:uiPriority="0" w:unhideWhenUsed="0" w:qFormat="1"/>
+    <w:lsdException w:name="heading 1" w:semiHidden="0" w:uiPriority="9" w:unhideWhenUsed="0" w:qFormat="1"/>
+    <w:lsdException w:name="heading 2" w:uiPriority="9" w:qFormat="1"/>
+    <w:lsdException w:name="heading 3" w:uiPriority="9" w:qFormat="1"/>
+    <w:lsdException w:name="heading 4" w:uiPriority="9" w:qFormat="1"/>
+    <w:lsdException w:name="heading 5" w:uiPriority="9" w:qFormat="1"/>
+    <w:lsdException w:name="heading 6" w:uiPriority="9" w:qFormat="1"/>
+    <w:lsdException w:name="heading 7" w:uiPriority="9" w:qFormat="1"/>
+    <w:lsdException w:name="heading 8" w:uiPriority="9" w:qFormat="1"/>
+    <w:lsdException w:name="heading 9" w:uiPriority="9" w:qFormat="1"/>
+    <w:lsdException w:name="toc 1" w:uiPriority="39"/>
+    <w:lsdException w:name="toc 2" w:uiPriority="39"/>
+    <w:lsdException w:name="toc 3" w:uiPriority="39"/>
+    <w:lsdException w:name="toc 4" w:uiPriority="39"/>
+    <w:lsdException w:name="toc 5" w:uiPriority="39"/>
+    <w:lsdException w:name="toc 6" w:uiPriority="39"/>
+    <w:lsdException w:name="toc 7" w:uiPriority="39"/>
+    <w:lsdException w:name="toc 8" w:uiPriority="39"/>
+    <w:lsdException w:name="toc 9" w:uiPriority="39"/>
+    <w:lsdException w:name="caption" w:uiPriority="35" w:qFormat="1"/>
+    <w:lsdException w:name="Title" w:semiHidden="0" w:uiPriority="10" w:unhideWhenUsed="0" w:qFormat="1"/>
+    <w:lsdException w:name="Default Paragraph Font" w:uiPriority="1"/>
+    <w:lsdException w:name="Subtitle" w:semiHidden="0" w:uiPriority="11" w:unhideWhenUsed="0" w:qFormat="1"/>
+    <w:lsdException w:name="Strong" w:semiHidden="0" w:uiPriority="22" w:unhideWhenUsed="0" w:qFormat="1"/>
+    <w:lsdException w:name="Emphasis" w:semiHidden="0" w:uiPriority="20" w:unhideWhenUsed="0" w:qFormat="1"/>
+    <w:lsdException w:name="Table Grid" w:uiPriority="59"/>
+    <w:lsdException w:name="Placeholder Text" w:unhideWhenUsed="0"/>
+    <w:lsdException w:name="No Spacing" w:semiHidden="0" w:uiPriority="1" w:unhideWhenUsed="0" w:qFormat="1"/>
+    <w:lsdException w:name="Light Shading" w:semiHidden="0" w:uiPriority="60" w:unhideWhenUsed="0"/>
+    <w:lsdException w:name="Light List" w:semiHidden="0" w:uiPriority="61" w:unhideWhenUsed="0"/>
+    <w:lsdException w:name="Light Grid" w:semiHidden="0" w:uiPriority="62" w:unhideWhenUsed="0"/>
+    <w:lsdException w:name="Medium Shading 1" w:semiHidden="0" w:uiPriority="63" w:unhideWhenUsed="0"/>
+    <w:lsdException w:name="Medium Shading 2" w:semiHidden="0" w:uiPriority="64" w:unhideWhenUsed="0"/>
+    <w:lsdException w:name="Medium List 1" w:semiHidden="0" w:uiPriority="65" w:unhideWhenUsed="0"/>
+    <w:lsdException w:name="Medium List 2" w:semiHidden="0" w:uiPriority="66" w:unhideWhenUsed="0"/>
+    <w:lsdException w:name="Medium Grid 1" w:semiHidden="0" w:uiPriority="67" w:unhideWhenUsed="0"/>
+    <w:lsdException w:name="Medium Grid 2" w:semiHidden="0" w:uiPriority="68" w:unhideWhenUsed="0"/>
+    <w:lsdException w:name="Medium Grid 3" w:semiHidden="0" w:uiPriority="69" w:unhideWhenUsed="0"/>
+    <w:lsdException w:name="Dark List" w:semiHidden="0" w:uiPriority="70" w:unhideWhenUsed="0"/>
+    <w:lsdException w:name="Colorful Shading" w:semiHidden="0" w:uiPriority="71" w:unhideWhenUsed="0"/>
+    <w:lsdException w:name="Colorful List" w:semiHidden="0" w:uiPriority="72" w:unhideWhenUsed="0"/>
+    <w:lsdException w:name="Colorful Grid" w:semiHidden="0" w:uiPriority="73" w:unhideWhenUsed="0"/>
+    <w:lsdException w:name="Light Shading Accent 1" w:semiHidden="0" w:uiPriority="60" w:unhideWhenUsed="0"/>
+    <w:lsdException w:name="Light List Accent 1" w:semiHidden="0" w:uiPriority="61" w:unhideWhenUsed="0"/>
+    <w:lsdException w:name="Light Grid Accent 1" w:semiHidden="0" w:uiPriority="62" w:unhideWhenUsed="0"/>
+    <w:lsdException w:name="Medium Shading 1 Accent 1" w:semiHidden="0" w:uiPriority="63" w:unhideWhenUsed="0"/>
+    <w:lsdException w:name="Medium Shading 2 Accent 1" w:semiHidden="0" w:uiPriority="64" w:unhideWhenUsed="0"/>
+    <w:lsdException w:name="Medium List 1 Accent 1" w:semiHidden="0" w:uiPriority="65" w:unhideWhenUsed="0"/>
+    <w:lsdException w:name="Revision" w:unhideWhenUsed="0"/>
+    <w:lsdException w:name="List Paragraph" w:semiHidden="0" w:uiPriority="34" w:unhideWhenUsed="0" w:qFormat="1"/>
+    <w:lsdException w:name="Quote" w:semiHidden="0" w:uiPriority="29" w:unhideWhenUsed="0" w:qFormat="1"/>
+    <w:lsdException w:name="Intense Quote" w:semiHidden="0" w:uiPriority="30" w:unhideWhenUsed="0" w:qFormat="1"/>
+    <w:lsdException w:name="Medium List 2 Accent 1" w:semiHidden="0" w:uiPriority="66" w:unhideWhenUsed="0"/>
+    <w:lsdException w:name="Medium Grid 1 Accent 1" w:semiHidden="0" w:uiPriority="67" w:unhideWhenUsed="0"/>
+    <w:lsdException w:name="Medium Grid 2 Accent 1" w:semiHidden="0" w:uiPriority="68" w:unhideWhenUsed="0"/>
+    <w:lsdException w:name="Medium Grid 3 Accent 1" w:semiHidden="0" w:uiPriority="69" w:unhideWhenUsed="0"/>
+    <w:lsdException w:name="Dark List Accent 1" w:semiHidden="0" w:uiPriority="70" w:unhideWhenUsed="0"/>
+    <w:lsdException w:name="Colorful Shading Accent 1" w:semiHidden="0" w:uiPriority="71" w:unhideWhenUsed="0"/>
+    <w:lsdException w:name="Colorful List Accent 1" w:semiHidden="0" w:uiPriority="72" w:unhideWhenUsed="0"/>
+    <w:lsdException w:name="Colorful Grid Accent 1" w:semiHidden="0" w:uiPriority="73" w:unhideWhenUsed="0"/>
+    <w:lsdException w:name="Light Shading Accent 2" w:semiHidden="0" w:uiPriority="60" w:unhideWhenUsed="0"/>
+    <w:lsdException w:name="Light List Accent 2" w:semiHidden="0" w:uiPriority="61" w:unhideWhenUsed="0"/>
+    <w:lsdException w:name="Light Grid Accent 2" w:semiHidden="0" w:uiPriority="62" w:unhideWhenUsed="0"/>
+    <w:lsdException w:name="Medium Shading 1 Accent 2" w:semiHidden="0" w:uiPriority="63" w:unhideWhenUsed="0"/>
+    <w:lsdException w:name="Medium Shading 2 Accent 2" w:semiHidden="0" w:uiPriority="64" w:unhideWhenUsed="0"/>
+    <w:lsdException w:name="Medium List 1 Accent 2" w:semiHidden="0" w:uiPriority="65" w:unhideWhenUsed="0"/>
+    <w:lsdException w:name="Medium List 2 Accent 2" w:semiHidden="0" w:uiPriority="66" w:unhideWhenUsed="0"/>
+    <w:lsdException w:name="Medium Grid 1 Accent 2" w:semiHidden="0" w:uiPriority="67" w:unhideWhenUsed="0"/>
+    <w:lsdException w:name="Medium Grid 2 Accent 2" w:semiHidden="0" w:uiPriority="68" w:unhideWhenUsed="0"/>
+    <w:lsdException w:name="Medium Grid 3 Accent 2" w:semiHidden="0" w:uiPriority="69" w:unhideWhenUsed="0"/>
+    <w:lsdException w:name="Dark List Accent 2" w:semiHidden="0" w:uiPriority="70" w:unhideWhenUsed="0"/>
+    <w:lsdException w:name="Colorful Shading Accent 2" w:semiHidden="0" w:uiPriority="71" w:unhideWhenUsed="0"/>
+    <w:lsdException w:name="Colorful List Accent 2" w:semiHidden="0" w:uiPriority="72" w:unhideWhenUsed="0"/>
+    <w:lsdException w:name="Colorful Grid Accent 2" w:semiHidden="0" w:uiPriority="73" w:unhideWhenUsed="0"/>
+    <w:lsdException w:name="Light Shading Accent 3" w:semiHidden="0" w:uiPriority="60" w:unhideWhenUsed="0"/>
+    <w:lsdException w:name="Light List Accent 3" w:semiHidden="0" w:uiPriority="61" w:unhideWhenUsed="0"/>
+    <w:lsdException w:name="Light Grid Accent 3" w:semiHidden="0" w:uiPriority="62" w:unhideWhenUsed="0"/>
+    <w:lsdException w:name="Medium Shading 1 Accent 3" w:semiHidden="0" w:uiPriority="63" w:unhideWhenUsed="0"/>
+    <w:lsdException w:name="Medium Shading 2 Accent 3" w:semiHidden="0" w:uiPriority="64" w:unhideWhenUsed="0"/>
+    <w:lsdException w:name="Medium List 1 Accent 3" w:semiHidden="0" w:uiPriority="65" w:unhideWhenUsed="0"/>
+    <w:lsdException w:name="Medium List 2 Accent 3" w:semiHidden="0" w:uiPriority="66" w:unhideWhenUsed="0"/>
+    <w:lsdException w:name="Medium Grid 1 Accent 3" w:semiHidden="0" w:uiPriority="67" w:unhideWhenUsed="0"/>
+    <w:lsdException w:name="Medium Grid 2 Accent 3" w:semiHidden="0" w:uiPriority="68" w:unhideWhenUsed="0"/>
+    <w:lsdException w:name="Medium Grid 3 Accent 3" w:semiHidden="0" w:uiPriority="69" w:unhideWhenUsed="0"/>
+    <w:lsdException w:name="Dark List Accent 3" w:semiHidden="0" w:uiPriority="70" w:unhideWhenUsed="0"/>
+    <w:lsdException w:name="Colorful Shading Accent 3" w:semiHidden="0" w:uiPriority="71" w:unhideWhenUsed="0"/>
+    <w:lsdException w:name="Colorful List Accent 3" w:semiHidden="0" w:uiPriority="72" w:unhideWhenUsed="0"/>
+    <w:lsdException w:name="Colorful Grid Accent 3" w:semiHidden="0" w:uiPriority="73" w:unhideWhenUsed="0"/>
+    <w:lsdException w:name="Light Shading Accent 4" w:semiHidden="0" w:uiPriority="60" w:unhideWhenUsed="0"/>
+    <w:lsdException w:name="Light List Accent 4" w:semiHidden="0" w:uiPriority="61" w:unhideWhenUsed="0"/>
+    <w:lsdException w:name="Light Grid Accent 4" w:semiHidden="0" w:uiPriority="62" w:unhideWhenUsed="0"/>
+    <w:lsdException w:name="Medium Shading 1 Accent 4" w:semiHidden="0" w:uiPriority="63" w:unhideWhenUsed="0"/>
+    <w:lsdException w:name="Medium Shading 2 Accent 4" w:semiHidden="0" w:uiPriority="64" w:unhideWhenUsed="0"/>
+    <w:lsdException w:name="Medium List 1 Accent 4" w:semiHidden="0" w:uiPriority="65" w:unhideWhenUsed="0"/>
+    <w:lsdException w:name="Medium List 2 Accent 4" w:semiHidden="0" w:uiPriority="66" w:unhideWhenUsed="0"/>
+    <w:lsdException w:name="Medium Grid 1 Accent 4" w:semiHidden="0" w:uiPriority="67" w:unhideWhenUsed="0"/>
+    <w:lsdException w:name="Medium Grid 2 Accent 4" w:semiHidden="0" w:uiPriority="68" w:unhideWhenUsed="0"/>
+    <w:lsdException w:name="Medium Grid 3 Accent 4" w:semiHidden="0" w:uiPriority="69" w:unhideWhenUsed="0"/>
+    <w:lsdException w:name="Dark List Accent 4" w:semiHidden="0" w:uiPriority="70" w:unhideWhenUsed="0"/>
+    <w:lsdException w:name="Colorful Shading Accent 4" w:semiHidden="0" w:uiPriority="71" w:unhideWhenUsed="0"/>
+    <w:lsdException w:name="Colorful List Accent 4" w:semiHidden="0" w:uiPriority="72" w:unhideWhenUsed="0"/>
+    <w:lsdException w:name="Colorful Grid Accent 4" w:semiHidden="0" w:uiPriority="73" w:unhideWhenUsed="0"/>
+    <w:lsdException w:name="Light Shading Accent 5" w:semiHidden="0" w:uiPriority="60" w:unhideWhenUsed="0"/>
+    <w:lsdException w:name="Light List Accent 5" w:semiHidden="0" w:uiPriority="61" w:unhideWhenUsed="0"/>
+    <w:lsdException w:name="Light Grid Accent 5" w:semiHidden="0" w:uiPriority="62" w:unhideWhenUsed="0"/>
+    <w:lsdException w:name="Medium Shading 1 Accent 5" w:semiHidden="0" w:uiPriority="63" w:unhideWhenUsed="0"/>
+    <w:lsdException w:name="Medium Shading 2 Accent 5" w:semiHidden="0" w:uiPriority="64" w:unhideWhenUsed="0"/>
+    <w:lsdException w:name="Medium List 1 Accent 5" w:semiHidden="0" w:uiPriority="65" w:unhideWhenUsed="0"/>
+    <w:lsdException w:name="Medium List 2 Accent 5" w:semiHidden="0" w:uiPriority="66" w:unhideWhenUsed="0"/>
+    <w:lsdException w:name="Medium Grid 1 Accent 5" w:semiHidden="0" w:uiPriority="67" w:unhideWhenUsed="0"/>
+    <w:lsdException w:name="Medium Grid 2 Accent 5" w:semiHidden="0" w:uiPriority="68" w:unhideWhenUsed="0"/>
+    <w:lsdException w:name="Medium Grid 3 Accent 5" w:semiHidden="0" w:uiPriority="69" w:unhideWhenUsed="0"/>
+    <w:lsdException w:name="Dark List Accent 5" w:semiHidden="0" w:uiPriority="70" w:unhideWhenUsed="0"/>
+    <w:lsdException w:name="Colorful Shading Accent 5" w:semiHidden="0" w:uiPriority="71" w:unhideWhenUsed="0"/>
+    <w:lsdException w:name="Colorful List Accent 5" w:semiHidden="0" w:uiPriority="72" w:unhideWhenUsed="0"/>
+    <w:lsdException w:name="Colorful Grid Accent 5" w:semiHidden="0" w:uiPriority="73" w:unhideWhenUsed="0"/>
+    <w:lsdException w:name="Light Shading Accent 6" w:semiHidden="0" w:uiPriority="60" w:unhideWhenUsed="0"/>
+    <w:lsdException w:name="Light List Accent 6" w:semiHidden="0" w:uiPriority="61" w:unhideWhenUsed="0"/>
+    <w:lsdException w:name="Light Grid Accent 6" w:semiHidden="0" w:uiPriority="62" w:unhideWhenUsed="0"/>
+    <w:lsdException w:name="Medium Shading 1 Accent 6" w:semiHidden="0" w:uiPriority="63" w:unhideWhenUsed="0"/>
+    <w:lsdException w:name="Medium Shading 2 Accent 6" w:semiHidden="0" w:uiPriority="64" w:unhideWhenUsed="0"/>
+    <w:lsdException w:name="Medium List 1 Accent 6" w:semiHidden="0" w:uiPriority="65" w:unhideWhenUsed="0"/>
+    <w:lsdException w:name="Medium List 2 Accent 6" w:semiHidden="0" w:uiPriority="66" w:unhideWhenUsed="0"/>
+    <w:lsdException w:name="Medium Grid 1 Accent 6" w:semiHidden="0" w:uiPriority="67" w:unhideWhenUsed="0"/>
+    <w:lsdException w:name="Medium Grid 2 Accent 6" w:semiHidden="0" w:uiPriority="68" w:unhideWhenUsed="0"/>
+    <w:lsdException w:name="Medium Grid 3 Accent 6" w:semiHidden="0" w:uiPriority="69" w:unhideWhenUsed="0"/>
+    <w:lsdException w:name="Dark List Accent 6" w:semiHidden="0" w:uiPriority="70" w:unhideWhenUsed="0"/>
+    <w:lsdException w:name="Colorful Shading Accent 6" w:semiHidden="0" w:uiPriority="71" w:unhideWhenUsed="0"/>
+    <w:lsdException w:name="Colorful List Accent 6" w:semiHidden="0" w:uiPriority="72" w:unhideWhenUsed="0"/>
+    <w:lsdException w:name="Colorful Grid Accent 6" w:semiHidden="0" w:uiPriority="73" w:unhideWhenUsed="0"/>
+    <w:lsdException w:name="Subtle Emphasis" w:semiHidden="0" w:uiPriority="19" w:unhideWhenUsed="0" w:qFormat="1"/>
+    <w:lsdException w:name="Intense Emphasis" w:semiHidden="0" w:uiPriority="21" w:unhideWhenUsed="0" w:qFormat="1"/>
+    <w:lsdException w:name="Subtle Reference" w:semiHidden="0" w:uiPriority="31" w:unhideWhenUsed="0" w:qFormat="1"/>
+    <w:lsdException w:name="Intense Reference" w:semiHidden="0" w:uiPriority="32" w:unhideWhenUsed="0" w:qFormat="1"/>
+    <w:lsdException w:name="Book Title" w:semiHidden="0" w:uiPriority="33" w:unhideWhenUsed="0" w:qFormat="1"/>
+    <w:lsdException w:name="Bibliography" w:uiPriority="37"/>
+    <w:lsdException w:name="TOC Heading" w:uiPriority="39" w:qFormat="1"/>
+  </w:latentStyles>
+  <w:style w:type="paragraph" w:default="1" w:styleId="Normal">
+    <w:name w:val="Normal"/>
+    <w:qFormat/>
+    <w:rsid w:val="009B0C8D"/>
+  </w:style>
+  <w:style w:type="paragraph" w:styleId="Heading1">
+    <w:name w:val="heading 1"/>
+    <w:basedOn w:val="Normal"/>
+    <w:next w:val="Normal"/>
+    <w:link w:val="Heading1Char"/>
+    <w:uiPriority w:val="9"/>
+    <w:qFormat/>
+    <w:rsid w:val="004B39F7"/>
+    <w:pPr>
+      <w:spacing w:after="140" w:line="360" w:lineRule="auto"/>
+      <w:jc w:val="center"/>
+      <w:outlineLvl w:val="0"/>
+    </w:pPr>
+    <w:rPr>
+      <w:rFonts w:ascii="Times New Roman" w:hAnsi="Times New Roman" w:cs="Times New Roman"/>
+      <w:b/>
+      <w:bCs/>
+      <w:sz w:val="24"/>
+      <w:shd w:val="clear" w:color="auto" w:fill="FFFFFF"/>
+    </w:rPr>
+  </w:style>
+  <w:style w:type="paragraph" w:styleId="Heading2">
+    <w:name w:val="heading 2"/>
+    <w:basedOn w:val="Normal"/>
+    <w:next w:val="Normal"/>
+    <w:link w:val="Heading2Char"/>
+    <w:uiPriority w:val="9"/>
+    <w:unhideWhenUsed/>
+    <w:qFormat/>
+    <w:rsid w:val="004B39F7"/>
+    <w:pPr>
+      <w:spacing w:after="140" w:line="360" w:lineRule="auto"/>
+      <w:jc w:val="both"/>
+      <w:outlineLvl w:val="1"/>
+    </w:pPr>
+    <w:rPr>
+      <w:rFonts w:ascii="Times New Roman" w:hAnsi="Times New Roman" w:cs="Times New Roman"/>
+      <w:b/>
+      <w:bCs/>
+      <w:shd w:val="clear" w:color="auto" w:fill="FFFFFF"/>
+    </w:rPr>
+  </w:style>
+  <w:style w:type="character" w:default="1" w:styleId="DefaultParagraphFont">
+    <w:name w:val="Default Paragraph Font"/>
+    <w:uiPriority w:val="1"/>
+    <w:semiHidden/>
+    <w:unhideWhenUsed/>
+  </w:style>
+  <w:style w:type="table" w:default="1" w:styleId="TableNormal">
+    <w:name w:val="Normal Table"/>
+    <w:uiPriority w:val="99"/>
+    <w:semiHidden/>
+    <w:unhideWhenUsed/>
+    <w:tblPr>
+      <w:tblInd w:w="0" w:type="dxa"/>
+      <w:tblCellMar>
+        <w:top w:w="0" w:type="dxa"/>
+        <w:left w:w="108" w:type="dxa"/>
+        <w:bottom w:w="0" w:type="dxa"/>
+        <w:right w:w="108" w:type="dxa"/>
+      </w:tblCellMar>
+    </w:tblPr>
+  </w:style>
+  <w:style w:type="numbering" w:default="1" w:styleId="NoList">
+    <w:name w:val="No List"/>
+    <w:uiPriority w:val="99"/>
+    <w:semiHidden/>
+    <w:unhideWhenUsed/>
+  </w:style>
+  <w:style w:type="character" w:styleId="Hyperlink">
+    <w:name w:val="Hyperlink"/>
+    <w:basedOn w:val="DefaultParagraphFont"/>
+    <w:uiPriority w:val="99"/>
+    <w:unhideWhenUsed/>
+    <w:rsid w:val="0053660A"/>
+    <w:rPr>
+      <w:color w:val="0563C1" w:themeColor="hyperlink"/>
+      <w:u w:val="single"/>
+    </w:rPr>
+  </w:style>
+  <w:style w:type="character" w:customStyle="1" w:styleId="UnresolvedMention1">
+    <w:name w:val="Unresolved Mention1"/>
+    <w:basedOn w:val="DefaultParagraphFont"/>
+    <w:uiPriority w:val="99"/>
+    <w:semiHidden/>
+    <w:unhideWhenUsed/>
+    <w:rsid w:val="0053660A"/>
+    <w:rPr>
+      <w:color w:val="605E5C"/>
+      <w:shd w:val="clear" w:color="auto" w:fill="E1DFDD"/>
+    </w:rPr>
+  </w:style>
+  <w:style w:type="character" w:customStyle="1" w:styleId="authors">
+    <w:name w:val="authors"/>
+    <w:basedOn w:val="DefaultParagraphFont"/>
+    <w:rsid w:val="0053660A"/>
+  </w:style>
+  <w:style w:type="character" w:customStyle="1" w:styleId="Date1">
+    <w:name w:val="Date1"/>
+    <w:basedOn w:val="DefaultParagraphFont"/>
+    <w:rsid w:val="0053660A"/>
+  </w:style>
+  <w:style w:type="character" w:customStyle="1" w:styleId="arttitle">
+    <w:name w:val="art_title"/>
+    <w:basedOn w:val="DefaultParagraphFont"/>
+    <w:rsid w:val="0053660A"/>
+  </w:style>
+  <w:style w:type="character" w:customStyle="1" w:styleId="serialtitle">
+    <w:name w:val="serial_title"/>
+    <w:basedOn w:val="DefaultParagraphFont"/>
+    <w:rsid w:val="0053660A"/>
+  </w:style>
+  <w:style w:type="character" w:customStyle="1" w:styleId="volumeissue">
+    <w:name w:val="volume_issue"/>
+    <w:basedOn w:val="DefaultParagraphFont"/>
+    <w:rsid w:val="0053660A"/>
+  </w:style>
+  <w:style w:type="character" w:customStyle="1" w:styleId="pagerange">
+    <w:name w:val="page_range"/>
+    <w:basedOn w:val="DefaultParagraphFont"/>
+    <w:rsid w:val="0053660A"/>
+  </w:style>
+  <w:style w:type="character" w:customStyle="1" w:styleId="doilink">
+    <w:name w:val="doi_link"/>
+    <w:basedOn w:val="DefaultParagraphFont"/>
+    <w:rsid w:val="0053660A"/>
+  </w:style>
+  <w:style w:type="character" w:customStyle="1" w:styleId="Heading2Char">
+    <w:name w:val="Heading 2 Char"/>
+    <w:basedOn w:val="DefaultParagraphFont"/>
+    <w:link w:val="Heading2"/>
+    <w:uiPriority w:val="9"/>
+    <w:rsid w:val="004B39F7"/>
+    <w:rPr>
+      <w:rFonts w:ascii="Times New Roman" w:hAnsi="Times New Roman" w:cs="Times New Roman"/>
+      <w:b/>
+      <w:bCs/>
+    </w:rPr>
+  </w:style>
+  <w:style w:type="character" w:customStyle="1" w:styleId="Heading1Char">
+    <w:name w:val="Heading 1 Char"/>
+    <w:basedOn w:val="DefaultParagraphFont"/>
+    <w:link w:val="Heading1"/>
+    <w:uiPriority w:val="9"/>
+    <w:rsid w:val="004B39F7"/>
+    <w:rPr>
+      <w:rFonts w:ascii="Times New Roman" w:hAnsi="Times New Roman" w:cs="Times New Roman"/>
+      <w:b/>
+      <w:bCs/>
+      <w:sz w:val="24"/>
+    </w:rPr>
+  </w:style>
+  <w:style w:type="character" w:styleId="FollowedHyperlink">
+    <w:name w:val="FollowedHyperlink"/>
+    <w:basedOn w:val="DefaultParagraphFont"/>
+    <w:uiPriority w:val="99"/>
+    <w:semiHidden/>
+    <w:unhideWhenUsed/>
+    <w:rsid w:val="00AC40AC"/>
+    <w:rPr>
+      <w:color w:val="954F72" w:themeColor="followedHyperlink"/>
+      <w:u w:val="single"/>
+    </w:rPr>
+  </w:style>
+  <w:style w:type="table" w:styleId="TableGrid">
+    <w:name w:val="Table Grid"/>
+    <w:basedOn w:val="TableNormal"/>
+    <w:uiPriority w:val="59"/>
+    <w:rsid w:val="00AC440B"/>
+    <w:pPr>
+      <w:spacing w:after="0" w:line="240" w:lineRule="auto"/>
+    </w:pPr>
+    <w:rPr>
+      <w:lang w:val="fil-PH"/>
+    </w:rPr>
+    <w:tblPr>
+      <w:tblInd w:w="0" w:type="dxa"/>
+      <w:tblBorders>
+        <w:top w:val="single" w:sz="4" w:space="0" w:color="auto"/>
+        <w:left w:val="single" w:sz="4" w:space="0" w:color="auto"/>
+        <w:bottom w:val="single" w:sz="4" w:space="0" w:color="auto"/>
+        <w:right w:val="single" w:sz="4" w:space="0" w:color="auto"/>
+        <w:insideH w:val="single" w:sz="4" w:space="0" w:color="auto"/>
+        <w:insideV w:val="single" w:sz="4" w:space="0" w:color="auto"/>
+      </w:tblBorders>
+      <w:tblCellMar>
+        <w:top w:w="0" w:type="dxa"/>
+        <w:left w:w="108" w:type="dxa"/>
+        <w:bottom w:w="0" w:type="dxa"/>
+        <w:right w:w="108" w:type="dxa"/>
+      </w:tblCellMar>
     </w:tblPr>
   </w:style>
   <w:style w:type="paragraph" w:styleId="ListParagraph">
@@ -4662,7 +5065,7 @@
   <a:extraClrSchemeLst/>
   <a:extLst>
     <a:ext uri="{05A4C25C-085E-4340-85A3-A5531E510DB2}">
-      <thm15:themeFamily xmlns:thm15="http://schemas.microsoft.com/office/thememl/2012/main" name="Office Theme" id="{62F939B6-93AF-4DB8-9C6B-D6C7DFDC589F}" vid="{4A3C46E8-61CC-4603-A589-7422A47A8E4A}"/>
+      <thm15:themeFamily xmlns:thm15="http://schemas.microsoft.com/office/thememl/2012/main" xmlns="" name="Office Theme" id="{62F939B6-93AF-4DB8-9C6B-D6C7DFDC589F}" vid="{4A3C46E8-61CC-4603-A589-7422A47A8E4A}"/>
     </a:ext>
   </a:extLst>
 </a:theme>

--- a/Manuscript/Chapter 2.docx
+++ b/Manuscript/Chapter 2.docx
@@ -1283,15 +1283,7 @@
         <w:rPr>
           <w:rFonts w:ascii="Times New Roman" w:hAnsi="Times New Roman" w:cs="Times New Roman"/>
         </w:rPr>
-        <w:t>. It has since become a huge technology company that builds products that focuses on solvin</w:t>
-      </w:r>
-      <w:bookmarkStart w:id="0" w:name="_GoBack"/>
-      <w:bookmarkEnd w:id="0"/>
-      <w:r>
-        <w:rPr>
-          <w:rFonts w:ascii="Times New Roman" w:hAnsi="Times New Roman" w:cs="Times New Roman"/>
-        </w:rPr>
-        <w:t xml:space="preserve">g problems in education. Schools of every size use </w:t>
+        <w:t xml:space="preserve">. It has since become a huge technology company that builds products that focuses on solving problems in education. Schools of every size use </w:t>
       </w:r>
       <w:r>
         <w:rPr>
@@ -1735,19 +1727,19 @@
         <w:jc w:val="center"/>
         <w:rPr>
           <w:rFonts w:ascii="Times New Roman" w:hAnsi="Times New Roman" w:cs="Times New Roman"/>
-          <w:b/>
-          <w:shd w:val="clear" w:color="auto" w:fill="FFFFFF"/>
-        </w:rPr>
-      </w:pPr>
-      <w:r>
-        <w:rPr>
-          <w:rFonts w:ascii="Times New Roman" w:hAnsi="Times New Roman" w:cs="Times New Roman"/>
-          <w:b/>
+          <w:shd w:val="clear" w:color="auto" w:fill="FFFFFF"/>
+        </w:rPr>
+      </w:pPr>
+      <w:bookmarkStart w:id="0" w:name="_GoBack"/>
+      <w:r>
+        <w:rPr>
+          <w:rFonts w:ascii="Times New Roman" w:hAnsi="Times New Roman" w:cs="Times New Roman"/>
           <w:shd w:val="clear" w:color="auto" w:fill="FFFFFF"/>
         </w:rPr>
         <w:t>Table 1</w:t>
       </w:r>
     </w:p>
+    <w:bookmarkEnd w:id="0"/>
     <w:p>
       <w:pPr>
         <w:spacing w:after="140" w:line="360" w:lineRule="auto"/>
@@ -5065,7 +5057,7 @@
   <a:extraClrSchemeLst/>
   <a:extLst>
     <a:ext uri="{05A4C25C-085E-4340-85A3-A5531E510DB2}">
-      <thm15:themeFamily xmlns:thm15="http://schemas.microsoft.com/office/thememl/2012/main" xmlns="" name="Office Theme" id="{62F939B6-93AF-4DB8-9C6B-D6C7DFDC589F}" vid="{4A3C46E8-61CC-4603-A589-7422A47A8E4A}"/>
+      <thm15:themeFamily xmlns="" xmlns:thm15="http://schemas.microsoft.com/office/thememl/2012/main" name="Office Theme" id="{62F939B6-93AF-4DB8-9C6B-D6C7DFDC589F}" vid="{4A3C46E8-61CC-4603-A589-7422A47A8E4A}"/>
     </a:ext>
   </a:extLst>
 </a:theme>

--- a/Manuscript/Chapter 2.docx
+++ b/Manuscript/Chapter 2.docx
@@ -1,6 +1,6 @@
 
 <file path=word/document.xml><?xml version="1.0" encoding="utf-8"?>
-<w:document xmlns:wpc="http://schemas.microsoft.com/office/word/2010/wordprocessingCanvas" xmlns:mc="http://schemas.openxmlformats.org/markup-compatibility/2006" xmlns:o="urn:schemas-microsoft-com:office:office" xmlns:r="http://schemas.openxmlformats.org/officeDocument/2006/relationships" xmlns:m="http://schemas.openxmlformats.org/officeDocument/2006/math" xmlns:v="urn:schemas-microsoft-com:vml" xmlns:wp14="http://schemas.microsoft.com/office/word/2010/wordprocessingDrawing" xmlns:wp="http://schemas.openxmlformats.org/drawingml/2006/wordprocessingDrawing" xmlns:w10="urn:schemas-microsoft-com:office:word" xmlns:w="http://schemas.openxmlformats.org/wordprocessingml/2006/main" xmlns:w14="http://schemas.microsoft.com/office/word/2010/wordml" xmlns:wpg="http://schemas.microsoft.com/office/word/2010/wordprocessingGroup" xmlns:wpi="http://schemas.microsoft.com/office/word/2010/wordprocessingInk" xmlns:wne="http://schemas.microsoft.com/office/word/2006/wordml" xmlns:wps="http://schemas.microsoft.com/office/word/2010/wordprocessingShape" mc:Ignorable="w14 wp14">
+<w:document xmlns:wpc="http://schemas.microsoft.com/office/word/2010/wordprocessingCanvas" xmlns:cx="http://schemas.microsoft.com/office/drawing/2014/chartex" xmlns:cx1="http://schemas.microsoft.com/office/drawing/2015/9/8/chartex" xmlns:cx2="http://schemas.microsoft.com/office/drawing/2015/10/21/chartex" xmlns:cx3="http://schemas.microsoft.com/office/drawing/2016/5/9/chartex" xmlns:cx4="http://schemas.microsoft.com/office/drawing/2016/5/10/chartex" xmlns:cx5="http://schemas.microsoft.com/office/drawing/2016/5/11/chartex" xmlns:cx6="http://schemas.microsoft.com/office/drawing/2016/5/12/chartex" xmlns:cx7="http://schemas.microsoft.com/office/drawing/2016/5/13/chartex" xmlns:cx8="http://schemas.microsoft.com/office/drawing/2016/5/14/chartex" xmlns:mc="http://schemas.openxmlformats.org/markup-compatibility/2006" xmlns:aink="http://schemas.microsoft.com/office/drawing/2016/ink" xmlns:am3d="http://schemas.microsoft.com/office/drawing/2017/model3d" xmlns:o="urn:schemas-microsoft-com:office:office" xmlns:r="http://schemas.openxmlformats.org/officeDocument/2006/relationships" xmlns:m="http://schemas.openxmlformats.org/officeDocument/2006/math" xmlns:v="urn:schemas-microsoft-com:vml" xmlns:wp14="http://schemas.microsoft.com/office/word/2010/wordprocessingDrawing" xmlns:wp="http://schemas.openxmlformats.org/drawingml/2006/wordprocessingDrawing" xmlns:w10="urn:schemas-microsoft-com:office:word" xmlns:w="http://schemas.openxmlformats.org/wordprocessingml/2006/main" xmlns:w14="http://schemas.microsoft.com/office/word/2010/wordml" xmlns:w15="http://schemas.microsoft.com/office/word/2012/wordml" xmlns:w16cid="http://schemas.microsoft.com/office/word/2016/wordml/cid" xmlns:w16se="http://schemas.microsoft.com/office/word/2015/wordml/symex" xmlns:wpg="http://schemas.microsoft.com/office/word/2010/wordprocessingGroup" xmlns:wpi="http://schemas.microsoft.com/office/word/2010/wordprocessingInk" xmlns:wne="http://schemas.microsoft.com/office/word/2006/wordml" xmlns:wps="http://schemas.microsoft.com/office/word/2010/wordprocessingShape" mc:Ignorable="w14 w15 w16se w16cid wp14">
   <w:body>
     <w:p>
       <w:pPr>
@@ -933,23 +933,7 @@
           <w:rFonts w:ascii="Times New Roman" w:hAnsi="Times New Roman" w:cs="Times New Roman"/>
           <w:shd w:val="clear" w:color="auto" w:fill="FFFFFF"/>
         </w:rPr>
-        <w:t xml:space="preserve"> </w:t>
-      </w:r>
-      <w:proofErr w:type="spellStart"/>
-      <w:r>
-        <w:rPr>
-          <w:rFonts w:ascii="Times New Roman" w:hAnsi="Times New Roman" w:cs="Times New Roman"/>
-          <w:shd w:val="clear" w:color="auto" w:fill="FFFFFF"/>
-        </w:rPr>
-        <w:t>Oksanen</w:t>
-      </w:r>
-      <w:proofErr w:type="spellEnd"/>
-      <w:r>
-        <w:rPr>
-          <w:rFonts w:ascii="Times New Roman" w:hAnsi="Times New Roman" w:cs="Times New Roman"/>
-          <w:shd w:val="clear" w:color="auto" w:fill="FFFFFF"/>
-        </w:rPr>
-        <w:t>, a faculty member of the University of Tampere, also did a study on the transformation and impact of the use of technology in recruiting practices. The use of technology in recruiting practices is constantly becoming more and more routine amongst organizations. Recruiting as a whole has experienced a major change with new technologies providing quick, effective and cost-efficient ways of finding potential employees. Among these new technologies are big data and A</w:t>
+        <w:t xml:space="preserve"> Oksanen, a faculty member of the University of Tampere, also did a study on the transformation and impact of the use of technology in recruiting practices. The use of technology in recruiting practices is constantly becoming more and more routine amongst organizations. Recruiting as a whole has experienced a major change with new technologies providing quick, effective and cost-efficient ways of finding potential employees. Among these new technologies are big data and A</w:t>
       </w:r>
       <w:r>
         <w:rPr>
@@ -990,17 +974,27 @@
     </w:p>
     <w:p>
       <w:pPr>
-        <w:pStyle w:val="Heading2"/>
-      </w:pPr>
-      <w:r>
-        <w:t>R</w:t>
-      </w:r>
-      <w:r>
-        <w:t>elated Studies</w:t>
-      </w:r>
+        <w:spacing w:after="140" w:line="360" w:lineRule="auto"/>
+        <w:jc w:val="both"/>
+        <w:rPr>
+          <w:rFonts w:ascii="Times New Roman" w:hAnsi="Times New Roman" w:cs="Times New Roman"/>
+          <w:shd w:val="clear" w:color="auto" w:fill="FFFFFF"/>
+        </w:rPr>
+      </w:pPr>
     </w:p>
     <w:p>
       <w:pPr>
+        <w:pStyle w:val="Heading2"/>
+      </w:pPr>
+      <w:r>
+        <w:t>R</w:t>
+      </w:r>
+      <w:r>
+        <w:t>elated Studies</w:t>
+      </w:r>
+    </w:p>
+    <w:p>
+      <w:pPr>
         <w:spacing w:after="140" w:line="360" w:lineRule="auto"/>
         <w:jc w:val="both"/>
         <w:rPr>
@@ -1029,23 +1023,7 @@
           <w:rFonts w:ascii="Times New Roman" w:hAnsi="Times New Roman" w:cs="Times New Roman"/>
           <w:shd w:val="clear" w:color="auto" w:fill="FFFFFF"/>
         </w:rPr>
-        <w:t xml:space="preserve"> University </w:t>
-      </w:r>
-      <w:proofErr w:type="gramStart"/>
-      <w:r>
-        <w:rPr>
-          <w:rFonts w:ascii="Times New Roman" w:hAnsi="Times New Roman" w:cs="Times New Roman"/>
-          <w:shd w:val="clear" w:color="auto" w:fill="FFFFFF"/>
-        </w:rPr>
-        <w:t>of</w:t>
-      </w:r>
-      <w:proofErr w:type="gramEnd"/>
-      <w:r>
-        <w:rPr>
-          <w:rFonts w:ascii="Times New Roman" w:hAnsi="Times New Roman" w:cs="Times New Roman"/>
-          <w:shd w:val="clear" w:color="auto" w:fill="FFFFFF"/>
-        </w:rPr>
-        <w:t xml:space="preserve"> San Carlos (USC) –</w:t>
+        <w:t xml:space="preserve"> University of San Carlos (USC) –</w:t>
       </w:r>
       <w:r>
         <w:rPr>
@@ -1255,21 +1233,7 @@
         <w:rPr>
           <w:rFonts w:ascii="Times New Roman" w:hAnsi="Times New Roman" w:cs="Times New Roman"/>
         </w:rPr>
-        <w:t xml:space="preserve">, a school management application, has been officially released in 2014 by then 19-year old </w:t>
-      </w:r>
-      <w:proofErr w:type="spellStart"/>
-      <w:r>
-        <w:rPr>
-          <w:rFonts w:ascii="Times New Roman" w:hAnsi="Times New Roman" w:cs="Times New Roman"/>
-        </w:rPr>
-        <w:t>Gian</w:t>
-      </w:r>
-      <w:proofErr w:type="spellEnd"/>
-      <w:r>
-        <w:rPr>
-          <w:rFonts w:ascii="Times New Roman" w:hAnsi="Times New Roman" w:cs="Times New Roman"/>
-        </w:rPr>
-        <w:t xml:space="preserve"> </w:t>
+        <w:t xml:space="preserve">, a school management application, has been officially released in 2014 by then 19-year old Gian </w:t>
       </w:r>
       <w:proofErr w:type="spellStart"/>
       <w:r>
@@ -1601,13 +1565,17 @@
         </w:rPr>
         <w:t xml:space="preserve"> is an effective support tool which can be used by schools, teachers and parents looking to encourage and engage children to learn through play, with the added benefit of being able to track their progress online.</w:t>
       </w:r>
-      <w:r>
-        <w:rPr>
-          <w:rFonts w:ascii="Times New Roman" w:hAnsi="Times New Roman" w:cs="Times New Roman"/>
-          <w:shd w:val="clear" w:color="auto" w:fill="FFFFFF"/>
-        </w:rPr>
-        <w:tab/>
-      </w:r>
+    </w:p>
+    <w:p>
+      <w:pPr>
+        <w:spacing w:after="140" w:line="360" w:lineRule="auto"/>
+        <w:rPr>
+          <w:rFonts w:ascii="Times New Roman" w:hAnsi="Times New Roman" w:cs="Times New Roman"/>
+          <w:shd w:val="clear" w:color="auto" w:fill="FFFFFF"/>
+        </w:rPr>
+      </w:pPr>
+      <w:bookmarkStart w:id="0" w:name="_GoBack"/>
+      <w:bookmarkEnd w:id="0"/>
     </w:p>
     <w:p>
       <w:pPr>
@@ -1694,23 +1662,7 @@
           <w:rFonts w:ascii="Times New Roman" w:hAnsi="Times New Roman" w:cs="Times New Roman"/>
           <w:shd w:val="clear" w:color="auto" w:fill="FFFFFF"/>
         </w:rPr>
-        <w:t xml:space="preserve"> by the proponents as basis to create and </w:t>
-      </w:r>
-      <w:proofErr w:type="gramStart"/>
-      <w:r>
-        <w:rPr>
-          <w:rFonts w:ascii="Times New Roman" w:hAnsi="Times New Roman" w:cs="Times New Roman"/>
-          <w:shd w:val="clear" w:color="auto" w:fill="FFFFFF"/>
-        </w:rPr>
-        <w:t>innovate</w:t>
-      </w:r>
-      <w:proofErr w:type="gramEnd"/>
-      <w:r>
-        <w:rPr>
-          <w:rFonts w:ascii="Times New Roman" w:hAnsi="Times New Roman" w:cs="Times New Roman"/>
-          <w:shd w:val="clear" w:color="auto" w:fill="FFFFFF"/>
-        </w:rPr>
-        <w:t xml:space="preserve"> the features of </w:t>
+        <w:t xml:space="preserve"> by the proponents as basis to create and innovate the features of </w:t>
       </w:r>
       <w:r>
         <w:rPr>
@@ -1730,7 +1682,6 @@
           <w:shd w:val="clear" w:color="auto" w:fill="FFFFFF"/>
         </w:rPr>
       </w:pPr>
-      <w:bookmarkStart w:id="0" w:name="_GoBack"/>
       <w:r>
         <w:rPr>
           <w:rFonts w:ascii="Times New Roman" w:hAnsi="Times New Roman" w:cs="Times New Roman"/>
@@ -1739,7 +1690,6 @@
         <w:t>Table 1</w:t>
       </w:r>
     </w:p>
-    <w:bookmarkEnd w:id="0"/>
     <w:p>
       <w:pPr>
         <w:spacing w:after="140" w:line="360" w:lineRule="auto"/>
@@ -2152,7 +2102,7 @@
               </w:rPr>
               <w:t xml:space="preserve"> </w:t>
             </w:r>
-            <w:hyperlink r:id="rId8" w:history="1">
+            <w:hyperlink r:id="rId7" w:history="1">
               <w:r>
                 <w:rPr>
                   <w:rStyle w:val="Hyperlink"/>
@@ -2447,7 +2397,7 @@
               </w:rPr>
               <w:t xml:space="preserve">URL: </w:t>
             </w:r>
-            <w:hyperlink r:id="rId9" w:history="1">
+            <w:hyperlink r:id="rId8" w:history="1">
               <w:r>
                 <w:rPr>
                   <w:rStyle w:val="Hyperlink"/>
@@ -2533,19 +2483,7 @@
               <w:rPr>
                 <w:rFonts w:ascii="Times New Roman" w:hAnsi="Times New Roman" w:cs="Times New Roman"/>
               </w:rPr>
-              <w:t>-</w:t>
-            </w:r>
-            <w:r>
-              <w:rPr>
-                <w:rFonts w:ascii="Times New Roman" w:hAnsi="Times New Roman" w:cs="Times New Roman"/>
-              </w:rPr>
-              <w:t xml:space="preserve"> for </w:t>
-            </w:r>
-            <w:r>
-              <w:rPr>
-                <w:rFonts w:ascii="Times New Roman" w:hAnsi="Times New Roman" w:cs="Times New Roman"/>
-              </w:rPr>
-              <w:t>K-12 school and higher education institutions</w:t>
+              <w:t>- for K-12 school and higher education institutions</w:t>
             </w:r>
           </w:p>
           <w:p>
@@ -2581,6 +2519,14 @@
               </w:rPr>
               <w:t>- calendars and messaging</w:t>
             </w:r>
+          </w:p>
+          <w:p>
+            <w:pPr>
+              <w:snapToGrid w:val="0"/>
+              <w:rPr>
+                <w:rFonts w:ascii="Times New Roman" w:hAnsi="Times New Roman" w:cs="Times New Roman"/>
+              </w:rPr>
+            </w:pPr>
           </w:p>
         </w:tc>
         <w:tc>
@@ -2668,6 +2614,7 @@
               <w:rPr>
                 <w:rFonts w:ascii="Times New Roman" w:hAnsi="Times New Roman" w:cs="Times New Roman"/>
               </w:rPr>
+              <w:lastRenderedPageBreak/>
               <w:t>Name: iEduCentre</w:t>
             </w:r>
           </w:p>
@@ -2694,7 +2641,7 @@
               </w:rPr>
               <w:t xml:space="preserve">URL: </w:t>
             </w:r>
-            <w:hyperlink r:id="rId10" w:history="1">
+            <w:hyperlink r:id="rId9" w:history="1">
               <w:r>
                 <w:rPr>
                   <w:rStyle w:val="Hyperlink"/>
@@ -2756,7 +2703,6 @@
               <w:rPr>
                 <w:rFonts w:ascii="Times New Roman" w:hAnsi="Times New Roman" w:cs="Times New Roman"/>
               </w:rPr>
-              <w:lastRenderedPageBreak/>
               <w:t>- CRM &amp; s</w:t>
             </w:r>
             <w:r>
@@ -2777,26 +2723,7 @@
               <w:rPr>
                 <w:rFonts w:ascii="Times New Roman" w:hAnsi="Times New Roman" w:cs="Times New Roman"/>
               </w:rPr>
-              <w:t>-</w:t>
-            </w:r>
-            <w:r>
-              <w:rPr>
-                <w:rFonts w:ascii="Times New Roman" w:hAnsi="Times New Roman" w:cs="Times New Roman"/>
-              </w:rPr>
-              <w:t xml:space="preserve"> </w:t>
-            </w:r>
-            <w:r>
-              <w:rPr>
-                <w:rFonts w:ascii="Times New Roman" w:hAnsi="Times New Roman" w:cs="Times New Roman"/>
-              </w:rPr>
-              <w:t xml:space="preserve">attendance </w:t>
-            </w:r>
-            <w:r>
-              <w:rPr>
-                <w:rFonts w:ascii="Times New Roman" w:hAnsi="Times New Roman" w:cs="Times New Roman"/>
-              </w:rPr>
-              <w:lastRenderedPageBreak/>
-              <w:t>tracking, fee automation</w:t>
+              <w:t>- attendance tracking, fee automation</w:t>
             </w:r>
           </w:p>
           <w:p>
@@ -2876,7 +2803,6 @@
               <w:rPr>
                 <w:rFonts w:ascii="Times New Roman" w:hAnsi="Times New Roman" w:cs="Times New Roman"/>
               </w:rPr>
-              <w:lastRenderedPageBreak/>
               <w:t>- o</w:t>
             </w:r>
             <w:r>
@@ -2946,7 +2872,6 @@
               <w:rPr>
                 <w:rFonts w:ascii="Times New Roman" w:hAnsi="Times New Roman" w:cs="Times New Roman"/>
               </w:rPr>
-              <w:lastRenderedPageBreak/>
               <w:t>Name: SpellWizards</w:t>
             </w:r>
           </w:p>
@@ -2973,7 +2898,7 @@
               </w:rPr>
               <w:t xml:space="preserve">URL: </w:t>
             </w:r>
-            <w:hyperlink r:id="rId11" w:history="1">
+            <w:hyperlink r:id="rId10" w:history="1">
               <w:r>
                 <w:rPr>
                   <w:rStyle w:val="Hyperlink"/>
@@ -3132,7 +3057,7 @@
       </w:pPr>
     </w:p>
     <w:sectPr>
-      <w:headerReference w:type="default" r:id="rId12"/>
+      <w:headerReference w:type="default" r:id="rId11"/>
       <w:pgSz w:w="12240" w:h="15840" w:code="1"/>
       <w:pgMar w:top="1440" w:right="1440" w:bottom="1440" w:left="2160" w:header="720" w:footer="720" w:gutter="0"/>
       <w:pgNumType w:start="5"/>
@@ -3145,7 +3070,7 @@
 </file>
 
 <file path=word/endnotes.xml><?xml version="1.0" encoding="utf-8"?>
-<w:endnotes xmlns:wpc="http://schemas.microsoft.com/office/word/2010/wordprocessingCanvas" xmlns:mc="http://schemas.openxmlformats.org/markup-compatibility/2006" xmlns:o="urn:schemas-microsoft-com:office:office" xmlns:r="http://schemas.openxmlformats.org/officeDocument/2006/relationships" xmlns:m="http://schemas.openxmlformats.org/officeDocument/2006/math" xmlns:v="urn:schemas-microsoft-com:vml" xmlns:wp14="http://schemas.microsoft.com/office/word/2010/wordprocessingDrawing" xmlns:wp="http://schemas.openxmlformats.org/drawingml/2006/wordprocessingDrawing" xmlns:w10="urn:schemas-microsoft-com:office:word" xmlns:w="http://schemas.openxmlformats.org/wordprocessingml/2006/main" xmlns:w14="http://schemas.microsoft.com/office/word/2010/wordml" xmlns:wpg="http://schemas.microsoft.com/office/word/2010/wordprocessingGroup" xmlns:wpi="http://schemas.microsoft.com/office/word/2010/wordprocessingInk" xmlns:wne="http://schemas.microsoft.com/office/word/2006/wordml" xmlns:wps="http://schemas.microsoft.com/office/word/2010/wordprocessingShape" mc:Ignorable="w14 wp14">
+<w:endnotes xmlns:wpc="http://schemas.microsoft.com/office/word/2010/wordprocessingCanvas" xmlns:cx="http://schemas.microsoft.com/office/drawing/2014/chartex" xmlns:cx1="http://schemas.microsoft.com/office/drawing/2015/9/8/chartex" xmlns:cx2="http://schemas.microsoft.com/office/drawing/2015/10/21/chartex" xmlns:cx3="http://schemas.microsoft.com/office/drawing/2016/5/9/chartex" xmlns:cx4="http://schemas.microsoft.com/office/drawing/2016/5/10/chartex" xmlns:cx5="http://schemas.microsoft.com/office/drawing/2016/5/11/chartex" xmlns:cx6="http://schemas.microsoft.com/office/drawing/2016/5/12/chartex" xmlns:cx7="http://schemas.microsoft.com/office/drawing/2016/5/13/chartex" xmlns:cx8="http://schemas.microsoft.com/office/drawing/2016/5/14/chartex" xmlns:mc="http://schemas.openxmlformats.org/markup-compatibility/2006" xmlns:aink="http://schemas.microsoft.com/office/drawing/2016/ink" xmlns:am3d="http://schemas.microsoft.com/office/drawing/2017/model3d" xmlns:o="urn:schemas-microsoft-com:office:office" xmlns:r="http://schemas.openxmlformats.org/officeDocument/2006/relationships" xmlns:m="http://schemas.openxmlformats.org/officeDocument/2006/math" xmlns:v="urn:schemas-microsoft-com:vml" xmlns:wp14="http://schemas.microsoft.com/office/word/2010/wordprocessingDrawing" xmlns:wp="http://schemas.openxmlformats.org/drawingml/2006/wordprocessingDrawing" xmlns:w10="urn:schemas-microsoft-com:office:word" xmlns:w="http://schemas.openxmlformats.org/wordprocessingml/2006/main" xmlns:w14="http://schemas.microsoft.com/office/word/2010/wordml" xmlns:w15="http://schemas.microsoft.com/office/word/2012/wordml" xmlns:w16cid="http://schemas.microsoft.com/office/word/2016/wordml/cid" xmlns:w16se="http://schemas.microsoft.com/office/word/2015/wordml/symex" xmlns:wpg="http://schemas.microsoft.com/office/word/2010/wordprocessingGroup" xmlns:wpi="http://schemas.microsoft.com/office/word/2010/wordprocessingInk" xmlns:wne="http://schemas.microsoft.com/office/word/2006/wordml" xmlns:wps="http://schemas.microsoft.com/office/word/2010/wordprocessingShape" mc:Ignorable="w14 w15 w16se w16cid wp14">
   <w:endnote w:type="separator" w:id="-1">
     <w:p>
       <w:pPr>
@@ -3170,7 +3095,7 @@
 </file>
 
 <file path=word/footnotes.xml><?xml version="1.0" encoding="utf-8"?>
-<w:footnotes xmlns:wpc="http://schemas.microsoft.com/office/word/2010/wordprocessingCanvas" xmlns:mc="http://schemas.openxmlformats.org/markup-compatibility/2006" xmlns:o="urn:schemas-microsoft-com:office:office" xmlns:r="http://schemas.openxmlformats.org/officeDocument/2006/relationships" xmlns:m="http://schemas.openxmlformats.org/officeDocument/2006/math" xmlns:v="urn:schemas-microsoft-com:vml" xmlns:wp14="http://schemas.microsoft.com/office/word/2010/wordprocessingDrawing" xmlns:wp="http://schemas.openxmlformats.org/drawingml/2006/wordprocessingDrawing" xmlns:w10="urn:schemas-microsoft-com:office:word" xmlns:w="http://schemas.openxmlformats.org/wordprocessingml/2006/main" xmlns:w14="http://schemas.microsoft.com/office/word/2010/wordml" xmlns:wpg="http://schemas.microsoft.com/office/word/2010/wordprocessingGroup" xmlns:wpi="http://schemas.microsoft.com/office/word/2010/wordprocessingInk" xmlns:wne="http://schemas.microsoft.com/office/word/2006/wordml" xmlns:wps="http://schemas.microsoft.com/office/word/2010/wordprocessingShape" mc:Ignorable="w14 wp14">
+<w:footnotes xmlns:wpc="http://schemas.microsoft.com/office/word/2010/wordprocessingCanvas" xmlns:cx="http://schemas.microsoft.com/office/drawing/2014/chartex" xmlns:cx1="http://schemas.microsoft.com/office/drawing/2015/9/8/chartex" xmlns:cx2="http://schemas.microsoft.com/office/drawing/2015/10/21/chartex" xmlns:cx3="http://schemas.microsoft.com/office/drawing/2016/5/9/chartex" xmlns:cx4="http://schemas.microsoft.com/office/drawing/2016/5/10/chartex" xmlns:cx5="http://schemas.microsoft.com/office/drawing/2016/5/11/chartex" xmlns:cx6="http://schemas.microsoft.com/office/drawing/2016/5/12/chartex" xmlns:cx7="http://schemas.microsoft.com/office/drawing/2016/5/13/chartex" xmlns:cx8="http://schemas.microsoft.com/office/drawing/2016/5/14/chartex" xmlns:mc="http://schemas.openxmlformats.org/markup-compatibility/2006" xmlns:aink="http://schemas.microsoft.com/office/drawing/2016/ink" xmlns:am3d="http://schemas.microsoft.com/office/drawing/2017/model3d" xmlns:o="urn:schemas-microsoft-com:office:office" xmlns:r="http://schemas.openxmlformats.org/officeDocument/2006/relationships" xmlns:m="http://schemas.openxmlformats.org/officeDocument/2006/math" xmlns:v="urn:schemas-microsoft-com:vml" xmlns:wp14="http://schemas.microsoft.com/office/word/2010/wordprocessingDrawing" xmlns:wp="http://schemas.openxmlformats.org/drawingml/2006/wordprocessingDrawing" xmlns:w10="urn:schemas-microsoft-com:office:word" xmlns:w="http://schemas.openxmlformats.org/wordprocessingml/2006/main" xmlns:w14="http://schemas.microsoft.com/office/word/2010/wordml" xmlns:w15="http://schemas.microsoft.com/office/word/2012/wordml" xmlns:w16cid="http://schemas.microsoft.com/office/word/2016/wordml/cid" xmlns:w16se="http://schemas.microsoft.com/office/word/2015/wordml/symex" xmlns:wpg="http://schemas.microsoft.com/office/word/2010/wordprocessingGroup" xmlns:wpi="http://schemas.microsoft.com/office/word/2010/wordprocessingInk" xmlns:wne="http://schemas.microsoft.com/office/word/2006/wordml" xmlns:wps="http://schemas.microsoft.com/office/word/2010/wordprocessingShape" mc:Ignorable="w14 w15 w16se w16cid wp14">
   <w:footnote w:type="separator" w:id="-1">
     <w:p>
       <w:pPr>
@@ -3195,9 +3120,12 @@
 </file>
 
 <file path=word/header1.xml><?xml version="1.0" encoding="utf-8"?>
-<w:hdr xmlns:wpc="http://schemas.microsoft.com/office/word/2010/wordprocessingCanvas" xmlns:mc="http://schemas.openxmlformats.org/markup-compatibility/2006" xmlns:o="urn:schemas-microsoft-com:office:office" xmlns:r="http://schemas.openxmlformats.org/officeDocument/2006/relationships" xmlns:m="http://schemas.openxmlformats.org/officeDocument/2006/math" xmlns:v="urn:schemas-microsoft-com:vml" xmlns:wp14="http://schemas.microsoft.com/office/word/2010/wordprocessingDrawing" xmlns:wp="http://schemas.openxmlformats.org/drawingml/2006/wordprocessingDrawing" xmlns:w10="urn:schemas-microsoft-com:office:word" xmlns:w="http://schemas.openxmlformats.org/wordprocessingml/2006/main" xmlns:w14="http://schemas.microsoft.com/office/word/2010/wordml" xmlns:wpg="http://schemas.microsoft.com/office/word/2010/wordprocessingGroup" xmlns:wpi="http://schemas.microsoft.com/office/word/2010/wordprocessingInk" xmlns:wne="http://schemas.microsoft.com/office/word/2006/wordml" xmlns:wps="http://schemas.microsoft.com/office/word/2010/wordprocessingShape" mc:Ignorable="w14 wp14">
+<w:hdr xmlns:wpc="http://schemas.microsoft.com/office/word/2010/wordprocessingCanvas" xmlns:cx="http://schemas.microsoft.com/office/drawing/2014/chartex" xmlns:cx1="http://schemas.microsoft.com/office/drawing/2015/9/8/chartex" xmlns:cx2="http://schemas.microsoft.com/office/drawing/2015/10/21/chartex" xmlns:cx3="http://schemas.microsoft.com/office/drawing/2016/5/9/chartex" xmlns:cx4="http://schemas.microsoft.com/office/drawing/2016/5/10/chartex" xmlns:cx5="http://schemas.microsoft.com/office/drawing/2016/5/11/chartex" xmlns:cx6="http://schemas.microsoft.com/office/drawing/2016/5/12/chartex" xmlns:cx7="http://schemas.microsoft.com/office/drawing/2016/5/13/chartex" xmlns:cx8="http://schemas.microsoft.com/office/drawing/2016/5/14/chartex" xmlns:mc="http://schemas.openxmlformats.org/markup-compatibility/2006" xmlns:aink="http://schemas.microsoft.com/office/drawing/2016/ink" xmlns:am3d="http://schemas.microsoft.com/office/drawing/2017/model3d" xmlns:o="urn:schemas-microsoft-com:office:office" xmlns:r="http://schemas.openxmlformats.org/officeDocument/2006/relationships" xmlns:m="http://schemas.openxmlformats.org/officeDocument/2006/math" xmlns:v="urn:schemas-microsoft-com:vml" xmlns:wp14="http://schemas.microsoft.com/office/word/2010/wordprocessingDrawing" xmlns:wp="http://schemas.openxmlformats.org/drawingml/2006/wordprocessingDrawing" xmlns:w10="urn:schemas-microsoft-com:office:word" xmlns:w="http://schemas.openxmlformats.org/wordprocessingml/2006/main" xmlns:w14="http://schemas.microsoft.com/office/word/2010/wordml" xmlns:w15="http://schemas.microsoft.com/office/word/2012/wordml" xmlns:w16cid="http://schemas.microsoft.com/office/word/2016/wordml/cid" xmlns:w16se="http://schemas.microsoft.com/office/word/2015/wordml/symex" xmlns:wpg="http://schemas.microsoft.com/office/word/2010/wordprocessingGroup" xmlns:wpi="http://schemas.microsoft.com/office/word/2010/wordprocessingInk" xmlns:wne="http://schemas.microsoft.com/office/word/2006/wordml" xmlns:wps="http://schemas.microsoft.com/office/word/2010/wordprocessingShape" mc:Ignorable="w14 w15 w16se w16cid wp14">
   <w:sdt>
     <w:sdtPr>
+      <w:rPr>
+        <w:rFonts w:ascii="Times New Roman" w:hAnsi="Times New Roman" w:cs="Times New Roman"/>
+      </w:rPr>
       <w:id w:val="426005812"/>
       <w:docPartObj>
         <w:docPartGallery w:val="Page Numbers (Top of Page)"/>
@@ -3214,24 +3142,38 @@
         <w:pPr>
           <w:pStyle w:val="Header"/>
           <w:jc w:val="right"/>
+          <w:rPr>
+            <w:rFonts w:ascii="Times New Roman" w:hAnsi="Times New Roman" w:cs="Times New Roman"/>
+          </w:rPr>
         </w:pPr>
         <w:r>
+          <w:rPr>
+            <w:rFonts w:ascii="Times New Roman" w:hAnsi="Times New Roman" w:cs="Times New Roman"/>
+          </w:rPr>
           <w:fldChar w:fldCharType="begin"/>
         </w:r>
         <w:r>
+          <w:rPr>
+            <w:rFonts w:ascii="Times New Roman" w:hAnsi="Times New Roman" w:cs="Times New Roman"/>
+          </w:rPr>
           <w:instrText xml:space="preserve"> PAGE   \* MERGEFORMAT </w:instrText>
         </w:r>
         <w:r>
+          <w:rPr>
+            <w:rFonts w:ascii="Times New Roman" w:hAnsi="Times New Roman" w:cs="Times New Roman"/>
+          </w:rPr>
           <w:fldChar w:fldCharType="separate"/>
         </w:r>
         <w:r>
           <w:rPr>
+            <w:rFonts w:ascii="Times New Roman" w:hAnsi="Times New Roman" w:cs="Times New Roman"/>
             <w:noProof/>
           </w:rPr>
           <w:t>9</w:t>
         </w:r>
         <w:r>
           <w:rPr>
+            <w:rFonts w:ascii="Times New Roman" w:hAnsi="Times New Roman" w:cs="Times New Roman"/>
             <w:noProof/>
           </w:rPr>
           <w:fldChar w:fldCharType="end"/>
@@ -3242,14 +3184,17 @@
   <w:p>
     <w:pPr>
       <w:pStyle w:val="Header"/>
+      <w:rPr>
+        <w:rFonts w:ascii="Times New Roman" w:hAnsi="Times New Roman" w:cs="Times New Roman"/>
+      </w:rPr>
     </w:pPr>
   </w:p>
 </w:hdr>
 </file>
 
 <file path=word/numbering.xml><?xml version="1.0" encoding="utf-8"?>
-<w:numbering xmlns:wpc="http://schemas.microsoft.com/office/word/2010/wordprocessingCanvas" xmlns:mc="http://schemas.openxmlformats.org/markup-compatibility/2006" xmlns:o="urn:schemas-microsoft-com:office:office" xmlns:r="http://schemas.openxmlformats.org/officeDocument/2006/relationships" xmlns:m="http://schemas.openxmlformats.org/officeDocument/2006/math" xmlns:v="urn:schemas-microsoft-com:vml" xmlns:wp14="http://schemas.microsoft.com/office/word/2010/wordprocessingDrawing" xmlns:wp="http://schemas.openxmlformats.org/drawingml/2006/wordprocessingDrawing" xmlns:w10="urn:schemas-microsoft-com:office:word" xmlns:w="http://schemas.openxmlformats.org/wordprocessingml/2006/main" xmlns:w14="http://schemas.microsoft.com/office/word/2010/wordml" xmlns:wpg="http://schemas.microsoft.com/office/word/2010/wordprocessingGroup" xmlns:wpi="http://schemas.microsoft.com/office/word/2010/wordprocessingInk" xmlns:wne="http://schemas.microsoft.com/office/word/2006/wordml" xmlns:wps="http://schemas.microsoft.com/office/word/2010/wordprocessingShape" mc:Ignorable="w14 wp14">
-  <w:abstractNum w:abstractNumId="0">
+<w:numbering xmlns:wpc="http://schemas.microsoft.com/office/word/2010/wordprocessingCanvas" xmlns:cx="http://schemas.microsoft.com/office/drawing/2014/chartex" xmlns:cx1="http://schemas.microsoft.com/office/drawing/2015/9/8/chartex" xmlns:cx2="http://schemas.microsoft.com/office/drawing/2015/10/21/chartex" xmlns:cx3="http://schemas.microsoft.com/office/drawing/2016/5/9/chartex" xmlns:cx4="http://schemas.microsoft.com/office/drawing/2016/5/10/chartex" xmlns:cx5="http://schemas.microsoft.com/office/drawing/2016/5/11/chartex" xmlns:cx6="http://schemas.microsoft.com/office/drawing/2016/5/12/chartex" xmlns:cx7="http://schemas.microsoft.com/office/drawing/2016/5/13/chartex" xmlns:cx8="http://schemas.microsoft.com/office/drawing/2016/5/14/chartex" xmlns:mc="http://schemas.openxmlformats.org/markup-compatibility/2006" xmlns:aink="http://schemas.microsoft.com/office/drawing/2016/ink" xmlns:am3d="http://schemas.microsoft.com/office/drawing/2017/model3d" xmlns:o="urn:schemas-microsoft-com:office:office" xmlns:r="http://schemas.openxmlformats.org/officeDocument/2006/relationships" xmlns:m="http://schemas.openxmlformats.org/officeDocument/2006/math" xmlns:v="urn:schemas-microsoft-com:vml" xmlns:wp14="http://schemas.microsoft.com/office/word/2010/wordprocessingDrawing" xmlns:wp="http://schemas.openxmlformats.org/drawingml/2006/wordprocessingDrawing" xmlns:w10="urn:schemas-microsoft-com:office:word" xmlns:w="http://schemas.openxmlformats.org/wordprocessingml/2006/main" xmlns:w14="http://schemas.microsoft.com/office/word/2010/wordml" xmlns:w15="http://schemas.microsoft.com/office/word/2012/wordml" xmlns:w16cid="http://schemas.microsoft.com/office/word/2016/wordml/cid" xmlns:w16se="http://schemas.microsoft.com/office/word/2015/wordml/symex" xmlns:wpg="http://schemas.microsoft.com/office/word/2010/wordprocessingGroup" xmlns:wpi="http://schemas.microsoft.com/office/word/2010/wordprocessingInk" xmlns:wne="http://schemas.microsoft.com/office/word/2006/wordml" xmlns:wps="http://schemas.microsoft.com/office/word/2010/wordprocessingShape" mc:Ignorable="w14 w15 w16se w16cid wp14">
+  <w:abstractNum w:abstractNumId="0" w15:restartNumberingAfterBreak="0">
     <w:nsid w:val="138E5AF4"/>
     <w:multiLevelType w:val="hybridMultilevel"/>
     <w:tmpl w:val="74AA321E"/>
@@ -3361,7 +3306,7 @@
       </w:rPr>
     </w:lvl>
   </w:abstractNum>
-  <w:abstractNum w:abstractNumId="1">
+  <w:abstractNum w:abstractNumId="1" w15:restartNumberingAfterBreak="0">
     <w:nsid w:val="3EBE3A30"/>
     <w:multiLevelType w:val="hybridMultilevel"/>
     <w:tmpl w:val="032042CA"/>
@@ -3473,7 +3418,7 @@
       </w:rPr>
     </w:lvl>
   </w:abstractNum>
-  <w:abstractNum w:abstractNumId="2">
+  <w:abstractNum w:abstractNumId="2" w15:restartNumberingAfterBreak="0">
     <w:nsid w:val="4C7D1914"/>
     <w:multiLevelType w:val="hybridMultilevel"/>
     <w:tmpl w:val="37DC6B88"/>
@@ -3586,7 +3531,7 @@
       </w:rPr>
     </w:lvl>
   </w:abstractNum>
-  <w:abstractNum w:abstractNumId="3">
+  <w:abstractNum w:abstractNumId="3" w15:restartNumberingAfterBreak="0">
     <w:nsid w:val="55BA7CF2"/>
     <w:multiLevelType w:val="hybridMultilevel"/>
     <w:tmpl w:val="6F1E36A6"/>
@@ -3698,7 +3643,7 @@
       </w:rPr>
     </w:lvl>
   </w:abstractNum>
-  <w:abstractNum w:abstractNumId="4">
+  <w:abstractNum w:abstractNumId="4" w15:restartNumberingAfterBreak="0">
     <w:nsid w:val="562626A5"/>
     <w:multiLevelType w:val="hybridMultilevel"/>
     <w:tmpl w:val="ADCAA7F2"/>
@@ -3811,7 +3756,7 @@
       </w:rPr>
     </w:lvl>
   </w:abstractNum>
-  <w:abstractNum w:abstractNumId="5">
+  <w:abstractNum w:abstractNumId="5" w15:restartNumberingAfterBreak="0">
     <w:nsid w:val="69D97ACA"/>
     <w:multiLevelType w:val="hybridMultilevel"/>
     <w:tmpl w:val="61AA2698"/>
@@ -3945,7 +3890,7 @@
 </file>
 
 <file path=word/styles.xml><?xml version="1.0" encoding="utf-8"?>
-<w:styles xmlns:mc="http://schemas.openxmlformats.org/markup-compatibility/2006" xmlns:r="http://schemas.openxmlformats.org/officeDocument/2006/relationships" xmlns:w="http://schemas.openxmlformats.org/wordprocessingml/2006/main" xmlns:w14="http://schemas.microsoft.com/office/word/2010/wordml" mc:Ignorable="w14">
+<w:styles xmlns:mc="http://schemas.openxmlformats.org/markup-compatibility/2006" xmlns:r="http://schemas.openxmlformats.org/officeDocument/2006/relationships" xmlns:w="http://schemas.openxmlformats.org/wordprocessingml/2006/main" xmlns:w14="http://schemas.microsoft.com/office/word/2010/wordml" xmlns:w15="http://schemas.microsoft.com/office/word/2012/wordml" xmlns:w16cid="http://schemas.microsoft.com/office/word/2016/wordml/cid" xmlns:w16se="http://schemas.microsoft.com/office/word/2015/wordml/symex" mc:Ignorable="w14 w15 w16se w16cid">
   <w:docDefaults>
     <w:rPrDefault>
       <w:rPr>
@@ -3961,144 +3906,383 @@
       </w:pPr>
     </w:pPrDefault>
   </w:docDefaults>
-  <w:latentStyles w:defLockedState="0" w:defUIPriority="99" w:defSemiHidden="1" w:defUnhideWhenUsed="1" w:defQFormat="0" w:count="267">
-    <w:lsdException w:name="Normal" w:semiHidden="0" w:uiPriority="0" w:unhideWhenUsed="0" w:qFormat="1"/>
-    <w:lsdException w:name="heading 1" w:semiHidden="0" w:uiPriority="9" w:unhideWhenUsed="0" w:qFormat="1"/>
-    <w:lsdException w:name="heading 2" w:uiPriority="9" w:qFormat="1"/>
-    <w:lsdException w:name="heading 3" w:uiPriority="9" w:qFormat="1"/>
-    <w:lsdException w:name="heading 4" w:uiPriority="9" w:qFormat="1"/>
-    <w:lsdException w:name="heading 5" w:uiPriority="9" w:qFormat="1"/>
-    <w:lsdException w:name="heading 6" w:uiPriority="9" w:qFormat="1"/>
-    <w:lsdException w:name="heading 7" w:uiPriority="9" w:qFormat="1"/>
-    <w:lsdException w:name="heading 8" w:uiPriority="9" w:qFormat="1"/>
-    <w:lsdException w:name="heading 9" w:uiPriority="9" w:qFormat="1"/>
-    <w:lsdException w:name="toc 1" w:uiPriority="39"/>
-    <w:lsdException w:name="toc 2" w:uiPriority="39"/>
-    <w:lsdException w:name="toc 3" w:uiPriority="39"/>
-    <w:lsdException w:name="toc 4" w:uiPriority="39"/>
-    <w:lsdException w:name="toc 5" w:uiPriority="39"/>
-    <w:lsdException w:name="toc 6" w:uiPriority="39"/>
-    <w:lsdException w:name="toc 7" w:uiPriority="39"/>
-    <w:lsdException w:name="toc 8" w:uiPriority="39"/>
-    <w:lsdException w:name="toc 9" w:uiPriority="39"/>
-    <w:lsdException w:name="caption" w:uiPriority="35" w:qFormat="1"/>
-    <w:lsdException w:name="Title" w:semiHidden="0" w:uiPriority="10" w:unhideWhenUsed="0" w:qFormat="1"/>
-    <w:lsdException w:name="Default Paragraph Font" w:uiPriority="1"/>
-    <w:lsdException w:name="Subtitle" w:semiHidden="0" w:uiPriority="11" w:unhideWhenUsed="0" w:qFormat="1"/>
-    <w:lsdException w:name="Strong" w:semiHidden="0" w:uiPriority="22" w:unhideWhenUsed="0" w:qFormat="1"/>
-    <w:lsdException w:name="Emphasis" w:semiHidden="0" w:uiPriority="20" w:unhideWhenUsed="0" w:qFormat="1"/>
+  <w:latentStyles w:defLockedState="0" w:defUIPriority="99" w:defSemiHidden="0" w:defUnhideWhenUsed="0" w:defQFormat="0" w:count="376">
+    <w:lsdException w:name="Normal" w:uiPriority="0" w:qFormat="1"/>
+    <w:lsdException w:name="heading 1" w:uiPriority="9" w:qFormat="1"/>
+    <w:lsdException w:name="heading 2" w:semiHidden="1" w:uiPriority="9" w:unhideWhenUsed="1" w:qFormat="1"/>
+    <w:lsdException w:name="heading 3" w:semiHidden="1" w:uiPriority="9" w:unhideWhenUsed="1" w:qFormat="1"/>
+    <w:lsdException w:name="heading 4" w:semiHidden="1" w:uiPriority="9" w:unhideWhenUsed="1" w:qFormat="1"/>
+    <w:lsdException w:name="heading 5" w:semiHidden="1" w:uiPriority="9" w:unhideWhenUsed="1" w:qFormat="1"/>
+    <w:lsdException w:name="heading 6" w:semiHidden="1" w:uiPriority="9" w:unhideWhenUsed="1" w:qFormat="1"/>
+    <w:lsdException w:name="heading 7" w:semiHidden="1" w:uiPriority="9" w:unhideWhenUsed="1" w:qFormat="1"/>
+    <w:lsdException w:name="heading 8" w:semiHidden="1" w:uiPriority="9" w:unhideWhenUsed="1" w:qFormat="1"/>
+    <w:lsdException w:name="heading 9" w:semiHidden="1" w:uiPriority="9" w:unhideWhenUsed="1" w:qFormat="1"/>
+    <w:lsdException w:name="index 1" w:semiHidden="1" w:unhideWhenUsed="1"/>
+    <w:lsdException w:name="index 2" w:semiHidden="1" w:unhideWhenUsed="1"/>
+    <w:lsdException w:name="index 3" w:semiHidden="1" w:unhideWhenUsed="1"/>
+    <w:lsdException w:name="index 4" w:semiHidden="1" w:unhideWhenUsed="1"/>
+    <w:lsdException w:name="index 5" w:semiHidden="1" w:unhideWhenUsed="1"/>
+    <w:lsdException w:name="index 6" w:semiHidden="1" w:unhideWhenUsed="1"/>
+    <w:lsdException w:name="index 7" w:semiHidden="1" w:unhideWhenUsed="1"/>
+    <w:lsdException w:name="index 8" w:semiHidden="1" w:unhideWhenUsed="1"/>
+    <w:lsdException w:name="index 9" w:semiHidden="1" w:unhideWhenUsed="1"/>
+    <w:lsdException w:name="toc 1" w:semiHidden="1" w:uiPriority="39" w:unhideWhenUsed="1"/>
+    <w:lsdException w:name="toc 2" w:semiHidden="1" w:uiPriority="39" w:unhideWhenUsed="1"/>
+    <w:lsdException w:name="toc 3" w:semiHidden="1" w:uiPriority="39" w:unhideWhenUsed="1"/>
+    <w:lsdException w:name="toc 4" w:semiHidden="1" w:uiPriority="39" w:unhideWhenUsed="1"/>
+    <w:lsdException w:name="toc 5" w:semiHidden="1" w:uiPriority="39" w:unhideWhenUsed="1"/>
+    <w:lsdException w:name="toc 6" w:semiHidden="1" w:uiPriority="39" w:unhideWhenUsed="1"/>
+    <w:lsdException w:name="toc 7" w:semiHidden="1" w:uiPriority="39" w:unhideWhenUsed="1"/>
+    <w:lsdException w:name="toc 8" w:semiHidden="1" w:uiPriority="39" w:unhideWhenUsed="1"/>
+    <w:lsdException w:name="toc 9" w:semiHidden="1" w:uiPriority="39" w:unhideWhenUsed="1"/>
+    <w:lsdException w:name="Normal Indent" w:semiHidden="1" w:unhideWhenUsed="1"/>
+    <w:lsdException w:name="footnote text" w:semiHidden="1" w:unhideWhenUsed="1"/>
+    <w:lsdException w:name="annotation text" w:semiHidden="1" w:unhideWhenUsed="1"/>
+    <w:lsdException w:name="header" w:semiHidden="1" w:unhideWhenUsed="1"/>
+    <w:lsdException w:name="footer" w:semiHidden="1" w:unhideWhenUsed="1"/>
+    <w:lsdException w:name="index heading" w:semiHidden="1" w:unhideWhenUsed="1"/>
+    <w:lsdException w:name="caption" w:semiHidden="1" w:uiPriority="35" w:unhideWhenUsed="1" w:qFormat="1"/>
+    <w:lsdException w:name="table of figures" w:semiHidden="1" w:unhideWhenUsed="1"/>
+    <w:lsdException w:name="envelope address" w:semiHidden="1" w:unhideWhenUsed="1"/>
+    <w:lsdException w:name="envelope return" w:semiHidden="1" w:unhideWhenUsed="1"/>
+    <w:lsdException w:name="footnote reference" w:semiHidden="1" w:unhideWhenUsed="1"/>
+    <w:lsdException w:name="annotation reference" w:semiHidden="1" w:unhideWhenUsed="1"/>
+    <w:lsdException w:name="line number" w:semiHidden="1" w:unhideWhenUsed="1"/>
+    <w:lsdException w:name="page number" w:semiHidden="1" w:unhideWhenUsed="1"/>
+    <w:lsdException w:name="endnote reference" w:semiHidden="1" w:unhideWhenUsed="1"/>
+    <w:lsdException w:name="endnote text" w:semiHidden="1" w:unhideWhenUsed="1"/>
+    <w:lsdException w:name="table of authorities" w:semiHidden="1" w:unhideWhenUsed="1"/>
+    <w:lsdException w:name="macro" w:semiHidden="1" w:unhideWhenUsed="1"/>
+    <w:lsdException w:name="toa heading" w:semiHidden="1" w:unhideWhenUsed="1"/>
+    <w:lsdException w:name="List" w:semiHidden="1" w:unhideWhenUsed="1"/>
+    <w:lsdException w:name="List Bullet" w:semiHidden="1" w:unhideWhenUsed="1"/>
+    <w:lsdException w:name="List Number" w:semiHidden="1" w:unhideWhenUsed="1"/>
+    <w:lsdException w:name="List 2" w:semiHidden="1" w:unhideWhenUsed="1"/>
+    <w:lsdException w:name="List 3" w:semiHidden="1" w:unhideWhenUsed="1"/>
+    <w:lsdException w:name="List 4" w:semiHidden="1" w:unhideWhenUsed="1"/>
+    <w:lsdException w:name="List 5" w:semiHidden="1" w:unhideWhenUsed="1"/>
+    <w:lsdException w:name="List Bullet 2" w:semiHidden="1" w:unhideWhenUsed="1"/>
+    <w:lsdException w:name="List Bullet 3" w:semiHidden="1" w:unhideWhenUsed="1"/>
+    <w:lsdException w:name="List Bullet 4" w:semiHidden="1" w:unhideWhenUsed="1"/>
+    <w:lsdException w:name="List Bullet 5" w:semiHidden="1" w:unhideWhenUsed="1"/>
+    <w:lsdException w:name="List Number 2" w:semiHidden="1" w:unhideWhenUsed="1"/>
+    <w:lsdException w:name="List Number 3" w:semiHidden="1" w:unhideWhenUsed="1"/>
+    <w:lsdException w:name="List Number 4" w:semiHidden="1" w:unhideWhenUsed="1"/>
+    <w:lsdException w:name="List Number 5" w:semiHidden="1" w:unhideWhenUsed="1"/>
+    <w:lsdException w:name="Title" w:uiPriority="10" w:qFormat="1"/>
+    <w:lsdException w:name="Closing" w:semiHidden="1" w:unhideWhenUsed="1"/>
+    <w:lsdException w:name="Signature" w:semiHidden="1" w:unhideWhenUsed="1"/>
+    <w:lsdException w:name="Default Paragraph Font" w:semiHidden="1" w:uiPriority="1" w:unhideWhenUsed="1"/>
+    <w:lsdException w:name="Body Text" w:semiHidden="1" w:unhideWhenUsed="1"/>
+    <w:lsdException w:name="Body Text Indent" w:semiHidden="1" w:unhideWhenUsed="1"/>
+    <w:lsdException w:name="List Continue" w:semiHidden="1" w:unhideWhenUsed="1"/>
+    <w:lsdException w:name="List Continue 2" w:semiHidden="1" w:unhideWhenUsed="1"/>
+    <w:lsdException w:name="List Continue 3" w:semiHidden="1" w:unhideWhenUsed="1"/>
+    <w:lsdException w:name="List Continue 4" w:semiHidden="1" w:unhideWhenUsed="1"/>
+    <w:lsdException w:name="List Continue 5" w:semiHidden="1" w:unhideWhenUsed="1"/>
+    <w:lsdException w:name="Message Header" w:semiHidden="1" w:unhideWhenUsed="1"/>
+    <w:lsdException w:name="Subtitle" w:uiPriority="11" w:qFormat="1"/>
+    <w:lsdException w:name="Salutation" w:semiHidden="1" w:unhideWhenUsed="1"/>
+    <w:lsdException w:name="Date" w:semiHidden="1" w:unhideWhenUsed="1"/>
+    <w:lsdException w:name="Body Text First Indent" w:semiHidden="1" w:unhideWhenUsed="1"/>
+    <w:lsdException w:name="Body Text First Indent 2" w:semiHidden="1" w:unhideWhenUsed="1"/>
+    <w:lsdException w:name="Note Heading" w:semiHidden="1" w:unhideWhenUsed="1"/>
+    <w:lsdException w:name="Body Text 2" w:semiHidden="1" w:unhideWhenUsed="1"/>
+    <w:lsdException w:name="Body Text 3" w:semiHidden="1" w:unhideWhenUsed="1"/>
+    <w:lsdException w:name="Body Text Indent 2" w:semiHidden="1" w:unhideWhenUsed="1"/>
+    <w:lsdException w:name="Body Text Indent 3" w:semiHidden="1" w:unhideWhenUsed="1"/>
+    <w:lsdException w:name="Block Text" w:semiHidden="1" w:unhideWhenUsed="1"/>
+    <w:lsdException w:name="Hyperlink" w:semiHidden="1" w:unhideWhenUsed="1"/>
+    <w:lsdException w:name="FollowedHyperlink" w:semiHidden="1" w:unhideWhenUsed="1"/>
+    <w:lsdException w:name="Strong" w:uiPriority="22" w:qFormat="1"/>
+    <w:lsdException w:name="Emphasis" w:uiPriority="20" w:qFormat="1"/>
+    <w:lsdException w:name="Document Map" w:semiHidden="1" w:unhideWhenUsed="1"/>
+    <w:lsdException w:name="Plain Text" w:semiHidden="1" w:unhideWhenUsed="1"/>
+    <w:lsdException w:name="E-mail Signature" w:semiHidden="1" w:unhideWhenUsed="1"/>
+    <w:lsdException w:name="HTML Top of Form" w:semiHidden="1" w:unhideWhenUsed="1"/>
+    <w:lsdException w:name="HTML Bottom of Form" w:semiHidden="1" w:unhideWhenUsed="1"/>
+    <w:lsdException w:name="Normal (Web)" w:semiHidden="1" w:unhideWhenUsed="1"/>
+    <w:lsdException w:name="HTML Acronym" w:semiHidden="1" w:unhideWhenUsed="1"/>
+    <w:lsdException w:name="HTML Address" w:semiHidden="1" w:unhideWhenUsed="1"/>
+    <w:lsdException w:name="HTML Cite" w:semiHidden="1" w:unhideWhenUsed="1"/>
+    <w:lsdException w:name="HTML Code" w:semiHidden="1" w:unhideWhenUsed="1"/>
+    <w:lsdException w:name="HTML Definition" w:semiHidden="1" w:unhideWhenUsed="1"/>
+    <w:lsdException w:name="HTML Keyboard" w:semiHidden="1" w:unhideWhenUsed="1"/>
+    <w:lsdException w:name="HTML Preformatted" w:semiHidden="1" w:unhideWhenUsed="1"/>
+    <w:lsdException w:name="HTML Sample" w:semiHidden="1" w:unhideWhenUsed="1"/>
+    <w:lsdException w:name="HTML Typewriter" w:semiHidden="1" w:unhideWhenUsed="1"/>
+    <w:lsdException w:name="HTML Variable" w:semiHidden="1" w:unhideWhenUsed="1"/>
+    <w:lsdException w:name="Normal Table" w:semiHidden="1" w:unhideWhenUsed="1"/>
+    <w:lsdException w:name="annotation subject" w:semiHidden="1" w:unhideWhenUsed="1"/>
+    <w:lsdException w:name="No List" w:semiHidden="1" w:unhideWhenUsed="1"/>
+    <w:lsdException w:name="Outline List 1" w:semiHidden="1" w:unhideWhenUsed="1"/>
+    <w:lsdException w:name="Outline List 2" w:semiHidden="1" w:unhideWhenUsed="1"/>
+    <w:lsdException w:name="Outline List 3" w:semiHidden="1" w:unhideWhenUsed="1"/>
+    <w:lsdException w:name="Table Simple 1" w:semiHidden="1" w:unhideWhenUsed="1"/>
+    <w:lsdException w:name="Table Simple 2" w:semiHidden="1" w:unhideWhenUsed="1"/>
+    <w:lsdException w:name="Table Simple 3" w:semiHidden="1" w:unhideWhenUsed="1"/>
+    <w:lsdException w:name="Table Classic 1" w:semiHidden="1" w:unhideWhenUsed="1"/>
+    <w:lsdException w:name="Table Classic 2" w:semiHidden="1" w:unhideWhenUsed="1"/>
+    <w:lsdException w:name="Table Classic 3" w:semiHidden="1" w:unhideWhenUsed="1"/>
+    <w:lsdException w:name="Table Classic 4" w:semiHidden="1" w:unhideWhenUsed="1"/>
+    <w:lsdException w:name="Table Colorful 1" w:semiHidden="1" w:unhideWhenUsed="1"/>
+    <w:lsdException w:name="Table Colorful 2" w:semiHidden="1" w:unhideWhenUsed="1"/>
+    <w:lsdException w:name="Table Colorful 3" w:semiHidden="1" w:unhideWhenUsed="1"/>
+    <w:lsdException w:name="Table Columns 1" w:semiHidden="1" w:unhideWhenUsed="1"/>
+    <w:lsdException w:name="Table Columns 2" w:semiHidden="1" w:unhideWhenUsed="1"/>
+    <w:lsdException w:name="Table Columns 3" w:semiHidden="1" w:unhideWhenUsed="1"/>
+    <w:lsdException w:name="Table Columns 4" w:semiHidden="1" w:unhideWhenUsed="1"/>
+    <w:lsdException w:name="Table Columns 5" w:semiHidden="1" w:unhideWhenUsed="1"/>
+    <w:lsdException w:name="Table Grid 1" w:semiHidden="1" w:unhideWhenUsed="1"/>
+    <w:lsdException w:name="Table Grid 2" w:semiHidden="1" w:unhideWhenUsed="1"/>
+    <w:lsdException w:name="Table Grid 3" w:semiHidden="1" w:unhideWhenUsed="1"/>
+    <w:lsdException w:name="Table Grid 4" w:semiHidden="1" w:unhideWhenUsed="1"/>
+    <w:lsdException w:name="Table Grid 5" w:semiHidden="1" w:unhideWhenUsed="1"/>
+    <w:lsdException w:name="Table Grid 6" w:semiHidden="1" w:unhideWhenUsed="1"/>
+    <w:lsdException w:name="Table Grid 7" w:semiHidden="1" w:unhideWhenUsed="1"/>
+    <w:lsdException w:name="Table Grid 8" w:semiHidden="1" w:unhideWhenUsed="1"/>
+    <w:lsdException w:name="Table List 1" w:semiHidden="1" w:unhideWhenUsed="1"/>
+    <w:lsdException w:name="Table List 2" w:semiHidden="1" w:unhideWhenUsed="1"/>
+    <w:lsdException w:name="Table List 3" w:semiHidden="1" w:unhideWhenUsed="1"/>
+    <w:lsdException w:name="Table List 4" w:semiHidden="1" w:unhideWhenUsed="1"/>
+    <w:lsdException w:name="Table List 5" w:semiHidden="1" w:unhideWhenUsed="1"/>
+    <w:lsdException w:name="Table List 6" w:semiHidden="1" w:unhideWhenUsed="1"/>
+    <w:lsdException w:name="Table List 7" w:semiHidden="1" w:unhideWhenUsed="1"/>
+    <w:lsdException w:name="Table List 8" w:semiHidden="1" w:unhideWhenUsed="1"/>
+    <w:lsdException w:name="Table 3D effects 1" w:semiHidden="1" w:unhideWhenUsed="1"/>
+    <w:lsdException w:name="Table 3D effects 2" w:semiHidden="1" w:unhideWhenUsed="1"/>
+    <w:lsdException w:name="Table 3D effects 3" w:semiHidden="1" w:unhideWhenUsed="1"/>
+    <w:lsdException w:name="Table Contemporary" w:semiHidden="1" w:unhideWhenUsed="1"/>
+    <w:lsdException w:name="Table Elegant" w:semiHidden="1" w:unhideWhenUsed="1"/>
+    <w:lsdException w:name="Table Professional" w:semiHidden="1" w:unhideWhenUsed="1"/>
+    <w:lsdException w:name="Table Subtle 1" w:semiHidden="1" w:unhideWhenUsed="1"/>
+    <w:lsdException w:name="Table Subtle 2" w:semiHidden="1" w:unhideWhenUsed="1"/>
+    <w:lsdException w:name="Table Web 1" w:semiHidden="1" w:unhideWhenUsed="1"/>
+    <w:lsdException w:name="Table Web 2" w:semiHidden="1" w:unhideWhenUsed="1"/>
+    <w:lsdException w:name="Table Web 3" w:semiHidden="1" w:unhideWhenUsed="1"/>
+    <w:lsdException w:name="Balloon Text" w:semiHidden="1" w:unhideWhenUsed="1"/>
     <w:lsdException w:name="Table Grid" w:uiPriority="59"/>
-    <w:lsdException w:name="Placeholder Text" w:unhideWhenUsed="0"/>
-    <w:lsdException w:name="No Spacing" w:semiHidden="0" w:uiPriority="1" w:unhideWhenUsed="0" w:qFormat="1"/>
-    <w:lsdException w:name="Light Shading" w:semiHidden="0" w:uiPriority="60" w:unhideWhenUsed="0"/>
-    <w:lsdException w:name="Light List" w:semiHidden="0" w:uiPriority="61" w:unhideWhenUsed="0"/>
-    <w:lsdException w:name="Light Grid" w:semiHidden="0" w:uiPriority="62" w:unhideWhenUsed="0"/>
-    <w:lsdException w:name="Medium Shading 1" w:semiHidden="0" w:uiPriority="63" w:unhideWhenUsed="0"/>
-    <w:lsdException w:name="Medium Shading 2" w:semiHidden="0" w:uiPriority="64" w:unhideWhenUsed="0"/>
-    <w:lsdException w:name="Medium List 1" w:semiHidden="0" w:uiPriority="65" w:unhideWhenUsed="0"/>
-    <w:lsdException w:name="Medium List 2" w:semiHidden="0" w:uiPriority="66" w:unhideWhenUsed="0"/>
-    <w:lsdException w:name="Medium Grid 1" w:semiHidden="0" w:uiPriority="67" w:unhideWhenUsed="0"/>
-    <w:lsdException w:name="Medium Grid 2" w:semiHidden="0" w:uiPriority="68" w:unhideWhenUsed="0"/>
-    <w:lsdException w:name="Medium Grid 3" w:semiHidden="0" w:uiPriority="69" w:unhideWhenUsed="0"/>
-    <w:lsdException w:name="Dark List" w:semiHidden="0" w:uiPriority="70" w:unhideWhenUsed="0"/>
-    <w:lsdException w:name="Colorful Shading" w:semiHidden="0" w:uiPriority="71" w:unhideWhenUsed="0"/>
-    <w:lsdException w:name="Colorful List" w:semiHidden="0" w:uiPriority="72" w:unhideWhenUsed="0"/>
-    <w:lsdException w:name="Colorful Grid" w:semiHidden="0" w:uiPriority="73" w:unhideWhenUsed="0"/>
-    <w:lsdException w:name="Light Shading Accent 1" w:semiHidden="0" w:uiPriority="60" w:unhideWhenUsed="0"/>
-    <w:lsdException w:name="Light List Accent 1" w:semiHidden="0" w:uiPriority="61" w:unhideWhenUsed="0"/>
-    <w:lsdException w:name="Light Grid Accent 1" w:semiHidden="0" w:uiPriority="62" w:unhideWhenUsed="0"/>
-    <w:lsdException w:name="Medium Shading 1 Accent 1" w:semiHidden="0" w:uiPriority="63" w:unhideWhenUsed="0"/>
-    <w:lsdException w:name="Medium Shading 2 Accent 1" w:semiHidden="0" w:uiPriority="64" w:unhideWhenUsed="0"/>
-    <w:lsdException w:name="Medium List 1 Accent 1" w:semiHidden="0" w:uiPriority="65" w:unhideWhenUsed="0"/>
-    <w:lsdException w:name="Revision" w:unhideWhenUsed="0"/>
-    <w:lsdException w:name="List Paragraph" w:semiHidden="0" w:uiPriority="34" w:unhideWhenUsed="0" w:qFormat="1"/>
-    <w:lsdException w:name="Quote" w:semiHidden="0" w:uiPriority="29" w:unhideWhenUsed="0" w:qFormat="1"/>
-    <w:lsdException w:name="Intense Quote" w:semiHidden="0" w:uiPriority="30" w:unhideWhenUsed="0" w:qFormat="1"/>
-    <w:lsdException w:name="Medium List 2 Accent 1" w:semiHidden="0" w:uiPriority="66" w:unhideWhenUsed="0"/>
-    <w:lsdException w:name="Medium Grid 1 Accent 1" w:semiHidden="0" w:uiPriority="67" w:unhideWhenUsed="0"/>
-    <w:lsdException w:name="Medium Grid 2 Accent 1" w:semiHidden="0" w:uiPriority="68" w:unhideWhenUsed="0"/>
-    <w:lsdException w:name="Medium Grid 3 Accent 1" w:semiHidden="0" w:uiPriority="69" w:unhideWhenUsed="0"/>
-    <w:lsdException w:name="Dark List Accent 1" w:semiHidden="0" w:uiPriority="70" w:unhideWhenUsed="0"/>
-    <w:lsdException w:name="Colorful Shading Accent 1" w:semiHidden="0" w:uiPriority="71" w:unhideWhenUsed="0"/>
-    <w:lsdException w:name="Colorful List Accent 1" w:semiHidden="0" w:uiPriority="72" w:unhideWhenUsed="0"/>
-    <w:lsdException w:name="Colorful Grid Accent 1" w:semiHidden="0" w:uiPriority="73" w:unhideWhenUsed="0"/>
-    <w:lsdException w:name="Light Shading Accent 2" w:semiHidden="0" w:uiPriority="60" w:unhideWhenUsed="0"/>
-    <w:lsdException w:name="Light List Accent 2" w:semiHidden="0" w:uiPriority="61" w:unhideWhenUsed="0"/>
-    <w:lsdException w:name="Light Grid Accent 2" w:semiHidden="0" w:uiPriority="62" w:unhideWhenUsed="0"/>
-    <w:lsdException w:name="Medium Shading 1 Accent 2" w:semiHidden="0" w:uiPriority="63" w:unhideWhenUsed="0"/>
-    <w:lsdException w:name="Medium Shading 2 Accent 2" w:semiHidden="0" w:uiPriority="64" w:unhideWhenUsed="0"/>
-    <w:lsdException w:name="Medium List 1 Accent 2" w:semiHidden="0" w:uiPriority="65" w:unhideWhenUsed="0"/>
-    <w:lsdException w:name="Medium List 2 Accent 2" w:semiHidden="0" w:uiPriority="66" w:unhideWhenUsed="0"/>
-    <w:lsdException w:name="Medium Grid 1 Accent 2" w:semiHidden="0" w:uiPriority="67" w:unhideWhenUsed="0"/>
-    <w:lsdException w:name="Medium Grid 2 Accent 2" w:semiHidden="0" w:uiPriority="68" w:unhideWhenUsed="0"/>
-    <w:lsdException w:name="Medium Grid 3 Accent 2" w:semiHidden="0" w:uiPriority="69" w:unhideWhenUsed="0"/>
-    <w:lsdException w:name="Dark List Accent 2" w:semiHidden="0" w:uiPriority="70" w:unhideWhenUsed="0"/>
-    <w:lsdException w:name="Colorful Shading Accent 2" w:semiHidden="0" w:uiPriority="71" w:unhideWhenUsed="0"/>
-    <w:lsdException w:name="Colorful List Accent 2" w:semiHidden="0" w:uiPriority="72" w:unhideWhenUsed="0"/>
-    <w:lsdException w:name="Colorful Grid Accent 2" w:semiHidden="0" w:uiPriority="73" w:unhideWhenUsed="0"/>
-    <w:lsdException w:name="Light Shading Accent 3" w:semiHidden="0" w:uiPriority="60" w:unhideWhenUsed="0"/>
-    <w:lsdException w:name="Light List Accent 3" w:semiHidden="0" w:uiPriority="61" w:unhideWhenUsed="0"/>
-    <w:lsdException w:name="Light Grid Accent 3" w:semiHidden="0" w:uiPriority="62" w:unhideWhenUsed="0"/>
-    <w:lsdException w:name="Medium Shading 1 Accent 3" w:semiHidden="0" w:uiPriority="63" w:unhideWhenUsed="0"/>
-    <w:lsdException w:name="Medium Shading 2 Accent 3" w:semiHidden="0" w:uiPriority="64" w:unhideWhenUsed="0"/>
-    <w:lsdException w:name="Medium List 1 Accent 3" w:semiHidden="0" w:uiPriority="65" w:unhideWhenUsed="0"/>
-    <w:lsdException w:name="Medium List 2 Accent 3" w:semiHidden="0" w:uiPriority="66" w:unhideWhenUsed="0"/>
-    <w:lsdException w:name="Medium Grid 1 Accent 3" w:semiHidden="0" w:uiPriority="67" w:unhideWhenUsed="0"/>
-    <w:lsdException w:name="Medium Grid 2 Accent 3" w:semiHidden="0" w:uiPriority="68" w:unhideWhenUsed="0"/>
-    <w:lsdException w:name="Medium Grid 3 Accent 3" w:semiHidden="0" w:uiPriority="69" w:unhideWhenUsed="0"/>
-    <w:lsdException w:name="Dark List Accent 3" w:semiHidden="0" w:uiPriority="70" w:unhideWhenUsed="0"/>
-    <w:lsdException w:name="Colorful Shading Accent 3" w:semiHidden="0" w:uiPriority="71" w:unhideWhenUsed="0"/>
-    <w:lsdException w:name="Colorful List Accent 3" w:semiHidden="0" w:uiPriority="72" w:unhideWhenUsed="0"/>
-    <w:lsdException w:name="Colorful Grid Accent 3" w:semiHidden="0" w:uiPriority="73" w:unhideWhenUsed="0"/>
-    <w:lsdException w:name="Light Shading Accent 4" w:semiHidden="0" w:uiPriority="60" w:unhideWhenUsed="0"/>
-    <w:lsdException w:name="Light List Accent 4" w:semiHidden="0" w:uiPriority="61" w:unhideWhenUsed="0"/>
-    <w:lsdException w:name="Light Grid Accent 4" w:semiHidden="0" w:uiPriority="62" w:unhideWhenUsed="0"/>
-    <w:lsdException w:name="Medium Shading 1 Accent 4" w:semiHidden="0" w:uiPriority="63" w:unhideWhenUsed="0"/>
-    <w:lsdException w:name="Medium Shading 2 Accent 4" w:semiHidden="0" w:uiPriority="64" w:unhideWhenUsed="0"/>
-    <w:lsdException w:name="Medium List 1 Accent 4" w:semiHidden="0" w:uiPriority="65" w:unhideWhenUsed="0"/>
-    <w:lsdException w:name="Medium List 2 Accent 4" w:semiHidden="0" w:uiPriority="66" w:unhideWhenUsed="0"/>
-    <w:lsdException w:name="Medium Grid 1 Accent 4" w:semiHidden="0" w:uiPriority="67" w:unhideWhenUsed="0"/>
-    <w:lsdException w:name="Medium Grid 2 Accent 4" w:semiHidden="0" w:uiPriority="68" w:unhideWhenUsed="0"/>
-    <w:lsdException w:name="Medium Grid 3 Accent 4" w:semiHidden="0" w:uiPriority="69" w:unhideWhenUsed="0"/>
-    <w:lsdException w:name="Dark List Accent 4" w:semiHidden="0" w:uiPriority="70" w:unhideWhenUsed="0"/>
-    <w:lsdException w:name="Colorful Shading Accent 4" w:semiHidden="0" w:uiPriority="71" w:unhideWhenUsed="0"/>
-    <w:lsdException w:name="Colorful List Accent 4" w:semiHidden="0" w:uiPriority="72" w:unhideWhenUsed="0"/>
-    <w:lsdException w:name="Colorful Grid Accent 4" w:semiHidden="0" w:uiPriority="73" w:unhideWhenUsed="0"/>
-    <w:lsdException w:name="Light Shading Accent 5" w:semiHidden="0" w:uiPriority="60" w:unhideWhenUsed="0"/>
-    <w:lsdException w:name="Light List Accent 5" w:semiHidden="0" w:uiPriority="61" w:unhideWhenUsed="0"/>
-    <w:lsdException w:name="Light Grid Accent 5" w:semiHidden="0" w:uiPriority="62" w:unhideWhenUsed="0"/>
-    <w:lsdException w:name="Medium Shading 1 Accent 5" w:semiHidden="0" w:uiPriority="63" w:unhideWhenUsed="0"/>
-    <w:lsdException w:name="Medium Shading 2 Accent 5" w:semiHidden="0" w:uiPriority="64" w:unhideWhenUsed="0"/>
-    <w:lsdException w:name="Medium List 1 Accent 5" w:semiHidden="0" w:uiPriority="65" w:unhideWhenUsed="0"/>
-    <w:lsdException w:name="Medium List 2 Accent 5" w:semiHidden="0" w:uiPriority="66" w:unhideWhenUsed="0"/>
-    <w:lsdException w:name="Medium Grid 1 Accent 5" w:semiHidden="0" w:uiPriority="67" w:unhideWhenUsed="0"/>
-    <w:lsdException w:name="Medium Grid 2 Accent 5" w:semiHidden="0" w:uiPriority="68" w:unhideWhenUsed="0"/>
-    <w:lsdException w:name="Medium Grid 3 Accent 5" w:semiHidden="0" w:uiPriority="69" w:unhideWhenUsed="0"/>
-    <w:lsdException w:name="Dark List Accent 5" w:semiHidden="0" w:uiPriority="70" w:unhideWhenUsed="0"/>
-    <w:lsdException w:name="Colorful Shading Accent 5" w:semiHidden="0" w:uiPriority="71" w:unhideWhenUsed="0"/>
-    <w:lsdException w:name="Colorful List Accent 5" w:semiHidden="0" w:uiPriority="72" w:unhideWhenUsed="0"/>
-    <w:lsdException w:name="Colorful Grid Accent 5" w:semiHidden="0" w:uiPriority="73" w:unhideWhenUsed="0"/>
-    <w:lsdException w:name="Light Shading Accent 6" w:semiHidden="0" w:uiPriority="60" w:unhideWhenUsed="0"/>
-    <w:lsdException w:name="Light List Accent 6" w:semiHidden="0" w:uiPriority="61" w:unhideWhenUsed="0"/>
-    <w:lsdException w:name="Light Grid Accent 6" w:semiHidden="0" w:uiPriority="62" w:unhideWhenUsed="0"/>
-    <w:lsdException w:name="Medium Shading 1 Accent 6" w:semiHidden="0" w:uiPriority="63" w:unhideWhenUsed="0"/>
-    <w:lsdException w:name="Medium Shading 2 Accent 6" w:semiHidden="0" w:uiPriority="64" w:unhideWhenUsed="0"/>
-    <w:lsdException w:name="Medium List 1 Accent 6" w:semiHidden="0" w:uiPriority="65" w:unhideWhenUsed="0"/>
-    <w:lsdException w:name="Medium List 2 Accent 6" w:semiHidden="0" w:uiPriority="66" w:unhideWhenUsed="0"/>
-    <w:lsdException w:name="Medium Grid 1 Accent 6" w:semiHidden="0" w:uiPriority="67" w:unhideWhenUsed="0"/>
-    <w:lsdException w:name="Medium Grid 2 Accent 6" w:semiHidden="0" w:uiPriority="68" w:unhideWhenUsed="0"/>
-    <w:lsdException w:name="Medium Grid 3 Accent 6" w:semiHidden="0" w:uiPriority="69" w:unhideWhenUsed="0"/>
-    <w:lsdException w:name="Dark List Accent 6" w:semiHidden="0" w:uiPriority="70" w:unhideWhenUsed="0"/>
-    <w:lsdException w:name="Colorful Shading Accent 6" w:semiHidden="0" w:uiPriority="71" w:unhideWhenUsed="0"/>
-    <w:lsdException w:name="Colorful List Accent 6" w:semiHidden="0" w:uiPriority="72" w:unhideWhenUsed="0"/>
-    <w:lsdException w:name="Colorful Grid Accent 6" w:semiHidden="0" w:uiPriority="73" w:unhideWhenUsed="0"/>
-    <w:lsdException w:name="Subtle Emphasis" w:semiHidden="0" w:uiPriority="19" w:unhideWhenUsed="0" w:qFormat="1"/>
-    <w:lsdException w:name="Intense Emphasis" w:semiHidden="0" w:uiPriority="21" w:unhideWhenUsed="0" w:qFormat="1"/>
-    <w:lsdException w:name="Subtle Reference" w:semiHidden="0" w:uiPriority="31" w:unhideWhenUsed="0" w:qFormat="1"/>
-    <w:lsdException w:name="Intense Reference" w:semiHidden="0" w:uiPriority="32" w:unhideWhenUsed="0" w:qFormat="1"/>
-    <w:lsdException w:name="Book Title" w:semiHidden="0" w:uiPriority="33" w:unhideWhenUsed="0" w:qFormat="1"/>
-    <w:lsdException w:name="Bibliography" w:uiPriority="37"/>
-    <w:lsdException w:name="TOC Heading" w:uiPriority="39" w:qFormat="1"/>
+    <w:lsdException w:name="Table Theme" w:semiHidden="1" w:unhideWhenUsed="1"/>
+    <w:lsdException w:name="Placeholder Text" w:semiHidden="1"/>
+    <w:lsdException w:name="No Spacing" w:uiPriority="1" w:qFormat="1"/>
+    <w:lsdException w:name="Light Shading" w:uiPriority="60"/>
+    <w:lsdException w:name="Light List" w:uiPriority="61"/>
+    <w:lsdException w:name="Light Grid" w:uiPriority="62"/>
+    <w:lsdException w:name="Medium Shading 1" w:uiPriority="63"/>
+    <w:lsdException w:name="Medium Shading 2" w:uiPriority="64"/>
+    <w:lsdException w:name="Medium List 1" w:uiPriority="65"/>
+    <w:lsdException w:name="Medium List 2" w:uiPriority="66"/>
+    <w:lsdException w:name="Medium Grid 1" w:uiPriority="67"/>
+    <w:lsdException w:name="Medium Grid 2" w:uiPriority="68"/>
+    <w:lsdException w:name="Medium Grid 3" w:uiPriority="69"/>
+    <w:lsdException w:name="Dark List" w:uiPriority="70"/>
+    <w:lsdException w:name="Colorful Shading" w:uiPriority="71"/>
+    <w:lsdException w:name="Colorful List" w:uiPriority="72"/>
+    <w:lsdException w:name="Colorful Grid" w:uiPriority="73"/>
+    <w:lsdException w:name="Light Shading Accent 1" w:uiPriority="60"/>
+    <w:lsdException w:name="Light List Accent 1" w:uiPriority="61"/>
+    <w:lsdException w:name="Light Grid Accent 1" w:uiPriority="62"/>
+    <w:lsdException w:name="Medium Shading 1 Accent 1" w:uiPriority="63"/>
+    <w:lsdException w:name="Medium Shading 2 Accent 1" w:uiPriority="64"/>
+    <w:lsdException w:name="Medium List 1 Accent 1" w:uiPriority="65"/>
+    <w:lsdException w:name="Revision" w:semiHidden="1"/>
+    <w:lsdException w:name="List Paragraph" w:uiPriority="34" w:qFormat="1"/>
+    <w:lsdException w:name="Quote" w:uiPriority="29" w:qFormat="1"/>
+    <w:lsdException w:name="Intense Quote" w:uiPriority="30" w:qFormat="1"/>
+    <w:lsdException w:name="Medium List 2 Accent 1" w:uiPriority="66"/>
+    <w:lsdException w:name="Medium Grid 1 Accent 1" w:uiPriority="67"/>
+    <w:lsdException w:name="Medium Grid 2 Accent 1" w:uiPriority="68"/>
+    <w:lsdException w:name="Medium Grid 3 Accent 1" w:uiPriority="69"/>
+    <w:lsdException w:name="Dark List Accent 1" w:uiPriority="70"/>
+    <w:lsdException w:name="Colorful Shading Accent 1" w:uiPriority="71"/>
+    <w:lsdException w:name="Colorful List Accent 1" w:uiPriority="72"/>
+    <w:lsdException w:name="Colorful Grid Accent 1" w:uiPriority="73"/>
+    <w:lsdException w:name="Light Shading Accent 2" w:uiPriority="60"/>
+    <w:lsdException w:name="Light List Accent 2" w:uiPriority="61"/>
+    <w:lsdException w:name="Light Grid Accent 2" w:uiPriority="62"/>
+    <w:lsdException w:name="Medium Shading 1 Accent 2" w:uiPriority="63"/>
+    <w:lsdException w:name="Medium Shading 2 Accent 2" w:uiPriority="64"/>
+    <w:lsdException w:name="Medium List 1 Accent 2" w:uiPriority="65"/>
+    <w:lsdException w:name="Medium List 2 Accent 2" w:uiPriority="66"/>
+    <w:lsdException w:name="Medium Grid 1 Accent 2" w:uiPriority="67"/>
+    <w:lsdException w:name="Medium Grid 2 Accent 2" w:uiPriority="68"/>
+    <w:lsdException w:name="Medium Grid 3 Accent 2" w:uiPriority="69"/>
+    <w:lsdException w:name="Dark List Accent 2" w:uiPriority="70"/>
+    <w:lsdException w:name="Colorful Shading Accent 2" w:uiPriority="71"/>
+    <w:lsdException w:name="Colorful List Accent 2" w:uiPriority="72"/>
+    <w:lsdException w:name="Colorful Grid Accent 2" w:uiPriority="73"/>
+    <w:lsdException w:name="Light Shading Accent 3" w:uiPriority="60"/>
+    <w:lsdException w:name="Light List Accent 3" w:uiPriority="61"/>
+    <w:lsdException w:name="Light Grid Accent 3" w:uiPriority="62"/>
+    <w:lsdException w:name="Medium Shading 1 Accent 3" w:uiPriority="63"/>
+    <w:lsdException w:name="Medium Shading 2 Accent 3" w:uiPriority="64"/>
+    <w:lsdException w:name="Medium List 1 Accent 3" w:uiPriority="65"/>
+    <w:lsdException w:name="Medium List 2 Accent 3" w:uiPriority="66"/>
+    <w:lsdException w:name="Medium Grid 1 Accent 3" w:uiPriority="67"/>
+    <w:lsdException w:name="Medium Grid 2 Accent 3" w:uiPriority="68"/>
+    <w:lsdException w:name="Medium Grid 3 Accent 3" w:uiPriority="69"/>
+    <w:lsdException w:name="Dark List Accent 3" w:uiPriority="70"/>
+    <w:lsdException w:name="Colorful Shading Accent 3" w:uiPriority="71"/>
+    <w:lsdException w:name="Colorful List Accent 3" w:uiPriority="72"/>
+    <w:lsdException w:name="Colorful Grid Accent 3" w:uiPriority="73"/>
+    <w:lsdException w:name="Light Shading Accent 4" w:uiPriority="60"/>
+    <w:lsdException w:name="Light List Accent 4" w:uiPriority="61"/>
+    <w:lsdException w:name="Light Grid Accent 4" w:uiPriority="62"/>
+    <w:lsdException w:name="Medium Shading 1 Accent 4" w:uiPriority="63"/>
+    <w:lsdException w:name="Medium Shading 2 Accent 4" w:uiPriority="64"/>
+    <w:lsdException w:name="Medium List 1 Accent 4" w:uiPriority="65"/>
+    <w:lsdException w:name="Medium List 2 Accent 4" w:uiPriority="66"/>
+    <w:lsdException w:name="Medium Grid 1 Accent 4" w:uiPriority="67"/>
+    <w:lsdException w:name="Medium Grid 2 Accent 4" w:uiPriority="68"/>
+    <w:lsdException w:name="Medium Grid 3 Accent 4" w:uiPriority="69"/>
+    <w:lsdException w:name="Dark List Accent 4" w:uiPriority="70"/>
+    <w:lsdException w:name="Colorful Shading Accent 4" w:uiPriority="71"/>
+    <w:lsdException w:name="Colorful List Accent 4" w:uiPriority="72"/>
+    <w:lsdException w:name="Colorful Grid Accent 4" w:uiPriority="73"/>
+    <w:lsdException w:name="Light Shading Accent 5" w:uiPriority="60"/>
+    <w:lsdException w:name="Light List Accent 5" w:uiPriority="61"/>
+    <w:lsdException w:name="Light Grid Accent 5" w:uiPriority="62"/>
+    <w:lsdException w:name="Medium Shading 1 Accent 5" w:uiPriority="63"/>
+    <w:lsdException w:name="Medium Shading 2 Accent 5" w:uiPriority="64"/>
+    <w:lsdException w:name="Medium List 1 Accent 5" w:uiPriority="65"/>
+    <w:lsdException w:name="Medium List 2 Accent 5" w:uiPriority="66"/>
+    <w:lsdException w:name="Medium Grid 1 Accent 5" w:uiPriority="67"/>
+    <w:lsdException w:name="Medium Grid 2 Accent 5" w:uiPriority="68"/>
+    <w:lsdException w:name="Medium Grid 3 Accent 5" w:uiPriority="69"/>
+    <w:lsdException w:name="Dark List Accent 5" w:uiPriority="70"/>
+    <w:lsdException w:name="Colorful Shading Accent 5" w:uiPriority="71"/>
+    <w:lsdException w:name="Colorful List Accent 5" w:uiPriority="72"/>
+    <w:lsdException w:name="Colorful Grid Accent 5" w:uiPriority="73"/>
+    <w:lsdException w:name="Light Shading Accent 6" w:uiPriority="60"/>
+    <w:lsdException w:name="Light List Accent 6" w:uiPriority="61"/>
+    <w:lsdException w:name="Light Grid Accent 6" w:uiPriority="62"/>
+    <w:lsdException w:name="Medium Shading 1 Accent 6" w:uiPriority="63"/>
+    <w:lsdException w:name="Medium Shading 2 Accent 6" w:uiPriority="64"/>
+    <w:lsdException w:name="Medium List 1 Accent 6" w:uiPriority="65"/>
+    <w:lsdException w:name="Medium List 2 Accent 6" w:uiPriority="66"/>
+    <w:lsdException w:name="Medium Grid 1 Accent 6" w:uiPriority="67"/>
+    <w:lsdException w:name="Medium Grid 2 Accent 6" w:uiPriority="68"/>
+    <w:lsdException w:name="Medium Grid 3 Accent 6" w:uiPriority="69"/>
+    <w:lsdException w:name="Dark List Accent 6" w:uiPriority="70"/>
+    <w:lsdException w:name="Colorful Shading Accent 6" w:uiPriority="71"/>
+    <w:lsdException w:name="Colorful List Accent 6" w:uiPriority="72"/>
+    <w:lsdException w:name="Colorful Grid Accent 6" w:uiPriority="73"/>
+    <w:lsdException w:name="Subtle Emphasis" w:uiPriority="19" w:qFormat="1"/>
+    <w:lsdException w:name="Intense Emphasis" w:uiPriority="21" w:qFormat="1"/>
+    <w:lsdException w:name="Subtle Reference" w:uiPriority="31" w:qFormat="1"/>
+    <w:lsdException w:name="Intense Reference" w:uiPriority="32" w:qFormat="1"/>
+    <w:lsdException w:name="Book Title" w:uiPriority="33" w:qFormat="1"/>
+    <w:lsdException w:name="Bibliography" w:semiHidden="1" w:uiPriority="37" w:unhideWhenUsed="1"/>
+    <w:lsdException w:name="TOC Heading" w:semiHidden="1" w:uiPriority="39" w:unhideWhenUsed="1" w:qFormat="1"/>
+    <w:lsdException w:name="Plain Table 1" w:uiPriority="41"/>
+    <w:lsdException w:name="Plain Table 2" w:uiPriority="42"/>
+    <w:lsdException w:name="Plain Table 3" w:uiPriority="43"/>
+    <w:lsdException w:name="Plain Table 4" w:uiPriority="44"/>
+    <w:lsdException w:name="Plain Table 5" w:uiPriority="45"/>
+    <w:lsdException w:name="Grid Table Light" w:uiPriority="40"/>
+    <w:lsdException w:name="Grid Table 1 Light" w:uiPriority="46"/>
+    <w:lsdException w:name="Grid Table 2" w:uiPriority="47"/>
+    <w:lsdException w:name="Grid Table 3" w:uiPriority="48"/>
+    <w:lsdException w:name="Grid Table 4" w:uiPriority="49"/>
+    <w:lsdException w:name="Grid Table 5 Dark" w:uiPriority="50"/>
+    <w:lsdException w:name="Grid Table 6 Colorful" w:uiPriority="51"/>
+    <w:lsdException w:name="Grid Table 7 Colorful" w:uiPriority="52"/>
+    <w:lsdException w:name="Grid Table 1 Light Accent 1" w:uiPriority="46"/>
+    <w:lsdException w:name="Grid Table 2 Accent 1" w:uiPriority="47"/>
+    <w:lsdException w:name="Grid Table 3 Accent 1" w:uiPriority="48"/>
+    <w:lsdException w:name="Grid Table 4 Accent 1" w:uiPriority="49"/>
+    <w:lsdException w:name="Grid Table 5 Dark Accent 1" w:uiPriority="50"/>
+    <w:lsdException w:name="Grid Table 6 Colorful Accent 1" w:uiPriority="51"/>
+    <w:lsdException w:name="Grid Table 7 Colorful Accent 1" w:uiPriority="52"/>
+    <w:lsdException w:name="Grid Table 1 Light Accent 2" w:uiPriority="46"/>
+    <w:lsdException w:name="Grid Table 2 Accent 2" w:uiPriority="47"/>
+    <w:lsdException w:name="Grid Table 3 Accent 2" w:uiPriority="48"/>
+    <w:lsdException w:name="Grid Table 4 Accent 2" w:uiPriority="49"/>
+    <w:lsdException w:name="Grid Table 5 Dark Accent 2" w:uiPriority="50"/>
+    <w:lsdException w:name="Grid Table 6 Colorful Accent 2" w:uiPriority="51"/>
+    <w:lsdException w:name="Grid Table 7 Colorful Accent 2" w:uiPriority="52"/>
+    <w:lsdException w:name="Grid Table 1 Light Accent 3" w:uiPriority="46"/>
+    <w:lsdException w:name="Grid Table 2 Accent 3" w:uiPriority="47"/>
+    <w:lsdException w:name="Grid Table 3 Accent 3" w:uiPriority="48"/>
+    <w:lsdException w:name="Grid Table 4 Accent 3" w:uiPriority="49"/>
+    <w:lsdException w:name="Grid Table 5 Dark Accent 3" w:uiPriority="50"/>
+    <w:lsdException w:name="Grid Table 6 Colorful Accent 3" w:uiPriority="51"/>
+    <w:lsdException w:name="Grid Table 7 Colorful Accent 3" w:uiPriority="52"/>
+    <w:lsdException w:name="Grid Table 1 Light Accent 4" w:uiPriority="46"/>
+    <w:lsdException w:name="Grid Table 2 Accent 4" w:uiPriority="47"/>
+    <w:lsdException w:name="Grid Table 3 Accent 4" w:uiPriority="48"/>
+    <w:lsdException w:name="Grid Table 4 Accent 4" w:uiPriority="49"/>
+    <w:lsdException w:name="Grid Table 5 Dark Accent 4" w:uiPriority="50"/>
+    <w:lsdException w:name="Grid Table 6 Colorful Accent 4" w:uiPriority="51"/>
+    <w:lsdException w:name="Grid Table 7 Colorful Accent 4" w:uiPriority="52"/>
+    <w:lsdException w:name="Grid Table 1 Light Accent 5" w:uiPriority="46"/>
+    <w:lsdException w:name="Grid Table 2 Accent 5" w:uiPriority="47"/>
+    <w:lsdException w:name="Grid Table 3 Accent 5" w:uiPriority="48"/>
+    <w:lsdException w:name="Grid Table 4 Accent 5" w:uiPriority="49"/>
+    <w:lsdException w:name="Grid Table 5 Dark Accent 5" w:uiPriority="50"/>
+    <w:lsdException w:name="Grid Table 6 Colorful Accent 5" w:uiPriority="51"/>
+    <w:lsdException w:name="Grid Table 7 Colorful Accent 5" w:uiPriority="52"/>
+    <w:lsdException w:name="Grid Table 1 Light Accent 6" w:uiPriority="46"/>
+    <w:lsdException w:name="Grid Table 2 Accent 6" w:uiPriority="47"/>
+    <w:lsdException w:name="Grid Table 3 Accent 6" w:uiPriority="48"/>
+    <w:lsdException w:name="Grid Table 4 Accent 6" w:uiPriority="49"/>
+    <w:lsdException w:name="Grid Table 5 Dark Accent 6" w:uiPriority="50"/>
+    <w:lsdException w:name="Grid Table 6 Colorful Accent 6" w:uiPriority="51"/>
+    <w:lsdException w:name="Grid Table 7 Colorful Accent 6" w:uiPriority="52"/>
+    <w:lsdException w:name="List Table 1 Light" w:uiPriority="46"/>
+    <w:lsdException w:name="List Table 2" w:uiPriority="47"/>
+    <w:lsdException w:name="List Table 3" w:uiPriority="48"/>
+    <w:lsdException w:name="List Table 4" w:uiPriority="49"/>
+    <w:lsdException w:name="List Table 5 Dark" w:uiPriority="50"/>
+    <w:lsdException w:name="List Table 6 Colorful" w:uiPriority="51"/>
+    <w:lsdException w:name="List Table 7 Colorful" w:uiPriority="52"/>
+    <w:lsdException w:name="List Table 1 Light Accent 1" w:uiPriority="46"/>
+    <w:lsdException w:name="List Table 2 Accent 1" w:uiPriority="47"/>
+    <w:lsdException w:name="List Table 3 Accent 1" w:uiPriority="48"/>
+    <w:lsdException w:name="List Table 4 Accent 1" w:uiPriority="49"/>
+    <w:lsdException w:name="List Table 5 Dark Accent 1" w:uiPriority="50"/>
+    <w:lsdException w:name="List Table 6 Colorful Accent 1" w:uiPriority="51"/>
+    <w:lsdException w:name="List Table 7 Colorful Accent 1" w:uiPriority="52"/>
+    <w:lsdException w:name="List Table 1 Light Accent 2" w:uiPriority="46"/>
+    <w:lsdException w:name="List Table 2 Accent 2" w:uiPriority="47"/>
+    <w:lsdException w:name="List Table 3 Accent 2" w:uiPriority="48"/>
+    <w:lsdException w:name="List Table 4 Accent 2" w:uiPriority="49"/>
+    <w:lsdException w:name="List Table 5 Dark Accent 2" w:uiPriority="50"/>
+    <w:lsdException w:name="List Table 6 Colorful Accent 2" w:uiPriority="51"/>
+    <w:lsdException w:name="List Table 7 Colorful Accent 2" w:uiPriority="52"/>
+    <w:lsdException w:name="List Table 1 Light Accent 3" w:uiPriority="46"/>
+    <w:lsdException w:name="List Table 2 Accent 3" w:uiPriority="47"/>
+    <w:lsdException w:name="List Table 3 Accent 3" w:uiPriority="48"/>
+    <w:lsdException w:name="List Table 4 Accent 3" w:uiPriority="49"/>
+    <w:lsdException w:name="List Table 5 Dark Accent 3" w:uiPriority="50"/>
+    <w:lsdException w:name="List Table 6 Colorful Accent 3" w:uiPriority="51"/>
+    <w:lsdException w:name="List Table 7 Colorful Accent 3" w:uiPriority="52"/>
+    <w:lsdException w:name="List Table 1 Light Accent 4" w:uiPriority="46"/>
+    <w:lsdException w:name="List Table 2 Accent 4" w:uiPriority="47"/>
+    <w:lsdException w:name="List Table 3 Accent 4" w:uiPriority="48"/>
+    <w:lsdException w:name="List Table 4 Accent 4" w:uiPriority="49"/>
+    <w:lsdException w:name="List Table 5 Dark Accent 4" w:uiPriority="50"/>
+    <w:lsdException w:name="List Table 6 Colorful Accent 4" w:uiPriority="51"/>
+    <w:lsdException w:name="List Table 7 Colorful Accent 4" w:uiPriority="52"/>
+    <w:lsdException w:name="List Table 1 Light Accent 5" w:uiPriority="46"/>
+    <w:lsdException w:name="List Table 2 Accent 5" w:uiPriority="47"/>
+    <w:lsdException w:name="List Table 3 Accent 5" w:uiPriority="48"/>
+    <w:lsdException w:name="List Table 4 Accent 5" w:uiPriority="49"/>
+    <w:lsdException w:name="List Table 5 Dark Accent 5" w:uiPriority="50"/>
+    <w:lsdException w:name="List Table 6 Colorful Accent 5" w:uiPriority="51"/>
+    <w:lsdException w:name="List Table 7 Colorful Accent 5" w:uiPriority="52"/>
+    <w:lsdException w:name="List Table 1 Light Accent 6" w:uiPriority="46"/>
+    <w:lsdException w:name="List Table 2 Accent 6" w:uiPriority="47"/>
+    <w:lsdException w:name="List Table 3 Accent 6" w:uiPriority="48"/>
+    <w:lsdException w:name="List Table 4 Accent 6" w:uiPriority="49"/>
+    <w:lsdException w:name="List Table 5 Dark Accent 6" w:uiPriority="50"/>
+    <w:lsdException w:name="List Table 6 Colorful Accent 6" w:uiPriority="51"/>
+    <w:lsdException w:name="List Table 7 Colorful Accent 6" w:uiPriority="52"/>
+    <w:lsdException w:name="Mention" w:semiHidden="1" w:unhideWhenUsed="1"/>
+    <w:lsdException w:name="Smart Hyperlink" w:semiHidden="1" w:unhideWhenUsed="1"/>
+    <w:lsdException w:name="Hashtag" w:semiHidden="1" w:unhideWhenUsed="1"/>
+    <w:lsdException w:name="Unresolved Mention" w:semiHidden="1" w:unhideWhenUsed="1"/>
+    <w:lsdException w:name="Smart Link" w:semiHidden="1" w:unhideWhenUsed="1"/>
   </w:latentStyles>
   <w:style w:type="paragraph" w:default="1" w:styleId="Normal">
     <w:name w:val="Normal"/>
@@ -4281,7 +4465,6 @@
       <w:lang w:val="fil-PH"/>
     </w:rPr>
     <w:tblPr>
-      <w:tblInd w:w="0" w:type="dxa"/>
       <w:tblBorders>
         <w:top w:val="single" w:sz="4" w:space="0" w:color="auto"/>
         <w:left w:val="single" w:sz="4" w:space="0" w:color="auto"/>
@@ -4290,424 +4473,6 @@
         <w:insideH w:val="single" w:sz="4" w:space="0" w:color="auto"/>
         <w:insideV w:val="single" w:sz="4" w:space="0" w:color="auto"/>
       </w:tblBorders>
-      <w:tblCellMar>
-        <w:top w:w="0" w:type="dxa"/>
-        <w:left w:w="108" w:type="dxa"/>
-        <w:bottom w:w="0" w:type="dxa"/>
-        <w:right w:w="108" w:type="dxa"/>
-      </w:tblCellMar>
-    </w:tblPr>
-  </w:style>
-  <w:style w:type="paragraph" w:styleId="ListParagraph">
-    <w:name w:val="List Paragraph"/>
-    <w:basedOn w:val="Normal"/>
-    <w:uiPriority w:val="34"/>
-    <w:qFormat/>
-    <w:rsid w:val="00AC440B"/>
-    <w:pPr>
-      <w:ind w:left="720"/>
-      <w:contextualSpacing/>
-    </w:pPr>
-  </w:style>
-  <w:style w:type="paragraph" w:styleId="Header">
-    <w:name w:val="header"/>
-    <w:basedOn w:val="Normal"/>
-    <w:link w:val="HeaderChar"/>
-    <w:uiPriority w:val="99"/>
-    <w:unhideWhenUsed/>
-    <w:rsid w:val="00D729FB"/>
-    <w:pPr>
-      <w:tabs>
-        <w:tab w:val="center" w:pos="4680"/>
-        <w:tab w:val="right" w:pos="9360"/>
-      </w:tabs>
-      <w:spacing w:after="0" w:line="240" w:lineRule="auto"/>
-    </w:pPr>
-  </w:style>
-  <w:style w:type="character" w:customStyle="1" w:styleId="HeaderChar">
-    <w:name w:val="Header Char"/>
-    <w:basedOn w:val="DefaultParagraphFont"/>
-    <w:link w:val="Header"/>
-    <w:uiPriority w:val="99"/>
-    <w:rsid w:val="00D729FB"/>
-  </w:style>
-  <w:style w:type="paragraph" w:styleId="Footer">
-    <w:name w:val="footer"/>
-    <w:basedOn w:val="Normal"/>
-    <w:link w:val="FooterChar"/>
-    <w:uiPriority w:val="99"/>
-    <w:unhideWhenUsed/>
-    <w:rsid w:val="00D729FB"/>
-    <w:pPr>
-      <w:tabs>
-        <w:tab w:val="center" w:pos="4680"/>
-        <w:tab w:val="right" w:pos="9360"/>
-      </w:tabs>
-      <w:spacing w:after="0" w:line="240" w:lineRule="auto"/>
-    </w:pPr>
-  </w:style>
-  <w:style w:type="character" w:customStyle="1" w:styleId="FooterChar">
-    <w:name w:val="Footer Char"/>
-    <w:basedOn w:val="DefaultParagraphFont"/>
-    <w:link w:val="Footer"/>
-    <w:uiPriority w:val="99"/>
-    <w:rsid w:val="00D729FB"/>
-  </w:style>
-</w:styles>
-</file>
-
-<file path=word/stylesWithEffects.xml><?xml version="1.0" encoding="utf-8"?>
-<w:styles xmlns:wpc="http://schemas.microsoft.com/office/word/2010/wordprocessingCanvas" xmlns:mc="http://schemas.openxmlformats.org/markup-compatibility/2006" xmlns:o="urn:schemas-microsoft-com:office:office" xmlns:r="http://schemas.openxmlformats.org/officeDocument/2006/relationships" xmlns:m="http://schemas.openxmlformats.org/officeDocument/2006/math" xmlns:v="urn:schemas-microsoft-com:vml" xmlns:wp14="http://schemas.microsoft.com/office/word/2010/wordprocessingDrawing" xmlns:wp="http://schemas.openxmlformats.org/drawingml/2006/wordprocessingDrawing" xmlns:w10="urn:schemas-microsoft-com:office:word" xmlns:w="http://schemas.openxmlformats.org/wordprocessingml/2006/main" xmlns:w14="http://schemas.microsoft.com/office/word/2010/wordml" xmlns:wpg="http://schemas.microsoft.com/office/word/2010/wordprocessingGroup" xmlns:wpi="http://schemas.microsoft.com/office/word/2010/wordprocessingInk" xmlns:wne="http://schemas.microsoft.com/office/word/2006/wordml" xmlns:wps="http://schemas.microsoft.com/office/word/2010/wordprocessingShape" mc:Ignorable="w14 wp14">
-  <w:docDefaults>
-    <w:rPrDefault>
-      <w:rPr>
-        <w:rFonts w:asciiTheme="minorHAnsi" w:eastAsiaTheme="minorHAnsi" w:hAnsiTheme="minorHAnsi" w:cstheme="minorBidi"/>
-        <w:sz w:val="22"/>
-        <w:szCs w:val="22"/>
-        <w:lang w:val="en-US" w:eastAsia="en-US" w:bidi="ar-SA"/>
-      </w:rPr>
-    </w:rPrDefault>
-    <w:pPrDefault>
-      <w:pPr>
-        <w:spacing w:after="160" w:line="259" w:lineRule="auto"/>
-      </w:pPr>
-    </w:pPrDefault>
-  </w:docDefaults>
-  <w:latentStyles w:defLockedState="0" w:defUIPriority="99" w:defSemiHidden="1" w:defUnhideWhenUsed="1" w:defQFormat="0" w:count="267">
-    <w:lsdException w:name="Normal" w:semiHidden="0" w:uiPriority="0" w:unhideWhenUsed="0" w:qFormat="1"/>
-    <w:lsdException w:name="heading 1" w:semiHidden="0" w:uiPriority="9" w:unhideWhenUsed="0" w:qFormat="1"/>
-    <w:lsdException w:name="heading 2" w:uiPriority="9" w:qFormat="1"/>
-    <w:lsdException w:name="heading 3" w:uiPriority="9" w:qFormat="1"/>
-    <w:lsdException w:name="heading 4" w:uiPriority="9" w:qFormat="1"/>
-    <w:lsdException w:name="heading 5" w:uiPriority="9" w:qFormat="1"/>
-    <w:lsdException w:name="heading 6" w:uiPriority="9" w:qFormat="1"/>
-    <w:lsdException w:name="heading 7" w:uiPriority="9" w:qFormat="1"/>
-    <w:lsdException w:name="heading 8" w:uiPriority="9" w:qFormat="1"/>
-    <w:lsdException w:name="heading 9" w:uiPriority="9" w:qFormat="1"/>
-    <w:lsdException w:name="toc 1" w:uiPriority="39"/>
-    <w:lsdException w:name="toc 2" w:uiPriority="39"/>
-    <w:lsdException w:name="toc 3" w:uiPriority="39"/>
-    <w:lsdException w:name="toc 4" w:uiPriority="39"/>
-    <w:lsdException w:name="toc 5" w:uiPriority="39"/>
-    <w:lsdException w:name="toc 6" w:uiPriority="39"/>
-    <w:lsdException w:name="toc 7" w:uiPriority="39"/>
-    <w:lsdException w:name="toc 8" w:uiPriority="39"/>
-    <w:lsdException w:name="toc 9" w:uiPriority="39"/>
-    <w:lsdException w:name="caption" w:uiPriority="35" w:qFormat="1"/>
-    <w:lsdException w:name="Title" w:semiHidden="0" w:uiPriority="10" w:unhideWhenUsed="0" w:qFormat="1"/>
-    <w:lsdException w:name="Default Paragraph Font" w:uiPriority="1"/>
-    <w:lsdException w:name="Subtitle" w:semiHidden="0" w:uiPriority="11" w:unhideWhenUsed="0" w:qFormat="1"/>
-    <w:lsdException w:name="Strong" w:semiHidden="0" w:uiPriority="22" w:unhideWhenUsed="0" w:qFormat="1"/>
-    <w:lsdException w:name="Emphasis" w:semiHidden="0" w:uiPriority="20" w:unhideWhenUsed="0" w:qFormat="1"/>
-    <w:lsdException w:name="Table Grid" w:uiPriority="59"/>
-    <w:lsdException w:name="Placeholder Text" w:unhideWhenUsed="0"/>
-    <w:lsdException w:name="No Spacing" w:semiHidden="0" w:uiPriority="1" w:unhideWhenUsed="0" w:qFormat="1"/>
-    <w:lsdException w:name="Light Shading" w:semiHidden="0" w:uiPriority="60" w:unhideWhenUsed="0"/>
-    <w:lsdException w:name="Light List" w:semiHidden="0" w:uiPriority="61" w:unhideWhenUsed="0"/>
-    <w:lsdException w:name="Light Grid" w:semiHidden="0" w:uiPriority="62" w:unhideWhenUsed="0"/>
-    <w:lsdException w:name="Medium Shading 1" w:semiHidden="0" w:uiPriority="63" w:unhideWhenUsed="0"/>
-    <w:lsdException w:name="Medium Shading 2" w:semiHidden="0" w:uiPriority="64" w:unhideWhenUsed="0"/>
-    <w:lsdException w:name="Medium List 1" w:semiHidden="0" w:uiPriority="65" w:unhideWhenUsed="0"/>
-    <w:lsdException w:name="Medium List 2" w:semiHidden="0" w:uiPriority="66" w:unhideWhenUsed="0"/>
-    <w:lsdException w:name="Medium Grid 1" w:semiHidden="0" w:uiPriority="67" w:unhideWhenUsed="0"/>
-    <w:lsdException w:name="Medium Grid 2" w:semiHidden="0" w:uiPriority="68" w:unhideWhenUsed="0"/>
-    <w:lsdException w:name="Medium Grid 3" w:semiHidden="0" w:uiPriority="69" w:unhideWhenUsed="0"/>
-    <w:lsdException w:name="Dark List" w:semiHidden="0" w:uiPriority="70" w:unhideWhenUsed="0"/>
-    <w:lsdException w:name="Colorful Shading" w:semiHidden="0" w:uiPriority="71" w:unhideWhenUsed="0"/>
-    <w:lsdException w:name="Colorful List" w:semiHidden="0" w:uiPriority="72" w:unhideWhenUsed="0"/>
-    <w:lsdException w:name="Colorful Grid" w:semiHidden="0" w:uiPriority="73" w:unhideWhenUsed="0"/>
-    <w:lsdException w:name="Light Shading Accent 1" w:semiHidden="0" w:uiPriority="60" w:unhideWhenUsed="0"/>
-    <w:lsdException w:name="Light List Accent 1" w:semiHidden="0" w:uiPriority="61" w:unhideWhenUsed="0"/>
-    <w:lsdException w:name="Light Grid Accent 1" w:semiHidden="0" w:uiPriority="62" w:unhideWhenUsed="0"/>
-    <w:lsdException w:name="Medium Shading 1 Accent 1" w:semiHidden="0" w:uiPriority="63" w:unhideWhenUsed="0"/>
-    <w:lsdException w:name="Medium Shading 2 Accent 1" w:semiHidden="0" w:uiPriority="64" w:unhideWhenUsed="0"/>
-    <w:lsdException w:name="Medium List 1 Accent 1" w:semiHidden="0" w:uiPriority="65" w:unhideWhenUsed="0"/>
-    <w:lsdException w:name="Revision" w:unhideWhenUsed="0"/>
-    <w:lsdException w:name="List Paragraph" w:semiHidden="0" w:uiPriority="34" w:unhideWhenUsed="0" w:qFormat="1"/>
-    <w:lsdException w:name="Quote" w:semiHidden="0" w:uiPriority="29" w:unhideWhenUsed="0" w:qFormat="1"/>
-    <w:lsdException w:name="Intense Quote" w:semiHidden="0" w:uiPriority="30" w:unhideWhenUsed="0" w:qFormat="1"/>
-    <w:lsdException w:name="Medium List 2 Accent 1" w:semiHidden="0" w:uiPriority="66" w:unhideWhenUsed="0"/>
-    <w:lsdException w:name="Medium Grid 1 Accent 1" w:semiHidden="0" w:uiPriority="67" w:unhideWhenUsed="0"/>
-    <w:lsdException w:name="Medium Grid 2 Accent 1" w:semiHidden="0" w:uiPriority="68" w:unhideWhenUsed="0"/>
-    <w:lsdException w:name="Medium Grid 3 Accent 1" w:semiHidden="0" w:uiPriority="69" w:unhideWhenUsed="0"/>
-    <w:lsdException w:name="Dark List Accent 1" w:semiHidden="0" w:uiPriority="70" w:unhideWhenUsed="0"/>
-    <w:lsdException w:name="Colorful Shading Accent 1" w:semiHidden="0" w:uiPriority="71" w:unhideWhenUsed="0"/>
-    <w:lsdException w:name="Colorful List Accent 1" w:semiHidden="0" w:uiPriority="72" w:unhideWhenUsed="0"/>
-    <w:lsdException w:name="Colorful Grid Accent 1" w:semiHidden="0" w:uiPriority="73" w:unhideWhenUsed="0"/>
-    <w:lsdException w:name="Light Shading Accent 2" w:semiHidden="0" w:uiPriority="60" w:unhideWhenUsed="0"/>
-    <w:lsdException w:name="Light List Accent 2" w:semiHidden="0" w:uiPriority="61" w:unhideWhenUsed="0"/>
-    <w:lsdException w:name="Light Grid Accent 2" w:semiHidden="0" w:uiPriority="62" w:unhideWhenUsed="0"/>
-    <w:lsdException w:name="Medium Shading 1 Accent 2" w:semiHidden="0" w:uiPriority="63" w:unhideWhenUsed="0"/>
-    <w:lsdException w:name="Medium Shading 2 Accent 2" w:semiHidden="0" w:uiPriority="64" w:unhideWhenUsed="0"/>
-    <w:lsdException w:name="Medium List 1 Accent 2" w:semiHidden="0" w:uiPriority="65" w:unhideWhenUsed="0"/>
-    <w:lsdException w:name="Medium List 2 Accent 2" w:semiHidden="0" w:uiPriority="66" w:unhideWhenUsed="0"/>
-    <w:lsdException w:name="Medium Grid 1 Accent 2" w:semiHidden="0" w:uiPriority="67" w:unhideWhenUsed="0"/>
-    <w:lsdException w:name="Medium Grid 2 Accent 2" w:semiHidden="0" w:uiPriority="68" w:unhideWhenUsed="0"/>
-    <w:lsdException w:name="Medium Grid 3 Accent 2" w:semiHidden="0" w:uiPriority="69" w:unhideWhenUsed="0"/>
-    <w:lsdException w:name="Dark List Accent 2" w:semiHidden="0" w:uiPriority="70" w:unhideWhenUsed="0"/>
-    <w:lsdException w:name="Colorful Shading Accent 2" w:semiHidden="0" w:uiPriority="71" w:unhideWhenUsed="0"/>
-    <w:lsdException w:name="Colorful List Accent 2" w:semiHidden="0" w:uiPriority="72" w:unhideWhenUsed="0"/>
-    <w:lsdException w:name="Colorful Grid Accent 2" w:semiHidden="0" w:uiPriority="73" w:unhideWhenUsed="0"/>
-    <w:lsdException w:name="Light Shading Accent 3" w:semiHidden="0" w:uiPriority="60" w:unhideWhenUsed="0"/>
-    <w:lsdException w:name="Light List Accent 3" w:semiHidden="0" w:uiPriority="61" w:unhideWhenUsed="0"/>
-    <w:lsdException w:name="Light Grid Accent 3" w:semiHidden="0" w:uiPriority="62" w:unhideWhenUsed="0"/>
-    <w:lsdException w:name="Medium Shading 1 Accent 3" w:semiHidden="0" w:uiPriority="63" w:unhideWhenUsed="0"/>
-    <w:lsdException w:name="Medium Shading 2 Accent 3" w:semiHidden="0" w:uiPriority="64" w:unhideWhenUsed="0"/>
-    <w:lsdException w:name="Medium List 1 Accent 3" w:semiHidden="0" w:uiPriority="65" w:unhideWhenUsed="0"/>
-    <w:lsdException w:name="Medium List 2 Accent 3" w:semiHidden="0" w:uiPriority="66" w:unhideWhenUsed="0"/>
-    <w:lsdException w:name="Medium Grid 1 Accent 3" w:semiHidden="0" w:uiPriority="67" w:unhideWhenUsed="0"/>
-    <w:lsdException w:name="Medium Grid 2 Accent 3" w:semiHidden="0" w:uiPriority="68" w:unhideWhenUsed="0"/>
-    <w:lsdException w:name="Medium Grid 3 Accent 3" w:semiHidden="0" w:uiPriority="69" w:unhideWhenUsed="0"/>
-    <w:lsdException w:name="Dark List Accent 3" w:semiHidden="0" w:uiPriority="70" w:unhideWhenUsed="0"/>
-    <w:lsdException w:name="Colorful Shading Accent 3" w:semiHidden="0" w:uiPriority="71" w:unhideWhenUsed="0"/>
-    <w:lsdException w:name="Colorful List Accent 3" w:semiHidden="0" w:uiPriority="72" w:unhideWhenUsed="0"/>
-    <w:lsdException w:name="Colorful Grid Accent 3" w:semiHidden="0" w:uiPriority="73" w:unhideWhenUsed="0"/>
-    <w:lsdException w:name="Light Shading Accent 4" w:semiHidden="0" w:uiPriority="60" w:unhideWhenUsed="0"/>
-    <w:lsdException w:name="Light List Accent 4" w:semiHidden="0" w:uiPriority="61" w:unhideWhenUsed="0"/>
-    <w:lsdException w:name="Light Grid Accent 4" w:semiHidden="0" w:uiPriority="62" w:unhideWhenUsed="0"/>
-    <w:lsdException w:name="Medium Shading 1 Accent 4" w:semiHidden="0" w:uiPriority="63" w:unhideWhenUsed="0"/>
-    <w:lsdException w:name="Medium Shading 2 Accent 4" w:semiHidden="0" w:uiPriority="64" w:unhideWhenUsed="0"/>
-    <w:lsdException w:name="Medium List 1 Accent 4" w:semiHidden="0" w:uiPriority="65" w:unhideWhenUsed="0"/>
-    <w:lsdException w:name="Medium List 2 Accent 4" w:semiHidden="0" w:uiPriority="66" w:unhideWhenUsed="0"/>
-    <w:lsdException w:name="Medium Grid 1 Accent 4" w:semiHidden="0" w:uiPriority="67" w:unhideWhenUsed="0"/>
-    <w:lsdException w:name="Medium Grid 2 Accent 4" w:semiHidden="0" w:uiPriority="68" w:unhideWhenUsed="0"/>
-    <w:lsdException w:name="Medium Grid 3 Accent 4" w:semiHidden="0" w:uiPriority="69" w:unhideWhenUsed="0"/>
-    <w:lsdException w:name="Dark List Accent 4" w:semiHidden="0" w:uiPriority="70" w:unhideWhenUsed="0"/>
-    <w:lsdException w:name="Colorful Shading Accent 4" w:semiHidden="0" w:uiPriority="71" w:unhideWhenUsed="0"/>
-    <w:lsdException w:name="Colorful List Accent 4" w:semiHidden="0" w:uiPriority="72" w:unhideWhenUsed="0"/>
-    <w:lsdException w:name="Colorful Grid Accent 4" w:semiHidden="0" w:uiPriority="73" w:unhideWhenUsed="0"/>
-    <w:lsdException w:name="Light Shading Accent 5" w:semiHidden="0" w:uiPriority="60" w:unhideWhenUsed="0"/>
-    <w:lsdException w:name="Light List Accent 5" w:semiHidden="0" w:uiPriority="61" w:unhideWhenUsed="0"/>
-    <w:lsdException w:name="Light Grid Accent 5" w:semiHidden="0" w:uiPriority="62" w:unhideWhenUsed="0"/>
-    <w:lsdException w:name="Medium Shading 1 Accent 5" w:semiHidden="0" w:uiPriority="63" w:unhideWhenUsed="0"/>
-    <w:lsdException w:name="Medium Shading 2 Accent 5" w:semiHidden="0" w:uiPriority="64" w:unhideWhenUsed="0"/>
-    <w:lsdException w:name="Medium List 1 Accent 5" w:semiHidden="0" w:uiPriority="65" w:unhideWhenUsed="0"/>
-    <w:lsdException w:name="Medium List 2 Accent 5" w:semiHidden="0" w:uiPriority="66" w:unhideWhenUsed="0"/>
-    <w:lsdException w:name="Medium Grid 1 Accent 5" w:semiHidden="0" w:uiPriority="67" w:unhideWhenUsed="0"/>
-    <w:lsdException w:name="Medium Grid 2 Accent 5" w:semiHidden="0" w:uiPriority="68" w:unhideWhenUsed="0"/>
-    <w:lsdException w:name="Medium Grid 3 Accent 5" w:semiHidden="0" w:uiPriority="69" w:unhideWhenUsed="0"/>
-    <w:lsdException w:name="Dark List Accent 5" w:semiHidden="0" w:uiPriority="70" w:unhideWhenUsed="0"/>
-    <w:lsdException w:name="Colorful Shading Accent 5" w:semiHidden="0" w:uiPriority="71" w:unhideWhenUsed="0"/>
-    <w:lsdException w:name="Colorful List Accent 5" w:semiHidden="0" w:uiPriority="72" w:unhideWhenUsed="0"/>
-    <w:lsdException w:name="Colorful Grid Accent 5" w:semiHidden="0" w:uiPriority="73" w:unhideWhenUsed="0"/>
-    <w:lsdException w:name="Light Shading Accent 6" w:semiHidden="0" w:uiPriority="60" w:unhideWhenUsed="0"/>
-    <w:lsdException w:name="Light List Accent 6" w:semiHidden="0" w:uiPriority="61" w:unhideWhenUsed="0"/>
-    <w:lsdException w:name="Light Grid Accent 6" w:semiHidden="0" w:uiPriority="62" w:unhideWhenUsed="0"/>
-    <w:lsdException w:name="Medium Shading 1 Accent 6" w:semiHidden="0" w:uiPriority="63" w:unhideWhenUsed="0"/>
-    <w:lsdException w:name="Medium Shading 2 Accent 6" w:semiHidden="0" w:uiPriority="64" w:unhideWhenUsed="0"/>
-    <w:lsdException w:name="Medium List 1 Accent 6" w:semiHidden="0" w:uiPriority="65" w:unhideWhenUsed="0"/>
-    <w:lsdException w:name="Medium List 2 Accent 6" w:semiHidden="0" w:uiPriority="66" w:unhideWhenUsed="0"/>
-    <w:lsdException w:name="Medium Grid 1 Accent 6" w:semiHidden="0" w:uiPriority="67" w:unhideWhenUsed="0"/>
-    <w:lsdException w:name="Medium Grid 2 Accent 6" w:semiHidden="0" w:uiPriority="68" w:unhideWhenUsed="0"/>
-    <w:lsdException w:name="Medium Grid 3 Accent 6" w:semiHidden="0" w:uiPriority="69" w:unhideWhenUsed="0"/>
-    <w:lsdException w:name="Dark List Accent 6" w:semiHidden="0" w:uiPriority="70" w:unhideWhenUsed="0"/>
-    <w:lsdException w:name="Colorful Shading Accent 6" w:semiHidden="0" w:uiPriority="71" w:unhideWhenUsed="0"/>
-    <w:lsdException w:name="Colorful List Accent 6" w:semiHidden="0" w:uiPriority="72" w:unhideWhenUsed="0"/>
-    <w:lsdException w:name="Colorful Grid Accent 6" w:semiHidden="0" w:uiPriority="73" w:unhideWhenUsed="0"/>
-    <w:lsdException w:name="Subtle Emphasis" w:semiHidden="0" w:uiPriority="19" w:unhideWhenUsed="0" w:qFormat="1"/>
-    <w:lsdException w:name="Intense Emphasis" w:semiHidden="0" w:uiPriority="21" w:unhideWhenUsed="0" w:qFormat="1"/>
-    <w:lsdException w:name="Subtle Reference" w:semiHidden="0" w:uiPriority="31" w:unhideWhenUsed="0" w:qFormat="1"/>
-    <w:lsdException w:name="Intense Reference" w:semiHidden="0" w:uiPriority="32" w:unhideWhenUsed="0" w:qFormat="1"/>
-    <w:lsdException w:name="Book Title" w:semiHidden="0" w:uiPriority="33" w:unhideWhenUsed="0" w:qFormat="1"/>
-    <w:lsdException w:name="Bibliography" w:uiPriority="37"/>
-    <w:lsdException w:name="TOC Heading" w:uiPriority="39" w:qFormat="1"/>
-  </w:latentStyles>
-  <w:style w:type="paragraph" w:default="1" w:styleId="Normal">
-    <w:name w:val="Normal"/>
-    <w:qFormat/>
-    <w:rsid w:val="009B0C8D"/>
-  </w:style>
-  <w:style w:type="paragraph" w:styleId="Heading1">
-    <w:name w:val="heading 1"/>
-    <w:basedOn w:val="Normal"/>
-    <w:next w:val="Normal"/>
-    <w:link w:val="Heading1Char"/>
-    <w:uiPriority w:val="9"/>
-    <w:qFormat/>
-    <w:rsid w:val="004B39F7"/>
-    <w:pPr>
-      <w:spacing w:after="140" w:line="360" w:lineRule="auto"/>
-      <w:jc w:val="center"/>
-      <w:outlineLvl w:val="0"/>
-    </w:pPr>
-    <w:rPr>
-      <w:rFonts w:ascii="Times New Roman" w:hAnsi="Times New Roman" w:cs="Times New Roman"/>
-      <w:b/>
-      <w:bCs/>
-      <w:sz w:val="24"/>
-      <w:shd w:val="clear" w:color="auto" w:fill="FFFFFF"/>
-    </w:rPr>
-  </w:style>
-  <w:style w:type="paragraph" w:styleId="Heading2">
-    <w:name w:val="heading 2"/>
-    <w:basedOn w:val="Normal"/>
-    <w:next w:val="Normal"/>
-    <w:link w:val="Heading2Char"/>
-    <w:uiPriority w:val="9"/>
-    <w:unhideWhenUsed/>
-    <w:qFormat/>
-    <w:rsid w:val="004B39F7"/>
-    <w:pPr>
-      <w:spacing w:after="140" w:line="360" w:lineRule="auto"/>
-      <w:jc w:val="both"/>
-      <w:outlineLvl w:val="1"/>
-    </w:pPr>
-    <w:rPr>
-      <w:rFonts w:ascii="Times New Roman" w:hAnsi="Times New Roman" w:cs="Times New Roman"/>
-      <w:b/>
-      <w:bCs/>
-      <w:shd w:val="clear" w:color="auto" w:fill="FFFFFF"/>
-    </w:rPr>
-  </w:style>
-  <w:style w:type="character" w:default="1" w:styleId="DefaultParagraphFont">
-    <w:name w:val="Default Paragraph Font"/>
-    <w:uiPriority w:val="1"/>
-    <w:semiHidden/>
-    <w:unhideWhenUsed/>
-  </w:style>
-  <w:style w:type="table" w:default="1" w:styleId="TableNormal">
-    <w:name w:val="Normal Table"/>
-    <w:uiPriority w:val="99"/>
-    <w:semiHidden/>
-    <w:unhideWhenUsed/>
-    <w:tblPr>
-      <w:tblInd w:w="0" w:type="dxa"/>
-      <w:tblCellMar>
-        <w:top w:w="0" w:type="dxa"/>
-        <w:left w:w="108" w:type="dxa"/>
-        <w:bottom w:w="0" w:type="dxa"/>
-        <w:right w:w="108" w:type="dxa"/>
-      </w:tblCellMar>
-    </w:tblPr>
-  </w:style>
-  <w:style w:type="numbering" w:default="1" w:styleId="NoList">
-    <w:name w:val="No List"/>
-    <w:uiPriority w:val="99"/>
-    <w:semiHidden/>
-    <w:unhideWhenUsed/>
-  </w:style>
-  <w:style w:type="character" w:styleId="Hyperlink">
-    <w:name w:val="Hyperlink"/>
-    <w:basedOn w:val="DefaultParagraphFont"/>
-    <w:uiPriority w:val="99"/>
-    <w:unhideWhenUsed/>
-    <w:rsid w:val="0053660A"/>
-    <w:rPr>
-      <w:color w:val="0563C1" w:themeColor="hyperlink"/>
-      <w:u w:val="single"/>
-    </w:rPr>
-  </w:style>
-  <w:style w:type="character" w:customStyle="1" w:styleId="UnresolvedMention1">
-    <w:name w:val="Unresolved Mention1"/>
-    <w:basedOn w:val="DefaultParagraphFont"/>
-    <w:uiPriority w:val="99"/>
-    <w:semiHidden/>
-    <w:unhideWhenUsed/>
-    <w:rsid w:val="0053660A"/>
-    <w:rPr>
-      <w:color w:val="605E5C"/>
-      <w:shd w:val="clear" w:color="auto" w:fill="E1DFDD"/>
-    </w:rPr>
-  </w:style>
-  <w:style w:type="character" w:customStyle="1" w:styleId="authors">
-    <w:name w:val="authors"/>
-    <w:basedOn w:val="DefaultParagraphFont"/>
-    <w:rsid w:val="0053660A"/>
-  </w:style>
-  <w:style w:type="character" w:customStyle="1" w:styleId="Date1">
-    <w:name w:val="Date1"/>
-    <w:basedOn w:val="DefaultParagraphFont"/>
-    <w:rsid w:val="0053660A"/>
-  </w:style>
-  <w:style w:type="character" w:customStyle="1" w:styleId="arttitle">
-    <w:name w:val="art_title"/>
-    <w:basedOn w:val="DefaultParagraphFont"/>
-    <w:rsid w:val="0053660A"/>
-  </w:style>
-  <w:style w:type="character" w:customStyle="1" w:styleId="serialtitle">
-    <w:name w:val="serial_title"/>
-    <w:basedOn w:val="DefaultParagraphFont"/>
-    <w:rsid w:val="0053660A"/>
-  </w:style>
-  <w:style w:type="character" w:customStyle="1" w:styleId="volumeissue">
-    <w:name w:val="volume_issue"/>
-    <w:basedOn w:val="DefaultParagraphFont"/>
-    <w:rsid w:val="0053660A"/>
-  </w:style>
-  <w:style w:type="character" w:customStyle="1" w:styleId="pagerange">
-    <w:name w:val="page_range"/>
-    <w:basedOn w:val="DefaultParagraphFont"/>
-    <w:rsid w:val="0053660A"/>
-  </w:style>
-  <w:style w:type="character" w:customStyle="1" w:styleId="doilink">
-    <w:name w:val="doi_link"/>
-    <w:basedOn w:val="DefaultParagraphFont"/>
-    <w:rsid w:val="0053660A"/>
-  </w:style>
-  <w:style w:type="character" w:customStyle="1" w:styleId="Heading2Char">
-    <w:name w:val="Heading 2 Char"/>
-    <w:basedOn w:val="DefaultParagraphFont"/>
-    <w:link w:val="Heading2"/>
-    <w:uiPriority w:val="9"/>
-    <w:rsid w:val="004B39F7"/>
-    <w:rPr>
-      <w:rFonts w:ascii="Times New Roman" w:hAnsi="Times New Roman" w:cs="Times New Roman"/>
-      <w:b/>
-      <w:bCs/>
-    </w:rPr>
-  </w:style>
-  <w:style w:type="character" w:customStyle="1" w:styleId="Heading1Char">
-    <w:name w:val="Heading 1 Char"/>
-    <w:basedOn w:val="DefaultParagraphFont"/>
-    <w:link w:val="Heading1"/>
-    <w:uiPriority w:val="9"/>
-    <w:rsid w:val="004B39F7"/>
-    <w:rPr>
-      <w:rFonts w:ascii="Times New Roman" w:hAnsi="Times New Roman" w:cs="Times New Roman"/>
-      <w:b/>
-      <w:bCs/>
-      <w:sz w:val="24"/>
-    </w:rPr>
-  </w:style>
-  <w:style w:type="character" w:styleId="FollowedHyperlink">
-    <w:name w:val="FollowedHyperlink"/>
-    <w:basedOn w:val="DefaultParagraphFont"/>
-    <w:uiPriority w:val="99"/>
-    <w:semiHidden/>
-    <w:unhideWhenUsed/>
-    <w:rsid w:val="00AC40AC"/>
-    <w:rPr>
-      <w:color w:val="954F72" w:themeColor="followedHyperlink"/>
-      <w:u w:val="single"/>
-    </w:rPr>
-  </w:style>
-  <w:style w:type="table" w:styleId="TableGrid">
-    <w:name w:val="Table Grid"/>
-    <w:basedOn w:val="TableNormal"/>
-    <w:uiPriority w:val="59"/>
-    <w:rsid w:val="00AC440B"/>
-    <w:pPr>
-      <w:spacing w:after="0" w:line="240" w:lineRule="auto"/>
-    </w:pPr>
-    <w:rPr>
-      <w:lang w:val="fil-PH"/>
-    </w:rPr>
-    <w:tblPr>
-      <w:tblInd w:w="0" w:type="dxa"/>
-      <w:tblBorders>
-        <w:top w:val="single" w:sz="4" w:space="0" w:color="auto"/>
-        <w:left w:val="single" w:sz="4" w:space="0" w:color="auto"/>
-        <w:bottom w:val="single" w:sz="4" w:space="0" w:color="auto"/>
-        <w:right w:val="single" w:sz="4" w:space="0" w:color="auto"/>
-        <w:insideH w:val="single" w:sz="4" w:space="0" w:color="auto"/>
-        <w:insideV w:val="single" w:sz="4" w:space="0" w:color="auto"/>
-      </w:tblBorders>
-      <w:tblCellMar>
-        <w:top w:w="0" w:type="dxa"/>
-        <w:left w:w="108" w:type="dxa"/>
-        <w:bottom w:w="0" w:type="dxa"/>
-        <w:right w:w="108" w:type="dxa"/>
-      </w:tblCellMar>
     </w:tblPr>
   </w:style>
   <w:style w:type="paragraph" w:styleId="ListParagraph">
@@ -5057,7 +4822,7 @@
   <a:extraClrSchemeLst/>
   <a:extLst>
     <a:ext uri="{05A4C25C-085E-4340-85A3-A5531E510DB2}">
-      <thm15:themeFamily xmlns="" xmlns:thm15="http://schemas.microsoft.com/office/thememl/2012/main" name="Office Theme" id="{62F939B6-93AF-4DB8-9C6B-D6C7DFDC589F}" vid="{4A3C46E8-61CC-4603-A589-7422A47A8E4A}"/>
+      <thm15:themeFamily xmlns:thm15="http://schemas.microsoft.com/office/thememl/2012/main" name="Office Theme" id="{62F939B6-93AF-4DB8-9C6B-D6C7DFDC589F}" vid="{4A3C46E8-61CC-4603-A589-7422A47A8E4A}"/>
     </a:ext>
   </a:extLst>
 </a:theme>

--- a/Manuscript/Chapter 2.docx
+++ b/Manuscript/Chapter 2.docx
@@ -992,15 +992,20 @@
       <w:pPr>
         <w:pStyle w:val="Heading2"/>
       </w:pPr>
-      <w:r>
-        <w:t>R</w:t>
-      </w:r>
-      <w:r>
-        <w:t>elated Studies</w:t>
-      </w:r>
     </w:p>
     <w:p>
       <w:pPr>
+        <w:pStyle w:val="Heading2"/>
+      </w:pPr>
+      <w:r>
+        <w:t>R</w:t>
+      </w:r>
+      <w:r>
+        <w:t>elated Studies</w:t>
+      </w:r>
+    </w:p>
+    <w:p>
+      <w:pPr>
         <w:spacing w:after="140" w:line="360" w:lineRule="auto"/>
         <w:jc w:val="both"/>
         <w:rPr>
@@ -1613,6 +1618,13 @@
       <w:pPr>
         <w:pStyle w:val="Heading2"/>
       </w:pPr>
+    </w:p>
+    <w:p>
+      <w:pPr>
+        <w:pStyle w:val="Heading2"/>
+      </w:pPr>
+      <w:bookmarkStart w:id="0" w:name="_GoBack"/>
+      <w:bookmarkEnd w:id="0"/>
       <w:r>
         <w:t xml:space="preserve">Comparative Matrix </w:t>
       </w:r>
@@ -1730,7 +1742,6 @@
           <w:shd w:val="clear" w:color="auto" w:fill="FFFFFF"/>
         </w:rPr>
       </w:pPr>
-      <w:bookmarkStart w:id="0" w:name="_GoBack"/>
       <w:r>
         <w:rPr>
           <w:rFonts w:ascii="Times New Roman" w:hAnsi="Times New Roman" w:cs="Times New Roman"/>
@@ -1739,7 +1750,6 @@
         <w:t>Table 1</w:t>
       </w:r>
     </w:p>
-    <w:bookmarkEnd w:id="0"/>
     <w:p>
       <w:pPr>
         <w:spacing w:after="140" w:line="360" w:lineRule="auto"/>
@@ -2757,7 +2767,14 @@
                 <w:rFonts w:ascii="Times New Roman" w:hAnsi="Times New Roman" w:cs="Times New Roman"/>
               </w:rPr>
               <w:lastRenderedPageBreak/>
-              <w:t>- CRM &amp; s</w:t>
+              <w:t xml:space="preserve">- CRM &amp; </w:t>
+            </w:r>
+            <w:r>
+              <w:rPr>
+                <w:rFonts w:ascii="Times New Roman" w:hAnsi="Times New Roman" w:cs="Times New Roman"/>
+              </w:rPr>
+              <w:lastRenderedPageBreak/>
+              <w:t>s</w:t>
             </w:r>
             <w:r>
               <w:rPr>
@@ -2789,14 +2806,7 @@
               <w:rPr>
                 <w:rFonts w:ascii="Times New Roman" w:hAnsi="Times New Roman" w:cs="Times New Roman"/>
               </w:rPr>
-              <w:t xml:space="preserve">attendance </w:t>
-            </w:r>
-            <w:r>
-              <w:rPr>
-                <w:rFonts w:ascii="Times New Roman" w:hAnsi="Times New Roman" w:cs="Times New Roman"/>
-              </w:rPr>
-              <w:lastRenderedPageBreak/>
-              <w:t>tracking, fee automation</w:t>
+              <w:t>attendance tracking, fee automation</w:t>
             </w:r>
           </w:p>
           <w:p>
@@ -2883,7 +2893,14 @@
               <w:rPr>
                 <w:rFonts w:ascii="Times New Roman" w:hAnsi="Times New Roman" w:cs="Times New Roman"/>
               </w:rPr>
-              <w:t>nly available in the US</w:t>
+              <w:t xml:space="preserve">nly available in </w:t>
+            </w:r>
+            <w:r>
+              <w:rPr>
+                <w:rFonts w:ascii="Times New Roman" w:hAnsi="Times New Roman" w:cs="Times New Roman"/>
+              </w:rPr>
+              <w:lastRenderedPageBreak/>
+              <w:t>the US</w:t>
             </w:r>
           </w:p>
         </w:tc>
@@ -2909,6 +2926,7 @@
               <w:rPr>
                 <w:rFonts w:ascii="Times New Roman" w:hAnsi="Times New Roman" w:cs="Times New Roman"/>
               </w:rPr>
+              <w:lastRenderedPageBreak/>
               <w:t>-</w:t>
             </w:r>
             <w:r>
@@ -3228,7 +3246,7 @@
           <w:rPr>
             <w:noProof/>
           </w:rPr>
-          <w:t>9</w:t>
+          <w:t>10</w:t>
         </w:r>
         <w:r>
           <w:rPr>
@@ -5057,7 +5075,7 @@
   <a:extraClrSchemeLst/>
   <a:extLst>
     <a:ext uri="{05A4C25C-085E-4340-85A3-A5531E510DB2}">
-      <thm15:themeFamily xmlns="" xmlns:thm15="http://schemas.microsoft.com/office/thememl/2012/main" name="Office Theme" id="{62F939B6-93AF-4DB8-9C6B-D6C7DFDC589F}" vid="{4A3C46E8-61CC-4603-A589-7422A47A8E4A}"/>
+      <thm15:themeFamily xmlns:thm15="http://schemas.microsoft.com/office/thememl/2012/main" xmlns="" name="Office Theme" id="{62F939B6-93AF-4DB8-9C6B-D6C7DFDC589F}" vid="{4A3C46E8-61CC-4603-A589-7422A47A8E4A}"/>
     </a:ext>
   </a:extLst>
 </a:theme>

--- a/Manuscript/Chapter 2.docx
+++ b/Manuscript/Chapter 2.docx
@@ -20,6 +20,75 @@
     </w:p>
     <w:p>
       <w:pPr>
+        <w:spacing w:line="360" w:lineRule="auto"/>
+        <w:jc w:val="both"/>
+        <w:rPr>
+          <w:rFonts w:ascii="Times New Roman" w:hAnsi="Times New Roman" w:cs="Times New Roman"/>
+        </w:rPr>
+      </w:pPr>
+      <w:r>
+        <w:rPr>
+          <w:rFonts w:ascii="Times New Roman" w:hAnsi="Times New Roman" w:cs="Times New Roman"/>
+        </w:rPr>
+        <w:tab/>
+      </w:r>
+      <w:r>
+        <w:rPr>
+          <w:rFonts w:ascii="Times New Roman" w:hAnsi="Times New Roman" w:cs="Times New Roman"/>
+        </w:rPr>
+        <w:t>The literature and studies cited in this chapter tackle the different concept</w:t>
+      </w:r>
+      <w:r>
+        <w:rPr>
+          <w:rFonts w:ascii="Times New Roman" w:hAnsi="Times New Roman" w:cs="Times New Roman"/>
+        </w:rPr>
+        <w:t>s</w:t>
+      </w:r>
+      <w:r>
+        <w:rPr>
+          <w:rFonts w:ascii="Times New Roman" w:hAnsi="Times New Roman" w:cs="Times New Roman"/>
+        </w:rPr>
+        <w:t>, understanding, and ideas, generalization</w:t>
+      </w:r>
+      <w:r>
+        <w:rPr>
+          <w:rFonts w:ascii="Times New Roman" w:hAnsi="Times New Roman" w:cs="Times New Roman"/>
+        </w:rPr>
+        <w:t>s</w:t>
+      </w:r>
+      <w:r>
+        <w:rPr>
+          <w:rFonts w:ascii="Times New Roman" w:hAnsi="Times New Roman" w:cs="Times New Roman"/>
+        </w:rPr>
+        <w:t xml:space="preserve"> or conclusions and different development</w:t>
+      </w:r>
+      <w:r>
+        <w:rPr>
+          <w:rFonts w:ascii="Times New Roman" w:hAnsi="Times New Roman" w:cs="Times New Roman"/>
+        </w:rPr>
+        <w:t>s</w:t>
+      </w:r>
+      <w:r>
+        <w:rPr>
+          <w:rFonts w:ascii="Times New Roman" w:hAnsi="Times New Roman" w:cs="Times New Roman"/>
+        </w:rPr>
+        <w:t xml:space="preserve"> related to study from the past up to the present which serve as the researchers</w:t>
+      </w:r>
+      <w:r>
+        <w:rPr>
+          <w:rFonts w:ascii="Times New Roman" w:hAnsi="Times New Roman" w:cs="Times New Roman"/>
+        </w:rPr>
+        <w:t>’</w:t>
+      </w:r>
+      <w:r>
+        <w:rPr>
+          <w:rFonts w:ascii="Times New Roman" w:hAnsi="Times New Roman" w:cs="Times New Roman"/>
+        </w:rPr>
+        <w:t xml:space="preserve"> guide in developing the project. Those that were also included in this chapter help in familiarizing information that are relevant and similar to the present study.</w:t>
+      </w:r>
+    </w:p>
+    <w:p>
+      <w:pPr>
         <w:pStyle w:val="Heading2"/>
       </w:pPr>
       <w:r>
@@ -714,14 +783,14 @@
         <w:rPr>
           <w:rFonts w:ascii="Times New Roman" w:hAnsi="Times New Roman" w:cs="Times New Roman"/>
         </w:rPr>
-        <w:t xml:space="preserve"> (2009) stated in her book “Professional Development in Early Childhood Programs: Process Issues and Research Needs” that the knowledge, skills, and practices of early childhood educators are important factors in determining how much a young child learns and how prepared that child is for entry into school. Early childhood educators are being asked to have deeper understandings of child development and early education issues; to provide richer educational experiences for all children, including those who are vulnerable and disadvantaged; to engage children of varying abilities and backgrounds; to connect with a diverse array of families; and to do so with greater demands for accountability </w:t>
+        <w:t xml:space="preserve"> (2009) stated in her book “Professional Development in Early Childhood Programs: Process Issues and Research Needs” that the </w:t>
       </w:r>
       <w:r>
         <w:rPr>
           <w:rFonts w:ascii="Times New Roman" w:hAnsi="Times New Roman" w:cs="Times New Roman"/>
         </w:rPr>
         <w:lastRenderedPageBreak/>
-        <w:t xml:space="preserve">and, in some cases, fewer resources, than ever before. The importance of understanding the qualities of early childhood educators that contribute to optimal child learning and they are to meet certain educational qualifications and receive professional development to enhance their abilities to support young children's learning. Indeed, the professional development of practicing early childhood educators is considered critical to the quality of experiences afforded to children (Martinez-Beck &amp; </w:t>
+        <w:t xml:space="preserve">knowledge, skills, and practices of early childhood educators are important factors in determining how much a young child learns and how prepared that child is for entry into school. Early childhood educators are being asked to have deeper understandings of child development and early education issues; to provide richer educational experiences for all children, including those who are vulnerable and disadvantaged; to engage children of varying abilities and backgrounds; to connect with a diverse array of families; and to do so with greater demands for accountability and, in some cases, fewer resources, than ever before. The importance of understanding the qualities of early childhood educators that contribute to optimal child learning and they are to meet certain educational qualifications and receive professional development to enhance their abilities to support young children's learning. Indeed, the professional development of practicing early childhood educators is considered critical to the quality of experiences afforded to children (Martinez-Beck &amp; </w:t>
       </w:r>
       <w:proofErr w:type="spellStart"/>
       <w:r>
@@ -782,6 +851,7 @@
           <w:rFonts w:ascii="Times New Roman" w:hAnsi="Times New Roman" w:cs="Times New Roman"/>
           <w:shd w:val="clear" w:color="auto" w:fill="FFFFFF"/>
         </w:rPr>
+        <w:lastRenderedPageBreak/>
         <w:t xml:space="preserve">Additionally, some studies have focused on </w:t>
       </w:r>
       <w:r>
@@ -859,15 +929,7 @@
           <w:rFonts w:ascii="Times New Roman" w:hAnsi="Times New Roman" w:cs="Times New Roman"/>
           <w:shd w:val="clear" w:color="auto" w:fill="FFFFFF"/>
         </w:rPr>
-        <w:t xml:space="preserve">the demand for talented individuals goes up and pressures on recruiting teams simmer. More than half of talent </w:t>
-      </w:r>
-      <w:r>
-        <w:rPr>
-          <w:rFonts w:ascii="Times New Roman" w:hAnsi="Times New Roman" w:cs="Times New Roman"/>
-          <w:shd w:val="clear" w:color="auto" w:fill="FFFFFF"/>
-        </w:rPr>
-        <w:lastRenderedPageBreak/>
-        <w:t>acquisition leaders say the hardest part of recruitment is identifying the right candidates from a large applicant pool and, unfortunately, that's because many of them are doing so by hand. Companies are looking for more efficient ways to modernize and streamline recruiting efforts. As the hiring process has evolved from newspaper ads to job boards to social recruiting, the next wave of this industry is recruiting automation. Just as salespeople and marketers have benefited from software-enabled automation in recent years, recruiters are increasingly turning to automated mechanisms for hiring the best talent, and the industry is responding accordingly.</w:t>
+        <w:t>the demand for talented individuals goes up and pressures on recruiting teams simmer. More than half of talent acquisition leaders say the hardest part of recruitment is identifying the right candidates from a large applicant pool and, unfortunately, that's because many of them are doing so by hand. Companies are looking for more efficient ways to modernize and streamline recruiting efforts. As the hiring process has evolved from newspaper ads to job boards to social recruiting, the next wave of this industry is recruiting automation. Just as salespeople and marketers have benefited from software-enabled automation in recent years, recruiters are increasingly turning to automated mechanisms for hiring the best talent, and the industry is responding accordingly.</w:t>
       </w:r>
     </w:p>
     <w:p>
@@ -961,7 +1023,7 @@
           <w:rFonts w:ascii="Times New Roman" w:hAnsi="Times New Roman" w:cs="Times New Roman"/>
           <w:shd w:val="clear" w:color="auto" w:fill="FFFFFF"/>
         </w:rPr>
-        <w:t xml:space="preserve">. Organizations have been collecting massive amounts of data, and now they are able to derive real value from big data and AI. The research data was collected during the spring of 2018 by interviewing weight recruitment professionals who work among recruitment on a daily basis. Data was studied with qualitative methods by analyzing, coding and identifying themes. As the aim of this study was to widen knowledge about the phenomenon of new technology-based recruitment methods the findings of this study appeared broad and diverse, highlighting the novelty of the phenomenon as opinions of the interviewees varied greatly. Three phases where AI can be of short-lived recruitment process were identified: practical organizing, pre-screening applications, and candidate communication. The benefits and disadvantages of AI in recruitment aroused much discussion and opinions </w:t>
+        <w:t xml:space="preserve">. Organizations have been collecting massive amounts of data, and now they are able to derive real value from big data and AI. The research data was collected during the spring of 2018 by interviewing weight recruitment professionals who work among recruitment on a daily basis. Data was studied with qualitative methods by analyzing, coding and identifying themes. As the aim of this study was to widen </w:t>
       </w:r>
       <w:r>
         <w:rPr>
@@ -969,7 +1031,7 @@
           <w:shd w:val="clear" w:color="auto" w:fill="FFFFFF"/>
         </w:rPr>
         <w:lastRenderedPageBreak/>
-        <w:t>among the interviewees. Numerous opportunities and risks were identified when utilizing new technologies in recruiting. Among other things, accelerating the recruitment process, automation of routine tasks and increasing objectivity were seen as opportunities. The risk of discrimination, data distortion, and invasion of privacy were considered as risks, among others.</w:t>
+        <w:t>knowledge about the phenomenon of new technology-based recruitment methods the findings of this study appeared broad and diverse, highlighting the novelty of the phenomenon as opinions of the interviewees varied greatly. Three phases where AI can be of short-lived recruitment process were identified: practical organizing, pre-screening applications, and candidate communication. The benefits and disadvantages of AI in recruitment aroused much discussion and opinions among the interviewees. Numerous opportunities and risks were identified when utilizing new technologies in recruiting. Among other things, accelerating the recruitment process, automation of routine tasks and increasing objectivity were seen as opportunities. The risk of discrimination, data distortion, and invasion of privacy were considered as risks, among others.</w:t>
       </w:r>
     </w:p>
     <w:p>
@@ -1419,6 +1481,7 @@
           <w:rFonts w:ascii="Times New Roman" w:hAnsi="Times New Roman" w:cs="Times New Roman"/>
           <w:shd w:val="clear" w:color="auto" w:fill="FFFFFF"/>
         </w:rPr>
+        <w:lastRenderedPageBreak/>
         <w:tab/>
       </w:r>
       <w:proofErr w:type="spellStart"/>
@@ -1465,15 +1528,7 @@
           <w:rFonts w:ascii="Times New Roman" w:hAnsi="Times New Roman" w:cs="Times New Roman"/>
           <w:shd w:val="clear" w:color="auto" w:fill="FFFFFF"/>
         </w:rPr>
-        <w:t xml:space="preserve"> and had since benefited more than hundred over clients in Singapore. After refining the system along the way through rounds of consultations with our clients, we are proud to introduce a total of more than 40 modules, each inter-facing well with </w:t>
-      </w:r>
-      <w:r>
-        <w:rPr>
-          <w:rFonts w:ascii="Times New Roman" w:hAnsi="Times New Roman" w:cs="Times New Roman"/>
-          <w:shd w:val="clear" w:color="auto" w:fill="FFFFFF"/>
-        </w:rPr>
-        <w:lastRenderedPageBreak/>
-        <w:t>one another to create a highly comprehensive, user-friendly and stable system for all our customers.</w:t>
+        <w:t xml:space="preserve"> and had since benefited more than hundred over clients in Singapore. After refining the system along the way through rounds of consultations with our clients, we are proud to introduce a total of more than 40 modules, each inter-facing well with one another to create a highly comprehensive, user-friendly and stable system for all our customers.</w:t>
       </w:r>
     </w:p>
     <w:p>
@@ -2371,6 +2426,7 @@
               <w:rPr>
                 <w:rFonts w:ascii="Times New Roman" w:hAnsi="Times New Roman" w:cs="Times New Roman"/>
               </w:rPr>
+              <w:lastRenderedPageBreak/>
               <w:t>Name: Schoology</w:t>
             </w:r>
           </w:p>
@@ -2614,7 +2670,6 @@
               <w:rPr>
                 <w:rFonts w:ascii="Times New Roman" w:hAnsi="Times New Roman" w:cs="Times New Roman"/>
               </w:rPr>
-              <w:lastRenderedPageBreak/>
               <w:t>Name: iEduCentre</w:t>
             </w:r>
           </w:p>
@@ -3906,7 +3961,7 @@
       </w:pPr>
     </w:pPrDefault>
   </w:docDefaults>
-  <w:latentStyles w:defLockedState="0" w:defUIPriority="99" w:defSemiHidden="0" w:defUnhideWhenUsed="0" w:defQFormat="0" w:count="376">
+  <w:latentStyles w:defLockedState="0" w:defUIPriority="99" w:defSemiHidden="0" w:defUnhideWhenUsed="0" w:defQFormat="0" w:count="377">
     <w:lsdException w:name="Normal" w:uiPriority="0" w:qFormat="1"/>
     <w:lsdException w:name="heading 1" w:uiPriority="9" w:qFormat="1"/>
     <w:lsdException w:name="heading 2" w:semiHidden="1" w:uiPriority="9" w:unhideWhenUsed="1" w:qFormat="1"/>
@@ -4012,7 +4067,6 @@
     <w:lsdException w:name="HTML Sample" w:semiHidden="1" w:unhideWhenUsed="1"/>
     <w:lsdException w:name="HTML Typewriter" w:semiHidden="1" w:unhideWhenUsed="1"/>
     <w:lsdException w:name="HTML Variable" w:semiHidden="1" w:unhideWhenUsed="1"/>
-    <w:lsdException w:name="Normal Table" w:semiHidden="1" w:unhideWhenUsed="1"/>
     <w:lsdException w:name="annotation subject" w:semiHidden="1" w:unhideWhenUsed="1"/>
     <w:lsdException w:name="No List" w:semiHidden="1" w:unhideWhenUsed="1"/>
     <w:lsdException w:name="Outline List 1" w:semiHidden="1" w:unhideWhenUsed="1"/>
@@ -4059,10 +4113,8 @@
     <w:lsdException w:name="Table Subtle 2" w:semiHidden="1" w:unhideWhenUsed="1"/>
     <w:lsdException w:name="Table Web 1" w:semiHidden="1" w:unhideWhenUsed="1"/>
     <w:lsdException w:name="Table Web 2" w:semiHidden="1" w:unhideWhenUsed="1"/>
-    <w:lsdException w:name="Table Web 3" w:semiHidden="1" w:unhideWhenUsed="1"/>
     <w:lsdException w:name="Balloon Text" w:semiHidden="1" w:unhideWhenUsed="1"/>
     <w:lsdException w:name="Table Grid" w:uiPriority="59"/>
-    <w:lsdException w:name="Table Theme" w:semiHidden="1" w:unhideWhenUsed="1"/>
     <w:lsdException w:name="Placeholder Text" w:semiHidden="1"/>
     <w:lsdException w:name="No Spacing" w:uiPriority="1" w:qFormat="1"/>
     <w:lsdException w:name="Light Shading" w:uiPriority="60"/>
@@ -4283,6 +4335,7 @@
     <w:lsdException w:name="Hashtag" w:semiHidden="1" w:unhideWhenUsed="1"/>
     <w:lsdException w:name="Unresolved Mention" w:semiHidden="1" w:unhideWhenUsed="1"/>
     <w:lsdException w:name="Smart Link" w:semiHidden="1" w:unhideWhenUsed="1"/>
+    <w:lsdException w:name="Smart Link Error" w:semiHidden="1" w:unhideWhenUsed="1"/>
   </w:latentStyles>
   <w:style w:type="paragraph" w:default="1" w:styleId="Normal">
     <w:name w:val="Normal"/>

--- a/Manuscript/Chapter 2.docx
+++ b/Manuscript/Chapter 2.docx
@@ -1,6 +1,6 @@
 
 <file path=word/document.xml><?xml version="1.0" encoding="utf-8"?>
-<w:document xmlns:wpc="http://schemas.microsoft.com/office/word/2010/wordprocessingCanvas" xmlns:cx="http://schemas.microsoft.com/office/drawing/2014/chartex" xmlns:cx1="http://schemas.microsoft.com/office/drawing/2015/9/8/chartex" xmlns:cx2="http://schemas.microsoft.com/office/drawing/2015/10/21/chartex" xmlns:cx3="http://schemas.microsoft.com/office/drawing/2016/5/9/chartex" xmlns:cx4="http://schemas.microsoft.com/office/drawing/2016/5/10/chartex" xmlns:cx5="http://schemas.microsoft.com/office/drawing/2016/5/11/chartex" xmlns:cx6="http://schemas.microsoft.com/office/drawing/2016/5/12/chartex" xmlns:cx7="http://schemas.microsoft.com/office/drawing/2016/5/13/chartex" xmlns:cx8="http://schemas.microsoft.com/office/drawing/2016/5/14/chartex" xmlns:mc="http://schemas.openxmlformats.org/markup-compatibility/2006" xmlns:aink="http://schemas.microsoft.com/office/drawing/2016/ink" xmlns:am3d="http://schemas.microsoft.com/office/drawing/2017/model3d" xmlns:o="urn:schemas-microsoft-com:office:office" xmlns:r="http://schemas.openxmlformats.org/officeDocument/2006/relationships" xmlns:m="http://schemas.openxmlformats.org/officeDocument/2006/math" xmlns:v="urn:schemas-microsoft-com:vml" xmlns:wp14="http://schemas.microsoft.com/office/word/2010/wordprocessingDrawing" xmlns:wp="http://schemas.openxmlformats.org/drawingml/2006/wordprocessingDrawing" xmlns:w10="urn:schemas-microsoft-com:office:word" xmlns:w="http://schemas.openxmlformats.org/wordprocessingml/2006/main" xmlns:w14="http://schemas.microsoft.com/office/word/2010/wordml" xmlns:w15="http://schemas.microsoft.com/office/word/2012/wordml" xmlns:w16cid="http://schemas.microsoft.com/office/word/2016/wordml/cid" xmlns:w16se="http://schemas.microsoft.com/office/word/2015/wordml/symex" xmlns:wpg="http://schemas.microsoft.com/office/word/2010/wordprocessingGroup" xmlns:wpi="http://schemas.microsoft.com/office/word/2010/wordprocessingInk" xmlns:wne="http://schemas.microsoft.com/office/word/2006/wordml" xmlns:wps="http://schemas.microsoft.com/office/word/2010/wordprocessingShape" mc:Ignorable="w14 w15 w16se w16cid wp14">
+<w:document xmlns:wpc="http://schemas.microsoft.com/office/word/2010/wordprocessingCanvas" xmlns:cx="http://schemas.microsoft.com/office/drawing/2014/chartex" xmlns:cx1="http://schemas.microsoft.com/office/drawing/2015/9/8/chartex" xmlns:mc="http://schemas.openxmlformats.org/markup-compatibility/2006" xmlns:o="urn:schemas-microsoft-com:office:office" xmlns:r="http://schemas.openxmlformats.org/officeDocument/2006/relationships" xmlns:m="http://schemas.openxmlformats.org/officeDocument/2006/math" xmlns:v="urn:schemas-microsoft-com:vml" xmlns:wp14="http://schemas.microsoft.com/office/word/2010/wordprocessingDrawing" xmlns:wp="http://schemas.openxmlformats.org/drawingml/2006/wordprocessingDrawing" xmlns:w10="urn:schemas-microsoft-com:office:word" xmlns:w="http://schemas.openxmlformats.org/wordprocessingml/2006/main" xmlns:w14="http://schemas.microsoft.com/office/word/2010/wordml" xmlns:w15="http://schemas.microsoft.com/office/word/2012/wordml" xmlns:w16se="http://schemas.microsoft.com/office/word/2015/wordml/symex" xmlns:wpg="http://schemas.microsoft.com/office/word/2010/wordprocessingGroup" xmlns:wpi="http://schemas.microsoft.com/office/word/2010/wordprocessingInk" xmlns:wne="http://schemas.microsoft.com/office/word/2006/wordml" xmlns:wps="http://schemas.microsoft.com/office/word/2010/wordprocessingShape" mc:Ignorable="w14 w15 w16se wp14">
   <w:body>
     <w:p>
       <w:pPr>
@@ -790,21 +790,7 @@
           <w:rFonts w:ascii="Times New Roman" w:hAnsi="Times New Roman" w:cs="Times New Roman"/>
         </w:rPr>
         <w:lastRenderedPageBreak/>
-        <w:t xml:space="preserve">knowledge, skills, and practices of early childhood educators are important factors in determining how much a young child learns and how prepared that child is for entry into school. Early childhood educators are being asked to have deeper understandings of child development and early education issues; to provide richer educational experiences for all children, including those who are vulnerable and disadvantaged; to engage children of varying abilities and backgrounds; to connect with a diverse array of families; and to do so with greater demands for accountability and, in some cases, fewer resources, than ever before. The importance of understanding the qualities of early childhood educators that contribute to optimal child learning and they are to meet certain educational qualifications and receive professional development to enhance their abilities to support young children's learning. Indeed, the professional development of practicing early childhood educators is considered critical to the quality of experiences afforded to children (Martinez-Beck &amp; </w:t>
-      </w:r>
-      <w:proofErr w:type="spellStart"/>
-      <w:r>
-        <w:rPr>
-          <w:rFonts w:ascii="Times New Roman" w:hAnsi="Times New Roman" w:cs="Times New Roman"/>
-        </w:rPr>
-        <w:t>Zaslow</w:t>
-      </w:r>
-      <w:proofErr w:type="spellEnd"/>
-      <w:r>
-        <w:rPr>
-          <w:rFonts w:ascii="Times New Roman" w:hAnsi="Times New Roman" w:cs="Times New Roman"/>
-        </w:rPr>
-        <w:t>, 2006).</w:t>
+        <w:t>knowledge, skills, and practices of early childhood educators are important factors in determining how much a young child learns and how prepared that child is for entry into school. Early childhood educators are being asked to have deeper understandings of child development and early education issues; to provide richer educational experiences for all children, including those who are vulnerable and disadvantaged; to engage children of varying abilities and backgrounds; to connect with a diverse array of families; and to do so with greater demands for accountability and, in some cases, fewer resources, than ever before. The importance of understanding the qualities of early childhood educators that contribute to optimal child learning and they are to meet certain educational qualifications and receive professional development to enhance their abilities to support young children's learning. Indeed, the professional development of practicing early childhood educators is considered critical to the quality of experiences afforded to children (Martinez-Beck &amp; Zaslow, 2006).</w:t>
       </w:r>
     </w:p>
     <w:p>
@@ -979,23 +965,7 @@
           <w:rFonts w:ascii="Times New Roman" w:hAnsi="Times New Roman" w:cs="Times New Roman"/>
           <w:shd w:val="clear" w:color="auto" w:fill="FFFFFF"/>
         </w:rPr>
-        <w:t xml:space="preserve">In May 2018, </w:t>
-      </w:r>
-      <w:proofErr w:type="spellStart"/>
-      <w:r>
-        <w:rPr>
-          <w:rFonts w:ascii="Times New Roman" w:hAnsi="Times New Roman" w:cs="Times New Roman"/>
-          <w:shd w:val="clear" w:color="auto" w:fill="FFFFFF"/>
-        </w:rPr>
-        <w:t>Reija</w:t>
-      </w:r>
-      <w:proofErr w:type="spellEnd"/>
-      <w:r>
-        <w:rPr>
-          <w:rFonts w:ascii="Times New Roman" w:hAnsi="Times New Roman" w:cs="Times New Roman"/>
-          <w:shd w:val="clear" w:color="auto" w:fill="FFFFFF"/>
-        </w:rPr>
-        <w:t xml:space="preserve"> Oksanen, a faculty member of the University of Tampere, also did a study on the transformation and impact of the use of technology in recruiting practices. The use of technology in recruiting practices is constantly becoming more and more routine amongst organizations. Recruiting as a whole has experienced a major change with new technologies providing quick, effective and cost-efficient ways of finding potential employees. Among these new technologies are big data and A</w:t>
+        <w:t>In May 2018, Reija Oksanen, a faculty member of the University of Tampere, also did a study on the transformation and impact of the use of technology in recruiting practices. The use of technology in recruiting practices is constantly becoming more and more routine amongst organizations. Recruiting as a whole has experienced a major change with new technologies providing quick, effective and cost-efficient ways of finding potential employees. Among these new technologies are big data and A</w:t>
       </w:r>
       <w:r>
         <w:rPr>
@@ -1099,55 +1069,7 @@
           <w:rFonts w:ascii="Times New Roman" w:hAnsi="Times New Roman" w:cs="Times New Roman"/>
           <w:shd w:val="clear" w:color="auto" w:fill="FFFFFF"/>
         </w:rPr>
-        <w:t xml:space="preserve">Patrick Dave </w:t>
-      </w:r>
-      <w:proofErr w:type="spellStart"/>
-      <w:r>
-        <w:rPr>
-          <w:rFonts w:ascii="Times New Roman" w:hAnsi="Times New Roman" w:cs="Times New Roman"/>
-          <w:shd w:val="clear" w:color="auto" w:fill="FFFFFF"/>
-        </w:rPr>
-        <w:t>Woogue</w:t>
-      </w:r>
-      <w:proofErr w:type="spellEnd"/>
-      <w:r>
-        <w:rPr>
-          <w:rFonts w:ascii="Times New Roman" w:hAnsi="Times New Roman" w:cs="Times New Roman"/>
-          <w:shd w:val="clear" w:color="auto" w:fill="FFFFFF"/>
-        </w:rPr>
-        <w:t xml:space="preserve">, </w:t>
-      </w:r>
-      <w:proofErr w:type="spellStart"/>
-      <w:r>
-        <w:rPr>
-          <w:rFonts w:ascii="Times New Roman" w:hAnsi="Times New Roman" w:cs="Times New Roman"/>
-          <w:shd w:val="clear" w:color="auto" w:fill="FFFFFF"/>
-        </w:rPr>
-        <w:t>Cris</w:t>
-      </w:r>
-      <w:proofErr w:type="spellEnd"/>
-      <w:r>
-        <w:rPr>
-          <w:rFonts w:ascii="Times New Roman" w:hAnsi="Times New Roman" w:cs="Times New Roman"/>
-          <w:shd w:val="clear" w:color="auto" w:fill="FFFFFF"/>
-        </w:rPr>
-        <w:t xml:space="preserve"> Lawrence Adrian </w:t>
-      </w:r>
-      <w:proofErr w:type="spellStart"/>
-      <w:r>
-        <w:rPr>
-          <w:rFonts w:ascii="Times New Roman" w:hAnsi="Times New Roman" w:cs="Times New Roman"/>
-          <w:shd w:val="clear" w:color="auto" w:fill="FFFFFF"/>
-        </w:rPr>
-        <w:t>Militante</w:t>
-      </w:r>
-      <w:proofErr w:type="spellEnd"/>
-      <w:r>
-        <w:rPr>
-          <w:rFonts w:ascii="Times New Roman" w:hAnsi="Times New Roman" w:cs="Times New Roman"/>
-          <w:shd w:val="clear" w:color="auto" w:fill="FFFFFF"/>
-        </w:rPr>
-        <w:t>, and Gabriel Andrew Pineda</w:t>
+        <w:t>Patrick Dave Woogue, Cris Lawrence Adrian Militante, and Gabriel Andrew Pineda</w:t>
       </w:r>
       <w:r>
         <w:rPr>
@@ -1197,23 +1119,7 @@
           <w:rFonts w:ascii="Times New Roman" w:hAnsi="Times New Roman" w:cs="Times New Roman"/>
           <w:shd w:val="clear" w:color="auto" w:fill="FFFFFF"/>
         </w:rPr>
-        <w:t xml:space="preserve"> Smart Wireless Engineering Education Program (SWEEP) Innovation and Excellence Awards for their mobile application </w:t>
-      </w:r>
-      <w:proofErr w:type="spellStart"/>
-      <w:r>
-        <w:rPr>
-          <w:rFonts w:ascii="Times New Roman" w:hAnsi="Times New Roman" w:cs="Times New Roman"/>
-          <w:shd w:val="clear" w:color="auto" w:fill="FFFFFF"/>
-        </w:rPr>
-        <w:t>Eryl</w:t>
-      </w:r>
-      <w:proofErr w:type="spellEnd"/>
-      <w:r>
-        <w:rPr>
-          <w:rFonts w:ascii="Times New Roman" w:hAnsi="Times New Roman" w:cs="Times New Roman"/>
-          <w:shd w:val="clear" w:color="auto" w:fill="FFFFFF"/>
-        </w:rPr>
-        <w:t xml:space="preserve">. </w:t>
+        <w:t xml:space="preserve"> Smart Wireless Engineering Education Program (SWEEP) Innovation and Excellence Awards for their mobile application Eryl. </w:t>
       </w:r>
       <w:r>
         <w:rPr>
@@ -1283,33 +1189,11 @@
         </w:rPr>
         <w:tab/>
       </w:r>
-      <w:proofErr w:type="spellStart"/>
-      <w:r>
-        <w:rPr>
-          <w:rFonts w:ascii="Times New Roman" w:hAnsi="Times New Roman" w:cs="Times New Roman"/>
-        </w:rPr>
-        <w:t>OrangeApps</w:t>
-      </w:r>
-      <w:proofErr w:type="spellEnd"/>
-      <w:r>
-        <w:rPr>
-          <w:rFonts w:ascii="Times New Roman" w:hAnsi="Times New Roman" w:cs="Times New Roman"/>
-        </w:rPr>
-        <w:t xml:space="preserve">, a school management application, has been officially released in 2014 by then 19-year old Gian </w:t>
-      </w:r>
-      <w:proofErr w:type="spellStart"/>
-      <w:r>
-        <w:rPr>
-          <w:rFonts w:ascii="Times New Roman" w:hAnsi="Times New Roman" w:cs="Times New Roman"/>
-        </w:rPr>
-        <w:t>Javelona</w:t>
-      </w:r>
-      <w:proofErr w:type="spellEnd"/>
-      <w:r>
-        <w:rPr>
-          <w:rFonts w:ascii="Times New Roman" w:hAnsi="Times New Roman" w:cs="Times New Roman"/>
-        </w:rPr>
-        <w:t xml:space="preserve">. It has since become a huge technology company that builds products that focuses on solving problems in education. Schools of every size use </w:t>
+      <w:r>
+        <w:rPr>
+          <w:rFonts w:ascii="Times New Roman" w:hAnsi="Times New Roman" w:cs="Times New Roman"/>
+        </w:rPr>
+        <w:t xml:space="preserve">OrangeApps, a school management application, has been officially released in 2014 by then 19-year old Gian Javelona. It has since become a huge technology company that builds products that focuses on solving problems in education. Schools of every size use </w:t>
       </w:r>
       <w:r>
         <w:rPr>
@@ -1483,16 +1367,8 @@
         </w:rPr>
         <w:lastRenderedPageBreak/>
         <w:tab/>
-      </w:r>
-      <w:proofErr w:type="spellStart"/>
-      <w:r>
-        <w:rPr>
-          <w:rFonts w:ascii="Times New Roman" w:hAnsi="Times New Roman" w:cs="Times New Roman"/>
-          <w:shd w:val="clear" w:color="auto" w:fill="FFFFFF"/>
-        </w:rPr>
         <w:t>iEduCentre</w:t>
       </w:r>
-      <w:proofErr w:type="spellEnd"/>
       <w:r>
         <w:rPr>
           <w:rFonts w:ascii="Times New Roman" w:hAnsi="Times New Roman" w:cs="Times New Roman"/>
@@ -1512,23 +1388,7 @@
           <w:rFonts w:ascii="Times New Roman" w:hAnsi="Times New Roman" w:cs="Times New Roman"/>
           <w:shd w:val="clear" w:color="auto" w:fill="FFFFFF"/>
         </w:rPr>
-        <w:t xml:space="preserve">Before the days of the digital revolution, these organizations are saddled with bundles of administrative burdens, endless paperwork and shelves crammed with files. In 2011, Aquarius Soft launched </w:t>
-      </w:r>
-      <w:proofErr w:type="spellStart"/>
-      <w:r>
-        <w:rPr>
-          <w:rFonts w:ascii="Times New Roman" w:hAnsi="Times New Roman" w:cs="Times New Roman"/>
-          <w:shd w:val="clear" w:color="auto" w:fill="FFFFFF"/>
-        </w:rPr>
-        <w:t>iEduCentre</w:t>
-      </w:r>
-      <w:proofErr w:type="spellEnd"/>
-      <w:r>
-        <w:rPr>
-          <w:rFonts w:ascii="Times New Roman" w:hAnsi="Times New Roman" w:cs="Times New Roman"/>
-          <w:shd w:val="clear" w:color="auto" w:fill="FFFFFF"/>
-        </w:rPr>
-        <w:t xml:space="preserve"> and had since benefited more than hundred over clients in Singapore. After refining the system along the way through rounds of consultations with our clients, we are proud to introduce a total of more than 40 modules, each inter-facing well with one another to create a highly comprehensive, user-friendly and stable system for all our customers.</w:t>
+        <w:t>Before the days of the digital revolution, these organizations are saddled with bundles of administrative burdens, endless paperwork and shelves crammed with files. In 2011, Aquarius Soft launched iEduCentre and had since benefited more than hundred over clients in Singapore. After refining the system along the way through rounds of consultations with our clients, we are proud to introduce a total of more than 40 modules, each inter-facing well with one another to create a highly comprehensive, user-friendly and stable system for all our customers.</w:t>
       </w:r>
     </w:p>
     <w:p>
@@ -1545,22 +1405,7 @@
           <w:shd w:val="clear" w:color="auto" w:fill="FFFFFF"/>
         </w:rPr>
         <w:tab/>
-      </w:r>
-      <w:proofErr w:type="spellStart"/>
-      <w:r>
-        <w:rPr>
-          <w:rFonts w:ascii="Times New Roman" w:hAnsi="Times New Roman" w:cs="Times New Roman"/>
-          <w:shd w:val="clear" w:color="auto" w:fill="FFFFFF"/>
-        </w:rPr>
-        <w:t>SpellWizards</w:t>
-      </w:r>
-      <w:proofErr w:type="spellEnd"/>
-      <w:r>
-        <w:rPr>
-          <w:rFonts w:ascii="Times New Roman" w:hAnsi="Times New Roman" w:cs="Times New Roman"/>
-          <w:shd w:val="clear" w:color="auto" w:fill="FFFFFF"/>
-        </w:rPr>
-        <w:t xml:space="preserve"> is an engaging educational program designed specifically to help children learn</w:t>
+        <w:t>SpellWizards is an engaging educational program designed specifically to help children learn</w:t>
       </w:r>
       <w:r>
         <w:rPr>
@@ -1602,23 +1447,7 @@
           <w:rFonts w:ascii="Times New Roman" w:hAnsi="Times New Roman" w:cs="Times New Roman"/>
           <w:shd w:val="clear" w:color="auto" w:fill="FFFFFF"/>
         </w:rPr>
-        <w:t xml:space="preserve">Accessible online as a web app, </w:t>
-      </w:r>
-      <w:proofErr w:type="spellStart"/>
-      <w:r>
-        <w:rPr>
-          <w:rFonts w:ascii="Times New Roman" w:hAnsi="Times New Roman" w:cs="Times New Roman"/>
-          <w:shd w:val="clear" w:color="auto" w:fill="FFFFFF"/>
-        </w:rPr>
-        <w:t>SpellWizards</w:t>
-      </w:r>
-      <w:proofErr w:type="spellEnd"/>
-      <w:r>
-        <w:rPr>
-          <w:rFonts w:ascii="Times New Roman" w:hAnsi="Times New Roman" w:cs="Times New Roman"/>
-          <w:shd w:val="clear" w:color="auto" w:fill="FFFFFF"/>
-        </w:rPr>
-        <w:t xml:space="preserve"> is an effective support tool which can be used by schools, teachers and parents looking to encourage and engage children to learn through play, with the added benefit of being able to track their progress online.</w:t>
+        <w:t>Accessible online as a web app, SpellWizards is an effective support tool which can be used by schools, teachers and parents looking to encourage and engage children to learn through play, with the added benefit of being able to track their progress online.</w:t>
       </w:r>
     </w:p>
     <w:p>
@@ -1629,13 +1458,13 @@
           <w:shd w:val="clear" w:color="auto" w:fill="FFFFFF"/>
         </w:rPr>
       </w:pPr>
+    </w:p>
+    <w:p>
+      <w:pPr>
+        <w:pStyle w:val="Heading2"/>
+      </w:pPr>
       <w:bookmarkStart w:id="0" w:name="_GoBack"/>
       <w:bookmarkEnd w:id="0"/>
-    </w:p>
-    <w:p>
-      <w:pPr>
-        <w:pStyle w:val="Heading2"/>
-      </w:pPr>
       <w:r>
         <w:t xml:space="preserve">Comparative Matrix </w:t>
       </w:r>
@@ -3115,7 +2944,7 @@
       <w:headerReference w:type="default" r:id="rId11"/>
       <w:pgSz w:w="12240" w:h="15840" w:code="1"/>
       <w:pgMar w:top="1440" w:right="1440" w:bottom="1440" w:left="2160" w:header="720" w:footer="720" w:gutter="0"/>
-      <w:pgNumType w:start="5"/>
+      <w:pgNumType w:start="6"/>
       <w:cols w:space="720"/>
       <w:titlePg/>
       <w:docGrid w:linePitch="360"/>
@@ -3125,7 +2954,7 @@
 </file>
 
 <file path=word/endnotes.xml><?xml version="1.0" encoding="utf-8"?>
-<w:endnotes xmlns:wpc="http://schemas.microsoft.com/office/word/2010/wordprocessingCanvas" xmlns:cx="http://schemas.microsoft.com/office/drawing/2014/chartex" xmlns:cx1="http://schemas.microsoft.com/office/drawing/2015/9/8/chartex" xmlns:cx2="http://schemas.microsoft.com/office/drawing/2015/10/21/chartex" xmlns:cx3="http://schemas.microsoft.com/office/drawing/2016/5/9/chartex" xmlns:cx4="http://schemas.microsoft.com/office/drawing/2016/5/10/chartex" xmlns:cx5="http://schemas.microsoft.com/office/drawing/2016/5/11/chartex" xmlns:cx6="http://schemas.microsoft.com/office/drawing/2016/5/12/chartex" xmlns:cx7="http://schemas.microsoft.com/office/drawing/2016/5/13/chartex" xmlns:cx8="http://schemas.microsoft.com/office/drawing/2016/5/14/chartex" xmlns:mc="http://schemas.openxmlformats.org/markup-compatibility/2006" xmlns:aink="http://schemas.microsoft.com/office/drawing/2016/ink" xmlns:am3d="http://schemas.microsoft.com/office/drawing/2017/model3d" xmlns:o="urn:schemas-microsoft-com:office:office" xmlns:r="http://schemas.openxmlformats.org/officeDocument/2006/relationships" xmlns:m="http://schemas.openxmlformats.org/officeDocument/2006/math" xmlns:v="urn:schemas-microsoft-com:vml" xmlns:wp14="http://schemas.microsoft.com/office/word/2010/wordprocessingDrawing" xmlns:wp="http://schemas.openxmlformats.org/drawingml/2006/wordprocessingDrawing" xmlns:w10="urn:schemas-microsoft-com:office:word" xmlns:w="http://schemas.openxmlformats.org/wordprocessingml/2006/main" xmlns:w14="http://schemas.microsoft.com/office/word/2010/wordml" xmlns:w15="http://schemas.microsoft.com/office/word/2012/wordml" xmlns:w16cid="http://schemas.microsoft.com/office/word/2016/wordml/cid" xmlns:w16se="http://schemas.microsoft.com/office/word/2015/wordml/symex" xmlns:wpg="http://schemas.microsoft.com/office/word/2010/wordprocessingGroup" xmlns:wpi="http://schemas.microsoft.com/office/word/2010/wordprocessingInk" xmlns:wne="http://schemas.microsoft.com/office/word/2006/wordml" xmlns:wps="http://schemas.microsoft.com/office/word/2010/wordprocessingShape" mc:Ignorable="w14 w15 w16se w16cid wp14">
+<w:endnotes xmlns:wpc="http://schemas.microsoft.com/office/word/2010/wordprocessingCanvas" xmlns:cx="http://schemas.microsoft.com/office/drawing/2014/chartex" xmlns:cx1="http://schemas.microsoft.com/office/drawing/2015/9/8/chartex" xmlns:mc="http://schemas.openxmlformats.org/markup-compatibility/2006" xmlns:o="urn:schemas-microsoft-com:office:office" xmlns:r="http://schemas.openxmlformats.org/officeDocument/2006/relationships" xmlns:m="http://schemas.openxmlformats.org/officeDocument/2006/math" xmlns:v="urn:schemas-microsoft-com:vml" xmlns:wp14="http://schemas.microsoft.com/office/word/2010/wordprocessingDrawing" xmlns:wp="http://schemas.openxmlformats.org/drawingml/2006/wordprocessingDrawing" xmlns:w10="urn:schemas-microsoft-com:office:word" xmlns:w="http://schemas.openxmlformats.org/wordprocessingml/2006/main" xmlns:w14="http://schemas.microsoft.com/office/word/2010/wordml" xmlns:w15="http://schemas.microsoft.com/office/word/2012/wordml" xmlns:w16se="http://schemas.microsoft.com/office/word/2015/wordml/symex" xmlns:wpg="http://schemas.microsoft.com/office/word/2010/wordprocessingGroup" xmlns:wpi="http://schemas.microsoft.com/office/word/2010/wordprocessingInk" xmlns:wne="http://schemas.microsoft.com/office/word/2006/wordml" xmlns:wps="http://schemas.microsoft.com/office/word/2010/wordprocessingShape" mc:Ignorable="w14 w15 w16se wp14">
   <w:endnote w:type="separator" w:id="-1">
     <w:p>
       <w:pPr>
@@ -3150,7 +2979,7 @@
 </file>
 
 <file path=word/footnotes.xml><?xml version="1.0" encoding="utf-8"?>
-<w:footnotes xmlns:wpc="http://schemas.microsoft.com/office/word/2010/wordprocessingCanvas" xmlns:cx="http://schemas.microsoft.com/office/drawing/2014/chartex" xmlns:cx1="http://schemas.microsoft.com/office/drawing/2015/9/8/chartex" xmlns:cx2="http://schemas.microsoft.com/office/drawing/2015/10/21/chartex" xmlns:cx3="http://schemas.microsoft.com/office/drawing/2016/5/9/chartex" xmlns:cx4="http://schemas.microsoft.com/office/drawing/2016/5/10/chartex" xmlns:cx5="http://schemas.microsoft.com/office/drawing/2016/5/11/chartex" xmlns:cx6="http://schemas.microsoft.com/office/drawing/2016/5/12/chartex" xmlns:cx7="http://schemas.microsoft.com/office/drawing/2016/5/13/chartex" xmlns:cx8="http://schemas.microsoft.com/office/drawing/2016/5/14/chartex" xmlns:mc="http://schemas.openxmlformats.org/markup-compatibility/2006" xmlns:aink="http://schemas.microsoft.com/office/drawing/2016/ink" xmlns:am3d="http://schemas.microsoft.com/office/drawing/2017/model3d" xmlns:o="urn:schemas-microsoft-com:office:office" xmlns:r="http://schemas.openxmlformats.org/officeDocument/2006/relationships" xmlns:m="http://schemas.openxmlformats.org/officeDocument/2006/math" xmlns:v="urn:schemas-microsoft-com:vml" xmlns:wp14="http://schemas.microsoft.com/office/word/2010/wordprocessingDrawing" xmlns:wp="http://schemas.openxmlformats.org/drawingml/2006/wordprocessingDrawing" xmlns:w10="urn:schemas-microsoft-com:office:word" xmlns:w="http://schemas.openxmlformats.org/wordprocessingml/2006/main" xmlns:w14="http://schemas.microsoft.com/office/word/2010/wordml" xmlns:w15="http://schemas.microsoft.com/office/word/2012/wordml" xmlns:w16cid="http://schemas.microsoft.com/office/word/2016/wordml/cid" xmlns:w16se="http://schemas.microsoft.com/office/word/2015/wordml/symex" xmlns:wpg="http://schemas.microsoft.com/office/word/2010/wordprocessingGroup" xmlns:wpi="http://schemas.microsoft.com/office/word/2010/wordprocessingInk" xmlns:wne="http://schemas.microsoft.com/office/word/2006/wordml" xmlns:wps="http://schemas.microsoft.com/office/word/2010/wordprocessingShape" mc:Ignorable="w14 w15 w16se w16cid wp14">
+<w:footnotes xmlns:wpc="http://schemas.microsoft.com/office/word/2010/wordprocessingCanvas" xmlns:cx="http://schemas.microsoft.com/office/drawing/2014/chartex" xmlns:cx1="http://schemas.microsoft.com/office/drawing/2015/9/8/chartex" xmlns:mc="http://schemas.openxmlformats.org/markup-compatibility/2006" xmlns:o="urn:schemas-microsoft-com:office:office" xmlns:r="http://schemas.openxmlformats.org/officeDocument/2006/relationships" xmlns:m="http://schemas.openxmlformats.org/officeDocument/2006/math" xmlns:v="urn:schemas-microsoft-com:vml" xmlns:wp14="http://schemas.microsoft.com/office/word/2010/wordprocessingDrawing" xmlns:wp="http://schemas.openxmlformats.org/drawingml/2006/wordprocessingDrawing" xmlns:w10="urn:schemas-microsoft-com:office:word" xmlns:w="http://schemas.openxmlformats.org/wordprocessingml/2006/main" xmlns:w14="http://schemas.microsoft.com/office/word/2010/wordml" xmlns:w15="http://schemas.microsoft.com/office/word/2012/wordml" xmlns:w16se="http://schemas.microsoft.com/office/word/2015/wordml/symex" xmlns:wpg="http://schemas.microsoft.com/office/word/2010/wordprocessingGroup" xmlns:wpi="http://schemas.microsoft.com/office/word/2010/wordprocessingInk" xmlns:wne="http://schemas.microsoft.com/office/word/2006/wordml" xmlns:wps="http://schemas.microsoft.com/office/word/2010/wordprocessingShape" mc:Ignorable="w14 w15 w16se wp14">
   <w:footnote w:type="separator" w:id="-1">
     <w:p>
       <w:pPr>
@@ -3175,7 +3004,7 @@
 </file>
 
 <file path=word/header1.xml><?xml version="1.0" encoding="utf-8"?>
-<w:hdr xmlns:wpc="http://schemas.microsoft.com/office/word/2010/wordprocessingCanvas" xmlns:cx="http://schemas.microsoft.com/office/drawing/2014/chartex" xmlns:cx1="http://schemas.microsoft.com/office/drawing/2015/9/8/chartex" xmlns:cx2="http://schemas.microsoft.com/office/drawing/2015/10/21/chartex" xmlns:cx3="http://schemas.microsoft.com/office/drawing/2016/5/9/chartex" xmlns:cx4="http://schemas.microsoft.com/office/drawing/2016/5/10/chartex" xmlns:cx5="http://schemas.microsoft.com/office/drawing/2016/5/11/chartex" xmlns:cx6="http://schemas.microsoft.com/office/drawing/2016/5/12/chartex" xmlns:cx7="http://schemas.microsoft.com/office/drawing/2016/5/13/chartex" xmlns:cx8="http://schemas.microsoft.com/office/drawing/2016/5/14/chartex" xmlns:mc="http://schemas.openxmlformats.org/markup-compatibility/2006" xmlns:aink="http://schemas.microsoft.com/office/drawing/2016/ink" xmlns:am3d="http://schemas.microsoft.com/office/drawing/2017/model3d" xmlns:o="urn:schemas-microsoft-com:office:office" xmlns:r="http://schemas.openxmlformats.org/officeDocument/2006/relationships" xmlns:m="http://schemas.openxmlformats.org/officeDocument/2006/math" xmlns:v="urn:schemas-microsoft-com:vml" xmlns:wp14="http://schemas.microsoft.com/office/word/2010/wordprocessingDrawing" xmlns:wp="http://schemas.openxmlformats.org/drawingml/2006/wordprocessingDrawing" xmlns:w10="urn:schemas-microsoft-com:office:word" xmlns:w="http://schemas.openxmlformats.org/wordprocessingml/2006/main" xmlns:w14="http://schemas.microsoft.com/office/word/2010/wordml" xmlns:w15="http://schemas.microsoft.com/office/word/2012/wordml" xmlns:w16cid="http://schemas.microsoft.com/office/word/2016/wordml/cid" xmlns:w16se="http://schemas.microsoft.com/office/word/2015/wordml/symex" xmlns:wpg="http://schemas.microsoft.com/office/word/2010/wordprocessingGroup" xmlns:wpi="http://schemas.microsoft.com/office/word/2010/wordprocessingInk" xmlns:wne="http://schemas.microsoft.com/office/word/2006/wordml" xmlns:wps="http://schemas.microsoft.com/office/word/2010/wordprocessingShape" mc:Ignorable="w14 w15 w16se w16cid wp14">
+<w:hdr xmlns:wpc="http://schemas.microsoft.com/office/word/2010/wordprocessingCanvas" xmlns:cx="http://schemas.microsoft.com/office/drawing/2014/chartex" xmlns:cx1="http://schemas.microsoft.com/office/drawing/2015/9/8/chartex" xmlns:mc="http://schemas.openxmlformats.org/markup-compatibility/2006" xmlns:o="urn:schemas-microsoft-com:office:office" xmlns:r="http://schemas.openxmlformats.org/officeDocument/2006/relationships" xmlns:m="http://schemas.openxmlformats.org/officeDocument/2006/math" xmlns:v="urn:schemas-microsoft-com:vml" xmlns:wp14="http://schemas.microsoft.com/office/word/2010/wordprocessingDrawing" xmlns:wp="http://schemas.openxmlformats.org/drawingml/2006/wordprocessingDrawing" xmlns:w10="urn:schemas-microsoft-com:office:word" xmlns:w="http://schemas.openxmlformats.org/wordprocessingml/2006/main" xmlns:w14="http://schemas.microsoft.com/office/word/2010/wordml" xmlns:w15="http://schemas.microsoft.com/office/word/2012/wordml" xmlns:w16se="http://schemas.microsoft.com/office/word/2015/wordml/symex" xmlns:wpg="http://schemas.microsoft.com/office/word/2010/wordprocessingGroup" xmlns:wpi="http://schemas.microsoft.com/office/word/2010/wordprocessingInk" xmlns:wne="http://schemas.microsoft.com/office/word/2006/wordml" xmlns:wps="http://schemas.microsoft.com/office/word/2010/wordprocessingShape" mc:Ignorable="w14 w15 w16se wp14">
   <w:sdt>
     <w:sdtPr>
       <w:rPr>
@@ -3224,7 +3053,7 @@
             <w:rFonts w:ascii="Times New Roman" w:hAnsi="Times New Roman" w:cs="Times New Roman"/>
             <w:noProof/>
           </w:rPr>
-          <w:t>9</w:t>
+          <w:t>10</w:t>
         </w:r>
         <w:r>
           <w:rPr>
@@ -3248,7 +3077,7 @@
 </file>
 
 <file path=word/numbering.xml><?xml version="1.0" encoding="utf-8"?>
-<w:numbering xmlns:wpc="http://schemas.microsoft.com/office/word/2010/wordprocessingCanvas" xmlns:cx="http://schemas.microsoft.com/office/drawing/2014/chartex" xmlns:cx1="http://schemas.microsoft.com/office/drawing/2015/9/8/chartex" xmlns:cx2="http://schemas.microsoft.com/office/drawing/2015/10/21/chartex" xmlns:cx3="http://schemas.microsoft.com/office/drawing/2016/5/9/chartex" xmlns:cx4="http://schemas.microsoft.com/office/drawing/2016/5/10/chartex" xmlns:cx5="http://schemas.microsoft.com/office/drawing/2016/5/11/chartex" xmlns:cx6="http://schemas.microsoft.com/office/drawing/2016/5/12/chartex" xmlns:cx7="http://schemas.microsoft.com/office/drawing/2016/5/13/chartex" xmlns:cx8="http://schemas.microsoft.com/office/drawing/2016/5/14/chartex" xmlns:mc="http://schemas.openxmlformats.org/markup-compatibility/2006" xmlns:aink="http://schemas.microsoft.com/office/drawing/2016/ink" xmlns:am3d="http://schemas.microsoft.com/office/drawing/2017/model3d" xmlns:o="urn:schemas-microsoft-com:office:office" xmlns:r="http://schemas.openxmlformats.org/officeDocument/2006/relationships" xmlns:m="http://schemas.openxmlformats.org/officeDocument/2006/math" xmlns:v="urn:schemas-microsoft-com:vml" xmlns:wp14="http://schemas.microsoft.com/office/word/2010/wordprocessingDrawing" xmlns:wp="http://schemas.openxmlformats.org/drawingml/2006/wordprocessingDrawing" xmlns:w10="urn:schemas-microsoft-com:office:word" xmlns:w="http://schemas.openxmlformats.org/wordprocessingml/2006/main" xmlns:w14="http://schemas.microsoft.com/office/word/2010/wordml" xmlns:w15="http://schemas.microsoft.com/office/word/2012/wordml" xmlns:w16cid="http://schemas.microsoft.com/office/word/2016/wordml/cid" xmlns:w16se="http://schemas.microsoft.com/office/word/2015/wordml/symex" xmlns:wpg="http://schemas.microsoft.com/office/word/2010/wordprocessingGroup" xmlns:wpi="http://schemas.microsoft.com/office/word/2010/wordprocessingInk" xmlns:wne="http://schemas.microsoft.com/office/word/2006/wordml" xmlns:wps="http://schemas.microsoft.com/office/word/2010/wordprocessingShape" mc:Ignorable="w14 w15 w16se w16cid wp14">
+<w:numbering xmlns:wpc="http://schemas.microsoft.com/office/word/2010/wordprocessingCanvas" xmlns:cx="http://schemas.microsoft.com/office/drawing/2014/chartex" xmlns:cx1="http://schemas.microsoft.com/office/drawing/2015/9/8/chartex" xmlns:mc="http://schemas.openxmlformats.org/markup-compatibility/2006" xmlns:o="urn:schemas-microsoft-com:office:office" xmlns:r="http://schemas.openxmlformats.org/officeDocument/2006/relationships" xmlns:m="http://schemas.openxmlformats.org/officeDocument/2006/math" xmlns:v="urn:schemas-microsoft-com:vml" xmlns:wp14="http://schemas.microsoft.com/office/word/2010/wordprocessingDrawing" xmlns:wp="http://schemas.openxmlformats.org/drawingml/2006/wordprocessingDrawing" xmlns:w10="urn:schemas-microsoft-com:office:word" xmlns:w="http://schemas.openxmlformats.org/wordprocessingml/2006/main" xmlns:w14="http://schemas.microsoft.com/office/word/2010/wordml" xmlns:w15="http://schemas.microsoft.com/office/word/2012/wordml" xmlns:w16se="http://schemas.microsoft.com/office/word/2015/wordml/symex" xmlns:wpg="http://schemas.microsoft.com/office/word/2010/wordprocessingGroup" xmlns:wpi="http://schemas.microsoft.com/office/word/2010/wordprocessingInk" xmlns:wne="http://schemas.microsoft.com/office/word/2006/wordml" xmlns:wps="http://schemas.microsoft.com/office/word/2010/wordprocessingShape" mc:Ignorable="w14 w15 w16se wp14">
   <w:abstractNum w:abstractNumId="0" w15:restartNumberingAfterBreak="0">
     <w:nsid w:val="138E5AF4"/>
     <w:multiLevelType w:val="hybridMultilevel"/>
@@ -3945,7 +3774,7 @@
 </file>
 
 <file path=word/styles.xml><?xml version="1.0" encoding="utf-8"?>
-<w:styles xmlns:mc="http://schemas.openxmlformats.org/markup-compatibility/2006" xmlns:r="http://schemas.openxmlformats.org/officeDocument/2006/relationships" xmlns:w="http://schemas.openxmlformats.org/wordprocessingml/2006/main" xmlns:w14="http://schemas.microsoft.com/office/word/2010/wordml" xmlns:w15="http://schemas.microsoft.com/office/word/2012/wordml" xmlns:w16cid="http://schemas.microsoft.com/office/word/2016/wordml/cid" xmlns:w16se="http://schemas.microsoft.com/office/word/2015/wordml/symex" mc:Ignorable="w14 w15 w16se w16cid">
+<w:styles xmlns:mc="http://schemas.openxmlformats.org/markup-compatibility/2006" xmlns:r="http://schemas.openxmlformats.org/officeDocument/2006/relationships" xmlns:w="http://schemas.openxmlformats.org/wordprocessingml/2006/main" xmlns:w14="http://schemas.microsoft.com/office/word/2010/wordml" xmlns:w15="http://schemas.microsoft.com/office/word/2012/wordml" xmlns:w16se="http://schemas.microsoft.com/office/word/2015/wordml/symex" mc:Ignorable="w14 w15 w16se">
   <w:docDefaults>
     <w:rPrDefault>
       <w:rPr>
@@ -3961,7 +3790,7 @@
       </w:pPr>
     </w:pPrDefault>
   </w:docDefaults>
-  <w:latentStyles w:defLockedState="0" w:defUIPriority="99" w:defSemiHidden="0" w:defUnhideWhenUsed="0" w:defQFormat="0" w:count="377">
+  <w:latentStyles w:defLockedState="0" w:defUIPriority="99" w:defSemiHidden="0" w:defUnhideWhenUsed="0" w:defQFormat="0" w:count="371">
     <w:lsdException w:name="Normal" w:uiPriority="0" w:qFormat="1"/>
     <w:lsdException w:name="heading 1" w:uiPriority="9" w:qFormat="1"/>
     <w:lsdException w:name="heading 2" w:semiHidden="1" w:uiPriority="9" w:unhideWhenUsed="1" w:qFormat="1"/>
@@ -4067,6 +3896,7 @@
     <w:lsdException w:name="HTML Sample" w:semiHidden="1" w:unhideWhenUsed="1"/>
     <w:lsdException w:name="HTML Typewriter" w:semiHidden="1" w:unhideWhenUsed="1"/>
     <w:lsdException w:name="HTML Variable" w:semiHidden="1" w:unhideWhenUsed="1"/>
+    <w:lsdException w:name="Normal Table" w:semiHidden="1" w:unhideWhenUsed="1"/>
     <w:lsdException w:name="annotation subject" w:semiHidden="1" w:unhideWhenUsed="1"/>
     <w:lsdException w:name="No List" w:semiHidden="1" w:unhideWhenUsed="1"/>
     <w:lsdException w:name="Outline List 1" w:semiHidden="1" w:unhideWhenUsed="1"/>
@@ -4113,8 +3943,10 @@
     <w:lsdException w:name="Table Subtle 2" w:semiHidden="1" w:unhideWhenUsed="1"/>
     <w:lsdException w:name="Table Web 1" w:semiHidden="1" w:unhideWhenUsed="1"/>
     <w:lsdException w:name="Table Web 2" w:semiHidden="1" w:unhideWhenUsed="1"/>
+    <w:lsdException w:name="Table Web 3" w:semiHidden="1" w:unhideWhenUsed="1"/>
     <w:lsdException w:name="Balloon Text" w:semiHidden="1" w:unhideWhenUsed="1"/>
     <w:lsdException w:name="Table Grid" w:uiPriority="59"/>
+    <w:lsdException w:name="Table Theme" w:semiHidden="1" w:unhideWhenUsed="1"/>
     <w:lsdException w:name="Placeholder Text" w:semiHidden="1"/>
     <w:lsdException w:name="No Spacing" w:uiPriority="1" w:qFormat="1"/>
     <w:lsdException w:name="Light Shading" w:uiPriority="60"/>
@@ -4330,12 +4162,6 @@
     <w:lsdException w:name="List Table 5 Dark Accent 6" w:uiPriority="50"/>
     <w:lsdException w:name="List Table 6 Colorful Accent 6" w:uiPriority="51"/>
     <w:lsdException w:name="List Table 7 Colorful Accent 6" w:uiPriority="52"/>
-    <w:lsdException w:name="Mention" w:semiHidden="1" w:unhideWhenUsed="1"/>
-    <w:lsdException w:name="Smart Hyperlink" w:semiHidden="1" w:unhideWhenUsed="1"/>
-    <w:lsdException w:name="Hashtag" w:semiHidden="1" w:unhideWhenUsed="1"/>
-    <w:lsdException w:name="Unresolved Mention" w:semiHidden="1" w:unhideWhenUsed="1"/>
-    <w:lsdException w:name="Smart Link" w:semiHidden="1" w:unhideWhenUsed="1"/>
-    <w:lsdException w:name="Smart Link Error" w:semiHidden="1" w:unhideWhenUsed="1"/>
   </w:latentStyles>
   <w:style w:type="paragraph" w:default="1" w:styleId="Normal">
     <w:name w:val="Normal"/>
